--- a/RGR Gunger V47.docx
+++ b/RGR Gunger V47.docx
@@ -8962,8 +8962,6 @@
           <w:sz w:val="28"/>
         </w:rPr>
       </w:pPr>
-      <w:bookmarkStart w:id="12" w:name="_GoBack"/>
-      <w:bookmarkEnd w:id="12"/>
     </w:p>
     <w:p>
       <w:pPr>
@@ -9181,7 +9179,7 @@
                 <w:sz w:val="28"/>
                 <w:vertAlign w:val="subscript"/>
               </w:rPr>
-              <w:t>2</w:t>
+              <w:t>1</w:t>
             </w:r>
           </w:p>
         </w:tc>
@@ -9348,7 +9346,15 @@
           <w:sz w:val="28"/>
           <w:vertAlign w:val="subscript"/>
         </w:rPr>
-        <w:t xml:space="preserve">2 </w:t>
+        <w:t>1</w:t>
+      </w:r>
+      <w:r>
+        <w:rPr>
+          <w:rFonts w:ascii="Times New Roman" w:hAnsi="Times New Roman"/>
+          <w:sz w:val="28"/>
+          <w:vertAlign w:val="subscript"/>
+        </w:rPr>
+        <w:t xml:space="preserve"> </w:t>
       </w:r>
       <w:r>
         <w:rPr>
@@ -9388,10 +9394,10 @@
         </w:rPr>
         <w:lastRenderedPageBreak/>
         <w:drawing>
-          <wp:inline distT="0" distB="0" distL="0" distR="0" wp14:anchorId="49B37672" wp14:editId="04D3BE6C">
-            <wp:extent cx="3714750" cy="6296025"/>
-            <wp:effectExtent l="0" t="0" r="0" b="9525"/>
-            <wp:docPr id="6" name="Рисунок 6"/>
+          <wp:inline distT="0" distB="0" distL="0" distR="0" wp14:anchorId="646B1BB1" wp14:editId="1771FB80">
+            <wp:extent cx="4762500" cy="4762500"/>
+            <wp:effectExtent l="0" t="0" r="0" b="0"/>
+            <wp:docPr id="5" name="Рисунок 5" descr="https://math.semestr.ru/games/risgame.php?p=1&amp;x=12,10&amp;y=7,9&amp;tx=5,1&amp;ty=1,1&amp;r=1,1&amp;b=12,10&amp;fx=f6f921c349f04731693e5682c77aa660&amp;max=0"/>
             <wp:cNvGraphicFramePr>
               <a:graphicFrameLocks xmlns:a="http://schemas.openxmlformats.org/drawingml/2006/main" noChangeAspect="1"/>
             </wp:cNvGraphicFramePr>
@@ -9399,23 +9405,36 @@
               <a:graphicData uri="http://schemas.openxmlformats.org/drawingml/2006/picture">
                 <pic:pic xmlns:pic="http://schemas.openxmlformats.org/drawingml/2006/picture">
                   <pic:nvPicPr>
-                    <pic:cNvPr id="1" name=""/>
-                    <pic:cNvPicPr/>
+                    <pic:cNvPr id="0" name="Picture 1" descr="https://math.semestr.ru/games/risgame.php?p=1&amp;x=12,10&amp;y=7,9&amp;tx=5,1&amp;ty=1,1&amp;r=1,1&amp;b=12,10&amp;fx=f6f921c349f04731693e5682c77aa660&amp;max=0"/>
+                    <pic:cNvPicPr>
+                      <a:picLocks noChangeAspect="1" noChangeArrowheads="1"/>
+                    </pic:cNvPicPr>
                   </pic:nvPicPr>
                   <pic:blipFill>
-                    <a:blip r:embed="rId11"/>
+                    <a:blip r:embed="rId11">
+                      <a:extLst>
+                        <a:ext uri="{28A0092B-C50C-407E-A947-70E740481C1C}">
+                          <a14:useLocalDpi xmlns:a14="http://schemas.microsoft.com/office/drawing/2010/main" val="0"/>
+                        </a:ext>
+                      </a:extLst>
+                    </a:blip>
+                    <a:srcRect/>
                     <a:stretch>
                       <a:fillRect/>
                     </a:stretch>
                   </pic:blipFill>
-                  <pic:spPr>
+                  <pic:spPr bwMode="auto">
                     <a:xfrm>
                       <a:off x="0" y="0"/>
-                      <a:ext cx="3714750" cy="6296025"/>
+                      <a:ext cx="4762500" cy="4762500"/>
                     </a:xfrm>
                     <a:prstGeom prst="rect">
                       <a:avLst/>
                     </a:prstGeom>
+                    <a:noFill/>
+                    <a:ln>
+                      <a:noFill/>
+                    </a:ln>
                   </pic:spPr>
                 </pic:pic>
               </a:graphicData>
@@ -9509,7 +9528,21 @@
           <w:rFonts w:ascii="Times New Roman" w:hAnsi="Times New Roman"/>
           <w:sz w:val="28"/>
         </w:rPr>
-        <w:t>= (0;</w:t>
+        <w:t>= (</w:t>
+      </w:r>
+      <w:r>
+        <w:rPr>
+          <w:rFonts w:ascii="Times New Roman" w:hAnsi="Times New Roman"/>
+          <w:sz w:val="28"/>
+        </w:rPr>
+        <w:t>1</w:t>
+      </w:r>
+      <w:r>
+        <w:rPr>
+          <w:rFonts w:ascii="Times New Roman" w:hAnsi="Times New Roman"/>
+          <w:sz w:val="28"/>
+        </w:rPr>
+        <w:t>;</w:t>
       </w:r>
       <w:r>
         <w:rPr>
@@ -9523,7 +9556,14 @@
           <w:rFonts w:ascii="Times New Roman" w:hAnsi="Times New Roman"/>
           <w:sz w:val="28"/>
         </w:rPr>
-        <w:t xml:space="preserve">1; </w:t>
+        <w:t>0</w:t>
+      </w:r>
+      <w:r>
+        <w:rPr>
+          <w:rFonts w:ascii="Times New Roman" w:hAnsi="Times New Roman"/>
+          <w:sz w:val="28"/>
+        </w:rPr>
+        <w:t xml:space="preserve">; </w:t>
       </w:r>
       <w:r>
         <w:rPr>
@@ -9823,7 +9863,16 @@
           <w:rFonts w:ascii="Times New Roman" w:hAnsi="Times New Roman"/>
           <w:sz w:val="28"/>
         </w:rPr>
-        <w:t xml:space="preserve">исходя из графика графического метода. Цена игры равна: </w:t>
+        <w:t>исходя из графика графического метода. Цена игры</w:t>
+      </w:r>
+      <w:bookmarkStart w:id="12" w:name="_GoBack"/>
+      <w:bookmarkEnd w:id="12"/>
+      <w:r>
+        <w:rPr>
+          <w:rFonts w:ascii="Times New Roman" w:hAnsi="Times New Roman"/>
+          <w:sz w:val="28"/>
+        </w:rPr>
+        <w:t xml:space="preserve"> равна: </w:t>
       </w:r>
       <w:r>
         <w:rPr>
@@ -18429,7 +18478,7 @@
           <w:rPr>
             <w:noProof/>
           </w:rPr>
-          <w:t>9</w:t>
+          <w:t>12</w:t>
         </w:r>
         <w:r>
           <w:fldChar w:fldCharType="end"/>
@@ -20713,7 +20762,7 @@
 </file>
 
 <file path=customXml/itemProps1.xml><?xml version="1.0" encoding="utf-8"?>
-<ds:datastoreItem xmlns:ds="http://schemas.openxmlformats.org/officeDocument/2006/customXml" ds:itemID="{89E33A0C-0584-476D-8938-022178B982CA}">
+<ds:datastoreItem xmlns:ds="http://schemas.openxmlformats.org/officeDocument/2006/customXml" ds:itemID="{8BA01497-F9A5-4912-9DF5-605135A5A88B}">
   <ds:schemaRefs>
     <ds:schemaRef ds:uri="http://schemas.openxmlformats.org/officeDocument/2006/bibliography"/>
   </ds:schemaRefs>

--- a/RGR Gunger V47.docx
+++ b/RGR Gunger V47.docx
@@ -3726,85 +3726,88 @@
           <w:sz w:val="28"/>
         </w:rPr>
       </w:pPr>
-      <m:oMathPara>
-        <m:oMathParaPr>
-          <m:jc m:val="left"/>
-        </m:oMathParaPr>
-        <m:oMath>
-          <m:sSub>
-            <m:sSubPr>
-              <m:ctrlPr>
-                <w:rPr>
-                  <w:rFonts w:ascii="Cambria Math" w:hAnsi="Cambria Math"/>
-                  <w:i/>
-                  <w:sz w:val="28"/>
-                </w:rPr>
-              </m:ctrlPr>
-            </m:sSubPr>
-            <m:e>
-              <m:r>
-                <w:rPr>
-                  <w:rFonts w:ascii="Cambria Math" w:hAnsi="Cambria Math"/>
-                  <w:sz w:val="28"/>
-                </w:rPr>
-                <m:t>x</m:t>
-              </m:r>
-            </m:e>
-            <m:sub>
-              <m:r>
-                <w:rPr>
-                  <w:rFonts w:ascii="Cambria Math" w:hAnsi="Cambria Math"/>
-                  <w:sz w:val="28"/>
-                </w:rPr>
-                <m:t>1</m:t>
-              </m:r>
-            </m:sub>
-          </m:sSub>
-          <m:r>
-            <w:rPr>
-              <w:rFonts w:ascii="Cambria Math" w:hAnsi="Cambria Math"/>
-              <w:sz w:val="28"/>
-            </w:rPr>
-            <m:t xml:space="preserve">, </m:t>
-          </m:r>
-          <m:sSub>
-            <m:sSubPr>
-              <m:ctrlPr>
-                <w:rPr>
-                  <w:rFonts w:ascii="Cambria Math" w:hAnsi="Cambria Math"/>
-                  <w:i/>
-                  <w:sz w:val="28"/>
-                </w:rPr>
-              </m:ctrlPr>
-            </m:sSubPr>
-            <m:e>
-              <m:r>
-                <w:rPr>
-                  <w:rFonts w:ascii="Cambria Math" w:hAnsi="Cambria Math"/>
-                  <w:sz w:val="28"/>
-                </w:rPr>
-                <m:t>x</m:t>
-              </m:r>
-            </m:e>
-            <m:sub>
-              <m:r>
-                <w:rPr>
-                  <w:rFonts w:ascii="Cambria Math" w:hAnsi="Cambria Math"/>
-                  <w:sz w:val="28"/>
-                </w:rPr>
-                <m:t>2</m:t>
-              </m:r>
-            </m:sub>
-          </m:sSub>
-          <m:r>
-            <w:rPr>
-              <w:rFonts w:ascii="Cambria Math" w:hAnsi="Cambria Math"/>
-              <w:sz w:val="28"/>
-            </w:rPr>
-            <m:t xml:space="preserve"> ≥0</m:t>
-          </m:r>
-        </m:oMath>
-      </m:oMathPara>
+      <m:oMath>
+        <m:sSub>
+          <m:sSubPr>
+            <m:ctrlPr>
+              <w:rPr>
+                <w:rFonts w:ascii="Cambria Math" w:hAnsi="Cambria Math"/>
+                <w:i/>
+                <w:sz w:val="28"/>
+              </w:rPr>
+            </m:ctrlPr>
+          </m:sSubPr>
+          <m:e>
+            <m:r>
+              <w:rPr>
+                <w:rFonts w:ascii="Cambria Math" w:hAnsi="Cambria Math"/>
+                <w:sz w:val="28"/>
+              </w:rPr>
+              <m:t>x</m:t>
+            </m:r>
+          </m:e>
+          <m:sub>
+            <m:r>
+              <w:rPr>
+                <w:rFonts w:ascii="Cambria Math" w:hAnsi="Cambria Math"/>
+                <w:sz w:val="28"/>
+              </w:rPr>
+              <m:t>1</m:t>
+            </m:r>
+          </m:sub>
+        </m:sSub>
+        <m:r>
+          <w:rPr>
+            <w:rFonts w:ascii="Cambria Math" w:hAnsi="Cambria Math"/>
+            <w:sz w:val="28"/>
+          </w:rPr>
+          <m:t xml:space="preserve">, </m:t>
+        </m:r>
+        <m:sSub>
+          <m:sSubPr>
+            <m:ctrlPr>
+              <w:rPr>
+                <w:rFonts w:ascii="Cambria Math" w:hAnsi="Cambria Math"/>
+                <w:i/>
+                <w:sz w:val="28"/>
+              </w:rPr>
+            </m:ctrlPr>
+          </m:sSubPr>
+          <m:e>
+            <m:r>
+              <w:rPr>
+                <w:rFonts w:ascii="Cambria Math" w:hAnsi="Cambria Math"/>
+                <w:sz w:val="28"/>
+              </w:rPr>
+              <m:t>x</m:t>
+            </m:r>
+          </m:e>
+          <m:sub>
+            <m:r>
+              <w:rPr>
+                <w:rFonts w:ascii="Cambria Math" w:hAnsi="Cambria Math"/>
+                <w:sz w:val="28"/>
+              </w:rPr>
+              <m:t>2</m:t>
+            </m:r>
+          </m:sub>
+        </m:sSub>
+        <m:r>
+          <w:rPr>
+            <w:rFonts w:ascii="Cambria Math" w:hAnsi="Cambria Math"/>
+            <w:sz w:val="28"/>
+          </w:rPr>
+          <m:t xml:space="preserve"> ≥0</m:t>
+        </m:r>
+      </m:oMath>
+      <w:r>
+        <w:rPr>
+          <w:rFonts w:ascii="Times New Roman" w:hAnsi="Times New Roman"/>
+          <w:i/>
+          <w:sz w:val="28"/>
+        </w:rPr>
+        <w:t xml:space="preserve"> (4)</w:t>
+      </w:r>
     </w:p>
     <w:p>
       <w:pPr>
@@ -4029,21 +4032,30 @@
       <w:pPr>
         <w:jc w:val="center"/>
         <w:rPr>
-          <w:rFonts w:ascii="Times New Roman" w:hAnsi="Times New Roman"/>
-          <w:sz w:val="28"/>
-          <w:lang w:val="en-US"/>
-        </w:rPr>
-      </w:pPr>
-      <w:r>
-        <w:rPr>
           <w:noProof/>
           <w:lang w:eastAsia="ru-RU"/>
         </w:rPr>
+      </w:pPr>
+    </w:p>
+    <w:p>
+      <w:pPr>
+        <w:jc w:val="center"/>
+        <w:rPr>
+          <w:rFonts w:ascii="Times New Roman" w:hAnsi="Times New Roman"/>
+          <w:sz w:val="28"/>
+          <w:lang w:val="en-US"/>
+        </w:rPr>
+      </w:pPr>
+      <w:r>
+        <w:rPr>
+          <w:noProof/>
+          <w:lang w:eastAsia="ru-RU"/>
+        </w:rPr>
         <w:drawing>
-          <wp:inline distT="0" distB="0" distL="0" distR="0" wp14:anchorId="3D85F52E" wp14:editId="21638341">
-            <wp:extent cx="4762500" cy="4762500"/>
+          <wp:inline distT="0" distB="0" distL="0" distR="0" wp14:anchorId="1A3E5AF1" wp14:editId="062E3000">
+            <wp:extent cx="6370629" cy="4905375"/>
             <wp:effectExtent l="0" t="0" r="0" b="0"/>
-            <wp:docPr id="4" name="Рисунок 4" descr="https://math.semestr.ru/lp/ris.php?p=2&amp;x=8,3,5&amp;y=7,1,8&amp;b=56,6,85&amp;r=1,2,1&amp;fx=14,17,0,&amp;d=1&amp;s=1&amp;crc=95fbaac78c415a326e268f868239b304&amp;xyz=0"/>
+            <wp:docPr id="2" name="Рисунок 2" descr="https://sun1-94.userapi.com/8Ad4u13ZnCJNvx7rlhy__1hRDoGkoVAi5RUi9Q/JSzFbECx6LM.jpg"/>
             <wp:cNvGraphicFramePr>
               <a:graphicFrameLocks xmlns:a="http://schemas.openxmlformats.org/drawingml/2006/main" noChangeAspect="1"/>
             </wp:cNvGraphicFramePr>
@@ -4051,12 +4063,12 @@
               <a:graphicData uri="http://schemas.openxmlformats.org/drawingml/2006/picture">
                 <pic:pic xmlns:pic="http://schemas.openxmlformats.org/drawingml/2006/picture">
                   <pic:nvPicPr>
-                    <pic:cNvPr id="0" name="Picture 12" descr="https://math.semestr.ru/lp/ris.php?p=2&amp;x=8,3,5&amp;y=7,1,8&amp;b=56,6,85&amp;r=1,2,1&amp;fx=14,17,0,&amp;d=1&amp;s=1&amp;crc=95fbaac78c415a326e268f868239b304&amp;xyz=0"/>
+                    <pic:cNvPr id="0" name="Picture 1" descr="https://sun1-94.userapi.com/8Ad4u13ZnCJNvx7rlhy__1hRDoGkoVAi5RUi9Q/JSzFbECx6LM.jpg"/>
                     <pic:cNvPicPr>
                       <a:picLocks noChangeAspect="1" noChangeArrowheads="1"/>
                     </pic:cNvPicPr>
                   </pic:nvPicPr>
-                  <pic:blipFill>
+                  <pic:blipFill rotWithShape="1">
                     <a:blip r:embed="rId9">
                       <a:extLst>
                         <a:ext uri="{28A0092B-C50C-407E-A947-70E740481C1C}">
@@ -4064,15 +4076,13 @@
                         </a:ext>
                       </a:extLst>
                     </a:blip>
-                    <a:srcRect/>
-                    <a:stretch>
-                      <a:fillRect/>
-                    </a:stretch>
+                    <a:srcRect t="4821" b="37428"/>
+                    <a:stretch/>
                   </pic:blipFill>
                   <pic:spPr bwMode="auto">
                     <a:xfrm>
                       <a:off x="0" y="0"/>
-                      <a:ext cx="4762500" cy="4762500"/>
+                      <a:ext cx="6371590" cy="4906115"/>
                     </a:xfrm>
                     <a:prstGeom prst="rect">
                       <a:avLst/>
@@ -4081,6 +4091,11 @@
                     <a:ln>
                       <a:noFill/>
                     </a:ln>
+                    <a:extLst>
+                      <a:ext uri="{53640926-AAD7-44D8-BBD7-CCE9431645EC}">
+                        <a14:shadowObscured xmlns:a14="http://schemas.microsoft.com/office/drawing/2010/main"/>
+                      </a:ext>
+                    </a:extLst>
                   </pic:spPr>
                 </pic:pic>
               </a:graphicData>
@@ -4110,288 +4125,347 @@
     <w:p>
       <w:pPr>
         <w:rPr>
-          <w:rFonts w:ascii="Arial" w:hAnsi="Arial" w:cs="Arial"/>
-          <w:color w:val="333333"/>
-          <w:sz w:val="21"/>
-          <w:szCs w:val="21"/>
-          <w:shd w:val="clear" w:color="auto" w:fill="FFFFFF"/>
-        </w:rPr>
-      </w:pPr>
-      <w:r>
-        <w:rPr>
-          <w:rFonts w:ascii="Arial" w:hAnsi="Arial" w:cs="Arial"/>
-          <w:color w:val="333333"/>
-          <w:sz w:val="21"/>
-          <w:szCs w:val="21"/>
-          <w:shd w:val="clear" w:color="auto" w:fill="FFFFFF"/>
-        </w:rPr>
-        <w:t>Прямая </w:t>
-      </w:r>
-      <w:r>
-        <w:rPr>
-          <w:rFonts w:ascii="Arial" w:hAnsi="Arial" w:cs="Arial"/>
-          <w:b/>
-          <w:bCs/>
-          <w:color w:val="333333"/>
-          <w:sz w:val="21"/>
-          <w:szCs w:val="21"/>
-          <w:shd w:val="clear" w:color="auto" w:fill="FFFFFF"/>
-        </w:rPr>
-        <w:t>F(x) = const</w:t>
-      </w:r>
-      <w:r>
-        <w:rPr>
-          <w:rFonts w:ascii="Arial" w:hAnsi="Arial" w:cs="Arial"/>
-          <w:color w:val="333333"/>
-          <w:sz w:val="21"/>
-          <w:szCs w:val="21"/>
-          <w:shd w:val="clear" w:color="auto" w:fill="FFFFFF"/>
-        </w:rPr>
-        <w:t> пересекает область в точке B. Так как точка B получена в результате пересечения прямых </w:t>
-      </w:r>
-      <w:r>
-        <w:rPr>
-          <w:rFonts w:ascii="Arial" w:hAnsi="Arial" w:cs="Arial"/>
-          <w:b/>
-          <w:bCs/>
-          <w:color w:val="333333"/>
-          <w:sz w:val="21"/>
-          <w:szCs w:val="21"/>
-          <w:shd w:val="clear" w:color="auto" w:fill="FFFFFF"/>
-        </w:rPr>
-        <w:t>(1)</w:t>
-      </w:r>
-      <w:r>
-        <w:rPr>
-          <w:rFonts w:ascii="Arial" w:hAnsi="Arial" w:cs="Arial"/>
-          <w:color w:val="333333"/>
-          <w:sz w:val="21"/>
-          <w:szCs w:val="21"/>
-          <w:shd w:val="clear" w:color="auto" w:fill="FFFFFF"/>
-        </w:rPr>
-        <w:t> и </w:t>
-      </w:r>
-      <w:r>
-        <w:rPr>
-          <w:rFonts w:ascii="Arial" w:hAnsi="Arial" w:cs="Arial"/>
-          <w:b/>
-          <w:bCs/>
-          <w:color w:val="333333"/>
-          <w:sz w:val="21"/>
-          <w:szCs w:val="21"/>
-          <w:shd w:val="clear" w:color="auto" w:fill="FFFFFF"/>
-        </w:rPr>
-        <w:t>(4)</w:t>
-      </w:r>
-      <w:r>
-        <w:rPr>
-          <w:rFonts w:ascii="Arial" w:hAnsi="Arial" w:cs="Arial"/>
-          <w:color w:val="333333"/>
-          <w:sz w:val="21"/>
-          <w:szCs w:val="21"/>
-          <w:shd w:val="clear" w:color="auto" w:fill="FFFFFF"/>
-        </w:rPr>
-        <w:t>, то ее координаты удовлетворяют уравнениям этих прямых:</w:t>
-      </w:r>
-      <w:r>
-        <w:rPr>
-          <w:rFonts w:ascii="Arial" w:hAnsi="Arial" w:cs="Arial"/>
-          <w:color w:val="333333"/>
-          <w:sz w:val="21"/>
-          <w:szCs w:val="21"/>
+          <w:rFonts w:ascii="Times New Roman" w:hAnsi="Times New Roman"/>
+          <w:sz w:val="28"/>
+        </w:rPr>
+      </w:pPr>
+      <w:r>
+        <w:rPr>
+          <w:rFonts w:ascii="Times New Roman" w:hAnsi="Times New Roman"/>
+          <w:sz w:val="28"/>
+        </w:rPr>
+        <w:t xml:space="preserve">Из рисунка видно, что </w:t>
+      </w:r>
+      <w:r>
+        <w:rPr>
+          <w:rFonts w:ascii="Times New Roman" w:hAnsi="Times New Roman"/>
+          <w:sz w:val="28"/>
+          <w:lang w:val="en-US"/>
+        </w:rPr>
+        <w:t>Z</w:t>
+      </w:r>
+      <w:r>
+        <w:rPr>
+          <w:rFonts w:ascii="Times New Roman" w:hAnsi="Times New Roman"/>
+          <w:sz w:val="28"/>
+        </w:rPr>
+        <w:t xml:space="preserve"> </w:t>
+      </w:r>
+      <w:r>
+        <w:rPr>
+          <w:rFonts w:ascii="Times New Roman" w:hAnsi="Times New Roman"/>
+          <w:sz w:val="28"/>
+        </w:rPr>
+        <w:t xml:space="preserve">(целевая функция) принимает максимальное значение </w:t>
+      </w:r>
+      <w:r>
+        <w:rPr>
+          <w:rFonts w:ascii="Times New Roman" w:hAnsi="Times New Roman"/>
+          <w:sz w:val="28"/>
+        </w:rPr>
+        <w:t>в точке B. Так как точка B получена в результате пересечения прямых (1) и (4), то ее координаты удовлетвор</w:t>
+      </w:r>
+      <w:r>
+        <w:rPr>
+          <w:rFonts w:ascii="Times New Roman" w:hAnsi="Times New Roman"/>
+          <w:sz w:val="28"/>
+        </w:rPr>
+        <w:t>яют уравнениям этих прямых:</w:t>
+      </w:r>
+      <w:r>
+        <w:rPr>
+          <w:rFonts w:ascii="Times New Roman" w:hAnsi="Times New Roman"/>
+          <w:sz w:val="28"/>
         </w:rPr>
         <w:br/>
-      </w:r>
-      <w:r>
-        <w:rPr>
-          <w:rFonts w:ascii="Arial" w:hAnsi="Arial" w:cs="Arial"/>
-          <w:color w:val="333333"/>
-          <w:sz w:val="21"/>
-          <w:szCs w:val="21"/>
-          <w:shd w:val="clear" w:color="auto" w:fill="FFFFFF"/>
-        </w:rPr>
-        <w:t>8x</w:t>
-      </w:r>
-      <w:r>
-        <w:rPr>
-          <w:rFonts w:ascii="Arial" w:hAnsi="Arial" w:cs="Arial"/>
-          <w:color w:val="333333"/>
-          <w:sz w:val="16"/>
-          <w:szCs w:val="16"/>
-          <w:shd w:val="clear" w:color="auto" w:fill="FFFFFF"/>
-          <w:vertAlign w:val="subscript"/>
-        </w:rPr>
-        <w:t>1</w:t>
-      </w:r>
-      <w:r>
-        <w:rPr>
-          <w:rFonts w:ascii="Arial" w:hAnsi="Arial" w:cs="Arial"/>
-          <w:color w:val="333333"/>
-          <w:sz w:val="21"/>
-          <w:szCs w:val="21"/>
-          <w:shd w:val="clear" w:color="auto" w:fill="FFFFFF"/>
-        </w:rPr>
-        <w:t>+7x</w:t>
-      </w:r>
-      <w:r>
-        <w:rPr>
-          <w:rFonts w:ascii="Arial" w:hAnsi="Arial" w:cs="Arial"/>
-          <w:color w:val="333333"/>
-          <w:sz w:val="16"/>
-          <w:szCs w:val="16"/>
-          <w:shd w:val="clear" w:color="auto" w:fill="FFFFFF"/>
-          <w:vertAlign w:val="subscript"/>
-        </w:rPr>
-        <w:t>2</w:t>
-      </w:r>
-      <w:r>
-        <w:rPr>
-          <w:rFonts w:ascii="Arial" w:hAnsi="Arial" w:cs="Arial"/>
-          <w:color w:val="333333"/>
-          <w:sz w:val="21"/>
-          <w:szCs w:val="21"/>
-          <w:shd w:val="clear" w:color="auto" w:fill="FFFFFF"/>
+        <w:t>8</w:t>
+      </w:r>
+      <m:oMath>
+        <m:sSub>
+          <m:sSubPr>
+            <m:ctrlPr>
+              <w:rPr>
+                <w:rFonts w:ascii="Cambria Math" w:hAnsi="Cambria Math"/>
+                <w:i/>
+                <w:sz w:val="28"/>
+              </w:rPr>
+            </m:ctrlPr>
+          </m:sSubPr>
+          <m:e>
+            <m:r>
+              <w:rPr>
+                <w:rFonts w:ascii="Cambria Math" w:hAnsi="Cambria Math"/>
+                <w:sz w:val="28"/>
+              </w:rPr>
+              <m:t>x</m:t>
+            </m:r>
+          </m:e>
+          <m:sub>
+            <m:r>
+              <w:rPr>
+                <w:rFonts w:ascii="Cambria Math" w:hAnsi="Cambria Math"/>
+                <w:sz w:val="28"/>
+              </w:rPr>
+              <m:t>1</m:t>
+            </m:r>
+          </m:sub>
+        </m:sSub>
+      </m:oMath>
+      <w:r>
+        <w:rPr>
+          <w:rFonts w:ascii="Times New Roman" w:hAnsi="Times New Roman"/>
+          <w:sz w:val="28"/>
+        </w:rPr>
+        <w:t>-7</w:t>
+      </w:r>
+      <m:oMath>
+        <m:sSub>
+          <m:sSubPr>
+            <m:ctrlPr>
+              <w:rPr>
+                <w:rFonts w:ascii="Cambria Math" w:hAnsi="Cambria Math"/>
+                <w:i/>
+                <w:sz w:val="28"/>
+              </w:rPr>
+            </m:ctrlPr>
+          </m:sSubPr>
+          <m:e>
+            <m:r>
+              <w:rPr>
+                <w:rFonts w:ascii="Cambria Math" w:hAnsi="Cambria Math"/>
+                <w:sz w:val="28"/>
+              </w:rPr>
+              <m:t>x</m:t>
+            </m:r>
+          </m:e>
+          <m:sub>
+            <m:r>
+              <w:rPr>
+                <w:rFonts w:ascii="Cambria Math" w:hAnsi="Cambria Math"/>
+                <w:sz w:val="28"/>
+              </w:rPr>
+              <m:t>2</m:t>
+            </m:r>
+          </m:sub>
+        </m:sSub>
+      </m:oMath>
+      <w:r>
+        <w:rPr>
+          <w:rFonts w:ascii="Times New Roman" w:hAnsi="Times New Roman"/>
+          <w:sz w:val="28"/>
         </w:rPr>
         <w:t>=56</w:t>
       </w:r>
       <w:r>
         <w:rPr>
-          <w:rFonts w:ascii="Arial" w:hAnsi="Arial" w:cs="Arial"/>
-          <w:color w:val="333333"/>
-          <w:sz w:val="21"/>
-          <w:szCs w:val="21"/>
+          <w:rFonts w:ascii="Times New Roman" w:hAnsi="Times New Roman"/>
+          <w:sz w:val="28"/>
         </w:rPr>
         <w:br/>
       </w:r>
-      <w:r>
-        <w:rPr>
-          <w:rFonts w:ascii="Arial" w:hAnsi="Arial" w:cs="Arial"/>
-          <w:color w:val="333333"/>
-          <w:sz w:val="21"/>
-          <w:szCs w:val="21"/>
-          <w:shd w:val="clear" w:color="auto" w:fill="FFFFFF"/>
-        </w:rPr>
-        <w:t>x</w:t>
-      </w:r>
-      <w:r>
-        <w:rPr>
-          <w:rFonts w:ascii="Arial" w:hAnsi="Arial" w:cs="Arial"/>
-          <w:color w:val="333333"/>
-          <w:sz w:val="16"/>
-          <w:szCs w:val="16"/>
-          <w:shd w:val="clear" w:color="auto" w:fill="FFFFFF"/>
-          <w:vertAlign w:val="subscript"/>
-        </w:rPr>
-        <w:t>1</w:t>
-      </w:r>
-      <w:r>
-        <w:rPr>
-          <w:rFonts w:ascii="Arial" w:hAnsi="Arial" w:cs="Arial"/>
-          <w:color w:val="333333"/>
-          <w:sz w:val="21"/>
-          <w:szCs w:val="21"/>
-          <w:shd w:val="clear" w:color="auto" w:fill="FFFFFF"/>
+      <m:oMath>
+        <m:sSub>
+          <m:sSubPr>
+            <m:ctrlPr>
+              <w:rPr>
+                <w:rFonts w:ascii="Cambria Math" w:hAnsi="Cambria Math"/>
+                <w:i/>
+                <w:sz w:val="28"/>
+              </w:rPr>
+            </m:ctrlPr>
+          </m:sSubPr>
+          <m:e>
+            <m:r>
+              <w:rPr>
+                <w:rFonts w:ascii="Cambria Math" w:hAnsi="Cambria Math"/>
+                <w:sz w:val="28"/>
+              </w:rPr>
+              <m:t>x</m:t>
+            </m:r>
+          </m:e>
+          <m:sub>
+            <m:r>
+              <w:rPr>
+                <w:rFonts w:ascii="Cambria Math" w:hAnsi="Cambria Math"/>
+                <w:sz w:val="28"/>
+              </w:rPr>
+              <m:t>1</m:t>
+            </m:r>
+          </m:sub>
+        </m:sSub>
+      </m:oMath>
+      <w:r>
+        <w:rPr>
+          <w:rFonts w:ascii="Times New Roman" w:hAnsi="Times New Roman"/>
+          <w:sz w:val="28"/>
         </w:rPr>
         <w:t>=0</w:t>
       </w:r>
       <w:r>
         <w:rPr>
-          <w:rFonts w:ascii="Arial" w:hAnsi="Arial" w:cs="Arial"/>
-          <w:color w:val="333333"/>
-          <w:sz w:val="21"/>
-          <w:szCs w:val="21"/>
+          <w:rFonts w:ascii="Times New Roman" w:hAnsi="Times New Roman"/>
+          <w:sz w:val="28"/>
         </w:rPr>
         <w:br/>
-      </w:r>
-      <w:r>
-        <w:rPr>
-          <w:rFonts w:ascii="Arial" w:hAnsi="Arial" w:cs="Arial"/>
-          <w:color w:val="333333"/>
-          <w:sz w:val="21"/>
-          <w:szCs w:val="21"/>
-          <w:shd w:val="clear" w:color="auto" w:fill="FFFFFF"/>
-        </w:rPr>
-        <w:t>Решив систему уравнений, получим: x</w:t>
-      </w:r>
-      <w:r>
-        <w:rPr>
-          <w:rFonts w:ascii="Arial" w:hAnsi="Arial" w:cs="Arial"/>
-          <w:color w:val="333333"/>
-          <w:sz w:val="16"/>
-          <w:szCs w:val="16"/>
-          <w:shd w:val="clear" w:color="auto" w:fill="FFFFFF"/>
-          <w:vertAlign w:val="subscript"/>
-        </w:rPr>
-        <w:t>1</w:t>
-      </w:r>
-      <w:r>
-        <w:rPr>
-          <w:rFonts w:ascii="Arial" w:hAnsi="Arial" w:cs="Arial"/>
-          <w:color w:val="333333"/>
-          <w:sz w:val="21"/>
-          <w:szCs w:val="21"/>
-          <w:shd w:val="clear" w:color="auto" w:fill="FFFFFF"/>
-        </w:rPr>
-        <w:t> = 0, x</w:t>
-      </w:r>
-      <w:r>
-        <w:rPr>
-          <w:rFonts w:ascii="Arial" w:hAnsi="Arial" w:cs="Arial"/>
-          <w:color w:val="333333"/>
-          <w:sz w:val="16"/>
-          <w:szCs w:val="16"/>
-          <w:shd w:val="clear" w:color="auto" w:fill="FFFFFF"/>
-          <w:vertAlign w:val="subscript"/>
-        </w:rPr>
-        <w:t>2</w:t>
-      </w:r>
-      <w:r>
-        <w:rPr>
-          <w:rFonts w:ascii="Arial" w:hAnsi="Arial" w:cs="Arial"/>
-          <w:color w:val="333333"/>
-          <w:sz w:val="21"/>
-          <w:szCs w:val="21"/>
-          <w:shd w:val="clear" w:color="auto" w:fill="FFFFFF"/>
+        <w:t>Решив си</w:t>
+      </w:r>
+      <w:r>
+        <w:rPr>
+          <w:rFonts w:ascii="Times New Roman" w:hAnsi="Times New Roman"/>
+          <w:sz w:val="28"/>
+        </w:rPr>
+        <w:t xml:space="preserve">стему уравнений, получим: </w:t>
+      </w:r>
+      <m:oMath>
+        <m:sSub>
+          <m:sSubPr>
+            <m:ctrlPr>
+              <w:rPr>
+                <w:rFonts w:ascii="Cambria Math" w:hAnsi="Cambria Math"/>
+                <w:i/>
+                <w:sz w:val="28"/>
+              </w:rPr>
+            </m:ctrlPr>
+          </m:sSubPr>
+          <m:e>
+            <m:r>
+              <w:rPr>
+                <w:rFonts w:ascii="Cambria Math" w:hAnsi="Cambria Math"/>
+                <w:sz w:val="28"/>
+              </w:rPr>
+              <m:t>x</m:t>
+            </m:r>
+          </m:e>
+          <m:sub>
+            <m:r>
+              <w:rPr>
+                <w:rFonts w:ascii="Cambria Math" w:hAnsi="Cambria Math"/>
+                <w:sz w:val="28"/>
+              </w:rPr>
+              <m:t>1</m:t>
+            </m:r>
+          </m:sub>
+        </m:sSub>
+      </m:oMath>
+      <w:r>
+        <w:rPr>
+          <w:rFonts w:ascii="Times New Roman" w:hAnsi="Times New Roman"/>
+          <w:sz w:val="28"/>
+        </w:rPr>
+        <w:t xml:space="preserve"> = 0, </w:t>
+      </w:r>
+      <m:oMath>
+        <m:sSub>
+          <m:sSubPr>
+            <m:ctrlPr>
+              <w:rPr>
+                <w:rFonts w:ascii="Cambria Math" w:hAnsi="Cambria Math"/>
+                <w:i/>
+                <w:sz w:val="28"/>
+              </w:rPr>
+            </m:ctrlPr>
+          </m:sSubPr>
+          <m:e>
+            <m:r>
+              <w:rPr>
+                <w:rFonts w:ascii="Cambria Math" w:hAnsi="Cambria Math"/>
+                <w:sz w:val="28"/>
+              </w:rPr>
+              <m:t>x</m:t>
+            </m:r>
+          </m:e>
+          <m:sub>
+            <m:r>
+              <w:rPr>
+                <w:rFonts w:ascii="Cambria Math" w:hAnsi="Cambria Math"/>
+                <w:sz w:val="28"/>
+              </w:rPr>
+              <m:t>2</m:t>
+            </m:r>
+          </m:sub>
+        </m:sSub>
+      </m:oMath>
+      <w:r>
+        <w:rPr>
+          <w:rFonts w:ascii="Times New Roman" w:hAnsi="Times New Roman"/>
+          <w:sz w:val="28"/>
         </w:rPr>
         <w:t> = 8</w:t>
       </w:r>
       <w:r>
         <w:rPr>
-          <w:rFonts w:ascii="Arial" w:hAnsi="Arial" w:cs="Arial"/>
-          <w:color w:val="333333"/>
-          <w:sz w:val="21"/>
-          <w:szCs w:val="21"/>
+          <w:rFonts w:ascii="Times New Roman" w:hAnsi="Times New Roman"/>
+          <w:sz w:val="28"/>
         </w:rPr>
         <w:br/>
-      </w:r>
-      <w:r>
-        <w:rPr>
-          <w:rFonts w:ascii="Arial" w:hAnsi="Arial" w:cs="Arial"/>
-          <w:color w:val="333333"/>
-          <w:sz w:val="21"/>
-          <w:szCs w:val="21"/>
-          <w:shd w:val="clear" w:color="auto" w:fill="FFFFFF"/>
-        </w:rPr>
-        <w:t>Откуда найдем максимальное значение целевой функции:</w:t>
-      </w:r>
-      <w:r>
-        <w:rPr>
-          <w:rFonts w:ascii="Arial" w:hAnsi="Arial" w:cs="Arial"/>
-          <w:color w:val="333333"/>
-          <w:sz w:val="21"/>
-          <w:szCs w:val="21"/>
+        <w:t>Откуда найдем максимал</w:t>
+      </w:r>
+      <w:r>
+        <w:rPr>
+          <w:rFonts w:ascii="Times New Roman" w:hAnsi="Times New Roman"/>
+          <w:sz w:val="28"/>
+        </w:rPr>
+        <w:t>ьное значение целевой функции:</w:t>
+      </w:r>
+      <w:r>
+        <w:rPr>
+          <w:rFonts w:ascii="Times New Roman" w:hAnsi="Times New Roman"/>
+          <w:sz w:val="28"/>
         </w:rPr>
         <w:br/>
       </w:r>
       <w:r>
         <w:rPr>
-          <w:rFonts w:ascii="Arial" w:hAnsi="Arial" w:cs="Arial"/>
-          <w:color w:val="333333"/>
-          <w:sz w:val="21"/>
-          <w:szCs w:val="21"/>
-          <w:shd w:val="clear" w:color="auto" w:fill="FFFFFF"/>
-        </w:rPr>
-        <w:t>F(X) = 14*0 + 17*8 = 136</w:t>
+          <w:rFonts w:ascii="Times New Roman" w:hAnsi="Times New Roman"/>
+          <w:sz w:val="28"/>
+          <w:lang w:val="en-US"/>
+        </w:rPr>
+        <w:t>z</w:t>
+      </w:r>
+      <w:r>
+        <w:rPr>
+          <w:rFonts w:ascii="Times New Roman" w:hAnsi="Times New Roman"/>
+          <w:sz w:val="28"/>
+        </w:rPr>
+        <w:t>(</w:t>
+      </w:r>
+      <m:oMath>
+        <m:sSup>
+          <m:sSupPr>
+            <m:ctrlPr>
+              <w:rPr>
+                <w:rFonts w:ascii="Cambria Math" w:hAnsi="Cambria Math"/>
+                <w:i/>
+                <w:sz w:val="28"/>
+              </w:rPr>
+            </m:ctrlPr>
+          </m:sSupPr>
+          <m:e>
+            <m:r>
+              <w:rPr>
+                <w:rFonts w:ascii="Cambria Math" w:hAnsi="Cambria Math"/>
+                <w:sz w:val="28"/>
+              </w:rPr>
+              <m:t>х</m:t>
+            </m:r>
+          </m:e>
+          <m:sup>
+            <m:r>
+              <w:rPr>
+                <w:rFonts w:ascii="Cambria Math" w:hAnsi="Cambria Math"/>
+                <w:sz w:val="28"/>
+              </w:rPr>
+              <m:t>*</m:t>
+            </m:r>
+          </m:sup>
+        </m:sSup>
+      </m:oMath>
+      <w:r>
+        <w:rPr>
+          <w:rFonts w:ascii="Times New Roman" w:hAnsi="Times New Roman"/>
+          <w:sz w:val="28"/>
+        </w:rPr>
+        <w:t>) = 14*0 + 17*8 = 136</w:t>
       </w:r>
     </w:p>
     <w:p>
@@ -4510,20 +4584,43 @@
         </w:rPr>
         <w:t>(</w:t>
       </w:r>
-      <w:r>
-        <w:rPr>
-          <w:rFonts w:ascii="Times New Roman" w:hAnsi="Times New Roman"/>
-          <w:sz w:val="28"/>
-          <w:lang w:val="en-US"/>
-        </w:rPr>
-        <w:t>x</w:t>
-      </w:r>
-      <w:r>
-        <w:rPr>
-          <w:rFonts w:ascii="Times New Roman" w:hAnsi="Times New Roman"/>
-          <w:sz w:val="28"/>
-        </w:rPr>
-        <w:t>*) = 136</w:t>
+      <m:oMath>
+        <m:sSup>
+          <m:sSupPr>
+            <m:ctrlPr>
+              <w:rPr>
+                <w:rFonts w:ascii="Cambria Math" w:hAnsi="Cambria Math"/>
+                <w:i/>
+                <w:sz w:val="28"/>
+              </w:rPr>
+            </m:ctrlPr>
+          </m:sSupPr>
+          <m:e>
+            <m:r>
+              <w:rPr>
+                <w:rFonts w:ascii="Cambria Math" w:hAnsi="Cambria Math"/>
+                <w:sz w:val="28"/>
+              </w:rPr>
+              <m:t>х</m:t>
+            </m:r>
+          </m:e>
+          <m:sup>
+            <m:r>
+              <w:rPr>
+                <w:rFonts w:ascii="Cambria Math" w:hAnsi="Cambria Math"/>
+                <w:sz w:val="28"/>
+              </w:rPr>
+              <m:t>*</m:t>
+            </m:r>
+          </m:sup>
+        </m:sSup>
+      </m:oMath>
+      <w:r>
+        <w:rPr>
+          <w:rFonts w:ascii="Times New Roman" w:hAnsi="Times New Roman"/>
+          <w:sz w:val="28"/>
+        </w:rPr>
+        <w:t>) = 136</w:t>
       </w:r>
       <w:r>
         <w:rPr>
@@ -4533,13 +4630,6 @@
         <w:t>.</w:t>
       </w:r>
     </w:p>
-    <w:p/>
-    <w:p/>
-    <w:p/>
-    <w:p/>
-    <w:p/>
-    <w:p/>
-    <w:p/>
     <w:p>
       <w:pPr>
         <w:pStyle w:val="2"/>
@@ -4560,6 +4650,7 @@
           <w:color w:val="4F81BD" w:themeColor="accent1"/>
           <w:sz w:val="28"/>
         </w:rPr>
+        <w:lastRenderedPageBreak/>
         <w:t>Метод ветвей и границ</w:t>
       </w:r>
       <w:bookmarkEnd w:id="5"/>
@@ -6452,14 +6543,7 @@
                         <w:rFonts w:ascii="Cambria Math" w:hAnsi="Cambria Math"/>
                         <w:sz w:val="28"/>
                       </w:rPr>
-                      <m:t>1</m:t>
-                    </m:r>
-                    <m:r>
-                      <w:rPr>
-                        <w:rFonts w:ascii="Cambria Math" w:hAnsi="Cambria Math"/>
-                        <w:sz w:val="28"/>
-                      </w:rPr>
-                      <m:t>0</m:t>
+                      <m:t>10</m:t>
                     </m:r>
                   </m:e>
                 </m:mr>
@@ -7645,14 +7729,7 @@
             <w:rFonts w:ascii="Cambria Math" w:hAnsi="Cambria Math"/>
             <w:sz w:val="28"/>
           </w:rPr>
-          <m:t>=1</m:t>
-        </m:r>
-        <m:r>
-          <w:rPr>
-            <w:rFonts w:ascii="Cambria Math" w:hAnsi="Cambria Math"/>
-            <w:sz w:val="28"/>
-          </w:rPr>
-          <m:t>0</m:t>
+          <m:t>=10</m:t>
         </m:r>
       </m:oMath>
     </w:p>
@@ -8052,7 +8129,30 @@
           <w:rFonts w:ascii="Times New Roman" w:hAnsi="Times New Roman"/>
           <w:sz w:val="28"/>
         </w:rPr>
-        <w:t>существует седловая точка, а цена игры = 1</w:t>
+        <w:t xml:space="preserve">существует седловая точка, а цена игры </w:t>
+      </w:r>
+      <m:oMath>
+        <m:r>
+          <w:rPr>
+            <w:rFonts w:ascii="Cambria Math" w:hAnsi="Cambria Math"/>
+            <w:sz w:val="28"/>
+          </w:rPr>
+          <m:t>v</m:t>
+        </m:r>
+      </m:oMath>
+      <w:r>
+        <w:rPr>
+          <w:rFonts w:ascii="Times New Roman" w:hAnsi="Times New Roman"/>
+          <w:sz w:val="28"/>
+        </w:rPr>
+        <w:t xml:space="preserve"> </w:t>
+      </w:r>
+      <w:r>
+        <w:rPr>
+          <w:rFonts w:ascii="Times New Roman" w:hAnsi="Times New Roman"/>
+          <w:sz w:val="28"/>
+        </w:rPr>
+        <w:t>= 1</w:t>
       </w:r>
       <w:r>
         <w:rPr>
@@ -8282,6 +8382,13 @@
         <w:rPr>
           <w:rFonts w:ascii="Times New Roman" w:hAnsi="Times New Roman"/>
           <w:sz w:val="28"/>
+        </w:rPr>
+        <w:t xml:space="preserve"> </w:t>
+      </w:r>
+      <w:r>
+        <w:rPr>
+          <w:rFonts w:ascii="Times New Roman" w:hAnsi="Times New Roman"/>
+          <w:sz w:val="28"/>
           <w:lang w:val="en-US"/>
         </w:rPr>
         <w:t>A</w:t>
@@ -8290,6 +8397,7 @@
         <w:rPr>
           <w:rFonts w:ascii="Times New Roman" w:hAnsi="Times New Roman"/>
           <w:sz w:val="28"/>
+          <w:vertAlign w:val="subscript"/>
         </w:rPr>
         <w:t>2</w:t>
       </w:r>
@@ -8335,15 +8443,6 @@
           <w:lang w:val="en-US"/>
         </w:rPr>
         <w:t>p</w:t>
-      </w:r>
-      <w:r>
-        <w:rPr>
-          <w:rFonts w:ascii="Times New Roman" w:hAnsi="Times New Roman"/>
-          <w:sz w:val="28"/>
-          <w:vertAlign w:val="subscript"/>
-          <w:lang w:val="en-US"/>
-        </w:rPr>
-        <w:t>A</w:t>
       </w:r>
       <w:r>
         <w:rPr>
@@ -8878,15 +8977,6 @@
           <w:rFonts w:ascii="Times New Roman" w:hAnsi="Times New Roman"/>
           <w:sz w:val="28"/>
           <w:vertAlign w:val="subscript"/>
-          <w:lang w:val="en-US"/>
-        </w:rPr>
-        <w:t>B</w:t>
-      </w:r>
-      <w:r>
-        <w:rPr>
-          <w:rFonts w:ascii="Times New Roman" w:hAnsi="Times New Roman"/>
-          <w:sz w:val="28"/>
-          <w:vertAlign w:val="subscript"/>
         </w:rPr>
         <w:t xml:space="preserve">2 </w:t>
       </w:r>
@@ -8911,6 +9001,14 @@
         </w:rPr>
         <w:t xml:space="preserve"> </w:t>
       </w:r>
+    </w:p>
+    <w:p>
+      <w:pPr>
+        <w:rPr>
+          <w:rFonts w:ascii="Times New Roman" w:hAnsi="Times New Roman"/>
+          <w:sz w:val="28"/>
+        </w:rPr>
+      </w:pPr>
       <w:r>
         <w:rPr>
           <w:rFonts w:ascii="Times New Roman" w:hAnsi="Times New Roman"/>
@@ -9381,6 +9479,172 @@
     </w:p>
     <w:p>
       <w:pPr>
+        <w:rPr>
+          <w:rFonts w:ascii="Times New Roman" w:hAnsi="Times New Roman"/>
+          <w:sz w:val="28"/>
+        </w:rPr>
+      </w:pPr>
+      <w:r>
+        <w:rPr>
+          <w:rFonts w:ascii="Times New Roman" w:hAnsi="Times New Roman"/>
+          <w:sz w:val="28"/>
+        </w:rPr>
+        <w:t>Левый конец отрезка (точка х = 0) соответствует стратегии A1</w:t>
+      </w:r>
+    </w:p>
+    <w:p>
+      <w:pPr>
+        <w:rPr>
+          <w:rFonts w:ascii="Times New Roman" w:hAnsi="Times New Roman"/>
+          <w:sz w:val="28"/>
+        </w:rPr>
+      </w:pPr>
+      <w:r>
+        <w:rPr>
+          <w:rFonts w:ascii="Times New Roman" w:hAnsi="Times New Roman"/>
+          <w:sz w:val="28"/>
+        </w:rPr>
+        <w:t>П</w:t>
+      </w:r>
+      <w:r>
+        <w:rPr>
+          <w:rFonts w:ascii="Times New Roman" w:hAnsi="Times New Roman"/>
+          <w:sz w:val="28"/>
+        </w:rPr>
+        <w:t>равый</w:t>
+      </w:r>
+      <w:r>
+        <w:rPr>
+          <w:rFonts w:ascii="Times New Roman" w:hAnsi="Times New Roman"/>
+          <w:sz w:val="28"/>
+        </w:rPr>
+        <w:t xml:space="preserve"> </w:t>
+      </w:r>
+      <w:r>
+        <w:rPr>
+          <w:rFonts w:ascii="Times New Roman" w:hAnsi="Times New Roman"/>
+          <w:sz w:val="28"/>
+        </w:rPr>
+        <w:t xml:space="preserve">конец отрезка соответствует стратегии A2 (x = 1). </w:t>
+      </w:r>
+    </w:p>
+    <w:p>
+      <w:pPr>
+        <w:rPr>
+          <w:rFonts w:ascii="Times New Roman" w:hAnsi="Times New Roman"/>
+          <w:sz w:val="28"/>
+        </w:rPr>
+      </w:pPr>
+      <w:r>
+        <w:rPr>
+          <w:rFonts w:ascii="Times New Roman" w:hAnsi="Times New Roman"/>
+          <w:sz w:val="28"/>
+        </w:rPr>
+        <w:t>Промежуточные точки х соответствуют вероятностям некоторых смешанных стратегий S1 = (p1,p2).</w:t>
+      </w:r>
+    </w:p>
+    <w:p>
+      <w:pPr>
+        <w:rPr>
+          <w:rFonts w:ascii="Times New Roman" w:hAnsi="Times New Roman"/>
+          <w:sz w:val="28"/>
+        </w:rPr>
+      </w:pPr>
+      <w:r>
+        <w:rPr>
+          <w:rFonts w:ascii="Times New Roman" w:hAnsi="Times New Roman"/>
+          <w:sz w:val="28"/>
+        </w:rPr>
+        <w:br/>
+        <w:t xml:space="preserve">Решение игры (2 x 2) проводим с позиции игрока A, придерживающегося максиминной стратегии. </w:t>
+      </w:r>
+      <w:r>
+        <w:rPr>
+          <w:rFonts w:ascii="Times New Roman" w:hAnsi="Times New Roman"/>
+          <w:sz w:val="28"/>
+        </w:rPr>
+        <w:br/>
+        <w:t>Максиминной оптимальной стратегии игрока A соответствует точка N, для которой можно записать следующую систему уравнений:</w:t>
+      </w:r>
+      <w:r>
+        <w:rPr>
+          <w:rFonts w:ascii="Times New Roman" w:hAnsi="Times New Roman"/>
+          <w:sz w:val="28"/>
+        </w:rPr>
+        <w:br/>
+        <w:t>p1 = 1</w:t>
+      </w:r>
+      <w:r>
+        <w:rPr>
+          <w:rFonts w:ascii="Times New Roman" w:hAnsi="Times New Roman"/>
+          <w:sz w:val="28"/>
+        </w:rPr>
+        <w:br/>
+      </w:r>
+      <w:r>
+        <w:rPr>
+          <w:rFonts w:ascii="Times New Roman" w:hAnsi="Times New Roman"/>
+          <w:sz w:val="28"/>
+        </w:rPr>
+        <w:lastRenderedPageBreak/>
+        <w:t>p2 = 0</w:t>
+      </w:r>
+      <w:r>
+        <w:rPr>
+          <w:rFonts w:ascii="Times New Roman" w:hAnsi="Times New Roman"/>
+          <w:sz w:val="28"/>
+        </w:rPr>
+        <w:br/>
+      </w:r>
+      <w:r>
+        <w:rPr>
+          <w:rFonts w:ascii="Times New Roman" w:hAnsi="Times New Roman"/>
+          <w:sz w:val="28"/>
+        </w:rPr>
+        <w:t xml:space="preserve">Цена игры, </w:t>
+      </w:r>
+      <w:r>
+        <w:rPr>
+          <w:rFonts w:ascii="Times New Roman" w:hAnsi="Times New Roman"/>
+          <w:sz w:val="28"/>
+          <w:lang w:val="en-US"/>
+        </w:rPr>
+        <w:t>v</w:t>
+      </w:r>
+      <w:r>
+        <w:rPr>
+          <w:rFonts w:ascii="Times New Roman" w:hAnsi="Times New Roman"/>
+          <w:sz w:val="28"/>
+        </w:rPr>
+        <w:t xml:space="preserve"> = 10</w:t>
+      </w:r>
+      <w:r>
+        <w:rPr>
+          <w:rFonts w:ascii="Times New Roman" w:hAnsi="Times New Roman"/>
+          <w:sz w:val="28"/>
+        </w:rPr>
+        <w:br/>
+        <w:t>Теперь можно найти минимаксную стратегию игрока B, записав соответствующую систему уравнений</w:t>
+      </w:r>
+      <w:r>
+        <w:rPr>
+          <w:rFonts w:ascii="Times New Roman" w:hAnsi="Times New Roman"/>
+          <w:sz w:val="28"/>
+        </w:rPr>
+        <w:br/>
+        <w:t>q1 = 0.</w:t>
+      </w:r>
+      <w:r>
+        <w:rPr>
+          <w:rFonts w:ascii="Times New Roman" w:hAnsi="Times New Roman"/>
+          <w:sz w:val="28"/>
+        </w:rPr>
+        <w:br/>
+        <w:t>q2 = 1.</w:t>
+      </w:r>
+    </w:p>
+    <w:p>
+      <w:pPr>
         <w:jc w:val="center"/>
         <w:rPr>
           <w:rFonts w:ascii="Times New Roman" w:hAnsi="Times New Roman"/>
@@ -9392,7 +9656,6 @@
           <w:noProof/>
           <w:lang w:eastAsia="ru-RU"/>
         </w:rPr>
-        <w:lastRenderedPageBreak/>
         <w:drawing>
           <wp:inline distT="0" distB="0" distL="0" distR="0" wp14:anchorId="646B1BB1" wp14:editId="1771FB80">
             <wp:extent cx="4762500" cy="4762500"/>
@@ -9584,7 +9847,15 @@
           <w:rFonts w:ascii="Times New Roman" w:hAnsi="Times New Roman"/>
           <w:sz w:val="28"/>
         </w:rPr>
-        <w:t>14</w:t>
+        <w:t>1</w:t>
+      </w:r>
+      <w:r>
+        <w:rPr>
+          <w:rFonts w:ascii="Times New Roman" w:hAnsi="Times New Roman"/>
+          <w:sz w:val="28"/>
+          <w:lang w:val="en-US"/>
+        </w:rPr>
+        <w:t>0</w:t>
       </w:r>
       <w:r>
         <w:rPr>
@@ -9672,22 +9943,31 @@
     <w:p>
       <w:pPr>
         <w:jc w:val="center"/>
-        <w:rPr>
-          <w:rFonts w:ascii="Times New Roman" w:hAnsi="Times New Roman"/>
-          <w:sz w:val="28"/>
-        </w:rPr>
-      </w:pPr>
-      <w:r>
         <w:rPr>
           <w:noProof/>
           <w:lang w:eastAsia="ru-RU"/>
         </w:rPr>
+      </w:pPr>
+    </w:p>
+    <w:p>
+      <w:pPr>
+        <w:jc w:val="center"/>
+        <w:rPr>
+          <w:rFonts w:ascii="Times New Roman" w:hAnsi="Times New Roman"/>
+          <w:sz w:val="28"/>
+        </w:rPr>
+      </w:pPr>
+      <w:r>
+        <w:rPr>
+          <w:noProof/>
+          <w:lang w:eastAsia="ru-RU"/>
+        </w:rPr>
         <w:lastRenderedPageBreak/>
         <w:drawing>
-          <wp:inline distT="0" distB="0" distL="0" distR="0" wp14:anchorId="0F8EDD57" wp14:editId="76CE07E0">
-            <wp:extent cx="3743325" cy="6305550"/>
-            <wp:effectExtent l="0" t="0" r="9525" b="0"/>
-            <wp:docPr id="7" name="Рисунок 7"/>
+          <wp:inline distT="0" distB="0" distL="0" distR="0" wp14:anchorId="655ED95F" wp14:editId="02C5F9EE">
+            <wp:extent cx="4762500" cy="4762500"/>
+            <wp:effectExtent l="0" t="0" r="0" b="0"/>
+            <wp:docPr id="4" name="Рисунок 4" descr="https://math.semestr.ru/games/risgame.php?p=1&amp;x=12,10&amp;y=7,9&amp;tx=5,1&amp;ty=1,1&amp;r=1,1&amp;b=12,10&amp;fx=f6f921c349f04731693e5682c77aa660&amp;max=0"/>
             <wp:cNvGraphicFramePr>
               <a:graphicFrameLocks xmlns:a="http://schemas.openxmlformats.org/drawingml/2006/main" noChangeAspect="1"/>
             </wp:cNvGraphicFramePr>
@@ -9695,23 +9975,36 @@
               <a:graphicData uri="http://schemas.openxmlformats.org/drawingml/2006/picture">
                 <pic:pic xmlns:pic="http://schemas.openxmlformats.org/drawingml/2006/picture">
                   <pic:nvPicPr>
-                    <pic:cNvPr id="1" name=""/>
-                    <pic:cNvPicPr/>
+                    <pic:cNvPr id="0" name="Picture 1" descr="https://math.semestr.ru/games/risgame.php?p=1&amp;x=12,10&amp;y=7,9&amp;tx=5,1&amp;ty=1,1&amp;r=1,1&amp;b=12,10&amp;fx=f6f921c349f04731693e5682c77aa660&amp;max=0"/>
+                    <pic:cNvPicPr>
+                      <a:picLocks noChangeAspect="1" noChangeArrowheads="1"/>
+                    </pic:cNvPicPr>
                   </pic:nvPicPr>
                   <pic:blipFill>
-                    <a:blip r:embed="rId12"/>
+                    <a:blip r:embed="rId11">
+                      <a:extLst>
+                        <a:ext uri="{28A0092B-C50C-407E-A947-70E740481C1C}">
+                          <a14:useLocalDpi xmlns:a14="http://schemas.microsoft.com/office/drawing/2010/main" val="0"/>
+                        </a:ext>
+                      </a:extLst>
+                    </a:blip>
+                    <a:srcRect/>
                     <a:stretch>
                       <a:fillRect/>
                     </a:stretch>
                   </pic:blipFill>
-                  <pic:spPr>
+                  <pic:spPr bwMode="auto">
                     <a:xfrm>
                       <a:off x="0" y="0"/>
-                      <a:ext cx="3743325" cy="6305550"/>
+                      <a:ext cx="4762500" cy="4762500"/>
                     </a:xfrm>
                     <a:prstGeom prst="rect">
                       <a:avLst/>
                     </a:prstGeom>
+                    <a:noFill/>
+                    <a:ln>
+                      <a:noFill/>
+                    </a:ln>
                   </pic:spPr>
                 </pic:pic>
               </a:graphicData>
@@ -9821,6 +10114,41 @@
           <w:rFonts w:ascii="Times New Roman" w:hAnsi="Times New Roman"/>
           <w:sz w:val="28"/>
         </w:rPr>
+        <w:t>0</w:t>
+      </w:r>
+      <w:r>
+        <w:rPr>
+          <w:rFonts w:ascii="Times New Roman" w:hAnsi="Times New Roman"/>
+          <w:sz w:val="28"/>
+        </w:rPr>
+        <w:t>;</w:t>
+      </w:r>
+      <w:r>
+        <w:rPr>
+          <w:rFonts w:ascii="Times New Roman" w:hAnsi="Times New Roman"/>
+          <w:sz w:val="28"/>
+        </w:rPr>
+        <w:t xml:space="preserve"> </w:t>
+      </w:r>
+      <w:r>
+        <w:rPr>
+          <w:rFonts w:ascii="Times New Roman" w:hAnsi="Times New Roman"/>
+          <w:sz w:val="28"/>
+        </w:rPr>
+        <w:t>0</w:t>
+      </w:r>
+      <w:r>
+        <w:rPr>
+          <w:rFonts w:ascii="Times New Roman" w:hAnsi="Times New Roman"/>
+          <w:sz w:val="28"/>
+        </w:rPr>
+        <w:t xml:space="preserve">; </w:t>
+      </w:r>
+      <w:r>
+        <w:rPr>
+          <w:rFonts w:ascii="Times New Roman" w:hAnsi="Times New Roman"/>
+          <w:sz w:val="28"/>
+        </w:rPr>
         <w:t>1</w:t>
       </w:r>
       <w:r>
@@ -9828,6 +10156,87 @@
           <w:rFonts w:ascii="Times New Roman" w:hAnsi="Times New Roman"/>
           <w:sz w:val="28"/>
         </w:rPr>
+        <w:t xml:space="preserve">) </w:t>
+      </w:r>
+      <w:r>
+        <w:rPr>
+          <w:rFonts w:ascii="Times New Roman" w:hAnsi="Times New Roman"/>
+          <w:sz w:val="28"/>
+        </w:rPr>
+        <w:t xml:space="preserve">исходя из графика графического метода. Цена игры равна: </w:t>
+      </w:r>
+      <w:r>
+        <w:rPr>
+          <w:rFonts w:ascii="Times New Roman" w:hAnsi="Times New Roman"/>
+          <w:sz w:val="28"/>
+        </w:rPr>
+        <w:t>10</w:t>
+      </w:r>
+      <w:r>
+        <w:rPr>
+          <w:rFonts w:ascii="Times New Roman" w:hAnsi="Times New Roman"/>
+          <w:sz w:val="28"/>
+        </w:rPr>
+        <w:t>.</w:t>
+      </w:r>
+    </w:p>
+    <w:p>
+      <w:pPr>
+        <w:rPr>
+          <w:rFonts w:ascii="Times New Roman" w:hAnsi="Times New Roman"/>
+          <w:sz w:val="28"/>
+        </w:rPr>
+      </w:pPr>
+      <w:r>
+        <w:rPr>
+          <w:rFonts w:ascii="Times New Roman" w:hAnsi="Times New Roman"/>
+          <w:sz w:val="28"/>
+        </w:rPr>
+        <w:t>Ответ графического метода:</w:t>
+      </w:r>
+    </w:p>
+    <w:p>
+      <w:pPr>
+        <w:rPr>
+          <w:rFonts w:ascii="Times New Roman" w:hAnsi="Times New Roman"/>
+          <w:sz w:val="28"/>
+        </w:rPr>
+      </w:pPr>
+      <w:r>
+        <w:rPr>
+          <w:rFonts w:ascii="Times New Roman" w:hAnsi="Times New Roman"/>
+          <w:sz w:val="28"/>
+          <w:lang w:val="en-US"/>
+        </w:rPr>
+        <w:t>S</w:t>
+      </w:r>
+      <w:r>
+        <w:rPr>
+          <w:rFonts w:ascii="Times New Roman" w:hAnsi="Times New Roman"/>
+          <w:sz w:val="28"/>
+        </w:rPr>
+        <w:t>*</w:t>
+      </w:r>
+      <w:r>
+        <w:rPr>
+          <w:rFonts w:ascii="Times New Roman" w:hAnsi="Times New Roman"/>
+          <w:sz w:val="28"/>
+          <w:vertAlign w:val="subscript"/>
+        </w:rPr>
+        <w:t xml:space="preserve">А </w:t>
+      </w:r>
+      <w:r>
+        <w:rPr>
+          <w:rFonts w:ascii="Times New Roman" w:hAnsi="Times New Roman"/>
+          <w:sz w:val="28"/>
+        </w:rPr>
+        <w:t>= (1</w:t>
+      </w:r>
+      <w:r>
+        <w:rPr>
+          <w:rFonts w:ascii="Times New Roman" w:hAnsi="Times New Roman"/>
+          <w:sz w:val="28"/>
+        </w:rPr>
         <w:t>;</w:t>
       </w:r>
       <w:r>
@@ -9856,61 +10265,15 @@
           <w:rFonts w:ascii="Times New Roman" w:hAnsi="Times New Roman"/>
           <w:sz w:val="28"/>
         </w:rPr>
-        <w:t xml:space="preserve">0) </w:t>
-      </w:r>
-      <w:r>
-        <w:rPr>
-          <w:rFonts w:ascii="Times New Roman" w:hAnsi="Times New Roman"/>
-          <w:sz w:val="28"/>
-        </w:rPr>
-        <w:t>исходя из графика графического метода. Цена игры</w:t>
-      </w:r>
-      <w:bookmarkStart w:id="12" w:name="_GoBack"/>
-      <w:bookmarkEnd w:id="12"/>
-      <w:r>
-        <w:rPr>
-          <w:rFonts w:ascii="Times New Roman" w:hAnsi="Times New Roman"/>
-          <w:sz w:val="28"/>
-        </w:rPr>
-        <w:t xml:space="preserve"> равна: </w:t>
-      </w:r>
-      <w:r>
-        <w:rPr>
-          <w:rFonts w:ascii="Times New Roman" w:hAnsi="Times New Roman"/>
-          <w:sz w:val="28"/>
-        </w:rPr>
-        <w:t>14</w:t>
-      </w:r>
-      <w:r>
-        <w:rPr>
-          <w:rFonts w:ascii="Times New Roman" w:hAnsi="Times New Roman"/>
-          <w:sz w:val="28"/>
-        </w:rPr>
-        <w:t>.</w:t>
-      </w:r>
-    </w:p>
-    <w:p>
-      <w:pPr>
-        <w:rPr>
-          <w:rFonts w:ascii="Times New Roman" w:hAnsi="Times New Roman"/>
-          <w:sz w:val="28"/>
-        </w:rPr>
-      </w:pPr>
-      <w:r>
-        <w:rPr>
-          <w:rFonts w:ascii="Times New Roman" w:hAnsi="Times New Roman"/>
-          <w:sz w:val="28"/>
-        </w:rPr>
-        <w:t>Ответ графического метода:</w:t>
-      </w:r>
-    </w:p>
-    <w:p>
-      <w:pPr>
-        <w:rPr>
-          <w:rFonts w:ascii="Times New Roman" w:hAnsi="Times New Roman"/>
-          <w:sz w:val="28"/>
-        </w:rPr>
-      </w:pPr>
+        <w:t>0)</w:t>
+      </w:r>
+      <w:r>
+        <w:rPr>
+          <w:rFonts w:ascii="Times New Roman" w:hAnsi="Times New Roman"/>
+          <w:sz w:val="28"/>
+        </w:rPr>
+        <w:t xml:space="preserve">, </w:t>
+      </w:r>
       <w:r>
         <w:rPr>
           <w:rFonts w:ascii="Times New Roman" w:hAnsi="Times New Roman"/>
@@ -9932,14 +10295,28 @@
           <w:sz w:val="28"/>
           <w:vertAlign w:val="subscript"/>
         </w:rPr>
-        <w:t xml:space="preserve">А </w:t>
-      </w:r>
-      <w:r>
-        <w:rPr>
-          <w:rFonts w:ascii="Times New Roman" w:hAnsi="Times New Roman"/>
-          <w:sz w:val="28"/>
-        </w:rPr>
-        <w:t>= (0;</w:t>
+        <w:t xml:space="preserve">В </w:t>
+      </w:r>
+      <w:r>
+        <w:rPr>
+          <w:rFonts w:ascii="Times New Roman" w:hAnsi="Times New Roman"/>
+          <w:sz w:val="28"/>
+        </w:rPr>
+        <w:t>= (</w:t>
+      </w:r>
+      <w:r>
+        <w:rPr>
+          <w:rFonts w:ascii="Times New Roman" w:hAnsi="Times New Roman"/>
+          <w:sz w:val="28"/>
+        </w:rPr>
+        <w:t>0</w:t>
+      </w:r>
+      <w:r>
+        <w:rPr>
+          <w:rFonts w:ascii="Times New Roman" w:hAnsi="Times New Roman"/>
+          <w:sz w:val="28"/>
+        </w:rPr>
+        <w:t>;</w:t>
       </w:r>
       <w:r>
         <w:rPr>
@@ -9953,51 +10330,7 @@
           <w:rFonts w:ascii="Times New Roman" w:hAnsi="Times New Roman"/>
           <w:sz w:val="28"/>
         </w:rPr>
-        <w:t xml:space="preserve">1; </w:t>
-      </w:r>
-      <w:r>
-        <w:rPr>
-          <w:rFonts w:ascii="Times New Roman" w:hAnsi="Times New Roman"/>
-          <w:sz w:val="28"/>
-        </w:rPr>
-        <w:t>0)</w:t>
-      </w:r>
-      <w:r>
-        <w:rPr>
-          <w:rFonts w:ascii="Times New Roman" w:hAnsi="Times New Roman"/>
-          <w:sz w:val="28"/>
-        </w:rPr>
-        <w:t xml:space="preserve">, </w:t>
-      </w:r>
-      <w:r>
-        <w:rPr>
-          <w:rFonts w:ascii="Times New Roman" w:hAnsi="Times New Roman"/>
-          <w:sz w:val="28"/>
-          <w:lang w:val="en-US"/>
-        </w:rPr>
-        <w:t>S</w:t>
-      </w:r>
-      <w:r>
-        <w:rPr>
-          <w:rFonts w:ascii="Times New Roman" w:hAnsi="Times New Roman"/>
-          <w:sz w:val="28"/>
-        </w:rPr>
-        <w:t>*</w:t>
-      </w:r>
-      <w:r>
-        <w:rPr>
-          <w:rFonts w:ascii="Times New Roman" w:hAnsi="Times New Roman"/>
-          <w:sz w:val="28"/>
-          <w:vertAlign w:val="subscript"/>
-        </w:rPr>
-        <w:t xml:space="preserve">В </w:t>
-      </w:r>
-      <w:r>
-        <w:rPr>
-          <w:rFonts w:ascii="Times New Roman" w:hAnsi="Times New Roman"/>
-          <w:sz w:val="28"/>
-        </w:rPr>
-        <w:t>= (</w:t>
+        <w:t xml:space="preserve">0; </w:t>
       </w:r>
       <w:r>
         <w:rPr>
@@ -10011,28 +10344,7 @@
           <w:rFonts w:ascii="Times New Roman" w:hAnsi="Times New Roman"/>
           <w:sz w:val="28"/>
         </w:rPr>
-        <w:t>;</w:t>
-      </w:r>
-      <w:r>
-        <w:rPr>
-          <w:rFonts w:ascii="Times New Roman" w:hAnsi="Times New Roman"/>
-          <w:sz w:val="28"/>
-        </w:rPr>
-        <w:t xml:space="preserve"> </w:t>
-      </w:r>
-      <w:r>
-        <w:rPr>
-          <w:rFonts w:ascii="Times New Roman" w:hAnsi="Times New Roman"/>
-          <w:sz w:val="28"/>
-        </w:rPr>
-        <w:t xml:space="preserve">0; </w:t>
-      </w:r>
-      <w:r>
-        <w:rPr>
-          <w:rFonts w:ascii="Times New Roman" w:hAnsi="Times New Roman"/>
-          <w:sz w:val="28"/>
-        </w:rPr>
-        <w:t>0)</w:t>
+        <w:t>)</w:t>
       </w:r>
       <w:r>
         <w:rPr>
@@ -10064,17 +10376,279 @@
           <w:color w:val="auto"/>
         </w:rPr>
       </w:pPr>
-      <w:bookmarkStart w:id="13" w:name="_Toc25683966"/>
+      <w:bookmarkStart w:id="12" w:name="_Toc25683966"/>
       <w:r>
         <w:rPr>
           <w:rFonts w:ascii="Times New Roman" w:hAnsi="Times New Roman" w:cs="Times New Roman"/>
           <w:b/>
           <w:color w:val="auto"/>
         </w:rPr>
-        <w:lastRenderedPageBreak/>
         <w:t>Сведение к задаче линейного программирования</w:t>
       </w:r>
-      <w:bookmarkEnd w:id="13"/>
+      <w:bookmarkEnd w:id="12"/>
+    </w:p>
+    <w:tbl>
+      <w:tblPr>
+        <w:tblStyle w:val="a6"/>
+        <w:tblW w:w="0" w:type="auto"/>
+        <w:jc w:val="center"/>
+        <w:tblLook w:val="04A0" w:firstRow="1" w:lastRow="0" w:firstColumn="1" w:lastColumn="0" w:noHBand="0" w:noVBand="1"/>
+      </w:tblPr>
+      <w:tblGrid>
+        <w:gridCol w:w="1056"/>
+        <w:gridCol w:w="1056"/>
+        <w:gridCol w:w="1056"/>
+      </w:tblGrid>
+      <w:tr>
+        <w:trPr>
+          <w:trHeight w:val="368"/>
+          <w:jc w:val="center"/>
+        </w:trPr>
+        <w:tc>
+          <w:tcPr>
+            <w:tcW w:w="1056" w:type="dxa"/>
+          </w:tcPr>
+          <w:p>
+            <w:pPr>
+              <w:jc w:val="center"/>
+              <w:rPr>
+                <w:rFonts w:ascii="Times New Roman" w:hAnsi="Times New Roman"/>
+                <w:sz w:val="28"/>
+              </w:rPr>
+            </w:pPr>
+          </w:p>
+        </w:tc>
+        <w:tc>
+          <w:tcPr>
+            <w:tcW w:w="1056" w:type="dxa"/>
+          </w:tcPr>
+          <w:p>
+            <w:pPr>
+              <w:rPr>
+                <w:rFonts w:ascii="Times New Roman" w:hAnsi="Times New Roman"/>
+                <w:sz w:val="28"/>
+              </w:rPr>
+            </w:pPr>
+            <w:r>
+              <w:rPr>
+                <w:rFonts w:ascii="Times New Roman" w:hAnsi="Times New Roman"/>
+                <w:sz w:val="28"/>
+                <w:lang w:val="en-US"/>
+              </w:rPr>
+              <w:t>B</w:t>
+            </w:r>
+            <w:r>
+              <w:rPr>
+                <w:rFonts w:ascii="Times New Roman" w:hAnsi="Times New Roman"/>
+                <w:sz w:val="28"/>
+                <w:vertAlign w:val="subscript"/>
+                <w:lang w:val="en-US"/>
+              </w:rPr>
+              <w:t>1</w:t>
+            </w:r>
+          </w:p>
+        </w:tc>
+        <w:tc>
+          <w:tcPr>
+            <w:tcW w:w="1056" w:type="dxa"/>
+          </w:tcPr>
+          <w:p>
+            <w:pPr>
+              <w:rPr>
+                <w:rFonts w:ascii="Times New Roman" w:hAnsi="Times New Roman"/>
+                <w:sz w:val="28"/>
+              </w:rPr>
+            </w:pPr>
+            <w:r>
+              <w:rPr>
+                <w:rFonts w:ascii="Times New Roman" w:hAnsi="Times New Roman"/>
+                <w:sz w:val="28"/>
+                <w:lang w:val="en-US"/>
+              </w:rPr>
+              <w:t>B</w:t>
+            </w:r>
+            <w:r>
+              <w:rPr>
+                <w:rFonts w:ascii="Times New Roman" w:hAnsi="Times New Roman"/>
+                <w:sz w:val="28"/>
+                <w:vertAlign w:val="subscript"/>
+                <w:lang w:val="en-US"/>
+              </w:rPr>
+              <w:t>3</w:t>
+            </w:r>
+          </w:p>
+        </w:tc>
+      </w:tr>
+      <w:tr>
+        <w:trPr>
+          <w:trHeight w:val="355"/>
+          <w:jc w:val="center"/>
+        </w:trPr>
+        <w:tc>
+          <w:tcPr>
+            <w:tcW w:w="1056" w:type="dxa"/>
+          </w:tcPr>
+          <w:p>
+            <w:pPr>
+              <w:jc w:val="center"/>
+              <w:rPr>
+                <w:rFonts w:ascii="Times New Roman" w:hAnsi="Times New Roman"/>
+                <w:sz w:val="28"/>
+              </w:rPr>
+            </w:pPr>
+            <w:r>
+              <w:rPr>
+                <w:rFonts w:ascii="Times New Roman" w:hAnsi="Times New Roman"/>
+                <w:sz w:val="28"/>
+                <w:lang w:val="en-US"/>
+              </w:rPr>
+              <w:t>A</w:t>
+            </w:r>
+            <w:r>
+              <w:rPr>
+                <w:rFonts w:ascii="Times New Roman" w:hAnsi="Times New Roman"/>
+                <w:sz w:val="28"/>
+                <w:vertAlign w:val="subscript"/>
+              </w:rPr>
+              <w:t>1</w:t>
+            </w:r>
+          </w:p>
+        </w:tc>
+        <w:tc>
+          <w:tcPr>
+            <w:tcW w:w="1056" w:type="dxa"/>
+          </w:tcPr>
+          <w:p>
+            <w:pPr>
+              <w:jc w:val="center"/>
+              <w:rPr>
+                <w:rFonts w:ascii="Times New Roman" w:hAnsi="Times New Roman"/>
+                <w:sz w:val="28"/>
+                <w:lang w:val="en-US"/>
+              </w:rPr>
+            </w:pPr>
+            <w:r>
+              <w:rPr>
+                <w:rFonts w:ascii="Times New Roman" w:hAnsi="Times New Roman"/>
+                <w:sz w:val="28"/>
+                <w:lang w:val="en-US"/>
+              </w:rPr>
+              <w:t>12</w:t>
+            </w:r>
+          </w:p>
+        </w:tc>
+        <w:tc>
+          <w:tcPr>
+            <w:tcW w:w="1056" w:type="dxa"/>
+          </w:tcPr>
+          <w:p>
+            <w:pPr>
+              <w:jc w:val="center"/>
+              <w:rPr>
+                <w:rFonts w:ascii="Times New Roman" w:hAnsi="Times New Roman"/>
+                <w:sz w:val="28"/>
+                <w:lang w:val="en-US"/>
+              </w:rPr>
+            </w:pPr>
+            <w:r>
+              <w:rPr>
+                <w:rFonts w:ascii="Times New Roman" w:hAnsi="Times New Roman"/>
+                <w:sz w:val="28"/>
+              </w:rPr>
+              <w:t>10</w:t>
+            </w:r>
+          </w:p>
+        </w:tc>
+      </w:tr>
+      <w:tr>
+        <w:trPr>
+          <w:trHeight w:val="368"/>
+          <w:jc w:val="center"/>
+        </w:trPr>
+        <w:tc>
+          <w:tcPr>
+            <w:tcW w:w="1056" w:type="dxa"/>
+          </w:tcPr>
+          <w:p>
+            <w:pPr>
+              <w:jc w:val="center"/>
+              <w:rPr>
+                <w:rFonts w:ascii="Times New Roman" w:hAnsi="Times New Roman"/>
+                <w:sz w:val="28"/>
+              </w:rPr>
+            </w:pPr>
+            <w:r>
+              <w:rPr>
+                <w:rFonts w:ascii="Times New Roman" w:hAnsi="Times New Roman"/>
+                <w:sz w:val="28"/>
+                <w:lang w:val="en-US"/>
+              </w:rPr>
+              <w:t>A</w:t>
+            </w:r>
+            <w:r>
+              <w:rPr>
+                <w:rFonts w:ascii="Times New Roman" w:hAnsi="Times New Roman"/>
+                <w:sz w:val="28"/>
+                <w:vertAlign w:val="subscript"/>
+                <w:lang w:val="en-US"/>
+              </w:rPr>
+              <w:t>3</w:t>
+            </w:r>
+          </w:p>
+        </w:tc>
+        <w:tc>
+          <w:tcPr>
+            <w:tcW w:w="1056" w:type="dxa"/>
+          </w:tcPr>
+          <w:p>
+            <w:pPr>
+              <w:jc w:val="center"/>
+              <w:rPr>
+                <w:rFonts w:ascii="Times New Roman" w:hAnsi="Times New Roman"/>
+                <w:sz w:val="28"/>
+                <w:lang w:val="en-US"/>
+              </w:rPr>
+            </w:pPr>
+            <w:r>
+              <w:rPr>
+                <w:rFonts w:ascii="Times New Roman" w:hAnsi="Times New Roman"/>
+                <w:sz w:val="28"/>
+              </w:rPr>
+              <w:t>7</w:t>
+            </w:r>
+          </w:p>
+        </w:tc>
+        <w:tc>
+          <w:tcPr>
+            <w:tcW w:w="1056" w:type="dxa"/>
+          </w:tcPr>
+          <w:p>
+            <w:pPr>
+              <w:jc w:val="center"/>
+              <w:rPr>
+                <w:rFonts w:ascii="Times New Roman" w:hAnsi="Times New Roman"/>
+                <w:sz w:val="28"/>
+                <w:lang w:val="en-US"/>
+              </w:rPr>
+            </w:pPr>
+            <w:r>
+              <w:rPr>
+                <w:rFonts w:ascii="Times New Roman" w:hAnsi="Times New Roman"/>
+                <w:sz w:val="28"/>
+              </w:rPr>
+              <w:t>9</w:t>
+            </w:r>
+          </w:p>
+        </w:tc>
+      </w:tr>
+    </w:tbl>
+    <w:p>
+      <w:pPr>
+        <w:rPr>
+          <w:rFonts w:ascii="Times New Roman" w:hAnsi="Times New Roman"/>
+          <w:sz w:val="28"/>
+        </w:rPr>
+      </w:pPr>
     </w:p>
     <w:p>
       <w:pPr>
@@ -10099,11 +10673,12 @@
           <w:numId w:val="5"/>
         </w:numPr>
       </w:pPr>
-      <w:bookmarkStart w:id="14" w:name="_Toc25683967"/>
-      <w:r>
+      <w:bookmarkStart w:id="13" w:name="_Toc25683967"/>
+      <w:r>
+        <w:lastRenderedPageBreak/>
         <w:t>Игрок «А»</w:t>
       </w:r>
-      <w:bookmarkEnd w:id="14"/>
+      <w:bookmarkEnd w:id="13"/>
     </w:p>
     <w:p>
       <w:pPr>
@@ -10283,7 +10858,7 @@
                       <w:rFonts w:ascii="Cambria Math" w:hAnsi="Cambria Math"/>
                       <w:sz w:val="28"/>
                     </w:rPr>
-                    <m:t>14</m:t>
+                    <m:t>12</m:t>
                   </m:r>
                   <m:sSub>
                     <m:sSubPr>
@@ -10310,7 +10885,7 @@
                           <w:rFonts w:ascii="Cambria Math" w:hAnsi="Cambria Math"/>
                           <w:sz w:val="28"/>
                         </w:rPr>
-                        <m:t>А2</m:t>
+                        <m:t>А1</m:t>
                       </m:r>
                     </m:sub>
                   </m:sSub>
@@ -10319,7 +10894,7 @@
                       <w:rFonts w:ascii="Cambria Math" w:hAnsi="Cambria Math"/>
                       <w:sz w:val="28"/>
                     </w:rPr>
-                    <m:t>+13</m:t>
+                    <m:t>+7</m:t>
                   </m:r>
                   <m:sSub>
                     <m:sSubPr>
@@ -10364,7 +10939,7 @@
                       <w:rFonts w:ascii="Cambria Math" w:hAnsi="Cambria Math"/>
                       <w:sz w:val="28"/>
                     </w:rPr>
-                    <m:t>16</m:t>
+                    <m:t>10</m:t>
                   </m:r>
                   <m:sSub>
                     <m:sSubPr>
@@ -10391,7 +10966,7 @@
                           <w:rFonts w:ascii="Cambria Math" w:hAnsi="Cambria Math"/>
                           <w:sz w:val="28"/>
                         </w:rPr>
-                        <m:t>А2</m:t>
+                        <m:t>А1</m:t>
                       </m:r>
                     </m:sub>
                   </m:sSub>
@@ -10400,7 +10975,7 @@
                       <w:rFonts w:ascii="Cambria Math" w:hAnsi="Cambria Math"/>
                       <w:sz w:val="28"/>
                     </w:rPr>
-                    <m:t>+11</m:t>
+                    <m:t>+9</m:t>
                   </m:r>
                   <m:sSub>
                     <m:sSubPr>
@@ -10948,7 +11523,7 @@
                 <w:rFonts w:ascii="Cambria Math" w:hAnsi="Cambria Math"/>
                 <w:sz w:val="28"/>
               </w:rPr>
-              <m:t>А1</m:t>
+              <m:t>А2</m:t>
             </m:r>
           </m:sub>
         </m:sSub>
@@ -10993,7 +11568,7 @@
                 <w:rFonts w:ascii="Cambria Math" w:hAnsi="Cambria Math"/>
                 <w:sz w:val="28"/>
               </w:rPr>
-              <m:t>А1</m:t>
+              <m:t>А2</m:t>
             </m:r>
           </m:sub>
         </m:sSub>
@@ -11061,7 +11636,7 @@
                       <w:rFonts w:ascii="Cambria Math" w:hAnsi="Cambria Math"/>
                       <w:sz w:val="28"/>
                     </w:rPr>
-                    <m:t>14</m:t>
+                    <m:t>12</m:t>
                   </m:r>
                   <m:sSub>
                     <m:sSubPr>
@@ -11079,7 +11654,7 @@
                           <w:rFonts w:ascii="Cambria Math" w:hAnsi="Cambria Math"/>
                           <w:sz w:val="28"/>
                         </w:rPr>
-                        <m:t>x</m:t>
+                        <m:t>p</m:t>
                       </m:r>
                     </m:e>
                     <m:sub>
@@ -11088,7 +11663,7 @@
                           <w:rFonts w:ascii="Cambria Math" w:hAnsi="Cambria Math"/>
                           <w:sz w:val="28"/>
                         </w:rPr>
-                        <m:t>А2</m:t>
+                        <m:t>А1</m:t>
                       </m:r>
                     </m:sub>
                   </m:sSub>
@@ -11097,7 +11672,7 @@
                       <w:rFonts w:ascii="Cambria Math" w:hAnsi="Cambria Math"/>
                       <w:sz w:val="28"/>
                     </w:rPr>
-                    <m:t>+13</m:t>
+                    <m:t>+7</m:t>
                   </m:r>
                   <m:sSub>
                     <m:sSubPr>
@@ -11115,7 +11690,7 @@
                           <w:rFonts w:ascii="Cambria Math" w:hAnsi="Cambria Math"/>
                           <w:sz w:val="28"/>
                         </w:rPr>
-                        <m:t>x</m:t>
+                        <m:t>p</m:t>
                       </m:r>
                     </m:e>
                     <m:sub>
@@ -11133,7 +11708,14 @@
                       <w:rFonts w:ascii="Cambria Math" w:hAnsi="Cambria Math"/>
                       <w:sz w:val="28"/>
                     </w:rPr>
-                    <m:t>≥ 1</m:t>
+                    <m:t xml:space="preserve">≥ </m:t>
+                  </m:r>
+                  <m:r>
+                    <w:rPr>
+                      <w:rFonts w:ascii="Cambria Math" w:hAnsi="Cambria Math"/>
+                      <w:sz w:val="28"/>
+                    </w:rPr>
+                    <m:t>1</m:t>
                   </m:r>
                 </m:e>
                 <m:e>
@@ -11142,7 +11724,7 @@
                       <w:rFonts w:ascii="Cambria Math" w:hAnsi="Cambria Math"/>
                       <w:sz w:val="28"/>
                     </w:rPr>
-                    <m:t>16</m:t>
+                    <m:t>10</m:t>
                   </m:r>
                   <m:sSub>
                     <m:sSubPr>
@@ -11160,7 +11742,7 @@
                           <w:rFonts w:ascii="Cambria Math" w:hAnsi="Cambria Math"/>
                           <w:sz w:val="28"/>
                         </w:rPr>
-                        <m:t>x</m:t>
+                        <m:t>p</m:t>
                       </m:r>
                     </m:e>
                     <m:sub>
@@ -11169,7 +11751,7 @@
                           <w:rFonts w:ascii="Cambria Math" w:hAnsi="Cambria Math"/>
                           <w:sz w:val="28"/>
                         </w:rPr>
-                        <m:t>А2</m:t>
+                        <m:t>А1</m:t>
                       </m:r>
                     </m:sub>
                   </m:sSub>
@@ -11178,7 +11760,7 @@
                       <w:rFonts w:ascii="Cambria Math" w:hAnsi="Cambria Math"/>
                       <w:sz w:val="28"/>
                     </w:rPr>
-                    <m:t>+11</m:t>
+                    <m:t>+9</m:t>
                   </m:r>
                   <m:sSub>
                     <m:sSubPr>
@@ -11196,7 +11778,7 @@
                           <w:rFonts w:ascii="Cambria Math" w:hAnsi="Cambria Math"/>
                           <w:sz w:val="28"/>
                         </w:rPr>
-                        <m:t>x</m:t>
+                        <m:t>p</m:t>
                       </m:r>
                     </m:e>
                     <m:sub>
@@ -11214,7 +11796,14 @@
                       <w:rFonts w:ascii="Cambria Math" w:hAnsi="Cambria Math"/>
                       <w:sz w:val="28"/>
                     </w:rPr>
-                    <m:t>≥ 1</m:t>
+                    <m:t xml:space="preserve">≥ </m:t>
+                  </m:r>
+                  <m:r>
+                    <w:rPr>
+                      <w:rFonts w:ascii="Cambria Math" w:hAnsi="Cambria Math"/>
+                      <w:sz w:val="28"/>
+                    </w:rPr>
+                    <m:t>1</m:t>
                   </m:r>
                 </m:e>
               </m:eqArr>
@@ -11343,7 +11932,7 @@
                   <w:rFonts w:ascii="Cambria Math" w:hAnsi="Cambria Math"/>
                   <w:sz w:val="28"/>
                 </w:rPr>
-                <m:t>А2</m:t>
+                <m:t>А1</m:t>
               </m:r>
             </m:sub>
           </m:sSub>
@@ -11402,11 +11991,11 @@
           <w:numId w:val="5"/>
         </w:numPr>
       </w:pPr>
-      <w:bookmarkStart w:id="15" w:name="_Toc25683968"/>
+      <w:bookmarkStart w:id="14" w:name="_Toc25683968"/>
       <w:r>
         <w:t>Игрок «В»</w:t>
       </w:r>
-      <w:bookmarkEnd w:id="15"/>
+      <w:bookmarkEnd w:id="14"/>
     </w:p>
     <w:p>
       <w:pPr>
@@ -11669,7 +12258,7 @@
                       <w:rFonts w:ascii="Cambria Math" w:hAnsi="Cambria Math"/>
                       <w:sz w:val="28"/>
                     </w:rPr>
-                    <m:t>14</m:t>
+                    <m:t>12</m:t>
                   </m:r>
                   <m:sSub>
                     <m:sSubPr>
@@ -11687,7 +12276,7 @@
                           <w:rFonts w:ascii="Cambria Math" w:hAnsi="Cambria Math"/>
                           <w:sz w:val="28"/>
                         </w:rPr>
-                        <m:t>p</m:t>
+                        <m:t>x</m:t>
                       </m:r>
                     </m:e>
                     <m:sub>
@@ -11705,7 +12294,7 @@
                       <w:rFonts w:ascii="Cambria Math" w:hAnsi="Cambria Math"/>
                       <w:sz w:val="28"/>
                     </w:rPr>
-                    <m:t>+16</m:t>
+                    <m:t>+10</m:t>
                   </m:r>
                   <m:sSub>
                     <m:sSubPr>
@@ -11723,7 +12312,7 @@
                           <w:rFonts w:ascii="Cambria Math" w:hAnsi="Cambria Math"/>
                           <w:sz w:val="28"/>
                         </w:rPr>
-                        <m:t>p</m:t>
+                        <m:t>x</m:t>
                       </m:r>
                     </m:e>
                     <m:sub>
@@ -11741,7 +12330,14 @@
                       <w:rFonts w:ascii="Cambria Math" w:hAnsi="Cambria Math"/>
                       <w:sz w:val="28"/>
                     </w:rPr>
-                    <m:t>≤ ν</m:t>
+                    <m:t xml:space="preserve">≤ </m:t>
+                  </m:r>
+                  <m:r>
+                    <w:rPr>
+                      <w:rFonts w:ascii="Cambria Math" w:hAnsi="Cambria Math"/>
+                      <w:sz w:val="28"/>
+                    </w:rPr>
+                    <m:t>v</m:t>
                   </m:r>
                 </m:e>
                 <m:e>
@@ -11750,7 +12346,7 @@
                       <w:rFonts w:ascii="Cambria Math" w:hAnsi="Cambria Math"/>
                       <w:sz w:val="28"/>
                     </w:rPr>
-                    <m:t>13</m:t>
+                    <m:t>7</m:t>
                   </m:r>
                   <m:sSub>
                     <m:sSubPr>
@@ -11768,7 +12364,7 @@
                           <w:rFonts w:ascii="Cambria Math" w:hAnsi="Cambria Math"/>
                           <w:sz w:val="28"/>
                         </w:rPr>
-                        <m:t>p</m:t>
+                        <m:t>x</m:t>
                       </m:r>
                     </m:e>
                     <m:sub>
@@ -11786,7 +12382,7 @@
                       <w:rFonts w:ascii="Cambria Math" w:hAnsi="Cambria Math"/>
                       <w:sz w:val="28"/>
                     </w:rPr>
-                    <m:t>+11</m:t>
+                    <m:t>+9</m:t>
                   </m:r>
                   <m:sSub>
                     <m:sSubPr>
@@ -11804,7 +12400,7 @@
                           <w:rFonts w:ascii="Cambria Math" w:hAnsi="Cambria Math"/>
                           <w:sz w:val="28"/>
                         </w:rPr>
-                        <m:t>p</m:t>
+                        <m:t>x</m:t>
                       </m:r>
                     </m:e>
                     <m:sub>
@@ -11822,7 +12418,7 @@
                       <w:rFonts w:ascii="Cambria Math" w:hAnsi="Cambria Math"/>
                       <w:sz w:val="28"/>
                     </w:rPr>
-                    <m:t>≤ ν</m:t>
+                    <m:t>≤ v</m:t>
                   </m:r>
                 </m:e>
               </m:eqArr>
@@ -12000,7 +12596,6 @@
             <w:rFonts w:ascii="Cambria Math" w:hAnsi="Cambria Math"/>
             <w:sz w:val="28"/>
           </w:rPr>
-          <w:lastRenderedPageBreak/>
           <m:t xml:space="preserve"> </m:t>
         </m:r>
         <m:sSub>
@@ -12409,7 +13004,7 @@
                       <w:rFonts w:ascii="Cambria Math" w:hAnsi="Cambria Math"/>
                       <w:sz w:val="28"/>
                     </w:rPr>
-                    <m:t>14</m:t>
+                    <m:t>12</m:t>
                   </m:r>
                   <m:sSub>
                     <m:sSubPr>
@@ -12445,7 +13040,14 @@
                       <w:rFonts w:ascii="Cambria Math" w:hAnsi="Cambria Math"/>
                       <w:sz w:val="28"/>
                     </w:rPr>
-                    <m:t>+16</m:t>
+                    <m:t>+1</m:t>
+                  </m:r>
+                  <m:r>
+                    <w:rPr>
+                      <w:rFonts w:ascii="Cambria Math" w:hAnsi="Cambria Math"/>
+                      <w:sz w:val="28"/>
+                    </w:rPr>
+                    <m:t>0</m:t>
                   </m:r>
                   <m:sSub>
                     <m:sSubPr>
@@ -12490,7 +13092,7 @@
                       <w:rFonts w:ascii="Cambria Math" w:hAnsi="Cambria Math"/>
                       <w:sz w:val="28"/>
                     </w:rPr>
-                    <m:t>13</m:t>
+                    <m:t>7</m:t>
                   </m:r>
                   <m:sSub>
                     <m:sSubPr>
@@ -12526,7 +13128,7 @@
                       <w:rFonts w:ascii="Cambria Math" w:hAnsi="Cambria Math"/>
                       <w:sz w:val="28"/>
                     </w:rPr>
-                    <m:t>+11</m:t>
+                    <m:t>+9</m:t>
                   </m:r>
                   <m:sSub>
                     <m:sSubPr>
@@ -12805,7 +13407,7 @@
           <w:color w:val="auto"/>
         </w:rPr>
       </w:pPr>
-      <w:bookmarkStart w:id="16" w:name="_Toc25683969"/>
+      <w:bookmarkStart w:id="15" w:name="_Toc25683969"/>
       <w:r>
         <w:rPr>
           <w:rFonts w:ascii="Times New Roman" w:hAnsi="Times New Roman" w:cs="Times New Roman"/>
@@ -12814,7 +13416,7 @@
         </w:rPr>
         <w:t>Симплекс метод</w:t>
       </w:r>
-      <w:bookmarkEnd w:id="16"/>
+      <w:bookmarkEnd w:id="15"/>
     </w:p>
     <w:p>
       <w:pPr>
@@ -12824,7 +13426,7 @@
           <w:numId w:val="5"/>
         </w:numPr>
       </w:pPr>
-      <w:bookmarkStart w:id="17" w:name="_Toc25683970"/>
+      <w:bookmarkStart w:id="16" w:name="_Toc25683970"/>
       <w:r>
         <w:t xml:space="preserve">Решение </w:t>
       </w:r>
@@ -12840,8 +13442,264 @@
       <w:r>
         <w:t>”</w:t>
       </w:r>
-      <w:bookmarkEnd w:id="17"/>
-    </w:p>
+      <w:bookmarkEnd w:id="16"/>
+    </w:p>
+    <w:tbl>
+      <w:tblPr>
+        <w:tblStyle w:val="a6"/>
+        <w:tblW w:w="0" w:type="auto"/>
+        <w:jc w:val="center"/>
+        <w:tblLook w:val="04A0" w:firstRow="1" w:lastRow="0" w:firstColumn="1" w:lastColumn="0" w:noHBand="0" w:noVBand="1"/>
+      </w:tblPr>
+      <w:tblGrid>
+        <w:gridCol w:w="1056"/>
+        <w:gridCol w:w="1056"/>
+        <w:gridCol w:w="1056"/>
+      </w:tblGrid>
+      <w:tr>
+        <w:trPr>
+          <w:trHeight w:val="368"/>
+          <w:jc w:val="center"/>
+        </w:trPr>
+        <w:tc>
+          <w:tcPr>
+            <w:tcW w:w="1056" w:type="dxa"/>
+          </w:tcPr>
+          <w:p>
+            <w:pPr>
+              <w:jc w:val="center"/>
+              <w:rPr>
+                <w:rFonts w:ascii="Times New Roman" w:hAnsi="Times New Roman"/>
+                <w:sz w:val="28"/>
+              </w:rPr>
+            </w:pPr>
+          </w:p>
+        </w:tc>
+        <w:tc>
+          <w:tcPr>
+            <w:tcW w:w="1056" w:type="dxa"/>
+          </w:tcPr>
+          <w:p>
+            <w:pPr>
+              <w:rPr>
+                <w:rFonts w:ascii="Times New Roman" w:hAnsi="Times New Roman"/>
+                <w:sz w:val="28"/>
+              </w:rPr>
+            </w:pPr>
+            <w:r>
+              <w:rPr>
+                <w:rFonts w:ascii="Times New Roman" w:hAnsi="Times New Roman"/>
+                <w:sz w:val="28"/>
+                <w:lang w:val="en-US"/>
+              </w:rPr>
+              <w:t>B</w:t>
+            </w:r>
+            <w:r>
+              <w:rPr>
+                <w:rFonts w:ascii="Times New Roman" w:hAnsi="Times New Roman"/>
+                <w:sz w:val="28"/>
+                <w:vertAlign w:val="subscript"/>
+                <w:lang w:val="en-US"/>
+              </w:rPr>
+              <w:t>1</w:t>
+            </w:r>
+          </w:p>
+        </w:tc>
+        <w:tc>
+          <w:tcPr>
+            <w:tcW w:w="1056" w:type="dxa"/>
+          </w:tcPr>
+          <w:p>
+            <w:pPr>
+              <w:rPr>
+                <w:rFonts w:ascii="Times New Roman" w:hAnsi="Times New Roman"/>
+                <w:sz w:val="28"/>
+              </w:rPr>
+            </w:pPr>
+            <w:r>
+              <w:rPr>
+                <w:rFonts w:ascii="Times New Roman" w:hAnsi="Times New Roman"/>
+                <w:sz w:val="28"/>
+                <w:lang w:val="en-US"/>
+              </w:rPr>
+              <w:t>B</w:t>
+            </w:r>
+            <w:r>
+              <w:rPr>
+                <w:rFonts w:ascii="Times New Roman" w:hAnsi="Times New Roman"/>
+                <w:sz w:val="28"/>
+                <w:vertAlign w:val="subscript"/>
+                <w:lang w:val="en-US"/>
+              </w:rPr>
+              <w:t>3</w:t>
+            </w:r>
+          </w:p>
+        </w:tc>
+      </w:tr>
+      <w:tr>
+        <w:trPr>
+          <w:trHeight w:val="355"/>
+          <w:jc w:val="center"/>
+        </w:trPr>
+        <w:tc>
+          <w:tcPr>
+            <w:tcW w:w="1056" w:type="dxa"/>
+          </w:tcPr>
+          <w:p>
+            <w:pPr>
+              <w:jc w:val="center"/>
+              <w:rPr>
+                <w:rFonts w:ascii="Times New Roman" w:hAnsi="Times New Roman"/>
+                <w:sz w:val="28"/>
+              </w:rPr>
+            </w:pPr>
+            <w:r>
+              <w:rPr>
+                <w:rFonts w:ascii="Times New Roman" w:hAnsi="Times New Roman"/>
+                <w:sz w:val="28"/>
+                <w:lang w:val="en-US"/>
+              </w:rPr>
+              <w:t>A</w:t>
+            </w:r>
+            <w:r>
+              <w:rPr>
+                <w:rFonts w:ascii="Times New Roman" w:hAnsi="Times New Roman"/>
+                <w:sz w:val="28"/>
+                <w:vertAlign w:val="subscript"/>
+              </w:rPr>
+              <w:t>1</w:t>
+            </w:r>
+          </w:p>
+        </w:tc>
+        <w:tc>
+          <w:tcPr>
+            <w:tcW w:w="1056" w:type="dxa"/>
+          </w:tcPr>
+          <w:p>
+            <w:pPr>
+              <w:jc w:val="center"/>
+              <w:rPr>
+                <w:rFonts w:ascii="Times New Roman" w:hAnsi="Times New Roman"/>
+                <w:sz w:val="28"/>
+                <w:lang w:val="en-US"/>
+              </w:rPr>
+            </w:pPr>
+            <w:r>
+              <w:rPr>
+                <w:rFonts w:ascii="Times New Roman" w:hAnsi="Times New Roman"/>
+                <w:sz w:val="28"/>
+                <w:lang w:val="en-US"/>
+              </w:rPr>
+              <w:t>12</w:t>
+            </w:r>
+          </w:p>
+        </w:tc>
+        <w:tc>
+          <w:tcPr>
+            <w:tcW w:w="1056" w:type="dxa"/>
+          </w:tcPr>
+          <w:p>
+            <w:pPr>
+              <w:jc w:val="center"/>
+              <w:rPr>
+                <w:rFonts w:ascii="Times New Roman" w:hAnsi="Times New Roman"/>
+                <w:sz w:val="28"/>
+                <w:lang w:val="en-US"/>
+              </w:rPr>
+            </w:pPr>
+            <w:r>
+              <w:rPr>
+                <w:rFonts w:ascii="Times New Roman" w:hAnsi="Times New Roman"/>
+                <w:sz w:val="28"/>
+              </w:rPr>
+              <w:t>10</w:t>
+            </w:r>
+          </w:p>
+        </w:tc>
+      </w:tr>
+      <w:tr>
+        <w:trPr>
+          <w:trHeight w:val="368"/>
+          <w:jc w:val="center"/>
+        </w:trPr>
+        <w:tc>
+          <w:tcPr>
+            <w:tcW w:w="1056" w:type="dxa"/>
+          </w:tcPr>
+          <w:p>
+            <w:pPr>
+              <w:jc w:val="center"/>
+              <w:rPr>
+                <w:rFonts w:ascii="Times New Roman" w:hAnsi="Times New Roman"/>
+                <w:sz w:val="28"/>
+              </w:rPr>
+            </w:pPr>
+            <w:r>
+              <w:rPr>
+                <w:rFonts w:ascii="Times New Roman" w:hAnsi="Times New Roman"/>
+                <w:sz w:val="28"/>
+                <w:lang w:val="en-US"/>
+              </w:rPr>
+              <w:t>A</w:t>
+            </w:r>
+            <w:r>
+              <w:rPr>
+                <w:rFonts w:ascii="Times New Roman" w:hAnsi="Times New Roman"/>
+                <w:sz w:val="28"/>
+                <w:vertAlign w:val="subscript"/>
+                <w:lang w:val="en-US"/>
+              </w:rPr>
+              <w:t>3</w:t>
+            </w:r>
+          </w:p>
+        </w:tc>
+        <w:tc>
+          <w:tcPr>
+            <w:tcW w:w="1056" w:type="dxa"/>
+          </w:tcPr>
+          <w:p>
+            <w:pPr>
+              <w:jc w:val="center"/>
+              <w:rPr>
+                <w:rFonts w:ascii="Times New Roman" w:hAnsi="Times New Roman"/>
+                <w:sz w:val="28"/>
+                <w:lang w:val="en-US"/>
+              </w:rPr>
+            </w:pPr>
+            <w:r>
+              <w:rPr>
+                <w:rFonts w:ascii="Times New Roman" w:hAnsi="Times New Roman"/>
+                <w:sz w:val="28"/>
+              </w:rPr>
+              <w:t>7</w:t>
+            </w:r>
+          </w:p>
+        </w:tc>
+        <w:tc>
+          <w:tcPr>
+            <w:tcW w:w="1056" w:type="dxa"/>
+          </w:tcPr>
+          <w:p>
+            <w:pPr>
+              <w:jc w:val="center"/>
+              <w:rPr>
+                <w:rFonts w:ascii="Times New Roman" w:hAnsi="Times New Roman"/>
+                <w:sz w:val="28"/>
+                <w:lang w:val="en-US"/>
+              </w:rPr>
+            </w:pPr>
+            <w:r>
+              <w:rPr>
+                <w:rFonts w:ascii="Times New Roman" w:hAnsi="Times New Roman"/>
+                <w:sz w:val="28"/>
+              </w:rPr>
+              <w:t>9</w:t>
+            </w:r>
+          </w:p>
+        </w:tc>
+      </w:tr>
+    </w:tbl>
+    <w:p/>
     <w:p>
       <w:pPr>
         <w:rPr>
@@ -12912,7 +13770,7 @@
                       <w:rFonts w:ascii="Cambria Math" w:hAnsi="Cambria Math"/>
                       <w:sz w:val="28"/>
                     </w:rPr>
-                    <m:t>14</m:t>
+                    <m:t>12</m:t>
                   </m:r>
                   <m:sSub>
                     <m:sSubPr>
@@ -12930,7 +13788,7 @@
                           <w:rFonts w:ascii="Cambria Math" w:hAnsi="Cambria Math"/>
                           <w:sz w:val="28"/>
                         </w:rPr>
-                        <m:t>x</m:t>
+                        <m:t>p</m:t>
                       </m:r>
                     </m:e>
                     <m:sub>
@@ -12939,7 +13797,7 @@
                           <w:rFonts w:ascii="Cambria Math" w:hAnsi="Cambria Math"/>
                           <w:sz w:val="28"/>
                         </w:rPr>
-                        <m:t>2</m:t>
+                        <m:t>А1</m:t>
                       </m:r>
                     </m:sub>
                   </m:sSub>
@@ -12948,7 +13806,7 @@
                       <w:rFonts w:ascii="Cambria Math" w:hAnsi="Cambria Math"/>
                       <w:sz w:val="28"/>
                     </w:rPr>
-                    <m:t>+13</m:t>
+                    <m:t>+7</m:t>
                   </m:r>
                   <m:sSub>
                     <m:sSubPr>
@@ -12966,7 +13824,7 @@
                           <w:rFonts w:ascii="Cambria Math" w:hAnsi="Cambria Math"/>
                           <w:sz w:val="28"/>
                         </w:rPr>
-                        <m:t>x</m:t>
+                        <m:t>p</m:t>
                       </m:r>
                     </m:e>
                     <m:sub>
@@ -12975,7 +13833,7 @@
                           <w:rFonts w:ascii="Cambria Math" w:hAnsi="Cambria Math"/>
                           <w:sz w:val="28"/>
                         </w:rPr>
-                        <m:t>3</m:t>
+                        <m:t>А3</m:t>
                       </m:r>
                     </m:sub>
                   </m:sSub>
@@ -12993,7 +13851,7 @@
                       <w:rFonts w:ascii="Cambria Math" w:hAnsi="Cambria Math"/>
                       <w:sz w:val="28"/>
                     </w:rPr>
-                    <m:t>16</m:t>
+                    <m:t>10</m:t>
                   </m:r>
                   <m:sSub>
                     <m:sSubPr>
@@ -13011,7 +13869,7 @@
                           <w:rFonts w:ascii="Cambria Math" w:hAnsi="Cambria Math"/>
                           <w:sz w:val="28"/>
                         </w:rPr>
-                        <m:t>x</m:t>
+                        <m:t>p</m:t>
                       </m:r>
                     </m:e>
                     <m:sub>
@@ -13020,7 +13878,7 @@
                           <w:rFonts w:ascii="Cambria Math" w:hAnsi="Cambria Math"/>
                           <w:sz w:val="28"/>
                         </w:rPr>
-                        <m:t>2</m:t>
+                        <m:t>А1</m:t>
                       </m:r>
                     </m:sub>
                   </m:sSub>
@@ -13029,7 +13887,7 @@
                       <w:rFonts w:ascii="Cambria Math" w:hAnsi="Cambria Math"/>
                       <w:sz w:val="28"/>
                     </w:rPr>
-                    <m:t>+11</m:t>
+                    <m:t>+9</m:t>
                   </m:r>
                   <m:sSub>
                     <m:sSubPr>
@@ -13047,7 +13905,7 @@
                           <w:rFonts w:ascii="Cambria Math" w:hAnsi="Cambria Math"/>
                           <w:sz w:val="28"/>
                         </w:rPr>
-                        <m:t>x</m:t>
+                        <m:t>p</m:t>
                       </m:r>
                     </m:e>
                     <m:sub>
@@ -13056,7 +13914,7 @@
                           <w:rFonts w:ascii="Cambria Math" w:hAnsi="Cambria Math"/>
                           <w:sz w:val="28"/>
                         </w:rPr>
-                        <m:t>3</m:t>
+                        <m:t>А3</m:t>
                       </m:r>
                     </m:sub>
                   </m:sSub>
@@ -13130,7 +13988,14 @@
                       <w:rFonts w:ascii="Cambria Math" w:hAnsi="Cambria Math"/>
                       <w:sz w:val="28"/>
                     </w:rPr>
-                    <m:t>-14</m:t>
+                    <m:t>-</m:t>
+                  </m:r>
+                  <m:r>
+                    <w:rPr>
+                      <w:rFonts w:ascii="Cambria Math" w:hAnsi="Cambria Math"/>
+                      <w:sz w:val="28"/>
+                    </w:rPr>
+                    <m:t>12</m:t>
                   </m:r>
                   <m:sSub>
                     <m:sSubPr>
@@ -13148,7 +14013,7 @@
                           <w:rFonts w:ascii="Cambria Math" w:hAnsi="Cambria Math"/>
                           <w:sz w:val="28"/>
                         </w:rPr>
-                        <m:t>x</m:t>
+                        <m:t>p</m:t>
                       </m:r>
                     </m:e>
                     <m:sub>
@@ -13157,7 +14022,7 @@
                           <w:rFonts w:ascii="Cambria Math" w:hAnsi="Cambria Math"/>
                           <w:sz w:val="28"/>
                         </w:rPr>
-                        <m:t>2</m:t>
+                        <m:t>А1</m:t>
                       </m:r>
                     </m:sub>
                   </m:sSub>
@@ -13166,7 +14031,14 @@
                       <w:rFonts w:ascii="Cambria Math" w:hAnsi="Cambria Math"/>
                       <w:sz w:val="28"/>
                     </w:rPr>
-                    <m:t>-13</m:t>
+                    <m:t>-</m:t>
+                  </m:r>
+                  <m:r>
+                    <w:rPr>
+                      <w:rFonts w:ascii="Cambria Math" w:hAnsi="Cambria Math"/>
+                      <w:sz w:val="28"/>
+                    </w:rPr>
+                    <m:t>7</m:t>
                   </m:r>
                   <m:sSub>
                     <m:sSubPr>
@@ -13184,7 +14056,7 @@
                           <w:rFonts w:ascii="Cambria Math" w:hAnsi="Cambria Math"/>
                           <w:sz w:val="28"/>
                         </w:rPr>
-                        <m:t>x</m:t>
+                        <m:t>p</m:t>
                       </m:r>
                     </m:e>
                     <m:sub>
@@ -13193,7 +14065,7 @@
                           <w:rFonts w:ascii="Cambria Math" w:hAnsi="Cambria Math"/>
                           <w:sz w:val="28"/>
                         </w:rPr>
-                        <m:t>3</m:t>
+                        <m:t>А3</m:t>
                       </m:r>
                     </m:sub>
                   </m:sSub>
@@ -13202,7 +14074,21 @@
                       <w:rFonts w:ascii="Cambria Math" w:hAnsi="Cambria Math"/>
                       <w:sz w:val="28"/>
                     </w:rPr>
-                    <m:t>≤- 1</m:t>
+                    <m:t xml:space="preserve">≥ </m:t>
+                  </m:r>
+                  <m:r>
+                    <w:rPr>
+                      <w:rFonts w:ascii="Cambria Math" w:hAnsi="Cambria Math"/>
+                      <w:sz w:val="28"/>
+                    </w:rPr>
+                    <m:t>-</m:t>
+                  </m:r>
+                  <m:r>
+                    <w:rPr>
+                      <w:rFonts w:ascii="Cambria Math" w:hAnsi="Cambria Math"/>
+                      <w:sz w:val="28"/>
+                    </w:rPr>
+                    <m:t>1</m:t>
                   </m:r>
                 </m:e>
                 <m:e>
@@ -13211,7 +14097,14 @@
                       <w:rFonts w:ascii="Cambria Math" w:hAnsi="Cambria Math"/>
                       <w:sz w:val="28"/>
                     </w:rPr>
-                    <m:t>-16</m:t>
+                    <m:t>-</m:t>
+                  </m:r>
+                  <m:r>
+                    <w:rPr>
+                      <w:rFonts w:ascii="Cambria Math" w:hAnsi="Cambria Math"/>
+                      <w:sz w:val="28"/>
+                    </w:rPr>
+                    <m:t>10</m:t>
                   </m:r>
                   <m:sSub>
                     <m:sSubPr>
@@ -13229,7 +14122,7 @@
                           <w:rFonts w:ascii="Cambria Math" w:hAnsi="Cambria Math"/>
                           <w:sz w:val="28"/>
                         </w:rPr>
-                        <m:t>x</m:t>
+                        <m:t>p</m:t>
                       </m:r>
                     </m:e>
                     <m:sub>
@@ -13238,7 +14131,7 @@
                           <w:rFonts w:ascii="Cambria Math" w:hAnsi="Cambria Math"/>
                           <w:sz w:val="28"/>
                         </w:rPr>
-                        <m:t>2</m:t>
+                        <m:t>А1</m:t>
                       </m:r>
                     </m:sub>
                   </m:sSub>
@@ -13247,7 +14140,14 @@
                       <w:rFonts w:ascii="Cambria Math" w:hAnsi="Cambria Math"/>
                       <w:sz w:val="28"/>
                     </w:rPr>
-                    <m:t>-11</m:t>
+                    <m:t>-</m:t>
+                  </m:r>
+                  <m:r>
+                    <w:rPr>
+                      <w:rFonts w:ascii="Cambria Math" w:hAnsi="Cambria Math"/>
+                      <w:sz w:val="28"/>
+                    </w:rPr>
+                    <m:t>9</m:t>
                   </m:r>
                   <m:sSub>
                     <m:sSubPr>
@@ -13265,7 +14165,7 @@
                           <w:rFonts w:ascii="Cambria Math" w:hAnsi="Cambria Math"/>
                           <w:sz w:val="28"/>
                         </w:rPr>
-                        <m:t>x</m:t>
+                        <m:t>p</m:t>
                       </m:r>
                     </m:e>
                     <m:sub>
@@ -13274,7 +14174,7 @@
                           <w:rFonts w:ascii="Cambria Math" w:hAnsi="Cambria Math"/>
                           <w:sz w:val="28"/>
                         </w:rPr>
-                        <m:t>3</m:t>
+                        <m:t>А3</m:t>
                       </m:r>
                     </m:sub>
                   </m:sSub>
@@ -13283,7 +14183,21 @@
                       <w:rFonts w:ascii="Cambria Math" w:hAnsi="Cambria Math"/>
                       <w:sz w:val="28"/>
                     </w:rPr>
-                    <m:t>≤- 1</m:t>
+                    <m:t xml:space="preserve">≥ </m:t>
+                  </m:r>
+                  <m:r>
+                    <w:rPr>
+                      <w:rFonts w:ascii="Cambria Math" w:hAnsi="Cambria Math"/>
+                      <w:sz w:val="28"/>
+                    </w:rPr>
+                    <m:t>-</m:t>
+                  </m:r>
+                  <m:r>
+                    <w:rPr>
+                      <w:rFonts w:ascii="Cambria Math" w:hAnsi="Cambria Math"/>
+                      <w:sz w:val="28"/>
+                    </w:rPr>
+                    <m:t>1</m:t>
                   </m:r>
                 </m:e>
               </m:eqArr>
@@ -13570,7 +14484,7 @@
             <w:tcBorders>
               <w:left w:val="single" w:sz="12" w:space="0" w:color="auto"/>
             </w:tcBorders>
-            <w:shd w:val="clear" w:color="auto" w:fill="FFFFFF" w:themeFill="background1"/>
+            <w:shd w:val="clear" w:color="auto" w:fill="C4BC96" w:themeFill="background2" w:themeFillShade="BF"/>
           </w:tcPr>
           <w:p>
             <w:pPr>
@@ -13585,6 +14499,7 @@
               <w:rPr>
                 <w:rFonts w:ascii="Times New Roman" w:hAnsi="Times New Roman"/>
                 <w:sz w:val="28"/>
+                <w:lang w:val="en-US"/>
               </w:rPr>
               <w:t>-</w:t>
             </w:r>
@@ -13594,7 +14509,7 @@
                 <w:sz w:val="28"/>
                 <w:lang w:val="en-US"/>
               </w:rPr>
-              <w:t>14</w:t>
+              <w:t>12</w:t>
             </w:r>
           </w:p>
         </w:tc>
@@ -13617,7 +14532,7 @@
                 <w:rFonts w:ascii="Times New Roman" w:hAnsi="Times New Roman"/>
                 <w:sz w:val="28"/>
               </w:rPr>
-              <w:t>-13</w:t>
+              <w:t>-7</w:t>
             </w:r>
           </w:p>
         </w:tc>
@@ -13693,7 +14608,7 @@
             <w:tcBorders>
               <w:left w:val="single" w:sz="12" w:space="0" w:color="auto"/>
             </w:tcBorders>
-            <w:shd w:val="clear" w:color="auto" w:fill="9BBB59" w:themeFill="accent3"/>
+            <w:shd w:val="clear" w:color="auto" w:fill="auto"/>
           </w:tcPr>
           <w:p>
             <w:pPr>
@@ -13709,7 +14624,7 @@
                 <w:rFonts w:ascii="Times New Roman" w:hAnsi="Times New Roman"/>
                 <w:sz w:val="28"/>
               </w:rPr>
-              <w:t>-16</w:t>
+              <w:t>-10</w:t>
             </w:r>
           </w:p>
         </w:tc>
@@ -13732,7 +14647,7 @@
                 <w:rFonts w:ascii="Times New Roman" w:hAnsi="Times New Roman"/>
                 <w:sz w:val="28"/>
               </w:rPr>
-              <w:t>-11</w:t>
+              <w:t>-9</w:t>
             </w:r>
           </w:p>
         </w:tc>
@@ -13892,7 +14807,7 @@
           <w:rFonts w:ascii="Times New Roman" w:hAnsi="Times New Roman"/>
           <w:sz w:val="28"/>
         </w:rPr>
-        <w:t>Разрешающий элемент равен -16</w:t>
+        <w:t>Разрешающий элемент равен -12</w:t>
       </w:r>
       <w:r>
         <w:rPr>
@@ -13908,22 +14823,6 @@
         </w:rPr>
         <w:t xml:space="preserve"> </w:t>
       </w:r>
-    </w:p>
-    <w:p>
-      <w:pPr>
-        <w:rPr>
-          <w:rFonts w:ascii="Times New Roman" w:hAnsi="Times New Roman"/>
-          <w:sz w:val="28"/>
-        </w:rPr>
-      </w:pPr>
-    </w:p>
-    <w:p>
-      <w:pPr>
-        <w:rPr>
-          <w:rFonts w:ascii="Times New Roman" w:hAnsi="Times New Roman"/>
-          <w:sz w:val="28"/>
-        </w:rPr>
-      </w:pPr>
     </w:p>
     <w:p>
       <w:pPr>
@@ -14022,8 +14921,10 @@
                 <w:vertAlign w:val="subscript"/>
                 <w:lang w:val="en-US"/>
               </w:rPr>
-              <w:t>3</w:t>
-            </w:r>
+              <w:t>1</w:t>
+            </w:r>
+            <w:bookmarkStart w:id="17" w:name="_GoBack"/>
+            <w:bookmarkEnd w:id="17"/>
           </w:p>
         </w:tc>
         <w:tc>
@@ -14124,9 +15025,16 @@
               <w:rPr>
                 <w:rFonts w:ascii="Times New Roman" w:hAnsi="Times New Roman"/>
                 <w:sz w:val="24"/>
-                <w:lang w:val="en-US"/>
-              </w:rPr>
-              <w:t>Y</w:t>
+              </w:rPr>
+              <w:t>-</w:t>
+            </w:r>
+            <w:r>
+              <w:rPr>
+                <w:rFonts w:ascii="Times New Roman" w:hAnsi="Times New Roman"/>
+                <w:sz w:val="24"/>
+                <w:lang w:val="en-US"/>
+              </w:rPr>
+              <w:t>X</w:t>
             </w:r>
             <w:r>
               <w:rPr>
@@ -14135,7 +15043,7 @@
                 <w:vertAlign w:val="subscript"/>
                 <w:lang w:val="en-US"/>
               </w:rPr>
-              <w:t>1</w:t>
+              <w:t>2</w:t>
             </w:r>
           </w:p>
         </w:tc>
@@ -14160,23 +15068,16 @@
               <w:rPr>
                 <w:rFonts w:ascii="Times New Roman" w:hAnsi="Times New Roman"/>
                 <w:sz w:val="28"/>
-              </w:rPr>
-              <w:t>-</w:t>
-            </w:r>
-            <w:r>
-              <w:rPr>
-                <w:rFonts w:ascii="Times New Roman" w:hAnsi="Times New Roman"/>
-                <w:sz w:val="28"/>
-                <w:lang w:val="en-US"/>
-              </w:rPr>
-              <w:t>0,87</w:t>
+                <w:lang w:val="en-US"/>
+              </w:rPr>
+              <w:t>7/12</w:t>
             </w:r>
           </w:p>
         </w:tc>
         <w:tc>
           <w:tcPr>
             <w:tcW w:w="828" w:type="dxa"/>
-            <w:shd w:val="clear" w:color="auto" w:fill="9BBB59" w:themeFill="accent3"/>
+            <w:shd w:val="clear" w:color="auto" w:fill="auto"/>
           </w:tcPr>
           <w:p>
             <w:pPr>
@@ -14191,16 +15092,9 @@
               <w:rPr>
                 <w:rFonts w:ascii="Times New Roman" w:hAnsi="Times New Roman"/>
                 <w:sz w:val="28"/>
-              </w:rPr>
-              <w:t>-</w:t>
-            </w:r>
-            <w:r>
-              <w:rPr>
-                <w:rFonts w:ascii="Times New Roman" w:hAnsi="Times New Roman"/>
-                <w:sz w:val="28"/>
-                <w:lang w:val="en-US"/>
-              </w:rPr>
-              <w:t>3,37</w:t>
+                <w:lang w:val="en-US"/>
+              </w:rPr>
+              <w:t>-1/12</w:t>
             </w:r>
           </w:p>
         </w:tc>
@@ -14224,7 +15118,7 @@
                 <w:sz w:val="28"/>
                 <w:lang w:val="en-US"/>
               </w:rPr>
-              <w:t>-0,12</w:t>
+              <w:t>1/12</w:t>
             </w:r>
           </w:p>
         </w:tc>
@@ -14255,16 +15149,9 @@
               <w:rPr>
                 <w:rFonts w:ascii="Times New Roman" w:hAnsi="Times New Roman"/>
                 <w:sz w:val="24"/>
-              </w:rPr>
-              <w:t>-</w:t>
-            </w:r>
-            <w:r>
-              <w:rPr>
-                <w:rFonts w:ascii="Times New Roman" w:hAnsi="Times New Roman"/>
-                <w:sz w:val="24"/>
-                <w:lang w:val="en-US"/>
-              </w:rPr>
-              <w:t>X</w:t>
+                <w:lang w:val="en-US"/>
+              </w:rPr>
+              <w:t>Y</w:t>
             </w:r>
             <w:r>
               <w:rPr>
@@ -14273,7 +15160,7 @@
                 <w:vertAlign w:val="subscript"/>
                 <w:lang w:val="en-US"/>
               </w:rPr>
-              <w:t>2</w:t>
+              <w:t>3</w:t>
             </w:r>
           </w:p>
         </w:tc>
@@ -14298,16 +15185,9 @@
               <w:rPr>
                 <w:rFonts w:ascii="Times New Roman" w:hAnsi="Times New Roman"/>
                 <w:sz w:val="28"/>
-              </w:rPr>
-              <w:t>-</w:t>
-            </w:r>
-            <w:r>
-              <w:rPr>
-                <w:rFonts w:ascii="Times New Roman" w:hAnsi="Times New Roman"/>
-                <w:sz w:val="28"/>
-                <w:lang w:val="en-US"/>
-              </w:rPr>
-              <w:t>0,06</w:t>
+                <w:lang w:val="en-US"/>
+              </w:rPr>
+              <w:t>-19/6</w:t>
             </w:r>
           </w:p>
         </w:tc>
@@ -14331,7 +15211,7 @@
                 <w:sz w:val="28"/>
                 <w:lang w:val="en-US"/>
               </w:rPr>
-              <w:t>0,69</w:t>
+              <w:t>-5/6</w:t>
             </w:r>
           </w:p>
         </w:tc>
@@ -14354,7 +15234,7 @@
                 <w:sz w:val="28"/>
                 <w:lang w:val="en-US"/>
               </w:rPr>
-              <w:t>0,06</w:t>
+              <w:t>-1/6</w:t>
             </w:r>
           </w:p>
         </w:tc>
@@ -14386,7 +15266,6 @@
                 <w:sz w:val="24"/>
                 <w:lang w:val="en-US"/>
               </w:rPr>
-              <w:lastRenderedPageBreak/>
               <w:t>Z</w:t>
             </w:r>
           </w:p>
@@ -14414,7 +15293,7 @@
                 <w:sz w:val="28"/>
                 <w:lang w:val="en-US"/>
               </w:rPr>
-              <w:t>0,06</w:t>
+              <w:t>-5/12</w:t>
             </w:r>
           </w:p>
         </w:tc>
@@ -14437,7 +15316,7 @@
                 <w:sz w:val="28"/>
                 <w:lang w:val="en-US"/>
               </w:rPr>
-              <w:t>0,31</w:t>
+              <w:t>-1/12</w:t>
             </w:r>
           </w:p>
         </w:tc>
@@ -14459,7 +15338,7 @@
                 <w:rFonts w:ascii="Times New Roman" w:hAnsi="Times New Roman"/>
                 <w:sz w:val="28"/>
               </w:rPr>
-              <w:t>-0,06</w:t>
+              <w:t>1/12</w:t>
             </w:r>
           </w:p>
         </w:tc>
@@ -14485,6 +15364,7 @@
           <w:rFonts w:ascii="Times New Roman" w:hAnsi="Times New Roman"/>
           <w:sz w:val="28"/>
         </w:rPr>
+        <w:lastRenderedPageBreak/>
         <w:t>Разрешающий элемент равен -</w:t>
       </w:r>
       <w:r>
@@ -16205,7 +17085,6 @@
       </w:pPr>
       <w:bookmarkStart w:id="18" w:name="_Toc25683971"/>
       <w:r>
-        <w:lastRenderedPageBreak/>
         <w:t xml:space="preserve">Решение </w:t>
       </w:r>
       <w:r>
@@ -16454,6 +17333,7 @@
           <w:rFonts w:ascii="Times New Roman" w:hAnsi="Times New Roman"/>
           <w:sz w:val="28"/>
         </w:rPr>
+        <w:lastRenderedPageBreak/>
         <w:t>Запишем в</w:t>
       </w:r>
       <w:r>
@@ -18083,7 +18963,6 @@
           <w:bCs/>
           <w:color w:val="000000" w:themeColor="text1"/>
         </w:rPr>
-        <w:lastRenderedPageBreak/>
         <w:t>Вывод</w:t>
       </w:r>
       <w:bookmarkEnd w:id="19"/>
@@ -18130,6 +19009,7 @@
           <w:rFonts w:ascii="Times New Roman" w:hAnsi="Times New Roman"/>
           <w:sz w:val="28"/>
         </w:rPr>
+        <w:lastRenderedPageBreak/>
         <w:tab/>
         <w:t xml:space="preserve">Задача </w:t>
       </w:r>
@@ -18413,7 +19293,7 @@
       </w:pPr>
     </w:p>
     <w:sectPr>
-      <w:footerReference w:type="default" r:id="rId13"/>
+      <w:footerReference w:type="default" r:id="rId12"/>
       <w:pgSz w:w="11906" w:h="16838"/>
       <w:pgMar w:top="851" w:right="454" w:bottom="1134" w:left="1418" w:header="709" w:footer="709" w:gutter="0"/>
       <w:cols w:space="708"/>
@@ -18478,7 +19358,7 @@
           <w:rPr>
             <w:noProof/>
           </w:rPr>
-          <w:t>12</w:t>
+          <w:t>14</w:t>
         </w:r>
         <w:r>
           <w:fldChar w:fldCharType="end"/>
@@ -20450,6 +21330,571 @@
 </w:styles>
 </file>
 
+<file path=word/glossary/document.xml><?xml version="1.0" encoding="utf-8"?>
+<w:glossaryDocument xmlns:wpc="http://schemas.microsoft.com/office/word/2010/wordprocessingCanvas" xmlns:cx="http://schemas.microsoft.com/office/drawing/2014/chartex" xmlns:cx1="http://schemas.microsoft.com/office/drawing/2015/9/8/chartex" xmlns:mc="http://schemas.openxmlformats.org/markup-compatibility/2006" xmlns:o="urn:schemas-microsoft-com:office:office" xmlns:r="http://schemas.openxmlformats.org/officeDocument/2006/relationships" xmlns:m="http://schemas.openxmlformats.org/officeDocument/2006/math" xmlns:v="urn:schemas-microsoft-com:vml" xmlns:wp14="http://schemas.microsoft.com/office/word/2010/wordprocessingDrawing" xmlns:wp="http://schemas.openxmlformats.org/drawingml/2006/wordprocessingDrawing" xmlns:w10="urn:schemas-microsoft-com:office:word" xmlns:w="http://schemas.openxmlformats.org/wordprocessingml/2006/main" xmlns:w14="http://schemas.microsoft.com/office/word/2010/wordml" xmlns:w15="http://schemas.microsoft.com/office/word/2012/wordml" xmlns:w16se="http://schemas.microsoft.com/office/word/2015/wordml/symex" xmlns:wpg="http://schemas.microsoft.com/office/word/2010/wordprocessingGroup" xmlns:wpi="http://schemas.microsoft.com/office/word/2010/wordprocessingInk" xmlns:wne="http://schemas.microsoft.com/office/word/2006/wordml" xmlns:wps="http://schemas.microsoft.com/office/word/2010/wordprocessingShape" mc:Ignorable="w14 w15 w16se wp14"/>
+</file>
+
+<file path=word/glossary/fontTable.xml><?xml version="1.0" encoding="utf-8"?>
+<w:fonts xmlns:mc="http://schemas.openxmlformats.org/markup-compatibility/2006" xmlns:r="http://schemas.openxmlformats.org/officeDocument/2006/relationships" xmlns:w="http://schemas.openxmlformats.org/wordprocessingml/2006/main" xmlns:w14="http://schemas.microsoft.com/office/word/2010/wordml" xmlns:w15="http://schemas.microsoft.com/office/word/2012/wordml" xmlns:w16se="http://schemas.microsoft.com/office/word/2015/wordml/symex" mc:Ignorable="w14 w15 w16se">
+  <w:font w:name="Times New Roman">
+    <w:panose1 w:val="02020603050405020304"/>
+    <w:charset w:val="CC"/>
+    <w:family w:val="roman"/>
+    <w:pitch w:val="variable"/>
+    <w:sig w:usb0="E0002AFF" w:usb1="C0007843" w:usb2="00000009" w:usb3="00000000" w:csb0="000001FF" w:csb1="00000000"/>
+  </w:font>
+  <w:font w:name="Symbol">
+    <w:panose1 w:val="05050102010706020507"/>
+    <w:charset w:val="02"/>
+    <w:family w:val="roman"/>
+    <w:pitch w:val="variable"/>
+    <w:sig w:usb0="00000000" w:usb1="10000000" w:usb2="00000000" w:usb3="00000000" w:csb0="80000000" w:csb1="00000000"/>
+  </w:font>
+  <w:font w:name="Calibri">
+    <w:panose1 w:val="020F0502020204030204"/>
+    <w:charset w:val="CC"/>
+    <w:family w:val="swiss"/>
+    <w:pitch w:val="variable"/>
+    <w:sig w:usb0="E0002AFF" w:usb1="4000ACFF" w:usb2="00000001" w:usb3="00000000" w:csb0="000001FF" w:csb1="00000000"/>
+  </w:font>
+  <w:font w:name="Courier New">
+    <w:panose1 w:val="02070309020205020404"/>
+    <w:charset w:val="CC"/>
+    <w:family w:val="modern"/>
+    <w:pitch w:val="fixed"/>
+    <w:sig w:usb0="E0002EFF" w:usb1="C0007843" w:usb2="00000009" w:usb3="00000000" w:csb0="000001FF" w:csb1="00000000"/>
+  </w:font>
+  <w:font w:name="Wingdings">
+    <w:panose1 w:val="05000000000000000000"/>
+    <w:charset w:val="02"/>
+    <w:family w:val="auto"/>
+    <w:pitch w:val="variable"/>
+    <w:sig w:usb0="00000000" w:usb1="10000000" w:usb2="00000000" w:usb3="00000000" w:csb0="80000000" w:csb1="00000000"/>
+  </w:font>
+  <w:font w:name="Cambria">
+    <w:panose1 w:val="02040503050406030204"/>
+    <w:charset w:val="CC"/>
+    <w:family w:val="roman"/>
+    <w:pitch w:val="variable"/>
+    <w:sig w:usb0="A00002EF" w:usb1="4000004B" w:usb2="00000000" w:usb3="00000000" w:csb0="0000019F" w:csb1="00000000"/>
+  </w:font>
+  <w:font w:name="Tahoma">
+    <w:panose1 w:val="020B0604030504040204"/>
+    <w:charset w:val="CC"/>
+    <w:family w:val="swiss"/>
+    <w:pitch w:val="variable"/>
+    <w:sig w:usb0="E1002EFF" w:usb1="C000605B" w:usb2="00000029" w:usb3="00000000" w:csb0="000101FF" w:csb1="00000000"/>
+  </w:font>
+  <w:font w:name="+mn-ea">
+    <w:panose1 w:val="00000000000000000000"/>
+    <w:charset w:val="00"/>
+    <w:family w:val="roman"/>
+    <w:notTrueType/>
+    <w:pitch w:val="default"/>
+  </w:font>
+  <w:font w:name="Cambria Math">
+    <w:panose1 w:val="02040503050406030204"/>
+    <w:charset w:val="CC"/>
+    <w:family w:val="roman"/>
+    <w:pitch w:val="variable"/>
+    <w:sig w:usb0="E00006FF" w:usb1="420024FF" w:usb2="02000000" w:usb3="00000000" w:csb0="0000019F" w:csb1="00000000"/>
+  </w:font>
+  <w:font w:name="Arial">
+    <w:panose1 w:val="020B0604020202020204"/>
+    <w:charset w:val="CC"/>
+    <w:family w:val="swiss"/>
+    <w:pitch w:val="variable"/>
+    <w:sig w:usb0="E0002AFF" w:usb1="C0007843" w:usb2="00000009" w:usb3="00000000" w:csb0="000001FF" w:csb1="00000000"/>
+  </w:font>
+  <w:font w:name="Calibri Light">
+    <w:panose1 w:val="020F0302020204030204"/>
+    <w:charset w:val="CC"/>
+    <w:family w:val="swiss"/>
+    <w:pitch w:val="variable"/>
+    <w:sig w:usb0="A0002AEF" w:usb1="4000207B" w:usb2="00000000" w:usb3="00000000" w:csb0="000001FF" w:csb1="00000000"/>
+  </w:font>
+</w:fonts>
+</file>
+
+<file path=word/glossary/settings.xml><?xml version="1.0" encoding="utf-8"?>
+<w:settings xmlns:mc="http://schemas.openxmlformats.org/markup-compatibility/2006" xmlns:o="urn:schemas-microsoft-com:office:office" xmlns:r="http://schemas.openxmlformats.org/officeDocument/2006/relationships" xmlns:m="http://schemas.openxmlformats.org/officeDocument/2006/math" xmlns:v="urn:schemas-microsoft-com:vml" xmlns:w10="urn:schemas-microsoft-com:office:word" xmlns:w="http://schemas.openxmlformats.org/wordprocessingml/2006/main" xmlns:w14="http://schemas.microsoft.com/office/word/2010/wordml" xmlns:w15="http://schemas.microsoft.com/office/word/2012/wordml" xmlns:w16se="http://schemas.microsoft.com/office/word/2015/wordml/symex" xmlns:sl="http://schemas.openxmlformats.org/schemaLibrary/2006/main" mc:Ignorable="w14 w15 w16se">
+  <w:view w:val="normal"/>
+  <w:defaultTabStop w:val="708"/>
+  <w:characterSpacingControl w:val="doNotCompress"/>
+  <w:compat>
+    <w:useFELayout/>
+    <w:compatSetting w:name="compatibilityMode" w:uri="http://schemas.microsoft.com/office/word" w:val="15"/>
+    <w:compatSetting w:name="overrideTableStyleFontSizeAndJustification" w:uri="http://schemas.microsoft.com/office/word" w:val="1"/>
+    <w:compatSetting w:name="enableOpenTypeFeatures" w:uri="http://schemas.microsoft.com/office/word" w:val="1"/>
+    <w:compatSetting w:name="doNotFlipMirrorIndents" w:uri="http://schemas.microsoft.com/office/word" w:val="1"/>
+    <w:compatSetting w:name="differentiateMultirowTableHeaders" w:uri="http://schemas.microsoft.com/office/word" w:val="1"/>
+  </w:compat>
+  <w:rsids>
+    <w:rsidRoot w:val="00BC3F76"/>
+    <w:rsid w:val="00BC3F76"/>
+  </w:rsids>
+  <m:mathPr>
+    <m:mathFont m:val="Cambria Math"/>
+    <m:brkBin m:val="before"/>
+    <m:brkBinSub m:val="--"/>
+    <m:smallFrac m:val="0"/>
+    <m:dispDef/>
+    <m:lMargin m:val="0"/>
+    <m:rMargin m:val="0"/>
+    <m:defJc m:val="centerGroup"/>
+    <m:wrapIndent m:val="1440"/>
+    <m:intLim m:val="subSup"/>
+    <m:naryLim m:val="undOvr"/>
+  </m:mathPr>
+  <w:themeFontLang w:val="ru-RU"/>
+  <w:clrSchemeMapping w:bg1="light1" w:t1="dark1" w:bg2="light2" w:t2="dark2" w:accent1="accent1" w:accent2="accent2" w:accent3="accent3" w:accent4="accent4" w:accent5="accent5" w:accent6="accent6" w:hyperlink="hyperlink" w:followedHyperlink="followedHyperlink"/>
+  <w:decimalSymbol w:val=","/>
+  <w:listSeparator w:val=";"/>
+  <w15:chartTrackingRefBased/>
+</w:settings>
+</file>
+
+<file path=word/glossary/styles.xml><?xml version="1.0" encoding="utf-8"?>
+<w:styles xmlns:mc="http://schemas.openxmlformats.org/markup-compatibility/2006" xmlns:r="http://schemas.openxmlformats.org/officeDocument/2006/relationships" xmlns:w="http://schemas.openxmlformats.org/wordprocessingml/2006/main" xmlns:w14="http://schemas.microsoft.com/office/word/2010/wordml" xmlns:w15="http://schemas.microsoft.com/office/word/2012/wordml" xmlns:w16se="http://schemas.microsoft.com/office/word/2015/wordml/symex" mc:Ignorable="w14 w15 w16se">
+  <w:docDefaults>
+    <w:rPrDefault>
+      <w:rPr>
+        <w:rFonts w:asciiTheme="minorHAnsi" w:eastAsiaTheme="minorEastAsia" w:hAnsiTheme="minorHAnsi" w:cstheme="minorBidi"/>
+        <w:sz w:val="22"/>
+        <w:szCs w:val="22"/>
+        <w:lang w:val="ru-RU" w:eastAsia="ru-RU" w:bidi="ar-SA"/>
+      </w:rPr>
+    </w:rPrDefault>
+    <w:pPrDefault>
+      <w:pPr>
+        <w:spacing w:after="160" w:line="259" w:lineRule="auto"/>
+      </w:pPr>
+    </w:pPrDefault>
+  </w:docDefaults>
+  <w:latentStyles w:defLockedState="0" w:defUIPriority="99" w:defSemiHidden="0" w:defUnhideWhenUsed="0" w:defQFormat="0" w:count="371">
+    <w:lsdException w:name="Normal" w:uiPriority="0" w:qFormat="1"/>
+    <w:lsdException w:name="heading 1" w:uiPriority="9" w:qFormat="1"/>
+    <w:lsdException w:name="heading 2" w:semiHidden="1" w:uiPriority="9" w:unhideWhenUsed="1" w:qFormat="1"/>
+    <w:lsdException w:name="heading 3" w:semiHidden="1" w:uiPriority="9" w:unhideWhenUsed="1" w:qFormat="1"/>
+    <w:lsdException w:name="heading 4" w:semiHidden="1" w:uiPriority="9" w:unhideWhenUsed="1" w:qFormat="1"/>
+    <w:lsdException w:name="heading 5" w:semiHidden="1" w:uiPriority="9" w:unhideWhenUsed="1" w:qFormat="1"/>
+    <w:lsdException w:name="heading 6" w:semiHidden="1" w:uiPriority="9" w:unhideWhenUsed="1" w:qFormat="1"/>
+    <w:lsdException w:name="heading 7" w:semiHidden="1" w:uiPriority="9" w:unhideWhenUsed="1" w:qFormat="1"/>
+    <w:lsdException w:name="heading 8" w:semiHidden="1" w:uiPriority="9" w:unhideWhenUsed="1" w:qFormat="1"/>
+    <w:lsdException w:name="heading 9" w:semiHidden="1" w:uiPriority="9" w:unhideWhenUsed="1" w:qFormat="1"/>
+    <w:lsdException w:name="index 1" w:semiHidden="1" w:unhideWhenUsed="1"/>
+    <w:lsdException w:name="index 2" w:semiHidden="1" w:unhideWhenUsed="1"/>
+    <w:lsdException w:name="index 3" w:semiHidden="1" w:unhideWhenUsed="1"/>
+    <w:lsdException w:name="index 4" w:semiHidden="1" w:unhideWhenUsed="1"/>
+    <w:lsdException w:name="index 5" w:semiHidden="1" w:unhideWhenUsed="1"/>
+    <w:lsdException w:name="index 6" w:semiHidden="1" w:unhideWhenUsed="1"/>
+    <w:lsdException w:name="index 7" w:semiHidden="1" w:unhideWhenUsed="1"/>
+    <w:lsdException w:name="index 8" w:semiHidden="1" w:unhideWhenUsed="1"/>
+    <w:lsdException w:name="index 9" w:semiHidden="1" w:unhideWhenUsed="1"/>
+    <w:lsdException w:name="toc 1" w:semiHidden="1" w:uiPriority="39" w:unhideWhenUsed="1"/>
+    <w:lsdException w:name="toc 2" w:semiHidden="1" w:uiPriority="39" w:unhideWhenUsed="1"/>
+    <w:lsdException w:name="toc 3" w:semiHidden="1" w:uiPriority="39" w:unhideWhenUsed="1"/>
+    <w:lsdException w:name="toc 4" w:semiHidden="1" w:uiPriority="39" w:unhideWhenUsed="1"/>
+    <w:lsdException w:name="toc 5" w:semiHidden="1" w:uiPriority="39" w:unhideWhenUsed="1"/>
+    <w:lsdException w:name="toc 6" w:semiHidden="1" w:uiPriority="39" w:unhideWhenUsed="1"/>
+    <w:lsdException w:name="toc 7" w:semiHidden="1" w:uiPriority="39" w:unhideWhenUsed="1"/>
+    <w:lsdException w:name="toc 8" w:semiHidden="1" w:uiPriority="39" w:unhideWhenUsed="1"/>
+    <w:lsdException w:name="toc 9" w:semiHidden="1" w:uiPriority="39" w:unhideWhenUsed="1"/>
+    <w:lsdException w:name="Normal Indent" w:semiHidden="1" w:unhideWhenUsed="1"/>
+    <w:lsdException w:name="footnote text" w:semiHidden="1" w:unhideWhenUsed="1"/>
+    <w:lsdException w:name="annotation text" w:semiHidden="1" w:unhideWhenUsed="1"/>
+    <w:lsdException w:name="header" w:semiHidden="1" w:unhideWhenUsed="1"/>
+    <w:lsdException w:name="footer" w:semiHidden="1" w:unhideWhenUsed="1"/>
+    <w:lsdException w:name="index heading" w:semiHidden="1" w:unhideWhenUsed="1"/>
+    <w:lsdException w:name="caption" w:semiHidden="1" w:uiPriority="35" w:unhideWhenUsed="1" w:qFormat="1"/>
+    <w:lsdException w:name="table of figures" w:semiHidden="1" w:unhideWhenUsed="1"/>
+    <w:lsdException w:name="envelope address" w:semiHidden="1" w:unhideWhenUsed="1"/>
+    <w:lsdException w:name="envelope return" w:semiHidden="1" w:unhideWhenUsed="1"/>
+    <w:lsdException w:name="footnote reference" w:semiHidden="1" w:unhideWhenUsed="1"/>
+    <w:lsdException w:name="annotation reference" w:semiHidden="1" w:unhideWhenUsed="1"/>
+    <w:lsdException w:name="line number" w:semiHidden="1" w:unhideWhenUsed="1"/>
+    <w:lsdException w:name="page number" w:semiHidden="1" w:unhideWhenUsed="1"/>
+    <w:lsdException w:name="endnote reference" w:semiHidden="1" w:unhideWhenUsed="1"/>
+    <w:lsdException w:name="endnote text" w:semiHidden="1" w:unhideWhenUsed="1"/>
+    <w:lsdException w:name="table of authorities" w:semiHidden="1" w:unhideWhenUsed="1"/>
+    <w:lsdException w:name="macro" w:semiHidden="1" w:unhideWhenUsed="1"/>
+    <w:lsdException w:name="toa heading" w:semiHidden="1" w:unhideWhenUsed="1"/>
+    <w:lsdException w:name="List" w:semiHidden="1" w:unhideWhenUsed="1"/>
+    <w:lsdException w:name="List Bullet" w:semiHidden="1" w:unhideWhenUsed="1"/>
+    <w:lsdException w:name="List Number" w:semiHidden="1" w:unhideWhenUsed="1"/>
+    <w:lsdException w:name="List 2" w:semiHidden="1" w:unhideWhenUsed="1"/>
+    <w:lsdException w:name="List 3" w:semiHidden="1" w:unhideWhenUsed="1"/>
+    <w:lsdException w:name="List 4" w:semiHidden="1" w:unhideWhenUsed="1"/>
+    <w:lsdException w:name="List 5" w:semiHidden="1" w:unhideWhenUsed="1"/>
+    <w:lsdException w:name="List Bullet 2" w:semiHidden="1" w:unhideWhenUsed="1"/>
+    <w:lsdException w:name="List Bullet 3" w:semiHidden="1" w:unhideWhenUsed="1"/>
+    <w:lsdException w:name="List Bullet 4" w:semiHidden="1" w:unhideWhenUsed="1"/>
+    <w:lsdException w:name="List Bullet 5" w:semiHidden="1" w:unhideWhenUsed="1"/>
+    <w:lsdException w:name="List Number 2" w:semiHidden="1" w:unhideWhenUsed="1"/>
+    <w:lsdException w:name="List Number 3" w:semiHidden="1" w:unhideWhenUsed="1"/>
+    <w:lsdException w:name="List Number 4" w:semiHidden="1" w:unhideWhenUsed="1"/>
+    <w:lsdException w:name="List Number 5" w:semiHidden="1" w:unhideWhenUsed="1"/>
+    <w:lsdException w:name="Title" w:uiPriority="10" w:qFormat="1"/>
+    <w:lsdException w:name="Closing" w:semiHidden="1" w:unhideWhenUsed="1"/>
+    <w:lsdException w:name="Signature" w:semiHidden="1" w:unhideWhenUsed="1"/>
+    <w:lsdException w:name="Default Paragraph Font" w:semiHidden="1" w:uiPriority="1" w:unhideWhenUsed="1"/>
+    <w:lsdException w:name="Body Text" w:semiHidden="1" w:unhideWhenUsed="1"/>
+    <w:lsdException w:name="Body Text Indent" w:semiHidden="1" w:unhideWhenUsed="1"/>
+    <w:lsdException w:name="List Continue" w:semiHidden="1" w:unhideWhenUsed="1"/>
+    <w:lsdException w:name="List Continue 2" w:semiHidden="1" w:unhideWhenUsed="1"/>
+    <w:lsdException w:name="List Continue 3" w:semiHidden="1" w:unhideWhenUsed="1"/>
+    <w:lsdException w:name="List Continue 4" w:semiHidden="1" w:unhideWhenUsed="1"/>
+    <w:lsdException w:name="List Continue 5" w:semiHidden="1" w:unhideWhenUsed="1"/>
+    <w:lsdException w:name="Message Header" w:semiHidden="1" w:unhideWhenUsed="1"/>
+    <w:lsdException w:name="Subtitle" w:uiPriority="11" w:qFormat="1"/>
+    <w:lsdException w:name="Salutation" w:semiHidden="1" w:unhideWhenUsed="1"/>
+    <w:lsdException w:name="Date" w:semiHidden="1" w:unhideWhenUsed="1"/>
+    <w:lsdException w:name="Body Text First Indent" w:semiHidden="1" w:unhideWhenUsed="1"/>
+    <w:lsdException w:name="Body Text First Indent 2" w:semiHidden="1" w:unhideWhenUsed="1"/>
+    <w:lsdException w:name="Note Heading" w:semiHidden="1" w:unhideWhenUsed="1"/>
+    <w:lsdException w:name="Body Text 2" w:semiHidden="1" w:unhideWhenUsed="1"/>
+    <w:lsdException w:name="Body Text 3" w:semiHidden="1" w:unhideWhenUsed="1"/>
+    <w:lsdException w:name="Body Text Indent 2" w:semiHidden="1" w:unhideWhenUsed="1"/>
+    <w:lsdException w:name="Body Text Indent 3" w:semiHidden="1" w:unhideWhenUsed="1"/>
+    <w:lsdException w:name="Block Text" w:semiHidden="1" w:unhideWhenUsed="1"/>
+    <w:lsdException w:name="Hyperlink" w:semiHidden="1" w:unhideWhenUsed="1"/>
+    <w:lsdException w:name="FollowedHyperlink" w:semiHidden="1" w:unhideWhenUsed="1"/>
+    <w:lsdException w:name="Strong" w:uiPriority="22" w:qFormat="1"/>
+    <w:lsdException w:name="Emphasis" w:uiPriority="20" w:qFormat="1"/>
+    <w:lsdException w:name="Document Map" w:semiHidden="1" w:unhideWhenUsed="1"/>
+    <w:lsdException w:name="Plain Text" w:semiHidden="1" w:unhideWhenUsed="1"/>
+    <w:lsdException w:name="E-mail Signature" w:semiHidden="1" w:unhideWhenUsed="1"/>
+    <w:lsdException w:name="HTML Top of Form" w:semiHidden="1" w:unhideWhenUsed="1"/>
+    <w:lsdException w:name="HTML Bottom of Form" w:semiHidden="1" w:unhideWhenUsed="1"/>
+    <w:lsdException w:name="Normal (Web)" w:semiHidden="1" w:unhideWhenUsed="1"/>
+    <w:lsdException w:name="HTML Acronym" w:semiHidden="1" w:unhideWhenUsed="1"/>
+    <w:lsdException w:name="HTML Address" w:semiHidden="1" w:unhideWhenUsed="1"/>
+    <w:lsdException w:name="HTML Cite" w:semiHidden="1" w:unhideWhenUsed="1"/>
+    <w:lsdException w:name="HTML Code" w:semiHidden="1" w:unhideWhenUsed="1"/>
+    <w:lsdException w:name="HTML Definition" w:semiHidden="1" w:unhideWhenUsed="1"/>
+    <w:lsdException w:name="HTML Keyboard" w:semiHidden="1" w:unhideWhenUsed="1"/>
+    <w:lsdException w:name="HTML Preformatted" w:semiHidden="1" w:unhideWhenUsed="1"/>
+    <w:lsdException w:name="HTML Sample" w:semiHidden="1" w:unhideWhenUsed="1"/>
+    <w:lsdException w:name="HTML Typewriter" w:semiHidden="1" w:unhideWhenUsed="1"/>
+    <w:lsdException w:name="HTML Variable" w:semiHidden="1" w:unhideWhenUsed="1"/>
+    <w:lsdException w:name="Normal Table" w:semiHidden="1" w:unhideWhenUsed="1"/>
+    <w:lsdException w:name="annotation subject" w:semiHidden="1" w:unhideWhenUsed="1"/>
+    <w:lsdException w:name="No List" w:semiHidden="1" w:unhideWhenUsed="1"/>
+    <w:lsdException w:name="Outline List 1" w:semiHidden="1" w:unhideWhenUsed="1"/>
+    <w:lsdException w:name="Outline List 2" w:semiHidden="1" w:unhideWhenUsed="1"/>
+    <w:lsdException w:name="Outline List 3" w:semiHidden="1" w:unhideWhenUsed="1"/>
+    <w:lsdException w:name="Table Simple 1" w:semiHidden="1" w:unhideWhenUsed="1"/>
+    <w:lsdException w:name="Table Simple 2" w:semiHidden="1" w:unhideWhenUsed="1"/>
+    <w:lsdException w:name="Table Simple 3" w:semiHidden="1" w:unhideWhenUsed="1"/>
+    <w:lsdException w:name="Table Classic 1" w:semiHidden="1" w:unhideWhenUsed="1"/>
+    <w:lsdException w:name="Table Classic 2" w:semiHidden="1" w:unhideWhenUsed="1"/>
+    <w:lsdException w:name="Table Classic 3" w:semiHidden="1" w:unhideWhenUsed="1"/>
+    <w:lsdException w:name="Table Classic 4" w:semiHidden="1" w:unhideWhenUsed="1"/>
+    <w:lsdException w:name="Table Colorful 1" w:semiHidden="1" w:unhideWhenUsed="1"/>
+    <w:lsdException w:name="Table Colorful 2" w:semiHidden="1" w:unhideWhenUsed="1"/>
+    <w:lsdException w:name="Table Colorful 3" w:semiHidden="1" w:unhideWhenUsed="1"/>
+    <w:lsdException w:name="Table Columns 1" w:semiHidden="1" w:unhideWhenUsed="1"/>
+    <w:lsdException w:name="Table Columns 2" w:semiHidden="1" w:unhideWhenUsed="1"/>
+    <w:lsdException w:name="Table Columns 3" w:semiHidden="1" w:unhideWhenUsed="1"/>
+    <w:lsdException w:name="Table Columns 4" w:semiHidden="1" w:unhideWhenUsed="1"/>
+    <w:lsdException w:name="Table Columns 5" w:semiHidden="1" w:unhideWhenUsed="1"/>
+    <w:lsdException w:name="Table Grid 1" w:semiHidden="1" w:unhideWhenUsed="1"/>
+    <w:lsdException w:name="Table Grid 2" w:semiHidden="1" w:unhideWhenUsed="1"/>
+    <w:lsdException w:name="Table Grid 3" w:semiHidden="1" w:unhideWhenUsed="1"/>
+    <w:lsdException w:name="Table Grid 4" w:semiHidden="1" w:unhideWhenUsed="1"/>
+    <w:lsdException w:name="Table Grid 5" w:semiHidden="1" w:unhideWhenUsed="1"/>
+    <w:lsdException w:name="Table Grid 6" w:semiHidden="1" w:unhideWhenUsed="1"/>
+    <w:lsdException w:name="Table Grid 7" w:semiHidden="1" w:unhideWhenUsed="1"/>
+    <w:lsdException w:name="Table Grid 8" w:semiHidden="1" w:unhideWhenUsed="1"/>
+    <w:lsdException w:name="Table List 1" w:semiHidden="1" w:unhideWhenUsed="1"/>
+    <w:lsdException w:name="Table List 2" w:semiHidden="1" w:unhideWhenUsed="1"/>
+    <w:lsdException w:name="Table List 3" w:semiHidden="1" w:unhideWhenUsed="1"/>
+    <w:lsdException w:name="Table List 4" w:semiHidden="1" w:unhideWhenUsed="1"/>
+    <w:lsdException w:name="Table List 5" w:semiHidden="1" w:unhideWhenUsed="1"/>
+    <w:lsdException w:name="Table List 6" w:semiHidden="1" w:unhideWhenUsed="1"/>
+    <w:lsdException w:name="Table List 7" w:semiHidden="1" w:unhideWhenUsed="1"/>
+    <w:lsdException w:name="Table List 8" w:semiHidden="1" w:unhideWhenUsed="1"/>
+    <w:lsdException w:name="Table 3D effects 1" w:semiHidden="1" w:unhideWhenUsed="1"/>
+    <w:lsdException w:name="Table 3D effects 2" w:semiHidden="1" w:unhideWhenUsed="1"/>
+    <w:lsdException w:name="Table 3D effects 3" w:semiHidden="1" w:unhideWhenUsed="1"/>
+    <w:lsdException w:name="Table Contemporary" w:semiHidden="1" w:unhideWhenUsed="1"/>
+    <w:lsdException w:name="Table Elegant" w:semiHidden="1" w:unhideWhenUsed="1"/>
+    <w:lsdException w:name="Table Professional" w:semiHidden="1" w:unhideWhenUsed="1"/>
+    <w:lsdException w:name="Table Subtle 1" w:semiHidden="1" w:unhideWhenUsed="1"/>
+    <w:lsdException w:name="Table Subtle 2" w:semiHidden="1" w:unhideWhenUsed="1"/>
+    <w:lsdException w:name="Table Web 1" w:semiHidden="1" w:unhideWhenUsed="1"/>
+    <w:lsdException w:name="Table Web 2" w:semiHidden="1" w:unhideWhenUsed="1"/>
+    <w:lsdException w:name="Table Web 3" w:semiHidden="1" w:unhideWhenUsed="1"/>
+    <w:lsdException w:name="Balloon Text" w:semiHidden="1" w:unhideWhenUsed="1"/>
+    <w:lsdException w:name="Table Grid" w:uiPriority="39"/>
+    <w:lsdException w:name="Table Theme" w:semiHidden="1" w:unhideWhenUsed="1"/>
+    <w:lsdException w:name="Placeholder Text" w:semiHidden="1"/>
+    <w:lsdException w:name="No Spacing" w:uiPriority="1" w:qFormat="1"/>
+    <w:lsdException w:name="Light Shading" w:uiPriority="60"/>
+    <w:lsdException w:name="Light List" w:uiPriority="61"/>
+    <w:lsdException w:name="Light Grid" w:uiPriority="62"/>
+    <w:lsdException w:name="Medium Shading 1" w:uiPriority="63"/>
+    <w:lsdException w:name="Medium Shading 2" w:uiPriority="64"/>
+    <w:lsdException w:name="Medium List 1" w:uiPriority="65"/>
+    <w:lsdException w:name="Medium List 2" w:uiPriority="66"/>
+    <w:lsdException w:name="Medium Grid 1" w:uiPriority="67"/>
+    <w:lsdException w:name="Medium Grid 2" w:uiPriority="68"/>
+    <w:lsdException w:name="Medium Grid 3" w:uiPriority="69"/>
+    <w:lsdException w:name="Dark List" w:uiPriority="70"/>
+    <w:lsdException w:name="Colorful Shading" w:uiPriority="71"/>
+    <w:lsdException w:name="Colorful List" w:uiPriority="72"/>
+    <w:lsdException w:name="Colorful Grid" w:uiPriority="73"/>
+    <w:lsdException w:name="Light Shading Accent 1" w:uiPriority="60"/>
+    <w:lsdException w:name="Light List Accent 1" w:uiPriority="61"/>
+    <w:lsdException w:name="Light Grid Accent 1" w:uiPriority="62"/>
+    <w:lsdException w:name="Medium Shading 1 Accent 1" w:uiPriority="63"/>
+    <w:lsdException w:name="Medium Shading 2 Accent 1" w:uiPriority="64"/>
+    <w:lsdException w:name="Medium List 1 Accent 1" w:uiPriority="65"/>
+    <w:lsdException w:name="Revision" w:semiHidden="1"/>
+    <w:lsdException w:name="List Paragraph" w:uiPriority="34" w:qFormat="1"/>
+    <w:lsdException w:name="Quote" w:uiPriority="29" w:qFormat="1"/>
+    <w:lsdException w:name="Intense Quote" w:uiPriority="30" w:qFormat="1"/>
+    <w:lsdException w:name="Medium List 2 Accent 1" w:uiPriority="66"/>
+    <w:lsdException w:name="Medium Grid 1 Accent 1" w:uiPriority="67"/>
+    <w:lsdException w:name="Medium Grid 2 Accent 1" w:uiPriority="68"/>
+    <w:lsdException w:name="Medium Grid 3 Accent 1" w:uiPriority="69"/>
+    <w:lsdException w:name="Dark List Accent 1" w:uiPriority="70"/>
+    <w:lsdException w:name="Colorful Shading Accent 1" w:uiPriority="71"/>
+    <w:lsdException w:name="Colorful List Accent 1" w:uiPriority="72"/>
+    <w:lsdException w:name="Colorful Grid Accent 1" w:uiPriority="73"/>
+    <w:lsdException w:name="Light Shading Accent 2" w:uiPriority="60"/>
+    <w:lsdException w:name="Light List Accent 2" w:uiPriority="61"/>
+    <w:lsdException w:name="Light Grid Accent 2" w:uiPriority="62"/>
+    <w:lsdException w:name="Medium Shading 1 Accent 2" w:uiPriority="63"/>
+    <w:lsdException w:name="Medium Shading 2 Accent 2" w:uiPriority="64"/>
+    <w:lsdException w:name="Medium List 1 Accent 2" w:uiPriority="65"/>
+    <w:lsdException w:name="Medium List 2 Accent 2" w:uiPriority="66"/>
+    <w:lsdException w:name="Medium Grid 1 Accent 2" w:uiPriority="67"/>
+    <w:lsdException w:name="Medium Grid 2 Accent 2" w:uiPriority="68"/>
+    <w:lsdException w:name="Medium Grid 3 Accent 2" w:uiPriority="69"/>
+    <w:lsdException w:name="Dark List Accent 2" w:uiPriority="70"/>
+    <w:lsdException w:name="Colorful Shading Accent 2" w:uiPriority="71"/>
+    <w:lsdException w:name="Colorful List Accent 2" w:uiPriority="72"/>
+    <w:lsdException w:name="Colorful Grid Accent 2" w:uiPriority="73"/>
+    <w:lsdException w:name="Light Shading Accent 3" w:uiPriority="60"/>
+    <w:lsdException w:name="Light List Accent 3" w:uiPriority="61"/>
+    <w:lsdException w:name="Light Grid Accent 3" w:uiPriority="62"/>
+    <w:lsdException w:name="Medium Shading 1 Accent 3" w:uiPriority="63"/>
+    <w:lsdException w:name="Medium Shading 2 Accent 3" w:uiPriority="64"/>
+    <w:lsdException w:name="Medium List 1 Accent 3" w:uiPriority="65"/>
+    <w:lsdException w:name="Medium List 2 Accent 3" w:uiPriority="66"/>
+    <w:lsdException w:name="Medium Grid 1 Accent 3" w:uiPriority="67"/>
+    <w:lsdException w:name="Medium Grid 2 Accent 3" w:uiPriority="68"/>
+    <w:lsdException w:name="Medium Grid 3 Accent 3" w:uiPriority="69"/>
+    <w:lsdException w:name="Dark List Accent 3" w:uiPriority="70"/>
+    <w:lsdException w:name="Colorful Shading Accent 3" w:uiPriority="71"/>
+    <w:lsdException w:name="Colorful List Accent 3" w:uiPriority="72"/>
+    <w:lsdException w:name="Colorful Grid Accent 3" w:uiPriority="73"/>
+    <w:lsdException w:name="Light Shading Accent 4" w:uiPriority="60"/>
+    <w:lsdException w:name="Light List Accent 4" w:uiPriority="61"/>
+    <w:lsdException w:name="Light Grid Accent 4" w:uiPriority="62"/>
+    <w:lsdException w:name="Medium Shading 1 Accent 4" w:uiPriority="63"/>
+    <w:lsdException w:name="Medium Shading 2 Accent 4" w:uiPriority="64"/>
+    <w:lsdException w:name="Medium List 1 Accent 4" w:uiPriority="65"/>
+    <w:lsdException w:name="Medium List 2 Accent 4" w:uiPriority="66"/>
+    <w:lsdException w:name="Medium Grid 1 Accent 4" w:uiPriority="67"/>
+    <w:lsdException w:name="Medium Grid 2 Accent 4" w:uiPriority="68"/>
+    <w:lsdException w:name="Medium Grid 3 Accent 4" w:uiPriority="69"/>
+    <w:lsdException w:name="Dark List Accent 4" w:uiPriority="70"/>
+    <w:lsdException w:name="Colorful Shading Accent 4" w:uiPriority="71"/>
+    <w:lsdException w:name="Colorful List Accent 4" w:uiPriority="72"/>
+    <w:lsdException w:name="Colorful Grid Accent 4" w:uiPriority="73"/>
+    <w:lsdException w:name="Light Shading Accent 5" w:uiPriority="60"/>
+    <w:lsdException w:name="Light List Accent 5" w:uiPriority="61"/>
+    <w:lsdException w:name="Light Grid Accent 5" w:uiPriority="62"/>
+    <w:lsdException w:name="Medium Shading 1 Accent 5" w:uiPriority="63"/>
+    <w:lsdException w:name="Medium Shading 2 Accent 5" w:uiPriority="64"/>
+    <w:lsdException w:name="Medium List 1 Accent 5" w:uiPriority="65"/>
+    <w:lsdException w:name="Medium List 2 Accent 5" w:uiPriority="66"/>
+    <w:lsdException w:name="Medium Grid 1 Accent 5" w:uiPriority="67"/>
+    <w:lsdException w:name="Medium Grid 2 Accent 5" w:uiPriority="68"/>
+    <w:lsdException w:name="Medium Grid 3 Accent 5" w:uiPriority="69"/>
+    <w:lsdException w:name="Dark List Accent 5" w:uiPriority="70"/>
+    <w:lsdException w:name="Colorful Shading Accent 5" w:uiPriority="71"/>
+    <w:lsdException w:name="Colorful List Accent 5" w:uiPriority="72"/>
+    <w:lsdException w:name="Colorful Grid Accent 5" w:uiPriority="73"/>
+    <w:lsdException w:name="Light Shading Accent 6" w:uiPriority="60"/>
+    <w:lsdException w:name="Light List Accent 6" w:uiPriority="61"/>
+    <w:lsdException w:name="Light Grid Accent 6" w:uiPriority="62"/>
+    <w:lsdException w:name="Medium Shading 1 Accent 6" w:uiPriority="63"/>
+    <w:lsdException w:name="Medium Shading 2 Accent 6" w:uiPriority="64"/>
+    <w:lsdException w:name="Medium List 1 Accent 6" w:uiPriority="65"/>
+    <w:lsdException w:name="Medium List 2 Accent 6" w:uiPriority="66"/>
+    <w:lsdException w:name="Medium Grid 1 Accent 6" w:uiPriority="67"/>
+    <w:lsdException w:name="Medium Grid 2 Accent 6" w:uiPriority="68"/>
+    <w:lsdException w:name="Medium Grid 3 Accent 6" w:uiPriority="69"/>
+    <w:lsdException w:name="Dark List Accent 6" w:uiPriority="70"/>
+    <w:lsdException w:name="Colorful Shading Accent 6" w:uiPriority="71"/>
+    <w:lsdException w:name="Colorful List Accent 6" w:uiPriority="72"/>
+    <w:lsdException w:name="Colorful Grid Accent 6" w:uiPriority="73"/>
+    <w:lsdException w:name="Subtle Emphasis" w:uiPriority="19" w:qFormat="1"/>
+    <w:lsdException w:name="Intense Emphasis" w:uiPriority="21" w:qFormat="1"/>
+    <w:lsdException w:name="Subtle Reference" w:uiPriority="31" w:qFormat="1"/>
+    <w:lsdException w:name="Intense Reference" w:uiPriority="32" w:qFormat="1"/>
+    <w:lsdException w:name="Book Title" w:uiPriority="33" w:qFormat="1"/>
+    <w:lsdException w:name="Bibliography" w:semiHidden="1" w:uiPriority="37" w:unhideWhenUsed="1"/>
+    <w:lsdException w:name="TOC Heading" w:semiHidden="1" w:uiPriority="39" w:unhideWhenUsed="1" w:qFormat="1"/>
+    <w:lsdException w:name="Plain Table 1" w:uiPriority="41"/>
+    <w:lsdException w:name="Plain Table 2" w:uiPriority="42"/>
+    <w:lsdException w:name="Plain Table 3" w:uiPriority="43"/>
+    <w:lsdException w:name="Plain Table 4" w:uiPriority="44"/>
+    <w:lsdException w:name="Plain Table 5" w:uiPriority="45"/>
+    <w:lsdException w:name="Grid Table Light" w:uiPriority="40"/>
+    <w:lsdException w:name="Grid Table 1 Light" w:uiPriority="46"/>
+    <w:lsdException w:name="Grid Table 2" w:uiPriority="47"/>
+    <w:lsdException w:name="Grid Table 3" w:uiPriority="48"/>
+    <w:lsdException w:name="Grid Table 4" w:uiPriority="49"/>
+    <w:lsdException w:name="Grid Table 5 Dark" w:uiPriority="50"/>
+    <w:lsdException w:name="Grid Table 6 Colorful" w:uiPriority="51"/>
+    <w:lsdException w:name="Grid Table 7 Colorful" w:uiPriority="52"/>
+    <w:lsdException w:name="Grid Table 1 Light Accent 1" w:uiPriority="46"/>
+    <w:lsdException w:name="Grid Table 2 Accent 1" w:uiPriority="47"/>
+    <w:lsdException w:name="Grid Table 3 Accent 1" w:uiPriority="48"/>
+    <w:lsdException w:name="Grid Table 4 Accent 1" w:uiPriority="49"/>
+    <w:lsdException w:name="Grid Table 5 Dark Accent 1" w:uiPriority="50"/>
+    <w:lsdException w:name="Grid Table 6 Colorful Accent 1" w:uiPriority="51"/>
+    <w:lsdException w:name="Grid Table 7 Colorful Accent 1" w:uiPriority="52"/>
+    <w:lsdException w:name="Grid Table 1 Light Accent 2" w:uiPriority="46"/>
+    <w:lsdException w:name="Grid Table 2 Accent 2" w:uiPriority="47"/>
+    <w:lsdException w:name="Grid Table 3 Accent 2" w:uiPriority="48"/>
+    <w:lsdException w:name="Grid Table 4 Accent 2" w:uiPriority="49"/>
+    <w:lsdException w:name="Grid Table 5 Dark Accent 2" w:uiPriority="50"/>
+    <w:lsdException w:name="Grid Table 6 Colorful Accent 2" w:uiPriority="51"/>
+    <w:lsdException w:name="Grid Table 7 Colorful Accent 2" w:uiPriority="52"/>
+    <w:lsdException w:name="Grid Table 1 Light Accent 3" w:uiPriority="46"/>
+    <w:lsdException w:name="Grid Table 2 Accent 3" w:uiPriority="47"/>
+    <w:lsdException w:name="Grid Table 3 Accent 3" w:uiPriority="48"/>
+    <w:lsdException w:name="Grid Table 4 Accent 3" w:uiPriority="49"/>
+    <w:lsdException w:name="Grid Table 5 Dark Accent 3" w:uiPriority="50"/>
+    <w:lsdException w:name="Grid Table 6 Colorful Accent 3" w:uiPriority="51"/>
+    <w:lsdException w:name="Grid Table 7 Colorful Accent 3" w:uiPriority="52"/>
+    <w:lsdException w:name="Grid Table 1 Light Accent 4" w:uiPriority="46"/>
+    <w:lsdException w:name="Grid Table 2 Accent 4" w:uiPriority="47"/>
+    <w:lsdException w:name="Grid Table 3 Accent 4" w:uiPriority="48"/>
+    <w:lsdException w:name="Grid Table 4 Accent 4" w:uiPriority="49"/>
+    <w:lsdException w:name="Grid Table 5 Dark Accent 4" w:uiPriority="50"/>
+    <w:lsdException w:name="Grid Table 6 Colorful Accent 4" w:uiPriority="51"/>
+    <w:lsdException w:name="Grid Table 7 Colorful Accent 4" w:uiPriority="52"/>
+    <w:lsdException w:name="Grid Table 1 Light Accent 5" w:uiPriority="46"/>
+    <w:lsdException w:name="Grid Table 2 Accent 5" w:uiPriority="47"/>
+    <w:lsdException w:name="Grid Table 3 Accent 5" w:uiPriority="48"/>
+    <w:lsdException w:name="Grid Table 4 Accent 5" w:uiPriority="49"/>
+    <w:lsdException w:name="Grid Table 5 Dark Accent 5" w:uiPriority="50"/>
+    <w:lsdException w:name="Grid Table 6 Colorful Accent 5" w:uiPriority="51"/>
+    <w:lsdException w:name="Grid Table 7 Colorful Accent 5" w:uiPriority="52"/>
+    <w:lsdException w:name="Grid Table 1 Light Accent 6" w:uiPriority="46"/>
+    <w:lsdException w:name="Grid Table 2 Accent 6" w:uiPriority="47"/>
+    <w:lsdException w:name="Grid Table 3 Accent 6" w:uiPriority="48"/>
+    <w:lsdException w:name="Grid Table 4 Accent 6" w:uiPriority="49"/>
+    <w:lsdException w:name="Grid Table 5 Dark Accent 6" w:uiPriority="50"/>
+    <w:lsdException w:name="Grid Table 6 Colorful Accent 6" w:uiPriority="51"/>
+    <w:lsdException w:name="Grid Table 7 Colorful Accent 6" w:uiPriority="52"/>
+    <w:lsdException w:name="List Table 1 Light" w:uiPriority="46"/>
+    <w:lsdException w:name="List Table 2" w:uiPriority="47"/>
+    <w:lsdException w:name="List Table 3" w:uiPriority="48"/>
+    <w:lsdException w:name="List Table 4" w:uiPriority="49"/>
+    <w:lsdException w:name="List Table 5 Dark" w:uiPriority="50"/>
+    <w:lsdException w:name="List Table 6 Colorful" w:uiPriority="51"/>
+    <w:lsdException w:name="List Table 7 Colorful" w:uiPriority="52"/>
+    <w:lsdException w:name="List Table 1 Light Accent 1" w:uiPriority="46"/>
+    <w:lsdException w:name="List Table 2 Accent 1" w:uiPriority="47"/>
+    <w:lsdException w:name="List Table 3 Accent 1" w:uiPriority="48"/>
+    <w:lsdException w:name="List Table 4 Accent 1" w:uiPriority="49"/>
+    <w:lsdException w:name="List Table 5 Dark Accent 1" w:uiPriority="50"/>
+    <w:lsdException w:name="List Table 6 Colorful Accent 1" w:uiPriority="51"/>
+    <w:lsdException w:name="List Table 7 Colorful Accent 1" w:uiPriority="52"/>
+    <w:lsdException w:name="List Table 1 Light Accent 2" w:uiPriority="46"/>
+    <w:lsdException w:name="List Table 2 Accent 2" w:uiPriority="47"/>
+    <w:lsdException w:name="List Table 3 Accent 2" w:uiPriority="48"/>
+    <w:lsdException w:name="List Table 4 Accent 2" w:uiPriority="49"/>
+    <w:lsdException w:name="List Table 5 Dark Accent 2" w:uiPriority="50"/>
+    <w:lsdException w:name="List Table 6 Colorful Accent 2" w:uiPriority="51"/>
+    <w:lsdException w:name="List Table 7 Colorful Accent 2" w:uiPriority="52"/>
+    <w:lsdException w:name="List Table 1 Light Accent 3" w:uiPriority="46"/>
+    <w:lsdException w:name="List Table 2 Accent 3" w:uiPriority="47"/>
+    <w:lsdException w:name="List Table 3 Accent 3" w:uiPriority="48"/>
+    <w:lsdException w:name="List Table 4 Accent 3" w:uiPriority="49"/>
+    <w:lsdException w:name="List Table 5 Dark Accent 3" w:uiPriority="50"/>
+    <w:lsdException w:name="List Table 6 Colorful Accent 3" w:uiPriority="51"/>
+    <w:lsdException w:name="List Table 7 Colorful Accent 3" w:uiPriority="52"/>
+    <w:lsdException w:name="List Table 1 Light Accent 4" w:uiPriority="46"/>
+    <w:lsdException w:name="List Table 2 Accent 4" w:uiPriority="47"/>
+    <w:lsdException w:name="List Table 3 Accent 4" w:uiPriority="48"/>
+    <w:lsdException w:name="List Table 4 Accent 4" w:uiPriority="49"/>
+    <w:lsdException w:name="List Table 5 Dark Accent 4" w:uiPriority="50"/>
+    <w:lsdException w:name="List Table 6 Colorful Accent 4" w:uiPriority="51"/>
+    <w:lsdException w:name="List Table 7 Colorful Accent 4" w:uiPriority="52"/>
+    <w:lsdException w:name="List Table 1 Light Accent 5" w:uiPriority="46"/>
+    <w:lsdException w:name="List Table 2 Accent 5" w:uiPriority="47"/>
+    <w:lsdException w:name="List Table 3 Accent 5" w:uiPriority="48"/>
+    <w:lsdException w:name="List Table 4 Accent 5" w:uiPriority="49"/>
+    <w:lsdException w:name="List Table 5 Dark Accent 5" w:uiPriority="50"/>
+    <w:lsdException w:name="List Table 6 Colorful Accent 5" w:uiPriority="51"/>
+    <w:lsdException w:name="List Table 7 Colorful Accent 5" w:uiPriority="52"/>
+    <w:lsdException w:name="List Table 1 Light Accent 6" w:uiPriority="46"/>
+    <w:lsdException w:name="List Table 2 Accent 6" w:uiPriority="47"/>
+    <w:lsdException w:name="List Table 3 Accent 6" w:uiPriority="48"/>
+    <w:lsdException w:name="List Table 4 Accent 6" w:uiPriority="49"/>
+    <w:lsdException w:name="List Table 5 Dark Accent 6" w:uiPriority="50"/>
+    <w:lsdException w:name="List Table 6 Colorful Accent 6" w:uiPriority="51"/>
+    <w:lsdException w:name="List Table 7 Colorful Accent 6" w:uiPriority="52"/>
+  </w:latentStyles>
+  <w:style w:type="paragraph" w:default="1" w:styleId="a">
+    <w:name w:val="Normal"/>
+    <w:qFormat/>
+  </w:style>
+  <w:style w:type="character" w:default="1" w:styleId="a0">
+    <w:name w:val="Default Paragraph Font"/>
+    <w:uiPriority w:val="1"/>
+    <w:semiHidden/>
+    <w:unhideWhenUsed/>
+  </w:style>
+  <w:style w:type="table" w:default="1" w:styleId="a1">
+    <w:name w:val="Normal Table"/>
+    <w:uiPriority w:val="99"/>
+    <w:semiHidden/>
+    <w:unhideWhenUsed/>
+    <w:tblPr>
+      <w:tblInd w:w="0" w:type="dxa"/>
+      <w:tblCellMar>
+        <w:top w:w="0" w:type="dxa"/>
+        <w:left w:w="108" w:type="dxa"/>
+        <w:bottom w:w="0" w:type="dxa"/>
+        <w:right w:w="108" w:type="dxa"/>
+      </w:tblCellMar>
+    </w:tblPr>
+  </w:style>
+  <w:style w:type="numbering" w:default="1" w:styleId="a2">
+    <w:name w:val="No List"/>
+    <w:uiPriority w:val="99"/>
+    <w:semiHidden/>
+    <w:unhideWhenUsed/>
+  </w:style>
+  <w:style w:type="character" w:styleId="a3">
+    <w:name w:val="Placeholder Text"/>
+    <w:basedOn w:val="a0"/>
+    <w:uiPriority w:val="99"/>
+    <w:semiHidden/>
+    <w:rsid w:val="00BC3F76"/>
+    <w:rPr>
+      <w:color w:val="808080"/>
+    </w:rPr>
+  </w:style>
+</w:styles>
+</file>
+
+<file path=word/glossary/webSettings.xml><?xml version="1.0" encoding="utf-8"?>
+<w:webSettings xmlns:mc="http://schemas.openxmlformats.org/markup-compatibility/2006" xmlns:r="http://schemas.openxmlformats.org/officeDocument/2006/relationships" xmlns:w="http://schemas.openxmlformats.org/wordprocessingml/2006/main" xmlns:w14="http://schemas.microsoft.com/office/word/2010/wordml" xmlns:w15="http://schemas.microsoft.com/office/word/2012/wordml" xmlns:w16se="http://schemas.microsoft.com/office/word/2015/wordml/symex" mc:Ignorable="w14 w15 w16se">
+  <w:optimizeForBrowser/>
+  <w:allowPNG/>
+</w:webSettings>
+</file>
+
 <file path=word/theme/theme1.xml><?xml version="1.0" encoding="utf-8"?>
 <a:theme xmlns:a="http://schemas.openxmlformats.org/drawingml/2006/main" name="Тема Office">
   <a:themeElements>
@@ -20762,7 +22207,7 @@
 </file>
 
 <file path=customXml/itemProps1.xml><?xml version="1.0" encoding="utf-8"?>
-<ds:datastoreItem xmlns:ds="http://schemas.openxmlformats.org/officeDocument/2006/customXml" ds:itemID="{8BA01497-F9A5-4912-9DF5-605135A5A88B}">
+<ds:datastoreItem xmlns:ds="http://schemas.openxmlformats.org/officeDocument/2006/customXml" ds:itemID="{5A4BE3AC-6396-488C-AED5-E28C784E043A}">
   <ds:schemaRefs>
     <ds:schemaRef ds:uri="http://schemas.openxmlformats.org/officeDocument/2006/bibliography"/>
   </ds:schemaRefs>

--- a/RGR Gunger V47.docx
+++ b/RGR Gunger V47.docx
@@ -5282,76 +5282,6 @@
     </w:p>
     <w:p>
       <w:pPr>
-        <w:jc w:val="center"/>
-        <w:rPr>
-          <w:rFonts w:ascii="Times New Roman" w:hAnsi="Times New Roman"/>
-          <w:sz w:val="24"/>
-          <w:szCs w:val="24"/>
-        </w:rPr>
-      </w:pPr>
-    </w:p>
-    <w:p>
-      <w:pPr>
-        <w:jc w:val="center"/>
-        <w:rPr>
-          <w:rFonts w:ascii="Times New Roman" w:hAnsi="Times New Roman"/>
-          <w:sz w:val="24"/>
-          <w:szCs w:val="24"/>
-        </w:rPr>
-      </w:pPr>
-    </w:p>
-    <w:p>
-      <w:pPr>
-        <w:jc w:val="center"/>
-        <w:rPr>
-          <w:rFonts w:ascii="Times New Roman" w:hAnsi="Times New Roman"/>
-          <w:sz w:val="24"/>
-          <w:szCs w:val="24"/>
-        </w:rPr>
-      </w:pPr>
-    </w:p>
-    <w:p>
-      <w:pPr>
-        <w:jc w:val="center"/>
-        <w:rPr>
-          <w:rFonts w:ascii="Times New Roman" w:hAnsi="Times New Roman"/>
-          <w:sz w:val="24"/>
-          <w:szCs w:val="24"/>
-        </w:rPr>
-      </w:pPr>
-    </w:p>
-    <w:p>
-      <w:pPr>
-        <w:jc w:val="center"/>
-        <w:rPr>
-          <w:rFonts w:ascii="Times New Roman" w:hAnsi="Times New Roman"/>
-          <w:sz w:val="24"/>
-          <w:szCs w:val="24"/>
-        </w:rPr>
-      </w:pPr>
-    </w:p>
-    <w:p>
-      <w:pPr>
-        <w:jc w:val="center"/>
-        <w:rPr>
-          <w:rFonts w:ascii="Times New Roman" w:hAnsi="Times New Roman"/>
-          <w:sz w:val="24"/>
-          <w:szCs w:val="24"/>
-        </w:rPr>
-      </w:pPr>
-    </w:p>
-    <w:p>
-      <w:pPr>
-        <w:jc w:val="center"/>
-        <w:rPr>
-          <w:rFonts w:ascii="Times New Roman" w:hAnsi="Times New Roman"/>
-          <w:sz w:val="24"/>
-          <w:szCs w:val="24"/>
-        </w:rPr>
-      </w:pPr>
-    </w:p>
-    <w:p>
-      <w:pPr>
         <w:pStyle w:val="af2"/>
         <w:numPr>
           <w:ilvl w:val="1"/>
@@ -5598,6 +5528,7 @@
           <w:color w:val="4F81BD" w:themeColor="accent1"/>
           <w:sz w:val="28"/>
         </w:rPr>
+        <w:lastRenderedPageBreak/>
         <w:t xml:space="preserve">Метод </w:t>
       </w:r>
       <w:r>
@@ -5825,8 +5756,6 @@
                 <w:rFonts w:ascii="Cambria Math" w:hAnsi="Cambria Math"/>
                 <w:i/>
                 <w:sz w:val="28"/>
-                <w:szCs w:val="28"/>
-                <w:lang w:val="en-US"/>
               </w:rPr>
             </m:ctrlPr>
           </m:dPr>
@@ -5838,8 +5767,6 @@
                     <w:rFonts w:ascii="Cambria Math" w:hAnsi="Cambria Math"/>
                     <w:i/>
                     <w:sz w:val="28"/>
-                    <w:szCs w:val="28"/>
-                    <w:lang w:val="en-US"/>
                   </w:rPr>
                 </m:ctrlPr>
               </m:eqArrPr>
@@ -5848,9 +5775,8 @@
                   <w:rPr>
                     <w:rFonts w:ascii="Cambria Math" w:hAnsi="Cambria Math"/>
                     <w:sz w:val="28"/>
-                    <w:szCs w:val="28"/>
                   </w:rPr>
-                  <m:t>13</m:t>
+                  <m:t>0</m:t>
                 </m:r>
               </m:e>
               <m:e>
@@ -5858,23 +5784,21 @@
                   <w:rPr>
                     <w:rFonts w:ascii="Cambria Math" w:hAnsi="Cambria Math"/>
                     <w:sz w:val="28"/>
-                    <w:szCs w:val="28"/>
                   </w:rPr>
-                  <m:t>4</m:t>
+                  <m:t>8</m:t>
                 </m:r>
               </m:e>
             </m:eqArr>
           </m:e>
         </m:d>
+        <m:r>
+          <w:rPr>
+            <w:rFonts w:ascii="Cambria Math" w:hAnsi="Cambria Math"/>
+            <w:sz w:val="28"/>
+          </w:rPr>
+          <m:t xml:space="preserve">. </m:t>
+        </m:r>
       </m:oMath>
-      <w:r>
-        <w:rPr>
-          <w:rFonts w:ascii="Times New Roman" w:hAnsi="Times New Roman"/>
-          <w:sz w:val="28"/>
-          <w:szCs w:val="28"/>
-        </w:rPr>
-        <w:t xml:space="preserve">. </w:t>
-      </w:r>
       <w:r>
         <w:rPr>
           <w:rFonts w:ascii="Times New Roman" w:hAnsi="Times New Roman"/>
@@ -5907,7 +5831,22 @@
           <w:sz w:val="28"/>
           <w:szCs w:val="28"/>
         </w:rPr>
-        <w:t>*) = 281.</w:t>
+        <w:t xml:space="preserve">*) = </w:t>
+      </w:r>
+      <w:r>
+        <w:rPr>
+          <w:rFonts w:ascii="Times New Roman" w:hAnsi="Times New Roman"/>
+          <w:sz w:val="28"/>
+        </w:rPr>
+        <w:t>136</w:t>
+      </w:r>
+      <w:r>
+        <w:rPr>
+          <w:rFonts w:ascii="Times New Roman" w:hAnsi="Times New Roman"/>
+          <w:sz w:val="28"/>
+          <w:szCs w:val="28"/>
+        </w:rPr>
+        <w:t>.</w:t>
       </w:r>
     </w:p>
     <w:p>
@@ -5996,8 +5935,6 @@
                 <w:rFonts w:ascii="Cambria Math" w:hAnsi="Cambria Math"/>
                 <w:i/>
                 <w:sz w:val="28"/>
-                <w:szCs w:val="28"/>
-                <w:lang w:val="en-US"/>
               </w:rPr>
             </m:ctrlPr>
           </m:dPr>
@@ -6009,8 +5946,6 @@
                     <w:rFonts w:ascii="Cambria Math" w:hAnsi="Cambria Math"/>
                     <w:i/>
                     <w:sz w:val="28"/>
-                    <w:szCs w:val="28"/>
-                    <w:lang w:val="en-US"/>
                   </w:rPr>
                 </m:ctrlPr>
               </m:eqArrPr>
@@ -6019,9 +5954,8 @@
                   <w:rPr>
                     <w:rFonts w:ascii="Cambria Math" w:hAnsi="Cambria Math"/>
                     <w:sz w:val="28"/>
-                    <w:szCs w:val="28"/>
                   </w:rPr>
-                  <m:t>13</m:t>
+                  <m:t>0</m:t>
                 </m:r>
               </m:e>
               <m:e>
@@ -6029,23 +5963,21 @@
                   <w:rPr>
                     <w:rFonts w:ascii="Cambria Math" w:hAnsi="Cambria Math"/>
                     <w:sz w:val="28"/>
-                    <w:szCs w:val="28"/>
                   </w:rPr>
-                  <m:t>4</m:t>
+                  <m:t>8</m:t>
                 </m:r>
               </m:e>
             </m:eqArr>
           </m:e>
         </m:d>
+        <m:r>
+          <w:rPr>
+            <w:rFonts w:ascii="Cambria Math" w:hAnsi="Cambria Math"/>
+            <w:sz w:val="28"/>
+          </w:rPr>
+          <m:t xml:space="preserve">. </m:t>
+        </m:r>
       </m:oMath>
-      <w:r>
-        <w:rPr>
-          <w:rFonts w:ascii="Times New Roman" w:hAnsi="Times New Roman"/>
-          <w:sz w:val="28"/>
-          <w:szCs w:val="28"/>
-        </w:rPr>
-        <w:t xml:space="preserve">. </w:t>
-      </w:r>
       <w:r>
         <w:rPr>
           <w:rFonts w:ascii="Times New Roman" w:hAnsi="Times New Roman"/>
@@ -6078,7 +6010,22 @@
           <w:sz w:val="28"/>
           <w:szCs w:val="28"/>
         </w:rPr>
-        <w:t>*) = 281.</w:t>
+        <w:t xml:space="preserve">*) = </w:t>
+      </w:r>
+      <w:r>
+        <w:rPr>
+          <w:rFonts w:ascii="Times New Roman" w:hAnsi="Times New Roman"/>
+          <w:sz w:val="28"/>
+        </w:rPr>
+        <w:t>136</w:t>
+      </w:r>
+      <w:r>
+        <w:rPr>
+          <w:rFonts w:ascii="Times New Roman" w:hAnsi="Times New Roman"/>
+          <w:sz w:val="28"/>
+          <w:szCs w:val="28"/>
+        </w:rPr>
+        <w:t>.</w:t>
       </w:r>
     </w:p>
     <w:p>
@@ -6138,8 +6085,6 @@
                 <w:rFonts w:ascii="Cambria Math" w:hAnsi="Cambria Math"/>
                 <w:i/>
                 <w:sz w:val="28"/>
-                <w:szCs w:val="28"/>
-                <w:lang w:val="en-US"/>
               </w:rPr>
             </m:ctrlPr>
           </m:dPr>
@@ -6151,8 +6096,6 @@
                     <w:rFonts w:ascii="Cambria Math" w:hAnsi="Cambria Math"/>
                     <w:i/>
                     <w:sz w:val="28"/>
-                    <w:szCs w:val="28"/>
-                    <w:lang w:val="en-US"/>
                   </w:rPr>
                 </m:ctrlPr>
               </m:eqArrPr>
@@ -6161,9 +6104,8 @@
                   <w:rPr>
                     <w:rFonts w:ascii="Cambria Math" w:hAnsi="Cambria Math"/>
                     <w:sz w:val="28"/>
-                    <w:szCs w:val="28"/>
                   </w:rPr>
-                  <m:t>13</m:t>
+                  <m:t>0</m:t>
                 </m:r>
               </m:e>
               <m:e>
@@ -6171,23 +6113,21 @@
                   <w:rPr>
                     <w:rFonts w:ascii="Cambria Math" w:hAnsi="Cambria Math"/>
                     <w:sz w:val="28"/>
-                    <w:szCs w:val="28"/>
                   </w:rPr>
-                  <m:t>4</m:t>
+                  <m:t>8</m:t>
                 </m:r>
               </m:e>
             </m:eqArr>
           </m:e>
         </m:d>
+        <m:r>
+          <w:rPr>
+            <w:rFonts w:ascii="Cambria Math" w:hAnsi="Cambria Math"/>
+            <w:sz w:val="28"/>
+          </w:rPr>
+          <m:t xml:space="preserve">. </m:t>
+        </m:r>
       </m:oMath>
-      <w:r>
-        <w:rPr>
-          <w:rFonts w:ascii="Times New Roman" w:hAnsi="Times New Roman"/>
-          <w:sz w:val="28"/>
-          <w:szCs w:val="28"/>
-        </w:rPr>
-        <w:t xml:space="preserve">. </w:t>
-      </w:r>
       <w:r>
         <w:rPr>
           <w:rFonts w:ascii="Times New Roman" w:hAnsi="Times New Roman"/>
@@ -6220,7 +6160,22 @@
           <w:sz w:val="28"/>
           <w:szCs w:val="28"/>
         </w:rPr>
-        <w:t>*) = 281.</w:t>
+        <w:t xml:space="preserve">*) = </w:t>
+      </w:r>
+      <w:r>
+        <w:rPr>
+          <w:rFonts w:ascii="Times New Roman" w:hAnsi="Times New Roman"/>
+          <w:sz w:val="28"/>
+        </w:rPr>
+        <w:t>136</w:t>
+      </w:r>
+      <w:r>
+        <w:rPr>
+          <w:rFonts w:ascii="Times New Roman" w:hAnsi="Times New Roman"/>
+          <w:sz w:val="28"/>
+          <w:szCs w:val="28"/>
+        </w:rPr>
+        <w:t>.</w:t>
       </w:r>
     </w:p>
     <w:p>
@@ -6281,8 +6236,6 @@
                 <w:rFonts w:ascii="Cambria Math" w:hAnsi="Cambria Math"/>
                 <w:i/>
                 <w:sz w:val="28"/>
-                <w:szCs w:val="28"/>
-                <w:lang w:val="en-US"/>
               </w:rPr>
             </m:ctrlPr>
           </m:dPr>
@@ -6294,8 +6247,6 @@
                     <w:rFonts w:ascii="Cambria Math" w:hAnsi="Cambria Math"/>
                     <w:i/>
                     <w:sz w:val="28"/>
-                    <w:szCs w:val="28"/>
-                    <w:lang w:val="en-US"/>
                   </w:rPr>
                 </m:ctrlPr>
               </m:eqArrPr>
@@ -6304,9 +6255,8 @@
                   <w:rPr>
                     <w:rFonts w:ascii="Cambria Math" w:hAnsi="Cambria Math"/>
                     <w:sz w:val="28"/>
-                    <w:szCs w:val="28"/>
                   </w:rPr>
-                  <m:t>13</m:t>
+                  <m:t>0</m:t>
                 </m:r>
               </m:e>
               <m:e>
@@ -6314,23 +6264,21 @@
                   <w:rPr>
                     <w:rFonts w:ascii="Cambria Math" w:hAnsi="Cambria Math"/>
                     <w:sz w:val="28"/>
-                    <w:szCs w:val="28"/>
                   </w:rPr>
-                  <m:t>4</m:t>
+                  <m:t>8</m:t>
                 </m:r>
               </m:e>
             </m:eqArr>
           </m:e>
         </m:d>
+        <m:r>
+          <w:rPr>
+            <w:rFonts w:ascii="Cambria Math" w:hAnsi="Cambria Math"/>
+            <w:sz w:val="28"/>
+          </w:rPr>
+          <m:t xml:space="preserve">. </m:t>
+        </m:r>
       </m:oMath>
-      <w:r>
-        <w:rPr>
-          <w:rFonts w:ascii="Times New Roman" w:hAnsi="Times New Roman"/>
-          <w:sz w:val="28"/>
-          <w:szCs w:val="28"/>
-        </w:rPr>
-        <w:t xml:space="preserve">. </w:t>
-      </w:r>
       <w:r>
         <w:rPr>
           <w:rFonts w:ascii="Times New Roman" w:hAnsi="Times New Roman"/>
@@ -6363,7 +6311,22 @@
           <w:sz w:val="28"/>
           <w:szCs w:val="28"/>
         </w:rPr>
-        <w:t>*) = 281.</w:t>
+        <w:t xml:space="preserve">*) = </w:t>
+      </w:r>
+      <w:r>
+        <w:rPr>
+          <w:rFonts w:ascii="Times New Roman" w:hAnsi="Times New Roman"/>
+          <w:sz w:val="28"/>
+        </w:rPr>
+        <w:t>136</w:t>
+      </w:r>
+      <w:r>
+        <w:rPr>
+          <w:rFonts w:ascii="Times New Roman" w:hAnsi="Times New Roman"/>
+          <w:sz w:val="28"/>
+          <w:szCs w:val="28"/>
+        </w:rPr>
+        <w:t>.</w:t>
       </w:r>
     </w:p>
     <w:p>
@@ -6413,7 +6376,6 @@
           <w:b/>
           <w:color w:val="auto"/>
         </w:rPr>
-        <w:lastRenderedPageBreak/>
         <w:t>Задача</w:t>
       </w:r>
       <w:r>
@@ -7310,6 +7272,7 @@
                     <w:sz w:val="28"/>
                     <w:lang w:val="en-US"/>
                   </w:rPr>
+                  <w:lastRenderedPageBreak/>
                   <m:t>b=max⁡(</m:t>
                 </m:r>
                 <m:sSub>
@@ -8275,6 +8238,62 @@
     </w:p>
     <w:p>
       <w:pPr>
+        <w:rPr>
+          <w:rFonts w:ascii="Times New Roman" w:hAnsi="Times New Roman"/>
+          <w:sz w:val="28"/>
+        </w:rPr>
+      </w:pPr>
+    </w:p>
+    <w:p>
+      <w:pPr>
+        <w:rPr>
+          <w:rFonts w:ascii="Times New Roman" w:hAnsi="Times New Roman"/>
+          <w:sz w:val="28"/>
+        </w:rPr>
+      </w:pPr>
+    </w:p>
+    <w:p>
+      <w:pPr>
+        <w:rPr>
+          <w:rFonts w:ascii="Times New Roman" w:hAnsi="Times New Roman"/>
+          <w:sz w:val="28"/>
+        </w:rPr>
+      </w:pPr>
+    </w:p>
+    <w:p>
+      <w:pPr>
+        <w:rPr>
+          <w:rFonts w:ascii="Times New Roman" w:hAnsi="Times New Roman"/>
+          <w:sz w:val="28"/>
+        </w:rPr>
+      </w:pPr>
+    </w:p>
+    <w:p>
+      <w:pPr>
+        <w:rPr>
+          <w:rFonts w:ascii="Times New Roman" w:hAnsi="Times New Roman"/>
+          <w:sz w:val="28"/>
+        </w:rPr>
+      </w:pPr>
+    </w:p>
+    <w:p>
+      <w:pPr>
+        <w:rPr>
+          <w:rFonts w:ascii="Times New Roman" w:hAnsi="Times New Roman"/>
+          <w:sz w:val="28"/>
+        </w:rPr>
+      </w:pPr>
+    </w:p>
+    <w:p>
+      <w:pPr>
+        <w:rPr>
+          <w:rFonts w:ascii="Times New Roman" w:hAnsi="Times New Roman"/>
+          <w:sz w:val="28"/>
+        </w:rPr>
+      </w:pPr>
+    </w:p>
+    <w:p>
+      <w:pPr>
         <w:pStyle w:val="2"/>
         <w:numPr>
           <w:ilvl w:val="1"/>
@@ -8970,7 +8989,7 @@
           <w:sz w:val="28"/>
           <w:lang w:val="en-US"/>
         </w:rPr>
-        <w:t>p</w:t>
+        <w:t>q</w:t>
       </w:r>
       <w:r>
         <w:rPr>
@@ -9645,7 +9664,6 @@
     </w:p>
     <w:p>
       <w:pPr>
-        <w:jc w:val="center"/>
         <w:rPr>
           <w:rFonts w:ascii="Times New Roman" w:hAnsi="Times New Roman"/>
           <w:sz w:val="28"/>
@@ -9656,11 +9674,12 @@
           <w:noProof/>
           <w:lang w:eastAsia="ru-RU"/>
         </w:rPr>
+        <w:lastRenderedPageBreak/>
         <w:drawing>
-          <wp:inline distT="0" distB="0" distL="0" distR="0" wp14:anchorId="646B1BB1" wp14:editId="1771FB80">
-            <wp:extent cx="4762500" cy="4762500"/>
-            <wp:effectExtent l="0" t="0" r="0" b="0"/>
-            <wp:docPr id="5" name="Рисунок 5" descr="https://math.semestr.ru/games/risgame.php?p=1&amp;x=12,10&amp;y=7,9&amp;tx=5,1&amp;ty=1,1&amp;r=1,1&amp;b=12,10&amp;fx=f6f921c349f04731693e5682c77aa660&amp;max=0"/>
+          <wp:inline distT="0" distB="0" distL="0" distR="0" wp14:anchorId="6129CB7E" wp14:editId="5B949477">
+            <wp:extent cx="6371590" cy="8495453"/>
+            <wp:effectExtent l="0" t="0" r="0" b="1270"/>
+            <wp:docPr id="7" name="Рисунок 7" descr="https://sun1-18.userapi.com/K4bFF8XJ7zVl8uYMcUriyFQP6ECnY8HHoCBmpA/v86FAMsfk00.jpg"/>
             <wp:cNvGraphicFramePr>
               <a:graphicFrameLocks xmlns:a="http://schemas.openxmlformats.org/drawingml/2006/main" noChangeAspect="1"/>
             </wp:cNvGraphicFramePr>
@@ -9668,7 +9687,7 @@
               <a:graphicData uri="http://schemas.openxmlformats.org/drawingml/2006/picture">
                 <pic:pic xmlns:pic="http://schemas.openxmlformats.org/drawingml/2006/picture">
                   <pic:nvPicPr>
-                    <pic:cNvPr id="0" name="Picture 1" descr="https://math.semestr.ru/games/risgame.php?p=1&amp;x=12,10&amp;y=7,9&amp;tx=5,1&amp;ty=1,1&amp;r=1,1&amp;b=12,10&amp;fx=f6f921c349f04731693e5682c77aa660&amp;max=0"/>
+                    <pic:cNvPr id="0" name="Picture 3" descr="https://sun1-18.userapi.com/K4bFF8XJ7zVl8uYMcUriyFQP6ECnY8HHoCBmpA/v86FAMsfk00.jpg"/>
                     <pic:cNvPicPr>
                       <a:picLocks noChangeAspect="1" noChangeArrowheads="1"/>
                     </pic:cNvPicPr>
@@ -9689,7 +9708,7 @@
                   <pic:spPr bwMode="auto">
                     <a:xfrm>
                       <a:off x="0" y="0"/>
-                      <a:ext cx="4762500" cy="4762500"/>
+                      <a:ext cx="6371590" cy="8495453"/>
                     </a:xfrm>
                     <a:prstGeom prst="rect">
                       <a:avLst/>
@@ -9708,6 +9727,15 @@
     </w:p>
     <w:p>
       <w:pPr>
+        <w:jc w:val="center"/>
+        <w:rPr>
+          <w:rFonts w:ascii="Times New Roman" w:hAnsi="Times New Roman"/>
+          <w:sz w:val="28"/>
+        </w:rPr>
+      </w:pPr>
+    </w:p>
+    <w:p>
+      <w:pPr>
         <w:pStyle w:val="af0"/>
         <w:jc w:val="center"/>
         <w:rPr>
@@ -9853,7 +9881,6 @@
         <w:rPr>
           <w:rFonts w:ascii="Times New Roman" w:hAnsi="Times New Roman"/>
           <w:sz w:val="28"/>
-          <w:lang w:val="en-US"/>
         </w:rPr>
         <w:t>0</w:t>
       </w:r>
@@ -9962,12 +9989,11 @@
           <w:noProof/>
           <w:lang w:eastAsia="ru-RU"/>
         </w:rPr>
-        <w:lastRenderedPageBreak/>
         <w:drawing>
-          <wp:inline distT="0" distB="0" distL="0" distR="0" wp14:anchorId="655ED95F" wp14:editId="02C5F9EE">
-            <wp:extent cx="4762500" cy="4762500"/>
-            <wp:effectExtent l="0" t="0" r="0" b="0"/>
-            <wp:docPr id="4" name="Рисунок 4" descr="https://math.semestr.ru/games/risgame.php?p=1&amp;x=12,10&amp;y=7,9&amp;tx=5,1&amp;ty=1,1&amp;r=1,1&amp;b=12,10&amp;fx=f6f921c349f04731693e5682c77aa660&amp;max=0"/>
+          <wp:inline distT="0" distB="0" distL="0" distR="0" wp14:anchorId="1A78E767" wp14:editId="2D14B1FD">
+            <wp:extent cx="5328097" cy="7103776"/>
+            <wp:effectExtent l="0" t="0" r="6350" b="1905"/>
+            <wp:docPr id="6" name="Рисунок 6" descr="https://sun1-47.userapi.com/4Oc5TF0LzgnK132AaO0uWT4zJ2-PeHYQvDD5jg/30ozpDlz7Ss.jpg"/>
             <wp:cNvGraphicFramePr>
               <a:graphicFrameLocks xmlns:a="http://schemas.openxmlformats.org/drawingml/2006/main" noChangeAspect="1"/>
             </wp:cNvGraphicFramePr>
@@ -9975,13 +10001,13 @@
               <a:graphicData uri="http://schemas.openxmlformats.org/drawingml/2006/picture">
                 <pic:pic xmlns:pic="http://schemas.openxmlformats.org/drawingml/2006/picture">
                   <pic:nvPicPr>
-                    <pic:cNvPr id="0" name="Picture 1" descr="https://math.semestr.ru/games/risgame.php?p=1&amp;x=12,10&amp;y=7,9&amp;tx=5,1&amp;ty=1,1&amp;r=1,1&amp;b=12,10&amp;fx=f6f921c349f04731693e5682c77aa660&amp;max=0"/>
+                    <pic:cNvPr id="0" name="Picture 1" descr="https://sun1-47.userapi.com/4Oc5TF0LzgnK132AaO0uWT4zJ2-PeHYQvDD5jg/30ozpDlz7Ss.jpg"/>
                     <pic:cNvPicPr>
                       <a:picLocks noChangeAspect="1" noChangeArrowheads="1"/>
                     </pic:cNvPicPr>
                   </pic:nvPicPr>
                   <pic:blipFill>
-                    <a:blip r:embed="rId11">
+                    <a:blip r:embed="rId12" cstate="print">
                       <a:extLst>
                         <a:ext uri="{28A0092B-C50C-407E-A947-70E740481C1C}">
                           <a14:useLocalDpi xmlns:a14="http://schemas.microsoft.com/office/drawing/2010/main" val="0"/>
@@ -9996,7 +10022,7 @@
                   <pic:spPr bwMode="auto">
                     <a:xfrm>
                       <a:off x="0" y="0"/>
-                      <a:ext cx="4762500" cy="4762500"/>
+                      <a:ext cx="5332193" cy="7109238"/>
                     </a:xfrm>
                     <a:prstGeom prst="rect">
                       <a:avLst/>
@@ -10675,7 +10701,6 @@
       </w:pPr>
       <w:bookmarkStart w:id="13" w:name="_Toc25683967"/>
       <w:r>
-        <w:lastRenderedPageBreak/>
         <w:t>Игрок «А»</w:t>
       </w:r>
       <w:bookmarkEnd w:id="13"/>
@@ -11708,14 +11733,7 @@
                       <w:rFonts w:ascii="Cambria Math" w:hAnsi="Cambria Math"/>
                       <w:sz w:val="28"/>
                     </w:rPr>
-                    <m:t xml:space="preserve">≥ </m:t>
-                  </m:r>
-                  <m:r>
-                    <w:rPr>
-                      <w:rFonts w:ascii="Cambria Math" w:hAnsi="Cambria Math"/>
-                      <w:sz w:val="28"/>
-                    </w:rPr>
-                    <m:t>1</m:t>
+                    <m:t>≥ 1</m:t>
                   </m:r>
                 </m:e>
                 <m:e>
@@ -11796,14 +11814,7 @@
                       <w:rFonts w:ascii="Cambria Math" w:hAnsi="Cambria Math"/>
                       <w:sz w:val="28"/>
                     </w:rPr>
-                    <m:t xml:space="preserve">≥ </m:t>
-                  </m:r>
-                  <m:r>
-                    <w:rPr>
-                      <w:rFonts w:ascii="Cambria Math" w:hAnsi="Cambria Math"/>
-                      <w:sz w:val="28"/>
-                    </w:rPr>
-                    <m:t>1</m:t>
+                    <m:t>≥ 1</m:t>
                   </m:r>
                 </m:e>
               </m:eqArr>
@@ -11993,6 +12004,7 @@
       </w:pPr>
       <w:bookmarkStart w:id="14" w:name="_Toc25683968"/>
       <w:r>
+        <w:lastRenderedPageBreak/>
         <w:t>Игрок «В»</w:t>
       </w:r>
       <w:bookmarkEnd w:id="14"/>
@@ -12330,14 +12342,7 @@
                       <w:rFonts w:ascii="Cambria Math" w:hAnsi="Cambria Math"/>
                       <w:sz w:val="28"/>
                     </w:rPr>
-                    <m:t xml:space="preserve">≤ </m:t>
-                  </m:r>
-                  <m:r>
-                    <w:rPr>
-                      <w:rFonts w:ascii="Cambria Math" w:hAnsi="Cambria Math"/>
-                      <w:sz w:val="28"/>
-                    </w:rPr>
-                    <m:t>v</m:t>
+                    <m:t>≤ v</m:t>
                   </m:r>
                 </m:e>
                 <m:e>
@@ -13040,14 +13045,7 @@
                       <w:rFonts w:ascii="Cambria Math" w:hAnsi="Cambria Math"/>
                       <w:sz w:val="28"/>
                     </w:rPr>
-                    <m:t>+1</m:t>
-                  </m:r>
-                  <m:r>
-                    <w:rPr>
-                      <w:rFonts w:ascii="Cambria Math" w:hAnsi="Cambria Math"/>
-                      <w:sz w:val="28"/>
-                    </w:rPr>
-                    <m:t>0</m:t>
+                    <m:t>+10</m:t>
                   </m:r>
                   <m:sSub>
                     <m:sSubPr>
@@ -13437,7 +13435,7 @@
         <w:rPr>
           <w:lang w:val="en-US"/>
         </w:rPr>
-        <w:t>A</w:t>
+        <w:t>B</w:t>
       </w:r>
       <w:r>
         <w:t>”</w:t>
@@ -13939,13 +13937,2874 @@
           <w:sz w:val="28"/>
         </w:rPr>
       </w:pPr>
-      <w:r>
-        <w:rPr>
-          <w:rFonts w:ascii="Times New Roman" w:hAnsi="Times New Roman"/>
-          <w:sz w:val="28"/>
-        </w:rPr>
-        <w:t>Помножим обе стороны на -1, чтобы развернуть знаки неравенств:</w:t>
-      </w:r>
+      <m:oMathPara>
+        <m:oMathParaPr>
+          <m:jc m:val="left"/>
+        </m:oMathParaPr>
+        <m:oMath>
+          <m:d>
+            <m:dPr>
+              <m:begChr m:val="{"/>
+              <m:endChr m:val=""/>
+              <m:ctrlPr>
+                <w:rPr>
+                  <w:rFonts w:ascii="Cambria Math" w:hAnsi="Cambria Math"/>
+                  <w:i/>
+                  <w:sz w:val="28"/>
+                </w:rPr>
+              </m:ctrlPr>
+            </m:dPr>
+            <m:e>
+              <m:eqArr>
+                <m:eqArrPr>
+                  <m:ctrlPr>
+                    <w:rPr>
+                      <w:rFonts w:ascii="Cambria Math" w:hAnsi="Cambria Math"/>
+                      <w:i/>
+                      <w:sz w:val="28"/>
+                    </w:rPr>
+                  </m:ctrlPr>
+                </m:eqArrPr>
+                <m:e>
+                  <m:r>
+                    <w:rPr>
+                      <w:rFonts w:ascii="Cambria Math" w:hAnsi="Cambria Math"/>
+                      <w:sz w:val="28"/>
+                    </w:rPr>
+                    <m:t>12</m:t>
+                  </m:r>
+                  <m:sSub>
+                    <m:sSubPr>
+                      <m:ctrlPr>
+                        <w:rPr>
+                          <w:rFonts w:ascii="Cambria Math" w:hAnsi="Cambria Math"/>
+                          <w:i/>
+                          <w:sz w:val="28"/>
+                        </w:rPr>
+                      </m:ctrlPr>
+                    </m:sSubPr>
+                    <m:e>
+                      <m:r>
+                        <w:rPr>
+                          <w:rFonts w:ascii="Cambria Math" w:hAnsi="Cambria Math"/>
+                          <w:sz w:val="28"/>
+                        </w:rPr>
+                        <m:t>x</m:t>
+                      </m:r>
+                    </m:e>
+                    <m:sub>
+                      <m:r>
+                        <w:rPr>
+                          <w:rFonts w:ascii="Cambria Math" w:hAnsi="Cambria Math"/>
+                          <w:sz w:val="28"/>
+                        </w:rPr>
+                        <m:t>1</m:t>
+                      </m:r>
+                    </m:sub>
+                  </m:sSub>
+                  <m:r>
+                    <w:rPr>
+                      <w:rFonts w:ascii="Cambria Math" w:hAnsi="Cambria Math"/>
+                      <w:sz w:val="28"/>
+                    </w:rPr>
+                    <m:t>+7</m:t>
+                  </m:r>
+                  <m:sSub>
+                    <m:sSubPr>
+                      <m:ctrlPr>
+                        <w:rPr>
+                          <w:rFonts w:ascii="Cambria Math" w:hAnsi="Cambria Math"/>
+                          <w:i/>
+                          <w:sz w:val="28"/>
+                        </w:rPr>
+                      </m:ctrlPr>
+                    </m:sSubPr>
+                    <m:e>
+                      <m:r>
+                        <w:rPr>
+                          <w:rFonts w:ascii="Cambria Math" w:hAnsi="Cambria Math"/>
+                          <w:sz w:val="28"/>
+                        </w:rPr>
+                        <m:t>x</m:t>
+                      </m:r>
+                    </m:e>
+                    <m:sub>
+                      <m:r>
+                        <w:rPr>
+                          <w:rFonts w:ascii="Cambria Math" w:hAnsi="Cambria Math"/>
+                          <w:sz w:val="28"/>
+                        </w:rPr>
+                        <m:t>2</m:t>
+                      </m:r>
+                    </m:sub>
+                  </m:sSub>
+                  <m:r>
+                    <w:rPr>
+                      <w:rFonts w:ascii="Cambria Math" w:hAnsi="Cambria Math"/>
+                      <w:sz w:val="28"/>
+                    </w:rPr>
+                    <m:t>= 1</m:t>
+                  </m:r>
+                </m:e>
+                <m:e>
+                  <m:r>
+                    <w:rPr>
+                      <w:rFonts w:ascii="Cambria Math" w:hAnsi="Cambria Math"/>
+                      <w:sz w:val="28"/>
+                    </w:rPr>
+                    <m:t>10</m:t>
+                  </m:r>
+                  <m:sSub>
+                    <m:sSubPr>
+                      <m:ctrlPr>
+                        <w:rPr>
+                          <w:rFonts w:ascii="Cambria Math" w:hAnsi="Cambria Math"/>
+                          <w:i/>
+                          <w:sz w:val="28"/>
+                        </w:rPr>
+                      </m:ctrlPr>
+                    </m:sSubPr>
+                    <m:e>
+                      <m:r>
+                        <w:rPr>
+                          <w:rFonts w:ascii="Cambria Math" w:hAnsi="Cambria Math"/>
+                          <w:sz w:val="28"/>
+                        </w:rPr>
+                        <m:t>x</m:t>
+                      </m:r>
+                    </m:e>
+                    <m:sub>
+                      <m:r>
+                        <w:rPr>
+                          <w:rFonts w:ascii="Cambria Math" w:hAnsi="Cambria Math"/>
+                          <w:sz w:val="28"/>
+                        </w:rPr>
+                        <m:t>1</m:t>
+                      </m:r>
+                    </m:sub>
+                  </m:sSub>
+                  <m:r>
+                    <w:rPr>
+                      <w:rFonts w:ascii="Cambria Math" w:hAnsi="Cambria Math"/>
+                      <w:sz w:val="28"/>
+                    </w:rPr>
+                    <m:t>+9</m:t>
+                  </m:r>
+                  <m:sSub>
+                    <m:sSubPr>
+                      <m:ctrlPr>
+                        <w:rPr>
+                          <w:rFonts w:ascii="Cambria Math" w:hAnsi="Cambria Math"/>
+                          <w:i/>
+                          <w:sz w:val="28"/>
+                        </w:rPr>
+                      </m:ctrlPr>
+                    </m:sSubPr>
+                    <m:e>
+                      <m:r>
+                        <w:rPr>
+                          <w:rFonts w:ascii="Cambria Math" w:hAnsi="Cambria Math"/>
+                          <w:sz w:val="28"/>
+                        </w:rPr>
+                        <m:t>x</m:t>
+                      </m:r>
+                    </m:e>
+                    <m:sub>
+                      <m:r>
+                        <w:rPr>
+                          <w:rFonts w:ascii="Cambria Math" w:hAnsi="Cambria Math"/>
+                          <w:sz w:val="28"/>
+                        </w:rPr>
+                        <m:t>2</m:t>
+                      </m:r>
+                    </m:sub>
+                  </m:sSub>
+                  <m:r>
+                    <w:rPr>
+                      <w:rFonts w:ascii="Cambria Math" w:hAnsi="Cambria Math"/>
+                      <w:sz w:val="28"/>
+                    </w:rPr>
+                    <m:t>= 1</m:t>
+                  </m:r>
+                </m:e>
+              </m:eqArr>
+            </m:e>
+          </m:d>
+        </m:oMath>
+      </m:oMathPara>
+    </w:p>
+    <w:p>
+      <w:pPr>
+        <w:rPr>
+          <w:rFonts w:ascii="Times New Roman" w:hAnsi="Times New Roman"/>
+          <w:sz w:val="28"/>
+        </w:rPr>
+      </w:pPr>
+      <w:r>
+        <w:rPr>
+          <w:rFonts w:ascii="Times New Roman" w:hAnsi="Times New Roman"/>
+          <w:sz w:val="28"/>
+        </w:rPr>
+        <w:t>Запишем в виде симплекс таблицы</w:t>
+      </w:r>
+      <w:r>
+        <w:rPr>
+          <w:rFonts w:ascii="Times New Roman" w:hAnsi="Times New Roman"/>
+          <w:sz w:val="28"/>
+        </w:rPr>
+        <w:t>:</w:t>
+      </w:r>
+    </w:p>
+    <w:p>
+      <w:pPr>
+        <w:pStyle w:val="af0"/>
+        <w:keepNext/>
+        <w:jc w:val="right"/>
+        <w:rPr>
+          <w:rFonts w:ascii="Times New Roman" w:hAnsi="Times New Roman"/>
+          <w:i w:val="0"/>
+          <w:iCs w:val="0"/>
+          <w:color w:val="auto"/>
+          <w:sz w:val="22"/>
+          <w:szCs w:val="22"/>
+        </w:rPr>
+      </w:pPr>
+      <w:r>
+        <w:rPr>
+          <w:rFonts w:ascii="Times New Roman" w:hAnsi="Times New Roman"/>
+          <w:i w:val="0"/>
+          <w:iCs w:val="0"/>
+          <w:color w:val="auto"/>
+          <w:sz w:val="22"/>
+          <w:szCs w:val="22"/>
+        </w:rPr>
+        <w:t>Таблица 18</w:t>
+      </w:r>
+    </w:p>
+    <w:tbl>
+      <w:tblPr>
+        <w:tblStyle w:val="a6"/>
+        <w:tblW w:w="0" w:type="auto"/>
+        <w:jc w:val="center"/>
+        <w:shd w:val="clear" w:color="auto" w:fill="FFFFFF" w:themeFill="background1"/>
+        <w:tblLook w:val="04A0" w:firstRow="1" w:lastRow="0" w:firstColumn="1" w:lastColumn="0" w:noHBand="0" w:noVBand="1"/>
+      </w:tblPr>
+      <w:tblGrid>
+        <w:gridCol w:w="556"/>
+        <w:gridCol w:w="655"/>
+        <w:gridCol w:w="655"/>
+        <w:gridCol w:w="775"/>
+        <w:gridCol w:w="775"/>
+        <w:gridCol w:w="775"/>
+        <w:gridCol w:w="2355"/>
+      </w:tblGrid>
+      <w:tr>
+        <w:trPr>
+          <w:jc w:val="center"/>
+        </w:trPr>
+        <w:tc>
+          <w:tcPr>
+            <w:tcW w:w="556" w:type="dxa"/>
+            <w:tcBorders>
+              <w:bottom w:val="single" w:sz="12" w:space="0" w:color="auto"/>
+              <w:right w:val="single" w:sz="12" w:space="0" w:color="auto"/>
+            </w:tcBorders>
+            <w:shd w:val="clear" w:color="auto" w:fill="FFFFFF" w:themeFill="background1"/>
+          </w:tcPr>
+          <w:p>
+            <w:pPr>
+              <w:spacing w:line="276" w:lineRule="auto"/>
+              <w:rPr>
+                <w:rFonts w:ascii="Times New Roman" w:hAnsi="Times New Roman"/>
+                <w:sz w:val="24"/>
+              </w:rPr>
+            </w:pPr>
+          </w:p>
+        </w:tc>
+        <w:tc>
+          <w:tcPr>
+            <w:tcW w:w="655" w:type="dxa"/>
+            <w:tcBorders>
+              <w:left w:val="single" w:sz="12" w:space="0" w:color="auto"/>
+              <w:bottom w:val="single" w:sz="12" w:space="0" w:color="auto"/>
+            </w:tcBorders>
+            <w:shd w:val="clear" w:color="auto" w:fill="FFFFFF" w:themeFill="background1"/>
+          </w:tcPr>
+          <w:p>
+            <w:pPr>
+              <w:spacing w:line="276" w:lineRule="auto"/>
+              <w:rPr>
+                <w:rFonts w:ascii="Times New Roman" w:hAnsi="Times New Roman"/>
+                <w:sz w:val="24"/>
+                <w:vertAlign w:val="subscript"/>
+                <w:lang w:val="en-US"/>
+              </w:rPr>
+            </w:pPr>
+            <w:r>
+              <w:rPr>
+                <w:rFonts w:ascii="Times New Roman" w:hAnsi="Times New Roman"/>
+                <w:sz w:val="24"/>
+                <w:lang w:val="en-US"/>
+              </w:rPr>
+              <w:t>X</w:t>
+            </w:r>
+            <w:r>
+              <w:rPr>
+                <w:rFonts w:ascii="Times New Roman" w:hAnsi="Times New Roman"/>
+                <w:sz w:val="24"/>
+                <w:vertAlign w:val="subscript"/>
+                <w:lang w:val="en-US"/>
+              </w:rPr>
+              <w:t>1</w:t>
+            </w:r>
+          </w:p>
+        </w:tc>
+        <w:tc>
+          <w:tcPr>
+            <w:tcW w:w="655" w:type="dxa"/>
+            <w:tcBorders>
+              <w:bottom w:val="single" w:sz="12" w:space="0" w:color="auto"/>
+            </w:tcBorders>
+            <w:shd w:val="clear" w:color="auto" w:fill="FFFFFF" w:themeFill="background1"/>
+          </w:tcPr>
+          <w:p>
+            <w:pPr>
+              <w:spacing w:line="276" w:lineRule="auto"/>
+              <w:rPr>
+                <w:rFonts w:ascii="Times New Roman" w:hAnsi="Times New Roman"/>
+                <w:sz w:val="24"/>
+                <w:vertAlign w:val="subscript"/>
+                <w:lang w:val="en-US"/>
+              </w:rPr>
+            </w:pPr>
+            <w:r>
+              <w:rPr>
+                <w:rFonts w:ascii="Times New Roman" w:hAnsi="Times New Roman"/>
+                <w:sz w:val="24"/>
+                <w:lang w:val="en-US"/>
+              </w:rPr>
+              <w:t>X</w:t>
+            </w:r>
+            <w:r>
+              <w:rPr>
+                <w:rFonts w:ascii="Times New Roman" w:hAnsi="Times New Roman"/>
+                <w:sz w:val="24"/>
+                <w:vertAlign w:val="subscript"/>
+                <w:lang w:val="en-US"/>
+              </w:rPr>
+              <w:t>2</w:t>
+            </w:r>
+          </w:p>
+        </w:tc>
+        <w:tc>
+          <w:tcPr>
+            <w:tcW w:w="775" w:type="dxa"/>
+            <w:tcBorders>
+              <w:bottom w:val="single" w:sz="12" w:space="0" w:color="auto"/>
+            </w:tcBorders>
+            <w:shd w:val="clear" w:color="auto" w:fill="FFFFFF" w:themeFill="background1"/>
+          </w:tcPr>
+          <w:p>
+            <w:pPr>
+              <w:rPr>
+                <w:rFonts w:ascii="Times New Roman" w:hAnsi="Times New Roman"/>
+                <w:sz w:val="24"/>
+                <w:lang w:val="en-US"/>
+              </w:rPr>
+            </w:pPr>
+            <w:r>
+              <w:rPr>
+                <w:rFonts w:ascii="Times New Roman" w:hAnsi="Times New Roman"/>
+                <w:sz w:val="24"/>
+                <w:lang w:val="en-US"/>
+              </w:rPr>
+              <w:t>Y1</w:t>
+            </w:r>
+          </w:p>
+        </w:tc>
+        <w:tc>
+          <w:tcPr>
+            <w:tcW w:w="775" w:type="dxa"/>
+            <w:tcBorders>
+              <w:bottom w:val="single" w:sz="12" w:space="0" w:color="auto"/>
+            </w:tcBorders>
+            <w:shd w:val="clear" w:color="auto" w:fill="FFFFFF" w:themeFill="background1"/>
+          </w:tcPr>
+          <w:p>
+            <w:pPr>
+              <w:rPr>
+                <w:rFonts w:ascii="Times New Roman" w:hAnsi="Times New Roman"/>
+                <w:sz w:val="24"/>
+                <w:lang w:val="en-US"/>
+              </w:rPr>
+            </w:pPr>
+            <w:r>
+              <w:rPr>
+                <w:rFonts w:ascii="Times New Roman" w:hAnsi="Times New Roman"/>
+                <w:sz w:val="24"/>
+                <w:lang w:val="en-US"/>
+              </w:rPr>
+              <w:t>Y2</w:t>
+            </w:r>
+          </w:p>
+        </w:tc>
+        <w:tc>
+          <w:tcPr>
+            <w:tcW w:w="775" w:type="dxa"/>
+            <w:tcBorders>
+              <w:bottom w:val="single" w:sz="12" w:space="0" w:color="auto"/>
+            </w:tcBorders>
+            <w:shd w:val="clear" w:color="auto" w:fill="FFFFFF" w:themeFill="background1"/>
+          </w:tcPr>
+          <w:p>
+            <w:pPr>
+              <w:rPr>
+                <w:rFonts w:ascii="Times New Roman" w:hAnsi="Times New Roman"/>
+                <w:sz w:val="24"/>
+                <w:lang w:val="en-US"/>
+              </w:rPr>
+            </w:pPr>
+            <m:oMathPara>
+              <m:oMath>
+                <m:sSub>
+                  <m:sSubPr>
+                    <m:ctrlPr>
+                      <w:rPr>
+                        <w:rFonts w:ascii="Cambria Math" w:hAnsi="Cambria Math"/>
+                        <w:i/>
+                        <w:sz w:val="28"/>
+                      </w:rPr>
+                    </m:ctrlPr>
+                  </m:sSubPr>
+                  <m:e>
+                    <m:r>
+                      <w:rPr>
+                        <w:rFonts w:ascii="Cambria Math" w:hAnsi="Cambria Math"/>
+                        <w:sz w:val="28"/>
+                      </w:rPr>
+                      <m:t>b</m:t>
+                    </m:r>
+                  </m:e>
+                  <m:sub>
+                    <m:r>
+                      <w:rPr>
+                        <w:rFonts w:ascii="Cambria Math" w:hAnsi="Cambria Math"/>
+                        <w:sz w:val="28"/>
+                      </w:rPr>
+                      <m:t>i</m:t>
+                    </m:r>
+                  </m:sub>
+                </m:sSub>
+              </m:oMath>
+            </m:oMathPara>
+          </w:p>
+        </w:tc>
+        <w:tc>
+          <w:tcPr>
+            <w:tcW w:w="2355" w:type="dxa"/>
+            <w:tcBorders>
+              <w:bottom w:val="single" w:sz="12" w:space="0" w:color="auto"/>
+            </w:tcBorders>
+            <w:shd w:val="clear" w:color="auto" w:fill="FFFFFF" w:themeFill="background1"/>
+          </w:tcPr>
+          <w:p>
+            <w:pPr>
+              <w:spacing w:line="276" w:lineRule="auto"/>
+              <w:rPr>
+                <w:rFonts w:ascii="Times New Roman" w:hAnsi="Times New Roman"/>
+                <w:sz w:val="24"/>
+              </w:rPr>
+            </w:pPr>
+            <w:r>
+              <w:rPr>
+                <w:rFonts w:ascii="Times New Roman" w:hAnsi="Times New Roman"/>
+                <w:sz w:val="24"/>
+              </w:rPr>
+              <w:t>Раз столб</w:t>
+            </w:r>
+          </w:p>
+        </w:tc>
+      </w:tr>
+      <w:tr>
+        <w:trPr>
+          <w:jc w:val="center"/>
+        </w:trPr>
+        <w:tc>
+          <w:tcPr>
+            <w:tcW w:w="556" w:type="dxa"/>
+            <w:tcBorders>
+              <w:right w:val="single" w:sz="12" w:space="0" w:color="auto"/>
+            </w:tcBorders>
+            <w:shd w:val="clear" w:color="auto" w:fill="FFFFFF" w:themeFill="background1"/>
+          </w:tcPr>
+          <w:p>
+            <w:pPr>
+              <w:spacing w:line="276" w:lineRule="auto"/>
+              <w:rPr>
+                <w:rFonts w:ascii="Times New Roman" w:hAnsi="Times New Roman"/>
+                <w:sz w:val="24"/>
+                <w:vertAlign w:val="subscript"/>
+                <w:lang w:val="en-US"/>
+              </w:rPr>
+            </w:pPr>
+            <w:r>
+              <w:rPr>
+                <w:rFonts w:ascii="Times New Roman" w:hAnsi="Times New Roman"/>
+                <w:sz w:val="24"/>
+                <w:lang w:val="en-US"/>
+              </w:rPr>
+              <w:lastRenderedPageBreak/>
+              <w:t>Y</w:t>
+            </w:r>
+            <w:r>
+              <w:rPr>
+                <w:rFonts w:ascii="Times New Roman" w:hAnsi="Times New Roman"/>
+                <w:sz w:val="24"/>
+                <w:vertAlign w:val="subscript"/>
+                <w:lang w:val="en-US"/>
+              </w:rPr>
+              <w:t>1</w:t>
+            </w:r>
+          </w:p>
+        </w:tc>
+        <w:tc>
+          <w:tcPr>
+            <w:tcW w:w="655" w:type="dxa"/>
+            <w:tcBorders>
+              <w:left w:val="single" w:sz="12" w:space="0" w:color="auto"/>
+            </w:tcBorders>
+            <w:shd w:val="clear" w:color="auto" w:fill="auto"/>
+          </w:tcPr>
+          <w:p>
+            <w:pPr>
+              <w:spacing w:line="276" w:lineRule="auto"/>
+              <w:rPr>
+                <w:rFonts w:ascii="Times New Roman" w:hAnsi="Times New Roman"/>
+                <w:sz w:val="28"/>
+                <w:lang w:val="en-US"/>
+              </w:rPr>
+            </w:pPr>
+            <w:r>
+              <w:rPr>
+                <w:rFonts w:ascii="Times New Roman" w:hAnsi="Times New Roman"/>
+                <w:sz w:val="28"/>
+                <w:lang w:val="en-US"/>
+              </w:rPr>
+              <w:t>12</w:t>
+            </w:r>
+          </w:p>
+        </w:tc>
+        <w:tc>
+          <w:tcPr>
+            <w:tcW w:w="655" w:type="dxa"/>
+            <w:shd w:val="clear" w:color="auto" w:fill="C4BC96" w:themeFill="background2" w:themeFillShade="BF"/>
+          </w:tcPr>
+          <w:p>
+            <w:pPr>
+              <w:spacing w:line="276" w:lineRule="auto"/>
+              <w:rPr>
+                <w:rFonts w:ascii="Times New Roman" w:hAnsi="Times New Roman"/>
+                <w:sz w:val="28"/>
+                <w:lang w:val="en-US"/>
+              </w:rPr>
+            </w:pPr>
+            <w:r>
+              <w:rPr>
+                <w:rFonts w:ascii="Times New Roman" w:hAnsi="Times New Roman"/>
+                <w:sz w:val="28"/>
+              </w:rPr>
+              <w:t>10</w:t>
+            </w:r>
+          </w:p>
+        </w:tc>
+        <w:tc>
+          <w:tcPr>
+            <w:tcW w:w="775" w:type="dxa"/>
+            <w:shd w:val="clear" w:color="auto" w:fill="FFFFFF" w:themeFill="background1"/>
+          </w:tcPr>
+          <w:p>
+            <w:pPr>
+              <w:rPr>
+                <w:rFonts w:ascii="Times New Roman" w:hAnsi="Times New Roman"/>
+                <w:sz w:val="28"/>
+                <w:lang w:val="en-US"/>
+              </w:rPr>
+            </w:pPr>
+            <w:r>
+              <w:rPr>
+                <w:rFonts w:ascii="Times New Roman" w:hAnsi="Times New Roman"/>
+                <w:sz w:val="28"/>
+                <w:lang w:val="en-US"/>
+              </w:rPr>
+              <w:t>1</w:t>
+            </w:r>
+          </w:p>
+        </w:tc>
+        <w:tc>
+          <w:tcPr>
+            <w:tcW w:w="775" w:type="dxa"/>
+            <w:shd w:val="clear" w:color="auto" w:fill="FFFFFF" w:themeFill="background1"/>
+          </w:tcPr>
+          <w:p>
+            <w:pPr>
+              <w:rPr>
+                <w:rFonts w:ascii="Times New Roman" w:hAnsi="Times New Roman"/>
+                <w:sz w:val="28"/>
+                <w:lang w:val="en-US"/>
+              </w:rPr>
+            </w:pPr>
+            <w:r>
+              <w:rPr>
+                <w:rFonts w:ascii="Times New Roman" w:hAnsi="Times New Roman"/>
+                <w:sz w:val="28"/>
+                <w:lang w:val="en-US"/>
+              </w:rPr>
+              <w:t>0</w:t>
+            </w:r>
+          </w:p>
+        </w:tc>
+        <w:tc>
+          <w:tcPr>
+            <w:tcW w:w="775" w:type="dxa"/>
+            <w:shd w:val="clear" w:color="auto" w:fill="FFFFFF" w:themeFill="background1"/>
+          </w:tcPr>
+          <w:p>
+            <w:pPr>
+              <w:rPr>
+                <w:rFonts w:ascii="Times New Roman" w:hAnsi="Times New Roman"/>
+                <w:sz w:val="28"/>
+                <w:lang w:val="en-US"/>
+              </w:rPr>
+            </w:pPr>
+            <w:r>
+              <w:rPr>
+                <w:rFonts w:ascii="Times New Roman" w:hAnsi="Times New Roman"/>
+                <w:sz w:val="28"/>
+                <w:lang w:val="en-US"/>
+              </w:rPr>
+              <w:t>1</w:t>
+            </w:r>
+          </w:p>
+        </w:tc>
+        <w:tc>
+          <w:tcPr>
+            <w:tcW w:w="2355" w:type="dxa"/>
+            <w:shd w:val="clear" w:color="auto" w:fill="FFFFFF" w:themeFill="background1"/>
+          </w:tcPr>
+          <w:p>
+            <w:pPr>
+              <w:spacing w:line="276" w:lineRule="auto"/>
+              <w:rPr>
+                <w:rFonts w:ascii="Times New Roman" w:hAnsi="Times New Roman"/>
+                <w:sz w:val="28"/>
+                <w:lang w:val="en-US"/>
+              </w:rPr>
+            </w:pPr>
+            <w:r>
+              <w:rPr>
+                <w:rFonts w:ascii="Times New Roman" w:hAnsi="Times New Roman"/>
+                <w:sz w:val="28"/>
+                <w:lang w:val="en-US"/>
+              </w:rPr>
+              <w:t>1</w:t>
+            </w:r>
+            <w:r>
+              <w:rPr>
+                <w:rFonts w:ascii="Times New Roman" w:hAnsi="Times New Roman"/>
+                <w:sz w:val="28"/>
+                <w:lang w:val="en-US"/>
+              </w:rPr>
+              <w:t>/10</w:t>
+            </w:r>
+          </w:p>
+        </w:tc>
+      </w:tr>
+      <w:tr>
+        <w:trPr>
+          <w:jc w:val="center"/>
+        </w:trPr>
+        <w:tc>
+          <w:tcPr>
+            <w:tcW w:w="556" w:type="dxa"/>
+            <w:tcBorders>
+              <w:right w:val="single" w:sz="12" w:space="0" w:color="auto"/>
+            </w:tcBorders>
+            <w:shd w:val="clear" w:color="auto" w:fill="FFFFFF" w:themeFill="background1"/>
+          </w:tcPr>
+          <w:p>
+            <w:pPr>
+              <w:spacing w:line="276" w:lineRule="auto"/>
+              <w:rPr>
+                <w:rFonts w:ascii="Times New Roman" w:hAnsi="Times New Roman"/>
+                <w:sz w:val="24"/>
+                <w:vertAlign w:val="subscript"/>
+                <w:lang w:val="en-US"/>
+              </w:rPr>
+            </w:pPr>
+            <w:r>
+              <w:rPr>
+                <w:rFonts w:ascii="Times New Roman" w:hAnsi="Times New Roman"/>
+                <w:sz w:val="24"/>
+                <w:lang w:val="en-US"/>
+              </w:rPr>
+              <w:t>Y</w:t>
+            </w:r>
+            <w:r>
+              <w:rPr>
+                <w:rFonts w:ascii="Times New Roman" w:hAnsi="Times New Roman"/>
+                <w:sz w:val="24"/>
+                <w:vertAlign w:val="subscript"/>
+                <w:lang w:val="en-US"/>
+              </w:rPr>
+              <w:t>2</w:t>
+            </w:r>
+          </w:p>
+        </w:tc>
+        <w:tc>
+          <w:tcPr>
+            <w:tcW w:w="655" w:type="dxa"/>
+            <w:tcBorders>
+              <w:left w:val="single" w:sz="12" w:space="0" w:color="auto"/>
+            </w:tcBorders>
+            <w:shd w:val="clear" w:color="auto" w:fill="auto"/>
+          </w:tcPr>
+          <w:p>
+            <w:pPr>
+              <w:spacing w:line="276" w:lineRule="auto"/>
+              <w:rPr>
+                <w:rFonts w:ascii="Times New Roman" w:hAnsi="Times New Roman"/>
+                <w:sz w:val="28"/>
+                <w:lang w:val="en-US"/>
+              </w:rPr>
+            </w:pPr>
+            <w:r>
+              <w:rPr>
+                <w:rFonts w:ascii="Times New Roman" w:hAnsi="Times New Roman"/>
+                <w:sz w:val="28"/>
+              </w:rPr>
+              <w:t>7</w:t>
+            </w:r>
+          </w:p>
+        </w:tc>
+        <w:tc>
+          <w:tcPr>
+            <w:tcW w:w="655" w:type="dxa"/>
+            <w:shd w:val="clear" w:color="auto" w:fill="FFFFFF" w:themeFill="background1"/>
+          </w:tcPr>
+          <w:p>
+            <w:pPr>
+              <w:spacing w:line="276" w:lineRule="auto"/>
+              <w:rPr>
+                <w:rFonts w:ascii="Times New Roman" w:hAnsi="Times New Roman"/>
+                <w:sz w:val="28"/>
+                <w:lang w:val="en-US"/>
+              </w:rPr>
+            </w:pPr>
+            <w:r>
+              <w:rPr>
+                <w:rFonts w:ascii="Times New Roman" w:hAnsi="Times New Roman"/>
+                <w:sz w:val="28"/>
+              </w:rPr>
+              <w:t>9</w:t>
+            </w:r>
+          </w:p>
+        </w:tc>
+        <w:tc>
+          <w:tcPr>
+            <w:tcW w:w="775" w:type="dxa"/>
+            <w:shd w:val="clear" w:color="auto" w:fill="FFFFFF" w:themeFill="background1"/>
+          </w:tcPr>
+          <w:p>
+            <w:pPr>
+              <w:rPr>
+                <w:rFonts w:ascii="Times New Roman" w:hAnsi="Times New Roman"/>
+                <w:sz w:val="28"/>
+                <w:lang w:val="en-US"/>
+              </w:rPr>
+            </w:pPr>
+            <w:r>
+              <w:rPr>
+                <w:rFonts w:ascii="Times New Roman" w:hAnsi="Times New Roman"/>
+                <w:sz w:val="28"/>
+                <w:lang w:val="en-US"/>
+              </w:rPr>
+              <w:t>0</w:t>
+            </w:r>
+          </w:p>
+        </w:tc>
+        <w:tc>
+          <w:tcPr>
+            <w:tcW w:w="775" w:type="dxa"/>
+            <w:shd w:val="clear" w:color="auto" w:fill="FFFFFF" w:themeFill="background1"/>
+          </w:tcPr>
+          <w:p>
+            <w:pPr>
+              <w:rPr>
+                <w:rFonts w:ascii="Times New Roman" w:hAnsi="Times New Roman"/>
+                <w:sz w:val="28"/>
+                <w:lang w:val="en-US"/>
+              </w:rPr>
+            </w:pPr>
+            <w:r>
+              <w:rPr>
+                <w:rFonts w:ascii="Times New Roman" w:hAnsi="Times New Roman"/>
+                <w:sz w:val="28"/>
+                <w:lang w:val="en-US"/>
+              </w:rPr>
+              <w:t>1</w:t>
+            </w:r>
+          </w:p>
+        </w:tc>
+        <w:tc>
+          <w:tcPr>
+            <w:tcW w:w="775" w:type="dxa"/>
+            <w:shd w:val="clear" w:color="auto" w:fill="FFFFFF" w:themeFill="background1"/>
+          </w:tcPr>
+          <w:p>
+            <w:pPr>
+              <w:rPr>
+                <w:rFonts w:ascii="Times New Roman" w:hAnsi="Times New Roman"/>
+                <w:sz w:val="28"/>
+                <w:lang w:val="en-US"/>
+              </w:rPr>
+            </w:pPr>
+            <w:r>
+              <w:rPr>
+                <w:rFonts w:ascii="Times New Roman" w:hAnsi="Times New Roman"/>
+                <w:sz w:val="28"/>
+                <w:lang w:val="en-US"/>
+              </w:rPr>
+              <w:t>1</w:t>
+            </w:r>
+          </w:p>
+        </w:tc>
+        <w:tc>
+          <w:tcPr>
+            <w:tcW w:w="2355" w:type="dxa"/>
+            <w:shd w:val="clear" w:color="auto" w:fill="FFFFFF" w:themeFill="background1"/>
+          </w:tcPr>
+          <w:p>
+            <w:pPr>
+              <w:spacing w:line="276" w:lineRule="auto"/>
+              <w:rPr>
+                <w:rFonts w:ascii="Times New Roman" w:hAnsi="Times New Roman"/>
+                <w:sz w:val="28"/>
+                <w:lang w:val="en-US"/>
+              </w:rPr>
+            </w:pPr>
+            <w:r>
+              <w:rPr>
+                <w:rFonts w:ascii="Times New Roman" w:hAnsi="Times New Roman"/>
+                <w:sz w:val="28"/>
+              </w:rPr>
+              <w:t>1</w:t>
+            </w:r>
+            <w:r>
+              <w:rPr>
+                <w:rFonts w:ascii="Times New Roman" w:hAnsi="Times New Roman"/>
+                <w:sz w:val="28"/>
+                <w:lang w:val="en-US"/>
+              </w:rPr>
+              <w:t>/9</w:t>
+            </w:r>
+          </w:p>
+        </w:tc>
+      </w:tr>
+      <w:tr>
+        <w:trPr>
+          <w:jc w:val="center"/>
+        </w:trPr>
+        <w:tc>
+          <w:tcPr>
+            <w:tcW w:w="556" w:type="dxa"/>
+            <w:tcBorders>
+              <w:right w:val="single" w:sz="12" w:space="0" w:color="auto"/>
+            </w:tcBorders>
+            <w:shd w:val="clear" w:color="auto" w:fill="FFFFFF" w:themeFill="background1"/>
+          </w:tcPr>
+          <w:p>
+            <w:pPr>
+              <w:spacing w:line="276" w:lineRule="auto"/>
+              <w:rPr>
+                <w:rFonts w:ascii="Times New Roman" w:hAnsi="Times New Roman"/>
+                <w:sz w:val="24"/>
+                <w:lang w:val="en-US"/>
+              </w:rPr>
+            </w:pPr>
+            <w:r>
+              <w:rPr>
+                <w:rFonts w:ascii="Times New Roman" w:hAnsi="Times New Roman"/>
+                <w:sz w:val="24"/>
+                <w:lang w:val="en-US"/>
+              </w:rPr>
+              <w:t>Z</w:t>
+            </w:r>
+          </w:p>
+        </w:tc>
+        <w:tc>
+          <w:tcPr>
+            <w:tcW w:w="655" w:type="dxa"/>
+            <w:tcBorders>
+              <w:left w:val="single" w:sz="12" w:space="0" w:color="auto"/>
+            </w:tcBorders>
+            <w:shd w:val="clear" w:color="auto" w:fill="FFFFFF" w:themeFill="background1"/>
+          </w:tcPr>
+          <w:p>
+            <w:pPr>
+              <w:spacing w:line="276" w:lineRule="auto"/>
+              <w:rPr>
+                <w:rFonts w:ascii="Times New Roman" w:hAnsi="Times New Roman"/>
+                <w:sz w:val="28"/>
+                <w:lang w:val="en-US"/>
+              </w:rPr>
+            </w:pPr>
+            <w:r>
+              <w:rPr>
+                <w:rFonts w:ascii="Times New Roman" w:hAnsi="Times New Roman"/>
+                <w:sz w:val="28"/>
+              </w:rPr>
+              <w:t>-</w:t>
+            </w:r>
+            <w:r>
+              <w:rPr>
+                <w:rFonts w:ascii="Times New Roman" w:hAnsi="Times New Roman"/>
+                <w:sz w:val="28"/>
+                <w:lang w:val="en-US"/>
+              </w:rPr>
+              <w:t>1</w:t>
+            </w:r>
+          </w:p>
+        </w:tc>
+        <w:tc>
+          <w:tcPr>
+            <w:tcW w:w="655" w:type="dxa"/>
+            <w:shd w:val="clear" w:color="auto" w:fill="FFFFFF" w:themeFill="background1"/>
+          </w:tcPr>
+          <w:p>
+            <w:pPr>
+              <w:spacing w:line="276" w:lineRule="auto"/>
+              <w:rPr>
+                <w:rFonts w:ascii="Times New Roman" w:hAnsi="Times New Roman"/>
+                <w:sz w:val="28"/>
+              </w:rPr>
+            </w:pPr>
+            <w:r>
+              <w:rPr>
+                <w:rFonts w:ascii="Times New Roman" w:hAnsi="Times New Roman"/>
+                <w:sz w:val="28"/>
+              </w:rPr>
+              <w:t>-</w:t>
+            </w:r>
+            <w:r>
+              <w:rPr>
+                <w:rFonts w:ascii="Times New Roman" w:hAnsi="Times New Roman"/>
+                <w:sz w:val="28"/>
+                <w:lang w:val="en-US"/>
+              </w:rPr>
+              <w:t>1</w:t>
+            </w:r>
+          </w:p>
+        </w:tc>
+        <w:tc>
+          <w:tcPr>
+            <w:tcW w:w="775" w:type="dxa"/>
+            <w:shd w:val="clear" w:color="auto" w:fill="FFFFFF" w:themeFill="background1"/>
+          </w:tcPr>
+          <w:p>
+            <w:pPr>
+              <w:rPr>
+                <w:rFonts w:ascii="Times New Roman" w:hAnsi="Times New Roman"/>
+                <w:sz w:val="28"/>
+                <w:lang w:val="en-US"/>
+              </w:rPr>
+            </w:pPr>
+            <w:r>
+              <w:rPr>
+                <w:rFonts w:ascii="Times New Roman" w:hAnsi="Times New Roman"/>
+                <w:sz w:val="28"/>
+                <w:lang w:val="en-US"/>
+              </w:rPr>
+              <w:t>0</w:t>
+            </w:r>
+          </w:p>
+        </w:tc>
+        <w:tc>
+          <w:tcPr>
+            <w:tcW w:w="775" w:type="dxa"/>
+            <w:shd w:val="clear" w:color="auto" w:fill="FFFFFF" w:themeFill="background1"/>
+          </w:tcPr>
+          <w:p>
+            <w:pPr>
+              <w:rPr>
+                <w:rFonts w:ascii="Times New Roman" w:hAnsi="Times New Roman"/>
+                <w:sz w:val="28"/>
+                <w:lang w:val="en-US"/>
+              </w:rPr>
+            </w:pPr>
+            <w:r>
+              <w:rPr>
+                <w:rFonts w:ascii="Times New Roman" w:hAnsi="Times New Roman"/>
+                <w:sz w:val="28"/>
+                <w:lang w:val="en-US"/>
+              </w:rPr>
+              <w:t>0</w:t>
+            </w:r>
+          </w:p>
+        </w:tc>
+        <w:tc>
+          <w:tcPr>
+            <w:tcW w:w="775" w:type="dxa"/>
+            <w:shd w:val="clear" w:color="auto" w:fill="FFFFFF" w:themeFill="background1"/>
+          </w:tcPr>
+          <w:p>
+            <w:pPr>
+              <w:rPr>
+                <w:rFonts w:ascii="Times New Roman" w:hAnsi="Times New Roman"/>
+                <w:sz w:val="28"/>
+                <w:lang w:val="en-US"/>
+              </w:rPr>
+            </w:pPr>
+            <w:r>
+              <w:rPr>
+                <w:rFonts w:ascii="Times New Roman" w:hAnsi="Times New Roman"/>
+                <w:sz w:val="28"/>
+                <w:lang w:val="en-US"/>
+              </w:rPr>
+              <w:t>0</w:t>
+            </w:r>
+          </w:p>
+        </w:tc>
+        <w:tc>
+          <w:tcPr>
+            <w:tcW w:w="2355" w:type="dxa"/>
+            <w:shd w:val="clear" w:color="auto" w:fill="FFFFFF" w:themeFill="background1"/>
+          </w:tcPr>
+          <w:p>
+            <w:pPr>
+              <w:spacing w:line="276" w:lineRule="auto"/>
+              <w:rPr>
+                <w:rFonts w:ascii="Times New Roman" w:hAnsi="Times New Roman"/>
+                <w:sz w:val="28"/>
+              </w:rPr>
+            </w:pPr>
+            <w:r>
+              <w:rPr>
+                <w:rFonts w:ascii="Times New Roman" w:hAnsi="Times New Roman"/>
+                <w:sz w:val="28"/>
+              </w:rPr>
+              <w:t>0</w:t>
+            </w:r>
+          </w:p>
+        </w:tc>
+      </w:tr>
+    </w:tbl>
+    <w:p>
+      <w:pPr>
+        <w:rPr>
+          <w:rFonts w:ascii="Times New Roman" w:hAnsi="Times New Roman"/>
+          <w:sz w:val="28"/>
+        </w:rPr>
+      </w:pPr>
+    </w:p>
+    <w:p>
+      <w:pPr>
+        <w:rPr>
+          <w:rFonts w:ascii="Times New Roman" w:hAnsi="Times New Roman"/>
+          <w:sz w:val="28"/>
+        </w:rPr>
+      </w:pPr>
+      <w:r>
+        <w:rPr>
+          <w:rFonts w:ascii="Times New Roman" w:hAnsi="Times New Roman"/>
+          <w:sz w:val="28"/>
+        </w:rPr>
+        <w:t>Разрешающий элемент равен 10</w:t>
+      </w:r>
+      <w:r>
+        <w:rPr>
+          <w:rFonts w:ascii="Times New Roman" w:hAnsi="Times New Roman"/>
+          <w:sz w:val="28"/>
+        </w:rPr>
+        <w:t>. Переходим ко второй таблице:</w:t>
+      </w:r>
+      <w:r>
+        <w:rPr>
+          <w:rFonts w:ascii="Times New Roman" w:hAnsi="Times New Roman"/>
+          <w:sz w:val="28"/>
+        </w:rPr>
+        <w:t xml:space="preserve"> </w:t>
+      </w:r>
+    </w:p>
+    <w:p>
+      <w:pPr>
+        <w:pStyle w:val="af0"/>
+        <w:keepNext/>
+        <w:jc w:val="right"/>
+        <w:rPr>
+          <w:rFonts w:ascii="Times New Roman" w:hAnsi="Times New Roman"/>
+          <w:i w:val="0"/>
+          <w:iCs w:val="0"/>
+          <w:color w:val="auto"/>
+          <w:sz w:val="22"/>
+          <w:szCs w:val="22"/>
+        </w:rPr>
+      </w:pPr>
+      <w:r>
+        <w:rPr>
+          <w:rFonts w:ascii="Times New Roman" w:hAnsi="Times New Roman"/>
+          <w:i w:val="0"/>
+          <w:iCs w:val="0"/>
+          <w:color w:val="auto"/>
+          <w:sz w:val="22"/>
+          <w:szCs w:val="22"/>
+        </w:rPr>
+        <w:t>Таблица 18</w:t>
+      </w:r>
+    </w:p>
+    <w:tbl>
+      <w:tblPr>
+        <w:tblStyle w:val="a6"/>
+        <w:tblW w:w="0" w:type="auto"/>
+        <w:jc w:val="center"/>
+        <w:shd w:val="clear" w:color="auto" w:fill="FFFFFF" w:themeFill="background1"/>
+        <w:tblLook w:val="04A0" w:firstRow="1" w:lastRow="0" w:firstColumn="1" w:lastColumn="0" w:noHBand="0" w:noVBand="1"/>
+      </w:tblPr>
+      <w:tblGrid>
+        <w:gridCol w:w="556"/>
+        <w:gridCol w:w="854"/>
+        <w:gridCol w:w="655"/>
+        <w:gridCol w:w="827"/>
+        <w:gridCol w:w="723"/>
+        <w:gridCol w:w="775"/>
+        <w:gridCol w:w="2355"/>
+      </w:tblGrid>
+      <w:tr>
+        <w:trPr>
+          <w:jc w:val="center"/>
+        </w:trPr>
+        <w:tc>
+          <w:tcPr>
+            <w:tcW w:w="556" w:type="dxa"/>
+            <w:tcBorders>
+              <w:bottom w:val="single" w:sz="12" w:space="0" w:color="auto"/>
+              <w:right w:val="single" w:sz="12" w:space="0" w:color="auto"/>
+            </w:tcBorders>
+            <w:shd w:val="clear" w:color="auto" w:fill="FFFFFF" w:themeFill="background1"/>
+          </w:tcPr>
+          <w:p>
+            <w:pPr>
+              <w:spacing w:line="276" w:lineRule="auto"/>
+              <w:rPr>
+                <w:rFonts w:ascii="Times New Roman" w:hAnsi="Times New Roman"/>
+                <w:sz w:val="24"/>
+              </w:rPr>
+            </w:pPr>
+          </w:p>
+        </w:tc>
+        <w:tc>
+          <w:tcPr>
+            <w:tcW w:w="854" w:type="dxa"/>
+            <w:tcBorders>
+              <w:left w:val="single" w:sz="12" w:space="0" w:color="auto"/>
+              <w:bottom w:val="single" w:sz="12" w:space="0" w:color="auto"/>
+            </w:tcBorders>
+            <w:shd w:val="clear" w:color="auto" w:fill="FFFFFF" w:themeFill="background1"/>
+          </w:tcPr>
+          <w:p>
+            <w:pPr>
+              <w:spacing w:line="276" w:lineRule="auto"/>
+              <w:rPr>
+                <w:rFonts w:ascii="Times New Roman" w:hAnsi="Times New Roman"/>
+                <w:sz w:val="24"/>
+                <w:vertAlign w:val="subscript"/>
+                <w:lang w:val="en-US"/>
+              </w:rPr>
+            </w:pPr>
+            <w:r>
+              <w:rPr>
+                <w:rFonts w:ascii="Times New Roman" w:hAnsi="Times New Roman"/>
+                <w:sz w:val="24"/>
+                <w:lang w:val="en-US"/>
+              </w:rPr>
+              <w:t>X</w:t>
+            </w:r>
+            <w:r>
+              <w:rPr>
+                <w:rFonts w:ascii="Times New Roman" w:hAnsi="Times New Roman"/>
+                <w:sz w:val="24"/>
+                <w:vertAlign w:val="subscript"/>
+                <w:lang w:val="en-US"/>
+              </w:rPr>
+              <w:t>1</w:t>
+            </w:r>
+          </w:p>
+        </w:tc>
+        <w:tc>
+          <w:tcPr>
+            <w:tcW w:w="655" w:type="dxa"/>
+            <w:tcBorders>
+              <w:bottom w:val="single" w:sz="12" w:space="0" w:color="auto"/>
+            </w:tcBorders>
+            <w:shd w:val="clear" w:color="auto" w:fill="FFFFFF" w:themeFill="background1"/>
+          </w:tcPr>
+          <w:p>
+            <w:pPr>
+              <w:spacing w:line="276" w:lineRule="auto"/>
+              <w:rPr>
+                <w:rFonts w:ascii="Times New Roman" w:hAnsi="Times New Roman"/>
+                <w:sz w:val="24"/>
+                <w:vertAlign w:val="subscript"/>
+                <w:lang w:val="en-US"/>
+              </w:rPr>
+            </w:pPr>
+            <w:r>
+              <w:rPr>
+                <w:rFonts w:ascii="Times New Roman" w:hAnsi="Times New Roman"/>
+                <w:sz w:val="24"/>
+                <w:lang w:val="en-US"/>
+              </w:rPr>
+              <w:t>X</w:t>
+            </w:r>
+            <w:r>
+              <w:rPr>
+                <w:rFonts w:ascii="Times New Roman" w:hAnsi="Times New Roman"/>
+                <w:sz w:val="24"/>
+                <w:vertAlign w:val="subscript"/>
+                <w:lang w:val="en-US"/>
+              </w:rPr>
+              <w:t>2</w:t>
+            </w:r>
+          </w:p>
+        </w:tc>
+        <w:tc>
+          <w:tcPr>
+            <w:tcW w:w="827" w:type="dxa"/>
+            <w:tcBorders>
+              <w:bottom w:val="single" w:sz="12" w:space="0" w:color="auto"/>
+            </w:tcBorders>
+            <w:shd w:val="clear" w:color="auto" w:fill="FFFFFF" w:themeFill="background1"/>
+          </w:tcPr>
+          <w:p>
+            <w:pPr>
+              <w:rPr>
+                <w:rFonts w:ascii="Times New Roman" w:hAnsi="Times New Roman"/>
+                <w:sz w:val="24"/>
+                <w:lang w:val="en-US"/>
+              </w:rPr>
+            </w:pPr>
+            <w:r>
+              <w:rPr>
+                <w:rFonts w:ascii="Times New Roman" w:hAnsi="Times New Roman"/>
+                <w:sz w:val="24"/>
+                <w:lang w:val="en-US"/>
+              </w:rPr>
+              <w:t>Y1</w:t>
+            </w:r>
+          </w:p>
+        </w:tc>
+        <w:tc>
+          <w:tcPr>
+            <w:tcW w:w="723" w:type="dxa"/>
+            <w:tcBorders>
+              <w:bottom w:val="single" w:sz="12" w:space="0" w:color="auto"/>
+            </w:tcBorders>
+            <w:shd w:val="clear" w:color="auto" w:fill="FFFFFF" w:themeFill="background1"/>
+          </w:tcPr>
+          <w:p>
+            <w:pPr>
+              <w:rPr>
+                <w:rFonts w:ascii="Times New Roman" w:hAnsi="Times New Roman"/>
+                <w:sz w:val="24"/>
+                <w:lang w:val="en-US"/>
+              </w:rPr>
+            </w:pPr>
+            <w:r>
+              <w:rPr>
+                <w:rFonts w:ascii="Times New Roman" w:hAnsi="Times New Roman"/>
+                <w:sz w:val="24"/>
+                <w:lang w:val="en-US"/>
+              </w:rPr>
+              <w:t>Y2</w:t>
+            </w:r>
+          </w:p>
+        </w:tc>
+        <w:tc>
+          <w:tcPr>
+            <w:tcW w:w="775" w:type="dxa"/>
+            <w:tcBorders>
+              <w:bottom w:val="single" w:sz="12" w:space="0" w:color="auto"/>
+            </w:tcBorders>
+            <w:shd w:val="clear" w:color="auto" w:fill="FFFFFF" w:themeFill="background1"/>
+          </w:tcPr>
+          <w:p>
+            <w:pPr>
+              <w:rPr>
+                <w:rFonts w:ascii="Times New Roman" w:hAnsi="Times New Roman"/>
+                <w:sz w:val="24"/>
+                <w:lang w:val="en-US"/>
+              </w:rPr>
+            </w:pPr>
+            <m:oMathPara>
+              <m:oMath>
+                <m:sSub>
+                  <m:sSubPr>
+                    <m:ctrlPr>
+                      <w:rPr>
+                        <w:rFonts w:ascii="Cambria Math" w:hAnsi="Cambria Math"/>
+                        <w:i/>
+                        <w:sz w:val="28"/>
+                      </w:rPr>
+                    </m:ctrlPr>
+                  </m:sSubPr>
+                  <m:e>
+                    <m:r>
+                      <w:rPr>
+                        <w:rFonts w:ascii="Cambria Math" w:hAnsi="Cambria Math"/>
+                        <w:sz w:val="28"/>
+                      </w:rPr>
+                      <m:t>b</m:t>
+                    </m:r>
+                  </m:e>
+                  <m:sub>
+                    <m:r>
+                      <w:rPr>
+                        <w:rFonts w:ascii="Cambria Math" w:hAnsi="Cambria Math"/>
+                        <w:sz w:val="28"/>
+                      </w:rPr>
+                      <m:t>i</m:t>
+                    </m:r>
+                  </m:sub>
+                </m:sSub>
+              </m:oMath>
+            </m:oMathPara>
+          </w:p>
+        </w:tc>
+        <w:tc>
+          <w:tcPr>
+            <w:tcW w:w="2355" w:type="dxa"/>
+            <w:tcBorders>
+              <w:bottom w:val="single" w:sz="12" w:space="0" w:color="auto"/>
+            </w:tcBorders>
+            <w:shd w:val="clear" w:color="auto" w:fill="FFFFFF" w:themeFill="background1"/>
+          </w:tcPr>
+          <w:p>
+            <w:pPr>
+              <w:spacing w:line="276" w:lineRule="auto"/>
+              <w:rPr>
+                <w:rFonts w:ascii="Times New Roman" w:hAnsi="Times New Roman"/>
+                <w:sz w:val="24"/>
+              </w:rPr>
+            </w:pPr>
+            <w:r>
+              <w:rPr>
+                <w:rFonts w:ascii="Times New Roman" w:hAnsi="Times New Roman"/>
+                <w:sz w:val="24"/>
+              </w:rPr>
+              <w:t>Раз столб</w:t>
+            </w:r>
+          </w:p>
+        </w:tc>
+      </w:tr>
+      <w:tr>
+        <w:trPr>
+          <w:jc w:val="center"/>
+        </w:trPr>
+        <w:tc>
+          <w:tcPr>
+            <w:tcW w:w="556" w:type="dxa"/>
+            <w:tcBorders>
+              <w:right w:val="single" w:sz="12" w:space="0" w:color="auto"/>
+            </w:tcBorders>
+            <w:shd w:val="clear" w:color="auto" w:fill="FFFFFF" w:themeFill="background1"/>
+          </w:tcPr>
+          <w:p>
+            <w:pPr>
+              <w:spacing w:line="276" w:lineRule="auto"/>
+              <w:rPr>
+                <w:rFonts w:ascii="Times New Roman" w:hAnsi="Times New Roman"/>
+                <w:sz w:val="24"/>
+                <w:vertAlign w:val="subscript"/>
+                <w:lang w:val="en-US"/>
+              </w:rPr>
+            </w:pPr>
+            <w:r>
+              <w:rPr>
+                <w:rFonts w:ascii="Times New Roman" w:hAnsi="Times New Roman"/>
+                <w:sz w:val="24"/>
+                <w:lang w:val="en-US"/>
+              </w:rPr>
+              <w:t>X</w:t>
+            </w:r>
+            <w:r>
+              <w:rPr>
+                <w:rFonts w:ascii="Times New Roman" w:hAnsi="Times New Roman"/>
+                <w:sz w:val="24"/>
+                <w:vertAlign w:val="subscript"/>
+                <w:lang w:val="en-US"/>
+              </w:rPr>
+              <w:t>2</w:t>
+            </w:r>
+          </w:p>
+        </w:tc>
+        <w:tc>
+          <w:tcPr>
+            <w:tcW w:w="854" w:type="dxa"/>
+            <w:tcBorders>
+              <w:left w:val="single" w:sz="12" w:space="0" w:color="auto"/>
+            </w:tcBorders>
+            <w:shd w:val="clear" w:color="auto" w:fill="auto"/>
+          </w:tcPr>
+          <w:p>
+            <w:pPr>
+              <w:spacing w:line="276" w:lineRule="auto"/>
+              <w:rPr>
+                <w:rFonts w:ascii="Times New Roman" w:hAnsi="Times New Roman"/>
+                <w:sz w:val="28"/>
+                <w:lang w:val="en-US"/>
+              </w:rPr>
+            </w:pPr>
+            <w:r>
+              <w:rPr>
+                <w:rFonts w:ascii="Times New Roman" w:hAnsi="Times New Roman"/>
+                <w:sz w:val="28"/>
+                <w:lang w:val="en-US"/>
+              </w:rPr>
+              <w:t>12</w:t>
+            </w:r>
+            <w:r>
+              <w:rPr>
+                <w:rFonts w:ascii="Times New Roman" w:hAnsi="Times New Roman"/>
+                <w:sz w:val="28"/>
+                <w:lang w:val="en-US"/>
+              </w:rPr>
+              <w:t>/10</w:t>
+            </w:r>
+          </w:p>
+        </w:tc>
+        <w:tc>
+          <w:tcPr>
+            <w:tcW w:w="655" w:type="dxa"/>
+            <w:shd w:val="clear" w:color="auto" w:fill="FFFFFF" w:themeFill="background1"/>
+          </w:tcPr>
+          <w:p>
+            <w:pPr>
+              <w:spacing w:line="276" w:lineRule="auto"/>
+              <w:rPr>
+                <w:rFonts w:ascii="Times New Roman" w:hAnsi="Times New Roman"/>
+                <w:sz w:val="28"/>
+                <w:lang w:val="en-US"/>
+              </w:rPr>
+            </w:pPr>
+            <w:r>
+              <w:rPr>
+                <w:rFonts w:ascii="Times New Roman" w:hAnsi="Times New Roman"/>
+                <w:sz w:val="28"/>
+              </w:rPr>
+              <w:t>1</w:t>
+            </w:r>
+          </w:p>
+        </w:tc>
+        <w:tc>
+          <w:tcPr>
+            <w:tcW w:w="827" w:type="dxa"/>
+            <w:shd w:val="clear" w:color="auto" w:fill="FFFFFF" w:themeFill="background1"/>
+          </w:tcPr>
+          <w:p>
+            <w:pPr>
+              <w:rPr>
+                <w:rFonts w:ascii="Times New Roman" w:hAnsi="Times New Roman"/>
+                <w:sz w:val="28"/>
+                <w:lang w:val="en-US"/>
+              </w:rPr>
+            </w:pPr>
+            <w:r>
+              <w:rPr>
+                <w:rFonts w:ascii="Times New Roman" w:hAnsi="Times New Roman"/>
+                <w:sz w:val="28"/>
+                <w:lang w:val="en-US"/>
+              </w:rPr>
+              <w:t>1</w:t>
+            </w:r>
+            <w:r>
+              <w:rPr>
+                <w:rFonts w:ascii="Times New Roman" w:hAnsi="Times New Roman"/>
+                <w:sz w:val="28"/>
+                <w:lang w:val="en-US"/>
+              </w:rPr>
+              <w:t>/10</w:t>
+            </w:r>
+          </w:p>
+        </w:tc>
+        <w:tc>
+          <w:tcPr>
+            <w:tcW w:w="723" w:type="dxa"/>
+            <w:shd w:val="clear" w:color="auto" w:fill="FFFFFF" w:themeFill="background1"/>
+          </w:tcPr>
+          <w:p>
+            <w:pPr>
+              <w:rPr>
+                <w:rFonts w:ascii="Times New Roman" w:hAnsi="Times New Roman"/>
+                <w:sz w:val="28"/>
+                <w:lang w:val="en-US"/>
+              </w:rPr>
+            </w:pPr>
+            <w:r>
+              <w:rPr>
+                <w:rFonts w:ascii="Times New Roman" w:hAnsi="Times New Roman"/>
+                <w:sz w:val="28"/>
+                <w:lang w:val="en-US"/>
+              </w:rPr>
+              <w:t>0</w:t>
+            </w:r>
+          </w:p>
+        </w:tc>
+        <w:tc>
+          <w:tcPr>
+            <w:tcW w:w="775" w:type="dxa"/>
+            <w:shd w:val="clear" w:color="auto" w:fill="FFFFFF" w:themeFill="background1"/>
+          </w:tcPr>
+          <w:p>
+            <w:pPr>
+              <w:rPr>
+                <w:rFonts w:ascii="Times New Roman" w:hAnsi="Times New Roman"/>
+                <w:sz w:val="28"/>
+                <w:lang w:val="en-US"/>
+              </w:rPr>
+            </w:pPr>
+            <w:r>
+              <w:rPr>
+                <w:rFonts w:ascii="Times New Roman" w:hAnsi="Times New Roman"/>
+                <w:sz w:val="28"/>
+                <w:lang w:val="en-US"/>
+              </w:rPr>
+              <w:t>1</w:t>
+            </w:r>
+            <w:r>
+              <w:rPr>
+                <w:rFonts w:ascii="Times New Roman" w:hAnsi="Times New Roman"/>
+                <w:sz w:val="28"/>
+                <w:lang w:val="en-US"/>
+              </w:rPr>
+              <w:t>/10</w:t>
+            </w:r>
+          </w:p>
+        </w:tc>
+        <w:tc>
+          <w:tcPr>
+            <w:tcW w:w="2355" w:type="dxa"/>
+            <w:shd w:val="clear" w:color="auto" w:fill="FFFFFF" w:themeFill="background1"/>
+          </w:tcPr>
+          <w:p>
+            <w:pPr>
+              <w:spacing w:line="276" w:lineRule="auto"/>
+              <w:rPr>
+                <w:rFonts w:ascii="Times New Roman" w:hAnsi="Times New Roman"/>
+                <w:sz w:val="28"/>
+                <w:lang w:val="en-US"/>
+              </w:rPr>
+            </w:pPr>
+            <w:r>
+              <w:rPr>
+                <w:rFonts w:ascii="Times New Roman" w:hAnsi="Times New Roman"/>
+                <w:sz w:val="28"/>
+                <w:lang w:val="en-US"/>
+              </w:rPr>
+              <w:t>1</w:t>
+            </w:r>
+          </w:p>
+        </w:tc>
+      </w:tr>
+      <w:tr>
+        <w:trPr>
+          <w:jc w:val="center"/>
+        </w:trPr>
+        <w:tc>
+          <w:tcPr>
+            <w:tcW w:w="556" w:type="dxa"/>
+            <w:tcBorders>
+              <w:right w:val="single" w:sz="12" w:space="0" w:color="auto"/>
+            </w:tcBorders>
+            <w:shd w:val="clear" w:color="auto" w:fill="FFFFFF" w:themeFill="background1"/>
+          </w:tcPr>
+          <w:p>
+            <w:pPr>
+              <w:spacing w:line="276" w:lineRule="auto"/>
+              <w:rPr>
+                <w:rFonts w:ascii="Times New Roman" w:hAnsi="Times New Roman"/>
+                <w:sz w:val="24"/>
+                <w:vertAlign w:val="subscript"/>
+                <w:lang w:val="en-US"/>
+              </w:rPr>
+            </w:pPr>
+            <w:r>
+              <w:rPr>
+                <w:rFonts w:ascii="Times New Roman" w:hAnsi="Times New Roman"/>
+                <w:sz w:val="24"/>
+                <w:lang w:val="en-US"/>
+              </w:rPr>
+              <w:t>Y</w:t>
+            </w:r>
+            <w:r>
+              <w:rPr>
+                <w:rFonts w:ascii="Times New Roman" w:hAnsi="Times New Roman"/>
+                <w:sz w:val="24"/>
+                <w:vertAlign w:val="subscript"/>
+                <w:lang w:val="en-US"/>
+              </w:rPr>
+              <w:t>2</w:t>
+            </w:r>
+          </w:p>
+        </w:tc>
+        <w:tc>
+          <w:tcPr>
+            <w:tcW w:w="854" w:type="dxa"/>
+            <w:tcBorders>
+              <w:left w:val="single" w:sz="12" w:space="0" w:color="auto"/>
+            </w:tcBorders>
+            <w:shd w:val="clear" w:color="auto" w:fill="auto"/>
+          </w:tcPr>
+          <w:p>
+            <w:pPr>
+              <w:spacing w:line="276" w:lineRule="auto"/>
+              <w:rPr>
+                <w:rFonts w:ascii="Times New Roman" w:hAnsi="Times New Roman"/>
+                <w:sz w:val="28"/>
+                <w:lang w:val="en-US"/>
+              </w:rPr>
+            </w:pPr>
+            <w:r>
+              <w:rPr>
+                <w:rFonts w:ascii="Times New Roman" w:hAnsi="Times New Roman"/>
+                <w:sz w:val="28"/>
+              </w:rPr>
+              <w:t>19/10</w:t>
+            </w:r>
+          </w:p>
+        </w:tc>
+        <w:tc>
+          <w:tcPr>
+            <w:tcW w:w="655" w:type="dxa"/>
+            <w:shd w:val="clear" w:color="auto" w:fill="FFFFFF" w:themeFill="background1"/>
+          </w:tcPr>
+          <w:p>
+            <w:pPr>
+              <w:spacing w:line="276" w:lineRule="auto"/>
+              <w:rPr>
+                <w:rFonts w:ascii="Times New Roman" w:hAnsi="Times New Roman"/>
+                <w:sz w:val="28"/>
+                <w:lang w:val="en-US"/>
+              </w:rPr>
+            </w:pPr>
+            <w:r>
+              <w:rPr>
+                <w:rFonts w:ascii="Times New Roman" w:hAnsi="Times New Roman"/>
+                <w:sz w:val="28"/>
+                <w:lang w:val="en-US"/>
+              </w:rPr>
+              <w:t>0</w:t>
+            </w:r>
+          </w:p>
+        </w:tc>
+        <w:tc>
+          <w:tcPr>
+            <w:tcW w:w="827" w:type="dxa"/>
+            <w:shd w:val="clear" w:color="auto" w:fill="FFFFFF" w:themeFill="background1"/>
+          </w:tcPr>
+          <w:p>
+            <w:pPr>
+              <w:rPr>
+                <w:rFonts w:ascii="Times New Roman" w:hAnsi="Times New Roman"/>
+                <w:sz w:val="28"/>
+                <w:lang w:val="en-US"/>
+              </w:rPr>
+            </w:pPr>
+            <w:r>
+              <w:rPr>
+                <w:rFonts w:ascii="Times New Roman" w:hAnsi="Times New Roman"/>
+                <w:sz w:val="28"/>
+                <w:lang w:val="en-US"/>
+              </w:rPr>
+              <w:t>-9/10</w:t>
+            </w:r>
+          </w:p>
+        </w:tc>
+        <w:tc>
+          <w:tcPr>
+            <w:tcW w:w="723" w:type="dxa"/>
+            <w:shd w:val="clear" w:color="auto" w:fill="FFFFFF" w:themeFill="background1"/>
+          </w:tcPr>
+          <w:p>
+            <w:pPr>
+              <w:rPr>
+                <w:rFonts w:ascii="Times New Roman" w:hAnsi="Times New Roman"/>
+                <w:sz w:val="28"/>
+                <w:lang w:val="en-US"/>
+              </w:rPr>
+            </w:pPr>
+            <w:r>
+              <w:rPr>
+                <w:rFonts w:ascii="Times New Roman" w:hAnsi="Times New Roman"/>
+                <w:sz w:val="28"/>
+                <w:lang w:val="en-US"/>
+              </w:rPr>
+              <w:t>1</w:t>
+            </w:r>
+          </w:p>
+        </w:tc>
+        <w:tc>
+          <w:tcPr>
+            <w:tcW w:w="775" w:type="dxa"/>
+            <w:shd w:val="clear" w:color="auto" w:fill="FFFFFF" w:themeFill="background1"/>
+          </w:tcPr>
+          <w:p>
+            <w:pPr>
+              <w:rPr>
+                <w:rFonts w:ascii="Times New Roman" w:hAnsi="Times New Roman"/>
+                <w:sz w:val="28"/>
+                <w:lang w:val="en-US"/>
+              </w:rPr>
+            </w:pPr>
+            <w:r>
+              <w:rPr>
+                <w:rFonts w:ascii="Times New Roman" w:hAnsi="Times New Roman"/>
+                <w:sz w:val="28"/>
+                <w:lang w:val="en-US"/>
+              </w:rPr>
+              <w:t>1</w:t>
+            </w:r>
+            <w:r>
+              <w:rPr>
+                <w:rFonts w:ascii="Times New Roman" w:hAnsi="Times New Roman"/>
+                <w:sz w:val="28"/>
+                <w:lang w:val="en-US"/>
+              </w:rPr>
+              <w:t>/10</w:t>
+            </w:r>
+          </w:p>
+        </w:tc>
+        <w:tc>
+          <w:tcPr>
+            <w:tcW w:w="2355" w:type="dxa"/>
+            <w:shd w:val="clear" w:color="auto" w:fill="FFFFFF" w:themeFill="background1"/>
+          </w:tcPr>
+          <w:p>
+            <w:pPr>
+              <w:spacing w:line="276" w:lineRule="auto"/>
+              <w:rPr>
+                <w:rFonts w:ascii="Times New Roman" w:hAnsi="Times New Roman"/>
+                <w:sz w:val="28"/>
+              </w:rPr>
+            </w:pPr>
+            <w:r>
+              <w:rPr>
+                <w:rFonts w:ascii="Times New Roman" w:hAnsi="Times New Roman"/>
+                <w:sz w:val="28"/>
+              </w:rPr>
+              <w:t>1</w:t>
+            </w:r>
+          </w:p>
+        </w:tc>
+      </w:tr>
+      <w:tr>
+        <w:trPr>
+          <w:jc w:val="center"/>
+        </w:trPr>
+        <w:tc>
+          <w:tcPr>
+            <w:tcW w:w="556" w:type="dxa"/>
+            <w:tcBorders>
+              <w:right w:val="single" w:sz="12" w:space="0" w:color="auto"/>
+            </w:tcBorders>
+            <w:shd w:val="clear" w:color="auto" w:fill="FFFFFF" w:themeFill="background1"/>
+          </w:tcPr>
+          <w:p>
+            <w:pPr>
+              <w:spacing w:line="276" w:lineRule="auto"/>
+              <w:rPr>
+                <w:rFonts w:ascii="Times New Roman" w:hAnsi="Times New Roman"/>
+                <w:sz w:val="24"/>
+                <w:lang w:val="en-US"/>
+              </w:rPr>
+            </w:pPr>
+            <w:r>
+              <w:rPr>
+                <w:rFonts w:ascii="Times New Roman" w:hAnsi="Times New Roman"/>
+                <w:sz w:val="24"/>
+                <w:lang w:val="en-US"/>
+              </w:rPr>
+              <w:t>Z</w:t>
+            </w:r>
+          </w:p>
+        </w:tc>
+        <w:tc>
+          <w:tcPr>
+            <w:tcW w:w="854" w:type="dxa"/>
+            <w:tcBorders>
+              <w:left w:val="single" w:sz="12" w:space="0" w:color="auto"/>
+            </w:tcBorders>
+            <w:shd w:val="clear" w:color="auto" w:fill="FFFFFF" w:themeFill="background1"/>
+          </w:tcPr>
+          <w:p>
+            <w:pPr>
+              <w:spacing w:line="276" w:lineRule="auto"/>
+              <w:rPr>
+                <w:rFonts w:ascii="Times New Roman" w:hAnsi="Times New Roman"/>
+                <w:sz w:val="28"/>
+                <w:lang w:val="en-US"/>
+              </w:rPr>
+            </w:pPr>
+            <w:r>
+              <w:rPr>
+                <w:rFonts w:ascii="Times New Roman" w:hAnsi="Times New Roman"/>
+                <w:sz w:val="28"/>
+                <w:lang w:val="en-US"/>
+              </w:rPr>
+              <w:t>1</w:t>
+            </w:r>
+            <w:r>
+              <w:rPr>
+                <w:rFonts w:ascii="Times New Roman" w:hAnsi="Times New Roman"/>
+                <w:sz w:val="28"/>
+                <w:lang w:val="en-US"/>
+              </w:rPr>
+              <w:t>/5</w:t>
+            </w:r>
+          </w:p>
+        </w:tc>
+        <w:tc>
+          <w:tcPr>
+            <w:tcW w:w="655" w:type="dxa"/>
+            <w:shd w:val="clear" w:color="auto" w:fill="FFFFFF" w:themeFill="background1"/>
+          </w:tcPr>
+          <w:p>
+            <w:pPr>
+              <w:spacing w:line="276" w:lineRule="auto"/>
+              <w:rPr>
+                <w:rFonts w:ascii="Times New Roman" w:hAnsi="Times New Roman"/>
+                <w:sz w:val="28"/>
+              </w:rPr>
+            </w:pPr>
+            <w:r>
+              <w:rPr>
+                <w:rFonts w:ascii="Times New Roman" w:hAnsi="Times New Roman"/>
+                <w:sz w:val="28"/>
+              </w:rPr>
+              <w:t>0</w:t>
+            </w:r>
+          </w:p>
+        </w:tc>
+        <w:tc>
+          <w:tcPr>
+            <w:tcW w:w="827" w:type="dxa"/>
+            <w:shd w:val="clear" w:color="auto" w:fill="FFFFFF" w:themeFill="background1"/>
+          </w:tcPr>
+          <w:p>
+            <w:pPr>
+              <w:rPr>
+                <w:rFonts w:ascii="Times New Roman" w:hAnsi="Times New Roman"/>
+                <w:sz w:val="28"/>
+                <w:lang w:val="en-US"/>
+              </w:rPr>
+            </w:pPr>
+            <w:r>
+              <w:rPr>
+                <w:rFonts w:ascii="Times New Roman" w:hAnsi="Times New Roman"/>
+                <w:sz w:val="28"/>
+                <w:lang w:val="en-US"/>
+              </w:rPr>
+              <w:t>1/10</w:t>
+            </w:r>
+          </w:p>
+        </w:tc>
+        <w:tc>
+          <w:tcPr>
+            <w:tcW w:w="723" w:type="dxa"/>
+            <w:shd w:val="clear" w:color="auto" w:fill="FFFFFF" w:themeFill="background1"/>
+          </w:tcPr>
+          <w:p>
+            <w:pPr>
+              <w:rPr>
+                <w:rFonts w:ascii="Times New Roman" w:hAnsi="Times New Roman"/>
+                <w:sz w:val="28"/>
+                <w:lang w:val="en-US"/>
+              </w:rPr>
+            </w:pPr>
+            <w:r>
+              <w:rPr>
+                <w:rFonts w:ascii="Times New Roman" w:hAnsi="Times New Roman"/>
+                <w:sz w:val="28"/>
+                <w:lang w:val="en-US"/>
+              </w:rPr>
+              <w:t>0</w:t>
+            </w:r>
+          </w:p>
+        </w:tc>
+        <w:tc>
+          <w:tcPr>
+            <w:tcW w:w="775" w:type="dxa"/>
+            <w:shd w:val="clear" w:color="auto" w:fill="FFFFFF" w:themeFill="background1"/>
+          </w:tcPr>
+          <w:p>
+            <w:pPr>
+              <w:rPr>
+                <w:rFonts w:ascii="Times New Roman" w:hAnsi="Times New Roman"/>
+                <w:sz w:val="28"/>
+                <w:lang w:val="en-US"/>
+              </w:rPr>
+            </w:pPr>
+            <w:r>
+              <w:rPr>
+                <w:rFonts w:ascii="Times New Roman" w:hAnsi="Times New Roman"/>
+                <w:sz w:val="28"/>
+                <w:lang w:val="en-US"/>
+              </w:rPr>
+              <w:t>1/10</w:t>
+            </w:r>
+          </w:p>
+        </w:tc>
+        <w:tc>
+          <w:tcPr>
+            <w:tcW w:w="2355" w:type="dxa"/>
+            <w:shd w:val="clear" w:color="auto" w:fill="FFFFFF" w:themeFill="background1"/>
+          </w:tcPr>
+          <w:p>
+            <w:pPr>
+              <w:spacing w:line="276" w:lineRule="auto"/>
+              <w:rPr>
+                <w:rFonts w:ascii="Times New Roman" w:hAnsi="Times New Roman"/>
+                <w:sz w:val="28"/>
+              </w:rPr>
+            </w:pPr>
+            <w:r>
+              <w:rPr>
+                <w:rFonts w:ascii="Times New Roman" w:hAnsi="Times New Roman"/>
+                <w:sz w:val="28"/>
+              </w:rPr>
+              <w:t>0</w:t>
+            </w:r>
+          </w:p>
+        </w:tc>
+      </w:tr>
+    </w:tbl>
+    <w:p>
+      <w:pPr>
+        <w:rPr>
+          <w:rFonts w:ascii="Times New Roman" w:hAnsi="Times New Roman"/>
+          <w:sz w:val="28"/>
+        </w:rPr>
+      </w:pPr>
+    </w:p>
+    <w:p>
+      <w:pPr>
+        <w:rPr>
+          <w:rFonts w:ascii="Times New Roman" w:hAnsi="Times New Roman"/>
+          <w:sz w:val="28"/>
+        </w:rPr>
+      </w:pPr>
+      <w:r>
+        <w:rPr>
+          <w:rFonts w:ascii="Times New Roman" w:hAnsi="Times New Roman"/>
+          <w:sz w:val="28"/>
+        </w:rPr>
+        <w:t>Симплекс метод закончен.</w:t>
+      </w:r>
+    </w:p>
+    <w:p>
+      <w:pPr>
+        <w:rPr>
+          <w:rFonts w:ascii="Times New Roman" w:hAnsi="Times New Roman"/>
+          <w:sz w:val="28"/>
+        </w:rPr>
+      </w:pPr>
+      <w:r>
+        <w:rPr>
+          <w:rFonts w:ascii="Times New Roman" w:hAnsi="Times New Roman"/>
+          <w:sz w:val="28"/>
+        </w:rPr>
+        <w:t>Выполним приведение:</w:t>
+      </w:r>
+    </w:p>
+    <w:p>
+      <w:pPr>
+        <w:rPr>
+          <w:rFonts w:ascii="Times New Roman" w:hAnsi="Times New Roman"/>
+          <w:sz w:val="28"/>
+        </w:rPr>
+      </w:pPr>
+      <w:r>
+        <w:rPr>
+          <w:rFonts w:ascii="Times New Roman" w:hAnsi="Times New Roman"/>
+          <w:sz w:val="28"/>
+        </w:rPr>
+        <w:t xml:space="preserve"> </w:t>
+      </w:r>
+      <m:oMath>
+        <m:r>
+          <w:rPr>
+            <w:rFonts w:ascii="Cambria Math" w:hAnsi="Cambria Math"/>
+            <w:sz w:val="28"/>
+          </w:rPr>
+          <m:t xml:space="preserve">ν= </m:t>
+        </m:r>
+        <m:f>
+          <m:fPr>
+            <m:ctrlPr>
+              <w:rPr>
+                <w:rFonts w:ascii="Cambria Math" w:hAnsi="Cambria Math"/>
+                <w:i/>
+                <w:sz w:val="28"/>
+              </w:rPr>
+            </m:ctrlPr>
+          </m:fPr>
+          <m:num>
+            <m:r>
+              <w:rPr>
+                <w:rFonts w:ascii="Cambria Math" w:hAnsi="Cambria Math"/>
+                <w:sz w:val="28"/>
+              </w:rPr>
+              <m:t>1</m:t>
+            </m:r>
+          </m:num>
+          <m:den>
+            <m:r>
+              <w:rPr>
+                <w:rFonts w:ascii="Cambria Math" w:hAnsi="Cambria Math"/>
+                <w:sz w:val="28"/>
+              </w:rPr>
+              <m:t>(Z,1)</m:t>
+            </m:r>
+          </m:den>
+        </m:f>
+        <m:r>
+          <w:rPr>
+            <w:rFonts w:ascii="Cambria Math" w:hAnsi="Cambria Math"/>
+            <w:sz w:val="28"/>
+          </w:rPr>
+          <m:t xml:space="preserve">= </m:t>
+        </m:r>
+        <m:f>
+          <m:fPr>
+            <m:ctrlPr>
+              <w:rPr>
+                <w:rFonts w:ascii="Cambria Math" w:hAnsi="Cambria Math"/>
+                <w:i/>
+                <w:sz w:val="28"/>
+              </w:rPr>
+            </m:ctrlPr>
+          </m:fPr>
+          <m:num>
+            <m:r>
+              <w:rPr>
+                <w:rFonts w:ascii="Cambria Math" w:hAnsi="Cambria Math"/>
+                <w:sz w:val="28"/>
+              </w:rPr>
+              <m:t>1</m:t>
+            </m:r>
+          </m:num>
+          <m:den>
+            <m:r>
+              <w:rPr>
+                <w:rFonts w:ascii="Cambria Math" w:hAnsi="Cambria Math"/>
+                <w:sz w:val="28"/>
+              </w:rPr>
+              <m:t>0,1</m:t>
+            </m:r>
+          </m:den>
+        </m:f>
+        <m:r>
+          <w:rPr>
+            <w:rFonts w:ascii="Cambria Math" w:hAnsi="Cambria Math"/>
+            <w:sz w:val="28"/>
+          </w:rPr>
+          <m:t>=10</m:t>
+        </m:r>
+      </m:oMath>
+    </w:p>
+    <w:p>
+      <w:pPr>
+        <w:rPr>
+          <w:rFonts w:ascii="Times New Roman" w:hAnsi="Times New Roman"/>
+          <w:sz w:val="28"/>
+        </w:rPr>
+      </w:pPr>
+      <w:r>
+        <w:rPr>
+          <w:rFonts w:ascii="Times New Roman" w:hAnsi="Times New Roman"/>
+          <w:sz w:val="28"/>
+        </w:rPr>
+        <w:t>Из таблицы: х</w:t>
+      </w:r>
+      <w:r>
+        <w:rPr>
+          <w:rFonts w:ascii="Times New Roman" w:hAnsi="Times New Roman"/>
+          <w:sz w:val="28"/>
+          <w:vertAlign w:val="subscript"/>
+        </w:rPr>
+        <w:t>1</w:t>
+      </w:r>
+      <w:r>
+        <w:rPr>
+          <w:rFonts w:ascii="Times New Roman" w:hAnsi="Times New Roman"/>
+          <w:sz w:val="28"/>
+          <w:vertAlign w:val="subscript"/>
+        </w:rPr>
+        <w:t xml:space="preserve"> </w:t>
+      </w:r>
+      <w:r>
+        <w:rPr>
+          <w:rFonts w:ascii="Times New Roman" w:hAnsi="Times New Roman"/>
+          <w:sz w:val="28"/>
+        </w:rPr>
+        <w:t>=</w:t>
+      </w:r>
+      <w:r>
+        <w:rPr>
+          <w:rFonts w:ascii="Times New Roman" w:hAnsi="Times New Roman"/>
+          <w:sz w:val="28"/>
+          <w:lang w:val="en-US"/>
+        </w:rPr>
+        <w:t xml:space="preserve"> 0</w:t>
+      </w:r>
+      <w:r>
+        <w:rPr>
+          <w:rFonts w:ascii="Times New Roman" w:hAnsi="Times New Roman"/>
+          <w:sz w:val="28"/>
+        </w:rPr>
+        <w:t>, х</w:t>
+      </w:r>
+      <w:r>
+        <w:rPr>
+          <w:rFonts w:ascii="Times New Roman" w:hAnsi="Times New Roman"/>
+          <w:sz w:val="28"/>
+          <w:vertAlign w:val="subscript"/>
+        </w:rPr>
+        <w:t>2</w:t>
+      </w:r>
+      <w:r>
+        <w:rPr>
+          <w:rFonts w:ascii="Times New Roman" w:hAnsi="Times New Roman"/>
+          <w:sz w:val="28"/>
+        </w:rPr>
+        <w:t xml:space="preserve"> = </w:t>
+      </w:r>
+      <w:r>
+        <w:rPr>
+          <w:rFonts w:ascii="Times New Roman" w:hAnsi="Times New Roman"/>
+          <w:sz w:val="28"/>
+        </w:rPr>
+        <w:t>1/10</w:t>
+      </w:r>
+      <w:r>
+        <w:rPr>
+          <w:rFonts w:ascii="Times New Roman" w:hAnsi="Times New Roman"/>
+          <w:sz w:val="28"/>
+        </w:rPr>
+        <w:t>.</w:t>
+      </w:r>
+    </w:p>
+    <w:p>
+      <w:pPr>
+        <w:rPr>
+          <w:rFonts w:ascii="Times New Roman" w:hAnsi="Times New Roman"/>
+          <w:sz w:val="28"/>
+        </w:rPr>
+      </w:pPr>
+      <w:r>
+        <w:rPr>
+          <w:rFonts w:ascii="Times New Roman" w:hAnsi="Times New Roman"/>
+          <w:sz w:val="28"/>
+        </w:rPr>
+        <w:t>p</w:t>
+      </w:r>
+      <w:r>
+        <w:rPr>
+          <w:rFonts w:ascii="Times New Roman" w:hAnsi="Times New Roman"/>
+          <w:sz w:val="28"/>
+          <w:vertAlign w:val="subscript"/>
+          <w:lang w:val="en-US"/>
+        </w:rPr>
+        <w:t>i</w:t>
+      </w:r>
+      <w:r>
+        <w:rPr>
+          <w:rFonts w:ascii="Times New Roman" w:hAnsi="Times New Roman"/>
+          <w:sz w:val="28"/>
+          <w:vertAlign w:val="subscript"/>
+        </w:rPr>
+        <w:t xml:space="preserve"> </w:t>
+      </w:r>
+      <w:r>
+        <w:rPr>
+          <w:rFonts w:ascii="Times New Roman" w:hAnsi="Times New Roman"/>
+          <w:sz w:val="28"/>
+        </w:rPr>
+        <w:t xml:space="preserve">= </w:t>
+      </w:r>
+      <w:r>
+        <w:rPr>
+          <w:rFonts w:ascii="Times New Roman" w:hAnsi="Times New Roman"/>
+          <w:sz w:val="28"/>
+          <w:lang w:val="en-US"/>
+        </w:rPr>
+        <w:t>x</w:t>
+      </w:r>
+      <w:r>
+        <w:rPr>
+          <w:rFonts w:ascii="Times New Roman" w:hAnsi="Times New Roman"/>
+          <w:sz w:val="28"/>
+          <w:vertAlign w:val="subscript"/>
+          <w:lang w:val="en-US"/>
+        </w:rPr>
+        <w:t>i</w:t>
+      </w:r>
+      <w:r>
+        <w:rPr>
+          <w:rFonts w:ascii="Times New Roman" w:hAnsi="Times New Roman"/>
+          <w:sz w:val="28"/>
+        </w:rPr>
+        <w:t xml:space="preserve"> *</w:t>
+      </w:r>
+      <w:r>
+        <w:rPr>
+          <w:rFonts w:ascii="Times New Roman" w:hAnsi="Times New Roman"/>
+          <w:sz w:val="28"/>
+        </w:rPr>
+        <w:t xml:space="preserve"> </w:t>
+      </w:r>
+      <m:oMath>
+        <m:r>
+          <w:rPr>
+            <w:rFonts w:ascii="Cambria Math" w:hAnsi="Cambria Math"/>
+            <w:sz w:val="28"/>
+          </w:rPr>
+          <m:t>ν</m:t>
+        </m:r>
+      </m:oMath>
+      <w:r>
+        <w:rPr>
+          <w:rFonts w:ascii="Times New Roman" w:hAnsi="Times New Roman"/>
+          <w:sz w:val="28"/>
+        </w:rPr>
+        <w:t xml:space="preserve"> </w:t>
+      </w:r>
+    </w:p>
+    <w:p>
+      <w:pPr>
+        <w:rPr>
+          <w:rFonts w:ascii="Times New Roman" w:hAnsi="Times New Roman"/>
+          <w:sz w:val="28"/>
+        </w:rPr>
+      </w:pPr>
+      <w:r>
+        <w:rPr>
+          <w:rFonts w:ascii="Times New Roman" w:hAnsi="Times New Roman"/>
+          <w:sz w:val="28"/>
+        </w:rPr>
+        <w:t>Решением после приведения станет:</w:t>
+      </w:r>
+    </w:p>
+    <w:p>
+      <w:pPr>
+        <w:rPr>
+          <w:rFonts w:ascii="Times New Roman" w:hAnsi="Times New Roman"/>
+          <w:sz w:val="28"/>
+        </w:rPr>
+      </w:pPr>
+      <w:r>
+        <w:rPr>
+          <w:rFonts w:ascii="Times New Roman" w:hAnsi="Times New Roman"/>
+          <w:sz w:val="28"/>
+        </w:rPr>
+        <w:t>р</w:t>
+      </w:r>
+      <w:r>
+        <w:rPr>
+          <w:rFonts w:ascii="Times New Roman" w:hAnsi="Times New Roman"/>
+          <w:sz w:val="28"/>
+          <w:vertAlign w:val="subscript"/>
+        </w:rPr>
+        <w:t>А1</w:t>
+      </w:r>
+      <w:r>
+        <w:rPr>
+          <w:rFonts w:ascii="Times New Roman" w:hAnsi="Times New Roman"/>
+          <w:sz w:val="28"/>
+          <w:vertAlign w:val="subscript"/>
+        </w:rPr>
+        <w:t xml:space="preserve"> </w:t>
+      </w:r>
+      <w:r>
+        <w:rPr>
+          <w:rFonts w:ascii="Times New Roman" w:hAnsi="Times New Roman"/>
+          <w:sz w:val="28"/>
+        </w:rPr>
+        <w:t xml:space="preserve">= </w:t>
+      </w:r>
+      <w:r>
+        <w:rPr>
+          <w:rFonts w:ascii="Times New Roman" w:hAnsi="Times New Roman"/>
+          <w:sz w:val="28"/>
+        </w:rPr>
+        <w:t>0</w:t>
+      </w:r>
+      <w:r>
+        <w:rPr>
+          <w:rFonts w:ascii="Times New Roman" w:hAnsi="Times New Roman"/>
+          <w:sz w:val="28"/>
+        </w:rPr>
+        <w:t xml:space="preserve"> </w:t>
+      </w:r>
+    </w:p>
+    <w:p>
+      <w:pPr>
+        <w:rPr>
+          <w:rFonts w:ascii="Times New Roman" w:hAnsi="Times New Roman"/>
+          <w:sz w:val="28"/>
+        </w:rPr>
+      </w:pPr>
+      <w:r>
+        <w:rPr>
+          <w:rFonts w:ascii="Times New Roman" w:hAnsi="Times New Roman"/>
+          <w:sz w:val="28"/>
+        </w:rPr>
+        <w:t>р</w:t>
+      </w:r>
+      <w:r>
+        <w:rPr>
+          <w:rFonts w:ascii="Times New Roman" w:hAnsi="Times New Roman"/>
+          <w:sz w:val="28"/>
+          <w:vertAlign w:val="subscript"/>
+        </w:rPr>
+        <w:t>А2</w:t>
+      </w:r>
+      <w:r>
+        <w:rPr>
+          <w:rFonts w:ascii="Times New Roman" w:hAnsi="Times New Roman"/>
+          <w:sz w:val="28"/>
+          <w:vertAlign w:val="subscript"/>
+        </w:rPr>
+        <w:t xml:space="preserve"> </w:t>
+      </w:r>
+      <w:r>
+        <w:rPr>
+          <w:rFonts w:ascii="Times New Roman" w:hAnsi="Times New Roman"/>
+          <w:sz w:val="28"/>
+        </w:rPr>
+        <w:t xml:space="preserve">= </w:t>
+      </w:r>
+      <w:r>
+        <w:rPr>
+          <w:rFonts w:ascii="Times New Roman" w:hAnsi="Times New Roman"/>
+          <w:sz w:val="28"/>
+        </w:rPr>
+        <w:t>0</w:t>
+      </w:r>
+      <w:r>
+        <w:rPr>
+          <w:rFonts w:ascii="Times New Roman" w:hAnsi="Times New Roman"/>
+          <w:sz w:val="28"/>
+        </w:rPr>
+        <w:t xml:space="preserve"> </w:t>
+      </w:r>
+      <w:r>
+        <w:rPr>
+          <w:rFonts w:ascii="Times New Roman" w:hAnsi="Times New Roman"/>
+          <w:sz w:val="28"/>
+        </w:rPr>
+        <w:t xml:space="preserve">– </w:t>
+      </w:r>
+      <w:r>
+        <w:rPr>
+          <w:rFonts w:ascii="Times New Roman" w:hAnsi="Times New Roman"/>
+          <w:sz w:val="28"/>
+        </w:rPr>
+        <w:t>из сокращения матрицы.</w:t>
+      </w:r>
+    </w:p>
+    <w:p>
+      <w:pPr>
+        <w:rPr>
+          <w:rFonts w:ascii="Times New Roman" w:hAnsi="Times New Roman"/>
+          <w:sz w:val="28"/>
+        </w:rPr>
+      </w:pPr>
+      <w:r>
+        <w:rPr>
+          <w:rFonts w:ascii="Times New Roman" w:hAnsi="Times New Roman"/>
+          <w:sz w:val="28"/>
+        </w:rPr>
+        <w:t>р</w:t>
+      </w:r>
+      <w:r>
+        <w:rPr>
+          <w:rFonts w:ascii="Times New Roman" w:hAnsi="Times New Roman"/>
+          <w:sz w:val="28"/>
+          <w:vertAlign w:val="subscript"/>
+        </w:rPr>
+        <w:t>А3</w:t>
+      </w:r>
+      <w:r>
+        <w:rPr>
+          <w:rFonts w:ascii="Times New Roman" w:hAnsi="Times New Roman"/>
+          <w:sz w:val="28"/>
+          <w:vertAlign w:val="subscript"/>
+        </w:rPr>
+        <w:t xml:space="preserve"> </w:t>
+      </w:r>
+      <w:r>
+        <w:rPr>
+          <w:rFonts w:ascii="Times New Roman" w:hAnsi="Times New Roman"/>
+          <w:sz w:val="28"/>
+        </w:rPr>
+        <w:t>= 1</w:t>
+      </w:r>
+    </w:p>
+    <w:p>
+      <w:pPr>
+        <w:rPr>
+          <w:rFonts w:ascii="Times New Roman" w:hAnsi="Times New Roman"/>
+          <w:sz w:val="28"/>
+        </w:rPr>
+      </w:pPr>
+      <m:oMath>
+        <m:r>
+          <w:rPr>
+            <w:rFonts w:ascii="Cambria Math" w:hAnsi="Cambria Math"/>
+            <w:sz w:val="28"/>
+          </w:rPr>
+          <m:t>ν=</m:t>
+        </m:r>
+      </m:oMath>
+      <w:r>
+        <w:rPr>
+          <w:rFonts w:ascii="Times New Roman" w:hAnsi="Times New Roman"/>
+          <w:sz w:val="28"/>
+        </w:rPr>
+        <w:t xml:space="preserve"> </w:t>
+      </w:r>
+      <w:r>
+        <w:rPr>
+          <w:rFonts w:ascii="Times New Roman" w:hAnsi="Times New Roman"/>
+          <w:sz w:val="28"/>
+        </w:rPr>
+        <w:t>10</w:t>
+      </w:r>
+      <w:bookmarkStart w:id="17" w:name="_GoBack"/>
+      <w:bookmarkEnd w:id="17"/>
+    </w:p>
+    <w:p>
+      <w:pPr>
+        <w:rPr>
+          <w:rFonts w:ascii="Times New Roman" w:hAnsi="Times New Roman"/>
+          <w:sz w:val="28"/>
+        </w:rPr>
+      </w:pPr>
+      <w:r>
+        <w:rPr>
+          <w:rFonts w:ascii="Times New Roman" w:hAnsi="Times New Roman"/>
+          <w:sz w:val="28"/>
+        </w:rPr>
+        <w:t xml:space="preserve">Вероятность различный стратегий игрока А: </w:t>
+      </w:r>
+      <w:r>
+        <w:rPr>
+          <w:rFonts w:ascii="Times New Roman" w:hAnsi="Times New Roman"/>
+          <w:sz w:val="28"/>
+          <w:lang w:val="en-US"/>
+        </w:rPr>
+        <w:t>S</w:t>
+      </w:r>
+      <w:r>
+        <w:rPr>
+          <w:rFonts w:ascii="Times New Roman" w:hAnsi="Times New Roman"/>
+          <w:sz w:val="28"/>
+        </w:rPr>
+        <w:t>*</w:t>
+      </w:r>
+      <w:r>
+        <w:rPr>
+          <w:rFonts w:ascii="Times New Roman" w:hAnsi="Times New Roman"/>
+          <w:sz w:val="28"/>
+          <w:vertAlign w:val="subscript"/>
+          <w:lang w:val="en-US"/>
+        </w:rPr>
+        <w:t>B</w:t>
+      </w:r>
+      <w:r>
+        <w:rPr>
+          <w:rFonts w:ascii="Times New Roman" w:hAnsi="Times New Roman"/>
+          <w:sz w:val="28"/>
+          <w:vertAlign w:val="subscript"/>
+        </w:rPr>
+        <w:t xml:space="preserve"> </w:t>
+      </w:r>
+      <w:r>
+        <w:rPr>
+          <w:rFonts w:ascii="Times New Roman" w:hAnsi="Times New Roman"/>
+          <w:sz w:val="28"/>
+        </w:rPr>
+        <w:t>= (0</w:t>
+      </w:r>
+      <w:r>
+        <w:rPr>
+          <w:rFonts w:ascii="Times New Roman" w:hAnsi="Times New Roman"/>
+          <w:sz w:val="28"/>
+        </w:rPr>
+        <w:t>;</w:t>
+      </w:r>
+      <w:r>
+        <w:rPr>
+          <w:rFonts w:ascii="Times New Roman" w:hAnsi="Times New Roman"/>
+          <w:sz w:val="28"/>
+        </w:rPr>
+        <w:t xml:space="preserve"> </w:t>
+      </w:r>
+      <w:r>
+        <w:rPr>
+          <w:rFonts w:ascii="Times New Roman" w:hAnsi="Times New Roman"/>
+          <w:sz w:val="28"/>
+        </w:rPr>
+        <w:t>0</w:t>
+      </w:r>
+      <w:r>
+        <w:rPr>
+          <w:rFonts w:ascii="Times New Roman" w:hAnsi="Times New Roman"/>
+          <w:sz w:val="28"/>
+        </w:rPr>
+        <w:t xml:space="preserve">; </w:t>
+      </w:r>
+      <w:r>
+        <w:rPr>
+          <w:rFonts w:ascii="Times New Roman" w:hAnsi="Times New Roman"/>
+          <w:sz w:val="28"/>
+        </w:rPr>
+        <w:t>1</w:t>
+      </w:r>
+      <w:r>
+        <w:rPr>
+          <w:rFonts w:ascii="Times New Roman" w:hAnsi="Times New Roman"/>
+          <w:sz w:val="28"/>
+        </w:rPr>
+        <w:t>)</w:t>
+      </w:r>
+      <w:r>
+        <w:rPr>
+          <w:rFonts w:ascii="Times New Roman" w:hAnsi="Times New Roman"/>
+          <w:sz w:val="28"/>
+        </w:rPr>
+        <w:t>,</w:t>
+      </w:r>
+      <w:r>
+        <w:rPr>
+          <w:rFonts w:ascii="Times New Roman" w:hAnsi="Times New Roman"/>
+          <w:sz w:val="28"/>
+        </w:rPr>
+        <w:t xml:space="preserve"> </w:t>
+      </w:r>
+      <w:r>
+        <w:rPr>
+          <w:rFonts w:ascii="Times New Roman" w:hAnsi="Times New Roman"/>
+          <w:sz w:val="28"/>
+        </w:rPr>
+        <w:t xml:space="preserve">цена игры равна </w:t>
+      </w:r>
+      <w:r>
+        <w:rPr>
+          <w:rFonts w:ascii="Times New Roman" w:hAnsi="Times New Roman"/>
+          <w:sz w:val="28"/>
+        </w:rPr>
+        <w:t>10</w:t>
+      </w:r>
+      <w:r>
+        <w:rPr>
+          <w:rFonts w:ascii="Times New Roman" w:hAnsi="Times New Roman"/>
+          <w:sz w:val="28"/>
+        </w:rPr>
+        <w:t xml:space="preserve"> </w:t>
+      </w:r>
+      <w:r>
+        <w:rPr>
+          <w:rFonts w:ascii="Times New Roman" w:hAnsi="Times New Roman"/>
+          <w:sz w:val="28"/>
+        </w:rPr>
+        <w:t>исходя из решения симплекс-метода. Совпадает с графическим методом.</w:t>
+      </w:r>
+    </w:p>
+    <w:p>
+      <w:pPr>
+        <w:pStyle w:val="1"/>
+        <w:numPr>
+          <w:ilvl w:val="1"/>
+          <w:numId w:val="5"/>
+        </w:numPr>
+      </w:pPr>
+      <w:bookmarkStart w:id="18" w:name="_Toc25683971"/>
+      <w:r>
+        <w:t xml:space="preserve">Решение </w:t>
+      </w:r>
+      <w:r>
+        <w:t>симплекс методом для игрока “</w:t>
+      </w:r>
+      <w:r>
+        <w:rPr>
+          <w:lang w:val="en-US"/>
+        </w:rPr>
+        <w:t>A</w:t>
+      </w:r>
+      <w:r>
+        <w:t>”:</w:t>
+      </w:r>
+      <w:bookmarkEnd w:id="18"/>
+    </w:p>
+    <w:p>
+      <w:pPr>
+        <w:rPr>
+          <w:rFonts w:ascii="Times New Roman" w:hAnsi="Times New Roman"/>
+          <w:sz w:val="28"/>
+        </w:rPr>
+      </w:pPr>
+      <w:r>
+        <w:rPr>
+          <w:rFonts w:ascii="Times New Roman" w:hAnsi="Times New Roman"/>
+          <w:sz w:val="28"/>
+        </w:rPr>
+        <w:t xml:space="preserve"> </w:t>
+      </w:r>
+      <w:r>
+        <w:rPr>
+          <w:rFonts w:ascii="Times New Roman" w:hAnsi="Times New Roman"/>
+          <w:sz w:val="28"/>
+        </w:rPr>
+        <w:t>Далее все х для игрока В:</w:t>
+      </w:r>
+      <m:oMath>
+        <m:r>
+          <m:rPr>
+            <m:sty m:val="p"/>
+          </m:rPr>
+          <w:rPr>
+            <w:rFonts w:ascii="Cambria Math" w:hAnsi="Cambria Math"/>
+            <w:sz w:val="28"/>
+          </w:rPr>
+          <w:br/>
+        </m:r>
+      </m:oMath>
+      <m:oMathPara>
+        <m:oMathParaPr>
+          <m:jc m:val="left"/>
+        </m:oMathParaPr>
+        <m:oMath>
+          <m:d>
+            <m:dPr>
+              <m:begChr m:val="{"/>
+              <m:endChr m:val=""/>
+              <m:ctrlPr>
+                <w:rPr>
+                  <w:rFonts w:ascii="Cambria Math" w:hAnsi="Cambria Math"/>
+                  <w:i/>
+                  <w:sz w:val="28"/>
+                </w:rPr>
+              </m:ctrlPr>
+            </m:dPr>
+            <m:e>
+              <m:eqArr>
+                <m:eqArrPr>
+                  <m:ctrlPr>
+                    <w:rPr>
+                      <w:rFonts w:ascii="Cambria Math" w:hAnsi="Cambria Math"/>
+                      <w:i/>
+                      <w:sz w:val="28"/>
+                    </w:rPr>
+                  </m:ctrlPr>
+                </m:eqArrPr>
+                <m:e>
+                  <m:r>
+                    <w:rPr>
+                      <w:rFonts w:ascii="Cambria Math" w:hAnsi="Cambria Math"/>
+                      <w:sz w:val="28"/>
+                    </w:rPr>
+                    <m:t>12</m:t>
+                  </m:r>
+                  <m:sSub>
+                    <m:sSubPr>
+                      <m:ctrlPr>
+                        <w:rPr>
+                          <w:rFonts w:ascii="Cambria Math" w:hAnsi="Cambria Math"/>
+                          <w:i/>
+                          <w:sz w:val="28"/>
+                        </w:rPr>
+                      </m:ctrlPr>
+                    </m:sSubPr>
+                    <m:e>
+                      <m:r>
+                        <w:rPr>
+                          <w:rFonts w:ascii="Cambria Math" w:hAnsi="Cambria Math"/>
+                          <w:sz w:val="28"/>
+                        </w:rPr>
+                        <m:t>x</m:t>
+                      </m:r>
+                    </m:e>
+                    <m:sub>
+                      <m:r>
+                        <w:rPr>
+                          <w:rFonts w:ascii="Cambria Math" w:hAnsi="Cambria Math"/>
+                          <w:sz w:val="28"/>
+                        </w:rPr>
+                        <m:t>В1</m:t>
+                      </m:r>
+                    </m:sub>
+                  </m:sSub>
+                  <m:r>
+                    <w:rPr>
+                      <w:rFonts w:ascii="Cambria Math" w:hAnsi="Cambria Math"/>
+                      <w:sz w:val="28"/>
+                    </w:rPr>
+                    <m:t>+7</m:t>
+                  </m:r>
+                  <m:sSub>
+                    <m:sSubPr>
+                      <m:ctrlPr>
+                        <w:rPr>
+                          <w:rFonts w:ascii="Cambria Math" w:hAnsi="Cambria Math"/>
+                          <w:i/>
+                          <w:sz w:val="28"/>
+                        </w:rPr>
+                      </m:ctrlPr>
+                    </m:sSubPr>
+                    <m:e>
+                      <m:r>
+                        <w:rPr>
+                          <w:rFonts w:ascii="Cambria Math" w:hAnsi="Cambria Math"/>
+                          <w:sz w:val="28"/>
+                        </w:rPr>
+                        <m:t>x</m:t>
+                      </m:r>
+                    </m:e>
+                    <m:sub>
+                      <m:r>
+                        <w:rPr>
+                          <w:rFonts w:ascii="Cambria Math" w:hAnsi="Cambria Math"/>
+                          <w:sz w:val="28"/>
+                        </w:rPr>
+                        <m:t>В3</m:t>
+                      </m:r>
+                    </m:sub>
+                  </m:sSub>
+                  <m:r>
+                    <w:rPr>
+                      <w:rFonts w:ascii="Cambria Math" w:hAnsi="Cambria Math"/>
+                      <w:sz w:val="28"/>
+                    </w:rPr>
+                    <m:t>≥</m:t>
+                  </m:r>
+                  <m:r>
+                    <w:rPr>
+                      <w:rFonts w:ascii="Cambria Math" w:hAnsi="Cambria Math"/>
+                      <w:sz w:val="28"/>
+                    </w:rPr>
+                    <m:t xml:space="preserve"> 1</m:t>
+                  </m:r>
+                </m:e>
+                <m:e>
+                  <m:r>
+                    <w:rPr>
+                      <w:rFonts w:ascii="Cambria Math" w:hAnsi="Cambria Math"/>
+                      <w:sz w:val="28"/>
+                    </w:rPr>
+                    <m:t>1</m:t>
+                  </m:r>
+                  <m:r>
+                    <w:rPr>
+                      <w:rFonts w:ascii="Cambria Math" w:hAnsi="Cambria Math"/>
+                      <w:sz w:val="28"/>
+                    </w:rPr>
+                    <m:t>0</m:t>
+                  </m:r>
+                  <m:sSub>
+                    <m:sSubPr>
+                      <m:ctrlPr>
+                        <w:rPr>
+                          <w:rFonts w:ascii="Cambria Math" w:hAnsi="Cambria Math"/>
+                          <w:i/>
+                          <w:sz w:val="28"/>
+                        </w:rPr>
+                      </m:ctrlPr>
+                    </m:sSubPr>
+                    <m:e>
+                      <m:r>
+                        <w:rPr>
+                          <w:rFonts w:ascii="Cambria Math" w:hAnsi="Cambria Math"/>
+                          <w:sz w:val="28"/>
+                        </w:rPr>
+                        <m:t>x</m:t>
+                      </m:r>
+                    </m:e>
+                    <m:sub>
+                      <m:r>
+                        <w:rPr>
+                          <w:rFonts w:ascii="Cambria Math" w:hAnsi="Cambria Math"/>
+                          <w:sz w:val="28"/>
+                        </w:rPr>
+                        <m:t>В1</m:t>
+                      </m:r>
+                    </m:sub>
+                  </m:sSub>
+                  <m:r>
+                    <w:rPr>
+                      <w:rFonts w:ascii="Cambria Math" w:hAnsi="Cambria Math"/>
+                      <w:sz w:val="28"/>
+                    </w:rPr>
+                    <m:t>+9</m:t>
+                  </m:r>
+                  <m:sSub>
+                    <m:sSubPr>
+                      <m:ctrlPr>
+                        <w:rPr>
+                          <w:rFonts w:ascii="Cambria Math" w:hAnsi="Cambria Math"/>
+                          <w:i/>
+                          <w:sz w:val="28"/>
+                        </w:rPr>
+                      </m:ctrlPr>
+                    </m:sSubPr>
+                    <m:e>
+                      <m:r>
+                        <w:rPr>
+                          <w:rFonts w:ascii="Cambria Math" w:hAnsi="Cambria Math"/>
+                          <w:sz w:val="28"/>
+                        </w:rPr>
+                        <m:t>x</m:t>
+                      </m:r>
+                    </m:e>
+                    <m:sub>
+                      <m:r>
+                        <w:rPr>
+                          <w:rFonts w:ascii="Cambria Math" w:hAnsi="Cambria Math"/>
+                          <w:sz w:val="28"/>
+                        </w:rPr>
+                        <m:t>В3</m:t>
+                      </m:r>
+                    </m:sub>
+                  </m:sSub>
+                  <m:r>
+                    <w:rPr>
+                      <w:rFonts w:ascii="Cambria Math" w:hAnsi="Cambria Math"/>
+                      <w:sz w:val="28"/>
+                    </w:rPr>
+                    <m:t>≥</m:t>
+                  </m:r>
+                  <m:r>
+                    <w:rPr>
+                      <w:rFonts w:ascii="Cambria Math" w:hAnsi="Cambria Math"/>
+                      <w:sz w:val="28"/>
+                    </w:rPr>
+                    <m:t xml:space="preserve"> 1</m:t>
+                  </m:r>
+                </m:e>
+              </m:eqArr>
+            </m:e>
+          </m:d>
+        </m:oMath>
+      </m:oMathPara>
     </w:p>
     <w:p>
       <w:pPr>
@@ -14013,7 +16872,7 @@
                           <w:rFonts w:ascii="Cambria Math" w:hAnsi="Cambria Math"/>
                           <w:sz w:val="28"/>
                         </w:rPr>
-                        <m:t>p</m:t>
+                        <m:t>x</m:t>
                       </m:r>
                     </m:e>
                     <m:sub>
@@ -14022,7 +16881,7 @@
                           <w:rFonts w:ascii="Cambria Math" w:hAnsi="Cambria Math"/>
                           <w:sz w:val="28"/>
                         </w:rPr>
-                        <m:t>А1</m:t>
+                        <m:t>В1</m:t>
                       </m:r>
                     </m:sub>
                   </m:sSub>
@@ -14056,7 +16915,7 @@
                           <w:rFonts w:ascii="Cambria Math" w:hAnsi="Cambria Math"/>
                           <w:sz w:val="28"/>
                         </w:rPr>
-                        <m:t>p</m:t>
+                        <m:t>x</m:t>
                       </m:r>
                     </m:e>
                     <m:sub>
@@ -14065,7 +16924,7 @@
                           <w:rFonts w:ascii="Cambria Math" w:hAnsi="Cambria Math"/>
                           <w:sz w:val="28"/>
                         </w:rPr>
-                        <m:t>А3</m:t>
+                        <m:t>В3</m:t>
                       </m:r>
                     </m:sub>
                   </m:sSub>
@@ -14074,14 +16933,21 @@
                       <w:rFonts w:ascii="Cambria Math" w:hAnsi="Cambria Math"/>
                       <w:sz w:val="28"/>
                     </w:rPr>
-                    <m:t xml:space="preserve">≥ </m:t>
+                    <m:t>=</m:t>
                   </m:r>
                   <m:r>
                     <w:rPr>
                       <w:rFonts w:ascii="Cambria Math" w:hAnsi="Cambria Math"/>
                       <w:sz w:val="28"/>
                     </w:rPr>
-                    <m:t>-</m:t>
+                    <m:t xml:space="preserve"> </m:t>
+                  </m:r>
+                  <m:r>
+                    <w:rPr>
+                      <w:rFonts w:ascii="Cambria Math" w:hAnsi="Cambria Math"/>
+                      <w:sz w:val="28"/>
+                    </w:rPr>
+                    <m:t xml:space="preserve">- </m:t>
                   </m:r>
                   <m:r>
                     <w:rPr>
@@ -14122,3061 +16988,6 @@
                           <w:rFonts w:ascii="Cambria Math" w:hAnsi="Cambria Math"/>
                           <w:sz w:val="28"/>
                         </w:rPr>
-                        <m:t>p</m:t>
-                      </m:r>
-                    </m:e>
-                    <m:sub>
-                      <m:r>
-                        <w:rPr>
-                          <w:rFonts w:ascii="Cambria Math" w:hAnsi="Cambria Math"/>
-                          <w:sz w:val="28"/>
-                        </w:rPr>
-                        <m:t>А1</m:t>
-                      </m:r>
-                    </m:sub>
-                  </m:sSub>
-                  <m:r>
-                    <w:rPr>
-                      <w:rFonts w:ascii="Cambria Math" w:hAnsi="Cambria Math"/>
-                      <w:sz w:val="28"/>
-                    </w:rPr>
-                    <m:t>-</m:t>
-                  </m:r>
-                  <m:r>
-                    <w:rPr>
-                      <w:rFonts w:ascii="Cambria Math" w:hAnsi="Cambria Math"/>
-                      <w:sz w:val="28"/>
-                    </w:rPr>
-                    <m:t>9</m:t>
-                  </m:r>
-                  <m:sSub>
-                    <m:sSubPr>
-                      <m:ctrlPr>
-                        <w:rPr>
-                          <w:rFonts w:ascii="Cambria Math" w:hAnsi="Cambria Math"/>
-                          <w:i/>
-                          <w:sz w:val="28"/>
-                        </w:rPr>
-                      </m:ctrlPr>
-                    </m:sSubPr>
-                    <m:e>
-                      <m:r>
-                        <w:rPr>
-                          <w:rFonts w:ascii="Cambria Math" w:hAnsi="Cambria Math"/>
-                          <w:sz w:val="28"/>
-                        </w:rPr>
-                        <m:t>p</m:t>
-                      </m:r>
-                    </m:e>
-                    <m:sub>
-                      <m:r>
-                        <w:rPr>
-                          <w:rFonts w:ascii="Cambria Math" w:hAnsi="Cambria Math"/>
-                          <w:sz w:val="28"/>
-                        </w:rPr>
-                        <m:t>А3</m:t>
-                      </m:r>
-                    </m:sub>
-                  </m:sSub>
-                  <m:r>
-                    <w:rPr>
-                      <w:rFonts w:ascii="Cambria Math" w:hAnsi="Cambria Math"/>
-                      <w:sz w:val="28"/>
-                    </w:rPr>
-                    <m:t xml:space="preserve">≥ </m:t>
-                  </m:r>
-                  <m:r>
-                    <w:rPr>
-                      <w:rFonts w:ascii="Cambria Math" w:hAnsi="Cambria Math"/>
-                      <w:sz w:val="28"/>
-                    </w:rPr>
-                    <m:t>-</m:t>
-                  </m:r>
-                  <m:r>
-                    <w:rPr>
-                      <w:rFonts w:ascii="Cambria Math" w:hAnsi="Cambria Math"/>
-                      <w:sz w:val="28"/>
-                    </w:rPr>
-                    <m:t>1</m:t>
-                  </m:r>
-                </m:e>
-              </m:eqArr>
-            </m:e>
-          </m:d>
-        </m:oMath>
-      </m:oMathPara>
-    </w:p>
-    <w:p>
-      <w:pPr>
-        <w:rPr>
-          <w:rFonts w:ascii="Times New Roman" w:hAnsi="Times New Roman"/>
-          <w:sz w:val="28"/>
-        </w:rPr>
-      </w:pPr>
-      <w:r>
-        <w:rPr>
-          <w:rFonts w:ascii="Times New Roman" w:hAnsi="Times New Roman"/>
-          <w:sz w:val="28"/>
-        </w:rPr>
-        <w:t>Запишем в виде симплекс таблицы</w:t>
-      </w:r>
-      <w:r>
-        <w:rPr>
-          <w:rFonts w:ascii="Times New Roman" w:hAnsi="Times New Roman"/>
-          <w:sz w:val="28"/>
-        </w:rPr>
-        <w:t xml:space="preserve"> (</w:t>
-      </w:r>
-      <w:r>
-        <w:rPr>
-          <w:rFonts w:ascii="Times New Roman" w:hAnsi="Times New Roman"/>
-          <w:sz w:val="28"/>
-        </w:rPr>
-        <w:t>дальнейшие числа в симплекс таблицах округлены до сотых, но при расчетах учитывались цифры до 10</w:t>
-      </w:r>
-      <w:r>
-        <w:rPr>
-          <w:rFonts w:ascii="Times New Roman" w:hAnsi="Times New Roman"/>
-          <w:sz w:val="28"/>
-          <w:vertAlign w:val="superscript"/>
-        </w:rPr>
-        <w:t>-4</w:t>
-      </w:r>
-      <w:r>
-        <w:rPr>
-          <w:rFonts w:ascii="Times New Roman" w:hAnsi="Times New Roman"/>
-          <w:sz w:val="28"/>
-        </w:rPr>
-        <w:t>)</w:t>
-      </w:r>
-      <w:r>
-        <w:rPr>
-          <w:rFonts w:ascii="Times New Roman" w:hAnsi="Times New Roman"/>
-          <w:sz w:val="28"/>
-        </w:rPr>
-        <w:t>:</w:t>
-      </w:r>
-    </w:p>
-    <w:p>
-      <w:pPr>
-        <w:pStyle w:val="af0"/>
-        <w:keepNext/>
-        <w:jc w:val="right"/>
-        <w:rPr>
-          <w:rFonts w:ascii="Times New Roman" w:hAnsi="Times New Roman"/>
-          <w:i w:val="0"/>
-          <w:iCs w:val="0"/>
-          <w:color w:val="auto"/>
-          <w:sz w:val="22"/>
-          <w:szCs w:val="22"/>
-        </w:rPr>
-      </w:pPr>
-      <w:r>
-        <w:rPr>
-          <w:rFonts w:ascii="Times New Roman" w:hAnsi="Times New Roman"/>
-          <w:i w:val="0"/>
-          <w:iCs w:val="0"/>
-          <w:color w:val="auto"/>
-          <w:sz w:val="22"/>
-          <w:szCs w:val="22"/>
-        </w:rPr>
-        <w:t>Таблица 18</w:t>
-      </w:r>
-    </w:p>
-    <w:tbl>
-      <w:tblPr>
-        <w:tblStyle w:val="a6"/>
-        <w:tblW w:w="0" w:type="auto"/>
-        <w:jc w:val="center"/>
-        <w:shd w:val="clear" w:color="auto" w:fill="FFFFFF" w:themeFill="background1"/>
-        <w:tblLook w:val="04A0" w:firstRow="1" w:lastRow="0" w:firstColumn="1" w:lastColumn="0" w:noHBand="0" w:noVBand="1"/>
-      </w:tblPr>
-      <w:tblGrid>
-        <w:gridCol w:w="556"/>
-        <w:gridCol w:w="655"/>
-        <w:gridCol w:w="655"/>
-        <w:gridCol w:w="775"/>
-      </w:tblGrid>
-      <w:tr>
-        <w:trPr>
-          <w:jc w:val="center"/>
-        </w:trPr>
-        <w:tc>
-          <w:tcPr>
-            <w:tcW w:w="556" w:type="dxa"/>
-            <w:tcBorders>
-              <w:bottom w:val="single" w:sz="12" w:space="0" w:color="auto"/>
-              <w:right w:val="single" w:sz="12" w:space="0" w:color="auto"/>
-            </w:tcBorders>
-            <w:shd w:val="clear" w:color="auto" w:fill="FFFFFF" w:themeFill="background1"/>
-          </w:tcPr>
-          <w:p>
-            <w:pPr>
-              <w:spacing w:line="276" w:lineRule="auto"/>
-              <w:rPr>
-                <w:rFonts w:ascii="Times New Roman" w:hAnsi="Times New Roman"/>
-                <w:sz w:val="24"/>
-              </w:rPr>
-            </w:pPr>
-          </w:p>
-        </w:tc>
-        <w:tc>
-          <w:tcPr>
-            <w:tcW w:w="655" w:type="dxa"/>
-            <w:tcBorders>
-              <w:left w:val="single" w:sz="12" w:space="0" w:color="auto"/>
-              <w:bottom w:val="single" w:sz="12" w:space="0" w:color="auto"/>
-            </w:tcBorders>
-            <w:shd w:val="clear" w:color="auto" w:fill="FFFFFF" w:themeFill="background1"/>
-          </w:tcPr>
-          <w:p>
-            <w:pPr>
-              <w:spacing w:line="276" w:lineRule="auto"/>
-              <w:rPr>
-                <w:rFonts w:ascii="Times New Roman" w:hAnsi="Times New Roman"/>
-                <w:sz w:val="24"/>
-                <w:vertAlign w:val="subscript"/>
-                <w:lang w:val="en-US"/>
-              </w:rPr>
-            </w:pPr>
-            <w:r>
-              <w:rPr>
-                <w:rFonts w:ascii="Times New Roman" w:hAnsi="Times New Roman"/>
-                <w:sz w:val="24"/>
-              </w:rPr>
-              <w:t>-</w:t>
-            </w:r>
-            <w:r>
-              <w:rPr>
-                <w:rFonts w:ascii="Times New Roman" w:hAnsi="Times New Roman"/>
-                <w:sz w:val="24"/>
-                <w:lang w:val="en-US"/>
-              </w:rPr>
-              <w:t>X</w:t>
-            </w:r>
-            <w:r>
-              <w:rPr>
-                <w:rFonts w:ascii="Times New Roman" w:hAnsi="Times New Roman"/>
-                <w:sz w:val="24"/>
-                <w:vertAlign w:val="subscript"/>
-                <w:lang w:val="en-US"/>
-              </w:rPr>
-              <w:t>2</w:t>
-            </w:r>
-          </w:p>
-        </w:tc>
-        <w:tc>
-          <w:tcPr>
-            <w:tcW w:w="655" w:type="dxa"/>
-            <w:tcBorders>
-              <w:bottom w:val="single" w:sz="12" w:space="0" w:color="auto"/>
-            </w:tcBorders>
-            <w:shd w:val="clear" w:color="auto" w:fill="FFFFFF" w:themeFill="background1"/>
-          </w:tcPr>
-          <w:p>
-            <w:pPr>
-              <w:spacing w:line="276" w:lineRule="auto"/>
-              <w:rPr>
-                <w:rFonts w:ascii="Times New Roman" w:hAnsi="Times New Roman"/>
-                <w:sz w:val="24"/>
-                <w:vertAlign w:val="subscript"/>
-                <w:lang w:val="en-US"/>
-              </w:rPr>
-            </w:pPr>
-            <w:r>
-              <w:rPr>
-                <w:rFonts w:ascii="Times New Roman" w:hAnsi="Times New Roman"/>
-                <w:sz w:val="24"/>
-              </w:rPr>
-              <w:t>-</w:t>
-            </w:r>
-            <w:r>
-              <w:rPr>
-                <w:rFonts w:ascii="Times New Roman" w:hAnsi="Times New Roman"/>
-                <w:sz w:val="24"/>
-                <w:lang w:val="en-US"/>
-              </w:rPr>
-              <w:t>X</w:t>
-            </w:r>
-            <w:r>
-              <w:rPr>
-                <w:rFonts w:ascii="Times New Roman" w:hAnsi="Times New Roman"/>
-                <w:sz w:val="24"/>
-                <w:vertAlign w:val="subscript"/>
-                <w:lang w:val="en-US"/>
-              </w:rPr>
-              <w:t>3</w:t>
-            </w:r>
-          </w:p>
-        </w:tc>
-        <w:tc>
-          <w:tcPr>
-            <w:tcW w:w="775" w:type="dxa"/>
-            <w:tcBorders>
-              <w:bottom w:val="single" w:sz="12" w:space="0" w:color="auto"/>
-            </w:tcBorders>
-            <w:shd w:val="clear" w:color="auto" w:fill="FFFFFF" w:themeFill="background1"/>
-          </w:tcPr>
-          <w:p>
-            <w:pPr>
-              <w:spacing w:line="276" w:lineRule="auto"/>
-              <w:rPr>
-                <w:rFonts w:ascii="Times New Roman" w:hAnsi="Times New Roman"/>
-                <w:sz w:val="24"/>
-                <w:lang w:val="en-US"/>
-              </w:rPr>
-            </w:pPr>
-            <w:r>
-              <w:rPr>
-                <w:rFonts w:ascii="Times New Roman" w:hAnsi="Times New Roman"/>
-                <w:sz w:val="24"/>
-                <w:lang w:val="en-US"/>
-              </w:rPr>
-              <w:t>1</w:t>
-            </w:r>
-          </w:p>
-        </w:tc>
-      </w:tr>
-      <w:tr>
-        <w:trPr>
-          <w:jc w:val="center"/>
-        </w:trPr>
-        <w:tc>
-          <w:tcPr>
-            <w:tcW w:w="556" w:type="dxa"/>
-            <w:tcBorders>
-              <w:right w:val="single" w:sz="12" w:space="0" w:color="auto"/>
-            </w:tcBorders>
-            <w:shd w:val="clear" w:color="auto" w:fill="FFFFFF" w:themeFill="background1"/>
-          </w:tcPr>
-          <w:p>
-            <w:pPr>
-              <w:spacing w:line="276" w:lineRule="auto"/>
-              <w:rPr>
-                <w:rFonts w:ascii="Times New Roman" w:hAnsi="Times New Roman"/>
-                <w:sz w:val="24"/>
-                <w:vertAlign w:val="subscript"/>
-                <w:lang w:val="en-US"/>
-              </w:rPr>
-            </w:pPr>
-            <w:r>
-              <w:rPr>
-                <w:rFonts w:ascii="Times New Roman" w:hAnsi="Times New Roman"/>
-                <w:sz w:val="24"/>
-                <w:lang w:val="en-US"/>
-              </w:rPr>
-              <w:t>Y</w:t>
-            </w:r>
-            <w:r>
-              <w:rPr>
-                <w:rFonts w:ascii="Times New Roman" w:hAnsi="Times New Roman"/>
-                <w:sz w:val="24"/>
-                <w:vertAlign w:val="subscript"/>
-                <w:lang w:val="en-US"/>
-              </w:rPr>
-              <w:t>1</w:t>
-            </w:r>
-          </w:p>
-        </w:tc>
-        <w:tc>
-          <w:tcPr>
-            <w:tcW w:w="655" w:type="dxa"/>
-            <w:tcBorders>
-              <w:left w:val="single" w:sz="12" w:space="0" w:color="auto"/>
-            </w:tcBorders>
-            <w:shd w:val="clear" w:color="auto" w:fill="C4BC96" w:themeFill="background2" w:themeFillShade="BF"/>
-          </w:tcPr>
-          <w:p>
-            <w:pPr>
-              <w:spacing w:line="276" w:lineRule="auto"/>
-              <w:rPr>
-                <w:rFonts w:ascii="Times New Roman" w:hAnsi="Times New Roman"/>
-                <w:sz w:val="28"/>
-                <w:lang w:val="en-US"/>
-              </w:rPr>
-            </w:pPr>
-            <w:r>
-              <w:rPr>
-                <w:rFonts w:ascii="Times New Roman" w:hAnsi="Times New Roman"/>
-                <w:sz w:val="28"/>
-                <w:lang w:val="en-US"/>
-              </w:rPr>
-              <w:t>-</w:t>
-            </w:r>
-            <w:r>
-              <w:rPr>
-                <w:rFonts w:ascii="Times New Roman" w:hAnsi="Times New Roman"/>
-                <w:sz w:val="28"/>
-                <w:lang w:val="en-US"/>
-              </w:rPr>
-              <w:t>12</w:t>
-            </w:r>
-          </w:p>
-        </w:tc>
-        <w:tc>
-          <w:tcPr>
-            <w:tcW w:w="655" w:type="dxa"/>
-            <w:shd w:val="clear" w:color="auto" w:fill="FFFFFF" w:themeFill="background1"/>
-          </w:tcPr>
-          <w:p>
-            <w:pPr>
-              <w:spacing w:line="276" w:lineRule="auto"/>
-              <w:rPr>
-                <w:rFonts w:ascii="Times New Roman" w:hAnsi="Times New Roman"/>
-                <w:sz w:val="28"/>
-                <w:lang w:val="en-US"/>
-              </w:rPr>
-            </w:pPr>
-            <w:r>
-              <w:rPr>
-                <w:rFonts w:ascii="Times New Roman" w:hAnsi="Times New Roman"/>
-                <w:sz w:val="28"/>
-              </w:rPr>
-              <w:t>-7</w:t>
-            </w:r>
-          </w:p>
-        </w:tc>
-        <w:tc>
-          <w:tcPr>
-            <w:tcW w:w="775" w:type="dxa"/>
-            <w:shd w:val="clear" w:color="auto" w:fill="FFFFFF" w:themeFill="background1"/>
-          </w:tcPr>
-          <w:p>
-            <w:pPr>
-              <w:spacing w:line="276" w:lineRule="auto"/>
-              <w:rPr>
-                <w:rFonts w:ascii="Times New Roman" w:hAnsi="Times New Roman"/>
-                <w:sz w:val="28"/>
-                <w:lang w:val="en-US"/>
-              </w:rPr>
-            </w:pPr>
-            <w:r>
-              <w:rPr>
-                <w:rFonts w:ascii="Times New Roman" w:hAnsi="Times New Roman"/>
-                <w:sz w:val="28"/>
-                <w:lang w:val="en-US"/>
-              </w:rPr>
-              <w:t>-1</w:t>
-            </w:r>
-          </w:p>
-        </w:tc>
-      </w:tr>
-      <w:tr>
-        <w:trPr>
-          <w:jc w:val="center"/>
-        </w:trPr>
-        <w:tc>
-          <w:tcPr>
-            <w:tcW w:w="556" w:type="dxa"/>
-            <w:tcBorders>
-              <w:right w:val="single" w:sz="12" w:space="0" w:color="auto"/>
-            </w:tcBorders>
-            <w:shd w:val="clear" w:color="auto" w:fill="FFFFFF" w:themeFill="background1"/>
-          </w:tcPr>
-          <w:p>
-            <w:pPr>
-              <w:spacing w:line="276" w:lineRule="auto"/>
-              <w:rPr>
-                <w:rFonts w:ascii="Times New Roman" w:hAnsi="Times New Roman"/>
-                <w:sz w:val="24"/>
-                <w:vertAlign w:val="subscript"/>
-                <w:lang w:val="en-US"/>
-              </w:rPr>
-            </w:pPr>
-            <w:r>
-              <w:rPr>
-                <w:rFonts w:ascii="Times New Roman" w:hAnsi="Times New Roman"/>
-                <w:sz w:val="24"/>
-                <w:lang w:val="en-US"/>
-              </w:rPr>
-              <w:t>Y</w:t>
-            </w:r>
-            <w:r>
-              <w:rPr>
-                <w:rFonts w:ascii="Times New Roman" w:hAnsi="Times New Roman"/>
-                <w:sz w:val="24"/>
-                <w:vertAlign w:val="subscript"/>
-                <w:lang w:val="en-US"/>
-              </w:rPr>
-              <w:t>3</w:t>
-            </w:r>
-          </w:p>
-        </w:tc>
-        <w:tc>
-          <w:tcPr>
-            <w:tcW w:w="655" w:type="dxa"/>
-            <w:tcBorders>
-              <w:left w:val="single" w:sz="12" w:space="0" w:color="auto"/>
-            </w:tcBorders>
-            <w:shd w:val="clear" w:color="auto" w:fill="auto"/>
-          </w:tcPr>
-          <w:p>
-            <w:pPr>
-              <w:spacing w:line="276" w:lineRule="auto"/>
-              <w:rPr>
-                <w:rFonts w:ascii="Times New Roman" w:hAnsi="Times New Roman"/>
-                <w:sz w:val="28"/>
-                <w:lang w:val="en-US"/>
-              </w:rPr>
-            </w:pPr>
-            <w:r>
-              <w:rPr>
-                <w:rFonts w:ascii="Times New Roman" w:hAnsi="Times New Roman"/>
-                <w:sz w:val="28"/>
-              </w:rPr>
-              <w:t>-10</w:t>
-            </w:r>
-          </w:p>
-        </w:tc>
-        <w:tc>
-          <w:tcPr>
-            <w:tcW w:w="655" w:type="dxa"/>
-            <w:shd w:val="clear" w:color="auto" w:fill="FFFFFF" w:themeFill="background1"/>
-          </w:tcPr>
-          <w:p>
-            <w:pPr>
-              <w:spacing w:line="276" w:lineRule="auto"/>
-              <w:rPr>
-                <w:rFonts w:ascii="Times New Roman" w:hAnsi="Times New Roman"/>
-                <w:sz w:val="28"/>
-                <w:lang w:val="en-US"/>
-              </w:rPr>
-            </w:pPr>
-            <w:r>
-              <w:rPr>
-                <w:rFonts w:ascii="Times New Roman" w:hAnsi="Times New Roman"/>
-                <w:sz w:val="28"/>
-              </w:rPr>
-              <w:t>-9</w:t>
-            </w:r>
-          </w:p>
-        </w:tc>
-        <w:tc>
-          <w:tcPr>
-            <w:tcW w:w="775" w:type="dxa"/>
-            <w:shd w:val="clear" w:color="auto" w:fill="FFFFFF" w:themeFill="background1"/>
-          </w:tcPr>
-          <w:p>
-            <w:pPr>
-              <w:spacing w:line="276" w:lineRule="auto"/>
-              <w:rPr>
-                <w:rFonts w:ascii="Times New Roman" w:hAnsi="Times New Roman"/>
-                <w:sz w:val="28"/>
-              </w:rPr>
-            </w:pPr>
-            <w:r>
-              <w:rPr>
-                <w:rFonts w:ascii="Times New Roman" w:hAnsi="Times New Roman"/>
-                <w:sz w:val="28"/>
-                <w:lang w:val="en-US"/>
-              </w:rPr>
-              <w:t>-</w:t>
-            </w:r>
-            <w:r>
-              <w:rPr>
-                <w:rFonts w:ascii="Times New Roman" w:hAnsi="Times New Roman"/>
-                <w:sz w:val="28"/>
-              </w:rPr>
-              <w:t>1</w:t>
-            </w:r>
-          </w:p>
-        </w:tc>
-      </w:tr>
-      <w:tr>
-        <w:trPr>
-          <w:jc w:val="center"/>
-        </w:trPr>
-        <w:tc>
-          <w:tcPr>
-            <w:tcW w:w="556" w:type="dxa"/>
-            <w:tcBorders>
-              <w:right w:val="single" w:sz="12" w:space="0" w:color="auto"/>
-            </w:tcBorders>
-            <w:shd w:val="clear" w:color="auto" w:fill="FFFFFF" w:themeFill="background1"/>
-          </w:tcPr>
-          <w:p>
-            <w:pPr>
-              <w:spacing w:line="276" w:lineRule="auto"/>
-              <w:rPr>
-                <w:rFonts w:ascii="Times New Roman" w:hAnsi="Times New Roman"/>
-                <w:sz w:val="24"/>
-                <w:lang w:val="en-US"/>
-              </w:rPr>
-            </w:pPr>
-            <w:r>
-              <w:rPr>
-                <w:rFonts w:ascii="Times New Roman" w:hAnsi="Times New Roman"/>
-                <w:sz w:val="24"/>
-                <w:lang w:val="en-US"/>
-              </w:rPr>
-              <w:t>Z</w:t>
-            </w:r>
-          </w:p>
-        </w:tc>
-        <w:tc>
-          <w:tcPr>
-            <w:tcW w:w="655" w:type="dxa"/>
-            <w:tcBorders>
-              <w:left w:val="single" w:sz="12" w:space="0" w:color="auto"/>
-            </w:tcBorders>
-            <w:shd w:val="clear" w:color="auto" w:fill="FFFFFF" w:themeFill="background1"/>
-          </w:tcPr>
-          <w:p>
-            <w:pPr>
-              <w:spacing w:line="276" w:lineRule="auto"/>
-              <w:rPr>
-                <w:rFonts w:ascii="Times New Roman" w:hAnsi="Times New Roman"/>
-                <w:sz w:val="28"/>
-                <w:lang w:val="en-US"/>
-              </w:rPr>
-            </w:pPr>
-            <w:r>
-              <w:rPr>
-                <w:rFonts w:ascii="Times New Roman" w:hAnsi="Times New Roman"/>
-                <w:sz w:val="28"/>
-                <w:lang w:val="en-US"/>
-              </w:rPr>
-              <w:t>1</w:t>
-            </w:r>
-          </w:p>
-        </w:tc>
-        <w:tc>
-          <w:tcPr>
-            <w:tcW w:w="655" w:type="dxa"/>
-            <w:shd w:val="clear" w:color="auto" w:fill="FFFFFF" w:themeFill="background1"/>
-          </w:tcPr>
-          <w:p>
-            <w:pPr>
-              <w:spacing w:line="276" w:lineRule="auto"/>
-              <w:rPr>
-                <w:rFonts w:ascii="Times New Roman" w:hAnsi="Times New Roman"/>
-                <w:sz w:val="28"/>
-              </w:rPr>
-            </w:pPr>
-            <w:r>
-              <w:rPr>
-                <w:rFonts w:ascii="Times New Roman" w:hAnsi="Times New Roman"/>
-                <w:sz w:val="28"/>
-                <w:lang w:val="en-US"/>
-              </w:rPr>
-              <w:t>1</w:t>
-            </w:r>
-          </w:p>
-        </w:tc>
-        <w:tc>
-          <w:tcPr>
-            <w:tcW w:w="775" w:type="dxa"/>
-            <w:shd w:val="clear" w:color="auto" w:fill="FFFFFF" w:themeFill="background1"/>
-          </w:tcPr>
-          <w:p>
-            <w:pPr>
-              <w:spacing w:line="276" w:lineRule="auto"/>
-              <w:rPr>
-                <w:rFonts w:ascii="Times New Roman" w:hAnsi="Times New Roman"/>
-                <w:sz w:val="28"/>
-              </w:rPr>
-            </w:pPr>
-            <w:r>
-              <w:rPr>
-                <w:rFonts w:ascii="Times New Roman" w:hAnsi="Times New Roman"/>
-                <w:sz w:val="28"/>
-              </w:rPr>
-              <w:t>0</w:t>
-            </w:r>
-          </w:p>
-        </w:tc>
-      </w:tr>
-    </w:tbl>
-    <w:p>
-      <w:pPr>
-        <w:rPr>
-          <w:rFonts w:ascii="Times New Roman" w:hAnsi="Times New Roman"/>
-          <w:sz w:val="28"/>
-        </w:rPr>
-      </w:pPr>
-    </w:p>
-    <w:p>
-      <w:pPr>
-        <w:rPr>
-          <w:rFonts w:ascii="Times New Roman" w:hAnsi="Times New Roman"/>
-          <w:sz w:val="28"/>
-        </w:rPr>
-      </w:pPr>
-      <w:r>
-        <w:rPr>
-          <w:rFonts w:ascii="Times New Roman" w:hAnsi="Times New Roman"/>
-          <w:sz w:val="28"/>
-        </w:rPr>
-        <w:t>Разрешающий элемент равен -12</w:t>
-      </w:r>
-      <w:r>
-        <w:rPr>
-          <w:rFonts w:ascii="Times New Roman" w:hAnsi="Times New Roman"/>
-          <w:sz w:val="28"/>
-        </w:rPr>
-        <w:t>. Переходим ко второй таблице:</w:t>
-      </w:r>
-      <w:r>
-        <w:rPr>
-          <w:rFonts w:ascii="Times New Roman" w:hAnsi="Times New Roman"/>
-          <w:sz w:val="28"/>
-        </w:rPr>
-        <w:t xml:space="preserve"> </w:t>
-      </w:r>
-    </w:p>
-    <w:p>
-      <w:pPr>
-        <w:pStyle w:val="af0"/>
-        <w:keepNext/>
-        <w:jc w:val="right"/>
-        <w:rPr>
-          <w:rFonts w:ascii="Times New Roman" w:hAnsi="Times New Roman"/>
-          <w:i w:val="0"/>
-          <w:iCs w:val="0"/>
-          <w:color w:val="auto"/>
-          <w:sz w:val="22"/>
-          <w:szCs w:val="22"/>
-        </w:rPr>
-      </w:pPr>
-      <w:r>
-        <w:rPr>
-          <w:rFonts w:ascii="Times New Roman" w:hAnsi="Times New Roman"/>
-          <w:i w:val="0"/>
-          <w:iCs w:val="0"/>
-          <w:color w:val="auto"/>
-          <w:sz w:val="22"/>
-          <w:szCs w:val="22"/>
-        </w:rPr>
-        <w:t>Таблица 18</w:t>
-      </w:r>
-    </w:p>
-    <w:tbl>
-      <w:tblPr>
-        <w:tblStyle w:val="a6"/>
-        <w:tblW w:w="0" w:type="auto"/>
-        <w:jc w:val="center"/>
-        <w:shd w:val="clear" w:color="auto" w:fill="FFFFFF" w:themeFill="background1"/>
-        <w:tblLook w:val="04A0" w:firstRow="1" w:lastRow="0" w:firstColumn="1" w:lastColumn="0" w:noHBand="0" w:noVBand="1"/>
-      </w:tblPr>
-      <w:tblGrid>
-        <w:gridCol w:w="556"/>
-        <w:gridCol w:w="808"/>
-        <w:gridCol w:w="828"/>
-        <w:gridCol w:w="930"/>
-      </w:tblGrid>
-      <w:tr>
-        <w:trPr>
-          <w:jc w:val="center"/>
-        </w:trPr>
-        <w:tc>
-          <w:tcPr>
-            <w:tcW w:w="556" w:type="dxa"/>
-            <w:tcBorders>
-              <w:bottom w:val="single" w:sz="12" w:space="0" w:color="auto"/>
-              <w:right w:val="single" w:sz="12" w:space="0" w:color="auto"/>
-            </w:tcBorders>
-            <w:shd w:val="clear" w:color="auto" w:fill="FFFFFF" w:themeFill="background1"/>
-          </w:tcPr>
-          <w:p>
-            <w:pPr>
-              <w:spacing w:line="276" w:lineRule="auto"/>
-              <w:rPr>
-                <w:rFonts w:ascii="Times New Roman" w:hAnsi="Times New Roman"/>
-                <w:sz w:val="24"/>
-              </w:rPr>
-            </w:pPr>
-          </w:p>
-        </w:tc>
-        <w:tc>
-          <w:tcPr>
-            <w:tcW w:w="808" w:type="dxa"/>
-            <w:tcBorders>
-              <w:left w:val="single" w:sz="12" w:space="0" w:color="auto"/>
-              <w:bottom w:val="single" w:sz="12" w:space="0" w:color="auto"/>
-            </w:tcBorders>
-            <w:shd w:val="clear" w:color="auto" w:fill="FFFFFF" w:themeFill="background1"/>
-          </w:tcPr>
-          <w:p>
-            <w:pPr>
-              <w:spacing w:line="276" w:lineRule="auto"/>
-              <w:rPr>
-                <w:rFonts w:ascii="Times New Roman" w:hAnsi="Times New Roman"/>
-                <w:sz w:val="24"/>
-                <w:vertAlign w:val="subscript"/>
-                <w:lang w:val="en-US"/>
-              </w:rPr>
-            </w:pPr>
-            <w:r>
-              <w:rPr>
-                <w:rFonts w:ascii="Times New Roman" w:hAnsi="Times New Roman"/>
-                <w:sz w:val="24"/>
-                <w:lang w:val="en-US"/>
-              </w:rPr>
-              <w:t>Y</w:t>
-            </w:r>
-            <w:r>
-              <w:rPr>
-                <w:rFonts w:ascii="Times New Roman" w:hAnsi="Times New Roman"/>
-                <w:sz w:val="24"/>
-                <w:vertAlign w:val="subscript"/>
-                <w:lang w:val="en-US"/>
-              </w:rPr>
-              <w:t>1</w:t>
-            </w:r>
-            <w:bookmarkStart w:id="17" w:name="_GoBack"/>
-            <w:bookmarkEnd w:id="17"/>
-          </w:p>
-        </w:tc>
-        <w:tc>
-          <w:tcPr>
-            <w:tcW w:w="828" w:type="dxa"/>
-            <w:tcBorders>
-              <w:bottom w:val="single" w:sz="12" w:space="0" w:color="auto"/>
-            </w:tcBorders>
-            <w:shd w:val="clear" w:color="auto" w:fill="FFFFFF" w:themeFill="background1"/>
-          </w:tcPr>
-          <w:p>
-            <w:pPr>
-              <w:spacing w:line="276" w:lineRule="auto"/>
-              <w:rPr>
-                <w:rFonts w:ascii="Times New Roman" w:hAnsi="Times New Roman"/>
-                <w:sz w:val="24"/>
-                <w:vertAlign w:val="subscript"/>
-                <w:lang w:val="en-US"/>
-              </w:rPr>
-            </w:pPr>
-            <w:r>
-              <w:rPr>
-                <w:rFonts w:ascii="Times New Roman" w:hAnsi="Times New Roman"/>
-                <w:sz w:val="24"/>
-              </w:rPr>
-              <w:t>-</w:t>
-            </w:r>
-            <w:r>
-              <w:rPr>
-                <w:rFonts w:ascii="Times New Roman" w:hAnsi="Times New Roman"/>
-                <w:sz w:val="24"/>
-                <w:lang w:val="en-US"/>
-              </w:rPr>
-              <w:t>X</w:t>
-            </w:r>
-            <w:r>
-              <w:rPr>
-                <w:rFonts w:ascii="Times New Roman" w:hAnsi="Times New Roman"/>
-                <w:sz w:val="24"/>
-                <w:vertAlign w:val="subscript"/>
-                <w:lang w:val="en-US"/>
-              </w:rPr>
-              <w:t>3</w:t>
-            </w:r>
-          </w:p>
-        </w:tc>
-        <w:tc>
-          <w:tcPr>
-            <w:tcW w:w="930" w:type="dxa"/>
-            <w:tcBorders>
-              <w:bottom w:val="single" w:sz="12" w:space="0" w:color="auto"/>
-            </w:tcBorders>
-            <w:shd w:val="clear" w:color="auto" w:fill="FFFFFF" w:themeFill="background1"/>
-          </w:tcPr>
-          <w:p>
-            <w:pPr>
-              <w:spacing w:line="276" w:lineRule="auto"/>
-              <w:rPr>
-                <w:rFonts w:ascii="Times New Roman" w:hAnsi="Times New Roman"/>
-                <w:sz w:val="24"/>
-                <w:lang w:val="en-US"/>
-              </w:rPr>
-            </w:pPr>
-            <w:r>
-              <w:rPr>
-                <w:rFonts w:ascii="Times New Roman" w:hAnsi="Times New Roman"/>
-                <w:sz w:val="24"/>
-                <w:lang w:val="en-US"/>
-              </w:rPr>
-              <w:t>1</w:t>
-            </w:r>
-          </w:p>
-        </w:tc>
-      </w:tr>
-      <w:tr>
-        <w:trPr>
-          <w:jc w:val="center"/>
-        </w:trPr>
-        <w:tc>
-          <w:tcPr>
-            <w:tcW w:w="556" w:type="dxa"/>
-            <w:tcBorders>
-              <w:right w:val="single" w:sz="12" w:space="0" w:color="auto"/>
-            </w:tcBorders>
-            <w:shd w:val="clear" w:color="auto" w:fill="FFFFFF" w:themeFill="background1"/>
-          </w:tcPr>
-          <w:p>
-            <w:pPr>
-              <w:spacing w:line="276" w:lineRule="auto"/>
-              <w:rPr>
-                <w:rFonts w:ascii="Times New Roman" w:hAnsi="Times New Roman"/>
-                <w:sz w:val="24"/>
-                <w:vertAlign w:val="subscript"/>
-                <w:lang w:val="en-US"/>
-              </w:rPr>
-            </w:pPr>
-            <w:r>
-              <w:rPr>
-                <w:rFonts w:ascii="Times New Roman" w:hAnsi="Times New Roman"/>
-                <w:sz w:val="24"/>
-              </w:rPr>
-              <w:t>-</w:t>
-            </w:r>
-            <w:r>
-              <w:rPr>
-                <w:rFonts w:ascii="Times New Roman" w:hAnsi="Times New Roman"/>
-                <w:sz w:val="24"/>
-                <w:lang w:val="en-US"/>
-              </w:rPr>
-              <w:t>X</w:t>
-            </w:r>
-            <w:r>
-              <w:rPr>
-                <w:rFonts w:ascii="Times New Roman" w:hAnsi="Times New Roman"/>
-                <w:sz w:val="24"/>
-                <w:vertAlign w:val="subscript"/>
-                <w:lang w:val="en-US"/>
-              </w:rPr>
-              <w:t>2</w:t>
-            </w:r>
-          </w:p>
-        </w:tc>
-        <w:tc>
-          <w:tcPr>
-            <w:tcW w:w="808" w:type="dxa"/>
-            <w:tcBorders>
-              <w:left w:val="single" w:sz="12" w:space="0" w:color="auto"/>
-            </w:tcBorders>
-            <w:shd w:val="clear" w:color="auto" w:fill="FFFFFF" w:themeFill="background1"/>
-          </w:tcPr>
-          <w:p>
-            <w:pPr>
-              <w:spacing w:line="276" w:lineRule="auto"/>
-              <w:rPr>
-                <w:rFonts w:ascii="Times New Roman" w:hAnsi="Times New Roman"/>
-                <w:sz w:val="28"/>
-                <w:lang w:val="en-US"/>
-              </w:rPr>
-            </w:pPr>
-            <w:r>
-              <w:rPr>
-                <w:rFonts w:ascii="Times New Roman" w:hAnsi="Times New Roman"/>
-                <w:sz w:val="28"/>
-                <w:lang w:val="en-US"/>
-              </w:rPr>
-              <w:t>7/12</w:t>
-            </w:r>
-          </w:p>
-        </w:tc>
-        <w:tc>
-          <w:tcPr>
-            <w:tcW w:w="828" w:type="dxa"/>
-            <w:shd w:val="clear" w:color="auto" w:fill="auto"/>
-          </w:tcPr>
-          <w:p>
-            <w:pPr>
-              <w:spacing w:line="276" w:lineRule="auto"/>
-              <w:rPr>
-                <w:rFonts w:ascii="Times New Roman" w:hAnsi="Times New Roman"/>
-                <w:sz w:val="28"/>
-                <w:lang w:val="en-US"/>
-              </w:rPr>
-            </w:pPr>
-            <w:r>
-              <w:rPr>
-                <w:rFonts w:ascii="Times New Roman" w:hAnsi="Times New Roman"/>
-                <w:sz w:val="28"/>
-                <w:lang w:val="en-US"/>
-              </w:rPr>
-              <w:t>-1/12</w:t>
-            </w:r>
-          </w:p>
-        </w:tc>
-        <w:tc>
-          <w:tcPr>
-            <w:tcW w:w="930" w:type="dxa"/>
-            <w:shd w:val="clear" w:color="auto" w:fill="FFFFFF" w:themeFill="background1"/>
-          </w:tcPr>
-          <w:p>
-            <w:pPr>
-              <w:spacing w:line="276" w:lineRule="auto"/>
-              <w:rPr>
-                <w:rFonts w:ascii="Times New Roman" w:hAnsi="Times New Roman"/>
-                <w:sz w:val="28"/>
-                <w:lang w:val="en-US"/>
-              </w:rPr>
-            </w:pPr>
-            <w:r>
-              <w:rPr>
-                <w:rFonts w:ascii="Times New Roman" w:hAnsi="Times New Roman"/>
-                <w:sz w:val="28"/>
-                <w:lang w:val="en-US"/>
-              </w:rPr>
-              <w:t>1/12</w:t>
-            </w:r>
-          </w:p>
-        </w:tc>
-      </w:tr>
-      <w:tr>
-        <w:trPr>
-          <w:jc w:val="center"/>
-        </w:trPr>
-        <w:tc>
-          <w:tcPr>
-            <w:tcW w:w="556" w:type="dxa"/>
-            <w:tcBorders>
-              <w:right w:val="single" w:sz="12" w:space="0" w:color="auto"/>
-            </w:tcBorders>
-            <w:shd w:val="clear" w:color="auto" w:fill="FFFFFF" w:themeFill="background1"/>
-          </w:tcPr>
-          <w:p>
-            <w:pPr>
-              <w:spacing w:line="276" w:lineRule="auto"/>
-              <w:rPr>
-                <w:rFonts w:ascii="Times New Roman" w:hAnsi="Times New Roman"/>
-                <w:sz w:val="24"/>
-                <w:vertAlign w:val="subscript"/>
-                <w:lang w:val="en-US"/>
-              </w:rPr>
-            </w:pPr>
-            <w:r>
-              <w:rPr>
-                <w:rFonts w:ascii="Times New Roman" w:hAnsi="Times New Roman"/>
-                <w:sz w:val="24"/>
-                <w:lang w:val="en-US"/>
-              </w:rPr>
-              <w:t>Y</w:t>
-            </w:r>
-            <w:r>
-              <w:rPr>
-                <w:rFonts w:ascii="Times New Roman" w:hAnsi="Times New Roman"/>
-                <w:sz w:val="24"/>
-                <w:vertAlign w:val="subscript"/>
-                <w:lang w:val="en-US"/>
-              </w:rPr>
-              <w:t>3</w:t>
-            </w:r>
-          </w:p>
-        </w:tc>
-        <w:tc>
-          <w:tcPr>
-            <w:tcW w:w="808" w:type="dxa"/>
-            <w:tcBorders>
-              <w:left w:val="single" w:sz="12" w:space="0" w:color="auto"/>
-            </w:tcBorders>
-            <w:shd w:val="clear" w:color="auto" w:fill="FFFFFF" w:themeFill="background1"/>
-          </w:tcPr>
-          <w:p>
-            <w:pPr>
-              <w:spacing w:line="276" w:lineRule="auto"/>
-              <w:rPr>
-                <w:rFonts w:ascii="Times New Roman" w:hAnsi="Times New Roman"/>
-                <w:sz w:val="28"/>
-                <w:lang w:val="en-US"/>
-              </w:rPr>
-            </w:pPr>
-            <w:r>
-              <w:rPr>
-                <w:rFonts w:ascii="Times New Roman" w:hAnsi="Times New Roman"/>
-                <w:sz w:val="28"/>
-                <w:lang w:val="en-US"/>
-              </w:rPr>
-              <w:t>-19/6</w:t>
-            </w:r>
-          </w:p>
-        </w:tc>
-        <w:tc>
-          <w:tcPr>
-            <w:tcW w:w="828" w:type="dxa"/>
-            <w:shd w:val="clear" w:color="auto" w:fill="FFFFFF" w:themeFill="background1"/>
-          </w:tcPr>
-          <w:p>
-            <w:pPr>
-              <w:spacing w:line="276" w:lineRule="auto"/>
-              <w:rPr>
-                <w:rFonts w:ascii="Times New Roman" w:hAnsi="Times New Roman"/>
-                <w:sz w:val="28"/>
-                <w:lang w:val="en-US"/>
-              </w:rPr>
-            </w:pPr>
-            <w:r>
-              <w:rPr>
-                <w:rFonts w:ascii="Times New Roman" w:hAnsi="Times New Roman"/>
-                <w:sz w:val="28"/>
-                <w:lang w:val="en-US"/>
-              </w:rPr>
-              <w:t>-5/6</w:t>
-            </w:r>
-          </w:p>
-        </w:tc>
-        <w:tc>
-          <w:tcPr>
-            <w:tcW w:w="930" w:type="dxa"/>
-            <w:shd w:val="clear" w:color="auto" w:fill="FFFFFF" w:themeFill="background1"/>
-          </w:tcPr>
-          <w:p>
-            <w:pPr>
-              <w:spacing w:line="276" w:lineRule="auto"/>
-              <w:rPr>
-                <w:rFonts w:ascii="Times New Roman" w:hAnsi="Times New Roman"/>
-                <w:sz w:val="28"/>
-              </w:rPr>
-            </w:pPr>
-            <w:r>
-              <w:rPr>
-                <w:rFonts w:ascii="Times New Roman" w:hAnsi="Times New Roman"/>
-                <w:sz w:val="28"/>
-                <w:lang w:val="en-US"/>
-              </w:rPr>
-              <w:t>-1/6</w:t>
-            </w:r>
-          </w:p>
-        </w:tc>
-      </w:tr>
-      <w:tr>
-        <w:trPr>
-          <w:jc w:val="center"/>
-        </w:trPr>
-        <w:tc>
-          <w:tcPr>
-            <w:tcW w:w="556" w:type="dxa"/>
-            <w:tcBorders>
-              <w:right w:val="single" w:sz="12" w:space="0" w:color="auto"/>
-            </w:tcBorders>
-            <w:shd w:val="clear" w:color="auto" w:fill="FFFFFF" w:themeFill="background1"/>
-          </w:tcPr>
-          <w:p>
-            <w:pPr>
-              <w:spacing w:line="276" w:lineRule="auto"/>
-              <w:rPr>
-                <w:rFonts w:ascii="Times New Roman" w:hAnsi="Times New Roman"/>
-                <w:sz w:val="24"/>
-                <w:lang w:val="en-US"/>
-              </w:rPr>
-            </w:pPr>
-            <w:r>
-              <w:rPr>
-                <w:rFonts w:ascii="Times New Roman" w:hAnsi="Times New Roman"/>
-                <w:sz w:val="24"/>
-                <w:lang w:val="en-US"/>
-              </w:rPr>
-              <w:t>Z</w:t>
-            </w:r>
-          </w:p>
-        </w:tc>
-        <w:tc>
-          <w:tcPr>
-            <w:tcW w:w="808" w:type="dxa"/>
-            <w:tcBorders>
-              <w:left w:val="single" w:sz="12" w:space="0" w:color="auto"/>
-            </w:tcBorders>
-            <w:shd w:val="clear" w:color="auto" w:fill="FFFFFF" w:themeFill="background1"/>
-          </w:tcPr>
-          <w:p>
-            <w:pPr>
-              <w:spacing w:line="276" w:lineRule="auto"/>
-              <w:rPr>
-                <w:rFonts w:ascii="Times New Roman" w:hAnsi="Times New Roman"/>
-                <w:sz w:val="28"/>
-                <w:lang w:val="en-US"/>
-              </w:rPr>
-            </w:pPr>
-            <w:r>
-              <w:rPr>
-                <w:rFonts w:ascii="Times New Roman" w:hAnsi="Times New Roman"/>
-                <w:sz w:val="28"/>
-                <w:lang w:val="en-US"/>
-              </w:rPr>
-              <w:t>-5/12</w:t>
-            </w:r>
-          </w:p>
-        </w:tc>
-        <w:tc>
-          <w:tcPr>
-            <w:tcW w:w="828" w:type="dxa"/>
-            <w:shd w:val="clear" w:color="auto" w:fill="FFFFFF" w:themeFill="background1"/>
-          </w:tcPr>
-          <w:p>
-            <w:pPr>
-              <w:spacing w:line="276" w:lineRule="auto"/>
-              <w:rPr>
-                <w:rFonts w:ascii="Times New Roman" w:hAnsi="Times New Roman"/>
-                <w:sz w:val="28"/>
-              </w:rPr>
-            </w:pPr>
-            <w:r>
-              <w:rPr>
-                <w:rFonts w:ascii="Times New Roman" w:hAnsi="Times New Roman"/>
-                <w:sz w:val="28"/>
-                <w:lang w:val="en-US"/>
-              </w:rPr>
-              <w:t>-1/12</w:t>
-            </w:r>
-          </w:p>
-        </w:tc>
-        <w:tc>
-          <w:tcPr>
-            <w:tcW w:w="930" w:type="dxa"/>
-            <w:shd w:val="clear" w:color="auto" w:fill="FFFFFF" w:themeFill="background1"/>
-          </w:tcPr>
-          <w:p>
-            <w:pPr>
-              <w:spacing w:line="276" w:lineRule="auto"/>
-              <w:rPr>
-                <w:rFonts w:ascii="Times New Roman" w:hAnsi="Times New Roman"/>
-                <w:sz w:val="28"/>
-              </w:rPr>
-            </w:pPr>
-            <w:r>
-              <w:rPr>
-                <w:rFonts w:ascii="Times New Roman" w:hAnsi="Times New Roman"/>
-                <w:sz w:val="28"/>
-              </w:rPr>
-              <w:t>1/12</w:t>
-            </w:r>
-          </w:p>
-        </w:tc>
-      </w:tr>
-    </w:tbl>
-    <w:p>
-      <w:pPr>
-        <w:rPr>
-          <w:rFonts w:ascii="Times New Roman" w:hAnsi="Times New Roman"/>
-          <w:sz w:val="28"/>
-        </w:rPr>
-      </w:pPr>
-    </w:p>
-    <w:p>
-      <w:pPr>
-        <w:rPr>
-          <w:rFonts w:ascii="Times New Roman" w:hAnsi="Times New Roman"/>
-          <w:sz w:val="28"/>
-        </w:rPr>
-      </w:pPr>
-      <w:r>
-        <w:rPr>
-          <w:rFonts w:ascii="Times New Roman" w:hAnsi="Times New Roman"/>
-          <w:sz w:val="28"/>
-        </w:rPr>
-        <w:lastRenderedPageBreak/>
-        <w:t>Разрешающий элемент равен -</w:t>
-      </w:r>
-      <w:r>
-        <w:rPr>
-          <w:rFonts w:ascii="Times New Roman" w:hAnsi="Times New Roman"/>
-          <w:sz w:val="28"/>
-        </w:rPr>
-        <w:t>3,37</w:t>
-      </w:r>
-      <w:r>
-        <w:rPr>
-          <w:rFonts w:ascii="Times New Roman" w:hAnsi="Times New Roman"/>
-          <w:sz w:val="28"/>
-        </w:rPr>
-        <w:t>. Переходим ко второй таблице:</w:t>
-      </w:r>
-      <w:r>
-        <w:rPr>
-          <w:rFonts w:ascii="Times New Roman" w:hAnsi="Times New Roman"/>
-          <w:sz w:val="28"/>
-        </w:rPr>
-        <w:t xml:space="preserve"> </w:t>
-      </w:r>
-    </w:p>
-    <w:p>
-      <w:pPr>
-        <w:pStyle w:val="af0"/>
-        <w:keepNext/>
-        <w:jc w:val="right"/>
-        <w:rPr>
-          <w:rFonts w:ascii="Times New Roman" w:hAnsi="Times New Roman"/>
-          <w:i w:val="0"/>
-          <w:iCs w:val="0"/>
-          <w:color w:val="auto"/>
-          <w:sz w:val="22"/>
-          <w:szCs w:val="22"/>
-        </w:rPr>
-      </w:pPr>
-      <w:r>
-        <w:rPr>
-          <w:rFonts w:ascii="Times New Roman" w:hAnsi="Times New Roman"/>
-          <w:i w:val="0"/>
-          <w:iCs w:val="0"/>
-          <w:color w:val="auto"/>
-          <w:sz w:val="22"/>
-          <w:szCs w:val="22"/>
-        </w:rPr>
-        <w:t>Таблица 18</w:t>
-      </w:r>
-    </w:p>
-    <w:tbl>
-      <w:tblPr>
-        <w:tblStyle w:val="a6"/>
-        <w:tblW w:w="0" w:type="auto"/>
-        <w:jc w:val="center"/>
-        <w:shd w:val="clear" w:color="auto" w:fill="FFFFFF" w:themeFill="background1"/>
-        <w:tblLook w:val="04A0" w:firstRow="1" w:lastRow="0" w:firstColumn="1" w:lastColumn="0" w:noHBand="0" w:noVBand="1"/>
-      </w:tblPr>
-      <w:tblGrid>
-        <w:gridCol w:w="556"/>
-        <w:gridCol w:w="808"/>
-        <w:gridCol w:w="828"/>
-        <w:gridCol w:w="930"/>
-      </w:tblGrid>
-      <w:tr>
-        <w:trPr>
-          <w:jc w:val="center"/>
-        </w:trPr>
-        <w:tc>
-          <w:tcPr>
-            <w:tcW w:w="556" w:type="dxa"/>
-            <w:tcBorders>
-              <w:bottom w:val="single" w:sz="12" w:space="0" w:color="auto"/>
-              <w:right w:val="single" w:sz="12" w:space="0" w:color="auto"/>
-            </w:tcBorders>
-            <w:shd w:val="clear" w:color="auto" w:fill="FFFFFF" w:themeFill="background1"/>
-          </w:tcPr>
-          <w:p>
-            <w:pPr>
-              <w:spacing w:line="276" w:lineRule="auto"/>
-              <w:rPr>
-                <w:rFonts w:ascii="Times New Roman" w:hAnsi="Times New Roman"/>
-                <w:sz w:val="24"/>
-              </w:rPr>
-            </w:pPr>
-          </w:p>
-        </w:tc>
-        <w:tc>
-          <w:tcPr>
-            <w:tcW w:w="808" w:type="dxa"/>
-            <w:tcBorders>
-              <w:left w:val="single" w:sz="12" w:space="0" w:color="auto"/>
-              <w:bottom w:val="single" w:sz="12" w:space="0" w:color="auto"/>
-            </w:tcBorders>
-            <w:shd w:val="clear" w:color="auto" w:fill="FFFFFF" w:themeFill="background1"/>
-          </w:tcPr>
-          <w:p>
-            <w:pPr>
-              <w:spacing w:line="276" w:lineRule="auto"/>
-              <w:rPr>
-                <w:rFonts w:ascii="Times New Roman" w:hAnsi="Times New Roman"/>
-                <w:sz w:val="24"/>
-                <w:vertAlign w:val="subscript"/>
-                <w:lang w:val="en-US"/>
-              </w:rPr>
-            </w:pPr>
-            <w:r>
-              <w:rPr>
-                <w:rFonts w:ascii="Times New Roman" w:hAnsi="Times New Roman"/>
-                <w:sz w:val="24"/>
-                <w:lang w:val="en-US"/>
-              </w:rPr>
-              <w:t>Y</w:t>
-            </w:r>
-            <w:r>
-              <w:rPr>
-                <w:rFonts w:ascii="Times New Roman" w:hAnsi="Times New Roman"/>
-                <w:sz w:val="24"/>
-                <w:vertAlign w:val="subscript"/>
-                <w:lang w:val="en-US"/>
-              </w:rPr>
-              <w:t>3</w:t>
-            </w:r>
-          </w:p>
-        </w:tc>
-        <w:tc>
-          <w:tcPr>
-            <w:tcW w:w="828" w:type="dxa"/>
-            <w:tcBorders>
-              <w:bottom w:val="single" w:sz="12" w:space="0" w:color="auto"/>
-            </w:tcBorders>
-            <w:shd w:val="clear" w:color="auto" w:fill="FFFFFF" w:themeFill="background1"/>
-          </w:tcPr>
-          <w:p>
-            <w:pPr>
-              <w:spacing w:line="276" w:lineRule="auto"/>
-              <w:rPr>
-                <w:rFonts w:ascii="Times New Roman" w:hAnsi="Times New Roman"/>
-                <w:sz w:val="24"/>
-                <w:vertAlign w:val="subscript"/>
-                <w:lang w:val="en-US"/>
-              </w:rPr>
-            </w:pPr>
-            <w:r>
-              <w:rPr>
-                <w:rFonts w:ascii="Times New Roman" w:hAnsi="Times New Roman"/>
-                <w:sz w:val="24"/>
-                <w:lang w:val="en-US"/>
-              </w:rPr>
-              <w:t>Y</w:t>
-            </w:r>
-            <w:r>
-              <w:rPr>
-                <w:rFonts w:ascii="Times New Roman" w:hAnsi="Times New Roman"/>
-                <w:sz w:val="24"/>
-                <w:vertAlign w:val="subscript"/>
-                <w:lang w:val="en-US"/>
-              </w:rPr>
-              <w:t>1</w:t>
-            </w:r>
-          </w:p>
-        </w:tc>
-        <w:tc>
-          <w:tcPr>
-            <w:tcW w:w="930" w:type="dxa"/>
-            <w:tcBorders>
-              <w:bottom w:val="single" w:sz="12" w:space="0" w:color="auto"/>
-            </w:tcBorders>
-            <w:shd w:val="clear" w:color="auto" w:fill="FFFFFF" w:themeFill="background1"/>
-          </w:tcPr>
-          <w:p>
-            <w:pPr>
-              <w:spacing w:line="276" w:lineRule="auto"/>
-              <w:rPr>
-                <w:rFonts w:ascii="Times New Roman" w:hAnsi="Times New Roman"/>
-                <w:sz w:val="24"/>
-                <w:lang w:val="en-US"/>
-              </w:rPr>
-            </w:pPr>
-            <w:r>
-              <w:rPr>
-                <w:rFonts w:ascii="Times New Roman" w:hAnsi="Times New Roman"/>
-                <w:sz w:val="24"/>
-                <w:lang w:val="en-US"/>
-              </w:rPr>
-              <w:t>1</w:t>
-            </w:r>
-          </w:p>
-        </w:tc>
-      </w:tr>
-      <w:tr>
-        <w:trPr>
-          <w:jc w:val="center"/>
-        </w:trPr>
-        <w:tc>
-          <w:tcPr>
-            <w:tcW w:w="556" w:type="dxa"/>
-            <w:tcBorders>
-              <w:right w:val="single" w:sz="12" w:space="0" w:color="auto"/>
-            </w:tcBorders>
-            <w:shd w:val="clear" w:color="auto" w:fill="FFFFFF" w:themeFill="background1"/>
-          </w:tcPr>
-          <w:p>
-            <w:pPr>
-              <w:spacing w:line="276" w:lineRule="auto"/>
-              <w:rPr>
-                <w:rFonts w:ascii="Times New Roman" w:hAnsi="Times New Roman"/>
-                <w:sz w:val="24"/>
-                <w:vertAlign w:val="subscript"/>
-                <w:lang w:val="en-US"/>
-              </w:rPr>
-            </w:pPr>
-            <w:r>
-              <w:rPr>
-                <w:rFonts w:ascii="Times New Roman" w:hAnsi="Times New Roman"/>
-                <w:sz w:val="24"/>
-              </w:rPr>
-              <w:t>-</w:t>
-            </w:r>
-            <w:r>
-              <w:rPr>
-                <w:rFonts w:ascii="Times New Roman" w:hAnsi="Times New Roman"/>
-                <w:sz w:val="24"/>
-                <w:lang w:val="en-US"/>
-              </w:rPr>
-              <w:t>X</w:t>
-            </w:r>
-            <w:r>
-              <w:rPr>
-                <w:rFonts w:ascii="Times New Roman" w:hAnsi="Times New Roman"/>
-                <w:sz w:val="24"/>
-                <w:vertAlign w:val="subscript"/>
-                <w:lang w:val="en-US"/>
-              </w:rPr>
-              <w:t>3</w:t>
-            </w:r>
-          </w:p>
-        </w:tc>
-        <w:tc>
-          <w:tcPr>
-            <w:tcW w:w="808" w:type="dxa"/>
-            <w:tcBorders>
-              <w:left w:val="single" w:sz="12" w:space="0" w:color="auto"/>
-            </w:tcBorders>
-            <w:shd w:val="clear" w:color="auto" w:fill="9BBB59" w:themeFill="accent3"/>
-          </w:tcPr>
-          <w:p>
-            <w:pPr>
-              <w:spacing w:line="276" w:lineRule="auto"/>
-              <w:rPr>
-                <w:rFonts w:ascii="Times New Roman" w:hAnsi="Times New Roman"/>
-                <w:sz w:val="28"/>
-                <w:lang w:val="en-US"/>
-              </w:rPr>
-            </w:pPr>
-            <w:r>
-              <w:rPr>
-                <w:rFonts w:ascii="Times New Roman" w:hAnsi="Times New Roman"/>
-                <w:sz w:val="28"/>
-                <w:lang w:val="en-US"/>
-              </w:rPr>
-              <w:t>0,26</w:t>
-            </w:r>
-          </w:p>
-        </w:tc>
-        <w:tc>
-          <w:tcPr>
-            <w:tcW w:w="828" w:type="dxa"/>
-            <w:shd w:val="clear" w:color="auto" w:fill="FFFFFF" w:themeFill="background1"/>
-          </w:tcPr>
-          <w:p>
-            <w:pPr>
-              <w:spacing w:line="276" w:lineRule="auto"/>
-              <w:rPr>
-                <w:rFonts w:ascii="Times New Roman" w:hAnsi="Times New Roman"/>
-                <w:sz w:val="28"/>
-                <w:lang w:val="en-US"/>
-              </w:rPr>
-            </w:pPr>
-            <w:r>
-              <w:rPr>
-                <w:rFonts w:ascii="Times New Roman" w:hAnsi="Times New Roman"/>
-                <w:sz w:val="28"/>
-              </w:rPr>
-              <w:t>-</w:t>
-            </w:r>
-            <w:r>
-              <w:rPr>
-                <w:rFonts w:ascii="Times New Roman" w:hAnsi="Times New Roman"/>
-                <w:sz w:val="28"/>
-                <w:lang w:val="en-US"/>
-              </w:rPr>
-              <w:t>0,3</w:t>
-            </w:r>
-          </w:p>
-        </w:tc>
-        <w:tc>
-          <w:tcPr>
-            <w:tcW w:w="930" w:type="dxa"/>
-            <w:shd w:val="clear" w:color="auto" w:fill="FFFFFF" w:themeFill="background1"/>
-          </w:tcPr>
-          <w:p>
-            <w:pPr>
-              <w:spacing w:line="276" w:lineRule="auto"/>
-              <w:rPr>
-                <w:rFonts w:ascii="Times New Roman" w:hAnsi="Times New Roman"/>
-                <w:sz w:val="28"/>
-                <w:lang w:val="en-US"/>
-              </w:rPr>
-            </w:pPr>
-            <w:r>
-              <w:rPr>
-                <w:rFonts w:ascii="Times New Roman" w:hAnsi="Times New Roman"/>
-                <w:sz w:val="28"/>
-                <w:lang w:val="en-US"/>
-              </w:rPr>
-              <w:t>0,03</w:t>
-            </w:r>
-          </w:p>
-        </w:tc>
-      </w:tr>
-      <w:tr>
-        <w:trPr>
-          <w:jc w:val="center"/>
-        </w:trPr>
-        <w:tc>
-          <w:tcPr>
-            <w:tcW w:w="556" w:type="dxa"/>
-            <w:tcBorders>
-              <w:right w:val="single" w:sz="12" w:space="0" w:color="auto"/>
-            </w:tcBorders>
-            <w:shd w:val="clear" w:color="auto" w:fill="FFFFFF" w:themeFill="background1"/>
-          </w:tcPr>
-          <w:p>
-            <w:pPr>
-              <w:spacing w:line="276" w:lineRule="auto"/>
-              <w:rPr>
-                <w:rFonts w:ascii="Times New Roman" w:hAnsi="Times New Roman"/>
-                <w:sz w:val="24"/>
-                <w:vertAlign w:val="subscript"/>
-                <w:lang w:val="en-US"/>
-              </w:rPr>
-            </w:pPr>
-            <w:r>
-              <w:rPr>
-                <w:rFonts w:ascii="Times New Roman" w:hAnsi="Times New Roman"/>
-                <w:sz w:val="24"/>
-              </w:rPr>
-              <w:t>-</w:t>
-            </w:r>
-            <w:r>
-              <w:rPr>
-                <w:rFonts w:ascii="Times New Roman" w:hAnsi="Times New Roman"/>
-                <w:sz w:val="24"/>
-                <w:lang w:val="en-US"/>
-              </w:rPr>
-              <w:t>X</w:t>
-            </w:r>
-            <w:r>
-              <w:rPr>
-                <w:rFonts w:ascii="Times New Roman" w:hAnsi="Times New Roman"/>
-                <w:sz w:val="24"/>
-                <w:vertAlign w:val="subscript"/>
-                <w:lang w:val="en-US"/>
-              </w:rPr>
-              <w:t>2</w:t>
-            </w:r>
-          </w:p>
-        </w:tc>
-        <w:tc>
-          <w:tcPr>
-            <w:tcW w:w="808" w:type="dxa"/>
-            <w:tcBorders>
-              <w:left w:val="single" w:sz="12" w:space="0" w:color="auto"/>
-            </w:tcBorders>
-            <w:shd w:val="clear" w:color="auto" w:fill="FFFFFF" w:themeFill="background1"/>
-          </w:tcPr>
-          <w:p>
-            <w:pPr>
-              <w:spacing w:line="276" w:lineRule="auto"/>
-              <w:rPr>
-                <w:rFonts w:ascii="Times New Roman" w:hAnsi="Times New Roman"/>
-                <w:sz w:val="28"/>
-                <w:lang w:val="en-US"/>
-              </w:rPr>
-            </w:pPr>
-            <w:r>
-              <w:rPr>
-                <w:rFonts w:ascii="Times New Roman" w:hAnsi="Times New Roman"/>
-                <w:sz w:val="28"/>
-              </w:rPr>
-              <w:t>-</w:t>
-            </w:r>
-            <w:r>
-              <w:rPr>
-                <w:rFonts w:ascii="Times New Roman" w:hAnsi="Times New Roman"/>
-                <w:sz w:val="28"/>
-                <w:lang w:val="en-US"/>
-              </w:rPr>
-              <w:t>0,24</w:t>
-            </w:r>
-          </w:p>
-        </w:tc>
-        <w:tc>
-          <w:tcPr>
-            <w:tcW w:w="828" w:type="dxa"/>
-            <w:shd w:val="clear" w:color="auto" w:fill="FFFFFF" w:themeFill="background1"/>
-          </w:tcPr>
-          <w:p>
-            <w:pPr>
-              <w:spacing w:line="276" w:lineRule="auto"/>
-              <w:rPr>
-                <w:rFonts w:ascii="Times New Roman" w:hAnsi="Times New Roman"/>
-                <w:sz w:val="28"/>
-                <w:lang w:val="en-US"/>
-              </w:rPr>
-            </w:pPr>
-            <w:r>
-              <w:rPr>
-                <w:rFonts w:ascii="Times New Roman" w:hAnsi="Times New Roman"/>
-                <w:sz w:val="28"/>
-                <w:lang w:val="en-US"/>
-              </w:rPr>
-              <w:t>0</w:t>
-            </w:r>
-            <w:r>
-              <w:rPr>
-                <w:rFonts w:ascii="Times New Roman" w:hAnsi="Times New Roman"/>
-                <w:sz w:val="28"/>
-                <w:lang w:val="en-US"/>
-              </w:rPr>
-              <w:t>,2</w:t>
-            </w:r>
-          </w:p>
-        </w:tc>
-        <w:tc>
-          <w:tcPr>
-            <w:tcW w:w="930" w:type="dxa"/>
-            <w:shd w:val="clear" w:color="auto" w:fill="FFFFFF" w:themeFill="background1"/>
-          </w:tcPr>
-          <w:p>
-            <w:pPr>
-              <w:spacing w:line="276" w:lineRule="auto"/>
-              <w:rPr>
-                <w:rFonts w:ascii="Times New Roman" w:hAnsi="Times New Roman"/>
-                <w:sz w:val="28"/>
-              </w:rPr>
-            </w:pPr>
-            <w:r>
-              <w:rPr>
-                <w:rFonts w:ascii="Times New Roman" w:hAnsi="Times New Roman"/>
-                <w:sz w:val="28"/>
-                <w:lang w:val="en-US"/>
-              </w:rPr>
-              <w:t>0,03</w:t>
-            </w:r>
-          </w:p>
-        </w:tc>
-      </w:tr>
-      <w:tr>
-        <w:trPr>
-          <w:jc w:val="center"/>
-        </w:trPr>
-        <w:tc>
-          <w:tcPr>
-            <w:tcW w:w="556" w:type="dxa"/>
-            <w:tcBorders>
-              <w:right w:val="single" w:sz="12" w:space="0" w:color="auto"/>
-            </w:tcBorders>
-            <w:shd w:val="clear" w:color="auto" w:fill="FFFFFF" w:themeFill="background1"/>
-          </w:tcPr>
-          <w:p>
-            <w:pPr>
-              <w:spacing w:line="276" w:lineRule="auto"/>
-              <w:rPr>
-                <w:rFonts w:ascii="Times New Roman" w:hAnsi="Times New Roman"/>
-                <w:sz w:val="24"/>
-                <w:lang w:val="en-US"/>
-              </w:rPr>
-            </w:pPr>
-            <w:r>
-              <w:rPr>
-                <w:rFonts w:ascii="Times New Roman" w:hAnsi="Times New Roman"/>
-                <w:sz w:val="24"/>
-                <w:lang w:val="en-US"/>
-              </w:rPr>
-              <w:t>Z</w:t>
-            </w:r>
-          </w:p>
-        </w:tc>
-        <w:tc>
-          <w:tcPr>
-            <w:tcW w:w="808" w:type="dxa"/>
-            <w:tcBorders>
-              <w:left w:val="single" w:sz="12" w:space="0" w:color="auto"/>
-            </w:tcBorders>
-            <w:shd w:val="clear" w:color="auto" w:fill="FFFFFF" w:themeFill="background1"/>
-          </w:tcPr>
-          <w:p>
-            <w:pPr>
-              <w:spacing w:line="276" w:lineRule="auto"/>
-              <w:rPr>
-                <w:rFonts w:ascii="Times New Roman" w:hAnsi="Times New Roman"/>
-                <w:sz w:val="28"/>
-                <w:lang w:val="en-US"/>
-              </w:rPr>
-            </w:pPr>
-            <w:r>
-              <w:rPr>
-                <w:rFonts w:ascii="Times New Roman" w:hAnsi="Times New Roman"/>
-                <w:sz w:val="28"/>
-                <w:lang w:val="en-US"/>
-              </w:rPr>
-              <w:t>-0,02</w:t>
-            </w:r>
-          </w:p>
-        </w:tc>
-        <w:tc>
-          <w:tcPr>
-            <w:tcW w:w="828" w:type="dxa"/>
-            <w:shd w:val="clear" w:color="auto" w:fill="FFFFFF" w:themeFill="background1"/>
-          </w:tcPr>
-          <w:p>
-            <w:pPr>
-              <w:spacing w:line="276" w:lineRule="auto"/>
-              <w:rPr>
-                <w:rFonts w:ascii="Times New Roman" w:hAnsi="Times New Roman"/>
-                <w:sz w:val="28"/>
-              </w:rPr>
-            </w:pPr>
-            <w:r>
-              <w:rPr>
-                <w:rFonts w:ascii="Times New Roman" w:hAnsi="Times New Roman"/>
-                <w:sz w:val="28"/>
-                <w:lang w:val="en-US"/>
-              </w:rPr>
-              <w:t>0,09</w:t>
-            </w:r>
-          </w:p>
-        </w:tc>
-        <w:tc>
-          <w:tcPr>
-            <w:tcW w:w="930" w:type="dxa"/>
-            <w:shd w:val="clear" w:color="auto" w:fill="FFFFFF" w:themeFill="background1"/>
-          </w:tcPr>
-          <w:p>
-            <w:pPr>
-              <w:spacing w:line="276" w:lineRule="auto"/>
-              <w:rPr>
-                <w:rFonts w:ascii="Times New Roman" w:hAnsi="Times New Roman"/>
-                <w:sz w:val="28"/>
-              </w:rPr>
-            </w:pPr>
-            <w:r>
-              <w:rPr>
-                <w:rFonts w:ascii="Times New Roman" w:hAnsi="Times New Roman"/>
-                <w:sz w:val="28"/>
-              </w:rPr>
-              <w:t>-0,07</w:t>
-            </w:r>
-          </w:p>
-        </w:tc>
-      </w:tr>
-    </w:tbl>
-    <w:p>
-      <w:pPr>
-        <w:rPr>
-          <w:rFonts w:ascii="Times New Roman" w:hAnsi="Times New Roman"/>
-          <w:sz w:val="28"/>
-        </w:rPr>
-      </w:pPr>
-    </w:p>
-    <w:p>
-      <w:pPr>
-        <w:rPr>
-          <w:rFonts w:ascii="Times New Roman" w:hAnsi="Times New Roman"/>
-          <w:sz w:val="28"/>
-        </w:rPr>
-      </w:pPr>
-      <w:r>
-        <w:rPr>
-          <w:rFonts w:ascii="Times New Roman" w:hAnsi="Times New Roman"/>
-          <w:sz w:val="28"/>
-        </w:rPr>
-        <w:t xml:space="preserve">Разрешающий элемент равен </w:t>
-      </w:r>
-      <w:r>
-        <w:rPr>
-          <w:rFonts w:ascii="Times New Roman" w:hAnsi="Times New Roman"/>
-          <w:sz w:val="28"/>
-        </w:rPr>
-        <w:t>0,26</w:t>
-      </w:r>
-      <w:r>
-        <w:rPr>
-          <w:rFonts w:ascii="Times New Roman" w:hAnsi="Times New Roman"/>
-          <w:sz w:val="28"/>
-        </w:rPr>
-        <w:t>. Переходим ко второй таблице:</w:t>
-      </w:r>
-      <w:r>
-        <w:rPr>
-          <w:rFonts w:ascii="Times New Roman" w:hAnsi="Times New Roman"/>
-          <w:sz w:val="28"/>
-        </w:rPr>
-        <w:t xml:space="preserve"> </w:t>
-      </w:r>
-    </w:p>
-    <w:p>
-      <w:pPr>
-        <w:pStyle w:val="af0"/>
-        <w:keepNext/>
-        <w:jc w:val="right"/>
-        <w:rPr>
-          <w:rFonts w:ascii="Times New Roman" w:hAnsi="Times New Roman"/>
-          <w:i w:val="0"/>
-          <w:iCs w:val="0"/>
-          <w:color w:val="auto"/>
-          <w:sz w:val="22"/>
-          <w:szCs w:val="22"/>
-        </w:rPr>
-      </w:pPr>
-      <w:r>
-        <w:rPr>
-          <w:rFonts w:ascii="Times New Roman" w:hAnsi="Times New Roman"/>
-          <w:i w:val="0"/>
-          <w:iCs w:val="0"/>
-          <w:color w:val="auto"/>
-          <w:sz w:val="22"/>
-          <w:szCs w:val="22"/>
-        </w:rPr>
-        <w:t>Таблица 18</w:t>
-      </w:r>
-    </w:p>
-    <w:tbl>
-      <w:tblPr>
-        <w:tblStyle w:val="a6"/>
-        <w:tblW w:w="0" w:type="auto"/>
-        <w:jc w:val="center"/>
-        <w:shd w:val="clear" w:color="auto" w:fill="FFFFFF" w:themeFill="background1"/>
-        <w:tblLook w:val="04A0" w:firstRow="1" w:lastRow="0" w:firstColumn="1" w:lastColumn="0" w:noHBand="0" w:noVBand="1"/>
-      </w:tblPr>
-      <w:tblGrid>
-        <w:gridCol w:w="556"/>
-        <w:gridCol w:w="808"/>
-        <w:gridCol w:w="828"/>
-        <w:gridCol w:w="930"/>
-      </w:tblGrid>
-      <w:tr>
-        <w:trPr>
-          <w:jc w:val="center"/>
-        </w:trPr>
-        <w:tc>
-          <w:tcPr>
-            <w:tcW w:w="556" w:type="dxa"/>
-            <w:tcBorders>
-              <w:bottom w:val="single" w:sz="12" w:space="0" w:color="auto"/>
-              <w:right w:val="single" w:sz="12" w:space="0" w:color="auto"/>
-            </w:tcBorders>
-            <w:shd w:val="clear" w:color="auto" w:fill="FFFFFF" w:themeFill="background1"/>
-          </w:tcPr>
-          <w:p>
-            <w:pPr>
-              <w:spacing w:line="276" w:lineRule="auto"/>
-              <w:rPr>
-                <w:rFonts w:ascii="Times New Roman" w:hAnsi="Times New Roman"/>
-                <w:sz w:val="24"/>
-              </w:rPr>
-            </w:pPr>
-          </w:p>
-        </w:tc>
-        <w:tc>
-          <w:tcPr>
-            <w:tcW w:w="808" w:type="dxa"/>
-            <w:tcBorders>
-              <w:left w:val="single" w:sz="12" w:space="0" w:color="auto"/>
-              <w:bottom w:val="single" w:sz="12" w:space="0" w:color="auto"/>
-            </w:tcBorders>
-            <w:shd w:val="clear" w:color="auto" w:fill="FFFFFF" w:themeFill="background1"/>
-          </w:tcPr>
-          <w:p>
-            <w:pPr>
-              <w:spacing w:line="276" w:lineRule="auto"/>
-              <w:rPr>
-                <w:rFonts w:ascii="Times New Roman" w:hAnsi="Times New Roman"/>
-                <w:sz w:val="24"/>
-                <w:vertAlign w:val="subscript"/>
-                <w:lang w:val="en-US"/>
-              </w:rPr>
-            </w:pPr>
-            <w:r>
-              <w:rPr>
-                <w:rFonts w:ascii="Times New Roman" w:hAnsi="Times New Roman"/>
-                <w:sz w:val="24"/>
-                <w:lang w:val="en-US"/>
-              </w:rPr>
-              <w:t>Y</w:t>
-            </w:r>
-            <w:r>
-              <w:rPr>
-                <w:rFonts w:ascii="Times New Roman" w:hAnsi="Times New Roman"/>
-                <w:sz w:val="24"/>
-                <w:vertAlign w:val="subscript"/>
-                <w:lang w:val="en-US"/>
-              </w:rPr>
-              <w:t>3</w:t>
-            </w:r>
-          </w:p>
-        </w:tc>
-        <w:tc>
-          <w:tcPr>
-            <w:tcW w:w="828" w:type="dxa"/>
-            <w:tcBorders>
-              <w:bottom w:val="single" w:sz="12" w:space="0" w:color="auto"/>
-            </w:tcBorders>
-            <w:shd w:val="clear" w:color="auto" w:fill="FFFFFF" w:themeFill="background1"/>
-          </w:tcPr>
-          <w:p>
-            <w:pPr>
-              <w:spacing w:line="276" w:lineRule="auto"/>
-              <w:rPr>
-                <w:rFonts w:ascii="Times New Roman" w:hAnsi="Times New Roman"/>
-                <w:sz w:val="24"/>
-                <w:vertAlign w:val="subscript"/>
-                <w:lang w:val="en-US"/>
-              </w:rPr>
-            </w:pPr>
-            <w:r>
-              <w:rPr>
-                <w:rFonts w:ascii="Times New Roman" w:hAnsi="Times New Roman"/>
-                <w:sz w:val="24"/>
-                <w:lang w:val="en-US"/>
-              </w:rPr>
-              <w:t>Y</w:t>
-            </w:r>
-            <w:r>
-              <w:rPr>
-                <w:rFonts w:ascii="Times New Roman" w:hAnsi="Times New Roman"/>
-                <w:sz w:val="24"/>
-                <w:vertAlign w:val="subscript"/>
-                <w:lang w:val="en-US"/>
-              </w:rPr>
-              <w:t>1</w:t>
-            </w:r>
-          </w:p>
-        </w:tc>
-        <w:tc>
-          <w:tcPr>
-            <w:tcW w:w="930" w:type="dxa"/>
-            <w:tcBorders>
-              <w:bottom w:val="single" w:sz="12" w:space="0" w:color="auto"/>
-            </w:tcBorders>
-            <w:shd w:val="clear" w:color="auto" w:fill="FFFFFF" w:themeFill="background1"/>
-          </w:tcPr>
-          <w:p>
-            <w:pPr>
-              <w:spacing w:line="276" w:lineRule="auto"/>
-              <w:rPr>
-                <w:rFonts w:ascii="Times New Roman" w:hAnsi="Times New Roman"/>
-                <w:sz w:val="24"/>
-                <w:lang w:val="en-US"/>
-              </w:rPr>
-            </w:pPr>
-            <w:r>
-              <w:rPr>
-                <w:rFonts w:ascii="Times New Roman" w:hAnsi="Times New Roman"/>
-                <w:sz w:val="24"/>
-                <w:lang w:val="en-US"/>
-              </w:rPr>
-              <w:t>1</w:t>
-            </w:r>
-          </w:p>
-        </w:tc>
-      </w:tr>
-      <w:tr>
-        <w:trPr>
-          <w:jc w:val="center"/>
-        </w:trPr>
-        <w:tc>
-          <w:tcPr>
-            <w:tcW w:w="556" w:type="dxa"/>
-            <w:tcBorders>
-              <w:right w:val="single" w:sz="12" w:space="0" w:color="auto"/>
-            </w:tcBorders>
-            <w:shd w:val="clear" w:color="auto" w:fill="FFFFFF" w:themeFill="background1"/>
-          </w:tcPr>
-          <w:p>
-            <w:pPr>
-              <w:spacing w:line="276" w:lineRule="auto"/>
-              <w:rPr>
-                <w:rFonts w:ascii="Times New Roman" w:hAnsi="Times New Roman"/>
-                <w:sz w:val="24"/>
-                <w:vertAlign w:val="subscript"/>
-                <w:lang w:val="en-US"/>
-              </w:rPr>
-            </w:pPr>
-            <w:r>
-              <w:rPr>
-                <w:rFonts w:ascii="Times New Roman" w:hAnsi="Times New Roman"/>
-                <w:sz w:val="24"/>
-              </w:rPr>
-              <w:t>-</w:t>
-            </w:r>
-            <w:r>
-              <w:rPr>
-                <w:rFonts w:ascii="Times New Roman" w:hAnsi="Times New Roman"/>
-                <w:sz w:val="24"/>
-                <w:lang w:val="en-US"/>
-              </w:rPr>
-              <w:t>X</w:t>
-            </w:r>
-            <w:r>
-              <w:rPr>
-                <w:rFonts w:ascii="Times New Roman" w:hAnsi="Times New Roman"/>
-                <w:sz w:val="24"/>
-                <w:vertAlign w:val="subscript"/>
-                <w:lang w:val="en-US"/>
-              </w:rPr>
-              <w:t>3</w:t>
-            </w:r>
-          </w:p>
-        </w:tc>
-        <w:tc>
-          <w:tcPr>
-            <w:tcW w:w="808" w:type="dxa"/>
-            <w:tcBorders>
-              <w:left w:val="single" w:sz="12" w:space="0" w:color="auto"/>
-            </w:tcBorders>
-            <w:shd w:val="clear" w:color="auto" w:fill="FFFFFF" w:themeFill="background1"/>
-          </w:tcPr>
-          <w:p>
-            <w:pPr>
-              <w:spacing w:line="276" w:lineRule="auto"/>
-              <w:rPr>
-                <w:rFonts w:ascii="Times New Roman" w:hAnsi="Times New Roman"/>
-                <w:sz w:val="28"/>
-                <w:lang w:val="en-US"/>
-              </w:rPr>
-            </w:pPr>
-            <w:r>
-              <w:rPr>
-                <w:rFonts w:ascii="Times New Roman" w:hAnsi="Times New Roman"/>
-                <w:sz w:val="28"/>
-                <w:lang w:val="en-US"/>
-              </w:rPr>
-              <w:t>3,85</w:t>
-            </w:r>
-          </w:p>
-        </w:tc>
-        <w:tc>
-          <w:tcPr>
-            <w:tcW w:w="828" w:type="dxa"/>
-            <w:shd w:val="clear" w:color="auto" w:fill="FFFFFF" w:themeFill="background1"/>
-          </w:tcPr>
-          <w:p>
-            <w:pPr>
-              <w:spacing w:line="276" w:lineRule="auto"/>
-              <w:rPr>
-                <w:rFonts w:ascii="Times New Roman" w:hAnsi="Times New Roman"/>
-                <w:sz w:val="28"/>
-                <w:lang w:val="en-US"/>
-              </w:rPr>
-            </w:pPr>
-            <w:r>
-              <w:rPr>
-                <w:rFonts w:ascii="Times New Roman" w:hAnsi="Times New Roman"/>
-                <w:sz w:val="28"/>
-              </w:rPr>
-              <w:t>-</w:t>
-            </w:r>
-            <w:r>
-              <w:rPr>
-                <w:rFonts w:ascii="Times New Roman" w:hAnsi="Times New Roman"/>
-                <w:sz w:val="28"/>
-                <w:lang w:val="en-US"/>
-              </w:rPr>
-              <w:t>1</w:t>
-            </w:r>
-          </w:p>
-        </w:tc>
-        <w:tc>
-          <w:tcPr>
-            <w:tcW w:w="930" w:type="dxa"/>
-            <w:shd w:val="clear" w:color="auto" w:fill="FFFFFF" w:themeFill="background1"/>
-          </w:tcPr>
-          <w:p>
-            <w:pPr>
-              <w:spacing w:line="276" w:lineRule="auto"/>
-              <w:rPr>
-                <w:rFonts w:ascii="Times New Roman" w:hAnsi="Times New Roman"/>
-                <w:sz w:val="28"/>
-                <w:lang w:val="en-US"/>
-              </w:rPr>
-            </w:pPr>
-            <w:r>
-              <w:rPr>
-                <w:rFonts w:ascii="Times New Roman" w:hAnsi="Times New Roman"/>
-                <w:sz w:val="28"/>
-                <w:lang w:val="en-US"/>
-              </w:rPr>
-              <w:t>1</w:t>
-            </w:r>
-          </w:p>
-        </w:tc>
-      </w:tr>
-      <w:tr>
-        <w:trPr>
-          <w:jc w:val="center"/>
-        </w:trPr>
-        <w:tc>
-          <w:tcPr>
-            <w:tcW w:w="556" w:type="dxa"/>
-            <w:tcBorders>
-              <w:right w:val="single" w:sz="12" w:space="0" w:color="auto"/>
-            </w:tcBorders>
-            <w:shd w:val="clear" w:color="auto" w:fill="FFFFFF" w:themeFill="background1"/>
-          </w:tcPr>
-          <w:p>
-            <w:pPr>
-              <w:spacing w:line="276" w:lineRule="auto"/>
-              <w:rPr>
-                <w:rFonts w:ascii="Times New Roman" w:hAnsi="Times New Roman"/>
-                <w:sz w:val="24"/>
-                <w:vertAlign w:val="subscript"/>
-                <w:lang w:val="en-US"/>
-              </w:rPr>
-            </w:pPr>
-            <w:r>
-              <w:rPr>
-                <w:rFonts w:ascii="Times New Roman" w:hAnsi="Times New Roman"/>
-                <w:sz w:val="24"/>
-              </w:rPr>
-              <w:t>-</w:t>
-            </w:r>
-            <w:r>
-              <w:rPr>
-                <w:rFonts w:ascii="Times New Roman" w:hAnsi="Times New Roman"/>
-                <w:sz w:val="24"/>
-                <w:lang w:val="en-US"/>
-              </w:rPr>
-              <w:t>X</w:t>
-            </w:r>
-            <w:r>
-              <w:rPr>
-                <w:rFonts w:ascii="Times New Roman" w:hAnsi="Times New Roman"/>
-                <w:sz w:val="24"/>
-                <w:vertAlign w:val="subscript"/>
-                <w:lang w:val="en-US"/>
-              </w:rPr>
-              <w:t>2</w:t>
-            </w:r>
-          </w:p>
-        </w:tc>
-        <w:tc>
-          <w:tcPr>
-            <w:tcW w:w="808" w:type="dxa"/>
-            <w:tcBorders>
-              <w:left w:val="single" w:sz="12" w:space="0" w:color="auto"/>
-            </w:tcBorders>
-            <w:shd w:val="clear" w:color="auto" w:fill="FFFFFF" w:themeFill="background1"/>
-          </w:tcPr>
-          <w:p>
-            <w:pPr>
-              <w:spacing w:line="276" w:lineRule="auto"/>
-              <w:rPr>
-                <w:rFonts w:ascii="Times New Roman" w:hAnsi="Times New Roman"/>
-                <w:sz w:val="28"/>
-                <w:lang w:val="en-US"/>
-              </w:rPr>
-            </w:pPr>
-            <w:r>
-              <w:rPr>
-                <w:rFonts w:ascii="Times New Roman" w:hAnsi="Times New Roman"/>
-                <w:sz w:val="28"/>
-                <w:lang w:val="en-US"/>
-              </w:rPr>
-              <w:t>1</w:t>
-            </w:r>
-          </w:p>
-        </w:tc>
-        <w:tc>
-          <w:tcPr>
-            <w:tcW w:w="828" w:type="dxa"/>
-            <w:shd w:val="clear" w:color="auto" w:fill="FFFFFF" w:themeFill="background1"/>
-          </w:tcPr>
-          <w:p>
-            <w:pPr>
-              <w:spacing w:line="276" w:lineRule="auto"/>
-              <w:rPr>
-                <w:rFonts w:ascii="Times New Roman" w:hAnsi="Times New Roman"/>
-                <w:sz w:val="28"/>
-                <w:lang w:val="en-US"/>
-              </w:rPr>
-            </w:pPr>
-            <w:r>
-              <w:rPr>
-                <w:rFonts w:ascii="Times New Roman" w:hAnsi="Times New Roman"/>
-                <w:sz w:val="28"/>
-                <w:lang w:val="en-US"/>
-              </w:rPr>
-              <w:t>-0,08</w:t>
-            </w:r>
-          </w:p>
-        </w:tc>
-        <w:tc>
-          <w:tcPr>
-            <w:tcW w:w="930" w:type="dxa"/>
-            <w:shd w:val="clear" w:color="auto" w:fill="FFFFFF" w:themeFill="background1"/>
-          </w:tcPr>
-          <w:p>
-            <w:pPr>
-              <w:spacing w:line="276" w:lineRule="auto"/>
-              <w:rPr>
-                <w:rFonts w:ascii="Times New Roman" w:hAnsi="Times New Roman"/>
-                <w:sz w:val="28"/>
-              </w:rPr>
-            </w:pPr>
-            <w:r>
-              <w:rPr>
-                <w:rFonts w:ascii="Times New Roman" w:hAnsi="Times New Roman"/>
-                <w:sz w:val="28"/>
-                <w:lang w:val="en-US"/>
-              </w:rPr>
-              <w:t>0,07</w:t>
-            </w:r>
-          </w:p>
-        </w:tc>
-      </w:tr>
-      <w:tr>
-        <w:trPr>
-          <w:jc w:val="center"/>
-        </w:trPr>
-        <w:tc>
-          <w:tcPr>
-            <w:tcW w:w="556" w:type="dxa"/>
-            <w:tcBorders>
-              <w:right w:val="single" w:sz="12" w:space="0" w:color="auto"/>
-            </w:tcBorders>
-            <w:shd w:val="clear" w:color="auto" w:fill="FFFFFF" w:themeFill="background1"/>
-          </w:tcPr>
-          <w:p>
-            <w:pPr>
-              <w:spacing w:line="276" w:lineRule="auto"/>
-              <w:rPr>
-                <w:rFonts w:ascii="Times New Roman" w:hAnsi="Times New Roman"/>
-                <w:sz w:val="24"/>
-                <w:lang w:val="en-US"/>
-              </w:rPr>
-            </w:pPr>
-            <w:r>
-              <w:rPr>
-                <w:rFonts w:ascii="Times New Roman" w:hAnsi="Times New Roman"/>
-                <w:sz w:val="24"/>
-                <w:lang w:val="en-US"/>
-              </w:rPr>
-              <w:t>Z</w:t>
-            </w:r>
-          </w:p>
-        </w:tc>
-        <w:tc>
-          <w:tcPr>
-            <w:tcW w:w="808" w:type="dxa"/>
-            <w:tcBorders>
-              <w:left w:val="single" w:sz="12" w:space="0" w:color="auto"/>
-            </w:tcBorders>
-            <w:shd w:val="clear" w:color="auto" w:fill="FFFFFF" w:themeFill="background1"/>
-          </w:tcPr>
-          <w:p>
-            <w:pPr>
-              <w:spacing w:line="276" w:lineRule="auto"/>
-              <w:rPr>
-                <w:rFonts w:ascii="Times New Roman" w:hAnsi="Times New Roman"/>
-                <w:sz w:val="28"/>
-                <w:lang w:val="en-US"/>
-              </w:rPr>
-            </w:pPr>
-            <w:r>
-              <w:rPr>
-                <w:rFonts w:ascii="Times New Roman" w:hAnsi="Times New Roman"/>
-                <w:sz w:val="28"/>
-                <w:lang w:val="en-US"/>
-              </w:rPr>
-              <w:t>0,1</w:t>
-            </w:r>
-          </w:p>
-        </w:tc>
-        <w:tc>
-          <w:tcPr>
-            <w:tcW w:w="828" w:type="dxa"/>
-            <w:shd w:val="clear" w:color="auto" w:fill="FFFFFF" w:themeFill="background1"/>
-          </w:tcPr>
-          <w:p>
-            <w:pPr>
-              <w:spacing w:line="276" w:lineRule="auto"/>
-              <w:rPr>
-                <w:rFonts w:ascii="Times New Roman" w:hAnsi="Times New Roman"/>
-                <w:sz w:val="28"/>
-              </w:rPr>
-            </w:pPr>
-            <w:r>
-              <w:rPr>
-                <w:rFonts w:ascii="Times New Roman" w:hAnsi="Times New Roman"/>
-                <w:sz w:val="28"/>
-                <w:lang w:val="en-US"/>
-              </w:rPr>
-              <w:t>0,07</w:t>
-            </w:r>
-          </w:p>
-        </w:tc>
-        <w:tc>
-          <w:tcPr>
-            <w:tcW w:w="930" w:type="dxa"/>
-            <w:shd w:val="clear" w:color="auto" w:fill="FFFFFF" w:themeFill="background1"/>
-          </w:tcPr>
-          <w:p>
-            <w:pPr>
-              <w:spacing w:line="276" w:lineRule="auto"/>
-              <w:rPr>
-                <w:rFonts w:ascii="Times New Roman" w:hAnsi="Times New Roman"/>
-                <w:sz w:val="28"/>
-                <w:lang w:val="en-US"/>
-              </w:rPr>
-            </w:pPr>
-            <w:r>
-              <w:rPr>
-                <w:rFonts w:ascii="Times New Roman" w:hAnsi="Times New Roman"/>
-                <w:sz w:val="28"/>
-              </w:rPr>
-              <w:t>-0,07</w:t>
-            </w:r>
-          </w:p>
-        </w:tc>
-      </w:tr>
-    </w:tbl>
-    <w:p>
-      <w:pPr>
-        <w:rPr>
-          <w:rFonts w:ascii="Times New Roman" w:hAnsi="Times New Roman"/>
-          <w:sz w:val="28"/>
-        </w:rPr>
-      </w:pPr>
-    </w:p>
-    <w:p>
-      <w:pPr>
-        <w:rPr>
-          <w:rFonts w:ascii="Times New Roman" w:hAnsi="Times New Roman"/>
-          <w:sz w:val="28"/>
-        </w:rPr>
-      </w:pPr>
-      <w:r>
-        <w:rPr>
-          <w:rFonts w:ascii="Times New Roman" w:hAnsi="Times New Roman"/>
-          <w:sz w:val="28"/>
-        </w:rPr>
-        <w:t>Симплекс метод закончен.</w:t>
-      </w:r>
-    </w:p>
-    <w:p>
-      <w:pPr>
-        <w:rPr>
-          <w:rFonts w:ascii="Times New Roman" w:hAnsi="Times New Roman"/>
-          <w:sz w:val="28"/>
-        </w:rPr>
-      </w:pPr>
-      <w:r>
-        <w:rPr>
-          <w:rFonts w:ascii="Times New Roman" w:hAnsi="Times New Roman"/>
-          <w:sz w:val="28"/>
-        </w:rPr>
-        <w:t>Выполним приведение:</w:t>
-      </w:r>
-    </w:p>
-    <w:p>
-      <w:pPr>
-        <w:rPr>
-          <w:rFonts w:ascii="Times New Roman" w:hAnsi="Times New Roman"/>
-          <w:sz w:val="28"/>
-        </w:rPr>
-      </w:pPr>
-      <w:r>
-        <w:rPr>
-          <w:rFonts w:ascii="Times New Roman" w:hAnsi="Times New Roman"/>
-          <w:sz w:val="28"/>
-        </w:rPr>
-        <w:t xml:space="preserve"> </w:t>
-      </w:r>
-      <m:oMath>
-        <m:r>
-          <w:rPr>
-            <w:rFonts w:ascii="Cambria Math" w:hAnsi="Cambria Math"/>
-            <w:sz w:val="28"/>
-          </w:rPr>
-          <m:t xml:space="preserve">ν= </m:t>
-        </m:r>
-        <m:f>
-          <m:fPr>
-            <m:ctrlPr>
-              <w:rPr>
-                <w:rFonts w:ascii="Cambria Math" w:hAnsi="Cambria Math"/>
-                <w:i/>
-                <w:sz w:val="28"/>
-              </w:rPr>
-            </m:ctrlPr>
-          </m:fPr>
-          <m:num>
-            <m:r>
-              <w:rPr>
-                <w:rFonts w:ascii="Cambria Math" w:hAnsi="Cambria Math"/>
-                <w:sz w:val="28"/>
-              </w:rPr>
-              <m:t>-1</m:t>
-            </m:r>
-          </m:num>
-          <m:den>
-            <m:r>
-              <w:rPr>
-                <w:rFonts w:ascii="Cambria Math" w:hAnsi="Cambria Math"/>
-                <w:sz w:val="28"/>
-              </w:rPr>
-              <m:t>(Z,1)</m:t>
-            </m:r>
-          </m:den>
-        </m:f>
-        <m:r>
-          <w:rPr>
-            <w:rFonts w:ascii="Cambria Math" w:hAnsi="Cambria Math"/>
-            <w:sz w:val="28"/>
-          </w:rPr>
-          <m:t xml:space="preserve">= </m:t>
-        </m:r>
-        <m:f>
-          <m:fPr>
-            <m:ctrlPr>
-              <w:rPr>
-                <w:rFonts w:ascii="Cambria Math" w:hAnsi="Cambria Math"/>
-                <w:i/>
-                <w:sz w:val="28"/>
-              </w:rPr>
-            </m:ctrlPr>
-          </m:fPr>
-          <m:num>
-            <m:r>
-              <w:rPr>
-                <w:rFonts w:ascii="Cambria Math" w:hAnsi="Cambria Math"/>
-                <w:sz w:val="28"/>
-              </w:rPr>
-              <m:t>-1</m:t>
-            </m:r>
-          </m:num>
-          <m:den>
-            <m:r>
-              <w:rPr>
-                <w:rFonts w:ascii="Cambria Math" w:hAnsi="Cambria Math"/>
-                <w:sz w:val="28"/>
-              </w:rPr>
-              <m:t>-0,07</m:t>
-            </m:r>
-          </m:den>
-        </m:f>
-        <m:r>
-          <w:rPr>
-            <w:rFonts w:ascii="Cambria Math" w:hAnsi="Cambria Math"/>
-            <w:sz w:val="28"/>
-          </w:rPr>
-          <m:t>=14</m:t>
-        </m:r>
-      </m:oMath>
-    </w:p>
-    <w:p>
-      <w:pPr>
-        <w:rPr>
-          <w:rFonts w:ascii="Times New Roman" w:hAnsi="Times New Roman"/>
-          <w:sz w:val="28"/>
-        </w:rPr>
-      </w:pPr>
-      <w:r>
-        <w:rPr>
-          <w:rFonts w:ascii="Times New Roman" w:hAnsi="Times New Roman"/>
-          <w:sz w:val="28"/>
-        </w:rPr>
-        <w:t>Из таблицы: х</w:t>
-      </w:r>
-      <w:r>
-        <w:rPr>
-          <w:rFonts w:ascii="Times New Roman" w:hAnsi="Times New Roman"/>
-          <w:sz w:val="28"/>
-          <w:vertAlign w:val="subscript"/>
-        </w:rPr>
-        <w:t>2</w:t>
-      </w:r>
-      <w:r>
-        <w:rPr>
-          <w:rFonts w:ascii="Times New Roman" w:hAnsi="Times New Roman"/>
-          <w:sz w:val="28"/>
-          <w:vertAlign w:val="subscript"/>
-        </w:rPr>
-        <w:t xml:space="preserve"> </w:t>
-      </w:r>
-      <w:r>
-        <w:rPr>
-          <w:rFonts w:ascii="Times New Roman" w:hAnsi="Times New Roman"/>
-          <w:sz w:val="28"/>
-        </w:rPr>
-        <w:t>= 0,07, х</w:t>
-      </w:r>
-      <w:r>
-        <w:rPr>
-          <w:rFonts w:ascii="Times New Roman" w:hAnsi="Times New Roman"/>
-          <w:sz w:val="28"/>
-          <w:vertAlign w:val="subscript"/>
-        </w:rPr>
-        <w:t>3</w:t>
-      </w:r>
-      <w:r>
-        <w:rPr>
-          <w:rFonts w:ascii="Times New Roman" w:hAnsi="Times New Roman"/>
-          <w:sz w:val="28"/>
-        </w:rPr>
-        <w:t xml:space="preserve"> = 0.</w:t>
-      </w:r>
-    </w:p>
-    <w:p>
-      <w:pPr>
-        <w:rPr>
-          <w:rFonts w:ascii="Times New Roman" w:hAnsi="Times New Roman"/>
-          <w:sz w:val="28"/>
-        </w:rPr>
-      </w:pPr>
-      <w:r>
-        <w:rPr>
-          <w:rFonts w:ascii="Times New Roman" w:hAnsi="Times New Roman"/>
-          <w:sz w:val="28"/>
-        </w:rPr>
-        <w:t>p</w:t>
-      </w:r>
-      <w:r>
-        <w:rPr>
-          <w:rFonts w:ascii="Times New Roman" w:hAnsi="Times New Roman"/>
-          <w:sz w:val="28"/>
-          <w:vertAlign w:val="subscript"/>
-          <w:lang w:val="en-US"/>
-        </w:rPr>
-        <w:t>i</w:t>
-      </w:r>
-      <w:r>
-        <w:rPr>
-          <w:rFonts w:ascii="Times New Roman" w:hAnsi="Times New Roman"/>
-          <w:sz w:val="28"/>
-          <w:vertAlign w:val="subscript"/>
-        </w:rPr>
-        <w:t xml:space="preserve"> </w:t>
-      </w:r>
-      <w:r>
-        <w:rPr>
-          <w:rFonts w:ascii="Times New Roman" w:hAnsi="Times New Roman"/>
-          <w:sz w:val="28"/>
-        </w:rPr>
-        <w:t xml:space="preserve">= </w:t>
-      </w:r>
-      <w:r>
-        <w:rPr>
-          <w:rFonts w:ascii="Times New Roman" w:hAnsi="Times New Roman"/>
-          <w:sz w:val="28"/>
-          <w:lang w:val="en-US"/>
-        </w:rPr>
-        <w:t>x</w:t>
-      </w:r>
-      <w:r>
-        <w:rPr>
-          <w:rFonts w:ascii="Times New Roman" w:hAnsi="Times New Roman"/>
-          <w:sz w:val="28"/>
-          <w:vertAlign w:val="subscript"/>
-          <w:lang w:val="en-US"/>
-        </w:rPr>
-        <w:t>i</w:t>
-      </w:r>
-      <w:r>
-        <w:rPr>
-          <w:rFonts w:ascii="Times New Roman" w:hAnsi="Times New Roman"/>
-          <w:sz w:val="28"/>
-        </w:rPr>
-        <w:t xml:space="preserve"> *</w:t>
-      </w:r>
-      <w:r>
-        <w:rPr>
-          <w:rFonts w:ascii="Times New Roman" w:hAnsi="Times New Roman"/>
-          <w:sz w:val="28"/>
-        </w:rPr>
-        <w:t xml:space="preserve"> </w:t>
-      </w:r>
-      <m:oMath>
-        <m:r>
-          <w:rPr>
-            <w:rFonts w:ascii="Cambria Math" w:hAnsi="Cambria Math"/>
-            <w:sz w:val="28"/>
-          </w:rPr>
-          <m:t>ν</m:t>
-        </m:r>
-      </m:oMath>
-      <w:r>
-        <w:rPr>
-          <w:rFonts w:ascii="Times New Roman" w:hAnsi="Times New Roman"/>
-          <w:sz w:val="28"/>
-        </w:rPr>
-        <w:t xml:space="preserve"> </w:t>
-      </w:r>
-    </w:p>
-    <w:p>
-      <w:pPr>
-        <w:rPr>
-          <w:rFonts w:ascii="Times New Roman" w:hAnsi="Times New Roman"/>
-          <w:sz w:val="28"/>
-        </w:rPr>
-      </w:pPr>
-      <w:r>
-        <w:rPr>
-          <w:rFonts w:ascii="Times New Roman" w:hAnsi="Times New Roman"/>
-          <w:sz w:val="28"/>
-        </w:rPr>
-        <w:t>Решением после приведения станет:</w:t>
-      </w:r>
-    </w:p>
-    <w:p>
-      <w:pPr>
-        <w:rPr>
-          <w:rFonts w:ascii="Times New Roman" w:hAnsi="Times New Roman"/>
-          <w:sz w:val="28"/>
-        </w:rPr>
-      </w:pPr>
-      <w:r>
-        <w:rPr>
-          <w:rFonts w:ascii="Times New Roman" w:hAnsi="Times New Roman"/>
-          <w:sz w:val="28"/>
-        </w:rPr>
-        <w:t>р</w:t>
-      </w:r>
-      <w:r>
-        <w:rPr>
-          <w:rFonts w:ascii="Times New Roman" w:hAnsi="Times New Roman"/>
-          <w:sz w:val="28"/>
-          <w:vertAlign w:val="subscript"/>
-        </w:rPr>
-        <w:t>А1</w:t>
-      </w:r>
-      <w:r>
-        <w:rPr>
-          <w:rFonts w:ascii="Times New Roman" w:hAnsi="Times New Roman"/>
-          <w:sz w:val="28"/>
-          <w:vertAlign w:val="subscript"/>
-        </w:rPr>
-        <w:t xml:space="preserve"> </w:t>
-      </w:r>
-      <w:r>
-        <w:rPr>
-          <w:rFonts w:ascii="Times New Roman" w:hAnsi="Times New Roman"/>
-          <w:sz w:val="28"/>
-        </w:rPr>
-        <w:t xml:space="preserve">= </w:t>
-      </w:r>
-      <w:r>
-        <w:rPr>
-          <w:rFonts w:ascii="Times New Roman" w:hAnsi="Times New Roman"/>
-          <w:sz w:val="28"/>
-        </w:rPr>
-        <w:t xml:space="preserve">0 </w:t>
-      </w:r>
-      <w:r>
-        <w:rPr>
-          <w:rFonts w:ascii="Times New Roman" w:hAnsi="Times New Roman"/>
-          <w:sz w:val="28"/>
-        </w:rPr>
-        <w:t xml:space="preserve">– </w:t>
-      </w:r>
-      <w:r>
-        <w:rPr>
-          <w:rFonts w:ascii="Times New Roman" w:hAnsi="Times New Roman"/>
-          <w:sz w:val="28"/>
-        </w:rPr>
-        <w:t>из сокращения матрицы.</w:t>
-      </w:r>
-    </w:p>
-    <w:p>
-      <w:pPr>
-        <w:rPr>
-          <w:rFonts w:ascii="Times New Roman" w:hAnsi="Times New Roman"/>
-          <w:sz w:val="28"/>
-        </w:rPr>
-      </w:pPr>
-      <w:r>
-        <w:rPr>
-          <w:rFonts w:ascii="Times New Roman" w:hAnsi="Times New Roman"/>
-          <w:sz w:val="28"/>
-        </w:rPr>
-        <w:t>р</w:t>
-      </w:r>
-      <w:r>
-        <w:rPr>
-          <w:rFonts w:ascii="Times New Roman" w:hAnsi="Times New Roman"/>
-          <w:sz w:val="28"/>
-          <w:vertAlign w:val="subscript"/>
-        </w:rPr>
-        <w:t>А2</w:t>
-      </w:r>
-      <w:r>
-        <w:rPr>
-          <w:rFonts w:ascii="Times New Roman" w:hAnsi="Times New Roman"/>
-          <w:sz w:val="28"/>
-          <w:vertAlign w:val="subscript"/>
-        </w:rPr>
-        <w:t xml:space="preserve"> </w:t>
-      </w:r>
-      <w:r>
-        <w:rPr>
-          <w:rFonts w:ascii="Times New Roman" w:hAnsi="Times New Roman"/>
-          <w:sz w:val="28"/>
-        </w:rPr>
-        <w:t xml:space="preserve">= </w:t>
-      </w:r>
-      <w:r>
-        <w:rPr>
-          <w:rFonts w:ascii="Times New Roman" w:hAnsi="Times New Roman"/>
-          <w:sz w:val="28"/>
-        </w:rPr>
-        <w:t>1</w:t>
-      </w:r>
-      <w:r>
-        <w:rPr>
-          <w:rFonts w:ascii="Times New Roman" w:hAnsi="Times New Roman"/>
-          <w:sz w:val="28"/>
-        </w:rPr>
-        <w:t xml:space="preserve"> </w:t>
-      </w:r>
-    </w:p>
-    <w:p>
-      <w:pPr>
-        <w:rPr>
-          <w:rFonts w:ascii="Times New Roman" w:hAnsi="Times New Roman"/>
-          <w:sz w:val="28"/>
-        </w:rPr>
-      </w:pPr>
-      <w:r>
-        <w:rPr>
-          <w:rFonts w:ascii="Times New Roman" w:hAnsi="Times New Roman"/>
-          <w:sz w:val="28"/>
-        </w:rPr>
-        <w:t>р</w:t>
-      </w:r>
-      <w:r>
-        <w:rPr>
-          <w:rFonts w:ascii="Times New Roman" w:hAnsi="Times New Roman"/>
-          <w:sz w:val="28"/>
-          <w:vertAlign w:val="subscript"/>
-        </w:rPr>
-        <w:t>А3</w:t>
-      </w:r>
-      <w:r>
-        <w:rPr>
-          <w:rFonts w:ascii="Times New Roman" w:hAnsi="Times New Roman"/>
-          <w:sz w:val="28"/>
-          <w:vertAlign w:val="subscript"/>
-        </w:rPr>
-        <w:t xml:space="preserve"> </w:t>
-      </w:r>
-      <w:r>
-        <w:rPr>
-          <w:rFonts w:ascii="Times New Roman" w:hAnsi="Times New Roman"/>
-          <w:sz w:val="28"/>
-        </w:rPr>
-        <w:t>= 0</w:t>
-      </w:r>
-    </w:p>
-    <w:p>
-      <w:pPr>
-        <w:rPr>
-          <w:rFonts w:ascii="Times New Roman" w:hAnsi="Times New Roman"/>
-          <w:sz w:val="28"/>
-        </w:rPr>
-      </w:pPr>
-      <m:oMath>
-        <m:r>
-          <w:rPr>
-            <w:rFonts w:ascii="Cambria Math" w:hAnsi="Cambria Math"/>
-            <w:sz w:val="28"/>
-          </w:rPr>
-          <m:t>ν=</m:t>
-        </m:r>
-      </m:oMath>
-      <w:r>
-        <w:rPr>
-          <w:rFonts w:ascii="Times New Roman" w:hAnsi="Times New Roman"/>
-          <w:sz w:val="28"/>
-        </w:rPr>
-        <w:t xml:space="preserve"> </w:t>
-      </w:r>
-      <w:r>
-        <w:rPr>
-          <w:rFonts w:ascii="Times New Roman" w:hAnsi="Times New Roman"/>
-          <w:sz w:val="28"/>
-        </w:rPr>
-        <w:t>14</w:t>
-      </w:r>
-    </w:p>
-    <w:p>
-      <w:pPr>
-        <w:rPr>
-          <w:rFonts w:ascii="Times New Roman" w:hAnsi="Times New Roman"/>
-          <w:sz w:val="28"/>
-        </w:rPr>
-      </w:pPr>
-      <w:r>
-        <w:rPr>
-          <w:rFonts w:ascii="Times New Roman" w:hAnsi="Times New Roman"/>
-          <w:sz w:val="28"/>
-        </w:rPr>
-        <w:t xml:space="preserve">Вероятность различный стратегий игрока А: </w:t>
-      </w:r>
-      <w:r>
-        <w:rPr>
-          <w:rFonts w:ascii="Times New Roman" w:hAnsi="Times New Roman"/>
-          <w:sz w:val="28"/>
-          <w:lang w:val="en-US"/>
-        </w:rPr>
-        <w:t>S</w:t>
-      </w:r>
-      <w:r>
-        <w:rPr>
-          <w:rFonts w:ascii="Times New Roman" w:hAnsi="Times New Roman"/>
-          <w:sz w:val="28"/>
-        </w:rPr>
-        <w:t>*</w:t>
-      </w:r>
-      <w:r>
-        <w:rPr>
-          <w:rFonts w:ascii="Times New Roman" w:hAnsi="Times New Roman"/>
-          <w:sz w:val="28"/>
-          <w:vertAlign w:val="subscript"/>
-        </w:rPr>
-        <w:t xml:space="preserve">А </w:t>
-      </w:r>
-      <w:r>
-        <w:rPr>
-          <w:rFonts w:ascii="Times New Roman" w:hAnsi="Times New Roman"/>
-          <w:sz w:val="28"/>
-        </w:rPr>
-        <w:t>= (0;</w:t>
-      </w:r>
-      <w:r>
-        <w:rPr>
-          <w:rFonts w:ascii="Times New Roman" w:hAnsi="Times New Roman"/>
-          <w:sz w:val="28"/>
-        </w:rPr>
-        <w:t xml:space="preserve"> </w:t>
-      </w:r>
-      <w:r>
-        <w:rPr>
-          <w:rFonts w:ascii="Times New Roman" w:hAnsi="Times New Roman"/>
-          <w:sz w:val="28"/>
-        </w:rPr>
-        <w:t xml:space="preserve">1; </w:t>
-      </w:r>
-      <w:r>
-        <w:rPr>
-          <w:rFonts w:ascii="Times New Roman" w:hAnsi="Times New Roman"/>
-          <w:sz w:val="28"/>
-        </w:rPr>
-        <w:t>0)</w:t>
-      </w:r>
-      <w:r>
-        <w:rPr>
-          <w:rFonts w:ascii="Times New Roman" w:hAnsi="Times New Roman"/>
-          <w:sz w:val="28"/>
-        </w:rPr>
-        <w:t>,</w:t>
-      </w:r>
-      <w:r>
-        <w:rPr>
-          <w:rFonts w:ascii="Times New Roman" w:hAnsi="Times New Roman"/>
-          <w:sz w:val="28"/>
-        </w:rPr>
-        <w:t xml:space="preserve"> </w:t>
-      </w:r>
-      <w:r>
-        <w:rPr>
-          <w:rFonts w:ascii="Times New Roman" w:hAnsi="Times New Roman"/>
-          <w:sz w:val="28"/>
-        </w:rPr>
-        <w:t xml:space="preserve">цена игры равна </w:t>
-      </w:r>
-      <w:r>
-        <w:rPr>
-          <w:rFonts w:ascii="Times New Roman" w:hAnsi="Times New Roman"/>
-          <w:sz w:val="28"/>
-        </w:rPr>
-        <w:t>14</w:t>
-      </w:r>
-      <w:r>
-        <w:rPr>
-          <w:rFonts w:ascii="Times New Roman" w:hAnsi="Times New Roman"/>
-          <w:sz w:val="28"/>
-        </w:rPr>
-        <w:t xml:space="preserve"> </w:t>
-      </w:r>
-      <w:r>
-        <w:rPr>
-          <w:rFonts w:ascii="Times New Roman" w:hAnsi="Times New Roman"/>
-          <w:sz w:val="28"/>
-        </w:rPr>
-        <w:t>исходя из решения симплекс-метода. Совпадает с графическим методом.</w:t>
-      </w:r>
-    </w:p>
-    <w:p>
-      <w:pPr>
-        <w:pStyle w:val="1"/>
-        <w:numPr>
-          <w:ilvl w:val="1"/>
-          <w:numId w:val="5"/>
-        </w:numPr>
-      </w:pPr>
-      <w:bookmarkStart w:id="18" w:name="_Toc25683971"/>
-      <w:r>
-        <w:t xml:space="preserve">Решение </w:t>
-      </w:r>
-      <w:r>
-        <w:t>симплекс методом для игрока “В”:</w:t>
-      </w:r>
-      <w:bookmarkEnd w:id="18"/>
-    </w:p>
-    <w:p>
-      <w:pPr>
-        <w:rPr>
-          <w:rFonts w:ascii="Times New Roman" w:hAnsi="Times New Roman"/>
-          <w:sz w:val="28"/>
-        </w:rPr>
-      </w:pPr>
-      <w:r>
-        <w:rPr>
-          <w:rFonts w:ascii="Times New Roman" w:hAnsi="Times New Roman"/>
-          <w:sz w:val="28"/>
-        </w:rPr>
-        <w:t xml:space="preserve"> </w:t>
-      </w:r>
-      <w:r>
-        <w:rPr>
-          <w:rFonts w:ascii="Times New Roman" w:hAnsi="Times New Roman"/>
-          <w:sz w:val="28"/>
-        </w:rPr>
-        <w:t>Далее все х для игрока В:</w:t>
-      </w:r>
-      <m:oMath>
-        <m:r>
-          <m:rPr>
-            <m:sty m:val="p"/>
-          </m:rPr>
-          <w:rPr>
-            <w:rFonts w:ascii="Cambria Math" w:hAnsi="Cambria Math"/>
-            <w:sz w:val="28"/>
-          </w:rPr>
-          <w:br/>
-        </m:r>
-      </m:oMath>
-      <m:oMathPara>
-        <m:oMathParaPr>
-          <m:jc m:val="left"/>
-        </m:oMathParaPr>
-        <m:oMath>
-          <m:d>
-            <m:dPr>
-              <m:begChr m:val="{"/>
-              <m:endChr m:val=""/>
-              <m:ctrlPr>
-                <w:rPr>
-                  <w:rFonts w:ascii="Cambria Math" w:hAnsi="Cambria Math"/>
-                  <w:i/>
-                  <w:sz w:val="28"/>
-                </w:rPr>
-              </m:ctrlPr>
-            </m:dPr>
-            <m:e>
-              <m:eqArr>
-                <m:eqArrPr>
-                  <m:ctrlPr>
-                    <w:rPr>
-                      <w:rFonts w:ascii="Cambria Math" w:hAnsi="Cambria Math"/>
-                      <w:i/>
-                      <w:sz w:val="28"/>
-                    </w:rPr>
-                  </m:ctrlPr>
-                </m:eqArrPr>
-                <m:e>
-                  <m:r>
-                    <w:rPr>
-                      <w:rFonts w:ascii="Cambria Math" w:hAnsi="Cambria Math"/>
-                      <w:sz w:val="28"/>
-                    </w:rPr>
-                    <m:t>14</m:t>
-                  </m:r>
-                  <m:sSub>
-                    <m:sSubPr>
-                      <m:ctrlPr>
-                        <w:rPr>
-                          <w:rFonts w:ascii="Cambria Math" w:hAnsi="Cambria Math"/>
-                          <w:i/>
-                          <w:sz w:val="28"/>
-                        </w:rPr>
-                      </m:ctrlPr>
-                    </m:sSubPr>
-                    <m:e>
-                      <m:r>
-                        <w:rPr>
-                          <w:rFonts w:ascii="Cambria Math" w:hAnsi="Cambria Math"/>
-                          <w:sz w:val="28"/>
-                        </w:rPr>
                         <m:t>x</m:t>
                       </m:r>
                     </m:e>
@@ -17195,7 +17006,14 @@
                       <w:rFonts w:ascii="Cambria Math" w:hAnsi="Cambria Math"/>
                       <w:sz w:val="28"/>
                     </w:rPr>
-                    <m:t>+16</m:t>
+                    <m:t>-</m:t>
+                  </m:r>
+                  <m:r>
+                    <w:rPr>
+                      <w:rFonts w:ascii="Cambria Math" w:hAnsi="Cambria Math"/>
+                      <w:sz w:val="28"/>
+                    </w:rPr>
+                    <m:t>9</m:t>
                   </m:r>
                   <m:sSub>
                     <m:sSubPr>
@@ -17231,88 +17049,14 @@
                       <w:rFonts w:ascii="Cambria Math" w:hAnsi="Cambria Math"/>
                       <w:sz w:val="28"/>
                     </w:rPr>
-                    <m:t>≤ 1</m:t>
+                    <m:t>=-</m:t>
                   </m:r>
-                </m:e>
-                <m:e>
                   <m:r>
                     <w:rPr>
                       <w:rFonts w:ascii="Cambria Math" w:hAnsi="Cambria Math"/>
                       <w:sz w:val="28"/>
                     </w:rPr>
-                    <m:t>13</m:t>
-                  </m:r>
-                  <m:sSub>
-                    <m:sSubPr>
-                      <m:ctrlPr>
-                        <w:rPr>
-                          <w:rFonts w:ascii="Cambria Math" w:hAnsi="Cambria Math"/>
-                          <w:i/>
-                          <w:sz w:val="28"/>
-                        </w:rPr>
-                      </m:ctrlPr>
-                    </m:sSubPr>
-                    <m:e>
-                      <m:r>
-                        <w:rPr>
-                          <w:rFonts w:ascii="Cambria Math" w:hAnsi="Cambria Math"/>
-                          <w:sz w:val="28"/>
-                        </w:rPr>
-                        <m:t>x</m:t>
-                      </m:r>
-                    </m:e>
-                    <m:sub>
-                      <m:r>
-                        <w:rPr>
-                          <w:rFonts w:ascii="Cambria Math" w:hAnsi="Cambria Math"/>
-                          <w:sz w:val="28"/>
-                        </w:rPr>
-                        <m:t>В1</m:t>
-                      </m:r>
-                    </m:sub>
-                  </m:sSub>
-                  <m:r>
-                    <w:rPr>
-                      <w:rFonts w:ascii="Cambria Math" w:hAnsi="Cambria Math"/>
-                      <w:sz w:val="28"/>
-                    </w:rPr>
-                    <m:t>+11</m:t>
-                  </m:r>
-                  <m:sSub>
-                    <m:sSubPr>
-                      <m:ctrlPr>
-                        <w:rPr>
-                          <w:rFonts w:ascii="Cambria Math" w:hAnsi="Cambria Math"/>
-                          <w:i/>
-                          <w:sz w:val="28"/>
-                        </w:rPr>
-                      </m:ctrlPr>
-                    </m:sSubPr>
-                    <m:e>
-                      <m:r>
-                        <w:rPr>
-                          <w:rFonts w:ascii="Cambria Math" w:hAnsi="Cambria Math"/>
-                          <w:sz w:val="28"/>
-                        </w:rPr>
-                        <m:t>x</m:t>
-                      </m:r>
-                    </m:e>
-                    <m:sub>
-                      <m:r>
-                        <w:rPr>
-                          <w:rFonts w:ascii="Cambria Math" w:hAnsi="Cambria Math"/>
-                          <w:sz w:val="28"/>
-                        </w:rPr>
-                        <m:t>В3</m:t>
-                      </m:r>
-                    </m:sub>
-                  </m:sSub>
-                  <m:r>
-                    <w:rPr>
-                      <w:rFonts w:ascii="Cambria Math" w:hAnsi="Cambria Math"/>
-                      <w:sz w:val="28"/>
-                    </w:rPr>
-                    <m:t>≤ 1</m:t>
+                    <m:t xml:space="preserve"> 1</m:t>
                   </m:r>
                 </m:e>
               </m:eqArr>
@@ -17333,7 +17077,6 @@
           <w:rFonts w:ascii="Times New Roman" w:hAnsi="Times New Roman"/>
           <w:sz w:val="28"/>
         </w:rPr>
-        <w:lastRenderedPageBreak/>
         <w:t>Запишем в</w:t>
       </w:r>
       <w:r>
@@ -17367,6 +17110,7 @@
           <w:sz w:val="22"/>
           <w:szCs w:val="22"/>
         </w:rPr>
+        <w:lastRenderedPageBreak/>
         <w:t>Таблица 22</w:t>
       </w:r>
     </w:p>
@@ -17495,7 +17239,7 @@
                 <w:vertAlign w:val="subscript"/>
                 <w:lang w:val="en-US"/>
               </w:rPr>
-              <w:t>3</w:t>
+              <w:t>2</w:t>
             </w:r>
           </w:p>
         </w:tc>
@@ -17568,7 +17312,7 @@
                 <w:vertAlign w:val="subscript"/>
                 <w:lang w:val="en-US"/>
               </w:rPr>
-              <w:t>2</w:t>
+              <w:t>1</w:t>
             </w:r>
           </w:p>
         </w:tc>
@@ -17579,7 +17323,7 @@
               <w:top w:val="single" w:sz="12" w:space="0" w:color="auto"/>
               <w:left w:val="single" w:sz="12" w:space="0" w:color="auto"/>
             </w:tcBorders>
-            <w:shd w:val="clear" w:color="auto" w:fill="9BBB59" w:themeFill="accent3"/>
+            <w:shd w:val="clear" w:color="auto" w:fill="C4BC96" w:themeFill="background2" w:themeFillShade="BF"/>
           </w:tcPr>
           <w:p>
             <w:pPr>
@@ -17595,9 +17339,16 @@
               <w:rPr>
                 <w:rFonts w:ascii="Times New Roman" w:hAnsi="Times New Roman"/>
                 <w:sz w:val="28"/>
-                <w:lang w:val="en-US"/>
-              </w:rPr>
-              <w:t>14</w:t>
+              </w:rPr>
+              <w:t>-</w:t>
+            </w:r>
+            <w:r>
+              <w:rPr>
+                <w:rFonts w:ascii="Times New Roman" w:hAnsi="Times New Roman"/>
+                <w:sz w:val="28"/>
+                <w:lang w:val="en-US"/>
+              </w:rPr>
+              <w:t>12</w:t>
             </w:r>
           </w:p>
         </w:tc>
@@ -17624,7 +17375,7 @@
                 <w:rFonts w:ascii="Times New Roman" w:hAnsi="Times New Roman"/>
                 <w:sz w:val="28"/>
               </w:rPr>
-              <w:t>16</w:t>
+              <w:t>-7</w:t>
             </w:r>
           </w:p>
         </w:tc>
@@ -17646,6 +17397,13 @@
                 <w:lang w:val="en-US"/>
               </w:rPr>
             </w:pPr>
+            <w:r>
+              <w:rPr>
+                <w:rFonts w:ascii="Times New Roman" w:hAnsi="Times New Roman"/>
+                <w:sz w:val="28"/>
+              </w:rPr>
+              <w:t>-</w:t>
+            </w:r>
             <w:r>
               <w:rPr>
                 <w:rFonts w:ascii="Times New Roman" w:hAnsi="Times New Roman"/>
@@ -17695,7 +17453,7 @@
                 <w:vertAlign w:val="subscript"/>
                 <w:lang w:val="en-US"/>
               </w:rPr>
-              <w:t>3</w:t>
+              <w:t>2</w:t>
             </w:r>
           </w:p>
         </w:tc>
@@ -17722,7 +17480,7 @@
                 <w:rFonts w:ascii="Times New Roman" w:hAnsi="Times New Roman"/>
                 <w:sz w:val="28"/>
               </w:rPr>
-              <w:t>13</w:t>
+              <w:t>-10</w:t>
             </w:r>
           </w:p>
         </w:tc>
@@ -17746,7 +17504,7 @@
                 <w:rFonts w:ascii="Times New Roman" w:hAnsi="Times New Roman"/>
                 <w:sz w:val="28"/>
               </w:rPr>
-              <w:t>11</w:t>
+              <w:t>-9</w:t>
             </w:r>
           </w:p>
         </w:tc>
@@ -17765,6 +17523,13 @@
                 <w:lang w:val="en-US"/>
               </w:rPr>
             </w:pPr>
+            <w:r>
+              <w:rPr>
+                <w:rFonts w:ascii="Times New Roman" w:hAnsi="Times New Roman"/>
+                <w:sz w:val="28"/>
+              </w:rPr>
+              <w:t>-</w:t>
+            </w:r>
             <w:r>
               <w:rPr>
                 <w:rFonts w:ascii="Times New Roman" w:hAnsi="Times New Roman"/>
@@ -17927,7 +17692,7 @@
           <w:rFonts w:ascii="Times New Roman" w:hAnsi="Times New Roman"/>
           <w:sz w:val="28"/>
         </w:rPr>
-        <w:t>14</w:t>
+        <w:t>12</w:t>
       </w:r>
       <w:r>
         <w:rPr>
@@ -18043,7 +17808,7 @@
                 <w:vertAlign w:val="subscript"/>
                 <w:lang w:val="en-US"/>
               </w:rPr>
-              <w:t>3</w:t>
+              <w:t>1</w:t>
             </w:r>
           </w:p>
         </w:tc>
@@ -18186,14 +17951,7 @@
                 <w:sz w:val="28"/>
                 <w:lang w:val="en-US"/>
               </w:rPr>
-              <w:t>0</w:t>
-            </w:r>
-            <w:r>
-              <w:rPr>
-                <w:rFonts w:ascii="Times New Roman" w:hAnsi="Times New Roman"/>
-                <w:sz w:val="28"/>
-              </w:rPr>
-              <w:t>,07</w:t>
+              <w:t>-1/12</w:t>
             </w:r>
           </w:p>
         </w:tc>
@@ -18219,7 +17977,7 @@
                 <w:rFonts w:ascii="Times New Roman" w:hAnsi="Times New Roman"/>
                 <w:sz w:val="28"/>
               </w:rPr>
-              <w:t>1,14</w:t>
+              <w:t>7/12</w:t>
             </w:r>
           </w:p>
         </w:tc>
@@ -18246,14 +18004,7 @@
                 <w:sz w:val="28"/>
                 <w:lang w:val="en-US"/>
               </w:rPr>
-              <w:t>0</w:t>
-            </w:r>
-            <w:r>
-              <w:rPr>
-                <w:rFonts w:ascii="Times New Roman" w:hAnsi="Times New Roman"/>
-                <w:sz w:val="28"/>
-              </w:rPr>
-              <w:t>,07</w:t>
+              <w:t>1/12</w:t>
             </w:r>
           </w:p>
         </w:tc>
@@ -18306,7 +18057,7 @@
             <w:tcBorders>
               <w:left w:val="single" w:sz="12" w:space="0" w:color="auto"/>
             </w:tcBorders>
-            <w:shd w:val="clear" w:color="auto" w:fill="FFFFFF" w:themeFill="background1"/>
+            <w:shd w:val="clear" w:color="auto" w:fill="C4BC96" w:themeFill="background2" w:themeFillShade="BF"/>
           </w:tcPr>
           <w:p>
             <w:pPr>
@@ -18322,7 +18073,7 @@
                 <w:rFonts w:ascii="Times New Roman" w:hAnsi="Times New Roman"/>
                 <w:sz w:val="28"/>
               </w:rPr>
-              <w:t>-0,93</w:t>
+              <w:t>-5/6</w:t>
             </w:r>
           </w:p>
         </w:tc>
@@ -18345,7 +18096,7 @@
                 <w:rFonts w:ascii="Times New Roman" w:hAnsi="Times New Roman"/>
                 <w:sz w:val="28"/>
               </w:rPr>
-              <w:t>-3,86</w:t>
+              <w:t>-19/6</w:t>
             </w:r>
           </w:p>
         </w:tc>
@@ -18369,7 +18120,7 @@
                 <w:rFonts w:ascii="Times New Roman" w:hAnsi="Times New Roman"/>
                 <w:sz w:val="28"/>
               </w:rPr>
-              <w:t>0,07</w:t>
+              <w:t>-1/6</w:t>
             </w:r>
           </w:p>
         </w:tc>
@@ -18430,7 +18181,7 @@
                 <w:rFonts w:ascii="Times New Roman" w:hAnsi="Times New Roman"/>
                 <w:sz w:val="28"/>
               </w:rPr>
-              <w:t>0,07</w:t>
+              <w:t>-1/12</w:t>
             </w:r>
           </w:p>
         </w:tc>
@@ -18453,7 +18204,7 @@
                 <w:rFonts w:ascii="Times New Roman" w:hAnsi="Times New Roman"/>
                 <w:sz w:val="28"/>
               </w:rPr>
-              <w:t>0,14</w:t>
+              <w:t>-5/12</w:t>
             </w:r>
           </w:p>
         </w:tc>
@@ -18477,7 +18228,632 @@
                 <w:rFonts w:ascii="Times New Roman" w:hAnsi="Times New Roman"/>
                 <w:sz w:val="28"/>
               </w:rPr>
-              <w:t>0,07</w:t>
+              <w:t>1/12</w:t>
+            </w:r>
+          </w:p>
+        </w:tc>
+      </w:tr>
+    </w:tbl>
+    <w:p>
+      <w:pPr>
+        <w:rPr>
+          <w:rFonts w:ascii="Times New Roman" w:hAnsi="Times New Roman"/>
+          <w:sz w:val="28"/>
+        </w:rPr>
+      </w:pPr>
+      <w:r>
+        <w:rPr>
+          <w:rFonts w:ascii="Times New Roman" w:hAnsi="Times New Roman"/>
+          <w:sz w:val="28"/>
+        </w:rPr>
+        <w:t xml:space="preserve">Разрешающий элемент равен </w:t>
+      </w:r>
+      <w:r>
+        <w:rPr>
+          <w:rFonts w:ascii="Times New Roman" w:hAnsi="Times New Roman"/>
+          <w:sz w:val="28"/>
+        </w:rPr>
+        <w:t>-5/6</w:t>
+      </w:r>
+      <w:r>
+        <w:rPr>
+          <w:rFonts w:ascii="Times New Roman" w:hAnsi="Times New Roman"/>
+          <w:sz w:val="28"/>
+        </w:rPr>
+        <w:t xml:space="preserve">. </w:t>
+      </w:r>
+      <w:r>
+        <w:rPr>
+          <w:rFonts w:ascii="Times New Roman" w:hAnsi="Times New Roman"/>
+          <w:sz w:val="28"/>
+        </w:rPr>
+        <w:t>Переходим к</w:t>
+      </w:r>
+      <w:r>
+        <w:rPr>
+          <w:rFonts w:ascii="Times New Roman" w:hAnsi="Times New Roman"/>
+          <w:sz w:val="28"/>
+        </w:rPr>
+        <w:t xml:space="preserve"> </w:t>
+      </w:r>
+      <w:r>
+        <w:rPr>
+          <w:rFonts w:ascii="Times New Roman" w:hAnsi="Times New Roman"/>
+          <w:sz w:val="28"/>
+        </w:rPr>
+        <w:t xml:space="preserve">третьей </w:t>
+      </w:r>
+      <w:r>
+        <w:rPr>
+          <w:rFonts w:ascii="Times New Roman" w:hAnsi="Times New Roman"/>
+          <w:sz w:val="28"/>
+        </w:rPr>
+        <w:t>таблице:</w:t>
+      </w:r>
+      <w:r>
+        <w:rPr>
+          <w:rFonts w:ascii="Times New Roman" w:hAnsi="Times New Roman"/>
+          <w:sz w:val="28"/>
+        </w:rPr>
+        <w:t xml:space="preserve"> </w:t>
+      </w:r>
+    </w:p>
+    <w:p>
+      <w:pPr>
+        <w:pStyle w:val="af0"/>
+        <w:keepNext/>
+        <w:jc w:val="right"/>
+        <w:rPr>
+          <w:rFonts w:ascii="Times New Roman" w:hAnsi="Times New Roman"/>
+          <w:i w:val="0"/>
+          <w:iCs w:val="0"/>
+          <w:color w:val="auto"/>
+          <w:sz w:val="22"/>
+          <w:szCs w:val="22"/>
+        </w:rPr>
+      </w:pPr>
+      <w:r>
+        <w:rPr>
+          <w:rFonts w:ascii="Times New Roman" w:hAnsi="Times New Roman"/>
+          <w:i w:val="0"/>
+          <w:iCs w:val="0"/>
+          <w:color w:val="auto"/>
+          <w:sz w:val="22"/>
+          <w:szCs w:val="22"/>
+        </w:rPr>
+        <w:t>Таблица 24</w:t>
+      </w:r>
+    </w:p>
+    <w:tbl>
+      <w:tblPr>
+        <w:tblStyle w:val="a6"/>
+        <w:tblW w:w="0" w:type="auto"/>
+        <w:jc w:val="center"/>
+        <w:shd w:val="clear" w:color="auto" w:fill="FFFFFF" w:themeFill="background1"/>
+        <w:tblLook w:val="04A0" w:firstRow="1" w:lastRow="0" w:firstColumn="1" w:lastColumn="0" w:noHBand="0" w:noVBand="1"/>
+      </w:tblPr>
+      <w:tblGrid>
+        <w:gridCol w:w="556"/>
+        <w:gridCol w:w="913"/>
+        <w:gridCol w:w="990"/>
+        <w:gridCol w:w="851"/>
+      </w:tblGrid>
+      <w:tr>
+        <w:trPr>
+          <w:jc w:val="center"/>
+        </w:trPr>
+        <w:tc>
+          <w:tcPr>
+            <w:tcW w:w="556" w:type="dxa"/>
+            <w:tcBorders>
+              <w:bottom w:val="single" w:sz="12" w:space="0" w:color="auto"/>
+              <w:right w:val="single" w:sz="12" w:space="0" w:color="auto"/>
+            </w:tcBorders>
+            <w:shd w:val="clear" w:color="auto" w:fill="FFFFFF" w:themeFill="background1"/>
+          </w:tcPr>
+          <w:p>
+            <w:pPr>
+              <w:spacing w:line="276" w:lineRule="auto"/>
+              <w:jc w:val="center"/>
+              <w:rPr>
+                <w:rFonts w:ascii="Times New Roman" w:hAnsi="Times New Roman"/>
+                <w:sz w:val="24"/>
+              </w:rPr>
+            </w:pPr>
+          </w:p>
+        </w:tc>
+        <w:tc>
+          <w:tcPr>
+            <w:tcW w:w="913" w:type="dxa"/>
+            <w:tcBorders>
+              <w:left w:val="single" w:sz="12" w:space="0" w:color="auto"/>
+              <w:bottom w:val="single" w:sz="12" w:space="0" w:color="auto"/>
+            </w:tcBorders>
+            <w:shd w:val="clear" w:color="auto" w:fill="FFFFFF" w:themeFill="background1"/>
+          </w:tcPr>
+          <w:p>
+            <w:pPr>
+              <w:spacing w:line="276" w:lineRule="auto"/>
+              <w:jc w:val="center"/>
+              <w:rPr>
+                <w:rFonts w:ascii="Times New Roman" w:hAnsi="Times New Roman"/>
+                <w:sz w:val="24"/>
+                <w:vertAlign w:val="subscript"/>
+                <w:lang w:val="en-US"/>
+              </w:rPr>
+            </w:pPr>
+            <w:r>
+              <w:rPr>
+                <w:rFonts w:ascii="Times New Roman" w:hAnsi="Times New Roman"/>
+                <w:sz w:val="24"/>
+                <w:lang w:val="en-US"/>
+              </w:rPr>
+              <w:t>Y</w:t>
+            </w:r>
+            <w:r>
+              <w:rPr>
+                <w:rFonts w:ascii="Times New Roman" w:hAnsi="Times New Roman"/>
+                <w:sz w:val="24"/>
+                <w:vertAlign w:val="subscript"/>
+                <w:lang w:val="en-US"/>
+              </w:rPr>
+              <w:t>3</w:t>
+            </w:r>
+          </w:p>
+        </w:tc>
+        <w:tc>
+          <w:tcPr>
+            <w:tcW w:w="990" w:type="dxa"/>
+            <w:tcBorders>
+              <w:bottom w:val="single" w:sz="12" w:space="0" w:color="auto"/>
+            </w:tcBorders>
+            <w:shd w:val="clear" w:color="auto" w:fill="FFFFFF" w:themeFill="background1"/>
+          </w:tcPr>
+          <w:p>
+            <w:pPr>
+              <w:spacing w:line="276" w:lineRule="auto"/>
+              <w:jc w:val="center"/>
+              <w:rPr>
+                <w:rFonts w:ascii="Times New Roman" w:hAnsi="Times New Roman"/>
+                <w:sz w:val="24"/>
+                <w:vertAlign w:val="subscript"/>
+                <w:lang w:val="en-US"/>
+              </w:rPr>
+            </w:pPr>
+            <w:r>
+              <w:rPr>
+                <w:rFonts w:ascii="Times New Roman" w:hAnsi="Times New Roman"/>
+                <w:sz w:val="24"/>
+              </w:rPr>
+              <w:t>-</w:t>
+            </w:r>
+            <w:r>
+              <w:rPr>
+                <w:rFonts w:ascii="Times New Roman" w:hAnsi="Times New Roman"/>
+                <w:sz w:val="24"/>
+                <w:lang w:val="en-US"/>
+              </w:rPr>
+              <w:t>X</w:t>
+            </w:r>
+            <w:r>
+              <w:rPr>
+                <w:rFonts w:ascii="Times New Roman" w:hAnsi="Times New Roman"/>
+                <w:sz w:val="24"/>
+                <w:vertAlign w:val="subscript"/>
+                <w:lang w:val="en-US"/>
+              </w:rPr>
+              <w:t>3</w:t>
+            </w:r>
+          </w:p>
+        </w:tc>
+        <w:tc>
+          <w:tcPr>
+            <w:tcW w:w="851" w:type="dxa"/>
+            <w:tcBorders>
+              <w:bottom w:val="single" w:sz="12" w:space="0" w:color="auto"/>
+            </w:tcBorders>
+            <w:shd w:val="clear" w:color="auto" w:fill="FFFFFF" w:themeFill="background1"/>
+          </w:tcPr>
+          <w:p>
+            <w:pPr>
+              <w:spacing w:line="276" w:lineRule="auto"/>
+              <w:jc w:val="center"/>
+              <w:rPr>
+                <w:rFonts w:ascii="Times New Roman" w:hAnsi="Times New Roman"/>
+                <w:sz w:val="24"/>
+                <w:vertAlign w:val="subscript"/>
+                <w:lang w:val="en-US"/>
+              </w:rPr>
+            </w:pPr>
+            <w:r>
+              <w:rPr>
+                <w:rFonts w:ascii="Times New Roman" w:hAnsi="Times New Roman"/>
+                <w:sz w:val="24"/>
+                <w:lang w:val="en-US"/>
+              </w:rPr>
+              <w:t>1</w:t>
+            </w:r>
+          </w:p>
+        </w:tc>
+      </w:tr>
+      <w:tr>
+        <w:trPr>
+          <w:jc w:val="center"/>
+        </w:trPr>
+        <w:tc>
+          <w:tcPr>
+            <w:tcW w:w="556" w:type="dxa"/>
+            <w:tcBorders>
+              <w:top w:val="single" w:sz="12" w:space="0" w:color="auto"/>
+              <w:right w:val="single" w:sz="12" w:space="0" w:color="auto"/>
+            </w:tcBorders>
+            <w:shd w:val="clear" w:color="auto" w:fill="FFFFFF" w:themeFill="background1"/>
+          </w:tcPr>
+          <w:p>
+            <w:pPr>
+              <w:spacing w:line="276" w:lineRule="auto"/>
+              <w:jc w:val="center"/>
+              <w:rPr>
+                <w:rFonts w:ascii="Times New Roman" w:hAnsi="Times New Roman"/>
+                <w:sz w:val="24"/>
+                <w:vertAlign w:val="subscript"/>
+              </w:rPr>
+            </w:pPr>
+            <w:r>
+              <w:rPr>
+                <w:rFonts w:ascii="Times New Roman" w:hAnsi="Times New Roman"/>
+                <w:sz w:val="24"/>
+              </w:rPr>
+              <w:t>-Х</w:t>
+            </w:r>
+            <w:r>
+              <w:rPr>
+                <w:rFonts w:ascii="Times New Roman" w:hAnsi="Times New Roman"/>
+                <w:sz w:val="24"/>
+                <w:vertAlign w:val="subscript"/>
+              </w:rPr>
+              <w:t>1</w:t>
+            </w:r>
+          </w:p>
+        </w:tc>
+        <w:tc>
+          <w:tcPr>
+            <w:tcW w:w="913" w:type="dxa"/>
+            <w:tcBorders>
+              <w:top w:val="single" w:sz="12" w:space="0" w:color="auto"/>
+              <w:left w:val="single" w:sz="12" w:space="0" w:color="auto"/>
+            </w:tcBorders>
+            <w:shd w:val="clear" w:color="auto" w:fill="FFFFFF" w:themeFill="background1"/>
+          </w:tcPr>
+          <w:p>
+            <w:pPr>
+              <w:spacing w:line="276" w:lineRule="auto"/>
+              <w:jc w:val="center"/>
+              <w:rPr>
+                <w:rFonts w:ascii="Times New Roman" w:hAnsi="Times New Roman"/>
+                <w:sz w:val="28"/>
+              </w:rPr>
+            </w:pPr>
+            <w:r>
+              <w:rPr>
+                <w:rFonts w:ascii="Times New Roman" w:hAnsi="Times New Roman"/>
+                <w:sz w:val="28"/>
+                <w:lang w:val="en-US"/>
+              </w:rPr>
+              <w:t>-1/10</w:t>
+            </w:r>
+          </w:p>
+        </w:tc>
+        <w:tc>
+          <w:tcPr>
+            <w:tcW w:w="990" w:type="dxa"/>
+            <w:tcBorders>
+              <w:top w:val="single" w:sz="12" w:space="0" w:color="auto"/>
+            </w:tcBorders>
+            <w:shd w:val="clear" w:color="auto" w:fill="FFFFFF" w:themeFill="background1"/>
+          </w:tcPr>
+          <w:p>
+            <w:pPr>
+              <w:spacing w:line="276" w:lineRule="auto"/>
+              <w:jc w:val="center"/>
+              <w:rPr>
+                <w:rFonts w:ascii="Times New Roman" w:hAnsi="Times New Roman"/>
+                <w:sz w:val="28"/>
+              </w:rPr>
+            </w:pPr>
+            <w:r>
+              <w:rPr>
+                <w:rFonts w:ascii="Times New Roman" w:hAnsi="Times New Roman"/>
+                <w:sz w:val="28"/>
+              </w:rPr>
+              <w:t>9</w:t>
+            </w:r>
+            <w:r>
+              <w:rPr>
+                <w:rFonts w:ascii="Times New Roman" w:hAnsi="Times New Roman"/>
+                <w:sz w:val="28"/>
+              </w:rPr>
+              <w:t>/1</w:t>
+            </w:r>
+            <w:r>
+              <w:rPr>
+                <w:rFonts w:ascii="Times New Roman" w:hAnsi="Times New Roman"/>
+                <w:sz w:val="28"/>
+              </w:rPr>
+              <w:t>0</w:t>
+            </w:r>
+          </w:p>
+        </w:tc>
+        <w:tc>
+          <w:tcPr>
+            <w:tcW w:w="851" w:type="dxa"/>
+            <w:tcBorders>
+              <w:top w:val="single" w:sz="12" w:space="0" w:color="auto"/>
+            </w:tcBorders>
+            <w:shd w:val="clear" w:color="auto" w:fill="C4BC96" w:themeFill="background2" w:themeFillShade="BF"/>
+          </w:tcPr>
+          <w:p>
+            <w:pPr>
+              <w:spacing w:line="276" w:lineRule="auto"/>
+              <w:jc w:val="center"/>
+              <w:rPr>
+                <w:rFonts w:ascii="Times New Roman" w:hAnsi="Times New Roman"/>
+                <w:sz w:val="28"/>
+              </w:rPr>
+            </w:pPr>
+            <w:r>
+              <w:rPr>
+                <w:rFonts w:ascii="Times New Roman" w:hAnsi="Times New Roman"/>
+                <w:sz w:val="28"/>
+                <w:lang w:val="en-US"/>
+              </w:rPr>
+              <w:t>1</w:t>
+            </w:r>
+            <w:r>
+              <w:rPr>
+                <w:rFonts w:ascii="Times New Roman" w:hAnsi="Times New Roman"/>
+                <w:sz w:val="28"/>
+                <w:lang w:val="en-US"/>
+              </w:rPr>
+              <w:t>/10</w:t>
+            </w:r>
+          </w:p>
+        </w:tc>
+      </w:tr>
+      <w:tr>
+        <w:trPr>
+          <w:jc w:val="center"/>
+        </w:trPr>
+        <w:tc>
+          <w:tcPr>
+            <w:tcW w:w="556" w:type="dxa"/>
+            <w:tcBorders>
+              <w:right w:val="single" w:sz="12" w:space="0" w:color="auto"/>
+            </w:tcBorders>
+            <w:shd w:val="clear" w:color="auto" w:fill="FFFFFF" w:themeFill="background1"/>
+          </w:tcPr>
+          <w:p>
+            <w:pPr>
+              <w:spacing w:line="276" w:lineRule="auto"/>
+              <w:jc w:val="center"/>
+              <w:rPr>
+                <w:rFonts w:ascii="Times New Roman" w:hAnsi="Times New Roman"/>
+                <w:sz w:val="24"/>
+                <w:vertAlign w:val="subscript"/>
+                <w:lang w:val="en-US"/>
+              </w:rPr>
+            </w:pPr>
+            <w:r>
+              <w:rPr>
+                <w:rFonts w:ascii="Times New Roman" w:hAnsi="Times New Roman"/>
+                <w:sz w:val="24"/>
+                <w:lang w:val="en-US"/>
+              </w:rPr>
+              <w:t>Y</w:t>
+            </w:r>
+            <w:r>
+              <w:rPr>
+                <w:rFonts w:ascii="Times New Roman" w:hAnsi="Times New Roman"/>
+                <w:sz w:val="24"/>
+                <w:vertAlign w:val="subscript"/>
+                <w:lang w:val="en-US"/>
+              </w:rPr>
+              <w:t>1</w:t>
+            </w:r>
+          </w:p>
+        </w:tc>
+        <w:tc>
+          <w:tcPr>
+            <w:tcW w:w="913" w:type="dxa"/>
+            <w:tcBorders>
+              <w:left w:val="single" w:sz="12" w:space="0" w:color="auto"/>
+            </w:tcBorders>
+            <w:shd w:val="clear" w:color="auto" w:fill="FFFFFF" w:themeFill="background1"/>
+          </w:tcPr>
+          <w:p>
+            <w:pPr>
+              <w:spacing w:line="276" w:lineRule="auto"/>
+              <w:jc w:val="center"/>
+              <w:rPr>
+                <w:rFonts w:ascii="Times New Roman" w:hAnsi="Times New Roman"/>
+                <w:sz w:val="28"/>
+              </w:rPr>
+            </w:pPr>
+            <w:r>
+              <w:rPr>
+                <w:rFonts w:ascii="Times New Roman" w:hAnsi="Times New Roman"/>
+                <w:sz w:val="28"/>
+              </w:rPr>
+              <w:t>-6/5</w:t>
+            </w:r>
+          </w:p>
+        </w:tc>
+        <w:tc>
+          <w:tcPr>
+            <w:tcW w:w="990" w:type="dxa"/>
+            <w:shd w:val="clear" w:color="auto" w:fill="FFFFFF" w:themeFill="background1"/>
+          </w:tcPr>
+          <w:p>
+            <w:pPr>
+              <w:spacing w:line="276" w:lineRule="auto"/>
+              <w:jc w:val="center"/>
+              <w:rPr>
+                <w:rFonts w:ascii="Times New Roman" w:hAnsi="Times New Roman"/>
+                <w:sz w:val="28"/>
+              </w:rPr>
+            </w:pPr>
+            <w:r>
+              <w:rPr>
+                <w:rFonts w:ascii="Times New Roman" w:hAnsi="Times New Roman"/>
+                <w:sz w:val="28"/>
+              </w:rPr>
+              <w:t>19/5</w:t>
+            </w:r>
+          </w:p>
+        </w:tc>
+        <w:tc>
+          <w:tcPr>
+            <w:tcW w:w="851" w:type="dxa"/>
+            <w:shd w:val="clear" w:color="auto" w:fill="C4BC96" w:themeFill="background2" w:themeFillShade="BF"/>
+          </w:tcPr>
+          <w:p>
+            <w:pPr>
+              <w:spacing w:line="276" w:lineRule="auto"/>
+              <w:jc w:val="center"/>
+              <w:rPr>
+                <w:rFonts w:ascii="Times New Roman" w:hAnsi="Times New Roman"/>
+                <w:sz w:val="28"/>
+                <w:lang w:val="en-US"/>
+              </w:rPr>
+            </w:pPr>
+            <w:r>
+              <w:rPr>
+                <w:rFonts w:ascii="Times New Roman" w:hAnsi="Times New Roman"/>
+                <w:sz w:val="28"/>
+              </w:rPr>
+              <w:t>1/5</w:t>
+            </w:r>
+          </w:p>
+        </w:tc>
+      </w:tr>
+      <w:tr>
+        <w:trPr>
+          <w:jc w:val="center"/>
+        </w:trPr>
+        <w:tc>
+          <w:tcPr>
+            <w:tcW w:w="556" w:type="dxa"/>
+            <w:tcBorders>
+              <w:right w:val="single" w:sz="12" w:space="0" w:color="auto"/>
+            </w:tcBorders>
+            <w:shd w:val="clear" w:color="auto" w:fill="FFFFFF" w:themeFill="background1"/>
+          </w:tcPr>
+          <w:p>
+            <w:pPr>
+              <w:spacing w:line="276" w:lineRule="auto"/>
+              <w:jc w:val="center"/>
+              <w:rPr>
+                <w:rFonts w:ascii="Times New Roman" w:hAnsi="Times New Roman"/>
+                <w:sz w:val="24"/>
+                <w:vertAlign w:val="subscript"/>
+                <w:lang w:val="en-US"/>
+              </w:rPr>
+            </w:pPr>
+            <w:r>
+              <w:rPr>
+                <w:rFonts w:ascii="Times New Roman" w:hAnsi="Times New Roman"/>
+                <w:sz w:val="24"/>
+                <w:lang w:val="en-US"/>
+              </w:rPr>
+              <w:t>Z</w:t>
+            </w:r>
+          </w:p>
+        </w:tc>
+        <w:tc>
+          <w:tcPr>
+            <w:tcW w:w="913" w:type="dxa"/>
+            <w:tcBorders>
+              <w:left w:val="single" w:sz="12" w:space="0" w:color="auto"/>
+            </w:tcBorders>
+            <w:shd w:val="clear" w:color="auto" w:fill="FFFFFF" w:themeFill="background1"/>
+          </w:tcPr>
+          <w:p>
+            <w:pPr>
+              <w:spacing w:line="276" w:lineRule="auto"/>
+              <w:jc w:val="center"/>
+              <w:rPr>
+                <w:rFonts w:ascii="Times New Roman" w:hAnsi="Times New Roman"/>
+                <w:sz w:val="28"/>
+                <w:lang w:val="en-US"/>
+              </w:rPr>
+            </w:pPr>
+            <w:r>
+              <w:rPr>
+                <w:rFonts w:ascii="Times New Roman" w:hAnsi="Times New Roman"/>
+                <w:sz w:val="28"/>
+              </w:rPr>
+              <w:t>-1/10</w:t>
+            </w:r>
+          </w:p>
+        </w:tc>
+        <w:tc>
+          <w:tcPr>
+            <w:tcW w:w="990" w:type="dxa"/>
+            <w:shd w:val="clear" w:color="auto" w:fill="FFFFFF" w:themeFill="background1"/>
+          </w:tcPr>
+          <w:p>
+            <w:pPr>
+              <w:spacing w:line="276" w:lineRule="auto"/>
+              <w:jc w:val="center"/>
+              <w:rPr>
+                <w:rFonts w:ascii="Times New Roman" w:hAnsi="Times New Roman"/>
+                <w:sz w:val="28"/>
+              </w:rPr>
+            </w:pPr>
+            <w:r>
+              <w:rPr>
+                <w:rFonts w:ascii="Times New Roman" w:hAnsi="Times New Roman"/>
+                <w:sz w:val="28"/>
+              </w:rPr>
+              <w:t>-</w:t>
+            </w:r>
+            <w:r>
+              <w:rPr>
+                <w:rFonts w:ascii="Times New Roman" w:hAnsi="Times New Roman"/>
+                <w:sz w:val="28"/>
+              </w:rPr>
+              <w:t>1/10</w:t>
+            </w:r>
+          </w:p>
+        </w:tc>
+        <w:tc>
+          <w:tcPr>
+            <w:tcW w:w="851" w:type="dxa"/>
+            <w:shd w:val="clear" w:color="auto" w:fill="C4BC96" w:themeFill="background2" w:themeFillShade="BF"/>
+          </w:tcPr>
+          <w:p>
+            <w:pPr>
+              <w:spacing w:line="276" w:lineRule="auto"/>
+              <w:jc w:val="center"/>
+              <w:rPr>
+                <w:rFonts w:ascii="Times New Roman" w:hAnsi="Times New Roman"/>
+                <w:sz w:val="28"/>
+                <w:lang w:val="en-US"/>
+              </w:rPr>
+            </w:pPr>
+            <w:r>
+              <w:rPr>
+                <w:rFonts w:ascii="Times New Roman" w:hAnsi="Times New Roman"/>
+                <w:sz w:val="28"/>
+              </w:rPr>
+              <w:t>1</w:t>
+            </w:r>
+            <w:r>
+              <w:rPr>
+                <w:rFonts w:ascii="Times New Roman" w:hAnsi="Times New Roman"/>
+                <w:sz w:val="28"/>
+              </w:rPr>
+              <w:t>/10</w:t>
             </w:r>
           </w:p>
         </w:tc>
@@ -18604,7 +18980,7 @@
                 <w:rFonts w:ascii="Cambria Math" w:hAnsi="Cambria Math"/>
                 <w:sz w:val="28"/>
               </w:rPr>
-              <m:t>0,07</m:t>
+              <m:t>0,1</m:t>
             </m:r>
           </m:den>
         </m:f>
@@ -18613,7 +18989,14 @@
             <w:rFonts w:ascii="Cambria Math" w:hAnsi="Cambria Math"/>
             <w:sz w:val="28"/>
           </w:rPr>
-          <m:t>=14</m:t>
+          <m:t>=1</m:t>
+        </m:r>
+        <m:r>
+          <w:rPr>
+            <w:rFonts w:ascii="Cambria Math" w:hAnsi="Cambria Math"/>
+            <w:sz w:val="28"/>
+          </w:rPr>
+          <m:t>0</m:t>
         </m:r>
       </m:oMath>
     </w:p>
@@ -18629,7 +19012,15 @@
           <w:rFonts w:ascii="Times New Roman" w:hAnsi="Times New Roman"/>
           <w:sz w:val="28"/>
         </w:rPr>
-        <w:t>Из таблицы: х</w:t>
+        <w:t xml:space="preserve">Из таблицы: </w:t>
+      </w:r>
+      <w:r>
+        <w:rPr>
+          <w:rFonts w:ascii="Times New Roman" w:hAnsi="Times New Roman"/>
+          <w:sz w:val="28"/>
+          <w:lang w:val="en-US"/>
+        </w:rPr>
+        <w:t>x</w:t>
       </w:r>
       <w:r>
         <w:rPr>
@@ -18644,7 +19035,29 @@
           <w:rFonts w:ascii="Times New Roman" w:hAnsi="Times New Roman"/>
           <w:sz w:val="28"/>
         </w:rPr>
-        <w:t>= 0,07, х</w:t>
+        <w:t xml:space="preserve">= </w:t>
+      </w:r>
+      <w:r>
+        <w:rPr>
+          <w:rFonts w:ascii="Times New Roman" w:hAnsi="Times New Roman"/>
+          <w:sz w:val="28"/>
+        </w:rPr>
+        <w:t>1/10</w:t>
+      </w:r>
+      <w:r>
+        <w:rPr>
+          <w:rFonts w:ascii="Times New Roman" w:hAnsi="Times New Roman"/>
+          <w:sz w:val="28"/>
+        </w:rPr>
+        <w:t xml:space="preserve">, </w:t>
+      </w:r>
+      <w:r>
+        <w:rPr>
+          <w:rFonts w:ascii="Times New Roman" w:hAnsi="Times New Roman"/>
+          <w:sz w:val="28"/>
+          <w:lang w:val="en-US"/>
+        </w:rPr>
+        <w:t>x</w:t>
       </w:r>
       <w:r>
         <w:rPr>
@@ -18659,7 +19072,21 @@
           <w:rFonts w:ascii="Times New Roman" w:hAnsi="Times New Roman"/>
           <w:sz w:val="28"/>
         </w:rPr>
-        <w:t xml:space="preserve"> = 0.</w:t>
+        <w:t xml:space="preserve"> = </w:t>
+      </w:r>
+      <w:r>
+        <w:rPr>
+          <w:rFonts w:ascii="Times New Roman" w:hAnsi="Times New Roman"/>
+          <w:sz w:val="28"/>
+        </w:rPr>
+        <w:t>0</w:t>
+      </w:r>
+      <w:r>
+        <w:rPr>
+          <w:rFonts w:ascii="Times New Roman" w:hAnsi="Times New Roman"/>
+          <w:sz w:val="28"/>
+        </w:rPr>
+        <w:t>.</w:t>
       </w:r>
     </w:p>
     <w:p>
@@ -18888,22 +19315,29 @@
           <w:rFonts w:ascii="Times New Roman" w:hAnsi="Times New Roman"/>
           <w:sz w:val="28"/>
         </w:rPr>
-        <w:t xml:space="preserve"> 14</w:t>
-      </w:r>
-    </w:p>
-    <w:p>
-      <w:pPr>
-        <w:rPr>
-          <w:rFonts w:ascii="Times New Roman" w:hAnsi="Times New Roman"/>
-          <w:sz w:val="28"/>
-        </w:rPr>
-      </w:pPr>
-      <w:r>
-        <w:rPr>
-          <w:rFonts w:ascii="Times New Roman" w:hAnsi="Times New Roman"/>
-          <w:sz w:val="28"/>
-        </w:rPr>
-        <w:t xml:space="preserve">Вероятность различный стратегий игрока А: </w:t>
+        <w:t xml:space="preserve"> 10</w:t>
+      </w:r>
+    </w:p>
+    <w:p>
+      <w:pPr>
+        <w:rPr>
+          <w:rFonts w:ascii="Times New Roman" w:hAnsi="Times New Roman"/>
+          <w:sz w:val="28"/>
+        </w:rPr>
+      </w:pPr>
+      <w:r>
+        <w:rPr>
+          <w:rFonts w:ascii="Times New Roman" w:hAnsi="Times New Roman"/>
+          <w:sz w:val="28"/>
+        </w:rPr>
+        <w:t>Вероятно</w:t>
+      </w:r>
+      <w:r>
+        <w:rPr>
+          <w:rFonts w:ascii="Times New Roman" w:hAnsi="Times New Roman"/>
+          <w:sz w:val="28"/>
+        </w:rPr>
+        <w:t xml:space="preserve">сть различный стратегий игрока </w:t>
       </w:r>
       <w:r>
         <w:rPr>
@@ -18911,6 +19345,21 @@
           <w:sz w:val="28"/>
           <w:lang w:val="en-US"/>
         </w:rPr>
+        <w:t>B</w:t>
+      </w:r>
+      <w:r>
+        <w:rPr>
+          <w:rFonts w:ascii="Times New Roman" w:hAnsi="Times New Roman"/>
+          <w:sz w:val="28"/>
+        </w:rPr>
+        <w:t xml:space="preserve">: </w:t>
+      </w:r>
+      <w:r>
+        <w:rPr>
+          <w:rFonts w:ascii="Times New Roman" w:hAnsi="Times New Roman"/>
+          <w:sz w:val="28"/>
+          <w:lang w:val="en-US"/>
+        </w:rPr>
         <w:t>S</w:t>
       </w:r>
       <w:r>
@@ -18925,15 +19374,59 @@
           <w:rFonts w:ascii="Times New Roman" w:hAnsi="Times New Roman"/>
           <w:sz w:val="28"/>
           <w:vertAlign w:val="subscript"/>
-        </w:rPr>
-        <w:t xml:space="preserve">А </w:t>
-      </w:r>
-      <w:r>
-        <w:rPr>
-          <w:rFonts w:ascii="Times New Roman" w:hAnsi="Times New Roman"/>
-          <w:sz w:val="28"/>
-        </w:rPr>
-        <w:t>= (0; 1; 0), цена игры равна 14 исходя из решения симплекс-метода. Совпадает с графическим методом</w:t>
+          <w:lang w:val="en-US"/>
+        </w:rPr>
+        <w:t>A</w:t>
+      </w:r>
+      <w:r>
+        <w:rPr>
+          <w:rFonts w:ascii="Times New Roman" w:hAnsi="Times New Roman"/>
+          <w:sz w:val="28"/>
+          <w:vertAlign w:val="subscript"/>
+        </w:rPr>
+        <w:t xml:space="preserve"> </w:t>
+      </w:r>
+      <w:r>
+        <w:rPr>
+          <w:rFonts w:ascii="Times New Roman" w:hAnsi="Times New Roman"/>
+          <w:sz w:val="28"/>
+        </w:rPr>
+        <w:t>= (1</w:t>
+      </w:r>
+      <w:r>
+        <w:rPr>
+          <w:rFonts w:ascii="Times New Roman" w:hAnsi="Times New Roman"/>
+          <w:sz w:val="28"/>
+        </w:rPr>
+        <w:t>; 0</w:t>
+      </w:r>
+      <w:r>
+        <w:rPr>
+          <w:rFonts w:ascii="Times New Roman" w:hAnsi="Times New Roman"/>
+          <w:sz w:val="28"/>
+        </w:rPr>
+        <w:t>; 0</w:t>
+      </w:r>
+      <w:r>
+        <w:rPr>
+          <w:rFonts w:ascii="Times New Roman" w:hAnsi="Times New Roman"/>
+          <w:sz w:val="28"/>
+        </w:rPr>
+        <w:t>), цена игры равна 1</w:t>
+      </w:r>
+      <w:r>
+        <w:rPr>
+          <w:rFonts w:ascii="Times New Roman" w:hAnsi="Times New Roman"/>
+          <w:sz w:val="28"/>
+        </w:rPr>
+        <w:t>0</w:t>
+      </w:r>
+      <w:r>
+        <w:rPr>
+          <w:rFonts w:ascii="Times New Roman" w:hAnsi="Times New Roman"/>
+          <w:sz w:val="28"/>
+        </w:rPr>
+        <w:t xml:space="preserve"> исходя из решения симплекс-метода. Совпадает с графическим методом</w:t>
       </w:r>
       <w:r>
         <w:rPr>
@@ -18963,6 +19456,7 @@
           <w:bCs/>
           <w:color w:val="000000" w:themeColor="text1"/>
         </w:rPr>
+        <w:lastRenderedPageBreak/>
         <w:t>Вывод</w:t>
       </w:r>
       <w:bookmarkEnd w:id="19"/>
@@ -19009,7 +19503,6 @@
           <w:rFonts w:ascii="Times New Roman" w:hAnsi="Times New Roman"/>
           <w:sz w:val="28"/>
         </w:rPr>
-        <w:lastRenderedPageBreak/>
         <w:tab/>
         <w:t xml:space="preserve">Задача </w:t>
       </w:r>
@@ -19293,7 +19786,7 @@
       </w:pPr>
     </w:p>
     <w:sectPr>
-      <w:footerReference w:type="default" r:id="rId12"/>
+      <w:footerReference w:type="default" r:id="rId13"/>
       <w:pgSz w:w="11906" w:h="16838"/>
       <w:pgMar w:top="851" w:right="454" w:bottom="1134" w:left="1418" w:header="709" w:footer="709" w:gutter="0"/>
       <w:cols w:space="708"/>
@@ -19358,7 +19851,7 @@
           <w:rPr>
             <w:noProof/>
           </w:rPr>
-          <w:t>14</w:t>
+          <w:t>16</w:t>
         </w:r>
         <w:r>
           <w:fldChar w:fldCharType="end"/>
@@ -21330,571 +21823,6 @@
 </w:styles>
 </file>
 
-<file path=word/glossary/document.xml><?xml version="1.0" encoding="utf-8"?>
-<w:glossaryDocument xmlns:wpc="http://schemas.microsoft.com/office/word/2010/wordprocessingCanvas" xmlns:cx="http://schemas.microsoft.com/office/drawing/2014/chartex" xmlns:cx1="http://schemas.microsoft.com/office/drawing/2015/9/8/chartex" xmlns:mc="http://schemas.openxmlformats.org/markup-compatibility/2006" xmlns:o="urn:schemas-microsoft-com:office:office" xmlns:r="http://schemas.openxmlformats.org/officeDocument/2006/relationships" xmlns:m="http://schemas.openxmlformats.org/officeDocument/2006/math" xmlns:v="urn:schemas-microsoft-com:vml" xmlns:wp14="http://schemas.microsoft.com/office/word/2010/wordprocessingDrawing" xmlns:wp="http://schemas.openxmlformats.org/drawingml/2006/wordprocessingDrawing" xmlns:w10="urn:schemas-microsoft-com:office:word" xmlns:w="http://schemas.openxmlformats.org/wordprocessingml/2006/main" xmlns:w14="http://schemas.microsoft.com/office/word/2010/wordml" xmlns:w15="http://schemas.microsoft.com/office/word/2012/wordml" xmlns:w16se="http://schemas.microsoft.com/office/word/2015/wordml/symex" xmlns:wpg="http://schemas.microsoft.com/office/word/2010/wordprocessingGroup" xmlns:wpi="http://schemas.microsoft.com/office/word/2010/wordprocessingInk" xmlns:wne="http://schemas.microsoft.com/office/word/2006/wordml" xmlns:wps="http://schemas.microsoft.com/office/word/2010/wordprocessingShape" mc:Ignorable="w14 w15 w16se wp14"/>
-</file>
-
-<file path=word/glossary/fontTable.xml><?xml version="1.0" encoding="utf-8"?>
-<w:fonts xmlns:mc="http://schemas.openxmlformats.org/markup-compatibility/2006" xmlns:r="http://schemas.openxmlformats.org/officeDocument/2006/relationships" xmlns:w="http://schemas.openxmlformats.org/wordprocessingml/2006/main" xmlns:w14="http://schemas.microsoft.com/office/word/2010/wordml" xmlns:w15="http://schemas.microsoft.com/office/word/2012/wordml" xmlns:w16se="http://schemas.microsoft.com/office/word/2015/wordml/symex" mc:Ignorable="w14 w15 w16se">
-  <w:font w:name="Times New Roman">
-    <w:panose1 w:val="02020603050405020304"/>
-    <w:charset w:val="CC"/>
-    <w:family w:val="roman"/>
-    <w:pitch w:val="variable"/>
-    <w:sig w:usb0="E0002AFF" w:usb1="C0007843" w:usb2="00000009" w:usb3="00000000" w:csb0="000001FF" w:csb1="00000000"/>
-  </w:font>
-  <w:font w:name="Symbol">
-    <w:panose1 w:val="05050102010706020507"/>
-    <w:charset w:val="02"/>
-    <w:family w:val="roman"/>
-    <w:pitch w:val="variable"/>
-    <w:sig w:usb0="00000000" w:usb1="10000000" w:usb2="00000000" w:usb3="00000000" w:csb0="80000000" w:csb1="00000000"/>
-  </w:font>
-  <w:font w:name="Calibri">
-    <w:panose1 w:val="020F0502020204030204"/>
-    <w:charset w:val="CC"/>
-    <w:family w:val="swiss"/>
-    <w:pitch w:val="variable"/>
-    <w:sig w:usb0="E0002AFF" w:usb1="4000ACFF" w:usb2="00000001" w:usb3="00000000" w:csb0="000001FF" w:csb1="00000000"/>
-  </w:font>
-  <w:font w:name="Courier New">
-    <w:panose1 w:val="02070309020205020404"/>
-    <w:charset w:val="CC"/>
-    <w:family w:val="modern"/>
-    <w:pitch w:val="fixed"/>
-    <w:sig w:usb0="E0002EFF" w:usb1="C0007843" w:usb2="00000009" w:usb3="00000000" w:csb0="000001FF" w:csb1="00000000"/>
-  </w:font>
-  <w:font w:name="Wingdings">
-    <w:panose1 w:val="05000000000000000000"/>
-    <w:charset w:val="02"/>
-    <w:family w:val="auto"/>
-    <w:pitch w:val="variable"/>
-    <w:sig w:usb0="00000000" w:usb1="10000000" w:usb2="00000000" w:usb3="00000000" w:csb0="80000000" w:csb1="00000000"/>
-  </w:font>
-  <w:font w:name="Cambria">
-    <w:panose1 w:val="02040503050406030204"/>
-    <w:charset w:val="CC"/>
-    <w:family w:val="roman"/>
-    <w:pitch w:val="variable"/>
-    <w:sig w:usb0="A00002EF" w:usb1="4000004B" w:usb2="00000000" w:usb3="00000000" w:csb0="0000019F" w:csb1="00000000"/>
-  </w:font>
-  <w:font w:name="Tahoma">
-    <w:panose1 w:val="020B0604030504040204"/>
-    <w:charset w:val="CC"/>
-    <w:family w:val="swiss"/>
-    <w:pitch w:val="variable"/>
-    <w:sig w:usb0="E1002EFF" w:usb1="C000605B" w:usb2="00000029" w:usb3="00000000" w:csb0="000101FF" w:csb1="00000000"/>
-  </w:font>
-  <w:font w:name="+mn-ea">
-    <w:panose1 w:val="00000000000000000000"/>
-    <w:charset w:val="00"/>
-    <w:family w:val="roman"/>
-    <w:notTrueType/>
-    <w:pitch w:val="default"/>
-  </w:font>
-  <w:font w:name="Cambria Math">
-    <w:panose1 w:val="02040503050406030204"/>
-    <w:charset w:val="CC"/>
-    <w:family w:val="roman"/>
-    <w:pitch w:val="variable"/>
-    <w:sig w:usb0="E00006FF" w:usb1="420024FF" w:usb2="02000000" w:usb3="00000000" w:csb0="0000019F" w:csb1="00000000"/>
-  </w:font>
-  <w:font w:name="Arial">
-    <w:panose1 w:val="020B0604020202020204"/>
-    <w:charset w:val="CC"/>
-    <w:family w:val="swiss"/>
-    <w:pitch w:val="variable"/>
-    <w:sig w:usb0="E0002AFF" w:usb1="C0007843" w:usb2="00000009" w:usb3="00000000" w:csb0="000001FF" w:csb1="00000000"/>
-  </w:font>
-  <w:font w:name="Calibri Light">
-    <w:panose1 w:val="020F0302020204030204"/>
-    <w:charset w:val="CC"/>
-    <w:family w:val="swiss"/>
-    <w:pitch w:val="variable"/>
-    <w:sig w:usb0="A0002AEF" w:usb1="4000207B" w:usb2="00000000" w:usb3="00000000" w:csb0="000001FF" w:csb1="00000000"/>
-  </w:font>
-</w:fonts>
-</file>
-
-<file path=word/glossary/settings.xml><?xml version="1.0" encoding="utf-8"?>
-<w:settings xmlns:mc="http://schemas.openxmlformats.org/markup-compatibility/2006" xmlns:o="urn:schemas-microsoft-com:office:office" xmlns:r="http://schemas.openxmlformats.org/officeDocument/2006/relationships" xmlns:m="http://schemas.openxmlformats.org/officeDocument/2006/math" xmlns:v="urn:schemas-microsoft-com:vml" xmlns:w10="urn:schemas-microsoft-com:office:word" xmlns:w="http://schemas.openxmlformats.org/wordprocessingml/2006/main" xmlns:w14="http://schemas.microsoft.com/office/word/2010/wordml" xmlns:w15="http://schemas.microsoft.com/office/word/2012/wordml" xmlns:w16se="http://schemas.microsoft.com/office/word/2015/wordml/symex" xmlns:sl="http://schemas.openxmlformats.org/schemaLibrary/2006/main" mc:Ignorable="w14 w15 w16se">
-  <w:view w:val="normal"/>
-  <w:defaultTabStop w:val="708"/>
-  <w:characterSpacingControl w:val="doNotCompress"/>
-  <w:compat>
-    <w:useFELayout/>
-    <w:compatSetting w:name="compatibilityMode" w:uri="http://schemas.microsoft.com/office/word" w:val="15"/>
-    <w:compatSetting w:name="overrideTableStyleFontSizeAndJustification" w:uri="http://schemas.microsoft.com/office/word" w:val="1"/>
-    <w:compatSetting w:name="enableOpenTypeFeatures" w:uri="http://schemas.microsoft.com/office/word" w:val="1"/>
-    <w:compatSetting w:name="doNotFlipMirrorIndents" w:uri="http://schemas.microsoft.com/office/word" w:val="1"/>
-    <w:compatSetting w:name="differentiateMultirowTableHeaders" w:uri="http://schemas.microsoft.com/office/word" w:val="1"/>
-  </w:compat>
-  <w:rsids>
-    <w:rsidRoot w:val="00BC3F76"/>
-    <w:rsid w:val="00BC3F76"/>
-  </w:rsids>
-  <m:mathPr>
-    <m:mathFont m:val="Cambria Math"/>
-    <m:brkBin m:val="before"/>
-    <m:brkBinSub m:val="--"/>
-    <m:smallFrac m:val="0"/>
-    <m:dispDef/>
-    <m:lMargin m:val="0"/>
-    <m:rMargin m:val="0"/>
-    <m:defJc m:val="centerGroup"/>
-    <m:wrapIndent m:val="1440"/>
-    <m:intLim m:val="subSup"/>
-    <m:naryLim m:val="undOvr"/>
-  </m:mathPr>
-  <w:themeFontLang w:val="ru-RU"/>
-  <w:clrSchemeMapping w:bg1="light1" w:t1="dark1" w:bg2="light2" w:t2="dark2" w:accent1="accent1" w:accent2="accent2" w:accent3="accent3" w:accent4="accent4" w:accent5="accent5" w:accent6="accent6" w:hyperlink="hyperlink" w:followedHyperlink="followedHyperlink"/>
-  <w:decimalSymbol w:val=","/>
-  <w:listSeparator w:val=";"/>
-  <w15:chartTrackingRefBased/>
-</w:settings>
-</file>
-
-<file path=word/glossary/styles.xml><?xml version="1.0" encoding="utf-8"?>
-<w:styles xmlns:mc="http://schemas.openxmlformats.org/markup-compatibility/2006" xmlns:r="http://schemas.openxmlformats.org/officeDocument/2006/relationships" xmlns:w="http://schemas.openxmlformats.org/wordprocessingml/2006/main" xmlns:w14="http://schemas.microsoft.com/office/word/2010/wordml" xmlns:w15="http://schemas.microsoft.com/office/word/2012/wordml" xmlns:w16se="http://schemas.microsoft.com/office/word/2015/wordml/symex" mc:Ignorable="w14 w15 w16se">
-  <w:docDefaults>
-    <w:rPrDefault>
-      <w:rPr>
-        <w:rFonts w:asciiTheme="minorHAnsi" w:eastAsiaTheme="minorEastAsia" w:hAnsiTheme="minorHAnsi" w:cstheme="minorBidi"/>
-        <w:sz w:val="22"/>
-        <w:szCs w:val="22"/>
-        <w:lang w:val="ru-RU" w:eastAsia="ru-RU" w:bidi="ar-SA"/>
-      </w:rPr>
-    </w:rPrDefault>
-    <w:pPrDefault>
-      <w:pPr>
-        <w:spacing w:after="160" w:line="259" w:lineRule="auto"/>
-      </w:pPr>
-    </w:pPrDefault>
-  </w:docDefaults>
-  <w:latentStyles w:defLockedState="0" w:defUIPriority="99" w:defSemiHidden="0" w:defUnhideWhenUsed="0" w:defQFormat="0" w:count="371">
-    <w:lsdException w:name="Normal" w:uiPriority="0" w:qFormat="1"/>
-    <w:lsdException w:name="heading 1" w:uiPriority="9" w:qFormat="1"/>
-    <w:lsdException w:name="heading 2" w:semiHidden="1" w:uiPriority="9" w:unhideWhenUsed="1" w:qFormat="1"/>
-    <w:lsdException w:name="heading 3" w:semiHidden="1" w:uiPriority="9" w:unhideWhenUsed="1" w:qFormat="1"/>
-    <w:lsdException w:name="heading 4" w:semiHidden="1" w:uiPriority="9" w:unhideWhenUsed="1" w:qFormat="1"/>
-    <w:lsdException w:name="heading 5" w:semiHidden="1" w:uiPriority="9" w:unhideWhenUsed="1" w:qFormat="1"/>
-    <w:lsdException w:name="heading 6" w:semiHidden="1" w:uiPriority="9" w:unhideWhenUsed="1" w:qFormat="1"/>
-    <w:lsdException w:name="heading 7" w:semiHidden="1" w:uiPriority="9" w:unhideWhenUsed="1" w:qFormat="1"/>
-    <w:lsdException w:name="heading 8" w:semiHidden="1" w:uiPriority="9" w:unhideWhenUsed="1" w:qFormat="1"/>
-    <w:lsdException w:name="heading 9" w:semiHidden="1" w:uiPriority="9" w:unhideWhenUsed="1" w:qFormat="1"/>
-    <w:lsdException w:name="index 1" w:semiHidden="1" w:unhideWhenUsed="1"/>
-    <w:lsdException w:name="index 2" w:semiHidden="1" w:unhideWhenUsed="1"/>
-    <w:lsdException w:name="index 3" w:semiHidden="1" w:unhideWhenUsed="1"/>
-    <w:lsdException w:name="index 4" w:semiHidden="1" w:unhideWhenUsed="1"/>
-    <w:lsdException w:name="index 5" w:semiHidden="1" w:unhideWhenUsed="1"/>
-    <w:lsdException w:name="index 6" w:semiHidden="1" w:unhideWhenUsed="1"/>
-    <w:lsdException w:name="index 7" w:semiHidden="1" w:unhideWhenUsed="1"/>
-    <w:lsdException w:name="index 8" w:semiHidden="1" w:unhideWhenUsed="1"/>
-    <w:lsdException w:name="index 9" w:semiHidden="1" w:unhideWhenUsed="1"/>
-    <w:lsdException w:name="toc 1" w:semiHidden="1" w:uiPriority="39" w:unhideWhenUsed="1"/>
-    <w:lsdException w:name="toc 2" w:semiHidden="1" w:uiPriority="39" w:unhideWhenUsed="1"/>
-    <w:lsdException w:name="toc 3" w:semiHidden="1" w:uiPriority="39" w:unhideWhenUsed="1"/>
-    <w:lsdException w:name="toc 4" w:semiHidden="1" w:uiPriority="39" w:unhideWhenUsed="1"/>
-    <w:lsdException w:name="toc 5" w:semiHidden="1" w:uiPriority="39" w:unhideWhenUsed="1"/>
-    <w:lsdException w:name="toc 6" w:semiHidden="1" w:uiPriority="39" w:unhideWhenUsed="1"/>
-    <w:lsdException w:name="toc 7" w:semiHidden="1" w:uiPriority="39" w:unhideWhenUsed="1"/>
-    <w:lsdException w:name="toc 8" w:semiHidden="1" w:uiPriority="39" w:unhideWhenUsed="1"/>
-    <w:lsdException w:name="toc 9" w:semiHidden="1" w:uiPriority="39" w:unhideWhenUsed="1"/>
-    <w:lsdException w:name="Normal Indent" w:semiHidden="1" w:unhideWhenUsed="1"/>
-    <w:lsdException w:name="footnote text" w:semiHidden="1" w:unhideWhenUsed="1"/>
-    <w:lsdException w:name="annotation text" w:semiHidden="1" w:unhideWhenUsed="1"/>
-    <w:lsdException w:name="header" w:semiHidden="1" w:unhideWhenUsed="1"/>
-    <w:lsdException w:name="footer" w:semiHidden="1" w:unhideWhenUsed="1"/>
-    <w:lsdException w:name="index heading" w:semiHidden="1" w:unhideWhenUsed="1"/>
-    <w:lsdException w:name="caption" w:semiHidden="1" w:uiPriority="35" w:unhideWhenUsed="1" w:qFormat="1"/>
-    <w:lsdException w:name="table of figures" w:semiHidden="1" w:unhideWhenUsed="1"/>
-    <w:lsdException w:name="envelope address" w:semiHidden="1" w:unhideWhenUsed="1"/>
-    <w:lsdException w:name="envelope return" w:semiHidden="1" w:unhideWhenUsed="1"/>
-    <w:lsdException w:name="footnote reference" w:semiHidden="1" w:unhideWhenUsed="1"/>
-    <w:lsdException w:name="annotation reference" w:semiHidden="1" w:unhideWhenUsed="1"/>
-    <w:lsdException w:name="line number" w:semiHidden="1" w:unhideWhenUsed="1"/>
-    <w:lsdException w:name="page number" w:semiHidden="1" w:unhideWhenUsed="1"/>
-    <w:lsdException w:name="endnote reference" w:semiHidden="1" w:unhideWhenUsed="1"/>
-    <w:lsdException w:name="endnote text" w:semiHidden="1" w:unhideWhenUsed="1"/>
-    <w:lsdException w:name="table of authorities" w:semiHidden="1" w:unhideWhenUsed="1"/>
-    <w:lsdException w:name="macro" w:semiHidden="1" w:unhideWhenUsed="1"/>
-    <w:lsdException w:name="toa heading" w:semiHidden="1" w:unhideWhenUsed="1"/>
-    <w:lsdException w:name="List" w:semiHidden="1" w:unhideWhenUsed="1"/>
-    <w:lsdException w:name="List Bullet" w:semiHidden="1" w:unhideWhenUsed="1"/>
-    <w:lsdException w:name="List Number" w:semiHidden="1" w:unhideWhenUsed="1"/>
-    <w:lsdException w:name="List 2" w:semiHidden="1" w:unhideWhenUsed="1"/>
-    <w:lsdException w:name="List 3" w:semiHidden="1" w:unhideWhenUsed="1"/>
-    <w:lsdException w:name="List 4" w:semiHidden="1" w:unhideWhenUsed="1"/>
-    <w:lsdException w:name="List 5" w:semiHidden="1" w:unhideWhenUsed="1"/>
-    <w:lsdException w:name="List Bullet 2" w:semiHidden="1" w:unhideWhenUsed="1"/>
-    <w:lsdException w:name="List Bullet 3" w:semiHidden="1" w:unhideWhenUsed="1"/>
-    <w:lsdException w:name="List Bullet 4" w:semiHidden="1" w:unhideWhenUsed="1"/>
-    <w:lsdException w:name="List Bullet 5" w:semiHidden="1" w:unhideWhenUsed="1"/>
-    <w:lsdException w:name="List Number 2" w:semiHidden="1" w:unhideWhenUsed="1"/>
-    <w:lsdException w:name="List Number 3" w:semiHidden="1" w:unhideWhenUsed="1"/>
-    <w:lsdException w:name="List Number 4" w:semiHidden="1" w:unhideWhenUsed="1"/>
-    <w:lsdException w:name="List Number 5" w:semiHidden="1" w:unhideWhenUsed="1"/>
-    <w:lsdException w:name="Title" w:uiPriority="10" w:qFormat="1"/>
-    <w:lsdException w:name="Closing" w:semiHidden="1" w:unhideWhenUsed="1"/>
-    <w:lsdException w:name="Signature" w:semiHidden="1" w:unhideWhenUsed="1"/>
-    <w:lsdException w:name="Default Paragraph Font" w:semiHidden="1" w:uiPriority="1" w:unhideWhenUsed="1"/>
-    <w:lsdException w:name="Body Text" w:semiHidden="1" w:unhideWhenUsed="1"/>
-    <w:lsdException w:name="Body Text Indent" w:semiHidden="1" w:unhideWhenUsed="1"/>
-    <w:lsdException w:name="List Continue" w:semiHidden="1" w:unhideWhenUsed="1"/>
-    <w:lsdException w:name="List Continue 2" w:semiHidden="1" w:unhideWhenUsed="1"/>
-    <w:lsdException w:name="List Continue 3" w:semiHidden="1" w:unhideWhenUsed="1"/>
-    <w:lsdException w:name="List Continue 4" w:semiHidden="1" w:unhideWhenUsed="1"/>
-    <w:lsdException w:name="List Continue 5" w:semiHidden="1" w:unhideWhenUsed="1"/>
-    <w:lsdException w:name="Message Header" w:semiHidden="1" w:unhideWhenUsed="1"/>
-    <w:lsdException w:name="Subtitle" w:uiPriority="11" w:qFormat="1"/>
-    <w:lsdException w:name="Salutation" w:semiHidden="1" w:unhideWhenUsed="1"/>
-    <w:lsdException w:name="Date" w:semiHidden="1" w:unhideWhenUsed="1"/>
-    <w:lsdException w:name="Body Text First Indent" w:semiHidden="1" w:unhideWhenUsed="1"/>
-    <w:lsdException w:name="Body Text First Indent 2" w:semiHidden="1" w:unhideWhenUsed="1"/>
-    <w:lsdException w:name="Note Heading" w:semiHidden="1" w:unhideWhenUsed="1"/>
-    <w:lsdException w:name="Body Text 2" w:semiHidden="1" w:unhideWhenUsed="1"/>
-    <w:lsdException w:name="Body Text 3" w:semiHidden="1" w:unhideWhenUsed="1"/>
-    <w:lsdException w:name="Body Text Indent 2" w:semiHidden="1" w:unhideWhenUsed="1"/>
-    <w:lsdException w:name="Body Text Indent 3" w:semiHidden="1" w:unhideWhenUsed="1"/>
-    <w:lsdException w:name="Block Text" w:semiHidden="1" w:unhideWhenUsed="1"/>
-    <w:lsdException w:name="Hyperlink" w:semiHidden="1" w:unhideWhenUsed="1"/>
-    <w:lsdException w:name="FollowedHyperlink" w:semiHidden="1" w:unhideWhenUsed="1"/>
-    <w:lsdException w:name="Strong" w:uiPriority="22" w:qFormat="1"/>
-    <w:lsdException w:name="Emphasis" w:uiPriority="20" w:qFormat="1"/>
-    <w:lsdException w:name="Document Map" w:semiHidden="1" w:unhideWhenUsed="1"/>
-    <w:lsdException w:name="Plain Text" w:semiHidden="1" w:unhideWhenUsed="1"/>
-    <w:lsdException w:name="E-mail Signature" w:semiHidden="1" w:unhideWhenUsed="1"/>
-    <w:lsdException w:name="HTML Top of Form" w:semiHidden="1" w:unhideWhenUsed="1"/>
-    <w:lsdException w:name="HTML Bottom of Form" w:semiHidden="1" w:unhideWhenUsed="1"/>
-    <w:lsdException w:name="Normal (Web)" w:semiHidden="1" w:unhideWhenUsed="1"/>
-    <w:lsdException w:name="HTML Acronym" w:semiHidden="1" w:unhideWhenUsed="1"/>
-    <w:lsdException w:name="HTML Address" w:semiHidden="1" w:unhideWhenUsed="1"/>
-    <w:lsdException w:name="HTML Cite" w:semiHidden="1" w:unhideWhenUsed="1"/>
-    <w:lsdException w:name="HTML Code" w:semiHidden="1" w:unhideWhenUsed="1"/>
-    <w:lsdException w:name="HTML Definition" w:semiHidden="1" w:unhideWhenUsed="1"/>
-    <w:lsdException w:name="HTML Keyboard" w:semiHidden="1" w:unhideWhenUsed="1"/>
-    <w:lsdException w:name="HTML Preformatted" w:semiHidden="1" w:unhideWhenUsed="1"/>
-    <w:lsdException w:name="HTML Sample" w:semiHidden="1" w:unhideWhenUsed="1"/>
-    <w:lsdException w:name="HTML Typewriter" w:semiHidden="1" w:unhideWhenUsed="1"/>
-    <w:lsdException w:name="HTML Variable" w:semiHidden="1" w:unhideWhenUsed="1"/>
-    <w:lsdException w:name="Normal Table" w:semiHidden="1" w:unhideWhenUsed="1"/>
-    <w:lsdException w:name="annotation subject" w:semiHidden="1" w:unhideWhenUsed="1"/>
-    <w:lsdException w:name="No List" w:semiHidden="1" w:unhideWhenUsed="1"/>
-    <w:lsdException w:name="Outline List 1" w:semiHidden="1" w:unhideWhenUsed="1"/>
-    <w:lsdException w:name="Outline List 2" w:semiHidden="1" w:unhideWhenUsed="1"/>
-    <w:lsdException w:name="Outline List 3" w:semiHidden="1" w:unhideWhenUsed="1"/>
-    <w:lsdException w:name="Table Simple 1" w:semiHidden="1" w:unhideWhenUsed="1"/>
-    <w:lsdException w:name="Table Simple 2" w:semiHidden="1" w:unhideWhenUsed="1"/>
-    <w:lsdException w:name="Table Simple 3" w:semiHidden="1" w:unhideWhenUsed="1"/>
-    <w:lsdException w:name="Table Classic 1" w:semiHidden="1" w:unhideWhenUsed="1"/>
-    <w:lsdException w:name="Table Classic 2" w:semiHidden="1" w:unhideWhenUsed="1"/>
-    <w:lsdException w:name="Table Classic 3" w:semiHidden="1" w:unhideWhenUsed="1"/>
-    <w:lsdException w:name="Table Classic 4" w:semiHidden="1" w:unhideWhenUsed="1"/>
-    <w:lsdException w:name="Table Colorful 1" w:semiHidden="1" w:unhideWhenUsed="1"/>
-    <w:lsdException w:name="Table Colorful 2" w:semiHidden="1" w:unhideWhenUsed="1"/>
-    <w:lsdException w:name="Table Colorful 3" w:semiHidden="1" w:unhideWhenUsed="1"/>
-    <w:lsdException w:name="Table Columns 1" w:semiHidden="1" w:unhideWhenUsed="1"/>
-    <w:lsdException w:name="Table Columns 2" w:semiHidden="1" w:unhideWhenUsed="1"/>
-    <w:lsdException w:name="Table Columns 3" w:semiHidden="1" w:unhideWhenUsed="1"/>
-    <w:lsdException w:name="Table Columns 4" w:semiHidden="1" w:unhideWhenUsed="1"/>
-    <w:lsdException w:name="Table Columns 5" w:semiHidden="1" w:unhideWhenUsed="1"/>
-    <w:lsdException w:name="Table Grid 1" w:semiHidden="1" w:unhideWhenUsed="1"/>
-    <w:lsdException w:name="Table Grid 2" w:semiHidden="1" w:unhideWhenUsed="1"/>
-    <w:lsdException w:name="Table Grid 3" w:semiHidden="1" w:unhideWhenUsed="1"/>
-    <w:lsdException w:name="Table Grid 4" w:semiHidden="1" w:unhideWhenUsed="1"/>
-    <w:lsdException w:name="Table Grid 5" w:semiHidden="1" w:unhideWhenUsed="1"/>
-    <w:lsdException w:name="Table Grid 6" w:semiHidden="1" w:unhideWhenUsed="1"/>
-    <w:lsdException w:name="Table Grid 7" w:semiHidden="1" w:unhideWhenUsed="1"/>
-    <w:lsdException w:name="Table Grid 8" w:semiHidden="1" w:unhideWhenUsed="1"/>
-    <w:lsdException w:name="Table List 1" w:semiHidden="1" w:unhideWhenUsed="1"/>
-    <w:lsdException w:name="Table List 2" w:semiHidden="1" w:unhideWhenUsed="1"/>
-    <w:lsdException w:name="Table List 3" w:semiHidden="1" w:unhideWhenUsed="1"/>
-    <w:lsdException w:name="Table List 4" w:semiHidden="1" w:unhideWhenUsed="1"/>
-    <w:lsdException w:name="Table List 5" w:semiHidden="1" w:unhideWhenUsed="1"/>
-    <w:lsdException w:name="Table List 6" w:semiHidden="1" w:unhideWhenUsed="1"/>
-    <w:lsdException w:name="Table List 7" w:semiHidden="1" w:unhideWhenUsed="1"/>
-    <w:lsdException w:name="Table List 8" w:semiHidden="1" w:unhideWhenUsed="1"/>
-    <w:lsdException w:name="Table 3D effects 1" w:semiHidden="1" w:unhideWhenUsed="1"/>
-    <w:lsdException w:name="Table 3D effects 2" w:semiHidden="1" w:unhideWhenUsed="1"/>
-    <w:lsdException w:name="Table 3D effects 3" w:semiHidden="1" w:unhideWhenUsed="1"/>
-    <w:lsdException w:name="Table Contemporary" w:semiHidden="1" w:unhideWhenUsed="1"/>
-    <w:lsdException w:name="Table Elegant" w:semiHidden="1" w:unhideWhenUsed="1"/>
-    <w:lsdException w:name="Table Professional" w:semiHidden="1" w:unhideWhenUsed="1"/>
-    <w:lsdException w:name="Table Subtle 1" w:semiHidden="1" w:unhideWhenUsed="1"/>
-    <w:lsdException w:name="Table Subtle 2" w:semiHidden="1" w:unhideWhenUsed="1"/>
-    <w:lsdException w:name="Table Web 1" w:semiHidden="1" w:unhideWhenUsed="1"/>
-    <w:lsdException w:name="Table Web 2" w:semiHidden="1" w:unhideWhenUsed="1"/>
-    <w:lsdException w:name="Table Web 3" w:semiHidden="1" w:unhideWhenUsed="1"/>
-    <w:lsdException w:name="Balloon Text" w:semiHidden="1" w:unhideWhenUsed="1"/>
-    <w:lsdException w:name="Table Grid" w:uiPriority="39"/>
-    <w:lsdException w:name="Table Theme" w:semiHidden="1" w:unhideWhenUsed="1"/>
-    <w:lsdException w:name="Placeholder Text" w:semiHidden="1"/>
-    <w:lsdException w:name="No Spacing" w:uiPriority="1" w:qFormat="1"/>
-    <w:lsdException w:name="Light Shading" w:uiPriority="60"/>
-    <w:lsdException w:name="Light List" w:uiPriority="61"/>
-    <w:lsdException w:name="Light Grid" w:uiPriority="62"/>
-    <w:lsdException w:name="Medium Shading 1" w:uiPriority="63"/>
-    <w:lsdException w:name="Medium Shading 2" w:uiPriority="64"/>
-    <w:lsdException w:name="Medium List 1" w:uiPriority="65"/>
-    <w:lsdException w:name="Medium List 2" w:uiPriority="66"/>
-    <w:lsdException w:name="Medium Grid 1" w:uiPriority="67"/>
-    <w:lsdException w:name="Medium Grid 2" w:uiPriority="68"/>
-    <w:lsdException w:name="Medium Grid 3" w:uiPriority="69"/>
-    <w:lsdException w:name="Dark List" w:uiPriority="70"/>
-    <w:lsdException w:name="Colorful Shading" w:uiPriority="71"/>
-    <w:lsdException w:name="Colorful List" w:uiPriority="72"/>
-    <w:lsdException w:name="Colorful Grid" w:uiPriority="73"/>
-    <w:lsdException w:name="Light Shading Accent 1" w:uiPriority="60"/>
-    <w:lsdException w:name="Light List Accent 1" w:uiPriority="61"/>
-    <w:lsdException w:name="Light Grid Accent 1" w:uiPriority="62"/>
-    <w:lsdException w:name="Medium Shading 1 Accent 1" w:uiPriority="63"/>
-    <w:lsdException w:name="Medium Shading 2 Accent 1" w:uiPriority="64"/>
-    <w:lsdException w:name="Medium List 1 Accent 1" w:uiPriority="65"/>
-    <w:lsdException w:name="Revision" w:semiHidden="1"/>
-    <w:lsdException w:name="List Paragraph" w:uiPriority="34" w:qFormat="1"/>
-    <w:lsdException w:name="Quote" w:uiPriority="29" w:qFormat="1"/>
-    <w:lsdException w:name="Intense Quote" w:uiPriority="30" w:qFormat="1"/>
-    <w:lsdException w:name="Medium List 2 Accent 1" w:uiPriority="66"/>
-    <w:lsdException w:name="Medium Grid 1 Accent 1" w:uiPriority="67"/>
-    <w:lsdException w:name="Medium Grid 2 Accent 1" w:uiPriority="68"/>
-    <w:lsdException w:name="Medium Grid 3 Accent 1" w:uiPriority="69"/>
-    <w:lsdException w:name="Dark List Accent 1" w:uiPriority="70"/>
-    <w:lsdException w:name="Colorful Shading Accent 1" w:uiPriority="71"/>
-    <w:lsdException w:name="Colorful List Accent 1" w:uiPriority="72"/>
-    <w:lsdException w:name="Colorful Grid Accent 1" w:uiPriority="73"/>
-    <w:lsdException w:name="Light Shading Accent 2" w:uiPriority="60"/>
-    <w:lsdException w:name="Light List Accent 2" w:uiPriority="61"/>
-    <w:lsdException w:name="Light Grid Accent 2" w:uiPriority="62"/>
-    <w:lsdException w:name="Medium Shading 1 Accent 2" w:uiPriority="63"/>
-    <w:lsdException w:name="Medium Shading 2 Accent 2" w:uiPriority="64"/>
-    <w:lsdException w:name="Medium List 1 Accent 2" w:uiPriority="65"/>
-    <w:lsdException w:name="Medium List 2 Accent 2" w:uiPriority="66"/>
-    <w:lsdException w:name="Medium Grid 1 Accent 2" w:uiPriority="67"/>
-    <w:lsdException w:name="Medium Grid 2 Accent 2" w:uiPriority="68"/>
-    <w:lsdException w:name="Medium Grid 3 Accent 2" w:uiPriority="69"/>
-    <w:lsdException w:name="Dark List Accent 2" w:uiPriority="70"/>
-    <w:lsdException w:name="Colorful Shading Accent 2" w:uiPriority="71"/>
-    <w:lsdException w:name="Colorful List Accent 2" w:uiPriority="72"/>
-    <w:lsdException w:name="Colorful Grid Accent 2" w:uiPriority="73"/>
-    <w:lsdException w:name="Light Shading Accent 3" w:uiPriority="60"/>
-    <w:lsdException w:name="Light List Accent 3" w:uiPriority="61"/>
-    <w:lsdException w:name="Light Grid Accent 3" w:uiPriority="62"/>
-    <w:lsdException w:name="Medium Shading 1 Accent 3" w:uiPriority="63"/>
-    <w:lsdException w:name="Medium Shading 2 Accent 3" w:uiPriority="64"/>
-    <w:lsdException w:name="Medium List 1 Accent 3" w:uiPriority="65"/>
-    <w:lsdException w:name="Medium List 2 Accent 3" w:uiPriority="66"/>
-    <w:lsdException w:name="Medium Grid 1 Accent 3" w:uiPriority="67"/>
-    <w:lsdException w:name="Medium Grid 2 Accent 3" w:uiPriority="68"/>
-    <w:lsdException w:name="Medium Grid 3 Accent 3" w:uiPriority="69"/>
-    <w:lsdException w:name="Dark List Accent 3" w:uiPriority="70"/>
-    <w:lsdException w:name="Colorful Shading Accent 3" w:uiPriority="71"/>
-    <w:lsdException w:name="Colorful List Accent 3" w:uiPriority="72"/>
-    <w:lsdException w:name="Colorful Grid Accent 3" w:uiPriority="73"/>
-    <w:lsdException w:name="Light Shading Accent 4" w:uiPriority="60"/>
-    <w:lsdException w:name="Light List Accent 4" w:uiPriority="61"/>
-    <w:lsdException w:name="Light Grid Accent 4" w:uiPriority="62"/>
-    <w:lsdException w:name="Medium Shading 1 Accent 4" w:uiPriority="63"/>
-    <w:lsdException w:name="Medium Shading 2 Accent 4" w:uiPriority="64"/>
-    <w:lsdException w:name="Medium List 1 Accent 4" w:uiPriority="65"/>
-    <w:lsdException w:name="Medium List 2 Accent 4" w:uiPriority="66"/>
-    <w:lsdException w:name="Medium Grid 1 Accent 4" w:uiPriority="67"/>
-    <w:lsdException w:name="Medium Grid 2 Accent 4" w:uiPriority="68"/>
-    <w:lsdException w:name="Medium Grid 3 Accent 4" w:uiPriority="69"/>
-    <w:lsdException w:name="Dark List Accent 4" w:uiPriority="70"/>
-    <w:lsdException w:name="Colorful Shading Accent 4" w:uiPriority="71"/>
-    <w:lsdException w:name="Colorful List Accent 4" w:uiPriority="72"/>
-    <w:lsdException w:name="Colorful Grid Accent 4" w:uiPriority="73"/>
-    <w:lsdException w:name="Light Shading Accent 5" w:uiPriority="60"/>
-    <w:lsdException w:name="Light List Accent 5" w:uiPriority="61"/>
-    <w:lsdException w:name="Light Grid Accent 5" w:uiPriority="62"/>
-    <w:lsdException w:name="Medium Shading 1 Accent 5" w:uiPriority="63"/>
-    <w:lsdException w:name="Medium Shading 2 Accent 5" w:uiPriority="64"/>
-    <w:lsdException w:name="Medium List 1 Accent 5" w:uiPriority="65"/>
-    <w:lsdException w:name="Medium List 2 Accent 5" w:uiPriority="66"/>
-    <w:lsdException w:name="Medium Grid 1 Accent 5" w:uiPriority="67"/>
-    <w:lsdException w:name="Medium Grid 2 Accent 5" w:uiPriority="68"/>
-    <w:lsdException w:name="Medium Grid 3 Accent 5" w:uiPriority="69"/>
-    <w:lsdException w:name="Dark List Accent 5" w:uiPriority="70"/>
-    <w:lsdException w:name="Colorful Shading Accent 5" w:uiPriority="71"/>
-    <w:lsdException w:name="Colorful List Accent 5" w:uiPriority="72"/>
-    <w:lsdException w:name="Colorful Grid Accent 5" w:uiPriority="73"/>
-    <w:lsdException w:name="Light Shading Accent 6" w:uiPriority="60"/>
-    <w:lsdException w:name="Light List Accent 6" w:uiPriority="61"/>
-    <w:lsdException w:name="Light Grid Accent 6" w:uiPriority="62"/>
-    <w:lsdException w:name="Medium Shading 1 Accent 6" w:uiPriority="63"/>
-    <w:lsdException w:name="Medium Shading 2 Accent 6" w:uiPriority="64"/>
-    <w:lsdException w:name="Medium List 1 Accent 6" w:uiPriority="65"/>
-    <w:lsdException w:name="Medium List 2 Accent 6" w:uiPriority="66"/>
-    <w:lsdException w:name="Medium Grid 1 Accent 6" w:uiPriority="67"/>
-    <w:lsdException w:name="Medium Grid 2 Accent 6" w:uiPriority="68"/>
-    <w:lsdException w:name="Medium Grid 3 Accent 6" w:uiPriority="69"/>
-    <w:lsdException w:name="Dark List Accent 6" w:uiPriority="70"/>
-    <w:lsdException w:name="Colorful Shading Accent 6" w:uiPriority="71"/>
-    <w:lsdException w:name="Colorful List Accent 6" w:uiPriority="72"/>
-    <w:lsdException w:name="Colorful Grid Accent 6" w:uiPriority="73"/>
-    <w:lsdException w:name="Subtle Emphasis" w:uiPriority="19" w:qFormat="1"/>
-    <w:lsdException w:name="Intense Emphasis" w:uiPriority="21" w:qFormat="1"/>
-    <w:lsdException w:name="Subtle Reference" w:uiPriority="31" w:qFormat="1"/>
-    <w:lsdException w:name="Intense Reference" w:uiPriority="32" w:qFormat="1"/>
-    <w:lsdException w:name="Book Title" w:uiPriority="33" w:qFormat="1"/>
-    <w:lsdException w:name="Bibliography" w:semiHidden="1" w:uiPriority="37" w:unhideWhenUsed="1"/>
-    <w:lsdException w:name="TOC Heading" w:semiHidden="1" w:uiPriority="39" w:unhideWhenUsed="1" w:qFormat="1"/>
-    <w:lsdException w:name="Plain Table 1" w:uiPriority="41"/>
-    <w:lsdException w:name="Plain Table 2" w:uiPriority="42"/>
-    <w:lsdException w:name="Plain Table 3" w:uiPriority="43"/>
-    <w:lsdException w:name="Plain Table 4" w:uiPriority="44"/>
-    <w:lsdException w:name="Plain Table 5" w:uiPriority="45"/>
-    <w:lsdException w:name="Grid Table Light" w:uiPriority="40"/>
-    <w:lsdException w:name="Grid Table 1 Light" w:uiPriority="46"/>
-    <w:lsdException w:name="Grid Table 2" w:uiPriority="47"/>
-    <w:lsdException w:name="Grid Table 3" w:uiPriority="48"/>
-    <w:lsdException w:name="Grid Table 4" w:uiPriority="49"/>
-    <w:lsdException w:name="Grid Table 5 Dark" w:uiPriority="50"/>
-    <w:lsdException w:name="Grid Table 6 Colorful" w:uiPriority="51"/>
-    <w:lsdException w:name="Grid Table 7 Colorful" w:uiPriority="52"/>
-    <w:lsdException w:name="Grid Table 1 Light Accent 1" w:uiPriority="46"/>
-    <w:lsdException w:name="Grid Table 2 Accent 1" w:uiPriority="47"/>
-    <w:lsdException w:name="Grid Table 3 Accent 1" w:uiPriority="48"/>
-    <w:lsdException w:name="Grid Table 4 Accent 1" w:uiPriority="49"/>
-    <w:lsdException w:name="Grid Table 5 Dark Accent 1" w:uiPriority="50"/>
-    <w:lsdException w:name="Grid Table 6 Colorful Accent 1" w:uiPriority="51"/>
-    <w:lsdException w:name="Grid Table 7 Colorful Accent 1" w:uiPriority="52"/>
-    <w:lsdException w:name="Grid Table 1 Light Accent 2" w:uiPriority="46"/>
-    <w:lsdException w:name="Grid Table 2 Accent 2" w:uiPriority="47"/>
-    <w:lsdException w:name="Grid Table 3 Accent 2" w:uiPriority="48"/>
-    <w:lsdException w:name="Grid Table 4 Accent 2" w:uiPriority="49"/>
-    <w:lsdException w:name="Grid Table 5 Dark Accent 2" w:uiPriority="50"/>
-    <w:lsdException w:name="Grid Table 6 Colorful Accent 2" w:uiPriority="51"/>
-    <w:lsdException w:name="Grid Table 7 Colorful Accent 2" w:uiPriority="52"/>
-    <w:lsdException w:name="Grid Table 1 Light Accent 3" w:uiPriority="46"/>
-    <w:lsdException w:name="Grid Table 2 Accent 3" w:uiPriority="47"/>
-    <w:lsdException w:name="Grid Table 3 Accent 3" w:uiPriority="48"/>
-    <w:lsdException w:name="Grid Table 4 Accent 3" w:uiPriority="49"/>
-    <w:lsdException w:name="Grid Table 5 Dark Accent 3" w:uiPriority="50"/>
-    <w:lsdException w:name="Grid Table 6 Colorful Accent 3" w:uiPriority="51"/>
-    <w:lsdException w:name="Grid Table 7 Colorful Accent 3" w:uiPriority="52"/>
-    <w:lsdException w:name="Grid Table 1 Light Accent 4" w:uiPriority="46"/>
-    <w:lsdException w:name="Grid Table 2 Accent 4" w:uiPriority="47"/>
-    <w:lsdException w:name="Grid Table 3 Accent 4" w:uiPriority="48"/>
-    <w:lsdException w:name="Grid Table 4 Accent 4" w:uiPriority="49"/>
-    <w:lsdException w:name="Grid Table 5 Dark Accent 4" w:uiPriority="50"/>
-    <w:lsdException w:name="Grid Table 6 Colorful Accent 4" w:uiPriority="51"/>
-    <w:lsdException w:name="Grid Table 7 Colorful Accent 4" w:uiPriority="52"/>
-    <w:lsdException w:name="Grid Table 1 Light Accent 5" w:uiPriority="46"/>
-    <w:lsdException w:name="Grid Table 2 Accent 5" w:uiPriority="47"/>
-    <w:lsdException w:name="Grid Table 3 Accent 5" w:uiPriority="48"/>
-    <w:lsdException w:name="Grid Table 4 Accent 5" w:uiPriority="49"/>
-    <w:lsdException w:name="Grid Table 5 Dark Accent 5" w:uiPriority="50"/>
-    <w:lsdException w:name="Grid Table 6 Colorful Accent 5" w:uiPriority="51"/>
-    <w:lsdException w:name="Grid Table 7 Colorful Accent 5" w:uiPriority="52"/>
-    <w:lsdException w:name="Grid Table 1 Light Accent 6" w:uiPriority="46"/>
-    <w:lsdException w:name="Grid Table 2 Accent 6" w:uiPriority="47"/>
-    <w:lsdException w:name="Grid Table 3 Accent 6" w:uiPriority="48"/>
-    <w:lsdException w:name="Grid Table 4 Accent 6" w:uiPriority="49"/>
-    <w:lsdException w:name="Grid Table 5 Dark Accent 6" w:uiPriority="50"/>
-    <w:lsdException w:name="Grid Table 6 Colorful Accent 6" w:uiPriority="51"/>
-    <w:lsdException w:name="Grid Table 7 Colorful Accent 6" w:uiPriority="52"/>
-    <w:lsdException w:name="List Table 1 Light" w:uiPriority="46"/>
-    <w:lsdException w:name="List Table 2" w:uiPriority="47"/>
-    <w:lsdException w:name="List Table 3" w:uiPriority="48"/>
-    <w:lsdException w:name="List Table 4" w:uiPriority="49"/>
-    <w:lsdException w:name="List Table 5 Dark" w:uiPriority="50"/>
-    <w:lsdException w:name="List Table 6 Colorful" w:uiPriority="51"/>
-    <w:lsdException w:name="List Table 7 Colorful" w:uiPriority="52"/>
-    <w:lsdException w:name="List Table 1 Light Accent 1" w:uiPriority="46"/>
-    <w:lsdException w:name="List Table 2 Accent 1" w:uiPriority="47"/>
-    <w:lsdException w:name="List Table 3 Accent 1" w:uiPriority="48"/>
-    <w:lsdException w:name="List Table 4 Accent 1" w:uiPriority="49"/>
-    <w:lsdException w:name="List Table 5 Dark Accent 1" w:uiPriority="50"/>
-    <w:lsdException w:name="List Table 6 Colorful Accent 1" w:uiPriority="51"/>
-    <w:lsdException w:name="List Table 7 Colorful Accent 1" w:uiPriority="52"/>
-    <w:lsdException w:name="List Table 1 Light Accent 2" w:uiPriority="46"/>
-    <w:lsdException w:name="List Table 2 Accent 2" w:uiPriority="47"/>
-    <w:lsdException w:name="List Table 3 Accent 2" w:uiPriority="48"/>
-    <w:lsdException w:name="List Table 4 Accent 2" w:uiPriority="49"/>
-    <w:lsdException w:name="List Table 5 Dark Accent 2" w:uiPriority="50"/>
-    <w:lsdException w:name="List Table 6 Colorful Accent 2" w:uiPriority="51"/>
-    <w:lsdException w:name="List Table 7 Colorful Accent 2" w:uiPriority="52"/>
-    <w:lsdException w:name="List Table 1 Light Accent 3" w:uiPriority="46"/>
-    <w:lsdException w:name="List Table 2 Accent 3" w:uiPriority="47"/>
-    <w:lsdException w:name="List Table 3 Accent 3" w:uiPriority="48"/>
-    <w:lsdException w:name="List Table 4 Accent 3" w:uiPriority="49"/>
-    <w:lsdException w:name="List Table 5 Dark Accent 3" w:uiPriority="50"/>
-    <w:lsdException w:name="List Table 6 Colorful Accent 3" w:uiPriority="51"/>
-    <w:lsdException w:name="List Table 7 Colorful Accent 3" w:uiPriority="52"/>
-    <w:lsdException w:name="List Table 1 Light Accent 4" w:uiPriority="46"/>
-    <w:lsdException w:name="List Table 2 Accent 4" w:uiPriority="47"/>
-    <w:lsdException w:name="List Table 3 Accent 4" w:uiPriority="48"/>
-    <w:lsdException w:name="List Table 4 Accent 4" w:uiPriority="49"/>
-    <w:lsdException w:name="List Table 5 Dark Accent 4" w:uiPriority="50"/>
-    <w:lsdException w:name="List Table 6 Colorful Accent 4" w:uiPriority="51"/>
-    <w:lsdException w:name="List Table 7 Colorful Accent 4" w:uiPriority="52"/>
-    <w:lsdException w:name="List Table 1 Light Accent 5" w:uiPriority="46"/>
-    <w:lsdException w:name="List Table 2 Accent 5" w:uiPriority="47"/>
-    <w:lsdException w:name="List Table 3 Accent 5" w:uiPriority="48"/>
-    <w:lsdException w:name="List Table 4 Accent 5" w:uiPriority="49"/>
-    <w:lsdException w:name="List Table 5 Dark Accent 5" w:uiPriority="50"/>
-    <w:lsdException w:name="List Table 6 Colorful Accent 5" w:uiPriority="51"/>
-    <w:lsdException w:name="List Table 7 Colorful Accent 5" w:uiPriority="52"/>
-    <w:lsdException w:name="List Table 1 Light Accent 6" w:uiPriority="46"/>
-    <w:lsdException w:name="List Table 2 Accent 6" w:uiPriority="47"/>
-    <w:lsdException w:name="List Table 3 Accent 6" w:uiPriority="48"/>
-    <w:lsdException w:name="List Table 4 Accent 6" w:uiPriority="49"/>
-    <w:lsdException w:name="List Table 5 Dark Accent 6" w:uiPriority="50"/>
-    <w:lsdException w:name="List Table 6 Colorful Accent 6" w:uiPriority="51"/>
-    <w:lsdException w:name="List Table 7 Colorful Accent 6" w:uiPriority="52"/>
-  </w:latentStyles>
-  <w:style w:type="paragraph" w:default="1" w:styleId="a">
-    <w:name w:val="Normal"/>
-    <w:qFormat/>
-  </w:style>
-  <w:style w:type="character" w:default="1" w:styleId="a0">
-    <w:name w:val="Default Paragraph Font"/>
-    <w:uiPriority w:val="1"/>
-    <w:semiHidden/>
-    <w:unhideWhenUsed/>
-  </w:style>
-  <w:style w:type="table" w:default="1" w:styleId="a1">
-    <w:name w:val="Normal Table"/>
-    <w:uiPriority w:val="99"/>
-    <w:semiHidden/>
-    <w:unhideWhenUsed/>
-    <w:tblPr>
-      <w:tblInd w:w="0" w:type="dxa"/>
-      <w:tblCellMar>
-        <w:top w:w="0" w:type="dxa"/>
-        <w:left w:w="108" w:type="dxa"/>
-        <w:bottom w:w="0" w:type="dxa"/>
-        <w:right w:w="108" w:type="dxa"/>
-      </w:tblCellMar>
-    </w:tblPr>
-  </w:style>
-  <w:style w:type="numbering" w:default="1" w:styleId="a2">
-    <w:name w:val="No List"/>
-    <w:uiPriority w:val="99"/>
-    <w:semiHidden/>
-    <w:unhideWhenUsed/>
-  </w:style>
-  <w:style w:type="character" w:styleId="a3">
-    <w:name w:val="Placeholder Text"/>
-    <w:basedOn w:val="a0"/>
-    <w:uiPriority w:val="99"/>
-    <w:semiHidden/>
-    <w:rsid w:val="00BC3F76"/>
-    <w:rPr>
-      <w:color w:val="808080"/>
-    </w:rPr>
-  </w:style>
-</w:styles>
-</file>
-
-<file path=word/glossary/webSettings.xml><?xml version="1.0" encoding="utf-8"?>
-<w:webSettings xmlns:mc="http://schemas.openxmlformats.org/markup-compatibility/2006" xmlns:r="http://schemas.openxmlformats.org/officeDocument/2006/relationships" xmlns:w="http://schemas.openxmlformats.org/wordprocessingml/2006/main" xmlns:w14="http://schemas.microsoft.com/office/word/2010/wordml" xmlns:w15="http://schemas.microsoft.com/office/word/2012/wordml" xmlns:w16se="http://schemas.microsoft.com/office/word/2015/wordml/symex" mc:Ignorable="w14 w15 w16se">
-  <w:optimizeForBrowser/>
-  <w:allowPNG/>
-</w:webSettings>
-</file>
-
 <file path=word/theme/theme1.xml><?xml version="1.0" encoding="utf-8"?>
 <a:theme xmlns:a="http://schemas.openxmlformats.org/drawingml/2006/main" name="Тема Office">
   <a:themeElements>
@@ -22207,7 +22135,7 @@
 </file>
 
 <file path=customXml/itemProps1.xml><?xml version="1.0" encoding="utf-8"?>
-<ds:datastoreItem xmlns:ds="http://schemas.openxmlformats.org/officeDocument/2006/customXml" ds:itemID="{5A4BE3AC-6396-488C-AED5-E28C784E043A}">
+<ds:datastoreItem xmlns:ds="http://schemas.openxmlformats.org/officeDocument/2006/customXml" ds:itemID="{A8845314-665C-4F2D-8828-41EEBEF576C9}">
   <ds:schemaRefs>
     <ds:schemaRef ds:uri="http://schemas.openxmlformats.org/officeDocument/2006/bibliography"/>
   </ds:schemaRefs>

--- a/RGR Gunger V47.docx
+++ b/RGR Gunger V47.docx
@@ -1,6 +1,6 @@
 
 <file path=word/document.xml><?xml version="1.0" encoding="utf-8"?>
-<w:document xmlns:wpc="http://schemas.microsoft.com/office/word/2010/wordprocessingCanvas" xmlns:cx="http://schemas.microsoft.com/office/drawing/2014/chartex" xmlns:cx1="http://schemas.microsoft.com/office/drawing/2015/9/8/chartex" xmlns:mc="http://schemas.openxmlformats.org/markup-compatibility/2006" xmlns:o="urn:schemas-microsoft-com:office:office" xmlns:r="http://schemas.openxmlformats.org/officeDocument/2006/relationships" xmlns:m="http://schemas.openxmlformats.org/officeDocument/2006/math" xmlns:v="urn:schemas-microsoft-com:vml" xmlns:wp14="http://schemas.microsoft.com/office/word/2010/wordprocessingDrawing" xmlns:wp="http://schemas.openxmlformats.org/drawingml/2006/wordprocessingDrawing" xmlns:w10="urn:schemas-microsoft-com:office:word" xmlns:w="http://schemas.openxmlformats.org/wordprocessingml/2006/main" xmlns:w14="http://schemas.microsoft.com/office/word/2010/wordml" xmlns:w15="http://schemas.microsoft.com/office/word/2012/wordml" xmlns:w16se="http://schemas.microsoft.com/office/word/2015/wordml/symex" xmlns:wpg="http://schemas.microsoft.com/office/word/2010/wordprocessingGroup" xmlns:wpi="http://schemas.microsoft.com/office/word/2010/wordprocessingInk" xmlns:wne="http://schemas.microsoft.com/office/word/2006/wordml" xmlns:wps="http://schemas.microsoft.com/office/word/2010/wordprocessingShape" mc:Ignorable="w14 w15 w16se wp14">
+<w:document xmlns:wpc="http://schemas.microsoft.com/office/word/2010/wordprocessingCanvas" xmlns:cx="http://schemas.microsoft.com/office/drawing/2014/chartex" xmlns:cx1="http://schemas.microsoft.com/office/drawing/2015/9/8/chartex" xmlns:cx2="http://schemas.microsoft.com/office/drawing/2015/10/21/chartex" xmlns:cx3="http://schemas.microsoft.com/office/drawing/2016/5/9/chartex" xmlns:cx4="http://schemas.microsoft.com/office/drawing/2016/5/10/chartex" xmlns:cx5="http://schemas.microsoft.com/office/drawing/2016/5/11/chartex" xmlns:cx6="http://schemas.microsoft.com/office/drawing/2016/5/12/chartex" xmlns:cx7="http://schemas.microsoft.com/office/drawing/2016/5/13/chartex" xmlns:cx8="http://schemas.microsoft.com/office/drawing/2016/5/14/chartex" xmlns:mc="http://schemas.openxmlformats.org/markup-compatibility/2006" xmlns:aink="http://schemas.microsoft.com/office/drawing/2016/ink" xmlns:am3d="http://schemas.microsoft.com/office/drawing/2017/model3d" xmlns:o="urn:schemas-microsoft-com:office:office" xmlns:r="http://schemas.openxmlformats.org/officeDocument/2006/relationships" xmlns:m="http://schemas.openxmlformats.org/officeDocument/2006/math" xmlns:v="urn:schemas-microsoft-com:vml" xmlns:wp14="http://schemas.microsoft.com/office/word/2010/wordprocessingDrawing" xmlns:wp="http://schemas.openxmlformats.org/drawingml/2006/wordprocessingDrawing" xmlns:w10="urn:schemas-microsoft-com:office:word" xmlns:w="http://schemas.openxmlformats.org/wordprocessingml/2006/main" xmlns:w14="http://schemas.microsoft.com/office/word/2010/wordml" xmlns:w15="http://schemas.microsoft.com/office/word/2012/wordml" xmlns:w16cex="http://schemas.microsoft.com/office/word/2018/wordml/cex" xmlns:w16cid="http://schemas.microsoft.com/office/word/2016/wordml/cid" xmlns:w16="http://schemas.microsoft.com/office/word/2018/wordml" xmlns:w16se="http://schemas.microsoft.com/office/word/2015/wordml/symex" xmlns:wpg="http://schemas.microsoft.com/office/word/2010/wordprocessingGroup" xmlns:wpi="http://schemas.microsoft.com/office/word/2010/wordprocessingInk" xmlns:wne="http://schemas.microsoft.com/office/word/2006/wordml" xmlns:wps="http://schemas.microsoft.com/office/word/2010/wordprocessingShape" mc:Ignorable="w14 w15 w16se w16cid w16 w16cex wp14">
   <w:body>
     <w:p>
       <w:pPr>
@@ -470,6 +470,7 @@
         </w:rPr>
         <w:t>Выполнил</w:t>
       </w:r>
+      <w:proofErr w:type="gramStart"/>
       <w:r>
         <w:rPr>
           <w:rFonts w:ascii="Times New Roman" w:hAnsi="Times New Roman"/>
@@ -495,6 +496,7 @@
         </w:rPr>
         <w:t>Проверил</w:t>
       </w:r>
+      <w:proofErr w:type="gramEnd"/>
       <w:r>
         <w:rPr>
           <w:rFonts w:ascii="Times New Roman" w:hAnsi="Times New Roman"/>
@@ -610,6 +612,7 @@
         </w:rPr>
         <w:tab/>
       </w:r>
+      <w:proofErr w:type="spellStart"/>
       <w:r>
         <w:rPr>
           <w:rFonts w:ascii="Times New Roman" w:hAnsi="Times New Roman"/>
@@ -617,7 +620,17 @@
           <w:sz w:val="28"/>
           <w:szCs w:val="28"/>
         </w:rPr>
-        <w:t>Гунгер А.К.</w:t>
+        <w:t>Гунгер</w:t>
+      </w:r>
+      <w:proofErr w:type="spellEnd"/>
+      <w:r>
+        <w:rPr>
+          <w:rFonts w:ascii="Times New Roman" w:hAnsi="Times New Roman"/>
+          <w:i/>
+          <w:sz w:val="28"/>
+          <w:szCs w:val="28"/>
+        </w:rPr>
+        <w:t xml:space="preserve"> А.К.</w:t>
       </w:r>
       <w:r>
         <w:rPr>
@@ -4309,12 +4322,21 @@
         <w:br/>
         <w:t>Решив си</w:t>
       </w:r>
-      <w:r>
-        <w:rPr>
-          <w:rFonts w:ascii="Times New Roman" w:hAnsi="Times New Roman"/>
-          <w:sz w:val="28"/>
-        </w:rPr>
-        <w:t xml:space="preserve">стему уравнений, получим: </w:t>
+      <w:proofErr w:type="spellStart"/>
+      <w:r>
+        <w:rPr>
+          <w:rFonts w:ascii="Times New Roman" w:hAnsi="Times New Roman"/>
+          <w:sz w:val="28"/>
+        </w:rPr>
+        <w:t>стему</w:t>
+      </w:r>
+      <w:proofErr w:type="spellEnd"/>
+      <w:r>
+        <w:rPr>
+          <w:rFonts w:ascii="Times New Roman" w:hAnsi="Times New Roman"/>
+          <w:sz w:val="28"/>
+        </w:rPr>
+        <w:t xml:space="preserve"> уравнений, получим: </w:t>
       </w:r>
       <m:oMath>
         <m:sSub>
@@ -4569,6 +4591,7 @@
         </w:rPr>
         <w:t xml:space="preserve">, </w:t>
       </w:r>
+      <w:proofErr w:type="gramStart"/>
       <w:r>
         <w:rPr>
           <w:rFonts w:ascii="Times New Roman" w:hAnsi="Times New Roman"/>
@@ -4584,6 +4607,7 @@
         </w:rPr>
         <w:t>(</w:t>
       </w:r>
+      <w:proofErr w:type="gramEnd"/>
       <m:oMath>
         <m:sSup>
           <m:sSupPr>
@@ -4667,7 +4691,23 @@
           <w:rFonts w:ascii="Times New Roman" w:hAnsi="Times New Roman"/>
           <w:sz w:val="28"/>
         </w:rPr>
-        <w:t>Решим ту же задачу, что и в первом методе, но сняв ограничения на целочисленность ответа:</w:t>
+        <w:t xml:space="preserve">Решим ту же задачу, что и в первом методе, но сняв ограничения на </w:t>
+      </w:r>
+      <w:proofErr w:type="spellStart"/>
+      <w:r>
+        <w:rPr>
+          <w:rFonts w:ascii="Times New Roman" w:hAnsi="Times New Roman"/>
+          <w:sz w:val="28"/>
+        </w:rPr>
+        <w:t>целочисленность</w:t>
+      </w:r>
+      <w:proofErr w:type="spellEnd"/>
+      <w:r>
+        <w:rPr>
+          <w:rFonts w:ascii="Times New Roman" w:hAnsi="Times New Roman"/>
+          <w:sz w:val="28"/>
+        </w:rPr>
+        <w:t xml:space="preserve"> ответа:</w:t>
       </w:r>
     </w:p>
     <w:p>
@@ -5170,7 +5210,25 @@
           <w:sz w:val="24"/>
           <w:szCs w:val="24"/>
         </w:rPr>
-        <w:t xml:space="preserve">По непонятным мне причинам, в решении моей цлп принимаются изначально </w:t>
+        <w:t xml:space="preserve">По непонятным мне причинам, в решении моей </w:t>
+      </w:r>
+      <w:proofErr w:type="spellStart"/>
+      <w:r>
+        <w:rPr>
+          <w:rFonts w:ascii="Times New Roman" w:hAnsi="Times New Roman"/>
+          <w:sz w:val="24"/>
+          <w:szCs w:val="24"/>
+        </w:rPr>
+        <w:t>цлп</w:t>
+      </w:r>
+      <w:proofErr w:type="spellEnd"/>
+      <w:r>
+        <w:rPr>
+          <w:rFonts w:ascii="Times New Roman" w:hAnsi="Times New Roman"/>
+          <w:sz w:val="24"/>
+          <w:szCs w:val="24"/>
+        </w:rPr>
+        <w:t xml:space="preserve"> принимаются изначально </w:t>
       </w:r>
       <w:r>
         <w:rPr>
@@ -6343,7 +6401,25 @@
           <w:sz w:val="28"/>
           <w:szCs w:val="28"/>
         </w:rPr>
-        <w:t>Ответы всех трёх способов решения совпадают. Задача целочисленного линейного программирования была решена верно.</w:t>
+        <w:t xml:space="preserve">Ответы всех трёх способов решения совпадают. Задача целочисленного линейного программирования была </w:t>
+      </w:r>
+      <w:proofErr w:type="gramStart"/>
+      <w:r>
+        <w:rPr>
+          <w:rFonts w:ascii="Times New Roman" w:hAnsi="Times New Roman"/>
+          <w:sz w:val="28"/>
+          <w:szCs w:val="28"/>
+        </w:rPr>
+        <w:t>решена</w:t>
+      </w:r>
+      <w:proofErr w:type="gramEnd"/>
+      <w:r>
+        <w:rPr>
+          <w:rFonts w:ascii="Times New Roman" w:hAnsi="Times New Roman"/>
+          <w:sz w:val="28"/>
+          <w:szCs w:val="28"/>
+        </w:rPr>
+        <w:t xml:space="preserve"> верно.</w:t>
       </w:r>
     </w:p>
     <w:p>
@@ -8092,7 +8168,23 @@
           <w:rFonts w:ascii="Times New Roman" w:hAnsi="Times New Roman"/>
           <w:sz w:val="28"/>
         </w:rPr>
-        <w:t xml:space="preserve">существует седловая точка, а цена игры </w:t>
+        <w:t xml:space="preserve">существует </w:t>
+      </w:r>
+      <w:proofErr w:type="spellStart"/>
+      <w:r>
+        <w:rPr>
+          <w:rFonts w:ascii="Times New Roman" w:hAnsi="Times New Roman"/>
+          <w:sz w:val="28"/>
+        </w:rPr>
+        <w:t>седловая</w:t>
+      </w:r>
+      <w:proofErr w:type="spellEnd"/>
+      <w:r>
+        <w:rPr>
+          <w:rFonts w:ascii="Times New Roman" w:hAnsi="Times New Roman"/>
+          <w:sz w:val="28"/>
+        </w:rPr>
+        <w:t xml:space="preserve"> точка, а цена игры </w:t>
       </w:r>
       <m:oMath>
         <m:r>
@@ -9559,7 +9651,23 @@
           <w:rFonts w:ascii="Times New Roman" w:hAnsi="Times New Roman"/>
           <w:sz w:val="28"/>
         </w:rPr>
-        <w:t>Промежуточные точки х соответствуют вероятностям некоторых смешанных стратегий S1 = (p1,p2).</w:t>
+        <w:t>Промежуточные точки х соответствуют вероятностям некоторых смешанных стратегий S1 = (p</w:t>
+      </w:r>
+      <w:proofErr w:type="gramStart"/>
+      <w:r>
+        <w:rPr>
+          <w:rFonts w:ascii="Times New Roman" w:hAnsi="Times New Roman"/>
+          <w:sz w:val="28"/>
+        </w:rPr>
+        <w:t>1,p</w:t>
+      </w:r>
+      <w:proofErr w:type="gramEnd"/>
+      <w:r>
+        <w:rPr>
+          <w:rFonts w:ascii="Times New Roman" w:hAnsi="Times New Roman"/>
+          <w:sz w:val="28"/>
+        </w:rPr>
+        <w:t>2).</w:t>
       </w:r>
     </w:p>
     <w:p>
@@ -9575,7 +9683,23 @@
           <w:sz w:val="28"/>
         </w:rPr>
         <w:br/>
-        <w:t xml:space="preserve">Решение игры (2 x 2) проводим с позиции игрока A, придерживающегося максиминной стратегии. </w:t>
+        <w:t xml:space="preserve">Решение игры (2 x 2) проводим с позиции игрока A, придерживающегося </w:t>
+      </w:r>
+      <w:proofErr w:type="spellStart"/>
+      <w:r>
+        <w:rPr>
+          <w:rFonts w:ascii="Times New Roman" w:hAnsi="Times New Roman"/>
+          <w:sz w:val="28"/>
+        </w:rPr>
+        <w:t>максиминной</w:t>
+      </w:r>
+      <w:proofErr w:type="spellEnd"/>
+      <w:r>
+        <w:rPr>
+          <w:rFonts w:ascii="Times New Roman" w:hAnsi="Times New Roman"/>
+          <w:sz w:val="28"/>
+        </w:rPr>
+        <w:t xml:space="preserve"> стратегии. </w:t>
       </w:r>
       <w:r>
         <w:rPr>
@@ -9583,7 +9707,22 @@
           <w:sz w:val="28"/>
         </w:rPr>
         <w:br/>
-        <w:t>Максиминной оптимальной стратегии игрока A соответствует точка N, для которой можно записать следующую систему уравнений:</w:t>
+      </w:r>
+      <w:proofErr w:type="spellStart"/>
+      <w:r>
+        <w:rPr>
+          <w:rFonts w:ascii="Times New Roman" w:hAnsi="Times New Roman"/>
+          <w:sz w:val="28"/>
+        </w:rPr>
+        <w:t>Максиминной</w:t>
+      </w:r>
+      <w:proofErr w:type="spellEnd"/>
+      <w:r>
+        <w:rPr>
+          <w:rFonts w:ascii="Times New Roman" w:hAnsi="Times New Roman"/>
+          <w:sz w:val="28"/>
+        </w:rPr>
+        <w:t xml:space="preserve"> оптимальной стратегии игрока A соответствует точка N, для которой можно записать следующую систему уравнений:</w:t>
       </w:r>
       <w:r>
         <w:rPr>
@@ -9766,7 +9905,25 @@
           <w:sz w:val="22"/>
           <w:szCs w:val="22"/>
         </w:rPr>
-        <w:t xml:space="preserve"> – Максиминная стратегия игрока А</w:t>
+        <w:t xml:space="preserve"> – </w:t>
+      </w:r>
+      <w:proofErr w:type="spellStart"/>
+      <w:r>
+        <w:rPr>
+          <w:color w:val="auto"/>
+          <w:sz w:val="22"/>
+          <w:szCs w:val="22"/>
+        </w:rPr>
+        <w:t>Максиминная</w:t>
+      </w:r>
+      <w:proofErr w:type="spellEnd"/>
+      <w:r>
+        <w:rPr>
+          <w:color w:val="auto"/>
+          <w:sz w:val="22"/>
+          <w:szCs w:val="22"/>
+        </w:rPr>
+        <w:t xml:space="preserve"> стратегия игрока А</w:t>
       </w:r>
     </w:p>
     <w:p>
@@ -11057,7 +11214,15 @@
           <w:rFonts w:ascii="Times New Roman" w:hAnsi="Times New Roman"/>
           <w:sz w:val="28"/>
         </w:rPr>
-        <w:t>Где р</w:t>
+        <w:t xml:space="preserve">Где </w:t>
+      </w:r>
+      <w:proofErr w:type="spellStart"/>
+      <w:r>
+        <w:rPr>
+          <w:rFonts w:ascii="Times New Roman" w:hAnsi="Times New Roman"/>
+          <w:sz w:val="28"/>
+        </w:rPr>
+        <w:t>р</w:t>
       </w:r>
       <w:r>
         <w:rPr>
@@ -11076,6 +11241,7 @@
         </w:rPr>
         <w:t>i</w:t>
       </w:r>
+      <w:proofErr w:type="spellEnd"/>
       <w:r>
         <w:rPr>
           <w:rFonts w:ascii="Times New Roman" w:hAnsi="Times New Roman"/>
@@ -13432,10 +13598,7 @@
         <w:t>симплекс методом для игрока “</w:t>
       </w:r>
       <w:r>
-        <w:rPr>
-          <w:lang w:val="en-US"/>
-        </w:rPr>
-        <w:t>B</w:t>
+        <w:t>А</w:t>
       </w:r>
       <w:r>
         <w:t>”</w:t>
@@ -13724,7 +13887,23 @@
           <w:rFonts w:ascii="Times New Roman" w:hAnsi="Times New Roman"/>
           <w:sz w:val="28"/>
         </w:rPr>
-        <w:t>Далее все х для игрока А:</w:t>
+        <w:t xml:space="preserve">Далее все х для </w:t>
+      </w:r>
+      <w:proofErr w:type="gramStart"/>
+      <w:r>
+        <w:rPr>
+          <w:rFonts w:ascii="Times New Roman" w:hAnsi="Times New Roman"/>
+          <w:sz w:val="28"/>
+        </w:rPr>
+        <w:t>игрока</w:t>
+      </w:r>
+      <w:proofErr w:type="gramEnd"/>
+      <w:r>
+        <w:rPr>
+          <w:rFonts w:ascii="Times New Roman" w:hAnsi="Times New Roman"/>
+          <w:sz w:val="28"/>
+        </w:rPr>
+        <w:t xml:space="preserve"> А:</w:t>
       </w:r>
     </w:p>
     <w:p>
@@ -13971,7 +14150,7 @@
                       <w:rFonts w:ascii="Cambria Math" w:hAnsi="Cambria Math"/>
                       <w:sz w:val="28"/>
                     </w:rPr>
-                    <m:t>12</m:t>
+                    <m:t>-12</m:t>
                   </m:r>
                   <m:sSub>
                     <m:sSubPr>
@@ -14007,7 +14186,60 @@
                       <w:rFonts w:ascii="Cambria Math" w:hAnsi="Cambria Math"/>
                       <w:sz w:val="28"/>
                     </w:rPr>
-                    <m:t>+7</m:t>
+                    <m:t>-7</m:t>
+                  </m:r>
+                  <m:sSub>
+                    <m:sSubPr>
+                      <m:ctrlPr>
+                        <w:rPr>
+                          <w:rFonts w:ascii="Cambria Math" w:hAnsi="Cambria Math"/>
+                          <w:i/>
+                          <w:sz w:val="28"/>
+                        </w:rPr>
+                      </m:ctrlPr>
+                    </m:sSubPr>
+                    <m:e>
+                      <m:r>
+                        <w:rPr>
+                          <w:rFonts w:ascii="Cambria Math" w:hAnsi="Cambria Math"/>
+                          <w:sz w:val="28"/>
+                        </w:rPr>
+                        <m:t>x</m:t>
+                      </m:r>
+                    </m:e>
+                    <m:sub>
+                      <m:r>
+                        <w:rPr>
+                          <w:rFonts w:ascii="Cambria Math" w:hAnsi="Cambria Math"/>
+                          <w:sz w:val="28"/>
+                        </w:rPr>
+                        <m:t>2</m:t>
+                      </m:r>
+                    </m:sub>
+                  </m:sSub>
+                  <m:r>
+                    <w:rPr>
+                      <w:rFonts w:ascii="Cambria Math" w:hAnsi="Cambria Math"/>
+                      <w:sz w:val="28"/>
+                      <w:lang w:val="en-US"/>
+                    </w:rPr>
+                    <m:t xml:space="preserve">≤ </m:t>
+                  </m:r>
+                  <m:r>
+                    <w:rPr>
+                      <w:rFonts w:ascii="Cambria Math" w:hAnsi="Cambria Math"/>
+                      <w:sz w:val="28"/>
+                    </w:rPr>
+                    <m:t xml:space="preserve"> -1</m:t>
+                  </m:r>
+                </m:e>
+                <m:e>
+                  <m:r>
+                    <w:rPr>
+                      <w:rFonts w:ascii="Cambria Math" w:hAnsi="Cambria Math"/>
+                      <w:sz w:val="28"/>
+                    </w:rPr>
+                    <m:t>-10</m:t>
                   </m:r>
                   <m:sSub>
                     <m:sSubPr>
@@ -14043,16 +14275,93 @@
                       <w:rFonts w:ascii="Cambria Math" w:hAnsi="Cambria Math"/>
                       <w:sz w:val="28"/>
                     </w:rPr>
-                    <m:t>= 1</m:t>
+                    <m:t>-9</m:t>
+                  </m:r>
+                  <m:sSub>
+                    <m:sSubPr>
+                      <m:ctrlPr>
+                        <w:rPr>
+                          <w:rFonts w:ascii="Cambria Math" w:hAnsi="Cambria Math"/>
+                          <w:i/>
+                          <w:sz w:val="28"/>
+                        </w:rPr>
+                      </m:ctrlPr>
+                    </m:sSubPr>
+                    <m:e>
+                      <m:r>
+                        <w:rPr>
+                          <w:rFonts w:ascii="Cambria Math" w:hAnsi="Cambria Math"/>
+                          <w:sz w:val="28"/>
+                        </w:rPr>
+                        <m:t>x</m:t>
+                      </m:r>
+                    </m:e>
+                    <m:sub>
+                      <m:r>
+                        <w:rPr>
+                          <w:rFonts w:ascii="Cambria Math" w:hAnsi="Cambria Math"/>
+                          <w:sz w:val="28"/>
+                        </w:rPr>
+                        <m:t>2</m:t>
+                      </m:r>
+                    </m:sub>
+                  </m:sSub>
+                  <m:r>
+                    <w:rPr>
+                      <w:rFonts w:ascii="Cambria Math" w:hAnsi="Cambria Math"/>
+                      <w:sz w:val="28"/>
+                    </w:rPr>
+                    <m:t>≤ -1</m:t>
                   </m:r>
                 </m:e>
+              </m:eqArr>
+            </m:e>
+          </m:d>
+        </m:oMath>
+      </m:oMathPara>
+    </w:p>
+    <w:p>
+      <w:pPr>
+        <w:rPr>
+          <w:rFonts w:ascii="Times New Roman" w:hAnsi="Times New Roman"/>
+          <w:sz w:val="28"/>
+        </w:rPr>
+      </w:pPr>
+      <m:oMathPara>
+        <m:oMathParaPr>
+          <m:jc m:val="left"/>
+        </m:oMathParaPr>
+        <m:oMath>
+          <m:d>
+            <m:dPr>
+              <m:begChr m:val="{"/>
+              <m:endChr m:val=""/>
+              <m:ctrlPr>
+                <w:rPr>
+                  <w:rFonts w:ascii="Cambria Math" w:hAnsi="Cambria Math"/>
+                  <w:i/>
+                  <w:sz w:val="28"/>
+                </w:rPr>
+              </m:ctrlPr>
+            </m:dPr>
+            <m:e>
+              <m:eqArr>
+                <m:eqArrPr>
+                  <m:ctrlPr>
+                    <w:rPr>
+                      <w:rFonts w:ascii="Cambria Math" w:hAnsi="Cambria Math"/>
+                      <w:i/>
+                      <w:sz w:val="28"/>
+                    </w:rPr>
+                  </m:ctrlPr>
+                </m:eqArrPr>
                 <m:e>
                   <m:r>
                     <w:rPr>
                       <w:rFonts w:ascii="Cambria Math" w:hAnsi="Cambria Math"/>
                       <w:sz w:val="28"/>
                     </w:rPr>
-                    <m:t>10</m:t>
+                    <m:t>-12</m:t>
                   </m:r>
                   <m:sSub>
                     <m:sSubPr>
@@ -14088,7 +14397,60 @@
                       <w:rFonts w:ascii="Cambria Math" w:hAnsi="Cambria Math"/>
                       <w:sz w:val="28"/>
                     </w:rPr>
-                    <m:t>+9</m:t>
+                    <m:t>-7</m:t>
+                  </m:r>
+                  <m:sSub>
+                    <m:sSubPr>
+                      <m:ctrlPr>
+                        <w:rPr>
+                          <w:rFonts w:ascii="Cambria Math" w:hAnsi="Cambria Math"/>
+                          <w:i/>
+                          <w:sz w:val="28"/>
+                        </w:rPr>
+                      </m:ctrlPr>
+                    </m:sSubPr>
+                    <m:e>
+                      <m:r>
+                        <w:rPr>
+                          <w:rFonts w:ascii="Cambria Math" w:hAnsi="Cambria Math"/>
+                          <w:sz w:val="28"/>
+                        </w:rPr>
+                        <m:t>x</m:t>
+                      </m:r>
+                    </m:e>
+                    <m:sub>
+                      <m:r>
+                        <w:rPr>
+                          <w:rFonts w:ascii="Cambria Math" w:hAnsi="Cambria Math"/>
+                          <w:sz w:val="28"/>
+                        </w:rPr>
+                        <m:t>2</m:t>
+                      </m:r>
+                    </m:sub>
+                  </m:sSub>
+                  <m:r>
+                    <w:rPr>
+                      <w:rFonts w:ascii="Cambria Math" w:hAnsi="Cambria Math"/>
+                      <w:sz w:val="28"/>
+                      <w:lang w:val="en-US"/>
+                    </w:rPr>
+                    <m:t>=</m:t>
+                  </m:r>
+                  <m:r>
+                    <w:rPr>
+                      <w:rFonts w:ascii="Cambria Math" w:hAnsi="Cambria Math"/>
+                      <w:sz w:val="28"/>
+                    </w:rPr>
+                    <m:t xml:space="preserve"> -1</m:t>
+                  </m:r>
+                </m:e>
+                <m:e>
+                  <m:r>
+                    <w:rPr>
+                      <w:rFonts w:ascii="Cambria Math" w:hAnsi="Cambria Math"/>
+                      <w:sz w:val="28"/>
+                    </w:rPr>
+                    <m:t>-10</m:t>
                   </m:r>
                   <m:sSub>
                     <m:sSubPr>
@@ -14124,7 +14486,43 @@
                       <w:rFonts w:ascii="Cambria Math" w:hAnsi="Cambria Math"/>
                       <w:sz w:val="28"/>
                     </w:rPr>
-                    <m:t>= 1</m:t>
+                    <m:t>-9</m:t>
+                  </m:r>
+                  <m:sSub>
+                    <m:sSubPr>
+                      <m:ctrlPr>
+                        <w:rPr>
+                          <w:rFonts w:ascii="Cambria Math" w:hAnsi="Cambria Math"/>
+                          <w:i/>
+                          <w:sz w:val="28"/>
+                        </w:rPr>
+                      </m:ctrlPr>
+                    </m:sSubPr>
+                    <m:e>
+                      <m:r>
+                        <w:rPr>
+                          <w:rFonts w:ascii="Cambria Math" w:hAnsi="Cambria Math"/>
+                          <w:sz w:val="28"/>
+                        </w:rPr>
+                        <m:t>x</m:t>
+                      </m:r>
+                    </m:e>
+                    <m:sub>
+                      <m:r>
+                        <w:rPr>
+                          <w:rFonts w:ascii="Cambria Math" w:hAnsi="Cambria Math"/>
+                          <w:sz w:val="28"/>
+                        </w:rPr>
+                        <m:t>2</m:t>
+                      </m:r>
+                    </m:sub>
+                  </m:sSub>
+                  <m:r>
+                    <w:rPr>
+                      <w:rFonts w:ascii="Cambria Math" w:hAnsi="Cambria Math"/>
+                      <w:sz w:val="28"/>
+                    </w:rPr>
+                    <m:t>= -1</m:t>
                   </m:r>
                 </m:e>
               </m:eqArr>
@@ -14178,7 +14576,19 @@
           <w:sz w:val="22"/>
           <w:szCs w:val="22"/>
         </w:rPr>
+        <w:lastRenderedPageBreak/>
         <w:t>Таблица 18</w:t>
+      </w:r>
+      <w:r>
+        <w:rPr>
+          <w:rFonts w:ascii="Times New Roman" w:hAnsi="Times New Roman"/>
+          <w:i w:val="0"/>
+          <w:iCs w:val="0"/>
+          <w:color w:val="auto"/>
+          <w:sz w:val="22"/>
+          <w:szCs w:val="22"/>
+        </w:rPr>
+        <w:br/>
       </w:r>
     </w:p>
     <w:tbl>
@@ -14193,10 +14603,7 @@
         <w:gridCol w:w="556"/>
         <w:gridCol w:w="655"/>
         <w:gridCol w:w="655"/>
-        <w:gridCol w:w="775"/>
-        <w:gridCol w:w="775"/>
-        <w:gridCol w:w="775"/>
-        <w:gridCol w:w="2355"/>
+        <w:gridCol w:w="655"/>
       </w:tblGrid>
       <w:tr>
         <w:trPr>
@@ -14214,6 +14621,7 @@
           <w:p>
             <w:pPr>
               <w:spacing w:line="276" w:lineRule="auto"/>
+              <w:jc w:val="center"/>
               <w:rPr>
                 <w:rFonts w:ascii="Times New Roman" w:hAnsi="Times New Roman"/>
                 <w:sz w:val="24"/>
@@ -14233,6 +14641,7 @@
           <w:p>
             <w:pPr>
               <w:spacing w:line="276" w:lineRule="auto"/>
+              <w:jc w:val="center"/>
               <w:rPr>
                 <w:rFonts w:ascii="Times New Roman" w:hAnsi="Times New Roman"/>
                 <w:sz w:val="24"/>
@@ -14240,6 +14649,13 @@
                 <w:lang w:val="en-US"/>
               </w:rPr>
             </w:pPr>
+            <w:r>
+              <w:rPr>
+                <w:rFonts w:ascii="Times New Roman" w:hAnsi="Times New Roman"/>
+                <w:sz w:val="24"/>
+              </w:rPr>
+              <w:t>-</w:t>
+            </w:r>
             <w:r>
               <w:rPr>
                 <w:rFonts w:ascii="Times New Roman" w:hAnsi="Times New Roman"/>
@@ -14270,6 +14686,7 @@
           <w:p>
             <w:pPr>
               <w:spacing w:line="276" w:lineRule="auto"/>
+              <w:jc w:val="center"/>
               <w:rPr>
                 <w:rFonts w:ascii="Times New Roman" w:hAnsi="Times New Roman"/>
                 <w:sz w:val="24"/>
@@ -14277,6 +14694,13 @@
                 <w:lang w:val="en-US"/>
               </w:rPr>
             </w:pPr>
+            <w:r>
+              <w:rPr>
+                <w:rFonts w:ascii="Times New Roman" w:hAnsi="Times New Roman"/>
+                <w:sz w:val="24"/>
+              </w:rPr>
+              <w:t>-</w:t>
+            </w:r>
             <w:r>
               <w:rPr>
                 <w:rFonts w:ascii="Times New Roman" w:hAnsi="Times New Roman"/>
@@ -14298,110 +14722,7 @@
         </w:tc>
         <w:tc>
           <w:tcPr>
-            <w:tcW w:w="775" w:type="dxa"/>
-            <w:tcBorders>
-              <w:bottom w:val="single" w:sz="12" w:space="0" w:color="auto"/>
-            </w:tcBorders>
-            <w:shd w:val="clear" w:color="auto" w:fill="FFFFFF" w:themeFill="background1"/>
-          </w:tcPr>
-          <w:p>
-            <w:pPr>
-              <w:rPr>
-                <w:rFonts w:ascii="Times New Roman" w:hAnsi="Times New Roman"/>
-                <w:sz w:val="24"/>
-                <w:lang w:val="en-US"/>
-              </w:rPr>
-            </w:pPr>
-            <w:r>
-              <w:rPr>
-                <w:rFonts w:ascii="Times New Roman" w:hAnsi="Times New Roman"/>
-                <w:sz w:val="24"/>
-                <w:lang w:val="en-US"/>
-              </w:rPr>
-              <w:t>Y1</w:t>
-            </w:r>
-          </w:p>
-        </w:tc>
-        <w:tc>
-          <w:tcPr>
-            <w:tcW w:w="775" w:type="dxa"/>
-            <w:tcBorders>
-              <w:bottom w:val="single" w:sz="12" w:space="0" w:color="auto"/>
-            </w:tcBorders>
-            <w:shd w:val="clear" w:color="auto" w:fill="FFFFFF" w:themeFill="background1"/>
-          </w:tcPr>
-          <w:p>
-            <w:pPr>
-              <w:rPr>
-                <w:rFonts w:ascii="Times New Roman" w:hAnsi="Times New Roman"/>
-                <w:sz w:val="24"/>
-                <w:lang w:val="en-US"/>
-              </w:rPr>
-            </w:pPr>
-            <w:r>
-              <w:rPr>
-                <w:rFonts w:ascii="Times New Roman" w:hAnsi="Times New Roman"/>
-                <w:sz w:val="24"/>
-                <w:lang w:val="en-US"/>
-              </w:rPr>
-              <w:t>Y2</w:t>
-            </w:r>
-          </w:p>
-        </w:tc>
-        <w:tc>
-          <w:tcPr>
-            <w:tcW w:w="775" w:type="dxa"/>
-            <w:tcBorders>
-              <w:bottom w:val="single" w:sz="12" w:space="0" w:color="auto"/>
-            </w:tcBorders>
-            <w:shd w:val="clear" w:color="auto" w:fill="FFFFFF" w:themeFill="background1"/>
-          </w:tcPr>
-          <w:p>
-            <w:pPr>
-              <w:rPr>
-                <w:rFonts w:ascii="Times New Roman" w:hAnsi="Times New Roman"/>
-                <w:sz w:val="24"/>
-                <w:lang w:val="en-US"/>
-              </w:rPr>
-            </w:pPr>
-            <m:oMathPara>
-              <m:oMath>
-                <m:sSub>
-                  <m:sSubPr>
-                    <m:ctrlPr>
-                      <w:rPr>
-                        <w:rFonts w:ascii="Cambria Math" w:hAnsi="Cambria Math"/>
-                        <w:i/>
-                        <w:sz w:val="28"/>
-                      </w:rPr>
-                    </m:ctrlPr>
-                  </m:sSubPr>
-                  <m:e>
-                    <m:r>
-                      <w:rPr>
-                        <w:rFonts w:ascii="Cambria Math" w:hAnsi="Cambria Math"/>
-                        <w:sz w:val="28"/>
-                      </w:rPr>
-                      <m:t>b</m:t>
-                    </m:r>
-                  </m:e>
-                  <m:sub>
-                    <m:r>
-                      <w:rPr>
-                        <w:rFonts w:ascii="Cambria Math" w:hAnsi="Cambria Math"/>
-                        <w:sz w:val="28"/>
-                      </w:rPr>
-                      <m:t>i</m:t>
-                    </m:r>
-                  </m:sub>
-                </m:sSub>
-              </m:oMath>
-            </m:oMathPara>
-          </w:p>
-        </w:tc>
-        <w:tc>
-          <w:tcPr>
-            <w:tcW w:w="2355" w:type="dxa"/>
+            <w:tcW w:w="655" w:type="dxa"/>
             <w:tcBorders>
               <w:bottom w:val="single" w:sz="12" w:space="0" w:color="auto"/>
             </w:tcBorders>
@@ -14410,17 +14731,163 @@
           <w:p>
             <w:pPr>
               <w:spacing w:line="276" w:lineRule="auto"/>
+              <w:jc w:val="center"/>
               <w:rPr>
                 <w:rFonts w:ascii="Times New Roman" w:hAnsi="Times New Roman"/>
                 <w:sz w:val="24"/>
+                <w:vertAlign w:val="subscript"/>
+                <w:lang w:val="en-US"/>
               </w:rPr>
             </w:pPr>
             <w:r>
               <w:rPr>
                 <w:rFonts w:ascii="Times New Roman" w:hAnsi="Times New Roman"/>
                 <w:sz w:val="24"/>
-              </w:rPr>
-              <w:t>Раз столб</w:t>
+                <w:lang w:val="en-US"/>
+              </w:rPr>
+              <w:t>1</w:t>
+            </w:r>
+          </w:p>
+        </w:tc>
+      </w:tr>
+      <w:tr>
+        <w:trPr>
+          <w:jc w:val="center"/>
+        </w:trPr>
+        <w:tc>
+          <w:tcPr>
+            <w:tcW w:w="556" w:type="dxa"/>
+            <w:tcBorders>
+              <w:top w:val="single" w:sz="12" w:space="0" w:color="auto"/>
+              <w:right w:val="single" w:sz="12" w:space="0" w:color="auto"/>
+            </w:tcBorders>
+            <w:shd w:val="clear" w:color="auto" w:fill="FFFFFF" w:themeFill="background1"/>
+          </w:tcPr>
+          <w:p>
+            <w:pPr>
+              <w:spacing w:line="276" w:lineRule="auto"/>
+              <w:jc w:val="center"/>
+              <w:rPr>
+                <w:rFonts w:ascii="Times New Roman" w:hAnsi="Times New Roman"/>
+                <w:sz w:val="24"/>
+                <w:vertAlign w:val="subscript"/>
+                <w:lang w:val="en-US"/>
+              </w:rPr>
+            </w:pPr>
+            <w:r>
+              <w:rPr>
+                <w:rFonts w:ascii="Times New Roman" w:hAnsi="Times New Roman"/>
+                <w:sz w:val="24"/>
+                <w:lang w:val="en-US"/>
+              </w:rPr>
+              <w:t>Y</w:t>
+            </w:r>
+            <w:r>
+              <w:rPr>
+                <w:rFonts w:ascii="Times New Roman" w:hAnsi="Times New Roman"/>
+                <w:sz w:val="24"/>
+                <w:vertAlign w:val="subscript"/>
+                <w:lang w:val="en-US"/>
+              </w:rPr>
+              <w:t>1</w:t>
+            </w:r>
+          </w:p>
+        </w:tc>
+        <w:tc>
+          <w:tcPr>
+            <w:tcW w:w="655" w:type="dxa"/>
+            <w:tcBorders>
+              <w:top w:val="single" w:sz="12" w:space="0" w:color="auto"/>
+              <w:left w:val="single" w:sz="12" w:space="0" w:color="auto"/>
+            </w:tcBorders>
+            <w:shd w:val="clear" w:color="auto" w:fill="C4BC96" w:themeFill="background2" w:themeFillShade="BF"/>
+          </w:tcPr>
+          <w:p>
+            <w:pPr>
+              <w:spacing w:line="276" w:lineRule="auto"/>
+              <w:jc w:val="center"/>
+              <w:rPr>
+                <w:rFonts w:ascii="Times New Roman" w:hAnsi="Times New Roman"/>
+                <w:sz w:val="28"/>
+                <w:lang w:val="en-US"/>
+              </w:rPr>
+            </w:pPr>
+            <w:r>
+              <w:rPr>
+                <w:rFonts w:ascii="Times New Roman" w:hAnsi="Times New Roman"/>
+                <w:sz w:val="28"/>
+              </w:rPr>
+              <w:t>-</w:t>
+            </w:r>
+            <w:r>
+              <w:rPr>
+                <w:rFonts w:ascii="Times New Roman" w:hAnsi="Times New Roman"/>
+                <w:sz w:val="28"/>
+                <w:lang w:val="en-US"/>
+              </w:rPr>
+              <w:t>12</w:t>
+            </w:r>
+          </w:p>
+        </w:tc>
+        <w:tc>
+          <w:tcPr>
+            <w:tcW w:w="655" w:type="dxa"/>
+            <w:tcBorders>
+              <w:top w:val="single" w:sz="12" w:space="0" w:color="auto"/>
+            </w:tcBorders>
+            <w:shd w:val="clear" w:color="auto" w:fill="FFFFFF" w:themeFill="background1"/>
+          </w:tcPr>
+          <w:p>
+            <w:pPr>
+              <w:spacing w:line="276" w:lineRule="auto"/>
+              <w:jc w:val="center"/>
+              <w:rPr>
+                <w:rFonts w:ascii="Times New Roman" w:hAnsi="Times New Roman"/>
+                <w:sz w:val="28"/>
+                <w:lang w:val="en-US"/>
+              </w:rPr>
+            </w:pPr>
+            <w:r>
+              <w:rPr>
+                <w:rFonts w:ascii="Times New Roman" w:hAnsi="Times New Roman"/>
+                <w:sz w:val="28"/>
+              </w:rPr>
+              <w:t>-7</w:t>
+            </w:r>
+          </w:p>
+        </w:tc>
+        <w:tc>
+          <w:tcPr>
+            <w:tcW w:w="655" w:type="dxa"/>
+            <w:tcBorders>
+              <w:top w:val="single" w:sz="12" w:space="0" w:color="auto"/>
+            </w:tcBorders>
+            <w:shd w:val="clear" w:color="auto" w:fill="FFFFFF" w:themeFill="background1"/>
+          </w:tcPr>
+          <w:p>
+            <w:pPr>
+              <w:spacing w:line="276" w:lineRule="auto"/>
+              <w:jc w:val="center"/>
+              <w:rPr>
+                <w:rFonts w:ascii="Times New Roman" w:hAnsi="Times New Roman"/>
+                <w:sz w:val="28"/>
+                <w:lang w:val="en-US"/>
+              </w:rPr>
+            </w:pPr>
+            <w:r>
+              <w:rPr>
+                <w:rFonts w:ascii="Times New Roman" w:hAnsi="Times New Roman"/>
+                <w:sz w:val="28"/>
+              </w:rPr>
+              <w:t>-</w:t>
+            </w:r>
+            <w:r>
+              <w:rPr>
+                <w:rFonts w:ascii="Times New Roman" w:hAnsi="Times New Roman"/>
+                <w:sz w:val="28"/>
+                <w:lang w:val="en-US"/>
+              </w:rPr>
+              <w:t>1</w:t>
             </w:r>
           </w:p>
         </w:tc>
@@ -14440,6 +14907,7 @@
           <w:p>
             <w:pPr>
               <w:spacing w:line="276" w:lineRule="auto"/>
+              <w:jc w:val="center"/>
               <w:rPr>
                 <w:rFonts w:ascii="Times New Roman" w:hAnsi="Times New Roman"/>
                 <w:sz w:val="24"/>
@@ -14453,7 +14921,6 @@
                 <w:sz w:val="24"/>
                 <w:lang w:val="en-US"/>
               </w:rPr>
-              <w:lastRenderedPageBreak/>
               <w:t>Y</w:t>
             </w:r>
             <w:r>
@@ -14463,7 +14930,7 @@
                 <w:vertAlign w:val="subscript"/>
                 <w:lang w:val="en-US"/>
               </w:rPr>
-              <w:t>1</w:t>
+              <w:t>2</w:t>
             </w:r>
           </w:p>
         </w:tc>
@@ -14473,11 +14940,12 @@
             <w:tcBorders>
               <w:left w:val="single" w:sz="12" w:space="0" w:color="auto"/>
             </w:tcBorders>
-            <w:shd w:val="clear" w:color="auto" w:fill="auto"/>
+            <w:shd w:val="clear" w:color="auto" w:fill="FFFFFF" w:themeFill="background1"/>
           </w:tcPr>
           <w:p>
             <w:pPr>
               <w:spacing w:line="276" w:lineRule="auto"/>
+              <w:jc w:val="center"/>
               <w:rPr>
                 <w:rFonts w:ascii="Times New Roman" w:hAnsi="Times New Roman"/>
                 <w:sz w:val="28"/>
@@ -14488,112 +14956,20 @@
               <w:rPr>
                 <w:rFonts w:ascii="Times New Roman" w:hAnsi="Times New Roman"/>
                 <w:sz w:val="28"/>
-                <w:lang w:val="en-US"/>
-              </w:rPr>
-              <w:t>12</w:t>
+              </w:rPr>
+              <w:t>-10</w:t>
             </w:r>
           </w:p>
         </w:tc>
         <w:tc>
           <w:tcPr>
             <w:tcW w:w="655" w:type="dxa"/>
-            <w:shd w:val="clear" w:color="auto" w:fill="C4BC96" w:themeFill="background2" w:themeFillShade="BF"/>
-          </w:tcPr>
-          <w:p>
-            <w:pPr>
-              <w:spacing w:line="276" w:lineRule="auto"/>
-              <w:rPr>
-                <w:rFonts w:ascii="Times New Roman" w:hAnsi="Times New Roman"/>
-                <w:sz w:val="28"/>
-                <w:lang w:val="en-US"/>
-              </w:rPr>
-            </w:pPr>
-            <w:r>
-              <w:rPr>
-                <w:rFonts w:ascii="Times New Roman" w:hAnsi="Times New Roman"/>
-                <w:sz w:val="28"/>
-              </w:rPr>
-              <w:t>10</w:t>
-            </w:r>
-          </w:p>
-        </w:tc>
-        <w:tc>
-          <w:tcPr>
-            <w:tcW w:w="775" w:type="dxa"/>
-            <w:shd w:val="clear" w:color="auto" w:fill="FFFFFF" w:themeFill="background1"/>
-          </w:tcPr>
-          <w:p>
-            <w:pPr>
-              <w:rPr>
-                <w:rFonts w:ascii="Times New Roman" w:hAnsi="Times New Roman"/>
-                <w:sz w:val="28"/>
-                <w:lang w:val="en-US"/>
-              </w:rPr>
-            </w:pPr>
-            <w:r>
-              <w:rPr>
-                <w:rFonts w:ascii="Times New Roman" w:hAnsi="Times New Roman"/>
-                <w:sz w:val="28"/>
-                <w:lang w:val="en-US"/>
-              </w:rPr>
-              <w:t>1</w:t>
-            </w:r>
-          </w:p>
-        </w:tc>
-        <w:tc>
-          <w:tcPr>
-            <w:tcW w:w="775" w:type="dxa"/>
-            <w:shd w:val="clear" w:color="auto" w:fill="FFFFFF" w:themeFill="background1"/>
-          </w:tcPr>
-          <w:p>
-            <w:pPr>
-              <w:rPr>
-                <w:rFonts w:ascii="Times New Roman" w:hAnsi="Times New Roman"/>
-                <w:sz w:val="28"/>
-                <w:lang w:val="en-US"/>
-              </w:rPr>
-            </w:pPr>
-            <w:r>
-              <w:rPr>
-                <w:rFonts w:ascii="Times New Roman" w:hAnsi="Times New Roman"/>
-                <w:sz w:val="28"/>
-                <w:lang w:val="en-US"/>
-              </w:rPr>
-              <w:t>0</w:t>
-            </w:r>
-          </w:p>
-        </w:tc>
-        <w:tc>
-          <w:tcPr>
-            <w:tcW w:w="775" w:type="dxa"/>
-            <w:shd w:val="clear" w:color="auto" w:fill="FFFFFF" w:themeFill="background1"/>
-          </w:tcPr>
-          <w:p>
-            <w:pPr>
-              <w:rPr>
-                <w:rFonts w:ascii="Times New Roman" w:hAnsi="Times New Roman"/>
-                <w:sz w:val="28"/>
-                <w:lang w:val="en-US"/>
-              </w:rPr>
-            </w:pPr>
-            <w:r>
-              <w:rPr>
-                <w:rFonts w:ascii="Times New Roman" w:hAnsi="Times New Roman"/>
-                <w:sz w:val="28"/>
-                <w:lang w:val="en-US"/>
-              </w:rPr>
-              <w:t>1</w:t>
-            </w:r>
-          </w:p>
-        </w:tc>
-        <w:tc>
-          <w:tcPr>
-            <w:tcW w:w="2355" w:type="dxa"/>
             <w:shd w:val="clear" w:color="auto" w:fill="FFFFFF" w:themeFill="background1"/>
           </w:tcPr>
           <w:p>
             <w:pPr>
               <w:spacing w:line="276" w:lineRule="auto"/>
+              <w:jc w:val="center"/>
               <w:rPr>
                 <w:rFonts w:ascii="Times New Roman" w:hAnsi="Times New Roman"/>
                 <w:sz w:val="28"/>
@@ -14604,17 +14980,32 @@
               <w:rPr>
                 <w:rFonts w:ascii="Times New Roman" w:hAnsi="Times New Roman"/>
                 <w:sz w:val="28"/>
-                <w:lang w:val="en-US"/>
-              </w:rPr>
-              <w:t>1</w:t>
-            </w:r>
-            <w:r>
-              <w:rPr>
-                <w:rFonts w:ascii="Times New Roman" w:hAnsi="Times New Roman"/>
-                <w:sz w:val="28"/>
-                <w:lang w:val="en-US"/>
-              </w:rPr>
-              <w:t>/10</w:t>
+              </w:rPr>
+              <w:t>-9</w:t>
+            </w:r>
+          </w:p>
+        </w:tc>
+        <w:tc>
+          <w:tcPr>
+            <w:tcW w:w="655" w:type="dxa"/>
+            <w:shd w:val="clear" w:color="auto" w:fill="FFFFFF" w:themeFill="background1"/>
+          </w:tcPr>
+          <w:p>
+            <w:pPr>
+              <w:spacing w:line="276" w:lineRule="auto"/>
+              <w:jc w:val="center"/>
+              <w:rPr>
+                <w:rFonts w:ascii="Times New Roman" w:hAnsi="Times New Roman"/>
+                <w:sz w:val="28"/>
+                <w:lang w:val="en-US"/>
+              </w:rPr>
+            </w:pPr>
+            <w:r>
+              <w:rPr>
+                <w:rFonts w:ascii="Times New Roman" w:hAnsi="Times New Roman"/>
+                <w:sz w:val="28"/>
+              </w:rPr>
+              <w:t>-1</w:t>
             </w:r>
           </w:p>
         </w:tc>
@@ -14634,6 +15025,7 @@
           <w:p>
             <w:pPr>
               <w:spacing w:line="276" w:lineRule="auto"/>
+              <w:jc w:val="center"/>
               <w:rPr>
                 <w:rFonts w:ascii="Times New Roman" w:hAnsi="Times New Roman"/>
                 <w:sz w:val="24"/>
@@ -14647,16 +15039,7 @@
                 <w:sz w:val="24"/>
                 <w:lang w:val="en-US"/>
               </w:rPr>
-              <w:t>Y</w:t>
-            </w:r>
-            <w:r>
-              <w:rPr>
-                <w:rFonts w:ascii="Times New Roman" w:hAnsi="Times New Roman"/>
-                <w:sz w:val="24"/>
-                <w:vertAlign w:val="subscript"/>
-                <w:lang w:val="en-US"/>
-              </w:rPr>
-              <w:t>2</w:t>
+              <w:t>Z</w:t>
             </w:r>
           </w:p>
         </w:tc>
@@ -14666,11 +15049,12 @@
             <w:tcBorders>
               <w:left w:val="single" w:sz="12" w:space="0" w:color="auto"/>
             </w:tcBorders>
-            <w:shd w:val="clear" w:color="auto" w:fill="auto"/>
+            <w:shd w:val="clear" w:color="auto" w:fill="FFFFFF" w:themeFill="background1"/>
           </w:tcPr>
           <w:p>
             <w:pPr>
               <w:spacing w:line="276" w:lineRule="auto"/>
+              <w:jc w:val="center"/>
               <w:rPr>
                 <w:rFonts w:ascii="Times New Roman" w:hAnsi="Times New Roman"/>
                 <w:sz w:val="28"/>
@@ -14681,8 +15065,9 @@
               <w:rPr>
                 <w:rFonts w:ascii="Times New Roman" w:hAnsi="Times New Roman"/>
                 <w:sz w:val="28"/>
-              </w:rPr>
-              <w:t>7</w:t>
+                <w:lang w:val="en-US"/>
+              </w:rPr>
+              <w:t>1</w:t>
             </w:r>
           </w:p>
         </w:tc>
@@ -14694,98 +15079,31 @@
           <w:p>
             <w:pPr>
               <w:spacing w:line="276" w:lineRule="auto"/>
-              <w:rPr>
-                <w:rFonts w:ascii="Times New Roman" w:hAnsi="Times New Roman"/>
-                <w:sz w:val="28"/>
-                <w:lang w:val="en-US"/>
+              <w:jc w:val="center"/>
+              <w:rPr>
+                <w:rFonts w:ascii="Times New Roman" w:hAnsi="Times New Roman"/>
+                <w:sz w:val="28"/>
               </w:rPr>
             </w:pPr>
             <w:r>
               <w:rPr>
                 <w:rFonts w:ascii="Times New Roman" w:hAnsi="Times New Roman"/>
                 <w:sz w:val="28"/>
-              </w:rPr>
-              <w:t>9</w:t>
+                <w:lang w:val="en-US"/>
+              </w:rPr>
+              <w:t>1</w:t>
             </w:r>
           </w:p>
         </w:tc>
         <w:tc>
           <w:tcPr>
-            <w:tcW w:w="775" w:type="dxa"/>
-            <w:shd w:val="clear" w:color="auto" w:fill="FFFFFF" w:themeFill="background1"/>
-          </w:tcPr>
-          <w:p>
-            <w:pPr>
-              <w:rPr>
-                <w:rFonts w:ascii="Times New Roman" w:hAnsi="Times New Roman"/>
-                <w:sz w:val="28"/>
-                <w:lang w:val="en-US"/>
-              </w:rPr>
-            </w:pPr>
-            <w:r>
-              <w:rPr>
-                <w:rFonts w:ascii="Times New Roman" w:hAnsi="Times New Roman"/>
-                <w:sz w:val="28"/>
-                <w:lang w:val="en-US"/>
-              </w:rPr>
-              <w:t>0</w:t>
-            </w:r>
-          </w:p>
-        </w:tc>
-        <w:tc>
-          <w:tcPr>
-            <w:tcW w:w="775" w:type="dxa"/>
-            <w:shd w:val="clear" w:color="auto" w:fill="FFFFFF" w:themeFill="background1"/>
-          </w:tcPr>
-          <w:p>
-            <w:pPr>
-              <w:rPr>
-                <w:rFonts w:ascii="Times New Roman" w:hAnsi="Times New Roman"/>
-                <w:sz w:val="28"/>
-                <w:lang w:val="en-US"/>
-              </w:rPr>
-            </w:pPr>
-            <w:r>
-              <w:rPr>
-                <w:rFonts w:ascii="Times New Roman" w:hAnsi="Times New Roman"/>
-                <w:sz w:val="28"/>
-                <w:lang w:val="en-US"/>
-              </w:rPr>
-              <w:t>1</w:t>
-            </w:r>
-          </w:p>
-        </w:tc>
-        <w:tc>
-          <w:tcPr>
-            <w:tcW w:w="775" w:type="dxa"/>
-            <w:shd w:val="clear" w:color="auto" w:fill="FFFFFF" w:themeFill="background1"/>
-          </w:tcPr>
-          <w:p>
-            <w:pPr>
-              <w:rPr>
-                <w:rFonts w:ascii="Times New Roman" w:hAnsi="Times New Roman"/>
-                <w:sz w:val="28"/>
-                <w:lang w:val="en-US"/>
-              </w:rPr>
-            </w:pPr>
-            <w:r>
-              <w:rPr>
-                <w:rFonts w:ascii="Times New Roman" w:hAnsi="Times New Roman"/>
-                <w:sz w:val="28"/>
-                <w:lang w:val="en-US"/>
-              </w:rPr>
-              <w:t>1</w:t>
-            </w:r>
-          </w:p>
-        </w:tc>
-        <w:tc>
-          <w:tcPr>
-            <w:tcW w:w="2355" w:type="dxa"/>
+            <w:tcW w:w="655" w:type="dxa"/>
             <w:shd w:val="clear" w:color="auto" w:fill="FFFFFF" w:themeFill="background1"/>
           </w:tcPr>
           <w:p>
             <w:pPr>
               <w:spacing w:line="276" w:lineRule="auto"/>
+              <w:jc w:val="center"/>
               <w:rPr>
                 <w:rFonts w:ascii="Times New Roman" w:hAnsi="Times New Roman"/>
                 <w:sz w:val="28"/>
@@ -14797,15 +15115,338 @@
                 <w:rFonts w:ascii="Times New Roman" w:hAnsi="Times New Roman"/>
                 <w:sz w:val="28"/>
               </w:rPr>
+              <w:t>0</w:t>
+            </w:r>
+          </w:p>
+        </w:tc>
+      </w:tr>
+    </w:tbl>
+    <w:p/>
+    <w:p>
+      <w:pPr>
+        <w:rPr>
+          <w:rFonts w:ascii="Times New Roman" w:hAnsi="Times New Roman"/>
+          <w:sz w:val="28"/>
+        </w:rPr>
+      </w:pPr>
+      <w:r>
+        <w:rPr>
+          <w:rFonts w:ascii="Times New Roman" w:hAnsi="Times New Roman"/>
+          <w:sz w:val="28"/>
+        </w:rPr>
+        <w:t>Разрешающий элемент равен 10</w:t>
+      </w:r>
+      <w:r>
+        <w:rPr>
+          <w:rFonts w:ascii="Times New Roman" w:hAnsi="Times New Roman"/>
+          <w:sz w:val="28"/>
+        </w:rPr>
+        <w:t>. Переходим ко второй таблице:</w:t>
+      </w:r>
+      <w:r>
+        <w:rPr>
+          <w:rFonts w:ascii="Times New Roman" w:hAnsi="Times New Roman"/>
+          <w:sz w:val="28"/>
+        </w:rPr>
+        <w:t xml:space="preserve"> </w:t>
+      </w:r>
+    </w:p>
+    <w:p>
+      <w:pPr>
+        <w:pStyle w:val="af0"/>
+        <w:keepNext/>
+        <w:jc w:val="right"/>
+        <w:rPr>
+          <w:rFonts w:ascii="Times New Roman" w:hAnsi="Times New Roman"/>
+          <w:i w:val="0"/>
+          <w:iCs w:val="0"/>
+          <w:color w:val="auto"/>
+          <w:sz w:val="22"/>
+          <w:szCs w:val="22"/>
+        </w:rPr>
+      </w:pPr>
+      <w:r>
+        <w:rPr>
+          <w:rFonts w:ascii="Times New Roman" w:hAnsi="Times New Roman"/>
+          <w:i w:val="0"/>
+          <w:iCs w:val="0"/>
+          <w:color w:val="auto"/>
+          <w:sz w:val="22"/>
+          <w:szCs w:val="22"/>
+        </w:rPr>
+        <w:t>Таблица 18</w:t>
+      </w:r>
+    </w:p>
+    <w:tbl>
+      <w:tblPr>
+        <w:tblStyle w:val="a6"/>
+        <w:tblW w:w="0" w:type="auto"/>
+        <w:jc w:val="center"/>
+        <w:shd w:val="clear" w:color="auto" w:fill="FFFFFF" w:themeFill="background1"/>
+        <w:tblLook w:val="04A0" w:firstRow="1" w:lastRow="0" w:firstColumn="1" w:lastColumn="0" w:noHBand="0" w:noVBand="1"/>
+      </w:tblPr>
+      <w:tblGrid>
+        <w:gridCol w:w="556"/>
+        <w:gridCol w:w="913"/>
+        <w:gridCol w:w="990"/>
+        <w:gridCol w:w="851"/>
+      </w:tblGrid>
+      <w:tr>
+        <w:trPr>
+          <w:jc w:val="center"/>
+        </w:trPr>
+        <w:tc>
+          <w:tcPr>
+            <w:tcW w:w="556" w:type="dxa"/>
+            <w:tcBorders>
+              <w:bottom w:val="single" w:sz="12" w:space="0" w:color="auto"/>
+              <w:right w:val="single" w:sz="12" w:space="0" w:color="auto"/>
+            </w:tcBorders>
+            <w:shd w:val="clear" w:color="auto" w:fill="FFFFFF" w:themeFill="background1"/>
+          </w:tcPr>
+          <w:p>
+            <w:pPr>
+              <w:spacing w:line="276" w:lineRule="auto"/>
+              <w:jc w:val="center"/>
+              <w:rPr>
+                <w:rFonts w:ascii="Times New Roman" w:hAnsi="Times New Roman"/>
+                <w:sz w:val="24"/>
+              </w:rPr>
+            </w:pPr>
+          </w:p>
+        </w:tc>
+        <w:tc>
+          <w:tcPr>
+            <w:tcW w:w="913" w:type="dxa"/>
+            <w:tcBorders>
+              <w:left w:val="single" w:sz="12" w:space="0" w:color="auto"/>
+              <w:bottom w:val="single" w:sz="12" w:space="0" w:color="auto"/>
+            </w:tcBorders>
+            <w:shd w:val="clear" w:color="auto" w:fill="FFFFFF" w:themeFill="background1"/>
+          </w:tcPr>
+          <w:p>
+            <w:pPr>
+              <w:spacing w:line="276" w:lineRule="auto"/>
+              <w:jc w:val="center"/>
+              <w:rPr>
+                <w:rFonts w:ascii="Times New Roman" w:hAnsi="Times New Roman"/>
+                <w:sz w:val="24"/>
+                <w:vertAlign w:val="subscript"/>
+                <w:lang w:val="en-US"/>
+              </w:rPr>
+            </w:pPr>
+            <w:r>
+              <w:rPr>
+                <w:rFonts w:ascii="Times New Roman" w:hAnsi="Times New Roman"/>
+                <w:sz w:val="24"/>
+                <w:lang w:val="en-US"/>
+              </w:rPr>
+              <w:t>Y</w:t>
+            </w:r>
+            <w:r>
+              <w:rPr>
+                <w:rFonts w:ascii="Times New Roman" w:hAnsi="Times New Roman"/>
+                <w:sz w:val="24"/>
+                <w:vertAlign w:val="subscript"/>
+                <w:lang w:val="en-US"/>
+              </w:rPr>
               <w:t>1</w:t>
             </w:r>
-            <w:r>
-              <w:rPr>
-                <w:rFonts w:ascii="Times New Roman" w:hAnsi="Times New Roman"/>
-                <w:sz w:val="28"/>
-                <w:lang w:val="en-US"/>
-              </w:rPr>
-              <w:t>/9</w:t>
+          </w:p>
+        </w:tc>
+        <w:tc>
+          <w:tcPr>
+            <w:tcW w:w="990" w:type="dxa"/>
+            <w:tcBorders>
+              <w:bottom w:val="single" w:sz="12" w:space="0" w:color="auto"/>
+            </w:tcBorders>
+            <w:shd w:val="clear" w:color="auto" w:fill="FFFFFF" w:themeFill="background1"/>
+          </w:tcPr>
+          <w:p>
+            <w:pPr>
+              <w:spacing w:line="276" w:lineRule="auto"/>
+              <w:jc w:val="center"/>
+              <w:rPr>
+                <w:rFonts w:ascii="Times New Roman" w:hAnsi="Times New Roman"/>
+                <w:sz w:val="24"/>
+                <w:vertAlign w:val="subscript"/>
+                <w:lang w:val="en-US"/>
+              </w:rPr>
+            </w:pPr>
+            <w:r>
+              <w:rPr>
+                <w:rFonts w:ascii="Times New Roman" w:hAnsi="Times New Roman"/>
+                <w:sz w:val="24"/>
+              </w:rPr>
+              <w:t>-</w:t>
+            </w:r>
+            <w:r>
+              <w:rPr>
+                <w:rFonts w:ascii="Times New Roman" w:hAnsi="Times New Roman"/>
+                <w:sz w:val="24"/>
+                <w:lang w:val="en-US"/>
+              </w:rPr>
+              <w:t>X</w:t>
+            </w:r>
+            <w:r>
+              <w:rPr>
+                <w:rFonts w:ascii="Times New Roman" w:hAnsi="Times New Roman"/>
+                <w:sz w:val="24"/>
+                <w:vertAlign w:val="subscript"/>
+                <w:lang w:val="en-US"/>
+              </w:rPr>
+              <w:t>3</w:t>
+            </w:r>
+          </w:p>
+        </w:tc>
+        <w:tc>
+          <w:tcPr>
+            <w:tcW w:w="851" w:type="dxa"/>
+            <w:tcBorders>
+              <w:bottom w:val="single" w:sz="12" w:space="0" w:color="auto"/>
+            </w:tcBorders>
+            <w:shd w:val="clear" w:color="auto" w:fill="FFFFFF" w:themeFill="background1"/>
+          </w:tcPr>
+          <w:p>
+            <w:pPr>
+              <w:spacing w:line="276" w:lineRule="auto"/>
+              <w:jc w:val="center"/>
+              <w:rPr>
+                <w:rFonts w:ascii="Times New Roman" w:hAnsi="Times New Roman"/>
+                <w:sz w:val="24"/>
+                <w:vertAlign w:val="subscript"/>
+                <w:lang w:val="en-US"/>
+              </w:rPr>
+            </w:pPr>
+            <w:r>
+              <w:rPr>
+                <w:rFonts w:ascii="Times New Roman" w:hAnsi="Times New Roman"/>
+                <w:sz w:val="24"/>
+                <w:lang w:val="en-US"/>
+              </w:rPr>
+              <w:t>1</w:t>
+            </w:r>
+          </w:p>
+        </w:tc>
+      </w:tr>
+      <w:tr>
+        <w:trPr>
+          <w:jc w:val="center"/>
+        </w:trPr>
+        <w:tc>
+          <w:tcPr>
+            <w:tcW w:w="556" w:type="dxa"/>
+            <w:tcBorders>
+              <w:top w:val="single" w:sz="12" w:space="0" w:color="auto"/>
+              <w:right w:val="single" w:sz="12" w:space="0" w:color="auto"/>
+            </w:tcBorders>
+            <w:shd w:val="clear" w:color="auto" w:fill="FFFFFF" w:themeFill="background1"/>
+          </w:tcPr>
+          <w:p>
+            <w:pPr>
+              <w:spacing w:line="276" w:lineRule="auto"/>
+              <w:jc w:val="center"/>
+              <w:rPr>
+                <w:rFonts w:ascii="Times New Roman" w:hAnsi="Times New Roman"/>
+                <w:sz w:val="24"/>
+                <w:vertAlign w:val="subscript"/>
+              </w:rPr>
+            </w:pPr>
+            <w:r>
+              <w:rPr>
+                <w:rFonts w:ascii="Times New Roman" w:hAnsi="Times New Roman"/>
+                <w:sz w:val="24"/>
+              </w:rPr>
+              <w:t>-Х</w:t>
+            </w:r>
+            <w:r>
+              <w:rPr>
+                <w:rFonts w:ascii="Times New Roman" w:hAnsi="Times New Roman"/>
+                <w:sz w:val="24"/>
+                <w:vertAlign w:val="subscript"/>
+              </w:rPr>
+              <w:t>1</w:t>
+            </w:r>
+          </w:p>
+        </w:tc>
+        <w:tc>
+          <w:tcPr>
+            <w:tcW w:w="913" w:type="dxa"/>
+            <w:tcBorders>
+              <w:top w:val="single" w:sz="12" w:space="0" w:color="auto"/>
+              <w:left w:val="single" w:sz="12" w:space="0" w:color="auto"/>
+            </w:tcBorders>
+            <w:shd w:val="clear" w:color="auto" w:fill="FFFFFF" w:themeFill="background1"/>
+          </w:tcPr>
+          <w:p>
+            <w:pPr>
+              <w:spacing w:line="276" w:lineRule="auto"/>
+              <w:jc w:val="center"/>
+              <w:rPr>
+                <w:rFonts w:ascii="Times New Roman" w:hAnsi="Times New Roman"/>
+                <w:sz w:val="28"/>
+              </w:rPr>
+            </w:pPr>
+            <w:r>
+              <w:rPr>
+                <w:rFonts w:ascii="Times New Roman" w:hAnsi="Times New Roman"/>
+                <w:sz w:val="28"/>
+                <w:lang w:val="en-US"/>
+              </w:rPr>
+              <w:t>-1/12</w:t>
+            </w:r>
+          </w:p>
+        </w:tc>
+        <w:tc>
+          <w:tcPr>
+            <w:tcW w:w="990" w:type="dxa"/>
+            <w:tcBorders>
+              <w:top w:val="single" w:sz="12" w:space="0" w:color="auto"/>
+            </w:tcBorders>
+            <w:shd w:val="clear" w:color="auto" w:fill="FFFFFF" w:themeFill="background1"/>
+          </w:tcPr>
+          <w:p>
+            <w:pPr>
+              <w:spacing w:line="276" w:lineRule="auto"/>
+              <w:jc w:val="center"/>
+              <w:rPr>
+                <w:rFonts w:ascii="Times New Roman" w:hAnsi="Times New Roman"/>
+                <w:sz w:val="28"/>
+              </w:rPr>
+            </w:pPr>
+            <w:r>
+              <w:rPr>
+                <w:rFonts w:ascii="Times New Roman" w:hAnsi="Times New Roman"/>
+                <w:sz w:val="28"/>
+              </w:rPr>
+              <w:t>7/12</w:t>
+            </w:r>
+          </w:p>
+        </w:tc>
+        <w:tc>
+          <w:tcPr>
+            <w:tcW w:w="851" w:type="dxa"/>
+            <w:tcBorders>
+              <w:top w:val="single" w:sz="12" w:space="0" w:color="auto"/>
+            </w:tcBorders>
+            <w:shd w:val="clear" w:color="auto" w:fill="FFFFFF" w:themeFill="background1"/>
+          </w:tcPr>
+          <w:p>
+            <w:pPr>
+              <w:spacing w:line="276" w:lineRule="auto"/>
+              <w:jc w:val="center"/>
+              <w:rPr>
+                <w:rFonts w:ascii="Times New Roman" w:hAnsi="Times New Roman"/>
+                <w:sz w:val="28"/>
+              </w:rPr>
+            </w:pPr>
+            <w:r>
+              <w:rPr>
+                <w:rFonts w:ascii="Times New Roman" w:hAnsi="Times New Roman"/>
+                <w:sz w:val="28"/>
+                <w:lang w:val="en-US"/>
+              </w:rPr>
+              <w:t>1/12</w:t>
             </w:r>
           </w:p>
         </w:tc>
@@ -14825,9 +15466,11 @@
           <w:p>
             <w:pPr>
               <w:spacing w:line="276" w:lineRule="auto"/>
+              <w:jc w:val="center"/>
               <w:rPr>
                 <w:rFonts w:ascii="Times New Roman" w:hAnsi="Times New Roman"/>
                 <w:sz w:val="24"/>
+                <w:vertAlign w:val="subscript"/>
                 <w:lang w:val="en-US"/>
               </w:rPr>
             </w:pPr>
@@ -14837,25 +15480,57 @@
                 <w:sz w:val="24"/>
                 <w:lang w:val="en-US"/>
               </w:rPr>
-              <w:t>Z</w:t>
+              <w:t>Y</w:t>
+            </w:r>
+            <w:r>
+              <w:rPr>
+                <w:rFonts w:ascii="Times New Roman" w:hAnsi="Times New Roman"/>
+                <w:sz w:val="24"/>
+                <w:vertAlign w:val="subscript"/>
+                <w:lang w:val="en-US"/>
+              </w:rPr>
+              <w:t>3</w:t>
             </w:r>
           </w:p>
         </w:tc>
         <w:tc>
           <w:tcPr>
-            <w:tcW w:w="655" w:type="dxa"/>
+            <w:tcW w:w="913" w:type="dxa"/>
             <w:tcBorders>
               <w:left w:val="single" w:sz="12" w:space="0" w:color="auto"/>
             </w:tcBorders>
+            <w:shd w:val="clear" w:color="auto" w:fill="C4BC96" w:themeFill="background2" w:themeFillShade="BF"/>
+          </w:tcPr>
+          <w:p>
+            <w:pPr>
+              <w:spacing w:line="276" w:lineRule="auto"/>
+              <w:jc w:val="center"/>
+              <w:rPr>
+                <w:rFonts w:ascii="Times New Roman" w:hAnsi="Times New Roman"/>
+                <w:sz w:val="28"/>
+              </w:rPr>
+            </w:pPr>
+            <w:r>
+              <w:rPr>
+                <w:rFonts w:ascii="Times New Roman" w:hAnsi="Times New Roman"/>
+                <w:sz w:val="28"/>
+              </w:rPr>
+              <w:t>-5/6</w:t>
+            </w:r>
+          </w:p>
+        </w:tc>
+        <w:tc>
+          <w:tcPr>
+            <w:tcW w:w="990" w:type="dxa"/>
             <w:shd w:val="clear" w:color="auto" w:fill="FFFFFF" w:themeFill="background1"/>
           </w:tcPr>
           <w:p>
             <w:pPr>
               <w:spacing w:line="276" w:lineRule="auto"/>
-              <w:rPr>
-                <w:rFonts w:ascii="Times New Roman" w:hAnsi="Times New Roman"/>
-                <w:sz w:val="28"/>
-                <w:lang w:val="en-US"/>
+              <w:jc w:val="center"/>
+              <w:rPr>
+                <w:rFonts w:ascii="Times New Roman" w:hAnsi="Times New Roman"/>
+                <w:sz w:val="28"/>
               </w:rPr>
             </w:pPr>
             <w:r>
@@ -14863,29 +15538,23 @@
                 <w:rFonts w:ascii="Times New Roman" w:hAnsi="Times New Roman"/>
                 <w:sz w:val="28"/>
               </w:rPr>
-              <w:t>-</w:t>
-            </w:r>
-            <w:r>
-              <w:rPr>
-                <w:rFonts w:ascii="Times New Roman" w:hAnsi="Times New Roman"/>
-                <w:sz w:val="28"/>
-                <w:lang w:val="en-US"/>
-              </w:rPr>
-              <w:t>1</w:t>
+              <w:t>-19/6</w:t>
             </w:r>
           </w:p>
         </w:tc>
         <w:tc>
           <w:tcPr>
-            <w:tcW w:w="655" w:type="dxa"/>
+            <w:tcW w:w="851" w:type="dxa"/>
             <w:shd w:val="clear" w:color="auto" w:fill="FFFFFF" w:themeFill="background1"/>
           </w:tcPr>
           <w:p>
             <w:pPr>
               <w:spacing w:line="276" w:lineRule="auto"/>
-              <w:rPr>
-                <w:rFonts w:ascii="Times New Roman" w:hAnsi="Times New Roman"/>
-                <w:sz w:val="28"/>
+              <w:jc w:val="center"/>
+              <w:rPr>
+                <w:rFonts w:ascii="Times New Roman" w:hAnsi="Times New Roman"/>
+                <w:sz w:val="28"/>
+                <w:lang w:val="en-US"/>
               </w:rPr>
             </w:pPr>
             <w:r>
@@ -14893,414 +15562,7 @@
                 <w:rFonts w:ascii="Times New Roman" w:hAnsi="Times New Roman"/>
                 <w:sz w:val="28"/>
               </w:rPr>
-              <w:t>-</w:t>
-            </w:r>
-            <w:r>
-              <w:rPr>
-                <w:rFonts w:ascii="Times New Roman" w:hAnsi="Times New Roman"/>
-                <w:sz w:val="28"/>
-                <w:lang w:val="en-US"/>
-              </w:rPr>
-              <w:t>1</w:t>
-            </w:r>
-          </w:p>
-        </w:tc>
-        <w:tc>
-          <w:tcPr>
-            <w:tcW w:w="775" w:type="dxa"/>
-            <w:shd w:val="clear" w:color="auto" w:fill="FFFFFF" w:themeFill="background1"/>
-          </w:tcPr>
-          <w:p>
-            <w:pPr>
-              <w:rPr>
-                <w:rFonts w:ascii="Times New Roman" w:hAnsi="Times New Roman"/>
-                <w:sz w:val="28"/>
-                <w:lang w:val="en-US"/>
-              </w:rPr>
-            </w:pPr>
-            <w:r>
-              <w:rPr>
-                <w:rFonts w:ascii="Times New Roman" w:hAnsi="Times New Roman"/>
-                <w:sz w:val="28"/>
-                <w:lang w:val="en-US"/>
-              </w:rPr>
-              <w:t>0</w:t>
-            </w:r>
-          </w:p>
-        </w:tc>
-        <w:tc>
-          <w:tcPr>
-            <w:tcW w:w="775" w:type="dxa"/>
-            <w:shd w:val="clear" w:color="auto" w:fill="FFFFFF" w:themeFill="background1"/>
-          </w:tcPr>
-          <w:p>
-            <w:pPr>
-              <w:rPr>
-                <w:rFonts w:ascii="Times New Roman" w:hAnsi="Times New Roman"/>
-                <w:sz w:val="28"/>
-                <w:lang w:val="en-US"/>
-              </w:rPr>
-            </w:pPr>
-            <w:r>
-              <w:rPr>
-                <w:rFonts w:ascii="Times New Roman" w:hAnsi="Times New Roman"/>
-                <w:sz w:val="28"/>
-                <w:lang w:val="en-US"/>
-              </w:rPr>
-              <w:t>0</w:t>
-            </w:r>
-          </w:p>
-        </w:tc>
-        <w:tc>
-          <w:tcPr>
-            <w:tcW w:w="775" w:type="dxa"/>
-            <w:shd w:val="clear" w:color="auto" w:fill="FFFFFF" w:themeFill="background1"/>
-          </w:tcPr>
-          <w:p>
-            <w:pPr>
-              <w:rPr>
-                <w:rFonts w:ascii="Times New Roman" w:hAnsi="Times New Roman"/>
-                <w:sz w:val="28"/>
-                <w:lang w:val="en-US"/>
-              </w:rPr>
-            </w:pPr>
-            <w:r>
-              <w:rPr>
-                <w:rFonts w:ascii="Times New Roman" w:hAnsi="Times New Roman"/>
-                <w:sz w:val="28"/>
-                <w:lang w:val="en-US"/>
-              </w:rPr>
-              <w:t>0</w:t>
-            </w:r>
-          </w:p>
-        </w:tc>
-        <w:tc>
-          <w:tcPr>
-            <w:tcW w:w="2355" w:type="dxa"/>
-            <w:shd w:val="clear" w:color="auto" w:fill="FFFFFF" w:themeFill="background1"/>
-          </w:tcPr>
-          <w:p>
-            <w:pPr>
-              <w:spacing w:line="276" w:lineRule="auto"/>
-              <w:rPr>
-                <w:rFonts w:ascii="Times New Roman" w:hAnsi="Times New Roman"/>
-                <w:sz w:val="28"/>
-              </w:rPr>
-            </w:pPr>
-            <w:r>
-              <w:rPr>
-                <w:rFonts w:ascii="Times New Roman" w:hAnsi="Times New Roman"/>
-                <w:sz w:val="28"/>
-              </w:rPr>
-              <w:t>0</w:t>
-            </w:r>
-          </w:p>
-        </w:tc>
-      </w:tr>
-    </w:tbl>
-    <w:p>
-      <w:pPr>
-        <w:rPr>
-          <w:rFonts w:ascii="Times New Roman" w:hAnsi="Times New Roman"/>
-          <w:sz w:val="28"/>
-        </w:rPr>
-      </w:pPr>
-    </w:p>
-    <w:p>
-      <w:pPr>
-        <w:rPr>
-          <w:rFonts w:ascii="Times New Roman" w:hAnsi="Times New Roman"/>
-          <w:sz w:val="28"/>
-        </w:rPr>
-      </w:pPr>
-      <w:r>
-        <w:rPr>
-          <w:rFonts w:ascii="Times New Roman" w:hAnsi="Times New Roman"/>
-          <w:sz w:val="28"/>
-        </w:rPr>
-        <w:t>Разрешающий элемент равен 10</w:t>
-      </w:r>
-      <w:r>
-        <w:rPr>
-          <w:rFonts w:ascii="Times New Roman" w:hAnsi="Times New Roman"/>
-          <w:sz w:val="28"/>
-        </w:rPr>
-        <w:t>. Переходим ко второй таблице:</w:t>
-      </w:r>
-      <w:r>
-        <w:rPr>
-          <w:rFonts w:ascii="Times New Roman" w:hAnsi="Times New Roman"/>
-          <w:sz w:val="28"/>
-        </w:rPr>
-        <w:t xml:space="preserve"> </w:t>
-      </w:r>
-    </w:p>
-    <w:p>
-      <w:pPr>
-        <w:pStyle w:val="af0"/>
-        <w:keepNext/>
-        <w:jc w:val="right"/>
-        <w:rPr>
-          <w:rFonts w:ascii="Times New Roman" w:hAnsi="Times New Roman"/>
-          <w:i w:val="0"/>
-          <w:iCs w:val="0"/>
-          <w:color w:val="auto"/>
-          <w:sz w:val="22"/>
-          <w:szCs w:val="22"/>
-        </w:rPr>
-      </w:pPr>
-      <w:r>
-        <w:rPr>
-          <w:rFonts w:ascii="Times New Roman" w:hAnsi="Times New Roman"/>
-          <w:i w:val="0"/>
-          <w:iCs w:val="0"/>
-          <w:color w:val="auto"/>
-          <w:sz w:val="22"/>
-          <w:szCs w:val="22"/>
-        </w:rPr>
-        <w:t>Таблица 18</w:t>
-      </w:r>
-    </w:p>
-    <w:tbl>
-      <w:tblPr>
-        <w:tblStyle w:val="a6"/>
-        <w:tblW w:w="0" w:type="auto"/>
-        <w:jc w:val="center"/>
-        <w:shd w:val="clear" w:color="auto" w:fill="FFFFFF" w:themeFill="background1"/>
-        <w:tblLook w:val="04A0" w:firstRow="1" w:lastRow="0" w:firstColumn="1" w:lastColumn="0" w:noHBand="0" w:noVBand="1"/>
-      </w:tblPr>
-      <w:tblGrid>
-        <w:gridCol w:w="556"/>
-        <w:gridCol w:w="854"/>
-        <w:gridCol w:w="655"/>
-        <w:gridCol w:w="827"/>
-        <w:gridCol w:w="723"/>
-        <w:gridCol w:w="775"/>
-        <w:gridCol w:w="2355"/>
-      </w:tblGrid>
-      <w:tr>
-        <w:trPr>
-          <w:jc w:val="center"/>
-        </w:trPr>
-        <w:tc>
-          <w:tcPr>
-            <w:tcW w:w="556" w:type="dxa"/>
-            <w:tcBorders>
-              <w:bottom w:val="single" w:sz="12" w:space="0" w:color="auto"/>
-              <w:right w:val="single" w:sz="12" w:space="0" w:color="auto"/>
-            </w:tcBorders>
-            <w:shd w:val="clear" w:color="auto" w:fill="FFFFFF" w:themeFill="background1"/>
-          </w:tcPr>
-          <w:p>
-            <w:pPr>
-              <w:spacing w:line="276" w:lineRule="auto"/>
-              <w:rPr>
-                <w:rFonts w:ascii="Times New Roman" w:hAnsi="Times New Roman"/>
-                <w:sz w:val="24"/>
-              </w:rPr>
-            </w:pPr>
-          </w:p>
-        </w:tc>
-        <w:tc>
-          <w:tcPr>
-            <w:tcW w:w="854" w:type="dxa"/>
-            <w:tcBorders>
-              <w:left w:val="single" w:sz="12" w:space="0" w:color="auto"/>
-              <w:bottom w:val="single" w:sz="12" w:space="0" w:color="auto"/>
-            </w:tcBorders>
-            <w:shd w:val="clear" w:color="auto" w:fill="FFFFFF" w:themeFill="background1"/>
-          </w:tcPr>
-          <w:p>
-            <w:pPr>
-              <w:spacing w:line="276" w:lineRule="auto"/>
-              <w:rPr>
-                <w:rFonts w:ascii="Times New Roman" w:hAnsi="Times New Roman"/>
-                <w:sz w:val="24"/>
-                <w:vertAlign w:val="subscript"/>
-                <w:lang w:val="en-US"/>
-              </w:rPr>
-            </w:pPr>
-            <w:r>
-              <w:rPr>
-                <w:rFonts w:ascii="Times New Roman" w:hAnsi="Times New Roman"/>
-                <w:sz w:val="24"/>
-                <w:lang w:val="en-US"/>
-              </w:rPr>
-              <w:t>X</w:t>
-            </w:r>
-            <w:r>
-              <w:rPr>
-                <w:rFonts w:ascii="Times New Roman" w:hAnsi="Times New Roman"/>
-                <w:sz w:val="24"/>
-                <w:vertAlign w:val="subscript"/>
-                <w:lang w:val="en-US"/>
-              </w:rPr>
-              <w:t>1</w:t>
-            </w:r>
-          </w:p>
-        </w:tc>
-        <w:tc>
-          <w:tcPr>
-            <w:tcW w:w="655" w:type="dxa"/>
-            <w:tcBorders>
-              <w:bottom w:val="single" w:sz="12" w:space="0" w:color="auto"/>
-            </w:tcBorders>
-            <w:shd w:val="clear" w:color="auto" w:fill="FFFFFF" w:themeFill="background1"/>
-          </w:tcPr>
-          <w:p>
-            <w:pPr>
-              <w:spacing w:line="276" w:lineRule="auto"/>
-              <w:rPr>
-                <w:rFonts w:ascii="Times New Roman" w:hAnsi="Times New Roman"/>
-                <w:sz w:val="24"/>
-                <w:vertAlign w:val="subscript"/>
-                <w:lang w:val="en-US"/>
-              </w:rPr>
-            </w:pPr>
-            <w:r>
-              <w:rPr>
-                <w:rFonts w:ascii="Times New Roman" w:hAnsi="Times New Roman"/>
-                <w:sz w:val="24"/>
-                <w:lang w:val="en-US"/>
-              </w:rPr>
-              <w:t>X</w:t>
-            </w:r>
-            <w:r>
-              <w:rPr>
-                <w:rFonts w:ascii="Times New Roman" w:hAnsi="Times New Roman"/>
-                <w:sz w:val="24"/>
-                <w:vertAlign w:val="subscript"/>
-                <w:lang w:val="en-US"/>
-              </w:rPr>
-              <w:t>2</w:t>
-            </w:r>
-          </w:p>
-        </w:tc>
-        <w:tc>
-          <w:tcPr>
-            <w:tcW w:w="827" w:type="dxa"/>
-            <w:tcBorders>
-              <w:bottom w:val="single" w:sz="12" w:space="0" w:color="auto"/>
-            </w:tcBorders>
-            <w:shd w:val="clear" w:color="auto" w:fill="FFFFFF" w:themeFill="background1"/>
-          </w:tcPr>
-          <w:p>
-            <w:pPr>
-              <w:rPr>
-                <w:rFonts w:ascii="Times New Roman" w:hAnsi="Times New Roman"/>
-                <w:sz w:val="24"/>
-                <w:lang w:val="en-US"/>
-              </w:rPr>
-            </w:pPr>
-            <w:r>
-              <w:rPr>
-                <w:rFonts w:ascii="Times New Roman" w:hAnsi="Times New Roman"/>
-                <w:sz w:val="24"/>
-                <w:lang w:val="en-US"/>
-              </w:rPr>
-              <w:t>Y1</w:t>
-            </w:r>
-          </w:p>
-        </w:tc>
-        <w:tc>
-          <w:tcPr>
-            <w:tcW w:w="723" w:type="dxa"/>
-            <w:tcBorders>
-              <w:bottom w:val="single" w:sz="12" w:space="0" w:color="auto"/>
-            </w:tcBorders>
-            <w:shd w:val="clear" w:color="auto" w:fill="FFFFFF" w:themeFill="background1"/>
-          </w:tcPr>
-          <w:p>
-            <w:pPr>
-              <w:rPr>
-                <w:rFonts w:ascii="Times New Roman" w:hAnsi="Times New Roman"/>
-                <w:sz w:val="24"/>
-                <w:lang w:val="en-US"/>
-              </w:rPr>
-            </w:pPr>
-            <w:r>
-              <w:rPr>
-                <w:rFonts w:ascii="Times New Roman" w:hAnsi="Times New Roman"/>
-                <w:sz w:val="24"/>
-                <w:lang w:val="en-US"/>
-              </w:rPr>
-              <w:t>Y2</w:t>
-            </w:r>
-          </w:p>
-        </w:tc>
-        <w:tc>
-          <w:tcPr>
-            <w:tcW w:w="775" w:type="dxa"/>
-            <w:tcBorders>
-              <w:bottom w:val="single" w:sz="12" w:space="0" w:color="auto"/>
-            </w:tcBorders>
-            <w:shd w:val="clear" w:color="auto" w:fill="FFFFFF" w:themeFill="background1"/>
-          </w:tcPr>
-          <w:p>
-            <w:pPr>
-              <w:rPr>
-                <w:rFonts w:ascii="Times New Roman" w:hAnsi="Times New Roman"/>
-                <w:sz w:val="24"/>
-                <w:lang w:val="en-US"/>
-              </w:rPr>
-            </w:pPr>
-            <m:oMathPara>
-              <m:oMath>
-                <m:sSub>
-                  <m:sSubPr>
-                    <m:ctrlPr>
-                      <w:rPr>
-                        <w:rFonts w:ascii="Cambria Math" w:hAnsi="Cambria Math"/>
-                        <w:i/>
-                        <w:sz w:val="28"/>
-                      </w:rPr>
-                    </m:ctrlPr>
-                  </m:sSubPr>
-                  <m:e>
-                    <m:r>
-                      <w:rPr>
-                        <w:rFonts w:ascii="Cambria Math" w:hAnsi="Cambria Math"/>
-                        <w:sz w:val="28"/>
-                      </w:rPr>
-                      <m:t>b</m:t>
-                    </m:r>
-                  </m:e>
-                  <m:sub>
-                    <m:r>
-                      <w:rPr>
-                        <w:rFonts w:ascii="Cambria Math" w:hAnsi="Cambria Math"/>
-                        <w:sz w:val="28"/>
-                      </w:rPr>
-                      <m:t>i</m:t>
-                    </m:r>
-                  </m:sub>
-                </m:sSub>
-              </m:oMath>
-            </m:oMathPara>
-          </w:p>
-        </w:tc>
-        <w:tc>
-          <w:tcPr>
-            <w:tcW w:w="2355" w:type="dxa"/>
-            <w:tcBorders>
-              <w:bottom w:val="single" w:sz="12" w:space="0" w:color="auto"/>
-            </w:tcBorders>
-            <w:shd w:val="clear" w:color="auto" w:fill="FFFFFF" w:themeFill="background1"/>
-          </w:tcPr>
-          <w:p>
-            <w:pPr>
-              <w:spacing w:line="276" w:lineRule="auto"/>
-              <w:rPr>
-                <w:rFonts w:ascii="Times New Roman" w:hAnsi="Times New Roman"/>
-                <w:sz w:val="24"/>
-              </w:rPr>
-            </w:pPr>
-            <w:r>
-              <w:rPr>
-                <w:rFonts w:ascii="Times New Roman" w:hAnsi="Times New Roman"/>
-                <w:sz w:val="24"/>
-              </w:rPr>
-              <w:t>Раз столб</w:t>
+              <w:t>-1/6</w:t>
             </w:r>
           </w:p>
         </w:tc>
@@ -15320,6 +15582,7 @@
           <w:p>
             <w:pPr>
               <w:spacing w:line="276" w:lineRule="auto"/>
+              <w:jc w:val="center"/>
               <w:rPr>
                 <w:rFonts w:ascii="Times New Roman" w:hAnsi="Times New Roman"/>
                 <w:sz w:val="24"/>
@@ -15333,62 +15596,22 @@
                 <w:sz w:val="24"/>
                 <w:lang w:val="en-US"/>
               </w:rPr>
-              <w:t>X</w:t>
-            </w:r>
-            <w:r>
-              <w:rPr>
-                <w:rFonts w:ascii="Times New Roman" w:hAnsi="Times New Roman"/>
-                <w:sz w:val="24"/>
-                <w:vertAlign w:val="subscript"/>
-                <w:lang w:val="en-US"/>
-              </w:rPr>
-              <w:t>2</w:t>
+              <w:t>Z</w:t>
             </w:r>
           </w:p>
         </w:tc>
         <w:tc>
           <w:tcPr>
-            <w:tcW w:w="854" w:type="dxa"/>
+            <w:tcW w:w="913" w:type="dxa"/>
             <w:tcBorders>
               <w:left w:val="single" w:sz="12" w:space="0" w:color="auto"/>
             </w:tcBorders>
-            <w:shd w:val="clear" w:color="auto" w:fill="auto"/>
-          </w:tcPr>
-          <w:p>
-            <w:pPr>
-              <w:spacing w:line="276" w:lineRule="auto"/>
-              <w:rPr>
-                <w:rFonts w:ascii="Times New Roman" w:hAnsi="Times New Roman"/>
-                <w:sz w:val="28"/>
-                <w:lang w:val="en-US"/>
-              </w:rPr>
-            </w:pPr>
-            <w:r>
-              <w:rPr>
-                <w:rFonts w:ascii="Times New Roman" w:hAnsi="Times New Roman"/>
-                <w:sz w:val="28"/>
-                <w:lang w:val="en-US"/>
-              </w:rPr>
-              <w:t>12</w:t>
-            </w:r>
-            <w:r>
-              <w:rPr>
-                <w:rFonts w:ascii="Times New Roman" w:hAnsi="Times New Roman"/>
-                <w:sz w:val="28"/>
-                <w:lang w:val="en-US"/>
-              </w:rPr>
-              <w:t>/10</w:t>
-            </w:r>
-          </w:p>
-        </w:tc>
-        <w:tc>
-          <w:tcPr>
-            <w:tcW w:w="655" w:type="dxa"/>
             <w:shd w:val="clear" w:color="auto" w:fill="FFFFFF" w:themeFill="background1"/>
           </w:tcPr>
           <w:p>
             <w:pPr>
               <w:spacing w:line="276" w:lineRule="auto"/>
+              <w:jc w:val="center"/>
               <w:rPr>
                 <w:rFonts w:ascii="Times New Roman" w:hAnsi="Times New Roman"/>
                 <w:sz w:val="28"/>
@@ -15400,116 +15623,370 @@
                 <w:rFonts w:ascii="Times New Roman" w:hAnsi="Times New Roman"/>
                 <w:sz w:val="28"/>
               </w:rPr>
-              <w:t>1</w:t>
+              <w:t>1/12</w:t>
             </w:r>
           </w:p>
         </w:tc>
         <w:tc>
           <w:tcPr>
-            <w:tcW w:w="827" w:type="dxa"/>
-            <w:shd w:val="clear" w:color="auto" w:fill="FFFFFF" w:themeFill="background1"/>
-          </w:tcPr>
-          <w:p>
-            <w:pPr>
-              <w:rPr>
-                <w:rFonts w:ascii="Times New Roman" w:hAnsi="Times New Roman"/>
-                <w:sz w:val="28"/>
-                <w:lang w:val="en-US"/>
-              </w:rPr>
-            </w:pPr>
-            <w:r>
-              <w:rPr>
-                <w:rFonts w:ascii="Times New Roman" w:hAnsi="Times New Roman"/>
-                <w:sz w:val="28"/>
-                <w:lang w:val="en-US"/>
-              </w:rPr>
-              <w:t>1</w:t>
-            </w:r>
-            <w:r>
-              <w:rPr>
-                <w:rFonts w:ascii="Times New Roman" w:hAnsi="Times New Roman"/>
-                <w:sz w:val="28"/>
-                <w:lang w:val="en-US"/>
-              </w:rPr>
-              <w:t>/10</w:t>
-            </w:r>
-          </w:p>
-        </w:tc>
-        <w:tc>
-          <w:tcPr>
-            <w:tcW w:w="723" w:type="dxa"/>
-            <w:shd w:val="clear" w:color="auto" w:fill="FFFFFF" w:themeFill="background1"/>
-          </w:tcPr>
-          <w:p>
-            <w:pPr>
-              <w:rPr>
-                <w:rFonts w:ascii="Times New Roman" w:hAnsi="Times New Roman"/>
-                <w:sz w:val="28"/>
-                <w:lang w:val="en-US"/>
-              </w:rPr>
-            </w:pPr>
-            <w:r>
-              <w:rPr>
-                <w:rFonts w:ascii="Times New Roman" w:hAnsi="Times New Roman"/>
-                <w:sz w:val="28"/>
-                <w:lang w:val="en-US"/>
-              </w:rPr>
-              <w:t>0</w:t>
-            </w:r>
-          </w:p>
-        </w:tc>
-        <w:tc>
-          <w:tcPr>
-            <w:tcW w:w="775" w:type="dxa"/>
-            <w:shd w:val="clear" w:color="auto" w:fill="FFFFFF" w:themeFill="background1"/>
-          </w:tcPr>
-          <w:p>
-            <w:pPr>
-              <w:rPr>
-                <w:rFonts w:ascii="Times New Roman" w:hAnsi="Times New Roman"/>
-                <w:sz w:val="28"/>
-                <w:lang w:val="en-US"/>
-              </w:rPr>
-            </w:pPr>
-            <w:r>
-              <w:rPr>
-                <w:rFonts w:ascii="Times New Roman" w:hAnsi="Times New Roman"/>
-                <w:sz w:val="28"/>
-                <w:lang w:val="en-US"/>
-              </w:rPr>
-              <w:t>1</w:t>
-            </w:r>
-            <w:r>
-              <w:rPr>
-                <w:rFonts w:ascii="Times New Roman" w:hAnsi="Times New Roman"/>
-                <w:sz w:val="28"/>
-                <w:lang w:val="en-US"/>
-              </w:rPr>
-              <w:t>/10</w:t>
-            </w:r>
-          </w:p>
-        </w:tc>
-        <w:tc>
-          <w:tcPr>
-            <w:tcW w:w="2355" w:type="dxa"/>
+            <w:tcW w:w="990" w:type="dxa"/>
             <w:shd w:val="clear" w:color="auto" w:fill="FFFFFF" w:themeFill="background1"/>
           </w:tcPr>
           <w:p>
             <w:pPr>
               <w:spacing w:line="276" w:lineRule="auto"/>
-              <w:rPr>
-                <w:rFonts w:ascii="Times New Roman" w:hAnsi="Times New Roman"/>
-                <w:sz w:val="28"/>
-                <w:lang w:val="en-US"/>
+              <w:jc w:val="center"/>
+              <w:rPr>
+                <w:rFonts w:ascii="Times New Roman" w:hAnsi="Times New Roman"/>
+                <w:sz w:val="28"/>
               </w:rPr>
             </w:pPr>
             <w:r>
               <w:rPr>
                 <w:rFonts w:ascii="Times New Roman" w:hAnsi="Times New Roman"/>
                 <w:sz w:val="28"/>
+              </w:rPr>
+              <w:t>5/12</w:t>
+            </w:r>
+          </w:p>
+        </w:tc>
+        <w:tc>
+          <w:tcPr>
+            <w:tcW w:w="851" w:type="dxa"/>
+            <w:shd w:val="clear" w:color="auto" w:fill="FFFFFF" w:themeFill="background1"/>
+          </w:tcPr>
+          <w:p>
+            <w:pPr>
+              <w:spacing w:line="276" w:lineRule="auto"/>
+              <w:jc w:val="center"/>
+              <w:rPr>
+                <w:rFonts w:ascii="Times New Roman" w:hAnsi="Times New Roman"/>
+                <w:sz w:val="28"/>
+                <w:lang w:val="en-US"/>
+              </w:rPr>
+            </w:pPr>
+            <w:r>
+              <w:rPr>
+                <w:rFonts w:ascii="Times New Roman" w:hAnsi="Times New Roman"/>
+                <w:sz w:val="28"/>
+              </w:rPr>
+              <w:t>1/12</w:t>
+            </w:r>
+          </w:p>
+        </w:tc>
+      </w:tr>
+    </w:tbl>
+    <w:p/>
+    <w:p>
+      <w:pPr>
+        <w:pStyle w:val="af0"/>
+        <w:keepNext/>
+        <w:jc w:val="right"/>
+        <w:rPr>
+          <w:rFonts w:ascii="Times New Roman" w:hAnsi="Times New Roman"/>
+          <w:i w:val="0"/>
+          <w:iCs w:val="0"/>
+          <w:color w:val="auto"/>
+          <w:sz w:val="22"/>
+          <w:szCs w:val="22"/>
+          <w:lang w:val="en-US"/>
+        </w:rPr>
+      </w:pPr>
+      <w:r>
+        <w:rPr>
+          <w:rFonts w:ascii="Times New Roman" w:hAnsi="Times New Roman"/>
+          <w:i w:val="0"/>
+          <w:iCs w:val="0"/>
+          <w:color w:val="auto"/>
+          <w:sz w:val="22"/>
+          <w:szCs w:val="22"/>
+        </w:rPr>
+        <w:t>Таблица 1</w:t>
+      </w:r>
+      <w:r>
+        <w:rPr>
+          <w:rFonts w:ascii="Times New Roman" w:hAnsi="Times New Roman"/>
+          <w:i w:val="0"/>
+          <w:iCs w:val="0"/>
+          <w:color w:val="auto"/>
+          <w:sz w:val="22"/>
+          <w:szCs w:val="22"/>
+          <w:lang w:val="en-US"/>
+        </w:rPr>
+        <w:t>9</w:t>
+      </w:r>
+    </w:p>
+    <w:p/>
+    <w:tbl>
+      <w:tblPr>
+        <w:tblStyle w:val="a6"/>
+        <w:tblW w:w="0" w:type="auto"/>
+        <w:jc w:val="center"/>
+        <w:shd w:val="clear" w:color="auto" w:fill="FFFFFF" w:themeFill="background1"/>
+        <w:tblLook w:val="04A0" w:firstRow="1" w:lastRow="0" w:firstColumn="1" w:lastColumn="0" w:noHBand="0" w:noVBand="1"/>
+      </w:tblPr>
+      <w:tblGrid>
+        <w:gridCol w:w="556"/>
+        <w:gridCol w:w="913"/>
+        <w:gridCol w:w="990"/>
+        <w:gridCol w:w="851"/>
+      </w:tblGrid>
+      <w:tr>
+        <w:trPr>
+          <w:jc w:val="center"/>
+        </w:trPr>
+        <w:tc>
+          <w:tcPr>
+            <w:tcW w:w="556" w:type="dxa"/>
+            <w:tcBorders>
+              <w:bottom w:val="single" w:sz="12" w:space="0" w:color="auto"/>
+              <w:right w:val="single" w:sz="12" w:space="0" w:color="auto"/>
+            </w:tcBorders>
+            <w:shd w:val="clear" w:color="auto" w:fill="FFFFFF" w:themeFill="background1"/>
+          </w:tcPr>
+          <w:p>
+            <w:pPr>
+              <w:spacing w:line="276" w:lineRule="auto"/>
+              <w:jc w:val="center"/>
+              <w:rPr>
+                <w:rFonts w:ascii="Times New Roman" w:hAnsi="Times New Roman"/>
+                <w:sz w:val="24"/>
+              </w:rPr>
+            </w:pPr>
+          </w:p>
+        </w:tc>
+        <w:tc>
+          <w:tcPr>
+            <w:tcW w:w="913" w:type="dxa"/>
+            <w:tcBorders>
+              <w:left w:val="single" w:sz="12" w:space="0" w:color="auto"/>
+              <w:bottom w:val="single" w:sz="12" w:space="0" w:color="auto"/>
+            </w:tcBorders>
+            <w:shd w:val="clear" w:color="auto" w:fill="FFFFFF" w:themeFill="background1"/>
+          </w:tcPr>
+          <w:p>
+            <w:pPr>
+              <w:spacing w:line="276" w:lineRule="auto"/>
+              <w:jc w:val="center"/>
+              <w:rPr>
+                <w:rFonts w:ascii="Times New Roman" w:hAnsi="Times New Roman"/>
+                <w:sz w:val="24"/>
+                <w:vertAlign w:val="subscript"/>
+                <w:lang w:val="en-US"/>
+              </w:rPr>
+            </w:pPr>
+            <w:r>
+              <w:rPr>
+                <w:rFonts w:ascii="Times New Roman" w:hAnsi="Times New Roman"/>
+                <w:sz w:val="24"/>
+                <w:lang w:val="en-US"/>
+              </w:rPr>
+              <w:t>Y</w:t>
+            </w:r>
+            <w:r>
+              <w:rPr>
+                <w:rFonts w:ascii="Times New Roman" w:hAnsi="Times New Roman"/>
+                <w:sz w:val="24"/>
+                <w:vertAlign w:val="subscript"/>
+                <w:lang w:val="en-US"/>
+              </w:rPr>
+              <w:t>3</w:t>
+            </w:r>
+          </w:p>
+        </w:tc>
+        <w:tc>
+          <w:tcPr>
+            <w:tcW w:w="990" w:type="dxa"/>
+            <w:tcBorders>
+              <w:bottom w:val="single" w:sz="12" w:space="0" w:color="auto"/>
+            </w:tcBorders>
+            <w:shd w:val="clear" w:color="auto" w:fill="FFFFFF" w:themeFill="background1"/>
+          </w:tcPr>
+          <w:p>
+            <w:pPr>
+              <w:spacing w:line="276" w:lineRule="auto"/>
+              <w:jc w:val="center"/>
+              <w:rPr>
+                <w:rFonts w:ascii="Times New Roman" w:hAnsi="Times New Roman"/>
+                <w:sz w:val="24"/>
+                <w:vertAlign w:val="subscript"/>
+                <w:lang w:val="en-US"/>
+              </w:rPr>
+            </w:pPr>
+            <w:r>
+              <w:rPr>
+                <w:rFonts w:ascii="Times New Roman" w:hAnsi="Times New Roman"/>
+                <w:sz w:val="24"/>
+              </w:rPr>
+              <w:t>-</w:t>
+            </w:r>
+            <w:r>
+              <w:rPr>
+                <w:rFonts w:ascii="Times New Roman" w:hAnsi="Times New Roman"/>
+                <w:sz w:val="24"/>
+                <w:lang w:val="en-US"/>
+              </w:rPr>
+              <w:t>X</w:t>
+            </w:r>
+            <w:r>
+              <w:rPr>
+                <w:rFonts w:ascii="Times New Roman" w:hAnsi="Times New Roman"/>
+                <w:sz w:val="24"/>
+                <w:vertAlign w:val="subscript"/>
+                <w:lang w:val="en-US"/>
+              </w:rPr>
+              <w:t>3</w:t>
+            </w:r>
+          </w:p>
+        </w:tc>
+        <w:tc>
+          <w:tcPr>
+            <w:tcW w:w="851" w:type="dxa"/>
+            <w:tcBorders>
+              <w:bottom w:val="single" w:sz="12" w:space="0" w:color="auto"/>
+            </w:tcBorders>
+            <w:shd w:val="clear" w:color="auto" w:fill="FFFFFF" w:themeFill="background1"/>
+          </w:tcPr>
+          <w:p>
+            <w:pPr>
+              <w:spacing w:line="276" w:lineRule="auto"/>
+              <w:jc w:val="center"/>
+              <w:rPr>
+                <w:rFonts w:ascii="Times New Roman" w:hAnsi="Times New Roman"/>
+                <w:sz w:val="24"/>
+                <w:vertAlign w:val="subscript"/>
+                <w:lang w:val="en-US"/>
+              </w:rPr>
+            </w:pPr>
+            <w:r>
+              <w:rPr>
+                <w:rFonts w:ascii="Times New Roman" w:hAnsi="Times New Roman"/>
+                <w:sz w:val="24"/>
                 <w:lang w:val="en-US"/>
               </w:rPr>
               <w:t>1</w:t>
+            </w:r>
+          </w:p>
+        </w:tc>
+      </w:tr>
+      <w:tr>
+        <w:trPr>
+          <w:jc w:val="center"/>
+        </w:trPr>
+        <w:tc>
+          <w:tcPr>
+            <w:tcW w:w="556" w:type="dxa"/>
+            <w:tcBorders>
+              <w:top w:val="single" w:sz="12" w:space="0" w:color="auto"/>
+              <w:right w:val="single" w:sz="12" w:space="0" w:color="auto"/>
+            </w:tcBorders>
+            <w:shd w:val="clear" w:color="auto" w:fill="FFFFFF" w:themeFill="background1"/>
+          </w:tcPr>
+          <w:p>
+            <w:pPr>
+              <w:spacing w:line="276" w:lineRule="auto"/>
+              <w:jc w:val="center"/>
+              <w:rPr>
+                <w:rFonts w:ascii="Times New Roman" w:hAnsi="Times New Roman"/>
+                <w:sz w:val="24"/>
+                <w:vertAlign w:val="subscript"/>
+              </w:rPr>
+            </w:pPr>
+            <w:r>
+              <w:rPr>
+                <w:rFonts w:ascii="Times New Roman" w:hAnsi="Times New Roman"/>
+                <w:sz w:val="24"/>
+              </w:rPr>
+              <w:t>-Х</w:t>
+            </w:r>
+            <w:r>
+              <w:rPr>
+                <w:rFonts w:ascii="Times New Roman" w:hAnsi="Times New Roman"/>
+                <w:sz w:val="24"/>
+                <w:vertAlign w:val="subscript"/>
+              </w:rPr>
+              <w:t>1</w:t>
+            </w:r>
+          </w:p>
+        </w:tc>
+        <w:tc>
+          <w:tcPr>
+            <w:tcW w:w="913" w:type="dxa"/>
+            <w:tcBorders>
+              <w:top w:val="single" w:sz="12" w:space="0" w:color="auto"/>
+              <w:left w:val="single" w:sz="12" w:space="0" w:color="auto"/>
+            </w:tcBorders>
+            <w:shd w:val="clear" w:color="auto" w:fill="FFFFFF" w:themeFill="background1"/>
+          </w:tcPr>
+          <w:p>
+            <w:pPr>
+              <w:spacing w:line="276" w:lineRule="auto"/>
+              <w:jc w:val="center"/>
+              <w:rPr>
+                <w:rFonts w:ascii="Times New Roman" w:hAnsi="Times New Roman"/>
+                <w:sz w:val="28"/>
+              </w:rPr>
+            </w:pPr>
+            <w:r>
+              <w:rPr>
+                <w:rFonts w:ascii="Times New Roman" w:hAnsi="Times New Roman"/>
+                <w:sz w:val="28"/>
+                <w:lang w:val="en-US"/>
+              </w:rPr>
+              <w:t>-1/10</w:t>
+            </w:r>
+          </w:p>
+        </w:tc>
+        <w:tc>
+          <w:tcPr>
+            <w:tcW w:w="990" w:type="dxa"/>
+            <w:tcBorders>
+              <w:top w:val="single" w:sz="12" w:space="0" w:color="auto"/>
+            </w:tcBorders>
+            <w:shd w:val="clear" w:color="auto" w:fill="FFFFFF" w:themeFill="background1"/>
+          </w:tcPr>
+          <w:p>
+            <w:pPr>
+              <w:spacing w:line="276" w:lineRule="auto"/>
+              <w:jc w:val="center"/>
+              <w:rPr>
+                <w:rFonts w:ascii="Times New Roman" w:hAnsi="Times New Roman"/>
+                <w:sz w:val="28"/>
+              </w:rPr>
+            </w:pPr>
+            <w:r>
+              <w:rPr>
+                <w:rFonts w:ascii="Times New Roman" w:hAnsi="Times New Roman"/>
+                <w:sz w:val="28"/>
+              </w:rPr>
+              <w:t>9/10</w:t>
+            </w:r>
+          </w:p>
+        </w:tc>
+        <w:tc>
+          <w:tcPr>
+            <w:tcW w:w="851" w:type="dxa"/>
+            <w:tcBorders>
+              <w:top w:val="single" w:sz="12" w:space="0" w:color="auto"/>
+            </w:tcBorders>
+            <w:shd w:val="clear" w:color="auto" w:fill="C4BC96" w:themeFill="background2" w:themeFillShade="BF"/>
+          </w:tcPr>
+          <w:p>
+            <w:pPr>
+              <w:spacing w:line="276" w:lineRule="auto"/>
+              <w:jc w:val="center"/>
+              <w:rPr>
+                <w:rFonts w:ascii="Times New Roman" w:hAnsi="Times New Roman"/>
+                <w:sz w:val="28"/>
+              </w:rPr>
+            </w:pPr>
+            <w:r>
+              <w:rPr>
+                <w:rFonts w:ascii="Times New Roman" w:hAnsi="Times New Roman"/>
+                <w:sz w:val="28"/>
+                <w:lang w:val="en-US"/>
+              </w:rPr>
+              <w:t>1/10</w:t>
             </w:r>
           </w:p>
         </w:tc>
@@ -15529,6 +16006,7 @@
           <w:p>
             <w:pPr>
               <w:spacing w:line="276" w:lineRule="auto"/>
+              <w:jc w:val="center"/>
               <w:rPr>
                 <w:rFonts w:ascii="Times New Roman" w:hAnsi="Times New Roman"/>
                 <w:sz w:val="24"/>
@@ -15551,145 +16029,45 @@
                 <w:vertAlign w:val="subscript"/>
                 <w:lang w:val="en-US"/>
               </w:rPr>
-              <w:t>2</w:t>
+              <w:t>1</w:t>
             </w:r>
           </w:p>
         </w:tc>
         <w:tc>
           <w:tcPr>
-            <w:tcW w:w="854" w:type="dxa"/>
+            <w:tcW w:w="913" w:type="dxa"/>
             <w:tcBorders>
               <w:left w:val="single" w:sz="12" w:space="0" w:color="auto"/>
             </w:tcBorders>
-            <w:shd w:val="clear" w:color="auto" w:fill="auto"/>
-          </w:tcPr>
-          <w:p>
-            <w:pPr>
-              <w:spacing w:line="276" w:lineRule="auto"/>
-              <w:rPr>
-                <w:rFonts w:ascii="Times New Roman" w:hAnsi="Times New Roman"/>
-                <w:sz w:val="28"/>
-                <w:lang w:val="en-US"/>
-              </w:rPr>
-            </w:pPr>
-            <w:r>
-              <w:rPr>
-                <w:rFonts w:ascii="Times New Roman" w:hAnsi="Times New Roman"/>
-                <w:sz w:val="28"/>
-              </w:rPr>
-              <w:t>19/10</w:t>
-            </w:r>
-          </w:p>
-        </w:tc>
-        <w:tc>
-          <w:tcPr>
-            <w:tcW w:w="655" w:type="dxa"/>
             <w:shd w:val="clear" w:color="auto" w:fill="FFFFFF" w:themeFill="background1"/>
           </w:tcPr>
           <w:p>
             <w:pPr>
               <w:spacing w:line="276" w:lineRule="auto"/>
-              <w:rPr>
-                <w:rFonts w:ascii="Times New Roman" w:hAnsi="Times New Roman"/>
-                <w:sz w:val="28"/>
-                <w:lang w:val="en-US"/>
+              <w:jc w:val="center"/>
+              <w:rPr>
+                <w:rFonts w:ascii="Times New Roman" w:hAnsi="Times New Roman"/>
+                <w:sz w:val="28"/>
               </w:rPr>
             </w:pPr>
             <w:r>
               <w:rPr>
                 <w:rFonts w:ascii="Times New Roman" w:hAnsi="Times New Roman"/>
                 <w:sz w:val="28"/>
-                <w:lang w:val="en-US"/>
-              </w:rPr>
-              <w:t>0</w:t>
+              </w:rPr>
+              <w:t>-6/5</w:t>
             </w:r>
           </w:p>
         </w:tc>
         <w:tc>
           <w:tcPr>
-            <w:tcW w:w="827" w:type="dxa"/>
-            <w:shd w:val="clear" w:color="auto" w:fill="FFFFFF" w:themeFill="background1"/>
-          </w:tcPr>
-          <w:p>
-            <w:pPr>
-              <w:rPr>
-                <w:rFonts w:ascii="Times New Roman" w:hAnsi="Times New Roman"/>
-                <w:sz w:val="28"/>
-                <w:lang w:val="en-US"/>
-              </w:rPr>
-            </w:pPr>
-            <w:r>
-              <w:rPr>
-                <w:rFonts w:ascii="Times New Roman" w:hAnsi="Times New Roman"/>
-                <w:sz w:val="28"/>
-                <w:lang w:val="en-US"/>
-              </w:rPr>
-              <w:t>-9/10</w:t>
-            </w:r>
-          </w:p>
-        </w:tc>
-        <w:tc>
-          <w:tcPr>
-            <w:tcW w:w="723" w:type="dxa"/>
-            <w:shd w:val="clear" w:color="auto" w:fill="FFFFFF" w:themeFill="background1"/>
-          </w:tcPr>
-          <w:p>
-            <w:pPr>
-              <w:rPr>
-                <w:rFonts w:ascii="Times New Roman" w:hAnsi="Times New Roman"/>
-                <w:sz w:val="28"/>
-                <w:lang w:val="en-US"/>
-              </w:rPr>
-            </w:pPr>
-            <w:r>
-              <w:rPr>
-                <w:rFonts w:ascii="Times New Roman" w:hAnsi="Times New Roman"/>
-                <w:sz w:val="28"/>
-                <w:lang w:val="en-US"/>
-              </w:rPr>
-              <w:t>1</w:t>
-            </w:r>
-          </w:p>
-        </w:tc>
-        <w:tc>
-          <w:tcPr>
-            <w:tcW w:w="775" w:type="dxa"/>
-            <w:shd w:val="clear" w:color="auto" w:fill="FFFFFF" w:themeFill="background1"/>
-          </w:tcPr>
-          <w:p>
-            <w:pPr>
-              <w:rPr>
-                <w:rFonts w:ascii="Times New Roman" w:hAnsi="Times New Roman"/>
-                <w:sz w:val="28"/>
-                <w:lang w:val="en-US"/>
-              </w:rPr>
-            </w:pPr>
-            <w:r>
-              <w:rPr>
-                <w:rFonts w:ascii="Times New Roman" w:hAnsi="Times New Roman"/>
-                <w:sz w:val="28"/>
-                <w:lang w:val="en-US"/>
-              </w:rPr>
-              <w:t>1</w:t>
-            </w:r>
-            <w:r>
-              <w:rPr>
-                <w:rFonts w:ascii="Times New Roman" w:hAnsi="Times New Roman"/>
-                <w:sz w:val="28"/>
-                <w:lang w:val="en-US"/>
-              </w:rPr>
-              <w:t>/10</w:t>
-            </w:r>
-          </w:p>
-        </w:tc>
-        <w:tc>
-          <w:tcPr>
-            <w:tcW w:w="2355" w:type="dxa"/>
+            <w:tcW w:w="990" w:type="dxa"/>
             <w:shd w:val="clear" w:color="auto" w:fill="FFFFFF" w:themeFill="background1"/>
           </w:tcPr>
           <w:p>
             <w:pPr>
               <w:spacing w:line="276" w:lineRule="auto"/>
+              <w:jc w:val="center"/>
               <w:rPr>
                 <w:rFonts w:ascii="Times New Roman" w:hAnsi="Times New Roman"/>
                 <w:sz w:val="28"/>
@@ -15700,7 +16078,31 @@
                 <w:rFonts w:ascii="Times New Roman" w:hAnsi="Times New Roman"/>
                 <w:sz w:val="28"/>
               </w:rPr>
-              <w:t>1</w:t>
+              <w:t>19/5</w:t>
+            </w:r>
+          </w:p>
+        </w:tc>
+        <w:tc>
+          <w:tcPr>
+            <w:tcW w:w="851" w:type="dxa"/>
+            <w:shd w:val="clear" w:color="auto" w:fill="C4BC96" w:themeFill="background2" w:themeFillShade="BF"/>
+          </w:tcPr>
+          <w:p>
+            <w:pPr>
+              <w:spacing w:line="276" w:lineRule="auto"/>
+              <w:jc w:val="center"/>
+              <w:rPr>
+                <w:rFonts w:ascii="Times New Roman" w:hAnsi="Times New Roman"/>
+                <w:sz w:val="28"/>
+                <w:lang w:val="en-US"/>
+              </w:rPr>
+            </w:pPr>
+            <w:r>
+              <w:rPr>
+                <w:rFonts w:ascii="Times New Roman" w:hAnsi="Times New Roman"/>
+                <w:sz w:val="28"/>
+              </w:rPr>
+              <w:t>1/5</w:t>
             </w:r>
           </w:p>
         </w:tc>
@@ -15720,9 +16122,11 @@
           <w:p>
             <w:pPr>
               <w:spacing w:line="276" w:lineRule="auto"/>
+              <w:jc w:val="center"/>
               <w:rPr>
                 <w:rFonts w:ascii="Times New Roman" w:hAnsi="Times New Roman"/>
                 <w:sz w:val="24"/>
+                <w:vertAlign w:val="subscript"/>
                 <w:lang w:val="en-US"/>
               </w:rPr>
             </w:pPr>
@@ -15738,7 +16142,7 @@
         </w:tc>
         <w:tc>
           <w:tcPr>
-            <w:tcW w:w="854" w:type="dxa"/>
+            <w:tcW w:w="913" w:type="dxa"/>
             <w:tcBorders>
               <w:left w:val="single" w:sz="12" w:space="0" w:color="auto"/>
             </w:tcBorders>
@@ -15747,6 +16151,7 @@
           <w:p>
             <w:pPr>
               <w:spacing w:line="276" w:lineRule="auto"/>
+              <w:jc w:val="center"/>
               <w:rPr>
                 <w:rFonts w:ascii="Times New Roman" w:hAnsi="Times New Roman"/>
                 <w:sz w:val="28"/>
@@ -15757,28 +16162,20 @@
               <w:rPr>
                 <w:rFonts w:ascii="Times New Roman" w:hAnsi="Times New Roman"/>
                 <w:sz w:val="28"/>
-                <w:lang w:val="en-US"/>
-              </w:rPr>
-              <w:t>1</w:t>
-            </w:r>
-            <w:r>
-              <w:rPr>
-                <w:rFonts w:ascii="Times New Roman" w:hAnsi="Times New Roman"/>
-                <w:sz w:val="28"/>
-                <w:lang w:val="en-US"/>
-              </w:rPr>
-              <w:t>/5</w:t>
+              </w:rPr>
+              <w:t>-1/10</w:t>
             </w:r>
           </w:p>
         </w:tc>
         <w:tc>
           <w:tcPr>
-            <w:tcW w:w="655" w:type="dxa"/>
+            <w:tcW w:w="990" w:type="dxa"/>
             <w:shd w:val="clear" w:color="auto" w:fill="FFFFFF" w:themeFill="background1"/>
           </w:tcPr>
           <w:p>
             <w:pPr>
               <w:spacing w:line="276" w:lineRule="auto"/>
+              <w:jc w:val="center"/>
               <w:rPr>
                 <w:rFonts w:ascii="Times New Roman" w:hAnsi="Times New Roman"/>
                 <w:sz w:val="28"/>
@@ -15789,90 +16186,23 @@
                 <w:rFonts w:ascii="Times New Roman" w:hAnsi="Times New Roman"/>
                 <w:sz w:val="28"/>
               </w:rPr>
-              <w:t>0</w:t>
+              <w:t>-1/10</w:t>
             </w:r>
           </w:p>
         </w:tc>
         <w:tc>
           <w:tcPr>
-            <w:tcW w:w="827" w:type="dxa"/>
-            <w:shd w:val="clear" w:color="auto" w:fill="FFFFFF" w:themeFill="background1"/>
-          </w:tcPr>
-          <w:p>
-            <w:pPr>
-              <w:rPr>
-                <w:rFonts w:ascii="Times New Roman" w:hAnsi="Times New Roman"/>
-                <w:sz w:val="28"/>
-                <w:lang w:val="en-US"/>
-              </w:rPr>
-            </w:pPr>
-            <w:r>
-              <w:rPr>
-                <w:rFonts w:ascii="Times New Roman" w:hAnsi="Times New Roman"/>
-                <w:sz w:val="28"/>
-                <w:lang w:val="en-US"/>
-              </w:rPr>
-              <w:t>1/10</w:t>
-            </w:r>
-          </w:p>
-        </w:tc>
-        <w:tc>
-          <w:tcPr>
-            <w:tcW w:w="723" w:type="dxa"/>
-            <w:shd w:val="clear" w:color="auto" w:fill="FFFFFF" w:themeFill="background1"/>
-          </w:tcPr>
-          <w:p>
-            <w:pPr>
-              <w:rPr>
-                <w:rFonts w:ascii="Times New Roman" w:hAnsi="Times New Roman"/>
-                <w:sz w:val="28"/>
-                <w:lang w:val="en-US"/>
-              </w:rPr>
-            </w:pPr>
-            <w:r>
-              <w:rPr>
-                <w:rFonts w:ascii="Times New Roman" w:hAnsi="Times New Roman"/>
-                <w:sz w:val="28"/>
-                <w:lang w:val="en-US"/>
-              </w:rPr>
-              <w:t>0</w:t>
-            </w:r>
-          </w:p>
-        </w:tc>
-        <w:tc>
-          <w:tcPr>
-            <w:tcW w:w="775" w:type="dxa"/>
-            <w:shd w:val="clear" w:color="auto" w:fill="FFFFFF" w:themeFill="background1"/>
-          </w:tcPr>
-          <w:p>
-            <w:pPr>
-              <w:rPr>
-                <w:rFonts w:ascii="Times New Roman" w:hAnsi="Times New Roman"/>
-                <w:sz w:val="28"/>
-                <w:lang w:val="en-US"/>
-              </w:rPr>
-            </w:pPr>
-            <w:r>
-              <w:rPr>
-                <w:rFonts w:ascii="Times New Roman" w:hAnsi="Times New Roman"/>
-                <w:sz w:val="28"/>
-                <w:lang w:val="en-US"/>
-              </w:rPr>
-              <w:t>1/10</w:t>
-            </w:r>
-          </w:p>
-        </w:tc>
-        <w:tc>
-          <w:tcPr>
-            <w:tcW w:w="2355" w:type="dxa"/>
-            <w:shd w:val="clear" w:color="auto" w:fill="FFFFFF" w:themeFill="background1"/>
+            <w:tcW w:w="851" w:type="dxa"/>
+            <w:shd w:val="clear" w:color="auto" w:fill="C4BC96" w:themeFill="background2" w:themeFillShade="BF"/>
           </w:tcPr>
           <w:p>
             <w:pPr>
               <w:spacing w:line="276" w:lineRule="auto"/>
-              <w:rPr>
-                <w:rFonts w:ascii="Times New Roman" w:hAnsi="Times New Roman"/>
-                <w:sz w:val="28"/>
+              <w:jc w:val="center"/>
+              <w:rPr>
+                <w:rFonts w:ascii="Times New Roman" w:hAnsi="Times New Roman"/>
+                <w:sz w:val="28"/>
+                <w:lang w:val="en-US"/>
               </w:rPr>
             </w:pPr>
             <w:r>
@@ -15880,7 +16210,7 @@
                 <w:rFonts w:ascii="Times New Roman" w:hAnsi="Times New Roman"/>
                 <w:sz w:val="28"/>
               </w:rPr>
-              <w:t>0</w:t>
+              <w:t>1/10</w:t>
             </w:r>
           </w:p>
         </w:tc>
@@ -16061,7 +16391,6 @@
         <w:rPr>
           <w:rFonts w:ascii="Times New Roman" w:hAnsi="Times New Roman"/>
           <w:sz w:val="28"/>
-          <w:lang w:val="en-US"/>
         </w:rPr>
         <w:t xml:space="preserve"> 0</w:t>
       </w:r>
@@ -16085,14 +16414,7 @@
           <w:rFonts w:ascii="Times New Roman" w:hAnsi="Times New Roman"/>
           <w:sz w:val="28"/>
         </w:rPr>
-        <w:t xml:space="preserve"> = </w:t>
-      </w:r>
-      <w:r>
-        <w:rPr>
-          <w:rFonts w:ascii="Times New Roman" w:hAnsi="Times New Roman"/>
-          <w:sz w:val="28"/>
-        </w:rPr>
-        <w:t>1/10</w:t>
+        <w:t xml:space="preserve"> = 1/10</w:t>
       </w:r>
       <w:r>
         <w:rPr>
@@ -16116,6 +16438,7 @@
         </w:rPr>
         <w:t>p</w:t>
       </w:r>
+      <w:proofErr w:type="spellStart"/>
       <w:r>
         <w:rPr>
           <w:rFonts w:ascii="Times New Roman" w:hAnsi="Times New Roman"/>
@@ -16125,6 +16448,7 @@
         </w:rPr>
         <w:t>i</w:t>
       </w:r>
+      <w:proofErr w:type="spellEnd"/>
       <w:r>
         <w:rPr>
           <w:rFonts w:ascii="Times New Roman" w:hAnsi="Times New Roman"/>
@@ -16389,22 +16713,37 @@
         </w:rPr>
         <w:t>10</w:t>
       </w:r>
-      <w:bookmarkStart w:id="17" w:name="_GoBack"/>
-      <w:bookmarkEnd w:id="17"/>
-    </w:p>
-    <w:p>
-      <w:pPr>
-        <w:rPr>
-          <w:rFonts w:ascii="Times New Roman" w:hAnsi="Times New Roman"/>
-          <w:sz w:val="28"/>
-        </w:rPr>
-      </w:pPr>
-      <w:r>
-        <w:rPr>
-          <w:rFonts w:ascii="Times New Roman" w:hAnsi="Times New Roman"/>
-          <w:sz w:val="28"/>
-        </w:rPr>
-        <w:t xml:space="preserve">Вероятность различный стратегий игрока А: </w:t>
+    </w:p>
+    <w:p>
+      <w:pPr>
+        <w:rPr>
+          <w:rFonts w:ascii="Times New Roman" w:hAnsi="Times New Roman"/>
+          <w:sz w:val="28"/>
+        </w:rPr>
+      </w:pPr>
+      <w:r>
+        <w:rPr>
+          <w:rFonts w:ascii="Times New Roman" w:hAnsi="Times New Roman"/>
+          <w:sz w:val="28"/>
+        </w:rPr>
+        <w:lastRenderedPageBreak/>
+        <w:t xml:space="preserve">Вероятность различный стратегий </w:t>
+      </w:r>
+      <w:proofErr w:type="gramStart"/>
+      <w:r>
+        <w:rPr>
+          <w:rFonts w:ascii="Times New Roman" w:hAnsi="Times New Roman"/>
+          <w:sz w:val="28"/>
+        </w:rPr>
+        <w:t>игрока</w:t>
+      </w:r>
+      <w:proofErr w:type="gramEnd"/>
+      <w:r>
+        <w:rPr>
+          <w:rFonts w:ascii="Times New Roman" w:hAnsi="Times New Roman"/>
+          <w:sz w:val="28"/>
+        </w:rPr>
+        <w:t xml:space="preserve"> А: </w:t>
       </w:r>
       <w:r>
         <w:rPr>
@@ -16538,7 +16877,7 @@
           <w:numId w:val="5"/>
         </w:numPr>
       </w:pPr>
-      <w:bookmarkStart w:id="18" w:name="_Toc25683971"/>
+      <w:bookmarkStart w:id="17" w:name="_Toc25683971"/>
       <w:r>
         <w:t xml:space="preserve">Решение </w:t>
       </w:r>
@@ -16554,7 +16893,7 @@
       <w:r>
         <w:t>”:</w:t>
       </w:r>
-      <w:bookmarkEnd w:id="18"/>
+      <w:bookmarkEnd w:id="17"/>
     </w:p>
     <w:p>
       <w:pPr>
@@ -16575,7 +16914,37 @@
           <w:rFonts w:ascii="Times New Roman" w:hAnsi="Times New Roman"/>
           <w:sz w:val="28"/>
         </w:rPr>
-        <w:t>Далее все х для игрока В:</w:t>
+        <w:t xml:space="preserve">Далее все х для </w:t>
+      </w:r>
+      <w:proofErr w:type="gramStart"/>
+      <w:r>
+        <w:rPr>
+          <w:rFonts w:ascii="Times New Roman" w:hAnsi="Times New Roman"/>
+          <w:sz w:val="28"/>
+        </w:rPr>
+        <w:t>игрока</w:t>
+      </w:r>
+      <w:proofErr w:type="gramEnd"/>
+      <w:r>
+        <w:rPr>
+          <w:rFonts w:ascii="Times New Roman" w:hAnsi="Times New Roman"/>
+          <w:sz w:val="28"/>
+        </w:rPr>
+        <w:t xml:space="preserve"> </w:t>
+      </w:r>
+      <w:r>
+        <w:rPr>
+          <w:rFonts w:ascii="Times New Roman" w:hAnsi="Times New Roman"/>
+          <w:sz w:val="28"/>
+        </w:rPr>
+        <w:t>А</w:t>
+      </w:r>
+      <w:r>
+        <w:rPr>
+          <w:rFonts w:ascii="Times New Roman" w:hAnsi="Times New Roman"/>
+          <w:sz w:val="28"/>
+        </w:rPr>
+        <w:t>:</w:t>
       </w:r>
       <m:oMath>
         <m:r>
@@ -16695,14 +17064,7 @@
                       <w:rFonts w:ascii="Cambria Math" w:hAnsi="Cambria Math"/>
                       <w:sz w:val="28"/>
                     </w:rPr>
-                    <m:t>≥</m:t>
-                  </m:r>
-                  <m:r>
-                    <w:rPr>
-                      <w:rFonts w:ascii="Cambria Math" w:hAnsi="Cambria Math"/>
-                      <w:sz w:val="28"/>
-                    </w:rPr>
-                    <m:t xml:space="preserve"> 1</m:t>
+                    <m:t>≥ 1</m:t>
                   </m:r>
                 </m:e>
                 <m:e>
@@ -16711,14 +17073,7 @@
                       <w:rFonts w:ascii="Cambria Math" w:hAnsi="Cambria Math"/>
                       <w:sz w:val="28"/>
                     </w:rPr>
-                    <m:t>1</m:t>
-                  </m:r>
-                  <m:r>
-                    <w:rPr>
-                      <w:rFonts w:ascii="Cambria Math" w:hAnsi="Cambria Math"/>
-                      <w:sz w:val="28"/>
-                    </w:rPr>
-                    <m:t>0</m:t>
+                    <m:t>10</m:t>
                   </m:r>
                   <m:sSub>
                     <m:sSubPr>
@@ -16790,14 +17145,7 @@
                       <w:rFonts w:ascii="Cambria Math" w:hAnsi="Cambria Math"/>
                       <w:sz w:val="28"/>
                     </w:rPr>
-                    <m:t>≥</m:t>
-                  </m:r>
-                  <m:r>
-                    <w:rPr>
-                      <w:rFonts w:ascii="Cambria Math" w:hAnsi="Cambria Math"/>
-                      <w:sz w:val="28"/>
-                    </w:rPr>
-                    <m:t xml:space="preserve"> 1</m:t>
+                    <m:t>≥ 1</m:t>
                   </m:r>
                 </m:e>
               </m:eqArr>
@@ -16847,14 +17195,7 @@
                       <w:rFonts w:ascii="Cambria Math" w:hAnsi="Cambria Math"/>
                       <w:sz w:val="28"/>
                     </w:rPr>
-                    <m:t>-</m:t>
-                  </m:r>
-                  <m:r>
-                    <w:rPr>
-                      <w:rFonts w:ascii="Cambria Math" w:hAnsi="Cambria Math"/>
-                      <w:sz w:val="28"/>
-                    </w:rPr>
-                    <m:t>12</m:t>
+                    <m:t>-12</m:t>
                   </m:r>
                   <m:sSub>
                     <m:sSubPr>
@@ -16890,14 +17231,7 @@
                       <w:rFonts w:ascii="Cambria Math" w:hAnsi="Cambria Math"/>
                       <w:sz w:val="28"/>
                     </w:rPr>
-                    <m:t>-</m:t>
-                  </m:r>
-                  <m:r>
-                    <w:rPr>
-                      <w:rFonts w:ascii="Cambria Math" w:hAnsi="Cambria Math"/>
-                      <w:sz w:val="28"/>
-                    </w:rPr>
-                    <m:t>7</m:t>
+                    <m:t>-7</m:t>
                   </m:r>
                   <m:sSub>
                     <m:sSubPr>
@@ -16933,28 +17267,7 @@
                       <w:rFonts w:ascii="Cambria Math" w:hAnsi="Cambria Math"/>
                       <w:sz w:val="28"/>
                     </w:rPr>
-                    <m:t>=</m:t>
-                  </m:r>
-                  <m:r>
-                    <w:rPr>
-                      <w:rFonts w:ascii="Cambria Math" w:hAnsi="Cambria Math"/>
-                      <w:sz w:val="28"/>
-                    </w:rPr>
-                    <m:t xml:space="preserve"> </m:t>
-                  </m:r>
-                  <m:r>
-                    <w:rPr>
-                      <w:rFonts w:ascii="Cambria Math" w:hAnsi="Cambria Math"/>
-                      <w:sz w:val="28"/>
-                    </w:rPr>
-                    <m:t xml:space="preserve">- </m:t>
-                  </m:r>
-                  <m:r>
-                    <w:rPr>
-                      <w:rFonts w:ascii="Cambria Math" w:hAnsi="Cambria Math"/>
-                      <w:sz w:val="28"/>
-                    </w:rPr>
-                    <m:t>1</m:t>
+                    <m:t>= - 1</m:t>
                   </m:r>
                 </m:e>
                 <m:e>
@@ -16963,14 +17276,7 @@
                       <w:rFonts w:ascii="Cambria Math" w:hAnsi="Cambria Math"/>
                       <w:sz w:val="28"/>
                     </w:rPr>
-                    <m:t>-</m:t>
-                  </m:r>
-                  <m:r>
-                    <w:rPr>
-                      <w:rFonts w:ascii="Cambria Math" w:hAnsi="Cambria Math"/>
-                      <w:sz w:val="28"/>
-                    </w:rPr>
-                    <m:t>10</m:t>
+                    <m:t>-10</m:t>
                   </m:r>
                   <m:sSub>
                     <m:sSubPr>
@@ -17006,14 +17312,7 @@
                       <w:rFonts w:ascii="Cambria Math" w:hAnsi="Cambria Math"/>
                       <w:sz w:val="28"/>
                     </w:rPr>
-                    <m:t>-</m:t>
-                  </m:r>
-                  <m:r>
-                    <w:rPr>
-                      <w:rFonts w:ascii="Cambria Math" w:hAnsi="Cambria Math"/>
-                      <w:sz w:val="28"/>
-                    </w:rPr>
-                    <m:t>9</m:t>
+                    <m:t>-9</m:t>
                   </m:r>
                   <m:sSub>
                     <m:sSubPr>
@@ -17049,14 +17348,7 @@
                       <w:rFonts w:ascii="Cambria Math" w:hAnsi="Cambria Math"/>
                       <w:sz w:val="28"/>
                     </w:rPr>
-                    <m:t>=-</m:t>
-                  </m:r>
-                  <m:r>
-                    <w:rPr>
-                      <w:rFonts w:ascii="Cambria Math" w:hAnsi="Cambria Math"/>
-                      <w:sz w:val="28"/>
-                    </w:rPr>
-                    <m:t xml:space="preserve"> 1</m:t>
+                    <m:t>=- 1</m:t>
                   </m:r>
                 </m:e>
               </m:eqArr>
@@ -17110,10 +17402,10 @@
           <w:sz w:val="22"/>
           <w:szCs w:val="22"/>
         </w:rPr>
-        <w:lastRenderedPageBreak/>
         <w:t>Таблица 22</w:t>
       </w:r>
     </w:p>
+    <w:p/>
     <w:tbl>
       <w:tblPr>
         <w:tblStyle w:val="a6"/>
@@ -17126,7 +17418,10 @@
         <w:gridCol w:w="556"/>
         <w:gridCol w:w="655"/>
         <w:gridCol w:w="655"/>
-        <w:gridCol w:w="655"/>
+        <w:gridCol w:w="775"/>
+        <w:gridCol w:w="775"/>
+        <w:gridCol w:w="775"/>
+        <w:gridCol w:w="2355"/>
       </w:tblGrid>
       <w:tr>
         <w:trPr>
@@ -17144,7 +17439,6 @@
           <w:p>
             <w:pPr>
               <w:spacing w:line="276" w:lineRule="auto"/>
-              <w:jc w:val="center"/>
               <w:rPr>
                 <w:rFonts w:ascii="Times New Roman" w:hAnsi="Times New Roman"/>
                 <w:sz w:val="24"/>
@@ -17164,7 +17458,6 @@
           <w:p>
             <w:pPr>
               <w:spacing w:line="276" w:lineRule="auto"/>
-              <w:jc w:val="center"/>
               <w:rPr>
                 <w:rFonts w:ascii="Times New Roman" w:hAnsi="Times New Roman"/>
                 <w:sz w:val="24"/>
@@ -17172,13 +17465,6 @@
                 <w:lang w:val="en-US"/>
               </w:rPr>
             </w:pPr>
-            <w:r>
-              <w:rPr>
-                <w:rFonts w:ascii="Times New Roman" w:hAnsi="Times New Roman"/>
-                <w:sz w:val="24"/>
-              </w:rPr>
-              <w:t>-</w:t>
-            </w:r>
             <w:r>
               <w:rPr>
                 <w:rFonts w:ascii="Times New Roman" w:hAnsi="Times New Roman"/>
@@ -17209,7 +17495,6 @@
           <w:p>
             <w:pPr>
               <w:spacing w:line="276" w:lineRule="auto"/>
-              <w:jc w:val="center"/>
               <w:rPr>
                 <w:rFonts w:ascii="Times New Roman" w:hAnsi="Times New Roman"/>
                 <w:sz w:val="24"/>
@@ -17217,13 +17502,6 @@
                 <w:lang w:val="en-US"/>
               </w:rPr>
             </w:pPr>
-            <w:r>
-              <w:rPr>
-                <w:rFonts w:ascii="Times New Roman" w:hAnsi="Times New Roman"/>
-                <w:sz w:val="24"/>
-              </w:rPr>
-              <w:t>-</w:t>
-            </w:r>
             <w:r>
               <w:rPr>
                 <w:rFonts w:ascii="Times New Roman" w:hAnsi="Times New Roman"/>
@@ -17245,7 +17523,110 @@
         </w:tc>
         <w:tc>
           <w:tcPr>
-            <w:tcW w:w="655" w:type="dxa"/>
+            <w:tcW w:w="775" w:type="dxa"/>
+            <w:tcBorders>
+              <w:bottom w:val="single" w:sz="12" w:space="0" w:color="auto"/>
+            </w:tcBorders>
+            <w:shd w:val="clear" w:color="auto" w:fill="FFFFFF" w:themeFill="background1"/>
+          </w:tcPr>
+          <w:p>
+            <w:pPr>
+              <w:rPr>
+                <w:rFonts w:ascii="Times New Roman" w:hAnsi="Times New Roman"/>
+                <w:sz w:val="24"/>
+                <w:lang w:val="en-US"/>
+              </w:rPr>
+            </w:pPr>
+            <w:r>
+              <w:rPr>
+                <w:rFonts w:ascii="Times New Roman" w:hAnsi="Times New Roman"/>
+                <w:sz w:val="24"/>
+                <w:lang w:val="en-US"/>
+              </w:rPr>
+              <w:t>Y1</w:t>
+            </w:r>
+          </w:p>
+        </w:tc>
+        <w:tc>
+          <w:tcPr>
+            <w:tcW w:w="775" w:type="dxa"/>
+            <w:tcBorders>
+              <w:bottom w:val="single" w:sz="12" w:space="0" w:color="auto"/>
+            </w:tcBorders>
+            <w:shd w:val="clear" w:color="auto" w:fill="FFFFFF" w:themeFill="background1"/>
+          </w:tcPr>
+          <w:p>
+            <w:pPr>
+              <w:rPr>
+                <w:rFonts w:ascii="Times New Roman" w:hAnsi="Times New Roman"/>
+                <w:sz w:val="24"/>
+                <w:lang w:val="en-US"/>
+              </w:rPr>
+            </w:pPr>
+            <w:r>
+              <w:rPr>
+                <w:rFonts w:ascii="Times New Roman" w:hAnsi="Times New Roman"/>
+                <w:sz w:val="24"/>
+                <w:lang w:val="en-US"/>
+              </w:rPr>
+              <w:t>Y2</w:t>
+            </w:r>
+          </w:p>
+        </w:tc>
+        <w:tc>
+          <w:tcPr>
+            <w:tcW w:w="775" w:type="dxa"/>
+            <w:tcBorders>
+              <w:bottom w:val="single" w:sz="12" w:space="0" w:color="auto"/>
+            </w:tcBorders>
+            <w:shd w:val="clear" w:color="auto" w:fill="FFFFFF" w:themeFill="background1"/>
+          </w:tcPr>
+          <w:p>
+            <w:pPr>
+              <w:rPr>
+                <w:rFonts w:ascii="Times New Roman" w:hAnsi="Times New Roman"/>
+                <w:sz w:val="24"/>
+                <w:lang w:val="en-US"/>
+              </w:rPr>
+            </w:pPr>
+            <m:oMathPara>
+              <m:oMath>
+                <m:sSub>
+                  <m:sSubPr>
+                    <m:ctrlPr>
+                      <w:rPr>
+                        <w:rFonts w:ascii="Cambria Math" w:hAnsi="Cambria Math"/>
+                        <w:i/>
+                        <w:sz w:val="28"/>
+                      </w:rPr>
+                    </m:ctrlPr>
+                  </m:sSubPr>
+                  <m:e>
+                    <m:r>
+                      <w:rPr>
+                        <w:rFonts w:ascii="Cambria Math" w:hAnsi="Cambria Math"/>
+                        <w:sz w:val="28"/>
+                      </w:rPr>
+                      <m:t>b</m:t>
+                    </m:r>
+                  </m:e>
+                  <m:sub>
+                    <m:r>
+                      <w:rPr>
+                        <w:rFonts w:ascii="Cambria Math" w:hAnsi="Cambria Math"/>
+                        <w:sz w:val="28"/>
+                      </w:rPr>
+                      <m:t>i</m:t>
+                    </m:r>
+                  </m:sub>
+                </m:sSub>
+              </m:oMath>
+            </m:oMathPara>
+          </w:p>
+        </w:tc>
+        <w:tc>
+          <w:tcPr>
+            <w:tcW w:w="2355" w:type="dxa"/>
             <w:tcBorders>
               <w:bottom w:val="single" w:sz="12" w:space="0" w:color="auto"/>
             </w:tcBorders>
@@ -17254,163 +17635,17 @@
           <w:p>
             <w:pPr>
               <w:spacing w:line="276" w:lineRule="auto"/>
-              <w:jc w:val="center"/>
               <w:rPr>
                 <w:rFonts w:ascii="Times New Roman" w:hAnsi="Times New Roman"/>
                 <w:sz w:val="24"/>
-                <w:vertAlign w:val="subscript"/>
-                <w:lang w:val="en-US"/>
               </w:rPr>
             </w:pPr>
             <w:r>
               <w:rPr>
                 <w:rFonts w:ascii="Times New Roman" w:hAnsi="Times New Roman"/>
                 <w:sz w:val="24"/>
-                <w:lang w:val="en-US"/>
-              </w:rPr>
-              <w:t>1</w:t>
-            </w:r>
-          </w:p>
-        </w:tc>
-      </w:tr>
-      <w:tr>
-        <w:trPr>
-          <w:jc w:val="center"/>
-        </w:trPr>
-        <w:tc>
-          <w:tcPr>
-            <w:tcW w:w="556" w:type="dxa"/>
-            <w:tcBorders>
-              <w:top w:val="single" w:sz="12" w:space="0" w:color="auto"/>
-              <w:right w:val="single" w:sz="12" w:space="0" w:color="auto"/>
-            </w:tcBorders>
-            <w:shd w:val="clear" w:color="auto" w:fill="FFFFFF" w:themeFill="background1"/>
-          </w:tcPr>
-          <w:p>
-            <w:pPr>
-              <w:spacing w:line="276" w:lineRule="auto"/>
-              <w:jc w:val="center"/>
-              <w:rPr>
-                <w:rFonts w:ascii="Times New Roman" w:hAnsi="Times New Roman"/>
-                <w:sz w:val="24"/>
-                <w:vertAlign w:val="subscript"/>
-                <w:lang w:val="en-US"/>
-              </w:rPr>
-            </w:pPr>
-            <w:r>
-              <w:rPr>
-                <w:rFonts w:ascii="Times New Roman" w:hAnsi="Times New Roman"/>
-                <w:sz w:val="24"/>
-                <w:lang w:val="en-US"/>
-              </w:rPr>
-              <w:t>Y</w:t>
-            </w:r>
-            <w:r>
-              <w:rPr>
-                <w:rFonts w:ascii="Times New Roman" w:hAnsi="Times New Roman"/>
-                <w:sz w:val="24"/>
-                <w:vertAlign w:val="subscript"/>
-                <w:lang w:val="en-US"/>
-              </w:rPr>
-              <w:t>1</w:t>
-            </w:r>
-          </w:p>
-        </w:tc>
-        <w:tc>
-          <w:tcPr>
-            <w:tcW w:w="655" w:type="dxa"/>
-            <w:tcBorders>
-              <w:top w:val="single" w:sz="12" w:space="0" w:color="auto"/>
-              <w:left w:val="single" w:sz="12" w:space="0" w:color="auto"/>
-            </w:tcBorders>
-            <w:shd w:val="clear" w:color="auto" w:fill="C4BC96" w:themeFill="background2" w:themeFillShade="BF"/>
-          </w:tcPr>
-          <w:p>
-            <w:pPr>
-              <w:spacing w:line="276" w:lineRule="auto"/>
-              <w:jc w:val="center"/>
-              <w:rPr>
-                <w:rFonts w:ascii="Times New Roman" w:hAnsi="Times New Roman"/>
-                <w:sz w:val="28"/>
-                <w:lang w:val="en-US"/>
-              </w:rPr>
-            </w:pPr>
-            <w:r>
-              <w:rPr>
-                <w:rFonts w:ascii="Times New Roman" w:hAnsi="Times New Roman"/>
-                <w:sz w:val="28"/>
-              </w:rPr>
-              <w:t>-</w:t>
-            </w:r>
-            <w:r>
-              <w:rPr>
-                <w:rFonts w:ascii="Times New Roman" w:hAnsi="Times New Roman"/>
-                <w:sz w:val="28"/>
-                <w:lang w:val="en-US"/>
-              </w:rPr>
-              <w:t>12</w:t>
-            </w:r>
-          </w:p>
-        </w:tc>
-        <w:tc>
-          <w:tcPr>
-            <w:tcW w:w="655" w:type="dxa"/>
-            <w:tcBorders>
-              <w:top w:val="single" w:sz="12" w:space="0" w:color="auto"/>
-            </w:tcBorders>
-            <w:shd w:val="clear" w:color="auto" w:fill="FFFFFF" w:themeFill="background1"/>
-          </w:tcPr>
-          <w:p>
-            <w:pPr>
-              <w:spacing w:line="276" w:lineRule="auto"/>
-              <w:jc w:val="center"/>
-              <w:rPr>
-                <w:rFonts w:ascii="Times New Roman" w:hAnsi="Times New Roman"/>
-                <w:sz w:val="28"/>
-                <w:lang w:val="en-US"/>
-              </w:rPr>
-            </w:pPr>
-            <w:r>
-              <w:rPr>
-                <w:rFonts w:ascii="Times New Roman" w:hAnsi="Times New Roman"/>
-                <w:sz w:val="28"/>
-              </w:rPr>
-              <w:t>-7</w:t>
-            </w:r>
-          </w:p>
-        </w:tc>
-        <w:tc>
-          <w:tcPr>
-            <w:tcW w:w="655" w:type="dxa"/>
-            <w:tcBorders>
-              <w:top w:val="single" w:sz="12" w:space="0" w:color="auto"/>
-            </w:tcBorders>
-            <w:shd w:val="clear" w:color="auto" w:fill="FFFFFF" w:themeFill="background1"/>
-          </w:tcPr>
-          <w:p>
-            <w:pPr>
-              <w:spacing w:line="276" w:lineRule="auto"/>
-              <w:jc w:val="center"/>
-              <w:rPr>
-                <w:rFonts w:ascii="Times New Roman" w:hAnsi="Times New Roman"/>
-                <w:sz w:val="28"/>
-                <w:lang w:val="en-US"/>
-              </w:rPr>
-            </w:pPr>
-            <w:r>
-              <w:rPr>
-                <w:rFonts w:ascii="Times New Roman" w:hAnsi="Times New Roman"/>
-                <w:sz w:val="28"/>
-              </w:rPr>
-              <w:t>-</w:t>
-            </w:r>
-            <w:r>
-              <w:rPr>
-                <w:rFonts w:ascii="Times New Roman" w:hAnsi="Times New Roman"/>
-                <w:sz w:val="28"/>
-                <w:lang w:val="en-US"/>
-              </w:rPr>
-              <w:t>1</w:t>
+              </w:rPr>
+              <w:t>Раз столб</w:t>
             </w:r>
           </w:p>
         </w:tc>
@@ -17430,7 +17665,6 @@
           <w:p>
             <w:pPr>
               <w:spacing w:line="276" w:lineRule="auto"/>
-              <w:jc w:val="center"/>
               <w:rPr>
                 <w:rFonts w:ascii="Times New Roman" w:hAnsi="Times New Roman"/>
                 <w:sz w:val="24"/>
@@ -17453,7 +17687,7 @@
                 <w:vertAlign w:val="subscript"/>
                 <w:lang w:val="en-US"/>
               </w:rPr>
-              <w:t>2</w:t>
+              <w:t>1</w:t>
             </w:r>
           </w:p>
         </w:tc>
@@ -17463,12 +17697,127 @@
             <w:tcBorders>
               <w:left w:val="single" w:sz="12" w:space="0" w:color="auto"/>
             </w:tcBorders>
+            <w:shd w:val="clear" w:color="auto" w:fill="auto"/>
+          </w:tcPr>
+          <w:p>
+            <w:pPr>
+              <w:spacing w:line="276" w:lineRule="auto"/>
+              <w:rPr>
+                <w:rFonts w:ascii="Times New Roman" w:hAnsi="Times New Roman"/>
+                <w:sz w:val="28"/>
+                <w:lang w:val="en-US"/>
+              </w:rPr>
+            </w:pPr>
+            <w:r>
+              <w:rPr>
+                <w:rFonts w:ascii="Times New Roman" w:hAnsi="Times New Roman"/>
+                <w:sz w:val="28"/>
+                <w:lang w:val="en-US"/>
+              </w:rPr>
+              <w:t>12</w:t>
+            </w:r>
+          </w:p>
+        </w:tc>
+        <w:tc>
+          <w:tcPr>
+            <w:tcW w:w="655" w:type="dxa"/>
+            <w:shd w:val="clear" w:color="auto" w:fill="C4BC96" w:themeFill="background2" w:themeFillShade="BF"/>
+          </w:tcPr>
+          <w:p>
+            <w:pPr>
+              <w:spacing w:line="276" w:lineRule="auto"/>
+              <w:rPr>
+                <w:rFonts w:ascii="Times New Roman" w:hAnsi="Times New Roman"/>
+                <w:sz w:val="28"/>
+                <w:lang w:val="en-US"/>
+              </w:rPr>
+            </w:pPr>
+            <w:r>
+              <w:rPr>
+                <w:rFonts w:ascii="Times New Roman" w:hAnsi="Times New Roman"/>
+                <w:sz w:val="28"/>
+              </w:rPr>
+              <w:t>10</w:t>
+            </w:r>
+          </w:p>
+        </w:tc>
+        <w:tc>
+          <w:tcPr>
+            <w:tcW w:w="775" w:type="dxa"/>
+            <w:shd w:val="clear" w:color="auto" w:fill="FFFFFF" w:themeFill="background1"/>
+          </w:tcPr>
+          <w:p>
+            <w:pPr>
+              <w:rPr>
+                <w:rFonts w:ascii="Times New Roman" w:hAnsi="Times New Roman"/>
+                <w:sz w:val="28"/>
+                <w:lang w:val="en-US"/>
+              </w:rPr>
+            </w:pPr>
+            <w:r>
+              <w:rPr>
+                <w:rFonts w:ascii="Times New Roman" w:hAnsi="Times New Roman"/>
+                <w:sz w:val="28"/>
+                <w:lang w:val="en-US"/>
+              </w:rPr>
+              <w:t>1</w:t>
+            </w:r>
+          </w:p>
+        </w:tc>
+        <w:tc>
+          <w:tcPr>
+            <w:tcW w:w="775" w:type="dxa"/>
+            <w:shd w:val="clear" w:color="auto" w:fill="FFFFFF" w:themeFill="background1"/>
+          </w:tcPr>
+          <w:p>
+            <w:pPr>
+              <w:rPr>
+                <w:rFonts w:ascii="Times New Roman" w:hAnsi="Times New Roman"/>
+                <w:sz w:val="28"/>
+                <w:lang w:val="en-US"/>
+              </w:rPr>
+            </w:pPr>
+            <w:r>
+              <w:rPr>
+                <w:rFonts w:ascii="Times New Roman" w:hAnsi="Times New Roman"/>
+                <w:sz w:val="28"/>
+                <w:lang w:val="en-US"/>
+              </w:rPr>
+              <w:t>0</w:t>
+            </w:r>
+          </w:p>
+        </w:tc>
+        <w:tc>
+          <w:tcPr>
+            <w:tcW w:w="775" w:type="dxa"/>
+            <w:shd w:val="clear" w:color="auto" w:fill="FFFFFF" w:themeFill="background1"/>
+          </w:tcPr>
+          <w:p>
+            <w:pPr>
+              <w:rPr>
+                <w:rFonts w:ascii="Times New Roman" w:hAnsi="Times New Roman"/>
+                <w:sz w:val="28"/>
+                <w:lang w:val="en-US"/>
+              </w:rPr>
+            </w:pPr>
+            <w:r>
+              <w:rPr>
+                <w:rFonts w:ascii="Times New Roman" w:hAnsi="Times New Roman"/>
+                <w:sz w:val="28"/>
+                <w:lang w:val="en-US"/>
+              </w:rPr>
+              <w:t>1</w:t>
+            </w:r>
+          </w:p>
+        </w:tc>
+        <w:tc>
+          <w:tcPr>
+            <w:tcW w:w="2355" w:type="dxa"/>
             <w:shd w:val="clear" w:color="auto" w:fill="FFFFFF" w:themeFill="background1"/>
           </w:tcPr>
           <w:p>
             <w:pPr>
               <w:spacing w:line="276" w:lineRule="auto"/>
-              <w:jc w:val="center"/>
               <w:rPr>
                 <w:rFonts w:ascii="Times New Roman" w:hAnsi="Times New Roman"/>
                 <w:sz w:val="28"/>
@@ -17479,63 +17828,9 @@
               <w:rPr>
                 <w:rFonts w:ascii="Times New Roman" w:hAnsi="Times New Roman"/>
                 <w:sz w:val="28"/>
-              </w:rPr>
-              <w:t>-10</w:t>
-            </w:r>
-          </w:p>
-        </w:tc>
-        <w:tc>
-          <w:tcPr>
-            <w:tcW w:w="655" w:type="dxa"/>
-            <w:shd w:val="clear" w:color="auto" w:fill="FFFFFF" w:themeFill="background1"/>
-          </w:tcPr>
-          <w:p>
-            <w:pPr>
-              <w:spacing w:line="276" w:lineRule="auto"/>
-              <w:jc w:val="center"/>
-              <w:rPr>
-                <w:rFonts w:ascii="Times New Roman" w:hAnsi="Times New Roman"/>
-                <w:sz w:val="28"/>
-                <w:lang w:val="en-US"/>
-              </w:rPr>
-            </w:pPr>
-            <w:r>
-              <w:rPr>
-                <w:rFonts w:ascii="Times New Roman" w:hAnsi="Times New Roman"/>
-                <w:sz w:val="28"/>
-              </w:rPr>
-              <w:t>-9</w:t>
-            </w:r>
-          </w:p>
-        </w:tc>
-        <w:tc>
-          <w:tcPr>
-            <w:tcW w:w="655" w:type="dxa"/>
-            <w:shd w:val="clear" w:color="auto" w:fill="FFFFFF" w:themeFill="background1"/>
-          </w:tcPr>
-          <w:p>
-            <w:pPr>
-              <w:spacing w:line="276" w:lineRule="auto"/>
-              <w:jc w:val="center"/>
-              <w:rPr>
-                <w:rFonts w:ascii="Times New Roman" w:hAnsi="Times New Roman"/>
-                <w:sz w:val="28"/>
-                <w:lang w:val="en-US"/>
-              </w:rPr>
-            </w:pPr>
-            <w:r>
-              <w:rPr>
-                <w:rFonts w:ascii="Times New Roman" w:hAnsi="Times New Roman"/>
-                <w:sz w:val="28"/>
-              </w:rPr>
-              <w:t>-</w:t>
-            </w:r>
-            <w:r>
-              <w:rPr>
-                <w:rFonts w:ascii="Times New Roman" w:hAnsi="Times New Roman"/>
-                <w:sz w:val="28"/>
-              </w:rPr>
-              <w:t>1</w:t>
+                <w:lang w:val="en-US"/>
+              </w:rPr>
+              <w:t>1/10</w:t>
             </w:r>
           </w:p>
         </w:tc>
@@ -17555,7 +17850,6 @@
           <w:p>
             <w:pPr>
               <w:spacing w:line="276" w:lineRule="auto"/>
-              <w:jc w:val="center"/>
               <w:rPr>
                 <w:rFonts w:ascii="Times New Roman" w:hAnsi="Times New Roman"/>
                 <w:sz w:val="24"/>
@@ -17569,7 +17863,16 @@
                 <w:sz w:val="24"/>
                 <w:lang w:val="en-US"/>
               </w:rPr>
-              <w:t>Z</w:t>
+              <w:t>Y</w:t>
+            </w:r>
+            <w:r>
+              <w:rPr>
+                <w:rFonts w:ascii="Times New Roman" w:hAnsi="Times New Roman"/>
+                <w:sz w:val="24"/>
+                <w:vertAlign w:val="subscript"/>
+                <w:lang w:val="en-US"/>
+              </w:rPr>
+              <w:t>2</w:t>
             </w:r>
           </w:p>
         </w:tc>
@@ -17579,12 +17882,11 @@
             <w:tcBorders>
               <w:left w:val="single" w:sz="12" w:space="0" w:color="auto"/>
             </w:tcBorders>
-            <w:shd w:val="clear" w:color="auto" w:fill="FFFFFF" w:themeFill="background1"/>
+            <w:shd w:val="clear" w:color="auto" w:fill="auto"/>
           </w:tcPr>
           <w:p>
             <w:pPr>
               <w:spacing w:line="276" w:lineRule="auto"/>
-              <w:jc w:val="center"/>
               <w:rPr>
                 <w:rFonts w:ascii="Times New Roman" w:hAnsi="Times New Roman"/>
                 <w:sz w:val="28"/>
@@ -17596,15 +17898,7 @@
                 <w:rFonts w:ascii="Times New Roman" w:hAnsi="Times New Roman"/>
                 <w:sz w:val="28"/>
               </w:rPr>
-              <w:t>-</w:t>
-            </w:r>
-            <w:r>
-              <w:rPr>
-                <w:rFonts w:ascii="Times New Roman" w:hAnsi="Times New Roman"/>
-                <w:sz w:val="28"/>
-                <w:lang w:val="en-US"/>
-              </w:rPr>
-              <w:t>1</w:t>
+              <w:t>7</w:t>
             </w:r>
           </w:p>
         </w:tc>
@@ -17616,10 +17910,10 @@
           <w:p>
             <w:pPr>
               <w:spacing w:line="276" w:lineRule="auto"/>
-              <w:jc w:val="center"/>
-              <w:rPr>
-                <w:rFonts w:ascii="Times New Roman" w:hAnsi="Times New Roman"/>
-                <w:sz w:val="28"/>
+              <w:rPr>
+                <w:rFonts w:ascii="Times New Roman" w:hAnsi="Times New Roman"/>
+                <w:sz w:val="28"/>
+                <w:lang w:val="en-US"/>
               </w:rPr>
             </w:pPr>
             <w:r>
@@ -17627,27 +17921,87 @@
                 <w:rFonts w:ascii="Times New Roman" w:hAnsi="Times New Roman"/>
                 <w:sz w:val="28"/>
               </w:rPr>
-              <w:t>-</w:t>
-            </w:r>
-            <w:r>
-              <w:rPr>
-                <w:rFonts w:ascii="Times New Roman" w:hAnsi="Times New Roman"/>
-                <w:sz w:val="28"/>
-                <w:lang w:val="en-US"/>
-              </w:rPr>
-              <w:t>1</w:t>
+              <w:t>9</w:t>
             </w:r>
           </w:p>
         </w:tc>
         <w:tc>
           <w:tcPr>
-            <w:tcW w:w="655" w:type="dxa"/>
+            <w:tcW w:w="775" w:type="dxa"/>
+            <w:shd w:val="clear" w:color="auto" w:fill="FFFFFF" w:themeFill="background1"/>
+          </w:tcPr>
+          <w:p>
+            <w:pPr>
+              <w:rPr>
+                <w:rFonts w:ascii="Times New Roman" w:hAnsi="Times New Roman"/>
+                <w:sz w:val="28"/>
+                <w:lang w:val="en-US"/>
+              </w:rPr>
+            </w:pPr>
+            <w:r>
+              <w:rPr>
+                <w:rFonts w:ascii="Times New Roman" w:hAnsi="Times New Roman"/>
+                <w:sz w:val="28"/>
+                <w:lang w:val="en-US"/>
+              </w:rPr>
+              <w:t>0</w:t>
+            </w:r>
+          </w:p>
+        </w:tc>
+        <w:tc>
+          <w:tcPr>
+            <w:tcW w:w="775" w:type="dxa"/>
+            <w:shd w:val="clear" w:color="auto" w:fill="FFFFFF" w:themeFill="background1"/>
+          </w:tcPr>
+          <w:p>
+            <w:pPr>
+              <w:rPr>
+                <w:rFonts w:ascii="Times New Roman" w:hAnsi="Times New Roman"/>
+                <w:sz w:val="28"/>
+                <w:lang w:val="en-US"/>
+              </w:rPr>
+            </w:pPr>
+            <w:r>
+              <w:rPr>
+                <w:rFonts w:ascii="Times New Roman" w:hAnsi="Times New Roman"/>
+                <w:sz w:val="28"/>
+                <w:lang w:val="en-US"/>
+              </w:rPr>
+              <w:t>1</w:t>
+            </w:r>
+          </w:p>
+        </w:tc>
+        <w:tc>
+          <w:tcPr>
+            <w:tcW w:w="775" w:type="dxa"/>
+            <w:shd w:val="clear" w:color="auto" w:fill="FFFFFF" w:themeFill="background1"/>
+          </w:tcPr>
+          <w:p>
+            <w:pPr>
+              <w:rPr>
+                <w:rFonts w:ascii="Times New Roman" w:hAnsi="Times New Roman"/>
+                <w:sz w:val="28"/>
+                <w:lang w:val="en-US"/>
+              </w:rPr>
+            </w:pPr>
+            <w:r>
+              <w:rPr>
+                <w:rFonts w:ascii="Times New Roman" w:hAnsi="Times New Roman"/>
+                <w:sz w:val="28"/>
+                <w:lang w:val="en-US"/>
+              </w:rPr>
+              <w:t>1</w:t>
+            </w:r>
+          </w:p>
+        </w:tc>
+        <w:tc>
+          <w:tcPr>
+            <w:tcW w:w="2355" w:type="dxa"/>
             <w:shd w:val="clear" w:color="auto" w:fill="FFFFFF" w:themeFill="background1"/>
           </w:tcPr>
           <w:p>
             <w:pPr>
               <w:spacing w:line="276" w:lineRule="auto"/>
-              <w:jc w:val="center"/>
               <w:rPr>
                 <w:rFonts w:ascii="Times New Roman" w:hAnsi="Times New Roman"/>
                 <w:sz w:val="28"/>
@@ -17659,352 +18013,15 @@
                 <w:rFonts w:ascii="Times New Roman" w:hAnsi="Times New Roman"/>
                 <w:sz w:val="28"/>
               </w:rPr>
-              <w:t>0</w:t>
-            </w:r>
-          </w:p>
-        </w:tc>
-      </w:tr>
-    </w:tbl>
-    <w:p>
-      <w:pPr>
-        <w:rPr>
-          <w:rFonts w:ascii="Times New Roman" w:hAnsi="Times New Roman"/>
-          <w:sz w:val="28"/>
-        </w:rPr>
-      </w:pPr>
-    </w:p>
-    <w:p>
-      <w:pPr>
-        <w:rPr>
-          <w:rFonts w:ascii="Times New Roman" w:hAnsi="Times New Roman"/>
-          <w:sz w:val="28"/>
-        </w:rPr>
-      </w:pPr>
-      <w:r>
-        <w:rPr>
-          <w:rFonts w:ascii="Times New Roman" w:hAnsi="Times New Roman"/>
-          <w:sz w:val="28"/>
-        </w:rPr>
-        <w:t xml:space="preserve">Разрешающий элемент равен </w:t>
-      </w:r>
-      <w:r>
-        <w:rPr>
-          <w:rFonts w:ascii="Times New Roman" w:hAnsi="Times New Roman"/>
-          <w:sz w:val="28"/>
-        </w:rPr>
-        <w:t>12</w:t>
-      </w:r>
-      <w:r>
-        <w:rPr>
-          <w:rFonts w:ascii="Times New Roman" w:hAnsi="Times New Roman"/>
-          <w:sz w:val="28"/>
-        </w:rPr>
-        <w:t>. Переходим ко второй таблице:</w:t>
-      </w:r>
-      <w:r>
-        <w:rPr>
-          <w:rFonts w:ascii="Times New Roman" w:hAnsi="Times New Roman"/>
-          <w:sz w:val="28"/>
-        </w:rPr>
-        <w:t xml:space="preserve"> </w:t>
-      </w:r>
-    </w:p>
-    <w:p>
-      <w:pPr>
-        <w:pStyle w:val="af0"/>
-        <w:keepNext/>
-        <w:jc w:val="right"/>
-        <w:rPr>
-          <w:rFonts w:ascii="Times New Roman" w:hAnsi="Times New Roman"/>
-          <w:i w:val="0"/>
-          <w:iCs w:val="0"/>
-          <w:color w:val="auto"/>
-          <w:sz w:val="22"/>
-          <w:szCs w:val="22"/>
-        </w:rPr>
-      </w:pPr>
-      <w:r>
-        <w:rPr>
-          <w:rFonts w:ascii="Times New Roman" w:hAnsi="Times New Roman"/>
-          <w:i w:val="0"/>
-          <w:iCs w:val="0"/>
-          <w:color w:val="auto"/>
-          <w:sz w:val="22"/>
-          <w:szCs w:val="22"/>
-        </w:rPr>
-        <w:t>Таблица 23</w:t>
-      </w:r>
-    </w:p>
-    <w:tbl>
-      <w:tblPr>
-        <w:tblStyle w:val="a6"/>
-        <w:tblW w:w="0" w:type="auto"/>
-        <w:jc w:val="center"/>
-        <w:shd w:val="clear" w:color="auto" w:fill="FFFFFF" w:themeFill="background1"/>
-        <w:tblLook w:val="04A0" w:firstRow="1" w:lastRow="0" w:firstColumn="1" w:lastColumn="0" w:noHBand="0" w:noVBand="1"/>
-      </w:tblPr>
-      <w:tblGrid>
-        <w:gridCol w:w="556"/>
-        <w:gridCol w:w="913"/>
-        <w:gridCol w:w="990"/>
-        <w:gridCol w:w="851"/>
-      </w:tblGrid>
-      <w:tr>
-        <w:trPr>
-          <w:jc w:val="center"/>
-        </w:trPr>
-        <w:tc>
-          <w:tcPr>
-            <w:tcW w:w="556" w:type="dxa"/>
-            <w:tcBorders>
-              <w:bottom w:val="single" w:sz="12" w:space="0" w:color="auto"/>
-              <w:right w:val="single" w:sz="12" w:space="0" w:color="auto"/>
-            </w:tcBorders>
-            <w:shd w:val="clear" w:color="auto" w:fill="FFFFFF" w:themeFill="background1"/>
-          </w:tcPr>
-          <w:p>
-            <w:pPr>
-              <w:spacing w:line="276" w:lineRule="auto"/>
-              <w:jc w:val="center"/>
-              <w:rPr>
-                <w:rFonts w:ascii="Times New Roman" w:hAnsi="Times New Roman"/>
-                <w:sz w:val="24"/>
-              </w:rPr>
-            </w:pPr>
-          </w:p>
-        </w:tc>
-        <w:tc>
-          <w:tcPr>
-            <w:tcW w:w="913" w:type="dxa"/>
-            <w:tcBorders>
-              <w:left w:val="single" w:sz="12" w:space="0" w:color="auto"/>
-              <w:bottom w:val="single" w:sz="12" w:space="0" w:color="auto"/>
-            </w:tcBorders>
-            <w:shd w:val="clear" w:color="auto" w:fill="FFFFFF" w:themeFill="background1"/>
-          </w:tcPr>
-          <w:p>
-            <w:pPr>
-              <w:spacing w:line="276" w:lineRule="auto"/>
-              <w:jc w:val="center"/>
-              <w:rPr>
-                <w:rFonts w:ascii="Times New Roman" w:hAnsi="Times New Roman"/>
-                <w:sz w:val="24"/>
-                <w:vertAlign w:val="subscript"/>
-                <w:lang w:val="en-US"/>
-              </w:rPr>
-            </w:pPr>
-            <w:r>
-              <w:rPr>
-                <w:rFonts w:ascii="Times New Roman" w:hAnsi="Times New Roman"/>
-                <w:sz w:val="24"/>
-                <w:lang w:val="en-US"/>
-              </w:rPr>
-              <w:t>Y</w:t>
-            </w:r>
-            <w:r>
-              <w:rPr>
-                <w:rFonts w:ascii="Times New Roman" w:hAnsi="Times New Roman"/>
-                <w:sz w:val="24"/>
-                <w:vertAlign w:val="subscript"/>
-                <w:lang w:val="en-US"/>
-              </w:rPr>
               <w:t>1</w:t>
             </w:r>
-          </w:p>
-        </w:tc>
-        <w:tc>
-          <w:tcPr>
-            <w:tcW w:w="990" w:type="dxa"/>
-            <w:tcBorders>
-              <w:bottom w:val="single" w:sz="12" w:space="0" w:color="auto"/>
-            </w:tcBorders>
-            <w:shd w:val="clear" w:color="auto" w:fill="FFFFFF" w:themeFill="background1"/>
-          </w:tcPr>
-          <w:p>
-            <w:pPr>
-              <w:spacing w:line="276" w:lineRule="auto"/>
-              <w:jc w:val="center"/>
-              <w:rPr>
-                <w:rFonts w:ascii="Times New Roman" w:hAnsi="Times New Roman"/>
-                <w:sz w:val="24"/>
-                <w:vertAlign w:val="subscript"/>
-                <w:lang w:val="en-US"/>
-              </w:rPr>
-            </w:pPr>
-            <w:r>
-              <w:rPr>
-                <w:rFonts w:ascii="Times New Roman" w:hAnsi="Times New Roman"/>
-                <w:sz w:val="24"/>
-              </w:rPr>
-              <w:t>-</w:t>
-            </w:r>
-            <w:r>
-              <w:rPr>
-                <w:rFonts w:ascii="Times New Roman" w:hAnsi="Times New Roman"/>
-                <w:sz w:val="24"/>
-                <w:lang w:val="en-US"/>
-              </w:rPr>
-              <w:t>X</w:t>
-            </w:r>
-            <w:r>
-              <w:rPr>
-                <w:rFonts w:ascii="Times New Roman" w:hAnsi="Times New Roman"/>
-                <w:sz w:val="24"/>
-                <w:vertAlign w:val="subscript"/>
-                <w:lang w:val="en-US"/>
-              </w:rPr>
-              <w:t>3</w:t>
-            </w:r>
-          </w:p>
-        </w:tc>
-        <w:tc>
-          <w:tcPr>
-            <w:tcW w:w="851" w:type="dxa"/>
-            <w:tcBorders>
-              <w:bottom w:val="single" w:sz="12" w:space="0" w:color="auto"/>
-            </w:tcBorders>
-            <w:shd w:val="clear" w:color="auto" w:fill="FFFFFF" w:themeFill="background1"/>
-          </w:tcPr>
-          <w:p>
-            <w:pPr>
-              <w:spacing w:line="276" w:lineRule="auto"/>
-              <w:jc w:val="center"/>
-              <w:rPr>
-                <w:rFonts w:ascii="Times New Roman" w:hAnsi="Times New Roman"/>
-                <w:sz w:val="24"/>
-                <w:vertAlign w:val="subscript"/>
-                <w:lang w:val="en-US"/>
-              </w:rPr>
-            </w:pPr>
-            <w:r>
-              <w:rPr>
-                <w:rFonts w:ascii="Times New Roman" w:hAnsi="Times New Roman"/>
-                <w:sz w:val="24"/>
-                <w:lang w:val="en-US"/>
-              </w:rPr>
-              <w:t>1</w:t>
-            </w:r>
-          </w:p>
-        </w:tc>
-      </w:tr>
-      <w:tr>
-        <w:trPr>
-          <w:jc w:val="center"/>
-        </w:trPr>
-        <w:tc>
-          <w:tcPr>
-            <w:tcW w:w="556" w:type="dxa"/>
-            <w:tcBorders>
-              <w:top w:val="single" w:sz="12" w:space="0" w:color="auto"/>
-              <w:right w:val="single" w:sz="12" w:space="0" w:color="auto"/>
-            </w:tcBorders>
-            <w:shd w:val="clear" w:color="auto" w:fill="FFFFFF" w:themeFill="background1"/>
-          </w:tcPr>
-          <w:p>
-            <w:pPr>
-              <w:spacing w:line="276" w:lineRule="auto"/>
-              <w:jc w:val="center"/>
-              <w:rPr>
-                <w:rFonts w:ascii="Times New Roman" w:hAnsi="Times New Roman"/>
-                <w:sz w:val="24"/>
-                <w:vertAlign w:val="subscript"/>
-              </w:rPr>
-            </w:pPr>
-            <w:r>
-              <w:rPr>
-                <w:rFonts w:ascii="Times New Roman" w:hAnsi="Times New Roman"/>
-                <w:sz w:val="24"/>
-              </w:rPr>
-              <w:t>-Х</w:t>
-            </w:r>
-            <w:r>
-              <w:rPr>
-                <w:rFonts w:ascii="Times New Roman" w:hAnsi="Times New Roman"/>
-                <w:sz w:val="24"/>
-                <w:vertAlign w:val="subscript"/>
-              </w:rPr>
-              <w:t>1</w:t>
-            </w:r>
-          </w:p>
-        </w:tc>
-        <w:tc>
-          <w:tcPr>
-            <w:tcW w:w="913" w:type="dxa"/>
-            <w:tcBorders>
-              <w:top w:val="single" w:sz="12" w:space="0" w:color="auto"/>
-              <w:left w:val="single" w:sz="12" w:space="0" w:color="auto"/>
-            </w:tcBorders>
-            <w:shd w:val="clear" w:color="auto" w:fill="FFFFFF" w:themeFill="background1"/>
-          </w:tcPr>
-          <w:p>
-            <w:pPr>
-              <w:spacing w:line="276" w:lineRule="auto"/>
-              <w:jc w:val="center"/>
-              <w:rPr>
-                <w:rFonts w:ascii="Times New Roman" w:hAnsi="Times New Roman"/>
-                <w:sz w:val="28"/>
-              </w:rPr>
-            </w:pPr>
-            <w:r>
-              <w:rPr>
-                <w:rFonts w:ascii="Times New Roman" w:hAnsi="Times New Roman"/>
-                <w:sz w:val="28"/>
-                <w:lang w:val="en-US"/>
-              </w:rPr>
-              <w:t>-1/12</w:t>
-            </w:r>
-          </w:p>
-        </w:tc>
-        <w:tc>
-          <w:tcPr>
-            <w:tcW w:w="990" w:type="dxa"/>
-            <w:tcBorders>
-              <w:top w:val="single" w:sz="12" w:space="0" w:color="auto"/>
-            </w:tcBorders>
-            <w:shd w:val="clear" w:color="auto" w:fill="FFFFFF" w:themeFill="background1"/>
-          </w:tcPr>
-          <w:p>
-            <w:pPr>
-              <w:spacing w:line="276" w:lineRule="auto"/>
-              <w:jc w:val="center"/>
-              <w:rPr>
-                <w:rFonts w:ascii="Times New Roman" w:hAnsi="Times New Roman"/>
-                <w:sz w:val="28"/>
-              </w:rPr>
-            </w:pPr>
-            <w:r>
-              <w:rPr>
-                <w:rFonts w:ascii="Times New Roman" w:hAnsi="Times New Roman"/>
-                <w:sz w:val="28"/>
-              </w:rPr>
-              <w:t>7/12</w:t>
-            </w:r>
-          </w:p>
-        </w:tc>
-        <w:tc>
-          <w:tcPr>
-            <w:tcW w:w="851" w:type="dxa"/>
-            <w:tcBorders>
-              <w:top w:val="single" w:sz="12" w:space="0" w:color="auto"/>
-            </w:tcBorders>
-            <w:shd w:val="clear" w:color="auto" w:fill="FFFFFF" w:themeFill="background1"/>
-          </w:tcPr>
-          <w:p>
-            <w:pPr>
-              <w:spacing w:line="276" w:lineRule="auto"/>
-              <w:jc w:val="center"/>
-              <w:rPr>
-                <w:rFonts w:ascii="Times New Roman" w:hAnsi="Times New Roman"/>
-                <w:sz w:val="28"/>
-              </w:rPr>
-            </w:pPr>
-            <w:r>
-              <w:rPr>
-                <w:rFonts w:ascii="Times New Roman" w:hAnsi="Times New Roman"/>
-                <w:sz w:val="28"/>
-                <w:lang w:val="en-US"/>
-              </w:rPr>
-              <w:t>1/12</w:t>
+            <w:r>
+              <w:rPr>
+                <w:rFonts w:ascii="Times New Roman" w:hAnsi="Times New Roman"/>
+                <w:sz w:val="28"/>
+                <w:lang w:val="en-US"/>
+              </w:rPr>
+              <w:t>/9</w:t>
             </w:r>
           </w:p>
         </w:tc>
@@ -18024,11 +18041,9 @@
           <w:p>
             <w:pPr>
               <w:spacing w:line="276" w:lineRule="auto"/>
-              <w:jc w:val="center"/>
               <w:rPr>
                 <w:rFonts w:ascii="Times New Roman" w:hAnsi="Times New Roman"/>
                 <w:sz w:val="24"/>
-                <w:vertAlign w:val="subscript"/>
                 <w:lang w:val="en-US"/>
               </w:rPr>
             </w:pPr>
@@ -18038,57 +18053,25 @@
                 <w:sz w:val="24"/>
                 <w:lang w:val="en-US"/>
               </w:rPr>
-              <w:t>Y</w:t>
-            </w:r>
-            <w:r>
-              <w:rPr>
-                <w:rFonts w:ascii="Times New Roman" w:hAnsi="Times New Roman"/>
-                <w:sz w:val="24"/>
-                <w:vertAlign w:val="subscript"/>
-                <w:lang w:val="en-US"/>
-              </w:rPr>
-              <w:t>3</w:t>
+              <w:t>Z</w:t>
             </w:r>
           </w:p>
         </w:tc>
         <w:tc>
           <w:tcPr>
-            <w:tcW w:w="913" w:type="dxa"/>
+            <w:tcW w:w="655" w:type="dxa"/>
             <w:tcBorders>
               <w:left w:val="single" w:sz="12" w:space="0" w:color="auto"/>
             </w:tcBorders>
-            <w:shd w:val="clear" w:color="auto" w:fill="C4BC96" w:themeFill="background2" w:themeFillShade="BF"/>
-          </w:tcPr>
-          <w:p>
-            <w:pPr>
-              <w:spacing w:line="276" w:lineRule="auto"/>
-              <w:jc w:val="center"/>
-              <w:rPr>
-                <w:rFonts w:ascii="Times New Roman" w:hAnsi="Times New Roman"/>
-                <w:sz w:val="28"/>
-              </w:rPr>
-            </w:pPr>
-            <w:r>
-              <w:rPr>
-                <w:rFonts w:ascii="Times New Roman" w:hAnsi="Times New Roman"/>
-                <w:sz w:val="28"/>
-              </w:rPr>
-              <w:t>-5/6</w:t>
-            </w:r>
-          </w:p>
-        </w:tc>
-        <w:tc>
-          <w:tcPr>
-            <w:tcW w:w="990" w:type="dxa"/>
             <w:shd w:val="clear" w:color="auto" w:fill="FFFFFF" w:themeFill="background1"/>
           </w:tcPr>
           <w:p>
             <w:pPr>
               <w:spacing w:line="276" w:lineRule="auto"/>
-              <w:jc w:val="center"/>
-              <w:rPr>
-                <w:rFonts w:ascii="Times New Roman" w:hAnsi="Times New Roman"/>
-                <w:sz w:val="28"/>
+              <w:rPr>
+                <w:rFonts w:ascii="Times New Roman" w:hAnsi="Times New Roman"/>
+                <w:sz w:val="28"/>
+                <w:lang w:val="en-US"/>
               </w:rPr>
             </w:pPr>
             <w:r>
@@ -18096,23 +18079,29 @@
                 <w:rFonts w:ascii="Times New Roman" w:hAnsi="Times New Roman"/>
                 <w:sz w:val="28"/>
               </w:rPr>
-              <w:t>-19/6</w:t>
+              <w:t>-</w:t>
+            </w:r>
+            <w:r>
+              <w:rPr>
+                <w:rFonts w:ascii="Times New Roman" w:hAnsi="Times New Roman"/>
+                <w:sz w:val="28"/>
+                <w:lang w:val="en-US"/>
+              </w:rPr>
+              <w:t>1</w:t>
             </w:r>
           </w:p>
         </w:tc>
         <w:tc>
           <w:tcPr>
-            <w:tcW w:w="851" w:type="dxa"/>
+            <w:tcW w:w="655" w:type="dxa"/>
             <w:shd w:val="clear" w:color="auto" w:fill="FFFFFF" w:themeFill="background1"/>
           </w:tcPr>
           <w:p>
             <w:pPr>
               <w:spacing w:line="276" w:lineRule="auto"/>
-              <w:jc w:val="center"/>
-              <w:rPr>
-                <w:rFonts w:ascii="Times New Roman" w:hAnsi="Times New Roman"/>
-                <w:sz w:val="28"/>
-                <w:lang w:val="en-US"/>
+              <w:rPr>
+                <w:rFonts w:ascii="Times New Roman" w:hAnsi="Times New Roman"/>
+                <w:sz w:val="28"/>
               </w:rPr>
             </w:pPr>
             <w:r>
@@ -18120,7 +18109,429 @@
                 <w:rFonts w:ascii="Times New Roman" w:hAnsi="Times New Roman"/>
                 <w:sz w:val="28"/>
               </w:rPr>
-              <w:t>-1/6</w:t>
+              <w:t>-</w:t>
+            </w:r>
+            <w:r>
+              <w:rPr>
+                <w:rFonts w:ascii="Times New Roman" w:hAnsi="Times New Roman"/>
+                <w:sz w:val="28"/>
+                <w:lang w:val="en-US"/>
+              </w:rPr>
+              <w:t>1</w:t>
+            </w:r>
+          </w:p>
+        </w:tc>
+        <w:tc>
+          <w:tcPr>
+            <w:tcW w:w="775" w:type="dxa"/>
+            <w:shd w:val="clear" w:color="auto" w:fill="FFFFFF" w:themeFill="background1"/>
+          </w:tcPr>
+          <w:p>
+            <w:pPr>
+              <w:rPr>
+                <w:rFonts w:ascii="Times New Roman" w:hAnsi="Times New Roman"/>
+                <w:sz w:val="28"/>
+                <w:lang w:val="en-US"/>
+              </w:rPr>
+            </w:pPr>
+            <w:r>
+              <w:rPr>
+                <w:rFonts w:ascii="Times New Roman" w:hAnsi="Times New Roman"/>
+                <w:sz w:val="28"/>
+                <w:lang w:val="en-US"/>
+              </w:rPr>
+              <w:t>0</w:t>
+            </w:r>
+          </w:p>
+        </w:tc>
+        <w:tc>
+          <w:tcPr>
+            <w:tcW w:w="775" w:type="dxa"/>
+            <w:shd w:val="clear" w:color="auto" w:fill="FFFFFF" w:themeFill="background1"/>
+          </w:tcPr>
+          <w:p>
+            <w:pPr>
+              <w:rPr>
+                <w:rFonts w:ascii="Times New Roman" w:hAnsi="Times New Roman"/>
+                <w:sz w:val="28"/>
+                <w:lang w:val="en-US"/>
+              </w:rPr>
+            </w:pPr>
+            <w:r>
+              <w:rPr>
+                <w:rFonts w:ascii="Times New Roman" w:hAnsi="Times New Roman"/>
+                <w:sz w:val="28"/>
+                <w:lang w:val="en-US"/>
+              </w:rPr>
+              <w:t>0</w:t>
+            </w:r>
+          </w:p>
+        </w:tc>
+        <w:tc>
+          <w:tcPr>
+            <w:tcW w:w="775" w:type="dxa"/>
+            <w:shd w:val="clear" w:color="auto" w:fill="FFFFFF" w:themeFill="background1"/>
+          </w:tcPr>
+          <w:p>
+            <w:pPr>
+              <w:rPr>
+                <w:rFonts w:ascii="Times New Roman" w:hAnsi="Times New Roman"/>
+                <w:sz w:val="28"/>
+                <w:lang w:val="en-US"/>
+              </w:rPr>
+            </w:pPr>
+            <w:r>
+              <w:rPr>
+                <w:rFonts w:ascii="Times New Roman" w:hAnsi="Times New Roman"/>
+                <w:sz w:val="28"/>
+                <w:lang w:val="en-US"/>
+              </w:rPr>
+              <w:t>0</w:t>
+            </w:r>
+          </w:p>
+        </w:tc>
+        <w:tc>
+          <w:tcPr>
+            <w:tcW w:w="2355" w:type="dxa"/>
+            <w:shd w:val="clear" w:color="auto" w:fill="FFFFFF" w:themeFill="background1"/>
+          </w:tcPr>
+          <w:p>
+            <w:pPr>
+              <w:spacing w:line="276" w:lineRule="auto"/>
+              <w:rPr>
+                <w:rFonts w:ascii="Times New Roman" w:hAnsi="Times New Roman"/>
+                <w:sz w:val="28"/>
+              </w:rPr>
+            </w:pPr>
+            <w:r>
+              <w:rPr>
+                <w:rFonts w:ascii="Times New Roman" w:hAnsi="Times New Roman"/>
+                <w:sz w:val="28"/>
+              </w:rPr>
+              <w:t>0</w:t>
+            </w:r>
+          </w:p>
+        </w:tc>
+      </w:tr>
+    </w:tbl>
+    <w:p>
+      <w:pPr>
+        <w:rPr>
+          <w:rFonts w:ascii="Times New Roman" w:hAnsi="Times New Roman"/>
+          <w:sz w:val="28"/>
+        </w:rPr>
+      </w:pPr>
+    </w:p>
+    <w:p>
+      <w:pPr>
+        <w:rPr>
+          <w:rFonts w:ascii="Times New Roman" w:hAnsi="Times New Roman"/>
+          <w:sz w:val="28"/>
+        </w:rPr>
+      </w:pPr>
+    </w:p>
+    <w:p>
+      <w:pPr>
+        <w:rPr>
+          <w:rFonts w:ascii="Times New Roman" w:hAnsi="Times New Roman"/>
+          <w:sz w:val="28"/>
+        </w:rPr>
+      </w:pPr>
+      <w:r>
+        <w:rPr>
+          <w:rFonts w:ascii="Times New Roman" w:hAnsi="Times New Roman"/>
+          <w:sz w:val="28"/>
+        </w:rPr>
+        <w:t xml:space="preserve">Разрешающий элемент равен </w:t>
+      </w:r>
+      <w:r>
+        <w:rPr>
+          <w:rFonts w:ascii="Times New Roman" w:hAnsi="Times New Roman"/>
+          <w:sz w:val="28"/>
+        </w:rPr>
+        <w:t>12</w:t>
+      </w:r>
+      <w:r>
+        <w:rPr>
+          <w:rFonts w:ascii="Times New Roman" w:hAnsi="Times New Roman"/>
+          <w:sz w:val="28"/>
+        </w:rPr>
+        <w:t>. Переходим ко второй таблице:</w:t>
+      </w:r>
+      <w:r>
+        <w:rPr>
+          <w:rFonts w:ascii="Times New Roman" w:hAnsi="Times New Roman"/>
+          <w:sz w:val="28"/>
+        </w:rPr>
+        <w:t xml:space="preserve"> </w:t>
+      </w:r>
+    </w:p>
+    <w:p>
+      <w:pPr>
+        <w:pStyle w:val="af0"/>
+        <w:keepNext/>
+        <w:jc w:val="right"/>
+        <w:rPr>
+          <w:rFonts w:ascii="Times New Roman" w:hAnsi="Times New Roman"/>
+          <w:i w:val="0"/>
+          <w:iCs w:val="0"/>
+          <w:color w:val="auto"/>
+          <w:sz w:val="22"/>
+          <w:szCs w:val="22"/>
+        </w:rPr>
+      </w:pPr>
+      <w:r>
+        <w:rPr>
+          <w:rFonts w:ascii="Times New Roman" w:hAnsi="Times New Roman"/>
+          <w:i w:val="0"/>
+          <w:iCs w:val="0"/>
+          <w:color w:val="auto"/>
+          <w:sz w:val="22"/>
+          <w:szCs w:val="22"/>
+        </w:rPr>
+        <w:t>Таблица 23</w:t>
+      </w:r>
+    </w:p>
+    <w:tbl>
+      <w:tblPr>
+        <w:tblStyle w:val="a6"/>
+        <w:tblW w:w="0" w:type="auto"/>
+        <w:jc w:val="center"/>
+        <w:shd w:val="clear" w:color="auto" w:fill="FFFFFF" w:themeFill="background1"/>
+        <w:tblLook w:val="04A0" w:firstRow="1" w:lastRow="0" w:firstColumn="1" w:lastColumn="0" w:noHBand="0" w:noVBand="1"/>
+      </w:tblPr>
+      <w:tblGrid>
+        <w:gridCol w:w="556"/>
+        <w:gridCol w:w="854"/>
+        <w:gridCol w:w="655"/>
+        <w:gridCol w:w="827"/>
+        <w:gridCol w:w="723"/>
+        <w:gridCol w:w="775"/>
+        <w:gridCol w:w="2355"/>
+      </w:tblGrid>
+      <w:tr>
+        <w:trPr>
+          <w:jc w:val="center"/>
+        </w:trPr>
+        <w:tc>
+          <w:tcPr>
+            <w:tcW w:w="556" w:type="dxa"/>
+            <w:tcBorders>
+              <w:bottom w:val="single" w:sz="12" w:space="0" w:color="auto"/>
+              <w:right w:val="single" w:sz="12" w:space="0" w:color="auto"/>
+            </w:tcBorders>
+            <w:shd w:val="clear" w:color="auto" w:fill="FFFFFF" w:themeFill="background1"/>
+          </w:tcPr>
+          <w:p>
+            <w:pPr>
+              <w:spacing w:line="276" w:lineRule="auto"/>
+              <w:rPr>
+                <w:rFonts w:ascii="Times New Roman" w:hAnsi="Times New Roman"/>
+                <w:sz w:val="24"/>
+              </w:rPr>
+            </w:pPr>
+          </w:p>
+        </w:tc>
+        <w:tc>
+          <w:tcPr>
+            <w:tcW w:w="854" w:type="dxa"/>
+            <w:tcBorders>
+              <w:left w:val="single" w:sz="12" w:space="0" w:color="auto"/>
+              <w:bottom w:val="single" w:sz="12" w:space="0" w:color="auto"/>
+            </w:tcBorders>
+            <w:shd w:val="clear" w:color="auto" w:fill="FFFFFF" w:themeFill="background1"/>
+          </w:tcPr>
+          <w:p>
+            <w:pPr>
+              <w:spacing w:line="276" w:lineRule="auto"/>
+              <w:rPr>
+                <w:rFonts w:ascii="Times New Roman" w:hAnsi="Times New Roman"/>
+                <w:sz w:val="24"/>
+                <w:vertAlign w:val="subscript"/>
+                <w:lang w:val="en-US"/>
+              </w:rPr>
+            </w:pPr>
+            <w:r>
+              <w:rPr>
+                <w:rFonts w:ascii="Times New Roman" w:hAnsi="Times New Roman"/>
+                <w:sz w:val="24"/>
+                <w:lang w:val="en-US"/>
+              </w:rPr>
+              <w:t>X</w:t>
+            </w:r>
+            <w:r>
+              <w:rPr>
+                <w:rFonts w:ascii="Times New Roman" w:hAnsi="Times New Roman"/>
+                <w:sz w:val="24"/>
+                <w:vertAlign w:val="subscript"/>
+                <w:lang w:val="en-US"/>
+              </w:rPr>
+              <w:t>1</w:t>
+            </w:r>
+          </w:p>
+        </w:tc>
+        <w:tc>
+          <w:tcPr>
+            <w:tcW w:w="655" w:type="dxa"/>
+            <w:tcBorders>
+              <w:bottom w:val="single" w:sz="12" w:space="0" w:color="auto"/>
+            </w:tcBorders>
+            <w:shd w:val="clear" w:color="auto" w:fill="FFFFFF" w:themeFill="background1"/>
+          </w:tcPr>
+          <w:p>
+            <w:pPr>
+              <w:spacing w:line="276" w:lineRule="auto"/>
+              <w:rPr>
+                <w:rFonts w:ascii="Times New Roman" w:hAnsi="Times New Roman"/>
+                <w:sz w:val="24"/>
+                <w:vertAlign w:val="subscript"/>
+                <w:lang w:val="en-US"/>
+              </w:rPr>
+            </w:pPr>
+            <w:r>
+              <w:rPr>
+                <w:rFonts w:ascii="Times New Roman" w:hAnsi="Times New Roman"/>
+                <w:sz w:val="24"/>
+                <w:lang w:val="en-US"/>
+              </w:rPr>
+              <w:t>X</w:t>
+            </w:r>
+            <w:r>
+              <w:rPr>
+                <w:rFonts w:ascii="Times New Roman" w:hAnsi="Times New Roman"/>
+                <w:sz w:val="24"/>
+                <w:vertAlign w:val="subscript"/>
+                <w:lang w:val="en-US"/>
+              </w:rPr>
+              <w:t>2</w:t>
+            </w:r>
+          </w:p>
+        </w:tc>
+        <w:tc>
+          <w:tcPr>
+            <w:tcW w:w="827" w:type="dxa"/>
+            <w:tcBorders>
+              <w:bottom w:val="single" w:sz="12" w:space="0" w:color="auto"/>
+            </w:tcBorders>
+            <w:shd w:val="clear" w:color="auto" w:fill="FFFFFF" w:themeFill="background1"/>
+          </w:tcPr>
+          <w:p>
+            <w:pPr>
+              <w:rPr>
+                <w:rFonts w:ascii="Times New Roman" w:hAnsi="Times New Roman"/>
+                <w:sz w:val="24"/>
+                <w:lang w:val="en-US"/>
+              </w:rPr>
+            </w:pPr>
+            <w:r>
+              <w:rPr>
+                <w:rFonts w:ascii="Times New Roman" w:hAnsi="Times New Roman"/>
+                <w:sz w:val="24"/>
+                <w:lang w:val="en-US"/>
+              </w:rPr>
+              <w:t>Y1</w:t>
+            </w:r>
+          </w:p>
+        </w:tc>
+        <w:tc>
+          <w:tcPr>
+            <w:tcW w:w="723" w:type="dxa"/>
+            <w:tcBorders>
+              <w:bottom w:val="single" w:sz="12" w:space="0" w:color="auto"/>
+            </w:tcBorders>
+            <w:shd w:val="clear" w:color="auto" w:fill="FFFFFF" w:themeFill="background1"/>
+          </w:tcPr>
+          <w:p>
+            <w:pPr>
+              <w:rPr>
+                <w:rFonts w:ascii="Times New Roman" w:hAnsi="Times New Roman"/>
+                <w:sz w:val="24"/>
+                <w:lang w:val="en-US"/>
+              </w:rPr>
+            </w:pPr>
+            <w:r>
+              <w:rPr>
+                <w:rFonts w:ascii="Times New Roman" w:hAnsi="Times New Roman"/>
+                <w:sz w:val="24"/>
+                <w:lang w:val="en-US"/>
+              </w:rPr>
+              <w:t>Y2</w:t>
+            </w:r>
+          </w:p>
+        </w:tc>
+        <w:tc>
+          <w:tcPr>
+            <w:tcW w:w="775" w:type="dxa"/>
+            <w:tcBorders>
+              <w:bottom w:val="single" w:sz="12" w:space="0" w:color="auto"/>
+            </w:tcBorders>
+            <w:shd w:val="clear" w:color="auto" w:fill="FFFFFF" w:themeFill="background1"/>
+          </w:tcPr>
+          <w:p>
+            <w:pPr>
+              <w:rPr>
+                <w:rFonts w:ascii="Times New Roman" w:hAnsi="Times New Roman"/>
+                <w:sz w:val="24"/>
+                <w:lang w:val="en-US"/>
+              </w:rPr>
+            </w:pPr>
+            <m:oMathPara>
+              <m:oMath>
+                <m:sSub>
+                  <m:sSubPr>
+                    <m:ctrlPr>
+                      <w:rPr>
+                        <w:rFonts w:ascii="Cambria Math" w:hAnsi="Cambria Math"/>
+                        <w:i/>
+                        <w:sz w:val="28"/>
+                      </w:rPr>
+                    </m:ctrlPr>
+                  </m:sSubPr>
+                  <m:e>
+                    <m:r>
+                      <w:rPr>
+                        <w:rFonts w:ascii="Cambria Math" w:hAnsi="Cambria Math"/>
+                        <w:sz w:val="28"/>
+                      </w:rPr>
+                      <m:t>b</m:t>
+                    </m:r>
+                  </m:e>
+                  <m:sub>
+                    <m:r>
+                      <w:rPr>
+                        <w:rFonts w:ascii="Cambria Math" w:hAnsi="Cambria Math"/>
+                        <w:sz w:val="28"/>
+                      </w:rPr>
+                      <m:t>i</m:t>
+                    </m:r>
+                  </m:sub>
+                </m:sSub>
+              </m:oMath>
+            </m:oMathPara>
+          </w:p>
+        </w:tc>
+        <w:tc>
+          <w:tcPr>
+            <w:tcW w:w="2355" w:type="dxa"/>
+            <w:tcBorders>
+              <w:bottom w:val="single" w:sz="12" w:space="0" w:color="auto"/>
+            </w:tcBorders>
+            <w:shd w:val="clear" w:color="auto" w:fill="FFFFFF" w:themeFill="background1"/>
+          </w:tcPr>
+          <w:p>
+            <w:pPr>
+              <w:spacing w:line="276" w:lineRule="auto"/>
+              <w:rPr>
+                <w:rFonts w:ascii="Times New Roman" w:hAnsi="Times New Roman"/>
+                <w:sz w:val="24"/>
+              </w:rPr>
+            </w:pPr>
+            <w:r>
+              <w:rPr>
+                <w:rFonts w:ascii="Times New Roman" w:hAnsi="Times New Roman"/>
+                <w:sz w:val="24"/>
+              </w:rPr>
+              <w:t>Раз столб</w:t>
             </w:r>
           </w:p>
         </w:tc>
@@ -18140,7 +18551,6 @@
           <w:p>
             <w:pPr>
               <w:spacing w:line="276" w:lineRule="auto"/>
-              <w:jc w:val="center"/>
               <w:rPr>
                 <w:rFonts w:ascii="Times New Roman" w:hAnsi="Times New Roman"/>
                 <w:sz w:val="24"/>
@@ -18154,22 +18564,54 @@
                 <w:sz w:val="24"/>
                 <w:lang w:val="en-US"/>
               </w:rPr>
-              <w:t>Z</w:t>
+              <w:t>X</w:t>
+            </w:r>
+            <w:r>
+              <w:rPr>
+                <w:rFonts w:ascii="Times New Roman" w:hAnsi="Times New Roman"/>
+                <w:sz w:val="24"/>
+                <w:vertAlign w:val="subscript"/>
+                <w:lang w:val="en-US"/>
+              </w:rPr>
+              <w:t>2</w:t>
             </w:r>
           </w:p>
         </w:tc>
         <w:tc>
           <w:tcPr>
-            <w:tcW w:w="913" w:type="dxa"/>
+            <w:tcW w:w="854" w:type="dxa"/>
             <w:tcBorders>
               <w:left w:val="single" w:sz="12" w:space="0" w:color="auto"/>
             </w:tcBorders>
+            <w:shd w:val="clear" w:color="auto" w:fill="auto"/>
+          </w:tcPr>
+          <w:p>
+            <w:pPr>
+              <w:spacing w:line="276" w:lineRule="auto"/>
+              <w:rPr>
+                <w:rFonts w:ascii="Times New Roman" w:hAnsi="Times New Roman"/>
+                <w:sz w:val="28"/>
+                <w:lang w:val="en-US"/>
+              </w:rPr>
+            </w:pPr>
+            <w:r>
+              <w:rPr>
+                <w:rFonts w:ascii="Times New Roman" w:hAnsi="Times New Roman"/>
+                <w:sz w:val="28"/>
+                <w:lang w:val="en-US"/>
+              </w:rPr>
+              <w:t>12/10</w:t>
+            </w:r>
+          </w:p>
+        </w:tc>
+        <w:tc>
+          <w:tcPr>
+            <w:tcW w:w="655" w:type="dxa"/>
             <w:shd w:val="clear" w:color="auto" w:fill="FFFFFF" w:themeFill="background1"/>
           </w:tcPr>
           <w:p>
             <w:pPr>
               <w:spacing w:line="276" w:lineRule="auto"/>
-              <w:jc w:val="center"/>
               <w:rPr>
                 <w:rFonts w:ascii="Times New Roman" w:hAnsi="Times New Roman"/>
                 <w:sz w:val="28"/>
@@ -18181,441 +18623,100 @@
                 <w:rFonts w:ascii="Times New Roman" w:hAnsi="Times New Roman"/>
                 <w:sz w:val="28"/>
               </w:rPr>
-              <w:t>-1/12</w:t>
+              <w:t>1</w:t>
             </w:r>
           </w:p>
         </w:tc>
         <w:tc>
           <w:tcPr>
-            <w:tcW w:w="990" w:type="dxa"/>
+            <w:tcW w:w="827" w:type="dxa"/>
+            <w:shd w:val="clear" w:color="auto" w:fill="FFFFFF" w:themeFill="background1"/>
+          </w:tcPr>
+          <w:p>
+            <w:pPr>
+              <w:rPr>
+                <w:rFonts w:ascii="Times New Roman" w:hAnsi="Times New Roman"/>
+                <w:sz w:val="28"/>
+                <w:lang w:val="en-US"/>
+              </w:rPr>
+            </w:pPr>
+            <w:r>
+              <w:rPr>
+                <w:rFonts w:ascii="Times New Roman" w:hAnsi="Times New Roman"/>
+                <w:sz w:val="28"/>
+                <w:lang w:val="en-US"/>
+              </w:rPr>
+              <w:t>1/10</w:t>
+            </w:r>
+          </w:p>
+        </w:tc>
+        <w:tc>
+          <w:tcPr>
+            <w:tcW w:w="723" w:type="dxa"/>
+            <w:shd w:val="clear" w:color="auto" w:fill="FFFFFF" w:themeFill="background1"/>
+          </w:tcPr>
+          <w:p>
+            <w:pPr>
+              <w:rPr>
+                <w:rFonts w:ascii="Times New Roman" w:hAnsi="Times New Roman"/>
+                <w:sz w:val="28"/>
+                <w:lang w:val="en-US"/>
+              </w:rPr>
+            </w:pPr>
+            <w:r>
+              <w:rPr>
+                <w:rFonts w:ascii="Times New Roman" w:hAnsi="Times New Roman"/>
+                <w:sz w:val="28"/>
+                <w:lang w:val="en-US"/>
+              </w:rPr>
+              <w:t>0</w:t>
+            </w:r>
+          </w:p>
+        </w:tc>
+        <w:tc>
+          <w:tcPr>
+            <w:tcW w:w="775" w:type="dxa"/>
+            <w:shd w:val="clear" w:color="auto" w:fill="FFFFFF" w:themeFill="background1"/>
+          </w:tcPr>
+          <w:p>
+            <w:pPr>
+              <w:rPr>
+                <w:rFonts w:ascii="Times New Roman" w:hAnsi="Times New Roman"/>
+                <w:sz w:val="28"/>
+                <w:lang w:val="en-US"/>
+              </w:rPr>
+            </w:pPr>
+            <w:r>
+              <w:rPr>
+                <w:rFonts w:ascii="Times New Roman" w:hAnsi="Times New Roman"/>
+                <w:sz w:val="28"/>
+                <w:lang w:val="en-US"/>
+              </w:rPr>
+              <w:t>1/10</w:t>
+            </w:r>
+          </w:p>
+        </w:tc>
+        <w:tc>
+          <w:tcPr>
+            <w:tcW w:w="2355" w:type="dxa"/>
             <w:shd w:val="clear" w:color="auto" w:fill="FFFFFF" w:themeFill="background1"/>
           </w:tcPr>
           <w:p>
             <w:pPr>
               <w:spacing w:line="276" w:lineRule="auto"/>
-              <w:jc w:val="center"/>
-              <w:rPr>
-                <w:rFonts w:ascii="Times New Roman" w:hAnsi="Times New Roman"/>
-                <w:sz w:val="28"/>
+              <w:rPr>
+                <w:rFonts w:ascii="Times New Roman" w:hAnsi="Times New Roman"/>
+                <w:sz w:val="28"/>
+                <w:lang w:val="en-US"/>
               </w:rPr>
             </w:pPr>
             <w:r>
               <w:rPr>
                 <w:rFonts w:ascii="Times New Roman" w:hAnsi="Times New Roman"/>
                 <w:sz w:val="28"/>
-              </w:rPr>
-              <w:t>-5/12</w:t>
-            </w:r>
-          </w:p>
-        </w:tc>
-        <w:tc>
-          <w:tcPr>
-            <w:tcW w:w="851" w:type="dxa"/>
-            <w:shd w:val="clear" w:color="auto" w:fill="FFFFFF" w:themeFill="background1"/>
-          </w:tcPr>
-          <w:p>
-            <w:pPr>
-              <w:spacing w:line="276" w:lineRule="auto"/>
-              <w:jc w:val="center"/>
-              <w:rPr>
-                <w:rFonts w:ascii="Times New Roman" w:hAnsi="Times New Roman"/>
-                <w:sz w:val="28"/>
-                <w:lang w:val="en-US"/>
-              </w:rPr>
-            </w:pPr>
-            <w:r>
-              <w:rPr>
-                <w:rFonts w:ascii="Times New Roman" w:hAnsi="Times New Roman"/>
-                <w:sz w:val="28"/>
-              </w:rPr>
-              <w:t>1/12</w:t>
-            </w:r>
-          </w:p>
-        </w:tc>
-      </w:tr>
-    </w:tbl>
-    <w:p>
-      <w:pPr>
-        <w:rPr>
-          <w:rFonts w:ascii="Times New Roman" w:hAnsi="Times New Roman"/>
-          <w:sz w:val="28"/>
-        </w:rPr>
-      </w:pPr>
-      <w:r>
-        <w:rPr>
-          <w:rFonts w:ascii="Times New Roman" w:hAnsi="Times New Roman"/>
-          <w:sz w:val="28"/>
-        </w:rPr>
-        <w:t xml:space="preserve">Разрешающий элемент равен </w:t>
-      </w:r>
-      <w:r>
-        <w:rPr>
-          <w:rFonts w:ascii="Times New Roman" w:hAnsi="Times New Roman"/>
-          <w:sz w:val="28"/>
-        </w:rPr>
-        <w:t>-5/6</w:t>
-      </w:r>
-      <w:r>
-        <w:rPr>
-          <w:rFonts w:ascii="Times New Roman" w:hAnsi="Times New Roman"/>
-          <w:sz w:val="28"/>
-        </w:rPr>
-        <w:t xml:space="preserve">. </w:t>
-      </w:r>
-      <w:r>
-        <w:rPr>
-          <w:rFonts w:ascii="Times New Roman" w:hAnsi="Times New Roman"/>
-          <w:sz w:val="28"/>
-        </w:rPr>
-        <w:t>Переходим к</w:t>
-      </w:r>
-      <w:r>
-        <w:rPr>
-          <w:rFonts w:ascii="Times New Roman" w:hAnsi="Times New Roman"/>
-          <w:sz w:val="28"/>
-        </w:rPr>
-        <w:t xml:space="preserve"> </w:t>
-      </w:r>
-      <w:r>
-        <w:rPr>
-          <w:rFonts w:ascii="Times New Roman" w:hAnsi="Times New Roman"/>
-          <w:sz w:val="28"/>
-        </w:rPr>
-        <w:t xml:space="preserve">третьей </w:t>
-      </w:r>
-      <w:r>
-        <w:rPr>
-          <w:rFonts w:ascii="Times New Roman" w:hAnsi="Times New Roman"/>
-          <w:sz w:val="28"/>
-        </w:rPr>
-        <w:t>таблице:</w:t>
-      </w:r>
-      <w:r>
-        <w:rPr>
-          <w:rFonts w:ascii="Times New Roman" w:hAnsi="Times New Roman"/>
-          <w:sz w:val="28"/>
-        </w:rPr>
-        <w:t xml:space="preserve"> </w:t>
-      </w:r>
-    </w:p>
-    <w:p>
-      <w:pPr>
-        <w:pStyle w:val="af0"/>
-        <w:keepNext/>
-        <w:jc w:val="right"/>
-        <w:rPr>
-          <w:rFonts w:ascii="Times New Roman" w:hAnsi="Times New Roman"/>
-          <w:i w:val="0"/>
-          <w:iCs w:val="0"/>
-          <w:color w:val="auto"/>
-          <w:sz w:val="22"/>
-          <w:szCs w:val="22"/>
-        </w:rPr>
-      </w:pPr>
-      <w:r>
-        <w:rPr>
-          <w:rFonts w:ascii="Times New Roman" w:hAnsi="Times New Roman"/>
-          <w:i w:val="0"/>
-          <w:iCs w:val="0"/>
-          <w:color w:val="auto"/>
-          <w:sz w:val="22"/>
-          <w:szCs w:val="22"/>
-        </w:rPr>
-        <w:t>Таблица 24</w:t>
-      </w:r>
-    </w:p>
-    <w:tbl>
-      <w:tblPr>
-        <w:tblStyle w:val="a6"/>
-        <w:tblW w:w="0" w:type="auto"/>
-        <w:jc w:val="center"/>
-        <w:shd w:val="clear" w:color="auto" w:fill="FFFFFF" w:themeFill="background1"/>
-        <w:tblLook w:val="04A0" w:firstRow="1" w:lastRow="0" w:firstColumn="1" w:lastColumn="0" w:noHBand="0" w:noVBand="1"/>
-      </w:tblPr>
-      <w:tblGrid>
-        <w:gridCol w:w="556"/>
-        <w:gridCol w:w="913"/>
-        <w:gridCol w:w="990"/>
-        <w:gridCol w:w="851"/>
-      </w:tblGrid>
-      <w:tr>
-        <w:trPr>
-          <w:jc w:val="center"/>
-        </w:trPr>
-        <w:tc>
-          <w:tcPr>
-            <w:tcW w:w="556" w:type="dxa"/>
-            <w:tcBorders>
-              <w:bottom w:val="single" w:sz="12" w:space="0" w:color="auto"/>
-              <w:right w:val="single" w:sz="12" w:space="0" w:color="auto"/>
-            </w:tcBorders>
-            <w:shd w:val="clear" w:color="auto" w:fill="FFFFFF" w:themeFill="background1"/>
-          </w:tcPr>
-          <w:p>
-            <w:pPr>
-              <w:spacing w:line="276" w:lineRule="auto"/>
-              <w:jc w:val="center"/>
-              <w:rPr>
-                <w:rFonts w:ascii="Times New Roman" w:hAnsi="Times New Roman"/>
-                <w:sz w:val="24"/>
-              </w:rPr>
-            </w:pPr>
-          </w:p>
-        </w:tc>
-        <w:tc>
-          <w:tcPr>
-            <w:tcW w:w="913" w:type="dxa"/>
-            <w:tcBorders>
-              <w:left w:val="single" w:sz="12" w:space="0" w:color="auto"/>
-              <w:bottom w:val="single" w:sz="12" w:space="0" w:color="auto"/>
-            </w:tcBorders>
-            <w:shd w:val="clear" w:color="auto" w:fill="FFFFFF" w:themeFill="background1"/>
-          </w:tcPr>
-          <w:p>
-            <w:pPr>
-              <w:spacing w:line="276" w:lineRule="auto"/>
-              <w:jc w:val="center"/>
-              <w:rPr>
-                <w:rFonts w:ascii="Times New Roman" w:hAnsi="Times New Roman"/>
-                <w:sz w:val="24"/>
-                <w:vertAlign w:val="subscript"/>
-                <w:lang w:val="en-US"/>
-              </w:rPr>
-            </w:pPr>
-            <w:r>
-              <w:rPr>
-                <w:rFonts w:ascii="Times New Roman" w:hAnsi="Times New Roman"/>
-                <w:sz w:val="24"/>
-                <w:lang w:val="en-US"/>
-              </w:rPr>
-              <w:t>Y</w:t>
-            </w:r>
-            <w:r>
-              <w:rPr>
-                <w:rFonts w:ascii="Times New Roman" w:hAnsi="Times New Roman"/>
-                <w:sz w:val="24"/>
-                <w:vertAlign w:val="subscript"/>
-                <w:lang w:val="en-US"/>
-              </w:rPr>
-              <w:t>3</w:t>
-            </w:r>
-          </w:p>
-        </w:tc>
-        <w:tc>
-          <w:tcPr>
-            <w:tcW w:w="990" w:type="dxa"/>
-            <w:tcBorders>
-              <w:bottom w:val="single" w:sz="12" w:space="0" w:color="auto"/>
-            </w:tcBorders>
-            <w:shd w:val="clear" w:color="auto" w:fill="FFFFFF" w:themeFill="background1"/>
-          </w:tcPr>
-          <w:p>
-            <w:pPr>
-              <w:spacing w:line="276" w:lineRule="auto"/>
-              <w:jc w:val="center"/>
-              <w:rPr>
-                <w:rFonts w:ascii="Times New Roman" w:hAnsi="Times New Roman"/>
-                <w:sz w:val="24"/>
-                <w:vertAlign w:val="subscript"/>
-                <w:lang w:val="en-US"/>
-              </w:rPr>
-            </w:pPr>
-            <w:r>
-              <w:rPr>
-                <w:rFonts w:ascii="Times New Roman" w:hAnsi="Times New Roman"/>
-                <w:sz w:val="24"/>
-              </w:rPr>
-              <w:t>-</w:t>
-            </w:r>
-            <w:r>
-              <w:rPr>
-                <w:rFonts w:ascii="Times New Roman" w:hAnsi="Times New Roman"/>
-                <w:sz w:val="24"/>
-                <w:lang w:val="en-US"/>
-              </w:rPr>
-              <w:t>X</w:t>
-            </w:r>
-            <w:r>
-              <w:rPr>
-                <w:rFonts w:ascii="Times New Roman" w:hAnsi="Times New Roman"/>
-                <w:sz w:val="24"/>
-                <w:vertAlign w:val="subscript"/>
-                <w:lang w:val="en-US"/>
-              </w:rPr>
-              <w:t>3</w:t>
-            </w:r>
-          </w:p>
-        </w:tc>
-        <w:tc>
-          <w:tcPr>
-            <w:tcW w:w="851" w:type="dxa"/>
-            <w:tcBorders>
-              <w:bottom w:val="single" w:sz="12" w:space="0" w:color="auto"/>
-            </w:tcBorders>
-            <w:shd w:val="clear" w:color="auto" w:fill="FFFFFF" w:themeFill="background1"/>
-          </w:tcPr>
-          <w:p>
-            <w:pPr>
-              <w:spacing w:line="276" w:lineRule="auto"/>
-              <w:jc w:val="center"/>
-              <w:rPr>
-                <w:rFonts w:ascii="Times New Roman" w:hAnsi="Times New Roman"/>
-                <w:sz w:val="24"/>
-                <w:vertAlign w:val="subscript"/>
-                <w:lang w:val="en-US"/>
-              </w:rPr>
-            </w:pPr>
-            <w:r>
-              <w:rPr>
-                <w:rFonts w:ascii="Times New Roman" w:hAnsi="Times New Roman"/>
-                <w:sz w:val="24"/>
                 <w:lang w:val="en-US"/>
               </w:rPr>
               <w:t>1</w:t>
-            </w:r>
-          </w:p>
-        </w:tc>
-      </w:tr>
-      <w:tr>
-        <w:trPr>
-          <w:jc w:val="center"/>
-        </w:trPr>
-        <w:tc>
-          <w:tcPr>
-            <w:tcW w:w="556" w:type="dxa"/>
-            <w:tcBorders>
-              <w:top w:val="single" w:sz="12" w:space="0" w:color="auto"/>
-              <w:right w:val="single" w:sz="12" w:space="0" w:color="auto"/>
-            </w:tcBorders>
-            <w:shd w:val="clear" w:color="auto" w:fill="FFFFFF" w:themeFill="background1"/>
-          </w:tcPr>
-          <w:p>
-            <w:pPr>
-              <w:spacing w:line="276" w:lineRule="auto"/>
-              <w:jc w:val="center"/>
-              <w:rPr>
-                <w:rFonts w:ascii="Times New Roman" w:hAnsi="Times New Roman"/>
-                <w:sz w:val="24"/>
-                <w:vertAlign w:val="subscript"/>
-              </w:rPr>
-            </w:pPr>
-            <w:r>
-              <w:rPr>
-                <w:rFonts w:ascii="Times New Roman" w:hAnsi="Times New Roman"/>
-                <w:sz w:val="24"/>
-              </w:rPr>
-              <w:t>-Х</w:t>
-            </w:r>
-            <w:r>
-              <w:rPr>
-                <w:rFonts w:ascii="Times New Roman" w:hAnsi="Times New Roman"/>
-                <w:sz w:val="24"/>
-                <w:vertAlign w:val="subscript"/>
-              </w:rPr>
-              <w:t>1</w:t>
-            </w:r>
-          </w:p>
-        </w:tc>
-        <w:tc>
-          <w:tcPr>
-            <w:tcW w:w="913" w:type="dxa"/>
-            <w:tcBorders>
-              <w:top w:val="single" w:sz="12" w:space="0" w:color="auto"/>
-              <w:left w:val="single" w:sz="12" w:space="0" w:color="auto"/>
-            </w:tcBorders>
-            <w:shd w:val="clear" w:color="auto" w:fill="FFFFFF" w:themeFill="background1"/>
-          </w:tcPr>
-          <w:p>
-            <w:pPr>
-              <w:spacing w:line="276" w:lineRule="auto"/>
-              <w:jc w:val="center"/>
-              <w:rPr>
-                <w:rFonts w:ascii="Times New Roman" w:hAnsi="Times New Roman"/>
-                <w:sz w:val="28"/>
-              </w:rPr>
-            </w:pPr>
-            <w:r>
-              <w:rPr>
-                <w:rFonts w:ascii="Times New Roman" w:hAnsi="Times New Roman"/>
-                <w:sz w:val="28"/>
-                <w:lang w:val="en-US"/>
-              </w:rPr>
-              <w:t>-1/10</w:t>
-            </w:r>
-          </w:p>
-        </w:tc>
-        <w:tc>
-          <w:tcPr>
-            <w:tcW w:w="990" w:type="dxa"/>
-            <w:tcBorders>
-              <w:top w:val="single" w:sz="12" w:space="0" w:color="auto"/>
-            </w:tcBorders>
-            <w:shd w:val="clear" w:color="auto" w:fill="FFFFFF" w:themeFill="background1"/>
-          </w:tcPr>
-          <w:p>
-            <w:pPr>
-              <w:spacing w:line="276" w:lineRule="auto"/>
-              <w:jc w:val="center"/>
-              <w:rPr>
-                <w:rFonts w:ascii="Times New Roman" w:hAnsi="Times New Roman"/>
-                <w:sz w:val="28"/>
-              </w:rPr>
-            </w:pPr>
-            <w:r>
-              <w:rPr>
-                <w:rFonts w:ascii="Times New Roman" w:hAnsi="Times New Roman"/>
-                <w:sz w:val="28"/>
-              </w:rPr>
-              <w:t>9</w:t>
-            </w:r>
-            <w:r>
-              <w:rPr>
-                <w:rFonts w:ascii="Times New Roman" w:hAnsi="Times New Roman"/>
-                <w:sz w:val="28"/>
-              </w:rPr>
-              <w:t>/1</w:t>
-            </w:r>
-            <w:r>
-              <w:rPr>
-                <w:rFonts w:ascii="Times New Roman" w:hAnsi="Times New Roman"/>
-                <w:sz w:val="28"/>
-              </w:rPr>
-              <w:t>0</w:t>
-            </w:r>
-          </w:p>
-        </w:tc>
-        <w:tc>
-          <w:tcPr>
-            <w:tcW w:w="851" w:type="dxa"/>
-            <w:tcBorders>
-              <w:top w:val="single" w:sz="12" w:space="0" w:color="auto"/>
-            </w:tcBorders>
-            <w:shd w:val="clear" w:color="auto" w:fill="C4BC96" w:themeFill="background2" w:themeFillShade="BF"/>
-          </w:tcPr>
-          <w:p>
-            <w:pPr>
-              <w:spacing w:line="276" w:lineRule="auto"/>
-              <w:jc w:val="center"/>
-              <w:rPr>
-                <w:rFonts w:ascii="Times New Roman" w:hAnsi="Times New Roman"/>
-                <w:sz w:val="28"/>
-              </w:rPr>
-            </w:pPr>
-            <w:r>
-              <w:rPr>
-                <w:rFonts w:ascii="Times New Roman" w:hAnsi="Times New Roman"/>
-                <w:sz w:val="28"/>
-                <w:lang w:val="en-US"/>
-              </w:rPr>
-              <w:t>1</w:t>
-            </w:r>
-            <w:r>
-              <w:rPr>
-                <w:rFonts w:ascii="Times New Roman" w:hAnsi="Times New Roman"/>
-                <w:sz w:val="28"/>
-                <w:lang w:val="en-US"/>
-              </w:rPr>
-              <w:t>/10</w:t>
             </w:r>
           </w:p>
         </w:tc>
@@ -18635,7 +18736,6 @@
           <w:p>
             <w:pPr>
               <w:spacing w:line="276" w:lineRule="auto"/>
-              <w:jc w:val="center"/>
               <w:rPr>
                 <w:rFonts w:ascii="Times New Roman" w:hAnsi="Times New Roman"/>
                 <w:sz w:val="24"/>
@@ -18658,45 +18758,137 @@
                 <w:vertAlign w:val="subscript"/>
                 <w:lang w:val="en-US"/>
               </w:rPr>
-              <w:t>1</w:t>
+              <w:t>2</w:t>
             </w:r>
           </w:p>
         </w:tc>
         <w:tc>
           <w:tcPr>
-            <w:tcW w:w="913" w:type="dxa"/>
+            <w:tcW w:w="854" w:type="dxa"/>
             <w:tcBorders>
               <w:left w:val="single" w:sz="12" w:space="0" w:color="auto"/>
             </w:tcBorders>
+            <w:shd w:val="clear" w:color="auto" w:fill="auto"/>
+          </w:tcPr>
+          <w:p>
+            <w:pPr>
+              <w:spacing w:line="276" w:lineRule="auto"/>
+              <w:rPr>
+                <w:rFonts w:ascii="Times New Roman" w:hAnsi="Times New Roman"/>
+                <w:sz w:val="28"/>
+                <w:lang w:val="en-US"/>
+              </w:rPr>
+            </w:pPr>
+            <w:r>
+              <w:rPr>
+                <w:rFonts w:ascii="Times New Roman" w:hAnsi="Times New Roman"/>
+                <w:sz w:val="28"/>
+              </w:rPr>
+              <w:t>19/10</w:t>
+            </w:r>
+          </w:p>
+        </w:tc>
+        <w:tc>
+          <w:tcPr>
+            <w:tcW w:w="655" w:type="dxa"/>
             <w:shd w:val="clear" w:color="auto" w:fill="FFFFFF" w:themeFill="background1"/>
           </w:tcPr>
           <w:p>
             <w:pPr>
               <w:spacing w:line="276" w:lineRule="auto"/>
-              <w:jc w:val="center"/>
-              <w:rPr>
-                <w:rFonts w:ascii="Times New Roman" w:hAnsi="Times New Roman"/>
-                <w:sz w:val="28"/>
+              <w:rPr>
+                <w:rFonts w:ascii="Times New Roman" w:hAnsi="Times New Roman"/>
+                <w:sz w:val="28"/>
+                <w:lang w:val="en-US"/>
               </w:rPr>
             </w:pPr>
             <w:r>
               <w:rPr>
                 <w:rFonts w:ascii="Times New Roman" w:hAnsi="Times New Roman"/>
                 <w:sz w:val="28"/>
-              </w:rPr>
-              <w:t>-6/5</w:t>
+                <w:lang w:val="en-US"/>
+              </w:rPr>
+              <w:t>0</w:t>
             </w:r>
           </w:p>
         </w:tc>
         <w:tc>
           <w:tcPr>
-            <w:tcW w:w="990" w:type="dxa"/>
+            <w:tcW w:w="827" w:type="dxa"/>
+            <w:shd w:val="clear" w:color="auto" w:fill="FFFFFF" w:themeFill="background1"/>
+          </w:tcPr>
+          <w:p>
+            <w:pPr>
+              <w:rPr>
+                <w:rFonts w:ascii="Times New Roman" w:hAnsi="Times New Roman"/>
+                <w:sz w:val="28"/>
+                <w:lang w:val="en-US"/>
+              </w:rPr>
+            </w:pPr>
+            <w:r>
+              <w:rPr>
+                <w:rFonts w:ascii="Times New Roman" w:hAnsi="Times New Roman"/>
+                <w:sz w:val="28"/>
+                <w:lang w:val="en-US"/>
+              </w:rPr>
+              <w:t>-9/10</w:t>
+            </w:r>
+          </w:p>
+        </w:tc>
+        <w:tc>
+          <w:tcPr>
+            <w:tcW w:w="723" w:type="dxa"/>
+            <w:shd w:val="clear" w:color="auto" w:fill="FFFFFF" w:themeFill="background1"/>
+          </w:tcPr>
+          <w:p>
+            <w:pPr>
+              <w:rPr>
+                <w:rFonts w:ascii="Times New Roman" w:hAnsi="Times New Roman"/>
+                <w:sz w:val="28"/>
+                <w:lang w:val="en-US"/>
+              </w:rPr>
+            </w:pPr>
+            <w:r>
+              <w:rPr>
+                <w:rFonts w:ascii="Times New Roman" w:hAnsi="Times New Roman"/>
+                <w:sz w:val="28"/>
+                <w:lang w:val="en-US"/>
+              </w:rPr>
+              <w:t>1</w:t>
+            </w:r>
+          </w:p>
+        </w:tc>
+        <w:tc>
+          <w:tcPr>
+            <w:tcW w:w="775" w:type="dxa"/>
+            <w:shd w:val="clear" w:color="auto" w:fill="FFFFFF" w:themeFill="background1"/>
+          </w:tcPr>
+          <w:p>
+            <w:pPr>
+              <w:rPr>
+                <w:rFonts w:ascii="Times New Roman" w:hAnsi="Times New Roman"/>
+                <w:sz w:val="28"/>
+                <w:lang w:val="en-US"/>
+              </w:rPr>
+            </w:pPr>
+            <w:r>
+              <w:rPr>
+                <w:rFonts w:ascii="Times New Roman" w:hAnsi="Times New Roman"/>
+                <w:sz w:val="28"/>
+                <w:lang w:val="en-US"/>
+              </w:rPr>
+              <w:t>1/10</w:t>
+            </w:r>
+          </w:p>
+        </w:tc>
+        <w:tc>
+          <w:tcPr>
+            <w:tcW w:w="2355" w:type="dxa"/>
             <w:shd w:val="clear" w:color="auto" w:fill="FFFFFF" w:themeFill="background1"/>
           </w:tcPr>
           <w:p>
             <w:pPr>
               <w:spacing w:line="276" w:lineRule="auto"/>
-              <w:jc w:val="center"/>
               <w:rPr>
                 <w:rFonts w:ascii="Times New Roman" w:hAnsi="Times New Roman"/>
                 <w:sz w:val="28"/>
@@ -18707,31 +18899,7 @@
                 <w:rFonts w:ascii="Times New Roman" w:hAnsi="Times New Roman"/>
                 <w:sz w:val="28"/>
               </w:rPr>
-              <w:t>19/5</w:t>
-            </w:r>
-          </w:p>
-        </w:tc>
-        <w:tc>
-          <w:tcPr>
-            <w:tcW w:w="851" w:type="dxa"/>
-            <w:shd w:val="clear" w:color="auto" w:fill="C4BC96" w:themeFill="background2" w:themeFillShade="BF"/>
-          </w:tcPr>
-          <w:p>
-            <w:pPr>
-              <w:spacing w:line="276" w:lineRule="auto"/>
-              <w:jc w:val="center"/>
-              <w:rPr>
-                <w:rFonts w:ascii="Times New Roman" w:hAnsi="Times New Roman"/>
-                <w:sz w:val="28"/>
-                <w:lang w:val="en-US"/>
-              </w:rPr>
-            </w:pPr>
-            <w:r>
-              <w:rPr>
-                <w:rFonts w:ascii="Times New Roman" w:hAnsi="Times New Roman"/>
-                <w:sz w:val="28"/>
-              </w:rPr>
-              <w:t>1/5</w:t>
+              <w:t>1</w:t>
             </w:r>
           </w:p>
         </w:tc>
@@ -18751,11 +18919,9 @@
           <w:p>
             <w:pPr>
               <w:spacing w:line="276" w:lineRule="auto"/>
-              <w:jc w:val="center"/>
               <w:rPr>
                 <w:rFonts w:ascii="Times New Roman" w:hAnsi="Times New Roman"/>
                 <w:sz w:val="24"/>
-                <w:vertAlign w:val="subscript"/>
                 <w:lang w:val="en-US"/>
               </w:rPr>
             </w:pPr>
@@ -18771,7 +18937,7 @@
         </w:tc>
         <w:tc>
           <w:tcPr>
-            <w:tcW w:w="913" w:type="dxa"/>
+            <w:tcW w:w="854" w:type="dxa"/>
             <w:tcBorders>
               <w:left w:val="single" w:sz="12" w:space="0" w:color="auto"/>
             </w:tcBorders>
@@ -18780,7 +18946,6 @@
           <w:p>
             <w:pPr>
               <w:spacing w:line="276" w:lineRule="auto"/>
-              <w:jc w:val="center"/>
               <w:rPr>
                 <w:rFonts w:ascii="Times New Roman" w:hAnsi="Times New Roman"/>
                 <w:sz w:val="28"/>
@@ -18791,20 +18956,20 @@
               <w:rPr>
                 <w:rFonts w:ascii="Times New Roman" w:hAnsi="Times New Roman"/>
                 <w:sz w:val="28"/>
-              </w:rPr>
-              <w:t>-1/10</w:t>
+                <w:lang w:val="en-US"/>
+              </w:rPr>
+              <w:t>1/5</w:t>
             </w:r>
           </w:p>
         </w:tc>
         <w:tc>
           <w:tcPr>
-            <w:tcW w:w="990" w:type="dxa"/>
+            <w:tcW w:w="655" w:type="dxa"/>
             <w:shd w:val="clear" w:color="auto" w:fill="FFFFFF" w:themeFill="background1"/>
           </w:tcPr>
           <w:p>
             <w:pPr>
               <w:spacing w:line="276" w:lineRule="auto"/>
-              <w:jc w:val="center"/>
               <w:rPr>
                 <w:rFonts w:ascii="Times New Roman" w:hAnsi="Times New Roman"/>
                 <w:sz w:val="28"/>
@@ -18815,30 +18980,90 @@
                 <w:rFonts w:ascii="Times New Roman" w:hAnsi="Times New Roman"/>
                 <w:sz w:val="28"/>
               </w:rPr>
-              <w:t>-</w:t>
-            </w:r>
-            <w:r>
-              <w:rPr>
-                <w:rFonts w:ascii="Times New Roman" w:hAnsi="Times New Roman"/>
-                <w:sz w:val="28"/>
-              </w:rPr>
-              <w:t>1/10</w:t>
+              <w:t>0</w:t>
             </w:r>
           </w:p>
         </w:tc>
         <w:tc>
           <w:tcPr>
-            <w:tcW w:w="851" w:type="dxa"/>
-            <w:shd w:val="clear" w:color="auto" w:fill="C4BC96" w:themeFill="background2" w:themeFillShade="BF"/>
+            <w:tcW w:w="827" w:type="dxa"/>
+            <w:shd w:val="clear" w:color="auto" w:fill="FFFFFF" w:themeFill="background1"/>
+          </w:tcPr>
+          <w:p>
+            <w:pPr>
+              <w:rPr>
+                <w:rFonts w:ascii="Times New Roman" w:hAnsi="Times New Roman"/>
+                <w:sz w:val="28"/>
+                <w:lang w:val="en-US"/>
+              </w:rPr>
+            </w:pPr>
+            <w:r>
+              <w:rPr>
+                <w:rFonts w:ascii="Times New Roman" w:hAnsi="Times New Roman"/>
+                <w:sz w:val="28"/>
+                <w:lang w:val="en-US"/>
+              </w:rPr>
+              <w:t>1/10</w:t>
+            </w:r>
+          </w:p>
+        </w:tc>
+        <w:tc>
+          <w:tcPr>
+            <w:tcW w:w="723" w:type="dxa"/>
+            <w:shd w:val="clear" w:color="auto" w:fill="FFFFFF" w:themeFill="background1"/>
+          </w:tcPr>
+          <w:p>
+            <w:pPr>
+              <w:rPr>
+                <w:rFonts w:ascii="Times New Roman" w:hAnsi="Times New Roman"/>
+                <w:sz w:val="28"/>
+                <w:lang w:val="en-US"/>
+              </w:rPr>
+            </w:pPr>
+            <w:r>
+              <w:rPr>
+                <w:rFonts w:ascii="Times New Roman" w:hAnsi="Times New Roman"/>
+                <w:sz w:val="28"/>
+                <w:lang w:val="en-US"/>
+              </w:rPr>
+              <w:t>0</w:t>
+            </w:r>
+          </w:p>
+        </w:tc>
+        <w:tc>
+          <w:tcPr>
+            <w:tcW w:w="775" w:type="dxa"/>
+            <w:shd w:val="clear" w:color="auto" w:fill="FFFFFF" w:themeFill="background1"/>
+          </w:tcPr>
+          <w:p>
+            <w:pPr>
+              <w:rPr>
+                <w:rFonts w:ascii="Times New Roman" w:hAnsi="Times New Roman"/>
+                <w:sz w:val="28"/>
+                <w:lang w:val="en-US"/>
+              </w:rPr>
+            </w:pPr>
+            <w:r>
+              <w:rPr>
+                <w:rFonts w:ascii="Times New Roman" w:hAnsi="Times New Roman"/>
+                <w:sz w:val="28"/>
+                <w:lang w:val="en-US"/>
+              </w:rPr>
+              <w:t>1/10</w:t>
+            </w:r>
+          </w:p>
+        </w:tc>
+        <w:tc>
+          <w:tcPr>
+            <w:tcW w:w="2355" w:type="dxa"/>
+            <w:shd w:val="clear" w:color="auto" w:fill="FFFFFF" w:themeFill="background1"/>
           </w:tcPr>
           <w:p>
             <w:pPr>
               <w:spacing w:line="276" w:lineRule="auto"/>
-              <w:jc w:val="center"/>
-              <w:rPr>
-                <w:rFonts w:ascii="Times New Roman" w:hAnsi="Times New Roman"/>
-                <w:sz w:val="28"/>
-                <w:lang w:val="en-US"/>
+              <w:rPr>
+                <w:rFonts w:ascii="Times New Roman" w:hAnsi="Times New Roman"/>
+                <w:sz w:val="28"/>
               </w:rPr>
             </w:pPr>
             <w:r>
@@ -18846,19 +19071,60 @@
                 <w:rFonts w:ascii="Times New Roman" w:hAnsi="Times New Roman"/>
                 <w:sz w:val="28"/>
               </w:rPr>
-              <w:t>1</w:t>
-            </w:r>
-            <w:r>
-              <w:rPr>
-                <w:rFonts w:ascii="Times New Roman" w:hAnsi="Times New Roman"/>
-                <w:sz w:val="28"/>
-              </w:rPr>
-              <w:t>/10</w:t>
+              <w:t>0</w:t>
             </w:r>
           </w:p>
         </w:tc>
       </w:tr>
     </w:tbl>
+    <w:p>
+      <w:pPr>
+        <w:rPr>
+          <w:rFonts w:ascii="Times New Roman" w:hAnsi="Times New Roman"/>
+          <w:sz w:val="28"/>
+        </w:rPr>
+      </w:pPr>
+      <w:r>
+        <w:rPr>
+          <w:rFonts w:ascii="Times New Roman" w:hAnsi="Times New Roman"/>
+          <w:sz w:val="28"/>
+        </w:rPr>
+        <w:t>Разрешающий элемент равен -5/6. Переходим к третьей таблице:</w:t>
+      </w:r>
+      <w:r>
+        <w:rPr>
+          <w:rFonts w:ascii="Times New Roman" w:hAnsi="Times New Roman"/>
+          <w:sz w:val="28"/>
+        </w:rPr>
+        <w:t xml:space="preserve"> </w:t>
+      </w:r>
+    </w:p>
+    <w:p>
+      <w:pPr>
+        <w:pStyle w:val="af0"/>
+        <w:keepNext/>
+        <w:jc w:val="right"/>
+        <w:rPr>
+          <w:rFonts w:ascii="Times New Roman" w:hAnsi="Times New Roman"/>
+          <w:i w:val="0"/>
+          <w:iCs w:val="0"/>
+          <w:color w:val="auto"/>
+          <w:sz w:val="22"/>
+          <w:szCs w:val="22"/>
+        </w:rPr>
+      </w:pPr>
+      <w:r>
+        <w:rPr>
+          <w:rFonts w:ascii="Times New Roman" w:hAnsi="Times New Roman"/>
+          <w:i w:val="0"/>
+          <w:iCs w:val="0"/>
+          <w:color w:val="auto"/>
+          <w:sz w:val="22"/>
+          <w:szCs w:val="22"/>
+        </w:rPr>
+        <w:t>Таблица 24</w:t>
+      </w:r>
+    </w:p>
     <w:p>
       <w:pPr>
         <w:rPr>
@@ -18989,14 +19255,7 @@
             <w:rFonts w:ascii="Cambria Math" w:hAnsi="Cambria Math"/>
             <w:sz w:val="28"/>
           </w:rPr>
-          <m:t>=1</m:t>
-        </m:r>
-        <m:r>
-          <w:rPr>
-            <w:rFonts w:ascii="Cambria Math" w:hAnsi="Cambria Math"/>
-            <w:sz w:val="28"/>
-          </w:rPr>
-          <m:t>0</m:t>
+          <m:t>=10</m:t>
         </m:r>
       </m:oMath>
     </w:p>
@@ -19035,14 +19294,7 @@
           <w:rFonts w:ascii="Times New Roman" w:hAnsi="Times New Roman"/>
           <w:sz w:val="28"/>
         </w:rPr>
-        <w:t xml:space="preserve">= </w:t>
-      </w:r>
-      <w:r>
-        <w:rPr>
-          <w:rFonts w:ascii="Times New Roman" w:hAnsi="Times New Roman"/>
-          <w:sz w:val="28"/>
-        </w:rPr>
-        <w:t>1/10</w:t>
+        <w:t>= 1/10</w:t>
       </w:r>
       <w:r>
         <w:rPr>
@@ -19103,6 +19355,7 @@
         </w:rPr>
         <w:t>p</w:t>
       </w:r>
+      <w:proofErr w:type="spellStart"/>
       <w:r>
         <w:rPr>
           <w:rFonts w:ascii="Times New Roman" w:hAnsi="Times New Roman"/>
@@ -19112,6 +19365,7 @@
         </w:rPr>
         <w:t>i</w:t>
       </w:r>
+      <w:proofErr w:type="spellEnd"/>
       <w:r>
         <w:rPr>
           <w:rFonts w:ascii="Times New Roman" w:hAnsi="Times New Roman"/>
@@ -19187,6 +19441,7 @@
           <w:rFonts w:ascii="Times New Roman" w:hAnsi="Times New Roman"/>
           <w:sz w:val="28"/>
         </w:rPr>
+        <w:lastRenderedPageBreak/>
         <w:t>Решением после приведения станет:</w:t>
       </w:r>
     </w:p>
@@ -19449,17 +19704,16 @@
           <w:color w:val="000000" w:themeColor="text1"/>
         </w:rPr>
       </w:pPr>
-      <w:bookmarkStart w:id="19" w:name="_Toc25683972"/>
+      <w:bookmarkStart w:id="18" w:name="_Toc25683972"/>
       <w:r>
         <w:rPr>
           <w:b/>
           <w:bCs/>
           <w:color w:val="000000" w:themeColor="text1"/>
         </w:rPr>
-        <w:lastRenderedPageBreak/>
         <w:t>Вывод</w:t>
       </w:r>
-      <w:bookmarkEnd w:id="19"/>
+      <w:bookmarkEnd w:id="18"/>
     </w:p>
     <w:p>
       <w:pPr>
@@ -19637,19 +19891,44 @@
         </w:rPr>
         <w:t xml:space="preserve">одом. Решая задачу </w:t>
       </w:r>
-      <w:r>
-        <w:rPr>
-          <w:rFonts w:ascii="Times New Roman" w:hAnsi="Times New Roman"/>
-          <w:sz w:val="28"/>
-        </w:rPr>
-        <w:t xml:space="preserve">симплексом она была предварительно сведена к задаче ЛП. Ответы полученные каждым из способов совпали. </w:t>
-      </w:r>
-      <w:r>
-        <w:rPr>
-          <w:rFonts w:ascii="Times New Roman" w:hAnsi="Times New Roman"/>
-          <w:sz w:val="28"/>
-        </w:rPr>
-        <w:t>Симплекс метод универсальнее графического, так как позволяет разрешать игры с любым количеством элементов</w:t>
+      <w:proofErr w:type="gramStart"/>
+      <w:r>
+        <w:rPr>
+          <w:rFonts w:ascii="Times New Roman" w:hAnsi="Times New Roman"/>
+          <w:sz w:val="28"/>
+        </w:rPr>
+        <w:t>симплексом</w:t>
+      </w:r>
+      <w:proofErr w:type="gramEnd"/>
+      <w:r>
+        <w:rPr>
+          <w:rFonts w:ascii="Times New Roman" w:hAnsi="Times New Roman"/>
+          <w:sz w:val="28"/>
+        </w:rPr>
+        <w:t xml:space="preserve"> она была предварительно сведена к задаче ЛП. Ответы полученные каждым из способов совпали. </w:t>
+      </w:r>
+      <w:r>
+        <w:rPr>
+          <w:rFonts w:ascii="Times New Roman" w:hAnsi="Times New Roman"/>
+          <w:sz w:val="28"/>
+        </w:rPr>
+        <w:t xml:space="preserve">Симплекс метод </w:t>
+      </w:r>
+      <w:proofErr w:type="spellStart"/>
+      <w:r>
+        <w:rPr>
+          <w:rFonts w:ascii="Times New Roman" w:hAnsi="Times New Roman"/>
+          <w:sz w:val="28"/>
+        </w:rPr>
+        <w:t>универсальнее</w:t>
+      </w:r>
+      <w:proofErr w:type="spellEnd"/>
+      <w:r>
+        <w:rPr>
+          <w:rFonts w:ascii="Times New Roman" w:hAnsi="Times New Roman"/>
+          <w:sz w:val="28"/>
+        </w:rPr>
+        <w:t xml:space="preserve"> графического, так как позволяет разрешать игры с любым количеством элементов</w:t>
       </w:r>
       <w:r>
         <w:rPr>
@@ -19670,7 +19949,23 @@
           <w:rFonts w:ascii="Times New Roman" w:hAnsi="Times New Roman"/>
           <w:sz w:val="28"/>
         </w:rPr>
-        <w:t xml:space="preserve"> Конкретная задача разрешилась просто обоими методами, так как имелась седловая точка.</w:t>
+        <w:t xml:space="preserve"> Конкретная задача разрешилась просто обоими методами, так как имелась </w:t>
+      </w:r>
+      <w:proofErr w:type="spellStart"/>
+      <w:r>
+        <w:rPr>
+          <w:rFonts w:ascii="Times New Roman" w:hAnsi="Times New Roman"/>
+          <w:sz w:val="28"/>
+        </w:rPr>
+        <w:t>седловая</w:t>
+      </w:r>
+      <w:proofErr w:type="spellEnd"/>
+      <w:r>
+        <w:rPr>
+          <w:rFonts w:ascii="Times New Roman" w:hAnsi="Times New Roman"/>
+          <w:sz w:val="28"/>
+        </w:rPr>
+        <w:t xml:space="preserve"> точка.</w:t>
       </w:r>
     </w:p>
     <w:p/>
@@ -19705,7 +20000,7 @@
           <w:color w:val="000000" w:themeColor="text1"/>
         </w:rPr>
       </w:pPr>
-      <w:bookmarkStart w:id="20" w:name="_Toc25683973"/>
+      <w:bookmarkStart w:id="19" w:name="_Toc25683973"/>
       <w:r>
         <w:rPr>
           <w:b/>
@@ -19714,7 +20009,7 @@
         </w:rPr>
         <w:t>Список литературы</w:t>
       </w:r>
-      <w:bookmarkEnd w:id="20"/>
+      <w:bookmarkEnd w:id="19"/>
     </w:p>
     <w:sdt>
       <w:sdtPr>
@@ -19798,7 +20093,7 @@
 </file>
 
 <file path=word/endnotes.xml><?xml version="1.0" encoding="utf-8"?>
-<w:endnotes xmlns:wpc="http://schemas.microsoft.com/office/word/2010/wordprocessingCanvas" xmlns:cx="http://schemas.microsoft.com/office/drawing/2014/chartex" xmlns:cx1="http://schemas.microsoft.com/office/drawing/2015/9/8/chartex" xmlns:mc="http://schemas.openxmlformats.org/markup-compatibility/2006" xmlns:o="urn:schemas-microsoft-com:office:office" xmlns:r="http://schemas.openxmlformats.org/officeDocument/2006/relationships" xmlns:m="http://schemas.openxmlformats.org/officeDocument/2006/math" xmlns:v="urn:schemas-microsoft-com:vml" xmlns:wp14="http://schemas.microsoft.com/office/word/2010/wordprocessingDrawing" xmlns:wp="http://schemas.openxmlformats.org/drawingml/2006/wordprocessingDrawing" xmlns:w10="urn:schemas-microsoft-com:office:word" xmlns:w="http://schemas.openxmlformats.org/wordprocessingml/2006/main" xmlns:w14="http://schemas.microsoft.com/office/word/2010/wordml" xmlns:w15="http://schemas.microsoft.com/office/word/2012/wordml" xmlns:w16se="http://schemas.microsoft.com/office/word/2015/wordml/symex" xmlns:wpg="http://schemas.microsoft.com/office/word/2010/wordprocessingGroup" xmlns:wpi="http://schemas.microsoft.com/office/word/2010/wordprocessingInk" xmlns:wne="http://schemas.microsoft.com/office/word/2006/wordml" xmlns:wps="http://schemas.microsoft.com/office/word/2010/wordprocessingShape" mc:Ignorable="w14 w15 w16se wp14">
+<w:endnotes xmlns:wpc="http://schemas.microsoft.com/office/word/2010/wordprocessingCanvas" xmlns:cx="http://schemas.microsoft.com/office/drawing/2014/chartex" xmlns:cx1="http://schemas.microsoft.com/office/drawing/2015/9/8/chartex" xmlns:cx2="http://schemas.microsoft.com/office/drawing/2015/10/21/chartex" xmlns:cx3="http://schemas.microsoft.com/office/drawing/2016/5/9/chartex" xmlns:cx4="http://schemas.microsoft.com/office/drawing/2016/5/10/chartex" xmlns:cx5="http://schemas.microsoft.com/office/drawing/2016/5/11/chartex" xmlns:cx6="http://schemas.microsoft.com/office/drawing/2016/5/12/chartex" xmlns:cx7="http://schemas.microsoft.com/office/drawing/2016/5/13/chartex" xmlns:cx8="http://schemas.microsoft.com/office/drawing/2016/5/14/chartex" xmlns:mc="http://schemas.openxmlformats.org/markup-compatibility/2006" xmlns:aink="http://schemas.microsoft.com/office/drawing/2016/ink" xmlns:am3d="http://schemas.microsoft.com/office/drawing/2017/model3d" xmlns:o="urn:schemas-microsoft-com:office:office" xmlns:r="http://schemas.openxmlformats.org/officeDocument/2006/relationships" xmlns:m="http://schemas.openxmlformats.org/officeDocument/2006/math" xmlns:v="urn:schemas-microsoft-com:vml" xmlns:wp14="http://schemas.microsoft.com/office/word/2010/wordprocessingDrawing" xmlns:wp="http://schemas.openxmlformats.org/drawingml/2006/wordprocessingDrawing" xmlns:w10="urn:schemas-microsoft-com:office:word" xmlns:w="http://schemas.openxmlformats.org/wordprocessingml/2006/main" xmlns:w14="http://schemas.microsoft.com/office/word/2010/wordml" xmlns:w15="http://schemas.microsoft.com/office/word/2012/wordml" xmlns:w16cex="http://schemas.microsoft.com/office/word/2018/wordml/cex" xmlns:w16cid="http://schemas.microsoft.com/office/word/2016/wordml/cid" xmlns:w16="http://schemas.microsoft.com/office/word/2018/wordml" xmlns:w16se="http://schemas.microsoft.com/office/word/2015/wordml/symex" xmlns:wpg="http://schemas.microsoft.com/office/word/2010/wordprocessingGroup" xmlns:wpi="http://schemas.microsoft.com/office/word/2010/wordprocessingInk" xmlns:wne="http://schemas.microsoft.com/office/word/2006/wordml" xmlns:wps="http://schemas.microsoft.com/office/word/2010/wordprocessingShape" mc:Ignorable="w14 w15 w16se w16cid w16 w16cex wp14">
   <w:endnote w:type="separator" w:id="-1">
     <w:p>
       <w:pPr>
@@ -19823,7 +20118,7 @@
 </file>
 
 <file path=word/footer1.xml><?xml version="1.0" encoding="utf-8"?>
-<w:ftr xmlns:wpc="http://schemas.microsoft.com/office/word/2010/wordprocessingCanvas" xmlns:cx="http://schemas.microsoft.com/office/drawing/2014/chartex" xmlns:cx1="http://schemas.microsoft.com/office/drawing/2015/9/8/chartex" xmlns:mc="http://schemas.openxmlformats.org/markup-compatibility/2006" xmlns:o="urn:schemas-microsoft-com:office:office" xmlns:r="http://schemas.openxmlformats.org/officeDocument/2006/relationships" xmlns:m="http://schemas.openxmlformats.org/officeDocument/2006/math" xmlns:v="urn:schemas-microsoft-com:vml" xmlns:wp14="http://schemas.microsoft.com/office/word/2010/wordprocessingDrawing" xmlns:wp="http://schemas.openxmlformats.org/drawingml/2006/wordprocessingDrawing" xmlns:w10="urn:schemas-microsoft-com:office:word" xmlns:w="http://schemas.openxmlformats.org/wordprocessingml/2006/main" xmlns:w14="http://schemas.microsoft.com/office/word/2010/wordml" xmlns:w15="http://schemas.microsoft.com/office/word/2012/wordml" xmlns:w16se="http://schemas.microsoft.com/office/word/2015/wordml/symex" xmlns:wpg="http://schemas.microsoft.com/office/word/2010/wordprocessingGroup" xmlns:wpi="http://schemas.microsoft.com/office/word/2010/wordprocessingInk" xmlns:wne="http://schemas.microsoft.com/office/word/2006/wordml" xmlns:wps="http://schemas.microsoft.com/office/word/2010/wordprocessingShape" mc:Ignorable="w14 w15 w16se wp14">
+<w:ftr xmlns:wpc="http://schemas.microsoft.com/office/word/2010/wordprocessingCanvas" xmlns:cx="http://schemas.microsoft.com/office/drawing/2014/chartex" xmlns:cx1="http://schemas.microsoft.com/office/drawing/2015/9/8/chartex" xmlns:cx2="http://schemas.microsoft.com/office/drawing/2015/10/21/chartex" xmlns:cx3="http://schemas.microsoft.com/office/drawing/2016/5/9/chartex" xmlns:cx4="http://schemas.microsoft.com/office/drawing/2016/5/10/chartex" xmlns:cx5="http://schemas.microsoft.com/office/drawing/2016/5/11/chartex" xmlns:cx6="http://schemas.microsoft.com/office/drawing/2016/5/12/chartex" xmlns:cx7="http://schemas.microsoft.com/office/drawing/2016/5/13/chartex" xmlns:cx8="http://schemas.microsoft.com/office/drawing/2016/5/14/chartex" xmlns:mc="http://schemas.openxmlformats.org/markup-compatibility/2006" xmlns:aink="http://schemas.microsoft.com/office/drawing/2016/ink" xmlns:am3d="http://schemas.microsoft.com/office/drawing/2017/model3d" xmlns:o="urn:schemas-microsoft-com:office:office" xmlns:r="http://schemas.openxmlformats.org/officeDocument/2006/relationships" xmlns:m="http://schemas.openxmlformats.org/officeDocument/2006/math" xmlns:v="urn:schemas-microsoft-com:vml" xmlns:wp14="http://schemas.microsoft.com/office/word/2010/wordprocessingDrawing" xmlns:wp="http://schemas.openxmlformats.org/drawingml/2006/wordprocessingDrawing" xmlns:w10="urn:schemas-microsoft-com:office:word" xmlns:w="http://schemas.openxmlformats.org/wordprocessingml/2006/main" xmlns:w14="http://schemas.microsoft.com/office/word/2010/wordml" xmlns:w15="http://schemas.microsoft.com/office/word/2012/wordml" xmlns:w16cex="http://schemas.microsoft.com/office/word/2018/wordml/cex" xmlns:w16cid="http://schemas.microsoft.com/office/word/2016/wordml/cid" xmlns:w16="http://schemas.microsoft.com/office/word/2018/wordml" xmlns:w16se="http://schemas.microsoft.com/office/word/2015/wordml/symex" xmlns:wpg="http://schemas.microsoft.com/office/word/2010/wordprocessingGroup" xmlns:wpi="http://schemas.microsoft.com/office/word/2010/wordprocessingInk" xmlns:wne="http://schemas.microsoft.com/office/word/2006/wordml" xmlns:wps="http://schemas.microsoft.com/office/word/2010/wordprocessingShape" mc:Ignorable="w14 w15 w16se w16cid w16 w16cex wp14">
   <w:sdt>
     <w:sdtPr>
       <w:id w:val="-877777850"/>
@@ -19868,7 +20163,7 @@
 </file>
 
 <file path=word/footnotes.xml><?xml version="1.0" encoding="utf-8"?>
-<w:footnotes xmlns:wpc="http://schemas.microsoft.com/office/word/2010/wordprocessingCanvas" xmlns:cx="http://schemas.microsoft.com/office/drawing/2014/chartex" xmlns:cx1="http://schemas.microsoft.com/office/drawing/2015/9/8/chartex" xmlns:mc="http://schemas.openxmlformats.org/markup-compatibility/2006" xmlns:o="urn:schemas-microsoft-com:office:office" xmlns:r="http://schemas.openxmlformats.org/officeDocument/2006/relationships" xmlns:m="http://schemas.openxmlformats.org/officeDocument/2006/math" xmlns:v="urn:schemas-microsoft-com:vml" xmlns:wp14="http://schemas.microsoft.com/office/word/2010/wordprocessingDrawing" xmlns:wp="http://schemas.openxmlformats.org/drawingml/2006/wordprocessingDrawing" xmlns:w10="urn:schemas-microsoft-com:office:word" xmlns:w="http://schemas.openxmlformats.org/wordprocessingml/2006/main" xmlns:w14="http://schemas.microsoft.com/office/word/2010/wordml" xmlns:w15="http://schemas.microsoft.com/office/word/2012/wordml" xmlns:w16se="http://schemas.microsoft.com/office/word/2015/wordml/symex" xmlns:wpg="http://schemas.microsoft.com/office/word/2010/wordprocessingGroup" xmlns:wpi="http://schemas.microsoft.com/office/word/2010/wordprocessingInk" xmlns:wne="http://schemas.microsoft.com/office/word/2006/wordml" xmlns:wps="http://schemas.microsoft.com/office/word/2010/wordprocessingShape" mc:Ignorable="w14 w15 w16se wp14">
+<w:footnotes xmlns:wpc="http://schemas.microsoft.com/office/word/2010/wordprocessingCanvas" xmlns:cx="http://schemas.microsoft.com/office/drawing/2014/chartex" xmlns:cx1="http://schemas.microsoft.com/office/drawing/2015/9/8/chartex" xmlns:cx2="http://schemas.microsoft.com/office/drawing/2015/10/21/chartex" xmlns:cx3="http://schemas.microsoft.com/office/drawing/2016/5/9/chartex" xmlns:cx4="http://schemas.microsoft.com/office/drawing/2016/5/10/chartex" xmlns:cx5="http://schemas.microsoft.com/office/drawing/2016/5/11/chartex" xmlns:cx6="http://schemas.microsoft.com/office/drawing/2016/5/12/chartex" xmlns:cx7="http://schemas.microsoft.com/office/drawing/2016/5/13/chartex" xmlns:cx8="http://schemas.microsoft.com/office/drawing/2016/5/14/chartex" xmlns:mc="http://schemas.openxmlformats.org/markup-compatibility/2006" xmlns:aink="http://schemas.microsoft.com/office/drawing/2016/ink" xmlns:am3d="http://schemas.microsoft.com/office/drawing/2017/model3d" xmlns:o="urn:schemas-microsoft-com:office:office" xmlns:r="http://schemas.openxmlformats.org/officeDocument/2006/relationships" xmlns:m="http://schemas.openxmlformats.org/officeDocument/2006/math" xmlns:v="urn:schemas-microsoft-com:vml" xmlns:wp14="http://schemas.microsoft.com/office/word/2010/wordprocessingDrawing" xmlns:wp="http://schemas.openxmlformats.org/drawingml/2006/wordprocessingDrawing" xmlns:w10="urn:schemas-microsoft-com:office:word" xmlns:w="http://schemas.openxmlformats.org/wordprocessingml/2006/main" xmlns:w14="http://schemas.microsoft.com/office/word/2010/wordml" xmlns:w15="http://schemas.microsoft.com/office/word/2012/wordml" xmlns:w16cex="http://schemas.microsoft.com/office/word/2018/wordml/cex" xmlns:w16cid="http://schemas.microsoft.com/office/word/2016/wordml/cid" xmlns:w16="http://schemas.microsoft.com/office/word/2018/wordml" xmlns:w16se="http://schemas.microsoft.com/office/word/2015/wordml/symex" xmlns:wpg="http://schemas.microsoft.com/office/word/2010/wordprocessingGroup" xmlns:wpi="http://schemas.microsoft.com/office/word/2010/wordprocessingInk" xmlns:wne="http://schemas.microsoft.com/office/word/2006/wordml" xmlns:wps="http://schemas.microsoft.com/office/word/2010/wordprocessingShape" mc:Ignorable="w14 w15 w16se w16cid w16 w16cex wp14">
   <w:footnote w:type="separator" w:id="-1">
     <w:p>
       <w:pPr>
@@ -19893,7 +20188,7 @@
 </file>
 
 <file path=word/numbering.xml><?xml version="1.0" encoding="utf-8"?>
-<w:numbering xmlns:wpc="http://schemas.microsoft.com/office/word/2010/wordprocessingCanvas" xmlns:cx="http://schemas.microsoft.com/office/drawing/2014/chartex" xmlns:cx1="http://schemas.microsoft.com/office/drawing/2015/9/8/chartex" xmlns:mc="http://schemas.openxmlformats.org/markup-compatibility/2006" xmlns:o="urn:schemas-microsoft-com:office:office" xmlns:r="http://schemas.openxmlformats.org/officeDocument/2006/relationships" xmlns:m="http://schemas.openxmlformats.org/officeDocument/2006/math" xmlns:v="urn:schemas-microsoft-com:vml" xmlns:wp14="http://schemas.microsoft.com/office/word/2010/wordprocessingDrawing" xmlns:wp="http://schemas.openxmlformats.org/drawingml/2006/wordprocessingDrawing" xmlns:w10="urn:schemas-microsoft-com:office:word" xmlns:w="http://schemas.openxmlformats.org/wordprocessingml/2006/main" xmlns:w14="http://schemas.microsoft.com/office/word/2010/wordml" xmlns:w15="http://schemas.microsoft.com/office/word/2012/wordml" xmlns:w16se="http://schemas.microsoft.com/office/word/2015/wordml/symex" xmlns:wpg="http://schemas.microsoft.com/office/word/2010/wordprocessingGroup" xmlns:wpi="http://schemas.microsoft.com/office/word/2010/wordprocessingInk" xmlns:wne="http://schemas.microsoft.com/office/word/2006/wordml" xmlns:wps="http://schemas.microsoft.com/office/word/2010/wordprocessingShape" mc:Ignorable="w14 w15 w16se wp14">
+<w:numbering xmlns:wpc="http://schemas.microsoft.com/office/word/2010/wordprocessingCanvas" xmlns:cx="http://schemas.microsoft.com/office/drawing/2014/chartex" xmlns:cx1="http://schemas.microsoft.com/office/drawing/2015/9/8/chartex" xmlns:cx2="http://schemas.microsoft.com/office/drawing/2015/10/21/chartex" xmlns:cx3="http://schemas.microsoft.com/office/drawing/2016/5/9/chartex" xmlns:cx4="http://schemas.microsoft.com/office/drawing/2016/5/10/chartex" xmlns:cx5="http://schemas.microsoft.com/office/drawing/2016/5/11/chartex" xmlns:cx6="http://schemas.microsoft.com/office/drawing/2016/5/12/chartex" xmlns:cx7="http://schemas.microsoft.com/office/drawing/2016/5/13/chartex" xmlns:cx8="http://schemas.microsoft.com/office/drawing/2016/5/14/chartex" xmlns:mc="http://schemas.openxmlformats.org/markup-compatibility/2006" xmlns:aink="http://schemas.microsoft.com/office/drawing/2016/ink" xmlns:am3d="http://schemas.microsoft.com/office/drawing/2017/model3d" xmlns:o="urn:schemas-microsoft-com:office:office" xmlns:r="http://schemas.openxmlformats.org/officeDocument/2006/relationships" xmlns:m="http://schemas.openxmlformats.org/officeDocument/2006/math" xmlns:v="urn:schemas-microsoft-com:vml" xmlns:wp14="http://schemas.microsoft.com/office/word/2010/wordprocessingDrawing" xmlns:wp="http://schemas.openxmlformats.org/drawingml/2006/wordprocessingDrawing" xmlns:w10="urn:schemas-microsoft-com:office:word" xmlns:w="http://schemas.openxmlformats.org/wordprocessingml/2006/main" xmlns:w14="http://schemas.microsoft.com/office/word/2010/wordml" xmlns:w15="http://schemas.microsoft.com/office/word/2012/wordml" xmlns:w16cex="http://schemas.microsoft.com/office/word/2018/wordml/cex" xmlns:w16cid="http://schemas.microsoft.com/office/word/2016/wordml/cid" xmlns:w16="http://schemas.microsoft.com/office/word/2018/wordml" xmlns:w16se="http://schemas.microsoft.com/office/word/2015/wordml/symex" xmlns:wpg="http://schemas.microsoft.com/office/word/2010/wordprocessingGroup" xmlns:wpi="http://schemas.microsoft.com/office/word/2010/wordprocessingInk" xmlns:wne="http://schemas.microsoft.com/office/word/2006/wordml" xmlns:wps="http://schemas.microsoft.com/office/word/2010/wordprocessingShape" mc:Ignorable="w14 w15 w16se w16cid w16 w16cex wp14">
   <w:abstractNum w:abstractNumId="0" w15:restartNumberingAfterBreak="0">
     <w:nsid w:val="05C63356"/>
     <w:multiLevelType w:val="hybridMultilevel"/>
@@ -21056,7 +21351,7 @@
 </file>
 
 <file path=word/styles.xml><?xml version="1.0" encoding="utf-8"?>
-<w:styles xmlns:mc="http://schemas.openxmlformats.org/markup-compatibility/2006" xmlns:r="http://schemas.openxmlformats.org/officeDocument/2006/relationships" xmlns:w="http://schemas.openxmlformats.org/wordprocessingml/2006/main" xmlns:w14="http://schemas.microsoft.com/office/word/2010/wordml" xmlns:w15="http://schemas.microsoft.com/office/word/2012/wordml" xmlns:w16se="http://schemas.microsoft.com/office/word/2015/wordml/symex" mc:Ignorable="w14 w15 w16se">
+<w:styles xmlns:mc="http://schemas.openxmlformats.org/markup-compatibility/2006" xmlns:r="http://schemas.openxmlformats.org/officeDocument/2006/relationships" xmlns:w="http://schemas.openxmlformats.org/wordprocessingml/2006/main" xmlns:w14="http://schemas.microsoft.com/office/word/2010/wordml" xmlns:w15="http://schemas.microsoft.com/office/word/2012/wordml" xmlns:w16cex="http://schemas.microsoft.com/office/word/2018/wordml/cex" xmlns:w16cid="http://schemas.microsoft.com/office/word/2016/wordml/cid" xmlns:w16="http://schemas.microsoft.com/office/word/2018/wordml" xmlns:w16se="http://schemas.microsoft.com/office/word/2015/wordml/symex" mc:Ignorable="w14 w15 w16se w16cid w16 w16cex">
   <w:docDefaults>
     <w:rPrDefault>
       <w:rPr>
@@ -21072,7 +21367,7 @@
       </w:pPr>
     </w:pPrDefault>
   </w:docDefaults>
-  <w:latentStyles w:defLockedState="0" w:defUIPriority="99" w:defSemiHidden="0" w:defUnhideWhenUsed="0" w:defQFormat="0" w:count="371">
+  <w:latentStyles w:defLockedState="0" w:defUIPriority="99" w:defSemiHidden="0" w:defUnhideWhenUsed="0" w:defQFormat="0" w:count="376">
     <w:lsdException w:name="Normal" w:uiPriority="0" w:qFormat="1"/>
     <w:lsdException w:name="heading 1" w:uiPriority="9" w:qFormat="1"/>
     <w:lsdException w:name="heading 2" w:semiHidden="1" w:uiPriority="9" w:unhideWhenUsed="1" w:qFormat="1"/>
@@ -21178,7 +21473,6 @@
     <w:lsdException w:name="HTML Sample" w:semiHidden="1" w:unhideWhenUsed="1"/>
     <w:lsdException w:name="HTML Typewriter" w:semiHidden="1" w:unhideWhenUsed="1"/>
     <w:lsdException w:name="HTML Variable" w:semiHidden="1" w:unhideWhenUsed="1"/>
-    <w:lsdException w:name="Normal Table" w:semiHidden="1" w:unhideWhenUsed="1"/>
     <w:lsdException w:name="annotation subject" w:semiHidden="1" w:unhideWhenUsed="1"/>
     <w:lsdException w:name="No List" w:semiHidden="1" w:unhideWhenUsed="1"/>
     <w:lsdException w:name="Outline List 1" w:semiHidden="1" w:unhideWhenUsed="1"/>
@@ -21221,11 +21515,8 @@
     <w:lsdException w:name="Table Contemporary" w:semiHidden="1" w:unhideWhenUsed="1"/>
     <w:lsdException w:name="Table Elegant" w:semiHidden="1" w:unhideWhenUsed="1"/>
     <w:lsdException w:name="Table Professional" w:semiHidden="1" w:unhideWhenUsed="1"/>
-    <w:lsdException w:name="Table Subtle 1" w:semiHidden="1" w:unhideWhenUsed="1"/>
     <w:lsdException w:name="Table Subtle 2" w:semiHidden="1" w:unhideWhenUsed="1"/>
     <w:lsdException w:name="Table Web 1" w:semiHidden="1" w:unhideWhenUsed="1"/>
-    <w:lsdException w:name="Table Web 2" w:semiHidden="1" w:unhideWhenUsed="1"/>
-    <w:lsdException w:name="Table Web 3" w:semiHidden="1" w:unhideWhenUsed="1"/>
     <w:lsdException w:name="Balloon Text" w:semiHidden="1" w:unhideWhenUsed="1"/>
     <w:lsdException w:name="Table Grid" w:uiPriority="59"/>
     <w:lsdException w:name="Table Theme" w:semiHidden="1" w:unhideWhenUsed="1"/>
@@ -21444,6 +21735,11 @@
     <w:lsdException w:name="List Table 5 Dark Accent 6" w:uiPriority="50"/>
     <w:lsdException w:name="List Table 6 Colorful Accent 6" w:uiPriority="51"/>
     <w:lsdException w:name="List Table 7 Colorful Accent 6" w:uiPriority="52"/>
+    <w:lsdException w:name="Mention" w:semiHidden="1" w:unhideWhenUsed="1"/>
+    <w:lsdException w:name="Smart Hyperlink" w:semiHidden="1" w:unhideWhenUsed="1"/>
+    <w:lsdException w:name="Hashtag" w:semiHidden="1" w:unhideWhenUsed="1"/>
+    <w:lsdException w:name="Unresolved Mention" w:semiHidden="1" w:unhideWhenUsed="1"/>
+    <w:lsdException w:name="Smart Link" w:semiHidden="1" w:unhideWhenUsed="1"/>
   </w:latentStyles>
   <w:style w:type="paragraph" w:default="1" w:styleId="a">
     <w:name w:val="Normal"/>

--- a/RGR Gunger V47.docx
+++ b/RGR Gunger V47.docx
@@ -4052,23 +4052,54 @@
     </w:p>
     <w:p>
       <w:pPr>
-        <w:jc w:val="center"/>
-        <w:rPr>
-          <w:rFonts w:ascii="Times New Roman" w:hAnsi="Times New Roman"/>
-          <w:sz w:val="28"/>
-          <w:lang w:val="en-US"/>
-        </w:rPr>
-      </w:pPr>
-      <w:r>
-        <w:rPr>
+        <w:spacing w:after="0" w:line="240" w:lineRule="auto"/>
+        <w:rPr>
+          <w:rFonts w:ascii="Times New Roman" w:eastAsia="Times New Roman" w:hAnsi="Times New Roman"/>
+          <w:sz w:val="24"/>
+          <w:szCs w:val="24"/>
+          <w:lang w:eastAsia="ru-RU"/>
+        </w:rPr>
+      </w:pPr>
+      <w:r>
+        <w:rPr>
+          <w:rFonts w:ascii="Times New Roman" w:eastAsia="Times New Roman" w:hAnsi="Times New Roman"/>
+          <w:sz w:val="24"/>
+          <w:szCs w:val="24"/>
+          <w:lang w:eastAsia="ru-RU"/>
+        </w:rPr>
+        <w:fldChar w:fldCharType="begin"/>
+      </w:r>
+      <w:r>
+        <w:rPr>
+          <w:rFonts w:ascii="Times New Roman" w:eastAsia="Times New Roman" w:hAnsi="Times New Roman"/>
+          <w:sz w:val="24"/>
+          <w:szCs w:val="24"/>
+          <w:lang w:eastAsia="ru-RU"/>
+        </w:rPr>
+        <w:instrText xml:space="preserve"> INCLUDEPICTURE "https://math.semestr.ru/lp/ris.php?p=2&amp;x=8,3,5&amp;y=-7,1,8&amp;b=56,6,85&amp;r=1,2,1&amp;fx=14,17,0,&amp;d=1&amp;s=1&amp;crc=c6351cd1f747aef3c1bb5ef616e86ec4&amp;xyz=0" \* MERGEFORMATINET </w:instrText>
+      </w:r>
+      <w:r>
+        <w:rPr>
+          <w:rFonts w:ascii="Times New Roman" w:eastAsia="Times New Roman" w:hAnsi="Times New Roman"/>
+          <w:sz w:val="24"/>
+          <w:szCs w:val="24"/>
+          <w:lang w:eastAsia="ru-RU"/>
+        </w:rPr>
+        <w:fldChar w:fldCharType="separate"/>
+      </w:r>
+      <w:r>
+        <w:rPr>
+          <w:rFonts w:ascii="Times New Roman" w:eastAsia="Times New Roman" w:hAnsi="Times New Roman"/>
           <w:noProof/>
+          <w:sz w:val="24"/>
+          <w:szCs w:val="24"/>
           <w:lang w:eastAsia="ru-RU"/>
         </w:rPr>
         <w:drawing>
-          <wp:inline distT="0" distB="0" distL="0" distR="0" wp14:anchorId="1A3E5AF1" wp14:editId="062E3000">
-            <wp:extent cx="6370629" cy="4905375"/>
+          <wp:inline distT="0" distB="0" distL="0" distR="0" wp14:anchorId="0B470506" wp14:editId="45746438">
+            <wp:extent cx="6355080" cy="6355080"/>
             <wp:effectExtent l="0" t="0" r="0" b="0"/>
-            <wp:docPr id="2" name="Рисунок 2" descr="https://sun1-94.userapi.com/8Ad4u13ZnCJNvx7rlhy__1hRDoGkoVAi5RUi9Q/JSzFbECx6LM.jpg"/>
+            <wp:docPr id="9" name="Рисунок 9"/>
             <wp:cNvGraphicFramePr>
               <a:graphicFrameLocks xmlns:a="http://schemas.openxmlformats.org/drawingml/2006/main" noChangeAspect="1"/>
             </wp:cNvGraphicFramePr>
@@ -4076,12 +4107,12 @@
               <a:graphicData uri="http://schemas.openxmlformats.org/drawingml/2006/picture">
                 <pic:pic xmlns:pic="http://schemas.openxmlformats.org/drawingml/2006/picture">
                   <pic:nvPicPr>
-                    <pic:cNvPr id="0" name="Picture 1" descr="https://sun1-94.userapi.com/8Ad4u13ZnCJNvx7rlhy__1hRDoGkoVAi5RUi9Q/JSzFbECx6LM.jpg"/>
+                    <pic:cNvPr id="0" name="Picture 7"/>
                     <pic:cNvPicPr>
                       <a:picLocks noChangeAspect="1" noChangeArrowheads="1"/>
                     </pic:cNvPicPr>
                   </pic:nvPicPr>
-                  <pic:blipFill rotWithShape="1">
+                  <pic:blipFill>
                     <a:blip r:embed="rId9">
                       <a:extLst>
                         <a:ext uri="{28A0092B-C50C-407E-A947-70E740481C1C}">
@@ -4089,13 +4120,15 @@
                         </a:ext>
                       </a:extLst>
                     </a:blip>
-                    <a:srcRect t="4821" b="37428"/>
-                    <a:stretch/>
+                    <a:srcRect/>
+                    <a:stretch>
+                      <a:fillRect/>
+                    </a:stretch>
                   </pic:blipFill>
                   <pic:spPr bwMode="auto">
                     <a:xfrm>
                       <a:off x="0" y="0"/>
-                      <a:ext cx="6371590" cy="4906115"/>
+                      <a:ext cx="6355080" cy="6355080"/>
                     </a:xfrm>
                     <a:prstGeom prst="rect">
                       <a:avLst/>
@@ -4104,11 +4137,6 @@
                     <a:ln>
                       <a:noFill/>
                     </a:ln>
-                    <a:extLst>
-                      <a:ext uri="{53640926-AAD7-44D8-BBD7-CCE9431645EC}">
-                        <a14:shadowObscured xmlns:a14="http://schemas.microsoft.com/office/drawing/2010/main"/>
-                      </a:ext>
-                    </a:extLst>
                   </pic:spPr>
                 </pic:pic>
               </a:graphicData>
@@ -4116,6 +4144,15 @@
           </wp:inline>
         </w:drawing>
       </w:r>
+      <w:r>
+        <w:rPr>
+          <w:rFonts w:ascii="Times New Roman" w:eastAsia="Times New Roman" w:hAnsi="Times New Roman"/>
+          <w:sz w:val="24"/>
+          <w:szCs w:val="24"/>
+          <w:lang w:eastAsia="ru-RU"/>
+        </w:rPr>
+        <w:fldChar w:fldCharType="end"/>
+      </w:r>
     </w:p>
     <w:p>
       <w:pPr>
@@ -4138,8 +4175,10 @@
     <w:p>
       <w:pPr>
         <w:rPr>
-          <w:rFonts w:ascii="Times New Roman" w:hAnsi="Times New Roman"/>
-          <w:sz w:val="28"/>
+          <w:rFonts w:ascii="Times New Roman" w:eastAsia="Times New Roman" w:hAnsi="Times New Roman"/>
+          <w:sz w:val="24"/>
+          <w:szCs w:val="24"/>
+          <w:lang w:eastAsia="ru-RU"/>
         </w:rPr>
       </w:pPr>
       <w:r>
@@ -4176,7 +4215,35 @@
           <w:rFonts w:ascii="Times New Roman" w:hAnsi="Times New Roman"/>
           <w:sz w:val="28"/>
         </w:rPr>
-        <w:t>в точке B. Так как точка B получена в результате пересечения прямых (1) и (4), то ее координаты удовлетвор</w:t>
+        <w:t>в точке B. Так как точка B получена в результате пересечения прямых (</w:t>
+      </w:r>
+      <w:r>
+        <w:rPr>
+          <w:rFonts w:ascii="Times New Roman" w:hAnsi="Times New Roman"/>
+          <w:sz w:val="28"/>
+        </w:rPr>
+        <w:t>2</w:t>
+      </w:r>
+      <w:r>
+        <w:rPr>
+          <w:rFonts w:ascii="Times New Roman" w:hAnsi="Times New Roman"/>
+          <w:sz w:val="28"/>
+        </w:rPr>
+        <w:t>) и (</w:t>
+      </w:r>
+      <w:r>
+        <w:rPr>
+          <w:rFonts w:ascii="Times New Roman" w:hAnsi="Times New Roman"/>
+          <w:sz w:val="28"/>
+        </w:rPr>
+        <w:t>3</w:t>
+      </w:r>
+      <w:r>
+        <w:rPr>
+          <w:rFonts w:ascii="Times New Roman" w:hAnsi="Times New Roman"/>
+          <w:sz w:val="28"/>
+        </w:rPr>
+        <w:t>), то ее координаты удовлетвор</w:t>
       </w:r>
       <w:r>
         <w:rPr>
@@ -4191,128 +4258,163 @@
           <w:sz w:val="28"/>
         </w:rPr>
         <w:br/>
+      </w:r>
+      <w:r>
+        <w:rPr>
+          <w:rFonts w:ascii="Arial" w:eastAsia="Times New Roman" w:hAnsi="Arial" w:cs="Arial"/>
+          <w:color w:val="333333"/>
+          <w:sz w:val="28"/>
+          <w:szCs w:val="28"/>
+          <w:shd w:val="clear" w:color="auto" w:fill="FFFFFF"/>
+          <w:lang w:eastAsia="ru-RU"/>
+        </w:rPr>
         <w:t>8</w:t>
       </w:r>
-      <m:oMath>
-        <m:sSub>
-          <m:sSubPr>
-            <m:ctrlPr>
-              <w:rPr>
-                <w:rFonts w:ascii="Cambria Math" w:hAnsi="Cambria Math"/>
-                <w:i/>
-                <w:sz w:val="28"/>
-              </w:rPr>
-            </m:ctrlPr>
-          </m:sSubPr>
-          <m:e>
-            <m:r>
-              <w:rPr>
-                <w:rFonts w:ascii="Cambria Math" w:hAnsi="Cambria Math"/>
-                <w:sz w:val="28"/>
-              </w:rPr>
-              <m:t>x</m:t>
-            </m:r>
-          </m:e>
-          <m:sub>
-            <m:r>
-              <w:rPr>
-                <w:rFonts w:ascii="Cambria Math" w:hAnsi="Cambria Math"/>
-                <w:sz w:val="28"/>
-              </w:rPr>
-              <m:t>1</m:t>
-            </m:r>
-          </m:sub>
-        </m:sSub>
-      </m:oMath>
-      <w:r>
-        <w:rPr>
-          <w:rFonts w:ascii="Times New Roman" w:hAnsi="Times New Roman"/>
-          <w:sz w:val="28"/>
-        </w:rPr>
-        <w:t>-7</w:t>
-      </w:r>
-      <m:oMath>
-        <m:sSub>
-          <m:sSubPr>
-            <m:ctrlPr>
-              <w:rPr>
-                <w:rFonts w:ascii="Cambria Math" w:hAnsi="Cambria Math"/>
-                <w:i/>
-                <w:sz w:val="28"/>
-              </w:rPr>
-            </m:ctrlPr>
-          </m:sSubPr>
-          <m:e>
-            <m:r>
-              <w:rPr>
-                <w:rFonts w:ascii="Cambria Math" w:hAnsi="Cambria Math"/>
-                <w:sz w:val="28"/>
-              </w:rPr>
-              <m:t>x</m:t>
-            </m:r>
-          </m:e>
-          <m:sub>
-            <m:r>
-              <w:rPr>
-                <w:rFonts w:ascii="Cambria Math" w:hAnsi="Cambria Math"/>
-                <w:sz w:val="28"/>
-              </w:rPr>
-              <m:t>2</m:t>
-            </m:r>
-          </m:sub>
-        </m:sSub>
-      </m:oMath>
-      <w:r>
-        <w:rPr>
-          <w:rFonts w:ascii="Times New Roman" w:hAnsi="Times New Roman"/>
-          <w:sz w:val="28"/>
+      <w:r>
+        <w:rPr>
+          <w:rFonts w:ascii="Arial" w:eastAsia="Times New Roman" w:hAnsi="Arial" w:cs="Arial"/>
+          <w:color w:val="333333"/>
+          <w:sz w:val="28"/>
+          <w:szCs w:val="28"/>
+          <w:shd w:val="clear" w:color="auto" w:fill="FFFFFF"/>
+          <w:lang w:eastAsia="ru-RU"/>
+        </w:rPr>
+        <w:t>x</w:t>
+      </w:r>
+      <w:r>
+        <w:rPr>
+          <w:rFonts w:ascii="Arial" w:eastAsia="Times New Roman" w:hAnsi="Arial" w:cs="Arial"/>
+          <w:color w:val="333333"/>
+          <w:sz w:val="21"/>
+          <w:szCs w:val="21"/>
+          <w:shd w:val="clear" w:color="auto" w:fill="FFFFFF"/>
+          <w:vertAlign w:val="subscript"/>
+          <w:lang w:eastAsia="ru-RU"/>
+        </w:rPr>
+        <w:t>1</w:t>
+      </w:r>
+      <w:r>
+        <w:rPr>
+          <w:rFonts w:ascii="Arial" w:eastAsia="Times New Roman" w:hAnsi="Arial" w:cs="Arial"/>
+          <w:color w:val="333333"/>
+          <w:sz w:val="28"/>
+          <w:szCs w:val="28"/>
+          <w:shd w:val="clear" w:color="auto" w:fill="FFFFFF"/>
+          <w:lang w:eastAsia="ru-RU"/>
+        </w:rPr>
+        <w:t>-</w:t>
+      </w:r>
+      <w:r>
+        <w:rPr>
+          <w:rFonts w:ascii="Arial" w:eastAsia="Times New Roman" w:hAnsi="Arial" w:cs="Arial"/>
+          <w:color w:val="333333"/>
+          <w:sz w:val="28"/>
+          <w:szCs w:val="28"/>
+          <w:shd w:val="clear" w:color="auto" w:fill="FFFFFF"/>
+          <w:lang w:eastAsia="ru-RU"/>
+        </w:rPr>
+        <w:t>7</w:t>
+      </w:r>
+      <w:r>
+        <w:rPr>
+          <w:rFonts w:ascii="Arial" w:eastAsia="Times New Roman" w:hAnsi="Arial" w:cs="Arial"/>
+          <w:color w:val="333333"/>
+          <w:sz w:val="28"/>
+          <w:szCs w:val="28"/>
+          <w:shd w:val="clear" w:color="auto" w:fill="FFFFFF"/>
+          <w:lang w:eastAsia="ru-RU"/>
+        </w:rPr>
+        <w:t>x</w:t>
+      </w:r>
+      <w:r>
+        <w:rPr>
+          <w:rFonts w:ascii="Arial" w:eastAsia="Times New Roman" w:hAnsi="Arial" w:cs="Arial"/>
+          <w:color w:val="333333"/>
+          <w:sz w:val="21"/>
+          <w:szCs w:val="21"/>
+          <w:shd w:val="clear" w:color="auto" w:fill="FFFFFF"/>
+          <w:vertAlign w:val="subscript"/>
+          <w:lang w:eastAsia="ru-RU"/>
+        </w:rPr>
+        <w:t>2</w:t>
+      </w:r>
+      <w:r>
+        <w:rPr>
+          <w:rFonts w:ascii="Arial" w:eastAsia="Times New Roman" w:hAnsi="Arial" w:cs="Arial"/>
+          <w:color w:val="333333"/>
+          <w:sz w:val="28"/>
+          <w:szCs w:val="28"/>
+          <w:shd w:val="clear" w:color="auto" w:fill="FFFFFF"/>
+          <w:lang w:eastAsia="ru-RU"/>
         </w:rPr>
         <w:t>=56</w:t>
       </w:r>
       <w:r>
         <w:rPr>
-          <w:rFonts w:ascii="Times New Roman" w:hAnsi="Times New Roman"/>
-          <w:sz w:val="28"/>
+          <w:rFonts w:ascii="Arial" w:eastAsia="Times New Roman" w:hAnsi="Arial" w:cs="Arial"/>
+          <w:color w:val="333333"/>
+          <w:sz w:val="28"/>
+          <w:szCs w:val="28"/>
+          <w:lang w:eastAsia="ru-RU"/>
         </w:rPr>
         <w:br/>
       </w:r>
-      <m:oMath>
-        <m:sSub>
-          <m:sSubPr>
-            <m:ctrlPr>
-              <w:rPr>
-                <w:rFonts w:ascii="Cambria Math" w:hAnsi="Cambria Math"/>
-                <w:i/>
-                <w:sz w:val="28"/>
-              </w:rPr>
-            </m:ctrlPr>
-          </m:sSubPr>
-          <m:e>
-            <m:r>
-              <w:rPr>
-                <w:rFonts w:ascii="Cambria Math" w:hAnsi="Cambria Math"/>
-                <w:sz w:val="28"/>
-              </w:rPr>
-              <m:t>x</m:t>
-            </m:r>
-          </m:e>
-          <m:sub>
-            <m:r>
-              <w:rPr>
-                <w:rFonts w:ascii="Cambria Math" w:hAnsi="Cambria Math"/>
-                <w:sz w:val="28"/>
-              </w:rPr>
-              <m:t>1</m:t>
-            </m:r>
-          </m:sub>
-        </m:sSub>
-      </m:oMath>
-      <w:r>
-        <w:rPr>
-          <w:rFonts w:ascii="Times New Roman" w:hAnsi="Times New Roman"/>
-          <w:sz w:val="28"/>
-        </w:rPr>
-        <w:t>=0</w:t>
+      <w:r>
+        <w:rPr>
+          <w:rFonts w:ascii="Arial" w:eastAsia="Times New Roman" w:hAnsi="Arial" w:cs="Arial"/>
+          <w:color w:val="333333"/>
+          <w:sz w:val="28"/>
+          <w:szCs w:val="28"/>
+          <w:shd w:val="clear" w:color="auto" w:fill="FFFFFF"/>
+          <w:lang w:eastAsia="ru-RU"/>
+        </w:rPr>
+        <w:t>5x</w:t>
+      </w:r>
+      <w:r>
+        <w:rPr>
+          <w:rFonts w:ascii="Arial" w:eastAsia="Times New Roman" w:hAnsi="Arial" w:cs="Arial"/>
+          <w:color w:val="333333"/>
+          <w:sz w:val="21"/>
+          <w:szCs w:val="21"/>
+          <w:shd w:val="clear" w:color="auto" w:fill="FFFFFF"/>
+          <w:vertAlign w:val="subscript"/>
+          <w:lang w:eastAsia="ru-RU"/>
+        </w:rPr>
+        <w:t>1</w:t>
+      </w:r>
+      <w:r>
+        <w:rPr>
+          <w:rFonts w:ascii="Arial" w:eastAsia="Times New Roman" w:hAnsi="Arial" w:cs="Arial"/>
+          <w:color w:val="333333"/>
+          <w:sz w:val="28"/>
+          <w:szCs w:val="28"/>
+          <w:shd w:val="clear" w:color="auto" w:fill="FFFFFF"/>
+          <w:lang w:eastAsia="ru-RU"/>
+        </w:rPr>
+        <w:t>+8x</w:t>
+      </w:r>
+      <w:r>
+        <w:rPr>
+          <w:rFonts w:ascii="Arial" w:eastAsia="Times New Roman" w:hAnsi="Arial" w:cs="Arial"/>
+          <w:color w:val="333333"/>
+          <w:sz w:val="21"/>
+          <w:szCs w:val="21"/>
+          <w:shd w:val="clear" w:color="auto" w:fill="FFFFFF"/>
+          <w:vertAlign w:val="subscript"/>
+          <w:lang w:eastAsia="ru-RU"/>
+        </w:rPr>
+        <w:t>2</w:t>
+      </w:r>
+      <w:r>
+        <w:rPr>
+          <w:rFonts w:ascii="Arial" w:eastAsia="Times New Roman" w:hAnsi="Arial" w:cs="Arial"/>
+          <w:color w:val="333333"/>
+          <w:sz w:val="28"/>
+          <w:szCs w:val="28"/>
+          <w:shd w:val="clear" w:color="auto" w:fill="FFFFFF"/>
+          <w:lang w:eastAsia="ru-RU"/>
+        </w:rPr>
+        <w:t>=85</w:t>
       </w:r>
       <w:r>
         <w:rPr>
@@ -4320,99 +4422,111 @@
           <w:sz w:val="28"/>
         </w:rPr>
         <w:br/>
+      </w:r>
+      <w:r>
+        <w:rPr>
+          <w:rFonts w:ascii="Times New Roman" w:hAnsi="Times New Roman"/>
+          <w:sz w:val="28"/>
+        </w:rPr>
+        <w:lastRenderedPageBreak/>
         <w:t>Решив си</w:t>
       </w:r>
-      <w:proofErr w:type="spellStart"/>
-      <w:r>
-        <w:rPr>
-          <w:rFonts w:ascii="Times New Roman" w:hAnsi="Times New Roman"/>
-          <w:sz w:val="28"/>
-        </w:rPr>
-        <w:t>стему</w:t>
-      </w:r>
-      <w:proofErr w:type="spellEnd"/>
-      <w:r>
-        <w:rPr>
-          <w:rFonts w:ascii="Times New Roman" w:hAnsi="Times New Roman"/>
-          <w:sz w:val="28"/>
-        </w:rPr>
-        <w:t xml:space="preserve"> уравнений, получим: </w:t>
-      </w:r>
-      <m:oMath>
-        <m:sSub>
-          <m:sSubPr>
-            <m:ctrlPr>
-              <w:rPr>
-                <w:rFonts w:ascii="Cambria Math" w:hAnsi="Cambria Math"/>
-                <w:i/>
-                <w:sz w:val="28"/>
-              </w:rPr>
-            </m:ctrlPr>
-          </m:sSubPr>
-          <m:e>
-            <m:r>
-              <w:rPr>
-                <w:rFonts w:ascii="Cambria Math" w:hAnsi="Cambria Math"/>
-                <w:sz w:val="28"/>
-              </w:rPr>
-              <m:t>x</m:t>
-            </m:r>
-          </m:e>
-          <m:sub>
-            <m:r>
-              <w:rPr>
-                <w:rFonts w:ascii="Cambria Math" w:hAnsi="Cambria Math"/>
-                <w:sz w:val="28"/>
-              </w:rPr>
-              <m:t>1</m:t>
-            </m:r>
-          </m:sub>
-        </m:sSub>
-      </m:oMath>
-      <w:r>
-        <w:rPr>
-          <w:rFonts w:ascii="Times New Roman" w:hAnsi="Times New Roman"/>
-          <w:sz w:val="28"/>
-        </w:rPr>
-        <w:t xml:space="preserve"> = 0, </w:t>
-      </w:r>
-      <m:oMath>
-        <m:sSub>
-          <m:sSubPr>
-            <m:ctrlPr>
-              <w:rPr>
-                <w:rFonts w:ascii="Cambria Math" w:hAnsi="Cambria Math"/>
-                <w:i/>
-                <w:sz w:val="28"/>
-              </w:rPr>
-            </m:ctrlPr>
-          </m:sSubPr>
-          <m:e>
-            <m:r>
-              <w:rPr>
-                <w:rFonts w:ascii="Cambria Math" w:hAnsi="Cambria Math"/>
-                <w:sz w:val="28"/>
-              </w:rPr>
-              <m:t>x</m:t>
-            </m:r>
-          </m:e>
-          <m:sub>
-            <m:r>
-              <w:rPr>
-                <w:rFonts w:ascii="Cambria Math" w:hAnsi="Cambria Math"/>
-                <w:sz w:val="28"/>
-              </w:rPr>
-              <m:t>2</m:t>
-            </m:r>
-          </m:sub>
-        </m:sSub>
-      </m:oMath>
-      <w:r>
-        <w:rPr>
-          <w:rFonts w:ascii="Times New Roman" w:hAnsi="Times New Roman"/>
-          <w:sz w:val="28"/>
-        </w:rPr>
-        <w:t> = 8</w:t>
+      <w:r>
+        <w:rPr>
+          <w:rFonts w:ascii="Times New Roman" w:hAnsi="Times New Roman"/>
+          <w:sz w:val="28"/>
+        </w:rPr>
+        <w:t xml:space="preserve">стему уравнений, получим: </w:t>
+      </w:r>
+      <w:r>
+        <w:rPr>
+          <w:rFonts w:ascii="Arial" w:eastAsia="Times New Roman" w:hAnsi="Arial" w:cs="Arial"/>
+          <w:color w:val="333333"/>
+          <w:sz w:val="21"/>
+          <w:szCs w:val="21"/>
+          <w:shd w:val="clear" w:color="auto" w:fill="FFFFFF"/>
+          <w:lang w:eastAsia="ru-RU"/>
+        </w:rPr>
+        <w:t>x</w:t>
+      </w:r>
+      <w:r>
+        <w:rPr>
+          <w:rFonts w:ascii="Arial" w:eastAsia="Times New Roman" w:hAnsi="Arial" w:cs="Arial"/>
+          <w:color w:val="333333"/>
+          <w:sz w:val="16"/>
+          <w:szCs w:val="16"/>
+          <w:shd w:val="clear" w:color="auto" w:fill="FFFFFF"/>
+          <w:vertAlign w:val="subscript"/>
+          <w:lang w:eastAsia="ru-RU"/>
+        </w:rPr>
+        <w:t>1</w:t>
+      </w:r>
+      <w:r>
+        <w:rPr>
+          <w:rFonts w:ascii="Arial" w:eastAsia="Times New Roman" w:hAnsi="Arial" w:cs="Arial"/>
+          <w:color w:val="333333"/>
+          <w:sz w:val="21"/>
+          <w:szCs w:val="21"/>
+          <w:shd w:val="clear" w:color="auto" w:fill="FFFFFF"/>
+          <w:lang w:eastAsia="ru-RU"/>
+        </w:rPr>
+        <w:t> = 1</w:t>
+      </w:r>
+      <w:r>
+        <w:rPr>
+          <w:rFonts w:ascii="Arial" w:eastAsia="Times New Roman" w:hAnsi="Arial" w:cs="Arial"/>
+          <w:color w:val="333333"/>
+          <w:sz w:val="21"/>
+          <w:szCs w:val="21"/>
+          <w:shd w:val="clear" w:color="auto" w:fill="FFFFFF"/>
+          <w:lang w:eastAsia="ru-RU"/>
+        </w:rPr>
+        <w:t>0</w:t>
+      </w:r>
+      <w:r>
+        <w:rPr>
+          <w:rFonts w:ascii="Arial" w:eastAsia="Times New Roman" w:hAnsi="Arial" w:cs="Arial"/>
+          <w:color w:val="333333"/>
+          <w:sz w:val="21"/>
+          <w:szCs w:val="21"/>
+          <w:shd w:val="clear" w:color="auto" w:fill="FFFFFF"/>
+          <w:lang w:eastAsia="ru-RU"/>
+        </w:rPr>
+        <w:t>, x</w:t>
+      </w:r>
+      <w:r>
+        <w:rPr>
+          <w:rFonts w:ascii="Arial" w:eastAsia="Times New Roman" w:hAnsi="Arial" w:cs="Arial"/>
+          <w:color w:val="333333"/>
+          <w:sz w:val="16"/>
+          <w:szCs w:val="16"/>
+          <w:shd w:val="clear" w:color="auto" w:fill="FFFFFF"/>
+          <w:vertAlign w:val="subscript"/>
+          <w:lang w:eastAsia="ru-RU"/>
+        </w:rPr>
+        <w:t>2</w:t>
+      </w:r>
+      <w:r>
+        <w:rPr>
+          <w:rFonts w:ascii="Arial" w:eastAsia="Times New Roman" w:hAnsi="Arial" w:cs="Arial"/>
+          <w:color w:val="333333"/>
+          <w:sz w:val="21"/>
+          <w:szCs w:val="21"/>
+          <w:shd w:val="clear" w:color="auto" w:fill="FFFFFF"/>
+          <w:lang w:eastAsia="ru-RU"/>
+        </w:rPr>
+        <w:t xml:space="preserve"> = </w:t>
+      </w:r>
+      <w:r>
+        <w:rPr>
+          <w:rFonts w:ascii="Arial" w:eastAsia="Times New Roman" w:hAnsi="Arial" w:cs="Arial"/>
+          <w:color w:val="333333"/>
+          <w:sz w:val="21"/>
+          <w:szCs w:val="21"/>
+          <w:shd w:val="clear" w:color="auto" w:fill="FFFFFF"/>
+          <w:lang w:eastAsia="ru-RU"/>
+        </w:rPr>
+        <w:t>4</w:t>
       </w:r>
       <w:r>
         <w:rPr>
@@ -4438,56 +4552,91 @@
       </w:r>
       <w:r>
         <w:rPr>
-          <w:rFonts w:ascii="Times New Roman" w:hAnsi="Times New Roman"/>
-          <w:sz w:val="28"/>
-          <w:lang w:val="en-US"/>
-        </w:rPr>
-        <w:t>z</w:t>
-      </w:r>
-      <w:r>
-        <w:rPr>
-          <w:rFonts w:ascii="Times New Roman" w:hAnsi="Times New Roman"/>
-          <w:sz w:val="28"/>
-        </w:rPr>
-        <w:t>(</w:t>
-      </w:r>
-      <m:oMath>
-        <m:sSup>
-          <m:sSupPr>
-            <m:ctrlPr>
-              <w:rPr>
-                <w:rFonts w:ascii="Cambria Math" w:hAnsi="Cambria Math"/>
-                <w:i/>
-                <w:sz w:val="28"/>
-              </w:rPr>
-            </m:ctrlPr>
-          </m:sSupPr>
-          <m:e>
-            <m:r>
-              <w:rPr>
-                <w:rFonts w:ascii="Cambria Math" w:hAnsi="Cambria Math"/>
-                <w:sz w:val="28"/>
-              </w:rPr>
-              <m:t>х</m:t>
-            </m:r>
-          </m:e>
-          <m:sup>
-            <m:r>
-              <w:rPr>
-                <w:rFonts w:ascii="Cambria Math" w:hAnsi="Cambria Math"/>
-                <w:sz w:val="28"/>
-              </w:rPr>
-              <m:t>*</m:t>
-            </m:r>
-          </m:sup>
-        </m:sSup>
-      </m:oMath>
-      <w:r>
-        <w:rPr>
-          <w:rFonts w:ascii="Times New Roman" w:hAnsi="Times New Roman"/>
-          <w:sz w:val="28"/>
-        </w:rPr>
-        <w:t>) = 14*0 + 17*8 = 136</w:t>
+          <w:rFonts w:ascii="Arial" w:eastAsia="Times New Roman" w:hAnsi="Arial" w:cs="Arial"/>
+          <w:color w:val="333333"/>
+          <w:sz w:val="21"/>
+          <w:szCs w:val="21"/>
+          <w:shd w:val="clear" w:color="auto" w:fill="FFFFFF"/>
+          <w:lang w:eastAsia="ru-RU"/>
+        </w:rPr>
+        <w:t>F(X) = 14*1</w:t>
+      </w:r>
+      <w:r>
+        <w:rPr>
+          <w:rFonts w:ascii="Arial" w:eastAsia="Times New Roman" w:hAnsi="Arial" w:cs="Arial"/>
+          <w:color w:val="333333"/>
+          <w:sz w:val="21"/>
+          <w:szCs w:val="21"/>
+          <w:shd w:val="clear" w:color="auto" w:fill="FFFFFF"/>
+          <w:lang w:eastAsia="ru-RU"/>
+        </w:rPr>
+        <w:t>0</w:t>
+      </w:r>
+      <w:r>
+        <w:rPr>
+          <w:rFonts w:ascii="Arial" w:eastAsia="Times New Roman" w:hAnsi="Arial" w:cs="Arial"/>
+          <w:color w:val="333333"/>
+          <w:sz w:val="21"/>
+          <w:szCs w:val="21"/>
+          <w:shd w:val="clear" w:color="auto" w:fill="FFFFFF"/>
+          <w:lang w:eastAsia="ru-RU"/>
+        </w:rPr>
+        <w:t xml:space="preserve"> + 17*</w:t>
+      </w:r>
+      <w:r>
+        <w:rPr>
+          <w:rFonts w:ascii="Arial" w:eastAsia="Times New Roman" w:hAnsi="Arial" w:cs="Arial"/>
+          <w:color w:val="333333"/>
+          <w:sz w:val="21"/>
+          <w:szCs w:val="21"/>
+          <w:shd w:val="clear" w:color="auto" w:fill="FFFFFF"/>
+          <w:lang w:eastAsia="ru-RU"/>
+        </w:rPr>
+        <w:t>4</w:t>
+      </w:r>
+      <w:r>
+        <w:rPr>
+          <w:rFonts w:ascii="Arial" w:eastAsia="Times New Roman" w:hAnsi="Arial" w:cs="Arial"/>
+          <w:color w:val="333333"/>
+          <w:sz w:val="21"/>
+          <w:szCs w:val="21"/>
+          <w:shd w:val="clear" w:color="auto" w:fill="FFFFFF"/>
+          <w:lang w:eastAsia="ru-RU"/>
+        </w:rPr>
+        <w:t xml:space="preserve"> = </w:t>
+      </w:r>
+      <w:r>
+        <w:rPr>
+          <w:rFonts w:ascii="Arial" w:eastAsia="Times New Roman" w:hAnsi="Arial" w:cs="Arial"/>
+          <w:color w:val="333333"/>
+          <w:sz w:val="21"/>
+          <w:szCs w:val="21"/>
+          <w:shd w:val="clear" w:color="auto" w:fill="FFFFFF"/>
+          <w:lang w:eastAsia="ru-RU"/>
+        </w:rPr>
+        <w:t>2</w:t>
+      </w:r>
+      <w:r>
+        <w:rPr>
+          <w:rFonts w:ascii="Arial" w:eastAsia="Times New Roman" w:hAnsi="Arial" w:cs="Arial"/>
+          <w:color w:val="333333"/>
+          <w:sz w:val="21"/>
+          <w:szCs w:val="21"/>
+          <w:shd w:val="clear" w:color="auto" w:fill="FFFFFF"/>
+          <w:lang w:eastAsia="ru-RU"/>
+        </w:rPr>
+        <w:t>0</w:t>
+      </w:r>
+      <w:r>
+        <w:rPr>
+          <w:rFonts w:ascii="Arial" w:eastAsia="Times New Roman" w:hAnsi="Arial" w:cs="Arial"/>
+          <w:color w:val="333333"/>
+          <w:sz w:val="21"/>
+          <w:szCs w:val="21"/>
+          <w:shd w:val="clear" w:color="auto" w:fill="FFFFFF"/>
+          <w:lang w:eastAsia="ru-RU"/>
+        </w:rPr>
+        <w:t>9</w:t>
       </w:r>
     </w:p>
     <w:p>
@@ -4568,6 +4717,13 @@
                     <w:rFonts w:ascii="Cambria Math" w:hAnsi="Cambria Math"/>
                     <w:sz w:val="28"/>
                   </w:rPr>
+                  <m:t>1</m:t>
+                </m:r>
+                <m:r>
+                  <w:rPr>
+                    <w:rFonts w:ascii="Cambria Math" w:hAnsi="Cambria Math"/>
+                    <w:sz w:val="28"/>
+                  </w:rPr>
                   <m:t>0</m:t>
                 </m:r>
               </m:e>
@@ -4577,7 +4733,7 @@
                     <w:rFonts w:ascii="Cambria Math" w:hAnsi="Cambria Math"/>
                     <w:sz w:val="28"/>
                   </w:rPr>
-                  <m:t>8</m:t>
+                  <m:t>4</m:t>
                 </m:r>
               </m:e>
             </m:eqArr>
@@ -4644,7 +4800,31 @@
           <w:rFonts w:ascii="Times New Roman" w:hAnsi="Times New Roman"/>
           <w:sz w:val="28"/>
         </w:rPr>
-        <w:t>) = 136</w:t>
+        <w:t xml:space="preserve">) = </w:t>
+      </w:r>
+      <w:r>
+        <w:rPr>
+          <w:rFonts w:ascii="Times New Roman" w:hAnsi="Times New Roman"/>
+          <w:sz w:val="28"/>
+          <w:lang w:val="en-US"/>
+        </w:rPr>
+        <w:t>2</w:t>
+      </w:r>
+      <w:r>
+        <w:rPr>
+          <w:rFonts w:ascii="Times New Roman" w:hAnsi="Times New Roman"/>
+          <w:sz w:val="28"/>
+          <w:lang w:val="en-US"/>
+        </w:rPr>
+        <w:t>0</w:t>
+      </w:r>
+      <w:r>
+        <w:rPr>
+          <w:rFonts w:ascii="Times New Roman" w:hAnsi="Times New Roman"/>
+          <w:sz w:val="28"/>
+          <w:lang w:val="en-US"/>
+        </w:rPr>
+        <w:t>9</w:t>
       </w:r>
       <w:r>
         <w:rPr>
@@ -4674,7 +4854,6 @@
           <w:color w:val="4F81BD" w:themeColor="accent1"/>
           <w:sz w:val="28"/>
         </w:rPr>
-        <w:lastRenderedPageBreak/>
         <w:t>Метод ветвей и границ</w:t>
       </w:r>
       <w:bookmarkEnd w:id="5"/>
@@ -5198,6 +5377,175 @@
     </w:p>
     <w:p>
       <w:pPr>
+        <w:jc w:val="both"/>
+        <w:rPr>
+          <w:rFonts w:ascii="Times New Roman" w:hAnsi="Times New Roman"/>
+          <w:sz w:val="28"/>
+        </w:rPr>
+      </w:pPr>
+      <w:r>
+        <w:rPr>
+          <w:rFonts w:ascii="Times New Roman" w:hAnsi="Times New Roman"/>
+          <w:sz w:val="28"/>
+        </w:rPr>
+        <w:t>Построим область допустимых решений</w:t>
+      </w:r>
+      <w:r>
+        <w:rPr>
+          <w:rFonts w:ascii="Times New Roman" w:hAnsi="Times New Roman"/>
+          <w:sz w:val="28"/>
+        </w:rPr>
+        <w:t xml:space="preserve">. </w:t>
+      </w:r>
+      <w:r>
+        <w:rPr>
+          <w:rFonts w:ascii="Times New Roman" w:hAnsi="Times New Roman"/>
+          <w:sz w:val="28"/>
+        </w:rPr>
+        <w:t>Пересечением полуплоскостей будет являться область, координаты точек которого удовлетворяют условию неравенствам системы ограничений задачи.</w:t>
+      </w:r>
+    </w:p>
+    <w:p>
+      <w:pPr>
+        <w:jc w:val="both"/>
+        <w:rPr>
+          <w:rFonts w:ascii="Times New Roman" w:hAnsi="Times New Roman"/>
+          <w:sz w:val="28"/>
+        </w:rPr>
+      </w:pPr>
+      <w:r>
+        <w:rPr>
+          <w:rFonts w:ascii="Times New Roman" w:hAnsi="Times New Roman"/>
+          <w:sz w:val="28"/>
+        </w:rPr>
+        <w:t xml:space="preserve">Рассмотрим целевую функцию задачи F = 14x1+17x2 → </w:t>
+      </w:r>
+      <w:proofErr w:type="spellStart"/>
+      <w:r>
+        <w:rPr>
+          <w:rFonts w:ascii="Times New Roman" w:hAnsi="Times New Roman"/>
+          <w:sz w:val="28"/>
+        </w:rPr>
+        <w:t>max</w:t>
+      </w:r>
+      <w:proofErr w:type="spellEnd"/>
+      <w:r>
+        <w:rPr>
+          <w:rFonts w:ascii="Times New Roman" w:hAnsi="Times New Roman"/>
+          <w:sz w:val="28"/>
+        </w:rPr>
+        <w:t>.</w:t>
+      </w:r>
+      <w:r>
+        <w:rPr>
+          <w:rFonts w:ascii="Times New Roman" w:hAnsi="Times New Roman"/>
+          <w:sz w:val="28"/>
+        </w:rPr>
+        <w:t xml:space="preserve"> </w:t>
+      </w:r>
+      <w:r>
+        <w:rPr>
+          <w:rFonts w:ascii="Times New Roman" w:hAnsi="Times New Roman"/>
+          <w:sz w:val="28"/>
+        </w:rPr>
+        <w:t>Построим прямую, отвечающую значению функции F = 14x1+17x2 = 0. Вектор-градиент, составленный из коэффициентов целевой функции, указывает направление максимизации F(X). Начало вектора – точка (0; 0), конец – точка (14;17). Будем двигать эту прямую параллельным образом. Поскольку нас интересует максимальное решение, поэтому двигаем прямую до последнего касания обозначенной области. На графике эта прямая обозначена пунктирной линией.</w:t>
+      </w:r>
+    </w:p>
+    <w:p>
+      <w:pPr>
+        <w:jc w:val="both"/>
+        <w:rPr>
+          <w:rFonts w:ascii="Times New Roman" w:hAnsi="Times New Roman"/>
+          <w:sz w:val="28"/>
+        </w:rPr>
+      </w:pPr>
+      <w:r>
+        <w:rPr>
+          <w:rFonts w:ascii="Times New Roman" w:hAnsi="Times New Roman"/>
+          <w:sz w:val="28"/>
+        </w:rPr>
+        <w:lastRenderedPageBreak/>
+        <w:fldChar w:fldCharType="begin"/>
+      </w:r>
+      <w:r>
+        <w:rPr>
+          <w:rFonts w:ascii="Times New Roman" w:hAnsi="Times New Roman"/>
+          <w:sz w:val="28"/>
+        </w:rPr>
+        <w:instrText xml:space="preserve"> INCLUDEPICTURE "https://math.semestr.ru/lp/ris.php?p=2&amp;x=8,3,5&amp;y=-7,1,8&amp;b=56,6,85&amp;r=1,2,1&amp;fx=14,17,,&amp;d=1&amp;s=1&amp;crc=3457ef0cf76cf91bcfe8e625ad99d0d9&amp;xyz=" \* MERGEFORMATINET </w:instrText>
+      </w:r>
+      <w:r>
+        <w:rPr>
+          <w:rFonts w:ascii="Times New Roman" w:hAnsi="Times New Roman"/>
+          <w:sz w:val="28"/>
+        </w:rPr>
+        <w:fldChar w:fldCharType="separate"/>
+      </w:r>
+      <w:r>
+        <w:rPr>
+          <w:rFonts w:ascii="Times New Roman" w:hAnsi="Times New Roman"/>
+          <w:sz w:val="28"/>
+        </w:rPr>
+        <w:drawing>
+          <wp:inline distT="0" distB="0" distL="0" distR="0" wp14:anchorId="04F157C0" wp14:editId="39C0082A">
+            <wp:extent cx="6355080" cy="6355080"/>
+            <wp:effectExtent l="0" t="0" r="0" b="0"/>
+            <wp:docPr id="27" name="Рисунок 27"/>
+            <wp:cNvGraphicFramePr>
+              <a:graphicFrameLocks xmlns:a="http://schemas.openxmlformats.org/drawingml/2006/main" noChangeAspect="1"/>
+            </wp:cNvGraphicFramePr>
+            <a:graphic xmlns:a="http://schemas.openxmlformats.org/drawingml/2006/main">
+              <a:graphicData uri="http://schemas.openxmlformats.org/drawingml/2006/picture">
+                <pic:pic xmlns:pic="http://schemas.openxmlformats.org/drawingml/2006/picture">
+                  <pic:nvPicPr>
+                    <pic:cNvPr id="0" name="Picture 14"/>
+                    <pic:cNvPicPr>
+                      <a:picLocks noChangeAspect="1" noChangeArrowheads="1"/>
+                    </pic:cNvPicPr>
+                  </pic:nvPicPr>
+                  <pic:blipFill>
+                    <a:blip r:embed="rId9">
+                      <a:extLst>
+                        <a:ext uri="{28A0092B-C50C-407E-A947-70E740481C1C}">
+                          <a14:useLocalDpi xmlns:a14="http://schemas.microsoft.com/office/drawing/2010/main" val="0"/>
+                        </a:ext>
+                      </a:extLst>
+                    </a:blip>
+                    <a:srcRect/>
+                    <a:stretch>
+                      <a:fillRect/>
+                    </a:stretch>
+                  </pic:blipFill>
+                  <pic:spPr bwMode="auto">
+                    <a:xfrm>
+                      <a:off x="0" y="0"/>
+                      <a:ext cx="6355080" cy="6355080"/>
+                    </a:xfrm>
+                    <a:prstGeom prst="rect">
+                      <a:avLst/>
+                    </a:prstGeom>
+                    <a:noFill/>
+                    <a:ln>
+                      <a:noFill/>
+                    </a:ln>
+                  </pic:spPr>
+                </pic:pic>
+              </a:graphicData>
+            </a:graphic>
+          </wp:inline>
+        </w:drawing>
+      </w:r>
+      <w:r>
+        <w:rPr>
+          <w:rFonts w:ascii="Times New Roman" w:hAnsi="Times New Roman"/>
+          <w:sz w:val="28"/>
+        </w:rPr>
+        <w:fldChar w:fldCharType="end"/>
+      </w:r>
+    </w:p>
+    <w:p>
+      <w:pPr>
+        <w:jc w:val="center"/>
         <w:rPr>
           <w:rFonts w:ascii="Times New Roman" w:hAnsi="Times New Roman"/>
           <w:sz w:val="24"/>
@@ -5210,34 +5558,1616 @@
           <w:sz w:val="24"/>
           <w:szCs w:val="24"/>
         </w:rPr>
-        <w:t xml:space="preserve">По непонятным мне причинам, в решении моей </w:t>
+        <w:t>Рис. 2 – Решение ЛП</w:t>
+      </w:r>
+    </w:p>
+    <w:p>
+      <w:pPr>
+        <w:rPr>
+          <w:rFonts w:ascii="Times New Roman" w:hAnsi="Times New Roman"/>
+          <w:sz w:val="28"/>
+        </w:rPr>
+      </w:pPr>
+    </w:p>
+    <w:p>
+      <w:pPr>
+        <w:rPr>
+          <w:rFonts w:ascii="Times New Roman" w:hAnsi="Times New Roman"/>
+          <w:sz w:val="28"/>
+        </w:rPr>
+      </w:pPr>
+      <w:r>
+        <w:rPr>
+          <w:rFonts w:ascii="Times New Roman" w:hAnsi="Times New Roman"/>
+          <w:sz w:val="28"/>
+        </w:rPr>
+        <w:t xml:space="preserve">Из рисунка 2 видно, что </w:t>
+      </w:r>
+      <w:r>
+        <w:rPr>
+          <w:rFonts w:ascii="Times New Roman" w:hAnsi="Times New Roman"/>
+          <w:sz w:val="28"/>
+          <w:lang w:val="en-US"/>
+        </w:rPr>
+        <w:t>Z</w:t>
+      </w:r>
+      <w:r>
+        <w:rPr>
+          <w:rFonts w:ascii="Times New Roman" w:hAnsi="Times New Roman"/>
+          <w:sz w:val="28"/>
+        </w:rPr>
+        <w:t xml:space="preserve"> </w:t>
+      </w:r>
+      <w:r>
+        <w:rPr>
+          <w:rFonts w:ascii="Times New Roman" w:hAnsi="Times New Roman"/>
+          <w:sz w:val="28"/>
+        </w:rPr>
+        <w:t>(</w:t>
       </w:r>
       <w:proofErr w:type="spellStart"/>
       <w:r>
+        <w:rPr>
+          <w:rFonts w:ascii="Times New Roman" w:hAnsi="Times New Roman"/>
+          <w:sz w:val="28"/>
+        </w:rPr>
+        <w:t>цеевая</w:t>
+      </w:r>
+      <w:proofErr w:type="spellEnd"/>
+      <w:r>
+        <w:rPr>
+          <w:rFonts w:ascii="Times New Roman" w:hAnsi="Times New Roman"/>
+          <w:sz w:val="28"/>
+        </w:rPr>
+        <w:t xml:space="preserve"> функция) принимает </w:t>
+      </w:r>
+      <w:proofErr w:type="spellStart"/>
+      <w:r>
+        <w:rPr>
+          <w:rFonts w:ascii="Times New Roman" w:hAnsi="Times New Roman"/>
+          <w:sz w:val="28"/>
+        </w:rPr>
+        <w:t>максимаьное</w:t>
+      </w:r>
+      <w:proofErr w:type="spellEnd"/>
+      <w:r>
+        <w:rPr>
+          <w:rFonts w:ascii="Times New Roman" w:hAnsi="Times New Roman"/>
+          <w:sz w:val="28"/>
+        </w:rPr>
+        <w:t xml:space="preserve"> значение на пересечении прямых (2) и (3). Значит</w:t>
+      </w:r>
+      <w:r>
+        <w:rPr>
+          <w:rFonts w:ascii="Times New Roman" w:hAnsi="Times New Roman"/>
+          <w:sz w:val="28"/>
+        </w:rPr>
+        <w:t xml:space="preserve"> ее координаты удовлетворяют уравнениям этих прямых:</w:t>
+      </w:r>
+    </w:p>
+    <w:p>
+      <w:pPr>
+        <w:rPr>
+          <w:rFonts w:ascii="Times New Roman" w:hAnsi="Times New Roman"/>
+          <w:sz w:val="28"/>
+        </w:rPr>
+      </w:pPr>
+      <w:r>
+        <w:rPr>
+          <w:rFonts w:ascii="Times New Roman" w:hAnsi="Times New Roman"/>
+          <w:sz w:val="28"/>
+        </w:rPr>
+        <w:t>8</w:t>
+      </w:r>
+      <m:oMath>
+        <m:sSub>
+          <m:sSubPr>
+            <m:ctrlPr>
+              <w:rPr>
+                <w:rFonts w:ascii="Cambria Math" w:hAnsi="Cambria Math"/>
+                <w:i/>
+                <w:sz w:val="28"/>
+                <w:lang w:val="en-US"/>
+              </w:rPr>
+            </m:ctrlPr>
+          </m:sSubPr>
+          <m:e>
+            <m:r>
+              <w:rPr>
+                <w:rFonts w:ascii="Cambria Math" w:hAnsi="Cambria Math"/>
+                <w:sz w:val="28"/>
+                <w:lang w:val="en-US"/>
+              </w:rPr>
+              <m:t>x</m:t>
+            </m:r>
+          </m:e>
+          <m:sub>
+            <m:r>
+              <w:rPr>
+                <w:rFonts w:ascii="Cambria Math" w:hAnsi="Cambria Math"/>
+                <w:sz w:val="28"/>
+              </w:rPr>
+              <m:t>1</m:t>
+            </m:r>
+          </m:sub>
+        </m:sSub>
+      </m:oMath>
+      <w:r>
+        <w:rPr>
+          <w:rFonts w:ascii="Times New Roman" w:hAnsi="Times New Roman"/>
+          <w:sz w:val="28"/>
+        </w:rPr>
+        <w:t>-7</w:t>
+      </w:r>
+      <m:oMath>
+        <m:sSub>
+          <m:sSubPr>
+            <m:ctrlPr>
+              <w:rPr>
+                <w:rFonts w:ascii="Cambria Math" w:hAnsi="Cambria Math"/>
+                <w:i/>
+                <w:sz w:val="28"/>
+                <w:lang w:val="en-US"/>
+              </w:rPr>
+            </m:ctrlPr>
+          </m:sSubPr>
+          <m:e>
+            <m:r>
+              <w:rPr>
+                <w:rFonts w:ascii="Cambria Math" w:hAnsi="Cambria Math"/>
+                <w:sz w:val="28"/>
+                <w:lang w:val="en-US"/>
+              </w:rPr>
+              <m:t>x</m:t>
+            </m:r>
+          </m:e>
+          <m:sub>
+            <m:r>
+              <w:rPr>
+                <w:rFonts w:ascii="Cambria Math" w:hAnsi="Cambria Math"/>
+                <w:sz w:val="28"/>
+                <w:lang w:val="en-US"/>
+              </w:rPr>
+              <m:t>2</m:t>
+            </m:r>
+          </m:sub>
+        </m:sSub>
+      </m:oMath>
+      <w:r>
+        <w:rPr>
+          <w:rFonts w:ascii="Times New Roman" w:hAnsi="Times New Roman"/>
+          <w:sz w:val="28"/>
+        </w:rPr>
+        <w:t>=56</w:t>
+      </w:r>
+    </w:p>
+    <w:p>
+      <w:pPr>
+        <w:rPr>
+          <w:rFonts w:ascii="Times New Roman" w:hAnsi="Times New Roman"/>
+          <w:sz w:val="28"/>
+        </w:rPr>
+      </w:pPr>
+      <w:r>
+        <w:rPr>
+          <w:rFonts w:ascii="Times New Roman" w:hAnsi="Times New Roman"/>
+          <w:sz w:val="28"/>
+        </w:rPr>
+        <w:t>5</w:t>
+      </w:r>
+      <m:oMath>
+        <m:sSub>
+          <m:sSubPr>
+            <m:ctrlPr>
+              <w:rPr>
+                <w:rFonts w:ascii="Cambria Math" w:hAnsi="Cambria Math"/>
+                <w:i/>
+                <w:sz w:val="28"/>
+                <w:lang w:val="en-US"/>
+              </w:rPr>
+            </m:ctrlPr>
+          </m:sSubPr>
+          <m:e>
+            <m:r>
+              <w:rPr>
+                <w:rFonts w:ascii="Cambria Math" w:hAnsi="Cambria Math"/>
+                <w:sz w:val="28"/>
+                <w:lang w:val="en-US"/>
+              </w:rPr>
+              <m:t>x</m:t>
+            </m:r>
+          </m:e>
+          <m:sub>
+            <m:r>
+              <w:rPr>
+                <w:rFonts w:ascii="Cambria Math" w:hAnsi="Cambria Math"/>
+                <w:sz w:val="28"/>
+              </w:rPr>
+              <m:t>1</m:t>
+            </m:r>
+          </m:sub>
+        </m:sSub>
+      </m:oMath>
+      <w:r>
+        <w:rPr>
+          <w:rFonts w:ascii="Times New Roman" w:hAnsi="Times New Roman"/>
+          <w:sz w:val="28"/>
+        </w:rPr>
+        <w:t>+8</w:t>
+      </w:r>
+      <m:oMath>
+        <m:sSub>
+          <m:sSubPr>
+            <m:ctrlPr>
+              <w:rPr>
+                <w:rFonts w:ascii="Cambria Math" w:hAnsi="Cambria Math"/>
+                <w:i/>
+                <w:sz w:val="28"/>
+                <w:lang w:val="en-US"/>
+              </w:rPr>
+            </m:ctrlPr>
+          </m:sSubPr>
+          <m:e>
+            <m:r>
+              <w:rPr>
+                <w:rFonts w:ascii="Cambria Math" w:hAnsi="Cambria Math"/>
+                <w:sz w:val="28"/>
+                <w:lang w:val="en-US"/>
+              </w:rPr>
+              <m:t>x</m:t>
+            </m:r>
+          </m:e>
+          <m:sub>
+            <m:r>
+              <w:rPr>
+                <w:rFonts w:ascii="Cambria Math" w:hAnsi="Cambria Math"/>
+                <w:sz w:val="28"/>
+                <w:lang w:val="en-US"/>
+              </w:rPr>
+              <m:t>2</m:t>
+            </m:r>
+          </m:sub>
+        </m:sSub>
+      </m:oMath>
+      <w:r>
+        <w:rPr>
+          <w:rFonts w:ascii="Times New Roman" w:hAnsi="Times New Roman"/>
+          <w:sz w:val="28"/>
+        </w:rPr>
+        <w:t>=85</w:t>
+      </w:r>
+    </w:p>
+    <w:p>
+      <w:pPr>
+        <w:rPr>
+          <w:rFonts w:ascii="Times New Roman" w:hAnsi="Times New Roman"/>
+          <w:sz w:val="28"/>
+        </w:rPr>
+      </w:pPr>
+      <w:r>
+        <w:rPr>
+          <w:rFonts w:ascii="Times New Roman" w:hAnsi="Times New Roman"/>
+          <w:sz w:val="28"/>
+        </w:rPr>
+        <w:t xml:space="preserve">Решив систему, получим: </w:t>
+      </w:r>
+    </w:p>
+    <w:p>
+      <w:pPr>
+        <w:rPr>
+          <w:rFonts w:ascii="Times New Roman" w:hAnsi="Times New Roman"/>
+          <w:sz w:val="28"/>
+          <w:lang w:val="en-US"/>
+        </w:rPr>
+      </w:pPr>
+      <m:oMath>
+        <m:sSub>
+          <m:sSubPr>
+            <m:ctrlPr>
+              <w:rPr>
+                <w:rFonts w:ascii="Cambria Math" w:hAnsi="Cambria Math"/>
+                <w:i/>
+                <w:sz w:val="28"/>
+                <w:lang w:val="en-US"/>
+              </w:rPr>
+            </m:ctrlPr>
+          </m:sSubPr>
+          <m:e>
+            <m:r>
+              <w:rPr>
+                <w:rFonts w:ascii="Cambria Math" w:hAnsi="Cambria Math"/>
+                <w:sz w:val="28"/>
+                <w:lang w:val="en-US"/>
+              </w:rPr>
+              <m:t>x</m:t>
+            </m:r>
+          </m:e>
+          <m:sub>
+            <m:r>
+              <w:rPr>
+                <w:rFonts w:ascii="Cambria Math" w:hAnsi="Cambria Math"/>
+                <w:sz w:val="28"/>
+                <w:lang w:val="en-US"/>
+              </w:rPr>
+              <m:t>1</m:t>
+            </m:r>
+          </m:sub>
+        </m:sSub>
+      </m:oMath>
+      <w:r>
+        <w:rPr>
+          <w:rFonts w:ascii="Times New Roman" w:hAnsi="Times New Roman"/>
+          <w:sz w:val="28"/>
+        </w:rPr>
+        <w:t> = 10.5354</w:t>
+      </w:r>
+    </w:p>
+    <w:p>
+      <w:pPr>
+        <w:rPr>
+          <w:rFonts w:ascii="Times New Roman" w:hAnsi="Times New Roman"/>
+          <w:sz w:val="28"/>
+        </w:rPr>
+      </w:pPr>
+      <w:r>
+        <w:rPr>
+          <w:rFonts w:ascii="Times New Roman" w:hAnsi="Times New Roman"/>
+          <w:sz w:val="28"/>
+        </w:rPr>
+        <w:lastRenderedPageBreak/>
+        <w:t xml:space="preserve"> </w:t>
+      </w:r>
+      <m:oMath>
+        <m:sSub>
+          <m:sSubPr>
+            <m:ctrlPr>
+              <w:rPr>
+                <w:rFonts w:ascii="Cambria Math" w:hAnsi="Cambria Math"/>
+                <w:i/>
+                <w:sz w:val="28"/>
+                <w:lang w:val="en-US"/>
+              </w:rPr>
+            </m:ctrlPr>
+          </m:sSubPr>
+          <m:e>
+            <m:r>
+              <w:rPr>
+                <w:rFonts w:ascii="Cambria Math" w:hAnsi="Cambria Math"/>
+                <w:sz w:val="28"/>
+                <w:lang w:val="en-US"/>
+              </w:rPr>
+              <m:t>x</m:t>
+            </m:r>
+          </m:e>
+          <m:sub>
+            <m:r>
+              <w:rPr>
+                <w:rFonts w:ascii="Cambria Math" w:hAnsi="Cambria Math"/>
+                <w:sz w:val="28"/>
+                <w:lang w:val="en-US"/>
+              </w:rPr>
+              <m:t>2</m:t>
+            </m:r>
+          </m:sub>
+        </m:sSub>
+      </m:oMath>
+      <w:r>
+        <w:rPr>
+          <w:rFonts w:ascii="Times New Roman" w:hAnsi="Times New Roman"/>
+          <w:sz w:val="28"/>
+        </w:rPr>
+        <w:t> = 4.0404</w:t>
+      </w:r>
+    </w:p>
+    <w:p>
+      <w:pPr>
+        <w:rPr>
+          <w:rFonts w:ascii="Times New Roman" w:hAnsi="Times New Roman"/>
+          <w:sz w:val="28"/>
+          <w:lang w:val="en-US"/>
+        </w:rPr>
+      </w:pPr>
+      <w:r>
+        <w:rPr>
+          <w:rFonts w:ascii="Times New Roman" w:hAnsi="Times New Roman"/>
+          <w:sz w:val="28"/>
+        </w:rPr>
+        <w:t>М</w:t>
+      </w:r>
+      <w:r>
+        <w:rPr>
+          <w:rFonts w:ascii="Times New Roman" w:hAnsi="Times New Roman"/>
+          <w:sz w:val="28"/>
+        </w:rPr>
+        <w:t>аксимальное значение целевой функции:</w:t>
+      </w:r>
+      <w:r>
+        <w:rPr>
+          <w:rFonts w:ascii="Times New Roman" w:hAnsi="Times New Roman"/>
+          <w:sz w:val="28"/>
+        </w:rPr>
+        <w:br/>
+      </w:r>
+      <m:oMath>
+        <m:sSup>
+          <m:sSupPr>
+            <m:ctrlPr>
+              <w:rPr>
+                <w:rFonts w:ascii="Cambria Math" w:hAnsi="Cambria Math"/>
+                <w:i/>
+                <w:sz w:val="28"/>
+                <w:lang w:val="en-US"/>
+              </w:rPr>
+            </m:ctrlPr>
+          </m:sSupPr>
+          <m:e>
+            <m:r>
+              <w:rPr>
+                <w:rFonts w:ascii="Cambria Math" w:hAnsi="Cambria Math"/>
+                <w:sz w:val="28"/>
+                <w:lang w:val="en-US"/>
+              </w:rPr>
+              <m:t>x</m:t>
+            </m:r>
+          </m:e>
+          <m:sup>
+            <m:r>
+              <w:rPr>
+                <w:rFonts w:ascii="Cambria Math" w:hAnsi="Cambria Math"/>
+                <w:sz w:val="28"/>
+              </w:rPr>
+              <m:t>*</m:t>
+            </m:r>
+          </m:sup>
+        </m:sSup>
+      </m:oMath>
+      <w:r>
+        <w:rPr>
+          <w:rFonts w:ascii="Times New Roman" w:hAnsi="Times New Roman"/>
+          <w:sz w:val="28"/>
+        </w:rPr>
+        <w:t xml:space="preserve"> = </w:t>
+      </w:r>
+      <m:oMath>
+        <m:d>
+          <m:dPr>
+            <m:ctrlPr>
+              <w:rPr>
+                <w:rFonts w:ascii="Cambria Math" w:hAnsi="Cambria Math"/>
+                <w:i/>
+                <w:sz w:val="28"/>
+              </w:rPr>
+            </m:ctrlPr>
+          </m:dPr>
+          <m:e>
+            <m:f>
+              <m:fPr>
+                <m:type m:val="noBar"/>
+                <m:ctrlPr>
+                  <w:rPr>
+                    <w:rFonts w:ascii="Cambria Math" w:hAnsi="Cambria Math"/>
+                    <w:i/>
+                    <w:sz w:val="28"/>
+                  </w:rPr>
+                </m:ctrlPr>
+              </m:fPr>
+              <m:num>
+                <m:r>
+                  <w:rPr>
+                    <w:rFonts w:ascii="Cambria Math" w:hAnsi="Cambria Math"/>
+                    <w:sz w:val="28"/>
+                  </w:rPr>
+                  <m:t>10.5354</m:t>
+                </m:r>
+              </m:num>
+              <m:den>
+                <m:r>
+                  <w:rPr>
+                    <w:rFonts w:ascii="Cambria Math" w:hAnsi="Cambria Math"/>
+                    <w:sz w:val="28"/>
+                  </w:rPr>
+                  <m:t>4.0404</m:t>
+                </m:r>
+              </m:den>
+            </m:f>
+          </m:e>
+        </m:d>
+      </m:oMath>
+      <w:r>
+        <w:rPr>
+          <w:rFonts w:ascii="Times New Roman" w:hAnsi="Times New Roman"/>
+          <w:sz w:val="28"/>
+        </w:rPr>
+        <w:t xml:space="preserve">. </w:t>
+      </w:r>
+      <m:oMath>
+        <m:sSup>
+          <m:sSupPr>
+            <m:ctrlPr>
+              <w:rPr>
+                <w:rFonts w:ascii="Cambria Math" w:hAnsi="Cambria Math"/>
+                <w:i/>
+                <w:sz w:val="28"/>
+                <w:lang w:val="en-US"/>
+              </w:rPr>
+            </m:ctrlPr>
+          </m:sSupPr>
+          <m:e>
+            <m:r>
+              <w:rPr>
+                <w:rFonts w:ascii="Cambria Math" w:hAnsi="Cambria Math"/>
+                <w:sz w:val="28"/>
+                <w:lang w:val="en-US"/>
+              </w:rPr>
+              <m:t>z(</m:t>
+            </m:r>
+            <m:r>
+              <w:rPr>
+                <w:rFonts w:ascii="Cambria Math" w:hAnsi="Cambria Math"/>
+                <w:sz w:val="28"/>
+                <w:lang w:val="en-US"/>
+              </w:rPr>
+              <m:t>x</m:t>
+            </m:r>
+          </m:e>
+          <m:sup>
+            <m:r>
+              <w:rPr>
+                <w:rFonts w:ascii="Cambria Math" w:hAnsi="Cambria Math"/>
+                <w:sz w:val="28"/>
+              </w:rPr>
+              <m:t>*</m:t>
+            </m:r>
+          </m:sup>
+        </m:sSup>
+        <m:r>
+          <w:rPr>
+            <w:rFonts w:ascii="Cambria Math" w:hAnsi="Cambria Math"/>
+            <w:sz w:val="28"/>
+            <w:lang w:val="en-US"/>
+          </w:rPr>
+          <m:t>)=295</m:t>
+        </m:r>
+      </m:oMath>
+    </w:p>
+    <w:p>
+      <w:pPr>
+        <w:rPr>
+          <w:rFonts w:ascii="Times New Roman" w:hAnsi="Times New Roman"/>
+          <w:sz w:val="28"/>
+          <w:vertAlign w:val="subscript"/>
+          <w:lang w:val="en-US"/>
+        </w:rPr>
+      </w:pPr>
+      <w:r>
+        <w:rPr>
+          <w:rFonts w:ascii="Times New Roman" w:hAnsi="Times New Roman"/>
+          <w:sz w:val="28"/>
+        </w:rPr>
+        <w:t>З</w:t>
+      </w:r>
+      <w:r>
+        <w:rPr>
+          <w:rFonts w:ascii="Times New Roman" w:hAnsi="Times New Roman"/>
+          <w:sz w:val="28"/>
+        </w:rPr>
+        <w:t>начени</w:t>
+      </w:r>
+      <w:r>
+        <w:rPr>
+          <w:rFonts w:ascii="Times New Roman" w:hAnsi="Times New Roman"/>
+          <w:sz w:val="28"/>
+        </w:rPr>
+        <w:t>я</w:t>
+      </w:r>
+      <w:r>
+        <w:rPr>
+          <w:rFonts w:ascii="Times New Roman" w:hAnsi="Times New Roman"/>
+          <w:sz w:val="28"/>
+        </w:rPr>
+        <w:t xml:space="preserve"> переменн</w:t>
+      </w:r>
+      <w:r>
+        <w:rPr>
+          <w:rFonts w:ascii="Times New Roman" w:hAnsi="Times New Roman"/>
+          <w:sz w:val="28"/>
+        </w:rPr>
+        <w:t xml:space="preserve">ых </w:t>
+      </w:r>
+      <m:oMath>
+        <m:sSub>
+          <m:sSubPr>
+            <m:ctrlPr>
+              <w:rPr>
+                <w:rFonts w:ascii="Cambria Math" w:hAnsi="Cambria Math"/>
+                <w:i/>
+                <w:sz w:val="28"/>
+                <w:lang w:val="en-US"/>
+              </w:rPr>
+            </m:ctrlPr>
+          </m:sSubPr>
+          <m:e>
+            <m:r>
+              <w:rPr>
+                <w:rFonts w:ascii="Cambria Math" w:hAnsi="Cambria Math"/>
+                <w:sz w:val="28"/>
+                <w:lang w:val="en-US"/>
+              </w:rPr>
+              <m:t>x</m:t>
+            </m:r>
+          </m:e>
+          <m:sub>
+            <m:r>
+              <w:rPr>
+                <w:rFonts w:ascii="Cambria Math" w:hAnsi="Cambria Math"/>
+                <w:sz w:val="28"/>
+              </w:rPr>
+              <m:t>1</m:t>
+            </m:r>
+          </m:sub>
+        </m:sSub>
+      </m:oMath>
+      <w:r>
+        <w:rPr>
+          <w:rFonts w:ascii="Times New Roman" w:hAnsi="Times New Roman"/>
+          <w:sz w:val="28"/>
+        </w:rPr>
+        <w:t xml:space="preserve">, </w:t>
+      </w:r>
+      <m:oMath>
+        <m:sSub>
+          <m:sSubPr>
+            <m:ctrlPr>
+              <w:rPr>
+                <w:rFonts w:ascii="Cambria Math" w:hAnsi="Cambria Math"/>
+                <w:i/>
+                <w:sz w:val="28"/>
+                <w:lang w:val="en-US"/>
+              </w:rPr>
+            </m:ctrlPr>
+          </m:sSubPr>
+          <m:e>
+            <m:r>
+              <w:rPr>
+                <w:rFonts w:ascii="Cambria Math" w:hAnsi="Cambria Math"/>
+                <w:sz w:val="28"/>
+                <w:lang w:val="en-US"/>
+              </w:rPr>
+              <m:t>x</m:t>
+            </m:r>
+          </m:e>
+          <m:sub>
+            <m:r>
+              <w:rPr>
+                <w:rFonts w:ascii="Cambria Math" w:hAnsi="Cambria Math"/>
+                <w:sz w:val="28"/>
+              </w:rPr>
+              <m:t>2</m:t>
+            </m:r>
+          </m:sub>
+        </m:sSub>
+      </m:oMath>
+      <w:r>
+        <w:rPr>
+          <w:rFonts w:ascii="Times New Roman" w:hAnsi="Times New Roman"/>
+          <w:sz w:val="28"/>
+        </w:rPr>
+        <w:t xml:space="preserve"> </w:t>
+      </w:r>
+      <w:r>
+        <w:rPr>
+          <w:rFonts w:ascii="Times New Roman" w:hAnsi="Times New Roman"/>
+          <w:sz w:val="28"/>
+        </w:rPr>
+        <w:t xml:space="preserve">- </w:t>
+      </w:r>
+      <w:r>
+        <w:rPr>
+          <w:rFonts w:ascii="Times New Roman" w:hAnsi="Times New Roman"/>
+          <w:sz w:val="28"/>
+        </w:rPr>
+        <w:t>нецелочисленны</w:t>
+      </w:r>
+      <w:r>
+        <w:rPr>
+          <w:rFonts w:ascii="Times New Roman" w:hAnsi="Times New Roman"/>
+          <w:sz w:val="28"/>
+        </w:rPr>
+        <w:t>е</w:t>
+      </w:r>
+      <w:r>
+        <w:rPr>
+          <w:rFonts w:ascii="Times New Roman" w:hAnsi="Times New Roman"/>
+          <w:sz w:val="28"/>
+        </w:rPr>
+        <w:t>.</w:t>
+      </w:r>
+      <w:r>
+        <w:rPr>
+          <w:rFonts w:ascii="Times New Roman" w:hAnsi="Times New Roman"/>
+          <w:sz w:val="28"/>
+        </w:rPr>
+        <w:br/>
+        <w:t xml:space="preserve">Разбиваем задачу </w:t>
+      </w:r>
+      <w:r>
+        <w:rPr>
+          <w:rFonts w:ascii="Times New Roman" w:hAnsi="Times New Roman"/>
+          <w:sz w:val="28"/>
+        </w:rPr>
+        <w:t>ЛП0</w:t>
+      </w:r>
+      <w:r>
+        <w:rPr>
+          <w:rFonts w:ascii="Times New Roman" w:hAnsi="Times New Roman"/>
+          <w:sz w:val="28"/>
+        </w:rPr>
+        <w:t xml:space="preserve"> на две подзадачи </w:t>
+      </w:r>
+      <w:r>
+        <w:rPr>
+          <w:rFonts w:ascii="Times New Roman" w:hAnsi="Times New Roman"/>
+          <w:sz w:val="28"/>
+        </w:rPr>
+        <w:t>ЛП1</w:t>
+      </w:r>
+      <w:r>
+        <w:rPr>
+          <w:rFonts w:ascii="Times New Roman" w:hAnsi="Times New Roman"/>
+          <w:sz w:val="28"/>
+        </w:rPr>
+        <w:t xml:space="preserve"> и </w:t>
+      </w:r>
+      <w:r>
+        <w:rPr>
+          <w:rFonts w:ascii="Times New Roman" w:hAnsi="Times New Roman"/>
+          <w:sz w:val="28"/>
+        </w:rPr>
+        <w:t>ЛП2</w:t>
+      </w:r>
+      <w:r>
+        <w:rPr>
+          <w:rFonts w:ascii="Times New Roman" w:hAnsi="Times New Roman"/>
+          <w:sz w:val="28"/>
+        </w:rPr>
+        <w:t>.</w:t>
+      </w:r>
+      <w:r>
+        <w:rPr>
+          <w:rFonts w:ascii="Times New Roman" w:hAnsi="Times New Roman"/>
+          <w:sz w:val="28"/>
+        </w:rPr>
+        <w:br/>
+      </w:r>
+      <w:r>
+        <w:rPr>
+          <w:rFonts w:ascii="Times New Roman" w:hAnsi="Times New Roman"/>
+          <w:sz w:val="28"/>
+        </w:rPr>
+        <w:t>К</w:t>
+      </w:r>
+      <w:r>
+        <w:rPr>
+          <w:rFonts w:ascii="Times New Roman" w:hAnsi="Times New Roman"/>
+          <w:sz w:val="28"/>
+        </w:rPr>
+        <w:t xml:space="preserve"> задачи </w:t>
+      </w:r>
+      <w:r>
+        <w:rPr>
+          <w:rFonts w:ascii="Times New Roman" w:hAnsi="Times New Roman"/>
+          <w:sz w:val="28"/>
+        </w:rPr>
+        <w:t>ЛП1</w:t>
+      </w:r>
+      <w:r>
+        <w:rPr>
+          <w:rFonts w:ascii="Times New Roman" w:hAnsi="Times New Roman"/>
+          <w:sz w:val="28"/>
+        </w:rPr>
+        <w:t xml:space="preserve"> добавляется </w:t>
+      </w:r>
+      <w:r>
+        <w:rPr>
+          <w:rFonts w:ascii="Times New Roman" w:hAnsi="Times New Roman"/>
+          <w:sz w:val="28"/>
+        </w:rPr>
+        <w:t>ограничение</w:t>
+      </w:r>
+      <w:r>
+        <w:rPr>
+          <w:rFonts w:ascii="Times New Roman" w:hAnsi="Times New Roman"/>
+          <w:sz w:val="28"/>
+        </w:rPr>
+        <w:t xml:space="preserve"> </w:t>
+      </w:r>
+      <m:oMath>
+        <m:sSub>
+          <m:sSubPr>
+            <m:ctrlPr>
+              <w:rPr>
+                <w:rFonts w:ascii="Cambria Math" w:hAnsi="Cambria Math"/>
+                <w:i/>
+                <w:sz w:val="28"/>
+                <w:lang w:val="en-US"/>
+              </w:rPr>
+            </m:ctrlPr>
+          </m:sSubPr>
+          <m:e>
+            <m:r>
+              <w:rPr>
+                <w:rFonts w:ascii="Cambria Math" w:hAnsi="Cambria Math"/>
+                <w:sz w:val="28"/>
+                <w:lang w:val="en-US"/>
+              </w:rPr>
+              <m:t>x</m:t>
+            </m:r>
+          </m:e>
+          <m:sub>
+            <m:r>
+              <w:rPr>
+                <w:rFonts w:ascii="Cambria Math" w:hAnsi="Cambria Math"/>
+                <w:sz w:val="28"/>
+              </w:rPr>
+              <m:t>1</m:t>
+            </m:r>
+          </m:sub>
+        </m:sSub>
+      </m:oMath>
+      <w:r>
+        <w:rPr>
+          <w:rFonts w:ascii="Times New Roman" w:hAnsi="Times New Roman"/>
+          <w:sz w:val="28"/>
+        </w:rPr>
+        <w:t xml:space="preserve"> ≥ 11, а к задаче </w:t>
+      </w:r>
+      <w:r>
+        <w:rPr>
+          <w:rFonts w:ascii="Times New Roman" w:hAnsi="Times New Roman"/>
+          <w:sz w:val="28"/>
+        </w:rPr>
+        <w:t>ЛП2</w:t>
+      </w:r>
+      <w:r>
+        <w:rPr>
+          <w:rFonts w:ascii="Times New Roman" w:hAnsi="Times New Roman"/>
+          <w:sz w:val="28"/>
+        </w:rPr>
+        <w:t xml:space="preserve">— </w:t>
+      </w:r>
+      <w:r>
+        <w:rPr>
+          <w:rFonts w:ascii="Times New Roman" w:hAnsi="Times New Roman"/>
+          <w:sz w:val="28"/>
+        </w:rPr>
+        <w:t>ограничение</w:t>
+      </w:r>
+      <w:r>
+        <w:rPr>
+          <w:rFonts w:ascii="Times New Roman" w:hAnsi="Times New Roman"/>
+          <w:sz w:val="28"/>
+        </w:rPr>
+        <w:t xml:space="preserve"> </w:t>
+      </w:r>
+      <m:oMath>
+        <m:sSub>
+          <m:sSubPr>
+            <m:ctrlPr>
+              <w:rPr>
+                <w:rFonts w:ascii="Cambria Math" w:hAnsi="Cambria Math"/>
+                <w:i/>
+                <w:sz w:val="28"/>
+                <w:lang w:val="en-US"/>
+              </w:rPr>
+            </m:ctrlPr>
+          </m:sSubPr>
+          <m:e>
+            <m:r>
+              <w:rPr>
+                <w:rFonts w:ascii="Cambria Math" w:hAnsi="Cambria Math"/>
+                <w:sz w:val="28"/>
+                <w:lang w:val="en-US"/>
+              </w:rPr>
+              <m:t>x</m:t>
+            </m:r>
+          </m:e>
+          <m:sub>
+            <m:r>
+              <w:rPr>
+                <w:rFonts w:ascii="Cambria Math" w:hAnsi="Cambria Math"/>
+                <w:sz w:val="28"/>
+              </w:rPr>
+              <m:t>1</m:t>
+            </m:r>
+          </m:sub>
+        </m:sSub>
+      </m:oMath>
+      <w:r>
+        <w:rPr>
+          <w:rFonts w:ascii="Times New Roman" w:hAnsi="Times New Roman"/>
+          <w:sz w:val="28"/>
+        </w:rPr>
+        <w:t> ≤ 10.</w:t>
+      </w:r>
+      <w:r>
+        <w:rPr>
+          <w:rFonts w:ascii="Times New Roman" w:hAnsi="Times New Roman"/>
+          <w:sz w:val="28"/>
+        </w:rPr>
+        <w:br/>
+      </w:r>
+      <w:r>
+        <w:rPr>
+          <w:rFonts w:ascii="Times New Roman" w:hAnsi="Times New Roman"/>
+          <w:sz w:val="28"/>
+        </w:rPr>
+        <w:br/>
+        <w:t xml:space="preserve">Решим графически задачу </w:t>
+      </w:r>
+      <w:r>
+        <w:rPr>
+          <w:rFonts w:ascii="Times New Roman" w:hAnsi="Times New Roman"/>
+          <w:sz w:val="28"/>
+        </w:rPr>
+        <w:t>ЛП1</w:t>
+      </w:r>
+      <w:r>
+        <w:rPr>
+          <w:rFonts w:ascii="Times New Roman" w:hAnsi="Times New Roman"/>
+          <w:sz w:val="28"/>
+        </w:rPr>
+        <w:t>.</w:t>
+      </w:r>
+      <w:r>
+        <w:rPr>
+          <w:rFonts w:ascii="Times New Roman" w:hAnsi="Times New Roman"/>
+          <w:sz w:val="28"/>
+        </w:rPr>
+        <w:br/>
+      </w:r>
+      <w:r>
+        <w:rPr>
+          <w:rFonts w:ascii="Times New Roman" w:hAnsi="Times New Roman"/>
+          <w:sz w:val="28"/>
+          <w:lang w:val="en-US"/>
+        </w:rPr>
+        <w:t>Z</w:t>
+      </w:r>
+      <w:r>
+        <w:rPr>
+          <w:rFonts w:ascii="Times New Roman" w:hAnsi="Times New Roman"/>
+          <w:sz w:val="28"/>
+          <w:lang w:val="en-US"/>
+        </w:rPr>
+        <w:t xml:space="preserve"> = 14</w:t>
+      </w:r>
+      <w:r>
+        <w:rPr>
+          <w:rFonts w:ascii="Times New Roman" w:hAnsi="Times New Roman"/>
+          <w:sz w:val="28"/>
+          <w:lang w:val="en-US"/>
+        </w:rPr>
+        <w:t>x</w:t>
+      </w:r>
+      <w:r>
+        <w:rPr>
+          <w:rFonts w:ascii="Times New Roman" w:hAnsi="Times New Roman"/>
+          <w:sz w:val="28"/>
+          <w:vertAlign w:val="subscript"/>
+          <w:lang w:val="en-US"/>
+        </w:rPr>
+        <w:t>1</w:t>
+      </w:r>
+      <w:r>
+        <w:rPr>
+          <w:rFonts w:ascii="Times New Roman" w:hAnsi="Times New Roman"/>
+          <w:sz w:val="28"/>
+          <w:lang w:val="en-US"/>
+        </w:rPr>
+        <w:t xml:space="preserve"> </w:t>
+      </w:r>
+      <w:r>
+        <w:rPr>
+          <w:rFonts w:ascii="Times New Roman" w:hAnsi="Times New Roman"/>
+          <w:sz w:val="28"/>
+          <w:lang w:val="en-US"/>
+        </w:rPr>
+        <w:t xml:space="preserve">+ </w:t>
+      </w:r>
+      <w:r>
+        <w:rPr>
+          <w:rFonts w:ascii="Times New Roman" w:hAnsi="Times New Roman"/>
+          <w:sz w:val="28"/>
+          <w:lang w:val="en-US"/>
+        </w:rPr>
+        <w:t>17x</w:t>
+      </w:r>
+      <w:r>
+        <w:rPr>
+          <w:rFonts w:ascii="Times New Roman" w:hAnsi="Times New Roman"/>
+          <w:sz w:val="28"/>
+          <w:vertAlign w:val="subscript"/>
+          <w:lang w:val="en-US"/>
+        </w:rPr>
+        <w:t xml:space="preserve">2 </w:t>
+      </w:r>
+      <m:oMath>
+        <m:r>
+          <w:rPr>
+            <w:rFonts w:ascii="Cambria Math" w:hAnsi="Cambria Math"/>
+            <w:sz w:val="28"/>
+            <w:vertAlign w:val="subscript"/>
+            <w:lang w:val="en-US"/>
+          </w:rPr>
+          <m:t>→max</m:t>
+        </m:r>
+      </m:oMath>
+    </w:p>
+    <w:p>
+      <w:pPr>
+        <w:rPr>
+          <w:rFonts w:ascii="Times New Roman" w:hAnsi="Times New Roman"/>
+          <w:i/>
+          <w:sz w:val="28"/>
+          <w:lang w:val="en-US"/>
+        </w:rPr>
+      </w:pPr>
+      <m:oMath>
+        <m:sSub>
+          <m:sSubPr>
+            <m:ctrlPr>
+              <w:rPr>
+                <w:rFonts w:ascii="Cambria Math" w:hAnsi="Cambria Math"/>
+                <w:i/>
+                <w:sz w:val="28"/>
+              </w:rPr>
+            </m:ctrlPr>
+          </m:sSubPr>
+          <m:e>
+            <m:r>
+              <w:rPr>
+                <w:rFonts w:ascii="Cambria Math" w:hAnsi="Cambria Math"/>
+                <w:sz w:val="28"/>
+                <w:lang w:val="en-US"/>
+              </w:rPr>
+              <m:t>8</m:t>
+            </m:r>
+            <m:r>
+              <w:rPr>
+                <w:rFonts w:ascii="Cambria Math" w:hAnsi="Cambria Math"/>
+                <w:sz w:val="28"/>
+              </w:rPr>
+              <m:t>x</m:t>
+            </m:r>
+          </m:e>
+          <m:sub>
+            <m:r>
+              <w:rPr>
+                <w:rFonts w:ascii="Cambria Math" w:hAnsi="Cambria Math"/>
+                <w:sz w:val="28"/>
+                <w:lang w:val="en-US"/>
+              </w:rPr>
+              <m:t>1</m:t>
+            </m:r>
+          </m:sub>
+        </m:sSub>
+        <m:r>
+          <w:rPr>
+            <w:rFonts w:ascii="Cambria Math" w:hAnsi="Cambria Math"/>
+            <w:sz w:val="28"/>
+            <w:lang w:val="en-US"/>
+          </w:rPr>
+          <m:t>- 7</m:t>
+        </m:r>
+        <m:sSub>
+          <m:sSubPr>
+            <m:ctrlPr>
+              <w:rPr>
+                <w:rFonts w:ascii="Cambria Math" w:hAnsi="Cambria Math"/>
+                <w:i/>
+                <w:sz w:val="28"/>
+              </w:rPr>
+            </m:ctrlPr>
+          </m:sSubPr>
+          <m:e>
+            <m:r>
+              <w:rPr>
+                <w:rFonts w:ascii="Cambria Math" w:hAnsi="Cambria Math"/>
+                <w:sz w:val="28"/>
+              </w:rPr>
+              <m:t>x</m:t>
+            </m:r>
+          </m:e>
+          <m:sub>
+            <m:r>
+              <w:rPr>
+                <w:rFonts w:ascii="Cambria Math" w:hAnsi="Cambria Math"/>
+                <w:sz w:val="28"/>
+                <w:lang w:val="en-US"/>
+              </w:rPr>
+              <m:t>2</m:t>
+            </m:r>
+          </m:sub>
+        </m:sSub>
+        <m:r>
+          <w:rPr>
+            <w:rFonts w:ascii="Cambria Math" w:hAnsi="Cambria Math"/>
+            <w:sz w:val="28"/>
+            <w:lang w:val="en-US"/>
+          </w:rPr>
+          <m:t xml:space="preserve"> ≤56</m:t>
+        </m:r>
+      </m:oMath>
+      <w:r>
+        <w:rPr>
+          <w:rFonts w:ascii="Times New Roman" w:hAnsi="Times New Roman"/>
+          <w:i/>
+          <w:sz w:val="28"/>
+          <w:lang w:val="en-US"/>
+        </w:rPr>
+        <w:tab/>
+        <w:t>(1)</w:t>
+      </w:r>
+    </w:p>
+    <w:p>
+      <w:pPr>
+        <w:rPr>
+          <w:rFonts w:ascii="Times New Roman" w:hAnsi="Times New Roman"/>
+          <w:i/>
+          <w:sz w:val="28"/>
+          <w:lang w:val="en-US"/>
+        </w:rPr>
+      </w:pPr>
+      <m:oMath>
+        <m:r>
+          <w:rPr>
+            <w:rFonts w:ascii="Cambria Math" w:hAnsi="Cambria Math"/>
+            <w:sz w:val="28"/>
+            <w:lang w:val="en-US"/>
+          </w:rPr>
+          <m:t>3</m:t>
+        </m:r>
+        <m:sSub>
+          <m:sSubPr>
+            <m:ctrlPr>
+              <w:rPr>
+                <w:rFonts w:ascii="Cambria Math" w:hAnsi="Cambria Math"/>
+                <w:i/>
+                <w:sz w:val="28"/>
+              </w:rPr>
+            </m:ctrlPr>
+          </m:sSubPr>
+          <m:e>
+            <m:r>
+              <w:rPr>
+                <w:rFonts w:ascii="Cambria Math" w:hAnsi="Cambria Math"/>
+                <w:sz w:val="28"/>
+              </w:rPr>
+              <m:t>x</m:t>
+            </m:r>
+          </m:e>
+          <m:sub>
+            <m:r>
+              <w:rPr>
+                <w:rFonts w:ascii="Cambria Math" w:hAnsi="Cambria Math"/>
+                <w:sz w:val="28"/>
+                <w:lang w:val="en-US"/>
+              </w:rPr>
+              <m:t>1</m:t>
+            </m:r>
+          </m:sub>
+        </m:sSub>
+        <m:r>
+          <w:rPr>
+            <w:rFonts w:ascii="Cambria Math" w:hAnsi="Cambria Math"/>
+            <w:sz w:val="28"/>
+            <w:lang w:val="en-US"/>
+          </w:rPr>
+          <m:t xml:space="preserve">+ </m:t>
+        </m:r>
+        <m:sSub>
+          <m:sSubPr>
+            <m:ctrlPr>
+              <w:rPr>
+                <w:rFonts w:ascii="Cambria Math" w:hAnsi="Cambria Math"/>
+                <w:i/>
+                <w:sz w:val="28"/>
+              </w:rPr>
+            </m:ctrlPr>
+          </m:sSubPr>
+          <m:e>
+            <m:r>
+              <w:rPr>
+                <w:rFonts w:ascii="Cambria Math" w:hAnsi="Cambria Math"/>
+                <w:sz w:val="28"/>
+              </w:rPr>
+              <m:t>x</m:t>
+            </m:r>
+          </m:e>
+          <m:sub>
+            <m:r>
+              <w:rPr>
+                <w:rFonts w:ascii="Cambria Math" w:hAnsi="Cambria Math"/>
+                <w:sz w:val="28"/>
+                <w:lang w:val="en-US"/>
+              </w:rPr>
+              <m:t>2</m:t>
+            </m:r>
+          </m:sub>
+        </m:sSub>
+        <m:r>
+          <w:rPr>
+            <w:rFonts w:ascii="Cambria Math" w:hAnsi="Cambria Math"/>
+            <w:sz w:val="28"/>
+            <w:lang w:val="en-US"/>
+          </w:rPr>
+          <m:t xml:space="preserve"> ≥6</m:t>
+        </m:r>
+      </m:oMath>
+      <w:r>
+        <w:rPr>
+          <w:rFonts w:ascii="Times New Roman" w:hAnsi="Times New Roman"/>
+          <w:i/>
+          <w:sz w:val="28"/>
+          <w:lang w:val="en-US"/>
+        </w:rPr>
+        <w:tab/>
+        <w:t>(2)</w:t>
+      </w:r>
+    </w:p>
+    <w:p>
+      <w:pPr>
+        <w:rPr>
+          <w:rFonts w:ascii="Times New Roman" w:hAnsi="Times New Roman"/>
+          <w:i/>
+          <w:sz w:val="28"/>
+        </w:rPr>
+      </w:pPr>
+      <m:oMath>
+        <m:r>
+          <w:rPr>
+            <w:rFonts w:ascii="Cambria Math" w:hAnsi="Cambria Math"/>
+            <w:sz w:val="28"/>
+          </w:rPr>
+          <m:t>5</m:t>
+        </m:r>
+        <m:sSub>
+          <m:sSubPr>
+            <m:ctrlPr>
+              <w:rPr>
+                <w:rFonts w:ascii="Cambria Math" w:hAnsi="Cambria Math"/>
+                <w:i/>
+                <w:sz w:val="28"/>
+              </w:rPr>
+            </m:ctrlPr>
+          </m:sSubPr>
+          <m:e>
+            <m:r>
+              <w:rPr>
+                <w:rFonts w:ascii="Cambria Math" w:hAnsi="Cambria Math"/>
+                <w:sz w:val="28"/>
+              </w:rPr>
+              <m:t>x</m:t>
+            </m:r>
+          </m:e>
+          <m:sub>
+            <m:r>
+              <w:rPr>
+                <w:rFonts w:ascii="Cambria Math" w:hAnsi="Cambria Math"/>
+                <w:sz w:val="28"/>
+              </w:rPr>
+              <m:t>1</m:t>
+            </m:r>
+          </m:sub>
+        </m:sSub>
+        <m:r>
+          <w:rPr>
+            <w:rFonts w:ascii="Cambria Math" w:hAnsi="Cambria Math"/>
+            <w:sz w:val="28"/>
+          </w:rPr>
+          <m:t>+ 8</m:t>
+        </m:r>
+        <m:sSub>
+          <m:sSubPr>
+            <m:ctrlPr>
+              <w:rPr>
+                <w:rFonts w:ascii="Cambria Math" w:hAnsi="Cambria Math"/>
+                <w:i/>
+                <w:sz w:val="28"/>
+              </w:rPr>
+            </m:ctrlPr>
+          </m:sSubPr>
+          <m:e>
+            <m:r>
+              <w:rPr>
+                <w:rFonts w:ascii="Cambria Math" w:hAnsi="Cambria Math"/>
+                <w:sz w:val="28"/>
+              </w:rPr>
+              <m:t>x</m:t>
+            </m:r>
+          </m:e>
+          <m:sub>
+            <m:r>
+              <w:rPr>
+                <w:rFonts w:ascii="Cambria Math" w:hAnsi="Cambria Math"/>
+                <w:sz w:val="28"/>
+              </w:rPr>
+              <m:t>2</m:t>
+            </m:r>
+          </m:sub>
+        </m:sSub>
+        <m:r>
+          <w:rPr>
+            <w:rFonts w:ascii="Cambria Math" w:hAnsi="Cambria Math"/>
+            <w:sz w:val="28"/>
+          </w:rPr>
+          <m:t xml:space="preserve"> ≤85</m:t>
+        </m:r>
+      </m:oMath>
+      <w:r>
+        <w:rPr>
+          <w:rFonts w:ascii="Times New Roman" w:hAnsi="Times New Roman"/>
+          <w:i/>
+          <w:sz w:val="28"/>
+        </w:rPr>
+        <w:tab/>
+        <w:t>(3)</w:t>
+      </w:r>
+    </w:p>
+    <w:p>
+      <w:pPr>
+        <w:rPr>
+          <w:rFonts w:ascii="Times New Roman" w:hAnsi="Times New Roman"/>
+          <w:i/>
+          <w:sz w:val="28"/>
+        </w:rPr>
+      </w:pPr>
+      <m:oMath>
+        <m:sSub>
+          <m:sSubPr>
+            <m:ctrlPr>
+              <w:rPr>
+                <w:rFonts w:ascii="Cambria Math" w:hAnsi="Cambria Math"/>
+                <w:i/>
+                <w:sz w:val="28"/>
+              </w:rPr>
+            </m:ctrlPr>
+          </m:sSubPr>
+          <m:e>
+            <m:r>
+              <w:rPr>
+                <w:rFonts w:ascii="Cambria Math" w:hAnsi="Cambria Math"/>
+                <w:sz w:val="28"/>
+              </w:rPr>
+              <m:t>x</m:t>
+            </m:r>
+          </m:e>
+          <m:sub>
+            <m:r>
+              <w:rPr>
+                <w:rFonts w:ascii="Cambria Math" w:hAnsi="Cambria Math"/>
+                <w:sz w:val="28"/>
+              </w:rPr>
+              <m:t>1</m:t>
+            </m:r>
+          </m:sub>
+        </m:sSub>
+      </m:oMath>
+      <w:r>
+        <w:rPr>
+          <w:rFonts w:ascii="Times New Roman" w:hAnsi="Times New Roman"/>
+          <w:sz w:val="28"/>
+        </w:rPr>
+        <w:t>≥11, (4)</w:t>
+      </w:r>
+    </w:p>
+    <w:p>
+      <w:pPr>
+        <w:rPr>
+          <w:rFonts w:ascii="Times New Roman" w:hAnsi="Times New Roman"/>
+          <w:sz w:val="28"/>
+        </w:rPr>
+      </w:pPr>
+      <m:oMath>
+        <m:sSub>
+          <m:sSubPr>
+            <m:ctrlPr>
+              <w:rPr>
+                <w:rFonts w:ascii="Cambria Math" w:hAnsi="Cambria Math"/>
+                <w:i/>
+                <w:sz w:val="28"/>
+              </w:rPr>
+            </m:ctrlPr>
+          </m:sSubPr>
+          <m:e>
+            <m:r>
+              <w:rPr>
+                <w:rFonts w:ascii="Cambria Math" w:hAnsi="Cambria Math"/>
+                <w:sz w:val="28"/>
+              </w:rPr>
+              <m:t>x</m:t>
+            </m:r>
+          </m:e>
+          <m:sub>
+            <m:r>
+              <w:rPr>
+                <w:rFonts w:ascii="Cambria Math" w:hAnsi="Cambria Math"/>
+                <w:sz w:val="28"/>
+              </w:rPr>
+              <m:t>1</m:t>
+            </m:r>
+          </m:sub>
+        </m:sSub>
+      </m:oMath>
+      <w:r>
+        <w:rPr>
+          <w:rFonts w:ascii="Times New Roman" w:hAnsi="Times New Roman"/>
+          <w:sz w:val="28"/>
+        </w:rPr>
+        <w:t> ≥ 0, (5)</w:t>
+      </w:r>
+    </w:p>
+    <w:p>
+      <w:pPr>
+        <w:rPr>
+          <w:rFonts w:ascii="Times New Roman" w:hAnsi="Times New Roman"/>
+          <w:sz w:val="28"/>
+        </w:rPr>
+      </w:pPr>
+      <m:oMath>
+        <m:sSub>
+          <m:sSubPr>
+            <m:ctrlPr>
+              <w:rPr>
+                <w:rFonts w:ascii="Cambria Math" w:hAnsi="Cambria Math"/>
+                <w:i/>
+                <w:sz w:val="28"/>
+              </w:rPr>
+            </m:ctrlPr>
+          </m:sSubPr>
+          <m:e>
+            <m:r>
+              <w:rPr>
+                <w:rFonts w:ascii="Cambria Math" w:hAnsi="Cambria Math"/>
+                <w:sz w:val="28"/>
+              </w:rPr>
+              <m:t>x</m:t>
+            </m:r>
+          </m:e>
+          <m:sub>
+            <m:r>
+              <w:rPr>
+                <w:rFonts w:ascii="Cambria Math" w:hAnsi="Cambria Math"/>
+                <w:sz w:val="28"/>
+              </w:rPr>
+              <m:t>2</m:t>
+            </m:r>
+          </m:sub>
+        </m:sSub>
+      </m:oMath>
+      <w:r>
+        <w:rPr>
+          <w:rFonts w:ascii="Times New Roman" w:hAnsi="Times New Roman"/>
+          <w:sz w:val="28"/>
+        </w:rPr>
+        <w:t> ≥ 0, (6)</w:t>
+      </w:r>
+    </w:p>
+    <w:p>
+      <w:pPr>
+        <w:jc w:val="center"/>
+        <w:rPr>
+          <w:rFonts w:ascii="Times New Roman" w:hAnsi="Times New Roman"/>
+          <w:sz w:val="28"/>
+        </w:rPr>
+      </w:pPr>
+      <w:r>
+        <w:rPr>
+          <w:rFonts w:ascii="Times New Roman" w:hAnsi="Times New Roman"/>
+          <w:sz w:val="28"/>
+        </w:rPr>
+        <w:fldChar w:fldCharType="begin"/>
+      </w:r>
+      <w:r>
+        <w:rPr>
+          <w:rFonts w:ascii="Times New Roman" w:hAnsi="Times New Roman"/>
+          <w:sz w:val="28"/>
+        </w:rPr>
+        <w:instrText xml:space="preserve"> INCLUDEPICTURE "https://math.semestr.ru/lp/ris.php?p=0&amp;x=8,3,5,1&amp;y=-7,1,8,&amp;b=56,6,85,11&amp;r=1,2,1,2&amp;fx=14,17,,,&amp;d=1&amp;s=1&amp;crc=6b63405ac2c84765a200ef75943bc886" \* MERGEFORMATINET </w:instrText>
+      </w:r>
+      <w:r>
+        <w:rPr>
+          <w:rFonts w:ascii="Times New Roman" w:hAnsi="Times New Roman"/>
+          <w:sz w:val="28"/>
+        </w:rPr>
+        <w:fldChar w:fldCharType="separate"/>
+      </w:r>
+      <w:r>
+        <w:rPr>
+          <w:rFonts w:ascii="Times New Roman" w:hAnsi="Times New Roman"/>
+          <w:sz w:val="28"/>
+        </w:rPr>
+        <w:drawing>
+          <wp:inline distT="0" distB="0" distL="0" distR="0" wp14:anchorId="01F513D8" wp14:editId="4272EB19">
+            <wp:extent cx="3810000" cy="3810000"/>
+            <wp:effectExtent l="0" t="0" r="0" b="0"/>
+            <wp:docPr id="26" name="Рисунок 26"/>
+            <wp:cNvGraphicFramePr>
+              <a:graphicFrameLocks xmlns:a="http://schemas.openxmlformats.org/drawingml/2006/main" noChangeAspect="1"/>
+            </wp:cNvGraphicFramePr>
+            <a:graphic xmlns:a="http://schemas.openxmlformats.org/drawingml/2006/main">
+              <a:graphicData uri="http://schemas.openxmlformats.org/drawingml/2006/picture">
+                <pic:pic xmlns:pic="http://schemas.openxmlformats.org/drawingml/2006/picture">
+                  <pic:nvPicPr>
+                    <pic:cNvPr id="0" name="Picture 15"/>
+                    <pic:cNvPicPr>
+                      <a:picLocks noChangeAspect="1" noChangeArrowheads="1"/>
+                    </pic:cNvPicPr>
+                  </pic:nvPicPr>
+                  <pic:blipFill>
+                    <a:blip r:embed="rId10">
+                      <a:extLst>
+                        <a:ext uri="{28A0092B-C50C-407E-A947-70E740481C1C}">
+                          <a14:useLocalDpi xmlns:a14="http://schemas.microsoft.com/office/drawing/2010/main" val="0"/>
+                        </a:ext>
+                      </a:extLst>
+                    </a:blip>
+                    <a:srcRect/>
+                    <a:stretch>
+                      <a:fillRect/>
+                    </a:stretch>
+                  </pic:blipFill>
+                  <pic:spPr bwMode="auto">
+                    <a:xfrm>
+                      <a:off x="0" y="0"/>
+                      <a:ext cx="3821677" cy="3821677"/>
+                    </a:xfrm>
+                    <a:prstGeom prst="rect">
+                      <a:avLst/>
+                    </a:prstGeom>
+                    <a:noFill/>
+                    <a:ln>
+                      <a:noFill/>
+                    </a:ln>
+                  </pic:spPr>
+                </pic:pic>
+              </a:graphicData>
+            </a:graphic>
+          </wp:inline>
+        </w:drawing>
+      </w:r>
+      <w:r>
+        <w:rPr>
+          <w:rFonts w:ascii="Times New Roman" w:hAnsi="Times New Roman"/>
+          <w:sz w:val="28"/>
+        </w:rPr>
+        <w:fldChar w:fldCharType="end"/>
+      </w:r>
+    </w:p>
+    <w:p>
+      <w:pPr>
+        <w:jc w:val="center"/>
         <w:rPr>
           <w:rFonts w:ascii="Times New Roman" w:hAnsi="Times New Roman"/>
           <w:sz w:val="24"/>
           <w:szCs w:val="24"/>
         </w:rPr>
-        <w:t>цлп</w:t>
-      </w:r>
-      <w:proofErr w:type="spellEnd"/>
+      </w:pPr>
       <w:r>
         <w:rPr>
           <w:rFonts w:ascii="Times New Roman" w:hAnsi="Times New Roman"/>
           <w:sz w:val="24"/>
           <w:szCs w:val="24"/>
         </w:rPr>
-        <w:t xml:space="preserve"> принимаются изначально </w:t>
-      </w:r>
-      <w:r>
-        <w:rPr>
-          <w:rFonts w:ascii="Times New Roman" w:hAnsi="Times New Roman"/>
-          <w:b/>
+        <w:t xml:space="preserve">Рис. </w:t>
+      </w:r>
+      <w:r>
+        <w:rPr>
+          <w:rFonts w:ascii="Times New Roman" w:hAnsi="Times New Roman"/>
           <w:sz w:val="24"/>
           <w:szCs w:val="24"/>
         </w:rPr>
-        <w:t>УЖЕ целые</w:t>
+        <w:t>3</w:t>
       </w:r>
       <w:r>
         <w:rPr>
@@ -5245,7 +7175,7 @@
           <w:sz w:val="24"/>
           <w:szCs w:val="24"/>
         </w:rPr>
-        <w:t xml:space="preserve"> значения корней и смысла в решении методом ветвей и границ нет, если у меня изначально ответ получается из целочисленных корней. </w:t>
+        <w:t xml:space="preserve"> – Решение ЛП</w:t>
       </w:r>
     </w:p>
     <w:p>
@@ -5253,18 +7183,4303 @@
         <w:jc w:val="center"/>
         <w:rPr>
           <w:rFonts w:ascii="Times New Roman" w:hAnsi="Times New Roman"/>
+          <w:sz w:val="28"/>
+        </w:rPr>
+      </w:pPr>
+    </w:p>
+    <w:p>
+      <w:pPr>
+        <w:rPr>
+          <w:rFonts w:ascii="Times New Roman" w:hAnsi="Times New Roman"/>
+          <w:sz w:val="28"/>
+        </w:rPr>
+      </w:pPr>
+      <w:r>
+        <w:rPr>
+          <w:rFonts w:ascii="Times New Roman" w:hAnsi="Times New Roman"/>
+          <w:sz w:val="28"/>
+        </w:rPr>
+        <w:t>Из рисунка 3 видно, что з</w:t>
+      </w:r>
+      <w:r>
+        <w:rPr>
+          <w:rFonts w:ascii="Times New Roman" w:hAnsi="Times New Roman"/>
+          <w:sz w:val="28"/>
+        </w:rPr>
+        <w:t>адача не имеет допустимых решений. ОДР</w:t>
+      </w:r>
+      <w:r>
+        <w:rPr>
+          <w:rFonts w:ascii="Times New Roman" w:hAnsi="Times New Roman"/>
+          <w:sz w:val="28"/>
+        </w:rPr>
+        <w:t xml:space="preserve"> = </w:t>
+      </w:r>
+      <m:oMath>
+        <m:r>
+          <w:rPr>
+            <w:rFonts w:ascii="Cambria Math" w:hAnsi="Cambria Math"/>
+            <w:sz w:val="28"/>
+          </w:rPr>
+          <m:t>∅</m:t>
+        </m:r>
+      </m:oMath>
+      <w:r>
+        <w:rPr>
+          <w:rFonts w:ascii="Times New Roman" w:hAnsi="Times New Roman"/>
+          <w:sz w:val="28"/>
+        </w:rPr>
+        <w:t>.</w:t>
+      </w:r>
+      <w:r>
+        <w:rPr>
+          <w:rFonts w:ascii="Times New Roman" w:hAnsi="Times New Roman"/>
+          <w:sz w:val="28"/>
+        </w:rPr>
+        <w:t xml:space="preserve"> Заносим данные в дерево решений под названием ЛП1.</w:t>
+      </w:r>
+    </w:p>
+    <w:p>
+      <w:pPr>
+        <w:rPr>
+          <w:rFonts w:ascii="Times New Roman" w:hAnsi="Times New Roman"/>
+          <w:sz w:val="28"/>
+        </w:rPr>
+      </w:pPr>
+    </w:p>
+    <w:p>
+      <w:pPr>
+        <w:rPr>
+          <w:rFonts w:ascii="Times New Roman" w:hAnsi="Times New Roman"/>
+          <w:sz w:val="28"/>
+        </w:rPr>
+      </w:pPr>
+      <w:r>
+        <w:rPr>
+          <w:rFonts w:ascii="Times New Roman" w:hAnsi="Times New Roman"/>
+          <w:sz w:val="28"/>
+        </w:rPr>
+        <w:t>Решим графически задачу ЛП</w:t>
+      </w:r>
+      <w:r>
+        <w:rPr>
+          <w:rFonts w:ascii="Times New Roman" w:hAnsi="Times New Roman"/>
+          <w:sz w:val="28"/>
+        </w:rPr>
+        <w:t>2</w:t>
+      </w:r>
+      <w:r>
+        <w:rPr>
+          <w:rFonts w:ascii="Times New Roman" w:hAnsi="Times New Roman"/>
+          <w:sz w:val="28"/>
+        </w:rPr>
+        <w:t>.</w:t>
+      </w:r>
+    </w:p>
+    <w:p>
+      <w:pPr>
+        <w:rPr>
+          <w:rFonts w:ascii="Times New Roman" w:hAnsi="Times New Roman"/>
+          <w:i/>
+          <w:sz w:val="28"/>
+        </w:rPr>
+      </w:pPr>
+      <m:oMath>
+        <m:sSub>
+          <m:sSubPr>
+            <m:ctrlPr>
+              <w:rPr>
+                <w:rFonts w:ascii="Cambria Math" w:hAnsi="Cambria Math"/>
+                <w:i/>
+                <w:sz w:val="28"/>
+              </w:rPr>
+            </m:ctrlPr>
+          </m:sSubPr>
+          <m:e>
+            <m:r>
+              <w:rPr>
+                <w:rFonts w:ascii="Cambria Math" w:hAnsi="Cambria Math"/>
+                <w:sz w:val="28"/>
+              </w:rPr>
+              <m:t>8</m:t>
+            </m:r>
+            <m:r>
+              <w:rPr>
+                <w:rFonts w:ascii="Cambria Math" w:hAnsi="Cambria Math"/>
+                <w:sz w:val="28"/>
+              </w:rPr>
+              <m:t>x</m:t>
+            </m:r>
+          </m:e>
+          <m:sub>
+            <m:r>
+              <w:rPr>
+                <w:rFonts w:ascii="Cambria Math" w:hAnsi="Cambria Math"/>
+                <w:sz w:val="28"/>
+              </w:rPr>
+              <m:t>1</m:t>
+            </m:r>
+          </m:sub>
+        </m:sSub>
+        <m:r>
+          <w:rPr>
+            <w:rFonts w:ascii="Cambria Math" w:hAnsi="Cambria Math"/>
+            <w:sz w:val="28"/>
+          </w:rPr>
+          <m:t>- 7</m:t>
+        </m:r>
+        <m:sSub>
+          <m:sSubPr>
+            <m:ctrlPr>
+              <w:rPr>
+                <w:rFonts w:ascii="Cambria Math" w:hAnsi="Cambria Math"/>
+                <w:i/>
+                <w:sz w:val="28"/>
+              </w:rPr>
+            </m:ctrlPr>
+          </m:sSubPr>
+          <m:e>
+            <m:r>
+              <w:rPr>
+                <w:rFonts w:ascii="Cambria Math" w:hAnsi="Cambria Math"/>
+                <w:sz w:val="28"/>
+              </w:rPr>
+              <m:t>x</m:t>
+            </m:r>
+          </m:e>
+          <m:sub>
+            <m:r>
+              <w:rPr>
+                <w:rFonts w:ascii="Cambria Math" w:hAnsi="Cambria Math"/>
+                <w:sz w:val="28"/>
+              </w:rPr>
+              <m:t>2</m:t>
+            </m:r>
+          </m:sub>
+        </m:sSub>
+        <m:r>
+          <w:rPr>
+            <w:rFonts w:ascii="Cambria Math" w:hAnsi="Cambria Math"/>
+            <w:sz w:val="28"/>
+          </w:rPr>
+          <m:t xml:space="preserve"> ≤56</m:t>
+        </m:r>
+      </m:oMath>
+      <w:r>
+        <w:rPr>
+          <w:rFonts w:ascii="Times New Roman" w:hAnsi="Times New Roman"/>
+          <w:i/>
+          <w:sz w:val="28"/>
+        </w:rPr>
+        <w:tab/>
+        <w:t>(1)</w:t>
+      </w:r>
+    </w:p>
+    <w:p>
+      <w:pPr>
+        <w:rPr>
+          <w:rFonts w:ascii="Times New Roman" w:hAnsi="Times New Roman"/>
+          <w:i/>
+          <w:sz w:val="28"/>
+        </w:rPr>
+      </w:pPr>
+      <m:oMath>
+        <m:r>
+          <w:rPr>
+            <w:rFonts w:ascii="Cambria Math" w:hAnsi="Cambria Math"/>
+            <w:sz w:val="28"/>
+          </w:rPr>
+          <m:t>3</m:t>
+        </m:r>
+        <m:sSub>
+          <m:sSubPr>
+            <m:ctrlPr>
+              <w:rPr>
+                <w:rFonts w:ascii="Cambria Math" w:hAnsi="Cambria Math"/>
+                <w:i/>
+                <w:sz w:val="28"/>
+              </w:rPr>
+            </m:ctrlPr>
+          </m:sSubPr>
+          <m:e>
+            <m:r>
+              <w:rPr>
+                <w:rFonts w:ascii="Cambria Math" w:hAnsi="Cambria Math"/>
+                <w:sz w:val="28"/>
+              </w:rPr>
+              <m:t>x</m:t>
+            </m:r>
+          </m:e>
+          <m:sub>
+            <m:r>
+              <w:rPr>
+                <w:rFonts w:ascii="Cambria Math" w:hAnsi="Cambria Math"/>
+                <w:sz w:val="28"/>
+              </w:rPr>
+              <m:t>1</m:t>
+            </m:r>
+          </m:sub>
+        </m:sSub>
+        <m:r>
+          <w:rPr>
+            <w:rFonts w:ascii="Cambria Math" w:hAnsi="Cambria Math"/>
+            <w:sz w:val="28"/>
+          </w:rPr>
+          <m:t xml:space="preserve">+ </m:t>
+        </m:r>
+        <m:sSub>
+          <m:sSubPr>
+            <m:ctrlPr>
+              <w:rPr>
+                <w:rFonts w:ascii="Cambria Math" w:hAnsi="Cambria Math"/>
+                <w:i/>
+                <w:sz w:val="28"/>
+              </w:rPr>
+            </m:ctrlPr>
+          </m:sSubPr>
+          <m:e>
+            <m:r>
+              <w:rPr>
+                <w:rFonts w:ascii="Cambria Math" w:hAnsi="Cambria Math"/>
+                <w:sz w:val="28"/>
+              </w:rPr>
+              <m:t>x</m:t>
+            </m:r>
+          </m:e>
+          <m:sub>
+            <m:r>
+              <w:rPr>
+                <w:rFonts w:ascii="Cambria Math" w:hAnsi="Cambria Math"/>
+                <w:sz w:val="28"/>
+              </w:rPr>
+              <m:t>2</m:t>
+            </m:r>
+          </m:sub>
+        </m:sSub>
+        <m:r>
+          <w:rPr>
+            <w:rFonts w:ascii="Cambria Math" w:hAnsi="Cambria Math"/>
+            <w:sz w:val="28"/>
+          </w:rPr>
+          <m:t xml:space="preserve"> ≥6</m:t>
+        </m:r>
+      </m:oMath>
+      <w:r>
+        <w:rPr>
+          <w:rFonts w:ascii="Times New Roman" w:hAnsi="Times New Roman"/>
+          <w:i/>
+          <w:sz w:val="28"/>
+        </w:rPr>
+        <w:tab/>
+        <w:t>(2)</w:t>
+      </w:r>
+    </w:p>
+    <w:p>
+      <w:pPr>
+        <w:rPr>
+          <w:rFonts w:ascii="Times New Roman" w:hAnsi="Times New Roman"/>
+          <w:i/>
+          <w:sz w:val="28"/>
+        </w:rPr>
+      </w:pPr>
+      <m:oMath>
+        <m:r>
+          <w:rPr>
+            <w:rFonts w:ascii="Cambria Math" w:hAnsi="Cambria Math"/>
+            <w:sz w:val="28"/>
+          </w:rPr>
+          <m:t>5</m:t>
+        </m:r>
+        <m:sSub>
+          <m:sSubPr>
+            <m:ctrlPr>
+              <w:rPr>
+                <w:rFonts w:ascii="Cambria Math" w:hAnsi="Cambria Math"/>
+                <w:i/>
+                <w:sz w:val="28"/>
+              </w:rPr>
+            </m:ctrlPr>
+          </m:sSubPr>
+          <m:e>
+            <m:r>
+              <w:rPr>
+                <w:rFonts w:ascii="Cambria Math" w:hAnsi="Cambria Math"/>
+                <w:sz w:val="28"/>
+              </w:rPr>
+              <m:t>x</m:t>
+            </m:r>
+          </m:e>
+          <m:sub>
+            <m:r>
+              <w:rPr>
+                <w:rFonts w:ascii="Cambria Math" w:hAnsi="Cambria Math"/>
+                <w:sz w:val="28"/>
+              </w:rPr>
+              <m:t>1</m:t>
+            </m:r>
+          </m:sub>
+        </m:sSub>
+        <m:r>
+          <w:rPr>
+            <w:rFonts w:ascii="Cambria Math" w:hAnsi="Cambria Math"/>
+            <w:sz w:val="28"/>
+          </w:rPr>
+          <m:t>+ 8</m:t>
+        </m:r>
+        <m:sSub>
+          <m:sSubPr>
+            <m:ctrlPr>
+              <w:rPr>
+                <w:rFonts w:ascii="Cambria Math" w:hAnsi="Cambria Math"/>
+                <w:i/>
+                <w:sz w:val="28"/>
+              </w:rPr>
+            </m:ctrlPr>
+          </m:sSubPr>
+          <m:e>
+            <m:r>
+              <w:rPr>
+                <w:rFonts w:ascii="Cambria Math" w:hAnsi="Cambria Math"/>
+                <w:sz w:val="28"/>
+              </w:rPr>
+              <m:t>x</m:t>
+            </m:r>
+          </m:e>
+          <m:sub>
+            <m:r>
+              <w:rPr>
+                <w:rFonts w:ascii="Cambria Math" w:hAnsi="Cambria Math"/>
+                <w:sz w:val="28"/>
+              </w:rPr>
+              <m:t>2</m:t>
+            </m:r>
+          </m:sub>
+        </m:sSub>
+        <m:r>
+          <w:rPr>
+            <w:rFonts w:ascii="Cambria Math" w:hAnsi="Cambria Math"/>
+            <w:sz w:val="28"/>
+          </w:rPr>
+          <m:t xml:space="preserve"> ≤85</m:t>
+        </m:r>
+      </m:oMath>
+      <w:r>
+        <w:rPr>
+          <w:rFonts w:ascii="Times New Roman" w:hAnsi="Times New Roman"/>
+          <w:i/>
+          <w:sz w:val="28"/>
+        </w:rPr>
+        <w:tab/>
+        <w:t>(3)</w:t>
+      </w:r>
+    </w:p>
+    <w:p>
+      <w:pPr>
+        <w:rPr>
+          <w:rFonts w:ascii="Times New Roman" w:hAnsi="Times New Roman"/>
+          <w:i/>
+          <w:sz w:val="28"/>
+        </w:rPr>
+      </w:pPr>
+      <m:oMath>
+        <m:sSub>
+          <m:sSubPr>
+            <m:ctrlPr>
+              <w:rPr>
+                <w:rFonts w:ascii="Cambria Math" w:hAnsi="Cambria Math"/>
+                <w:i/>
+                <w:sz w:val="28"/>
+              </w:rPr>
+            </m:ctrlPr>
+          </m:sSubPr>
+          <m:e>
+            <m:r>
+              <w:rPr>
+                <w:rFonts w:ascii="Cambria Math" w:hAnsi="Cambria Math"/>
+                <w:sz w:val="28"/>
+              </w:rPr>
+              <m:t>x</m:t>
+            </m:r>
+          </m:e>
+          <m:sub>
+            <m:r>
+              <w:rPr>
+                <w:rFonts w:ascii="Cambria Math" w:hAnsi="Cambria Math"/>
+                <w:sz w:val="28"/>
+              </w:rPr>
+              <m:t>1</m:t>
+            </m:r>
+          </m:sub>
+        </m:sSub>
+      </m:oMath>
+      <w:r>
+        <w:rPr>
+          <w:rFonts w:ascii="Times New Roman" w:hAnsi="Times New Roman"/>
+          <w:sz w:val="28"/>
+        </w:rPr>
+        <w:t>≥1</w:t>
+      </w:r>
+      <w:r>
+        <w:rPr>
+          <w:rFonts w:ascii="Times New Roman" w:hAnsi="Times New Roman"/>
+          <w:sz w:val="28"/>
+        </w:rPr>
+        <w:t>0</w:t>
+      </w:r>
+      <w:r>
+        <w:rPr>
+          <w:rFonts w:ascii="Times New Roman" w:hAnsi="Times New Roman"/>
+          <w:sz w:val="28"/>
+        </w:rPr>
+        <w:t>, (4)</w:t>
+      </w:r>
+    </w:p>
+    <w:p>
+      <w:pPr>
+        <w:rPr>
+          <w:rFonts w:ascii="Times New Roman" w:hAnsi="Times New Roman"/>
+          <w:sz w:val="28"/>
+        </w:rPr>
+      </w:pPr>
+      <m:oMath>
+        <m:sSub>
+          <m:sSubPr>
+            <m:ctrlPr>
+              <w:rPr>
+                <w:rFonts w:ascii="Cambria Math" w:hAnsi="Cambria Math"/>
+                <w:i/>
+                <w:sz w:val="28"/>
+              </w:rPr>
+            </m:ctrlPr>
+          </m:sSubPr>
+          <m:e>
+            <m:r>
+              <w:rPr>
+                <w:rFonts w:ascii="Cambria Math" w:hAnsi="Cambria Math"/>
+                <w:sz w:val="28"/>
+              </w:rPr>
+              <m:t>x</m:t>
+            </m:r>
+          </m:e>
+          <m:sub>
+            <m:r>
+              <w:rPr>
+                <w:rFonts w:ascii="Cambria Math" w:hAnsi="Cambria Math"/>
+                <w:sz w:val="28"/>
+              </w:rPr>
+              <m:t>1</m:t>
+            </m:r>
+          </m:sub>
+        </m:sSub>
+      </m:oMath>
+      <w:r>
+        <w:rPr>
+          <w:rFonts w:ascii="Times New Roman" w:hAnsi="Times New Roman"/>
+          <w:sz w:val="28"/>
+        </w:rPr>
+        <w:t> ≥ 0, (5)</w:t>
+      </w:r>
+    </w:p>
+    <w:p>
+      <w:pPr>
+        <w:rPr>
+          <w:rFonts w:ascii="Times New Roman" w:hAnsi="Times New Roman"/>
+          <w:sz w:val="28"/>
+        </w:rPr>
+      </w:pPr>
+      <m:oMath>
+        <m:sSub>
+          <m:sSubPr>
+            <m:ctrlPr>
+              <w:rPr>
+                <w:rFonts w:ascii="Cambria Math" w:hAnsi="Cambria Math"/>
+                <w:i/>
+                <w:sz w:val="28"/>
+              </w:rPr>
+            </m:ctrlPr>
+          </m:sSubPr>
+          <m:e>
+            <m:r>
+              <w:rPr>
+                <w:rFonts w:ascii="Cambria Math" w:hAnsi="Cambria Math"/>
+                <w:sz w:val="28"/>
+              </w:rPr>
+              <m:t>x</m:t>
+            </m:r>
+          </m:e>
+          <m:sub>
+            <m:r>
+              <w:rPr>
+                <w:rFonts w:ascii="Cambria Math" w:hAnsi="Cambria Math"/>
+                <w:sz w:val="28"/>
+              </w:rPr>
+              <m:t>2</m:t>
+            </m:r>
+          </m:sub>
+        </m:sSub>
+      </m:oMath>
+      <w:r>
+        <w:rPr>
+          <w:rFonts w:ascii="Times New Roman" w:hAnsi="Times New Roman"/>
+          <w:sz w:val="28"/>
+        </w:rPr>
+        <w:t> ≥ 0, (6)</w:t>
+      </w:r>
+    </w:p>
+    <w:p>
+      <w:pPr>
+        <w:rPr>
+          <w:rFonts w:ascii="Times New Roman" w:hAnsi="Times New Roman"/>
+          <w:sz w:val="28"/>
+        </w:rPr>
+      </w:pPr>
+    </w:p>
+    <w:p>
+      <w:pPr>
+        <w:rPr>
+          <w:rFonts w:ascii="Times New Roman" w:hAnsi="Times New Roman"/>
+          <w:sz w:val="28"/>
+        </w:rPr>
+      </w:pPr>
+      <w:r>
+        <w:rPr>
+          <w:rFonts w:ascii="Times New Roman" w:hAnsi="Times New Roman"/>
+          <w:sz w:val="28"/>
+        </w:rPr>
+        <w:lastRenderedPageBreak/>
+        <w:fldChar w:fldCharType="begin"/>
+      </w:r>
+      <w:r>
+        <w:rPr>
+          <w:rFonts w:ascii="Times New Roman" w:hAnsi="Times New Roman"/>
+          <w:sz w:val="28"/>
+        </w:rPr>
+        <w:instrText xml:space="preserve"> INCLUDEPICTURE "https://math.semestr.ru/lp/ris.php?p=3&amp;x=8,3,5,1&amp;y=-7,1,8,0&amp;b=56,6,85,10&amp;r=1,2,1,1&amp;fx=14,17,,,&amp;d=1&amp;s=1&amp;crc=0e0bc5270d3f8efe47838e4e553e74cd" \* MERGEFORMATINET </w:instrText>
+      </w:r>
+      <w:r>
+        <w:rPr>
+          <w:rFonts w:ascii="Times New Roman" w:hAnsi="Times New Roman"/>
+          <w:sz w:val="28"/>
+        </w:rPr>
+        <w:fldChar w:fldCharType="separate"/>
+      </w:r>
+      <w:r>
+        <w:rPr>
+          <w:rFonts w:ascii="Times New Roman" w:hAnsi="Times New Roman"/>
+          <w:sz w:val="28"/>
+        </w:rPr>
+        <w:drawing>
+          <wp:inline distT="0" distB="0" distL="0" distR="0" wp14:anchorId="17B70C39" wp14:editId="645CA9B1">
+            <wp:extent cx="6355080" cy="6355080"/>
+            <wp:effectExtent l="0" t="0" r="0" b="0"/>
+            <wp:docPr id="25" name="Рисунок 25"/>
+            <wp:cNvGraphicFramePr>
+              <a:graphicFrameLocks xmlns:a="http://schemas.openxmlformats.org/drawingml/2006/main" noChangeAspect="1"/>
+            </wp:cNvGraphicFramePr>
+            <a:graphic xmlns:a="http://schemas.openxmlformats.org/drawingml/2006/main">
+              <a:graphicData uri="http://schemas.openxmlformats.org/drawingml/2006/picture">
+                <pic:pic xmlns:pic="http://schemas.openxmlformats.org/drawingml/2006/picture">
+                  <pic:nvPicPr>
+                    <pic:cNvPr id="0" name="Picture 16"/>
+                    <pic:cNvPicPr>
+                      <a:picLocks noChangeAspect="1" noChangeArrowheads="1"/>
+                    </pic:cNvPicPr>
+                  </pic:nvPicPr>
+                  <pic:blipFill>
+                    <a:blip r:embed="rId11">
+                      <a:extLst>
+                        <a:ext uri="{28A0092B-C50C-407E-A947-70E740481C1C}">
+                          <a14:useLocalDpi xmlns:a14="http://schemas.microsoft.com/office/drawing/2010/main" val="0"/>
+                        </a:ext>
+                      </a:extLst>
+                    </a:blip>
+                    <a:srcRect/>
+                    <a:stretch>
+                      <a:fillRect/>
+                    </a:stretch>
+                  </pic:blipFill>
+                  <pic:spPr bwMode="auto">
+                    <a:xfrm>
+                      <a:off x="0" y="0"/>
+                      <a:ext cx="6355080" cy="6355080"/>
+                    </a:xfrm>
+                    <a:prstGeom prst="rect">
+                      <a:avLst/>
+                    </a:prstGeom>
+                    <a:noFill/>
+                    <a:ln>
+                      <a:noFill/>
+                    </a:ln>
+                  </pic:spPr>
+                </pic:pic>
+              </a:graphicData>
+            </a:graphic>
+          </wp:inline>
+        </w:drawing>
+      </w:r>
+      <w:r>
+        <w:rPr>
+          <w:rFonts w:ascii="Times New Roman" w:hAnsi="Times New Roman"/>
+          <w:sz w:val="28"/>
+        </w:rPr>
+        <w:fldChar w:fldCharType="end"/>
+      </w:r>
+    </w:p>
+    <w:p>
+      <w:pPr>
+        <w:jc w:val="center"/>
+        <w:rPr>
+          <w:rFonts w:ascii="Times New Roman" w:hAnsi="Times New Roman"/>
           <w:sz w:val="24"/>
           <w:szCs w:val="24"/>
         </w:rPr>
       </w:pPr>
+      <w:r>
+        <w:rPr>
+          <w:rFonts w:ascii="Times New Roman" w:hAnsi="Times New Roman"/>
+          <w:sz w:val="24"/>
+          <w:szCs w:val="24"/>
+        </w:rPr>
+        <w:t xml:space="preserve">Рис. </w:t>
+      </w:r>
+      <w:r>
+        <w:rPr>
+          <w:rFonts w:ascii="Times New Roman" w:hAnsi="Times New Roman"/>
+          <w:sz w:val="24"/>
+          <w:szCs w:val="24"/>
+        </w:rPr>
+        <w:t>4</w:t>
+      </w:r>
+      <w:r>
+        <w:rPr>
+          <w:rFonts w:ascii="Times New Roman" w:hAnsi="Times New Roman"/>
+          <w:sz w:val="24"/>
+          <w:szCs w:val="24"/>
+        </w:rPr>
+        <w:t xml:space="preserve"> – Решение ЛП</w:t>
+      </w:r>
     </w:p>
     <w:p>
       <w:pPr>
-        <w:jc w:val="center"/>
-        <w:rPr>
-          <w:rFonts w:ascii="Times New Roman" w:hAnsi="Times New Roman"/>
-          <w:sz w:val="24"/>
-          <w:szCs w:val="24"/>
+        <w:rPr>
+          <w:rFonts w:ascii="Times New Roman" w:hAnsi="Times New Roman"/>
+          <w:sz w:val="28"/>
+        </w:rPr>
+      </w:pPr>
+    </w:p>
+    <w:p>
+      <w:pPr>
+        <w:rPr>
+          <w:rFonts w:ascii="Times New Roman" w:hAnsi="Times New Roman"/>
+          <w:sz w:val="28"/>
+        </w:rPr>
+      </w:pPr>
+      <w:r>
+        <w:rPr>
+          <w:rFonts w:ascii="Times New Roman" w:hAnsi="Times New Roman"/>
+          <w:sz w:val="28"/>
+        </w:rPr>
+        <w:t>Из рисунка 4 видно, что п</w:t>
+      </w:r>
+      <w:r>
+        <w:rPr>
+          <w:rFonts w:ascii="Times New Roman" w:hAnsi="Times New Roman"/>
+          <w:sz w:val="28"/>
+        </w:rPr>
+        <w:t>рямая</w:t>
+      </w:r>
+      <w:r>
+        <w:rPr>
+          <w:rFonts w:ascii="Times New Roman" w:hAnsi="Times New Roman"/>
+          <w:sz w:val="28"/>
+        </w:rPr>
+        <w:t xml:space="preserve"> </w:t>
+      </w:r>
+      <w:r>
+        <w:rPr>
+          <w:rFonts w:ascii="Times New Roman" w:hAnsi="Times New Roman"/>
+          <w:sz w:val="28"/>
+          <w:lang w:val="en-US"/>
+        </w:rPr>
+        <w:t>z</w:t>
+      </w:r>
+      <w:r>
+        <w:rPr>
+          <w:rFonts w:ascii="Times New Roman" w:hAnsi="Times New Roman"/>
+          <w:sz w:val="28"/>
+        </w:rPr>
+        <w:t xml:space="preserve"> </w:t>
+      </w:r>
+      <w:r>
+        <w:rPr>
+          <w:rFonts w:ascii="Times New Roman" w:hAnsi="Times New Roman"/>
+          <w:sz w:val="28"/>
+        </w:rPr>
+        <w:t>(целевая функция)</w:t>
+      </w:r>
+      <w:r>
+        <w:rPr>
+          <w:rFonts w:ascii="Times New Roman" w:hAnsi="Times New Roman"/>
+          <w:sz w:val="28"/>
+        </w:rPr>
+        <w:t xml:space="preserve"> </w:t>
+      </w:r>
+      <w:r>
+        <w:rPr>
+          <w:rFonts w:ascii="Times New Roman" w:hAnsi="Times New Roman"/>
+          <w:sz w:val="28"/>
+        </w:rPr>
+        <w:t>принимает максимальное значение</w:t>
+      </w:r>
+      <w:r>
+        <w:rPr>
+          <w:rFonts w:ascii="Times New Roman" w:hAnsi="Times New Roman"/>
+          <w:sz w:val="28"/>
+        </w:rPr>
+        <w:t xml:space="preserve"> на</w:t>
+      </w:r>
+      <w:r>
+        <w:rPr>
+          <w:rFonts w:ascii="Times New Roman" w:hAnsi="Times New Roman"/>
+          <w:sz w:val="28"/>
+        </w:rPr>
+        <w:t xml:space="preserve"> пересечени</w:t>
+      </w:r>
+      <w:r>
+        <w:rPr>
+          <w:rFonts w:ascii="Times New Roman" w:hAnsi="Times New Roman"/>
+          <w:sz w:val="28"/>
+        </w:rPr>
+        <w:t>и</w:t>
+      </w:r>
+      <w:r>
+        <w:rPr>
+          <w:rFonts w:ascii="Times New Roman" w:hAnsi="Times New Roman"/>
+          <w:sz w:val="28"/>
+        </w:rPr>
+        <w:t xml:space="preserve"> прямых (3) и (4)</w:t>
+      </w:r>
+      <w:r>
+        <w:rPr>
+          <w:rFonts w:ascii="Times New Roman" w:hAnsi="Times New Roman"/>
+          <w:sz w:val="28"/>
+        </w:rPr>
+        <w:t>.</w:t>
+      </w:r>
+    </w:p>
+    <w:p>
+      <w:pPr>
+        <w:rPr>
+          <w:rFonts w:ascii="Times New Roman" w:hAnsi="Times New Roman"/>
+          <w:sz w:val="28"/>
+        </w:rPr>
+      </w:pPr>
+      <w:r>
+        <w:rPr>
+          <w:rFonts w:ascii="Times New Roman" w:hAnsi="Times New Roman"/>
+          <w:sz w:val="28"/>
+        </w:rPr>
+        <w:br/>
+        <w:t>5</w:t>
+      </w:r>
+      <m:oMath>
+        <m:sSub>
+          <m:sSubPr>
+            <m:ctrlPr>
+              <w:rPr>
+                <w:rFonts w:ascii="Cambria Math" w:hAnsi="Cambria Math"/>
+                <w:i/>
+                <w:sz w:val="28"/>
+              </w:rPr>
+            </m:ctrlPr>
+          </m:sSubPr>
+          <m:e>
+            <m:r>
+              <w:rPr>
+                <w:rFonts w:ascii="Cambria Math" w:hAnsi="Cambria Math"/>
+                <w:sz w:val="28"/>
+              </w:rPr>
+              <m:t>x</m:t>
+            </m:r>
+          </m:e>
+          <m:sub>
+            <m:r>
+              <w:rPr>
+                <w:rFonts w:ascii="Cambria Math" w:hAnsi="Cambria Math"/>
+                <w:sz w:val="28"/>
+              </w:rPr>
+              <m:t>1</m:t>
+            </m:r>
+          </m:sub>
+        </m:sSub>
+      </m:oMath>
+      <w:r>
+        <w:rPr>
+          <w:rFonts w:ascii="Times New Roman" w:hAnsi="Times New Roman"/>
+          <w:sz w:val="28"/>
+        </w:rPr>
+        <w:t>+8</w:t>
+      </w:r>
+      <m:oMath>
+        <m:sSub>
+          <m:sSubPr>
+            <m:ctrlPr>
+              <w:rPr>
+                <w:rFonts w:ascii="Cambria Math" w:hAnsi="Cambria Math"/>
+                <w:i/>
+                <w:sz w:val="28"/>
+              </w:rPr>
+            </m:ctrlPr>
+          </m:sSubPr>
+          <m:e>
+            <m:r>
+              <w:rPr>
+                <w:rFonts w:ascii="Cambria Math" w:hAnsi="Cambria Math"/>
+                <w:sz w:val="28"/>
+              </w:rPr>
+              <m:t>x</m:t>
+            </m:r>
+          </m:e>
+          <m:sub>
+            <m:r>
+              <w:rPr>
+                <w:rFonts w:ascii="Cambria Math" w:hAnsi="Cambria Math"/>
+                <w:sz w:val="28"/>
+              </w:rPr>
+              <m:t>2</m:t>
+            </m:r>
+          </m:sub>
+        </m:sSub>
+      </m:oMath>
+      <w:r>
+        <w:rPr>
+          <w:rFonts w:ascii="Times New Roman" w:hAnsi="Times New Roman"/>
+          <w:sz w:val="28"/>
+        </w:rPr>
+        <w:t>=85</w:t>
+      </w:r>
+      <w:r>
+        <w:rPr>
+          <w:rFonts w:ascii="Times New Roman" w:hAnsi="Times New Roman"/>
+          <w:sz w:val="28"/>
+        </w:rPr>
+        <w:br/>
+      </w:r>
+      <m:oMath>
+        <m:sSub>
+          <m:sSubPr>
+            <m:ctrlPr>
+              <w:rPr>
+                <w:rFonts w:ascii="Cambria Math" w:hAnsi="Cambria Math"/>
+                <w:i/>
+                <w:sz w:val="28"/>
+              </w:rPr>
+            </m:ctrlPr>
+          </m:sSubPr>
+          <m:e>
+            <m:r>
+              <w:rPr>
+                <w:rFonts w:ascii="Cambria Math" w:hAnsi="Cambria Math"/>
+                <w:sz w:val="28"/>
+              </w:rPr>
+              <m:t>x</m:t>
+            </m:r>
+          </m:e>
+          <m:sub>
+            <m:r>
+              <w:rPr>
+                <w:rFonts w:ascii="Cambria Math" w:hAnsi="Cambria Math"/>
+                <w:sz w:val="28"/>
+              </w:rPr>
+              <m:t>1</m:t>
+            </m:r>
+          </m:sub>
+        </m:sSub>
+      </m:oMath>
+      <w:r>
+        <w:rPr>
+          <w:rFonts w:ascii="Times New Roman" w:hAnsi="Times New Roman"/>
+          <w:sz w:val="28"/>
+        </w:rPr>
+        <w:t>=10</w:t>
+      </w:r>
+      <w:r>
+        <w:rPr>
+          <w:rFonts w:ascii="Times New Roman" w:hAnsi="Times New Roman"/>
+          <w:sz w:val="28"/>
+        </w:rPr>
+        <w:br/>
+        <w:t xml:space="preserve">Решив систему уравнений, получим: </w:t>
+      </w:r>
+      <m:oMath>
+        <m:sSub>
+          <m:sSubPr>
+            <m:ctrlPr>
+              <w:rPr>
+                <w:rFonts w:ascii="Cambria Math" w:hAnsi="Cambria Math"/>
+                <w:i/>
+                <w:sz w:val="28"/>
+              </w:rPr>
+            </m:ctrlPr>
+          </m:sSubPr>
+          <m:e>
+            <m:r>
+              <w:rPr>
+                <w:rFonts w:ascii="Cambria Math" w:hAnsi="Cambria Math"/>
+                <w:sz w:val="28"/>
+              </w:rPr>
+              <m:t>x</m:t>
+            </m:r>
+          </m:e>
+          <m:sub>
+            <m:r>
+              <w:rPr>
+                <w:rFonts w:ascii="Cambria Math" w:hAnsi="Cambria Math"/>
+                <w:sz w:val="28"/>
+              </w:rPr>
+              <m:t>1</m:t>
+            </m:r>
+          </m:sub>
+        </m:sSub>
+      </m:oMath>
+      <w:r>
+        <w:rPr>
+          <w:rFonts w:ascii="Times New Roman" w:hAnsi="Times New Roman"/>
+          <w:sz w:val="28"/>
+        </w:rPr>
+        <w:t xml:space="preserve"> = 10, </w:t>
+      </w:r>
+      <m:oMath>
+        <m:sSub>
+          <m:sSubPr>
+            <m:ctrlPr>
+              <w:rPr>
+                <w:rFonts w:ascii="Cambria Math" w:hAnsi="Cambria Math"/>
+                <w:i/>
+                <w:sz w:val="28"/>
+              </w:rPr>
+            </m:ctrlPr>
+          </m:sSubPr>
+          <m:e>
+            <m:r>
+              <w:rPr>
+                <w:rFonts w:ascii="Cambria Math" w:hAnsi="Cambria Math"/>
+                <w:sz w:val="28"/>
+              </w:rPr>
+              <m:t>x</m:t>
+            </m:r>
+          </m:e>
+          <m:sub>
+            <m:r>
+              <w:rPr>
+                <w:rFonts w:ascii="Cambria Math" w:hAnsi="Cambria Math"/>
+                <w:sz w:val="28"/>
+              </w:rPr>
+              <m:t>1</m:t>
+            </m:r>
+          </m:sub>
+        </m:sSub>
+      </m:oMath>
+      <w:r>
+        <w:rPr>
+          <w:rFonts w:ascii="Times New Roman" w:hAnsi="Times New Roman"/>
+          <w:sz w:val="28"/>
+        </w:rPr>
+        <w:t>= 4.375</w:t>
+      </w:r>
+      <w:r>
+        <w:rPr>
+          <w:rFonts w:ascii="Times New Roman" w:hAnsi="Times New Roman"/>
+          <w:sz w:val="28"/>
+        </w:rPr>
+        <w:br/>
+        <w:t>Откуда найдем максимальное значение целевой функции:</w:t>
+      </w:r>
+      <w:r>
+        <w:rPr>
+          <w:rFonts w:ascii="Times New Roman" w:hAnsi="Times New Roman"/>
+          <w:sz w:val="28"/>
+        </w:rPr>
+        <w:br/>
+        <w:t>F(X) = 14*10 + 17*4.375 = 214.375</w:t>
+      </w:r>
+      <w:r>
+        <w:rPr>
+          <w:rFonts w:ascii="Times New Roman" w:hAnsi="Times New Roman"/>
+          <w:sz w:val="28"/>
+        </w:rPr>
+        <w:br/>
+      </w:r>
+      <w:r>
+        <w:rPr>
+          <w:rFonts w:ascii="Times New Roman" w:hAnsi="Times New Roman"/>
+          <w:sz w:val="28"/>
+        </w:rPr>
+        <w:lastRenderedPageBreak/>
+        <w:br/>
+        <w:t>Оптимальное значение переменной x2=4.38 оказалось нецелочисленным.</w:t>
+      </w:r>
+      <w:r>
+        <w:rPr>
+          <w:rFonts w:ascii="Times New Roman" w:hAnsi="Times New Roman"/>
+          <w:sz w:val="28"/>
+        </w:rPr>
+        <w:br/>
+        <w:t>Разбиваем задачу 12 на две подзадачи 121 и 122.</w:t>
+      </w:r>
+      <w:r>
+        <w:rPr>
+          <w:rFonts w:ascii="Times New Roman" w:hAnsi="Times New Roman"/>
+          <w:sz w:val="28"/>
+        </w:rPr>
+        <w:br/>
+        <w:t>В первой из них к условиям задачи 121 добавляется условие х2 ≥ 5, а к задаче 122 — условие х2 ≤ 4.</w:t>
+      </w:r>
+      <w:r>
+        <w:rPr>
+          <w:rFonts w:ascii="Times New Roman" w:hAnsi="Times New Roman"/>
+          <w:sz w:val="28"/>
+        </w:rPr>
+        <w:br/>
+        <w:t>Решим графически задачу 121 как задачу ЛП.</w:t>
+      </w:r>
+      <w:r>
+        <w:rPr>
+          <w:rFonts w:ascii="Times New Roman" w:hAnsi="Times New Roman"/>
+          <w:sz w:val="28"/>
+        </w:rPr>
+        <w:br/>
+        <w:t>8x1-7x2≤56, (1)</w:t>
+      </w:r>
+      <w:r>
+        <w:rPr>
+          <w:rFonts w:ascii="Times New Roman" w:hAnsi="Times New Roman"/>
+          <w:sz w:val="28"/>
+        </w:rPr>
+        <w:br/>
+        <w:t>3x1+x2≥6, (2)</w:t>
+      </w:r>
+      <w:r>
+        <w:rPr>
+          <w:rFonts w:ascii="Times New Roman" w:hAnsi="Times New Roman"/>
+          <w:sz w:val="28"/>
+        </w:rPr>
+        <w:br/>
+        <w:t>5x1+8x2≤85, (3)</w:t>
+      </w:r>
+      <w:r>
+        <w:rPr>
+          <w:rFonts w:ascii="Times New Roman" w:hAnsi="Times New Roman"/>
+          <w:sz w:val="28"/>
+        </w:rPr>
+        <w:br/>
+        <w:t>x1≤10, (4)</w:t>
+      </w:r>
+      <w:r>
+        <w:rPr>
+          <w:rFonts w:ascii="Times New Roman" w:hAnsi="Times New Roman"/>
+          <w:sz w:val="28"/>
+        </w:rPr>
+        <w:br/>
+        <w:t>x2≥5, (5)</w:t>
+      </w:r>
+      <w:r>
+        <w:rPr>
+          <w:rFonts w:ascii="Times New Roman" w:hAnsi="Times New Roman"/>
+          <w:sz w:val="28"/>
+        </w:rPr>
+        <w:br/>
+        <w:t>x1 ≥ 0, (6)</w:t>
+      </w:r>
+      <w:r>
+        <w:rPr>
+          <w:rFonts w:ascii="Times New Roman" w:hAnsi="Times New Roman"/>
+          <w:sz w:val="28"/>
+        </w:rPr>
+        <w:br/>
+        <w:t>x2 ≥ 0, (7)</w:t>
+      </w:r>
+      <w:r>
+        <w:rPr>
+          <w:rFonts w:ascii="Times New Roman" w:hAnsi="Times New Roman"/>
+          <w:sz w:val="28"/>
+        </w:rPr>
+        <w:br/>
+        <w:t xml:space="preserve">Прямая F(x) = </w:t>
+      </w:r>
+      <w:proofErr w:type="spellStart"/>
+      <w:r>
+        <w:rPr>
+          <w:rFonts w:ascii="Times New Roman" w:hAnsi="Times New Roman"/>
+          <w:sz w:val="28"/>
+        </w:rPr>
+        <w:t>const</w:t>
+      </w:r>
+      <w:proofErr w:type="spellEnd"/>
+      <w:r>
+        <w:rPr>
+          <w:rFonts w:ascii="Times New Roman" w:hAnsi="Times New Roman"/>
+          <w:sz w:val="28"/>
+        </w:rPr>
+        <w:t> пересекает область в точке D. Так как точка D получена в результате пересечения прямых (3) и (5), то ее координаты удовлетворяют уравнениям этих прямых:</w:t>
+      </w:r>
+      <w:r>
+        <w:rPr>
+          <w:rFonts w:ascii="Times New Roman" w:hAnsi="Times New Roman"/>
+          <w:sz w:val="28"/>
+        </w:rPr>
+        <w:br/>
+        <w:t>5x1+8x2=85</w:t>
+      </w:r>
+      <w:r>
+        <w:rPr>
+          <w:rFonts w:ascii="Times New Roman" w:hAnsi="Times New Roman"/>
+          <w:sz w:val="28"/>
+        </w:rPr>
+        <w:br/>
+        <w:t>x2=5</w:t>
+      </w:r>
+      <w:r>
+        <w:rPr>
+          <w:rFonts w:ascii="Times New Roman" w:hAnsi="Times New Roman"/>
+          <w:sz w:val="28"/>
+        </w:rPr>
+        <w:br/>
+        <w:t>Решив систему уравнений, получим: x1 = 9, x2 = 5</w:t>
+      </w:r>
+      <w:r>
+        <w:rPr>
+          <w:rFonts w:ascii="Times New Roman" w:hAnsi="Times New Roman"/>
+          <w:sz w:val="28"/>
+        </w:rPr>
+        <w:br/>
+        <w:t>Откуда найдем максимальное значение целевой функции:</w:t>
+      </w:r>
+      <w:r>
+        <w:rPr>
+          <w:rFonts w:ascii="Times New Roman" w:hAnsi="Times New Roman"/>
+          <w:sz w:val="28"/>
+        </w:rPr>
+        <w:br/>
+        <w:t>F(X) = 14*9 + 17*5 = 211</w:t>
+      </w:r>
+      <w:r>
+        <w:rPr>
+          <w:rFonts w:ascii="Times New Roman" w:hAnsi="Times New Roman"/>
+          <w:sz w:val="28"/>
+        </w:rPr>
+        <w:br/>
+      </w:r>
+      <w:r>
+        <w:rPr>
+          <w:rFonts w:ascii="Times New Roman" w:hAnsi="Times New Roman"/>
+          <w:sz w:val="28"/>
+        </w:rPr>
+        <w:lastRenderedPageBreak/>
+        <w:fldChar w:fldCharType="begin"/>
+      </w:r>
+      <w:r>
+        <w:rPr>
+          <w:rFonts w:ascii="Times New Roman" w:hAnsi="Times New Roman"/>
+          <w:sz w:val="28"/>
+        </w:rPr>
+        <w:instrText xml:space="preserve"> INCLUDEPICTURE "https://math.semestr.ru/lp/ris.php?p=3&amp;x=8,3,5,1,0&amp;y=-7,1,8,0,1&amp;b=56,6,85,10,5&amp;r=1,2,1,1,2&amp;fx=14,17,,,,&amp;d=1&amp;s=1&amp;crc=caf02b67195abbbdec101f27560c19f3" \* MERGEFORMATINET </w:instrText>
+      </w:r>
+      <w:r>
+        <w:rPr>
+          <w:rFonts w:ascii="Times New Roman" w:hAnsi="Times New Roman"/>
+          <w:sz w:val="28"/>
+        </w:rPr>
+        <w:fldChar w:fldCharType="separate"/>
+      </w:r>
+      <w:r>
+        <w:rPr>
+          <w:rFonts w:ascii="Times New Roman" w:hAnsi="Times New Roman"/>
+          <w:sz w:val="28"/>
+        </w:rPr>
+        <w:drawing>
+          <wp:inline distT="0" distB="0" distL="0" distR="0" wp14:anchorId="6D5A6904" wp14:editId="79A06DCB">
+            <wp:extent cx="6355080" cy="6355080"/>
+            <wp:effectExtent l="0" t="0" r="0" b="0"/>
+            <wp:docPr id="24" name="Рисунок 24"/>
+            <wp:cNvGraphicFramePr>
+              <a:graphicFrameLocks xmlns:a="http://schemas.openxmlformats.org/drawingml/2006/main" noChangeAspect="1"/>
+            </wp:cNvGraphicFramePr>
+            <a:graphic xmlns:a="http://schemas.openxmlformats.org/drawingml/2006/main">
+              <a:graphicData uri="http://schemas.openxmlformats.org/drawingml/2006/picture">
+                <pic:pic xmlns:pic="http://schemas.openxmlformats.org/drawingml/2006/picture">
+                  <pic:nvPicPr>
+                    <pic:cNvPr id="0" name="Picture 17"/>
+                    <pic:cNvPicPr>
+                      <a:picLocks noChangeAspect="1" noChangeArrowheads="1"/>
+                    </pic:cNvPicPr>
+                  </pic:nvPicPr>
+                  <pic:blipFill>
+                    <a:blip r:embed="rId12">
+                      <a:extLst>
+                        <a:ext uri="{28A0092B-C50C-407E-A947-70E740481C1C}">
+                          <a14:useLocalDpi xmlns:a14="http://schemas.microsoft.com/office/drawing/2010/main" val="0"/>
+                        </a:ext>
+                      </a:extLst>
+                    </a:blip>
+                    <a:srcRect/>
+                    <a:stretch>
+                      <a:fillRect/>
+                    </a:stretch>
+                  </pic:blipFill>
+                  <pic:spPr bwMode="auto">
+                    <a:xfrm>
+                      <a:off x="0" y="0"/>
+                      <a:ext cx="6355080" cy="6355080"/>
+                    </a:xfrm>
+                    <a:prstGeom prst="rect">
+                      <a:avLst/>
+                    </a:prstGeom>
+                    <a:noFill/>
+                    <a:ln>
+                      <a:noFill/>
+                    </a:ln>
+                  </pic:spPr>
+                </pic:pic>
+              </a:graphicData>
+            </a:graphic>
+          </wp:inline>
+        </w:drawing>
+      </w:r>
+      <w:r>
+        <w:rPr>
+          <w:rFonts w:ascii="Times New Roman" w:hAnsi="Times New Roman"/>
+          <w:sz w:val="28"/>
+        </w:rPr>
+        <w:fldChar w:fldCharType="end"/>
+      </w:r>
+      <w:r>
+        <w:rPr>
+          <w:rFonts w:ascii="Times New Roman" w:hAnsi="Times New Roman"/>
+          <w:sz w:val="28"/>
+        </w:rPr>
+        <w:br/>
+        <w:t>Решение задачи получилось целочисленным.</w:t>
+      </w:r>
+      <w:r>
+        <w:rPr>
+          <w:rFonts w:ascii="Times New Roman" w:hAnsi="Times New Roman"/>
+          <w:sz w:val="28"/>
+        </w:rPr>
+        <w:br/>
+        <w:t>Новое значение текущего рекорда будет равно F(X) = 211.</w:t>
+      </w:r>
+      <w:r>
+        <w:rPr>
+          <w:rFonts w:ascii="Times New Roman" w:hAnsi="Times New Roman"/>
+          <w:sz w:val="28"/>
+        </w:rPr>
+        <w:br/>
+        <w:t>Так как найденная точка является первым целочисленным решением, то ее и соответствующее ей значение ЦФ следует запомнить. Сама точка называется текущим целочисленным рекордом или просто рекордом, а оптимальное значение целочисленной задачи — текущим значением рекорда. Это значение является нижней границей оптимального значения исходной задачи Z*.</w:t>
+      </w:r>
+      <w:r>
+        <w:rPr>
+          <w:rFonts w:ascii="Times New Roman" w:hAnsi="Times New Roman"/>
+          <w:sz w:val="28"/>
+        </w:rPr>
+        <w:br/>
+        <w:t>Решим графически задачу 122 как задачу ЛП.</w:t>
+      </w:r>
+      <w:r>
+        <w:rPr>
+          <w:rFonts w:ascii="Times New Roman" w:hAnsi="Times New Roman"/>
+          <w:sz w:val="28"/>
+        </w:rPr>
+        <w:br/>
+        <w:t>8x1-7x2≤56, (1)</w:t>
+      </w:r>
+      <w:r>
+        <w:rPr>
+          <w:rFonts w:ascii="Times New Roman" w:hAnsi="Times New Roman"/>
+          <w:sz w:val="28"/>
+        </w:rPr>
+        <w:br/>
+        <w:t>3x1+x2≥6, (2)</w:t>
+      </w:r>
+      <w:r>
+        <w:rPr>
+          <w:rFonts w:ascii="Times New Roman" w:hAnsi="Times New Roman"/>
+          <w:sz w:val="28"/>
+        </w:rPr>
+        <w:br/>
+        <w:t>5x1+8x2≤85, (3)</w:t>
+      </w:r>
+      <w:r>
+        <w:rPr>
+          <w:rFonts w:ascii="Times New Roman" w:hAnsi="Times New Roman"/>
+          <w:sz w:val="28"/>
+        </w:rPr>
+        <w:br/>
+        <w:t>x1≤10, (4)</w:t>
+      </w:r>
+      <w:r>
+        <w:rPr>
+          <w:rFonts w:ascii="Times New Roman" w:hAnsi="Times New Roman"/>
+          <w:sz w:val="28"/>
+        </w:rPr>
+        <w:br/>
+      </w:r>
+      <w:r>
+        <w:rPr>
+          <w:rFonts w:ascii="Times New Roman" w:hAnsi="Times New Roman"/>
+          <w:sz w:val="28"/>
+        </w:rPr>
+        <w:lastRenderedPageBreak/>
+        <w:t>x2≤4, (5)</w:t>
+      </w:r>
+      <w:r>
+        <w:rPr>
+          <w:rFonts w:ascii="Times New Roman" w:hAnsi="Times New Roman"/>
+          <w:sz w:val="28"/>
+        </w:rPr>
+        <w:br/>
+        <w:t>x1 ≥ 0, (6)</w:t>
+      </w:r>
+      <w:r>
+        <w:rPr>
+          <w:rFonts w:ascii="Times New Roman" w:hAnsi="Times New Roman"/>
+          <w:sz w:val="28"/>
+        </w:rPr>
+        <w:br/>
+        <w:t>x2 ≥ 0, (7)</w:t>
+      </w:r>
+      <w:r>
+        <w:rPr>
+          <w:rFonts w:ascii="Times New Roman" w:hAnsi="Times New Roman"/>
+          <w:sz w:val="28"/>
+        </w:rPr>
+        <w:br/>
+        <w:t xml:space="preserve">Прямая F(x) = </w:t>
+      </w:r>
+      <w:proofErr w:type="spellStart"/>
+      <w:r>
+        <w:rPr>
+          <w:rFonts w:ascii="Times New Roman" w:hAnsi="Times New Roman"/>
+          <w:sz w:val="28"/>
+        </w:rPr>
+        <w:t>const</w:t>
+      </w:r>
+      <w:proofErr w:type="spellEnd"/>
+      <w:r>
+        <w:rPr>
+          <w:rFonts w:ascii="Times New Roman" w:hAnsi="Times New Roman"/>
+          <w:sz w:val="28"/>
+        </w:rPr>
+        <w:t> пересекает область в точке E. Так как точка E получена в результате пересечения прямых (4) и (5), то ее координаты удовлетворяют уравнениям этих прямых:</w:t>
+      </w:r>
+      <w:r>
+        <w:rPr>
+          <w:rFonts w:ascii="Times New Roman" w:hAnsi="Times New Roman"/>
+          <w:sz w:val="28"/>
+        </w:rPr>
+        <w:br/>
+        <w:t>x1=10</w:t>
+      </w:r>
+      <w:r>
+        <w:rPr>
+          <w:rFonts w:ascii="Times New Roman" w:hAnsi="Times New Roman"/>
+          <w:sz w:val="28"/>
+        </w:rPr>
+        <w:br/>
+        <w:t>x2=4</w:t>
+      </w:r>
+      <w:r>
+        <w:rPr>
+          <w:rFonts w:ascii="Times New Roman" w:hAnsi="Times New Roman"/>
+          <w:sz w:val="28"/>
+        </w:rPr>
+        <w:br/>
+        <w:t>Решив систему уравнений, получим: x1 = 10, x2 = 4</w:t>
+      </w:r>
+      <w:r>
+        <w:rPr>
+          <w:rFonts w:ascii="Times New Roman" w:hAnsi="Times New Roman"/>
+          <w:sz w:val="28"/>
+        </w:rPr>
+        <w:br/>
+        <w:t>Откуда найдем максимальное значение целевой функции:</w:t>
+      </w:r>
+      <w:r>
+        <w:rPr>
+          <w:rFonts w:ascii="Times New Roman" w:hAnsi="Times New Roman"/>
+          <w:sz w:val="28"/>
+        </w:rPr>
+        <w:br/>
+        <w:t>F(X) = 14*10 + 17*4 = 208</w:t>
+      </w:r>
+      <w:r>
+        <w:rPr>
+          <w:rFonts w:ascii="Times New Roman" w:hAnsi="Times New Roman"/>
+          <w:sz w:val="28"/>
+        </w:rPr>
+        <w:br/>
+      </w:r>
+      <w:r>
+        <w:rPr>
+          <w:rFonts w:ascii="Times New Roman" w:hAnsi="Times New Roman"/>
+          <w:sz w:val="28"/>
+        </w:rPr>
+        <w:fldChar w:fldCharType="begin"/>
+      </w:r>
+      <w:r>
+        <w:rPr>
+          <w:rFonts w:ascii="Times New Roman" w:hAnsi="Times New Roman"/>
+          <w:sz w:val="28"/>
+        </w:rPr>
+        <w:instrText xml:space="preserve"> INCLUDEPICTURE "https://math.semestr.ru/lp/ris.php?p=3&amp;x=8,3,5,1,0&amp;y=-7,1,8,0,1&amp;b=56,6,85,10,4&amp;r=1,2,1,1,1&amp;fx=14,17,,,,&amp;d=1&amp;s=1&amp;crc=474b4d3aec6b76e789ad69cd3398f012" \* MERGEFORMATINET </w:instrText>
+      </w:r>
+      <w:r>
+        <w:rPr>
+          <w:rFonts w:ascii="Times New Roman" w:hAnsi="Times New Roman"/>
+          <w:sz w:val="28"/>
+        </w:rPr>
+        <w:fldChar w:fldCharType="separate"/>
+      </w:r>
+      <w:r>
+        <w:rPr>
+          <w:rFonts w:ascii="Times New Roman" w:hAnsi="Times New Roman"/>
+          <w:sz w:val="28"/>
+        </w:rPr>
+        <w:drawing>
+          <wp:inline distT="0" distB="0" distL="0" distR="0" wp14:anchorId="407BA15C" wp14:editId="750B6FAD">
+            <wp:extent cx="6355080" cy="6355080"/>
+            <wp:effectExtent l="0" t="0" r="0" b="0"/>
+            <wp:docPr id="23" name="Рисунок 23"/>
+            <wp:cNvGraphicFramePr>
+              <a:graphicFrameLocks xmlns:a="http://schemas.openxmlformats.org/drawingml/2006/main" noChangeAspect="1"/>
+            </wp:cNvGraphicFramePr>
+            <a:graphic xmlns:a="http://schemas.openxmlformats.org/drawingml/2006/main">
+              <a:graphicData uri="http://schemas.openxmlformats.org/drawingml/2006/picture">
+                <pic:pic xmlns:pic="http://schemas.openxmlformats.org/drawingml/2006/picture">
+                  <pic:nvPicPr>
+                    <pic:cNvPr id="0" name="Picture 18"/>
+                    <pic:cNvPicPr>
+                      <a:picLocks noChangeAspect="1" noChangeArrowheads="1"/>
+                    </pic:cNvPicPr>
+                  </pic:nvPicPr>
+                  <pic:blipFill>
+                    <a:blip r:embed="rId13">
+                      <a:extLst>
+                        <a:ext uri="{28A0092B-C50C-407E-A947-70E740481C1C}">
+                          <a14:useLocalDpi xmlns:a14="http://schemas.microsoft.com/office/drawing/2010/main" val="0"/>
+                        </a:ext>
+                      </a:extLst>
+                    </a:blip>
+                    <a:srcRect/>
+                    <a:stretch>
+                      <a:fillRect/>
+                    </a:stretch>
+                  </pic:blipFill>
+                  <pic:spPr bwMode="auto">
+                    <a:xfrm>
+                      <a:off x="0" y="0"/>
+                      <a:ext cx="6355080" cy="6355080"/>
+                    </a:xfrm>
+                    <a:prstGeom prst="rect">
+                      <a:avLst/>
+                    </a:prstGeom>
+                    <a:noFill/>
+                    <a:ln>
+                      <a:noFill/>
+                    </a:ln>
+                  </pic:spPr>
+                </pic:pic>
+              </a:graphicData>
+            </a:graphic>
+          </wp:inline>
+        </w:drawing>
+      </w:r>
+      <w:r>
+        <w:rPr>
+          <w:rFonts w:ascii="Times New Roman" w:hAnsi="Times New Roman"/>
+          <w:sz w:val="28"/>
+        </w:rPr>
+        <w:fldChar w:fldCharType="end"/>
+      </w:r>
+      <w:r>
+        <w:rPr>
+          <w:rFonts w:ascii="Times New Roman" w:hAnsi="Times New Roman"/>
+          <w:sz w:val="28"/>
+        </w:rPr>
+        <w:br/>
+        <w:t>Текущий рекорд Z=211 ≥ 208, поэтому прекращаем ветвление из этой вершины</w:t>
+      </w:r>
+      <w:r>
+        <w:rPr>
+          <w:rFonts w:ascii="Times New Roman" w:hAnsi="Times New Roman"/>
+          <w:sz w:val="28"/>
+        </w:rPr>
+        <w:br/>
+      </w:r>
+      <w:r>
+        <w:rPr>
+          <w:rFonts w:ascii="Times New Roman" w:hAnsi="Times New Roman"/>
+          <w:sz w:val="28"/>
+        </w:rPr>
+        <w:lastRenderedPageBreak/>
+        <w:t>Оптимальное значение переменной x2=4.04 оказалось нецелочисленным.</w:t>
+      </w:r>
+      <w:r>
+        <w:rPr>
+          <w:rFonts w:ascii="Times New Roman" w:hAnsi="Times New Roman"/>
+          <w:sz w:val="28"/>
+        </w:rPr>
+        <w:br/>
+        <w:t>Разбиваем задачу 1 на две подзадачи 11 и 12.</w:t>
+      </w:r>
+      <w:r>
+        <w:rPr>
+          <w:rFonts w:ascii="Times New Roman" w:hAnsi="Times New Roman"/>
+          <w:sz w:val="28"/>
+        </w:rPr>
+        <w:br/>
+        <w:t>В первой из них к условиям задачи 11 добавляется условие х2 ≥ 5, а к задаче 12 — условие х2 ≤ 4.</w:t>
+      </w:r>
+      <w:r>
+        <w:rPr>
+          <w:rFonts w:ascii="Times New Roman" w:hAnsi="Times New Roman"/>
+          <w:sz w:val="28"/>
+        </w:rPr>
+        <w:br/>
+        <w:t>Эта процедура называется ветвлением по переменной х2.</w:t>
+      </w:r>
+      <w:r>
+        <w:rPr>
+          <w:rFonts w:ascii="Times New Roman" w:hAnsi="Times New Roman"/>
+          <w:sz w:val="28"/>
+        </w:rPr>
+        <w:br/>
+        <w:t>Решим графически задачу 11 как задачу ЛП.</w:t>
+      </w:r>
+      <w:r>
+        <w:rPr>
+          <w:rFonts w:ascii="Times New Roman" w:hAnsi="Times New Roman"/>
+          <w:sz w:val="28"/>
+        </w:rPr>
+        <w:br/>
+        <w:t>8x1-7x2≤56, (1)</w:t>
+      </w:r>
+      <w:r>
+        <w:rPr>
+          <w:rFonts w:ascii="Times New Roman" w:hAnsi="Times New Roman"/>
+          <w:sz w:val="28"/>
+        </w:rPr>
+        <w:br/>
+        <w:t>3x1+x2≥6, (2)</w:t>
+      </w:r>
+      <w:r>
+        <w:rPr>
+          <w:rFonts w:ascii="Times New Roman" w:hAnsi="Times New Roman"/>
+          <w:sz w:val="28"/>
+        </w:rPr>
+        <w:br/>
+        <w:t>5x1+8x2≤85, (3)</w:t>
+      </w:r>
+      <w:r>
+        <w:rPr>
+          <w:rFonts w:ascii="Times New Roman" w:hAnsi="Times New Roman"/>
+          <w:sz w:val="28"/>
+        </w:rPr>
+        <w:br/>
+        <w:t>x2≥5, (4)</w:t>
+      </w:r>
+      <w:r>
+        <w:rPr>
+          <w:rFonts w:ascii="Times New Roman" w:hAnsi="Times New Roman"/>
+          <w:sz w:val="28"/>
+        </w:rPr>
+        <w:br/>
+        <w:t>x1 ≥ 0, (5)</w:t>
+      </w:r>
+      <w:r>
+        <w:rPr>
+          <w:rFonts w:ascii="Times New Roman" w:hAnsi="Times New Roman"/>
+          <w:sz w:val="28"/>
+        </w:rPr>
+        <w:br/>
+        <w:t>x2 ≥ 0, (6)</w:t>
+      </w:r>
+      <w:r>
+        <w:rPr>
+          <w:rFonts w:ascii="Times New Roman" w:hAnsi="Times New Roman"/>
+          <w:sz w:val="28"/>
+        </w:rPr>
+        <w:br/>
+        <w:t xml:space="preserve">Прямая F(x) = </w:t>
+      </w:r>
+      <w:proofErr w:type="spellStart"/>
+      <w:r>
+        <w:rPr>
+          <w:rFonts w:ascii="Times New Roman" w:hAnsi="Times New Roman"/>
+          <w:sz w:val="28"/>
+        </w:rPr>
+        <w:t>const</w:t>
+      </w:r>
+      <w:proofErr w:type="spellEnd"/>
+      <w:r>
+        <w:rPr>
+          <w:rFonts w:ascii="Times New Roman" w:hAnsi="Times New Roman"/>
+          <w:sz w:val="28"/>
+        </w:rPr>
+        <w:t> пересекает область в точке D. Так как точка D получена в результате пересечения прямых (3) и (4), то ее координаты удовлетворяют уравнениям этих прямых:</w:t>
+      </w:r>
+      <w:r>
+        <w:rPr>
+          <w:rFonts w:ascii="Times New Roman" w:hAnsi="Times New Roman"/>
+          <w:sz w:val="28"/>
+        </w:rPr>
+        <w:br/>
+        <w:t>5x1+8x2=85</w:t>
+      </w:r>
+      <w:r>
+        <w:rPr>
+          <w:rFonts w:ascii="Times New Roman" w:hAnsi="Times New Roman"/>
+          <w:sz w:val="28"/>
+        </w:rPr>
+        <w:br/>
+        <w:t>x2=5</w:t>
+      </w:r>
+      <w:r>
+        <w:rPr>
+          <w:rFonts w:ascii="Times New Roman" w:hAnsi="Times New Roman"/>
+          <w:sz w:val="28"/>
+        </w:rPr>
+        <w:br/>
+        <w:t>Решив систему уравнений, получим: x1 = 9, x2 = 5</w:t>
+      </w:r>
+      <w:r>
+        <w:rPr>
+          <w:rFonts w:ascii="Times New Roman" w:hAnsi="Times New Roman"/>
+          <w:sz w:val="28"/>
+        </w:rPr>
+        <w:br/>
+        <w:t>Откуда найдем максимальное значение целевой функции:</w:t>
+      </w:r>
+      <w:r>
+        <w:rPr>
+          <w:rFonts w:ascii="Times New Roman" w:hAnsi="Times New Roman"/>
+          <w:sz w:val="28"/>
+        </w:rPr>
+        <w:br/>
+        <w:t>F(X) = 14*9 + 17*5 = 211</w:t>
+      </w:r>
+      <w:r>
+        <w:rPr>
+          <w:rFonts w:ascii="Times New Roman" w:hAnsi="Times New Roman"/>
+          <w:sz w:val="28"/>
+        </w:rPr>
+        <w:br/>
+      </w:r>
+      <w:r>
+        <w:rPr>
+          <w:rFonts w:ascii="Times New Roman" w:hAnsi="Times New Roman"/>
+          <w:sz w:val="28"/>
+        </w:rPr>
+        <w:lastRenderedPageBreak/>
+        <w:fldChar w:fldCharType="begin"/>
+      </w:r>
+      <w:r>
+        <w:rPr>
+          <w:rFonts w:ascii="Times New Roman" w:hAnsi="Times New Roman"/>
+          <w:sz w:val="28"/>
+        </w:rPr>
+        <w:instrText xml:space="preserve"> INCLUDEPICTURE "https://math.semestr.ru/lp/ris.php?p=3&amp;x=8,3,5,0&amp;y=-7,1,8,1&amp;b=56,6,85,5&amp;r=1,2,1,2&amp;fx=14,17,,,&amp;d=1&amp;s=1&amp;crc=852d3d00c9c5e92f490ceb0a99562f68" \* MERGEFORMATINET </w:instrText>
+      </w:r>
+      <w:r>
+        <w:rPr>
+          <w:rFonts w:ascii="Times New Roman" w:hAnsi="Times New Roman"/>
+          <w:sz w:val="28"/>
+        </w:rPr>
+        <w:fldChar w:fldCharType="separate"/>
+      </w:r>
+      <w:r>
+        <w:rPr>
+          <w:rFonts w:ascii="Times New Roman" w:hAnsi="Times New Roman"/>
+          <w:sz w:val="28"/>
+        </w:rPr>
+        <w:drawing>
+          <wp:inline distT="0" distB="0" distL="0" distR="0" wp14:anchorId="61EA1745" wp14:editId="2F07C6A6">
+            <wp:extent cx="6355080" cy="6355080"/>
+            <wp:effectExtent l="0" t="0" r="0" b="0"/>
+            <wp:docPr id="22" name="Рисунок 22"/>
+            <wp:cNvGraphicFramePr>
+              <a:graphicFrameLocks xmlns:a="http://schemas.openxmlformats.org/drawingml/2006/main" noChangeAspect="1"/>
+            </wp:cNvGraphicFramePr>
+            <a:graphic xmlns:a="http://schemas.openxmlformats.org/drawingml/2006/main">
+              <a:graphicData uri="http://schemas.openxmlformats.org/drawingml/2006/picture">
+                <pic:pic xmlns:pic="http://schemas.openxmlformats.org/drawingml/2006/picture">
+                  <pic:nvPicPr>
+                    <pic:cNvPr id="0" name="Picture 19"/>
+                    <pic:cNvPicPr>
+                      <a:picLocks noChangeAspect="1" noChangeArrowheads="1"/>
+                    </pic:cNvPicPr>
+                  </pic:nvPicPr>
+                  <pic:blipFill>
+                    <a:blip r:embed="rId14">
+                      <a:extLst>
+                        <a:ext uri="{28A0092B-C50C-407E-A947-70E740481C1C}">
+                          <a14:useLocalDpi xmlns:a14="http://schemas.microsoft.com/office/drawing/2010/main" val="0"/>
+                        </a:ext>
+                      </a:extLst>
+                    </a:blip>
+                    <a:srcRect/>
+                    <a:stretch>
+                      <a:fillRect/>
+                    </a:stretch>
+                  </pic:blipFill>
+                  <pic:spPr bwMode="auto">
+                    <a:xfrm>
+                      <a:off x="0" y="0"/>
+                      <a:ext cx="6355080" cy="6355080"/>
+                    </a:xfrm>
+                    <a:prstGeom prst="rect">
+                      <a:avLst/>
+                    </a:prstGeom>
+                    <a:noFill/>
+                    <a:ln>
+                      <a:noFill/>
+                    </a:ln>
+                  </pic:spPr>
+                </pic:pic>
+              </a:graphicData>
+            </a:graphic>
+          </wp:inline>
+        </w:drawing>
+      </w:r>
+      <w:r>
+        <w:rPr>
+          <w:rFonts w:ascii="Times New Roman" w:hAnsi="Times New Roman"/>
+          <w:sz w:val="28"/>
+        </w:rPr>
+        <w:fldChar w:fldCharType="end"/>
+      </w:r>
+      <w:r>
+        <w:rPr>
+          <w:rFonts w:ascii="Times New Roman" w:hAnsi="Times New Roman"/>
+          <w:sz w:val="28"/>
+        </w:rPr>
+        <w:br/>
+        <w:t>Текущий рекорд Z=211 ≥ 211, поэтому прекращаем ветвление из этой вершины</w:t>
+      </w:r>
+      <w:r>
+        <w:rPr>
+          <w:rFonts w:ascii="Times New Roman" w:hAnsi="Times New Roman"/>
+          <w:sz w:val="28"/>
+        </w:rPr>
+        <w:br/>
+        <w:t>Решим графически задачу 12 как задачу ЛП.</w:t>
+      </w:r>
+      <w:r>
+        <w:rPr>
+          <w:rFonts w:ascii="Times New Roman" w:hAnsi="Times New Roman"/>
+          <w:sz w:val="28"/>
+        </w:rPr>
+        <w:br/>
+        <w:t>8x1-7x2≤56, (1)</w:t>
+      </w:r>
+      <w:r>
+        <w:rPr>
+          <w:rFonts w:ascii="Times New Roman" w:hAnsi="Times New Roman"/>
+          <w:sz w:val="28"/>
+        </w:rPr>
+        <w:br/>
+        <w:t>3x1+x2≥6, (2)</w:t>
+      </w:r>
+      <w:r>
+        <w:rPr>
+          <w:rFonts w:ascii="Times New Roman" w:hAnsi="Times New Roman"/>
+          <w:sz w:val="28"/>
+        </w:rPr>
+        <w:br/>
+        <w:t>5x1+8x2≤85, (3)</w:t>
+      </w:r>
+      <w:r>
+        <w:rPr>
+          <w:rFonts w:ascii="Times New Roman" w:hAnsi="Times New Roman"/>
+          <w:sz w:val="28"/>
+        </w:rPr>
+        <w:br/>
+        <w:t>x2≤4, (4)</w:t>
+      </w:r>
+      <w:r>
+        <w:rPr>
+          <w:rFonts w:ascii="Times New Roman" w:hAnsi="Times New Roman"/>
+          <w:sz w:val="28"/>
+        </w:rPr>
+        <w:br/>
+        <w:t>x1 ≥ 0, (5)</w:t>
+      </w:r>
+      <w:r>
+        <w:rPr>
+          <w:rFonts w:ascii="Times New Roman" w:hAnsi="Times New Roman"/>
+          <w:sz w:val="28"/>
+        </w:rPr>
+        <w:br/>
+        <w:t>x2 ≥ 0, (6)</w:t>
+      </w:r>
+      <w:r>
+        <w:rPr>
+          <w:rFonts w:ascii="Times New Roman" w:hAnsi="Times New Roman"/>
+          <w:sz w:val="28"/>
+        </w:rPr>
+        <w:br/>
+        <w:t xml:space="preserve">Прямая F(x) = </w:t>
+      </w:r>
+      <w:proofErr w:type="spellStart"/>
+      <w:r>
+        <w:rPr>
+          <w:rFonts w:ascii="Times New Roman" w:hAnsi="Times New Roman"/>
+          <w:sz w:val="28"/>
+        </w:rPr>
+        <w:t>const</w:t>
+      </w:r>
+      <w:proofErr w:type="spellEnd"/>
+      <w:r>
+        <w:rPr>
+          <w:rFonts w:ascii="Times New Roman" w:hAnsi="Times New Roman"/>
+          <w:sz w:val="28"/>
+        </w:rPr>
+        <w:t> пересекает область в точке D. Так как точка D получена в результате пересечения прямых (1) и (4), то ее координаты удовлетворяют уравнениям этих прямых:</w:t>
+      </w:r>
+      <w:r>
+        <w:rPr>
+          <w:rFonts w:ascii="Times New Roman" w:hAnsi="Times New Roman"/>
+          <w:sz w:val="28"/>
+        </w:rPr>
+        <w:br/>
+        <w:t>8x1-7x2=56</w:t>
+      </w:r>
+      <w:r>
+        <w:rPr>
+          <w:rFonts w:ascii="Times New Roman" w:hAnsi="Times New Roman"/>
+          <w:sz w:val="28"/>
+        </w:rPr>
+        <w:br/>
+      </w:r>
+      <w:r>
+        <w:rPr>
+          <w:rFonts w:ascii="Times New Roman" w:hAnsi="Times New Roman"/>
+          <w:sz w:val="28"/>
+        </w:rPr>
+        <w:lastRenderedPageBreak/>
+        <w:t>x2=4</w:t>
+      </w:r>
+      <w:r>
+        <w:rPr>
+          <w:rFonts w:ascii="Times New Roman" w:hAnsi="Times New Roman"/>
+          <w:sz w:val="28"/>
+        </w:rPr>
+        <w:br/>
+        <w:t>Решив систему уравнений, получим: x1 = 10.5, x2 = 4</w:t>
+      </w:r>
+      <w:r>
+        <w:rPr>
+          <w:rFonts w:ascii="Times New Roman" w:hAnsi="Times New Roman"/>
+          <w:sz w:val="28"/>
+        </w:rPr>
+        <w:br/>
+        <w:t>Откуда найдем максимальное значение целевой функции:</w:t>
+      </w:r>
+      <w:r>
+        <w:rPr>
+          <w:rFonts w:ascii="Times New Roman" w:hAnsi="Times New Roman"/>
+          <w:sz w:val="28"/>
+        </w:rPr>
+        <w:br/>
+        <w:t>F(X) = 14*10.5 + 17*4 = 215</w:t>
+      </w:r>
+      <w:r>
+        <w:rPr>
+          <w:rFonts w:ascii="Times New Roman" w:hAnsi="Times New Roman"/>
+          <w:sz w:val="28"/>
+        </w:rPr>
+        <w:br/>
+      </w:r>
+      <w:r>
+        <w:rPr>
+          <w:rFonts w:ascii="Times New Roman" w:hAnsi="Times New Roman"/>
+          <w:sz w:val="28"/>
+        </w:rPr>
+        <w:fldChar w:fldCharType="begin"/>
+      </w:r>
+      <w:r>
+        <w:rPr>
+          <w:rFonts w:ascii="Times New Roman" w:hAnsi="Times New Roman"/>
+          <w:sz w:val="28"/>
+        </w:rPr>
+        <w:instrText xml:space="preserve"> INCLUDEPICTURE "https://math.semestr.ru/lp/ris.php?p=3&amp;x=8,3,5,0&amp;y=-7,1,8,1&amp;b=56,6,85,4&amp;r=1,2,1,1&amp;fx=14,17,,,&amp;d=1&amp;s=1&amp;crc=31e14c11d4de36d3211bc37160612027" \* MERGEFORMATINET </w:instrText>
+      </w:r>
+      <w:r>
+        <w:rPr>
+          <w:rFonts w:ascii="Times New Roman" w:hAnsi="Times New Roman"/>
+          <w:sz w:val="28"/>
+        </w:rPr>
+        <w:fldChar w:fldCharType="separate"/>
+      </w:r>
+      <w:r>
+        <w:rPr>
+          <w:rFonts w:ascii="Times New Roman" w:hAnsi="Times New Roman"/>
+          <w:sz w:val="28"/>
+        </w:rPr>
+        <w:drawing>
+          <wp:inline distT="0" distB="0" distL="0" distR="0" wp14:anchorId="6C8B8B87" wp14:editId="2641C6E4">
+            <wp:extent cx="6355080" cy="6355080"/>
+            <wp:effectExtent l="0" t="0" r="0" b="0"/>
+            <wp:docPr id="21" name="Рисунок 21"/>
+            <wp:cNvGraphicFramePr>
+              <a:graphicFrameLocks xmlns:a="http://schemas.openxmlformats.org/drawingml/2006/main" noChangeAspect="1"/>
+            </wp:cNvGraphicFramePr>
+            <a:graphic xmlns:a="http://schemas.openxmlformats.org/drawingml/2006/main">
+              <a:graphicData uri="http://schemas.openxmlformats.org/drawingml/2006/picture">
+                <pic:pic xmlns:pic="http://schemas.openxmlformats.org/drawingml/2006/picture">
+                  <pic:nvPicPr>
+                    <pic:cNvPr id="0" name="Picture 20"/>
+                    <pic:cNvPicPr>
+                      <a:picLocks noChangeAspect="1" noChangeArrowheads="1"/>
+                    </pic:cNvPicPr>
+                  </pic:nvPicPr>
+                  <pic:blipFill>
+                    <a:blip r:embed="rId15">
+                      <a:extLst>
+                        <a:ext uri="{28A0092B-C50C-407E-A947-70E740481C1C}">
+                          <a14:useLocalDpi xmlns:a14="http://schemas.microsoft.com/office/drawing/2010/main" val="0"/>
+                        </a:ext>
+                      </a:extLst>
+                    </a:blip>
+                    <a:srcRect/>
+                    <a:stretch>
+                      <a:fillRect/>
+                    </a:stretch>
+                  </pic:blipFill>
+                  <pic:spPr bwMode="auto">
+                    <a:xfrm>
+                      <a:off x="0" y="0"/>
+                      <a:ext cx="6355080" cy="6355080"/>
+                    </a:xfrm>
+                    <a:prstGeom prst="rect">
+                      <a:avLst/>
+                    </a:prstGeom>
+                    <a:noFill/>
+                    <a:ln>
+                      <a:noFill/>
+                    </a:ln>
+                  </pic:spPr>
+                </pic:pic>
+              </a:graphicData>
+            </a:graphic>
+          </wp:inline>
+        </w:drawing>
+      </w:r>
+      <w:r>
+        <w:rPr>
+          <w:rFonts w:ascii="Times New Roman" w:hAnsi="Times New Roman"/>
+          <w:sz w:val="28"/>
+        </w:rPr>
+        <w:fldChar w:fldCharType="end"/>
+      </w:r>
+      <w:r>
+        <w:rPr>
+          <w:rFonts w:ascii="Times New Roman" w:hAnsi="Times New Roman"/>
+          <w:sz w:val="28"/>
+        </w:rPr>
+        <w:br/>
+        <w:t>Оптимальное значение переменной x1=10.5 оказалось нецелочисленным.</w:t>
+      </w:r>
+      <w:r>
+        <w:rPr>
+          <w:rFonts w:ascii="Times New Roman" w:hAnsi="Times New Roman"/>
+          <w:sz w:val="28"/>
+        </w:rPr>
+        <w:br/>
+        <w:t>Разбиваем задачу 12 на две подзадачи 121 и 122.</w:t>
+      </w:r>
+      <w:r>
+        <w:rPr>
+          <w:rFonts w:ascii="Times New Roman" w:hAnsi="Times New Roman"/>
+          <w:sz w:val="28"/>
+        </w:rPr>
+        <w:br/>
+        <w:t>В первой из них к условиям задачи 121 добавляется условие х1 ≥ 11, а к задаче 122 — условие х1 ≤ 10.</w:t>
+      </w:r>
+      <w:r>
+        <w:rPr>
+          <w:rFonts w:ascii="Times New Roman" w:hAnsi="Times New Roman"/>
+          <w:sz w:val="28"/>
+        </w:rPr>
+        <w:br/>
+        <w:t>Решим графически задачу 121 как задачу ЛП.</w:t>
+      </w:r>
+      <w:r>
+        <w:rPr>
+          <w:rFonts w:ascii="Times New Roman" w:hAnsi="Times New Roman"/>
+          <w:sz w:val="28"/>
+        </w:rPr>
+        <w:br/>
+        <w:t>8x1-7x2≤56, (1)</w:t>
+      </w:r>
+      <w:r>
+        <w:rPr>
+          <w:rFonts w:ascii="Times New Roman" w:hAnsi="Times New Roman"/>
+          <w:sz w:val="28"/>
+        </w:rPr>
+        <w:br/>
+        <w:t>3x1+x2≥6, (2)</w:t>
+      </w:r>
+      <w:r>
+        <w:rPr>
+          <w:rFonts w:ascii="Times New Roman" w:hAnsi="Times New Roman"/>
+          <w:sz w:val="28"/>
+        </w:rPr>
+        <w:br/>
+        <w:t>5x1+8x2≤85, (3)</w:t>
+      </w:r>
+      <w:r>
+        <w:rPr>
+          <w:rFonts w:ascii="Times New Roman" w:hAnsi="Times New Roman"/>
+          <w:sz w:val="28"/>
+        </w:rPr>
+        <w:br/>
+      </w:r>
+      <w:r>
+        <w:rPr>
+          <w:rFonts w:ascii="Times New Roman" w:hAnsi="Times New Roman"/>
+          <w:sz w:val="28"/>
+        </w:rPr>
+        <w:lastRenderedPageBreak/>
+        <w:t>x2≤4, (4)</w:t>
+      </w:r>
+      <w:r>
+        <w:rPr>
+          <w:rFonts w:ascii="Times New Roman" w:hAnsi="Times New Roman"/>
+          <w:sz w:val="28"/>
+        </w:rPr>
+        <w:br/>
+        <w:t>x1≥11, (5)</w:t>
+      </w:r>
+      <w:r>
+        <w:rPr>
+          <w:rFonts w:ascii="Times New Roman" w:hAnsi="Times New Roman"/>
+          <w:sz w:val="28"/>
+        </w:rPr>
+        <w:br/>
+        <w:t>x1 ≥ 0, (6)</w:t>
+      </w:r>
+      <w:r>
+        <w:rPr>
+          <w:rFonts w:ascii="Times New Roman" w:hAnsi="Times New Roman"/>
+          <w:sz w:val="28"/>
+        </w:rPr>
+        <w:br/>
+        <w:t>x2 ≥ 0, (7)</w:t>
+      </w:r>
+      <w:r>
+        <w:rPr>
+          <w:rFonts w:ascii="Times New Roman" w:hAnsi="Times New Roman"/>
+          <w:sz w:val="28"/>
+        </w:rPr>
+        <w:br/>
+        <w:t>Задача не имеет допустимых решений. ОДР представляет собой пустое множество.</w:t>
+      </w:r>
+      <w:r>
+        <w:rPr>
+          <w:rFonts w:ascii="Times New Roman" w:hAnsi="Times New Roman"/>
+          <w:sz w:val="28"/>
+        </w:rPr>
+        <w:br/>
+      </w:r>
+      <w:r>
+        <w:rPr>
+          <w:rFonts w:ascii="Times New Roman" w:hAnsi="Times New Roman"/>
+          <w:sz w:val="28"/>
+        </w:rPr>
+        <w:fldChar w:fldCharType="begin"/>
+      </w:r>
+      <w:r>
+        <w:rPr>
+          <w:rFonts w:ascii="Times New Roman" w:hAnsi="Times New Roman"/>
+          <w:sz w:val="28"/>
+        </w:rPr>
+        <w:instrText xml:space="preserve"> INCLUDEPICTURE "https://math.semestr.ru/lp/ris.php?p=0&amp;x=8,3,5,0,1&amp;y=-7,1,8,1,&amp;b=56,6,85,4,11&amp;r=1,2,1,1,2&amp;fx=14,17,,,,&amp;d=1&amp;s=1&amp;crc=a26cbcad70e1af84cdd4b0cc6da5ea87" \* MERGEFORMATINET </w:instrText>
+      </w:r>
+      <w:r>
+        <w:rPr>
+          <w:rFonts w:ascii="Times New Roman" w:hAnsi="Times New Roman"/>
+          <w:sz w:val="28"/>
+        </w:rPr>
+        <w:fldChar w:fldCharType="separate"/>
+      </w:r>
+      <w:r>
+        <w:rPr>
+          <w:rFonts w:ascii="Times New Roman" w:hAnsi="Times New Roman"/>
+          <w:sz w:val="28"/>
+        </w:rPr>
+        <w:drawing>
+          <wp:inline distT="0" distB="0" distL="0" distR="0" wp14:anchorId="4074B59A" wp14:editId="2864D39F">
+            <wp:extent cx="6355080" cy="6355080"/>
+            <wp:effectExtent l="0" t="0" r="0" b="0"/>
+            <wp:docPr id="20" name="Рисунок 20"/>
+            <wp:cNvGraphicFramePr>
+              <a:graphicFrameLocks xmlns:a="http://schemas.openxmlformats.org/drawingml/2006/main" noChangeAspect="1"/>
+            </wp:cNvGraphicFramePr>
+            <a:graphic xmlns:a="http://schemas.openxmlformats.org/drawingml/2006/main">
+              <a:graphicData uri="http://schemas.openxmlformats.org/drawingml/2006/picture">
+                <pic:pic xmlns:pic="http://schemas.openxmlformats.org/drawingml/2006/picture">
+                  <pic:nvPicPr>
+                    <pic:cNvPr id="0" name="Picture 21"/>
+                    <pic:cNvPicPr>
+                      <a:picLocks noChangeAspect="1" noChangeArrowheads="1"/>
+                    </pic:cNvPicPr>
+                  </pic:nvPicPr>
+                  <pic:blipFill>
+                    <a:blip r:embed="rId16">
+                      <a:extLst>
+                        <a:ext uri="{28A0092B-C50C-407E-A947-70E740481C1C}">
+                          <a14:useLocalDpi xmlns:a14="http://schemas.microsoft.com/office/drawing/2010/main" val="0"/>
+                        </a:ext>
+                      </a:extLst>
+                    </a:blip>
+                    <a:srcRect/>
+                    <a:stretch>
+                      <a:fillRect/>
+                    </a:stretch>
+                  </pic:blipFill>
+                  <pic:spPr bwMode="auto">
+                    <a:xfrm>
+                      <a:off x="0" y="0"/>
+                      <a:ext cx="6355080" cy="6355080"/>
+                    </a:xfrm>
+                    <a:prstGeom prst="rect">
+                      <a:avLst/>
+                    </a:prstGeom>
+                    <a:noFill/>
+                    <a:ln>
+                      <a:noFill/>
+                    </a:ln>
+                  </pic:spPr>
+                </pic:pic>
+              </a:graphicData>
+            </a:graphic>
+          </wp:inline>
+        </w:drawing>
+      </w:r>
+      <w:r>
+        <w:rPr>
+          <w:rFonts w:ascii="Times New Roman" w:hAnsi="Times New Roman"/>
+          <w:sz w:val="28"/>
+        </w:rPr>
+        <w:fldChar w:fldCharType="end"/>
+      </w:r>
+      <w:r>
+        <w:rPr>
+          <w:rFonts w:ascii="Times New Roman" w:hAnsi="Times New Roman"/>
+          <w:sz w:val="28"/>
+        </w:rPr>
+        <w:br/>
+        <w:t>Задача 121 не имеет решения, поэтому для нее процесс ветвления прерываем.</w:t>
+      </w:r>
+      <w:r>
+        <w:rPr>
+          <w:rFonts w:ascii="Times New Roman" w:hAnsi="Times New Roman"/>
+          <w:sz w:val="28"/>
+        </w:rPr>
+        <w:br/>
+        <w:t>Решим графически задачу 122 как задачу ЛП.</w:t>
+      </w:r>
+      <w:r>
+        <w:rPr>
+          <w:rFonts w:ascii="Times New Roman" w:hAnsi="Times New Roman"/>
+          <w:sz w:val="28"/>
+        </w:rPr>
+        <w:br/>
+        <w:t>8x1-7x2≤56, (1)</w:t>
+      </w:r>
+      <w:r>
+        <w:rPr>
+          <w:rFonts w:ascii="Times New Roman" w:hAnsi="Times New Roman"/>
+          <w:sz w:val="28"/>
+        </w:rPr>
+        <w:br/>
+        <w:t>3x1+x2≥6, (2)</w:t>
+      </w:r>
+      <w:r>
+        <w:rPr>
+          <w:rFonts w:ascii="Times New Roman" w:hAnsi="Times New Roman"/>
+          <w:sz w:val="28"/>
+        </w:rPr>
+        <w:br/>
+        <w:t>5x1+8x2≤85, (3)</w:t>
+      </w:r>
+      <w:r>
+        <w:rPr>
+          <w:rFonts w:ascii="Times New Roman" w:hAnsi="Times New Roman"/>
+          <w:sz w:val="28"/>
+        </w:rPr>
+        <w:br/>
+        <w:t>x2≤4, (4)</w:t>
+      </w:r>
+      <w:r>
+        <w:rPr>
+          <w:rFonts w:ascii="Times New Roman" w:hAnsi="Times New Roman"/>
+          <w:sz w:val="28"/>
+        </w:rPr>
+        <w:br/>
+        <w:t>x1≤10, (5)</w:t>
+      </w:r>
+      <w:r>
+        <w:rPr>
+          <w:rFonts w:ascii="Times New Roman" w:hAnsi="Times New Roman"/>
+          <w:sz w:val="28"/>
+        </w:rPr>
+        <w:br/>
+      </w:r>
+      <w:r>
+        <w:rPr>
+          <w:rFonts w:ascii="Times New Roman" w:hAnsi="Times New Roman"/>
+          <w:sz w:val="28"/>
+        </w:rPr>
+        <w:lastRenderedPageBreak/>
+        <w:t>x1 ≥ 0, (6)</w:t>
+      </w:r>
+      <w:r>
+        <w:rPr>
+          <w:rFonts w:ascii="Times New Roman" w:hAnsi="Times New Roman"/>
+          <w:sz w:val="28"/>
+        </w:rPr>
+        <w:br/>
+        <w:t>x2 ≥ 0, (7)</w:t>
+      </w:r>
+      <w:r>
+        <w:rPr>
+          <w:rFonts w:ascii="Times New Roman" w:hAnsi="Times New Roman"/>
+          <w:sz w:val="28"/>
+        </w:rPr>
+        <w:br/>
+        <w:t xml:space="preserve">Прямая F(x) = </w:t>
+      </w:r>
+      <w:proofErr w:type="spellStart"/>
+      <w:r>
+        <w:rPr>
+          <w:rFonts w:ascii="Times New Roman" w:hAnsi="Times New Roman"/>
+          <w:sz w:val="28"/>
+        </w:rPr>
+        <w:t>const</w:t>
+      </w:r>
+      <w:proofErr w:type="spellEnd"/>
+      <w:r>
+        <w:rPr>
+          <w:rFonts w:ascii="Times New Roman" w:hAnsi="Times New Roman"/>
+          <w:sz w:val="28"/>
+        </w:rPr>
+        <w:t> пересекает область в точке E. Так как точка E получена в результате пересечения прямых (4) и (5), то ее координаты удовлетворяют уравнениям этих прямых:</w:t>
+      </w:r>
+      <w:r>
+        <w:rPr>
+          <w:rFonts w:ascii="Times New Roman" w:hAnsi="Times New Roman"/>
+          <w:sz w:val="28"/>
+        </w:rPr>
+        <w:br/>
+        <w:t>x2=4</w:t>
+      </w:r>
+      <w:r>
+        <w:rPr>
+          <w:rFonts w:ascii="Times New Roman" w:hAnsi="Times New Roman"/>
+          <w:sz w:val="28"/>
+        </w:rPr>
+        <w:br/>
+        <w:t>x1=10</w:t>
+      </w:r>
+      <w:r>
+        <w:rPr>
+          <w:rFonts w:ascii="Times New Roman" w:hAnsi="Times New Roman"/>
+          <w:sz w:val="28"/>
+        </w:rPr>
+        <w:br/>
+        <w:t>Решив систему уравнений, получим: x1 = 10, x2 = 4</w:t>
+      </w:r>
+      <w:r>
+        <w:rPr>
+          <w:rFonts w:ascii="Times New Roman" w:hAnsi="Times New Roman"/>
+          <w:sz w:val="28"/>
+        </w:rPr>
+        <w:br/>
+        <w:t>Откуда найдем максимальное значение целевой функции:</w:t>
+      </w:r>
+      <w:r>
+        <w:rPr>
+          <w:rFonts w:ascii="Times New Roman" w:hAnsi="Times New Roman"/>
+          <w:sz w:val="28"/>
+        </w:rPr>
+        <w:br/>
+        <w:t>F(X) = 14*10 + 17*4 = 208</w:t>
+      </w:r>
+      <w:r>
+        <w:rPr>
+          <w:rFonts w:ascii="Times New Roman" w:hAnsi="Times New Roman"/>
+          <w:sz w:val="28"/>
+        </w:rPr>
+        <w:br/>
+      </w:r>
+      <w:r>
+        <w:rPr>
+          <w:rFonts w:ascii="Times New Roman" w:hAnsi="Times New Roman"/>
+          <w:sz w:val="28"/>
+        </w:rPr>
+        <w:fldChar w:fldCharType="begin"/>
+      </w:r>
+      <w:r>
+        <w:rPr>
+          <w:rFonts w:ascii="Times New Roman" w:hAnsi="Times New Roman"/>
+          <w:sz w:val="28"/>
+        </w:rPr>
+        <w:instrText xml:space="preserve"> INCLUDEPICTURE "https://math.semestr.ru/lp/ris.php?p=3&amp;x=8,3,5,0,1&amp;y=-7,1,8,1,0&amp;b=56,6,85,4,10&amp;r=1,2,1,1,1&amp;fx=14,17,,,,&amp;d=1&amp;s=1&amp;crc=1985301c97f0cf8d040a40eeead6c906" \* MERGEFORMATINET </w:instrText>
+      </w:r>
+      <w:r>
+        <w:rPr>
+          <w:rFonts w:ascii="Times New Roman" w:hAnsi="Times New Roman"/>
+          <w:sz w:val="28"/>
+        </w:rPr>
+        <w:fldChar w:fldCharType="separate"/>
+      </w:r>
+      <w:r>
+        <w:rPr>
+          <w:rFonts w:ascii="Times New Roman" w:hAnsi="Times New Roman"/>
+          <w:sz w:val="28"/>
+        </w:rPr>
+        <w:drawing>
+          <wp:inline distT="0" distB="0" distL="0" distR="0" wp14:anchorId="58679CA7" wp14:editId="446D7A6A">
+            <wp:extent cx="6355080" cy="6355080"/>
+            <wp:effectExtent l="0" t="0" r="0" b="0"/>
+            <wp:docPr id="19" name="Рисунок 19"/>
+            <wp:cNvGraphicFramePr>
+              <a:graphicFrameLocks xmlns:a="http://schemas.openxmlformats.org/drawingml/2006/main" noChangeAspect="1"/>
+            </wp:cNvGraphicFramePr>
+            <a:graphic xmlns:a="http://schemas.openxmlformats.org/drawingml/2006/main">
+              <a:graphicData uri="http://schemas.openxmlformats.org/drawingml/2006/picture">
+                <pic:pic xmlns:pic="http://schemas.openxmlformats.org/drawingml/2006/picture">
+                  <pic:nvPicPr>
+                    <pic:cNvPr id="0" name="Picture 22"/>
+                    <pic:cNvPicPr>
+                      <a:picLocks noChangeAspect="1" noChangeArrowheads="1"/>
+                    </pic:cNvPicPr>
+                  </pic:nvPicPr>
+                  <pic:blipFill>
+                    <a:blip r:embed="rId17">
+                      <a:extLst>
+                        <a:ext uri="{28A0092B-C50C-407E-A947-70E740481C1C}">
+                          <a14:useLocalDpi xmlns:a14="http://schemas.microsoft.com/office/drawing/2010/main" val="0"/>
+                        </a:ext>
+                      </a:extLst>
+                    </a:blip>
+                    <a:srcRect/>
+                    <a:stretch>
+                      <a:fillRect/>
+                    </a:stretch>
+                  </pic:blipFill>
+                  <pic:spPr bwMode="auto">
+                    <a:xfrm>
+                      <a:off x="0" y="0"/>
+                      <a:ext cx="6355080" cy="6355080"/>
+                    </a:xfrm>
+                    <a:prstGeom prst="rect">
+                      <a:avLst/>
+                    </a:prstGeom>
+                    <a:noFill/>
+                    <a:ln>
+                      <a:noFill/>
+                    </a:ln>
+                  </pic:spPr>
+                </pic:pic>
+              </a:graphicData>
+            </a:graphic>
+          </wp:inline>
+        </w:drawing>
+      </w:r>
+      <w:r>
+        <w:rPr>
+          <w:rFonts w:ascii="Times New Roman" w:hAnsi="Times New Roman"/>
+          <w:sz w:val="28"/>
+        </w:rPr>
+        <w:fldChar w:fldCharType="end"/>
+      </w:r>
+      <w:r>
+        <w:rPr>
+          <w:rFonts w:ascii="Times New Roman" w:hAnsi="Times New Roman"/>
+          <w:sz w:val="28"/>
+        </w:rPr>
+        <w:br/>
+        <w:t>Текущий рекорд Z=211 ≥ 208, поэтому прекращаем ветвление из этой вершины</w:t>
+      </w:r>
+      <w:r>
+        <w:rPr>
+          <w:rFonts w:ascii="Times New Roman" w:hAnsi="Times New Roman"/>
+          <w:sz w:val="28"/>
+        </w:rPr>
+        <w:br/>
+        <w:t>Оптимальное значение переменной x1=10.54 оказалось нецелочисленным.</w:t>
+      </w:r>
+      <w:r>
+        <w:rPr>
+          <w:rFonts w:ascii="Times New Roman" w:hAnsi="Times New Roman"/>
+          <w:sz w:val="28"/>
+        </w:rPr>
+        <w:br/>
+      </w:r>
+      <w:r>
+        <w:rPr>
+          <w:rFonts w:ascii="Times New Roman" w:hAnsi="Times New Roman"/>
+          <w:sz w:val="28"/>
+        </w:rPr>
+        <w:lastRenderedPageBreak/>
+        <w:t>Разбиваем задачу 1 на две подзадачи 11 и 12.</w:t>
+      </w:r>
+      <w:r>
+        <w:rPr>
+          <w:rFonts w:ascii="Times New Roman" w:hAnsi="Times New Roman"/>
+          <w:sz w:val="28"/>
+        </w:rPr>
+        <w:br/>
+        <w:t>В первой из них к условиям задачи 11 добавляется условие х1 ≥ 11, а к задаче 12 — условие х1 ≤ 10.</w:t>
+      </w:r>
+      <w:r>
+        <w:rPr>
+          <w:rFonts w:ascii="Times New Roman" w:hAnsi="Times New Roman"/>
+          <w:sz w:val="28"/>
+        </w:rPr>
+        <w:br/>
+        <w:t>Эта процедура называется ветвлением по переменной х1.</w:t>
+      </w:r>
+      <w:r>
+        <w:rPr>
+          <w:rFonts w:ascii="Times New Roman" w:hAnsi="Times New Roman"/>
+          <w:sz w:val="28"/>
+        </w:rPr>
+        <w:br/>
+        <w:t>Решим графически задачу 11 как задачу ЛП.</w:t>
+      </w:r>
+      <w:r>
+        <w:rPr>
+          <w:rFonts w:ascii="Times New Roman" w:hAnsi="Times New Roman"/>
+          <w:sz w:val="28"/>
+        </w:rPr>
+        <w:br/>
+        <w:t>8x1-7x2≤56, (1)</w:t>
+      </w:r>
+      <w:r>
+        <w:rPr>
+          <w:rFonts w:ascii="Times New Roman" w:hAnsi="Times New Roman"/>
+          <w:sz w:val="28"/>
+        </w:rPr>
+        <w:br/>
+        <w:t>3x1+x2≥6, (2)</w:t>
+      </w:r>
+      <w:r>
+        <w:rPr>
+          <w:rFonts w:ascii="Times New Roman" w:hAnsi="Times New Roman"/>
+          <w:sz w:val="28"/>
+        </w:rPr>
+        <w:br/>
+        <w:t>5x1+8x2≤85, (3)</w:t>
+      </w:r>
+      <w:r>
+        <w:rPr>
+          <w:rFonts w:ascii="Times New Roman" w:hAnsi="Times New Roman"/>
+          <w:sz w:val="28"/>
+        </w:rPr>
+        <w:br/>
+        <w:t>x1≥11, (4)</w:t>
+      </w:r>
+      <w:r>
+        <w:rPr>
+          <w:rFonts w:ascii="Times New Roman" w:hAnsi="Times New Roman"/>
+          <w:sz w:val="28"/>
+        </w:rPr>
+        <w:br/>
+        <w:t>x1 ≥ 0, (5)</w:t>
+      </w:r>
+      <w:r>
+        <w:rPr>
+          <w:rFonts w:ascii="Times New Roman" w:hAnsi="Times New Roman"/>
+          <w:sz w:val="28"/>
+        </w:rPr>
+        <w:br/>
+        <w:t>x2 ≥ 0, (6)</w:t>
+      </w:r>
+      <w:r>
+        <w:rPr>
+          <w:rFonts w:ascii="Times New Roman" w:hAnsi="Times New Roman"/>
+          <w:sz w:val="28"/>
+        </w:rPr>
+        <w:br/>
+        <w:t>Задача не имеет допустимых решений. ОДР представляет собой пустое множество.</w:t>
+      </w:r>
+      <w:r>
+        <w:rPr>
+          <w:rFonts w:ascii="Times New Roman" w:hAnsi="Times New Roman"/>
+          <w:sz w:val="28"/>
+        </w:rPr>
+        <w:br/>
+      </w:r>
+      <w:r>
+        <w:rPr>
+          <w:rFonts w:ascii="Times New Roman" w:hAnsi="Times New Roman"/>
+          <w:sz w:val="28"/>
+        </w:rPr>
+        <w:fldChar w:fldCharType="begin"/>
+      </w:r>
+      <w:r>
+        <w:rPr>
+          <w:rFonts w:ascii="Times New Roman" w:hAnsi="Times New Roman"/>
+          <w:sz w:val="28"/>
+        </w:rPr>
+        <w:instrText xml:space="preserve"> INCLUDEPICTURE "https://math.semestr.ru/lp/ris.php?p=0&amp;x=8,3,5,1&amp;y=-7,1,8,&amp;b=56,6,85,11&amp;r=1,2,1,2&amp;fx=14,17,,,&amp;d=1&amp;s=1&amp;crc=6b63405ac2c84765a200ef75943bc886" \* MERGEFORMATINET </w:instrText>
+      </w:r>
+      <w:r>
+        <w:rPr>
+          <w:rFonts w:ascii="Times New Roman" w:hAnsi="Times New Roman"/>
+          <w:sz w:val="28"/>
+        </w:rPr>
+        <w:fldChar w:fldCharType="separate"/>
+      </w:r>
+      <w:r>
+        <w:rPr>
+          <w:rFonts w:ascii="Times New Roman" w:hAnsi="Times New Roman"/>
+          <w:sz w:val="28"/>
+        </w:rPr>
+        <w:drawing>
+          <wp:inline distT="0" distB="0" distL="0" distR="0" wp14:anchorId="19F185FE" wp14:editId="11CC5AEF">
+            <wp:extent cx="6355080" cy="6355080"/>
+            <wp:effectExtent l="0" t="0" r="0" b="0"/>
+            <wp:docPr id="18" name="Рисунок 18"/>
+            <wp:cNvGraphicFramePr>
+              <a:graphicFrameLocks xmlns:a="http://schemas.openxmlformats.org/drawingml/2006/main" noChangeAspect="1"/>
+            </wp:cNvGraphicFramePr>
+            <a:graphic xmlns:a="http://schemas.openxmlformats.org/drawingml/2006/main">
+              <a:graphicData uri="http://schemas.openxmlformats.org/drawingml/2006/picture">
+                <pic:pic xmlns:pic="http://schemas.openxmlformats.org/drawingml/2006/picture">
+                  <pic:nvPicPr>
+                    <pic:cNvPr id="0" name="Picture 23"/>
+                    <pic:cNvPicPr>
+                      <a:picLocks noChangeAspect="1" noChangeArrowheads="1"/>
+                    </pic:cNvPicPr>
+                  </pic:nvPicPr>
+                  <pic:blipFill>
+                    <a:blip r:embed="rId10">
+                      <a:extLst>
+                        <a:ext uri="{28A0092B-C50C-407E-A947-70E740481C1C}">
+                          <a14:useLocalDpi xmlns:a14="http://schemas.microsoft.com/office/drawing/2010/main" val="0"/>
+                        </a:ext>
+                      </a:extLst>
+                    </a:blip>
+                    <a:srcRect/>
+                    <a:stretch>
+                      <a:fillRect/>
+                    </a:stretch>
+                  </pic:blipFill>
+                  <pic:spPr bwMode="auto">
+                    <a:xfrm>
+                      <a:off x="0" y="0"/>
+                      <a:ext cx="6355080" cy="6355080"/>
+                    </a:xfrm>
+                    <a:prstGeom prst="rect">
+                      <a:avLst/>
+                    </a:prstGeom>
+                    <a:noFill/>
+                    <a:ln>
+                      <a:noFill/>
+                    </a:ln>
+                  </pic:spPr>
+                </pic:pic>
+              </a:graphicData>
+            </a:graphic>
+          </wp:inline>
+        </w:drawing>
+      </w:r>
+      <w:r>
+        <w:rPr>
+          <w:rFonts w:ascii="Times New Roman" w:hAnsi="Times New Roman"/>
+          <w:sz w:val="28"/>
+        </w:rPr>
+        <w:fldChar w:fldCharType="end"/>
+      </w:r>
+      <w:r>
+        <w:rPr>
+          <w:rFonts w:ascii="Times New Roman" w:hAnsi="Times New Roman"/>
+          <w:sz w:val="28"/>
+        </w:rPr>
+        <w:br/>
+      </w:r>
+      <w:r>
+        <w:rPr>
+          <w:rFonts w:ascii="Times New Roman" w:hAnsi="Times New Roman"/>
+          <w:sz w:val="28"/>
+        </w:rPr>
+        <w:lastRenderedPageBreak/>
+        <w:t>Задача 11 не имеет решения, поэтому для нее процесс ветвления прерываем.</w:t>
+      </w:r>
+      <w:r>
+        <w:rPr>
+          <w:rFonts w:ascii="Times New Roman" w:hAnsi="Times New Roman"/>
+          <w:sz w:val="28"/>
+        </w:rPr>
+        <w:br/>
+        <w:t>Решим графически задачу 12 как задачу ЛП.</w:t>
+      </w:r>
+      <w:r>
+        <w:rPr>
+          <w:rFonts w:ascii="Times New Roman" w:hAnsi="Times New Roman"/>
+          <w:sz w:val="28"/>
+        </w:rPr>
+        <w:br/>
+        <w:t>8x1-7x2≤56, (1)</w:t>
+      </w:r>
+      <w:r>
+        <w:rPr>
+          <w:rFonts w:ascii="Times New Roman" w:hAnsi="Times New Roman"/>
+          <w:sz w:val="28"/>
+        </w:rPr>
+        <w:br/>
+        <w:t>3x1+x2≥6, (2)</w:t>
+      </w:r>
+      <w:r>
+        <w:rPr>
+          <w:rFonts w:ascii="Times New Roman" w:hAnsi="Times New Roman"/>
+          <w:sz w:val="28"/>
+        </w:rPr>
+        <w:br/>
+        <w:t>5x1+8x2≤85, (3)</w:t>
+      </w:r>
+      <w:r>
+        <w:rPr>
+          <w:rFonts w:ascii="Times New Roman" w:hAnsi="Times New Roman"/>
+          <w:sz w:val="28"/>
+        </w:rPr>
+        <w:br/>
+        <w:t>x1≤10, (4)</w:t>
+      </w:r>
+      <w:r>
+        <w:rPr>
+          <w:rFonts w:ascii="Times New Roman" w:hAnsi="Times New Roman"/>
+          <w:sz w:val="28"/>
+        </w:rPr>
+        <w:br/>
+        <w:t>x1 ≥ 0, (5)</w:t>
+      </w:r>
+      <w:r>
+        <w:rPr>
+          <w:rFonts w:ascii="Times New Roman" w:hAnsi="Times New Roman"/>
+          <w:sz w:val="28"/>
+        </w:rPr>
+        <w:br/>
+        <w:t>x2 ≥ 0, (6)</w:t>
+      </w:r>
+      <w:r>
+        <w:rPr>
+          <w:rFonts w:ascii="Times New Roman" w:hAnsi="Times New Roman"/>
+          <w:sz w:val="28"/>
+        </w:rPr>
+        <w:br/>
+        <w:t xml:space="preserve">Прямая F(x) = </w:t>
+      </w:r>
+      <w:proofErr w:type="spellStart"/>
+      <w:r>
+        <w:rPr>
+          <w:rFonts w:ascii="Times New Roman" w:hAnsi="Times New Roman"/>
+          <w:sz w:val="28"/>
+        </w:rPr>
+        <w:t>const</w:t>
+      </w:r>
+      <w:proofErr w:type="spellEnd"/>
+      <w:r>
+        <w:rPr>
+          <w:rFonts w:ascii="Times New Roman" w:hAnsi="Times New Roman"/>
+          <w:sz w:val="28"/>
+        </w:rPr>
+        <w:t> пересекает область в точке F. Так как точка F получена в результате пересечения прямых (3) и (4), то ее координаты удовлетворяют уравнениям этих прямых:</w:t>
+      </w:r>
+      <w:r>
+        <w:rPr>
+          <w:rFonts w:ascii="Times New Roman" w:hAnsi="Times New Roman"/>
+          <w:sz w:val="28"/>
+        </w:rPr>
+        <w:br/>
+        <w:t>5x1+8x2=85</w:t>
+      </w:r>
+      <w:r>
+        <w:rPr>
+          <w:rFonts w:ascii="Times New Roman" w:hAnsi="Times New Roman"/>
+          <w:sz w:val="28"/>
+        </w:rPr>
+        <w:br/>
+        <w:t>x1=10</w:t>
+      </w:r>
+      <w:r>
+        <w:rPr>
+          <w:rFonts w:ascii="Times New Roman" w:hAnsi="Times New Roman"/>
+          <w:sz w:val="28"/>
+        </w:rPr>
+        <w:br/>
+        <w:t>Решив систему уравнений, получим: x1 = 10, x2 = 4.375</w:t>
+      </w:r>
+      <w:r>
+        <w:rPr>
+          <w:rFonts w:ascii="Times New Roman" w:hAnsi="Times New Roman"/>
+          <w:sz w:val="28"/>
+        </w:rPr>
+        <w:br/>
+        <w:t>Откуда найдем максимальное значение целевой функции:</w:t>
+      </w:r>
+      <w:r>
+        <w:rPr>
+          <w:rFonts w:ascii="Times New Roman" w:hAnsi="Times New Roman"/>
+          <w:sz w:val="28"/>
+        </w:rPr>
+        <w:br/>
+        <w:t>F(X) = 14*10 + 17*4.375 = 214.375</w:t>
+      </w:r>
+      <w:r>
+        <w:rPr>
+          <w:rFonts w:ascii="Times New Roman" w:hAnsi="Times New Roman"/>
+          <w:sz w:val="28"/>
+        </w:rPr>
+        <w:br/>
+      </w:r>
+      <w:r>
+        <w:rPr>
+          <w:rFonts w:ascii="Times New Roman" w:hAnsi="Times New Roman"/>
+          <w:sz w:val="28"/>
+        </w:rPr>
+        <w:lastRenderedPageBreak/>
+        <w:fldChar w:fldCharType="begin"/>
+      </w:r>
+      <w:r>
+        <w:rPr>
+          <w:rFonts w:ascii="Times New Roman" w:hAnsi="Times New Roman"/>
+          <w:sz w:val="28"/>
+        </w:rPr>
+        <w:instrText xml:space="preserve"> INCLUDEPICTURE "https://math.semestr.ru/lp/ris.php?p=3&amp;x=8,3,5,1&amp;y=-7,1,8,0&amp;b=56,6,85,10&amp;r=1,2,1,1&amp;fx=14,17,,,&amp;d=1&amp;s=1&amp;crc=0e0bc5270d3f8efe47838e4e553e74cd" \* MERGEFORMATINET </w:instrText>
+      </w:r>
+      <w:r>
+        <w:rPr>
+          <w:rFonts w:ascii="Times New Roman" w:hAnsi="Times New Roman"/>
+          <w:sz w:val="28"/>
+        </w:rPr>
+        <w:fldChar w:fldCharType="separate"/>
+      </w:r>
+      <w:r>
+        <w:rPr>
+          <w:rFonts w:ascii="Times New Roman" w:hAnsi="Times New Roman"/>
+          <w:sz w:val="28"/>
+        </w:rPr>
+        <w:drawing>
+          <wp:inline distT="0" distB="0" distL="0" distR="0" wp14:anchorId="61AE1426" wp14:editId="17391087">
+            <wp:extent cx="6355080" cy="6355080"/>
+            <wp:effectExtent l="0" t="0" r="0" b="0"/>
+            <wp:docPr id="17" name="Рисунок 17"/>
+            <wp:cNvGraphicFramePr>
+              <a:graphicFrameLocks xmlns:a="http://schemas.openxmlformats.org/drawingml/2006/main" noChangeAspect="1"/>
+            </wp:cNvGraphicFramePr>
+            <a:graphic xmlns:a="http://schemas.openxmlformats.org/drawingml/2006/main">
+              <a:graphicData uri="http://schemas.openxmlformats.org/drawingml/2006/picture">
+                <pic:pic xmlns:pic="http://schemas.openxmlformats.org/drawingml/2006/picture">
+                  <pic:nvPicPr>
+                    <pic:cNvPr id="0" name="Picture 24"/>
+                    <pic:cNvPicPr>
+                      <a:picLocks noChangeAspect="1" noChangeArrowheads="1"/>
+                    </pic:cNvPicPr>
+                  </pic:nvPicPr>
+                  <pic:blipFill>
+                    <a:blip r:embed="rId11">
+                      <a:extLst>
+                        <a:ext uri="{28A0092B-C50C-407E-A947-70E740481C1C}">
+                          <a14:useLocalDpi xmlns:a14="http://schemas.microsoft.com/office/drawing/2010/main" val="0"/>
+                        </a:ext>
+                      </a:extLst>
+                    </a:blip>
+                    <a:srcRect/>
+                    <a:stretch>
+                      <a:fillRect/>
+                    </a:stretch>
+                  </pic:blipFill>
+                  <pic:spPr bwMode="auto">
+                    <a:xfrm>
+                      <a:off x="0" y="0"/>
+                      <a:ext cx="6355080" cy="6355080"/>
+                    </a:xfrm>
+                    <a:prstGeom prst="rect">
+                      <a:avLst/>
+                    </a:prstGeom>
+                    <a:noFill/>
+                    <a:ln>
+                      <a:noFill/>
+                    </a:ln>
+                  </pic:spPr>
+                </pic:pic>
+              </a:graphicData>
+            </a:graphic>
+          </wp:inline>
+        </w:drawing>
+      </w:r>
+      <w:r>
+        <w:rPr>
+          <w:rFonts w:ascii="Times New Roman" w:hAnsi="Times New Roman"/>
+          <w:sz w:val="28"/>
+        </w:rPr>
+        <w:fldChar w:fldCharType="end"/>
+      </w:r>
+      <w:r>
+        <w:rPr>
+          <w:rFonts w:ascii="Times New Roman" w:hAnsi="Times New Roman"/>
+          <w:sz w:val="28"/>
+        </w:rPr>
+        <w:br/>
+        <w:t>Оптимальное значение переменной x2=4.38 оказалось нецелочисленным.</w:t>
+      </w:r>
+      <w:r>
+        <w:rPr>
+          <w:rFonts w:ascii="Times New Roman" w:hAnsi="Times New Roman"/>
+          <w:sz w:val="28"/>
+        </w:rPr>
+        <w:br/>
+        <w:t>Разбиваем задачу 12 на две подзадачи 121 и 122.</w:t>
+      </w:r>
+      <w:r>
+        <w:rPr>
+          <w:rFonts w:ascii="Times New Roman" w:hAnsi="Times New Roman"/>
+          <w:sz w:val="28"/>
+        </w:rPr>
+        <w:br/>
+        <w:t>В первой из них к условиям задачи 121 добавляется условие х2 ≥ 5, а к задаче 122 — условие х2 ≤ 4.</w:t>
+      </w:r>
+      <w:r>
+        <w:rPr>
+          <w:rFonts w:ascii="Times New Roman" w:hAnsi="Times New Roman"/>
+          <w:sz w:val="28"/>
+        </w:rPr>
+        <w:br/>
+        <w:t>Решим графически задачу 121 как задачу ЛП.</w:t>
+      </w:r>
+      <w:r>
+        <w:rPr>
+          <w:rFonts w:ascii="Times New Roman" w:hAnsi="Times New Roman"/>
+          <w:sz w:val="28"/>
+        </w:rPr>
+        <w:br/>
+        <w:t>8x1-7x2≤56, (1)</w:t>
+      </w:r>
+      <w:r>
+        <w:rPr>
+          <w:rFonts w:ascii="Times New Roman" w:hAnsi="Times New Roman"/>
+          <w:sz w:val="28"/>
+        </w:rPr>
+        <w:br/>
+        <w:t>3x1+x2≥6, (2)</w:t>
+      </w:r>
+      <w:r>
+        <w:rPr>
+          <w:rFonts w:ascii="Times New Roman" w:hAnsi="Times New Roman"/>
+          <w:sz w:val="28"/>
+        </w:rPr>
+        <w:br/>
+        <w:t>5x1+8x2≤85, (3)</w:t>
+      </w:r>
+      <w:r>
+        <w:rPr>
+          <w:rFonts w:ascii="Times New Roman" w:hAnsi="Times New Roman"/>
+          <w:sz w:val="28"/>
+        </w:rPr>
+        <w:br/>
+        <w:t>x1≤10, (4)</w:t>
+      </w:r>
+      <w:r>
+        <w:rPr>
+          <w:rFonts w:ascii="Times New Roman" w:hAnsi="Times New Roman"/>
+          <w:sz w:val="28"/>
+        </w:rPr>
+        <w:br/>
+        <w:t>x2≥5, (5)</w:t>
+      </w:r>
+      <w:r>
+        <w:rPr>
+          <w:rFonts w:ascii="Times New Roman" w:hAnsi="Times New Roman"/>
+          <w:sz w:val="28"/>
+        </w:rPr>
+        <w:br/>
+        <w:t>x1 ≥ 0, (6)</w:t>
+      </w:r>
+      <w:r>
+        <w:rPr>
+          <w:rFonts w:ascii="Times New Roman" w:hAnsi="Times New Roman"/>
+          <w:sz w:val="28"/>
+        </w:rPr>
+        <w:br/>
+        <w:t>x2 ≥ 0, (7)</w:t>
+      </w:r>
+      <w:r>
+        <w:rPr>
+          <w:rFonts w:ascii="Times New Roman" w:hAnsi="Times New Roman"/>
+          <w:sz w:val="28"/>
+        </w:rPr>
+        <w:br/>
+      </w:r>
+      <w:r>
+        <w:rPr>
+          <w:rFonts w:ascii="Times New Roman" w:hAnsi="Times New Roman"/>
+          <w:sz w:val="28"/>
+        </w:rPr>
+        <w:lastRenderedPageBreak/>
+        <w:t xml:space="preserve">Прямая F(x) = </w:t>
+      </w:r>
+      <w:proofErr w:type="spellStart"/>
+      <w:r>
+        <w:rPr>
+          <w:rFonts w:ascii="Times New Roman" w:hAnsi="Times New Roman"/>
+          <w:sz w:val="28"/>
+        </w:rPr>
+        <w:t>const</w:t>
+      </w:r>
+      <w:proofErr w:type="spellEnd"/>
+      <w:r>
+        <w:rPr>
+          <w:rFonts w:ascii="Times New Roman" w:hAnsi="Times New Roman"/>
+          <w:sz w:val="28"/>
+        </w:rPr>
+        <w:t> пересекает область в точке D. Так как точка D получена в результате пересечения прямых (3) и (5), то ее координаты удовлетворяют уравнениям этих прямых:</w:t>
+      </w:r>
+      <w:r>
+        <w:rPr>
+          <w:rFonts w:ascii="Times New Roman" w:hAnsi="Times New Roman"/>
+          <w:sz w:val="28"/>
+        </w:rPr>
+        <w:br/>
+        <w:t>5x1+8x2=85</w:t>
+      </w:r>
+      <w:r>
+        <w:rPr>
+          <w:rFonts w:ascii="Times New Roman" w:hAnsi="Times New Roman"/>
+          <w:sz w:val="28"/>
+        </w:rPr>
+        <w:br/>
+        <w:t>x2=5</w:t>
+      </w:r>
+      <w:r>
+        <w:rPr>
+          <w:rFonts w:ascii="Times New Roman" w:hAnsi="Times New Roman"/>
+          <w:sz w:val="28"/>
+        </w:rPr>
+        <w:br/>
+        <w:t>Решив систему уравнений, получим: x1 = 9, x2 = 5</w:t>
+      </w:r>
+      <w:r>
+        <w:rPr>
+          <w:rFonts w:ascii="Times New Roman" w:hAnsi="Times New Roman"/>
+          <w:sz w:val="28"/>
+        </w:rPr>
+        <w:br/>
+        <w:t>Откуда найдем максимальное значение целевой функции:</w:t>
+      </w:r>
+      <w:r>
+        <w:rPr>
+          <w:rFonts w:ascii="Times New Roman" w:hAnsi="Times New Roman"/>
+          <w:sz w:val="28"/>
+        </w:rPr>
+        <w:br/>
+        <w:t>F(X) = 14*9 + 17*5 = 211</w:t>
+      </w:r>
+      <w:r>
+        <w:rPr>
+          <w:rFonts w:ascii="Times New Roman" w:hAnsi="Times New Roman"/>
+          <w:sz w:val="28"/>
+        </w:rPr>
+        <w:br/>
+      </w:r>
+      <w:r>
+        <w:rPr>
+          <w:rFonts w:ascii="Times New Roman" w:hAnsi="Times New Roman"/>
+          <w:sz w:val="28"/>
+        </w:rPr>
+        <w:fldChar w:fldCharType="begin"/>
+      </w:r>
+      <w:r>
+        <w:rPr>
+          <w:rFonts w:ascii="Times New Roman" w:hAnsi="Times New Roman"/>
+          <w:sz w:val="28"/>
+        </w:rPr>
+        <w:instrText xml:space="preserve"> INCLUDEPICTURE "https://math.semestr.ru/lp/ris.php?p=3&amp;x=8,3,5,1,0&amp;y=-7,1,8,0,1&amp;b=56,6,85,10,5&amp;r=1,2,1,1,2&amp;fx=14,17,,,,&amp;d=1&amp;s=1&amp;crc=caf02b67195abbbdec101f27560c19f3" \* MERGEFORMATINET </w:instrText>
+      </w:r>
+      <w:r>
+        <w:rPr>
+          <w:rFonts w:ascii="Times New Roman" w:hAnsi="Times New Roman"/>
+          <w:sz w:val="28"/>
+        </w:rPr>
+        <w:fldChar w:fldCharType="separate"/>
+      </w:r>
+      <w:r>
+        <w:rPr>
+          <w:rFonts w:ascii="Times New Roman" w:hAnsi="Times New Roman"/>
+          <w:sz w:val="28"/>
+        </w:rPr>
+        <w:drawing>
+          <wp:inline distT="0" distB="0" distL="0" distR="0" wp14:anchorId="6E47DC74" wp14:editId="77AC06FD">
+            <wp:extent cx="6355080" cy="6355080"/>
+            <wp:effectExtent l="0" t="0" r="0" b="0"/>
+            <wp:docPr id="16" name="Рисунок 16"/>
+            <wp:cNvGraphicFramePr>
+              <a:graphicFrameLocks xmlns:a="http://schemas.openxmlformats.org/drawingml/2006/main" noChangeAspect="1"/>
+            </wp:cNvGraphicFramePr>
+            <a:graphic xmlns:a="http://schemas.openxmlformats.org/drawingml/2006/main">
+              <a:graphicData uri="http://schemas.openxmlformats.org/drawingml/2006/picture">
+                <pic:pic xmlns:pic="http://schemas.openxmlformats.org/drawingml/2006/picture">
+                  <pic:nvPicPr>
+                    <pic:cNvPr id="0" name="Picture 25"/>
+                    <pic:cNvPicPr>
+                      <a:picLocks noChangeAspect="1" noChangeArrowheads="1"/>
+                    </pic:cNvPicPr>
+                  </pic:nvPicPr>
+                  <pic:blipFill>
+                    <a:blip r:embed="rId12">
+                      <a:extLst>
+                        <a:ext uri="{28A0092B-C50C-407E-A947-70E740481C1C}">
+                          <a14:useLocalDpi xmlns:a14="http://schemas.microsoft.com/office/drawing/2010/main" val="0"/>
+                        </a:ext>
+                      </a:extLst>
+                    </a:blip>
+                    <a:srcRect/>
+                    <a:stretch>
+                      <a:fillRect/>
+                    </a:stretch>
+                  </pic:blipFill>
+                  <pic:spPr bwMode="auto">
+                    <a:xfrm>
+                      <a:off x="0" y="0"/>
+                      <a:ext cx="6355080" cy="6355080"/>
+                    </a:xfrm>
+                    <a:prstGeom prst="rect">
+                      <a:avLst/>
+                    </a:prstGeom>
+                    <a:noFill/>
+                    <a:ln>
+                      <a:noFill/>
+                    </a:ln>
+                  </pic:spPr>
+                </pic:pic>
+              </a:graphicData>
+            </a:graphic>
+          </wp:inline>
+        </w:drawing>
+      </w:r>
+      <w:r>
+        <w:rPr>
+          <w:rFonts w:ascii="Times New Roman" w:hAnsi="Times New Roman"/>
+          <w:sz w:val="28"/>
+        </w:rPr>
+        <w:fldChar w:fldCharType="end"/>
+      </w:r>
+      <w:r>
+        <w:rPr>
+          <w:rFonts w:ascii="Times New Roman" w:hAnsi="Times New Roman"/>
+          <w:sz w:val="28"/>
+        </w:rPr>
+        <w:br/>
+        <w:t>Текущий рекорд Z=211 ≥ 211, поэтому прекращаем ветвление из этой вершины</w:t>
+      </w:r>
+      <w:r>
+        <w:rPr>
+          <w:rFonts w:ascii="Times New Roman" w:hAnsi="Times New Roman"/>
+          <w:sz w:val="28"/>
+        </w:rPr>
+        <w:br/>
+        <w:t>Решим графически задачу 122 как задачу ЛП.</w:t>
+      </w:r>
+      <w:r>
+        <w:rPr>
+          <w:rFonts w:ascii="Times New Roman" w:hAnsi="Times New Roman"/>
+          <w:sz w:val="28"/>
+        </w:rPr>
+        <w:br/>
+        <w:t>8x1-7x2≤56, (1)</w:t>
+      </w:r>
+      <w:r>
+        <w:rPr>
+          <w:rFonts w:ascii="Times New Roman" w:hAnsi="Times New Roman"/>
+          <w:sz w:val="28"/>
+        </w:rPr>
+        <w:br/>
+        <w:t>3x1+x2≥6, (2)</w:t>
+      </w:r>
+      <w:r>
+        <w:rPr>
+          <w:rFonts w:ascii="Times New Roman" w:hAnsi="Times New Roman"/>
+          <w:sz w:val="28"/>
+        </w:rPr>
+        <w:br/>
+      </w:r>
+      <w:r>
+        <w:rPr>
+          <w:rFonts w:ascii="Times New Roman" w:hAnsi="Times New Roman"/>
+          <w:sz w:val="28"/>
+        </w:rPr>
+        <w:lastRenderedPageBreak/>
+        <w:t>5x1+8x2≤85, (3)</w:t>
+      </w:r>
+      <w:r>
+        <w:rPr>
+          <w:rFonts w:ascii="Times New Roman" w:hAnsi="Times New Roman"/>
+          <w:sz w:val="28"/>
+        </w:rPr>
+        <w:br/>
+        <w:t>x1≤10, (4)</w:t>
+      </w:r>
+      <w:r>
+        <w:rPr>
+          <w:rFonts w:ascii="Times New Roman" w:hAnsi="Times New Roman"/>
+          <w:sz w:val="28"/>
+        </w:rPr>
+        <w:br/>
+        <w:t>x2≤4, (5)</w:t>
+      </w:r>
+      <w:r>
+        <w:rPr>
+          <w:rFonts w:ascii="Times New Roman" w:hAnsi="Times New Roman"/>
+          <w:sz w:val="28"/>
+        </w:rPr>
+        <w:br/>
+        <w:t>x1 ≥ 0, (6)</w:t>
+      </w:r>
+      <w:r>
+        <w:rPr>
+          <w:rFonts w:ascii="Times New Roman" w:hAnsi="Times New Roman"/>
+          <w:sz w:val="28"/>
+        </w:rPr>
+        <w:br/>
+        <w:t>x2 ≥ 0, (7)</w:t>
+      </w:r>
+      <w:r>
+        <w:rPr>
+          <w:rFonts w:ascii="Times New Roman" w:hAnsi="Times New Roman"/>
+          <w:sz w:val="28"/>
+        </w:rPr>
+        <w:br/>
+        <w:t xml:space="preserve">Прямая F(x) = </w:t>
+      </w:r>
+      <w:proofErr w:type="spellStart"/>
+      <w:r>
+        <w:rPr>
+          <w:rFonts w:ascii="Times New Roman" w:hAnsi="Times New Roman"/>
+          <w:sz w:val="28"/>
+        </w:rPr>
+        <w:t>const</w:t>
+      </w:r>
+      <w:proofErr w:type="spellEnd"/>
+      <w:r>
+        <w:rPr>
+          <w:rFonts w:ascii="Times New Roman" w:hAnsi="Times New Roman"/>
+          <w:sz w:val="28"/>
+        </w:rPr>
+        <w:t> пересекает область в точке E. Так как точка E получена в результате пересечения прямых (4) и (5), то ее координаты удовлетворяют уравнениям этих прямых:</w:t>
+      </w:r>
+      <w:r>
+        <w:rPr>
+          <w:rFonts w:ascii="Times New Roman" w:hAnsi="Times New Roman"/>
+          <w:sz w:val="28"/>
+        </w:rPr>
+        <w:br/>
+        <w:t>x1=10</w:t>
+      </w:r>
+      <w:r>
+        <w:rPr>
+          <w:rFonts w:ascii="Times New Roman" w:hAnsi="Times New Roman"/>
+          <w:sz w:val="28"/>
+        </w:rPr>
+        <w:br/>
+        <w:t>x2=4</w:t>
+      </w:r>
+      <w:r>
+        <w:rPr>
+          <w:rFonts w:ascii="Times New Roman" w:hAnsi="Times New Roman"/>
+          <w:sz w:val="28"/>
+        </w:rPr>
+        <w:br/>
+        <w:t>Решив систему уравнений, получим: x1 = 10, x2 = 4</w:t>
+      </w:r>
+      <w:r>
+        <w:rPr>
+          <w:rFonts w:ascii="Times New Roman" w:hAnsi="Times New Roman"/>
+          <w:sz w:val="28"/>
+        </w:rPr>
+        <w:br/>
+        <w:t>Откуда найдем максимальное значение целевой функции:</w:t>
+      </w:r>
+      <w:r>
+        <w:rPr>
+          <w:rFonts w:ascii="Times New Roman" w:hAnsi="Times New Roman"/>
+          <w:sz w:val="28"/>
+        </w:rPr>
+        <w:br/>
+        <w:t>F(X) = 14*10 + 17*4 = 208</w:t>
+      </w:r>
+      <w:r>
+        <w:rPr>
+          <w:rFonts w:ascii="Times New Roman" w:hAnsi="Times New Roman"/>
+          <w:sz w:val="28"/>
+        </w:rPr>
+        <w:br/>
+      </w:r>
+      <w:r>
+        <w:rPr>
+          <w:rFonts w:ascii="Times New Roman" w:hAnsi="Times New Roman"/>
+          <w:sz w:val="28"/>
+        </w:rPr>
+        <w:lastRenderedPageBreak/>
+        <w:fldChar w:fldCharType="begin"/>
+      </w:r>
+      <w:r>
+        <w:rPr>
+          <w:rFonts w:ascii="Times New Roman" w:hAnsi="Times New Roman"/>
+          <w:sz w:val="28"/>
+        </w:rPr>
+        <w:instrText xml:space="preserve"> INCLUDEPICTURE "https://math.semestr.ru/lp/ris.php?p=3&amp;x=8,3,5,1,0&amp;y=-7,1,8,0,1&amp;b=56,6,85,10,4&amp;r=1,2,1,1,1&amp;fx=14,17,,,,&amp;d=1&amp;s=1&amp;crc=474b4d3aec6b76e789ad69cd3398f012" \* MERGEFORMATINET </w:instrText>
+      </w:r>
+      <w:r>
+        <w:rPr>
+          <w:rFonts w:ascii="Times New Roman" w:hAnsi="Times New Roman"/>
+          <w:sz w:val="28"/>
+        </w:rPr>
+        <w:fldChar w:fldCharType="separate"/>
+      </w:r>
+      <w:r>
+        <w:rPr>
+          <w:rFonts w:ascii="Times New Roman" w:hAnsi="Times New Roman"/>
+          <w:sz w:val="28"/>
+        </w:rPr>
+        <w:drawing>
+          <wp:inline distT="0" distB="0" distL="0" distR="0" wp14:anchorId="55E1487F" wp14:editId="28483304">
+            <wp:extent cx="6355080" cy="6355080"/>
+            <wp:effectExtent l="0" t="0" r="0" b="0"/>
+            <wp:docPr id="15" name="Рисунок 15"/>
+            <wp:cNvGraphicFramePr>
+              <a:graphicFrameLocks xmlns:a="http://schemas.openxmlformats.org/drawingml/2006/main" noChangeAspect="1"/>
+            </wp:cNvGraphicFramePr>
+            <a:graphic xmlns:a="http://schemas.openxmlformats.org/drawingml/2006/main">
+              <a:graphicData uri="http://schemas.openxmlformats.org/drawingml/2006/picture">
+                <pic:pic xmlns:pic="http://schemas.openxmlformats.org/drawingml/2006/picture">
+                  <pic:nvPicPr>
+                    <pic:cNvPr id="0" name="Picture 26"/>
+                    <pic:cNvPicPr>
+                      <a:picLocks noChangeAspect="1" noChangeArrowheads="1"/>
+                    </pic:cNvPicPr>
+                  </pic:nvPicPr>
+                  <pic:blipFill>
+                    <a:blip r:embed="rId13">
+                      <a:extLst>
+                        <a:ext uri="{28A0092B-C50C-407E-A947-70E740481C1C}">
+                          <a14:useLocalDpi xmlns:a14="http://schemas.microsoft.com/office/drawing/2010/main" val="0"/>
+                        </a:ext>
+                      </a:extLst>
+                    </a:blip>
+                    <a:srcRect/>
+                    <a:stretch>
+                      <a:fillRect/>
+                    </a:stretch>
+                  </pic:blipFill>
+                  <pic:spPr bwMode="auto">
+                    <a:xfrm>
+                      <a:off x="0" y="0"/>
+                      <a:ext cx="6355080" cy="6355080"/>
+                    </a:xfrm>
+                    <a:prstGeom prst="rect">
+                      <a:avLst/>
+                    </a:prstGeom>
+                    <a:noFill/>
+                    <a:ln>
+                      <a:noFill/>
+                    </a:ln>
+                  </pic:spPr>
+                </pic:pic>
+              </a:graphicData>
+            </a:graphic>
+          </wp:inline>
+        </w:drawing>
+      </w:r>
+      <w:r>
+        <w:rPr>
+          <w:rFonts w:ascii="Times New Roman" w:hAnsi="Times New Roman"/>
+          <w:sz w:val="28"/>
+        </w:rPr>
+        <w:fldChar w:fldCharType="end"/>
+      </w:r>
+      <w:r>
+        <w:rPr>
+          <w:rFonts w:ascii="Times New Roman" w:hAnsi="Times New Roman"/>
+          <w:sz w:val="28"/>
+        </w:rPr>
+        <w:br/>
+        <w:t>Текущий рекорд Z=211 ≥ 208, поэтому прекращаем ветвление из этой вершины</w:t>
+      </w:r>
+      <w:r>
+        <w:rPr>
+          <w:rFonts w:ascii="Times New Roman" w:hAnsi="Times New Roman"/>
+          <w:sz w:val="28"/>
+        </w:rPr>
+        <w:br/>
+        <w:t>Оптимальное значение переменной x2=4.04 оказалось нецелочисленным.</w:t>
+      </w:r>
+      <w:r>
+        <w:rPr>
+          <w:rFonts w:ascii="Times New Roman" w:hAnsi="Times New Roman"/>
+          <w:sz w:val="28"/>
+        </w:rPr>
+        <w:br/>
+        <w:t>Разбиваем задачу 1 на две подзадачи 11 и 12.</w:t>
+      </w:r>
+      <w:r>
+        <w:rPr>
+          <w:rFonts w:ascii="Times New Roman" w:hAnsi="Times New Roman"/>
+          <w:sz w:val="28"/>
+        </w:rPr>
+        <w:br/>
+        <w:t>В первой из них к условиям задачи 11 добавляется условие х2 ≥ 5, а к задаче 12 — условие х2 ≤ 4.</w:t>
+      </w:r>
+      <w:r>
+        <w:rPr>
+          <w:rFonts w:ascii="Times New Roman" w:hAnsi="Times New Roman"/>
+          <w:sz w:val="28"/>
+        </w:rPr>
+        <w:br/>
+        <w:t>Эта процедура называется ветвлением по переменной х2.</w:t>
+      </w:r>
+      <w:r>
+        <w:rPr>
+          <w:rFonts w:ascii="Times New Roman" w:hAnsi="Times New Roman"/>
+          <w:sz w:val="28"/>
+        </w:rPr>
+        <w:br/>
+        <w:t>Решим графически задачу 11 как задачу ЛП.</w:t>
+      </w:r>
+      <w:r>
+        <w:rPr>
+          <w:rFonts w:ascii="Times New Roman" w:hAnsi="Times New Roman"/>
+          <w:sz w:val="28"/>
+        </w:rPr>
+        <w:br/>
+        <w:t>8x1-7x2≤56, (1)</w:t>
+      </w:r>
+      <w:r>
+        <w:rPr>
+          <w:rFonts w:ascii="Times New Roman" w:hAnsi="Times New Roman"/>
+          <w:sz w:val="28"/>
+        </w:rPr>
+        <w:br/>
+        <w:t>3x1+x2≥6, (2)</w:t>
+      </w:r>
+      <w:r>
+        <w:rPr>
+          <w:rFonts w:ascii="Times New Roman" w:hAnsi="Times New Roman"/>
+          <w:sz w:val="28"/>
+        </w:rPr>
+        <w:br/>
+        <w:t>5x1+8x2≤85, (3)</w:t>
+      </w:r>
+      <w:r>
+        <w:rPr>
+          <w:rFonts w:ascii="Times New Roman" w:hAnsi="Times New Roman"/>
+          <w:sz w:val="28"/>
+        </w:rPr>
+        <w:br/>
+        <w:t>x2≥5, (4)</w:t>
+      </w:r>
+      <w:r>
+        <w:rPr>
+          <w:rFonts w:ascii="Times New Roman" w:hAnsi="Times New Roman"/>
+          <w:sz w:val="28"/>
+        </w:rPr>
+        <w:br/>
+        <w:t>x1 ≥ 0, (5)</w:t>
+      </w:r>
+      <w:r>
+        <w:rPr>
+          <w:rFonts w:ascii="Times New Roman" w:hAnsi="Times New Roman"/>
+          <w:sz w:val="28"/>
+        </w:rPr>
+        <w:br/>
+      </w:r>
+      <w:r>
+        <w:rPr>
+          <w:rFonts w:ascii="Times New Roman" w:hAnsi="Times New Roman"/>
+          <w:sz w:val="28"/>
+        </w:rPr>
+        <w:lastRenderedPageBreak/>
+        <w:t>x2 ≥ 0, (6)</w:t>
+      </w:r>
+      <w:r>
+        <w:rPr>
+          <w:rFonts w:ascii="Times New Roman" w:hAnsi="Times New Roman"/>
+          <w:sz w:val="28"/>
+        </w:rPr>
+        <w:br/>
+        <w:t xml:space="preserve">Прямая F(x) = </w:t>
+      </w:r>
+      <w:proofErr w:type="spellStart"/>
+      <w:r>
+        <w:rPr>
+          <w:rFonts w:ascii="Times New Roman" w:hAnsi="Times New Roman"/>
+          <w:sz w:val="28"/>
+        </w:rPr>
+        <w:t>const</w:t>
+      </w:r>
+      <w:proofErr w:type="spellEnd"/>
+      <w:r>
+        <w:rPr>
+          <w:rFonts w:ascii="Times New Roman" w:hAnsi="Times New Roman"/>
+          <w:sz w:val="28"/>
+        </w:rPr>
+        <w:t> пересекает область в точке D. Так как точка D получена в результате пересечения прямых (3) и (4), то ее координаты удовлетворяют уравнениям этих прямых:</w:t>
+      </w:r>
+      <w:r>
+        <w:rPr>
+          <w:rFonts w:ascii="Times New Roman" w:hAnsi="Times New Roman"/>
+          <w:sz w:val="28"/>
+        </w:rPr>
+        <w:br/>
+        <w:t>5x1+8x2=85</w:t>
+      </w:r>
+      <w:r>
+        <w:rPr>
+          <w:rFonts w:ascii="Times New Roman" w:hAnsi="Times New Roman"/>
+          <w:sz w:val="28"/>
+        </w:rPr>
+        <w:br/>
+        <w:t>x2=5</w:t>
+      </w:r>
+      <w:r>
+        <w:rPr>
+          <w:rFonts w:ascii="Times New Roman" w:hAnsi="Times New Roman"/>
+          <w:sz w:val="28"/>
+        </w:rPr>
+        <w:br/>
+        <w:t>Решив систему уравнений, получим: x1 = 9, x2 = 5</w:t>
+      </w:r>
+      <w:r>
+        <w:rPr>
+          <w:rFonts w:ascii="Times New Roman" w:hAnsi="Times New Roman"/>
+          <w:sz w:val="28"/>
+        </w:rPr>
+        <w:br/>
+        <w:t>Откуда найдем максимальное значение целевой функции:</w:t>
+      </w:r>
+      <w:r>
+        <w:rPr>
+          <w:rFonts w:ascii="Times New Roman" w:hAnsi="Times New Roman"/>
+          <w:sz w:val="28"/>
+        </w:rPr>
+        <w:br/>
+        <w:t>F(X) = 14*9 + 17*5 = 211</w:t>
+      </w:r>
+      <w:r>
+        <w:rPr>
+          <w:rFonts w:ascii="Times New Roman" w:hAnsi="Times New Roman"/>
+          <w:sz w:val="28"/>
+        </w:rPr>
+        <w:br/>
+      </w:r>
+      <w:r>
+        <w:rPr>
+          <w:rFonts w:ascii="Times New Roman" w:hAnsi="Times New Roman"/>
+          <w:sz w:val="28"/>
+        </w:rPr>
+        <w:fldChar w:fldCharType="begin"/>
+      </w:r>
+      <w:r>
+        <w:rPr>
+          <w:rFonts w:ascii="Times New Roman" w:hAnsi="Times New Roman"/>
+          <w:sz w:val="28"/>
+        </w:rPr>
+        <w:instrText xml:space="preserve"> INCLUDEPICTURE "https://math.semestr.ru/lp/ris.php?p=3&amp;x=8,3,5,0&amp;y=-7,1,8,1&amp;b=56,6,85,5&amp;r=1,2,1,2&amp;fx=14,17,,,&amp;d=1&amp;s=1&amp;crc=852d3d00c9c5e92f490ceb0a99562f68" \* MERGEFORMATINET </w:instrText>
+      </w:r>
+      <w:r>
+        <w:rPr>
+          <w:rFonts w:ascii="Times New Roman" w:hAnsi="Times New Roman"/>
+          <w:sz w:val="28"/>
+        </w:rPr>
+        <w:fldChar w:fldCharType="separate"/>
+      </w:r>
+      <w:r>
+        <w:rPr>
+          <w:rFonts w:ascii="Times New Roman" w:hAnsi="Times New Roman"/>
+          <w:sz w:val="28"/>
+        </w:rPr>
+        <w:drawing>
+          <wp:inline distT="0" distB="0" distL="0" distR="0" wp14:anchorId="3EA721CE" wp14:editId="59E12F40">
+            <wp:extent cx="6355080" cy="6355080"/>
+            <wp:effectExtent l="0" t="0" r="0" b="0"/>
+            <wp:docPr id="14" name="Рисунок 14"/>
+            <wp:cNvGraphicFramePr>
+              <a:graphicFrameLocks xmlns:a="http://schemas.openxmlformats.org/drawingml/2006/main" noChangeAspect="1"/>
+            </wp:cNvGraphicFramePr>
+            <a:graphic xmlns:a="http://schemas.openxmlformats.org/drawingml/2006/main">
+              <a:graphicData uri="http://schemas.openxmlformats.org/drawingml/2006/picture">
+                <pic:pic xmlns:pic="http://schemas.openxmlformats.org/drawingml/2006/picture">
+                  <pic:nvPicPr>
+                    <pic:cNvPr id="0" name="Picture 27"/>
+                    <pic:cNvPicPr>
+                      <a:picLocks noChangeAspect="1" noChangeArrowheads="1"/>
+                    </pic:cNvPicPr>
+                  </pic:nvPicPr>
+                  <pic:blipFill>
+                    <a:blip r:embed="rId14">
+                      <a:extLst>
+                        <a:ext uri="{28A0092B-C50C-407E-A947-70E740481C1C}">
+                          <a14:useLocalDpi xmlns:a14="http://schemas.microsoft.com/office/drawing/2010/main" val="0"/>
+                        </a:ext>
+                      </a:extLst>
+                    </a:blip>
+                    <a:srcRect/>
+                    <a:stretch>
+                      <a:fillRect/>
+                    </a:stretch>
+                  </pic:blipFill>
+                  <pic:spPr bwMode="auto">
+                    <a:xfrm>
+                      <a:off x="0" y="0"/>
+                      <a:ext cx="6355080" cy="6355080"/>
+                    </a:xfrm>
+                    <a:prstGeom prst="rect">
+                      <a:avLst/>
+                    </a:prstGeom>
+                    <a:noFill/>
+                    <a:ln>
+                      <a:noFill/>
+                    </a:ln>
+                  </pic:spPr>
+                </pic:pic>
+              </a:graphicData>
+            </a:graphic>
+          </wp:inline>
+        </w:drawing>
+      </w:r>
+      <w:r>
+        <w:rPr>
+          <w:rFonts w:ascii="Times New Roman" w:hAnsi="Times New Roman"/>
+          <w:sz w:val="28"/>
+        </w:rPr>
+        <w:fldChar w:fldCharType="end"/>
+      </w:r>
+      <w:r>
+        <w:rPr>
+          <w:rFonts w:ascii="Times New Roman" w:hAnsi="Times New Roman"/>
+          <w:sz w:val="28"/>
+        </w:rPr>
+        <w:br/>
+        <w:t>Текущий рекорд Z=211 ≥ 211, поэтому прекращаем ветвление из этой вершины</w:t>
+      </w:r>
+      <w:r>
+        <w:rPr>
+          <w:rFonts w:ascii="Times New Roman" w:hAnsi="Times New Roman"/>
+          <w:sz w:val="28"/>
+        </w:rPr>
+        <w:br/>
+        <w:t>Решим графически задачу 12 как задачу ЛП.</w:t>
+      </w:r>
+      <w:r>
+        <w:rPr>
+          <w:rFonts w:ascii="Times New Roman" w:hAnsi="Times New Roman"/>
+          <w:sz w:val="28"/>
+        </w:rPr>
+        <w:br/>
+        <w:t>8x1-7x2≤56, (1)</w:t>
+      </w:r>
+      <w:r>
+        <w:rPr>
+          <w:rFonts w:ascii="Times New Roman" w:hAnsi="Times New Roman"/>
+          <w:sz w:val="28"/>
+        </w:rPr>
+        <w:br/>
+      </w:r>
+      <w:r>
+        <w:rPr>
+          <w:rFonts w:ascii="Times New Roman" w:hAnsi="Times New Roman"/>
+          <w:sz w:val="28"/>
+        </w:rPr>
+        <w:lastRenderedPageBreak/>
+        <w:t>3x1+x2≥6, (2)</w:t>
+      </w:r>
+      <w:r>
+        <w:rPr>
+          <w:rFonts w:ascii="Times New Roman" w:hAnsi="Times New Roman"/>
+          <w:sz w:val="28"/>
+        </w:rPr>
+        <w:br/>
+        <w:t>5x1+8x2≤85, (3)</w:t>
+      </w:r>
+      <w:r>
+        <w:rPr>
+          <w:rFonts w:ascii="Times New Roman" w:hAnsi="Times New Roman"/>
+          <w:sz w:val="28"/>
+        </w:rPr>
+        <w:br/>
+        <w:t>x2≤4, (4)</w:t>
+      </w:r>
+      <w:r>
+        <w:rPr>
+          <w:rFonts w:ascii="Times New Roman" w:hAnsi="Times New Roman"/>
+          <w:sz w:val="28"/>
+        </w:rPr>
+        <w:br/>
+        <w:t>x1 ≥ 0, (5)</w:t>
+      </w:r>
+      <w:r>
+        <w:rPr>
+          <w:rFonts w:ascii="Times New Roman" w:hAnsi="Times New Roman"/>
+          <w:sz w:val="28"/>
+        </w:rPr>
+        <w:br/>
+        <w:t>x2 ≥ 0, (6)</w:t>
+      </w:r>
+      <w:r>
+        <w:rPr>
+          <w:rFonts w:ascii="Times New Roman" w:hAnsi="Times New Roman"/>
+          <w:sz w:val="28"/>
+        </w:rPr>
+        <w:br/>
+        <w:t xml:space="preserve">Прямая F(x) = </w:t>
+      </w:r>
+      <w:proofErr w:type="spellStart"/>
+      <w:r>
+        <w:rPr>
+          <w:rFonts w:ascii="Times New Roman" w:hAnsi="Times New Roman"/>
+          <w:sz w:val="28"/>
+        </w:rPr>
+        <w:t>const</w:t>
+      </w:r>
+      <w:proofErr w:type="spellEnd"/>
+      <w:r>
+        <w:rPr>
+          <w:rFonts w:ascii="Times New Roman" w:hAnsi="Times New Roman"/>
+          <w:sz w:val="28"/>
+        </w:rPr>
+        <w:t> пересекает область в точке D. Так как точка D получена в результате пересечения прямых (1) и (4), то ее координаты удовлетворяют уравнениям этих прямых:</w:t>
+      </w:r>
+      <w:r>
+        <w:rPr>
+          <w:rFonts w:ascii="Times New Roman" w:hAnsi="Times New Roman"/>
+          <w:sz w:val="28"/>
+        </w:rPr>
+        <w:br/>
+        <w:t>8x1-7x2=56</w:t>
+      </w:r>
+      <w:r>
+        <w:rPr>
+          <w:rFonts w:ascii="Times New Roman" w:hAnsi="Times New Roman"/>
+          <w:sz w:val="28"/>
+        </w:rPr>
+        <w:br/>
+        <w:t>x2=4</w:t>
+      </w:r>
+      <w:r>
+        <w:rPr>
+          <w:rFonts w:ascii="Times New Roman" w:hAnsi="Times New Roman"/>
+          <w:sz w:val="28"/>
+        </w:rPr>
+        <w:br/>
+        <w:t>Решив систему уравнений, получим: x1 = 10.5, x2 = 4</w:t>
+      </w:r>
+      <w:r>
+        <w:rPr>
+          <w:rFonts w:ascii="Times New Roman" w:hAnsi="Times New Roman"/>
+          <w:sz w:val="28"/>
+        </w:rPr>
+        <w:br/>
+        <w:t>Откуда найдем максимальное значение целевой функции:</w:t>
+      </w:r>
+      <w:r>
+        <w:rPr>
+          <w:rFonts w:ascii="Times New Roman" w:hAnsi="Times New Roman"/>
+          <w:sz w:val="28"/>
+        </w:rPr>
+        <w:br/>
+        <w:t>F(X) = 14*10.5 + 17*4 = 215</w:t>
+      </w:r>
+      <w:r>
+        <w:rPr>
+          <w:rFonts w:ascii="Times New Roman" w:hAnsi="Times New Roman"/>
+          <w:sz w:val="28"/>
+        </w:rPr>
+        <w:br/>
+      </w:r>
+      <w:r>
+        <w:rPr>
+          <w:rFonts w:ascii="Times New Roman" w:hAnsi="Times New Roman"/>
+          <w:sz w:val="28"/>
+        </w:rPr>
+        <w:lastRenderedPageBreak/>
+        <w:fldChar w:fldCharType="begin"/>
+      </w:r>
+      <w:r>
+        <w:rPr>
+          <w:rFonts w:ascii="Times New Roman" w:hAnsi="Times New Roman"/>
+          <w:sz w:val="28"/>
+        </w:rPr>
+        <w:instrText xml:space="preserve"> INCLUDEPICTURE "https://math.semestr.ru/lp/ris.php?p=3&amp;x=8,3,5,0&amp;y=-7,1,8,1&amp;b=56,6,85,4&amp;r=1,2,1,1&amp;fx=14,17,,,&amp;d=1&amp;s=1&amp;crc=31e14c11d4de36d3211bc37160612027" \* MERGEFORMATINET </w:instrText>
+      </w:r>
+      <w:r>
+        <w:rPr>
+          <w:rFonts w:ascii="Times New Roman" w:hAnsi="Times New Roman"/>
+          <w:sz w:val="28"/>
+        </w:rPr>
+        <w:fldChar w:fldCharType="separate"/>
+      </w:r>
+      <w:r>
+        <w:rPr>
+          <w:rFonts w:ascii="Times New Roman" w:hAnsi="Times New Roman"/>
+          <w:sz w:val="28"/>
+        </w:rPr>
+        <w:drawing>
+          <wp:inline distT="0" distB="0" distL="0" distR="0" wp14:anchorId="2CC8A45E" wp14:editId="4221CC3B">
+            <wp:extent cx="6355080" cy="6355080"/>
+            <wp:effectExtent l="0" t="0" r="0" b="0"/>
+            <wp:docPr id="13" name="Рисунок 13"/>
+            <wp:cNvGraphicFramePr>
+              <a:graphicFrameLocks xmlns:a="http://schemas.openxmlformats.org/drawingml/2006/main" noChangeAspect="1"/>
+            </wp:cNvGraphicFramePr>
+            <a:graphic xmlns:a="http://schemas.openxmlformats.org/drawingml/2006/main">
+              <a:graphicData uri="http://schemas.openxmlformats.org/drawingml/2006/picture">
+                <pic:pic xmlns:pic="http://schemas.openxmlformats.org/drawingml/2006/picture">
+                  <pic:nvPicPr>
+                    <pic:cNvPr id="0" name="Picture 28"/>
+                    <pic:cNvPicPr>
+                      <a:picLocks noChangeAspect="1" noChangeArrowheads="1"/>
+                    </pic:cNvPicPr>
+                  </pic:nvPicPr>
+                  <pic:blipFill>
+                    <a:blip r:embed="rId15">
+                      <a:extLst>
+                        <a:ext uri="{28A0092B-C50C-407E-A947-70E740481C1C}">
+                          <a14:useLocalDpi xmlns:a14="http://schemas.microsoft.com/office/drawing/2010/main" val="0"/>
+                        </a:ext>
+                      </a:extLst>
+                    </a:blip>
+                    <a:srcRect/>
+                    <a:stretch>
+                      <a:fillRect/>
+                    </a:stretch>
+                  </pic:blipFill>
+                  <pic:spPr bwMode="auto">
+                    <a:xfrm>
+                      <a:off x="0" y="0"/>
+                      <a:ext cx="6355080" cy="6355080"/>
+                    </a:xfrm>
+                    <a:prstGeom prst="rect">
+                      <a:avLst/>
+                    </a:prstGeom>
+                    <a:noFill/>
+                    <a:ln>
+                      <a:noFill/>
+                    </a:ln>
+                  </pic:spPr>
+                </pic:pic>
+              </a:graphicData>
+            </a:graphic>
+          </wp:inline>
+        </w:drawing>
+      </w:r>
+      <w:r>
+        <w:rPr>
+          <w:rFonts w:ascii="Times New Roman" w:hAnsi="Times New Roman"/>
+          <w:sz w:val="28"/>
+        </w:rPr>
+        <w:fldChar w:fldCharType="end"/>
+      </w:r>
+      <w:r>
+        <w:rPr>
+          <w:rFonts w:ascii="Times New Roman" w:hAnsi="Times New Roman"/>
+          <w:sz w:val="28"/>
+        </w:rPr>
+        <w:br/>
+        <w:t>Оптимальное значение переменной x1=10.5 оказалось нецелочисленным.</w:t>
+      </w:r>
+      <w:r>
+        <w:rPr>
+          <w:rFonts w:ascii="Times New Roman" w:hAnsi="Times New Roman"/>
+          <w:sz w:val="28"/>
+        </w:rPr>
+        <w:br/>
+        <w:t>Разбиваем задачу 12 на две подзадачи 121 и 122.</w:t>
+      </w:r>
+      <w:r>
+        <w:rPr>
+          <w:rFonts w:ascii="Times New Roman" w:hAnsi="Times New Roman"/>
+          <w:sz w:val="28"/>
+        </w:rPr>
+        <w:br/>
+        <w:t>В первой из них к условиям задачи 121 добавляется условие х1 ≥ 11, а к задаче 122 — условие х1 ≤ 10.</w:t>
+      </w:r>
+      <w:r>
+        <w:rPr>
+          <w:rFonts w:ascii="Times New Roman" w:hAnsi="Times New Roman"/>
+          <w:sz w:val="28"/>
+        </w:rPr>
+        <w:br/>
+        <w:t>Решим графически задачу 121 как задачу ЛП.</w:t>
+      </w:r>
+      <w:r>
+        <w:rPr>
+          <w:rFonts w:ascii="Times New Roman" w:hAnsi="Times New Roman"/>
+          <w:sz w:val="28"/>
+        </w:rPr>
+        <w:br/>
+        <w:t>8x1-7x2≤56, (1)</w:t>
+      </w:r>
+      <w:r>
+        <w:rPr>
+          <w:rFonts w:ascii="Times New Roman" w:hAnsi="Times New Roman"/>
+          <w:sz w:val="28"/>
+        </w:rPr>
+        <w:br/>
+        <w:t>3x1+x2≥6, (2)</w:t>
+      </w:r>
+      <w:r>
+        <w:rPr>
+          <w:rFonts w:ascii="Times New Roman" w:hAnsi="Times New Roman"/>
+          <w:sz w:val="28"/>
+        </w:rPr>
+        <w:br/>
+        <w:t>5x1+8x2≤85, (3)</w:t>
+      </w:r>
+      <w:r>
+        <w:rPr>
+          <w:rFonts w:ascii="Times New Roman" w:hAnsi="Times New Roman"/>
+          <w:sz w:val="28"/>
+        </w:rPr>
+        <w:br/>
+        <w:t>x2≤4, (4)</w:t>
+      </w:r>
+      <w:r>
+        <w:rPr>
+          <w:rFonts w:ascii="Times New Roman" w:hAnsi="Times New Roman"/>
+          <w:sz w:val="28"/>
+        </w:rPr>
+        <w:br/>
+        <w:t>x1≥11, (5)</w:t>
+      </w:r>
+      <w:r>
+        <w:rPr>
+          <w:rFonts w:ascii="Times New Roman" w:hAnsi="Times New Roman"/>
+          <w:sz w:val="28"/>
+        </w:rPr>
+        <w:br/>
+        <w:t>x1 ≥ 0, (6)</w:t>
+      </w:r>
+      <w:r>
+        <w:rPr>
+          <w:rFonts w:ascii="Times New Roman" w:hAnsi="Times New Roman"/>
+          <w:sz w:val="28"/>
+        </w:rPr>
+        <w:br/>
+        <w:t>x2 ≥ 0, (7)</w:t>
+      </w:r>
+      <w:r>
+        <w:rPr>
+          <w:rFonts w:ascii="Times New Roman" w:hAnsi="Times New Roman"/>
+          <w:sz w:val="28"/>
+        </w:rPr>
+        <w:br/>
+      </w:r>
+      <w:r>
+        <w:rPr>
+          <w:rFonts w:ascii="Times New Roman" w:hAnsi="Times New Roman"/>
+          <w:sz w:val="28"/>
+        </w:rPr>
+        <w:lastRenderedPageBreak/>
+        <w:t>Задача не имеет допустимых решений. ОДР представляет собой пустое множество.</w:t>
+      </w:r>
+      <w:r>
+        <w:rPr>
+          <w:rFonts w:ascii="Times New Roman" w:hAnsi="Times New Roman"/>
+          <w:sz w:val="28"/>
+        </w:rPr>
+        <w:br/>
+      </w:r>
+      <w:r>
+        <w:rPr>
+          <w:rFonts w:ascii="Times New Roman" w:hAnsi="Times New Roman"/>
+          <w:sz w:val="28"/>
+        </w:rPr>
+        <w:fldChar w:fldCharType="begin"/>
+      </w:r>
+      <w:r>
+        <w:rPr>
+          <w:rFonts w:ascii="Times New Roman" w:hAnsi="Times New Roman"/>
+          <w:sz w:val="28"/>
+        </w:rPr>
+        <w:instrText xml:space="preserve"> INCLUDEPICTURE "https://math.semestr.ru/lp/ris.php?p=0&amp;x=8,3,5,0,1&amp;y=-7,1,8,1,&amp;b=56,6,85,4,11&amp;r=1,2,1,1,2&amp;fx=14,17,,,,&amp;d=1&amp;s=1&amp;crc=a26cbcad70e1af84cdd4b0cc6da5ea87" \* MERGEFORMATINET </w:instrText>
+      </w:r>
+      <w:r>
+        <w:rPr>
+          <w:rFonts w:ascii="Times New Roman" w:hAnsi="Times New Roman"/>
+          <w:sz w:val="28"/>
+        </w:rPr>
+        <w:fldChar w:fldCharType="separate"/>
+      </w:r>
+      <w:r>
+        <w:rPr>
+          <w:rFonts w:ascii="Times New Roman" w:hAnsi="Times New Roman"/>
+          <w:sz w:val="28"/>
+        </w:rPr>
+        <w:drawing>
+          <wp:inline distT="0" distB="0" distL="0" distR="0" wp14:anchorId="28567D65" wp14:editId="7F4DA9BC">
+            <wp:extent cx="6355080" cy="6355080"/>
+            <wp:effectExtent l="0" t="0" r="0" b="0"/>
+            <wp:docPr id="12" name="Рисунок 12"/>
+            <wp:cNvGraphicFramePr>
+              <a:graphicFrameLocks xmlns:a="http://schemas.openxmlformats.org/drawingml/2006/main" noChangeAspect="1"/>
+            </wp:cNvGraphicFramePr>
+            <a:graphic xmlns:a="http://schemas.openxmlformats.org/drawingml/2006/main">
+              <a:graphicData uri="http://schemas.openxmlformats.org/drawingml/2006/picture">
+                <pic:pic xmlns:pic="http://schemas.openxmlformats.org/drawingml/2006/picture">
+                  <pic:nvPicPr>
+                    <pic:cNvPr id="0" name="Picture 29"/>
+                    <pic:cNvPicPr>
+                      <a:picLocks noChangeAspect="1" noChangeArrowheads="1"/>
+                    </pic:cNvPicPr>
+                  </pic:nvPicPr>
+                  <pic:blipFill>
+                    <a:blip r:embed="rId16">
+                      <a:extLst>
+                        <a:ext uri="{28A0092B-C50C-407E-A947-70E740481C1C}">
+                          <a14:useLocalDpi xmlns:a14="http://schemas.microsoft.com/office/drawing/2010/main" val="0"/>
+                        </a:ext>
+                      </a:extLst>
+                    </a:blip>
+                    <a:srcRect/>
+                    <a:stretch>
+                      <a:fillRect/>
+                    </a:stretch>
+                  </pic:blipFill>
+                  <pic:spPr bwMode="auto">
+                    <a:xfrm>
+                      <a:off x="0" y="0"/>
+                      <a:ext cx="6355080" cy="6355080"/>
+                    </a:xfrm>
+                    <a:prstGeom prst="rect">
+                      <a:avLst/>
+                    </a:prstGeom>
+                    <a:noFill/>
+                    <a:ln>
+                      <a:noFill/>
+                    </a:ln>
+                  </pic:spPr>
+                </pic:pic>
+              </a:graphicData>
+            </a:graphic>
+          </wp:inline>
+        </w:drawing>
+      </w:r>
+      <w:r>
+        <w:rPr>
+          <w:rFonts w:ascii="Times New Roman" w:hAnsi="Times New Roman"/>
+          <w:sz w:val="28"/>
+        </w:rPr>
+        <w:fldChar w:fldCharType="end"/>
+      </w:r>
+      <w:r>
+        <w:rPr>
+          <w:rFonts w:ascii="Times New Roman" w:hAnsi="Times New Roman"/>
+          <w:sz w:val="28"/>
+        </w:rPr>
+        <w:br/>
+        <w:t>Задача 121 не имеет решения, поэтому для нее процесс ветвления прерываем.</w:t>
+      </w:r>
+      <w:r>
+        <w:rPr>
+          <w:rFonts w:ascii="Times New Roman" w:hAnsi="Times New Roman"/>
+          <w:sz w:val="28"/>
+        </w:rPr>
+        <w:br/>
+        <w:t>Решим графически задачу 122 как задачу ЛП.</w:t>
+      </w:r>
+      <w:r>
+        <w:rPr>
+          <w:rFonts w:ascii="Times New Roman" w:hAnsi="Times New Roman"/>
+          <w:sz w:val="28"/>
+        </w:rPr>
+        <w:br/>
+        <w:t>8x1-7x2≤56, (1)</w:t>
+      </w:r>
+      <w:r>
+        <w:rPr>
+          <w:rFonts w:ascii="Times New Roman" w:hAnsi="Times New Roman"/>
+          <w:sz w:val="28"/>
+        </w:rPr>
+        <w:br/>
+        <w:t>3x1+x2≥6, (2)</w:t>
+      </w:r>
+      <w:r>
+        <w:rPr>
+          <w:rFonts w:ascii="Times New Roman" w:hAnsi="Times New Roman"/>
+          <w:sz w:val="28"/>
+        </w:rPr>
+        <w:br/>
+        <w:t>5x1+8x2≤85, (3)</w:t>
+      </w:r>
+      <w:r>
+        <w:rPr>
+          <w:rFonts w:ascii="Times New Roman" w:hAnsi="Times New Roman"/>
+          <w:sz w:val="28"/>
+        </w:rPr>
+        <w:br/>
+        <w:t>x2≤4, (4)</w:t>
+      </w:r>
+      <w:r>
+        <w:rPr>
+          <w:rFonts w:ascii="Times New Roman" w:hAnsi="Times New Roman"/>
+          <w:sz w:val="28"/>
+        </w:rPr>
+        <w:br/>
+        <w:t>x1≤10, (5)</w:t>
+      </w:r>
+      <w:r>
+        <w:rPr>
+          <w:rFonts w:ascii="Times New Roman" w:hAnsi="Times New Roman"/>
+          <w:sz w:val="28"/>
+        </w:rPr>
+        <w:br/>
+        <w:t>x1 ≥ 0, (6)</w:t>
+      </w:r>
+      <w:r>
+        <w:rPr>
+          <w:rFonts w:ascii="Times New Roman" w:hAnsi="Times New Roman"/>
+          <w:sz w:val="28"/>
+        </w:rPr>
+        <w:br/>
+        <w:t>x2 ≥ 0, (7)</w:t>
+      </w:r>
+      <w:r>
+        <w:rPr>
+          <w:rFonts w:ascii="Times New Roman" w:hAnsi="Times New Roman"/>
+          <w:sz w:val="28"/>
+        </w:rPr>
+        <w:br/>
+        <w:t xml:space="preserve">Прямая F(x) = </w:t>
+      </w:r>
+      <w:proofErr w:type="spellStart"/>
+      <w:r>
+        <w:rPr>
+          <w:rFonts w:ascii="Times New Roman" w:hAnsi="Times New Roman"/>
+          <w:sz w:val="28"/>
+        </w:rPr>
+        <w:t>const</w:t>
+      </w:r>
+      <w:proofErr w:type="spellEnd"/>
+      <w:r>
+        <w:rPr>
+          <w:rFonts w:ascii="Times New Roman" w:hAnsi="Times New Roman"/>
+          <w:sz w:val="28"/>
+        </w:rPr>
+        <w:t xml:space="preserve"> пересекает область в точке E. Так как точка E получена в результате пересечения прямых (4) и (5), то ее координаты удовлетворяют </w:t>
+      </w:r>
+      <w:r>
+        <w:rPr>
+          <w:rFonts w:ascii="Times New Roman" w:hAnsi="Times New Roman"/>
+          <w:sz w:val="28"/>
+        </w:rPr>
+        <w:lastRenderedPageBreak/>
+        <w:t>уравнениям этих прямых:</w:t>
+      </w:r>
+      <w:r>
+        <w:rPr>
+          <w:rFonts w:ascii="Times New Roman" w:hAnsi="Times New Roman"/>
+          <w:sz w:val="28"/>
+        </w:rPr>
+        <w:br/>
+        <w:t>x2=4</w:t>
+      </w:r>
+      <w:r>
+        <w:rPr>
+          <w:rFonts w:ascii="Times New Roman" w:hAnsi="Times New Roman"/>
+          <w:sz w:val="28"/>
+        </w:rPr>
+        <w:br/>
+        <w:t>x1=10</w:t>
+      </w:r>
+      <w:r>
+        <w:rPr>
+          <w:rFonts w:ascii="Times New Roman" w:hAnsi="Times New Roman"/>
+          <w:sz w:val="28"/>
+        </w:rPr>
+        <w:br/>
+        <w:t>Решив систему уравнений, получим: x1 = 10, x2 = 4</w:t>
+      </w:r>
+      <w:r>
+        <w:rPr>
+          <w:rFonts w:ascii="Times New Roman" w:hAnsi="Times New Roman"/>
+          <w:sz w:val="28"/>
+        </w:rPr>
+        <w:br/>
+        <w:t>Откуда найдем максимальное значение целевой функции:</w:t>
+      </w:r>
+      <w:r>
+        <w:rPr>
+          <w:rFonts w:ascii="Times New Roman" w:hAnsi="Times New Roman"/>
+          <w:sz w:val="28"/>
+        </w:rPr>
+        <w:br/>
+        <w:t>F(X) = 14*10 + 17*4 = 208</w:t>
+      </w:r>
+      <w:r>
+        <w:rPr>
+          <w:rFonts w:ascii="Times New Roman" w:hAnsi="Times New Roman"/>
+          <w:sz w:val="28"/>
+        </w:rPr>
+        <w:br/>
+      </w:r>
+      <w:r>
+        <w:rPr>
+          <w:rFonts w:ascii="Times New Roman" w:hAnsi="Times New Roman"/>
+          <w:sz w:val="28"/>
+        </w:rPr>
+        <w:fldChar w:fldCharType="begin"/>
+      </w:r>
+      <w:r>
+        <w:rPr>
+          <w:rFonts w:ascii="Times New Roman" w:hAnsi="Times New Roman"/>
+          <w:sz w:val="28"/>
+        </w:rPr>
+        <w:instrText xml:space="preserve"> INCLUDEPICTURE "https://math.semestr.ru/lp/ris.php?p=3&amp;x=8,3,5,0,1&amp;y=-7,1,8,1,0&amp;b=56,6,85,4,10&amp;r=1,2,1,1,1&amp;fx=14,17,,,,&amp;d=1&amp;s=1&amp;crc=1985301c97f0cf8d040a40eeead6c906" \* MERGEFORMATINET </w:instrText>
+      </w:r>
+      <w:r>
+        <w:rPr>
+          <w:rFonts w:ascii="Times New Roman" w:hAnsi="Times New Roman"/>
+          <w:sz w:val="28"/>
+        </w:rPr>
+        <w:fldChar w:fldCharType="separate"/>
+      </w:r>
+      <w:r>
+        <w:rPr>
+          <w:rFonts w:ascii="Times New Roman" w:hAnsi="Times New Roman"/>
+          <w:sz w:val="28"/>
+        </w:rPr>
+        <w:drawing>
+          <wp:inline distT="0" distB="0" distL="0" distR="0" wp14:anchorId="19155DF7" wp14:editId="46D26E5C">
+            <wp:extent cx="6355080" cy="6355080"/>
+            <wp:effectExtent l="0" t="0" r="0" b="0"/>
+            <wp:docPr id="11" name="Рисунок 11"/>
+            <wp:cNvGraphicFramePr>
+              <a:graphicFrameLocks xmlns:a="http://schemas.openxmlformats.org/drawingml/2006/main" noChangeAspect="1"/>
+            </wp:cNvGraphicFramePr>
+            <a:graphic xmlns:a="http://schemas.openxmlformats.org/drawingml/2006/main">
+              <a:graphicData uri="http://schemas.openxmlformats.org/drawingml/2006/picture">
+                <pic:pic xmlns:pic="http://schemas.openxmlformats.org/drawingml/2006/picture">
+                  <pic:nvPicPr>
+                    <pic:cNvPr id="0" name="Picture 30"/>
+                    <pic:cNvPicPr>
+                      <a:picLocks noChangeAspect="1" noChangeArrowheads="1"/>
+                    </pic:cNvPicPr>
+                  </pic:nvPicPr>
+                  <pic:blipFill>
+                    <a:blip r:embed="rId17">
+                      <a:extLst>
+                        <a:ext uri="{28A0092B-C50C-407E-A947-70E740481C1C}">
+                          <a14:useLocalDpi xmlns:a14="http://schemas.microsoft.com/office/drawing/2010/main" val="0"/>
+                        </a:ext>
+                      </a:extLst>
+                    </a:blip>
+                    <a:srcRect/>
+                    <a:stretch>
+                      <a:fillRect/>
+                    </a:stretch>
+                  </pic:blipFill>
+                  <pic:spPr bwMode="auto">
+                    <a:xfrm>
+                      <a:off x="0" y="0"/>
+                      <a:ext cx="6355080" cy="6355080"/>
+                    </a:xfrm>
+                    <a:prstGeom prst="rect">
+                      <a:avLst/>
+                    </a:prstGeom>
+                    <a:noFill/>
+                    <a:ln>
+                      <a:noFill/>
+                    </a:ln>
+                  </pic:spPr>
+                </pic:pic>
+              </a:graphicData>
+            </a:graphic>
+          </wp:inline>
+        </w:drawing>
+      </w:r>
+      <w:r>
+        <w:rPr>
+          <w:rFonts w:ascii="Times New Roman" w:hAnsi="Times New Roman"/>
+          <w:sz w:val="28"/>
+        </w:rPr>
+        <w:fldChar w:fldCharType="end"/>
+      </w:r>
+      <w:r>
+        <w:rPr>
+          <w:rFonts w:ascii="Times New Roman" w:hAnsi="Times New Roman"/>
+          <w:sz w:val="28"/>
+        </w:rPr>
+        <w:br/>
+        <w:t>Текущий рекорд Z=211 ≥ 208, поэтому прекращаем ветвление из этой вершины</w:t>
+      </w:r>
+      <w:r>
+        <w:rPr>
+          <w:rFonts w:ascii="Times New Roman" w:hAnsi="Times New Roman"/>
+          <w:sz w:val="28"/>
+        </w:rPr>
+        <w:br/>
+        <w:t>F(X) = 211</w:t>
+      </w:r>
+      <w:r>
+        <w:rPr>
+          <w:rFonts w:ascii="Times New Roman" w:hAnsi="Times New Roman"/>
+          <w:sz w:val="28"/>
+        </w:rPr>
+        <w:br/>
+        <w:t>x1 = 9</w:t>
+      </w:r>
+      <w:r>
+        <w:rPr>
+          <w:rFonts w:ascii="Times New Roman" w:hAnsi="Times New Roman"/>
+          <w:sz w:val="28"/>
+        </w:rPr>
+        <w:br/>
+        <w:t>x2 = 5</w:t>
+      </w:r>
+    </w:p>
+    <w:p>
+      <w:pPr>
+        <w:rPr>
+          <w:rFonts w:ascii="Times New Roman" w:hAnsi="Times New Roman"/>
+          <w:sz w:val="28"/>
+        </w:rPr>
+      </w:pPr>
+    </w:p>
+    <w:p>
+      <w:pPr>
+        <w:rPr>
+          <w:rFonts w:ascii="Times New Roman" w:hAnsi="Times New Roman"/>
+          <w:sz w:val="28"/>
+        </w:rPr>
+      </w:pPr>
+    </w:p>
+    <w:p>
+      <w:pPr>
+        <w:rPr>
+          <w:rFonts w:ascii="Times New Roman" w:hAnsi="Times New Roman"/>
+          <w:sz w:val="28"/>
+        </w:rPr>
+      </w:pPr>
+    </w:p>
+    <w:p>
+      <w:pPr>
+        <w:rPr>
+          <w:rFonts w:ascii="Times New Roman" w:hAnsi="Times New Roman"/>
+          <w:sz w:val="28"/>
         </w:rPr>
       </w:pPr>
     </w:p>
@@ -5376,19 +11591,6 @@
         <w:keepNext/>
         <w:jc w:val="center"/>
       </w:pPr>
-    </w:p>
-    <w:p>
-      <w:pPr>
-        <w:keepNext/>
-        <w:jc w:val="center"/>
-      </w:pPr>
-      <w:r>
-        <w:rPr>
-          <w:noProof/>
-          <w:lang w:eastAsia="ru-RU"/>
-        </w:rPr>
-        <w:t>Здесь могло быть дерево.</w:t>
-      </w:r>
     </w:p>
     <w:p>
       <w:pPr>
@@ -5586,7 +11788,6 @@
           <w:color w:val="4F81BD" w:themeColor="accent1"/>
           <w:sz w:val="28"/>
         </w:rPr>
-        <w:lastRenderedPageBreak/>
         <w:t xml:space="preserve">Метод </w:t>
       </w:r>
       <w:r>
@@ -5687,7 +11888,7 @@
                     <pic:cNvPicPr/>
                   </pic:nvPicPr>
                   <pic:blipFill>
-                    <a:blip r:embed="rId10"/>
+                    <a:blip r:embed="rId18"/>
                     <a:stretch>
                       <a:fillRect/>
                     </a:stretch>
@@ -5932,6 +12133,7 @@
           <w:color w:val="4F81BD" w:themeColor="accent1"/>
           <w:sz w:val="28"/>
         </w:rPr>
+        <w:lastRenderedPageBreak/>
         <w:t>Сравнение ответов</w:t>
       </w:r>
       <w:bookmarkEnd w:id="7"/>
@@ -6660,7 +12862,7 @@
     </w:p>
     <w:tbl>
       <w:tblPr>
-        <w:tblStyle w:val="a6"/>
+        <w:tblStyle w:val="a4"/>
         <w:tblW w:w="0" w:type="auto"/>
         <w:jc w:val="center"/>
         <w:shd w:val="clear" w:color="auto" w:fill="FFFFFF" w:themeFill="background1"/>
@@ -7348,7 +13550,6 @@
                     <w:sz w:val="28"/>
                     <w:lang w:val="en-US"/>
                   </w:rPr>
-                  <w:lastRenderedPageBreak/>
                   <m:t>b=max⁡(</m:t>
                 </m:r>
                 <m:sSub>
@@ -8404,7 +14605,6 @@
           <w:color w:val="4F81BD" w:themeColor="accent1"/>
           <w:sz w:val="28"/>
         </w:rPr>
-        <w:lastRenderedPageBreak/>
         <w:t>Графический метод</w:t>
       </w:r>
       <w:bookmarkEnd w:id="11"/>
@@ -8629,7 +14829,7 @@
     </w:p>
     <w:tbl>
       <w:tblPr>
-        <w:tblStyle w:val="a6"/>
+        <w:tblStyle w:val="a4"/>
         <w:tblW w:w="0" w:type="auto"/>
         <w:jc w:val="center"/>
         <w:tblLook w:val="04A0" w:firstRow="1" w:lastRow="0" w:firstColumn="1" w:lastColumn="0" w:noHBand="0" w:noVBand="1"/>
@@ -9125,6 +15325,7 @@
           <w:rFonts w:ascii="Times New Roman" w:hAnsi="Times New Roman"/>
           <w:sz w:val="28"/>
         </w:rPr>
+        <w:lastRenderedPageBreak/>
         <w:t>Исключим</w:t>
       </w:r>
       <w:r>
@@ -9267,7 +15468,7 @@
     </w:p>
     <w:tbl>
       <w:tblPr>
-        <w:tblStyle w:val="a6"/>
+        <w:tblStyle w:val="a4"/>
         <w:tblW w:w="0" w:type="auto"/>
         <w:jc w:val="center"/>
         <w:tblLook w:val="04A0" w:firstRow="1" w:lastRow="0" w:firstColumn="1" w:lastColumn="0" w:noHBand="0" w:noVBand="1"/>
@@ -9738,13 +15939,6 @@
           <w:sz w:val="28"/>
         </w:rPr>
         <w:br/>
-      </w:r>
-      <w:r>
-        <w:rPr>
-          <w:rFonts w:ascii="Times New Roman" w:hAnsi="Times New Roman"/>
-          <w:sz w:val="28"/>
-        </w:rPr>
-        <w:lastRenderedPageBreak/>
         <w:t>p2 = 0</w:t>
       </w:r>
       <w:r>
@@ -9832,7 +16026,7 @@
                     </pic:cNvPicPr>
                   </pic:nvPicPr>
                   <pic:blipFill>
-                    <a:blip r:embed="rId11">
+                    <a:blip r:embed="rId19">
                       <a:extLst>
                         <a:ext uri="{28A0092B-C50C-407E-A947-70E740481C1C}">
                           <a14:useLocalDpi xmlns:a14="http://schemas.microsoft.com/office/drawing/2010/main" val="0"/>
@@ -10164,7 +16358,7 @@
                     </pic:cNvPicPr>
                   </pic:nvPicPr>
                   <pic:blipFill>
-                    <a:blip r:embed="rId12" cstate="print">
+                    <a:blip r:embed="rId20" cstate="print">
                       <a:extLst>
                         <a:ext uri="{28A0092B-C50C-407E-A947-70E740481C1C}">
                           <a14:useLocalDpi xmlns:a14="http://schemas.microsoft.com/office/drawing/2010/main" val="0"/>
@@ -10572,7 +16766,7 @@
     </w:p>
     <w:tbl>
       <w:tblPr>
-        <w:tblStyle w:val="a6"/>
+        <w:tblStyle w:val="a4"/>
         <w:tblW w:w="0" w:type="auto"/>
         <w:jc w:val="center"/>
         <w:tblLook w:val="04A0" w:firstRow="1" w:lastRow="0" w:firstColumn="1" w:lastColumn="0" w:noHBand="0" w:noVBand="1"/>
@@ -13607,7 +19801,7 @@
     </w:p>
     <w:tbl>
       <w:tblPr>
-        <w:tblStyle w:val="a6"/>
+        <w:tblStyle w:val="a4"/>
         <w:tblW w:w="0" w:type="auto"/>
         <w:jc w:val="center"/>
         <w:tblLook w:val="04A0" w:firstRow="1" w:lastRow="0" w:firstColumn="1" w:lastColumn="0" w:noHBand="0" w:noVBand="1"/>
@@ -14593,7 +20787,7 @@
     </w:p>
     <w:tbl>
       <w:tblPr>
-        <w:tblStyle w:val="a6"/>
+        <w:tblStyle w:val="a4"/>
         <w:tblW w:w="0" w:type="auto"/>
         <w:jc w:val="center"/>
         <w:shd w:val="clear" w:color="auto" w:fill="FFFFFF" w:themeFill="background1"/>
@@ -15179,7 +21373,7 @@
     </w:p>
     <w:tbl>
       <w:tblPr>
-        <w:tblStyle w:val="a6"/>
+        <w:tblStyle w:val="a4"/>
         <w:tblW w:w="0" w:type="auto"/>
         <w:jc w:val="center"/>
         <w:shd w:val="clear" w:color="auto" w:fill="FFFFFF" w:themeFill="background1"/>
@@ -15719,7 +21913,7 @@
     <w:p/>
     <w:tbl>
       <w:tblPr>
-        <w:tblStyle w:val="a6"/>
+        <w:tblStyle w:val="a4"/>
         <w:tblW w:w="0" w:type="auto"/>
         <w:jc w:val="center"/>
         <w:shd w:val="clear" w:color="auto" w:fill="FFFFFF" w:themeFill="background1"/>
@@ -17408,7 +23602,7 @@
     <w:p/>
     <w:tbl>
       <w:tblPr>
-        <w:tblStyle w:val="a6"/>
+        <w:tblStyle w:val="a4"/>
         <w:tblW w:w="0" w:type="auto"/>
         <w:jc w:val="center"/>
         <w:shd w:val="clear" w:color="auto" w:fill="FFFFFF" w:themeFill="background1"/>
@@ -18294,7 +24488,7 @@
     </w:p>
     <w:tbl>
       <w:tblPr>
-        <w:tblStyle w:val="a6"/>
+        <w:tblStyle w:val="a4"/>
         <w:tblW w:w="0" w:type="auto"/>
         <w:jc w:val="center"/>
         <w:shd w:val="clear" w:color="auto" w:fill="FFFFFF" w:themeFill="background1"/>
@@ -20081,7 +26275,7 @@
       </w:pPr>
     </w:p>
     <w:sectPr>
-      <w:footerReference w:type="default" r:id="rId13"/>
+      <w:footerReference w:type="default" r:id="rId21"/>
       <w:pgSz w:w="11906" w:h="16838"/>
       <w:pgMar w:top="851" w:right="454" w:bottom="1134" w:left="1418" w:header="709" w:footer="709" w:gutter="0"/>
       <w:cols w:space="708"/>
@@ -21473,6 +27667,7 @@
     <w:lsdException w:name="HTML Sample" w:semiHidden="1" w:unhideWhenUsed="1"/>
     <w:lsdException w:name="HTML Typewriter" w:semiHidden="1" w:unhideWhenUsed="1"/>
     <w:lsdException w:name="HTML Variable" w:semiHidden="1" w:unhideWhenUsed="1"/>
+    <w:lsdException w:name="Normal Table" w:semiHidden="1" w:unhideWhenUsed="1"/>
     <w:lsdException w:name="annotation subject" w:semiHidden="1" w:unhideWhenUsed="1"/>
     <w:lsdException w:name="No List" w:semiHidden="1" w:unhideWhenUsed="1"/>
     <w:lsdException w:name="Outline List 1" w:semiHidden="1" w:unhideWhenUsed="1"/>
@@ -21515,8 +27710,11 @@
     <w:lsdException w:name="Table Contemporary" w:semiHidden="1" w:unhideWhenUsed="1"/>
     <w:lsdException w:name="Table Elegant" w:semiHidden="1" w:unhideWhenUsed="1"/>
     <w:lsdException w:name="Table Professional" w:semiHidden="1" w:unhideWhenUsed="1"/>
+    <w:lsdException w:name="Table Subtle 1" w:semiHidden="1" w:unhideWhenUsed="1"/>
     <w:lsdException w:name="Table Subtle 2" w:semiHidden="1" w:unhideWhenUsed="1"/>
     <w:lsdException w:name="Table Web 1" w:semiHidden="1" w:unhideWhenUsed="1"/>
+    <w:lsdException w:name="Table Web 2" w:semiHidden="1" w:unhideWhenUsed="1"/>
+    <w:lsdException w:name="Table Web 3" w:semiHidden="1" w:unhideWhenUsed="1"/>
     <w:lsdException w:name="Balloon Text" w:semiHidden="1" w:unhideWhenUsed="1"/>
     <w:lsdException w:name="Table Grid" w:uiPriority="59"/>
     <w:lsdException w:name="Table Theme" w:semiHidden="1" w:unhideWhenUsed="1"/>
@@ -21819,6 +28017,32 @@
     <w:semiHidden/>
     <w:unhideWhenUsed/>
   </w:style>
+  <w:style w:type="character" w:customStyle="1" w:styleId="10">
+    <w:name w:val="Заголовок 1 Знак"/>
+    <w:basedOn w:val="a0"/>
+    <w:link w:val="1"/>
+    <w:uiPriority w:val="9"/>
+    <w:rsid w:val="00030848"/>
+    <w:rPr>
+      <w:rFonts w:asciiTheme="majorHAnsi" w:eastAsiaTheme="majorEastAsia" w:hAnsiTheme="majorHAnsi" w:cstheme="majorBidi"/>
+      <w:color w:val="365F91" w:themeColor="accent1" w:themeShade="BF"/>
+      <w:sz w:val="32"/>
+      <w:szCs w:val="32"/>
+    </w:rPr>
+  </w:style>
+  <w:style w:type="character" w:customStyle="1" w:styleId="20">
+    <w:name w:val="Заголовок 2 Знак"/>
+    <w:basedOn w:val="a0"/>
+    <w:link w:val="2"/>
+    <w:uiPriority w:val="9"/>
+    <w:rsid w:val="008E2F47"/>
+    <w:rPr>
+      <w:rFonts w:asciiTheme="majorHAnsi" w:eastAsiaTheme="majorEastAsia" w:hAnsiTheme="majorHAnsi" w:cstheme="majorBidi"/>
+      <w:color w:val="365F91" w:themeColor="accent1" w:themeShade="BF"/>
+      <w:sz w:val="26"/>
+      <w:szCs w:val="26"/>
+    </w:rPr>
+  </w:style>
   <w:style w:type="paragraph" w:styleId="a3">
     <w:name w:val="Normal (Web)"/>
     <w:basedOn w:val="a"/>
@@ -21917,19 +28141,6 @@
       <w:kern w:val="28"/>
       <w:sz w:val="56"/>
       <w:szCs w:val="56"/>
-    </w:rPr>
-  </w:style>
-  <w:style w:type="character" w:customStyle="1" w:styleId="10">
-    <w:name w:val="Заголовок 1 Знак"/>
-    <w:basedOn w:val="a0"/>
-    <w:link w:val="1"/>
-    <w:uiPriority w:val="9"/>
-    <w:rsid w:val="00030848"/>
-    <w:rPr>
-      <w:rFonts w:asciiTheme="majorHAnsi" w:eastAsiaTheme="majorEastAsia" w:hAnsiTheme="majorHAnsi" w:cstheme="majorBidi"/>
-      <w:color w:val="365F91" w:themeColor="accent1" w:themeShade="BF"/>
-      <w:sz w:val="32"/>
-      <w:szCs w:val="32"/>
     </w:rPr>
   </w:style>
   <w:style w:type="paragraph" w:styleId="a9">
@@ -22053,19 +28264,6 @@
     <w:rPr>
       <w:rFonts w:asciiTheme="minorHAnsi" w:eastAsiaTheme="minorEastAsia" w:hAnsiTheme="minorHAnsi"/>
       <w:lang w:eastAsia="ru-RU"/>
-    </w:rPr>
-  </w:style>
-  <w:style w:type="character" w:customStyle="1" w:styleId="20">
-    <w:name w:val="Заголовок 2 Знак"/>
-    <w:basedOn w:val="a0"/>
-    <w:link w:val="2"/>
-    <w:uiPriority w:val="9"/>
-    <w:rsid w:val="008E2F47"/>
-    <w:rPr>
-      <w:rFonts w:asciiTheme="majorHAnsi" w:eastAsiaTheme="majorEastAsia" w:hAnsiTheme="majorHAnsi" w:cstheme="majorBidi"/>
-      <w:color w:val="365F91" w:themeColor="accent1" w:themeShade="BF"/>
-      <w:sz w:val="26"/>
-      <w:szCs w:val="26"/>
     </w:rPr>
   </w:style>
   <w:style w:type="character" w:styleId="af">

--- a/RGR Gunger V47.docx
+++ b/RGR Gunger V47.docx
@@ -3808,6 +3808,30 @@
         </w:rPr>
         <w:t xml:space="preserve"> (4)</w:t>
       </w:r>
+      <w:r>
+        <w:rPr>
+          <w:rFonts w:ascii="Times New Roman" w:hAnsi="Times New Roman"/>
+          <w:i/>
+          <w:sz w:val="28"/>
+        </w:rPr>
+        <w:t>,</w:t>
+      </w:r>
+      <w:r>
+        <w:rPr>
+          <w:rFonts w:ascii="Times New Roman" w:hAnsi="Times New Roman"/>
+          <w:i/>
+          <w:sz w:val="28"/>
+        </w:rPr>
+        <w:t xml:space="preserve"> </w:t>
+      </w:r>
+      <w:r>
+        <w:rPr>
+          <w:rFonts w:ascii="Times New Roman" w:hAnsi="Times New Roman"/>
+          <w:i/>
+          <w:sz w:val="28"/>
+        </w:rPr>
+        <w:t>(5)</w:t>
+      </w:r>
     </w:p>
     <w:p>
       <w:pPr>
@@ -4034,7 +4058,7 @@
         <w:jc w:val="center"/>
         <w:rPr>
           <w:noProof/>
-          <w:lang w:eastAsia="ru-RU"/>
+          <w:lang w:val="en-US" w:eastAsia="ru-RU"/>
         </w:rPr>
       </w:pPr>
     </w:p>
@@ -4048,33 +4072,6 @@
           <w:lang w:eastAsia="ru-RU"/>
         </w:rPr>
       </w:pPr>
-      <w:r>
-        <w:rPr>
-          <w:rFonts w:ascii="Times New Roman" w:eastAsia="Times New Roman" w:hAnsi="Times New Roman"/>
-          <w:sz w:val="24"/>
-          <w:szCs w:val="24"/>
-          <w:lang w:eastAsia="ru-RU"/>
-        </w:rPr>
-        <w:fldChar w:fldCharType="begin"/>
-      </w:r>
-      <w:r>
-        <w:rPr>
-          <w:rFonts w:ascii="Times New Roman" w:eastAsia="Times New Roman" w:hAnsi="Times New Roman"/>
-          <w:sz w:val="24"/>
-          <w:szCs w:val="24"/>
-          <w:lang w:eastAsia="ru-RU"/>
-        </w:rPr>
-        <w:instrText xml:space="preserve"> INCLUDEPICTURE "https://math.semestr.ru/lp/ris.php?p=2&amp;x=8,3,5&amp;y=-7,1,8&amp;b=56,6,85&amp;r=1,2,1&amp;fx=14,17,0,&amp;d=1&amp;s=1&amp;crc=c6351cd1f747aef3c1bb5ef616e86ec4&amp;xyz=0" \* MERGEFORMATINET </w:instrText>
-      </w:r>
-      <w:r>
-        <w:rPr>
-          <w:rFonts w:ascii="Times New Roman" w:eastAsia="Times New Roman" w:hAnsi="Times New Roman"/>
-          <w:sz w:val="24"/>
-          <w:szCs w:val="24"/>
-          <w:lang w:eastAsia="ru-RU"/>
-        </w:rPr>
-        <w:fldChar w:fldCharType="separate"/>
-      </w:r>
       <w:r>
         <w:rPr>
           <w:rFonts w:ascii="Times New Roman" w:eastAsia="Times New Roman" w:hAnsi="Times New Roman"/>
@@ -4084,10 +4081,10 @@
           <w:lang w:eastAsia="ru-RU"/>
         </w:rPr>
         <w:drawing>
-          <wp:inline distT="0" distB="0" distL="0" distR="0" wp14:anchorId="0B470506" wp14:editId="45746438">
-            <wp:extent cx="6355080" cy="6355080"/>
-            <wp:effectExtent l="0" t="0" r="0" b="0"/>
-            <wp:docPr id="9" name="Рисунок 9"/>
+          <wp:inline distT="0" distB="0" distL="0" distR="0" wp14:anchorId="00A753A4" wp14:editId="0BF47CB9">
+            <wp:extent cx="6371590" cy="5790485"/>
+            <wp:effectExtent l="0" t="0" r="0" b="1270"/>
+            <wp:docPr id="13" name="Рисунок 13" descr="C:\Users\EvnikaGK #2\Desktop\РГР ТПР\ЛП графики\ЛП0.png"/>
             <wp:cNvGraphicFramePr>
               <a:graphicFrameLocks xmlns:a="http://schemas.openxmlformats.org/drawingml/2006/main" noChangeAspect="1"/>
             </wp:cNvGraphicFramePr>
@@ -4095,7 +4092,7 @@
               <a:graphicData uri="http://schemas.openxmlformats.org/drawingml/2006/picture">
                 <pic:pic xmlns:pic="http://schemas.openxmlformats.org/drawingml/2006/picture">
                   <pic:nvPicPr>
-                    <pic:cNvPr id="0" name="Picture 7"/>
+                    <pic:cNvPr id="0" name="Picture 4" descr="C:\Users\EvnikaGK #2\Desktop\РГР ТПР\ЛП графики\ЛП0.png"/>
                     <pic:cNvPicPr>
                       <a:picLocks noChangeAspect="1" noChangeArrowheads="1"/>
                     </pic:cNvPicPr>
@@ -4116,7 +4113,7 @@
                   <pic:spPr bwMode="auto">
                     <a:xfrm>
                       <a:off x="0" y="0"/>
-                      <a:ext cx="6355080" cy="6355080"/>
+                      <a:ext cx="6371590" cy="5790485"/>
                     </a:xfrm>
                     <a:prstGeom prst="rect">
                       <a:avLst/>
@@ -4131,6 +4128,24 @@
             </a:graphic>
           </wp:inline>
         </w:drawing>
+      </w:r>
+      <w:r>
+        <w:rPr>
+          <w:rFonts w:ascii="Times New Roman" w:eastAsia="Times New Roman" w:hAnsi="Times New Roman"/>
+          <w:sz w:val="24"/>
+          <w:szCs w:val="24"/>
+          <w:lang w:eastAsia="ru-RU"/>
+        </w:rPr>
+        <w:fldChar w:fldCharType="begin"/>
+      </w:r>
+      <w:r>
+        <w:rPr>
+          <w:rFonts w:ascii="Times New Roman" w:eastAsia="Times New Roman" w:hAnsi="Times New Roman"/>
+          <w:sz w:val="24"/>
+          <w:szCs w:val="24"/>
+          <w:lang w:eastAsia="ru-RU"/>
+        </w:rPr>
+        <w:instrText xml:space="preserve"> INCLUDEPICTURE "https://math.semestr.ru/lp/ris.php?p=2&amp;x=8,3,5&amp;y=-7,1,8&amp;b=56,6,85&amp;r=1,2,1&amp;fx=14,17,0,&amp;d=1&amp;s=1&amp;crc=c6351cd1f747aef3c1bb5ef616e86ec4&amp;xyz=0" \* MERGEFORMATINET </w:instrText>
       </w:r>
       <w:r>
         <w:rPr>
@@ -4453,7 +4468,6 @@
         <w:rPr>
           <w:rFonts w:ascii="Times New Roman" w:hAnsi="Times New Roman"/>
           <w:sz w:val="28"/>
-          <w:lang w:val="en-US"/>
         </w:rPr>
         <w:t xml:space="preserve"> </w:t>
       </w:r>
@@ -4484,7 +4498,6 @@
               <w:rPr>
                 <w:rFonts w:ascii="Cambria Math" w:hAnsi="Cambria Math"/>
                 <w:sz w:val="28"/>
-                <w:lang w:val="en-US"/>
               </w:rPr>
               <m:t>*</m:t>
             </m:r>
@@ -4495,7 +4508,6 @@
         <w:rPr>
           <w:rFonts w:ascii="Times New Roman" w:hAnsi="Times New Roman"/>
           <w:sz w:val="28"/>
-          <w:lang w:val="en-US"/>
         </w:rPr>
         <w:t>:</w:t>
       </w:r>
@@ -4562,14 +4574,28 @@
           <w:rFonts w:ascii="Times New Roman" w:hAnsi="Times New Roman"/>
           <w:sz w:val="28"/>
         </w:rPr>
-        <w:t xml:space="preserve">) = 209. </w:t>
-      </w:r>
-      <w:r>
-        <w:rPr>
-          <w:rFonts w:ascii="Times New Roman" w:hAnsi="Times New Roman"/>
-          <w:sz w:val="28"/>
-        </w:rPr>
-        <w:t>Является ответом графического метода.</w:t>
+        <w:t>) = 208</w:t>
+      </w:r>
+      <w:r>
+        <w:rPr>
+          <w:rFonts w:ascii="Times New Roman" w:hAnsi="Times New Roman"/>
+          <w:sz w:val="28"/>
+        </w:rPr>
+        <w:t xml:space="preserve"> </w:t>
+      </w:r>
+      <w:r>
+        <w:rPr>
+          <w:rFonts w:ascii="Times New Roman" w:hAnsi="Times New Roman"/>
+          <w:sz w:val="28"/>
+        </w:rPr>
+        <w:t>я</w:t>
+      </w:r>
+      <w:r>
+        <w:rPr>
+          <w:rFonts w:ascii="Times New Roman" w:hAnsi="Times New Roman"/>
+          <w:sz w:val="28"/>
+        </w:rPr>
+        <w:t>вляется ответом графического метода.</w:t>
       </w:r>
     </w:p>
     <w:p>
@@ -4762,7 +4788,7 @@
           <w:rFonts w:ascii="Times New Roman" w:hAnsi="Times New Roman"/>
           <w:sz w:val="28"/>
         </w:rPr>
-        <w:t>9</w:t>
+        <w:t>8</w:t>
       </w:r>
       <w:r>
         <w:rPr>
@@ -5327,6 +5353,48 @@
         </w:rPr>
         <w:t>Пересечением полуплоскостей будет являться область, координаты точек которого удовлетворяют условию неравенствам системы ограничений задачи.</w:t>
       </w:r>
+      <w:r>
+        <w:rPr>
+          <w:rFonts w:ascii="Times New Roman" w:hAnsi="Times New Roman"/>
+          <w:sz w:val="28"/>
+        </w:rPr>
+        <w:t xml:space="preserve"> В моей визуализации областью допустимых значений</w:t>
+      </w:r>
+      <w:r>
+        <w:rPr>
+          <w:rFonts w:ascii="Times New Roman" w:hAnsi="Times New Roman"/>
+          <w:sz w:val="28"/>
+        </w:rPr>
+        <w:t xml:space="preserve"> (если такая существует)</w:t>
+      </w:r>
+      <w:r>
+        <w:rPr>
+          <w:rFonts w:ascii="Times New Roman" w:hAnsi="Times New Roman"/>
+          <w:sz w:val="28"/>
+        </w:rPr>
+        <w:t xml:space="preserve"> является градиентно</w:t>
+      </w:r>
+      <w:r>
+        <w:rPr>
+          <w:rFonts w:ascii="Times New Roman" w:hAnsi="Times New Roman"/>
+          <w:sz w:val="28"/>
+        </w:rPr>
+        <w:t xml:space="preserve"> </w:t>
+      </w:r>
+      <w:r>
+        <w:rPr>
+          <w:rFonts w:ascii="Times New Roman" w:hAnsi="Times New Roman"/>
+          <w:sz w:val="28"/>
+        </w:rPr>
+        <w:t>закрашенная фигура</w:t>
+      </w:r>
+      <w:r>
+        <w:rPr>
+          <w:rFonts w:ascii="Times New Roman" w:hAnsi="Times New Roman"/>
+          <w:sz w:val="28"/>
+        </w:rPr>
+        <w:t>.</w:t>
+      </w:r>
     </w:p>
     <w:p>
       <w:pPr>
@@ -5341,20 +5409,6 @@
           <w:rFonts w:ascii="Times New Roman" w:hAnsi="Times New Roman"/>
           <w:sz w:val="28"/>
         </w:rPr>
-        <w:t>Рассмотрим целевую функцию задачи F = 14x1+17x2 → max.</w:t>
-      </w:r>
-      <w:r>
-        <w:rPr>
-          <w:rFonts w:ascii="Times New Roman" w:hAnsi="Times New Roman"/>
-          <w:sz w:val="28"/>
-        </w:rPr>
-        <w:t xml:space="preserve"> </w:t>
-      </w:r>
-      <w:r>
-        <w:rPr>
-          <w:rFonts w:ascii="Times New Roman" w:hAnsi="Times New Roman"/>
-          <w:sz w:val="28"/>
-        </w:rPr>
         <w:t>Построим прямую, отвечающую значению функции F = 14x1+17x2 = 0. Вектор-градиент, составленный из коэффициентов целевой функции, указывает направление максимизации F(X). Начало вектора – точка (0; 0), конец – точка (14;17). Будем двигать эту прямую параллельным образом. Поскольку нас интересует максимальное решение, поэтому двигаем прямую до последнего касания обозначенной области. На графике эта прямая обозначена пунктирной линией.</w:t>
       </w:r>
     </w:p>
@@ -5369,37 +5423,16 @@
       <w:r>
         <w:rPr>
           <w:rFonts w:ascii="Times New Roman" w:hAnsi="Times New Roman"/>
-          <w:sz w:val="28"/>
+          <w:noProof/>
+          <w:sz w:val="28"/>
+          <w:lang w:eastAsia="ru-RU"/>
         </w:rPr>
         <w:lastRenderedPageBreak/>
-        <w:fldChar w:fldCharType="begin"/>
-      </w:r>
-      <w:r>
-        <w:rPr>
-          <w:rFonts w:ascii="Times New Roman" w:hAnsi="Times New Roman"/>
-          <w:sz w:val="28"/>
-        </w:rPr>
-        <w:instrText xml:space="preserve"> INCLUDEPICTURE "https://math.semestr.ru/lp/ris.php?p=2&amp;x=8,3,5&amp;y=-7,1,8&amp;b=56,6,85&amp;r=1,2,1&amp;fx=14,17,,&amp;d=1&amp;s=1&amp;crc=3457ef0cf76cf91bcfe8e625ad99d0d9&amp;xyz=" \* MERGEFORMATINET </w:instrText>
-      </w:r>
-      <w:r>
-        <w:rPr>
-          <w:rFonts w:ascii="Times New Roman" w:hAnsi="Times New Roman"/>
-          <w:sz w:val="28"/>
-        </w:rPr>
-        <w:fldChar w:fldCharType="separate"/>
-      </w:r>
-      <w:r>
-        <w:rPr>
-          <w:rFonts w:ascii="Times New Roman" w:hAnsi="Times New Roman"/>
-          <w:noProof/>
-          <w:sz w:val="28"/>
-          <w:lang w:eastAsia="ru-RU"/>
-        </w:rPr>
         <w:drawing>
-          <wp:inline distT="0" distB="0" distL="0" distR="0" wp14:anchorId="04F157C0" wp14:editId="39C0082A">
-            <wp:extent cx="6355080" cy="6355080"/>
-            <wp:effectExtent l="0" t="0" r="0" b="0"/>
-            <wp:docPr id="27" name="Рисунок 27"/>
+          <wp:inline distT="0" distB="0" distL="0" distR="0" wp14:anchorId="354282D5" wp14:editId="038599A4">
+            <wp:extent cx="6150729" cy="5589767"/>
+            <wp:effectExtent l="0" t="0" r="2540" b="0"/>
+            <wp:docPr id="14" name="Рисунок 14" descr="C:\Users\EvnikaGK #2\Desktop\РГР ТПР\ЛП графики\ЛП0.png"/>
             <wp:cNvGraphicFramePr>
               <a:graphicFrameLocks xmlns:a="http://schemas.openxmlformats.org/drawingml/2006/main" noChangeAspect="1"/>
             </wp:cNvGraphicFramePr>
@@ -5407,7 +5440,7 @@
               <a:graphicData uri="http://schemas.openxmlformats.org/drawingml/2006/picture">
                 <pic:pic xmlns:pic="http://schemas.openxmlformats.org/drawingml/2006/picture">
                   <pic:nvPicPr>
-                    <pic:cNvPr id="0" name="Picture 14"/>
+                    <pic:cNvPr id="0" name="Picture 5" descr="C:\Users\EvnikaGK #2\Desktop\РГР ТПР\ЛП графики\ЛП0.png"/>
                     <pic:cNvPicPr>
                       <a:picLocks noChangeAspect="1" noChangeArrowheads="1"/>
                     </pic:cNvPicPr>
@@ -5428,7 +5461,7 @@
                   <pic:spPr bwMode="auto">
                     <a:xfrm>
                       <a:off x="0" y="0"/>
-                      <a:ext cx="6355080" cy="6355080"/>
+                      <a:ext cx="6153993" cy="5592733"/>
                     </a:xfrm>
                     <a:prstGeom prst="rect">
                       <a:avLst/>
@@ -5443,6 +5476,20 @@
             </a:graphic>
           </wp:inline>
         </w:drawing>
+      </w:r>
+      <w:r>
+        <w:rPr>
+          <w:rFonts w:ascii="Times New Roman" w:hAnsi="Times New Roman"/>
+          <w:sz w:val="28"/>
+        </w:rPr>
+        <w:fldChar w:fldCharType="begin"/>
+      </w:r>
+      <w:r>
+        <w:rPr>
+          <w:rFonts w:ascii="Times New Roman" w:hAnsi="Times New Roman"/>
+          <w:sz w:val="28"/>
+        </w:rPr>
+        <w:instrText xml:space="preserve"> INCLUDEPICTURE "https://math.semestr.ru/lp/ris.php?p=2&amp;x=8,3,5&amp;y=-7,1,8&amp;b=56,6,85&amp;r=1,2,1&amp;fx=14,17,,&amp;d=1&amp;s=1&amp;crc=3457ef0cf76cf91bcfe8e625ad99d0d9&amp;xyz=" \* MERGEFORMATINET </w:instrText>
       </w:r>
       <w:r>
         <w:rPr>
@@ -5811,7 +5858,7 @@
           <w:rFonts w:ascii="Times New Roman" w:hAnsi="Times New Roman"/>
           <w:sz w:val="28"/>
         </w:rPr>
-        <w:t>= 10.5354</w:t>
+        <w:t>= 10.53</w:t>
       </w:r>
     </w:p>
     <w:p>
@@ -5827,7 +5874,6 @@
           <w:rFonts w:ascii="Times New Roman" w:hAnsi="Times New Roman"/>
           <w:sz w:val="28"/>
         </w:rPr>
-        <w:lastRenderedPageBreak/>
         <w:t xml:space="preserve"> </w:t>
       </w:r>
       <m:oMath>
@@ -5868,7 +5914,7 @@
           <w:rFonts w:ascii="Times New Roman" w:hAnsi="Times New Roman"/>
           <w:sz w:val="28"/>
         </w:rPr>
-        <w:t>= 4.0404</w:t>
+        <w:t>= 4.04</w:t>
       </w:r>
     </w:p>
     <w:p>
@@ -5972,7 +6018,7 @@
                     <w:rFonts w:ascii="Cambria Math" w:hAnsi="Cambria Math"/>
                     <w:sz w:val="32"/>
                   </w:rPr>
-                  <m:t>10.5354</m:t>
+                  <m:t>10.53</m:t>
                 </m:r>
               </m:num>
               <m:den>
@@ -5984,7 +6030,7 @@
                     <w:rFonts w:ascii="Cambria Math" w:hAnsi="Cambria Math"/>
                     <w:sz w:val="32"/>
                   </w:rPr>
-                  <m:t>4.0404</m:t>
+                  <m:t>4.04</m:t>
                 </m:r>
               </m:den>
             </m:f>
@@ -6055,7 +6101,7 @@
             <w:rFonts w:ascii="Cambria Math" w:hAnsi="Cambria Math"/>
             <w:sz w:val="28"/>
           </w:rPr>
-          <m:t>)=295</m:t>
+          <m:t>)=216.1</m:t>
         </m:r>
       </m:oMath>
     </w:p>
@@ -6439,15 +6485,16 @@
     </w:p>
     <w:p>
       <w:pPr>
-        <w:ind w:firstLine="680"/>
-        <w:rPr>
-          <w:rFonts w:ascii="Times New Roman" w:hAnsi="Times New Roman"/>
-          <w:sz w:val="28"/>
-        </w:rPr>
-      </w:pPr>
-      <w:r>
-        <w:rPr>
-          <w:rFonts w:ascii="Times New Roman" w:hAnsi="Times New Roman"/>
+        <w:rPr>
+          <w:rFonts w:ascii="Times New Roman" w:hAnsi="Times New Roman"/>
+          <w:b/>
+          <w:sz w:val="28"/>
+        </w:rPr>
+      </w:pPr>
+      <w:r>
+        <w:rPr>
+          <w:rFonts w:ascii="Times New Roman" w:hAnsi="Times New Roman"/>
+          <w:b/>
           <w:sz w:val="28"/>
         </w:rPr>
         <w:t xml:space="preserve">Решим графически задачу </w:t>
@@ -6455,6 +6502,7 @@
       <w:r>
         <w:rPr>
           <w:rFonts w:ascii="Times New Roman" w:hAnsi="Times New Roman"/>
+          <w:b/>
           <w:sz w:val="28"/>
         </w:rPr>
         <w:t>ЛП1</w:t>
@@ -6462,6 +6510,7 @@
       <w:r>
         <w:rPr>
           <w:rFonts w:ascii="Times New Roman" w:hAnsi="Times New Roman"/>
+          <w:b/>
           <w:sz w:val="28"/>
         </w:rPr>
         <w:t>.</w:t>
@@ -6984,7 +7033,6 @@
     </w:p>
     <w:p>
       <w:pPr>
-        <w:ind w:firstLine="680"/>
         <w:jc w:val="center"/>
         <w:rPr>
           <w:rFonts w:ascii="Times New Roman" w:hAnsi="Times New Roman"/>
@@ -6994,35 +7042,15 @@
       <w:r>
         <w:rPr>
           <w:rFonts w:ascii="Times New Roman" w:hAnsi="Times New Roman"/>
-          <w:sz w:val="28"/>
-        </w:rPr>
-        <w:lastRenderedPageBreak/>
-        <w:fldChar w:fldCharType="begin"/>
-      </w:r>
-      <w:r>
-        <w:rPr>
-          <w:rFonts w:ascii="Times New Roman" w:hAnsi="Times New Roman"/>
-          <w:sz w:val="28"/>
-        </w:rPr>
-        <w:instrText xml:space="preserve"> INCLUDEPICTURE "https://math.semestr.ru/lp/ris.php?p=0&amp;x=8,3,5,1&amp;y=-7,1,8,&amp;b=56,6,85,11&amp;r=1,2,1,2&amp;fx=14,17,,,&amp;d=1&amp;s=1&amp;crc=6b63405ac2c84765a200ef75943bc886" \* MERGEFORMATINET </w:instrText>
-      </w:r>
-      <w:r>
-        <w:rPr>
-          <w:rFonts w:ascii="Times New Roman" w:hAnsi="Times New Roman"/>
-          <w:sz w:val="28"/>
-        </w:rPr>
-        <w:fldChar w:fldCharType="separate"/>
-      </w:r>
-      <w:r>
-        <w:rPr>
-          <w:rFonts w:ascii="Times New Roman" w:hAnsi="Times New Roman"/>
-          <w:sz w:val="28"/>
+          <w:noProof/>
+          <w:sz w:val="28"/>
+          <w:lang w:eastAsia="ru-RU"/>
         </w:rPr>
         <w:drawing>
-          <wp:inline distT="0" distB="0" distL="0" distR="0" wp14:anchorId="01F513D8" wp14:editId="4272EB19">
-            <wp:extent cx="3810000" cy="3810000"/>
-            <wp:effectExtent l="0" t="0" r="0" b="0"/>
-            <wp:docPr id="26" name="Рисунок 26"/>
+          <wp:inline distT="0" distB="0" distL="0" distR="0" wp14:anchorId="2FA30FAD" wp14:editId="2533EF8B">
+            <wp:extent cx="4275370" cy="3885445"/>
+            <wp:effectExtent l="0" t="0" r="0" b="1270"/>
+            <wp:docPr id="15" name="Рисунок 15" descr="C:\Users\EvnikaGK #2\Desktop\РГР ТПР\ЛП графики\ЛП1.png"/>
             <wp:cNvGraphicFramePr>
               <a:graphicFrameLocks xmlns:a="http://schemas.openxmlformats.org/drawingml/2006/main" noChangeAspect="1"/>
             </wp:cNvGraphicFramePr>
@@ -7030,13 +7058,13 @@
               <a:graphicData uri="http://schemas.openxmlformats.org/drawingml/2006/picture">
                 <pic:pic xmlns:pic="http://schemas.openxmlformats.org/drawingml/2006/picture">
                   <pic:nvPicPr>
-                    <pic:cNvPr id="0" name="Picture 15"/>
+                    <pic:cNvPr id="0" name="Picture 6" descr="C:\Users\EvnikaGK #2\Desktop\РГР ТПР\ЛП графики\ЛП1.png"/>
                     <pic:cNvPicPr>
                       <a:picLocks noChangeAspect="1" noChangeArrowheads="1"/>
                     </pic:cNvPicPr>
                   </pic:nvPicPr>
                   <pic:blipFill>
-                    <a:blip r:embed="rId10">
+                    <a:blip r:embed="rId10" cstate="print">
                       <a:extLst>
                         <a:ext uri="{28A0092B-C50C-407E-A947-70E740481C1C}">
                           <a14:useLocalDpi xmlns:a14="http://schemas.microsoft.com/office/drawing/2010/main" val="0"/>
@@ -7051,7 +7079,7 @@
                   <pic:spPr bwMode="auto">
                     <a:xfrm>
                       <a:off x="0" y="0"/>
-                      <a:ext cx="3821677" cy="3821677"/>
+                      <a:ext cx="4286723" cy="3895762"/>
                     </a:xfrm>
                     <a:prstGeom prst="rect">
                       <a:avLst/>
@@ -7072,6 +7100,20 @@
           <w:rFonts w:ascii="Times New Roman" w:hAnsi="Times New Roman"/>
           <w:sz w:val="28"/>
         </w:rPr>
+        <w:fldChar w:fldCharType="begin"/>
+      </w:r>
+      <w:r>
+        <w:rPr>
+          <w:rFonts w:ascii="Times New Roman" w:hAnsi="Times New Roman"/>
+          <w:sz w:val="28"/>
+        </w:rPr>
+        <w:instrText xml:space="preserve"> INCLUDEPICTURE "https://math.semestr.ru/lp/ris.php?p=0&amp;x=8,3,5,1&amp;y=-7,1,8,&amp;b=56,6,85,11&amp;r=1,2,1,2&amp;fx=14,17,,,&amp;d=1&amp;s=1&amp;crc=6b63405ac2c84765a200ef75943bc886" \* MERGEFORMATINET </w:instrText>
+      </w:r>
+      <w:r>
+        <w:rPr>
+          <w:rFonts w:ascii="Times New Roman" w:hAnsi="Times New Roman"/>
+          <w:sz w:val="28"/>
+        </w:rPr>
         <w:fldChar w:fldCharType="end"/>
       </w:r>
     </w:p>
@@ -7125,20 +7167,12 @@
           <w:sz w:val="28"/>
         </w:rPr>
       </w:pPr>
-    </w:p>
-    <w:p>
-      <w:pPr>
-        <w:ind w:firstLine="680"/>
-        <w:rPr>
-          <w:rFonts w:ascii="Times New Roman" w:hAnsi="Times New Roman"/>
-          <w:sz w:val="28"/>
-        </w:rPr>
-      </w:pPr>
-      <w:r>
-        <w:rPr>
-          <w:rFonts w:ascii="Times New Roman" w:hAnsi="Times New Roman"/>
-          <w:sz w:val="28"/>
-        </w:rPr>
+      <w:r>
+        <w:rPr>
+          <w:rFonts w:ascii="Times New Roman" w:hAnsi="Times New Roman"/>
+          <w:sz w:val="28"/>
+        </w:rPr>
+        <w:lastRenderedPageBreak/>
         <w:t>Из рисунка 3 видно, что з</w:t>
       </w:r>
       <w:r>
@@ -7193,15 +7227,16 @@
     </w:p>
     <w:p>
       <w:pPr>
-        <w:ind w:firstLine="680"/>
-        <w:rPr>
-          <w:rFonts w:ascii="Times New Roman" w:hAnsi="Times New Roman"/>
-          <w:sz w:val="28"/>
-        </w:rPr>
-      </w:pPr>
-      <w:r>
-        <w:rPr>
-          <w:rFonts w:ascii="Times New Roman" w:hAnsi="Times New Roman"/>
+        <w:rPr>
+          <w:rFonts w:ascii="Times New Roman" w:hAnsi="Times New Roman"/>
+          <w:b/>
+          <w:sz w:val="28"/>
+        </w:rPr>
+      </w:pPr>
+      <w:r>
+        <w:rPr>
+          <w:rFonts w:ascii="Times New Roman" w:hAnsi="Times New Roman"/>
+          <w:b/>
           <w:sz w:val="28"/>
         </w:rPr>
         <w:t>Решим графически задачу ЛП</w:t>
@@ -7209,6 +7244,7 @@
       <w:r>
         <w:rPr>
           <w:rFonts w:ascii="Times New Roman" w:hAnsi="Times New Roman"/>
+          <w:b/>
           <w:sz w:val="28"/>
         </w:rPr>
         <w:t>2</w:t>
@@ -7216,6 +7252,7 @@
       <w:r>
         <w:rPr>
           <w:rFonts w:ascii="Times New Roman" w:hAnsi="Times New Roman"/>
+          <w:b/>
           <w:sz w:val="28"/>
         </w:rPr>
         <w:t>.</w:t>
@@ -7594,13 +7631,23 @@
             </m:r>
           </m:sub>
         </m:sSub>
+        <m:r>
+          <m:rPr>
+            <m:sty m:val="p"/>
+          </m:rPr>
+          <w:rPr>
+            <w:rFonts w:ascii="Cambria Math" w:hAnsi="Cambria Math"/>
+            <w:sz w:val="28"/>
+          </w:rPr>
+          <m:t>≤</m:t>
+        </m:r>
       </m:oMath>
       <w:r>
         <w:rPr>
           <w:rFonts w:ascii="Times New Roman" w:hAnsi="Times New Roman"/>
           <w:sz w:val="28"/>
         </w:rPr>
-        <w:t>≥10, (4)</w:t>
+        <w:t>10, (4)</w:t>
       </w:r>
     </w:p>
     <w:p>
@@ -7712,7 +7759,6 @@
     </w:p>
     <w:p>
       <w:pPr>
-        <w:ind w:firstLine="680"/>
         <w:jc w:val="center"/>
         <w:rPr>
           <w:rFonts w:ascii="Times New Roman" w:hAnsi="Times New Roman"/>
@@ -7722,35 +7768,15 @@
       <w:r>
         <w:rPr>
           <w:rFonts w:ascii="Times New Roman" w:hAnsi="Times New Roman"/>
-          <w:sz w:val="28"/>
-        </w:rPr>
-        <w:lastRenderedPageBreak/>
-        <w:fldChar w:fldCharType="begin"/>
-      </w:r>
-      <w:r>
-        <w:rPr>
-          <w:rFonts w:ascii="Times New Roman" w:hAnsi="Times New Roman"/>
-          <w:sz w:val="28"/>
-        </w:rPr>
-        <w:instrText xml:space="preserve"> INCLUDEPICTURE "https://math.semestr.ru/lp/ris.php?p=3&amp;x=8,3,5,1&amp;y=-7,1,8,0&amp;b=56,6,85,10&amp;r=1,2,1,1&amp;fx=14,17,,,&amp;d=1&amp;s=1&amp;crc=0e0bc5270d3f8efe47838e4e553e74cd" \* MERGEFORMATINET </w:instrText>
-      </w:r>
-      <w:r>
-        <w:rPr>
-          <w:rFonts w:ascii="Times New Roman" w:hAnsi="Times New Roman"/>
-          <w:sz w:val="28"/>
-        </w:rPr>
-        <w:fldChar w:fldCharType="separate"/>
-      </w:r>
-      <w:r>
-        <w:rPr>
-          <w:rFonts w:ascii="Times New Roman" w:hAnsi="Times New Roman"/>
-          <w:sz w:val="28"/>
+          <w:noProof/>
+          <w:sz w:val="28"/>
+          <w:lang w:eastAsia="ru-RU"/>
         </w:rPr>
         <w:drawing>
-          <wp:inline distT="0" distB="0" distL="0" distR="0" wp14:anchorId="17B70C39" wp14:editId="7832BF91">
-            <wp:extent cx="4269105" cy="4269105"/>
-            <wp:effectExtent l="0" t="0" r="0" b="0"/>
-            <wp:docPr id="25" name="Рисунок 25"/>
+          <wp:inline distT="0" distB="0" distL="0" distR="0" wp14:anchorId="650C7929" wp14:editId="4A0FA647">
+            <wp:extent cx="5380793" cy="4890052"/>
+            <wp:effectExtent l="0" t="0" r="0" b="6350"/>
+            <wp:docPr id="2" name="Рисунок 2" descr="C:\Users\EvnikaGK #2\Desktop\РГР ТПР\ЛП рисунки\ЛП2.png"/>
             <wp:cNvGraphicFramePr>
               <a:graphicFrameLocks xmlns:a="http://schemas.openxmlformats.org/drawingml/2006/main" noChangeAspect="1"/>
             </wp:cNvGraphicFramePr>
@@ -7758,7 +7784,7 @@
               <a:graphicData uri="http://schemas.openxmlformats.org/drawingml/2006/picture">
                 <pic:pic xmlns:pic="http://schemas.openxmlformats.org/drawingml/2006/picture">
                   <pic:nvPicPr>
-                    <pic:cNvPr id="0" name="Picture 16"/>
+                    <pic:cNvPr id="0" name="Picture 1" descr="C:\Users\EvnikaGK #2\Desktop\РГР ТПР\ЛП рисунки\ЛП2.png"/>
                     <pic:cNvPicPr>
                       <a:picLocks noChangeAspect="1" noChangeArrowheads="1"/>
                     </pic:cNvPicPr>
@@ -7779,7 +7805,7 @@
                   <pic:spPr bwMode="auto">
                     <a:xfrm>
                       <a:off x="0" y="0"/>
-                      <a:ext cx="4269105" cy="4269105"/>
+                      <a:ext cx="5390702" cy="4899057"/>
                     </a:xfrm>
                     <a:prstGeom prst="rect">
                       <a:avLst/>
@@ -7800,6 +7826,20 @@
           <w:rFonts w:ascii="Times New Roman" w:hAnsi="Times New Roman"/>
           <w:sz w:val="28"/>
         </w:rPr>
+        <w:fldChar w:fldCharType="begin"/>
+      </w:r>
+      <w:r>
+        <w:rPr>
+          <w:rFonts w:ascii="Times New Roman" w:hAnsi="Times New Roman"/>
+          <w:sz w:val="28"/>
+        </w:rPr>
+        <w:instrText xml:space="preserve"> INCLUDEPICTURE "https://math.semestr.ru/lp/ris.php?p=3&amp;x=8,3,5,1&amp;y=-7,1,8,0&amp;b=56,6,85,10&amp;r=1,2,1,1&amp;fx=14,17,,,&amp;d=1&amp;s=1&amp;crc=0e0bc5270d3f8efe47838e4e553e74cd" \* MERGEFORMATINET </w:instrText>
+      </w:r>
+      <w:r>
+        <w:rPr>
+          <w:rFonts w:ascii="Times New Roman" w:hAnsi="Times New Roman"/>
+          <w:sz w:val="28"/>
+        </w:rPr>
         <w:fldChar w:fldCharType="end"/>
       </w:r>
     </w:p>
@@ -7837,20 +7877,12 @@
           <w:sz w:val="28"/>
         </w:rPr>
       </w:pPr>
-    </w:p>
-    <w:p>
-      <w:pPr>
-        <w:ind w:firstLine="680"/>
-        <w:rPr>
-          <w:rFonts w:ascii="Times New Roman" w:hAnsi="Times New Roman"/>
-          <w:sz w:val="28"/>
-        </w:rPr>
-      </w:pPr>
-      <w:r>
-        <w:rPr>
-          <w:rFonts w:ascii="Times New Roman" w:hAnsi="Times New Roman"/>
-          <w:sz w:val="28"/>
-        </w:rPr>
+      <w:r>
+        <w:rPr>
+          <w:rFonts w:ascii="Times New Roman" w:hAnsi="Times New Roman"/>
+          <w:sz w:val="28"/>
+        </w:rPr>
+        <w:lastRenderedPageBreak/>
         <w:t>Из рисунка 4 видно, что п</w:t>
       </w:r>
       <w:r>
@@ -8258,7 +8290,6 @@
               <w:rPr>
                 <w:rFonts w:ascii="Cambria Math" w:hAnsi="Cambria Math"/>
                 <w:sz w:val="28"/>
-                <w:lang w:val="en-US"/>
               </w:rPr>
               <m:t>*</m:t>
             </m:r>
@@ -8268,7 +8299,6 @@
           <w:rPr>
             <w:rFonts w:ascii="Cambria Math" w:hAnsi="Cambria Math"/>
             <w:sz w:val="28"/>
-            <w:lang w:val="en-US"/>
           </w:rPr>
           <m:t>=</m:t>
         </m:r>
@@ -8309,15 +8339,7 @@
                     <w:rFonts w:ascii="Cambria Math" w:hAnsi="Cambria Math"/>
                     <w:sz w:val="28"/>
                   </w:rPr>
-                  <m:t>4.</m:t>
-                </m:r>
-                <m:r>
-                  <w:rPr>
-                    <w:rFonts w:ascii="Cambria Math" w:hAnsi="Cambria Math"/>
-                    <w:sz w:val="28"/>
-                    <w:lang w:val="en-US"/>
-                  </w:rPr>
-                  <m:t>375</m:t>
+                  <m:t>4.375</m:t>
                 </m:r>
               </m:den>
             </m:f>
@@ -8511,7 +8533,6 @@
           <w:rFonts w:ascii="Times New Roman" w:hAnsi="Times New Roman"/>
           <w:sz w:val="28"/>
         </w:rPr>
-        <w:lastRenderedPageBreak/>
         <w:t>О</w:t>
       </w:r>
       <w:r>
@@ -8742,15 +8763,16 @@
     </w:p>
     <w:p>
       <w:pPr>
-        <w:ind w:firstLine="680"/>
-        <w:rPr>
-          <w:rFonts w:ascii="Times New Roman" w:hAnsi="Times New Roman"/>
-          <w:sz w:val="28"/>
-        </w:rPr>
-      </w:pPr>
-      <w:r>
-        <w:rPr>
-          <w:rFonts w:ascii="Times New Roman" w:hAnsi="Times New Roman"/>
+        <w:rPr>
+          <w:rFonts w:ascii="Times New Roman" w:hAnsi="Times New Roman"/>
+          <w:b/>
+          <w:sz w:val="28"/>
+        </w:rPr>
+      </w:pPr>
+      <w:r>
+        <w:rPr>
+          <w:rFonts w:ascii="Times New Roman" w:hAnsi="Times New Roman"/>
+          <w:b/>
           <w:sz w:val="28"/>
         </w:rPr>
         <w:t>Решим графически задачу ЛП3</w:t>
@@ -8758,6 +8780,7 @@
       <w:r>
         <w:rPr>
           <w:rFonts w:ascii="Times New Roman" w:hAnsi="Times New Roman"/>
+          <w:b/>
           <w:sz w:val="28"/>
         </w:rPr>
         <w:t>.</w:t>
@@ -9136,13 +9159,23 @@
             </m:r>
           </m:sub>
         </m:sSub>
+        <m:r>
+          <m:rPr>
+            <m:sty m:val="p"/>
+          </m:rPr>
+          <w:rPr>
+            <w:rFonts w:ascii="Cambria Math" w:hAnsi="Cambria Math"/>
+            <w:sz w:val="28"/>
+          </w:rPr>
+          <m:t>≤</m:t>
+        </m:r>
       </m:oMath>
       <w:r>
         <w:rPr>
           <w:rFonts w:ascii="Times New Roman" w:hAnsi="Times New Roman"/>
           <w:sz w:val="28"/>
         </w:rPr>
-        <w:t>≥10, (4)</w:t>
+        <w:t>10, (4)</w:t>
       </w:r>
     </w:p>
     <w:p>
@@ -9240,14 +9273,7 @@
           <w:rFonts w:ascii="Times New Roman" w:hAnsi="Times New Roman"/>
           <w:sz w:val="28"/>
         </w:rPr>
-        <w:t>≥</w:t>
-      </w:r>
-      <w:r>
-        <w:rPr>
-          <w:rFonts w:ascii="Times New Roman" w:hAnsi="Times New Roman"/>
-          <w:sz w:val="28"/>
-        </w:rPr>
-        <w:t> ≥ 0, (6)</w:t>
+        <w:t>≥ 0, (6)</w:t>
       </w:r>
     </w:p>
     <w:p>
@@ -9293,14 +9319,7 @@
           <w:rFonts w:ascii="Times New Roman" w:hAnsi="Times New Roman"/>
           <w:sz w:val="28"/>
         </w:rPr>
-        <w:t>≥</w:t>
-      </w:r>
-      <w:r>
-        <w:rPr>
-          <w:rFonts w:ascii="Times New Roman" w:hAnsi="Times New Roman"/>
-          <w:sz w:val="28"/>
-        </w:rPr>
-        <w:t> ≥ 0, (7)</w:t>
+        <w:t>≥ 0, (7)</w:t>
       </w:r>
     </w:p>
     <w:p>
@@ -9314,7 +9333,6 @@
     </w:p>
     <w:p>
       <w:pPr>
-        <w:ind w:firstLine="680"/>
         <w:jc w:val="center"/>
         <w:rPr>
           <w:rFonts w:ascii="Times New Roman" w:hAnsi="Times New Roman"/>
@@ -9324,13 +9342,16 @@
       <w:r>
         <w:rPr>
           <w:rFonts w:ascii="Times New Roman" w:hAnsi="Times New Roman"/>
-          <w:sz w:val="28"/>
-        </w:rPr>
+          <w:noProof/>
+          <w:sz w:val="28"/>
+          <w:lang w:eastAsia="ru-RU"/>
+        </w:rPr>
+        <w:lastRenderedPageBreak/>
         <w:drawing>
-          <wp:inline distT="0" distB="0" distL="0" distR="0" wp14:anchorId="4C538168" wp14:editId="518E105D">
-            <wp:extent cx="4621530" cy="4621530"/>
-            <wp:effectExtent l="0" t="0" r="7620" b="7620"/>
-            <wp:docPr id="24" name="Рисунок 24"/>
+          <wp:inline distT="0" distB="0" distL="0" distR="0" wp14:anchorId="66F3EF53" wp14:editId="72155BE4">
+            <wp:extent cx="4726119" cy="4295085"/>
+            <wp:effectExtent l="0" t="0" r="0" b="0"/>
+            <wp:docPr id="17" name="Рисунок 17" descr="C:\Users\EvnikaGK #2\Desktop\РГР ТПР\ЛП графики\ЛП3.png"/>
             <wp:cNvGraphicFramePr>
               <a:graphicFrameLocks xmlns:a="http://schemas.openxmlformats.org/drawingml/2006/main" noChangeAspect="1"/>
             </wp:cNvGraphicFramePr>
@@ -9338,7 +9359,7 @@
               <a:graphicData uri="http://schemas.openxmlformats.org/drawingml/2006/picture">
                 <pic:pic xmlns:pic="http://schemas.openxmlformats.org/drawingml/2006/picture">
                   <pic:nvPicPr>
-                    <pic:cNvPr id="0" name="Picture 17"/>
+                    <pic:cNvPr id="0" name="Picture 8" descr="C:\Users\EvnikaGK #2\Desktop\РГР ТПР\ЛП графики\ЛП3.png"/>
                     <pic:cNvPicPr>
                       <a:picLocks noChangeAspect="1" noChangeArrowheads="1"/>
                     </pic:cNvPicPr>
@@ -9359,7 +9380,7 @@
                   <pic:spPr bwMode="auto">
                     <a:xfrm>
                       <a:off x="0" y="0"/>
-                      <a:ext cx="4621530" cy="4621530"/>
+                      <a:ext cx="4728795" cy="4297517"/>
                     </a:xfrm>
                     <a:prstGeom prst="rect">
                       <a:avLst/>
@@ -9409,15 +9430,6 @@
         </w:rPr>
         <w:t>3</w:t>
       </w:r>
-    </w:p>
-    <w:p>
-      <w:pPr>
-        <w:ind w:firstLine="680"/>
-        <w:rPr>
-          <w:rFonts w:ascii="Times New Roman" w:hAnsi="Times New Roman"/>
-          <w:sz w:val="28"/>
-        </w:rPr>
-      </w:pPr>
     </w:p>
     <w:p>
       <w:pPr>
@@ -10061,13 +10073,6 @@
           <w:rFonts w:ascii="Times New Roman" w:hAnsi="Times New Roman"/>
           <w:sz w:val="28"/>
         </w:rPr>
-        <w:fldChar w:fldCharType="separate"/>
-      </w:r>
-      <w:r>
-        <w:rPr>
-          <w:rFonts w:ascii="Times New Roman" w:hAnsi="Times New Roman"/>
-          <w:sz w:val="28"/>
-        </w:rPr>
         <w:fldChar w:fldCharType="end"/>
       </w:r>
       <w:r>
@@ -10094,15 +10099,16 @@
     </w:p>
     <w:p>
       <w:pPr>
-        <w:ind w:firstLine="680"/>
-        <w:rPr>
-          <w:rFonts w:ascii="Times New Roman" w:hAnsi="Times New Roman"/>
-          <w:sz w:val="28"/>
-        </w:rPr>
-      </w:pPr>
-      <w:r>
-        <w:rPr>
-          <w:rFonts w:ascii="Times New Roman" w:hAnsi="Times New Roman"/>
+        <w:rPr>
+          <w:rFonts w:ascii="Times New Roman" w:hAnsi="Times New Roman"/>
+          <w:b/>
+          <w:sz w:val="28"/>
+        </w:rPr>
+      </w:pPr>
+      <w:r>
+        <w:rPr>
+          <w:rFonts w:ascii="Times New Roman" w:hAnsi="Times New Roman"/>
+          <w:b/>
           <w:sz w:val="28"/>
         </w:rPr>
         <w:t>Решим графически задачу Л</w:t>
@@ -10110,6 +10116,7 @@
       <w:r>
         <w:rPr>
           <w:rFonts w:ascii="Times New Roman" w:hAnsi="Times New Roman"/>
+          <w:b/>
           <w:sz w:val="28"/>
         </w:rPr>
         <w:t>П</w:t>
@@ -10117,6 +10124,7 @@
       <w:r>
         <w:rPr>
           <w:rFonts w:ascii="Times New Roman" w:hAnsi="Times New Roman"/>
+          <w:b/>
           <w:sz w:val="28"/>
         </w:rPr>
         <w:t>4</w:t>
@@ -10124,6 +10132,7 @@
       <w:r>
         <w:rPr>
           <w:rFonts w:ascii="Times New Roman" w:hAnsi="Times New Roman"/>
+          <w:b/>
           <w:sz w:val="28"/>
         </w:rPr>
         <w:t>.</w:t>
@@ -10257,6 +10266,7 @@
             <w:rFonts w:ascii="Cambria Math" w:hAnsi="Cambria Math"/>
             <w:sz w:val="28"/>
           </w:rPr>
+          <w:lastRenderedPageBreak/>
           <m:t>3</m:t>
         </m:r>
         <m:sSub>
@@ -10502,13 +10512,23 @@
             </m:r>
           </m:sub>
         </m:sSub>
+        <m:r>
+          <m:rPr>
+            <m:sty m:val="p"/>
+          </m:rPr>
+          <w:rPr>
+            <w:rFonts w:ascii="Cambria Math" w:hAnsi="Cambria Math"/>
+            <w:sz w:val="28"/>
+          </w:rPr>
+          <m:t>≤</m:t>
+        </m:r>
       </m:oMath>
       <w:r>
         <w:rPr>
           <w:rFonts w:ascii="Times New Roman" w:hAnsi="Times New Roman"/>
           <w:sz w:val="28"/>
         </w:rPr>
-        <w:t>≥10, (4)</w:t>
+        <w:t>10, (4)</w:t>
       </w:r>
     </w:p>
     <w:p>
@@ -10669,7 +10689,6 @@
     </w:p>
     <w:p>
       <w:pPr>
-        <w:ind w:firstLine="680"/>
         <w:jc w:val="center"/>
         <w:rPr>
           <w:rFonts w:ascii="Times New Roman" w:hAnsi="Times New Roman"/>
@@ -10679,14 +10698,15 @@
       <w:r>
         <w:rPr>
           <w:rFonts w:ascii="Times New Roman" w:hAnsi="Times New Roman"/>
-          <w:sz w:val="28"/>
-        </w:rPr>
-        <w:lastRenderedPageBreak/>
+          <w:noProof/>
+          <w:sz w:val="28"/>
+          <w:lang w:eastAsia="ru-RU"/>
+        </w:rPr>
         <w:drawing>
-          <wp:inline distT="0" distB="0" distL="0" distR="0" wp14:anchorId="458177F8" wp14:editId="2B9CB538">
-            <wp:extent cx="4051372" cy="4051372"/>
-            <wp:effectExtent l="0" t="0" r="6350" b="6350"/>
-            <wp:docPr id="23" name="Рисунок 23"/>
+          <wp:inline distT="0" distB="0" distL="0" distR="0" wp14:anchorId="62493232" wp14:editId="5E04A7DC">
+            <wp:extent cx="6010740" cy="5462546"/>
+            <wp:effectExtent l="0" t="0" r="9525" b="5080"/>
+            <wp:docPr id="3" name="Рисунок 3" descr="C:\Users\EvnikaGK #2\Desktop\РГР ТПР\ЛП рисунки\ЛП4.png"/>
             <wp:cNvGraphicFramePr>
               <a:graphicFrameLocks xmlns:a="http://schemas.openxmlformats.org/drawingml/2006/main" noChangeAspect="1"/>
             </wp:cNvGraphicFramePr>
@@ -10694,7 +10714,7 @@
               <a:graphicData uri="http://schemas.openxmlformats.org/drawingml/2006/picture">
                 <pic:pic xmlns:pic="http://schemas.openxmlformats.org/drawingml/2006/picture">
                   <pic:nvPicPr>
-                    <pic:cNvPr id="0" name="Picture 18"/>
+                    <pic:cNvPr id="0" name="Picture 2" descr="C:\Users\EvnikaGK #2\Desktop\РГР ТПР\ЛП рисунки\ЛП4.png"/>
                     <pic:cNvPicPr>
                       <a:picLocks noChangeAspect="1" noChangeArrowheads="1"/>
                     </pic:cNvPicPr>
@@ -10715,7 +10735,7 @@
                   <pic:spPr bwMode="auto">
                     <a:xfrm>
                       <a:off x="0" y="0"/>
-                      <a:ext cx="4057617" cy="4057617"/>
+                      <a:ext cx="6021994" cy="5472773"/>
                     </a:xfrm>
                     <a:prstGeom prst="rect">
                       <a:avLst/>
@@ -11388,13 +11408,6 @@
           <w:rFonts w:ascii="Times New Roman" w:hAnsi="Times New Roman"/>
           <w:sz w:val="28"/>
         </w:rPr>
-        <w:fldChar w:fldCharType="separate"/>
-      </w:r>
-      <w:r>
-        <w:rPr>
-          <w:rFonts w:ascii="Times New Roman" w:hAnsi="Times New Roman"/>
-          <w:sz w:val="28"/>
-        </w:rPr>
         <w:fldChar w:fldCharType="end"/>
       </w:r>
     </w:p>
@@ -11563,7 +11576,6 @@
           <w:rFonts w:ascii="Times New Roman" w:hAnsi="Times New Roman"/>
           <w:sz w:val="28"/>
         </w:rPr>
-        <w:lastRenderedPageBreak/>
         <w:t>Возвращаемся к решению ЛП0:</w:t>
       </w:r>
     </w:p>
@@ -11796,15 +11808,16 @@
     </w:p>
     <w:p>
       <w:pPr>
-        <w:ind w:firstLine="680"/>
-        <w:rPr>
-          <w:rFonts w:ascii="Times New Roman" w:hAnsi="Times New Roman"/>
-          <w:sz w:val="28"/>
-        </w:rPr>
-      </w:pPr>
-      <w:r>
-        <w:rPr>
-          <w:rFonts w:ascii="Times New Roman" w:hAnsi="Times New Roman"/>
+        <w:rPr>
+          <w:rFonts w:ascii="Times New Roman" w:hAnsi="Times New Roman"/>
+          <w:b/>
+          <w:sz w:val="28"/>
+        </w:rPr>
+      </w:pPr>
+      <w:r>
+        <w:rPr>
+          <w:rFonts w:ascii="Times New Roman" w:hAnsi="Times New Roman"/>
+          <w:b/>
           <w:sz w:val="28"/>
         </w:rPr>
         <w:t>Решим графически задачу ЛП</w:t>
@@ -11812,6 +11825,7 @@
       <w:r>
         <w:rPr>
           <w:rFonts w:ascii="Times New Roman" w:hAnsi="Times New Roman"/>
+          <w:b/>
           <w:sz w:val="28"/>
         </w:rPr>
         <w:t>5</w:t>
@@ -11819,6 +11833,7 @@
       <w:r>
         <w:rPr>
           <w:rFonts w:ascii="Times New Roman" w:hAnsi="Times New Roman"/>
+          <w:b/>
           <w:sz w:val="28"/>
         </w:rPr>
         <w:t>.</w:t>
@@ -12148,7 +12163,7 @@
                 <w:rFonts w:ascii="Cambria Math" w:hAnsi="Cambria Math"/>
                 <w:sz w:val="28"/>
               </w:rPr>
-              <m:t>2</m:t>
+              <m:t>1</m:t>
             </m:r>
           </m:sub>
         </m:sSub>
@@ -12158,7 +12173,14 @@
           <w:rFonts w:ascii="Times New Roman" w:hAnsi="Times New Roman"/>
           <w:sz w:val="28"/>
         </w:rPr>
-        <w:t>≥5, (4)</w:t>
+        <w:t> ≥ 0, (4</w:t>
+      </w:r>
+      <w:r>
+        <w:rPr>
+          <w:rFonts w:ascii="Times New Roman" w:hAnsi="Times New Roman"/>
+          <w:sz w:val="28"/>
+        </w:rPr>
+        <w:t>)</w:t>
       </w:r>
     </w:p>
     <w:p>
@@ -12197,7 +12219,7 @@
                 <w:rFonts w:ascii="Cambria Math" w:hAnsi="Cambria Math"/>
                 <w:sz w:val="28"/>
               </w:rPr>
-              <m:t>1</m:t>
+              <m:t>2</m:t>
             </m:r>
           </m:sub>
         </m:sSub>
@@ -12207,7 +12229,14 @@
           <w:rFonts w:ascii="Times New Roman" w:hAnsi="Times New Roman"/>
           <w:sz w:val="28"/>
         </w:rPr>
-        <w:t> ≥ 0, (5)</w:t>
+        <w:t>≥5, (5</w:t>
+      </w:r>
+      <w:r>
+        <w:rPr>
+          <w:rFonts w:ascii="Times New Roman" w:hAnsi="Times New Roman"/>
+          <w:sz w:val="28"/>
+        </w:rPr>
+        <w:t>)</w:t>
       </w:r>
     </w:p>
     <w:p>
@@ -12261,7 +12290,6 @@
     </w:p>
     <w:p>
       <w:pPr>
-        <w:ind w:firstLine="680"/>
         <w:jc w:val="center"/>
         <w:rPr>
           <w:rFonts w:ascii="Times New Roman" w:hAnsi="Times New Roman"/>
@@ -12271,13 +12299,16 @@
       <w:r>
         <w:rPr>
           <w:rFonts w:ascii="Times New Roman" w:hAnsi="Times New Roman"/>
-          <w:sz w:val="28"/>
-        </w:rPr>
+          <w:noProof/>
+          <w:sz w:val="28"/>
+          <w:lang w:eastAsia="ru-RU"/>
+        </w:rPr>
+        <w:lastRenderedPageBreak/>
         <w:drawing>
-          <wp:inline distT="0" distB="0" distL="0" distR="0" wp14:anchorId="5C0D3BDD" wp14:editId="13C3476D">
-            <wp:extent cx="4301538" cy="4301538"/>
-            <wp:effectExtent l="0" t="0" r="3810" b="3810"/>
-            <wp:docPr id="22" name="Рисунок 22"/>
+          <wp:inline distT="0" distB="0" distL="0" distR="0" wp14:anchorId="33E9E947" wp14:editId="7DEDD35E">
+            <wp:extent cx="6100634" cy="5544241"/>
+            <wp:effectExtent l="0" t="0" r="0" b="0"/>
+            <wp:docPr id="28" name="Рисунок 28" descr="C:\Users\EvnikaGK #2\Desktop\РГР ТПР\Новая папка\ЛП3.png"/>
             <wp:cNvGraphicFramePr>
               <a:graphicFrameLocks xmlns:a="http://schemas.openxmlformats.org/drawingml/2006/main" noChangeAspect="1"/>
             </wp:cNvGraphicFramePr>
@@ -12285,13 +12316,13 @@
               <a:graphicData uri="http://schemas.openxmlformats.org/drawingml/2006/picture">
                 <pic:pic xmlns:pic="http://schemas.openxmlformats.org/drawingml/2006/picture">
                   <pic:nvPicPr>
-                    <pic:cNvPr id="0" name="Picture 19"/>
+                    <pic:cNvPr id="0" name="Picture 10" descr="C:\Users\EvnikaGK #2\Desktop\РГР ТПР\Новая папка\ЛП3.png"/>
                     <pic:cNvPicPr>
                       <a:picLocks noChangeAspect="1" noChangeArrowheads="1"/>
                     </pic:cNvPicPr>
                   </pic:nvPicPr>
                   <pic:blipFill>
-                    <a:blip r:embed="rId14">
+                    <a:blip r:embed="rId12">
                       <a:extLst>
                         <a:ext uri="{28A0092B-C50C-407E-A947-70E740481C1C}">
                           <a14:useLocalDpi xmlns:a14="http://schemas.microsoft.com/office/drawing/2010/main" val="0"/>
@@ -12306,7 +12337,7 @@
                   <pic:spPr bwMode="auto">
                     <a:xfrm>
                       <a:off x="0" y="0"/>
-                      <a:ext cx="4304742" cy="4304742"/>
+                      <a:ext cx="6103571" cy="5546910"/>
                     </a:xfrm>
                     <a:prstGeom prst="rect">
                       <a:avLst/>
@@ -12377,7 +12408,21 @@
           <w:rFonts w:ascii="Times New Roman" w:hAnsi="Times New Roman"/>
           <w:sz w:val="28"/>
         </w:rPr>
-        <w:t xml:space="preserve"> видно, что прямая z (целевая функция) принимает максимальное значение на пересечении прямых (3) и (4).</w:t>
+        <w:t xml:space="preserve"> видно, что прямая z (целевая функция) принимает максимальное значени</w:t>
+      </w:r>
+      <w:r>
+        <w:rPr>
+          <w:rFonts w:ascii="Times New Roman" w:hAnsi="Times New Roman"/>
+          <w:sz w:val="28"/>
+        </w:rPr>
+        <w:t>е на пересечении прямых (3) и (5</w:t>
+      </w:r>
+      <w:r>
+        <w:rPr>
+          <w:rFonts w:ascii="Times New Roman" w:hAnsi="Times New Roman"/>
+          <w:sz w:val="28"/>
+        </w:rPr>
+        <w:t>).</w:t>
       </w:r>
     </w:p>
     <w:p>
@@ -12402,7 +12447,6 @@
           <w:rFonts w:ascii="Times New Roman" w:hAnsi="Times New Roman"/>
           <w:sz w:val="28"/>
         </w:rPr>
-        <w:lastRenderedPageBreak/>
         <w:t>Таким образом, точка пересечения является ответом в следующей системе:</w:t>
       </w:r>
     </w:p>
@@ -12808,6 +12852,7 @@
           <w:rFonts w:ascii="Times New Roman" w:hAnsi="Times New Roman"/>
           <w:sz w:val="28"/>
         </w:rPr>
+        <w:lastRenderedPageBreak/>
         <w:t xml:space="preserve">Значение </w:t>
       </w:r>
       <w:r>
@@ -12965,15 +13010,6 @@
         </w:rPr>
         <w:t>.</w:t>
       </w:r>
-    </w:p>
-    <w:p>
-      <w:pPr>
-        <w:ind w:firstLine="680"/>
-        <w:rPr>
-          <w:rFonts w:ascii="Times New Roman" w:hAnsi="Times New Roman"/>
-          <w:sz w:val="28"/>
-        </w:rPr>
-      </w:pPr>
     </w:p>
     <w:p>
       <w:pPr>
@@ -13088,14 +13124,15 @@
           <w:rFonts w:ascii="Times New Roman" w:hAnsi="Times New Roman"/>
           <w:sz w:val="28"/>
         </w:rPr>
-        <w:t xml:space="preserve"> равно 211 а это </w:t>
-      </w:r>
-      <w:r>
-        <w:rPr>
-          <w:rFonts w:ascii="Times New Roman" w:hAnsi="Times New Roman"/>
-          <w:sz w:val="28"/>
-        </w:rPr>
-        <w:t>равно полученному</w:t>
+        <w:t xml:space="preserve"> равно 211 а это равно полученному </w:t>
+      </w:r>
+      <w:r>
+        <w:rPr>
+          <w:rFonts w:ascii="Times New Roman" w:hAnsi="Times New Roman"/>
+          <w:sz w:val="28"/>
+          <w:lang w:val="en-US"/>
+        </w:rPr>
+        <w:t>z</w:t>
       </w:r>
       <w:r>
         <w:rPr>
@@ -13108,51 +13145,8 @@
         <w:rPr>
           <w:rFonts w:ascii="Times New Roman" w:hAnsi="Times New Roman"/>
           <w:sz w:val="28"/>
-          <w:lang w:val="en-US"/>
-        </w:rPr>
-        <w:t>z</w:t>
-      </w:r>
-      <w:r>
-        <w:rPr>
-          <w:rFonts w:ascii="Times New Roman" w:hAnsi="Times New Roman"/>
-          <w:sz w:val="28"/>
-        </w:rPr>
-        <w:t xml:space="preserve"> </w:t>
-      </w:r>
-      <w:r>
-        <w:rPr>
-          <w:rFonts w:ascii="Times New Roman" w:hAnsi="Times New Roman"/>
-          <w:sz w:val="28"/>
-        </w:rPr>
-        <w:t>в ЛП</w:t>
-      </w:r>
-      <w:r>
-        <w:rPr>
-          <w:rFonts w:ascii="Times New Roman" w:hAnsi="Times New Roman"/>
-          <w:sz w:val="28"/>
-        </w:rPr>
-        <w:t>5</w:t>
-      </w:r>
-      <w:r>
-        <w:rPr>
-          <w:rFonts w:ascii="Times New Roman" w:hAnsi="Times New Roman"/>
-          <w:sz w:val="28"/>
-        </w:rPr>
-        <w:t xml:space="preserve">, поэтому прекращаем производить решения </w:t>
-      </w:r>
-      <w:r>
-        <w:rPr>
-          <w:rFonts w:ascii="Times New Roman" w:hAnsi="Times New Roman"/>
-          <w:sz w:val="28"/>
-        </w:rPr>
-        <w:t>из данной вершины</w:t>
-      </w:r>
-      <w:r>
-        <w:rPr>
-          <w:rFonts w:ascii="Times New Roman" w:hAnsi="Times New Roman"/>
-          <w:sz w:val="28"/>
-        </w:rPr>
-        <w:t>.</w:t>
+        </w:rPr>
+        <w:t>в ЛП5, поэтому прекращаем производить решения из данной вершины.</w:t>
       </w:r>
     </w:p>
     <w:p>
@@ -13182,27 +13176,21 @@
           <w:rFonts w:ascii="Times New Roman" w:hAnsi="Times New Roman"/>
           <w:sz w:val="28"/>
         </w:rPr>
-        <w:fldChar w:fldCharType="separate"/>
-      </w:r>
-      <w:r>
-        <w:rPr>
-          <w:rFonts w:ascii="Times New Roman" w:hAnsi="Times New Roman"/>
-          <w:sz w:val="28"/>
-        </w:rPr>
         <w:fldChar w:fldCharType="end"/>
       </w:r>
     </w:p>
     <w:p>
       <w:pPr>
-        <w:ind w:firstLine="680"/>
-        <w:rPr>
-          <w:rFonts w:ascii="Times New Roman" w:hAnsi="Times New Roman"/>
-          <w:sz w:val="28"/>
-        </w:rPr>
-      </w:pPr>
-      <w:r>
-        <w:rPr>
-          <w:rFonts w:ascii="Times New Roman" w:hAnsi="Times New Roman"/>
+        <w:rPr>
+          <w:rFonts w:ascii="Times New Roman" w:hAnsi="Times New Roman"/>
+          <w:b/>
+          <w:sz w:val="28"/>
+        </w:rPr>
+      </w:pPr>
+      <w:r>
+        <w:rPr>
+          <w:rFonts w:ascii="Times New Roman" w:hAnsi="Times New Roman"/>
+          <w:b/>
           <w:sz w:val="28"/>
         </w:rPr>
         <w:t xml:space="preserve">Решим графически задачу </w:t>
@@ -13210,6 +13198,7 @@
       <w:r>
         <w:rPr>
           <w:rFonts w:ascii="Times New Roman" w:hAnsi="Times New Roman"/>
+          <w:b/>
           <w:sz w:val="28"/>
         </w:rPr>
         <w:t>ЛП</w:t>
@@ -13217,6 +13206,7 @@
       <w:r>
         <w:rPr>
           <w:rFonts w:ascii="Times New Roman" w:hAnsi="Times New Roman"/>
+          <w:b/>
           <w:sz w:val="28"/>
         </w:rPr>
         <w:t>6</w:t>
@@ -13224,6 +13214,7 @@
       <w:r>
         <w:rPr>
           <w:rFonts w:ascii="Times New Roman" w:hAnsi="Times New Roman"/>
+          <w:b/>
           <w:sz w:val="28"/>
         </w:rPr>
         <w:t>.</w:t>
@@ -13633,16 +13624,6 @@
     </w:p>
     <w:p>
       <w:pPr>
-        <w:ind w:firstLine="680"/>
-        <w:rPr>
-          <w:rFonts w:ascii="Times New Roman" w:hAnsi="Times New Roman"/>
-          <w:sz w:val="28"/>
-        </w:rPr>
-      </w:pPr>
-    </w:p>
-    <w:p>
-      <w:pPr>
-        <w:ind w:firstLine="680"/>
         <w:jc w:val="center"/>
         <w:rPr>
           <w:rFonts w:ascii="Times New Roman" w:hAnsi="Times New Roman"/>
@@ -13652,14 +13633,15 @@
       <w:r>
         <w:rPr>
           <w:rFonts w:ascii="Times New Roman" w:hAnsi="Times New Roman"/>
-          <w:sz w:val="28"/>
-        </w:rPr>
-        <w:lastRenderedPageBreak/>
+          <w:noProof/>
+          <w:sz w:val="28"/>
+          <w:lang w:eastAsia="ru-RU"/>
+        </w:rPr>
         <w:drawing>
-          <wp:inline distT="0" distB="0" distL="0" distR="0" wp14:anchorId="3B0F9DB7" wp14:editId="4DFBC074">
-            <wp:extent cx="4069080" cy="4069080"/>
-            <wp:effectExtent l="0" t="0" r="7620" b="7620"/>
-            <wp:docPr id="21" name="Рисунок 21"/>
+          <wp:inline distT="0" distB="0" distL="0" distR="0" wp14:anchorId="2C979EB9" wp14:editId="1D7A54BD">
+            <wp:extent cx="4567814" cy="4151220"/>
+            <wp:effectExtent l="0" t="0" r="4445" b="1905"/>
+            <wp:docPr id="4" name="Рисунок 4" descr="C:\Users\EvnikaGK #2\Desktop\РГР ТПР\ЛП рисунки\ЛП6.png"/>
             <wp:cNvGraphicFramePr>
               <a:graphicFrameLocks xmlns:a="http://schemas.openxmlformats.org/drawingml/2006/main" noChangeAspect="1"/>
             </wp:cNvGraphicFramePr>
@@ -13667,13 +13649,13 @@
               <a:graphicData uri="http://schemas.openxmlformats.org/drawingml/2006/picture">
                 <pic:pic xmlns:pic="http://schemas.openxmlformats.org/drawingml/2006/picture">
                   <pic:nvPicPr>
-                    <pic:cNvPr id="0" name="Picture 20"/>
+                    <pic:cNvPr id="0" name="Picture 3" descr="C:\Users\EvnikaGK #2\Desktop\РГР ТПР\ЛП рисунки\ЛП6.png"/>
                     <pic:cNvPicPr>
                       <a:picLocks noChangeAspect="1" noChangeArrowheads="1"/>
                     </pic:cNvPicPr>
                   </pic:nvPicPr>
                   <pic:blipFill>
-                    <a:blip r:embed="rId15">
+                    <a:blip r:embed="rId14" cstate="print">
                       <a:extLst>
                         <a:ext uri="{28A0092B-C50C-407E-A947-70E740481C1C}">
                           <a14:useLocalDpi xmlns:a14="http://schemas.microsoft.com/office/drawing/2010/main" val="0"/>
@@ -13688,7 +13670,7 @@
                   <pic:spPr bwMode="auto">
                     <a:xfrm>
                       <a:off x="0" y="0"/>
-                      <a:ext cx="4071334" cy="4071334"/>
+                      <a:ext cx="4592391" cy="4173556"/>
                     </a:xfrm>
                     <a:prstGeom prst="rect">
                       <a:avLst/>
@@ -13736,7 +13718,7 @@
           <w:sz w:val="24"/>
           <w:szCs w:val="24"/>
         </w:rPr>
-        <w:t>7</w:t>
+        <w:t>6</w:t>
       </w:r>
     </w:p>
     <w:p>
@@ -13752,6 +13734,7 @@
           <w:rFonts w:ascii="Times New Roman" w:hAnsi="Times New Roman"/>
           <w:sz w:val="28"/>
         </w:rPr>
+        <w:lastRenderedPageBreak/>
         <w:t>Из рисунка 8</w:t>
       </w:r>
       <w:r>
@@ -14171,14 +14154,7 @@
                     <w:rFonts w:ascii="Cambria Math" w:hAnsi="Cambria Math"/>
                     <w:sz w:val="28"/>
                   </w:rPr>
-                  <m:t>10</m:t>
-                </m:r>
-                <m:r>
-                  <w:rPr>
-                    <w:rFonts w:ascii="Cambria Math" w:hAnsi="Cambria Math"/>
-                    <w:sz w:val="28"/>
-                  </w:rPr>
-                  <m:t>.5</m:t>
+                  <m:t>10.5</m:t>
                 </m:r>
               </m:num>
               <m:den>
@@ -14349,7 +14325,7 @@
           <w:rFonts w:ascii="Times New Roman" w:hAnsi="Times New Roman"/>
           <w:sz w:val="28"/>
         </w:rPr>
-        <w:t>дерево решений под названием ЛП7</w:t>
+        <w:t>дерево решений под названием ЛП6</w:t>
       </w:r>
       <w:r>
         <w:rPr>
@@ -14436,21 +14412,21 @@
           <w:rFonts w:ascii="Times New Roman" w:hAnsi="Times New Roman"/>
           <w:sz w:val="28"/>
         </w:rPr>
+        <w:t>6</w:t>
+      </w:r>
+      <w:r>
+        <w:rPr>
+          <w:rFonts w:ascii="Times New Roman" w:hAnsi="Times New Roman"/>
+          <w:sz w:val="28"/>
+        </w:rPr>
+        <w:t xml:space="preserve"> на две подзадачи: ЛП</w:t>
+      </w:r>
+      <w:r>
+        <w:rPr>
+          <w:rFonts w:ascii="Times New Roman" w:hAnsi="Times New Roman"/>
+          <w:sz w:val="28"/>
+        </w:rPr>
         <w:t>7</w:t>
-      </w:r>
-      <w:r>
-        <w:rPr>
-          <w:rFonts w:ascii="Times New Roman" w:hAnsi="Times New Roman"/>
-          <w:sz w:val="28"/>
-        </w:rPr>
-        <w:t xml:space="preserve"> на две подзадачи: ЛП</w:t>
-      </w:r>
-      <w:r>
-        <w:rPr>
-          <w:rFonts w:ascii="Times New Roman" w:hAnsi="Times New Roman"/>
-          <w:sz w:val="28"/>
-        </w:rPr>
-        <w:t>8</w:t>
       </w:r>
       <w:r>
         <w:rPr>
@@ -14514,7 +14490,7 @@
           <w:rFonts w:ascii="Times New Roman" w:hAnsi="Times New Roman"/>
           <w:sz w:val="28"/>
         </w:rPr>
-        <w:t>9</w:t>
+        <w:t>8</w:t>
       </w:r>
       <w:r>
         <w:rPr>
@@ -14592,23 +14568,24 @@
     </w:p>
     <w:p>
       <w:pPr>
-        <w:ind w:firstLine="680"/>
-        <w:rPr>
-          <w:rFonts w:ascii="Times New Roman" w:hAnsi="Times New Roman"/>
-          <w:sz w:val="28"/>
-        </w:rPr>
-      </w:pPr>
-      <w:r>
-        <w:rPr>
-          <w:rFonts w:ascii="Times New Roman" w:hAnsi="Times New Roman"/>
-          <w:sz w:val="28"/>
-        </w:rPr>
-        <w:lastRenderedPageBreak/>
+        <w:rPr>
+          <w:rFonts w:ascii="Times New Roman" w:hAnsi="Times New Roman"/>
+          <w:b/>
+          <w:sz w:val="28"/>
+        </w:rPr>
+      </w:pPr>
+      <w:r>
+        <w:rPr>
+          <w:rFonts w:ascii="Times New Roman" w:hAnsi="Times New Roman"/>
+          <w:b/>
+          <w:sz w:val="28"/>
+        </w:rPr>
         <w:t>Решим гр</w:t>
       </w:r>
       <w:r>
         <w:rPr>
           <w:rFonts w:ascii="Times New Roman" w:hAnsi="Times New Roman"/>
+          <w:b/>
           <w:sz w:val="28"/>
         </w:rPr>
         <w:t>афически задачу</w:t>
@@ -14616,6 +14593,7 @@
       <w:r>
         <w:rPr>
           <w:rFonts w:ascii="Times New Roman" w:hAnsi="Times New Roman"/>
+          <w:b/>
           <w:sz w:val="28"/>
         </w:rPr>
         <w:t xml:space="preserve"> ЛП</w:t>
@@ -14623,13 +14601,15 @@
       <w:r>
         <w:rPr>
           <w:rFonts w:ascii="Times New Roman" w:hAnsi="Times New Roman"/>
-          <w:sz w:val="28"/>
-        </w:rPr>
-        <w:t>8</w:t>
-      </w:r>
-      <w:r>
-        <w:rPr>
-          <w:rFonts w:ascii="Times New Roman" w:hAnsi="Times New Roman"/>
+          <w:b/>
+          <w:sz w:val="28"/>
+        </w:rPr>
+        <w:t>7</w:t>
+      </w:r>
+      <w:r>
+        <w:rPr>
+          <w:rFonts w:ascii="Times New Roman" w:hAnsi="Times New Roman"/>
+          <w:b/>
           <w:sz w:val="28"/>
         </w:rPr>
         <w:t>.</w:t>
@@ -15121,16 +15101,6 @@
     </w:p>
     <w:p>
       <w:pPr>
-        <w:ind w:firstLine="680"/>
-        <w:rPr>
-          <w:rFonts w:ascii="Times New Roman" w:hAnsi="Times New Roman"/>
-          <w:sz w:val="28"/>
-        </w:rPr>
-      </w:pPr>
-    </w:p>
-    <w:p>
-      <w:pPr>
-        <w:ind w:firstLine="680"/>
         <w:jc w:val="center"/>
         <w:rPr>
           <w:rFonts w:ascii="Times New Roman" w:hAnsi="Times New Roman"/>
@@ -15140,13 +15110,16 @@
       <w:r>
         <w:rPr>
           <w:rFonts w:ascii="Times New Roman" w:hAnsi="Times New Roman"/>
-          <w:sz w:val="28"/>
-        </w:rPr>
+          <w:noProof/>
+          <w:sz w:val="28"/>
+          <w:lang w:eastAsia="ru-RU"/>
+        </w:rPr>
+        <w:lastRenderedPageBreak/>
         <w:drawing>
-          <wp:inline distT="0" distB="0" distL="0" distR="0" wp14:anchorId="4C40472F" wp14:editId="4ECD6F09">
-            <wp:extent cx="3933646" cy="3933646"/>
-            <wp:effectExtent l="0" t="0" r="0" b="0"/>
-            <wp:docPr id="20" name="Рисунок 20"/>
+          <wp:inline distT="0" distB="0" distL="0" distR="0" wp14:anchorId="0198CFDD" wp14:editId="2EC6AB0B">
+            <wp:extent cx="5258304" cy="4778734"/>
+            <wp:effectExtent l="0" t="0" r="0" b="3175"/>
+            <wp:docPr id="30" name="Рисунок 30" descr="C:\Users\EvnikaGK #2\Desktop\РГР ТПР\Новая папка\ЛП7.png"/>
             <wp:cNvGraphicFramePr>
               <a:graphicFrameLocks xmlns:a="http://schemas.openxmlformats.org/drawingml/2006/main" noChangeAspect="1"/>
             </wp:cNvGraphicFramePr>
@@ -15154,13 +15127,13 @@
               <a:graphicData uri="http://schemas.openxmlformats.org/drawingml/2006/picture">
                 <pic:pic xmlns:pic="http://schemas.openxmlformats.org/drawingml/2006/picture">
                   <pic:nvPicPr>
-                    <pic:cNvPr id="0" name="Picture 21"/>
+                    <pic:cNvPr id="0" name="Picture 12" descr="C:\Users\EvnikaGK #2\Desktop\РГР ТПР\Новая папка\ЛП7.png"/>
                     <pic:cNvPicPr>
                       <a:picLocks noChangeAspect="1" noChangeArrowheads="1"/>
                     </pic:cNvPicPr>
                   </pic:nvPicPr>
                   <pic:blipFill>
-                    <a:blip r:embed="rId16">
+                    <a:blip r:embed="rId15" cstate="print">
                       <a:extLst>
                         <a:ext uri="{28A0092B-C50C-407E-A947-70E740481C1C}">
                           <a14:useLocalDpi xmlns:a14="http://schemas.microsoft.com/office/drawing/2010/main" val="0"/>
@@ -15175,7 +15148,7 @@
                   <pic:spPr bwMode="auto">
                     <a:xfrm>
                       <a:off x="0" y="0"/>
-                      <a:ext cx="3941185" cy="3941185"/>
+                      <a:ext cx="5267793" cy="4787357"/>
                     </a:xfrm>
                     <a:prstGeom prst="rect">
                       <a:avLst/>
@@ -15223,7 +15196,7 @@
           <w:sz w:val="24"/>
           <w:szCs w:val="24"/>
         </w:rPr>
-        <w:t>8</w:t>
+        <w:t>7</w:t>
       </w:r>
     </w:p>
     <w:p>
@@ -15272,7 +15245,7 @@
           <w:rFonts w:ascii="Times New Roman" w:hAnsi="Times New Roman"/>
           <w:sz w:val="28"/>
         </w:rPr>
-        <w:t>дерево решений под названием ЛП8</w:t>
+        <w:t>дерево решений под названием ЛП7</w:t>
       </w:r>
       <w:r>
         <w:rPr>
@@ -15300,13 +15273,6 @@
           <w:rFonts w:ascii="Times New Roman" w:hAnsi="Times New Roman"/>
           <w:sz w:val="28"/>
         </w:rPr>
-        <w:fldChar w:fldCharType="separate"/>
-      </w:r>
-      <w:r>
-        <w:rPr>
-          <w:rFonts w:ascii="Times New Roman" w:hAnsi="Times New Roman"/>
-          <w:sz w:val="28"/>
-        </w:rPr>
         <w:fldChar w:fldCharType="end"/>
       </w:r>
     </w:p>
@@ -15330,7 +15296,14 @@
           <w:rFonts w:ascii="Times New Roman" w:hAnsi="Times New Roman"/>
           <w:sz w:val="28"/>
         </w:rPr>
-        <w:t>ЛП8</w:t>
+        <w:t>ЛП</w:t>
+      </w:r>
+      <w:r>
+        <w:rPr>
+          <w:rFonts w:ascii="Times New Roman" w:hAnsi="Times New Roman"/>
+          <w:sz w:val="28"/>
+        </w:rPr>
+        <w:t>7</w:t>
       </w:r>
       <w:r>
         <w:rPr>
@@ -15349,6 +15322,39 @@
     </w:p>
     <w:p>
       <w:pPr>
+        <w:rPr>
+          <w:rFonts w:ascii="Times New Roman" w:hAnsi="Times New Roman"/>
+          <w:b/>
+          <w:sz w:val="28"/>
+        </w:rPr>
+      </w:pPr>
+      <w:r>
+        <w:rPr>
+          <w:rFonts w:ascii="Times New Roman" w:hAnsi="Times New Roman"/>
+          <w:b/>
+          <w:sz w:val="28"/>
+        </w:rPr>
+        <w:t>Решим графически задачу ЛП</w:t>
+      </w:r>
+      <w:r>
+        <w:rPr>
+          <w:rFonts w:ascii="Times New Roman" w:hAnsi="Times New Roman"/>
+          <w:b/>
+          <w:sz w:val="28"/>
+        </w:rPr>
+        <w:t>8</w:t>
+      </w:r>
+      <w:r>
+        <w:rPr>
+          <w:rFonts w:ascii="Times New Roman" w:hAnsi="Times New Roman"/>
+          <w:b/>
+          <w:sz w:val="28"/>
+        </w:rPr>
+        <w:t>.</w:t>
+      </w:r>
+    </w:p>
+    <w:p>
+      <w:pPr>
         <w:ind w:firstLine="680"/>
         <w:rPr>
           <w:rFonts w:ascii="Times New Roman" w:hAnsi="Times New Roman"/>
@@ -15360,37 +15366,6 @@
           <w:rFonts w:ascii="Times New Roman" w:hAnsi="Times New Roman"/>
           <w:sz w:val="28"/>
         </w:rPr>
-        <w:t>Решим графически задачу ЛП</w:t>
-      </w:r>
-      <w:r>
-        <w:rPr>
-          <w:rFonts w:ascii="Times New Roman" w:hAnsi="Times New Roman"/>
-          <w:sz w:val="28"/>
-        </w:rPr>
-        <w:t>9</w:t>
-      </w:r>
-      <w:r>
-        <w:rPr>
-          <w:rFonts w:ascii="Times New Roman" w:hAnsi="Times New Roman"/>
-          <w:sz w:val="28"/>
-        </w:rPr>
-        <w:t>.</w:t>
-      </w:r>
-    </w:p>
-    <w:p>
-      <w:pPr>
-        <w:ind w:firstLine="680"/>
-        <w:rPr>
-          <w:rFonts w:ascii="Times New Roman" w:hAnsi="Times New Roman"/>
-          <w:sz w:val="28"/>
-        </w:rPr>
-      </w:pPr>
-      <w:r>
-        <w:rPr>
-          <w:rFonts w:ascii="Times New Roman" w:hAnsi="Times New Roman"/>
-          <w:sz w:val="28"/>
-        </w:rPr>
-        <w:lastRenderedPageBreak/>
         <w:t>8</w:t>
       </w:r>
       <m:oMath>
@@ -15864,7 +15839,6 @@
     </w:p>
     <w:p>
       <w:pPr>
-        <w:ind w:firstLine="680"/>
         <w:jc w:val="center"/>
         <w:rPr>
           <w:rFonts w:ascii="Times New Roman" w:hAnsi="Times New Roman"/>
@@ -15874,13 +15848,16 @@
       <w:r>
         <w:rPr>
           <w:rFonts w:ascii="Times New Roman" w:hAnsi="Times New Roman"/>
-          <w:sz w:val="28"/>
-        </w:rPr>
+          <w:noProof/>
+          <w:sz w:val="28"/>
+          <w:lang w:eastAsia="ru-RU"/>
+        </w:rPr>
+        <w:lastRenderedPageBreak/>
         <w:drawing>
-          <wp:inline distT="0" distB="0" distL="0" distR="0" wp14:anchorId="2DA52823" wp14:editId="6480B757">
-            <wp:extent cx="4060453" cy="4060453"/>
-            <wp:effectExtent l="0" t="0" r="0" b="0"/>
-            <wp:docPr id="19" name="Рисунок 19"/>
+          <wp:inline distT="0" distB="0" distL="0" distR="0" wp14:anchorId="5D05DD20" wp14:editId="6BC31257">
+            <wp:extent cx="5739513" cy="5216055"/>
+            <wp:effectExtent l="0" t="0" r="0" b="3810"/>
+            <wp:docPr id="8" name="Рисунок 8" descr="C:\Users\EvnikaGK #2\Desktop\РГР ТПР\ЛП рисунки\ЛП8.png"/>
             <wp:cNvGraphicFramePr>
               <a:graphicFrameLocks xmlns:a="http://schemas.openxmlformats.org/drawingml/2006/main" noChangeAspect="1"/>
             </wp:cNvGraphicFramePr>
@@ -15888,13 +15865,13 @@
               <a:graphicData uri="http://schemas.openxmlformats.org/drawingml/2006/picture">
                 <pic:pic xmlns:pic="http://schemas.openxmlformats.org/drawingml/2006/picture">
                   <pic:nvPicPr>
-                    <pic:cNvPr id="0" name="Picture 22"/>
+                    <pic:cNvPr id="0" name="Picture 4" descr="C:\Users\EvnikaGK #2\Desktop\РГР ТПР\ЛП рисунки\ЛП8.png"/>
                     <pic:cNvPicPr>
                       <a:picLocks noChangeAspect="1" noChangeArrowheads="1"/>
                     </pic:cNvPicPr>
                   </pic:nvPicPr>
                   <pic:blipFill>
-                    <a:blip r:embed="rId17">
+                    <a:blip r:embed="rId13">
                       <a:extLst>
                         <a:ext uri="{28A0092B-C50C-407E-A947-70E740481C1C}">
                           <a14:useLocalDpi xmlns:a14="http://schemas.microsoft.com/office/drawing/2010/main" val="0"/>
@@ -15909,7 +15886,7 @@
                   <pic:spPr bwMode="auto">
                     <a:xfrm>
                       <a:off x="0" y="0"/>
-                      <a:ext cx="4065349" cy="4065349"/>
+                      <a:ext cx="5753247" cy="5228536"/>
                     </a:xfrm>
                     <a:prstGeom prst="rect">
                       <a:avLst/>
@@ -15957,7 +15934,7 @@
           <w:sz w:val="24"/>
           <w:szCs w:val="24"/>
         </w:rPr>
-        <w:t>9</w:t>
+        <w:t>8</w:t>
       </w:r>
     </w:p>
     <w:p>
@@ -15983,14 +15960,7 @@
           <w:rFonts w:ascii="Times New Roman" w:hAnsi="Times New Roman"/>
           <w:sz w:val="28"/>
         </w:rPr>
-        <w:t xml:space="preserve">Из рисунка </w:t>
-      </w:r>
-      <w:r>
-        <w:rPr>
-          <w:rFonts w:ascii="Times New Roman" w:hAnsi="Times New Roman"/>
-          <w:sz w:val="28"/>
-        </w:rPr>
-        <w:t>10</w:t>
+        <w:t>Из рисунка 10</w:t>
       </w:r>
       <w:r>
         <w:rPr>
@@ -16177,7 +16147,6 @@
           <w:rFonts w:ascii="Times New Roman" w:hAnsi="Times New Roman"/>
           <w:sz w:val="28"/>
         </w:rPr>
-        <w:lastRenderedPageBreak/>
         <w:t>Решив систему, получим:</w:t>
       </w:r>
     </w:p>
@@ -16391,6 +16360,7 @@
           <w:rFonts w:ascii="Times New Roman" w:hAnsi="Times New Roman"/>
           <w:sz w:val="28"/>
         </w:rPr>
+        <w:lastRenderedPageBreak/>
         <w:t xml:space="preserve">Значение </w:t>
       </w:r>
       <w:r>
@@ -16546,7 +16516,7 @@
           <w:rFonts w:ascii="Times New Roman" w:hAnsi="Times New Roman"/>
           <w:sz w:val="28"/>
         </w:rPr>
-        <w:t>9</w:t>
+        <w:t>8</w:t>
       </w:r>
       <w:r>
         <w:rPr>
@@ -16555,15 +16525,6 @@
         </w:rPr>
         <w:t>.</w:t>
       </w:r>
-    </w:p>
-    <w:p>
-      <w:pPr>
-        <w:ind w:firstLine="680"/>
-        <w:rPr>
-          <w:rFonts w:ascii="Times New Roman" w:hAnsi="Times New Roman"/>
-          <w:sz w:val="28"/>
-        </w:rPr>
-      </w:pPr>
     </w:p>
     <w:p>
       <w:pPr>
@@ -16756,7 +16717,7 @@
           <w:rFonts w:ascii="Times New Roman" w:hAnsi="Times New Roman"/>
           <w:sz w:val="28"/>
         </w:rPr>
-        <w:t>9</w:t>
+        <w:t>8</w:t>
       </w:r>
       <w:r>
         <w:rPr>
@@ -16980,8 +16941,6 @@
         </w:rPr>
         <w:t>находится в решении ЛП3 и равно 211. Это является ответом метода ветвей и границ.</w:t>
       </w:r>
-      <w:bookmarkStart w:id="6" w:name="_GoBack"/>
-      <w:bookmarkEnd w:id="6"/>
     </w:p>
     <w:p>
       <w:pPr>
@@ -17144,14 +17103,7 @@
           <w:rFonts w:ascii="Times New Roman" w:hAnsi="Times New Roman"/>
           <w:sz w:val="28"/>
         </w:rPr>
-        <w:t>) = 2</w:t>
-      </w:r>
-      <w:r>
-        <w:rPr>
-          <w:rFonts w:ascii="Times New Roman" w:hAnsi="Times New Roman"/>
-          <w:sz w:val="28"/>
-        </w:rPr>
-        <w:t>11</w:t>
+        <w:t>) = 211</w:t>
       </w:r>
       <w:r>
         <w:rPr>
@@ -17160,148 +17112,6 @@
         </w:rPr>
         <w:t>.</w:t>
       </w:r>
-    </w:p>
-    <w:p>
-      <w:pPr>
-        <w:rPr>
-          <w:rFonts w:ascii="Times New Roman" w:hAnsi="Times New Roman"/>
-          <w:sz w:val="28"/>
-        </w:rPr>
-      </w:pPr>
-    </w:p>
-    <w:p>
-      <w:pPr>
-        <w:rPr>
-          <w:rFonts w:ascii="Times New Roman" w:hAnsi="Times New Roman"/>
-          <w:sz w:val="28"/>
-        </w:rPr>
-      </w:pPr>
-    </w:p>
-    <w:p>
-      <w:pPr>
-        <w:rPr>
-          <w:rFonts w:ascii="Times New Roman" w:hAnsi="Times New Roman"/>
-          <w:sz w:val="28"/>
-        </w:rPr>
-      </w:pPr>
-    </w:p>
-    <w:p>
-      <w:pPr>
-        <w:rPr>
-          <w:rFonts w:ascii="Times New Roman" w:hAnsi="Times New Roman"/>
-          <w:sz w:val="28"/>
-        </w:rPr>
-      </w:pPr>
-    </w:p>
-    <w:p>
-      <w:pPr>
-        <w:jc w:val="center"/>
-        <w:rPr>
-          <w:rFonts w:ascii="Times New Roman" w:hAnsi="Times New Roman"/>
-          <w:sz w:val="24"/>
-          <w:szCs w:val="24"/>
-        </w:rPr>
-      </w:pPr>
-    </w:p>
-    <w:p>
-      <w:pPr>
-        <w:jc w:val="center"/>
-        <w:rPr>
-          <w:rFonts w:ascii="Times New Roman" w:hAnsi="Times New Roman"/>
-          <w:sz w:val="24"/>
-          <w:szCs w:val="24"/>
-        </w:rPr>
-      </w:pPr>
-    </w:p>
-    <w:p>
-      <w:pPr>
-        <w:jc w:val="center"/>
-        <w:rPr>
-          <w:rFonts w:ascii="Times New Roman" w:hAnsi="Times New Roman"/>
-          <w:sz w:val="24"/>
-          <w:szCs w:val="24"/>
-        </w:rPr>
-      </w:pPr>
-    </w:p>
-    <w:p>
-      <w:pPr>
-        <w:jc w:val="center"/>
-        <w:rPr>
-          <w:rFonts w:ascii="Times New Roman" w:hAnsi="Times New Roman"/>
-          <w:sz w:val="24"/>
-          <w:szCs w:val="24"/>
-        </w:rPr>
-      </w:pPr>
-    </w:p>
-    <w:p>
-      <w:pPr>
-        <w:jc w:val="center"/>
-        <w:rPr>
-          <w:rFonts w:ascii="Times New Roman" w:hAnsi="Times New Roman"/>
-          <w:sz w:val="24"/>
-          <w:szCs w:val="24"/>
-        </w:rPr>
-      </w:pPr>
-    </w:p>
-    <w:p>
-      <w:pPr>
-        <w:jc w:val="center"/>
-        <w:rPr>
-          <w:rFonts w:ascii="Times New Roman" w:hAnsi="Times New Roman"/>
-          <w:sz w:val="24"/>
-          <w:szCs w:val="24"/>
-        </w:rPr>
-      </w:pPr>
-    </w:p>
-    <w:p>
-      <w:pPr>
-        <w:jc w:val="center"/>
-        <w:rPr>
-          <w:rFonts w:ascii="Times New Roman" w:hAnsi="Times New Roman"/>
-          <w:sz w:val="24"/>
-          <w:szCs w:val="24"/>
-        </w:rPr>
-      </w:pPr>
-    </w:p>
-    <w:p>
-      <w:pPr>
-        <w:jc w:val="center"/>
-        <w:rPr>
-          <w:rFonts w:ascii="Times New Roman" w:hAnsi="Times New Roman"/>
-          <w:sz w:val="24"/>
-          <w:szCs w:val="24"/>
-        </w:rPr>
-      </w:pPr>
-    </w:p>
-    <w:p>
-      <w:pPr>
-        <w:jc w:val="center"/>
-        <w:rPr>
-          <w:rFonts w:ascii="Times New Roman" w:hAnsi="Times New Roman"/>
-          <w:sz w:val="24"/>
-          <w:szCs w:val="24"/>
-        </w:rPr>
-      </w:pPr>
-    </w:p>
-    <w:p>
-      <w:pPr>
-        <w:jc w:val="center"/>
-        <w:rPr>
-          <w:rFonts w:ascii="Times New Roman" w:hAnsi="Times New Roman"/>
-          <w:sz w:val="24"/>
-          <w:szCs w:val="24"/>
-        </w:rPr>
-      </w:pPr>
-    </w:p>
-    <w:p>
-      <w:pPr>
-        <w:jc w:val="center"/>
-        <w:rPr>
-          <w:rFonts w:ascii="Times New Roman" w:hAnsi="Times New Roman"/>
-          <w:sz w:val="24"/>
-          <w:szCs w:val="24"/>
-        </w:rPr>
-      </w:pPr>
     </w:p>
     <w:p>
       <w:pPr>
@@ -17341,6 +17151,60 @@
         <w:keepNext/>
         <w:jc w:val="center"/>
       </w:pPr>
+      <w:r>
+        <w:rPr>
+          <w:noProof/>
+          <w:lang w:eastAsia="ru-RU"/>
+        </w:rPr>
+        <w:drawing>
+          <wp:inline distT="0" distB="0" distL="0" distR="0" wp14:anchorId="7F91AF05" wp14:editId="70CC9A6B">
+            <wp:extent cx="4696935" cy="5375081"/>
+            <wp:effectExtent l="0" t="0" r="8890" b="0"/>
+            <wp:docPr id="5" name="Рисунок 5" descr="C:\Users\EvnikaGK #2\Desktop\РГР ТПР\Untitled Diagram.png"/>
+            <wp:cNvGraphicFramePr>
+              <a:graphicFrameLocks xmlns:a="http://schemas.openxmlformats.org/drawingml/2006/main" noChangeAspect="1"/>
+            </wp:cNvGraphicFramePr>
+            <a:graphic xmlns:a="http://schemas.openxmlformats.org/drawingml/2006/main">
+              <a:graphicData uri="http://schemas.openxmlformats.org/drawingml/2006/picture">
+                <pic:pic xmlns:pic="http://schemas.openxmlformats.org/drawingml/2006/picture">
+                  <pic:nvPicPr>
+                    <pic:cNvPr id="0" name="Picture 2" descr="C:\Users\EvnikaGK #2\Desktop\РГР ТПР\Untitled Diagram.png"/>
+                    <pic:cNvPicPr>
+                      <a:picLocks noChangeAspect="1" noChangeArrowheads="1"/>
+                    </pic:cNvPicPr>
+                  </pic:nvPicPr>
+                  <pic:blipFill>
+                    <a:blip r:embed="rId16">
+                      <a:extLst>
+                        <a:ext uri="{28A0092B-C50C-407E-A947-70E740481C1C}">
+                          <a14:useLocalDpi xmlns:a14="http://schemas.microsoft.com/office/drawing/2010/main" val="0"/>
+                        </a:ext>
+                      </a:extLst>
+                    </a:blip>
+                    <a:srcRect/>
+                    <a:stretch>
+                      <a:fillRect/>
+                    </a:stretch>
+                  </pic:blipFill>
+                  <pic:spPr bwMode="auto">
+                    <a:xfrm>
+                      <a:off x="0" y="0"/>
+                      <a:ext cx="4721446" cy="5403131"/>
+                    </a:xfrm>
+                    <a:prstGeom prst="rect">
+                      <a:avLst/>
+                    </a:prstGeom>
+                    <a:noFill/>
+                    <a:ln>
+                      <a:noFill/>
+                    </a:ln>
+                  </pic:spPr>
+                </pic:pic>
+              </a:graphicData>
+            </a:graphic>
+          </wp:inline>
+        </w:drawing>
+      </w:r>
     </w:p>
     <w:p>
       <w:pPr>
@@ -17360,17 +17224,6 @@
         </w:rPr>
         <w:t>Рис. 11 – Дерево возможных решений</w:t>
       </w:r>
-    </w:p>
-    <w:p>
-      <w:pPr>
-        <w:pStyle w:val="af2"/>
-        <w:jc w:val="center"/>
-        <w:rPr>
-          <w:rFonts w:ascii="Times New Roman" w:hAnsi="Times New Roman"/>
-          <w:sz w:val="24"/>
-          <w:szCs w:val="24"/>
-        </w:rPr>
-      </w:pPr>
     </w:p>
     <w:p>
       <w:pPr>
@@ -17450,7 +17303,7 @@
                     <w:rFonts w:ascii="Cambria Math" w:hAnsi="Cambria Math"/>
                     <w:sz w:val="28"/>
                   </w:rPr>
-                  <m:t>0</m:t>
+                  <m:t>9</m:t>
                 </m:r>
               </m:e>
               <m:e>
@@ -17459,7 +17312,7 @@
                     <w:rFonts w:ascii="Cambria Math" w:hAnsi="Cambria Math"/>
                     <w:sz w:val="28"/>
                   </w:rPr>
-                  <m:t>8</m:t>
+                  <m:t>5</m:t>
                 </m:r>
               </m:e>
             </m:eqArr>
@@ -17501,18 +17354,15 @@
           <w:rFonts w:ascii="Times New Roman" w:hAnsi="Times New Roman"/>
           <w:sz w:val="28"/>
         </w:rPr>
-        <w:t>*) = 136.</w:t>
-      </w:r>
-    </w:p>
-    <w:p>
-      <w:pPr>
-        <w:pStyle w:val="af2"/>
-        <w:rPr>
-          <w:rFonts w:ascii="Times New Roman" w:hAnsi="Times New Roman"/>
-          <w:sz w:val="28"/>
-          <w:szCs w:val="28"/>
-        </w:rPr>
-      </w:pPr>
+        <w:t>*) = 211</w:t>
+      </w:r>
+      <w:r>
+        <w:rPr>
+          <w:rFonts w:ascii="Times New Roman" w:hAnsi="Times New Roman"/>
+          <w:sz w:val="28"/>
+        </w:rPr>
+        <w:t>.</w:t>
+      </w:r>
     </w:p>
     <w:p>
       <w:pPr>
@@ -17531,13 +17381,14 @@
           <w:sz w:val="28"/>
         </w:rPr>
       </w:pPr>
-      <w:bookmarkStart w:id="7" w:name="_Toc25683960"/>
+      <w:bookmarkStart w:id="6" w:name="_Toc25683960"/>
       <w:r>
         <w:rPr>
           <w:rFonts w:ascii="Times New Roman" w:hAnsi="Times New Roman" w:cs="Times New Roman"/>
           <w:color w:val="4F81BD" w:themeColor="accent1"/>
           <w:sz w:val="28"/>
         </w:rPr>
+        <w:lastRenderedPageBreak/>
         <w:t xml:space="preserve">Метод </w:t>
       </w:r>
       <w:r>
@@ -17549,10 +17400,41 @@
         </w:rPr>
         <w:t>Excel</w:t>
       </w:r>
-      <w:bookmarkEnd w:id="7"/>
-    </w:p>
-    <w:p>
-      <w:pPr>
+      <w:bookmarkEnd w:id="6"/>
+    </w:p>
+    <w:p>
+      <w:pPr>
+        <w:ind w:firstLine="680"/>
+        <w:rPr>
+          <w:rFonts w:ascii="Times New Roman" w:hAnsi="Times New Roman"/>
+          <w:sz w:val="28"/>
+        </w:rPr>
+      </w:pPr>
+      <w:r>
+        <w:rPr>
+          <w:rFonts w:ascii="Times New Roman" w:hAnsi="Times New Roman"/>
+          <w:sz w:val="28"/>
+        </w:rPr>
+        <w:t xml:space="preserve">Решение в программе Excel производилось с помощью операции «Поиск решения». </w:t>
+      </w:r>
+      <w:r>
+        <w:rPr>
+          <w:rFonts w:ascii="Times New Roman" w:hAnsi="Times New Roman"/>
+          <w:sz w:val="28"/>
+        </w:rPr>
+        <w:t>Результат</w:t>
+      </w:r>
+      <w:r>
+        <w:rPr>
+          <w:rFonts w:ascii="Times New Roman" w:hAnsi="Times New Roman"/>
+          <w:sz w:val="28"/>
+        </w:rPr>
+        <w:t xml:space="preserve"> данной операции:</w:t>
+      </w:r>
+    </w:p>
+    <w:p>
+      <w:pPr>
+        <w:jc w:val="center"/>
         <w:rPr>
           <w:rFonts w:ascii="Times New Roman" w:hAnsi="Times New Roman"/>
           <w:sz w:val="28"/>
@@ -17562,71 +17444,108 @@
       <w:r>
         <w:rPr>
           <w:rFonts w:ascii="Times New Roman" w:hAnsi="Times New Roman"/>
+          <w:noProof/>
           <w:sz w:val="28"/>
           <w:szCs w:val="28"/>
-        </w:rPr>
-        <w:t xml:space="preserve">Решение в программе </w:t>
-      </w:r>
-      <w:r>
-        <w:rPr>
-          <w:rFonts w:ascii="Times New Roman" w:hAnsi="Times New Roman"/>
-          <w:sz w:val="28"/>
-          <w:szCs w:val="28"/>
+          <w:lang w:eastAsia="ru-RU"/>
+        </w:rPr>
+        <w:drawing>
+          <wp:inline distT="0" distB="0" distL="0" distR="0" wp14:anchorId="6A7813D4" wp14:editId="60954B1D">
+            <wp:extent cx="4453861" cy="3041479"/>
+            <wp:effectExtent l="0" t="0" r="4445" b="6985"/>
+            <wp:docPr id="10" name="Рисунок 10"/>
+            <wp:cNvGraphicFramePr>
+              <a:graphicFrameLocks xmlns:a="http://schemas.openxmlformats.org/drawingml/2006/main" noChangeAspect="1"/>
+            </wp:cNvGraphicFramePr>
+            <a:graphic xmlns:a="http://schemas.openxmlformats.org/drawingml/2006/main">
+              <a:graphicData uri="http://schemas.openxmlformats.org/drawingml/2006/picture">
+                <pic:pic xmlns:pic="http://schemas.openxmlformats.org/drawingml/2006/picture">
+                  <pic:nvPicPr>
+                    <pic:cNvPr id="1" name=""/>
+                    <pic:cNvPicPr/>
+                  </pic:nvPicPr>
+                  <pic:blipFill>
+                    <a:blip r:embed="rId17"/>
+                    <a:stretch>
+                      <a:fillRect/>
+                    </a:stretch>
+                  </pic:blipFill>
+                  <pic:spPr>
+                    <a:xfrm>
+                      <a:off x="0" y="0"/>
+                      <a:ext cx="4468419" cy="3051421"/>
+                    </a:xfrm>
+                    <a:prstGeom prst="rect">
+                      <a:avLst/>
+                    </a:prstGeom>
+                  </pic:spPr>
+                </pic:pic>
+              </a:graphicData>
+            </a:graphic>
+          </wp:inline>
+        </w:drawing>
+      </w:r>
+    </w:p>
+    <w:p>
+      <w:pPr>
+        <w:pStyle w:val="af2"/>
+        <w:jc w:val="center"/>
+        <w:rPr>
+          <w:rFonts w:ascii="Times New Roman" w:hAnsi="Times New Roman"/>
+          <w:sz w:val="24"/>
+          <w:szCs w:val="24"/>
+        </w:rPr>
+      </w:pPr>
+      <w:r>
+        <w:rPr>
+          <w:rFonts w:ascii="Times New Roman" w:hAnsi="Times New Roman"/>
+          <w:sz w:val="24"/>
+          <w:szCs w:val="24"/>
+        </w:rPr>
+        <w:t>Рис. 12</w:t>
+      </w:r>
+      <w:r>
+        <w:rPr>
+          <w:rFonts w:ascii="Times New Roman" w:hAnsi="Times New Roman"/>
+          <w:sz w:val="24"/>
+          <w:szCs w:val="24"/>
+        </w:rPr>
+        <w:t xml:space="preserve"> – Решение с помощью программы </w:t>
+      </w:r>
+      <w:r>
+        <w:rPr>
+          <w:rFonts w:ascii="Times New Roman" w:hAnsi="Times New Roman"/>
+          <w:sz w:val="24"/>
+          <w:szCs w:val="24"/>
           <w:lang w:val="en-US"/>
         </w:rPr>
         <w:t>Excel</w:t>
       </w:r>
-      <w:r>
-        <w:rPr>
-          <w:rFonts w:ascii="Times New Roman" w:hAnsi="Times New Roman"/>
-          <w:sz w:val="28"/>
-          <w:szCs w:val="28"/>
-        </w:rPr>
-        <w:t xml:space="preserve"> </w:t>
-      </w:r>
-      <w:r>
-        <w:rPr>
-          <w:rFonts w:ascii="Times New Roman" w:hAnsi="Times New Roman"/>
-          <w:sz w:val="28"/>
-          <w:szCs w:val="28"/>
-        </w:rPr>
-        <w:t xml:space="preserve">производилось с помощью операции «Поиск решения». </w:t>
-      </w:r>
-      <w:r>
-        <w:rPr>
-          <w:rFonts w:ascii="Times New Roman" w:hAnsi="Times New Roman"/>
-          <w:sz w:val="28"/>
-          <w:szCs w:val="28"/>
-        </w:rPr>
-        <w:t>Результат</w:t>
-      </w:r>
-      <w:r>
-        <w:rPr>
-          <w:rFonts w:ascii="Times New Roman" w:hAnsi="Times New Roman"/>
-          <w:sz w:val="28"/>
-          <w:szCs w:val="28"/>
-        </w:rPr>
-        <w:t xml:space="preserve"> данной операции:</w:t>
-      </w:r>
-    </w:p>
-    <w:p>
-      <w:pPr>
-        <w:rPr>
-          <w:rFonts w:ascii="Times New Roman" w:hAnsi="Times New Roman"/>
-          <w:sz w:val="28"/>
-          <w:szCs w:val="28"/>
-        </w:rPr>
-      </w:pPr>
-      <w:r>
-        <w:rPr>
+    </w:p>
+    <w:p>
+      <w:pPr>
+        <w:pStyle w:val="af2"/>
+        <w:jc w:val="center"/>
+        <w:rPr>
+          <w:rFonts w:ascii="Times New Roman" w:hAnsi="Times New Roman"/>
+          <w:sz w:val="24"/>
+          <w:szCs w:val="24"/>
+          <w:lang w:val="en-US"/>
+        </w:rPr>
+      </w:pPr>
+      <w:r>
+        <w:rPr>
+          <w:rFonts w:ascii="Times New Roman" w:hAnsi="Times New Roman"/>
           <w:noProof/>
+          <w:sz w:val="24"/>
+          <w:szCs w:val="24"/>
           <w:lang w:eastAsia="ru-RU"/>
         </w:rPr>
         <w:drawing>
-          <wp:inline distT="0" distB="0" distL="0" distR="0" wp14:anchorId="17A147CE" wp14:editId="49C9957B">
-            <wp:extent cx="6371590" cy="1310640"/>
-            <wp:effectExtent l="0" t="0" r="0" b="3810"/>
-            <wp:docPr id="3" name="Рисунок 3"/>
+          <wp:inline distT="0" distB="0" distL="0" distR="0" wp14:anchorId="10287A93" wp14:editId="18A03153">
+            <wp:extent cx="4163532" cy="4355468"/>
+            <wp:effectExtent l="0" t="0" r="8890" b="6985"/>
+            <wp:docPr id="11" name="Рисунок 11"/>
             <wp:cNvGraphicFramePr>
               <a:graphicFrameLocks xmlns:a="http://schemas.openxmlformats.org/drawingml/2006/main" noChangeAspect="1"/>
             </wp:cNvGraphicFramePr>
@@ -17646,7 +17565,7 @@
                   <pic:spPr>
                     <a:xfrm>
                       <a:off x="0" y="0"/>
-                      <a:ext cx="6371590" cy="1310640"/>
+                      <a:ext cx="4168969" cy="4361155"/>
                     </a:xfrm>
                     <a:prstGeom prst="rect">
                       <a:avLst/>
@@ -17661,16 +17580,6 @@
     </w:p>
     <w:p>
       <w:pPr>
-        <w:jc w:val="center"/>
-        <w:rPr>
-          <w:rFonts w:ascii="Times New Roman" w:hAnsi="Times New Roman"/>
-          <w:sz w:val="28"/>
-          <w:szCs w:val="28"/>
-        </w:rPr>
-      </w:pPr>
-    </w:p>
-    <w:p>
-      <w:pPr>
         <w:pStyle w:val="af2"/>
         <w:jc w:val="center"/>
         <w:rPr>
@@ -17685,7 +17594,7 @@
           <w:sz w:val="24"/>
           <w:szCs w:val="24"/>
         </w:rPr>
-        <w:t xml:space="preserve">Рис. 11 – Решение с помощью программы </w:t>
+        <w:t xml:space="preserve">Рис. 12.1 – Настройка пути решения в </w:t>
       </w:r>
       <w:r>
         <w:rPr>
@@ -17696,16 +17605,6 @@
         </w:rPr>
         <w:t>Excel</w:t>
       </w:r>
-    </w:p>
-    <w:p>
-      <w:pPr>
-        <w:pStyle w:val="af2"/>
-        <w:rPr>
-          <w:rFonts w:ascii="Times New Roman" w:hAnsi="Times New Roman"/>
-          <w:sz w:val="24"/>
-          <w:szCs w:val="24"/>
-        </w:rPr>
-      </w:pPr>
     </w:p>
     <w:p>
       <w:pPr>
@@ -17785,7 +17684,7 @@
                     <w:rFonts w:ascii="Cambria Math" w:hAnsi="Cambria Math"/>
                     <w:sz w:val="28"/>
                   </w:rPr>
-                  <m:t>0</m:t>
+                  <m:t>9</m:t>
                 </m:r>
               </m:e>
               <m:e>
@@ -17794,7 +17693,7 @@
                     <w:rFonts w:ascii="Cambria Math" w:hAnsi="Cambria Math"/>
                     <w:sz w:val="28"/>
                   </w:rPr>
-                  <m:t>8</m:t>
+                  <m:t>5</m:t>
                 </m:r>
               </m:e>
             </m:eqArr>
@@ -17847,7 +17746,7 @@
           <w:rFonts w:ascii="Times New Roman" w:hAnsi="Times New Roman"/>
           <w:sz w:val="28"/>
         </w:rPr>
-        <w:t>136</w:t>
+        <w:t>211</w:t>
       </w:r>
       <w:r>
         <w:rPr>
@@ -17876,16 +17775,17 @@
           <w:lang w:val="en-US"/>
         </w:rPr>
       </w:pPr>
-      <w:bookmarkStart w:id="8" w:name="_Toc25683961"/>
+      <w:bookmarkStart w:id="7" w:name="_Toc25683961"/>
       <w:r>
         <w:rPr>
           <w:rFonts w:ascii="Times New Roman" w:hAnsi="Times New Roman" w:cs="Times New Roman"/>
           <w:color w:val="4F81BD" w:themeColor="accent1"/>
           <w:sz w:val="28"/>
         </w:rPr>
+        <w:lastRenderedPageBreak/>
         <w:t>Сравнение ответов</w:t>
       </w:r>
-      <w:bookmarkEnd w:id="8"/>
+      <w:bookmarkEnd w:id="7"/>
     </w:p>
     <w:p>
       <w:pPr>
@@ -17964,7 +17864,7 @@
                     <w:rFonts w:ascii="Cambria Math" w:hAnsi="Cambria Math"/>
                     <w:sz w:val="28"/>
                   </w:rPr>
-                  <m:t>0</m:t>
+                  <m:t>10</m:t>
                 </m:r>
               </m:e>
               <m:e>
@@ -17973,7 +17873,7 @@
                     <w:rFonts w:ascii="Cambria Math" w:hAnsi="Cambria Math"/>
                     <w:sz w:val="28"/>
                   </w:rPr>
-                  <m:t>8</m:t>
+                  <m:t>4</m:t>
                 </m:r>
               </m:e>
             </m:eqArr>
@@ -18026,7 +17926,7 @@
           <w:rFonts w:ascii="Times New Roman" w:hAnsi="Times New Roman"/>
           <w:sz w:val="28"/>
         </w:rPr>
-        <w:t>136</w:t>
+        <w:t>208</w:t>
       </w:r>
       <w:r>
         <w:rPr>
@@ -18114,7 +18014,7 @@
                     <w:rFonts w:ascii="Cambria Math" w:hAnsi="Cambria Math"/>
                     <w:sz w:val="28"/>
                   </w:rPr>
-                  <m:t>0</m:t>
+                  <m:t>9</m:t>
                 </m:r>
               </m:e>
               <m:e>
@@ -18123,7 +18023,7 @@
                     <w:rFonts w:ascii="Cambria Math" w:hAnsi="Cambria Math"/>
                     <w:sz w:val="28"/>
                   </w:rPr>
-                  <m:t>8</m:t>
+                  <m:t>5</m:t>
                 </m:r>
               </m:e>
             </m:eqArr>
@@ -18176,7 +18076,7 @@
           <w:rFonts w:ascii="Times New Roman" w:hAnsi="Times New Roman"/>
           <w:sz w:val="28"/>
         </w:rPr>
-        <w:t>136</w:t>
+        <w:t>211</w:t>
       </w:r>
       <w:r>
         <w:rPr>
@@ -18265,7 +18165,7 @@
                     <w:rFonts w:ascii="Cambria Math" w:hAnsi="Cambria Math"/>
                     <w:sz w:val="28"/>
                   </w:rPr>
-                  <m:t>0</m:t>
+                  <m:t>9</m:t>
                 </m:r>
               </m:e>
               <m:e>
@@ -18274,7 +18174,7 @@
                     <w:rFonts w:ascii="Cambria Math" w:hAnsi="Cambria Math"/>
                     <w:sz w:val="28"/>
                   </w:rPr>
-                  <m:t>8</m:t>
+                  <m:t>5</m:t>
                 </m:r>
               </m:e>
             </m:eqArr>
@@ -18327,7 +18227,7 @@
           <w:rFonts w:ascii="Times New Roman" w:hAnsi="Times New Roman"/>
           <w:sz w:val="28"/>
         </w:rPr>
-        <w:t>136</w:t>
+        <w:t>211</w:t>
       </w:r>
       <w:r>
         <w:rPr>
@@ -18340,20 +18240,258 @@
     </w:p>
     <w:p>
       <w:pPr>
-        <w:rPr>
-          <w:rFonts w:ascii="Times New Roman" w:hAnsi="Times New Roman"/>
-          <w:color w:val="4F81BD" w:themeColor="accent1"/>
-          <w:sz w:val="28"/>
-        </w:rPr>
-      </w:pPr>
-      <w:r>
+        <w:ind w:firstLine="680"/>
+        <w:rPr>
+          <w:rFonts w:ascii="Times New Roman" w:hAnsi="Times New Roman"/>
+          <w:sz w:val="28"/>
+        </w:rPr>
+      </w:pPr>
+      <w:r>
+        <w:rPr>
+          <w:rFonts w:ascii="Times New Roman" w:hAnsi="Times New Roman"/>
+          <w:sz w:val="28"/>
+        </w:rPr>
+        <w:t>Все 3 метода имеют под собой абсолютно разную теорию и способы отыскания решений</w:t>
+      </w:r>
+      <w:r>
+        <w:rPr>
+          <w:rFonts w:ascii="Times New Roman" w:hAnsi="Times New Roman"/>
+          <w:sz w:val="28"/>
+        </w:rPr>
+        <w:t>.</w:t>
+      </w:r>
+      <w:r>
+        <w:rPr>
+          <w:rFonts w:ascii="Times New Roman" w:hAnsi="Times New Roman"/>
+          <w:sz w:val="28"/>
+        </w:rPr>
+        <w:t xml:space="preserve"> В графическом методе </w:t>
+      </w:r>
+      <w:r>
+        <w:rPr>
+          <w:rFonts w:ascii="Times New Roman" w:hAnsi="Times New Roman"/>
+          <w:sz w:val="28"/>
+        </w:rPr>
+        <w:t xml:space="preserve">мной </w:t>
+      </w:r>
+      <w:r>
+        <w:rPr>
+          <w:rFonts w:ascii="Times New Roman" w:hAnsi="Times New Roman"/>
+          <w:sz w:val="28"/>
+        </w:rPr>
+        <w:t xml:space="preserve">было выполнено решение с учетом целочисленности ответа и в данном случае мной был выбран неверный путь </w:t>
+      </w:r>
+      <w:r>
+        <w:rPr>
+          <w:rFonts w:ascii="Times New Roman" w:hAnsi="Times New Roman"/>
+          <w:sz w:val="28"/>
+        </w:rPr>
+        <w:t>отбора</w:t>
+      </w:r>
+      <w:r>
+        <w:rPr>
+          <w:rFonts w:ascii="Times New Roman" w:hAnsi="Times New Roman"/>
+          <w:sz w:val="28"/>
+        </w:rPr>
+        <w:t xml:space="preserve"> целого значения и из-за этого фактора мой ответ оказался не самым верным, что говорит о неточности графического метода</w:t>
+      </w:r>
+      <w:r>
+        <w:rPr>
+          <w:rFonts w:ascii="Times New Roman" w:hAnsi="Times New Roman"/>
+          <w:sz w:val="28"/>
+        </w:rPr>
+        <w:t xml:space="preserve"> (Да, я мог бы подменить ответ в граф. методе после того как рассчитал точный ответ, но тогда бы потерялась ценность обучения и наблюдения)</w:t>
+      </w:r>
+      <w:r>
+        <w:rPr>
+          <w:rFonts w:ascii="Times New Roman" w:hAnsi="Times New Roman"/>
+          <w:sz w:val="28"/>
+        </w:rPr>
+        <w:t>.</w:t>
+      </w:r>
+      <w:r>
+        <w:rPr>
+          <w:rFonts w:ascii="Times New Roman" w:hAnsi="Times New Roman"/>
+          <w:sz w:val="28"/>
+        </w:rPr>
+        <w:t xml:space="preserve"> </w:t>
+      </w:r>
+      <w:r>
+        <w:rPr>
+          <w:rFonts w:ascii="Times New Roman" w:hAnsi="Times New Roman"/>
+          <w:sz w:val="28"/>
+        </w:rPr>
+        <w:t xml:space="preserve">В остальных 2х методах при решении использовались </w:t>
+      </w:r>
+      <w:r>
+        <w:rPr>
+          <w:rFonts w:ascii="Times New Roman" w:hAnsi="Times New Roman"/>
+          <w:sz w:val="28"/>
+        </w:rPr>
+        <w:t>алгоритмы,</w:t>
+      </w:r>
+      <w:r>
+        <w:rPr>
+          <w:rFonts w:ascii="Times New Roman" w:hAnsi="Times New Roman"/>
+          <w:sz w:val="28"/>
+        </w:rPr>
+        <w:t xml:space="preserve"> позв</w:t>
+      </w:r>
+      <w:r>
+        <w:rPr>
+          <w:rFonts w:ascii="Times New Roman" w:hAnsi="Times New Roman"/>
+          <w:sz w:val="28"/>
+        </w:rPr>
+        <w:t>оляющие дать более точный ответ</w:t>
+      </w:r>
+      <w:r>
+        <w:rPr>
+          <w:rFonts w:ascii="Times New Roman" w:hAnsi="Times New Roman"/>
+          <w:sz w:val="28"/>
+        </w:rPr>
+        <w:t xml:space="preserve">, с чем они отлично справились. </w:t>
+      </w:r>
+    </w:p>
+    <w:p>
+      <w:pPr>
+        <w:ind w:firstLine="680"/>
+        <w:rPr>
+          <w:rFonts w:ascii="Times New Roman" w:hAnsi="Times New Roman"/>
+          <w:sz w:val="28"/>
+        </w:rPr>
+      </w:pPr>
+      <w:r>
+        <w:rPr>
+          <w:rFonts w:ascii="Times New Roman" w:hAnsi="Times New Roman"/>
+          <w:sz w:val="28"/>
+        </w:rPr>
+        <w:t xml:space="preserve">Метод решения при помощи Excel, был самым простым с точки зрения получения ответа, но при этом он не дает ощутить решения и особенности его метода, в конце ты просто получаешь ответ на основе введенных тобой исходных данных и никаких знаний и опыта для тебя не приобретается. </w:t>
+      </w:r>
+    </w:p>
+    <w:p>
+      <w:pPr>
+        <w:ind w:firstLine="680"/>
+        <w:rPr>
+          <w:rFonts w:ascii="Times New Roman" w:hAnsi="Times New Roman"/>
+          <w:sz w:val="28"/>
+        </w:rPr>
+      </w:pPr>
+      <w:r>
+        <w:rPr>
+          <w:rFonts w:ascii="Times New Roman" w:hAnsi="Times New Roman"/>
+          <w:sz w:val="28"/>
+        </w:rPr>
+        <w:t>Задача целочисленного линейного программирования была решена верно</w:t>
+      </w:r>
+      <w:r>
+        <w:rPr>
+          <w:rFonts w:ascii="Times New Roman" w:hAnsi="Times New Roman"/>
+          <w:sz w:val="28"/>
+        </w:rPr>
+        <w:t xml:space="preserve"> 2мя методами: Excel(</w:t>
+      </w:r>
+      <w:r>
+        <w:rPr>
+          <w:rFonts w:ascii="Times New Roman" w:hAnsi="Times New Roman"/>
+          <w:sz w:val="28"/>
+        </w:rPr>
+        <w:t>симплекс</w:t>
+      </w:r>
+      <w:r>
+        <w:rPr>
+          <w:rFonts w:ascii="Times New Roman" w:hAnsi="Times New Roman"/>
+          <w:sz w:val="28"/>
+        </w:rPr>
+        <w:t>) и Метод ветвей и границ</w:t>
+      </w:r>
+      <w:r>
+        <w:rPr>
+          <w:rFonts w:ascii="Times New Roman" w:hAnsi="Times New Roman"/>
+          <w:sz w:val="28"/>
+        </w:rPr>
+        <w:t>.</w:t>
+      </w:r>
+    </w:p>
+    <w:p>
+      <w:pPr>
         <w:rPr>
           <w:rFonts w:ascii="Times New Roman" w:hAnsi="Times New Roman"/>
           <w:sz w:val="28"/>
           <w:szCs w:val="28"/>
         </w:rPr>
-        <w:t>Ответы всех трёх способов решения совпадают. Задача целочисленного линейного программирования была решена верно.</w:t>
-      </w:r>
+      </w:pPr>
+    </w:p>
+    <w:p>
+      <w:pPr>
+        <w:rPr>
+          <w:rFonts w:ascii="Times New Roman" w:hAnsi="Times New Roman"/>
+          <w:sz w:val="28"/>
+          <w:szCs w:val="28"/>
+        </w:rPr>
+      </w:pPr>
+    </w:p>
+    <w:p>
+      <w:pPr>
+        <w:rPr>
+          <w:rFonts w:ascii="Times New Roman" w:hAnsi="Times New Roman"/>
+          <w:sz w:val="28"/>
+          <w:szCs w:val="28"/>
+        </w:rPr>
+      </w:pPr>
+    </w:p>
+    <w:p>
+      <w:pPr>
+        <w:rPr>
+          <w:rFonts w:ascii="Times New Roman" w:hAnsi="Times New Roman"/>
+          <w:sz w:val="28"/>
+          <w:szCs w:val="28"/>
+        </w:rPr>
+      </w:pPr>
+    </w:p>
+    <w:p>
+      <w:pPr>
+        <w:rPr>
+          <w:rFonts w:ascii="Times New Roman" w:hAnsi="Times New Roman"/>
+          <w:sz w:val="28"/>
+          <w:szCs w:val="28"/>
+        </w:rPr>
+      </w:pPr>
+    </w:p>
+    <w:p>
+      <w:pPr>
+        <w:rPr>
+          <w:rFonts w:ascii="Times New Roman" w:hAnsi="Times New Roman"/>
+          <w:sz w:val="28"/>
+          <w:szCs w:val="28"/>
+        </w:rPr>
+      </w:pPr>
+    </w:p>
+    <w:p>
+      <w:pPr>
+        <w:rPr>
+          <w:rFonts w:ascii="Times New Roman" w:hAnsi="Times New Roman"/>
+          <w:sz w:val="28"/>
+          <w:szCs w:val="28"/>
+        </w:rPr>
+      </w:pPr>
+    </w:p>
+    <w:p>
+      <w:pPr>
+        <w:rPr>
+          <w:rFonts w:ascii="Times New Roman" w:hAnsi="Times New Roman"/>
+          <w:sz w:val="28"/>
+          <w:szCs w:val="28"/>
+        </w:rPr>
+      </w:pPr>
+    </w:p>
+    <w:p>
+      <w:pPr>
+        <w:rPr>
+          <w:rFonts w:ascii="Times New Roman" w:hAnsi="Times New Roman"/>
+          <w:sz w:val="28"/>
+          <w:szCs w:val="28"/>
+        </w:rPr>
+      </w:pPr>
     </w:p>
     <w:p>
       <w:pPr>
@@ -18378,7 +18516,7 @@
           <w:color w:val="auto"/>
         </w:rPr>
       </w:pPr>
-      <w:bookmarkStart w:id="9" w:name="_Toc25683962"/>
+      <w:bookmarkStart w:id="8" w:name="_Toc25683962"/>
       <w:r>
         <w:rPr>
           <w:rFonts w:ascii="Times New Roman" w:hAnsi="Times New Roman" w:cs="Times New Roman"/>
@@ -18396,7 +18534,7 @@
         </w:rPr>
         <w:t xml:space="preserve"> теории антагонистических игр</w:t>
       </w:r>
-      <w:bookmarkEnd w:id="9"/>
+      <w:bookmarkEnd w:id="8"/>
     </w:p>
     <w:p>
       <w:pPr>
@@ -18411,7 +18549,7 @@
           <w:sz w:val="28"/>
         </w:rPr>
       </w:pPr>
-      <w:bookmarkStart w:id="10" w:name="_Toc25683963"/>
+      <w:bookmarkStart w:id="9" w:name="_Toc25683963"/>
       <w:r>
         <w:rPr>
           <w:rFonts w:ascii="Times New Roman" w:hAnsi="Times New Roman" w:cs="Times New Roman"/>
@@ -18420,7 +18558,7 @@
         </w:rPr>
         <w:t>Исходные данные</w:t>
       </w:r>
-      <w:bookmarkEnd w:id="10"/>
+      <w:bookmarkEnd w:id="9"/>
     </w:p>
     <w:p>
       <m:oMathPara>
@@ -18567,7 +18705,7 @@
           <w:sz w:val="28"/>
         </w:rPr>
       </w:pPr>
-      <w:bookmarkStart w:id="11" w:name="_Toc25683964"/>
+      <w:bookmarkStart w:id="10" w:name="_Toc25683964"/>
       <w:r>
         <w:rPr>
           <w:rFonts w:ascii="Times New Roman" w:hAnsi="Times New Roman" w:cs="Times New Roman"/>
@@ -18576,7 +18714,7 @@
         </w:rPr>
         <w:t>Чистая стратегия</w:t>
       </w:r>
-      <w:bookmarkEnd w:id="11"/>
+      <w:bookmarkEnd w:id="10"/>
     </w:p>
     <w:p>
       <w:pPr>
@@ -18875,6 +19013,7 @@
           </w:tcPr>
           <w:p>
             <w:pPr>
+              <w:jc w:val="center"/>
               <w:rPr>
                 <w:rFonts w:ascii="Times New Roman" w:hAnsi="Times New Roman"/>
                 <w:sz w:val="28"/>
@@ -18899,6 +19038,7 @@
           </w:tcPr>
           <w:p>
             <w:pPr>
+              <w:jc w:val="center"/>
               <w:rPr>
                 <w:rFonts w:ascii="Times New Roman" w:hAnsi="Times New Roman"/>
                 <w:sz w:val="28"/>
@@ -18924,6 +19064,7 @@
           </w:tcPr>
           <w:p>
             <w:pPr>
+              <w:jc w:val="center"/>
               <w:rPr>
                 <w:rFonts w:ascii="Times New Roman" w:hAnsi="Times New Roman"/>
                 <w:sz w:val="28"/>
@@ -18949,6 +19090,7 @@
           </w:tcPr>
           <w:p>
             <w:pPr>
+              <w:jc w:val="center"/>
               <w:rPr>
                 <w:rFonts w:ascii="Times New Roman" w:hAnsi="Times New Roman"/>
                 <w:sz w:val="28"/>
@@ -19015,6 +19157,7 @@
           </w:tcPr>
           <w:p>
             <w:pPr>
+              <w:jc w:val="center"/>
               <w:rPr>
                 <w:rFonts w:ascii="Times New Roman" w:hAnsi="Times New Roman"/>
                 <w:sz w:val="28"/>
@@ -19038,6 +19181,7 @@
           </w:tcPr>
           <w:p>
             <w:pPr>
+              <w:jc w:val="center"/>
               <w:rPr>
                 <w:rFonts w:ascii="Times New Roman" w:hAnsi="Times New Roman"/>
                 <w:sz w:val="28"/>
@@ -19062,6 +19206,7 @@
           </w:tcPr>
           <w:p>
             <w:pPr>
+              <w:jc w:val="center"/>
               <w:rPr>
                 <w:rFonts w:ascii="Times New Roman" w:hAnsi="Times New Roman"/>
                 <w:sz w:val="28"/>
@@ -19093,6 +19238,7 @@
           </w:tcPr>
           <w:p>
             <w:pPr>
+              <w:jc w:val="center"/>
               <w:rPr>
                 <w:rFonts w:ascii="Times New Roman" w:hAnsi="Times New Roman"/>
                 <w:sz w:val="28"/>
@@ -19160,6 +19306,7 @@
           </w:tcPr>
           <w:p>
             <w:pPr>
+              <w:jc w:val="center"/>
               <w:rPr>
                 <w:rFonts w:ascii="Times New Roman" w:hAnsi="Times New Roman"/>
                 <w:sz w:val="28"/>
@@ -19184,6 +19331,7 @@
           </w:tcPr>
           <w:p>
             <w:pPr>
+              <w:jc w:val="center"/>
               <w:rPr>
                 <w:rFonts w:ascii="Times New Roman" w:hAnsi="Times New Roman"/>
                 <w:sz w:val="28"/>
@@ -19209,6 +19357,7 @@
           </w:tcPr>
           <w:p>
             <w:pPr>
+              <w:jc w:val="center"/>
               <w:rPr>
                 <w:rFonts w:ascii="Times New Roman" w:hAnsi="Times New Roman"/>
                 <w:sz w:val="28"/>
@@ -19234,6 +19383,7 @@
           </w:tcPr>
           <w:p>
             <w:pPr>
+              <w:jc w:val="center"/>
               <w:rPr>
                 <w:rFonts w:ascii="Times New Roman" w:hAnsi="Times New Roman"/>
                 <w:sz w:val="28"/>
@@ -19346,6 +19496,7 @@
           </w:tcPr>
           <w:p>
             <w:pPr>
+              <w:jc w:val="center"/>
               <w:rPr>
                 <w:rFonts w:ascii="Times New Roman" w:hAnsi="Times New Roman"/>
                 <w:sz w:val="28"/>
@@ -19372,6 +19523,7 @@
           </w:tcPr>
           <w:p>
             <w:pPr>
+              <w:jc w:val="center"/>
               <w:rPr>
                 <w:rFonts w:ascii="Times New Roman" w:hAnsi="Times New Roman"/>
                 <w:sz w:val="28"/>
@@ -19397,6 +19549,7 @@
           </w:tcPr>
           <w:p>
             <w:pPr>
+              <w:jc w:val="center"/>
               <w:rPr>
                 <w:rFonts w:ascii="Times New Roman" w:hAnsi="Times New Roman"/>
                 <w:sz w:val="28"/>
@@ -19430,6 +19583,7 @@
           </w:tcPr>
           <w:p>
             <w:pPr>
+              <w:jc w:val="center"/>
               <w:rPr>
                 <w:rFonts w:ascii="Times New Roman" w:hAnsi="Times New Roman"/>
                 <w:sz w:val="28"/>
@@ -19473,11 +19627,13 @@
           <w:rPr>
             <w:rFonts w:ascii="Cambria Math" w:hAnsi="Cambria Math"/>
             <w:sz w:val="28"/>
-            <w:lang w:val="en-US"/>
           </w:rPr>
           <m:t>a</m:t>
         </m:r>
         <m:r>
+          <m:rPr>
+            <m:sty m:val="p"/>
+          </m:rPr>
           <w:rPr>
             <w:rFonts w:ascii="Cambria Math" w:hAnsi="Cambria Math"/>
             <w:sz w:val="28"/>
@@ -19490,7 +19646,6 @@
               <w:rPr>
                 <w:rFonts w:ascii="Cambria Math" w:hAnsi="Cambria Math"/>
                 <w:sz w:val="28"/>
-                <w:lang w:val="en-US"/>
               </w:rPr>
             </m:ctrlPr>
           </m:funcPr>
@@ -19502,7 +19657,6 @@
               <w:rPr>
                 <w:rFonts w:ascii="Cambria Math" w:hAnsi="Cambria Math"/>
                 <w:sz w:val="28"/>
-                <w:lang w:val="en-US"/>
               </w:rPr>
               <m:t>max</m:t>
             </m:r>
@@ -19513,9 +19667,7 @@
                 <m:ctrlPr>
                   <w:rPr>
                     <w:rFonts w:ascii="Cambria Math" w:hAnsi="Cambria Math"/>
-                    <w:i/>
                     <w:sz w:val="28"/>
-                    <w:lang w:val="en-US"/>
                   </w:rPr>
                 </m:ctrlPr>
               </m:dPr>
@@ -19525,9 +19677,7 @@
                     <m:ctrlPr>
                       <w:rPr>
                         <w:rFonts w:ascii="Cambria Math" w:hAnsi="Cambria Math"/>
-                        <w:i/>
                         <w:sz w:val="28"/>
-                        <w:lang w:val="en-US"/>
                       </w:rPr>
                     </m:ctrlPr>
                   </m:sSubPr>
@@ -19536,7 +19686,6 @@
                       <w:rPr>
                         <w:rFonts w:ascii="Cambria Math" w:hAnsi="Cambria Math"/>
                         <w:sz w:val="28"/>
-                        <w:lang w:val="en-US"/>
                       </w:rPr>
                       <m:t>A</m:t>
                     </m:r>
@@ -19546,7 +19695,6 @@
                       <w:rPr>
                         <w:rFonts w:ascii="Cambria Math" w:hAnsi="Cambria Math"/>
                         <w:sz w:val="28"/>
-                        <w:lang w:val="en-US"/>
                       </w:rPr>
                       <m:t>i</m:t>
                     </m:r>
@@ -19557,6 +19705,9 @@
           </m:e>
         </m:func>
         <m:r>
+          <m:rPr>
+            <m:sty m:val="p"/>
+          </m:rPr>
           <w:rPr>
             <w:rFonts w:ascii="Cambria Math" w:hAnsi="Cambria Math"/>
             <w:sz w:val="28"/>
@@ -19612,11 +19763,13 @@
           <w:rPr>
             <w:rFonts w:ascii="Cambria Math" w:hAnsi="Cambria Math"/>
             <w:sz w:val="28"/>
-            <w:lang w:val="en-US"/>
           </w:rPr>
           <m:t>b</m:t>
         </m:r>
         <m:r>
+          <m:rPr>
+            <m:sty m:val="p"/>
+          </m:rPr>
           <w:rPr>
             <w:rFonts w:ascii="Cambria Math" w:hAnsi="Cambria Math"/>
             <w:sz w:val="28"/>
@@ -19629,7 +19782,6 @@
               <w:rPr>
                 <w:rFonts w:ascii="Cambria Math" w:hAnsi="Cambria Math"/>
                 <w:sz w:val="28"/>
-                <w:lang w:val="en-US"/>
               </w:rPr>
             </m:ctrlPr>
           </m:funcPr>
@@ -19641,7 +19793,6 @@
               <w:rPr>
                 <w:rFonts w:ascii="Cambria Math" w:hAnsi="Cambria Math"/>
                 <w:sz w:val="28"/>
-                <w:lang w:val="en-US"/>
               </w:rPr>
               <m:t>min</m:t>
             </m:r>
@@ -19652,9 +19803,7 @@
                 <m:ctrlPr>
                   <w:rPr>
                     <w:rFonts w:ascii="Cambria Math" w:hAnsi="Cambria Math"/>
-                    <w:i/>
                     <w:sz w:val="28"/>
-                    <w:lang w:val="en-US"/>
                   </w:rPr>
                 </m:ctrlPr>
               </m:dPr>
@@ -19664,9 +19813,7 @@
                     <m:ctrlPr>
                       <w:rPr>
                         <w:rFonts w:ascii="Cambria Math" w:hAnsi="Cambria Math"/>
-                        <w:i/>
                         <w:sz w:val="28"/>
-                        <w:lang w:val="en-US"/>
                       </w:rPr>
                     </m:ctrlPr>
                   </m:sSubPr>
@@ -19675,7 +19822,6 @@
                       <w:rPr>
                         <w:rFonts w:ascii="Cambria Math" w:hAnsi="Cambria Math"/>
                         <w:sz w:val="28"/>
-                        <w:lang w:val="en-US"/>
                       </w:rPr>
                       <m:t>B</m:t>
                     </m:r>
@@ -19685,7 +19831,6 @@
                       <w:rPr>
                         <w:rFonts w:ascii="Cambria Math" w:hAnsi="Cambria Math"/>
                         <w:sz w:val="28"/>
-                        <w:lang w:val="en-US"/>
                       </w:rPr>
                       <m:t>j</m:t>
                     </m:r>
@@ -19696,6 +19841,9 @@
           </m:e>
         </m:func>
         <m:r>
+          <m:rPr>
+            <m:sty m:val="p"/>
+          </m:rPr>
           <w:rPr>
             <w:rFonts w:ascii="Cambria Math" w:hAnsi="Cambria Math"/>
             <w:sz w:val="28"/>
@@ -19703,9 +19851,17 @@
           <m:t>=10</m:t>
         </m:r>
       </m:oMath>
-    </w:p>
-    <w:p>
-      <w:pPr>
+      <w:r>
+        <w:rPr>
+          <w:rFonts w:ascii="Times New Roman" w:hAnsi="Times New Roman"/>
+          <w:sz w:val="28"/>
+        </w:rPr>
+        <w:t>.</w:t>
+      </w:r>
+    </w:p>
+    <w:p>
+      <w:pPr>
+        <w:ind w:firstLine="680"/>
         <w:rPr>
           <w:rFonts w:ascii="Times New Roman" w:hAnsi="Times New Roman"/>
           <w:sz w:val="28"/>
@@ -19739,7 +19895,6 @@
               <w:rPr>
                 <w:rFonts w:ascii="Cambria Math" w:hAnsi="Cambria Math"/>
                 <w:sz w:val="28"/>
-                <w:lang w:val="en-US"/>
               </w:rPr>
             </m:ctrlPr>
           </m:funcPr>
@@ -19751,7 +19906,6 @@
               <w:rPr>
                 <w:rFonts w:ascii="Cambria Math" w:hAnsi="Cambria Math"/>
                 <w:sz w:val="28"/>
-                <w:lang w:val="en-US"/>
               </w:rPr>
               <m:t>max</m:t>
             </m:r>
@@ -19762,9 +19916,7 @@
                 <m:ctrlPr>
                   <w:rPr>
                     <w:rFonts w:ascii="Cambria Math" w:hAnsi="Cambria Math"/>
-                    <w:i/>
                     <w:sz w:val="28"/>
-                    <w:lang w:val="en-US"/>
                   </w:rPr>
                 </m:ctrlPr>
               </m:dPr>
@@ -19774,9 +19926,7 @@
                     <m:ctrlPr>
                       <w:rPr>
                         <w:rFonts w:ascii="Cambria Math" w:hAnsi="Cambria Math"/>
-                        <w:i/>
                         <w:sz w:val="28"/>
-                        <w:lang w:val="en-US"/>
                       </w:rPr>
                     </m:ctrlPr>
                   </m:sSubPr>
@@ -19785,7 +19935,6 @@
                       <w:rPr>
                         <w:rFonts w:ascii="Cambria Math" w:hAnsi="Cambria Math"/>
                         <w:sz w:val="28"/>
-                        <w:lang w:val="en-US"/>
                       </w:rPr>
                       <m:t>A</m:t>
                     </m:r>
@@ -19795,7 +19944,6 @@
                       <w:rPr>
                         <w:rFonts w:ascii="Cambria Math" w:hAnsi="Cambria Math"/>
                         <w:sz w:val="28"/>
-                        <w:lang w:val="en-US"/>
                       </w:rPr>
                       <m:t>i</m:t>
                     </m:r>
@@ -19815,6 +19963,9 @@
       </w:r>
       <m:oMath>
         <m:r>
+          <m:rPr>
+            <m:sty m:val="p"/>
+          </m:rPr>
           <w:rPr>
             <w:rFonts w:ascii="Cambria Math" w:hAnsi="Cambria Math"/>
             <w:sz w:val="28"/>
@@ -19836,7 +19987,6 @@
               <w:rPr>
                 <w:rFonts w:ascii="Cambria Math" w:hAnsi="Cambria Math"/>
                 <w:sz w:val="28"/>
-                <w:lang w:val="en-US"/>
               </w:rPr>
             </m:ctrlPr>
           </m:funcPr>
@@ -19848,7 +19998,6 @@
               <w:rPr>
                 <w:rFonts w:ascii="Cambria Math" w:hAnsi="Cambria Math"/>
                 <w:sz w:val="28"/>
-                <w:lang w:val="en-US"/>
               </w:rPr>
               <m:t>min</m:t>
             </m:r>
@@ -19859,9 +20008,7 @@
                 <m:ctrlPr>
                   <w:rPr>
                     <w:rFonts w:ascii="Cambria Math" w:hAnsi="Cambria Math"/>
-                    <w:i/>
                     <w:sz w:val="28"/>
-                    <w:lang w:val="en-US"/>
                   </w:rPr>
                 </m:ctrlPr>
               </m:dPr>
@@ -19871,9 +20018,7 @@
                     <m:ctrlPr>
                       <w:rPr>
                         <w:rFonts w:ascii="Cambria Math" w:hAnsi="Cambria Math"/>
-                        <w:i/>
                         <w:sz w:val="28"/>
-                        <w:lang w:val="en-US"/>
                       </w:rPr>
                     </m:ctrlPr>
                   </m:sSubPr>
@@ -19882,7 +20027,6 @@
                       <w:rPr>
                         <w:rFonts w:ascii="Cambria Math" w:hAnsi="Cambria Math"/>
                         <w:sz w:val="28"/>
-                        <w:lang w:val="en-US"/>
                       </w:rPr>
                       <m:t>B</m:t>
                     </m:r>
@@ -19892,7 +20036,6 @@
                       <w:rPr>
                         <w:rFonts w:ascii="Cambria Math" w:hAnsi="Cambria Math"/>
                         <w:sz w:val="28"/>
-                        <w:lang w:val="en-US"/>
                       </w:rPr>
                       <m:t>j</m:t>
                     </m:r>
@@ -19924,7 +20067,6 @@
               <w:rPr>
                 <w:rFonts w:ascii="Cambria Math" w:hAnsi="Cambria Math"/>
                 <w:sz w:val="28"/>
-                <w:lang w:val="en-US"/>
               </w:rPr>
             </m:ctrlPr>
           </m:funcPr>
@@ -19936,7 +20078,6 @@
               <w:rPr>
                 <w:rFonts w:ascii="Cambria Math" w:hAnsi="Cambria Math"/>
                 <w:sz w:val="28"/>
-                <w:lang w:val="en-US"/>
               </w:rPr>
               <m:t>max</m:t>
             </m:r>
@@ -19947,9 +20088,7 @@
                 <m:ctrlPr>
                   <w:rPr>
                     <w:rFonts w:ascii="Cambria Math" w:hAnsi="Cambria Math"/>
-                    <w:i/>
                     <w:sz w:val="28"/>
-                    <w:lang w:val="en-US"/>
                   </w:rPr>
                 </m:ctrlPr>
               </m:dPr>
@@ -19959,9 +20098,7 @@
                     <m:ctrlPr>
                       <w:rPr>
                         <w:rFonts w:ascii="Cambria Math" w:hAnsi="Cambria Math"/>
-                        <w:i/>
                         <w:sz w:val="28"/>
-                        <w:lang w:val="en-US"/>
                       </w:rPr>
                     </m:ctrlPr>
                   </m:sSubPr>
@@ -19970,7 +20107,6 @@
                       <w:rPr>
                         <w:rFonts w:ascii="Cambria Math" w:hAnsi="Cambria Math"/>
                         <w:sz w:val="28"/>
-                        <w:lang w:val="en-US"/>
                       </w:rPr>
                       <m:t>A</m:t>
                     </m:r>
@@ -19980,7 +20116,6 @@
                       <w:rPr>
                         <w:rFonts w:ascii="Cambria Math" w:hAnsi="Cambria Math"/>
                         <w:sz w:val="28"/>
-                        <w:lang w:val="en-US"/>
                       </w:rPr>
                       <m:t>i</m:t>
                     </m:r>
@@ -20000,6 +20135,9 @@
       </w:r>
       <m:oMath>
         <m:r>
+          <m:rPr>
+            <m:sty m:val="p"/>
+          </m:rPr>
           <w:rPr>
             <w:rFonts w:ascii="Cambria Math" w:hAnsi="Cambria Math"/>
             <w:sz w:val="28"/>
@@ -20021,7 +20159,6 @@
               <w:rPr>
                 <w:rFonts w:ascii="Cambria Math" w:hAnsi="Cambria Math"/>
                 <w:sz w:val="28"/>
-                <w:lang w:val="en-US"/>
               </w:rPr>
             </m:ctrlPr>
           </m:funcPr>
@@ -20033,7 +20170,6 @@
               <w:rPr>
                 <w:rFonts w:ascii="Cambria Math" w:hAnsi="Cambria Math"/>
                 <w:sz w:val="28"/>
-                <w:lang w:val="en-US"/>
               </w:rPr>
               <m:t>min</m:t>
             </m:r>
@@ -20044,9 +20180,7 @@
                 <m:ctrlPr>
                   <w:rPr>
                     <w:rFonts w:ascii="Cambria Math" w:hAnsi="Cambria Math"/>
-                    <w:i/>
                     <w:sz w:val="28"/>
-                    <w:lang w:val="en-US"/>
                   </w:rPr>
                 </m:ctrlPr>
               </m:dPr>
@@ -20056,9 +20190,7 @@
                     <m:ctrlPr>
                       <w:rPr>
                         <w:rFonts w:ascii="Cambria Math" w:hAnsi="Cambria Math"/>
-                        <w:i/>
                         <w:sz w:val="28"/>
-                        <w:lang w:val="en-US"/>
                       </w:rPr>
                     </m:ctrlPr>
                   </m:sSubPr>
@@ -20067,7 +20199,6 @@
                       <w:rPr>
                         <w:rFonts w:ascii="Cambria Math" w:hAnsi="Cambria Math"/>
                         <w:sz w:val="28"/>
-                        <w:lang w:val="en-US"/>
                       </w:rPr>
                       <m:t>B</m:t>
                     </m:r>
@@ -20077,7 +20208,6 @@
                       <w:rPr>
                         <w:rFonts w:ascii="Cambria Math" w:hAnsi="Cambria Math"/>
                         <w:sz w:val="28"/>
-                        <w:lang w:val="en-US"/>
                       </w:rPr>
                       <m:t>j</m:t>
                     </m:r>
@@ -20222,86 +20352,6 @@
     </w:p>
     <w:p>
       <w:pPr>
-        <w:rPr>
-          <w:rFonts w:ascii="Times New Roman" w:hAnsi="Times New Roman"/>
-          <w:sz w:val="28"/>
-        </w:rPr>
-      </w:pPr>
-    </w:p>
-    <w:p>
-      <w:pPr>
-        <w:rPr>
-          <w:rFonts w:ascii="Times New Roman" w:hAnsi="Times New Roman"/>
-          <w:sz w:val="28"/>
-        </w:rPr>
-      </w:pPr>
-    </w:p>
-    <w:p>
-      <w:pPr>
-        <w:rPr>
-          <w:rFonts w:ascii="Times New Roman" w:hAnsi="Times New Roman"/>
-          <w:sz w:val="28"/>
-        </w:rPr>
-      </w:pPr>
-    </w:p>
-    <w:p>
-      <w:pPr>
-        <w:rPr>
-          <w:rFonts w:ascii="Times New Roman" w:hAnsi="Times New Roman"/>
-          <w:sz w:val="28"/>
-        </w:rPr>
-      </w:pPr>
-    </w:p>
-    <w:p>
-      <w:pPr>
-        <w:rPr>
-          <w:rFonts w:ascii="Times New Roman" w:hAnsi="Times New Roman"/>
-          <w:sz w:val="28"/>
-        </w:rPr>
-      </w:pPr>
-    </w:p>
-    <w:p>
-      <w:pPr>
-        <w:rPr>
-          <w:rFonts w:ascii="Times New Roman" w:hAnsi="Times New Roman"/>
-          <w:sz w:val="28"/>
-        </w:rPr>
-      </w:pPr>
-    </w:p>
-    <w:p>
-      <w:pPr>
-        <w:rPr>
-          <w:rFonts w:ascii="Times New Roman" w:hAnsi="Times New Roman"/>
-          <w:sz w:val="28"/>
-        </w:rPr>
-      </w:pPr>
-    </w:p>
-    <w:p>
-      <w:pPr>
-        <w:rPr>
-          <w:rFonts w:ascii="Times New Roman" w:hAnsi="Times New Roman"/>
-          <w:sz w:val="28"/>
-        </w:rPr>
-      </w:pPr>
-    </w:p>
-    <w:p>
-      <w:pPr>
-        <w:rPr>
-          <w:rFonts w:ascii="Times New Roman" w:hAnsi="Times New Roman"/>
-          <w:sz w:val="28"/>
-        </w:rPr>
-      </w:pPr>
-    </w:p>
-    <w:p>
-      <w:pPr>
-        <w:rPr>
-          <w:rFonts w:ascii="Times New Roman" w:hAnsi="Times New Roman"/>
-          <w:sz w:val="28"/>
-        </w:rPr>
-      </w:pPr>
-    </w:p>
-    <w:p>
-      <w:pPr>
         <w:pStyle w:val="2"/>
         <w:numPr>
           <w:ilvl w:val="1"/>
@@ -20313,16 +20363,17 @@
           <w:sz w:val="28"/>
         </w:rPr>
       </w:pPr>
-      <w:bookmarkStart w:id="12" w:name="_Toc25683965"/>
+      <w:bookmarkStart w:id="11" w:name="_Toc25683965"/>
       <w:r>
         <w:rPr>
           <w:rFonts w:ascii="Times New Roman" w:hAnsi="Times New Roman" w:cs="Times New Roman"/>
           <w:color w:val="4F81BD" w:themeColor="accent1"/>
           <w:sz w:val="28"/>
         </w:rPr>
+        <w:lastRenderedPageBreak/>
         <w:t>Графический метод</w:t>
       </w:r>
-      <w:bookmarkEnd w:id="12"/>
+      <w:bookmarkEnd w:id="11"/>
     </w:p>
     <w:p>
       <w:pPr>
@@ -20348,6 +20399,7 @@
     </w:p>
     <w:p>
       <w:pPr>
+        <w:ind w:firstLine="680"/>
         <w:rPr>
           <w:rFonts w:ascii="Times New Roman" w:hAnsi="Times New Roman"/>
           <w:sz w:val="28"/>
@@ -20371,7 +20423,6 @@
         <w:rPr>
           <w:rFonts w:ascii="Times New Roman" w:hAnsi="Times New Roman"/>
           <w:sz w:val="28"/>
-          <w:lang w:val="en-US"/>
         </w:rPr>
         <w:t>A</w:t>
       </w:r>
@@ -20379,7 +20430,6 @@
         <w:rPr>
           <w:rFonts w:ascii="Times New Roman" w:hAnsi="Times New Roman"/>
           <w:sz w:val="28"/>
-          <w:vertAlign w:val="subscript"/>
         </w:rPr>
         <w:t>1</w:t>
       </w:r>
@@ -20415,15 +20465,34 @@
         <w:rPr>
           <w:rFonts w:ascii="Times New Roman" w:hAnsi="Times New Roman"/>
           <w:sz w:val="28"/>
-          <w:lang w:val="en-US"/>
-        </w:rPr>
-        <w:t>A</w:t>
-      </w:r>
-      <w:r>
-        <w:rPr>
-          <w:rFonts w:ascii="Times New Roman" w:hAnsi="Times New Roman"/>
-          <w:sz w:val="28"/>
-          <w:vertAlign w:val="subscript"/>
+        </w:rPr>
+        <w:t>A2</w:t>
+      </w:r>
+      <w:r>
+        <w:rPr>
+          <w:rFonts w:ascii="Times New Roman" w:hAnsi="Times New Roman"/>
+          <w:sz w:val="28"/>
+        </w:rPr>
+        <w:t>”</w:t>
+      </w:r>
+      <w:r>
+        <w:rPr>
+          <w:rFonts w:ascii="Times New Roman" w:hAnsi="Times New Roman"/>
+          <w:sz w:val="28"/>
+        </w:rPr>
+        <w:t> (все элементы строки 1 больше или равны значениям 2</w:t>
+      </w:r>
+      <w:r>
+        <w:rPr>
+          <w:rFonts w:ascii="Times New Roman" w:hAnsi="Times New Roman"/>
+          <w:sz w:val="28"/>
+        </w:rPr>
+        <w:t xml:space="preserve">-ой строки), следовательно, исключаем </w:t>
+      </w:r>
+      <w:r>
+        <w:rPr>
+          <w:rFonts w:ascii="Times New Roman" w:hAnsi="Times New Roman"/>
+          <w:sz w:val="28"/>
         </w:rPr>
         <w:t>2</w:t>
       </w:r>
@@ -20432,41 +20501,12 @@
           <w:rFonts w:ascii="Times New Roman" w:hAnsi="Times New Roman"/>
           <w:sz w:val="28"/>
         </w:rPr>
-        <w:t>”</w:t>
-      </w:r>
-      <w:r>
-        <w:rPr>
-          <w:rFonts w:ascii="Times New Roman" w:hAnsi="Times New Roman"/>
-          <w:sz w:val="28"/>
-        </w:rPr>
-        <w:t> (все элементы строки 1 больше или равны значениям 2</w:t>
-      </w:r>
-      <w:r>
-        <w:rPr>
-          <w:rFonts w:ascii="Times New Roman" w:hAnsi="Times New Roman"/>
-          <w:sz w:val="28"/>
-        </w:rPr>
-        <w:t xml:space="preserve">-ой строки), следовательно, исключаем </w:t>
-      </w:r>
-      <w:r>
-        <w:rPr>
-          <w:rFonts w:ascii="Times New Roman" w:hAnsi="Times New Roman"/>
-          <w:sz w:val="28"/>
-        </w:rPr>
-        <w:t>2</w:t>
-      </w:r>
-      <w:r>
-        <w:rPr>
-          <w:rFonts w:ascii="Times New Roman" w:hAnsi="Times New Roman"/>
-          <w:sz w:val="28"/>
-        </w:rPr>
         <w:t xml:space="preserve">-ую строку матрицы. Вероятность </w:t>
       </w:r>
       <w:r>
         <w:rPr>
           <w:rFonts w:ascii="Times New Roman" w:hAnsi="Times New Roman"/>
           <w:sz w:val="28"/>
-          <w:lang w:val="en-US"/>
         </w:rPr>
         <w:t>p</w:t>
       </w:r>
@@ -20474,7 +20514,6 @@
         <w:rPr>
           <w:rFonts w:ascii="Times New Roman" w:hAnsi="Times New Roman"/>
           <w:sz w:val="28"/>
-          <w:vertAlign w:val="subscript"/>
         </w:rPr>
         <w:t>2</w:t>
       </w:r>
@@ -20529,17 +20568,6 @@
           <w:szCs w:val="22"/>
         </w:rPr>
         <w:t>2</w:t>
-      </w:r>
-      <w:r>
-        <w:rPr>
-          <w:rFonts w:ascii="Times New Roman" w:hAnsi="Times New Roman"/>
-          <w:i w:val="0"/>
-          <w:iCs w:val="0"/>
-          <w:color w:val="auto"/>
-          <w:sz w:val="22"/>
-          <w:szCs w:val="22"/>
-        </w:rPr>
-        <w:t>6</w:t>
       </w:r>
     </w:p>
     <w:tbl>
@@ -20562,6 +20590,10 @@
         <w:tc>
           <w:tcPr>
             <w:tcW w:w="1056" w:type="dxa"/>
+            <w:tcBorders>
+              <w:bottom w:val="single" w:sz="4" w:space="0" w:color="auto"/>
+              <w:right w:val="single" w:sz="4" w:space="0" w:color="auto"/>
+            </w:tcBorders>
           </w:tcPr>
           <w:p>
             <w:pPr>
@@ -20576,9 +20608,14 @@
         <w:tc>
           <w:tcPr>
             <w:tcW w:w="1056" w:type="dxa"/>
+            <w:tcBorders>
+              <w:left w:val="single" w:sz="4" w:space="0" w:color="auto"/>
+              <w:bottom w:val="single" w:sz="4" w:space="0" w:color="auto"/>
+            </w:tcBorders>
           </w:tcPr>
           <w:p>
             <w:pPr>
+              <w:jc w:val="center"/>
               <w:rPr>
                 <w:rFonts w:ascii="Times New Roman" w:hAnsi="Times New Roman"/>
                 <w:sz w:val="28"/>
@@ -20606,9 +20643,13 @@
         <w:tc>
           <w:tcPr>
             <w:tcW w:w="1056" w:type="dxa"/>
+            <w:tcBorders>
+              <w:bottom w:val="single" w:sz="4" w:space="0" w:color="auto"/>
+            </w:tcBorders>
           </w:tcPr>
           <w:p>
             <w:pPr>
+              <w:jc w:val="center"/>
               <w:rPr>
                 <w:rFonts w:ascii="Times New Roman" w:hAnsi="Times New Roman"/>
                 <w:sz w:val="28"/>
@@ -20636,9 +20677,13 @@
         <w:tc>
           <w:tcPr>
             <w:tcW w:w="1056" w:type="dxa"/>
+            <w:tcBorders>
+              <w:bottom w:val="single" w:sz="4" w:space="0" w:color="auto"/>
+            </w:tcBorders>
           </w:tcPr>
           <w:p>
             <w:pPr>
+              <w:jc w:val="center"/>
               <w:rPr>
                 <w:rFonts w:ascii="Times New Roman" w:hAnsi="Times New Roman"/>
                 <w:sz w:val="28"/>
@@ -20672,6 +20717,10 @@
         <w:tc>
           <w:tcPr>
             <w:tcW w:w="1056" w:type="dxa"/>
+            <w:tcBorders>
+              <w:top w:val="single" w:sz="4" w:space="0" w:color="auto"/>
+              <w:right w:val="single" w:sz="4" w:space="0" w:color="auto"/>
+            </w:tcBorders>
           </w:tcPr>
           <w:p>
             <w:pPr>
@@ -20702,6 +20751,10 @@
         <w:tc>
           <w:tcPr>
             <w:tcW w:w="1056" w:type="dxa"/>
+            <w:tcBorders>
+              <w:top w:val="single" w:sz="4" w:space="0" w:color="auto"/>
+              <w:left w:val="single" w:sz="4" w:space="0" w:color="auto"/>
+            </w:tcBorders>
           </w:tcPr>
           <w:p>
             <w:pPr>
@@ -20725,6 +20778,9 @@
         <w:tc>
           <w:tcPr>
             <w:tcW w:w="1056" w:type="dxa"/>
+            <w:tcBorders>
+              <w:top w:val="single" w:sz="4" w:space="0" w:color="auto"/>
+            </w:tcBorders>
           </w:tcPr>
           <w:p>
             <w:pPr>
@@ -20747,6 +20803,9 @@
         <w:tc>
           <w:tcPr>
             <w:tcW w:w="1056" w:type="dxa"/>
+            <w:tcBorders>
+              <w:top w:val="single" w:sz="4" w:space="0" w:color="auto"/>
+            </w:tcBorders>
           </w:tcPr>
           <w:p>
             <w:pPr>
@@ -20775,6 +20834,9 @@
         <w:tc>
           <w:tcPr>
             <w:tcW w:w="1056" w:type="dxa"/>
+            <w:tcBorders>
+              <w:right w:val="single" w:sz="4" w:space="0" w:color="auto"/>
+            </w:tcBorders>
           </w:tcPr>
           <w:p>
             <w:pPr>
@@ -20800,6 +20862,31 @@
                 <w:lang w:val="en-US"/>
               </w:rPr>
               <w:t>3</w:t>
+            </w:r>
+          </w:p>
+        </w:tc>
+        <w:tc>
+          <w:tcPr>
+            <w:tcW w:w="1056" w:type="dxa"/>
+            <w:tcBorders>
+              <w:left w:val="single" w:sz="4" w:space="0" w:color="auto"/>
+            </w:tcBorders>
+          </w:tcPr>
+          <w:p>
+            <w:pPr>
+              <w:jc w:val="center"/>
+              <w:rPr>
+                <w:rFonts w:ascii="Times New Roman" w:hAnsi="Times New Roman"/>
+                <w:sz w:val="28"/>
+                <w:lang w:val="en-US"/>
+              </w:rPr>
+            </w:pPr>
+            <w:r>
+              <w:rPr>
+                <w:rFonts w:ascii="Times New Roman" w:hAnsi="Times New Roman"/>
+                <w:sz w:val="28"/>
+              </w:rPr>
+              <w:t>7</w:t>
             </w:r>
           </w:p>
         </w:tc>
@@ -20821,7 +20908,7 @@
                 <w:rFonts w:ascii="Times New Roman" w:hAnsi="Times New Roman"/>
                 <w:sz w:val="28"/>
               </w:rPr>
-              <w:t>7</w:t>
+              <w:t>12</w:t>
             </w:r>
           </w:p>
         </w:tc>
@@ -20843,28 +20930,6 @@
                 <w:rFonts w:ascii="Times New Roman" w:hAnsi="Times New Roman"/>
                 <w:sz w:val="28"/>
               </w:rPr>
-              <w:t>12</w:t>
-            </w:r>
-          </w:p>
-        </w:tc>
-        <w:tc>
-          <w:tcPr>
-            <w:tcW w:w="1056" w:type="dxa"/>
-          </w:tcPr>
-          <w:p>
-            <w:pPr>
-              <w:jc w:val="center"/>
-              <w:rPr>
-                <w:rFonts w:ascii="Times New Roman" w:hAnsi="Times New Roman"/>
-                <w:sz w:val="28"/>
-                <w:lang w:val="en-US"/>
-              </w:rPr>
-            </w:pPr>
-            <w:r>
-              <w:rPr>
-                <w:rFonts w:ascii="Times New Roman" w:hAnsi="Times New Roman"/>
-                <w:sz w:val="28"/>
-              </w:rPr>
               <w:t>9</w:t>
             </w:r>
           </w:p>
@@ -20881,6 +20946,7 @@
     </w:p>
     <w:p>
       <w:pPr>
+        <w:ind w:firstLine="680"/>
         <w:rPr>
           <w:rFonts w:ascii="Times New Roman" w:hAnsi="Times New Roman"/>
           <w:sz w:val="28"/>
@@ -20897,6 +20963,104 @@
         <w:rPr>
           <w:rFonts w:ascii="Times New Roman" w:hAnsi="Times New Roman"/>
           <w:sz w:val="28"/>
+        </w:rPr>
+        <w:t>2</w:t>
+      </w:r>
+      <w:r>
+        <w:rPr>
+          <w:rFonts w:ascii="Times New Roman" w:hAnsi="Times New Roman"/>
+          <w:sz w:val="28"/>
+        </w:rPr>
+        <w:t xml:space="preserve"> </w:t>
+      </w:r>
+      <w:r>
+        <w:rPr>
+          <w:rFonts w:ascii="Times New Roman" w:hAnsi="Times New Roman"/>
+          <w:sz w:val="28"/>
+        </w:rPr>
+        <w:t>мы свели игру 3х3 к 2х3.</w:t>
+      </w:r>
+      <w:r>
+        <w:rPr>
+          <w:rFonts w:ascii="Times New Roman" w:hAnsi="Times New Roman"/>
+          <w:sz w:val="28"/>
+        </w:rPr>
+        <w:t xml:space="preserve"> Стратегия </w:t>
+      </w:r>
+      <w:r>
+        <w:rPr>
+          <w:rFonts w:ascii="Times New Roman" w:hAnsi="Times New Roman"/>
+          <w:sz w:val="28"/>
+        </w:rPr>
+        <w:t>В</w:t>
+      </w:r>
+      <w:r>
+        <w:rPr>
+          <w:rFonts w:ascii="Times New Roman" w:hAnsi="Times New Roman"/>
+          <w:sz w:val="28"/>
+        </w:rPr>
+        <w:t>3</w:t>
+      </w:r>
+      <w:r>
+        <w:rPr>
+          <w:rFonts w:ascii="Times New Roman" w:hAnsi="Times New Roman"/>
+          <w:sz w:val="28"/>
+        </w:rPr>
+        <w:t xml:space="preserve"> </w:t>
+      </w:r>
+      <w:r>
+        <w:rPr>
+          <w:rFonts w:ascii="Times New Roman" w:hAnsi="Times New Roman"/>
+          <w:sz w:val="28"/>
+        </w:rPr>
+        <w:t>доминирует над стратегией В</w:t>
+      </w:r>
+      <w:r>
+        <w:rPr>
+          <w:rFonts w:ascii="Times New Roman" w:hAnsi="Times New Roman"/>
+          <w:sz w:val="28"/>
+        </w:rPr>
+        <w:t>2</w:t>
+      </w:r>
+      <w:r>
+        <w:rPr>
+          <w:rFonts w:ascii="Times New Roman" w:hAnsi="Times New Roman"/>
+          <w:sz w:val="28"/>
+        </w:rPr>
+        <w:t xml:space="preserve"> (все элементы столбца 3 меньше значений столбца 2</w:t>
+      </w:r>
+      <w:r>
+        <w:rPr>
+          <w:rFonts w:ascii="Times New Roman" w:hAnsi="Times New Roman"/>
+          <w:sz w:val="28"/>
+        </w:rPr>
+        <w:t>)</w:t>
+      </w:r>
+      <w:r>
+        <w:rPr>
+          <w:rFonts w:ascii="Times New Roman" w:hAnsi="Times New Roman"/>
+          <w:sz w:val="28"/>
+        </w:rPr>
+        <w:t xml:space="preserve">. </w:t>
+      </w:r>
+      <w:r>
+        <w:rPr>
+          <w:rFonts w:ascii="Times New Roman" w:hAnsi="Times New Roman"/>
+          <w:sz w:val="28"/>
+        </w:rPr>
+        <w:t>Исключим</w:t>
+      </w:r>
+      <w:r>
+        <w:rPr>
+          <w:rFonts w:ascii="Times New Roman" w:hAnsi="Times New Roman"/>
+          <w:sz w:val="28"/>
+        </w:rPr>
+        <w:t xml:space="preserve"> стратегию В</w:t>
+      </w:r>
+      <w:r>
+        <w:rPr>
+          <w:rFonts w:ascii="Times New Roman" w:hAnsi="Times New Roman"/>
+          <w:sz w:val="28"/>
           <w:vertAlign w:val="subscript"/>
         </w:rPr>
         <w:t>2</w:t>
@@ -20905,7 +21069,6 @@
         <w:rPr>
           <w:rFonts w:ascii="Times New Roman" w:hAnsi="Times New Roman"/>
           <w:sz w:val="28"/>
-          <w:vertAlign w:val="subscript"/>
         </w:rPr>
         <w:t xml:space="preserve"> </w:t>
       </w:r>
@@ -20914,14 +21077,14 @@
           <w:rFonts w:ascii="Times New Roman" w:hAnsi="Times New Roman"/>
           <w:sz w:val="28"/>
         </w:rPr>
-        <w:t>мы свели игру 3х3 к 2х3.</w:t>
-      </w:r>
-      <w:r>
-        <w:rPr>
-          <w:rFonts w:ascii="Times New Roman" w:hAnsi="Times New Roman"/>
-          <w:sz w:val="28"/>
-        </w:rPr>
-        <w:t xml:space="preserve"> Стратегия </w:t>
+        <w:t>и сведем игру 2х3 к 2х2.</w:t>
+      </w:r>
+      <w:r>
+        <w:rPr>
+          <w:rFonts w:ascii="Times New Roman" w:hAnsi="Times New Roman"/>
+          <w:sz w:val="28"/>
+        </w:rPr>
+        <w:t xml:space="preserve"> </w:t>
       </w:r>
       <w:r>
         <w:rPr>
@@ -20934,76 +21097,15 @@
         <w:rPr>
           <w:rFonts w:ascii="Times New Roman" w:hAnsi="Times New Roman"/>
           <w:sz w:val="28"/>
-          <w:vertAlign w:val="subscript"/>
-        </w:rPr>
-        <w:t>3</w:t>
-      </w:r>
-      <w:r>
-        <w:rPr>
-          <w:rFonts w:ascii="Times New Roman" w:hAnsi="Times New Roman"/>
-          <w:sz w:val="28"/>
-          <w:vertAlign w:val="subscript"/>
-        </w:rPr>
-        <w:t xml:space="preserve"> </w:t>
-      </w:r>
-      <w:r>
-        <w:rPr>
-          <w:rFonts w:ascii="Times New Roman" w:hAnsi="Times New Roman"/>
-          <w:sz w:val="28"/>
-        </w:rPr>
-        <w:t>доминирует над стратегией В</w:t>
-      </w:r>
-      <w:r>
-        <w:rPr>
-          <w:rFonts w:ascii="Times New Roman" w:hAnsi="Times New Roman"/>
-          <w:sz w:val="28"/>
-          <w:vertAlign w:val="subscript"/>
-        </w:rPr>
-        <w:t>2</w:t>
-      </w:r>
-      <w:r>
-        <w:rPr>
-          <w:rFonts w:ascii="Times New Roman" w:hAnsi="Times New Roman"/>
-          <w:sz w:val="28"/>
-        </w:rPr>
-        <w:t xml:space="preserve"> (все элементы столбца 3 меньше значений столбца 2</w:t>
-      </w:r>
-      <w:r>
-        <w:rPr>
-          <w:rFonts w:ascii="Times New Roman" w:hAnsi="Times New Roman"/>
-          <w:sz w:val="28"/>
-        </w:rPr>
-        <w:t>)</w:t>
-      </w:r>
-      <w:r>
-        <w:rPr>
-          <w:rFonts w:ascii="Times New Roman" w:hAnsi="Times New Roman"/>
-          <w:sz w:val="28"/>
-        </w:rPr>
-        <w:t xml:space="preserve"> </w:t>
-      </w:r>
-      <w:r>
-        <w:rPr>
-          <w:rFonts w:ascii="Times New Roman" w:hAnsi="Times New Roman"/>
-          <w:sz w:val="28"/>
-        </w:rPr>
-        <w:t xml:space="preserve">вероятность </w:t>
-      </w:r>
-      <w:r>
-        <w:rPr>
-          <w:rFonts w:ascii="Times New Roman" w:hAnsi="Times New Roman"/>
-          <w:sz w:val="28"/>
-          <w:lang w:val="en-US"/>
-        </w:rPr>
-        <w:t>q</w:t>
-      </w:r>
-      <w:r>
-        <w:rPr>
-          <w:rFonts w:ascii="Times New Roman" w:hAnsi="Times New Roman"/>
-          <w:sz w:val="28"/>
-          <w:vertAlign w:val="subscript"/>
-        </w:rPr>
-        <w:t xml:space="preserve">2 </w:t>
+        </w:rPr>
+        <w:t xml:space="preserve">ероятность </w:t>
+      </w:r>
+      <w:r>
+        <w:rPr>
+          <w:rFonts w:ascii="Times New Roman" w:hAnsi="Times New Roman"/>
+          <w:sz w:val="28"/>
+        </w:rPr>
+        <w:t xml:space="preserve">q2 </w:t>
       </w:r>
       <w:r>
         <w:rPr>
@@ -21018,64 +21120,6 @@
           <w:sz w:val="28"/>
         </w:rPr>
         <w:t>.</w:t>
-      </w:r>
-      <w:r>
-        <w:rPr>
-          <w:rFonts w:ascii="Times New Roman" w:hAnsi="Times New Roman"/>
-          <w:sz w:val="28"/>
-        </w:rPr>
-        <w:t xml:space="preserve"> </w:t>
-      </w:r>
-    </w:p>
-    <w:p>
-      <w:pPr>
-        <w:rPr>
-          <w:rFonts w:ascii="Times New Roman" w:hAnsi="Times New Roman"/>
-          <w:sz w:val="28"/>
-        </w:rPr>
-      </w:pPr>
-      <w:r>
-        <w:rPr>
-          <w:rFonts w:ascii="Times New Roman" w:hAnsi="Times New Roman"/>
-          <w:sz w:val="28"/>
-        </w:rPr>
-        <w:t>Исключим</w:t>
-      </w:r>
-      <w:r>
-        <w:rPr>
-          <w:rFonts w:ascii="Times New Roman" w:hAnsi="Times New Roman"/>
-          <w:sz w:val="28"/>
-        </w:rPr>
-        <w:t xml:space="preserve"> стратегию В</w:t>
-      </w:r>
-      <w:r>
-        <w:rPr>
-          <w:rFonts w:ascii="Times New Roman" w:hAnsi="Times New Roman"/>
-          <w:sz w:val="28"/>
-          <w:vertAlign w:val="subscript"/>
-        </w:rPr>
-        <w:t>2</w:t>
-      </w:r>
-      <w:r>
-        <w:rPr>
-          <w:rFonts w:ascii="Times New Roman" w:hAnsi="Times New Roman"/>
-          <w:sz w:val="28"/>
-        </w:rPr>
-        <w:t xml:space="preserve"> </w:t>
-      </w:r>
-      <w:r>
-        <w:rPr>
-          <w:rFonts w:ascii="Times New Roman" w:hAnsi="Times New Roman"/>
-          <w:sz w:val="28"/>
-        </w:rPr>
-        <w:t>и сведем игру 2х3 к 2х2.</w:t>
-      </w:r>
-      <w:r>
-        <w:rPr>
-          <w:rFonts w:ascii="Times New Roman" w:hAnsi="Times New Roman"/>
-          <w:sz w:val="28"/>
-        </w:rPr>
-        <w:t xml:space="preserve"> </w:t>
       </w:r>
     </w:p>
     <w:p>
@@ -21120,63 +21164,7 @@
           <w:sz w:val="22"/>
           <w:szCs w:val="22"/>
         </w:rPr>
-        <w:fldChar w:fldCharType="begin"/>
-      </w:r>
-      <w:r>
-        <w:rPr>
-          <w:rFonts w:ascii="Times New Roman" w:hAnsi="Times New Roman"/>
-          <w:i w:val="0"/>
-          <w:iCs w:val="0"/>
-          <w:color w:val="auto"/>
-          <w:sz w:val="22"/>
-          <w:szCs w:val="22"/>
-        </w:rPr>
-        <w:instrText xml:space="preserve"> SEQ Таблица \* ARABIC </w:instrText>
-      </w:r>
-      <w:r>
-        <w:rPr>
-          <w:rFonts w:ascii="Times New Roman" w:hAnsi="Times New Roman"/>
-          <w:i w:val="0"/>
-          <w:iCs w:val="0"/>
-          <w:color w:val="auto"/>
-          <w:sz w:val="22"/>
-          <w:szCs w:val="22"/>
-        </w:rPr>
-        <w:fldChar w:fldCharType="separate"/>
-      </w:r>
-      <w:r>
-        <w:rPr>
-          <w:rFonts w:ascii="Times New Roman" w:hAnsi="Times New Roman"/>
-          <w:i w:val="0"/>
-          <w:iCs w:val="0"/>
-          <w:noProof/>
-          <w:color w:val="auto"/>
-          <w:sz w:val="22"/>
-          <w:szCs w:val="22"/>
-        </w:rPr>
-        <w:t>1</w:t>
-      </w:r>
-      <w:r>
-        <w:rPr>
-          <w:rFonts w:ascii="Times New Roman" w:hAnsi="Times New Roman"/>
-          <w:i w:val="0"/>
-          <w:iCs w:val="0"/>
-          <w:color w:val="auto"/>
-          <w:sz w:val="22"/>
-          <w:szCs w:val="22"/>
-        </w:rPr>
-        <w:fldChar w:fldCharType="end"/>
-      </w:r>
-      <w:r>
-        <w:rPr>
-          <w:rFonts w:ascii="Times New Roman" w:hAnsi="Times New Roman"/>
-          <w:i w:val="0"/>
-          <w:iCs w:val="0"/>
-          <w:color w:val="auto"/>
-          <w:sz w:val="22"/>
-          <w:szCs w:val="22"/>
-        </w:rPr>
-        <w:t>6</w:t>
+        <w:t>3</w:t>
       </w:r>
     </w:p>
     <w:tbl>
@@ -21198,6 +21186,10 @@
         <w:tc>
           <w:tcPr>
             <w:tcW w:w="1056" w:type="dxa"/>
+            <w:tcBorders>
+              <w:bottom w:val="single" w:sz="4" w:space="0" w:color="auto"/>
+              <w:right w:val="single" w:sz="4" w:space="0" w:color="auto"/>
+            </w:tcBorders>
           </w:tcPr>
           <w:p>
             <w:pPr>
@@ -21212,9 +21204,14 @@
         <w:tc>
           <w:tcPr>
             <w:tcW w:w="1056" w:type="dxa"/>
+            <w:tcBorders>
+              <w:left w:val="single" w:sz="4" w:space="0" w:color="auto"/>
+              <w:bottom w:val="single" w:sz="4" w:space="0" w:color="auto"/>
+            </w:tcBorders>
           </w:tcPr>
           <w:p>
             <w:pPr>
+              <w:jc w:val="center"/>
               <w:rPr>
                 <w:rFonts w:ascii="Times New Roman" w:hAnsi="Times New Roman"/>
                 <w:sz w:val="28"/>
@@ -21242,9 +21239,13 @@
         <w:tc>
           <w:tcPr>
             <w:tcW w:w="1056" w:type="dxa"/>
+            <w:tcBorders>
+              <w:bottom w:val="single" w:sz="4" w:space="0" w:color="auto"/>
+            </w:tcBorders>
           </w:tcPr>
           <w:p>
             <w:pPr>
+              <w:jc w:val="center"/>
               <w:rPr>
                 <w:rFonts w:ascii="Times New Roman" w:hAnsi="Times New Roman"/>
                 <w:sz w:val="28"/>
@@ -21278,6 +21279,10 @@
         <w:tc>
           <w:tcPr>
             <w:tcW w:w="1056" w:type="dxa"/>
+            <w:tcBorders>
+              <w:top w:val="single" w:sz="4" w:space="0" w:color="auto"/>
+              <w:right w:val="single" w:sz="4" w:space="0" w:color="auto"/>
+            </w:tcBorders>
           </w:tcPr>
           <w:p>
             <w:pPr>
@@ -21293,7 +21298,6 @@
                 <w:sz w:val="28"/>
                 <w:lang w:val="en-US"/>
               </w:rPr>
-              <w:lastRenderedPageBreak/>
               <w:t>A</w:t>
             </w:r>
             <w:r>
@@ -21309,6 +21313,10 @@
         <w:tc>
           <w:tcPr>
             <w:tcW w:w="1056" w:type="dxa"/>
+            <w:tcBorders>
+              <w:top w:val="single" w:sz="4" w:space="0" w:color="auto"/>
+              <w:left w:val="single" w:sz="4" w:space="0" w:color="auto"/>
+            </w:tcBorders>
           </w:tcPr>
           <w:p>
             <w:pPr>
@@ -21332,6 +21340,9 @@
         <w:tc>
           <w:tcPr>
             <w:tcW w:w="1056" w:type="dxa"/>
+            <w:tcBorders>
+              <w:top w:val="single" w:sz="4" w:space="0" w:color="auto"/>
+            </w:tcBorders>
           </w:tcPr>
           <w:p>
             <w:pPr>
@@ -21360,6 +21371,9 @@
         <w:tc>
           <w:tcPr>
             <w:tcW w:w="1056" w:type="dxa"/>
+            <w:tcBorders>
+              <w:right w:val="single" w:sz="4" w:space="0" w:color="auto"/>
+            </w:tcBorders>
           </w:tcPr>
           <w:p>
             <w:pPr>
@@ -21385,6 +21399,31 @@
                 <w:lang w:val="en-US"/>
               </w:rPr>
               <w:t>3</w:t>
+            </w:r>
+          </w:p>
+        </w:tc>
+        <w:tc>
+          <w:tcPr>
+            <w:tcW w:w="1056" w:type="dxa"/>
+            <w:tcBorders>
+              <w:left w:val="single" w:sz="4" w:space="0" w:color="auto"/>
+            </w:tcBorders>
+          </w:tcPr>
+          <w:p>
+            <w:pPr>
+              <w:jc w:val="center"/>
+              <w:rPr>
+                <w:rFonts w:ascii="Times New Roman" w:hAnsi="Times New Roman"/>
+                <w:sz w:val="28"/>
+                <w:lang w:val="en-US"/>
+              </w:rPr>
+            </w:pPr>
+            <w:r>
+              <w:rPr>
+                <w:rFonts w:ascii="Times New Roman" w:hAnsi="Times New Roman"/>
+                <w:sz w:val="28"/>
+              </w:rPr>
+              <w:t>7</w:t>
             </w:r>
           </w:p>
         </w:tc>
@@ -21406,28 +21445,6 @@
                 <w:rFonts w:ascii="Times New Roman" w:hAnsi="Times New Roman"/>
                 <w:sz w:val="28"/>
               </w:rPr>
-              <w:t>7</w:t>
-            </w:r>
-          </w:p>
-        </w:tc>
-        <w:tc>
-          <w:tcPr>
-            <w:tcW w:w="1056" w:type="dxa"/>
-          </w:tcPr>
-          <w:p>
-            <w:pPr>
-              <w:jc w:val="center"/>
-              <w:rPr>
-                <w:rFonts w:ascii="Times New Roman" w:hAnsi="Times New Roman"/>
-                <w:sz w:val="28"/>
-                <w:lang w:val="en-US"/>
-              </w:rPr>
-            </w:pPr>
-            <w:r>
-              <w:rPr>
-                <w:rFonts w:ascii="Times New Roman" w:hAnsi="Times New Roman"/>
-                <w:sz w:val="28"/>
-              </w:rPr>
               <w:t>9</w:t>
             </w:r>
           </w:p>
@@ -21461,21 +21478,50 @@
           <w:rFonts w:ascii="Times New Roman" w:hAnsi="Times New Roman"/>
           <w:sz w:val="28"/>
         </w:rPr>
-        <w:t>Нарисуем график для данной матрицы относительно А</w:t>
-      </w:r>
-      <w:r>
-        <w:rPr>
-          <w:rFonts w:ascii="Times New Roman" w:hAnsi="Times New Roman"/>
-          <w:sz w:val="28"/>
-          <w:vertAlign w:val="subscript"/>
-        </w:rPr>
-        <w:t>1</w:t>
-      </w:r>
-      <w:r>
-        <w:rPr>
-          <w:rFonts w:ascii="Times New Roman" w:hAnsi="Times New Roman"/>
-          <w:sz w:val="28"/>
-          <w:vertAlign w:val="subscript"/>
+        <w:t xml:space="preserve">Нарисуем график для </w:t>
+      </w:r>
+      <w:r>
+        <w:rPr>
+          <w:rFonts w:ascii="Times New Roman" w:hAnsi="Times New Roman"/>
+          <w:sz w:val="28"/>
+        </w:rPr>
+        <w:t xml:space="preserve">данной матрицы относительно </w:t>
+      </w:r>
+      <m:oMath>
+        <m:sSub>
+          <m:sSubPr>
+            <m:ctrlPr>
+              <w:rPr>
+                <w:rFonts w:ascii="Cambria Math" w:hAnsi="Cambria Math"/>
+                <w:i/>
+                <w:sz w:val="28"/>
+              </w:rPr>
+            </m:ctrlPr>
+          </m:sSubPr>
+          <m:e>
+            <m:r>
+              <w:rPr>
+                <w:rFonts w:ascii="Cambria Math" w:hAnsi="Cambria Math"/>
+                <w:sz w:val="28"/>
+              </w:rPr>
+              <m:t>A</m:t>
+            </m:r>
+          </m:e>
+          <m:sub>
+            <m:r>
+              <w:rPr>
+                <w:rFonts w:ascii="Cambria Math" w:hAnsi="Cambria Math"/>
+                <w:sz w:val="28"/>
+              </w:rPr>
+              <m:t>1</m:t>
+            </m:r>
+          </m:sub>
+        </m:sSub>
+      </m:oMath>
+      <w:r>
+        <w:rPr>
+          <w:rFonts w:ascii="Times New Roman" w:hAnsi="Times New Roman"/>
+          <w:sz w:val="28"/>
         </w:rPr>
         <w:t xml:space="preserve"> </w:t>
       </w:r>
@@ -21484,16 +21530,39 @@
           <w:rFonts w:ascii="Times New Roman" w:hAnsi="Times New Roman"/>
           <w:sz w:val="28"/>
         </w:rPr>
-        <w:t>и А</w:t>
-      </w:r>
-      <w:r>
-        <w:rPr>
-          <w:rFonts w:ascii="Times New Roman" w:hAnsi="Times New Roman"/>
-          <w:sz w:val="28"/>
-          <w:vertAlign w:val="subscript"/>
-        </w:rPr>
-        <w:t>3</w:t>
-      </w:r>
+        <w:t xml:space="preserve">и </w:t>
+      </w:r>
+      <m:oMath>
+        <m:sSub>
+          <m:sSubPr>
+            <m:ctrlPr>
+              <w:rPr>
+                <w:rFonts w:ascii="Cambria Math" w:hAnsi="Cambria Math"/>
+                <w:i/>
+                <w:sz w:val="28"/>
+              </w:rPr>
+            </m:ctrlPr>
+          </m:sSubPr>
+          <m:e>
+            <m:r>
+              <w:rPr>
+                <w:rFonts w:ascii="Cambria Math" w:hAnsi="Cambria Math"/>
+                <w:sz w:val="28"/>
+              </w:rPr>
+              <m:t>A</m:t>
+            </m:r>
+          </m:e>
+          <m:sub>
+            <m:r>
+              <w:rPr>
+                <w:rFonts w:ascii="Cambria Math" w:hAnsi="Cambria Math"/>
+                <w:sz w:val="28"/>
+              </w:rPr>
+              <m:t>3</m:t>
+            </m:r>
+          </m:sub>
+        </m:sSub>
+      </m:oMath>
       <w:r>
         <w:rPr>
           <w:rFonts w:ascii="Times New Roman" w:hAnsi="Times New Roman"/>
@@ -21504,32 +21573,70 @@
     </w:p>
     <w:p>
       <w:pPr>
-        <w:rPr>
-          <w:rFonts w:ascii="Times New Roman" w:hAnsi="Times New Roman"/>
-          <w:sz w:val="28"/>
-        </w:rPr>
-      </w:pPr>
-      <w:r>
-        <w:rPr>
-          <w:rFonts w:ascii="Times New Roman" w:hAnsi="Times New Roman"/>
-          <w:sz w:val="28"/>
-        </w:rPr>
-        <w:t>Левый конец отрезка (точка х = 0) соответствует стратегии A1</w:t>
-      </w:r>
-    </w:p>
-    <w:p>
-      <w:pPr>
-        <w:rPr>
-          <w:rFonts w:ascii="Times New Roman" w:hAnsi="Times New Roman"/>
-          <w:sz w:val="28"/>
-        </w:rPr>
-      </w:pPr>
-      <w:r>
-        <w:rPr>
-          <w:rFonts w:ascii="Times New Roman" w:hAnsi="Times New Roman"/>
-          <w:sz w:val="28"/>
-        </w:rPr>
-        <w:t>П</w:t>
+        <w:ind w:firstLine="680"/>
+        <w:rPr>
+          <w:rFonts w:ascii="Times New Roman" w:hAnsi="Times New Roman"/>
+          <w:sz w:val="28"/>
+        </w:rPr>
+      </w:pPr>
+      <w:r>
+        <w:rPr>
+          <w:rFonts w:ascii="Times New Roman" w:hAnsi="Times New Roman"/>
+          <w:sz w:val="28"/>
+        </w:rPr>
+        <w:t>Левый конец отрезка (точка х</w:t>
+      </w:r>
+      <w:r>
+        <w:rPr>
+          <w:rFonts w:ascii="Times New Roman" w:hAnsi="Times New Roman"/>
+          <w:sz w:val="28"/>
+        </w:rPr>
+        <w:t xml:space="preserve"> = 0) соответствует стратегии </w:t>
+      </w:r>
+      <m:oMath>
+        <m:sSub>
+          <m:sSubPr>
+            <m:ctrlPr>
+              <w:rPr>
+                <w:rFonts w:ascii="Cambria Math" w:hAnsi="Cambria Math"/>
+                <w:i/>
+                <w:sz w:val="28"/>
+              </w:rPr>
+            </m:ctrlPr>
+          </m:sSubPr>
+          <m:e>
+            <m:r>
+              <w:rPr>
+                <w:rFonts w:ascii="Cambria Math" w:hAnsi="Cambria Math"/>
+                <w:sz w:val="28"/>
+              </w:rPr>
+              <m:t>A</m:t>
+            </m:r>
+          </m:e>
+          <m:sub>
+            <m:r>
+              <w:rPr>
+                <w:rFonts w:ascii="Cambria Math" w:hAnsi="Cambria Math"/>
+                <w:sz w:val="28"/>
+              </w:rPr>
+              <m:t>1</m:t>
+            </m:r>
+          </m:sub>
+        </m:sSub>
+      </m:oMath>
+      <w:r>
+        <w:rPr>
+          <w:rFonts w:ascii="Times New Roman" w:hAnsi="Times New Roman"/>
+          <w:sz w:val="28"/>
+        </w:rPr>
+        <w:t xml:space="preserve">. </w:t>
+      </w:r>
+      <w:r>
+        <w:rPr>
+          <w:rFonts w:ascii="Times New Roman" w:hAnsi="Times New Roman"/>
+          <w:sz w:val="28"/>
+        </w:rPr>
+        <w:t>А п</w:t>
       </w:r>
       <w:r>
         <w:rPr>
@@ -21550,185 +21657,212 @@
           <w:rFonts w:ascii="Times New Roman" w:hAnsi="Times New Roman"/>
           <w:sz w:val="28"/>
         </w:rPr>
-        <w:t xml:space="preserve">конец отрезка соответствует стратегии A2 (x = 1). </w:t>
-      </w:r>
-    </w:p>
-    <w:p>
-      <w:pPr>
-        <w:rPr>
-          <w:rFonts w:ascii="Times New Roman" w:hAnsi="Times New Roman"/>
-          <w:sz w:val="28"/>
-        </w:rPr>
-      </w:pPr>
-      <w:r>
-        <w:rPr>
-          <w:rFonts w:ascii="Times New Roman" w:hAnsi="Times New Roman"/>
-          <w:sz w:val="28"/>
-        </w:rPr>
-        <w:t>Промежуточные точки х соответствуют вероятностям некоторых смешанных стратегий S1 = (p1,p2).</w:t>
-      </w:r>
-    </w:p>
-    <w:p>
-      <w:pPr>
-        <w:rPr>
-          <w:rFonts w:ascii="Times New Roman" w:hAnsi="Times New Roman"/>
-          <w:sz w:val="28"/>
-        </w:rPr>
-      </w:pPr>
-    </w:p>
-    <w:p>
-      <w:pPr>
-        <w:rPr>
-          <w:rFonts w:ascii="Times New Roman" w:hAnsi="Times New Roman"/>
-          <w:sz w:val="28"/>
-        </w:rPr>
-      </w:pPr>
-      <w:r>
-        <w:rPr>
-          <w:rFonts w:ascii="Times New Roman" w:hAnsi="Times New Roman"/>
-          <w:sz w:val="28"/>
-        </w:rPr>
-        <w:t xml:space="preserve">Решение игры (2 x 2) проводим с позиции игрока A, придерживающегося максиминной стратегии. </w:t>
-      </w:r>
-    </w:p>
-    <w:p>
-      <w:pPr>
-        <w:rPr>
-          <w:rFonts w:ascii="Times New Roman" w:hAnsi="Times New Roman"/>
-          <w:sz w:val="28"/>
-        </w:rPr>
-      </w:pPr>
-      <w:r>
-        <w:rPr>
-          <w:rFonts w:ascii="Times New Roman" w:hAnsi="Times New Roman"/>
-          <w:sz w:val="28"/>
-        </w:rPr>
-        <w:t>Максиминной оптимальной стратегии игрока A соответствует точка N, для которой можно записать следующую систему уравнений:</w:t>
-      </w:r>
-    </w:p>
-    <w:p>
-      <w:pPr>
-        <w:rPr>
-          <w:rFonts w:ascii="Times New Roman" w:hAnsi="Times New Roman"/>
-          <w:sz w:val="28"/>
-        </w:rPr>
-      </w:pPr>
-      <w:r>
-        <w:rPr>
-          <w:rFonts w:ascii="Times New Roman" w:hAnsi="Times New Roman"/>
-          <w:sz w:val="28"/>
-        </w:rPr>
-        <w:t>p1 = 1</w:t>
-      </w:r>
-    </w:p>
-    <w:p>
-      <w:pPr>
-        <w:rPr>
-          <w:rFonts w:ascii="Times New Roman" w:hAnsi="Times New Roman"/>
-          <w:sz w:val="28"/>
-        </w:rPr>
-      </w:pPr>
-      <w:r>
-        <w:rPr>
-          <w:rFonts w:ascii="Times New Roman" w:hAnsi="Times New Roman"/>
-          <w:sz w:val="28"/>
-        </w:rPr>
-        <w:t>p2 = 0</w:t>
-      </w:r>
-    </w:p>
-    <w:p>
-      <w:pPr>
-        <w:rPr>
-          <w:rFonts w:ascii="Times New Roman" w:hAnsi="Times New Roman"/>
-          <w:sz w:val="28"/>
-        </w:rPr>
-      </w:pPr>
-      <w:r>
-        <w:rPr>
-          <w:rFonts w:ascii="Times New Roman" w:hAnsi="Times New Roman"/>
-          <w:sz w:val="28"/>
-        </w:rPr>
-        <w:t xml:space="preserve">Цена игры, </w:t>
-      </w:r>
-      <w:r>
-        <w:rPr>
-          <w:rFonts w:ascii="Times New Roman" w:hAnsi="Times New Roman"/>
-          <w:sz w:val="28"/>
-          <w:lang w:val="en-US"/>
-        </w:rPr>
-        <w:t>v</w:t>
-      </w:r>
-      <w:r>
-        <w:rPr>
-          <w:rFonts w:ascii="Times New Roman" w:hAnsi="Times New Roman"/>
-          <w:sz w:val="28"/>
-        </w:rPr>
-        <w:t xml:space="preserve"> = 10</w:t>
-      </w:r>
-    </w:p>
-    <w:p>
-      <w:pPr>
-        <w:rPr>
-          <w:rFonts w:ascii="Times New Roman" w:hAnsi="Times New Roman"/>
-          <w:sz w:val="28"/>
-        </w:rPr>
-      </w:pPr>
-      <w:r>
-        <w:rPr>
-          <w:rFonts w:ascii="Times New Roman" w:hAnsi="Times New Roman"/>
-          <w:sz w:val="28"/>
-        </w:rPr>
-        <w:t>Теперь можно найти минимаксную стратегию игрока B, записав соответствующую систему уравнений</w:t>
-      </w:r>
-    </w:p>
-    <w:p>
-      <w:pPr>
-        <w:rPr>
-          <w:rFonts w:ascii="Times New Roman" w:hAnsi="Times New Roman"/>
-          <w:sz w:val="28"/>
-        </w:rPr>
-      </w:pPr>
-      <w:r>
-        <w:rPr>
-          <w:rFonts w:ascii="Times New Roman" w:hAnsi="Times New Roman"/>
-          <w:sz w:val="28"/>
-        </w:rPr>
-        <w:t>q1 = 0.</w:t>
-      </w:r>
-    </w:p>
-    <w:p>
-      <w:pPr>
-        <w:rPr>
-          <w:rFonts w:ascii="Times New Roman" w:hAnsi="Times New Roman"/>
-          <w:sz w:val="28"/>
-        </w:rPr>
-      </w:pPr>
-      <w:r>
-        <w:rPr>
-          <w:rFonts w:ascii="Times New Roman" w:hAnsi="Times New Roman"/>
-          <w:sz w:val="28"/>
-        </w:rPr>
-        <w:t>q2 = 1.</w:t>
-      </w:r>
-    </w:p>
-    <w:p>
-      <w:pPr>
-        <w:rPr>
-          <w:rFonts w:ascii="Times New Roman" w:hAnsi="Times New Roman"/>
-          <w:sz w:val="28"/>
-        </w:rPr>
-      </w:pPr>
-      <w:r>
-        <w:rPr>
+        <w:t xml:space="preserve">стратегии </w:t>
+      </w:r>
+      <m:oMath>
+        <m:sSub>
+          <m:sSubPr>
+            <m:ctrlPr>
+              <w:rPr>
+                <w:rFonts w:ascii="Cambria Math" w:hAnsi="Cambria Math"/>
+                <w:i/>
+                <w:sz w:val="28"/>
+              </w:rPr>
+            </m:ctrlPr>
+          </m:sSubPr>
+          <m:e>
+            <m:r>
+              <w:rPr>
+                <w:rFonts w:ascii="Cambria Math" w:hAnsi="Cambria Math"/>
+                <w:sz w:val="28"/>
+              </w:rPr>
+              <m:t>A</m:t>
+            </m:r>
+          </m:e>
+          <m:sub>
+            <m:r>
+              <w:rPr>
+                <w:rFonts w:ascii="Cambria Math" w:hAnsi="Cambria Math"/>
+                <w:sz w:val="28"/>
+              </w:rPr>
+              <m:t>3</m:t>
+            </m:r>
+          </m:sub>
+        </m:sSub>
+      </m:oMath>
+      <w:r>
+        <w:rPr>
+          <w:rFonts w:ascii="Times New Roman" w:hAnsi="Times New Roman"/>
+          <w:sz w:val="28"/>
+        </w:rPr>
+        <w:t> (x = 1). Промежуточные точки х соответствуют вероятностям некоторых</w:t>
+      </w:r>
+      <w:r>
+        <w:rPr>
+          <w:rFonts w:ascii="Times New Roman" w:hAnsi="Times New Roman"/>
+          <w:sz w:val="28"/>
+        </w:rPr>
+        <w:t xml:space="preserve"> смешанных стратегий </w:t>
+      </w:r>
+      <m:oMath>
+        <m:sSub>
+          <m:sSubPr>
+            <m:ctrlPr>
+              <w:rPr>
+                <w:rFonts w:ascii="Cambria Math" w:hAnsi="Cambria Math"/>
+                <w:i/>
+                <w:sz w:val="28"/>
+              </w:rPr>
+            </m:ctrlPr>
+          </m:sSubPr>
+          <m:e>
+            <m:r>
+              <w:rPr>
+                <w:rFonts w:ascii="Cambria Math" w:hAnsi="Cambria Math"/>
+                <w:sz w:val="28"/>
+              </w:rPr>
+              <m:t>S</m:t>
+            </m:r>
+          </m:e>
+          <m:sub>
+            <m:r>
+              <w:rPr>
+                <w:rFonts w:ascii="Cambria Math" w:hAnsi="Cambria Math"/>
+                <w:sz w:val="28"/>
+              </w:rPr>
+              <m:t>1</m:t>
+            </m:r>
+          </m:sub>
+        </m:sSub>
+      </m:oMath>
+      <w:r>
+        <w:rPr>
+          <w:rFonts w:ascii="Times New Roman" w:hAnsi="Times New Roman"/>
+          <w:sz w:val="28"/>
+        </w:rPr>
+        <w:t> = (</w:t>
+      </w:r>
+      <m:oMath>
+        <m:sSub>
+          <m:sSubPr>
+            <m:ctrlPr>
+              <w:rPr>
+                <w:rFonts w:ascii="Cambria Math" w:hAnsi="Cambria Math"/>
+                <w:i/>
+                <w:sz w:val="28"/>
+              </w:rPr>
+            </m:ctrlPr>
+          </m:sSubPr>
+          <m:e>
+            <m:r>
+              <w:rPr>
+                <w:rFonts w:ascii="Cambria Math" w:hAnsi="Cambria Math"/>
+                <w:sz w:val="28"/>
+              </w:rPr>
+              <m:t>p</m:t>
+            </m:r>
+          </m:e>
+          <m:sub>
+            <m:r>
+              <w:rPr>
+                <w:rFonts w:ascii="Cambria Math" w:hAnsi="Cambria Math"/>
+                <w:sz w:val="28"/>
+              </w:rPr>
+              <m:t>1</m:t>
+            </m:r>
+          </m:sub>
+        </m:sSub>
+      </m:oMath>
+      <w:r>
+        <w:rPr>
+          <w:rFonts w:ascii="Times New Roman" w:hAnsi="Times New Roman"/>
+          <w:sz w:val="28"/>
+        </w:rPr>
+        <w:t>,</w:t>
+      </w:r>
+      <m:oMath>
+        <m:r>
+          <w:rPr>
+            <w:rFonts w:ascii="Cambria Math" w:hAnsi="Cambria Math"/>
+            <w:sz w:val="28"/>
+          </w:rPr>
+          <m:t xml:space="preserve"> </m:t>
+        </m:r>
+        <m:sSub>
+          <m:sSubPr>
+            <m:ctrlPr>
+              <w:rPr>
+                <w:rFonts w:ascii="Cambria Math" w:hAnsi="Cambria Math"/>
+                <w:i/>
+                <w:sz w:val="28"/>
+              </w:rPr>
+            </m:ctrlPr>
+          </m:sSubPr>
+          <m:e>
+            <m:r>
+              <w:rPr>
+                <w:rFonts w:ascii="Cambria Math" w:hAnsi="Cambria Math"/>
+                <w:sz w:val="28"/>
+              </w:rPr>
+              <m:t>p</m:t>
+            </m:r>
+          </m:e>
+          <m:sub>
+            <m:r>
+              <w:rPr>
+                <w:rFonts w:ascii="Cambria Math" w:hAnsi="Cambria Math"/>
+                <w:sz w:val="28"/>
+              </w:rPr>
+              <m:t>3</m:t>
+            </m:r>
+          </m:sub>
+        </m:sSub>
+      </m:oMath>
+      <w:r>
+        <w:rPr>
+          <w:rFonts w:ascii="Times New Roman" w:hAnsi="Times New Roman"/>
+          <w:sz w:val="28"/>
+        </w:rPr>
+        <w:t>).</w:t>
+      </w:r>
+    </w:p>
+    <w:p>
+      <w:pPr>
+        <w:ind w:firstLine="680"/>
+        <w:rPr>
+          <w:rFonts w:ascii="Times New Roman" w:hAnsi="Times New Roman"/>
+          <w:sz w:val="28"/>
+        </w:rPr>
+      </w:pPr>
+      <w:r>
+        <w:rPr>
+          <w:rFonts w:ascii="Times New Roman" w:hAnsi="Times New Roman"/>
+          <w:sz w:val="28"/>
+        </w:rPr>
+        <w:t xml:space="preserve">Решение игры проводим с позиции игрока A, придерживающегося максиминной стратегии. </w:t>
+      </w:r>
+    </w:p>
+    <w:p>
+      <w:pPr>
+        <w:jc w:val="center"/>
+        <w:rPr>
+          <w:rFonts w:ascii="Times New Roman" w:hAnsi="Times New Roman"/>
+          <w:sz w:val="28"/>
+        </w:rPr>
+      </w:pPr>
+      <w:r>
+        <w:rPr>
+          <w:rFonts w:ascii="Times New Roman" w:hAnsi="Times New Roman"/>
           <w:noProof/>
+          <w:sz w:val="28"/>
           <w:lang w:eastAsia="ru-RU"/>
         </w:rPr>
         <w:lastRenderedPageBreak/>
         <w:drawing>
-          <wp:inline distT="0" distB="0" distL="0" distR="0" wp14:anchorId="6129CB7E" wp14:editId="5B949477">
-            <wp:extent cx="6371590" cy="8495453"/>
-            <wp:effectExtent l="0" t="0" r="0" b="1270"/>
-            <wp:docPr id="7" name="Рисунок 7" descr="https://sun1-18.userapi.com/K4bFF8XJ7zVl8uYMcUriyFQP6ECnY8HHoCBmpA/v86FAMsfk00.jpg"/>
+          <wp:inline distT="0" distB="0" distL="0" distR="0" wp14:anchorId="5DA13DEF" wp14:editId="73D966F3">
+            <wp:extent cx="3514767" cy="4715123"/>
+            <wp:effectExtent l="0" t="0" r="0" b="9525"/>
+            <wp:docPr id="9" name="Рисунок 9" descr="C:\Users\EvnikaGK #2\Desktop\РГР ТПР\Теор ант игр\Игрок А.png"/>
             <wp:cNvGraphicFramePr>
               <a:graphicFrameLocks xmlns:a="http://schemas.openxmlformats.org/drawingml/2006/main" noChangeAspect="1"/>
             </wp:cNvGraphicFramePr>
@@ -21736,7 +21870,7 @@
               <a:graphicData uri="http://schemas.openxmlformats.org/drawingml/2006/picture">
                 <pic:pic xmlns:pic="http://schemas.openxmlformats.org/drawingml/2006/picture">
                   <pic:nvPicPr>
-                    <pic:cNvPr id="0" name="Picture 3" descr="https://sun1-18.userapi.com/K4bFF8XJ7zVl8uYMcUriyFQP6ECnY8HHoCBmpA/v86FAMsfk00.jpg"/>
+                    <pic:cNvPr id="0" name="Picture 5" descr="C:\Users\EvnikaGK #2\Desktop\РГР ТПР\Теор ант игр\Игрок А.png"/>
                     <pic:cNvPicPr>
                       <a:picLocks noChangeAspect="1" noChangeArrowheads="1"/>
                     </pic:cNvPicPr>
@@ -21757,7 +21891,7 @@
                   <pic:spPr bwMode="auto">
                     <a:xfrm>
                       <a:off x="0" y="0"/>
-                      <a:ext cx="6371590" cy="8495453"/>
+                      <a:ext cx="3524093" cy="4727634"/>
                     </a:xfrm>
                     <a:prstGeom prst="rect">
                       <a:avLst/>
@@ -21776,273 +21910,388 @@
     </w:p>
     <w:p>
       <w:pPr>
+        <w:pStyle w:val="af2"/>
         <w:jc w:val="center"/>
         <w:rPr>
           <w:rFonts w:ascii="Times New Roman" w:hAnsi="Times New Roman"/>
-          <w:sz w:val="28"/>
-        </w:rPr>
-      </w:pPr>
-    </w:p>
-    <w:p>
-      <w:pPr>
-        <w:pStyle w:val="af0"/>
+          <w:sz w:val="24"/>
+          <w:szCs w:val="24"/>
+        </w:rPr>
+      </w:pPr>
+      <w:r>
+        <w:rPr>
+          <w:rFonts w:ascii="Times New Roman" w:hAnsi="Times New Roman"/>
+          <w:sz w:val="24"/>
+          <w:szCs w:val="24"/>
+        </w:rPr>
+        <w:t>Рис. 13</w:t>
+      </w:r>
+      <w:r>
+        <w:rPr>
+          <w:rFonts w:ascii="Times New Roman" w:hAnsi="Times New Roman"/>
+          <w:sz w:val="24"/>
+          <w:szCs w:val="24"/>
+        </w:rPr>
+        <w:t xml:space="preserve"> – </w:t>
+      </w:r>
+      <w:r>
+        <w:rPr>
+          <w:rFonts w:ascii="Times New Roman" w:hAnsi="Times New Roman"/>
+          <w:sz w:val="24"/>
+          <w:szCs w:val="24"/>
+        </w:rPr>
+        <w:t>Максиминная стратегия игрока А</w:t>
+      </w:r>
+    </w:p>
+    <w:p>
+      <w:pPr>
+        <w:ind w:firstLine="680"/>
+        <w:rPr>
+          <w:rFonts w:ascii="Times New Roman" w:hAnsi="Times New Roman"/>
+          <w:sz w:val="28"/>
+        </w:rPr>
+      </w:pPr>
+      <w:r>
+        <w:rPr>
+          <w:rFonts w:ascii="Times New Roman" w:hAnsi="Times New Roman"/>
+          <w:sz w:val="28"/>
+        </w:rPr>
+        <w:t xml:space="preserve">Вероятность различный стратегий игрока А: </w:t>
+      </w:r>
+      <m:oMath>
+        <m:sSubSup>
+          <m:sSubSupPr>
+            <m:ctrlPr>
+              <w:rPr>
+                <w:rFonts w:ascii="Cambria Math" w:hAnsi="Cambria Math"/>
+                <w:i/>
+                <w:sz w:val="28"/>
+              </w:rPr>
+            </m:ctrlPr>
+          </m:sSubSupPr>
+          <m:e>
+            <m:r>
+              <w:rPr>
+                <w:rFonts w:ascii="Cambria Math" w:hAnsi="Cambria Math"/>
+                <w:sz w:val="28"/>
+              </w:rPr>
+              <m:t>S</m:t>
+            </m:r>
+          </m:e>
+          <m:sub>
+            <m:r>
+              <w:rPr>
+                <w:rFonts w:ascii="Cambria Math" w:hAnsi="Cambria Math"/>
+                <w:sz w:val="28"/>
+              </w:rPr>
+              <m:t>А</m:t>
+            </m:r>
+          </m:sub>
+          <m:sup>
+            <m:r>
+              <w:rPr>
+                <w:rFonts w:ascii="Cambria Math" w:hAnsi="Cambria Math"/>
+                <w:sz w:val="28"/>
+              </w:rPr>
+              <m:t>*</m:t>
+            </m:r>
+          </m:sup>
+        </m:sSubSup>
+      </m:oMath>
+      <w:r>
+        <w:rPr>
+          <w:rFonts w:ascii="Times New Roman" w:hAnsi="Times New Roman"/>
+          <w:sz w:val="28"/>
+        </w:rPr>
+        <w:t xml:space="preserve"> </w:t>
+      </w:r>
+      <w:r>
+        <w:rPr>
+          <w:rFonts w:ascii="Times New Roman" w:hAnsi="Times New Roman"/>
+          <w:sz w:val="28"/>
+        </w:rPr>
+        <w:t>= (</w:t>
+      </w:r>
+      <w:r>
+        <w:rPr>
+          <w:rFonts w:ascii="Times New Roman" w:hAnsi="Times New Roman"/>
+          <w:sz w:val="28"/>
+        </w:rPr>
+        <w:t>1</w:t>
+      </w:r>
+      <w:r>
+        <w:rPr>
+          <w:rFonts w:ascii="Times New Roman" w:hAnsi="Times New Roman"/>
+          <w:sz w:val="28"/>
+        </w:rPr>
+        <w:t>;</w:t>
+      </w:r>
+      <w:r>
+        <w:rPr>
+          <w:rFonts w:ascii="Times New Roman" w:hAnsi="Times New Roman"/>
+          <w:sz w:val="28"/>
+        </w:rPr>
+        <w:t xml:space="preserve"> </w:t>
+      </w:r>
+      <w:r>
+        <w:rPr>
+          <w:rFonts w:ascii="Times New Roman" w:hAnsi="Times New Roman"/>
+          <w:sz w:val="28"/>
+        </w:rPr>
+        <w:t>0</w:t>
+      </w:r>
+      <w:r>
+        <w:rPr>
+          <w:rFonts w:ascii="Times New Roman" w:hAnsi="Times New Roman"/>
+          <w:sz w:val="28"/>
+        </w:rPr>
+        <w:t xml:space="preserve">; </w:t>
+      </w:r>
+      <w:r>
+        <w:rPr>
+          <w:rFonts w:ascii="Times New Roman" w:hAnsi="Times New Roman"/>
+          <w:sz w:val="28"/>
+        </w:rPr>
+        <w:t xml:space="preserve">0) </w:t>
+      </w:r>
+      <w:r>
+        <w:rPr>
+          <w:rFonts w:ascii="Times New Roman" w:hAnsi="Times New Roman"/>
+          <w:sz w:val="28"/>
+        </w:rPr>
+        <w:t>исходя из графика</w:t>
+      </w:r>
+      <w:r>
+        <w:rPr>
+          <w:rFonts w:ascii="Times New Roman" w:hAnsi="Times New Roman"/>
+          <w:sz w:val="28"/>
+        </w:rPr>
+        <w:t xml:space="preserve"> изображенного</w:t>
+      </w:r>
+      <w:r>
+        <w:rPr>
+          <w:rFonts w:ascii="Times New Roman" w:hAnsi="Times New Roman"/>
+          <w:sz w:val="28"/>
+        </w:rPr>
+        <w:t xml:space="preserve"> </w:t>
+      </w:r>
+      <w:r>
+        <w:rPr>
+          <w:rFonts w:ascii="Times New Roman" w:hAnsi="Times New Roman"/>
+          <w:sz w:val="28"/>
+        </w:rPr>
+        <w:t>на рис. 13</w:t>
+      </w:r>
+      <w:r>
+        <w:rPr>
+          <w:rFonts w:ascii="Times New Roman" w:hAnsi="Times New Roman"/>
+          <w:sz w:val="28"/>
+        </w:rPr>
+        <w:t xml:space="preserve">. Цена игры равна: </w:t>
+      </w:r>
+      <w:r>
+        <w:rPr>
+          <w:rFonts w:ascii="Times New Roman" w:hAnsi="Times New Roman"/>
+          <w:sz w:val="28"/>
+        </w:rPr>
+        <w:t>1</w:t>
+      </w:r>
+      <w:r>
+        <w:rPr>
+          <w:rFonts w:ascii="Times New Roman" w:hAnsi="Times New Roman"/>
+          <w:sz w:val="28"/>
+        </w:rPr>
+        <w:t>0</w:t>
+      </w:r>
+      <w:r>
+        <w:rPr>
+          <w:rFonts w:ascii="Times New Roman" w:hAnsi="Times New Roman"/>
+          <w:sz w:val="28"/>
+        </w:rPr>
+        <w:t>.</w:t>
+      </w:r>
+    </w:p>
+    <w:p>
+      <w:pPr>
+        <w:rPr>
+          <w:rFonts w:ascii="Times New Roman" w:hAnsi="Times New Roman"/>
+          <w:sz w:val="28"/>
+        </w:rPr>
+      </w:pPr>
+      <w:r>
+        <w:rPr>
+          <w:rFonts w:ascii="Times New Roman" w:hAnsi="Times New Roman"/>
+          <w:sz w:val="28"/>
+        </w:rPr>
+        <w:t xml:space="preserve">Найдем </w:t>
+      </w:r>
+      <m:oMath>
+        <m:sSubSup>
+          <m:sSubSupPr>
+            <m:ctrlPr>
+              <w:rPr>
+                <w:rFonts w:ascii="Cambria Math" w:hAnsi="Cambria Math"/>
+                <w:i/>
+                <w:sz w:val="28"/>
+              </w:rPr>
+            </m:ctrlPr>
+          </m:sSubSupPr>
+          <m:e>
+            <m:r>
+              <w:rPr>
+                <w:rFonts w:ascii="Cambria Math" w:hAnsi="Cambria Math"/>
+                <w:sz w:val="28"/>
+              </w:rPr>
+              <m:t>S</m:t>
+            </m:r>
+          </m:e>
+          <m:sub>
+            <m:r>
+              <w:rPr>
+                <w:rFonts w:ascii="Cambria Math" w:hAnsi="Cambria Math"/>
+                <w:sz w:val="28"/>
+                <w:lang w:val="en-US"/>
+              </w:rPr>
+              <m:t>B</m:t>
+            </m:r>
+          </m:sub>
+          <m:sup>
+            <m:r>
+              <w:rPr>
+                <w:rFonts w:ascii="Cambria Math" w:hAnsi="Cambria Math"/>
+                <w:sz w:val="28"/>
+              </w:rPr>
+              <m:t>*</m:t>
+            </m:r>
+          </m:sup>
+        </m:sSubSup>
+      </m:oMath>
+      <w:r>
+        <w:rPr>
+          <w:rFonts w:ascii="Times New Roman" w:hAnsi="Times New Roman"/>
+          <w:sz w:val="28"/>
+        </w:rPr>
+        <w:t xml:space="preserve">. Нарисуем график для таблицы </w:t>
+      </w:r>
+      <w:r>
+        <w:rPr>
+          <w:rFonts w:ascii="Times New Roman" w:hAnsi="Times New Roman"/>
+          <w:sz w:val="28"/>
+        </w:rPr>
+        <w:t>3</w:t>
+      </w:r>
+      <w:r>
+        <w:rPr>
+          <w:rFonts w:ascii="Times New Roman" w:hAnsi="Times New Roman"/>
+          <w:sz w:val="28"/>
+        </w:rPr>
+        <w:t xml:space="preserve"> относительно </w:t>
+      </w:r>
+      <m:oMath>
+        <m:sSub>
+          <m:sSubPr>
+            <m:ctrlPr>
+              <w:rPr>
+                <w:rFonts w:ascii="Cambria Math" w:hAnsi="Cambria Math"/>
+                <w:i/>
+                <w:sz w:val="28"/>
+              </w:rPr>
+            </m:ctrlPr>
+          </m:sSubPr>
+          <m:e>
+            <m:r>
+              <w:rPr>
+                <w:rFonts w:ascii="Cambria Math" w:hAnsi="Cambria Math"/>
+                <w:sz w:val="28"/>
+              </w:rPr>
+              <m:t>B</m:t>
+            </m:r>
+          </m:e>
+          <m:sub>
+            <m:r>
+              <w:rPr>
+                <w:rFonts w:ascii="Cambria Math" w:hAnsi="Cambria Math"/>
+                <w:sz w:val="28"/>
+              </w:rPr>
+              <m:t>1</m:t>
+            </m:r>
+          </m:sub>
+        </m:sSub>
+      </m:oMath>
+      <w:r>
+        <w:rPr>
+          <w:rFonts w:ascii="Times New Roman" w:hAnsi="Times New Roman"/>
+          <w:sz w:val="28"/>
+        </w:rPr>
+        <w:t xml:space="preserve"> </w:t>
+      </w:r>
+      <w:r>
+        <w:rPr>
+          <w:rFonts w:ascii="Times New Roman" w:hAnsi="Times New Roman"/>
+          <w:sz w:val="28"/>
+        </w:rPr>
+        <w:t xml:space="preserve">и </w:t>
+      </w:r>
+      <m:oMath>
+        <m:sSub>
+          <m:sSubPr>
+            <m:ctrlPr>
+              <w:rPr>
+                <w:rFonts w:ascii="Cambria Math" w:hAnsi="Cambria Math"/>
+                <w:i/>
+                <w:sz w:val="28"/>
+              </w:rPr>
+            </m:ctrlPr>
+          </m:sSubPr>
+          <m:e>
+            <m:r>
+              <w:rPr>
+                <w:rFonts w:ascii="Cambria Math" w:hAnsi="Cambria Math"/>
+                <w:sz w:val="28"/>
+              </w:rPr>
+              <m:t>B</m:t>
+            </m:r>
+          </m:e>
+          <m:sub>
+            <m:r>
+              <w:rPr>
+                <w:rFonts w:ascii="Cambria Math" w:hAnsi="Cambria Math"/>
+                <w:sz w:val="28"/>
+              </w:rPr>
+              <m:t>3</m:t>
+            </m:r>
+          </m:sub>
+        </m:sSub>
+      </m:oMath>
+      <w:r>
+        <w:rPr>
+          <w:rFonts w:ascii="Times New Roman" w:hAnsi="Times New Roman"/>
+          <w:sz w:val="28"/>
+        </w:rPr>
+        <w:t>:</w:t>
+      </w:r>
+    </w:p>
+    <w:p>
+      <w:pPr>
         <w:jc w:val="center"/>
         <w:rPr>
-          <w:color w:val="auto"/>
-          <w:sz w:val="22"/>
-          <w:szCs w:val="22"/>
-        </w:rPr>
-      </w:pPr>
-      <w:r>
-        <w:rPr>
-          <w:color w:val="auto"/>
-          <w:sz w:val="22"/>
-          <w:szCs w:val="22"/>
-        </w:rPr>
-        <w:t xml:space="preserve">Рисунок </w:t>
-      </w:r>
-      <w:r>
-        <w:rPr>
-          <w:color w:val="auto"/>
-          <w:sz w:val="22"/>
-          <w:szCs w:val="22"/>
-        </w:rPr>
-        <w:t>4</w:t>
-      </w:r>
-      <w:r>
-        <w:rPr>
-          <w:color w:val="auto"/>
-          <w:sz w:val="22"/>
-          <w:szCs w:val="22"/>
-        </w:rPr>
-        <w:t xml:space="preserve"> – Максиминная стратегия игрока А</w:t>
-      </w:r>
-    </w:p>
-    <w:p>
-      <w:pPr>
-        <w:rPr>
-          <w:rFonts w:ascii="Times New Roman" w:hAnsi="Times New Roman"/>
-          <w:sz w:val="28"/>
-        </w:rPr>
-      </w:pPr>
-    </w:p>
-    <w:p>
-      <w:pPr>
-        <w:rPr>
-          <w:rFonts w:ascii="Times New Roman" w:hAnsi="Times New Roman"/>
-          <w:sz w:val="28"/>
-        </w:rPr>
-      </w:pPr>
-      <w:r>
-        <w:rPr>
-          <w:rFonts w:ascii="Times New Roman" w:hAnsi="Times New Roman"/>
-          <w:sz w:val="28"/>
-        </w:rPr>
-        <w:t xml:space="preserve">Вероятность различный стратегий игрока А: </w:t>
-      </w:r>
-      <w:r>
-        <w:rPr>
-          <w:rFonts w:ascii="Times New Roman" w:hAnsi="Times New Roman"/>
-          <w:sz w:val="28"/>
-          <w:lang w:val="en-US"/>
-        </w:rPr>
-        <w:t>S</w:t>
-      </w:r>
-      <w:r>
-        <w:rPr>
-          <w:rFonts w:ascii="Times New Roman" w:hAnsi="Times New Roman"/>
-          <w:sz w:val="28"/>
-        </w:rPr>
-        <w:t>*</w:t>
-      </w:r>
-      <w:r>
-        <w:rPr>
-          <w:rFonts w:ascii="Times New Roman" w:hAnsi="Times New Roman"/>
-          <w:sz w:val="28"/>
-          <w:vertAlign w:val="subscript"/>
-        </w:rPr>
-        <w:t xml:space="preserve">А </w:t>
-      </w:r>
-      <w:r>
-        <w:rPr>
-          <w:rFonts w:ascii="Times New Roman" w:hAnsi="Times New Roman"/>
-          <w:sz w:val="28"/>
-        </w:rPr>
-        <w:t>= (</w:t>
-      </w:r>
-      <w:r>
-        <w:rPr>
-          <w:rFonts w:ascii="Times New Roman" w:hAnsi="Times New Roman"/>
-          <w:sz w:val="28"/>
-        </w:rPr>
-        <w:t>1</w:t>
-      </w:r>
-      <w:r>
-        <w:rPr>
-          <w:rFonts w:ascii="Times New Roman" w:hAnsi="Times New Roman"/>
-          <w:sz w:val="28"/>
-        </w:rPr>
-        <w:t>;</w:t>
-      </w:r>
-      <w:r>
-        <w:rPr>
-          <w:rFonts w:ascii="Times New Roman" w:hAnsi="Times New Roman"/>
-          <w:sz w:val="28"/>
-        </w:rPr>
-        <w:t xml:space="preserve"> </w:t>
-      </w:r>
-      <w:r>
-        <w:rPr>
-          <w:rFonts w:ascii="Times New Roman" w:hAnsi="Times New Roman"/>
-          <w:sz w:val="28"/>
-        </w:rPr>
-        <w:t>0</w:t>
-      </w:r>
-      <w:r>
-        <w:rPr>
-          <w:rFonts w:ascii="Times New Roman" w:hAnsi="Times New Roman"/>
-          <w:sz w:val="28"/>
-        </w:rPr>
-        <w:t xml:space="preserve">; </w:t>
-      </w:r>
-      <w:r>
-        <w:rPr>
-          <w:rFonts w:ascii="Times New Roman" w:hAnsi="Times New Roman"/>
-          <w:sz w:val="28"/>
-        </w:rPr>
-        <w:t xml:space="preserve">0) </w:t>
-      </w:r>
-      <w:r>
-        <w:rPr>
-          <w:rFonts w:ascii="Times New Roman" w:hAnsi="Times New Roman"/>
-          <w:sz w:val="28"/>
-        </w:rPr>
-        <w:t xml:space="preserve">исходя из графика графического метода. Цена игры равна: </w:t>
-      </w:r>
-      <w:r>
-        <w:rPr>
-          <w:rFonts w:ascii="Times New Roman" w:hAnsi="Times New Roman"/>
-          <w:sz w:val="28"/>
-        </w:rPr>
-        <w:t>1</w:t>
-      </w:r>
-      <w:r>
-        <w:rPr>
-          <w:rFonts w:ascii="Times New Roman" w:hAnsi="Times New Roman"/>
-          <w:sz w:val="28"/>
-        </w:rPr>
-        <w:t>0</w:t>
-      </w:r>
-      <w:r>
-        <w:rPr>
-          <w:rFonts w:ascii="Times New Roman" w:hAnsi="Times New Roman"/>
-          <w:sz w:val="28"/>
-        </w:rPr>
-        <w:t>.</w:t>
-      </w:r>
-    </w:p>
-    <w:p>
-      <w:pPr>
-        <w:rPr>
-          <w:rFonts w:ascii="Times New Roman" w:hAnsi="Times New Roman"/>
-          <w:sz w:val="28"/>
-        </w:rPr>
-      </w:pPr>
-      <w:r>
-        <w:rPr>
-          <w:rFonts w:ascii="Times New Roman" w:hAnsi="Times New Roman"/>
-          <w:sz w:val="28"/>
-        </w:rPr>
-        <w:t xml:space="preserve">Найдем </w:t>
-      </w:r>
-      <w:r>
-        <w:rPr>
-          <w:rFonts w:ascii="Times New Roman" w:hAnsi="Times New Roman"/>
-          <w:sz w:val="28"/>
-          <w:lang w:val="en-US"/>
-        </w:rPr>
-        <w:t>S</w:t>
-      </w:r>
-      <w:r>
-        <w:rPr>
-          <w:rFonts w:ascii="Times New Roman" w:hAnsi="Times New Roman"/>
-          <w:sz w:val="28"/>
-        </w:rPr>
-        <w:t>*</w:t>
-      </w:r>
-      <w:r>
-        <w:rPr>
-          <w:rFonts w:ascii="Times New Roman" w:hAnsi="Times New Roman"/>
-          <w:sz w:val="28"/>
-          <w:vertAlign w:val="subscript"/>
-        </w:rPr>
-        <w:t>В</w:t>
-      </w:r>
-      <w:r>
-        <w:rPr>
-          <w:rFonts w:ascii="Times New Roman" w:hAnsi="Times New Roman"/>
-          <w:sz w:val="28"/>
-        </w:rPr>
-        <w:t>. Нарисуем график для таблицы 13 относительно В</w:t>
-      </w:r>
-      <w:r>
-        <w:rPr>
-          <w:rFonts w:ascii="Times New Roman" w:hAnsi="Times New Roman"/>
-          <w:sz w:val="28"/>
-          <w:vertAlign w:val="subscript"/>
-        </w:rPr>
-        <w:t xml:space="preserve">1 </w:t>
-      </w:r>
-      <w:r>
-        <w:rPr>
-          <w:rFonts w:ascii="Times New Roman" w:hAnsi="Times New Roman"/>
-          <w:sz w:val="28"/>
-        </w:rPr>
-        <w:t>и В</w:t>
-      </w:r>
-      <w:r>
-        <w:rPr>
-          <w:rFonts w:ascii="Times New Roman" w:hAnsi="Times New Roman"/>
-          <w:sz w:val="28"/>
-          <w:vertAlign w:val="subscript"/>
-        </w:rPr>
-        <w:t>3</w:t>
-      </w:r>
-      <w:r>
-        <w:rPr>
-          <w:rFonts w:ascii="Times New Roman" w:hAnsi="Times New Roman"/>
-          <w:sz w:val="28"/>
-        </w:rPr>
-        <w:t>:</w:t>
-      </w:r>
-    </w:p>
-    <w:p>
-      <w:pPr>
-        <w:jc w:val="center"/>
-        <w:rPr>
+          <w:rFonts w:ascii="Times New Roman" w:hAnsi="Times New Roman"/>
+          <w:sz w:val="28"/>
+        </w:rPr>
+      </w:pPr>
+      <w:r>
+        <w:rPr>
+          <w:rFonts w:ascii="Times New Roman" w:hAnsi="Times New Roman"/>
           <w:noProof/>
+          <w:sz w:val="28"/>
           <w:lang w:eastAsia="ru-RU"/>
         </w:rPr>
-      </w:pPr>
-    </w:p>
-    <w:p>
-      <w:pPr>
-        <w:jc w:val="center"/>
-        <w:rPr>
-          <w:rFonts w:ascii="Times New Roman" w:hAnsi="Times New Roman"/>
-          <w:sz w:val="28"/>
-        </w:rPr>
-      </w:pPr>
-      <w:r>
-        <w:rPr>
-          <w:noProof/>
-          <w:lang w:eastAsia="ru-RU"/>
-        </w:rPr>
+        <w:lastRenderedPageBreak/>
         <w:drawing>
-          <wp:inline distT="0" distB="0" distL="0" distR="0" wp14:anchorId="1A78E767" wp14:editId="2D14B1FD">
-            <wp:extent cx="5328097" cy="7103776"/>
-            <wp:effectExtent l="0" t="0" r="6350" b="1905"/>
-            <wp:docPr id="6" name="Рисунок 6" descr="https://sun1-47.userapi.com/4Oc5TF0LzgnK132AaO0uWT4zJ2-PeHYQvDD5jg/30ozpDlz7Ss.jpg"/>
+          <wp:inline distT="0" distB="0" distL="0" distR="0" wp14:anchorId="589B18B9" wp14:editId="7EC1BEBE">
+            <wp:extent cx="3482671" cy="4704888"/>
+            <wp:effectExtent l="0" t="0" r="3810" b="635"/>
+            <wp:docPr id="12" name="Рисунок 12" descr="C:\Users\EvnikaGK #2\Desktop\РГР ТПР\Теор ант игр\Игрок В.png"/>
             <wp:cNvGraphicFramePr>
               <a:graphicFrameLocks xmlns:a="http://schemas.openxmlformats.org/drawingml/2006/main" noChangeAspect="1"/>
             </wp:cNvGraphicFramePr>
@@ -22050,13 +22299,13 @@
               <a:graphicData uri="http://schemas.openxmlformats.org/drawingml/2006/picture">
                 <pic:pic xmlns:pic="http://schemas.openxmlformats.org/drawingml/2006/picture">
                   <pic:nvPicPr>
-                    <pic:cNvPr id="0" name="Picture 1" descr="https://sun1-47.userapi.com/4Oc5TF0LzgnK132AaO0uWT4zJ2-PeHYQvDD5jg/30ozpDlz7Ss.jpg"/>
+                    <pic:cNvPr id="0" name="Picture 6" descr="C:\Users\EvnikaGK #2\Desktop\РГР ТПР\Теор ант игр\Игрок В.png"/>
                     <pic:cNvPicPr>
                       <a:picLocks noChangeAspect="1" noChangeArrowheads="1"/>
                     </pic:cNvPicPr>
                   </pic:nvPicPr>
                   <pic:blipFill>
-                    <a:blip r:embed="rId20" cstate="print">
+                    <a:blip r:embed="rId20">
                       <a:extLst>
                         <a:ext uri="{28A0092B-C50C-407E-A947-70E740481C1C}">
                           <a14:useLocalDpi xmlns:a14="http://schemas.microsoft.com/office/drawing/2010/main" val="0"/>
@@ -22071,7 +22320,7 @@
                   <pic:spPr bwMode="auto">
                     <a:xfrm>
                       <a:off x="0" y="0"/>
-                      <a:ext cx="5332193" cy="7109238"/>
+                      <a:ext cx="3487905" cy="4711960"/>
                     </a:xfrm>
                     <a:prstGeom prst="rect">
                       <a:avLst/>
@@ -22087,290 +22336,362 @@
           </wp:inline>
         </w:drawing>
       </w:r>
-    </w:p>
-    <w:p>
-      <w:pPr>
-        <w:pStyle w:val="af0"/>
+      <w:bookmarkStart w:id="12" w:name="_GoBack"/>
+      <w:bookmarkEnd w:id="12"/>
+    </w:p>
+    <w:p>
+      <w:pPr>
+        <w:pStyle w:val="af2"/>
         <w:jc w:val="center"/>
         <w:rPr>
-          <w:color w:val="auto"/>
-          <w:sz w:val="22"/>
-          <w:szCs w:val="22"/>
-        </w:rPr>
-      </w:pPr>
-      <w:r>
-        <w:rPr>
-          <w:color w:val="auto"/>
-          <w:sz w:val="22"/>
-          <w:szCs w:val="22"/>
-        </w:rPr>
-        <w:t xml:space="preserve">Рисунок </w:t>
-      </w:r>
-      <w:r>
-        <w:rPr>
-          <w:color w:val="auto"/>
-          <w:sz w:val="22"/>
-          <w:szCs w:val="22"/>
-        </w:rPr>
-        <w:t>4</w:t>
-      </w:r>
-      <w:r>
-        <w:rPr>
-          <w:color w:val="auto"/>
-          <w:sz w:val="22"/>
-          <w:szCs w:val="22"/>
+          <w:rFonts w:ascii="Times New Roman" w:hAnsi="Times New Roman"/>
+          <w:sz w:val="24"/>
+          <w:szCs w:val="24"/>
+          <w:lang w:val="en-US"/>
+        </w:rPr>
+      </w:pPr>
+      <w:r>
+        <w:rPr>
+          <w:rFonts w:ascii="Times New Roman" w:hAnsi="Times New Roman"/>
+          <w:sz w:val="24"/>
+          <w:szCs w:val="24"/>
+        </w:rPr>
+        <w:t>Рис. 14</w:t>
+      </w:r>
+      <w:r>
+        <w:rPr>
+          <w:rFonts w:ascii="Times New Roman" w:hAnsi="Times New Roman"/>
+          <w:sz w:val="24"/>
+          <w:szCs w:val="24"/>
+        </w:rPr>
+        <w:t xml:space="preserve"> – Максиминная стратегия игрока </w:t>
+      </w:r>
+      <w:r>
+        <w:rPr>
+          <w:rFonts w:ascii="Times New Roman" w:hAnsi="Times New Roman"/>
+          <w:sz w:val="24"/>
+          <w:szCs w:val="24"/>
+          <w:lang w:val="en-US"/>
+        </w:rPr>
+        <w:t>B</w:t>
+      </w:r>
+    </w:p>
+    <w:p>
+      <w:pPr>
+        <w:ind w:firstLine="680"/>
+        <w:rPr>
+          <w:rFonts w:ascii="Times New Roman" w:hAnsi="Times New Roman"/>
+          <w:sz w:val="28"/>
+        </w:rPr>
+      </w:pPr>
+      <w:r>
+        <w:rPr>
+          <w:rFonts w:ascii="Times New Roman" w:hAnsi="Times New Roman"/>
+          <w:sz w:val="28"/>
+        </w:rPr>
+        <w:t xml:space="preserve">Вероятность различный стратегий игрока В: </w:t>
+      </w:r>
+      <m:oMath>
+        <m:sSubSup>
+          <m:sSubSupPr>
+            <m:ctrlPr>
+              <w:rPr>
+                <w:rFonts w:ascii="Cambria Math" w:hAnsi="Cambria Math"/>
+                <w:sz w:val="28"/>
+              </w:rPr>
+            </m:ctrlPr>
+          </m:sSubSupPr>
+          <m:e>
+            <m:r>
+              <w:rPr>
+                <w:rFonts w:ascii="Cambria Math" w:hAnsi="Cambria Math"/>
+                <w:sz w:val="28"/>
+              </w:rPr>
+              <m:t>S</m:t>
+            </m:r>
+          </m:e>
+          <m:sub>
+            <m:r>
+              <w:rPr>
+                <w:rFonts w:ascii="Cambria Math" w:hAnsi="Cambria Math"/>
+                <w:sz w:val="28"/>
+              </w:rPr>
+              <m:t>B</m:t>
+            </m:r>
+          </m:sub>
+          <m:sup>
+            <m:r>
+              <m:rPr>
+                <m:sty m:val="p"/>
+              </m:rPr>
+              <w:rPr>
+                <w:rFonts w:ascii="Cambria Math" w:hAnsi="Cambria Math"/>
+                <w:sz w:val="28"/>
+              </w:rPr>
+              <m:t>*</m:t>
+            </m:r>
+          </m:sup>
+        </m:sSubSup>
+      </m:oMath>
+      <w:r>
+        <w:rPr>
+          <w:rFonts w:ascii="Times New Roman" w:hAnsi="Times New Roman"/>
+          <w:sz w:val="28"/>
         </w:rPr>
         <w:t xml:space="preserve"> </w:t>
       </w:r>
       <w:r>
         <w:rPr>
-          <w:color w:val="auto"/>
-          <w:sz w:val="22"/>
-          <w:szCs w:val="22"/>
-        </w:rPr>
-        <w:t>– Минимаксная стратегия игрока В</w:t>
-      </w:r>
-    </w:p>
-    <w:p>
-      <w:pPr>
-        <w:jc w:val="center"/>
-        <w:rPr>
-          <w:rFonts w:ascii="Times New Roman" w:hAnsi="Times New Roman"/>
-          <w:sz w:val="28"/>
-        </w:rPr>
-      </w:pPr>
-    </w:p>
-    <w:p>
-      <w:pPr>
-        <w:rPr>
-          <w:rFonts w:ascii="Times New Roman" w:hAnsi="Times New Roman"/>
-          <w:sz w:val="28"/>
-        </w:rPr>
-      </w:pPr>
-      <w:r>
-        <w:rPr>
-          <w:rFonts w:ascii="Times New Roman" w:hAnsi="Times New Roman"/>
-          <w:sz w:val="28"/>
-        </w:rPr>
-        <w:t xml:space="preserve">Вероятность различный стратегий игрока В: </w:t>
-      </w:r>
-      <w:r>
-        <w:rPr>
-          <w:rFonts w:ascii="Times New Roman" w:hAnsi="Times New Roman"/>
-          <w:sz w:val="28"/>
-          <w:lang w:val="en-US"/>
-        </w:rPr>
-        <w:t>S</w:t>
-      </w:r>
-      <w:r>
-        <w:rPr>
-          <w:rFonts w:ascii="Times New Roman" w:hAnsi="Times New Roman"/>
-          <w:sz w:val="28"/>
-        </w:rPr>
-        <w:t>*</w:t>
-      </w:r>
+          <w:rFonts w:ascii="Times New Roman" w:hAnsi="Times New Roman"/>
+          <w:sz w:val="28"/>
+        </w:rPr>
+        <w:t>= (</w:t>
+      </w:r>
+      <w:r>
+        <w:rPr>
+          <w:rFonts w:ascii="Times New Roman" w:hAnsi="Times New Roman"/>
+          <w:sz w:val="28"/>
+        </w:rPr>
+        <w:t>0</w:t>
+      </w:r>
+      <w:r>
+        <w:rPr>
+          <w:rFonts w:ascii="Times New Roman" w:hAnsi="Times New Roman"/>
+          <w:sz w:val="28"/>
+        </w:rPr>
+        <w:t>;</w:t>
+      </w:r>
+      <w:r>
+        <w:rPr>
+          <w:rFonts w:ascii="Times New Roman" w:hAnsi="Times New Roman"/>
+          <w:sz w:val="28"/>
+        </w:rPr>
+        <w:t xml:space="preserve"> </w:t>
+      </w:r>
+      <w:r>
+        <w:rPr>
+          <w:rFonts w:ascii="Times New Roman" w:hAnsi="Times New Roman"/>
+          <w:sz w:val="28"/>
+        </w:rPr>
+        <w:t>0</w:t>
+      </w:r>
+      <w:r>
+        <w:rPr>
+          <w:rFonts w:ascii="Times New Roman" w:hAnsi="Times New Roman"/>
+          <w:sz w:val="28"/>
+        </w:rPr>
+        <w:t xml:space="preserve">; </w:t>
+      </w:r>
+      <w:r>
+        <w:rPr>
+          <w:rFonts w:ascii="Times New Roman" w:hAnsi="Times New Roman"/>
+          <w:sz w:val="28"/>
+        </w:rPr>
+        <w:t>1</w:t>
+      </w:r>
+      <w:r>
+        <w:rPr>
+          <w:rFonts w:ascii="Times New Roman" w:hAnsi="Times New Roman"/>
+          <w:sz w:val="28"/>
+        </w:rPr>
+        <w:t xml:space="preserve">) </w:t>
+      </w:r>
+      <w:r>
+        <w:rPr>
+          <w:rFonts w:ascii="Times New Roman" w:hAnsi="Times New Roman"/>
+          <w:sz w:val="28"/>
+        </w:rPr>
+        <w:t xml:space="preserve">исходя из графика изображенного на рис. </w:t>
+      </w:r>
+      <w:r>
+        <w:rPr>
+          <w:rFonts w:ascii="Times New Roman" w:hAnsi="Times New Roman"/>
+          <w:sz w:val="28"/>
+        </w:rPr>
+        <w:t>14</w:t>
+      </w:r>
+      <w:r>
+        <w:rPr>
+          <w:rFonts w:ascii="Times New Roman" w:hAnsi="Times New Roman"/>
+          <w:sz w:val="28"/>
+        </w:rPr>
+        <w:t xml:space="preserve">. Цена игры равна: </w:t>
+      </w:r>
+      <w:r>
+        <w:rPr>
+          <w:rFonts w:ascii="Times New Roman" w:hAnsi="Times New Roman"/>
+          <w:sz w:val="28"/>
+        </w:rPr>
+        <w:t>10</w:t>
+      </w:r>
+      <w:r>
+        <w:rPr>
+          <w:rFonts w:ascii="Times New Roman" w:hAnsi="Times New Roman"/>
+          <w:sz w:val="28"/>
+        </w:rPr>
+        <w:t>.</w:t>
+      </w:r>
+    </w:p>
+    <w:p>
+      <w:pPr>
+        <w:rPr>
+          <w:rFonts w:ascii="Times New Roman" w:hAnsi="Times New Roman"/>
+          <w:sz w:val="28"/>
+        </w:rPr>
+      </w:pPr>
+      <w:r>
+        <w:rPr>
+          <w:rFonts w:ascii="Times New Roman" w:hAnsi="Times New Roman"/>
+          <w:sz w:val="28"/>
+        </w:rPr>
+        <w:t>Ответ графического метода:</w:t>
+      </w:r>
+    </w:p>
+    <w:p>
+      <w:pPr>
+        <w:rPr>
+          <w:rFonts w:ascii="Times New Roman" w:hAnsi="Times New Roman"/>
+          <w:sz w:val="28"/>
+        </w:rPr>
+      </w:pPr>
+      <m:oMath>
+        <m:sSubSup>
+          <m:sSubSupPr>
+            <m:ctrlPr>
+              <w:rPr>
+                <w:rFonts w:ascii="Cambria Math" w:hAnsi="Cambria Math"/>
+                <w:i/>
+                <w:sz w:val="28"/>
+              </w:rPr>
+            </m:ctrlPr>
+          </m:sSubSupPr>
+          <m:e>
+            <m:r>
+              <w:rPr>
+                <w:rFonts w:ascii="Cambria Math" w:hAnsi="Cambria Math"/>
+                <w:sz w:val="28"/>
+              </w:rPr>
+              <m:t>S</m:t>
+            </m:r>
+          </m:e>
+          <m:sub>
+            <m:r>
+              <w:rPr>
+                <w:rFonts w:ascii="Cambria Math" w:hAnsi="Cambria Math"/>
+                <w:sz w:val="28"/>
+                <w:lang w:val="en-US"/>
+              </w:rPr>
+              <m:t>A</m:t>
+            </m:r>
+          </m:sub>
+          <m:sup>
+            <m:r>
+              <w:rPr>
+                <w:rFonts w:ascii="Cambria Math" w:hAnsi="Cambria Math"/>
+                <w:sz w:val="28"/>
+              </w:rPr>
+              <m:t>*</m:t>
+            </m:r>
+          </m:sup>
+        </m:sSubSup>
+      </m:oMath>
+      <w:r>
+        <w:rPr>
+          <w:rFonts w:ascii="Times New Roman" w:hAnsi="Times New Roman"/>
+          <w:sz w:val="28"/>
+        </w:rPr>
+        <w:t>= (1</w:t>
+      </w:r>
+      <w:r>
+        <w:rPr>
+          <w:rFonts w:ascii="Times New Roman" w:hAnsi="Times New Roman"/>
+          <w:sz w:val="28"/>
+        </w:rPr>
+        <w:t>;</w:t>
+      </w:r>
+      <w:r>
+        <w:rPr>
+          <w:rFonts w:ascii="Times New Roman" w:hAnsi="Times New Roman"/>
+          <w:sz w:val="28"/>
+        </w:rPr>
+        <w:t xml:space="preserve"> </w:t>
+      </w:r>
+      <w:r>
+        <w:rPr>
+          <w:rFonts w:ascii="Times New Roman" w:hAnsi="Times New Roman"/>
+          <w:sz w:val="28"/>
+        </w:rPr>
+        <w:t>0</w:t>
+      </w:r>
+      <w:r>
+        <w:rPr>
+          <w:rFonts w:ascii="Times New Roman" w:hAnsi="Times New Roman"/>
+          <w:sz w:val="28"/>
+        </w:rPr>
+        <w:t xml:space="preserve">; </w:t>
+      </w:r>
+      <w:r>
+        <w:rPr>
+          <w:rFonts w:ascii="Times New Roman" w:hAnsi="Times New Roman"/>
+          <w:sz w:val="28"/>
+        </w:rPr>
+        <w:t>0)</w:t>
+      </w:r>
+      <w:r>
+        <w:rPr>
+          <w:rFonts w:ascii="Times New Roman" w:hAnsi="Times New Roman"/>
+          <w:sz w:val="28"/>
+        </w:rPr>
+        <w:t xml:space="preserve">, </w:t>
+      </w:r>
+      <m:oMath>
+        <m:sSubSup>
+          <m:sSubSupPr>
+            <m:ctrlPr>
+              <w:rPr>
+                <w:rFonts w:ascii="Cambria Math" w:hAnsi="Cambria Math"/>
+                <w:i/>
+                <w:sz w:val="28"/>
+              </w:rPr>
+            </m:ctrlPr>
+          </m:sSubSupPr>
+          <m:e>
+            <m:r>
+              <w:rPr>
+                <w:rFonts w:ascii="Cambria Math" w:hAnsi="Cambria Math"/>
+                <w:sz w:val="28"/>
+              </w:rPr>
+              <m:t>S</m:t>
+            </m:r>
+          </m:e>
+          <m:sub>
+            <m:r>
+              <w:rPr>
+                <w:rFonts w:ascii="Cambria Math" w:hAnsi="Cambria Math"/>
+                <w:sz w:val="28"/>
+                <w:lang w:val="en-US"/>
+              </w:rPr>
+              <m:t>B</m:t>
+            </m:r>
+          </m:sub>
+          <m:sup>
+            <m:r>
+              <w:rPr>
+                <w:rFonts w:ascii="Cambria Math" w:hAnsi="Cambria Math"/>
+                <w:sz w:val="28"/>
+              </w:rPr>
+              <m:t>*</m:t>
+            </m:r>
+          </m:sup>
+        </m:sSubSup>
+      </m:oMath>
       <w:r>
         <w:rPr>
           <w:rFonts w:ascii="Times New Roman" w:hAnsi="Times New Roman"/>
           <w:sz w:val="28"/>
           <w:vertAlign w:val="subscript"/>
         </w:rPr>
-        <w:t xml:space="preserve">В </w:t>
-      </w:r>
-      <w:r>
-        <w:rPr>
-          <w:rFonts w:ascii="Times New Roman" w:hAnsi="Times New Roman"/>
-          <w:sz w:val="28"/>
-        </w:rPr>
-        <w:t>= (</w:t>
-      </w:r>
-      <w:r>
-        <w:rPr>
-          <w:rFonts w:ascii="Times New Roman" w:hAnsi="Times New Roman"/>
-          <w:sz w:val="28"/>
-        </w:rPr>
-        <w:t>0</w:t>
-      </w:r>
-      <w:r>
-        <w:rPr>
-          <w:rFonts w:ascii="Times New Roman" w:hAnsi="Times New Roman"/>
-          <w:sz w:val="28"/>
-        </w:rPr>
-        <w:t>;</w:t>
-      </w:r>
-      <w:r>
-        <w:rPr>
-          <w:rFonts w:ascii="Times New Roman" w:hAnsi="Times New Roman"/>
-          <w:sz w:val="28"/>
-        </w:rPr>
         <w:t xml:space="preserve"> </w:t>
-      </w:r>
-      <w:r>
-        <w:rPr>
-          <w:rFonts w:ascii="Times New Roman" w:hAnsi="Times New Roman"/>
-          <w:sz w:val="28"/>
-        </w:rPr>
-        <w:t>0</w:t>
-      </w:r>
-      <w:r>
-        <w:rPr>
-          <w:rFonts w:ascii="Times New Roman" w:hAnsi="Times New Roman"/>
-          <w:sz w:val="28"/>
-        </w:rPr>
-        <w:t xml:space="preserve">; </w:t>
-      </w:r>
-      <w:r>
-        <w:rPr>
-          <w:rFonts w:ascii="Times New Roman" w:hAnsi="Times New Roman"/>
-          <w:sz w:val="28"/>
-        </w:rPr>
-        <w:t>1</w:t>
-      </w:r>
-      <w:r>
-        <w:rPr>
-          <w:rFonts w:ascii="Times New Roman" w:hAnsi="Times New Roman"/>
-          <w:sz w:val="28"/>
-        </w:rPr>
-        <w:t xml:space="preserve">) </w:t>
-      </w:r>
-      <w:r>
-        <w:rPr>
-          <w:rFonts w:ascii="Times New Roman" w:hAnsi="Times New Roman"/>
-          <w:sz w:val="28"/>
-        </w:rPr>
-        <w:t xml:space="preserve">исходя из графика графического метода. Цена игры равна: </w:t>
-      </w:r>
-      <w:r>
-        <w:rPr>
-          <w:rFonts w:ascii="Times New Roman" w:hAnsi="Times New Roman"/>
-          <w:sz w:val="28"/>
-        </w:rPr>
-        <w:t>10</w:t>
-      </w:r>
-      <w:r>
-        <w:rPr>
-          <w:rFonts w:ascii="Times New Roman" w:hAnsi="Times New Roman"/>
-          <w:sz w:val="28"/>
-        </w:rPr>
-        <w:t>.</w:t>
-      </w:r>
-    </w:p>
-    <w:p>
-      <w:pPr>
-        <w:rPr>
-          <w:rFonts w:ascii="Times New Roman" w:hAnsi="Times New Roman"/>
-          <w:sz w:val="28"/>
-        </w:rPr>
-      </w:pPr>
-      <w:r>
-        <w:rPr>
-          <w:rFonts w:ascii="Times New Roman" w:hAnsi="Times New Roman"/>
-          <w:sz w:val="28"/>
-        </w:rPr>
-        <w:t>Ответ графического метода:</w:t>
-      </w:r>
-    </w:p>
-    <w:p>
-      <w:pPr>
-        <w:rPr>
-          <w:rFonts w:ascii="Times New Roman" w:hAnsi="Times New Roman"/>
-          <w:sz w:val="28"/>
-        </w:rPr>
-      </w:pPr>
-      <w:r>
-        <w:rPr>
-          <w:rFonts w:ascii="Times New Roman" w:hAnsi="Times New Roman"/>
-          <w:sz w:val="28"/>
-          <w:lang w:val="en-US"/>
-        </w:rPr>
-        <w:t>S</w:t>
-      </w:r>
-      <w:r>
-        <w:rPr>
-          <w:rFonts w:ascii="Times New Roman" w:hAnsi="Times New Roman"/>
-          <w:sz w:val="28"/>
-        </w:rPr>
-        <w:t>*</w:t>
-      </w:r>
-      <w:r>
-        <w:rPr>
-          <w:rFonts w:ascii="Times New Roman" w:hAnsi="Times New Roman"/>
-          <w:sz w:val="28"/>
-          <w:vertAlign w:val="subscript"/>
-        </w:rPr>
-        <w:t xml:space="preserve">А </w:t>
-      </w:r>
-      <w:r>
-        <w:rPr>
-          <w:rFonts w:ascii="Times New Roman" w:hAnsi="Times New Roman"/>
-          <w:sz w:val="28"/>
-        </w:rPr>
-        <w:t>= (1</w:t>
-      </w:r>
-      <w:r>
-        <w:rPr>
-          <w:rFonts w:ascii="Times New Roman" w:hAnsi="Times New Roman"/>
-          <w:sz w:val="28"/>
-        </w:rPr>
-        <w:t>;</w:t>
-      </w:r>
-      <w:r>
-        <w:rPr>
-          <w:rFonts w:ascii="Times New Roman" w:hAnsi="Times New Roman"/>
-          <w:sz w:val="28"/>
-        </w:rPr>
-        <w:t xml:space="preserve"> </w:t>
-      </w:r>
-      <w:r>
-        <w:rPr>
-          <w:rFonts w:ascii="Times New Roman" w:hAnsi="Times New Roman"/>
-          <w:sz w:val="28"/>
-        </w:rPr>
-        <w:t>0</w:t>
-      </w:r>
-      <w:r>
-        <w:rPr>
-          <w:rFonts w:ascii="Times New Roman" w:hAnsi="Times New Roman"/>
-          <w:sz w:val="28"/>
-        </w:rPr>
-        <w:t xml:space="preserve">; </w:t>
-      </w:r>
-      <w:r>
-        <w:rPr>
-          <w:rFonts w:ascii="Times New Roman" w:hAnsi="Times New Roman"/>
-          <w:sz w:val="28"/>
-        </w:rPr>
-        <w:t>0)</w:t>
-      </w:r>
-      <w:r>
-        <w:rPr>
-          <w:rFonts w:ascii="Times New Roman" w:hAnsi="Times New Roman"/>
-          <w:sz w:val="28"/>
-        </w:rPr>
-        <w:t xml:space="preserve">, </w:t>
-      </w:r>
-      <w:r>
-        <w:rPr>
-          <w:rFonts w:ascii="Times New Roman" w:hAnsi="Times New Roman"/>
-          <w:sz w:val="28"/>
-          <w:lang w:val="en-US"/>
-        </w:rPr>
-        <w:t>S</w:t>
-      </w:r>
-      <w:r>
-        <w:rPr>
-          <w:rFonts w:ascii="Times New Roman" w:hAnsi="Times New Roman"/>
-          <w:sz w:val="28"/>
-        </w:rPr>
-        <w:t>*</w:t>
-      </w:r>
-      <w:r>
-        <w:rPr>
-          <w:rFonts w:ascii="Times New Roman" w:hAnsi="Times New Roman"/>
-          <w:sz w:val="28"/>
-          <w:vertAlign w:val="subscript"/>
-        </w:rPr>
-        <w:t xml:space="preserve">В </w:t>
       </w:r>
       <w:r>
         <w:rPr>
@@ -22449,6 +22770,7 @@
           <w:rFonts w:ascii="Times New Roman" w:hAnsi="Times New Roman" w:cs="Times New Roman"/>
           <w:b/>
           <w:color w:val="auto"/>
+          <w:highlight w:val="yellow"/>
         </w:rPr>
       </w:pPr>
       <w:bookmarkStart w:id="13" w:name="_Toc25683966"/>
@@ -22457,10 +22779,26 @@
           <w:rFonts w:ascii="Times New Roman" w:hAnsi="Times New Roman" w:cs="Times New Roman"/>
           <w:b/>
           <w:color w:val="auto"/>
+          <w:highlight w:val="yellow"/>
         </w:rPr>
         <w:t>Сведение к задаче линейного программирования</w:t>
       </w:r>
       <w:bookmarkEnd w:id="13"/>
+    </w:p>
+    <w:p>
+      <w:pPr>
+        <w:pStyle w:val="af2"/>
+        <w:jc w:val="right"/>
+        <w:rPr>
+          <w:rFonts w:ascii="Times New Roman" w:hAnsi="Times New Roman"/>
+        </w:rPr>
+      </w:pPr>
+      <w:r>
+        <w:rPr>
+          <w:rFonts w:ascii="Times New Roman" w:hAnsi="Times New Roman"/>
+        </w:rPr>
+        <w:t>Таблица 4</w:t>
+      </w:r>
     </w:p>
     <w:tbl>
       <w:tblPr>
@@ -22481,6 +22819,10 @@
         <w:tc>
           <w:tcPr>
             <w:tcW w:w="1056" w:type="dxa"/>
+            <w:tcBorders>
+              <w:bottom w:val="single" w:sz="4" w:space="0" w:color="auto"/>
+              <w:right w:val="single" w:sz="4" w:space="0" w:color="auto"/>
+            </w:tcBorders>
           </w:tcPr>
           <w:p>
             <w:pPr>
@@ -22495,9 +22837,14 @@
         <w:tc>
           <w:tcPr>
             <w:tcW w:w="1056" w:type="dxa"/>
+            <w:tcBorders>
+              <w:left w:val="single" w:sz="4" w:space="0" w:color="auto"/>
+              <w:bottom w:val="single" w:sz="4" w:space="0" w:color="auto"/>
+            </w:tcBorders>
           </w:tcPr>
           <w:p>
             <w:pPr>
+              <w:jc w:val="center"/>
               <w:rPr>
                 <w:rFonts w:ascii="Times New Roman" w:hAnsi="Times New Roman"/>
                 <w:sz w:val="28"/>
@@ -22516,7 +22863,6 @@
                 <w:rFonts w:ascii="Times New Roman" w:hAnsi="Times New Roman"/>
                 <w:sz w:val="28"/>
                 <w:vertAlign w:val="subscript"/>
-                <w:lang w:val="en-US"/>
               </w:rPr>
               <w:t>1</w:t>
             </w:r>
@@ -22525,9 +22871,13 @@
         <w:tc>
           <w:tcPr>
             <w:tcW w:w="1056" w:type="dxa"/>
+            <w:tcBorders>
+              <w:bottom w:val="single" w:sz="4" w:space="0" w:color="auto"/>
+            </w:tcBorders>
           </w:tcPr>
           <w:p>
             <w:pPr>
+              <w:jc w:val="center"/>
               <w:rPr>
                 <w:rFonts w:ascii="Times New Roman" w:hAnsi="Times New Roman"/>
                 <w:sz w:val="28"/>
@@ -22546,7 +22896,6 @@
                 <w:rFonts w:ascii="Times New Roman" w:hAnsi="Times New Roman"/>
                 <w:sz w:val="28"/>
                 <w:vertAlign w:val="subscript"/>
-                <w:lang w:val="en-US"/>
               </w:rPr>
               <w:t>3</w:t>
             </w:r>
@@ -22561,6 +22910,10 @@
         <w:tc>
           <w:tcPr>
             <w:tcW w:w="1056" w:type="dxa"/>
+            <w:tcBorders>
+              <w:top w:val="single" w:sz="4" w:space="0" w:color="auto"/>
+              <w:right w:val="single" w:sz="4" w:space="0" w:color="auto"/>
+            </w:tcBorders>
           </w:tcPr>
           <w:p>
             <w:pPr>
@@ -22591,6 +22944,10 @@
         <w:tc>
           <w:tcPr>
             <w:tcW w:w="1056" w:type="dxa"/>
+            <w:tcBorders>
+              <w:top w:val="single" w:sz="4" w:space="0" w:color="auto"/>
+              <w:left w:val="single" w:sz="4" w:space="0" w:color="auto"/>
+            </w:tcBorders>
           </w:tcPr>
           <w:p>
             <w:pPr>
@@ -22598,14 +22955,12 @@
               <w:rPr>
                 <w:rFonts w:ascii="Times New Roman" w:hAnsi="Times New Roman"/>
                 <w:sz w:val="28"/>
-                <w:lang w:val="en-US"/>
               </w:rPr>
             </w:pPr>
             <w:r>
               <w:rPr>
                 <w:rFonts w:ascii="Times New Roman" w:hAnsi="Times New Roman"/>
                 <w:sz w:val="28"/>
-                <w:lang w:val="en-US"/>
               </w:rPr>
               <w:t>12</w:t>
             </w:r>
@@ -22614,6 +22969,9 @@
         <w:tc>
           <w:tcPr>
             <w:tcW w:w="1056" w:type="dxa"/>
+            <w:tcBorders>
+              <w:top w:val="single" w:sz="4" w:space="0" w:color="auto"/>
+            </w:tcBorders>
           </w:tcPr>
           <w:p>
             <w:pPr>
@@ -22621,7 +22979,6 @@
               <w:rPr>
                 <w:rFonts w:ascii="Times New Roman" w:hAnsi="Times New Roman"/>
                 <w:sz w:val="28"/>
-                <w:lang w:val="en-US"/>
               </w:rPr>
             </w:pPr>
             <w:r>
@@ -22642,6 +22999,9 @@
         <w:tc>
           <w:tcPr>
             <w:tcW w:w="1056" w:type="dxa"/>
+            <w:tcBorders>
+              <w:right w:val="single" w:sz="4" w:space="0" w:color="auto"/>
+            </w:tcBorders>
           </w:tcPr>
           <w:p>
             <w:pPr>
@@ -22664,9 +23024,32 @@
                 <w:rFonts w:ascii="Times New Roman" w:hAnsi="Times New Roman"/>
                 <w:sz w:val="28"/>
                 <w:vertAlign w:val="subscript"/>
-                <w:lang w:val="en-US"/>
               </w:rPr>
               <w:t>3</w:t>
+            </w:r>
+          </w:p>
+        </w:tc>
+        <w:tc>
+          <w:tcPr>
+            <w:tcW w:w="1056" w:type="dxa"/>
+            <w:tcBorders>
+              <w:left w:val="single" w:sz="4" w:space="0" w:color="auto"/>
+            </w:tcBorders>
+          </w:tcPr>
+          <w:p>
+            <w:pPr>
+              <w:jc w:val="center"/>
+              <w:rPr>
+                <w:rFonts w:ascii="Times New Roman" w:hAnsi="Times New Roman"/>
+                <w:sz w:val="28"/>
+              </w:rPr>
+            </w:pPr>
+            <w:r>
+              <w:rPr>
+                <w:rFonts w:ascii="Times New Roman" w:hAnsi="Times New Roman"/>
+                <w:sz w:val="28"/>
+              </w:rPr>
+              <w:t>7</w:t>
             </w:r>
           </w:p>
         </w:tc>
@@ -22680,29 +23063,6 @@
               <w:rPr>
                 <w:rFonts w:ascii="Times New Roman" w:hAnsi="Times New Roman"/>
                 <w:sz w:val="28"/>
-                <w:lang w:val="en-US"/>
-              </w:rPr>
-            </w:pPr>
-            <w:r>
-              <w:rPr>
-                <w:rFonts w:ascii="Times New Roman" w:hAnsi="Times New Roman"/>
-                <w:sz w:val="28"/>
-              </w:rPr>
-              <w:t>7</w:t>
-            </w:r>
-          </w:p>
-        </w:tc>
-        <w:tc>
-          <w:tcPr>
-            <w:tcW w:w="1056" w:type="dxa"/>
-          </w:tcPr>
-          <w:p>
-            <w:pPr>
-              <w:jc w:val="center"/>
-              <w:rPr>
-                <w:rFonts w:ascii="Times New Roman" w:hAnsi="Times New Roman"/>
-                <w:sz w:val="28"/>
-                <w:lang w:val="en-US"/>
               </w:rPr>
             </w:pPr>
             <w:r>
@@ -22718,14 +23078,7 @@
     </w:tbl>
     <w:p>
       <w:pPr>
-        <w:rPr>
-          <w:rFonts w:ascii="Times New Roman" w:hAnsi="Times New Roman"/>
-          <w:sz w:val="28"/>
-        </w:rPr>
-      </w:pPr>
-    </w:p>
-    <w:p>
-      <w:pPr>
+        <w:ind w:firstLine="680"/>
         <w:rPr>
           <w:rFonts w:ascii="Times New Roman" w:hAnsi="Times New Roman"/>
           <w:sz w:val="28"/>
@@ -22749,6 +23102,7 @@
       </w:pPr>
       <w:bookmarkStart w:id="14" w:name="_Toc25683967"/>
       <w:r>
+        <w:lastRenderedPageBreak/>
         <w:t>Игрок «А»</w:t>
       </w:r>
       <w:bookmarkEnd w:id="14"/>
@@ -25505,6 +25859,10 @@
         <w:tc>
           <w:tcPr>
             <w:tcW w:w="1056" w:type="dxa"/>
+            <w:tcBorders>
+              <w:bottom w:val="single" w:sz="4" w:space="0" w:color="auto"/>
+              <w:right w:val="single" w:sz="4" w:space="0" w:color="auto"/>
+            </w:tcBorders>
           </w:tcPr>
           <w:p>
             <w:pPr>
@@ -25519,9 +25877,14 @@
         <w:tc>
           <w:tcPr>
             <w:tcW w:w="1056" w:type="dxa"/>
+            <w:tcBorders>
+              <w:left w:val="single" w:sz="4" w:space="0" w:color="auto"/>
+              <w:bottom w:val="single" w:sz="4" w:space="0" w:color="auto"/>
+            </w:tcBorders>
           </w:tcPr>
           <w:p>
             <w:pPr>
+              <w:jc w:val="center"/>
               <w:rPr>
                 <w:rFonts w:ascii="Times New Roman" w:hAnsi="Times New Roman"/>
                 <w:sz w:val="28"/>
@@ -25549,9 +25912,13 @@
         <w:tc>
           <w:tcPr>
             <w:tcW w:w="1056" w:type="dxa"/>
+            <w:tcBorders>
+              <w:bottom w:val="single" w:sz="4" w:space="0" w:color="auto"/>
+            </w:tcBorders>
           </w:tcPr>
           <w:p>
             <w:pPr>
+              <w:jc w:val="center"/>
               <w:rPr>
                 <w:rFonts w:ascii="Times New Roman" w:hAnsi="Times New Roman"/>
                 <w:sz w:val="28"/>
@@ -25585,6 +25952,10 @@
         <w:tc>
           <w:tcPr>
             <w:tcW w:w="1056" w:type="dxa"/>
+            <w:tcBorders>
+              <w:top w:val="single" w:sz="4" w:space="0" w:color="auto"/>
+              <w:right w:val="single" w:sz="4" w:space="0" w:color="auto"/>
+            </w:tcBorders>
           </w:tcPr>
           <w:p>
             <w:pPr>
@@ -25615,6 +25986,10 @@
         <w:tc>
           <w:tcPr>
             <w:tcW w:w="1056" w:type="dxa"/>
+            <w:tcBorders>
+              <w:top w:val="single" w:sz="4" w:space="0" w:color="auto"/>
+              <w:left w:val="single" w:sz="4" w:space="0" w:color="auto"/>
+            </w:tcBorders>
           </w:tcPr>
           <w:p>
             <w:pPr>
@@ -25638,6 +26013,9 @@
         <w:tc>
           <w:tcPr>
             <w:tcW w:w="1056" w:type="dxa"/>
+            <w:tcBorders>
+              <w:top w:val="single" w:sz="4" w:space="0" w:color="auto"/>
+            </w:tcBorders>
           </w:tcPr>
           <w:p>
             <w:pPr>
@@ -25666,6 +26044,9 @@
         <w:tc>
           <w:tcPr>
             <w:tcW w:w="1056" w:type="dxa"/>
+            <w:tcBorders>
+              <w:right w:val="single" w:sz="4" w:space="0" w:color="auto"/>
+            </w:tcBorders>
           </w:tcPr>
           <w:p>
             <w:pPr>
@@ -25697,6 +26078,9 @@
         <w:tc>
           <w:tcPr>
             <w:tcW w:w="1056" w:type="dxa"/>
+            <w:tcBorders>
+              <w:left w:val="single" w:sz="4" w:space="0" w:color="auto"/>
+            </w:tcBorders>
           </w:tcPr>
           <w:p>
             <w:pPr>
@@ -27024,6 +27408,7 @@
           <w:sz w:val="22"/>
           <w:szCs w:val="22"/>
         </w:rPr>
+        <w:lastRenderedPageBreak/>
         <w:t>Таблица 18</w:t>
       </w:r>
     </w:p>
@@ -28178,7 +28563,6 @@
           <w:rFonts w:ascii="Times New Roman" w:hAnsi="Times New Roman"/>
           <w:sz w:val="28"/>
         </w:rPr>
-        <w:lastRenderedPageBreak/>
         <w:t>Из таблицы: х</w:t>
       </w:r>
       <w:r>
@@ -30320,7 +30704,6 @@
                 <w:sz w:val="24"/>
                 <w:lang w:val="en-US"/>
               </w:rPr>
-              <w:lastRenderedPageBreak/>
               <w:t>X</w:t>
             </w:r>
             <w:r>
@@ -31185,6 +31568,7 @@
           <w:rFonts w:ascii="Times New Roman" w:hAnsi="Times New Roman"/>
           <w:sz w:val="28"/>
         </w:rPr>
+        <w:lastRenderedPageBreak/>
         <w:t>Решением после приведения станет:</w:t>
       </w:r>
     </w:p>
@@ -31610,7 +31994,6 @@
           <w:rFonts w:ascii="Times New Roman" w:hAnsi="Times New Roman"/>
           <w:sz w:val="28"/>
         </w:rPr>
-        <w:lastRenderedPageBreak/>
         <w:tab/>
         <w:t>Задача теории антагон</w:t>
       </w:r>
@@ -31830,6 +32213,7 @@
         <w:docPartUnique/>
       </w:docPartObj>
     </w:sdtPr>
+    <w:sdtEndPr/>
     <w:sdtContent>
       <w:p>
         <w:pPr>
@@ -31849,7 +32233,7 @@
           <w:rPr>
             <w:noProof/>
           </w:rPr>
-          <w:t>20</w:t>
+          <w:t>25</w:t>
         </w:r>
         <w:r>
           <w:fldChar w:fldCharType="end"/>
@@ -33821,571 +34205,6 @@
 </w:styles>
 </file>
 
-<file path=word/glossary/document.xml><?xml version="1.0" encoding="utf-8"?>
-<w:glossaryDocument xmlns:wpc="http://schemas.microsoft.com/office/word/2010/wordprocessingCanvas" xmlns:cx="http://schemas.microsoft.com/office/drawing/2014/chartex" xmlns:cx1="http://schemas.microsoft.com/office/drawing/2015/9/8/chartex" xmlns:mc="http://schemas.openxmlformats.org/markup-compatibility/2006" xmlns:o="urn:schemas-microsoft-com:office:office" xmlns:r="http://schemas.openxmlformats.org/officeDocument/2006/relationships" xmlns:m="http://schemas.openxmlformats.org/officeDocument/2006/math" xmlns:v="urn:schemas-microsoft-com:vml" xmlns:wp14="http://schemas.microsoft.com/office/word/2010/wordprocessingDrawing" xmlns:wp="http://schemas.openxmlformats.org/drawingml/2006/wordprocessingDrawing" xmlns:w10="urn:schemas-microsoft-com:office:word" xmlns:w="http://schemas.openxmlformats.org/wordprocessingml/2006/main" xmlns:w14="http://schemas.microsoft.com/office/word/2010/wordml" xmlns:w15="http://schemas.microsoft.com/office/word/2012/wordml" xmlns:w16se="http://schemas.microsoft.com/office/word/2015/wordml/symex" xmlns:wpg="http://schemas.microsoft.com/office/word/2010/wordprocessingGroup" xmlns:wpi="http://schemas.microsoft.com/office/word/2010/wordprocessingInk" xmlns:wne="http://schemas.microsoft.com/office/word/2006/wordml" xmlns:wps="http://schemas.microsoft.com/office/word/2010/wordprocessingShape" mc:Ignorable="w14 w15 w16se wp14"/>
-</file>
-
-<file path=word/glossary/fontTable.xml><?xml version="1.0" encoding="utf-8"?>
-<w:fonts xmlns:mc="http://schemas.openxmlformats.org/markup-compatibility/2006" xmlns:r="http://schemas.openxmlformats.org/officeDocument/2006/relationships" xmlns:w="http://schemas.openxmlformats.org/wordprocessingml/2006/main" xmlns:w14="http://schemas.microsoft.com/office/word/2010/wordml" xmlns:w15="http://schemas.microsoft.com/office/word/2012/wordml" xmlns:w16se="http://schemas.microsoft.com/office/word/2015/wordml/symex" mc:Ignorable="w14 w15 w16se">
-  <w:font w:name="Times New Roman">
-    <w:panose1 w:val="02020603050405020304"/>
-    <w:charset w:val="00"/>
-    <w:family w:val="roman"/>
-    <w:pitch w:val="variable"/>
-    <w:sig w:usb0="E0002AFF" w:usb1="C0007843" w:usb2="00000009" w:usb3="00000000" w:csb0="000001FF" w:csb1="00000000"/>
-  </w:font>
-  <w:font w:name="Symbol">
-    <w:panose1 w:val="05050102010706020507"/>
-    <w:charset w:val="02"/>
-    <w:family w:val="roman"/>
-    <w:pitch w:val="variable"/>
-    <w:sig w:usb0="00000000" w:usb1="10000000" w:usb2="00000000" w:usb3="00000000" w:csb0="80000000" w:csb1="00000000"/>
-  </w:font>
-  <w:font w:name="Calibri">
-    <w:panose1 w:val="020F0502020204030204"/>
-    <w:charset w:val="00"/>
-    <w:family w:val="swiss"/>
-    <w:pitch w:val="variable"/>
-    <w:sig w:usb0="E00002FF" w:usb1="4000ACFF" w:usb2="00000001" w:usb3="00000000" w:csb0="0000019F" w:csb1="00000000"/>
-  </w:font>
-  <w:font w:name="Courier New">
-    <w:panose1 w:val="02070309020205020404"/>
-    <w:charset w:val="CC"/>
-    <w:family w:val="modern"/>
-    <w:pitch w:val="fixed"/>
-    <w:sig w:usb0="E0002EFF" w:usb1="C0007843" w:usb2="00000009" w:usb3="00000000" w:csb0="000001FF" w:csb1="00000000"/>
-  </w:font>
-  <w:font w:name="Wingdings">
-    <w:panose1 w:val="05000000000000000000"/>
-    <w:charset w:val="02"/>
-    <w:family w:val="auto"/>
-    <w:pitch w:val="variable"/>
-    <w:sig w:usb0="00000000" w:usb1="10000000" w:usb2="00000000" w:usb3="00000000" w:csb0="80000000" w:csb1="00000000"/>
-  </w:font>
-  <w:font w:name="Cambria">
-    <w:panose1 w:val="02040503050406030204"/>
-    <w:charset w:val="00"/>
-    <w:family w:val="roman"/>
-    <w:pitch w:val="variable"/>
-    <w:sig w:usb0="A00002EF" w:usb1="4000004B" w:usb2="00000000" w:usb3="00000000" w:csb0="0000009F" w:csb1="00000000"/>
-  </w:font>
-  <w:font w:name="Tahoma">
-    <w:panose1 w:val="020B0604030504040204"/>
-    <w:charset w:val="CC"/>
-    <w:family w:val="swiss"/>
-    <w:pitch w:val="variable"/>
-    <w:sig w:usb0="E1002EFF" w:usb1="C000605B" w:usb2="00000029" w:usb3="00000000" w:csb0="000101FF" w:csb1="00000000"/>
-  </w:font>
-  <w:font w:name="+mn-ea">
-    <w:panose1 w:val="00000000000000000000"/>
-    <w:charset w:val="00"/>
-    <w:family w:val="roman"/>
-    <w:notTrueType/>
-    <w:pitch w:val="default"/>
-  </w:font>
-  <w:font w:name="Cambria Math">
-    <w:panose1 w:val="02040503050406030204"/>
-    <w:charset w:val="CC"/>
-    <w:family w:val="roman"/>
-    <w:pitch w:val="variable"/>
-    <w:sig w:usb0="E00006FF" w:usb1="420024FF" w:usb2="02000000" w:usb3="00000000" w:csb0="0000019F" w:csb1="00000000"/>
-  </w:font>
-  <w:font w:name="Arial">
-    <w:panose1 w:val="020B0604020202020204"/>
-    <w:charset w:val="00"/>
-    <w:family w:val="swiss"/>
-    <w:pitch w:val="variable"/>
-    <w:sig w:usb0="E0002AFF" w:usb1="C0007843" w:usb2="00000009" w:usb3="00000000" w:csb0="000001FF" w:csb1="00000000"/>
-  </w:font>
-  <w:font w:name="Calibri Light">
-    <w:panose1 w:val="020F0302020204030204"/>
-    <w:charset w:val="00"/>
-    <w:family w:val="swiss"/>
-    <w:pitch w:val="variable"/>
-    <w:sig w:usb0="A00002EF" w:usb1="4000207B" w:usb2="00000000" w:usb3="00000000" w:csb0="0000009F" w:csb1="00000000"/>
-  </w:font>
-</w:fonts>
-</file>
-
-<file path=word/glossary/settings.xml><?xml version="1.0" encoding="utf-8"?>
-<w:settings xmlns:mc="http://schemas.openxmlformats.org/markup-compatibility/2006" xmlns:o="urn:schemas-microsoft-com:office:office" xmlns:r="http://schemas.openxmlformats.org/officeDocument/2006/relationships" xmlns:m="http://schemas.openxmlformats.org/officeDocument/2006/math" xmlns:v="urn:schemas-microsoft-com:vml" xmlns:w10="urn:schemas-microsoft-com:office:word" xmlns:w="http://schemas.openxmlformats.org/wordprocessingml/2006/main" xmlns:w14="http://schemas.microsoft.com/office/word/2010/wordml" xmlns:w15="http://schemas.microsoft.com/office/word/2012/wordml" xmlns:w16se="http://schemas.microsoft.com/office/word/2015/wordml/symex" xmlns:sl="http://schemas.openxmlformats.org/schemaLibrary/2006/main" mc:Ignorable="w14 w15 w16se">
-  <w:view w:val="normal"/>
-  <w:defaultTabStop w:val="708"/>
-  <w:characterSpacingControl w:val="doNotCompress"/>
-  <w:compat>
-    <w:useFELayout/>
-    <w:compatSetting w:name="compatibilityMode" w:uri="http://schemas.microsoft.com/office/word" w:val="15"/>
-    <w:compatSetting w:name="overrideTableStyleFontSizeAndJustification" w:uri="http://schemas.microsoft.com/office/word" w:val="1"/>
-    <w:compatSetting w:name="enableOpenTypeFeatures" w:uri="http://schemas.microsoft.com/office/word" w:val="1"/>
-    <w:compatSetting w:name="doNotFlipMirrorIndents" w:uri="http://schemas.microsoft.com/office/word" w:val="1"/>
-    <w:compatSetting w:name="differentiateMultirowTableHeaders" w:uri="http://schemas.microsoft.com/office/word" w:val="1"/>
-  </w:compat>
-  <w:rsids>
-    <w:rsidRoot w:val="00574BC5"/>
-    <w:rsid w:val="00574BC5"/>
-  </w:rsids>
-  <m:mathPr>
-    <m:mathFont m:val="Cambria Math"/>
-    <m:brkBin m:val="before"/>
-    <m:brkBinSub m:val="--"/>
-    <m:smallFrac m:val="0"/>
-    <m:dispDef/>
-    <m:lMargin m:val="0"/>
-    <m:rMargin m:val="0"/>
-    <m:defJc m:val="centerGroup"/>
-    <m:wrapIndent m:val="1440"/>
-    <m:intLim m:val="subSup"/>
-    <m:naryLim m:val="undOvr"/>
-  </m:mathPr>
-  <w:themeFontLang w:val="ru-RU"/>
-  <w:clrSchemeMapping w:bg1="light1" w:t1="dark1" w:bg2="light2" w:t2="dark2" w:accent1="accent1" w:accent2="accent2" w:accent3="accent3" w:accent4="accent4" w:accent5="accent5" w:accent6="accent6" w:hyperlink="hyperlink" w:followedHyperlink="followedHyperlink"/>
-  <w:decimalSymbol w:val=","/>
-  <w:listSeparator w:val=";"/>
-  <w15:chartTrackingRefBased/>
-</w:settings>
-</file>
-
-<file path=word/glossary/styles.xml><?xml version="1.0" encoding="utf-8"?>
-<w:styles xmlns:mc="http://schemas.openxmlformats.org/markup-compatibility/2006" xmlns:r="http://schemas.openxmlformats.org/officeDocument/2006/relationships" xmlns:w="http://schemas.openxmlformats.org/wordprocessingml/2006/main" xmlns:w14="http://schemas.microsoft.com/office/word/2010/wordml" xmlns:w15="http://schemas.microsoft.com/office/word/2012/wordml" xmlns:w16se="http://schemas.microsoft.com/office/word/2015/wordml/symex" mc:Ignorable="w14 w15 w16se">
-  <w:docDefaults>
-    <w:rPrDefault>
-      <w:rPr>
-        <w:rFonts w:asciiTheme="minorHAnsi" w:eastAsiaTheme="minorEastAsia" w:hAnsiTheme="minorHAnsi" w:cstheme="minorBidi"/>
-        <w:sz w:val="22"/>
-        <w:szCs w:val="22"/>
-        <w:lang w:val="ru-RU" w:eastAsia="ru-RU" w:bidi="ar-SA"/>
-      </w:rPr>
-    </w:rPrDefault>
-    <w:pPrDefault>
-      <w:pPr>
-        <w:spacing w:after="160" w:line="259" w:lineRule="auto"/>
-      </w:pPr>
-    </w:pPrDefault>
-  </w:docDefaults>
-  <w:latentStyles w:defLockedState="0" w:defUIPriority="99" w:defSemiHidden="0" w:defUnhideWhenUsed="0" w:defQFormat="0" w:count="371">
-    <w:lsdException w:name="Normal" w:uiPriority="0" w:qFormat="1"/>
-    <w:lsdException w:name="heading 1" w:uiPriority="9" w:qFormat="1"/>
-    <w:lsdException w:name="heading 2" w:semiHidden="1" w:uiPriority="9" w:unhideWhenUsed="1" w:qFormat="1"/>
-    <w:lsdException w:name="heading 3" w:semiHidden="1" w:uiPriority="9" w:unhideWhenUsed="1" w:qFormat="1"/>
-    <w:lsdException w:name="heading 4" w:semiHidden="1" w:uiPriority="9" w:unhideWhenUsed="1" w:qFormat="1"/>
-    <w:lsdException w:name="heading 5" w:semiHidden="1" w:uiPriority="9" w:unhideWhenUsed="1" w:qFormat="1"/>
-    <w:lsdException w:name="heading 6" w:semiHidden="1" w:uiPriority="9" w:unhideWhenUsed="1" w:qFormat="1"/>
-    <w:lsdException w:name="heading 7" w:semiHidden="1" w:uiPriority="9" w:unhideWhenUsed="1" w:qFormat="1"/>
-    <w:lsdException w:name="heading 8" w:semiHidden="1" w:uiPriority="9" w:unhideWhenUsed="1" w:qFormat="1"/>
-    <w:lsdException w:name="heading 9" w:semiHidden="1" w:uiPriority="9" w:unhideWhenUsed="1" w:qFormat="1"/>
-    <w:lsdException w:name="index 1" w:semiHidden="1" w:unhideWhenUsed="1"/>
-    <w:lsdException w:name="index 2" w:semiHidden="1" w:unhideWhenUsed="1"/>
-    <w:lsdException w:name="index 3" w:semiHidden="1" w:unhideWhenUsed="1"/>
-    <w:lsdException w:name="index 4" w:semiHidden="1" w:unhideWhenUsed="1"/>
-    <w:lsdException w:name="index 5" w:semiHidden="1" w:unhideWhenUsed="1"/>
-    <w:lsdException w:name="index 6" w:semiHidden="1" w:unhideWhenUsed="1"/>
-    <w:lsdException w:name="index 7" w:semiHidden="1" w:unhideWhenUsed="1"/>
-    <w:lsdException w:name="index 8" w:semiHidden="1" w:unhideWhenUsed="1"/>
-    <w:lsdException w:name="index 9" w:semiHidden="1" w:unhideWhenUsed="1"/>
-    <w:lsdException w:name="toc 1" w:semiHidden="1" w:uiPriority="39" w:unhideWhenUsed="1"/>
-    <w:lsdException w:name="toc 2" w:semiHidden="1" w:uiPriority="39" w:unhideWhenUsed="1"/>
-    <w:lsdException w:name="toc 3" w:semiHidden="1" w:uiPriority="39" w:unhideWhenUsed="1"/>
-    <w:lsdException w:name="toc 4" w:semiHidden="1" w:uiPriority="39" w:unhideWhenUsed="1"/>
-    <w:lsdException w:name="toc 5" w:semiHidden="1" w:uiPriority="39" w:unhideWhenUsed="1"/>
-    <w:lsdException w:name="toc 6" w:semiHidden="1" w:uiPriority="39" w:unhideWhenUsed="1"/>
-    <w:lsdException w:name="toc 7" w:semiHidden="1" w:uiPriority="39" w:unhideWhenUsed="1"/>
-    <w:lsdException w:name="toc 8" w:semiHidden="1" w:uiPriority="39" w:unhideWhenUsed="1"/>
-    <w:lsdException w:name="toc 9" w:semiHidden="1" w:uiPriority="39" w:unhideWhenUsed="1"/>
-    <w:lsdException w:name="Normal Indent" w:semiHidden="1" w:unhideWhenUsed="1"/>
-    <w:lsdException w:name="footnote text" w:semiHidden="1" w:unhideWhenUsed="1"/>
-    <w:lsdException w:name="annotation text" w:semiHidden="1" w:unhideWhenUsed="1"/>
-    <w:lsdException w:name="header" w:semiHidden="1" w:unhideWhenUsed="1"/>
-    <w:lsdException w:name="footer" w:semiHidden="1" w:unhideWhenUsed="1"/>
-    <w:lsdException w:name="index heading" w:semiHidden="1" w:unhideWhenUsed="1"/>
-    <w:lsdException w:name="caption" w:semiHidden="1" w:uiPriority="35" w:unhideWhenUsed="1" w:qFormat="1"/>
-    <w:lsdException w:name="table of figures" w:semiHidden="1" w:unhideWhenUsed="1"/>
-    <w:lsdException w:name="envelope address" w:semiHidden="1" w:unhideWhenUsed="1"/>
-    <w:lsdException w:name="envelope return" w:semiHidden="1" w:unhideWhenUsed="1"/>
-    <w:lsdException w:name="footnote reference" w:semiHidden="1" w:unhideWhenUsed="1"/>
-    <w:lsdException w:name="annotation reference" w:semiHidden="1" w:unhideWhenUsed="1"/>
-    <w:lsdException w:name="line number" w:semiHidden="1" w:unhideWhenUsed="1"/>
-    <w:lsdException w:name="page number" w:semiHidden="1" w:unhideWhenUsed="1"/>
-    <w:lsdException w:name="endnote reference" w:semiHidden="1" w:unhideWhenUsed="1"/>
-    <w:lsdException w:name="endnote text" w:semiHidden="1" w:unhideWhenUsed="1"/>
-    <w:lsdException w:name="table of authorities" w:semiHidden="1" w:unhideWhenUsed="1"/>
-    <w:lsdException w:name="macro" w:semiHidden="1" w:unhideWhenUsed="1"/>
-    <w:lsdException w:name="toa heading" w:semiHidden="1" w:unhideWhenUsed="1"/>
-    <w:lsdException w:name="List" w:semiHidden="1" w:unhideWhenUsed="1"/>
-    <w:lsdException w:name="List Bullet" w:semiHidden="1" w:unhideWhenUsed="1"/>
-    <w:lsdException w:name="List Number" w:semiHidden="1" w:unhideWhenUsed="1"/>
-    <w:lsdException w:name="List 2" w:semiHidden="1" w:unhideWhenUsed="1"/>
-    <w:lsdException w:name="List 3" w:semiHidden="1" w:unhideWhenUsed="1"/>
-    <w:lsdException w:name="List 4" w:semiHidden="1" w:unhideWhenUsed="1"/>
-    <w:lsdException w:name="List 5" w:semiHidden="1" w:unhideWhenUsed="1"/>
-    <w:lsdException w:name="List Bullet 2" w:semiHidden="1" w:unhideWhenUsed="1"/>
-    <w:lsdException w:name="List Bullet 3" w:semiHidden="1" w:unhideWhenUsed="1"/>
-    <w:lsdException w:name="List Bullet 4" w:semiHidden="1" w:unhideWhenUsed="1"/>
-    <w:lsdException w:name="List Bullet 5" w:semiHidden="1" w:unhideWhenUsed="1"/>
-    <w:lsdException w:name="List Number 2" w:semiHidden="1" w:unhideWhenUsed="1"/>
-    <w:lsdException w:name="List Number 3" w:semiHidden="1" w:unhideWhenUsed="1"/>
-    <w:lsdException w:name="List Number 4" w:semiHidden="1" w:unhideWhenUsed="1"/>
-    <w:lsdException w:name="List Number 5" w:semiHidden="1" w:unhideWhenUsed="1"/>
-    <w:lsdException w:name="Title" w:uiPriority="10" w:qFormat="1"/>
-    <w:lsdException w:name="Closing" w:semiHidden="1" w:unhideWhenUsed="1"/>
-    <w:lsdException w:name="Signature" w:semiHidden="1" w:unhideWhenUsed="1"/>
-    <w:lsdException w:name="Default Paragraph Font" w:semiHidden="1" w:uiPriority="1" w:unhideWhenUsed="1"/>
-    <w:lsdException w:name="Body Text" w:semiHidden="1" w:unhideWhenUsed="1"/>
-    <w:lsdException w:name="Body Text Indent" w:semiHidden="1" w:unhideWhenUsed="1"/>
-    <w:lsdException w:name="List Continue" w:semiHidden="1" w:unhideWhenUsed="1"/>
-    <w:lsdException w:name="List Continue 2" w:semiHidden="1" w:unhideWhenUsed="1"/>
-    <w:lsdException w:name="List Continue 3" w:semiHidden="1" w:unhideWhenUsed="1"/>
-    <w:lsdException w:name="List Continue 4" w:semiHidden="1" w:unhideWhenUsed="1"/>
-    <w:lsdException w:name="List Continue 5" w:semiHidden="1" w:unhideWhenUsed="1"/>
-    <w:lsdException w:name="Message Header" w:semiHidden="1" w:unhideWhenUsed="1"/>
-    <w:lsdException w:name="Subtitle" w:uiPriority="11" w:qFormat="1"/>
-    <w:lsdException w:name="Salutation" w:semiHidden="1" w:unhideWhenUsed="1"/>
-    <w:lsdException w:name="Date" w:semiHidden="1" w:unhideWhenUsed="1"/>
-    <w:lsdException w:name="Body Text First Indent" w:semiHidden="1" w:unhideWhenUsed="1"/>
-    <w:lsdException w:name="Body Text First Indent 2" w:semiHidden="1" w:unhideWhenUsed="1"/>
-    <w:lsdException w:name="Note Heading" w:semiHidden="1" w:unhideWhenUsed="1"/>
-    <w:lsdException w:name="Body Text 2" w:semiHidden="1" w:unhideWhenUsed="1"/>
-    <w:lsdException w:name="Body Text 3" w:semiHidden="1" w:unhideWhenUsed="1"/>
-    <w:lsdException w:name="Body Text Indent 2" w:semiHidden="1" w:unhideWhenUsed="1"/>
-    <w:lsdException w:name="Body Text Indent 3" w:semiHidden="1" w:unhideWhenUsed="1"/>
-    <w:lsdException w:name="Block Text" w:semiHidden="1" w:unhideWhenUsed="1"/>
-    <w:lsdException w:name="Hyperlink" w:semiHidden="1" w:unhideWhenUsed="1"/>
-    <w:lsdException w:name="FollowedHyperlink" w:semiHidden="1" w:unhideWhenUsed="1"/>
-    <w:lsdException w:name="Strong" w:uiPriority="22" w:qFormat="1"/>
-    <w:lsdException w:name="Emphasis" w:uiPriority="20" w:qFormat="1"/>
-    <w:lsdException w:name="Document Map" w:semiHidden="1" w:unhideWhenUsed="1"/>
-    <w:lsdException w:name="Plain Text" w:semiHidden="1" w:unhideWhenUsed="1"/>
-    <w:lsdException w:name="E-mail Signature" w:semiHidden="1" w:unhideWhenUsed="1"/>
-    <w:lsdException w:name="HTML Top of Form" w:semiHidden="1" w:unhideWhenUsed="1"/>
-    <w:lsdException w:name="HTML Bottom of Form" w:semiHidden="1" w:unhideWhenUsed="1"/>
-    <w:lsdException w:name="Normal (Web)" w:semiHidden="1" w:unhideWhenUsed="1"/>
-    <w:lsdException w:name="HTML Acronym" w:semiHidden="1" w:unhideWhenUsed="1"/>
-    <w:lsdException w:name="HTML Address" w:semiHidden="1" w:unhideWhenUsed="1"/>
-    <w:lsdException w:name="HTML Cite" w:semiHidden="1" w:unhideWhenUsed="1"/>
-    <w:lsdException w:name="HTML Code" w:semiHidden="1" w:unhideWhenUsed="1"/>
-    <w:lsdException w:name="HTML Definition" w:semiHidden="1" w:unhideWhenUsed="1"/>
-    <w:lsdException w:name="HTML Keyboard" w:semiHidden="1" w:unhideWhenUsed="1"/>
-    <w:lsdException w:name="HTML Preformatted" w:semiHidden="1" w:unhideWhenUsed="1"/>
-    <w:lsdException w:name="HTML Sample" w:semiHidden="1" w:unhideWhenUsed="1"/>
-    <w:lsdException w:name="HTML Typewriter" w:semiHidden="1" w:unhideWhenUsed="1"/>
-    <w:lsdException w:name="HTML Variable" w:semiHidden="1" w:unhideWhenUsed="1"/>
-    <w:lsdException w:name="Normal Table" w:semiHidden="1" w:unhideWhenUsed="1"/>
-    <w:lsdException w:name="annotation subject" w:semiHidden="1" w:unhideWhenUsed="1"/>
-    <w:lsdException w:name="No List" w:semiHidden="1" w:unhideWhenUsed="1"/>
-    <w:lsdException w:name="Outline List 1" w:semiHidden="1" w:unhideWhenUsed="1"/>
-    <w:lsdException w:name="Outline List 2" w:semiHidden="1" w:unhideWhenUsed="1"/>
-    <w:lsdException w:name="Outline List 3" w:semiHidden="1" w:unhideWhenUsed="1"/>
-    <w:lsdException w:name="Table Simple 1" w:semiHidden="1" w:unhideWhenUsed="1"/>
-    <w:lsdException w:name="Table Simple 2" w:semiHidden="1" w:unhideWhenUsed="1"/>
-    <w:lsdException w:name="Table Simple 3" w:semiHidden="1" w:unhideWhenUsed="1"/>
-    <w:lsdException w:name="Table Classic 1" w:semiHidden="1" w:unhideWhenUsed="1"/>
-    <w:lsdException w:name="Table Classic 2" w:semiHidden="1" w:unhideWhenUsed="1"/>
-    <w:lsdException w:name="Table Classic 3" w:semiHidden="1" w:unhideWhenUsed="1"/>
-    <w:lsdException w:name="Table Classic 4" w:semiHidden="1" w:unhideWhenUsed="1"/>
-    <w:lsdException w:name="Table Colorful 1" w:semiHidden="1" w:unhideWhenUsed="1"/>
-    <w:lsdException w:name="Table Colorful 2" w:semiHidden="1" w:unhideWhenUsed="1"/>
-    <w:lsdException w:name="Table Colorful 3" w:semiHidden="1" w:unhideWhenUsed="1"/>
-    <w:lsdException w:name="Table Columns 1" w:semiHidden="1" w:unhideWhenUsed="1"/>
-    <w:lsdException w:name="Table Columns 2" w:semiHidden="1" w:unhideWhenUsed="1"/>
-    <w:lsdException w:name="Table Columns 3" w:semiHidden="1" w:unhideWhenUsed="1"/>
-    <w:lsdException w:name="Table Columns 4" w:semiHidden="1" w:unhideWhenUsed="1"/>
-    <w:lsdException w:name="Table Columns 5" w:semiHidden="1" w:unhideWhenUsed="1"/>
-    <w:lsdException w:name="Table Grid 1" w:semiHidden="1" w:unhideWhenUsed="1"/>
-    <w:lsdException w:name="Table Grid 2" w:semiHidden="1" w:unhideWhenUsed="1"/>
-    <w:lsdException w:name="Table Grid 3" w:semiHidden="1" w:unhideWhenUsed="1"/>
-    <w:lsdException w:name="Table Grid 4" w:semiHidden="1" w:unhideWhenUsed="1"/>
-    <w:lsdException w:name="Table Grid 5" w:semiHidden="1" w:unhideWhenUsed="1"/>
-    <w:lsdException w:name="Table Grid 6" w:semiHidden="1" w:unhideWhenUsed="1"/>
-    <w:lsdException w:name="Table Grid 7" w:semiHidden="1" w:unhideWhenUsed="1"/>
-    <w:lsdException w:name="Table Grid 8" w:semiHidden="1" w:unhideWhenUsed="1"/>
-    <w:lsdException w:name="Table List 1" w:semiHidden="1" w:unhideWhenUsed="1"/>
-    <w:lsdException w:name="Table List 2" w:semiHidden="1" w:unhideWhenUsed="1"/>
-    <w:lsdException w:name="Table List 3" w:semiHidden="1" w:unhideWhenUsed="1"/>
-    <w:lsdException w:name="Table List 4" w:semiHidden="1" w:unhideWhenUsed="1"/>
-    <w:lsdException w:name="Table List 5" w:semiHidden="1" w:unhideWhenUsed="1"/>
-    <w:lsdException w:name="Table List 6" w:semiHidden="1" w:unhideWhenUsed="1"/>
-    <w:lsdException w:name="Table List 7" w:semiHidden="1" w:unhideWhenUsed="1"/>
-    <w:lsdException w:name="Table List 8" w:semiHidden="1" w:unhideWhenUsed="1"/>
-    <w:lsdException w:name="Table 3D effects 1" w:semiHidden="1" w:unhideWhenUsed="1"/>
-    <w:lsdException w:name="Table 3D effects 2" w:semiHidden="1" w:unhideWhenUsed="1"/>
-    <w:lsdException w:name="Table 3D effects 3" w:semiHidden="1" w:unhideWhenUsed="1"/>
-    <w:lsdException w:name="Table Contemporary" w:semiHidden="1" w:unhideWhenUsed="1"/>
-    <w:lsdException w:name="Table Elegant" w:semiHidden="1" w:unhideWhenUsed="1"/>
-    <w:lsdException w:name="Table Professional" w:semiHidden="1" w:unhideWhenUsed="1"/>
-    <w:lsdException w:name="Table Subtle 1" w:semiHidden="1" w:unhideWhenUsed="1"/>
-    <w:lsdException w:name="Table Subtle 2" w:semiHidden="1" w:unhideWhenUsed="1"/>
-    <w:lsdException w:name="Table Web 1" w:semiHidden="1" w:unhideWhenUsed="1"/>
-    <w:lsdException w:name="Table Web 2" w:semiHidden="1" w:unhideWhenUsed="1"/>
-    <w:lsdException w:name="Table Web 3" w:semiHidden="1" w:unhideWhenUsed="1"/>
-    <w:lsdException w:name="Balloon Text" w:semiHidden="1" w:unhideWhenUsed="1"/>
-    <w:lsdException w:name="Table Grid" w:uiPriority="39"/>
-    <w:lsdException w:name="Table Theme" w:semiHidden="1" w:unhideWhenUsed="1"/>
-    <w:lsdException w:name="Placeholder Text" w:semiHidden="1"/>
-    <w:lsdException w:name="No Spacing" w:uiPriority="1" w:qFormat="1"/>
-    <w:lsdException w:name="Light Shading" w:uiPriority="60"/>
-    <w:lsdException w:name="Light List" w:uiPriority="61"/>
-    <w:lsdException w:name="Light Grid" w:uiPriority="62"/>
-    <w:lsdException w:name="Medium Shading 1" w:uiPriority="63"/>
-    <w:lsdException w:name="Medium Shading 2" w:uiPriority="64"/>
-    <w:lsdException w:name="Medium List 1" w:uiPriority="65"/>
-    <w:lsdException w:name="Medium List 2" w:uiPriority="66"/>
-    <w:lsdException w:name="Medium Grid 1" w:uiPriority="67"/>
-    <w:lsdException w:name="Medium Grid 2" w:uiPriority="68"/>
-    <w:lsdException w:name="Medium Grid 3" w:uiPriority="69"/>
-    <w:lsdException w:name="Dark List" w:uiPriority="70"/>
-    <w:lsdException w:name="Colorful Shading" w:uiPriority="71"/>
-    <w:lsdException w:name="Colorful List" w:uiPriority="72"/>
-    <w:lsdException w:name="Colorful Grid" w:uiPriority="73"/>
-    <w:lsdException w:name="Light Shading Accent 1" w:uiPriority="60"/>
-    <w:lsdException w:name="Light List Accent 1" w:uiPriority="61"/>
-    <w:lsdException w:name="Light Grid Accent 1" w:uiPriority="62"/>
-    <w:lsdException w:name="Medium Shading 1 Accent 1" w:uiPriority="63"/>
-    <w:lsdException w:name="Medium Shading 2 Accent 1" w:uiPriority="64"/>
-    <w:lsdException w:name="Medium List 1 Accent 1" w:uiPriority="65"/>
-    <w:lsdException w:name="Revision" w:semiHidden="1"/>
-    <w:lsdException w:name="List Paragraph" w:uiPriority="34" w:qFormat="1"/>
-    <w:lsdException w:name="Quote" w:uiPriority="29" w:qFormat="1"/>
-    <w:lsdException w:name="Intense Quote" w:uiPriority="30" w:qFormat="1"/>
-    <w:lsdException w:name="Medium List 2 Accent 1" w:uiPriority="66"/>
-    <w:lsdException w:name="Medium Grid 1 Accent 1" w:uiPriority="67"/>
-    <w:lsdException w:name="Medium Grid 2 Accent 1" w:uiPriority="68"/>
-    <w:lsdException w:name="Medium Grid 3 Accent 1" w:uiPriority="69"/>
-    <w:lsdException w:name="Dark List Accent 1" w:uiPriority="70"/>
-    <w:lsdException w:name="Colorful Shading Accent 1" w:uiPriority="71"/>
-    <w:lsdException w:name="Colorful List Accent 1" w:uiPriority="72"/>
-    <w:lsdException w:name="Colorful Grid Accent 1" w:uiPriority="73"/>
-    <w:lsdException w:name="Light Shading Accent 2" w:uiPriority="60"/>
-    <w:lsdException w:name="Light List Accent 2" w:uiPriority="61"/>
-    <w:lsdException w:name="Light Grid Accent 2" w:uiPriority="62"/>
-    <w:lsdException w:name="Medium Shading 1 Accent 2" w:uiPriority="63"/>
-    <w:lsdException w:name="Medium Shading 2 Accent 2" w:uiPriority="64"/>
-    <w:lsdException w:name="Medium List 1 Accent 2" w:uiPriority="65"/>
-    <w:lsdException w:name="Medium List 2 Accent 2" w:uiPriority="66"/>
-    <w:lsdException w:name="Medium Grid 1 Accent 2" w:uiPriority="67"/>
-    <w:lsdException w:name="Medium Grid 2 Accent 2" w:uiPriority="68"/>
-    <w:lsdException w:name="Medium Grid 3 Accent 2" w:uiPriority="69"/>
-    <w:lsdException w:name="Dark List Accent 2" w:uiPriority="70"/>
-    <w:lsdException w:name="Colorful Shading Accent 2" w:uiPriority="71"/>
-    <w:lsdException w:name="Colorful List Accent 2" w:uiPriority="72"/>
-    <w:lsdException w:name="Colorful Grid Accent 2" w:uiPriority="73"/>
-    <w:lsdException w:name="Light Shading Accent 3" w:uiPriority="60"/>
-    <w:lsdException w:name="Light List Accent 3" w:uiPriority="61"/>
-    <w:lsdException w:name="Light Grid Accent 3" w:uiPriority="62"/>
-    <w:lsdException w:name="Medium Shading 1 Accent 3" w:uiPriority="63"/>
-    <w:lsdException w:name="Medium Shading 2 Accent 3" w:uiPriority="64"/>
-    <w:lsdException w:name="Medium List 1 Accent 3" w:uiPriority="65"/>
-    <w:lsdException w:name="Medium List 2 Accent 3" w:uiPriority="66"/>
-    <w:lsdException w:name="Medium Grid 1 Accent 3" w:uiPriority="67"/>
-    <w:lsdException w:name="Medium Grid 2 Accent 3" w:uiPriority="68"/>
-    <w:lsdException w:name="Medium Grid 3 Accent 3" w:uiPriority="69"/>
-    <w:lsdException w:name="Dark List Accent 3" w:uiPriority="70"/>
-    <w:lsdException w:name="Colorful Shading Accent 3" w:uiPriority="71"/>
-    <w:lsdException w:name="Colorful List Accent 3" w:uiPriority="72"/>
-    <w:lsdException w:name="Colorful Grid Accent 3" w:uiPriority="73"/>
-    <w:lsdException w:name="Light Shading Accent 4" w:uiPriority="60"/>
-    <w:lsdException w:name="Light List Accent 4" w:uiPriority="61"/>
-    <w:lsdException w:name="Light Grid Accent 4" w:uiPriority="62"/>
-    <w:lsdException w:name="Medium Shading 1 Accent 4" w:uiPriority="63"/>
-    <w:lsdException w:name="Medium Shading 2 Accent 4" w:uiPriority="64"/>
-    <w:lsdException w:name="Medium List 1 Accent 4" w:uiPriority="65"/>
-    <w:lsdException w:name="Medium List 2 Accent 4" w:uiPriority="66"/>
-    <w:lsdException w:name="Medium Grid 1 Accent 4" w:uiPriority="67"/>
-    <w:lsdException w:name="Medium Grid 2 Accent 4" w:uiPriority="68"/>
-    <w:lsdException w:name="Medium Grid 3 Accent 4" w:uiPriority="69"/>
-    <w:lsdException w:name="Dark List Accent 4" w:uiPriority="70"/>
-    <w:lsdException w:name="Colorful Shading Accent 4" w:uiPriority="71"/>
-    <w:lsdException w:name="Colorful List Accent 4" w:uiPriority="72"/>
-    <w:lsdException w:name="Colorful Grid Accent 4" w:uiPriority="73"/>
-    <w:lsdException w:name="Light Shading Accent 5" w:uiPriority="60"/>
-    <w:lsdException w:name="Light List Accent 5" w:uiPriority="61"/>
-    <w:lsdException w:name="Light Grid Accent 5" w:uiPriority="62"/>
-    <w:lsdException w:name="Medium Shading 1 Accent 5" w:uiPriority="63"/>
-    <w:lsdException w:name="Medium Shading 2 Accent 5" w:uiPriority="64"/>
-    <w:lsdException w:name="Medium List 1 Accent 5" w:uiPriority="65"/>
-    <w:lsdException w:name="Medium List 2 Accent 5" w:uiPriority="66"/>
-    <w:lsdException w:name="Medium Grid 1 Accent 5" w:uiPriority="67"/>
-    <w:lsdException w:name="Medium Grid 2 Accent 5" w:uiPriority="68"/>
-    <w:lsdException w:name="Medium Grid 3 Accent 5" w:uiPriority="69"/>
-    <w:lsdException w:name="Dark List Accent 5" w:uiPriority="70"/>
-    <w:lsdException w:name="Colorful Shading Accent 5" w:uiPriority="71"/>
-    <w:lsdException w:name="Colorful List Accent 5" w:uiPriority="72"/>
-    <w:lsdException w:name="Colorful Grid Accent 5" w:uiPriority="73"/>
-    <w:lsdException w:name="Light Shading Accent 6" w:uiPriority="60"/>
-    <w:lsdException w:name="Light List Accent 6" w:uiPriority="61"/>
-    <w:lsdException w:name="Light Grid Accent 6" w:uiPriority="62"/>
-    <w:lsdException w:name="Medium Shading 1 Accent 6" w:uiPriority="63"/>
-    <w:lsdException w:name="Medium Shading 2 Accent 6" w:uiPriority="64"/>
-    <w:lsdException w:name="Medium List 1 Accent 6" w:uiPriority="65"/>
-    <w:lsdException w:name="Medium List 2 Accent 6" w:uiPriority="66"/>
-    <w:lsdException w:name="Medium Grid 1 Accent 6" w:uiPriority="67"/>
-    <w:lsdException w:name="Medium Grid 2 Accent 6" w:uiPriority="68"/>
-    <w:lsdException w:name="Medium Grid 3 Accent 6" w:uiPriority="69"/>
-    <w:lsdException w:name="Dark List Accent 6" w:uiPriority="70"/>
-    <w:lsdException w:name="Colorful Shading Accent 6" w:uiPriority="71"/>
-    <w:lsdException w:name="Colorful List Accent 6" w:uiPriority="72"/>
-    <w:lsdException w:name="Colorful Grid Accent 6" w:uiPriority="73"/>
-    <w:lsdException w:name="Subtle Emphasis" w:uiPriority="19" w:qFormat="1"/>
-    <w:lsdException w:name="Intense Emphasis" w:uiPriority="21" w:qFormat="1"/>
-    <w:lsdException w:name="Subtle Reference" w:uiPriority="31" w:qFormat="1"/>
-    <w:lsdException w:name="Intense Reference" w:uiPriority="32" w:qFormat="1"/>
-    <w:lsdException w:name="Book Title" w:uiPriority="33" w:qFormat="1"/>
-    <w:lsdException w:name="Bibliography" w:semiHidden="1" w:uiPriority="37" w:unhideWhenUsed="1"/>
-    <w:lsdException w:name="TOC Heading" w:semiHidden="1" w:uiPriority="39" w:unhideWhenUsed="1" w:qFormat="1"/>
-    <w:lsdException w:name="Plain Table 1" w:uiPriority="41"/>
-    <w:lsdException w:name="Plain Table 2" w:uiPriority="42"/>
-    <w:lsdException w:name="Plain Table 3" w:uiPriority="43"/>
-    <w:lsdException w:name="Plain Table 4" w:uiPriority="44"/>
-    <w:lsdException w:name="Plain Table 5" w:uiPriority="45"/>
-    <w:lsdException w:name="Grid Table Light" w:uiPriority="40"/>
-    <w:lsdException w:name="Grid Table 1 Light" w:uiPriority="46"/>
-    <w:lsdException w:name="Grid Table 2" w:uiPriority="47"/>
-    <w:lsdException w:name="Grid Table 3" w:uiPriority="48"/>
-    <w:lsdException w:name="Grid Table 4" w:uiPriority="49"/>
-    <w:lsdException w:name="Grid Table 5 Dark" w:uiPriority="50"/>
-    <w:lsdException w:name="Grid Table 6 Colorful" w:uiPriority="51"/>
-    <w:lsdException w:name="Grid Table 7 Colorful" w:uiPriority="52"/>
-    <w:lsdException w:name="Grid Table 1 Light Accent 1" w:uiPriority="46"/>
-    <w:lsdException w:name="Grid Table 2 Accent 1" w:uiPriority="47"/>
-    <w:lsdException w:name="Grid Table 3 Accent 1" w:uiPriority="48"/>
-    <w:lsdException w:name="Grid Table 4 Accent 1" w:uiPriority="49"/>
-    <w:lsdException w:name="Grid Table 5 Dark Accent 1" w:uiPriority="50"/>
-    <w:lsdException w:name="Grid Table 6 Colorful Accent 1" w:uiPriority="51"/>
-    <w:lsdException w:name="Grid Table 7 Colorful Accent 1" w:uiPriority="52"/>
-    <w:lsdException w:name="Grid Table 1 Light Accent 2" w:uiPriority="46"/>
-    <w:lsdException w:name="Grid Table 2 Accent 2" w:uiPriority="47"/>
-    <w:lsdException w:name="Grid Table 3 Accent 2" w:uiPriority="48"/>
-    <w:lsdException w:name="Grid Table 4 Accent 2" w:uiPriority="49"/>
-    <w:lsdException w:name="Grid Table 5 Dark Accent 2" w:uiPriority="50"/>
-    <w:lsdException w:name="Grid Table 6 Colorful Accent 2" w:uiPriority="51"/>
-    <w:lsdException w:name="Grid Table 7 Colorful Accent 2" w:uiPriority="52"/>
-    <w:lsdException w:name="Grid Table 1 Light Accent 3" w:uiPriority="46"/>
-    <w:lsdException w:name="Grid Table 2 Accent 3" w:uiPriority="47"/>
-    <w:lsdException w:name="Grid Table 3 Accent 3" w:uiPriority="48"/>
-    <w:lsdException w:name="Grid Table 4 Accent 3" w:uiPriority="49"/>
-    <w:lsdException w:name="Grid Table 5 Dark Accent 3" w:uiPriority="50"/>
-    <w:lsdException w:name="Grid Table 6 Colorful Accent 3" w:uiPriority="51"/>
-    <w:lsdException w:name="Grid Table 7 Colorful Accent 3" w:uiPriority="52"/>
-    <w:lsdException w:name="Grid Table 1 Light Accent 4" w:uiPriority="46"/>
-    <w:lsdException w:name="Grid Table 2 Accent 4" w:uiPriority="47"/>
-    <w:lsdException w:name="Grid Table 3 Accent 4" w:uiPriority="48"/>
-    <w:lsdException w:name="Grid Table 4 Accent 4" w:uiPriority="49"/>
-    <w:lsdException w:name="Grid Table 5 Dark Accent 4" w:uiPriority="50"/>
-    <w:lsdException w:name="Grid Table 6 Colorful Accent 4" w:uiPriority="51"/>
-    <w:lsdException w:name="Grid Table 7 Colorful Accent 4" w:uiPriority="52"/>
-    <w:lsdException w:name="Grid Table 1 Light Accent 5" w:uiPriority="46"/>
-    <w:lsdException w:name="Grid Table 2 Accent 5" w:uiPriority="47"/>
-    <w:lsdException w:name="Grid Table 3 Accent 5" w:uiPriority="48"/>
-    <w:lsdException w:name="Grid Table 4 Accent 5" w:uiPriority="49"/>
-    <w:lsdException w:name="Grid Table 5 Dark Accent 5" w:uiPriority="50"/>
-    <w:lsdException w:name="Grid Table 6 Colorful Accent 5" w:uiPriority="51"/>
-    <w:lsdException w:name="Grid Table 7 Colorful Accent 5" w:uiPriority="52"/>
-    <w:lsdException w:name="Grid Table 1 Light Accent 6" w:uiPriority="46"/>
-    <w:lsdException w:name="Grid Table 2 Accent 6" w:uiPriority="47"/>
-    <w:lsdException w:name="Grid Table 3 Accent 6" w:uiPriority="48"/>
-    <w:lsdException w:name="Grid Table 4 Accent 6" w:uiPriority="49"/>
-    <w:lsdException w:name="Grid Table 5 Dark Accent 6" w:uiPriority="50"/>
-    <w:lsdException w:name="Grid Table 6 Colorful Accent 6" w:uiPriority="51"/>
-    <w:lsdException w:name="Grid Table 7 Colorful Accent 6" w:uiPriority="52"/>
-    <w:lsdException w:name="List Table 1 Light" w:uiPriority="46"/>
-    <w:lsdException w:name="List Table 2" w:uiPriority="47"/>
-    <w:lsdException w:name="List Table 3" w:uiPriority="48"/>
-    <w:lsdException w:name="List Table 4" w:uiPriority="49"/>
-    <w:lsdException w:name="List Table 5 Dark" w:uiPriority="50"/>
-    <w:lsdException w:name="List Table 6 Colorful" w:uiPriority="51"/>
-    <w:lsdException w:name="List Table 7 Colorful" w:uiPriority="52"/>
-    <w:lsdException w:name="List Table 1 Light Accent 1" w:uiPriority="46"/>
-    <w:lsdException w:name="List Table 2 Accent 1" w:uiPriority="47"/>
-    <w:lsdException w:name="List Table 3 Accent 1" w:uiPriority="48"/>
-    <w:lsdException w:name="List Table 4 Accent 1" w:uiPriority="49"/>
-    <w:lsdException w:name="List Table 5 Dark Accent 1" w:uiPriority="50"/>
-    <w:lsdException w:name="List Table 6 Colorful Accent 1" w:uiPriority="51"/>
-    <w:lsdException w:name="List Table 7 Colorful Accent 1" w:uiPriority="52"/>
-    <w:lsdException w:name="List Table 1 Light Accent 2" w:uiPriority="46"/>
-    <w:lsdException w:name="List Table 2 Accent 2" w:uiPriority="47"/>
-    <w:lsdException w:name="List Table 3 Accent 2" w:uiPriority="48"/>
-    <w:lsdException w:name="List Table 4 Accent 2" w:uiPriority="49"/>
-    <w:lsdException w:name="List Table 5 Dark Accent 2" w:uiPriority="50"/>
-    <w:lsdException w:name="List Table 6 Colorful Accent 2" w:uiPriority="51"/>
-    <w:lsdException w:name="List Table 7 Colorful Accent 2" w:uiPriority="52"/>
-    <w:lsdException w:name="List Table 1 Light Accent 3" w:uiPriority="46"/>
-    <w:lsdException w:name="List Table 2 Accent 3" w:uiPriority="47"/>
-    <w:lsdException w:name="List Table 3 Accent 3" w:uiPriority="48"/>
-    <w:lsdException w:name="List Table 4 Accent 3" w:uiPriority="49"/>
-    <w:lsdException w:name="List Table 5 Dark Accent 3" w:uiPriority="50"/>
-    <w:lsdException w:name="List Table 6 Colorful Accent 3" w:uiPriority="51"/>
-    <w:lsdException w:name="List Table 7 Colorful Accent 3" w:uiPriority="52"/>
-    <w:lsdException w:name="List Table 1 Light Accent 4" w:uiPriority="46"/>
-    <w:lsdException w:name="List Table 2 Accent 4" w:uiPriority="47"/>
-    <w:lsdException w:name="List Table 3 Accent 4" w:uiPriority="48"/>
-    <w:lsdException w:name="List Table 4 Accent 4" w:uiPriority="49"/>
-    <w:lsdException w:name="List Table 5 Dark Accent 4" w:uiPriority="50"/>
-    <w:lsdException w:name="List Table 6 Colorful Accent 4" w:uiPriority="51"/>
-    <w:lsdException w:name="List Table 7 Colorful Accent 4" w:uiPriority="52"/>
-    <w:lsdException w:name="List Table 1 Light Accent 5" w:uiPriority="46"/>
-    <w:lsdException w:name="List Table 2 Accent 5" w:uiPriority="47"/>
-    <w:lsdException w:name="List Table 3 Accent 5" w:uiPriority="48"/>
-    <w:lsdException w:name="List Table 4 Accent 5" w:uiPriority="49"/>
-    <w:lsdException w:name="List Table 5 Dark Accent 5" w:uiPriority="50"/>
-    <w:lsdException w:name="List Table 6 Colorful Accent 5" w:uiPriority="51"/>
-    <w:lsdException w:name="List Table 7 Colorful Accent 5" w:uiPriority="52"/>
-    <w:lsdException w:name="List Table 1 Light Accent 6" w:uiPriority="46"/>
-    <w:lsdException w:name="List Table 2 Accent 6" w:uiPriority="47"/>
-    <w:lsdException w:name="List Table 3 Accent 6" w:uiPriority="48"/>
-    <w:lsdException w:name="List Table 4 Accent 6" w:uiPriority="49"/>
-    <w:lsdException w:name="List Table 5 Dark Accent 6" w:uiPriority="50"/>
-    <w:lsdException w:name="List Table 6 Colorful Accent 6" w:uiPriority="51"/>
-    <w:lsdException w:name="List Table 7 Colorful Accent 6" w:uiPriority="52"/>
-  </w:latentStyles>
-  <w:style w:type="paragraph" w:default="1" w:styleId="a">
-    <w:name w:val="Normal"/>
-    <w:qFormat/>
-  </w:style>
-  <w:style w:type="character" w:default="1" w:styleId="a0">
-    <w:name w:val="Default Paragraph Font"/>
-    <w:uiPriority w:val="1"/>
-    <w:semiHidden/>
-    <w:unhideWhenUsed/>
-  </w:style>
-  <w:style w:type="table" w:default="1" w:styleId="a1">
-    <w:name w:val="Normal Table"/>
-    <w:uiPriority w:val="99"/>
-    <w:semiHidden/>
-    <w:unhideWhenUsed/>
-    <w:tblPr>
-      <w:tblInd w:w="0" w:type="dxa"/>
-      <w:tblCellMar>
-        <w:top w:w="0" w:type="dxa"/>
-        <w:left w:w="108" w:type="dxa"/>
-        <w:bottom w:w="0" w:type="dxa"/>
-        <w:right w:w="108" w:type="dxa"/>
-      </w:tblCellMar>
-    </w:tblPr>
-  </w:style>
-  <w:style w:type="numbering" w:default="1" w:styleId="a2">
-    <w:name w:val="No List"/>
-    <w:uiPriority w:val="99"/>
-    <w:semiHidden/>
-    <w:unhideWhenUsed/>
-  </w:style>
-  <w:style w:type="character" w:styleId="a3">
-    <w:name w:val="Placeholder Text"/>
-    <w:basedOn w:val="a0"/>
-    <w:uiPriority w:val="99"/>
-    <w:semiHidden/>
-    <w:rsid w:val="00574BC5"/>
-    <w:rPr>
-      <w:color w:val="808080"/>
-    </w:rPr>
-  </w:style>
-</w:styles>
-</file>
-
-<file path=word/glossary/webSettings.xml><?xml version="1.0" encoding="utf-8"?>
-<w:webSettings xmlns:mc="http://schemas.openxmlformats.org/markup-compatibility/2006" xmlns:r="http://schemas.openxmlformats.org/officeDocument/2006/relationships" xmlns:w="http://schemas.openxmlformats.org/wordprocessingml/2006/main" xmlns:w14="http://schemas.microsoft.com/office/word/2010/wordml" xmlns:w15="http://schemas.microsoft.com/office/word/2012/wordml" xmlns:w16se="http://schemas.microsoft.com/office/word/2015/wordml/symex" mc:Ignorable="w14 w15 w16se">
-  <w:optimizeForBrowser/>
-  <w:allowPNG/>
-</w:webSettings>
-</file>
-
 <file path=word/theme/theme1.xml><?xml version="1.0" encoding="utf-8"?>
 <a:theme xmlns:a="http://schemas.openxmlformats.org/drawingml/2006/main" name="Тема Office">
   <a:themeElements>
@@ -34698,7 +34517,7 @@
 </file>
 
 <file path=customXml/itemProps1.xml><?xml version="1.0" encoding="utf-8"?>
-<ds:datastoreItem xmlns:ds="http://schemas.openxmlformats.org/officeDocument/2006/customXml" ds:itemID="{40432F09-17F6-41CC-8455-D44E8CB8E921}">
+<ds:datastoreItem xmlns:ds="http://schemas.openxmlformats.org/officeDocument/2006/customXml" ds:itemID="{23BF9628-B262-4BE6-B7F2-CCB656268F4E}">
   <ds:schemaRefs>
     <ds:schemaRef ds:uri="http://schemas.openxmlformats.org/officeDocument/2006/bibliography"/>
   </ds:schemaRefs>

--- a/RGR Gunger V47.docx
+++ b/RGR Gunger V47.docx
@@ -22336,8 +22336,6 @@
           </wp:inline>
         </w:drawing>
       </w:r>
-      <w:bookmarkStart w:id="12" w:name="_GoBack"/>
-      <w:bookmarkEnd w:id="12"/>
     </w:p>
     <w:p>
       <w:pPr>
@@ -22773,7 +22771,7 @@
           <w:highlight w:val="yellow"/>
         </w:rPr>
       </w:pPr>
-      <w:bookmarkStart w:id="13" w:name="_Toc25683966"/>
+      <w:bookmarkStart w:id="12" w:name="_Toc25683966"/>
       <w:r>
         <w:rPr>
           <w:rFonts w:ascii="Times New Roman" w:hAnsi="Times New Roman" w:cs="Times New Roman"/>
@@ -22783,7 +22781,7 @@
         </w:rPr>
         <w:t>Сведение к задаче линейного программирования</w:t>
       </w:r>
-      <w:bookmarkEnd w:id="13"/>
+      <w:bookmarkEnd w:id="12"/>
     </w:p>
     <w:p>
       <w:pPr>
@@ -23100,26 +23098,71 @@
           <w:numId w:val="5"/>
         </w:numPr>
       </w:pPr>
-      <w:bookmarkStart w:id="14" w:name="_Toc25683967"/>
+      <w:bookmarkStart w:id="13" w:name="_Toc25683967"/>
       <w:r>
         <w:lastRenderedPageBreak/>
         <w:t>Игрок «А»</w:t>
       </w:r>
+      <w:bookmarkEnd w:id="13"/>
+    </w:p>
+    <w:p>
+      <w:pPr>
+        <w:rPr>
+          <w:rFonts w:ascii="Times New Roman" w:hAnsi="Times New Roman"/>
+          <w:sz w:val="28"/>
+        </w:rPr>
+      </w:pPr>
+      <w:r>
+        <w:rPr>
+          <w:rFonts w:ascii="Times New Roman" w:hAnsi="Times New Roman"/>
+          <w:sz w:val="28"/>
+        </w:rPr>
+        <w:t xml:space="preserve">Для игрока </w:t>
+      </w:r>
+      <w:r>
+        <w:rPr>
+          <w:rFonts w:ascii="Times New Roman" w:hAnsi="Times New Roman"/>
+          <w:sz w:val="28"/>
+        </w:rPr>
+        <w:t>«</w:t>
+      </w:r>
+      <w:r>
+        <w:rPr>
+          <w:rFonts w:ascii="Times New Roman" w:hAnsi="Times New Roman"/>
+          <w:sz w:val="28"/>
+          <w:lang w:val="en-US"/>
+        </w:rPr>
+        <w:t>A</w:t>
+      </w:r>
+      <w:r>
+        <w:rPr>
+          <w:rFonts w:ascii="Times New Roman" w:hAnsi="Times New Roman"/>
+          <w:sz w:val="28"/>
+        </w:rPr>
+        <w:t>»</w:t>
+      </w:r>
+      <w:r>
+        <w:rPr>
+          <w:rFonts w:ascii="Times New Roman" w:hAnsi="Times New Roman"/>
+          <w:sz w:val="28"/>
+        </w:rPr>
+        <w:t xml:space="preserve"> </w:t>
+      </w:r>
+      <w:r>
+        <w:rPr>
+          <w:rFonts w:ascii="Times New Roman" w:hAnsi="Times New Roman"/>
+          <w:sz w:val="28"/>
+        </w:rPr>
+        <w:t>существую</w:t>
+      </w:r>
+      <w:bookmarkStart w:id="14" w:name="_GoBack"/>
       <w:bookmarkEnd w:id="14"/>
-    </w:p>
-    <w:p>
-      <w:pPr>
-        <w:rPr>
-          <w:rFonts w:ascii="Times New Roman" w:hAnsi="Times New Roman"/>
-          <w:sz w:val="28"/>
-        </w:rPr>
-      </w:pPr>
-      <w:r>
-        <w:rPr>
-          <w:rFonts w:ascii="Times New Roman" w:hAnsi="Times New Roman"/>
-          <w:sz w:val="28"/>
-        </w:rPr>
-        <w:t>Для игрока “А” существуют ограничения:</w:t>
+      <w:r>
+        <w:rPr>
+          <w:rFonts w:ascii="Times New Roman" w:hAnsi="Times New Roman"/>
+          <w:sz w:val="28"/>
+        </w:rPr>
+        <w:t>т ограничения:</w:t>
       </w:r>
     </w:p>
     <w:p>
@@ -23491,11 +23534,41 @@
           <w:rFonts w:ascii="Times New Roman" w:hAnsi="Times New Roman"/>
           <w:sz w:val="28"/>
         </w:rPr>
-        <w:t>– вероятность использования каждой из 3-х стратегий игрока А.</w:t>
-      </w:r>
-    </w:p>
-    <w:p>
-      <w:pPr>
+        <w:t xml:space="preserve">– вероятность использования каждой из 3-х стратегий игрока </w:t>
+      </w:r>
+      <w:r>
+        <w:rPr>
+          <w:rFonts w:ascii="Times New Roman" w:hAnsi="Times New Roman"/>
+          <w:sz w:val="28"/>
+        </w:rPr>
+        <w:t>«</w:t>
+      </w:r>
+      <w:r>
+        <w:rPr>
+          <w:rFonts w:ascii="Times New Roman" w:hAnsi="Times New Roman"/>
+          <w:sz w:val="28"/>
+          <w:lang w:val="en-US"/>
+        </w:rPr>
+        <w:t>A</w:t>
+      </w:r>
+      <w:r>
+        <w:rPr>
+          <w:rFonts w:ascii="Times New Roman" w:hAnsi="Times New Roman"/>
+          <w:sz w:val="28"/>
+        </w:rPr>
+        <w:t>»</w:t>
+      </w:r>
+      <w:r>
+        <w:rPr>
+          <w:rFonts w:ascii="Times New Roman" w:hAnsi="Times New Roman"/>
+          <w:sz w:val="28"/>
+        </w:rPr>
+        <w:t>.</w:t>
+      </w:r>
+    </w:p>
+    <w:p>
+      <w:pPr>
+        <w:ind w:firstLine="709"/>
         <w:rPr>
           <w:rFonts w:ascii="Times New Roman" w:hAnsi="Times New Roman"/>
           <w:sz w:val="28"/>
@@ -23513,7 +23586,28 @@
           <w:rFonts w:ascii="Times New Roman" w:hAnsi="Times New Roman"/>
           <w:sz w:val="28"/>
         </w:rPr>
-        <w:t>А в платежной матрице больше 0,</w:t>
+        <w:t>«</w:t>
+      </w:r>
+      <w:r>
+        <w:rPr>
+          <w:rFonts w:ascii="Times New Roman" w:hAnsi="Times New Roman"/>
+          <w:sz w:val="28"/>
+        </w:rPr>
+        <w:t>A</w:t>
+      </w:r>
+      <w:r>
+        <w:rPr>
+          <w:rFonts w:ascii="Times New Roman" w:hAnsi="Times New Roman"/>
+          <w:sz w:val="28"/>
+        </w:rPr>
+        <w:t>».</w:t>
+      </w:r>
+      <w:r>
+        <w:rPr>
+          <w:rFonts w:ascii="Times New Roman" w:hAnsi="Times New Roman"/>
+          <w:sz w:val="28"/>
+        </w:rPr>
+        <w:t xml:space="preserve"> в платежной матрице больше 0,</w:t>
       </w:r>
       <w:r>
         <w:rPr>
@@ -23524,6 +23618,9 @@
       </w:r>
       <m:oMath>
         <m:r>
+          <m:rPr>
+            <m:sty m:val="p"/>
+          </m:rPr>
           <w:rPr>
             <w:rFonts w:ascii="Cambria Math" w:hAnsi="Cambria Math"/>
             <w:sz w:val="28"/>
@@ -23551,7 +23648,6 @@
             <m:ctrlPr>
               <w:rPr>
                 <w:rFonts w:ascii="Cambria Math" w:hAnsi="Cambria Math"/>
-                <w:i/>
                 <w:sz w:val="28"/>
               </w:rPr>
             </m:ctrlPr>
@@ -23576,6 +23672,9 @@
           </m:sub>
         </m:sSub>
         <m:r>
+          <m:rPr>
+            <m:sty m:val="p"/>
+          </m:rPr>
           <w:rPr>
             <w:rFonts w:ascii="Cambria Math" w:hAnsi="Cambria Math"/>
             <w:sz w:val="28"/>
@@ -23587,7 +23686,6 @@
             <m:ctrlPr>
               <w:rPr>
                 <w:rFonts w:ascii="Cambria Math" w:hAnsi="Cambria Math"/>
-                <w:i/>
                 <w:sz w:val="28"/>
               </w:rPr>
             </m:ctrlPr>
@@ -23598,7 +23696,6 @@
                 <m:ctrlPr>
                   <w:rPr>
                     <w:rFonts w:ascii="Cambria Math" w:hAnsi="Cambria Math"/>
-                    <w:i/>
                     <w:sz w:val="28"/>
                   </w:rPr>
                 </m:ctrlPr>
@@ -23677,13 +23774,35 @@
             </m:r>
           </m:e>
           <m:sub>
-            <m:r>
-              <w:rPr>
-                <w:rFonts w:ascii="Cambria Math" w:hAnsi="Cambria Math"/>
-                <w:sz w:val="28"/>
-              </w:rPr>
-              <m:t>А1</m:t>
-            </m:r>
+            <m:sSub>
+              <m:sSubPr>
+                <m:ctrlPr>
+                  <w:rPr>
+                    <w:rFonts w:ascii="Cambria Math" w:hAnsi="Cambria Math"/>
+                    <w:i/>
+                    <w:sz w:val="28"/>
+                  </w:rPr>
+                </m:ctrlPr>
+              </m:sSubPr>
+              <m:e>
+                <m:r>
+                  <w:rPr>
+                    <w:rFonts w:ascii="Cambria Math" w:hAnsi="Cambria Math"/>
+                    <w:sz w:val="28"/>
+                  </w:rPr>
+                  <m:t>А</m:t>
+                </m:r>
+              </m:e>
+              <m:sub>
+                <m:r>
+                  <w:rPr>
+                    <w:rFonts w:ascii="Cambria Math" w:hAnsi="Cambria Math"/>
+                    <w:sz w:val="28"/>
+                  </w:rPr>
+                  <m:t>1</m:t>
+                </m:r>
+              </m:sub>
+            </m:sSub>
           </m:sub>
         </m:sSub>
         <m:r>
@@ -23713,13 +23832,35 @@
             </m:r>
           </m:e>
           <m:sub>
-            <m:r>
-              <w:rPr>
-                <w:rFonts w:ascii="Cambria Math" w:hAnsi="Cambria Math"/>
-                <w:sz w:val="28"/>
-              </w:rPr>
-              <m:t>А2</m:t>
-            </m:r>
+            <m:sSub>
+              <m:sSubPr>
+                <m:ctrlPr>
+                  <w:rPr>
+                    <w:rFonts w:ascii="Cambria Math" w:hAnsi="Cambria Math"/>
+                    <w:i/>
+                    <w:sz w:val="28"/>
+                  </w:rPr>
+                </m:ctrlPr>
+              </m:sSubPr>
+              <m:e>
+                <m:r>
+                  <w:rPr>
+                    <w:rFonts w:ascii="Cambria Math" w:hAnsi="Cambria Math"/>
+                    <w:sz w:val="28"/>
+                  </w:rPr>
+                  <m:t>А</m:t>
+                </m:r>
+              </m:e>
+              <m:sub>
+                <m:r>
+                  <w:rPr>
+                    <w:rFonts w:ascii="Cambria Math" w:hAnsi="Cambria Math"/>
+                    <w:sz w:val="28"/>
+                  </w:rPr>
+                  <m:t>2</m:t>
+                </m:r>
+              </m:sub>
+            </m:sSub>
           </m:sub>
         </m:sSub>
         <m:sSub>
@@ -23742,13 +23883,35 @@
             </m:r>
           </m:e>
           <m:sub>
-            <m:r>
-              <w:rPr>
-                <w:rFonts w:ascii="Cambria Math" w:hAnsi="Cambria Math"/>
-                <w:sz w:val="28"/>
-              </w:rPr>
-              <m:t>А3</m:t>
-            </m:r>
+            <m:sSub>
+              <m:sSubPr>
+                <m:ctrlPr>
+                  <w:rPr>
+                    <w:rFonts w:ascii="Cambria Math" w:hAnsi="Cambria Math"/>
+                    <w:i/>
+                    <w:sz w:val="28"/>
+                  </w:rPr>
+                </m:ctrlPr>
+              </m:sSubPr>
+              <m:e>
+                <m:r>
+                  <w:rPr>
+                    <w:rFonts w:ascii="Cambria Math" w:hAnsi="Cambria Math"/>
+                    <w:sz w:val="28"/>
+                  </w:rPr>
+                  <m:t>А</m:t>
+                </m:r>
+              </m:e>
+              <m:sub>
+                <m:r>
+                  <w:rPr>
+                    <w:rFonts w:ascii="Cambria Math" w:hAnsi="Cambria Math"/>
+                    <w:sz w:val="28"/>
+                  </w:rPr>
+                  <m:t>3</m:t>
+                </m:r>
+              </m:sub>
+            </m:sSub>
           </m:sub>
         </m:sSub>
         <m:r>
@@ -23797,13 +23960,35 @@
                 </m:r>
               </m:e>
               <m:sub>
-                <m:r>
-                  <w:rPr>
-                    <w:rFonts w:ascii="Cambria Math" w:hAnsi="Cambria Math"/>
-                    <w:sz w:val="28"/>
-                  </w:rPr>
-                  <m:t>А1</m:t>
-                </m:r>
+                <m:sSub>
+                  <m:sSubPr>
+                    <m:ctrlPr>
+                      <w:rPr>
+                        <w:rFonts w:ascii="Cambria Math" w:hAnsi="Cambria Math"/>
+                        <w:i/>
+                        <w:sz w:val="28"/>
+                      </w:rPr>
+                    </m:ctrlPr>
+                  </m:sSubPr>
+                  <m:e>
+                    <m:r>
+                      <w:rPr>
+                        <w:rFonts w:ascii="Cambria Math" w:hAnsi="Cambria Math"/>
+                        <w:sz w:val="28"/>
+                      </w:rPr>
+                      <m:t>А</m:t>
+                    </m:r>
+                  </m:e>
+                  <m:sub>
+                    <m:r>
+                      <w:rPr>
+                        <w:rFonts w:ascii="Cambria Math" w:hAnsi="Cambria Math"/>
+                        <w:sz w:val="28"/>
+                      </w:rPr>
+                      <m:t>1</m:t>
+                    </m:r>
+                  </m:sub>
+                </m:sSub>
               </m:sub>
             </m:sSub>
             <m:r>
@@ -23833,13 +24018,35 @@
                 </m:r>
               </m:e>
               <m:sub>
-                <m:r>
-                  <w:rPr>
-                    <w:rFonts w:ascii="Cambria Math" w:hAnsi="Cambria Math"/>
-                    <w:sz w:val="28"/>
-                  </w:rPr>
-                  <m:t>А2</m:t>
-                </m:r>
+                <m:sSub>
+                  <m:sSubPr>
+                    <m:ctrlPr>
+                      <w:rPr>
+                        <w:rFonts w:ascii="Cambria Math" w:hAnsi="Cambria Math"/>
+                        <w:i/>
+                        <w:sz w:val="28"/>
+                      </w:rPr>
+                    </m:ctrlPr>
+                  </m:sSubPr>
+                  <m:e>
+                    <m:r>
+                      <w:rPr>
+                        <w:rFonts w:ascii="Cambria Math" w:hAnsi="Cambria Math"/>
+                        <w:sz w:val="28"/>
+                      </w:rPr>
+                      <m:t>А</m:t>
+                    </m:r>
+                  </m:e>
+                  <m:sub>
+                    <m:r>
+                      <w:rPr>
+                        <w:rFonts w:ascii="Cambria Math" w:hAnsi="Cambria Math"/>
+                        <w:sz w:val="28"/>
+                      </w:rPr>
+                      <m:t>2</m:t>
+                    </m:r>
+                  </m:sub>
+                </m:sSub>
               </m:sub>
             </m:sSub>
             <m:sSub>
@@ -23862,13 +24069,35 @@
                 </m:r>
               </m:e>
               <m:sub>
-                <m:r>
-                  <w:rPr>
-                    <w:rFonts w:ascii="Cambria Math" w:hAnsi="Cambria Math"/>
-                    <w:sz w:val="28"/>
-                  </w:rPr>
-                  <m:t>А3</m:t>
-                </m:r>
+                <m:sSub>
+                  <m:sSubPr>
+                    <m:ctrlPr>
+                      <w:rPr>
+                        <w:rFonts w:ascii="Cambria Math" w:hAnsi="Cambria Math"/>
+                        <w:i/>
+                        <w:sz w:val="28"/>
+                      </w:rPr>
+                    </m:ctrlPr>
+                  </m:sSubPr>
+                  <m:e>
+                    <m:r>
+                      <w:rPr>
+                        <w:rFonts w:ascii="Cambria Math" w:hAnsi="Cambria Math"/>
+                        <w:sz w:val="28"/>
+                      </w:rPr>
+                      <m:t>А</m:t>
+                    </m:r>
+                  </m:e>
+                  <m:sub>
+                    <m:r>
+                      <w:rPr>
+                        <w:rFonts w:ascii="Cambria Math" w:hAnsi="Cambria Math"/>
+                        <w:sz w:val="28"/>
+                      </w:rPr>
+                      <m:t>3</m:t>
+                    </m:r>
+                  </m:sub>
+                </m:sSub>
               </m:sub>
             </m:sSub>
             <m:r>
@@ -23945,13 +24174,35 @@
             </m:r>
           </m:e>
           <m:sub>
-            <m:r>
-              <w:rPr>
-                <w:rFonts w:ascii="Cambria Math" w:hAnsi="Cambria Math"/>
-                <w:sz w:val="28"/>
-              </w:rPr>
-              <m:t>А2</m:t>
-            </m:r>
+            <m:sSub>
+              <m:sSubPr>
+                <m:ctrlPr>
+                  <w:rPr>
+                    <w:rFonts w:ascii="Cambria Math" w:hAnsi="Cambria Math"/>
+                    <w:i/>
+                    <w:sz w:val="28"/>
+                  </w:rPr>
+                </m:ctrlPr>
+              </m:sSubPr>
+              <m:e>
+                <m:r>
+                  <w:rPr>
+                    <w:rFonts w:ascii="Cambria Math" w:hAnsi="Cambria Math"/>
+                    <w:sz w:val="28"/>
+                  </w:rPr>
+                  <m:t>А</m:t>
+                </m:r>
+              </m:e>
+              <m:sub>
+                <m:r>
+                  <w:rPr>
+                    <w:rFonts w:ascii="Cambria Math" w:hAnsi="Cambria Math"/>
+                    <w:sz w:val="28"/>
+                  </w:rPr>
+                  <m:t>2</m:t>
+                </m:r>
+              </m:sub>
+            </m:sSub>
           </m:sub>
         </m:sSub>
         <m:r>
@@ -23990,13 +24241,35 @@
             </m:r>
           </m:e>
           <m:sub>
-            <m:r>
-              <w:rPr>
-                <w:rFonts w:ascii="Cambria Math" w:hAnsi="Cambria Math"/>
-                <w:sz w:val="28"/>
-              </w:rPr>
-              <m:t>А2</m:t>
-            </m:r>
+            <m:sSub>
+              <m:sSubPr>
+                <m:ctrlPr>
+                  <w:rPr>
+                    <w:rFonts w:ascii="Cambria Math" w:hAnsi="Cambria Math"/>
+                    <w:i/>
+                    <w:sz w:val="28"/>
+                  </w:rPr>
+                </m:ctrlPr>
+              </m:sSubPr>
+              <m:e>
+                <m:r>
+                  <w:rPr>
+                    <w:rFonts w:ascii="Cambria Math" w:hAnsi="Cambria Math"/>
+                    <w:sz w:val="28"/>
+                  </w:rPr>
+                  <m:t>А</m:t>
+                </m:r>
+              </m:e>
+              <m:sub>
+                <m:r>
+                  <w:rPr>
+                    <w:rFonts w:ascii="Cambria Math" w:hAnsi="Cambria Math"/>
+                    <w:sz w:val="28"/>
+                  </w:rPr>
+                  <m:t>2</m:t>
+                </m:r>
+              </m:sub>
+            </m:sSub>
           </m:sub>
         </m:sSub>
       </m:oMath>
@@ -24085,13 +24358,35 @@
                       </m:r>
                     </m:e>
                     <m:sub>
-                      <m:r>
-                        <w:rPr>
-                          <w:rFonts w:ascii="Cambria Math" w:hAnsi="Cambria Math"/>
-                          <w:sz w:val="28"/>
-                        </w:rPr>
-                        <m:t>А1</m:t>
-                      </m:r>
+                      <m:sSub>
+                        <m:sSubPr>
+                          <m:ctrlPr>
+                            <w:rPr>
+                              <w:rFonts w:ascii="Cambria Math" w:hAnsi="Cambria Math"/>
+                              <w:i/>
+                              <w:sz w:val="28"/>
+                            </w:rPr>
+                          </m:ctrlPr>
+                        </m:sSubPr>
+                        <m:e>
+                          <m:r>
+                            <w:rPr>
+                              <w:rFonts w:ascii="Cambria Math" w:hAnsi="Cambria Math"/>
+                              <w:sz w:val="28"/>
+                            </w:rPr>
+                            <m:t>А</m:t>
+                          </m:r>
+                        </m:e>
+                        <m:sub>
+                          <m:r>
+                            <w:rPr>
+                              <w:rFonts w:ascii="Cambria Math" w:hAnsi="Cambria Math"/>
+                              <w:sz w:val="28"/>
+                            </w:rPr>
+                            <m:t>1</m:t>
+                          </m:r>
+                        </m:sub>
+                      </m:sSub>
                     </m:sub>
                   </m:sSub>
                   <m:r>
@@ -24121,13 +24416,35 @@
                       </m:r>
                     </m:e>
                     <m:sub>
-                      <m:r>
-                        <w:rPr>
-                          <w:rFonts w:ascii="Cambria Math" w:hAnsi="Cambria Math"/>
-                          <w:sz w:val="28"/>
-                        </w:rPr>
-                        <m:t>А3</m:t>
-                      </m:r>
+                      <m:sSub>
+                        <m:sSubPr>
+                          <m:ctrlPr>
+                            <w:rPr>
+                              <w:rFonts w:ascii="Cambria Math" w:hAnsi="Cambria Math"/>
+                              <w:i/>
+                              <w:sz w:val="28"/>
+                            </w:rPr>
+                          </m:ctrlPr>
+                        </m:sSubPr>
+                        <m:e>
+                          <m:r>
+                            <w:rPr>
+                              <w:rFonts w:ascii="Cambria Math" w:hAnsi="Cambria Math"/>
+                              <w:sz w:val="28"/>
+                            </w:rPr>
+                            <m:t>А</m:t>
+                          </m:r>
+                        </m:e>
+                        <m:sub>
+                          <m:r>
+                            <w:rPr>
+                              <w:rFonts w:ascii="Cambria Math" w:hAnsi="Cambria Math"/>
+                              <w:sz w:val="28"/>
+                            </w:rPr>
+                            <m:t>3</m:t>
+                          </m:r>
+                        </m:sub>
+                      </m:sSub>
                     </m:sub>
                   </m:sSub>
                   <m:r>
@@ -24166,13 +24483,35 @@
                       </m:r>
                     </m:e>
                     <m:sub>
-                      <m:r>
-                        <w:rPr>
-                          <w:rFonts w:ascii="Cambria Math" w:hAnsi="Cambria Math"/>
-                          <w:sz w:val="28"/>
-                        </w:rPr>
-                        <m:t>А1</m:t>
-                      </m:r>
+                      <m:sSub>
+                        <m:sSubPr>
+                          <m:ctrlPr>
+                            <w:rPr>
+                              <w:rFonts w:ascii="Cambria Math" w:hAnsi="Cambria Math"/>
+                              <w:i/>
+                              <w:sz w:val="28"/>
+                            </w:rPr>
+                          </m:ctrlPr>
+                        </m:sSubPr>
+                        <m:e>
+                          <m:r>
+                            <w:rPr>
+                              <w:rFonts w:ascii="Cambria Math" w:hAnsi="Cambria Math"/>
+                              <w:sz w:val="28"/>
+                            </w:rPr>
+                            <m:t>А</m:t>
+                          </m:r>
+                        </m:e>
+                        <m:sub>
+                          <m:r>
+                            <w:rPr>
+                              <w:rFonts w:ascii="Cambria Math" w:hAnsi="Cambria Math"/>
+                              <w:sz w:val="28"/>
+                            </w:rPr>
+                            <m:t>1</m:t>
+                          </m:r>
+                        </m:sub>
+                      </m:sSub>
                     </m:sub>
                   </m:sSub>
                   <m:r>
@@ -24202,13 +24541,35 @@
                       </m:r>
                     </m:e>
                     <m:sub>
-                      <m:r>
-                        <w:rPr>
-                          <w:rFonts w:ascii="Cambria Math" w:hAnsi="Cambria Math"/>
-                          <w:sz w:val="28"/>
-                        </w:rPr>
-                        <m:t>А3</m:t>
-                      </m:r>
+                      <m:sSub>
+                        <m:sSubPr>
+                          <m:ctrlPr>
+                            <w:rPr>
+                              <w:rFonts w:ascii="Cambria Math" w:hAnsi="Cambria Math"/>
+                              <w:i/>
+                              <w:sz w:val="28"/>
+                            </w:rPr>
+                          </m:ctrlPr>
+                        </m:sSubPr>
+                        <m:e>
+                          <m:r>
+                            <w:rPr>
+                              <w:rFonts w:ascii="Cambria Math" w:hAnsi="Cambria Math"/>
+                              <w:sz w:val="28"/>
+                            </w:rPr>
+                            <m:t>А</m:t>
+                          </m:r>
+                        </m:e>
+                        <m:sub>
+                          <m:r>
+                            <w:rPr>
+                              <w:rFonts w:ascii="Cambria Math" w:hAnsi="Cambria Math"/>
+                              <w:sz w:val="28"/>
+                            </w:rPr>
+                            <m:t>3</m:t>
+                          </m:r>
+                        </m:sub>
+                      </m:sSub>
                     </m:sub>
                   </m:sSub>
                   <m:r>
@@ -24227,6 +24588,7 @@
     </w:p>
     <w:p>
       <w:pPr>
+        <w:ind w:firstLine="709"/>
         <w:rPr>
           <w:rFonts w:ascii="Times New Roman" w:hAnsi="Times New Roman"/>
           <w:sz w:val="28"/>
@@ -24273,13 +24635,15 @@
             <m:ctrlPr>
               <w:rPr>
                 <w:rFonts w:ascii="Cambria Math" w:hAnsi="Cambria Math"/>
-                <w:i/>
                 <w:sz w:val="28"/>
               </w:rPr>
             </m:ctrlPr>
           </m:fPr>
           <m:num>
             <m:r>
+              <m:rPr>
+                <m:sty m:val="p"/>
+              </m:rPr>
               <w:rPr>
                 <w:rFonts w:ascii="Cambria Math" w:hAnsi="Cambria Math"/>
                 <w:sz w:val="28"/>
@@ -24340,13 +24704,35 @@
               </m:r>
             </m:e>
             <m:sub>
-              <m:r>
-                <w:rPr>
-                  <w:rFonts w:ascii="Cambria Math" w:hAnsi="Cambria Math"/>
-                  <w:sz w:val="28"/>
-                </w:rPr>
-                <m:t>А1</m:t>
-              </m:r>
+              <m:sSub>
+                <m:sSubPr>
+                  <m:ctrlPr>
+                    <w:rPr>
+                      <w:rFonts w:ascii="Cambria Math" w:hAnsi="Cambria Math"/>
+                      <w:i/>
+                      <w:sz w:val="28"/>
+                    </w:rPr>
+                  </m:ctrlPr>
+                </m:sSubPr>
+                <m:e>
+                  <m:r>
+                    <w:rPr>
+                      <w:rFonts w:ascii="Cambria Math" w:hAnsi="Cambria Math"/>
+                      <w:sz w:val="28"/>
+                    </w:rPr>
+                    <m:t>А</m:t>
+                  </m:r>
+                </m:e>
+                <m:sub>
+                  <m:r>
+                    <w:rPr>
+                      <w:rFonts w:ascii="Cambria Math" w:hAnsi="Cambria Math"/>
+                      <w:sz w:val="28"/>
+                    </w:rPr>
+                    <m:t>1</m:t>
+                  </m:r>
+                </m:sub>
+              </m:sSub>
             </m:sub>
           </m:sSub>
           <m:sSub>
@@ -24369,13 +24755,35 @@
               </m:r>
             </m:e>
             <m:sub>
-              <m:r>
-                <w:rPr>
-                  <w:rFonts w:ascii="Cambria Math" w:hAnsi="Cambria Math"/>
-                  <w:sz w:val="28"/>
-                </w:rPr>
-                <m:t>А3</m:t>
-              </m:r>
+              <m:sSub>
+                <m:sSubPr>
+                  <m:ctrlPr>
+                    <w:rPr>
+                      <w:rFonts w:ascii="Cambria Math" w:hAnsi="Cambria Math"/>
+                      <w:i/>
+                      <w:sz w:val="28"/>
+                    </w:rPr>
+                  </m:ctrlPr>
+                </m:sSubPr>
+                <m:e>
+                  <m:r>
+                    <w:rPr>
+                      <w:rFonts w:ascii="Cambria Math" w:hAnsi="Cambria Math"/>
+                      <w:sz w:val="28"/>
+                    </w:rPr>
+                    <m:t>А</m:t>
+                  </m:r>
+                </m:e>
+                <m:sub>
+                  <m:r>
+                    <w:rPr>
+                      <w:rFonts w:ascii="Cambria Math" w:hAnsi="Cambria Math"/>
+                      <w:sz w:val="28"/>
+                    </w:rPr>
+                    <m:t>3</m:t>
+                  </m:r>
+                </m:sub>
+              </m:sSub>
             </m:sub>
           </m:sSub>
           <m:r>
@@ -24412,6 +24820,7 @@
     </w:p>
     <w:p>
       <w:pPr>
+        <w:ind w:firstLine="709"/>
         <w:rPr>
           <w:rFonts w:ascii="Times New Roman" w:hAnsi="Times New Roman"/>
           <w:sz w:val="28"/>
@@ -24429,13 +24838,12 @@
           <w:rFonts w:ascii="Times New Roman" w:hAnsi="Times New Roman"/>
           <w:sz w:val="28"/>
         </w:rPr>
-        <w:t>“</w:t>
-      </w:r>
-      <w:r>
-        <w:rPr>
-          <w:rFonts w:ascii="Times New Roman" w:hAnsi="Times New Roman"/>
-          <w:sz w:val="28"/>
-          <w:lang w:val="en-US"/>
+        <w:t>«</w:t>
+      </w:r>
+      <w:r>
+        <w:rPr>
+          <w:rFonts w:ascii="Times New Roman" w:hAnsi="Times New Roman"/>
+          <w:sz w:val="28"/>
         </w:rPr>
         <w:t>B</w:t>
       </w:r>
@@ -24444,7 +24852,7 @@
           <w:rFonts w:ascii="Times New Roman" w:hAnsi="Times New Roman"/>
           <w:sz w:val="28"/>
         </w:rPr>
-        <w:t>”</w:t>
+        <w:t>»</w:t>
       </w:r>
       <w:r>
         <w:rPr>
@@ -24462,6 +24870,9 @@
       </w:r>
       <m:oMath>
         <m:r>
+          <m:rPr>
+            <m:sty m:val="p"/>
+          </m:rPr>
           <w:rPr>
             <w:rFonts w:ascii="Cambria Math" w:hAnsi="Cambria Math"/>
             <w:sz w:val="28"/>
@@ -24481,13 +24892,12 @@
           <w:rFonts w:ascii="Times New Roman" w:hAnsi="Times New Roman"/>
           <w:sz w:val="28"/>
         </w:rPr>
-        <w:t>“</w:t>
-      </w:r>
-      <w:r>
-        <w:rPr>
-          <w:rFonts w:ascii="Times New Roman" w:hAnsi="Times New Roman"/>
-          <w:sz w:val="28"/>
-          <w:lang w:val="en-US"/>
+        <w:t>«</w:t>
+      </w:r>
+      <w:r>
+        <w:rPr>
+          <w:rFonts w:ascii="Times New Roman" w:hAnsi="Times New Roman"/>
+          <w:sz w:val="28"/>
         </w:rPr>
         <w:t>A</w:t>
       </w:r>
@@ -24496,7 +24906,7 @@
           <w:rFonts w:ascii="Times New Roman" w:hAnsi="Times New Roman"/>
           <w:sz w:val="28"/>
         </w:rPr>
-        <w:t>”</w:t>
+        <w:t>»</w:t>
       </w:r>
     </w:p>
     <w:p>
@@ -24693,13 +25103,36 @@
                       </m:r>
                     </m:e>
                     <m:sub>
-                      <m:r>
-                        <w:rPr>
-                          <w:rFonts w:ascii="Cambria Math" w:hAnsi="Cambria Math"/>
-                          <w:sz w:val="28"/>
-                        </w:rPr>
-                        <m:t>В1</m:t>
-                      </m:r>
+                      <m:sSub>
+                        <m:sSubPr>
+                          <m:ctrlPr>
+                            <w:rPr>
+                              <w:rFonts w:ascii="Cambria Math" w:hAnsi="Cambria Math"/>
+                              <w:i/>
+                              <w:sz w:val="28"/>
+                            </w:rPr>
+                          </m:ctrlPr>
+                        </m:sSubPr>
+                        <m:e>
+                          <m:r>
+                            <w:rPr>
+                              <w:rFonts w:ascii="Cambria Math" w:hAnsi="Cambria Math"/>
+                              <w:sz w:val="28"/>
+                              <w:lang w:val="en-US"/>
+                            </w:rPr>
+                            <m:t>B</m:t>
+                          </m:r>
+                        </m:e>
+                        <m:sub>
+                          <m:r>
+                            <w:rPr>
+                              <w:rFonts w:ascii="Cambria Math" w:hAnsi="Cambria Math"/>
+                              <w:sz w:val="28"/>
+                            </w:rPr>
+                            <m:t>1</m:t>
+                          </m:r>
+                        </m:sub>
+                      </m:sSub>
                     </m:sub>
                   </m:sSub>
                   <m:r>
@@ -24729,13 +25162,36 @@
                       </m:r>
                     </m:e>
                     <m:sub>
-                      <m:r>
-                        <w:rPr>
-                          <w:rFonts w:ascii="Cambria Math" w:hAnsi="Cambria Math"/>
-                          <w:sz w:val="28"/>
-                        </w:rPr>
-                        <m:t>В3</m:t>
-                      </m:r>
+                      <m:sSub>
+                        <m:sSubPr>
+                          <m:ctrlPr>
+                            <w:rPr>
+                              <w:rFonts w:ascii="Cambria Math" w:hAnsi="Cambria Math"/>
+                              <w:i/>
+                              <w:sz w:val="28"/>
+                            </w:rPr>
+                          </m:ctrlPr>
+                        </m:sSubPr>
+                        <m:e>
+                          <m:r>
+                            <w:rPr>
+                              <w:rFonts w:ascii="Cambria Math" w:hAnsi="Cambria Math"/>
+                              <w:sz w:val="28"/>
+                              <w:lang w:val="en-US"/>
+                            </w:rPr>
+                            <m:t>B</m:t>
+                          </m:r>
+                        </m:e>
+                        <m:sub>
+                          <m:r>
+                            <w:rPr>
+                              <w:rFonts w:ascii="Cambria Math" w:hAnsi="Cambria Math"/>
+                              <w:sz w:val="28"/>
+                            </w:rPr>
+                            <m:t>3</m:t>
+                          </m:r>
+                        </m:sub>
+                      </m:sSub>
                     </m:sub>
                   </m:sSub>
                   <m:r>
@@ -24774,13 +25230,36 @@
                       </m:r>
                     </m:e>
                     <m:sub>
-                      <m:r>
-                        <w:rPr>
-                          <w:rFonts w:ascii="Cambria Math" w:hAnsi="Cambria Math"/>
-                          <w:sz w:val="28"/>
-                        </w:rPr>
-                        <m:t>В1</m:t>
-                      </m:r>
+                      <m:sSub>
+                        <m:sSubPr>
+                          <m:ctrlPr>
+                            <w:rPr>
+                              <w:rFonts w:ascii="Cambria Math" w:hAnsi="Cambria Math"/>
+                              <w:i/>
+                              <w:sz w:val="28"/>
+                            </w:rPr>
+                          </m:ctrlPr>
+                        </m:sSubPr>
+                        <m:e>
+                          <m:r>
+                            <w:rPr>
+                              <w:rFonts w:ascii="Cambria Math" w:hAnsi="Cambria Math"/>
+                              <w:sz w:val="28"/>
+                              <w:lang w:val="en-US"/>
+                            </w:rPr>
+                            <m:t>B</m:t>
+                          </m:r>
+                        </m:e>
+                        <m:sub>
+                          <m:r>
+                            <w:rPr>
+                              <w:rFonts w:ascii="Cambria Math" w:hAnsi="Cambria Math"/>
+                              <w:sz w:val="28"/>
+                            </w:rPr>
+                            <m:t>1</m:t>
+                          </m:r>
+                        </m:sub>
+                      </m:sSub>
                     </m:sub>
                   </m:sSub>
                   <m:r>
@@ -24810,13 +25289,36 @@
                       </m:r>
                     </m:e>
                     <m:sub>
-                      <m:r>
-                        <w:rPr>
-                          <w:rFonts w:ascii="Cambria Math" w:hAnsi="Cambria Math"/>
-                          <w:sz w:val="28"/>
-                        </w:rPr>
-                        <m:t>В3</m:t>
-                      </m:r>
+                      <m:sSub>
+                        <m:sSubPr>
+                          <m:ctrlPr>
+                            <w:rPr>
+                              <w:rFonts w:ascii="Cambria Math" w:hAnsi="Cambria Math"/>
+                              <w:i/>
+                              <w:sz w:val="28"/>
+                            </w:rPr>
+                          </m:ctrlPr>
+                        </m:sSubPr>
+                        <m:e>
+                          <m:r>
+                            <w:rPr>
+                              <w:rFonts w:ascii="Cambria Math" w:hAnsi="Cambria Math"/>
+                              <w:sz w:val="28"/>
+                              <w:lang w:val="en-US"/>
+                            </w:rPr>
+                            <m:t>B</m:t>
+                          </m:r>
+                        </m:e>
+                        <m:sub>
+                          <m:r>
+                            <w:rPr>
+                              <w:rFonts w:ascii="Cambria Math" w:hAnsi="Cambria Math"/>
+                              <w:sz w:val="28"/>
+                            </w:rPr>
+                            <m:t>3</m:t>
+                          </m:r>
+                        </m:sub>
+                      </m:sSub>
                     </m:sub>
                   </m:sSub>
                   <m:r>
@@ -24835,6 +25337,7 @@
     </w:p>
     <w:p>
       <w:pPr>
+        <w:ind w:firstLine="709"/>
         <w:rPr>
           <w:rFonts w:ascii="Times New Roman" w:hAnsi="Times New Roman"/>
           <w:sz w:val="28"/>
@@ -24851,7 +25354,13 @@
         <w:rPr>
           <w:rFonts w:ascii="Times New Roman" w:hAnsi="Times New Roman"/>
           <w:sz w:val="28"/>
-          <w:lang w:val="en-US"/>
+        </w:rPr>
+        <w:t>«</w:t>
+      </w:r>
+      <w:r>
+        <w:rPr>
+          <w:rFonts w:ascii="Times New Roman" w:hAnsi="Times New Roman"/>
+          <w:sz w:val="28"/>
         </w:rPr>
         <w:t>B</w:t>
       </w:r>
@@ -24860,10 +25369,50 @@
           <w:rFonts w:ascii="Times New Roman" w:hAnsi="Times New Roman"/>
           <w:sz w:val="28"/>
         </w:rPr>
-        <w:t xml:space="preserve"> в платежной матрице больше 0, значит цена игры </w:t>
+        <w:t>»</w:t>
+      </w:r>
+      <w:r>
+        <w:rPr>
+          <w:rFonts w:ascii="Times New Roman" w:hAnsi="Times New Roman"/>
+          <w:sz w:val="28"/>
+        </w:rPr>
+        <w:t xml:space="preserve"> в платежной матрице больше 0, значит цена игры</w:t>
+      </w:r>
+      <w:r>
+        <w:rPr>
+          <w:rFonts w:ascii="Times New Roman" w:hAnsi="Times New Roman"/>
+          <w:sz w:val="28"/>
+        </w:rPr>
+        <w:t>(</w:t>
       </w:r>
       <m:oMath>
         <m:r>
+          <w:rPr>
+            <w:rFonts w:ascii="Cambria Math" w:hAnsi="Cambria Math"/>
+            <w:sz w:val="28"/>
+          </w:rPr>
+          <m:t>v</m:t>
+        </m:r>
+      </m:oMath>
+      <w:r>
+        <w:rPr>
+          <w:rFonts w:ascii="Times New Roman" w:hAnsi="Times New Roman"/>
+          <w:sz w:val="28"/>
+        </w:rPr>
+        <w:t>)</w:t>
+      </w:r>
+      <w:r>
+        <w:rPr>
+          <w:rFonts w:ascii="Times New Roman" w:hAnsi="Times New Roman"/>
+          <w:sz w:val="28"/>
+        </w:rPr>
+        <w:t xml:space="preserve"> </w:t>
+      </w:r>
+      <m:oMath>
+        <m:r>
+          <m:rPr>
+            <m:sty m:val="p"/>
+          </m:rPr>
           <w:rPr>
             <w:rFonts w:ascii="Cambria Math" w:hAnsi="Cambria Math"/>
             <w:sz w:val="28"/>
@@ -24898,7 +25447,6 @@
             <m:ctrlPr>
               <w:rPr>
                 <w:rFonts w:ascii="Cambria Math" w:hAnsi="Cambria Math"/>
-                <w:i/>
                 <w:sz w:val="28"/>
               </w:rPr>
             </m:ctrlPr>
@@ -24923,6 +25471,9 @@
           </m:sub>
         </m:sSub>
         <m:r>
+          <m:rPr>
+            <m:sty m:val="p"/>
+          </m:rPr>
           <w:rPr>
             <w:rFonts w:ascii="Cambria Math" w:hAnsi="Cambria Math"/>
             <w:sz w:val="28"/>
@@ -24934,7 +25485,6 @@
             <m:ctrlPr>
               <w:rPr>
                 <w:rFonts w:ascii="Cambria Math" w:hAnsi="Cambria Math"/>
-                <w:i/>
                 <w:sz w:val="28"/>
               </w:rPr>
             </m:ctrlPr>
@@ -24945,7 +25495,6 @@
                 <m:ctrlPr>
                   <w:rPr>
                     <w:rFonts w:ascii="Cambria Math" w:hAnsi="Cambria Math"/>
-                    <w:i/>
                     <w:sz w:val="28"/>
                   </w:rPr>
                 </m:ctrlPr>
@@ -25292,13 +25841,36 @@
             </m:r>
           </m:e>
           <m:sub>
-            <m:r>
-              <w:rPr>
-                <w:rFonts w:ascii="Cambria Math" w:hAnsi="Cambria Math"/>
-                <w:sz w:val="28"/>
-              </w:rPr>
-              <m:t>В2</m:t>
-            </m:r>
+            <m:sSub>
+              <m:sSubPr>
+                <m:ctrlPr>
+                  <w:rPr>
+                    <w:rFonts w:ascii="Cambria Math" w:hAnsi="Cambria Math"/>
+                    <w:i/>
+                    <w:sz w:val="28"/>
+                  </w:rPr>
+                </m:ctrlPr>
+              </m:sSubPr>
+              <m:e>
+                <m:r>
+                  <w:rPr>
+                    <w:rFonts w:ascii="Cambria Math" w:hAnsi="Cambria Math"/>
+                    <w:sz w:val="28"/>
+                    <w:lang w:val="en-US"/>
+                  </w:rPr>
+                  <m:t>B</m:t>
+                </m:r>
+              </m:e>
+              <m:sub>
+                <m:r>
+                  <w:rPr>
+                    <w:rFonts w:ascii="Cambria Math" w:hAnsi="Cambria Math"/>
+                    <w:sz w:val="28"/>
+                  </w:rPr>
+                  <m:t>2</m:t>
+                </m:r>
+              </m:sub>
+            </m:sSub>
           </m:sub>
         </m:sSub>
         <m:r>
@@ -25344,13 +25916,36 @@
             </m:r>
           </m:e>
           <m:sub>
-            <m:r>
-              <w:rPr>
-                <w:rFonts w:ascii="Cambria Math" w:hAnsi="Cambria Math"/>
-                <w:sz w:val="28"/>
-              </w:rPr>
-              <m:t>В2</m:t>
-            </m:r>
+            <m:sSub>
+              <m:sSubPr>
+                <m:ctrlPr>
+                  <w:rPr>
+                    <w:rFonts w:ascii="Cambria Math" w:hAnsi="Cambria Math"/>
+                    <w:i/>
+                    <w:sz w:val="28"/>
+                  </w:rPr>
+                </m:ctrlPr>
+              </m:sSubPr>
+              <m:e>
+                <m:r>
+                  <w:rPr>
+                    <w:rFonts w:ascii="Cambria Math" w:hAnsi="Cambria Math"/>
+                    <w:sz w:val="28"/>
+                    <w:lang w:val="en-US"/>
+                  </w:rPr>
+                  <m:t>B</m:t>
+                </m:r>
+              </m:e>
+              <m:sub>
+                <m:r>
+                  <w:rPr>
+                    <w:rFonts w:ascii="Cambria Math" w:hAnsi="Cambria Math"/>
+                    <w:sz w:val="28"/>
+                  </w:rPr>
+                  <m:t>2</m:t>
+                </m:r>
+              </m:sub>
+            </m:sSub>
           </m:sub>
         </m:sSub>
       </m:oMath>
@@ -25432,13 +26027,36 @@
                       </m:r>
                     </m:e>
                     <m:sub>
-                      <m:r>
-                        <w:rPr>
-                          <w:rFonts w:ascii="Cambria Math" w:hAnsi="Cambria Math"/>
-                          <w:sz w:val="28"/>
-                        </w:rPr>
-                        <m:t>В1</m:t>
-                      </m:r>
+                      <m:sSub>
+                        <m:sSubPr>
+                          <m:ctrlPr>
+                            <w:rPr>
+                              <w:rFonts w:ascii="Cambria Math" w:hAnsi="Cambria Math"/>
+                              <w:i/>
+                              <w:sz w:val="28"/>
+                            </w:rPr>
+                          </m:ctrlPr>
+                        </m:sSubPr>
+                        <m:e>
+                          <m:r>
+                            <w:rPr>
+                              <w:rFonts w:ascii="Cambria Math" w:hAnsi="Cambria Math"/>
+                              <w:sz w:val="28"/>
+                              <w:lang w:val="en-US"/>
+                            </w:rPr>
+                            <m:t>B</m:t>
+                          </m:r>
+                        </m:e>
+                        <m:sub>
+                          <m:r>
+                            <w:rPr>
+                              <w:rFonts w:ascii="Cambria Math" w:hAnsi="Cambria Math"/>
+                              <w:sz w:val="28"/>
+                            </w:rPr>
+                            <m:t>1</m:t>
+                          </m:r>
+                        </m:sub>
+                      </m:sSub>
                     </m:sub>
                   </m:sSub>
                   <m:r>
@@ -25468,13 +26086,36 @@
                       </m:r>
                     </m:e>
                     <m:sub>
-                      <m:r>
-                        <w:rPr>
-                          <w:rFonts w:ascii="Cambria Math" w:hAnsi="Cambria Math"/>
-                          <w:sz w:val="28"/>
-                        </w:rPr>
-                        <m:t>В3</m:t>
-                      </m:r>
+                      <m:sSub>
+                        <m:sSubPr>
+                          <m:ctrlPr>
+                            <w:rPr>
+                              <w:rFonts w:ascii="Cambria Math" w:hAnsi="Cambria Math"/>
+                              <w:i/>
+                              <w:sz w:val="28"/>
+                            </w:rPr>
+                          </m:ctrlPr>
+                        </m:sSubPr>
+                        <m:e>
+                          <m:r>
+                            <w:rPr>
+                              <w:rFonts w:ascii="Cambria Math" w:hAnsi="Cambria Math"/>
+                              <w:sz w:val="28"/>
+                              <w:lang w:val="en-US"/>
+                            </w:rPr>
+                            <m:t>B</m:t>
+                          </m:r>
+                        </m:e>
+                        <m:sub>
+                          <m:r>
+                            <w:rPr>
+                              <w:rFonts w:ascii="Cambria Math" w:hAnsi="Cambria Math"/>
+                              <w:sz w:val="28"/>
+                            </w:rPr>
+                            <m:t>3</m:t>
+                          </m:r>
+                        </m:sub>
+                      </m:sSub>
                     </m:sub>
                   </m:sSub>
                   <m:r>
@@ -25513,13 +26154,36 @@
                       </m:r>
                     </m:e>
                     <m:sub>
-                      <m:r>
-                        <w:rPr>
-                          <w:rFonts w:ascii="Cambria Math" w:hAnsi="Cambria Math"/>
-                          <w:sz w:val="28"/>
-                        </w:rPr>
-                        <m:t>В1</m:t>
-                      </m:r>
+                      <m:sSub>
+                        <m:sSubPr>
+                          <m:ctrlPr>
+                            <w:rPr>
+                              <w:rFonts w:ascii="Cambria Math" w:hAnsi="Cambria Math"/>
+                              <w:i/>
+                              <w:sz w:val="28"/>
+                            </w:rPr>
+                          </m:ctrlPr>
+                        </m:sSubPr>
+                        <m:e>
+                          <m:r>
+                            <w:rPr>
+                              <w:rFonts w:ascii="Cambria Math" w:hAnsi="Cambria Math"/>
+                              <w:sz w:val="28"/>
+                              <w:lang w:val="en-US"/>
+                            </w:rPr>
+                            <m:t>B</m:t>
+                          </m:r>
+                        </m:e>
+                        <m:sub>
+                          <m:r>
+                            <w:rPr>
+                              <w:rFonts w:ascii="Cambria Math" w:hAnsi="Cambria Math"/>
+                              <w:sz w:val="28"/>
+                            </w:rPr>
+                            <m:t>1</m:t>
+                          </m:r>
+                        </m:sub>
+                      </m:sSub>
                     </m:sub>
                   </m:sSub>
                   <m:r>
@@ -25549,13 +26213,36 @@
                       </m:r>
                     </m:e>
                     <m:sub>
-                      <m:r>
-                        <w:rPr>
-                          <w:rFonts w:ascii="Cambria Math" w:hAnsi="Cambria Math"/>
-                          <w:sz w:val="28"/>
-                        </w:rPr>
-                        <m:t>В3</m:t>
-                      </m:r>
+                      <m:sSub>
+                        <m:sSubPr>
+                          <m:ctrlPr>
+                            <w:rPr>
+                              <w:rFonts w:ascii="Cambria Math" w:hAnsi="Cambria Math"/>
+                              <w:i/>
+                              <w:sz w:val="28"/>
+                            </w:rPr>
+                          </m:ctrlPr>
+                        </m:sSubPr>
+                        <m:e>
+                          <m:r>
+                            <w:rPr>
+                              <w:rFonts w:ascii="Cambria Math" w:hAnsi="Cambria Math"/>
+                              <w:sz w:val="28"/>
+                              <w:lang w:val="en-US"/>
+                            </w:rPr>
+                            <m:t>B</m:t>
+                          </m:r>
+                        </m:e>
+                        <m:sub>
+                          <m:r>
+                            <w:rPr>
+                              <w:rFonts w:ascii="Cambria Math" w:hAnsi="Cambria Math"/>
+                              <w:sz w:val="28"/>
+                            </w:rPr>
+                            <m:t>3</m:t>
+                          </m:r>
+                        </m:sub>
+                      </m:sSub>
                     </m:sub>
                   </m:sSub>
                   <m:r>
@@ -25574,17 +26261,25 @@
     </w:p>
     <w:p>
       <w:pPr>
-        <w:rPr>
-          <w:rFonts w:ascii="Times New Roman" w:hAnsi="Times New Roman"/>
-          <w:sz w:val="28"/>
-        </w:rPr>
-      </w:pPr>
-      <w:r>
-        <w:rPr>
-          <w:rFonts w:ascii="Times New Roman" w:hAnsi="Times New Roman"/>
-          <w:sz w:val="28"/>
-        </w:rPr>
-        <w:t>“</w:t>
+        <w:ind w:firstLine="709"/>
+        <w:rPr>
+          <w:rFonts w:ascii="Times New Roman" w:hAnsi="Times New Roman"/>
+          <w:sz w:val="28"/>
+        </w:rPr>
+      </w:pPr>
+      <w:r>
+        <w:rPr>
+          <w:rFonts w:ascii="Times New Roman" w:hAnsi="Times New Roman"/>
+          <w:sz w:val="28"/>
+        </w:rPr>
+        <w:t xml:space="preserve">Для </w:t>
+      </w:r>
+      <w:r>
+        <w:rPr>
+          <w:rFonts w:ascii="Times New Roman" w:hAnsi="Times New Roman"/>
+          <w:sz w:val="28"/>
+        </w:rPr>
+        <w:t>«</w:t>
       </w:r>
       <w:r>
         <w:rPr>
@@ -25598,7 +26293,7 @@
           <w:rFonts w:ascii="Times New Roman" w:hAnsi="Times New Roman"/>
           <w:sz w:val="28"/>
         </w:rPr>
-        <w:t>”</w:t>
+        <w:t>»</w:t>
       </w:r>
       <w:r>
         <w:rPr>
@@ -25669,13 +26364,15 @@
             <m:ctrlPr>
               <w:rPr>
                 <w:rFonts w:ascii="Cambria Math" w:hAnsi="Cambria Math"/>
-                <w:i/>
                 <w:sz w:val="28"/>
               </w:rPr>
             </m:ctrlPr>
           </m:fPr>
           <m:num>
             <m:r>
+              <m:rPr>
+                <m:sty m:val="p"/>
+              </m:rPr>
               <w:rPr>
                 <w:rFonts w:ascii="Cambria Math" w:hAnsi="Cambria Math"/>
                 <w:sz w:val="28"/>
@@ -25736,13 +26433,36 @@
               </m:r>
             </m:e>
             <m:sub>
-              <m:r>
-                <w:rPr>
-                  <w:rFonts w:ascii="Cambria Math" w:hAnsi="Cambria Math"/>
-                  <w:sz w:val="28"/>
-                </w:rPr>
-                <m:t>B1</m:t>
-              </m:r>
+              <m:sSub>
+                <m:sSubPr>
+                  <m:ctrlPr>
+                    <w:rPr>
+                      <w:rFonts w:ascii="Cambria Math" w:hAnsi="Cambria Math"/>
+                      <w:i/>
+                      <w:sz w:val="28"/>
+                    </w:rPr>
+                  </m:ctrlPr>
+                </m:sSubPr>
+                <m:e>
+                  <m:r>
+                    <w:rPr>
+                      <w:rFonts w:ascii="Cambria Math" w:hAnsi="Cambria Math"/>
+                      <w:sz w:val="28"/>
+                      <w:lang w:val="en-US"/>
+                    </w:rPr>
+                    <m:t>B</m:t>
+                  </m:r>
+                </m:e>
+                <m:sub>
+                  <m:r>
+                    <w:rPr>
+                      <w:rFonts w:ascii="Cambria Math" w:hAnsi="Cambria Math"/>
+                      <w:sz w:val="28"/>
+                    </w:rPr>
+                    <m:t>1</m:t>
+                  </m:r>
+                </m:sub>
+              </m:sSub>
             </m:sub>
           </m:sSub>
           <m:sSub>
@@ -25765,13 +26485,36 @@
               </m:r>
             </m:e>
             <m:sub>
-              <m:r>
-                <w:rPr>
-                  <w:rFonts w:ascii="Cambria Math" w:hAnsi="Cambria Math"/>
-                  <w:sz w:val="28"/>
-                </w:rPr>
-                <m:t>B3</m:t>
-              </m:r>
+              <m:sSub>
+                <m:sSubPr>
+                  <m:ctrlPr>
+                    <w:rPr>
+                      <w:rFonts w:ascii="Cambria Math" w:hAnsi="Cambria Math"/>
+                      <w:i/>
+                      <w:sz w:val="28"/>
+                    </w:rPr>
+                  </m:ctrlPr>
+                </m:sSubPr>
+                <m:e>
+                  <m:r>
+                    <w:rPr>
+                      <w:rFonts w:ascii="Cambria Math" w:hAnsi="Cambria Math"/>
+                      <w:sz w:val="28"/>
+                      <w:lang w:val="en-US"/>
+                    </w:rPr>
+                    <m:t>B</m:t>
+                  </m:r>
+                </m:e>
+                <m:sub>
+                  <m:r>
+                    <w:rPr>
+                      <w:rFonts w:ascii="Cambria Math" w:hAnsi="Cambria Math"/>
+                      <w:sz w:val="28"/>
+                    </w:rPr>
+                    <m:t>3</m:t>
+                  </m:r>
+                </m:sub>
+              </m:sSub>
             </m:sub>
           </m:sSub>
           <m:r>
@@ -25839,6 +26582,21 @@
         <w:t>”</w:t>
       </w:r>
       <w:bookmarkEnd w:id="17"/>
+    </w:p>
+    <w:p>
+      <w:pPr>
+        <w:pStyle w:val="af2"/>
+        <w:jc w:val="right"/>
+        <w:rPr>
+          <w:rFonts w:ascii="Times New Roman" w:hAnsi="Times New Roman"/>
+        </w:rPr>
+      </w:pPr>
+      <w:r>
+        <w:rPr>
+          <w:rFonts w:ascii="Times New Roman" w:hAnsi="Times New Roman"/>
+        </w:rPr>
+        <w:t>Таблица 5</w:t>
+      </w:r>
     </w:p>
     <w:tbl>
       <w:tblPr>
@@ -26824,7 +27582,7 @@
           <w:sz w:val="22"/>
           <w:szCs w:val="22"/>
         </w:rPr>
-        <w:t>Таблица 18</w:t>
+        <w:t>Таблица 6</w:t>
       </w:r>
     </w:p>
     <w:p>
@@ -27368,7 +28126,7 @@
           <w:rFonts w:ascii="Times New Roman" w:hAnsi="Times New Roman"/>
           <w:sz w:val="28"/>
         </w:rPr>
-        <w:t>Разрешающий элемент равен 10</w:t>
+        <w:t>Разрешающий элемент равен 12</w:t>
       </w:r>
       <w:r>
         <w:rPr>
@@ -27409,7 +28167,7 @@
           <w:szCs w:val="22"/>
         </w:rPr>
         <w:lastRenderedPageBreak/>
-        <w:t>Таблица 18</w:t>
+        <w:t>Таблица 7</w:t>
       </w:r>
     </w:p>
     <w:tbl>
@@ -27894,7 +28652,28 @@
         </w:tc>
       </w:tr>
     </w:tbl>
-    <w:p/>
+    <w:p>
+      <w:pPr>
+        <w:rPr>
+          <w:rFonts w:ascii="Times New Roman" w:hAnsi="Times New Roman"/>
+          <w:sz w:val="28"/>
+        </w:rPr>
+      </w:pPr>
+      <w:r>
+        <w:rPr>
+          <w:rFonts w:ascii="Times New Roman" w:hAnsi="Times New Roman"/>
+          <w:sz w:val="28"/>
+        </w:rPr>
+        <w:t>Разрешающий элемент равен -5/6. Переходим к третьей таблице:</w:t>
+      </w:r>
+      <w:r>
+        <w:rPr>
+          <w:rFonts w:ascii="Times New Roman" w:hAnsi="Times New Roman"/>
+          <w:sz w:val="28"/>
+        </w:rPr>
+        <w:t xml:space="preserve"> </w:t>
+      </w:r>
+    </w:p>
     <w:p>
       <w:pPr>
         <w:pStyle w:val="af0"/>
@@ -27907,7 +28686,6 @@
           <w:color w:val="auto"/>
           <w:sz w:val="22"/>
           <w:szCs w:val="22"/>
-          <w:lang w:val="en-US"/>
         </w:rPr>
       </w:pPr>
       <w:r>
@@ -27919,22 +28697,9 @@
           <w:sz w:val="22"/>
           <w:szCs w:val="22"/>
         </w:rPr>
-        <w:t>Таблица 1</w:t>
-      </w:r>
-      <w:r>
-        <w:rPr>
-          <w:rFonts w:ascii="Times New Roman" w:hAnsi="Times New Roman"/>
-          <w:i w:val="0"/>
-          <w:iCs w:val="0"/>
-          <w:color w:val="auto"/>
-          <w:sz w:val="22"/>
-          <w:szCs w:val="22"/>
-          <w:lang w:val="en-US"/>
-        </w:rPr>
-        <w:t>9</w:t>
-      </w:r>
-    </w:p>
-    <w:p/>
+        <w:t>Таблица 8</w:t>
+      </w:r>
+    </w:p>
     <w:tbl>
       <w:tblPr>
         <w:tblW w:w="0" w:type="auto"/>
@@ -28593,7 +29358,14 @@
           <w:rFonts w:ascii="Times New Roman" w:hAnsi="Times New Roman"/>
           <w:sz w:val="28"/>
         </w:rPr>
-        <w:t xml:space="preserve"> 0</w:t>
+        <w:t xml:space="preserve"> </w:t>
+      </w:r>
+      <w:r>
+        <w:rPr>
+          <w:rFonts w:ascii="Times New Roman" w:hAnsi="Times New Roman"/>
+          <w:sz w:val="28"/>
+        </w:rPr>
+        <w:t>1/10</w:t>
       </w:r>
       <w:r>
         <w:rPr>
@@ -28615,7 +29387,15 @@
           <w:rFonts w:ascii="Times New Roman" w:hAnsi="Times New Roman"/>
           <w:sz w:val="28"/>
         </w:rPr>
-        <w:t xml:space="preserve"> = 1/10</w:t>
+        <w:t xml:space="preserve"> =</w:t>
+      </w:r>
+      <w:r>
+        <w:rPr>
+          <w:rFonts w:ascii="Times New Roman" w:hAnsi="Times New Roman"/>
+          <w:sz w:val="28"/>
+          <w:lang w:val="en-US"/>
+        </w:rPr>
+        <w:t>0</w:t>
       </w:r>
       <w:r>
         <w:rPr>
@@ -28767,6 +29547,59 @@
         <w:rPr>
           <w:rFonts w:ascii="Times New Roman" w:hAnsi="Times New Roman"/>
           <w:sz w:val="28"/>
+          <w:lang w:val="en-US"/>
+        </w:rPr>
+        <w:t>1</w:t>
+      </w:r>
+      <w:r>
+        <w:rPr>
+          <w:rFonts w:ascii="Times New Roman" w:hAnsi="Times New Roman"/>
+          <w:sz w:val="28"/>
+        </w:rPr>
+        <w:t xml:space="preserve"> </w:t>
+      </w:r>
+    </w:p>
+    <w:p>
+      <w:pPr>
+        <w:rPr>
+          <w:rFonts w:ascii="Times New Roman" w:hAnsi="Times New Roman"/>
+          <w:sz w:val="28"/>
+        </w:rPr>
+      </w:pPr>
+      <w:r>
+        <w:rPr>
+          <w:rFonts w:ascii="Times New Roman" w:hAnsi="Times New Roman"/>
+          <w:sz w:val="28"/>
+        </w:rPr>
+        <w:t>р</w:t>
+      </w:r>
+      <w:r>
+        <w:rPr>
+          <w:rFonts w:ascii="Times New Roman" w:hAnsi="Times New Roman"/>
+          <w:sz w:val="28"/>
+          <w:vertAlign w:val="subscript"/>
+        </w:rPr>
+        <w:t>А2</w:t>
+      </w:r>
+      <w:r>
+        <w:rPr>
+          <w:rFonts w:ascii="Times New Roman" w:hAnsi="Times New Roman"/>
+          <w:sz w:val="28"/>
+          <w:vertAlign w:val="subscript"/>
+        </w:rPr>
+        <w:t xml:space="preserve"> </w:t>
+      </w:r>
+      <w:r>
+        <w:rPr>
+          <w:rFonts w:ascii="Times New Roman" w:hAnsi="Times New Roman"/>
+          <w:sz w:val="28"/>
+        </w:rPr>
+        <w:t xml:space="preserve">= </w:t>
+      </w:r>
+      <w:r>
+        <w:rPr>
+          <w:rFonts w:ascii="Times New Roman" w:hAnsi="Times New Roman"/>
+          <w:sz w:val="28"/>
         </w:rPr>
         <w:t>0</w:t>
       </w:r>
@@ -28777,6 +29610,20 @@
         </w:rPr>
         <w:t xml:space="preserve"> </w:t>
       </w:r>
+      <w:r>
+        <w:rPr>
+          <w:rFonts w:ascii="Times New Roman" w:hAnsi="Times New Roman"/>
+          <w:sz w:val="28"/>
+        </w:rPr>
+        <w:t xml:space="preserve">– </w:t>
+      </w:r>
+      <w:r>
+        <w:rPr>
+          <w:rFonts w:ascii="Times New Roman" w:hAnsi="Times New Roman"/>
+          <w:sz w:val="28"/>
+        </w:rPr>
+        <w:t>из сокращения матрицы.</w:t>
+      </w:r>
     </w:p>
     <w:p>
       <w:pPr>
@@ -28798,7 +29645,7 @@
           <w:sz w:val="28"/>
           <w:vertAlign w:val="subscript"/>
         </w:rPr>
-        <w:t>А2</w:t>
+        <w:t>А3</w:t>
       </w:r>
       <w:r>
         <w:rPr>
@@ -28813,73 +29660,7 @@
           <w:rFonts w:ascii="Times New Roman" w:hAnsi="Times New Roman"/>
           <w:sz w:val="28"/>
         </w:rPr>
-        <w:t xml:space="preserve">= </w:t>
-      </w:r>
-      <w:r>
-        <w:rPr>
-          <w:rFonts w:ascii="Times New Roman" w:hAnsi="Times New Roman"/>
-          <w:sz w:val="28"/>
-        </w:rPr>
-        <w:t>0</w:t>
-      </w:r>
-      <w:r>
-        <w:rPr>
-          <w:rFonts w:ascii="Times New Roman" w:hAnsi="Times New Roman"/>
-          <w:sz w:val="28"/>
-        </w:rPr>
-        <w:t xml:space="preserve"> </w:t>
-      </w:r>
-      <w:r>
-        <w:rPr>
-          <w:rFonts w:ascii="Times New Roman" w:hAnsi="Times New Roman"/>
-          <w:sz w:val="28"/>
-        </w:rPr>
-        <w:t xml:space="preserve">– </w:t>
-      </w:r>
-      <w:r>
-        <w:rPr>
-          <w:rFonts w:ascii="Times New Roman" w:hAnsi="Times New Roman"/>
-          <w:sz w:val="28"/>
-        </w:rPr>
-        <w:t>из сокращения матрицы.</w:t>
-      </w:r>
-    </w:p>
-    <w:p>
-      <w:pPr>
-        <w:rPr>
-          <w:rFonts w:ascii="Times New Roman" w:hAnsi="Times New Roman"/>
-          <w:sz w:val="28"/>
-        </w:rPr>
-      </w:pPr>
-      <w:r>
-        <w:rPr>
-          <w:rFonts w:ascii="Times New Roman" w:hAnsi="Times New Roman"/>
-          <w:sz w:val="28"/>
-        </w:rPr>
-        <w:t>р</w:t>
-      </w:r>
-      <w:r>
-        <w:rPr>
-          <w:rFonts w:ascii="Times New Roman" w:hAnsi="Times New Roman"/>
-          <w:sz w:val="28"/>
-          <w:vertAlign w:val="subscript"/>
-        </w:rPr>
-        <w:t>А3</w:t>
-      </w:r>
-      <w:r>
-        <w:rPr>
-          <w:rFonts w:ascii="Times New Roman" w:hAnsi="Times New Roman"/>
-          <w:sz w:val="28"/>
-          <w:vertAlign w:val="subscript"/>
-        </w:rPr>
-        <w:t xml:space="preserve"> </w:t>
-      </w:r>
-      <w:r>
-        <w:rPr>
-          <w:rFonts w:ascii="Times New Roman" w:hAnsi="Times New Roman"/>
-          <w:sz w:val="28"/>
-        </w:rPr>
-        <w:t>= 1</w:t>
+        <w:t>= 0</w:t>
       </w:r>
     </w:p>
     <w:p>
@@ -28915,6 +29696,7 @@
     </w:p>
     <w:p>
       <w:pPr>
+        <w:ind w:firstLine="709"/>
         <w:rPr>
           <w:rFonts w:ascii="Times New Roman" w:hAnsi="Times New Roman"/>
           <w:sz w:val="28"/>
@@ -28927,35 +29709,52 @@
         </w:rPr>
         <w:t xml:space="preserve">Вероятность различный стратегий игрока А: </w:t>
       </w:r>
-      <w:r>
-        <w:rPr>
-          <w:rFonts w:ascii="Times New Roman" w:hAnsi="Times New Roman"/>
-          <w:sz w:val="28"/>
-          <w:lang w:val="en-US"/>
-        </w:rPr>
-        <w:t>S</w:t>
-      </w:r>
-      <w:r>
-        <w:rPr>
-          <w:rFonts w:ascii="Times New Roman" w:hAnsi="Times New Roman"/>
-          <w:sz w:val="28"/>
-        </w:rPr>
-        <w:t>*</w:t>
-      </w:r>
-      <w:r>
-        <w:rPr>
-          <w:rFonts w:ascii="Times New Roman" w:hAnsi="Times New Roman"/>
-          <w:sz w:val="28"/>
-          <w:vertAlign w:val="subscript"/>
-          <w:lang w:val="en-US"/>
-        </w:rPr>
-        <w:t>B</w:t>
-      </w:r>
-      <w:r>
-        <w:rPr>
-          <w:rFonts w:ascii="Times New Roman" w:hAnsi="Times New Roman"/>
-          <w:sz w:val="28"/>
-          <w:vertAlign w:val="subscript"/>
+      <m:oMath>
+        <m:sSubSup>
+          <m:sSubSupPr>
+            <m:ctrlPr>
+              <w:rPr>
+                <w:rFonts w:ascii="Cambria Math" w:hAnsi="Cambria Math"/>
+                <w:sz w:val="28"/>
+              </w:rPr>
+            </m:ctrlPr>
+          </m:sSubSupPr>
+          <m:e>
+            <m:r>
+              <w:rPr>
+                <w:rFonts w:ascii="Cambria Math" w:hAnsi="Cambria Math"/>
+                <w:sz w:val="28"/>
+              </w:rPr>
+              <m:t>S</m:t>
+            </m:r>
+          </m:e>
+          <m:sub>
+            <m:r>
+              <w:rPr>
+                <w:rFonts w:ascii="Cambria Math" w:hAnsi="Cambria Math"/>
+                <w:sz w:val="28"/>
+              </w:rPr>
+              <m:t>A</m:t>
+            </m:r>
+          </m:sub>
+          <m:sup>
+            <m:r>
+              <m:rPr>
+                <m:sty m:val="p"/>
+              </m:rPr>
+              <w:rPr>
+                <w:rFonts w:ascii="Cambria Math" w:hAnsi="Cambria Math"/>
+                <w:sz w:val="28"/>
+              </w:rPr>
+              <m:t>*</m:t>
+            </m:r>
+          </m:sup>
+        </m:sSubSup>
+      </m:oMath>
+      <w:r>
+        <w:rPr>
+          <w:rFonts w:ascii="Times New Roman" w:hAnsi="Times New Roman"/>
+          <w:sz w:val="28"/>
         </w:rPr>
         <w:t xml:space="preserve"> </w:t>
       </w:r>
@@ -28964,7 +29763,7 @@
           <w:rFonts w:ascii="Times New Roman" w:hAnsi="Times New Roman"/>
           <w:sz w:val="28"/>
         </w:rPr>
-        <w:t>= (0</w:t>
+        <w:t>= (1</w:t>
       </w:r>
       <w:r>
         <w:rPr>
@@ -28999,7 +29798,7 @@
           <w:rFonts w:ascii="Times New Roman" w:hAnsi="Times New Roman"/>
           <w:sz w:val="28"/>
         </w:rPr>
-        <w:t>1</w:t>
+        <w:t>0</w:t>
       </w:r>
       <w:r>
         <w:rPr>
@@ -29058,21 +29857,34 @@
           <w:ilvl w:val="1"/>
           <w:numId w:val="5"/>
         </w:numPr>
+        <w:rPr>
+          <w:highlight w:val="yellow"/>
+        </w:rPr>
       </w:pPr>
       <w:bookmarkStart w:id="18" w:name="_Toc25683971"/>
       <w:r>
+        <w:rPr>
+          <w:highlight w:val="yellow"/>
+        </w:rPr>
         <w:t xml:space="preserve">Решение </w:t>
       </w:r>
       <w:r>
+        <w:rPr>
+          <w:highlight w:val="yellow"/>
+        </w:rPr>
         <w:t>симплекс методом для игрока “</w:t>
       </w:r>
       <w:r>
         <w:rPr>
+          <w:highlight w:val="yellow"/>
           <w:lang w:val="en-US"/>
         </w:rPr>
-        <w:t>A</w:t>
-      </w:r>
-      <w:r>
+        <w:t>B</w:t>
+      </w:r>
+      <w:r>
+        <w:rPr>
+          <w:highlight w:val="yellow"/>
+        </w:rPr>
         <w:t>”:</w:t>
       </w:r>
       <w:bookmarkEnd w:id="18"/>
@@ -29103,8 +29915,9 @@
         <w:rPr>
           <w:rFonts w:ascii="Times New Roman" w:hAnsi="Times New Roman"/>
           <w:sz w:val="28"/>
-        </w:rPr>
-        <w:t>А</w:t>
+          <w:lang w:val="en-US"/>
+        </w:rPr>
+        <w:t>B</w:t>
       </w:r>
       <w:r>
         <w:rPr>
@@ -29191,7 +30004,7 @@
                       <w:rFonts w:ascii="Cambria Math" w:hAnsi="Cambria Math"/>
                       <w:sz w:val="28"/>
                     </w:rPr>
-                    <m:t>+7</m:t>
+                    <m:t>+10</m:t>
                   </m:r>
                   <m:sSub>
                     <m:sSubPr>
@@ -29227,7 +30040,14 @@
                       <w:rFonts w:ascii="Cambria Math" w:hAnsi="Cambria Math"/>
                       <w:sz w:val="28"/>
                     </w:rPr>
-                    <m:t>≥ 1</m:t>
+                    <m:t>≤</m:t>
+                  </m:r>
+                  <m:r>
+                    <w:rPr>
+                      <w:rFonts w:ascii="Cambria Math" w:hAnsi="Cambria Math"/>
+                      <w:sz w:val="28"/>
+                    </w:rPr>
+                    <m:t xml:space="preserve"> 1</m:t>
                   </m:r>
                 </m:e>
                 <m:e>
@@ -29236,7 +30056,7 @@
                       <w:rFonts w:ascii="Cambria Math" w:hAnsi="Cambria Math"/>
                       <w:sz w:val="28"/>
                     </w:rPr>
-                    <m:t>10</m:t>
+                    <m:t>7</m:t>
                   </m:r>
                   <m:sSub>
                     <m:sSubPr>
@@ -29308,7 +30128,14 @@
                       <w:rFonts w:ascii="Cambria Math" w:hAnsi="Cambria Math"/>
                       <w:sz w:val="28"/>
                     </w:rPr>
-                    <m:t>≥ 1</m:t>
+                    <m:t>≤</m:t>
+                  </m:r>
+                  <m:r>
+                    <w:rPr>
+                      <w:rFonts w:ascii="Cambria Math" w:hAnsi="Cambria Math"/>
+                      <w:sz w:val="28"/>
+                    </w:rPr>
+                    <m:t xml:space="preserve"> 1</m:t>
                   </m:r>
                 </m:e>
               </m:eqArr>
@@ -29358,7 +30185,7 @@
                       <w:rFonts w:ascii="Cambria Math" w:hAnsi="Cambria Math"/>
                       <w:sz w:val="28"/>
                     </w:rPr>
-                    <m:t>-12</m:t>
+                    <m:t>12</m:t>
                   </m:r>
                   <m:sSub>
                     <m:sSubPr>
@@ -29385,7 +30212,7 @@
                           <w:rFonts w:ascii="Cambria Math" w:hAnsi="Cambria Math"/>
                           <w:sz w:val="28"/>
                         </w:rPr>
-                        <m:t>В1</m:t>
+                        <m:t>1</m:t>
                       </m:r>
                     </m:sub>
                   </m:sSub>
@@ -29394,7 +30221,7 @@
                       <w:rFonts w:ascii="Cambria Math" w:hAnsi="Cambria Math"/>
                       <w:sz w:val="28"/>
                     </w:rPr>
-                    <m:t>-7</m:t>
+                    <m:t>+10</m:t>
                   </m:r>
                   <m:sSub>
                     <m:sSubPr>
@@ -29421,7 +30248,7 @@
                           <w:rFonts w:ascii="Cambria Math" w:hAnsi="Cambria Math"/>
                           <w:sz w:val="28"/>
                         </w:rPr>
-                        <m:t>В3</m:t>
+                        <m:t>2</m:t>
                       </m:r>
                     </m:sub>
                   </m:sSub>
@@ -29430,7 +30257,14 @@
                       <w:rFonts w:ascii="Cambria Math" w:hAnsi="Cambria Math"/>
                       <w:sz w:val="28"/>
                     </w:rPr>
-                    <m:t>= - 1</m:t>
+                    <m:t xml:space="preserve">= </m:t>
+                  </m:r>
+                  <m:r>
+                    <w:rPr>
+                      <w:rFonts w:ascii="Cambria Math" w:hAnsi="Cambria Math"/>
+                      <w:sz w:val="28"/>
+                    </w:rPr>
+                    <m:t>1</m:t>
                   </m:r>
                 </m:e>
                 <m:e>
@@ -29439,7 +30273,7 @@
                       <w:rFonts w:ascii="Cambria Math" w:hAnsi="Cambria Math"/>
                       <w:sz w:val="28"/>
                     </w:rPr>
-                    <m:t>-10</m:t>
+                    <m:t>7</m:t>
                   </m:r>
                   <m:sSub>
                     <m:sSubPr>
@@ -29466,7 +30300,7 @@
                           <w:rFonts w:ascii="Cambria Math" w:hAnsi="Cambria Math"/>
                           <w:sz w:val="28"/>
                         </w:rPr>
-                        <m:t>В1</m:t>
+                        <m:t>1</m:t>
                       </m:r>
                     </m:sub>
                   </m:sSub>
@@ -29475,7 +30309,14 @@
                       <w:rFonts w:ascii="Cambria Math" w:hAnsi="Cambria Math"/>
                       <w:sz w:val="28"/>
                     </w:rPr>
-                    <m:t>-9</m:t>
+                    <m:t>+</m:t>
+                  </m:r>
+                  <m:r>
+                    <w:rPr>
+                      <w:rFonts w:ascii="Cambria Math" w:hAnsi="Cambria Math"/>
+                      <w:sz w:val="28"/>
+                    </w:rPr>
+                    <m:t>9</m:t>
                   </m:r>
                   <m:sSub>
                     <m:sSubPr>
@@ -29502,7 +30343,7 @@
                           <w:rFonts w:ascii="Cambria Math" w:hAnsi="Cambria Math"/>
                           <w:sz w:val="28"/>
                         </w:rPr>
-                        <m:t>В3</m:t>
+                        <m:t>2</m:t>
                       </m:r>
                     </m:sub>
                   </m:sSub>
@@ -29511,7 +30352,14 @@
                       <w:rFonts w:ascii="Cambria Math" w:hAnsi="Cambria Math"/>
                       <w:sz w:val="28"/>
                     </w:rPr>
-                    <m:t>=- 1</m:t>
+                    <m:t>=</m:t>
+                  </m:r>
+                  <m:r>
+                    <w:rPr>
+                      <w:rFonts w:ascii="Cambria Math" w:hAnsi="Cambria Math"/>
+                      <w:sz w:val="28"/>
+                    </w:rPr>
+                    <m:t>1</m:t>
                   </m:r>
                 </m:e>
               </m:eqArr>
@@ -29565,10 +30413,9 @@
           <w:sz w:val="22"/>
           <w:szCs w:val="22"/>
         </w:rPr>
-        <w:t>Таблица 22</w:t>
-      </w:r>
-    </w:p>
-    <w:p/>
+        <w:t>Таблица 9</w:t>
+      </w:r>
+    </w:p>
     <w:tbl>
       <w:tblPr>
         <w:tblW w:w="0" w:type="auto"/>
@@ -30375,14 +31222,6 @@
           <w:sz w:val="28"/>
         </w:rPr>
       </w:pPr>
-    </w:p>
-    <w:p>
-      <w:pPr>
-        <w:rPr>
-          <w:rFonts w:ascii="Times New Roman" w:hAnsi="Times New Roman"/>
-          <w:sz w:val="28"/>
-        </w:rPr>
-      </w:pPr>
       <w:r>
         <w:rPr>
           <w:rFonts w:ascii="Times New Roman" w:hAnsi="Times New Roman"/>
@@ -30395,7 +31234,7 @@
           <w:rFonts w:ascii="Times New Roman" w:hAnsi="Times New Roman"/>
           <w:sz w:val="28"/>
         </w:rPr>
-        <w:t>12</w:t>
+        <w:t>10</w:t>
       </w:r>
       <w:r>
         <w:rPr>
@@ -30435,7 +31274,7 @@
           <w:sz w:val="22"/>
           <w:szCs w:val="22"/>
         </w:rPr>
-        <w:t>Таблица 23</w:t>
+        <w:t>Таблица 10</w:t>
       </w:r>
     </w:p>
     <w:tbl>
@@ -31218,62 +32057,6 @@
           <w:rFonts w:ascii="Times New Roman" w:hAnsi="Times New Roman"/>
           <w:sz w:val="28"/>
         </w:rPr>
-        <w:t>Разрешающий элемент равен -5/6. Переходим к третьей таблице:</w:t>
-      </w:r>
-      <w:r>
-        <w:rPr>
-          <w:rFonts w:ascii="Times New Roman" w:hAnsi="Times New Roman"/>
-          <w:sz w:val="28"/>
-        </w:rPr>
-        <w:t xml:space="preserve"> </w:t>
-      </w:r>
-    </w:p>
-    <w:p>
-      <w:pPr>
-        <w:pStyle w:val="af0"/>
-        <w:keepNext/>
-        <w:jc w:val="right"/>
-        <w:rPr>
-          <w:rFonts w:ascii="Times New Roman" w:hAnsi="Times New Roman"/>
-          <w:i w:val="0"/>
-          <w:iCs w:val="0"/>
-          <w:color w:val="auto"/>
-          <w:sz w:val="22"/>
-          <w:szCs w:val="22"/>
-        </w:rPr>
-      </w:pPr>
-      <w:r>
-        <w:rPr>
-          <w:rFonts w:ascii="Times New Roman" w:hAnsi="Times New Roman"/>
-          <w:i w:val="0"/>
-          <w:iCs w:val="0"/>
-          <w:color w:val="auto"/>
-          <w:sz w:val="22"/>
-          <w:szCs w:val="22"/>
-        </w:rPr>
-        <w:t>Таблица 24</w:t>
-      </w:r>
-    </w:p>
-    <w:p>
-      <w:pPr>
-        <w:rPr>
-          <w:rFonts w:ascii="Times New Roman" w:hAnsi="Times New Roman"/>
-          <w:sz w:val="28"/>
-        </w:rPr>
-      </w:pPr>
-    </w:p>
-    <w:p>
-      <w:pPr>
-        <w:rPr>
-          <w:rFonts w:ascii="Times New Roman" w:hAnsi="Times New Roman"/>
-          <w:sz w:val="28"/>
-        </w:rPr>
-      </w:pPr>
-      <w:r>
-        <w:rPr>
-          <w:rFonts w:ascii="Times New Roman" w:hAnsi="Times New Roman"/>
-          <w:sz w:val="28"/>
-        </w:rPr>
         <w:t>Симплекс метод закончен.</w:t>
       </w:r>
     </w:p>
@@ -31423,7 +32206,15 @@
           <w:rFonts w:ascii="Times New Roman" w:hAnsi="Times New Roman"/>
           <w:sz w:val="28"/>
         </w:rPr>
-        <w:t>= 1/10</w:t>
+        <w:t>=</w:t>
+      </w:r>
+      <w:r>
+        <w:rPr>
+          <w:rFonts w:ascii="Times New Roman" w:hAnsi="Times New Roman"/>
+          <w:sz w:val="28"/>
+          <w:lang w:val="en-US"/>
+        </w:rPr>
+        <w:t xml:space="preserve"> 0</w:t>
       </w:r>
       <w:r>
         <w:rPr>
@@ -31446,7 +32237,7 @@
           <w:sz w:val="28"/>
           <w:vertAlign w:val="subscript"/>
         </w:rPr>
-        <w:t>3</w:t>
+        <w:t>2</w:t>
       </w:r>
       <w:r>
         <w:rPr>
@@ -31460,7 +32251,7 @@
           <w:rFonts w:ascii="Times New Roman" w:hAnsi="Times New Roman"/>
           <w:sz w:val="28"/>
         </w:rPr>
-        <w:t>0</w:t>
+        <w:t>1/10</w:t>
       </w:r>
       <w:r>
         <w:rPr>
@@ -31568,7 +32359,6 @@
           <w:rFonts w:ascii="Times New Roman" w:hAnsi="Times New Roman"/>
           <w:sz w:val="28"/>
         </w:rPr>
-        <w:lastRenderedPageBreak/>
         <w:t>Решением после приведения станет:</w:t>
       </w:r>
     </w:p>
@@ -31577,6 +32367,7 @@
         <w:rPr>
           <w:rFonts w:ascii="Times New Roman" w:hAnsi="Times New Roman"/>
           <w:sz w:val="28"/>
+          <w:lang w:val="en-US"/>
         </w:rPr>
       </w:pPr>
       <w:r>
@@ -31599,81 +32390,89 @@
           <w:rFonts w:ascii="Times New Roman" w:hAnsi="Times New Roman"/>
           <w:sz w:val="28"/>
         </w:rPr>
+        <w:t xml:space="preserve">= </w:t>
+      </w:r>
+      <w:r>
+        <w:rPr>
+          <w:rFonts w:ascii="Times New Roman" w:hAnsi="Times New Roman"/>
+          <w:sz w:val="28"/>
+          <w:lang w:val="en-US"/>
+        </w:rPr>
+        <w:t>0</w:t>
+      </w:r>
+    </w:p>
+    <w:p>
+      <w:pPr>
+        <w:rPr>
+          <w:rFonts w:ascii="Times New Roman" w:hAnsi="Times New Roman"/>
+          <w:sz w:val="28"/>
+        </w:rPr>
+      </w:pPr>
+      <w:r>
+        <w:rPr>
+          <w:rFonts w:ascii="Times New Roman" w:hAnsi="Times New Roman"/>
+          <w:sz w:val="28"/>
+        </w:rPr>
+        <w:t>р</w:t>
+      </w:r>
+      <w:r>
+        <w:rPr>
+          <w:rFonts w:ascii="Times New Roman" w:hAnsi="Times New Roman"/>
+          <w:sz w:val="28"/>
+          <w:vertAlign w:val="subscript"/>
+        </w:rPr>
+        <w:t xml:space="preserve">В2 </w:t>
+      </w:r>
+      <w:r>
+        <w:rPr>
+          <w:rFonts w:ascii="Times New Roman" w:hAnsi="Times New Roman"/>
+          <w:sz w:val="28"/>
+        </w:rPr>
+        <w:t xml:space="preserve">= </w:t>
+      </w:r>
+      <w:r>
+        <w:rPr>
+          <w:rFonts w:ascii="Times New Roman" w:hAnsi="Times New Roman"/>
+          <w:sz w:val="28"/>
+        </w:rPr>
+        <w:t xml:space="preserve">0 – </w:t>
+      </w:r>
+      <w:r>
+        <w:rPr>
+          <w:rFonts w:ascii="Times New Roman" w:hAnsi="Times New Roman"/>
+          <w:sz w:val="28"/>
+        </w:rPr>
+        <w:t>из сокращения матрицы.</w:t>
+      </w:r>
+    </w:p>
+    <w:p>
+      <w:pPr>
+        <w:rPr>
+          <w:rFonts w:ascii="Times New Roman" w:hAnsi="Times New Roman"/>
+          <w:sz w:val="28"/>
+        </w:rPr>
+      </w:pPr>
+      <w:r>
+        <w:rPr>
+          <w:rFonts w:ascii="Times New Roman" w:hAnsi="Times New Roman"/>
+          <w:sz w:val="28"/>
+        </w:rPr>
+        <w:t>р</w:t>
+      </w:r>
+      <w:r>
+        <w:rPr>
+          <w:rFonts w:ascii="Times New Roman" w:hAnsi="Times New Roman"/>
+          <w:sz w:val="28"/>
+          <w:vertAlign w:val="subscript"/>
+        </w:rPr>
+        <w:t xml:space="preserve">В3 </w:t>
+      </w:r>
+      <w:r>
+        <w:rPr>
+          <w:rFonts w:ascii="Times New Roman" w:hAnsi="Times New Roman"/>
+          <w:sz w:val="28"/>
+        </w:rPr>
         <w:t>= 1</w:t>
-      </w:r>
-    </w:p>
-    <w:p>
-      <w:pPr>
-        <w:rPr>
-          <w:rFonts w:ascii="Times New Roman" w:hAnsi="Times New Roman"/>
-          <w:sz w:val="28"/>
-        </w:rPr>
-      </w:pPr>
-      <w:r>
-        <w:rPr>
-          <w:rFonts w:ascii="Times New Roman" w:hAnsi="Times New Roman"/>
-          <w:sz w:val="28"/>
-        </w:rPr>
-        <w:t>р</w:t>
-      </w:r>
-      <w:r>
-        <w:rPr>
-          <w:rFonts w:ascii="Times New Roman" w:hAnsi="Times New Roman"/>
-          <w:sz w:val="28"/>
-          <w:vertAlign w:val="subscript"/>
-        </w:rPr>
-        <w:t xml:space="preserve">В2 </w:t>
-      </w:r>
-      <w:r>
-        <w:rPr>
-          <w:rFonts w:ascii="Times New Roman" w:hAnsi="Times New Roman"/>
-          <w:sz w:val="28"/>
-        </w:rPr>
-        <w:t xml:space="preserve">= </w:t>
-      </w:r>
-      <w:r>
-        <w:rPr>
-          <w:rFonts w:ascii="Times New Roman" w:hAnsi="Times New Roman"/>
-          <w:sz w:val="28"/>
-        </w:rPr>
-        <w:t xml:space="preserve">0 – </w:t>
-      </w:r>
-      <w:r>
-        <w:rPr>
-          <w:rFonts w:ascii="Times New Roman" w:hAnsi="Times New Roman"/>
-          <w:sz w:val="28"/>
-        </w:rPr>
-        <w:t>из сокращения матрицы.</w:t>
-      </w:r>
-    </w:p>
-    <w:p>
-      <w:pPr>
-        <w:rPr>
-          <w:rFonts w:ascii="Times New Roman" w:hAnsi="Times New Roman"/>
-          <w:sz w:val="28"/>
-        </w:rPr>
-      </w:pPr>
-      <w:r>
-        <w:rPr>
-          <w:rFonts w:ascii="Times New Roman" w:hAnsi="Times New Roman"/>
-          <w:sz w:val="28"/>
-        </w:rPr>
-        <w:t>р</w:t>
-      </w:r>
-      <w:r>
-        <w:rPr>
-          <w:rFonts w:ascii="Times New Roman" w:hAnsi="Times New Roman"/>
-          <w:sz w:val="28"/>
-          <w:vertAlign w:val="subscript"/>
-        </w:rPr>
-        <w:t xml:space="preserve">В3 </w:t>
-      </w:r>
-      <w:r>
-        <w:rPr>
-          <w:rFonts w:ascii="Times New Roman" w:hAnsi="Times New Roman"/>
-          <w:sz w:val="28"/>
-        </w:rPr>
-        <w:t>= 0</w:t>
       </w:r>
     </w:p>
     <w:p>
@@ -31702,16 +32501,18 @@
     </w:p>
     <w:p>
       <w:pPr>
-        <w:rPr>
-          <w:rFonts w:ascii="Times New Roman" w:hAnsi="Times New Roman"/>
-          <w:sz w:val="28"/>
-        </w:rPr>
-      </w:pPr>
-      <w:r>
-        <w:rPr>
-          <w:rFonts w:ascii="Times New Roman" w:hAnsi="Times New Roman"/>
-          <w:sz w:val="28"/>
-        </w:rPr>
+        <w:ind w:firstLine="709"/>
+        <w:rPr>
+          <w:rFonts w:ascii="Times New Roman" w:hAnsi="Times New Roman"/>
+          <w:sz w:val="28"/>
+        </w:rPr>
+      </w:pPr>
+      <w:r>
+        <w:rPr>
+          <w:rFonts w:ascii="Times New Roman" w:hAnsi="Times New Roman"/>
+          <w:sz w:val="28"/>
+        </w:rPr>
+        <w:lastRenderedPageBreak/>
         <w:t>Вероятно</w:t>
       </w:r>
       <w:r>
@@ -31719,15 +32520,7 @@
           <w:rFonts w:ascii="Times New Roman" w:hAnsi="Times New Roman"/>
           <w:sz w:val="28"/>
         </w:rPr>
-        <w:t xml:space="preserve">сть различный стратегий игрока </w:t>
-      </w:r>
-      <w:r>
-        <w:rPr>
-          <w:rFonts w:ascii="Times New Roman" w:hAnsi="Times New Roman"/>
-          <w:sz w:val="28"/>
-          <w:lang w:val="en-US"/>
-        </w:rPr>
-        <w:t>B</w:t>
+        <w:t>сть различный стратегий игрока B</w:t>
       </w:r>
       <w:r>
         <w:rPr>
@@ -31736,35 +32529,52 @@
         </w:rPr>
         <w:t xml:space="preserve">: </w:t>
       </w:r>
-      <w:r>
-        <w:rPr>
-          <w:rFonts w:ascii="Times New Roman" w:hAnsi="Times New Roman"/>
-          <w:sz w:val="28"/>
-          <w:lang w:val="en-US"/>
-        </w:rPr>
-        <w:t>S</w:t>
-      </w:r>
-      <w:r>
-        <w:rPr>
-          <w:rFonts w:ascii="Times New Roman" w:hAnsi="Times New Roman"/>
-          <w:sz w:val="28"/>
-        </w:rPr>
-        <w:t>*</w:t>
-      </w:r>
-      <w:r>
-        <w:rPr>
-          <w:rFonts w:ascii="Times New Roman" w:hAnsi="Times New Roman"/>
-          <w:sz w:val="28"/>
-          <w:vertAlign w:val="subscript"/>
-          <w:lang w:val="en-US"/>
-        </w:rPr>
-        <w:t>A</w:t>
-      </w:r>
-      <w:r>
-        <w:rPr>
-          <w:rFonts w:ascii="Times New Roman" w:hAnsi="Times New Roman"/>
-          <w:sz w:val="28"/>
-          <w:vertAlign w:val="subscript"/>
+      <m:oMath>
+        <m:sSubSup>
+          <m:sSubSupPr>
+            <m:ctrlPr>
+              <w:rPr>
+                <w:rFonts w:ascii="Cambria Math" w:hAnsi="Cambria Math"/>
+                <w:sz w:val="28"/>
+              </w:rPr>
+            </m:ctrlPr>
+          </m:sSubSupPr>
+          <m:e>
+            <m:r>
+              <w:rPr>
+                <w:rFonts w:ascii="Cambria Math" w:hAnsi="Cambria Math"/>
+                <w:sz w:val="28"/>
+              </w:rPr>
+              <m:t>S</m:t>
+            </m:r>
+          </m:e>
+          <m:sub>
+            <m:r>
+              <w:rPr>
+                <w:rFonts w:ascii="Cambria Math" w:hAnsi="Cambria Math"/>
+                <w:sz w:val="28"/>
+              </w:rPr>
+              <m:t>B</m:t>
+            </m:r>
+          </m:sub>
+          <m:sup>
+            <m:r>
+              <m:rPr>
+                <m:sty m:val="p"/>
+              </m:rPr>
+              <w:rPr>
+                <w:rFonts w:ascii="Cambria Math" w:hAnsi="Cambria Math"/>
+                <w:sz w:val="28"/>
+              </w:rPr>
+              <m:t>*</m:t>
+            </m:r>
+          </m:sup>
+        </m:sSubSup>
+      </m:oMath>
+      <w:r>
+        <w:rPr>
+          <w:rFonts w:ascii="Times New Roman" w:hAnsi="Times New Roman"/>
+          <w:sz w:val="28"/>
         </w:rPr>
         <w:t xml:space="preserve"> </w:t>
       </w:r>
@@ -31773,7 +32583,14 @@
           <w:rFonts w:ascii="Times New Roman" w:hAnsi="Times New Roman"/>
           <w:sz w:val="28"/>
         </w:rPr>
-        <w:t>= (1</w:t>
+        <w:t xml:space="preserve"> </w:t>
+      </w:r>
+      <w:r>
+        <w:rPr>
+          <w:rFonts w:ascii="Times New Roman" w:hAnsi="Times New Roman"/>
+          <w:sz w:val="28"/>
+        </w:rPr>
+        <w:t>= (0</w:t>
       </w:r>
       <w:r>
         <w:rPr>
@@ -31787,35 +32604,28 @@
           <w:rFonts w:ascii="Times New Roman" w:hAnsi="Times New Roman"/>
           <w:sz w:val="28"/>
         </w:rPr>
-        <w:t>; 0</w:t>
-      </w:r>
-      <w:r>
-        <w:rPr>
-          <w:rFonts w:ascii="Times New Roman" w:hAnsi="Times New Roman"/>
-          <w:sz w:val="28"/>
-        </w:rPr>
-        <w:t>), цена игры равна 1</w:t>
-      </w:r>
-      <w:r>
-        <w:rPr>
-          <w:rFonts w:ascii="Times New Roman" w:hAnsi="Times New Roman"/>
-          <w:sz w:val="28"/>
-        </w:rPr>
-        <w:t>0</w:t>
-      </w:r>
-      <w:r>
-        <w:rPr>
-          <w:rFonts w:ascii="Times New Roman" w:hAnsi="Times New Roman"/>
-          <w:sz w:val="28"/>
-        </w:rPr>
-        <w:t xml:space="preserve"> исходя из решения симплекс-метода. Совпадает с графическим методом</w:t>
-      </w:r>
-      <w:r>
-        <w:rPr>
-          <w:rFonts w:ascii="Times New Roman" w:hAnsi="Times New Roman"/>
-          <w:sz w:val="28"/>
-        </w:rPr>
-        <w:t>.</w:t>
+        <w:t xml:space="preserve">; </w:t>
+      </w:r>
+      <w:r>
+        <w:rPr>
+          <w:rFonts w:ascii="Times New Roman" w:hAnsi="Times New Roman"/>
+          <w:sz w:val="28"/>
+        </w:rPr>
+        <w:t>1</w:t>
+      </w:r>
+      <w:r>
+        <w:rPr>
+          <w:rFonts w:ascii="Times New Roman" w:hAnsi="Times New Roman"/>
+          <w:sz w:val="28"/>
+        </w:rPr>
+        <w:t>), цена игры равна 10</w:t>
+      </w:r>
+      <w:r>
+        <w:rPr>
+          <w:rFonts w:ascii="Times New Roman" w:hAnsi="Times New Roman"/>
+          <w:sz w:val="28"/>
+        </w:rPr>
+        <w:t xml:space="preserve"> исходя из решения симплекс-метода. Совпадает с графическим методом.</w:t>
       </w:r>
     </w:p>
     <w:p>
@@ -31847,6 +32657,7 @@
         <w:rPr>
           <w:rFonts w:ascii="Times New Roman" w:hAnsi="Times New Roman"/>
           <w:sz w:val="28"/>
+          <w:lang w:val="en-US"/>
         </w:rPr>
       </w:pPr>
       <w:r>
@@ -31949,13 +32760,6 @@
           <w:rFonts w:ascii="Times New Roman" w:hAnsi="Times New Roman"/>
           <w:sz w:val="28"/>
         </w:rPr>
-        <w:t xml:space="preserve">Решения всеми тремя методами совпали. </w:t>
-      </w:r>
-      <w:r>
-        <w:rPr>
-          <w:rFonts w:ascii="Times New Roman" w:hAnsi="Times New Roman"/>
-          <w:sz w:val="28"/>
-        </w:rPr>
         <w:t xml:space="preserve">Наиболее простым в реализации и использовании оказался метод </w:t>
       </w:r>
       <w:r>
@@ -31985,7 +32789,28 @@
           <w:rFonts w:ascii="Times New Roman" w:hAnsi="Times New Roman"/>
           <w:sz w:val="28"/>
         </w:rPr>
-        <w:t xml:space="preserve"> Наиболее быстрым, но наименее точным оказался графический метод, а метод ветвей и границ – точнее графического, самый долгий, но самый простой в понимании из всех трех методов. </w:t>
+        <w:t xml:space="preserve"> Наиболее быстрым, но наименее точным оказался графический метод, а метод ветвей и границ – точнее графического, самый долгий</w:t>
+      </w:r>
+      <w:r>
+        <w:rPr>
+          <w:rFonts w:ascii="Times New Roman" w:hAnsi="Times New Roman"/>
+          <w:sz w:val="28"/>
+        </w:rPr>
+        <w:t xml:space="preserve"> </w:t>
+      </w:r>
+      <w:r>
+        <w:rPr>
+          <w:rFonts w:ascii="Times New Roman" w:hAnsi="Times New Roman"/>
+          <w:sz w:val="28"/>
+        </w:rPr>
+        <w:t>в решении</w:t>
+      </w:r>
+      <w:r>
+        <w:rPr>
+          <w:rFonts w:ascii="Times New Roman" w:hAnsi="Times New Roman"/>
+          <w:sz w:val="28"/>
+        </w:rPr>
+        <w:t xml:space="preserve">, но самый простой в понимании из всех трех методов. </w:t>
       </w:r>
     </w:p>
     <w:p>
@@ -32023,7 +32848,14 @@
           <w:rFonts w:ascii="Times New Roman" w:hAnsi="Times New Roman"/>
           <w:sz w:val="28"/>
         </w:rPr>
-        <w:t xml:space="preserve">симплексом она была предварительно сведена к задаче ЛП. Ответы полученные каждым из способов совпали. </w:t>
+        <w:t>симплексом,</w:t>
+      </w:r>
+      <w:r>
+        <w:rPr>
+          <w:rFonts w:ascii="Times New Roman" w:hAnsi="Times New Roman"/>
+          <w:sz w:val="28"/>
+        </w:rPr>
+        <w:t xml:space="preserve"> она была предварительно сведена к задаче ЛП. Ответы полученные каждым из способов совпали. </w:t>
       </w:r>
       <w:r>
         <w:rPr>
@@ -32233,7 +33065,7 @@
           <w:rPr>
             <w:noProof/>
           </w:rPr>
-          <w:t>25</w:t>
+          <w:t>26</w:t>
         </w:r>
         <w:r>
           <w:fldChar w:fldCharType="end"/>
@@ -34517,7 +35349,7 @@
 </file>
 
 <file path=customXml/itemProps1.xml><?xml version="1.0" encoding="utf-8"?>
-<ds:datastoreItem xmlns:ds="http://schemas.openxmlformats.org/officeDocument/2006/customXml" ds:itemID="{23BF9628-B262-4BE6-B7F2-CCB656268F4E}">
+<ds:datastoreItem xmlns:ds="http://schemas.openxmlformats.org/officeDocument/2006/customXml" ds:itemID="{8DB12F9D-7F9C-4490-97E3-0F9EA85EF8FE}">
   <ds:schemaRefs>
     <ds:schemaRef ds:uri="http://schemas.openxmlformats.org/officeDocument/2006/bibliography"/>
   </ds:schemaRefs>

--- a/RGR Gunger V47.docx
+++ b/RGR Gunger V47.docx
@@ -4058,7 +4058,7 @@
         <w:jc w:val="center"/>
         <w:rPr>
           <w:noProof/>
-          <w:lang w:val="en-US" w:eastAsia="ru-RU"/>
+          <w:lang w:eastAsia="ru-RU"/>
         </w:rPr>
       </w:pPr>
     </w:p>
@@ -20424,12 +20424,21 @@
           <w:rFonts w:ascii="Times New Roman" w:hAnsi="Times New Roman"/>
           <w:sz w:val="28"/>
         </w:rPr>
+        <w:t xml:space="preserve"> </w:t>
+      </w:r>
+      <w:r>
+        <w:rPr>
+          <w:rFonts w:ascii="Times New Roman" w:hAnsi="Times New Roman"/>
+          <w:sz w:val="28"/>
+          <w:lang w:val="en-US"/>
+        </w:rPr>
         <w:t>A</w:t>
       </w:r>
       <w:r>
         <w:rPr>
           <w:rFonts w:ascii="Times New Roman" w:hAnsi="Times New Roman"/>
           <w:sz w:val="28"/>
+          <w:vertAlign w:val="subscript"/>
         </w:rPr>
         <w:t>1</w:t>
       </w:r>
@@ -20465,8 +20474,17 @@
         <w:rPr>
           <w:rFonts w:ascii="Times New Roman" w:hAnsi="Times New Roman"/>
           <w:sz w:val="28"/>
-        </w:rPr>
-        <w:t>A2</w:t>
+          <w:lang w:val="en-US"/>
+        </w:rPr>
+        <w:t>A</w:t>
+      </w:r>
+      <w:r>
+        <w:rPr>
+          <w:rFonts w:ascii="Times New Roman" w:hAnsi="Times New Roman"/>
+          <w:sz w:val="28"/>
+          <w:vertAlign w:val="subscript"/>
+        </w:rPr>
+        <w:t>2</w:t>
       </w:r>
       <w:r>
         <w:rPr>
@@ -20957,12 +20975,21 @@
           <w:rFonts w:ascii="Times New Roman" w:hAnsi="Times New Roman"/>
           <w:sz w:val="28"/>
         </w:rPr>
-        <w:t>Удалением стратегии А</w:t>
-      </w:r>
-      <w:r>
-        <w:rPr>
-          <w:rFonts w:ascii="Times New Roman" w:hAnsi="Times New Roman"/>
-          <w:sz w:val="28"/>
+        <w:t xml:space="preserve">Удалением стратегии </w:t>
+      </w:r>
+      <w:r>
+        <w:rPr>
+          <w:rFonts w:ascii="Times New Roman" w:hAnsi="Times New Roman"/>
+          <w:sz w:val="28"/>
+          <w:lang w:val="en-US"/>
+        </w:rPr>
+        <w:t>A</w:t>
+      </w:r>
+      <w:r>
+        <w:rPr>
+          <w:rFonts w:ascii="Times New Roman" w:hAnsi="Times New Roman"/>
+          <w:sz w:val="28"/>
+          <w:vertAlign w:val="subscript"/>
         </w:rPr>
         <w:t>2</w:t>
       </w:r>
@@ -20991,13 +21018,15 @@
         <w:rPr>
           <w:rFonts w:ascii="Times New Roman" w:hAnsi="Times New Roman"/>
           <w:sz w:val="28"/>
-        </w:rPr>
-        <w:t>В</w:t>
-      </w:r>
-      <w:r>
-        <w:rPr>
-          <w:rFonts w:ascii="Times New Roman" w:hAnsi="Times New Roman"/>
-          <w:sz w:val="28"/>
+          <w:lang w:val="en-US"/>
+        </w:rPr>
+        <w:t>B</w:t>
+      </w:r>
+      <w:r>
+        <w:rPr>
+          <w:rFonts w:ascii="Times New Roman" w:hAnsi="Times New Roman"/>
+          <w:sz w:val="28"/>
+          <w:vertAlign w:val="subscript"/>
         </w:rPr>
         <w:t>3</w:t>
       </w:r>
@@ -21013,12 +21042,28 @@
           <w:rFonts w:ascii="Times New Roman" w:hAnsi="Times New Roman"/>
           <w:sz w:val="28"/>
         </w:rPr>
-        <w:t>доминирует над стратегией В</w:t>
-      </w:r>
-      <w:r>
-        <w:rPr>
-          <w:rFonts w:ascii="Times New Roman" w:hAnsi="Times New Roman"/>
-          <w:sz w:val="28"/>
+        <w:t>доминирует над стратегией</w:t>
+      </w:r>
+      <w:r>
+        <w:rPr>
+          <w:rFonts w:ascii="Times New Roman" w:hAnsi="Times New Roman"/>
+          <w:sz w:val="28"/>
+        </w:rPr>
+        <w:t xml:space="preserve"> </w:t>
+      </w:r>
+      <w:r>
+        <w:rPr>
+          <w:rFonts w:ascii="Times New Roman" w:hAnsi="Times New Roman"/>
+          <w:sz w:val="28"/>
+          <w:lang w:val="en-US"/>
+        </w:rPr>
+        <w:t>B</w:t>
+      </w:r>
+      <w:r>
+        <w:rPr>
+          <w:rFonts w:ascii="Times New Roman" w:hAnsi="Times New Roman"/>
+          <w:sz w:val="28"/>
+          <w:vertAlign w:val="subscript"/>
         </w:rPr>
         <w:t>2</w:t>
       </w:r>
@@ -21091,14 +21136,7 @@
           <w:rFonts w:ascii="Times New Roman" w:hAnsi="Times New Roman"/>
           <w:sz w:val="28"/>
         </w:rPr>
-        <w:t>В</w:t>
-      </w:r>
-      <w:r>
-        <w:rPr>
-          <w:rFonts w:ascii="Times New Roman" w:hAnsi="Times New Roman"/>
-          <w:sz w:val="28"/>
-        </w:rPr>
-        <w:t xml:space="preserve">ероятность </w:t>
+        <w:t xml:space="preserve">Вероятность </w:t>
       </w:r>
       <w:r>
         <w:rPr>
@@ -21924,23 +21962,7 @@
           <w:sz w:val="24"/>
           <w:szCs w:val="24"/>
         </w:rPr>
-        <w:t>Рис. 13</w:t>
-      </w:r>
-      <w:r>
-        <w:rPr>
-          <w:rFonts w:ascii="Times New Roman" w:hAnsi="Times New Roman"/>
-          <w:sz w:val="24"/>
-          <w:szCs w:val="24"/>
-        </w:rPr>
-        <w:t xml:space="preserve"> – </w:t>
-      </w:r>
-      <w:r>
-        <w:rPr>
-          <w:rFonts w:ascii="Times New Roman" w:hAnsi="Times New Roman"/>
-          <w:sz w:val="24"/>
-          <w:szCs w:val="24"/>
-        </w:rPr>
-        <w:t>Максиминная стратегия игрока А</w:t>
+        <w:t>Рис. 13 – Максиминная стратегия игрока А</w:t>
       </w:r>
     </w:p>
     <w:p>
@@ -22345,7 +22367,6 @@
           <w:rFonts w:ascii="Times New Roman" w:hAnsi="Times New Roman"/>
           <w:sz w:val="24"/>
           <w:szCs w:val="24"/>
-          <w:lang w:val="en-US"/>
         </w:rPr>
       </w:pPr>
       <w:r>
@@ -22354,15 +22375,7 @@
           <w:sz w:val="24"/>
           <w:szCs w:val="24"/>
         </w:rPr>
-        <w:t>Рис. 14</w:t>
-      </w:r>
-      <w:r>
-        <w:rPr>
-          <w:rFonts w:ascii="Times New Roman" w:hAnsi="Times New Roman"/>
-          <w:sz w:val="24"/>
-          <w:szCs w:val="24"/>
-        </w:rPr>
-        <w:t xml:space="preserve"> – Максиминная стратегия игрока </w:t>
+        <w:t xml:space="preserve">Рис. 14 – Максиминная стратегия игрока </w:t>
       </w:r>
       <w:r>
         <w:rPr>
@@ -22499,14 +22512,7 @@
           <w:rFonts w:ascii="Times New Roman" w:hAnsi="Times New Roman"/>
           <w:sz w:val="28"/>
         </w:rPr>
-        <w:t xml:space="preserve">исходя из графика изображенного на рис. </w:t>
-      </w:r>
-      <w:r>
-        <w:rPr>
-          <w:rFonts w:ascii="Times New Roman" w:hAnsi="Times New Roman"/>
-          <w:sz w:val="28"/>
-        </w:rPr>
-        <w:t>14</w:t>
+        <w:t>исходя из графика изображенного на рис. 14</w:t>
       </w:r>
       <w:r>
         <w:rPr>
@@ -23153,16 +23159,7 @@
           <w:rFonts w:ascii="Times New Roman" w:hAnsi="Times New Roman"/>
           <w:sz w:val="28"/>
         </w:rPr>
-        <w:t>существую</w:t>
-      </w:r>
-      <w:bookmarkStart w:id="14" w:name="_GoBack"/>
-      <w:bookmarkEnd w:id="14"/>
-      <w:r>
-        <w:rPr>
-          <w:rFonts w:ascii="Times New Roman" w:hAnsi="Times New Roman"/>
-          <w:sz w:val="28"/>
-        </w:rPr>
-        <w:t>т ограничения:</w:t>
+        <w:t>существуют ограничения:</w:t>
       </w:r>
     </w:p>
     <w:p>
@@ -24812,11 +24809,11 @@
           <w:numId w:val="5"/>
         </w:numPr>
       </w:pPr>
-      <w:bookmarkStart w:id="15" w:name="_Toc25683968"/>
+      <w:bookmarkStart w:id="14" w:name="_Toc25683968"/>
       <w:r>
         <w:t>Игрок «В»</w:t>
       </w:r>
-      <w:bookmarkEnd w:id="15"/>
+      <w:bookmarkEnd w:id="14"/>
     </w:p>
     <w:p>
       <w:pPr>
@@ -26549,7 +26546,7 @@
           <w:color w:val="auto"/>
         </w:rPr>
       </w:pPr>
-      <w:bookmarkStart w:id="16" w:name="_Toc25683969"/>
+      <w:bookmarkStart w:id="15" w:name="_Toc25683969"/>
       <w:r>
         <w:rPr>
           <w:rFonts w:ascii="Times New Roman" w:hAnsi="Times New Roman" w:cs="Times New Roman"/>
@@ -26558,7 +26555,7 @@
         </w:rPr>
         <w:t>Симплекс метод</w:t>
       </w:r>
-      <w:bookmarkEnd w:id="16"/>
+      <w:bookmarkEnd w:id="15"/>
     </w:p>
     <w:p>
       <w:pPr>
@@ -26568,7 +26565,7 @@
           <w:numId w:val="5"/>
         </w:numPr>
       </w:pPr>
-      <w:bookmarkStart w:id="17" w:name="_Toc25683970"/>
+      <w:bookmarkStart w:id="16" w:name="_Toc25683970"/>
       <w:r>
         <w:t xml:space="preserve">Решение </w:t>
       </w:r>
@@ -26581,7 +26578,7 @@
       <w:r>
         <w:t>”</w:t>
       </w:r>
-      <w:bookmarkEnd w:id="17"/>
+      <w:bookmarkEnd w:id="16"/>
     </w:p>
     <w:p>
       <w:pPr>
@@ -27585,21 +27582,6 @@
         <w:t>Таблица 6</w:t>
       </w:r>
     </w:p>
-    <w:p>
-      <w:pPr>
-        <w:pStyle w:val="af0"/>
-        <w:keepNext/>
-        <w:jc w:val="right"/>
-        <w:rPr>
-          <w:rFonts w:ascii="Times New Roman" w:hAnsi="Times New Roman"/>
-          <w:i w:val="0"/>
-          <w:iCs w:val="0"/>
-          <w:color w:val="auto"/>
-          <w:sz w:val="22"/>
-          <w:szCs w:val="22"/>
-        </w:rPr>
-      </w:pPr>
-    </w:p>
     <w:tbl>
       <w:tblPr>
         <w:tblW w:w="0" w:type="auto"/>
@@ -28284,7 +28266,7 @@
                 <w:vertAlign w:val="subscript"/>
                 <w:lang w:val="en-US"/>
               </w:rPr>
-              <w:t>3</w:t>
+              <w:t>2</w:t>
             </w:r>
           </w:p>
         </w:tc>
@@ -28652,6 +28634,14 @@
         </w:tc>
       </w:tr>
     </w:tbl>
+    <w:p>
+      <w:pPr>
+        <w:rPr>
+          <w:rFonts w:ascii="Times New Roman" w:hAnsi="Times New Roman"/>
+          <w:sz w:val="28"/>
+        </w:rPr>
+      </w:pPr>
+    </w:p>
     <w:p>
       <w:pPr>
         <w:rPr>
@@ -28814,7 +28804,7 @@
                 <w:vertAlign w:val="subscript"/>
                 <w:lang w:val="en-US"/>
               </w:rPr>
-              <w:t>3</w:t>
+              <w:t>2</w:t>
             </w:r>
           </w:p>
         </w:tc>
@@ -29358,14 +29348,7 @@
           <w:rFonts w:ascii="Times New Roman" w:hAnsi="Times New Roman"/>
           <w:sz w:val="28"/>
         </w:rPr>
-        <w:t xml:space="preserve"> </w:t>
-      </w:r>
-      <w:r>
-        <w:rPr>
-          <w:rFonts w:ascii="Times New Roman" w:hAnsi="Times New Roman"/>
-          <w:sz w:val="28"/>
-        </w:rPr>
-        <w:t>1/10</w:t>
+        <w:t xml:space="preserve"> 1/10</w:t>
       </w:r>
       <w:r>
         <w:rPr>
@@ -29393,7 +29376,6 @@
         <w:rPr>
           <w:rFonts w:ascii="Times New Roman" w:hAnsi="Times New Roman"/>
           <w:sz w:val="28"/>
-          <w:lang w:val="en-US"/>
         </w:rPr>
         <w:t>0</w:t>
       </w:r>
@@ -29547,7 +29529,6 @@
         <w:rPr>
           <w:rFonts w:ascii="Times New Roman" w:hAnsi="Times New Roman"/>
           <w:sz w:val="28"/>
-          <w:lang w:val="en-US"/>
         </w:rPr>
         <w:t>1</w:t>
       </w:r>
@@ -29861,11 +29842,12 @@
           <w:highlight w:val="yellow"/>
         </w:rPr>
       </w:pPr>
-      <w:bookmarkStart w:id="18" w:name="_Toc25683971"/>
+      <w:bookmarkStart w:id="17" w:name="_Toc25683971"/>
       <w:r>
         <w:rPr>
           <w:highlight w:val="yellow"/>
         </w:rPr>
+        <w:lastRenderedPageBreak/>
         <w:t xml:space="preserve">Решение </w:t>
       </w:r>
       <w:r>
@@ -29887,7 +29869,7 @@
         </w:rPr>
         <w:t>”:</w:t>
       </w:r>
-      <w:bookmarkEnd w:id="18"/>
+      <w:bookmarkEnd w:id="17"/>
     </w:p>
     <w:p>
       <w:pPr>
@@ -30040,14 +30022,7 @@
                       <w:rFonts w:ascii="Cambria Math" w:hAnsi="Cambria Math"/>
                       <w:sz w:val="28"/>
                     </w:rPr>
-                    <m:t>≤</m:t>
-                  </m:r>
-                  <m:r>
-                    <w:rPr>
-                      <w:rFonts w:ascii="Cambria Math" w:hAnsi="Cambria Math"/>
-                      <w:sz w:val="28"/>
-                    </w:rPr>
-                    <m:t xml:space="preserve"> 1</m:t>
+                    <m:t>≤ 1</m:t>
                   </m:r>
                 </m:e>
                 <m:e>
@@ -30128,14 +30103,7 @@
                       <w:rFonts w:ascii="Cambria Math" w:hAnsi="Cambria Math"/>
                       <w:sz w:val="28"/>
                     </w:rPr>
-                    <m:t>≤</m:t>
-                  </m:r>
-                  <m:r>
-                    <w:rPr>
-                      <w:rFonts w:ascii="Cambria Math" w:hAnsi="Cambria Math"/>
-                      <w:sz w:val="28"/>
-                    </w:rPr>
-                    <m:t xml:space="preserve"> 1</m:t>
+                    <m:t>≤ 1</m:t>
                   </m:r>
                 </m:e>
               </m:eqArr>
@@ -30257,14 +30225,7 @@
                       <w:rFonts w:ascii="Cambria Math" w:hAnsi="Cambria Math"/>
                       <w:sz w:val="28"/>
                     </w:rPr>
-                    <m:t xml:space="preserve">= </m:t>
-                  </m:r>
-                  <m:r>
-                    <w:rPr>
-                      <w:rFonts w:ascii="Cambria Math" w:hAnsi="Cambria Math"/>
-                      <w:sz w:val="28"/>
-                    </w:rPr>
-                    <m:t>1</m:t>
+                    <m:t>= 1</m:t>
                   </m:r>
                 </m:e>
                 <m:e>
@@ -30309,14 +30270,7 @@
                       <w:rFonts w:ascii="Cambria Math" w:hAnsi="Cambria Math"/>
                       <w:sz w:val="28"/>
                     </w:rPr>
-                    <m:t>+</m:t>
-                  </m:r>
-                  <m:r>
-                    <w:rPr>
-                      <w:rFonts w:ascii="Cambria Math" w:hAnsi="Cambria Math"/>
-                      <w:sz w:val="28"/>
-                    </w:rPr>
-                    <m:t>9</m:t>
+                    <m:t>+9</m:t>
                   </m:r>
                   <m:sSub>
                     <m:sSubPr>
@@ -30352,14 +30306,7 @@
                       <w:rFonts w:ascii="Cambria Math" w:hAnsi="Cambria Math"/>
                       <w:sz w:val="28"/>
                     </w:rPr>
-                    <m:t>=</m:t>
-                  </m:r>
-                  <m:r>
-                    <w:rPr>
-                      <w:rFonts w:ascii="Cambria Math" w:hAnsi="Cambria Math"/>
-                      <w:sz w:val="28"/>
-                    </w:rPr>
-                    <m:t>1</m:t>
+                    <m:t>=1</m:t>
                   </m:r>
                 </m:e>
               </m:eqArr>
@@ -31214,14 +31161,6 @@
           <w:sz w:val="28"/>
         </w:rPr>
       </w:pPr>
-    </w:p>
-    <w:p>
-      <w:pPr>
-        <w:rPr>
-          <w:rFonts w:ascii="Times New Roman" w:hAnsi="Times New Roman"/>
-          <w:sz w:val="28"/>
-        </w:rPr>
-      </w:pPr>
       <w:r>
         <w:rPr>
           <w:rFonts w:ascii="Times New Roman" w:hAnsi="Times New Roman"/>
@@ -32062,6 +32001,7 @@
     </w:p>
     <w:p>
       <w:pPr>
+        <w:spacing w:after="0"/>
         <w:rPr>
           <w:rFonts w:ascii="Times New Roman" w:hAnsi="Times New Roman"/>
           <w:sz w:val="28"/>
@@ -32077,6 +32017,7 @@
     </w:p>
     <w:p>
       <w:pPr>
+        <w:spacing w:after="0"/>
         <w:rPr>
           <w:rFonts w:ascii="Times New Roman" w:hAnsi="Times New Roman"/>
           <w:sz w:val="28"/>
@@ -32173,6 +32114,7 @@
     </w:p>
     <w:p>
       <w:pPr>
+        <w:spacing w:after="0"/>
         <w:rPr>
           <w:rFonts w:ascii="Times New Roman" w:hAnsi="Times New Roman"/>
           <w:sz w:val="28"/>
@@ -32212,23 +32154,22 @@
         <w:rPr>
           <w:rFonts w:ascii="Times New Roman" w:hAnsi="Times New Roman"/>
           <w:sz w:val="28"/>
+        </w:rPr>
+        <w:t xml:space="preserve"> 0</w:t>
+      </w:r>
+      <w:r>
+        <w:rPr>
+          <w:rFonts w:ascii="Times New Roman" w:hAnsi="Times New Roman"/>
+          <w:sz w:val="28"/>
+        </w:rPr>
+        <w:t xml:space="preserve">, </w:t>
+      </w:r>
+      <w:r>
+        <w:rPr>
+          <w:rFonts w:ascii="Times New Roman" w:hAnsi="Times New Roman"/>
+          <w:sz w:val="28"/>
           <w:lang w:val="en-US"/>
         </w:rPr>
-        <w:t xml:space="preserve"> 0</w:t>
-      </w:r>
-      <w:r>
-        <w:rPr>
-          <w:rFonts w:ascii="Times New Roman" w:hAnsi="Times New Roman"/>
-          <w:sz w:val="28"/>
-        </w:rPr>
-        <w:t xml:space="preserve">, </w:t>
-      </w:r>
-      <w:r>
-        <w:rPr>
-          <w:rFonts w:ascii="Times New Roman" w:hAnsi="Times New Roman"/>
-          <w:sz w:val="28"/>
-          <w:lang w:val="en-US"/>
-        </w:rPr>
         <w:t>x</w:t>
       </w:r>
       <w:r>
@@ -32263,6 +32204,7 @@
     </w:p>
     <w:p>
       <w:pPr>
+        <w:spacing w:after="0"/>
         <w:rPr>
           <w:rFonts w:ascii="Times New Roman" w:hAnsi="Times New Roman"/>
           <w:sz w:val="28"/>
@@ -32349,6 +32291,7 @@
     </w:p>
     <w:p>
       <w:pPr>
+        <w:spacing w:after="0"/>
         <w:rPr>
           <w:rFonts w:ascii="Times New Roman" w:hAnsi="Times New Roman"/>
           <w:sz w:val="28"/>
@@ -32364,10 +32307,10 @@
     </w:p>
     <w:p>
       <w:pPr>
-        <w:rPr>
-          <w:rFonts w:ascii="Times New Roman" w:hAnsi="Times New Roman"/>
-          <w:sz w:val="28"/>
-          <w:lang w:val="en-US"/>
+        <w:spacing w:after="0"/>
+        <w:rPr>
+          <w:rFonts w:ascii="Times New Roman" w:hAnsi="Times New Roman"/>
+          <w:sz w:val="28"/>
         </w:rPr>
       </w:pPr>
       <w:r>
@@ -32396,13 +32339,13 @@
         <w:rPr>
           <w:rFonts w:ascii="Times New Roman" w:hAnsi="Times New Roman"/>
           <w:sz w:val="28"/>
-          <w:lang w:val="en-US"/>
         </w:rPr>
         <w:t>0</w:t>
       </w:r>
     </w:p>
     <w:p>
       <w:pPr>
+        <w:spacing w:after="0"/>
         <w:rPr>
           <w:rFonts w:ascii="Times New Roman" w:hAnsi="Times New Roman"/>
           <w:sz w:val="28"/>
@@ -32447,6 +32390,7 @@
     </w:p>
     <w:p>
       <w:pPr>
+        <w:spacing w:after="0"/>
         <w:rPr>
           <w:rFonts w:ascii="Times New Roman" w:hAnsi="Times New Roman"/>
           <w:sz w:val="28"/>
@@ -32477,6 +32421,7 @@
     </w:p>
     <w:p>
       <w:pPr>
+        <w:spacing w:after="0"/>
         <w:rPr>
           <w:rFonts w:ascii="Times New Roman" w:hAnsi="Times New Roman"/>
           <w:sz w:val="28"/>
@@ -32501,6 +32446,7 @@
     </w:p>
     <w:p>
       <w:pPr>
+        <w:spacing w:after="0"/>
         <w:ind w:firstLine="709"/>
         <w:rPr>
           <w:rFonts w:ascii="Times New Roman" w:hAnsi="Times New Roman"/>
@@ -32512,7 +32458,6 @@
           <w:rFonts w:ascii="Times New Roman" w:hAnsi="Times New Roman"/>
           <w:sz w:val="28"/>
         </w:rPr>
-        <w:lastRenderedPageBreak/>
         <w:t>Вероятно</w:t>
       </w:r>
       <w:r>
@@ -32641,23 +32586,23 @@
           <w:color w:val="000000" w:themeColor="text1"/>
         </w:rPr>
       </w:pPr>
-      <w:bookmarkStart w:id="19" w:name="_Toc25683972"/>
+      <w:bookmarkStart w:id="18" w:name="_Toc25683972"/>
       <w:r>
         <w:rPr>
           <w:b/>
           <w:bCs/>
           <w:color w:val="000000" w:themeColor="text1"/>
         </w:rPr>
+        <w:lastRenderedPageBreak/>
         <w:t>Вывод</w:t>
       </w:r>
-      <w:bookmarkEnd w:id="19"/>
-    </w:p>
-    <w:p>
-      <w:pPr>
-        <w:rPr>
-          <w:rFonts w:ascii="Times New Roman" w:hAnsi="Times New Roman"/>
-          <w:sz w:val="28"/>
-          <w:lang w:val="en-US"/>
+      <w:bookmarkEnd w:id="18"/>
+    </w:p>
+    <w:p>
+      <w:pPr>
+        <w:rPr>
+          <w:rFonts w:ascii="Times New Roman" w:hAnsi="Times New Roman"/>
+          <w:sz w:val="28"/>
         </w:rPr>
       </w:pPr>
       <w:r>
@@ -32789,7 +32734,21 @@
           <w:rFonts w:ascii="Times New Roman" w:hAnsi="Times New Roman"/>
           <w:sz w:val="28"/>
         </w:rPr>
-        <w:t xml:space="preserve"> Наиболее быстрым, но наименее точным оказался графический метод, а метод ветвей и границ – точнее графического, самый долгий</w:t>
+        <w:t xml:space="preserve"> Наиболее </w:t>
+      </w:r>
+      <w:r>
+        <w:rPr>
+          <w:rFonts w:ascii="Times New Roman" w:hAnsi="Times New Roman"/>
+          <w:sz w:val="28"/>
+        </w:rPr>
+        <w:t>удобным и понятным</w:t>
+      </w:r>
+      <w:r>
+        <w:rPr>
+          <w:rFonts w:ascii="Times New Roman" w:hAnsi="Times New Roman"/>
+          <w:sz w:val="28"/>
+        </w:rPr>
+        <w:t>, но наименее точным оказался графический метод, а метод ветвей и границ – точнее графического, самый долгий</w:t>
       </w:r>
       <w:r>
         <w:rPr>
@@ -32810,7 +32769,21 @@
           <w:rFonts w:ascii="Times New Roman" w:hAnsi="Times New Roman"/>
           <w:sz w:val="28"/>
         </w:rPr>
-        <w:t xml:space="preserve">, но самый простой в понимании из всех трех методов. </w:t>
+        <w:t xml:space="preserve">, </w:t>
+      </w:r>
+      <w:r>
+        <w:rPr>
+          <w:rFonts w:ascii="Times New Roman" w:hAnsi="Times New Roman"/>
+          <w:sz w:val="28"/>
+        </w:rPr>
+        <w:t>и более точный, чем графический метод</w:t>
+      </w:r>
+      <w:r>
+        <w:rPr>
+          <w:rFonts w:ascii="Times New Roman" w:hAnsi="Times New Roman"/>
+          <w:sz w:val="28"/>
+        </w:rPr>
+        <w:t xml:space="preserve">. </w:t>
       </w:r>
     </w:p>
     <w:p>
@@ -32855,7 +32828,16 @@
           <w:rFonts w:ascii="Times New Roman" w:hAnsi="Times New Roman"/>
           <w:sz w:val="28"/>
         </w:rPr>
-        <w:t xml:space="preserve"> она была предварительно сведена к задаче ЛП. Ответы полученные каждым из способов совпали. </w:t>
+        <w:t xml:space="preserve"> она была предварительно сведена к</w:t>
+      </w:r>
+      <w:bookmarkStart w:id="19" w:name="_GoBack"/>
+      <w:bookmarkEnd w:id="19"/>
+      <w:r>
+        <w:rPr>
+          <w:rFonts w:ascii="Times New Roman" w:hAnsi="Times New Roman"/>
+          <w:sz w:val="28"/>
+        </w:rPr>
+        <w:t xml:space="preserve"> задаче ЛП. Ответы полученные каждым из способов совпали. </w:t>
       </w:r>
       <w:r>
         <w:rPr>
@@ -32900,11 +32882,6 @@
     <w:p/>
     <w:p/>
     <w:p/>
-    <w:p/>
-    <w:p/>
-    <w:p/>
-    <w:p/>
-    <w:p/>
     <w:p>
       <w:pPr>
         <w:pStyle w:val="1"/>
@@ -32925,6 +32902,7 @@
           <w:bCs/>
           <w:color w:val="000000" w:themeColor="text1"/>
         </w:rPr>
+        <w:lastRenderedPageBreak/>
         <w:t>Список литературы</w:t>
       </w:r>
       <w:bookmarkEnd w:id="20"/>
@@ -32934,38 +32912,87 @@
         <w:id w:val="111145805"/>
         <w:bibliography/>
       </w:sdtPr>
-      <w:sdtEndPr>
-        <w:rPr>
-          <w:sz w:val="24"/>
-          <w:szCs w:val="24"/>
-        </w:rPr>
-      </w:sdtEndPr>
+      <w:sdtEndPr/>
       <w:sdtContent>
         <w:p>
           <w:pPr>
-            <w:pStyle w:val="af1"/>
-            <w:ind w:left="360"/>
-            <w:rPr>
-              <w:sz w:val="24"/>
-              <w:szCs w:val="24"/>
-            </w:rPr>
+            <w:widowControl w:val="0"/>
+            <w:numPr>
+              <w:ilvl w:val="0"/>
+              <w:numId w:val="11"/>
+            </w:numPr>
+            <w:spacing w:after="0" w:line="360" w:lineRule="auto"/>
+            <w:ind w:left="0" w:firstLine="0"/>
           </w:pPr>
           <w:r>
-            <w:rPr>
-              <w:sz w:val="24"/>
-              <w:szCs w:val="24"/>
-            </w:rPr>
-            <w:t xml:space="preserve">[1] </w:t>
+            <w:t>Казанская О.В. Модели и методы оптимизации. Практикум. М: НГТУ, 2012, 204 с.</w:t>
           </w:r>
           <w:r>
-            <w:rPr>
-              <w:rFonts w:ascii="Arial" w:hAnsi="Arial" w:cs="Arial"/>
-              <w:color w:val="000000"/>
-              <w:sz w:val="24"/>
-              <w:szCs w:val="24"/>
-              <w:shd w:val="clear" w:color="auto" w:fill="FFFFFF"/>
-            </w:rPr>
-            <w:t>Казанская О.В. Модели и методы оптимизации. Практикум. М: НГТУ, 2012, 204 c.</w:t>
+            <w:t xml:space="preserve"> </w:t>
+          </w:r>
+        </w:p>
+        <w:p>
+          <w:pPr>
+            <w:widowControl w:val="0"/>
+            <w:numPr>
+              <w:ilvl w:val="0"/>
+              <w:numId w:val="11"/>
+            </w:numPr>
+            <w:spacing w:after="0" w:line="360" w:lineRule="auto"/>
+          </w:pPr>
+          <w:r>
+            <w:t>Подробный разбор симплекс-метода</w:t>
+          </w:r>
+          <w:r>
+            <w:t xml:space="preserve"> </w:t>
+          </w:r>
+          <w:r>
+            <w:t>[</w:t>
+          </w:r>
+          <w:r>
+            <w:t>Электронный ресурс</w:t>
+          </w:r>
+          <w:r>
+            <w:t>]</w:t>
+          </w:r>
+          <w:r>
+            <w:t xml:space="preserve">: </w:t>
+          </w:r>
+          <w:r>
+            <w:t>Documentation</w:t>
+          </w:r>
+          <w:r>
+            <w:t xml:space="preserve">. </w:t>
+          </w:r>
+          <w:r>
+            <w:t>–</w:t>
+          </w:r>
+          <w:r>
+            <w:t xml:space="preserve"> </w:t>
+          </w:r>
+          <w:r>
+            <w:t>Режим доступа:</w:t>
+          </w:r>
+          <w:r>
+            <w:t xml:space="preserve"> https://habr.com/ru/post/474286/</w:t>
+          </w:r>
+          <w:r>
+            <w:t xml:space="preserve"> – загл. с экрана. - </w:t>
+          </w:r>
+          <w:r>
+            <w:t>(</w:t>
+          </w:r>
+          <w:r>
+            <w:t>Дата обращения: 15</w:t>
+          </w:r>
+          <w:r>
+            <w:t>.</w:t>
+          </w:r>
+          <w:r>
+            <w:t>08</w:t>
+          </w:r>
+          <w:r>
+            <w:t>.2020).</w:t>
           </w:r>
         </w:p>
       </w:sdtContent>
@@ -33065,7 +33092,7 @@
           <w:rPr>
             <w:noProof/>
           </w:rPr>
-          <w:t>26</w:t>
+          <w:t>30</w:t>
         </w:r>
         <w:r>
           <w:fldChar w:fldCharType="end"/>
@@ -34233,6 +34260,146 @@
       </w:pPr>
       <w:rPr>
         <w:rFonts w:ascii="Wingdings" w:hAnsi="Wingdings" w:hint="default"/>
+      </w:rPr>
+    </w:lvl>
+  </w:abstractNum>
+  <w:abstractNum w:abstractNumId="10" w15:restartNumberingAfterBreak="0">
+    <w:nsid w:val="7DFD1A6D"/>
+    <w:multiLevelType w:val="multilevel"/>
+    <w:tmpl w:val="FCC0E558"/>
+    <w:lvl w:ilvl="0">
+      <w:start w:val="1"/>
+      <w:numFmt w:val="decimal"/>
+      <w:lvlText w:val="%1."/>
+      <w:lvlJc w:val="left"/>
+      <w:pPr>
+        <w:tabs>
+          <w:tab w:val="num" w:pos="360"/>
+        </w:tabs>
+        <w:ind w:left="360" w:hanging="360"/>
+      </w:pPr>
+      <w:rPr>
+        <w:rFonts w:cs="Times New Roman" w:hint="default"/>
+      </w:rPr>
+    </w:lvl>
+    <w:lvl w:ilvl="1">
+      <w:start w:val="1"/>
+      <w:numFmt w:val="decimal"/>
+      <w:lvlText w:val="%1.%2."/>
+      <w:lvlJc w:val="left"/>
+      <w:pPr>
+        <w:tabs>
+          <w:tab w:val="num" w:pos="1080"/>
+        </w:tabs>
+        <w:ind w:left="792" w:hanging="432"/>
+      </w:pPr>
+      <w:rPr>
+        <w:rFonts w:cs="Times New Roman" w:hint="default"/>
+      </w:rPr>
+    </w:lvl>
+    <w:lvl w:ilvl="2">
+      <w:start w:val="1"/>
+      <w:numFmt w:val="decimal"/>
+      <w:lvlText w:val="%1.%2.%3."/>
+      <w:lvlJc w:val="left"/>
+      <w:pPr>
+        <w:tabs>
+          <w:tab w:val="num" w:pos="1800"/>
+        </w:tabs>
+        <w:ind w:left="1224" w:hanging="504"/>
+      </w:pPr>
+      <w:rPr>
+        <w:rFonts w:cs="Times New Roman" w:hint="default"/>
+      </w:rPr>
+    </w:lvl>
+    <w:lvl w:ilvl="3">
+      <w:start w:val="1"/>
+      <w:numFmt w:val="decimal"/>
+      <w:lvlText w:val="%1.%2.%3.%4."/>
+      <w:lvlJc w:val="left"/>
+      <w:pPr>
+        <w:tabs>
+          <w:tab w:val="num" w:pos="2160"/>
+        </w:tabs>
+        <w:ind w:left="1728" w:hanging="648"/>
+      </w:pPr>
+      <w:rPr>
+        <w:rFonts w:cs="Times New Roman" w:hint="default"/>
+      </w:rPr>
+    </w:lvl>
+    <w:lvl w:ilvl="4">
+      <w:start w:val="1"/>
+      <w:numFmt w:val="decimal"/>
+      <w:lvlText w:val="%1.%2.%3.%4.%5."/>
+      <w:lvlJc w:val="left"/>
+      <w:pPr>
+        <w:tabs>
+          <w:tab w:val="num" w:pos="2880"/>
+        </w:tabs>
+        <w:ind w:left="2232" w:hanging="792"/>
+      </w:pPr>
+      <w:rPr>
+        <w:rFonts w:cs="Times New Roman" w:hint="default"/>
+      </w:rPr>
+    </w:lvl>
+    <w:lvl w:ilvl="5">
+      <w:start w:val="1"/>
+      <w:numFmt w:val="decimal"/>
+      <w:lvlText w:val="%1.%2.%3.%4.%5.%6."/>
+      <w:lvlJc w:val="left"/>
+      <w:pPr>
+        <w:tabs>
+          <w:tab w:val="num" w:pos="3600"/>
+        </w:tabs>
+        <w:ind w:left="2736" w:hanging="936"/>
+      </w:pPr>
+      <w:rPr>
+        <w:rFonts w:cs="Times New Roman" w:hint="default"/>
+      </w:rPr>
+    </w:lvl>
+    <w:lvl w:ilvl="6">
+      <w:start w:val="1"/>
+      <w:numFmt w:val="decimal"/>
+      <w:lvlText w:val="%1.%2.%3.%4.%5.%6.%7."/>
+      <w:lvlJc w:val="left"/>
+      <w:pPr>
+        <w:tabs>
+          <w:tab w:val="num" w:pos="4320"/>
+        </w:tabs>
+        <w:ind w:left="3240" w:hanging="1080"/>
+      </w:pPr>
+      <w:rPr>
+        <w:rFonts w:cs="Times New Roman" w:hint="default"/>
+      </w:rPr>
+    </w:lvl>
+    <w:lvl w:ilvl="7">
+      <w:start w:val="1"/>
+      <w:numFmt w:val="decimal"/>
+      <w:lvlText w:val="%1.%2.%3.%4.%5.%6.%7.%8."/>
+      <w:lvlJc w:val="left"/>
+      <w:pPr>
+        <w:tabs>
+          <w:tab w:val="num" w:pos="4680"/>
+        </w:tabs>
+        <w:ind w:left="3744" w:hanging="1224"/>
+      </w:pPr>
+      <w:rPr>
+        <w:rFonts w:cs="Times New Roman" w:hint="default"/>
+      </w:rPr>
+    </w:lvl>
+    <w:lvl w:ilvl="8">
+      <w:start w:val="1"/>
+      <w:numFmt w:val="decimal"/>
+      <w:lvlText w:val="%1.%2.%3.%4.%5.%6.%7.%8.%9."/>
+      <w:lvlJc w:val="left"/>
+      <w:pPr>
+        <w:tabs>
+          <w:tab w:val="num" w:pos="5400"/>
+        </w:tabs>
+        <w:ind w:left="4320" w:hanging="1440"/>
+      </w:pPr>
+      <w:rPr>
+        <w:rFonts w:cs="Times New Roman" w:hint="default"/>
       </w:rPr>
     </w:lvl>
   </w:abstractNum>
@@ -34265,6 +34432,9 @@
   </w:num>
   <w:num w:numId="10">
     <w:abstractNumId w:val="6"/>
+  </w:num>
+  <w:num w:numId="11">
+    <w:abstractNumId w:val="10"/>
   </w:num>
 </w:numbering>
 </file>
@@ -35034,6 +35204,11 @@
       <w:contextualSpacing/>
     </w:pPr>
   </w:style>
+  <w:style w:type="character" w:customStyle="1" w:styleId="posttitle-text">
+    <w:name w:val="post__title-text"/>
+    <w:basedOn w:val="a0"/>
+    <w:rsid w:val="00136AAA"/>
+  </w:style>
 </w:styles>
 </file>
 
@@ -35349,7 +35524,7 @@
 </file>
 
 <file path=customXml/itemProps1.xml><?xml version="1.0" encoding="utf-8"?>
-<ds:datastoreItem xmlns:ds="http://schemas.openxmlformats.org/officeDocument/2006/customXml" ds:itemID="{8DB12F9D-7F9C-4490-97E3-0F9EA85EF8FE}">
+<ds:datastoreItem xmlns:ds="http://schemas.openxmlformats.org/officeDocument/2006/customXml" ds:itemID="{3D8A8394-1243-4024-95A7-479F15612408}">
   <ds:schemaRefs>
     <ds:schemaRef ds:uri="http://schemas.openxmlformats.org/officeDocument/2006/bibliography"/>
   </ds:schemaRefs>

--- a/RGR Gunger V47.docx
+++ b/RGR Gunger V47.docx
@@ -1,6 +1,6 @@
 
 <file path=word/document.xml><?xml version="1.0" encoding="utf-8"?>
-<w:document xmlns:wpc="http://schemas.microsoft.com/office/word/2010/wordprocessingCanvas" xmlns:cx="http://schemas.microsoft.com/office/drawing/2014/chartex" xmlns:cx1="http://schemas.microsoft.com/office/drawing/2015/9/8/chartex" xmlns:mc="http://schemas.openxmlformats.org/markup-compatibility/2006" xmlns:o="urn:schemas-microsoft-com:office:office" xmlns:r="http://schemas.openxmlformats.org/officeDocument/2006/relationships" xmlns:m="http://schemas.openxmlformats.org/officeDocument/2006/math" xmlns:v="urn:schemas-microsoft-com:vml" xmlns:wp14="http://schemas.microsoft.com/office/word/2010/wordprocessingDrawing" xmlns:wp="http://schemas.openxmlformats.org/drawingml/2006/wordprocessingDrawing" xmlns:w10="urn:schemas-microsoft-com:office:word" xmlns:w="http://schemas.openxmlformats.org/wordprocessingml/2006/main" xmlns:w14="http://schemas.microsoft.com/office/word/2010/wordml" xmlns:w15="http://schemas.microsoft.com/office/word/2012/wordml" xmlns:w16se="http://schemas.microsoft.com/office/word/2015/wordml/symex" xmlns:wpg="http://schemas.microsoft.com/office/word/2010/wordprocessingGroup" xmlns:wpi="http://schemas.microsoft.com/office/word/2010/wordprocessingInk" xmlns:wne="http://schemas.microsoft.com/office/word/2006/wordml" xmlns:wps="http://schemas.microsoft.com/office/word/2010/wordprocessingShape" mc:Ignorable="w14 w15 w16se wp14">
+<w:document xmlns:wpc="http://schemas.microsoft.com/office/word/2010/wordprocessingCanvas" xmlns:cx="http://schemas.microsoft.com/office/drawing/2014/chartex" xmlns:cx1="http://schemas.microsoft.com/office/drawing/2015/9/8/chartex" xmlns:cx2="http://schemas.microsoft.com/office/drawing/2015/10/21/chartex" xmlns:cx3="http://schemas.microsoft.com/office/drawing/2016/5/9/chartex" xmlns:cx4="http://schemas.microsoft.com/office/drawing/2016/5/10/chartex" xmlns:cx5="http://schemas.microsoft.com/office/drawing/2016/5/11/chartex" xmlns:cx6="http://schemas.microsoft.com/office/drawing/2016/5/12/chartex" xmlns:cx7="http://schemas.microsoft.com/office/drawing/2016/5/13/chartex" xmlns:cx8="http://schemas.microsoft.com/office/drawing/2016/5/14/chartex" xmlns:mc="http://schemas.openxmlformats.org/markup-compatibility/2006" xmlns:aink="http://schemas.microsoft.com/office/drawing/2016/ink" xmlns:am3d="http://schemas.microsoft.com/office/drawing/2017/model3d" xmlns:o="urn:schemas-microsoft-com:office:office" xmlns:r="http://schemas.openxmlformats.org/officeDocument/2006/relationships" xmlns:m="http://schemas.openxmlformats.org/officeDocument/2006/math" xmlns:v="urn:schemas-microsoft-com:vml" xmlns:wp14="http://schemas.microsoft.com/office/word/2010/wordprocessingDrawing" xmlns:wp="http://schemas.openxmlformats.org/drawingml/2006/wordprocessingDrawing" xmlns:w10="urn:schemas-microsoft-com:office:word" xmlns:w="http://schemas.openxmlformats.org/wordprocessingml/2006/main" xmlns:w14="http://schemas.microsoft.com/office/word/2010/wordml" xmlns:w15="http://schemas.microsoft.com/office/word/2012/wordml" xmlns:w16cex="http://schemas.microsoft.com/office/word/2018/wordml/cex" xmlns:w16cid="http://schemas.microsoft.com/office/word/2016/wordml/cid" xmlns:w16="http://schemas.microsoft.com/office/word/2018/wordml" xmlns:w16se="http://schemas.microsoft.com/office/word/2015/wordml/symex" xmlns:wpg="http://schemas.microsoft.com/office/word/2010/wordprocessingGroup" xmlns:wpi="http://schemas.microsoft.com/office/word/2010/wordprocessingInk" xmlns:wne="http://schemas.microsoft.com/office/word/2006/wordml" xmlns:wps="http://schemas.microsoft.com/office/word/2010/wordprocessingShape" mc:Ignorable="w14 w15 w16se w16cid w16 w16cex wp14">
   <w:body>
     <w:p>
       <w:pPr>
@@ -470,6 +470,7 @@
         </w:rPr>
         <w:t>Выполнил</w:t>
       </w:r>
+      <w:proofErr w:type="gramStart"/>
       <w:r>
         <w:rPr>
           <w:rFonts w:ascii="Times New Roman" w:hAnsi="Times New Roman"/>
@@ -495,6 +496,7 @@
         </w:rPr>
         <w:t>Проверил</w:t>
       </w:r>
+      <w:proofErr w:type="gramEnd"/>
       <w:r>
         <w:rPr>
           <w:rFonts w:ascii="Times New Roman" w:hAnsi="Times New Roman"/>
@@ -610,6 +612,7 @@
         </w:rPr>
         <w:tab/>
       </w:r>
+      <w:proofErr w:type="spellStart"/>
       <w:r>
         <w:rPr>
           <w:rFonts w:ascii="Times New Roman" w:hAnsi="Times New Roman"/>
@@ -617,7 +620,17 @@
           <w:sz w:val="28"/>
           <w:szCs w:val="28"/>
         </w:rPr>
-        <w:t>Гунгер А.К.</w:t>
+        <w:t>Гунгер</w:t>
+      </w:r>
+      <w:proofErr w:type="spellEnd"/>
+      <w:r>
+        <w:rPr>
+          <w:rFonts w:ascii="Times New Roman" w:hAnsi="Times New Roman"/>
+          <w:i/>
+          <w:sz w:val="28"/>
+          <w:szCs w:val="28"/>
+        </w:rPr>
+        <w:t xml:space="preserve"> А.К.</w:t>
       </w:r>
       <w:r>
         <w:rPr>
@@ -966,7 +979,7 @@
           <w:rFonts w:ascii="Times New Roman" w:hAnsi="Times New Roman"/>
           <w:sz w:val="28"/>
         </w:rPr>
-        <w:t>19</w:t>
+        <w:t>31</w:t>
       </w:r>
       <w:r>
         <w:rPr>
@@ -987,7 +1000,7 @@
           <w:rFonts w:ascii="Times New Roman" w:hAnsi="Times New Roman"/>
           <w:sz w:val="28"/>
         </w:rPr>
-        <w:t>4</w:t>
+        <w:t>14</w:t>
       </w:r>
       <w:r>
         <w:rPr>
@@ -1001,7 +1014,7 @@
           <w:rFonts w:ascii="Times New Roman" w:hAnsi="Times New Roman"/>
           <w:sz w:val="28"/>
         </w:rPr>
-        <w:t>24</w:t>
+        <w:t>10</w:t>
       </w:r>
       <w:r>
         <w:rPr>
@@ -1015,7 +1028,7 @@
           <w:rFonts w:ascii="Times New Roman" w:hAnsi="Times New Roman"/>
           <w:sz w:val="28"/>
         </w:rPr>
-        <w:t>1</w:t>
+        <w:t>2</w:t>
       </w:r>
       <w:r>
         <w:rPr>
@@ -2347,7 +2360,7 @@
                 <w:noProof/>
                 <w:webHidden/>
               </w:rPr>
-              <w:t>26</w:t>
+              <w:t>25</w:t>
             </w:r>
             <w:r>
               <w:rPr>
@@ -4518,6 +4531,7 @@
         </w:rPr>
         <w:t xml:space="preserve"> </w:t>
       </w:r>
+      <w:proofErr w:type="gramStart"/>
       <w:r>
         <w:rPr>
           <w:rFonts w:ascii="Times New Roman" w:hAnsi="Times New Roman"/>
@@ -4533,6 +4547,7 @@
         </w:rPr>
         <w:t>(</w:t>
       </w:r>
+      <w:proofErr w:type="gramEnd"/>
       <m:oMath>
         <m:sSup>
           <m:sSupPr>
@@ -4712,6 +4727,7 @@
         </w:rPr>
         <w:t xml:space="preserve">, </w:t>
       </w:r>
+      <w:proofErr w:type="gramStart"/>
       <w:r>
         <w:rPr>
           <w:rFonts w:ascii="Times New Roman" w:hAnsi="Times New Roman"/>
@@ -4726,6 +4742,7 @@
         </w:rPr>
         <w:t>(</w:t>
       </w:r>
+      <w:proofErr w:type="gramEnd"/>
       <m:oMath>
         <m:sSup>
           <m:sSupPr>
@@ -4836,7 +4853,23 @@
           <w:rFonts w:ascii="Times New Roman" w:hAnsi="Times New Roman"/>
           <w:sz w:val="28"/>
         </w:rPr>
-        <w:t>Решим ту же задачу, что и в первом методе, но сняв ограничения на целочисленность ответа:</w:t>
+        <w:t xml:space="preserve">Решим ту же задачу, что и в первом методе, но сняв ограничения на </w:t>
+      </w:r>
+      <w:proofErr w:type="spellStart"/>
+      <w:r>
+        <w:rPr>
+          <w:rFonts w:ascii="Times New Roman" w:hAnsi="Times New Roman"/>
+          <w:sz w:val="28"/>
+        </w:rPr>
+        <w:t>целочисленность</w:t>
+      </w:r>
+      <w:proofErr w:type="spellEnd"/>
+      <w:r>
+        <w:rPr>
+          <w:rFonts w:ascii="Times New Roman" w:hAnsi="Times New Roman"/>
+          <w:sz w:val="28"/>
+        </w:rPr>
+        <w:t xml:space="preserve"> ответа:</w:t>
       </w:r>
     </w:p>
     <w:p>
@@ -5321,7 +5354,23 @@
           <w:rFonts w:ascii="Times New Roman" w:hAnsi="Times New Roman"/>
           <w:sz w:val="28"/>
         </w:rPr>
-        <w:t xml:space="preserve"> (4),(5)</w:t>
+        <w:t xml:space="preserve"> (4</w:t>
+      </w:r>
+      <w:proofErr w:type="gramStart"/>
+      <w:r>
+        <w:rPr>
+          <w:rFonts w:ascii="Times New Roman" w:hAnsi="Times New Roman"/>
+          <w:sz w:val="28"/>
+        </w:rPr>
+        <w:t>),(</w:t>
+      </w:r>
+      <w:proofErr w:type="gramEnd"/>
+      <w:r>
+        <w:rPr>
+          <w:rFonts w:ascii="Times New Roman" w:hAnsi="Times New Roman"/>
+          <w:sz w:val="28"/>
+        </w:rPr>
+        <w:t>5)</w:t>
       </w:r>
     </w:p>
     <w:p>
@@ -5379,7 +5428,7 @@
           <w:rFonts w:ascii="Times New Roman" w:hAnsi="Times New Roman"/>
           <w:sz w:val="28"/>
         </w:rPr>
-        <w:t xml:space="preserve"> </w:t>
+        <w:t>-</w:t>
       </w:r>
       <w:r>
         <w:rPr>
@@ -5409,7 +5458,117 @@
           <w:rFonts w:ascii="Times New Roman" w:hAnsi="Times New Roman"/>
           <w:sz w:val="28"/>
         </w:rPr>
-        <w:t>Построим прямую, отвечающую значению функции F = 14x1+17x2 = 0. Вектор-градиент, составленный из коэффициентов целевой функции, указывает направление максимизации F(X). Начало вектора – точка (0; 0), конец – точка (14;17). Будем двигать эту прямую параллельным образом. Поскольку нас интересует максимальное решение, поэтому двигаем прямую до последнего касания обозначенной области. На графике эта прямая обозначена пунктирной линией.</w:t>
+        <w:t>Построим прямую, отвечающую значению функции F = 14</w:t>
+      </w:r>
+      <m:oMath>
+        <m:sSub>
+          <m:sSubPr>
+            <m:ctrlPr>
+              <w:rPr>
+                <w:rFonts w:ascii="Cambria Math" w:hAnsi="Cambria Math"/>
+                <w:sz w:val="28"/>
+              </w:rPr>
+            </m:ctrlPr>
+          </m:sSubPr>
+          <m:e>
+            <m:r>
+              <w:rPr>
+                <w:rFonts w:ascii="Cambria Math" w:hAnsi="Cambria Math"/>
+                <w:sz w:val="28"/>
+              </w:rPr>
+              <m:t>x</m:t>
+            </m:r>
+          </m:e>
+          <m:sub>
+            <m:r>
+              <m:rPr>
+                <m:sty m:val="p"/>
+              </m:rPr>
+              <w:rPr>
+                <w:rFonts w:ascii="Cambria Math" w:hAnsi="Cambria Math"/>
+                <w:sz w:val="28"/>
+              </w:rPr>
+              <m:t>1</m:t>
+            </m:r>
+          </m:sub>
+        </m:sSub>
+      </m:oMath>
+      <w:r>
+        <w:rPr>
+          <w:rFonts w:ascii="Times New Roman" w:hAnsi="Times New Roman"/>
+          <w:sz w:val="28"/>
+        </w:rPr>
+        <w:t>+17</w:t>
+      </w:r>
+      <m:oMath>
+        <m:sSub>
+          <m:sSubPr>
+            <m:ctrlPr>
+              <w:rPr>
+                <w:rFonts w:ascii="Cambria Math" w:hAnsi="Cambria Math"/>
+                <w:sz w:val="28"/>
+              </w:rPr>
+            </m:ctrlPr>
+          </m:sSubPr>
+          <m:e>
+            <m:r>
+              <w:rPr>
+                <w:rFonts w:ascii="Cambria Math" w:hAnsi="Cambria Math"/>
+                <w:sz w:val="28"/>
+              </w:rPr>
+              <m:t>x</m:t>
+            </m:r>
+          </m:e>
+          <m:sub>
+            <m:r>
+              <m:rPr>
+                <m:sty m:val="p"/>
+              </m:rPr>
+              <w:rPr>
+                <w:rFonts w:ascii="Cambria Math" w:hAnsi="Cambria Math"/>
+                <w:sz w:val="28"/>
+              </w:rPr>
+              <m:t>2</m:t>
+            </m:r>
+          </m:sub>
+        </m:sSub>
+      </m:oMath>
+      <w:r>
+        <w:rPr>
+          <w:rFonts w:ascii="Times New Roman" w:hAnsi="Times New Roman"/>
+          <w:sz w:val="28"/>
+        </w:rPr>
+        <w:t xml:space="preserve"> = 0. Вектор-градиент, составленный из коэффициентов целевой функции, указывает направление максимизации F(X). Начало вектора </w:t>
+      </w:r>
+      <w:r>
+        <w:rPr>
+          <w:rFonts w:ascii="Times New Roman" w:hAnsi="Times New Roman"/>
+          <w:sz w:val="28"/>
+          <w:lang w:val="en-US"/>
+        </w:rPr>
+        <w:t xml:space="preserve">- </w:t>
+      </w:r>
+      <w:r>
+        <w:rPr>
+          <w:rFonts w:ascii="Times New Roman" w:hAnsi="Times New Roman"/>
+          <w:sz w:val="28"/>
+        </w:rPr>
+        <w:t xml:space="preserve">точка (0; 0), конец </w:t>
+      </w:r>
+      <w:r>
+        <w:rPr>
+          <w:rFonts w:ascii="Times New Roman" w:hAnsi="Times New Roman"/>
+          <w:sz w:val="28"/>
+          <w:lang w:val="en-US"/>
+        </w:rPr>
+        <w:t xml:space="preserve">- </w:t>
+      </w:r>
+      <w:r>
+        <w:rPr>
+          <w:rFonts w:ascii="Times New Roman" w:hAnsi="Times New Roman"/>
+          <w:sz w:val="28"/>
+        </w:rPr>
+        <w:t>точка (14;17). Будем двигать эту прямую параллельным образом. Поскольку нас интересует максимальное решение, поэтому двигаем прямую до последнего касания обозначенной области. На графике эта прямая обозначена пунктирной линией.</w:t>
       </w:r>
     </w:p>
     <w:p>
@@ -5546,7 +5705,23 @@
           <w:rFonts w:ascii="Times New Roman" w:hAnsi="Times New Roman"/>
           <w:sz w:val="28"/>
         </w:rPr>
-        <w:t xml:space="preserve">Из рисунка 2 видно, что Z (цеевая функция) принимает </w:t>
+        <w:t>Из рисунка 2 видно, что Z (</w:t>
+      </w:r>
+      <w:proofErr w:type="spellStart"/>
+      <w:r>
+        <w:rPr>
+          <w:rFonts w:ascii="Times New Roman" w:hAnsi="Times New Roman"/>
+          <w:sz w:val="28"/>
+        </w:rPr>
+        <w:t>цеевая</w:t>
+      </w:r>
+      <w:proofErr w:type="spellEnd"/>
+      <w:r>
+        <w:rPr>
+          <w:rFonts w:ascii="Times New Roman" w:hAnsi="Times New Roman"/>
+          <w:sz w:val="28"/>
+        </w:rPr>
+        <w:t xml:space="preserve"> функция) принимает </w:t>
       </w:r>
       <w:r>
         <w:rPr>
@@ -6316,6 +6491,7 @@
           <w:sz w:val="28"/>
         </w:rPr>
       </w:pPr>
+      <w:proofErr w:type="gramStart"/>
       <w:r>
         <w:rPr>
           <w:rFonts w:ascii="Times New Roman" w:hAnsi="Times New Roman"/>
@@ -6328,7 +6504,15 @@
           <w:rFonts w:ascii="Times New Roman" w:hAnsi="Times New Roman"/>
           <w:sz w:val="28"/>
         </w:rPr>
-        <w:t xml:space="preserve"> задачи </w:t>
+        <w:t xml:space="preserve"> задачи</w:t>
+      </w:r>
+      <w:proofErr w:type="gramEnd"/>
+      <w:r>
+        <w:rPr>
+          <w:rFonts w:ascii="Times New Roman" w:hAnsi="Times New Roman"/>
+          <w:sz w:val="28"/>
+        </w:rPr>
+        <w:t xml:space="preserve"> </w:t>
       </w:r>
       <w:r>
         <w:rPr>
@@ -8424,6 +8608,7 @@
           <m:t xml:space="preserve">: </m:t>
         </m:r>
       </m:oMath>
+      <w:proofErr w:type="gramStart"/>
       <w:r>
         <w:rPr>
           <w:rFonts w:ascii="Times New Roman" w:hAnsi="Times New Roman"/>
@@ -8439,6 +8624,7 @@
         </w:rPr>
         <w:t>(</w:t>
       </w:r>
+      <w:proofErr w:type="gramEnd"/>
       <m:oMath>
         <m:sSup>
           <m:sSupPr>
@@ -9960,6 +10146,7 @@
           <m:t xml:space="preserve">: </m:t>
         </m:r>
       </m:oMath>
+      <w:proofErr w:type="gramStart"/>
       <w:r>
         <w:rPr>
           <w:rFonts w:ascii="Times New Roman" w:hAnsi="Times New Roman"/>
@@ -9975,6 +10162,7 @@
         </w:rPr>
         <w:t>(</w:t>
       </w:r>
+      <w:proofErr w:type="gramEnd"/>
       <m:oMath>
         <m:sSup>
           <m:sSupPr>
@@ -11280,6 +11468,7 @@
           <m:t xml:space="preserve">: </m:t>
         </m:r>
       </m:oMath>
+      <w:proofErr w:type="gramStart"/>
       <w:r>
         <w:rPr>
           <w:rFonts w:ascii="Times New Roman" w:hAnsi="Times New Roman"/>
@@ -11295,6 +11484,7 @@
         </w:rPr>
         <w:t>(</w:t>
       </w:r>
+      <w:proofErr w:type="gramEnd"/>
       <m:oMath>
         <m:sSup>
           <m:sSupPr>
@@ -11524,8 +11714,17 @@
           <w:rFonts w:ascii="Times New Roman" w:hAnsi="Times New Roman"/>
           <w:sz w:val="28"/>
         </w:rPr>
-        <w:t xml:space="preserve"> равно 211</w:t>
-      </w:r>
+        <w:t xml:space="preserve"> равно </w:t>
+      </w:r>
+      <w:proofErr w:type="gramStart"/>
+      <w:r>
+        <w:rPr>
+          <w:rFonts w:ascii="Times New Roman" w:hAnsi="Times New Roman"/>
+          <w:sz w:val="28"/>
+        </w:rPr>
+        <w:t>211</w:t>
+      </w:r>
+      <w:proofErr w:type="gramEnd"/>
       <w:r>
         <w:rPr>
           <w:rFonts w:ascii="Times New Roman" w:hAnsi="Times New Roman"/>
@@ -12917,6 +13116,7 @@
           <m:t xml:space="preserve">: </m:t>
         </m:r>
       </m:oMath>
+      <w:proofErr w:type="gramStart"/>
       <w:r>
         <w:rPr>
           <w:rFonts w:ascii="Times New Roman" w:hAnsi="Times New Roman"/>
@@ -12932,6 +13132,7 @@
         </w:rPr>
         <w:t>(</w:t>
       </w:r>
+      <w:proofErr w:type="gramEnd"/>
       <m:oMath>
         <m:sSup>
           <m:sSupPr>
@@ -13124,7 +13325,23 @@
           <w:rFonts w:ascii="Times New Roman" w:hAnsi="Times New Roman"/>
           <w:sz w:val="28"/>
         </w:rPr>
-        <w:t xml:space="preserve"> равно 211 а это равно полученному </w:t>
+        <w:t xml:space="preserve"> равно </w:t>
+      </w:r>
+      <w:proofErr w:type="gramStart"/>
+      <w:r>
+        <w:rPr>
+          <w:rFonts w:ascii="Times New Roman" w:hAnsi="Times New Roman"/>
+          <w:sz w:val="28"/>
+        </w:rPr>
+        <w:t>211</w:t>
+      </w:r>
+      <w:proofErr w:type="gramEnd"/>
+      <w:r>
+        <w:rPr>
+          <w:rFonts w:ascii="Times New Roman" w:hAnsi="Times New Roman"/>
+          <w:sz w:val="28"/>
+        </w:rPr>
+        <w:t xml:space="preserve"> а это равно полученному </w:t>
       </w:r>
       <w:r>
         <w:rPr>
@@ -14248,6 +14465,7 @@
           <m:t xml:space="preserve">: </m:t>
         </m:r>
       </m:oMath>
+      <w:proofErr w:type="gramStart"/>
       <w:r>
         <w:rPr>
           <w:rFonts w:ascii="Times New Roman" w:hAnsi="Times New Roman"/>
@@ -14263,6 +14481,7 @@
         </w:rPr>
         <w:t>(</w:t>
       </w:r>
+      <w:proofErr w:type="gramEnd"/>
       <m:oMath>
         <m:sSup>
           <m:sSupPr>
@@ -16425,6 +16644,7 @@
           <m:t xml:space="preserve">: </m:t>
         </m:r>
       </m:oMath>
+      <w:proofErr w:type="gramStart"/>
       <w:r>
         <w:rPr>
           <w:rFonts w:ascii="Times New Roman" w:hAnsi="Times New Roman"/>
@@ -16440,6 +16660,7 @@
         </w:rPr>
         <w:t>(</w:t>
       </w:r>
+      <w:proofErr w:type="gramEnd"/>
       <m:oMath>
         <m:sSup>
           <m:sSupPr>
@@ -16646,8 +16867,17 @@
           <w:rFonts w:ascii="Times New Roman" w:hAnsi="Times New Roman"/>
           <w:sz w:val="28"/>
         </w:rPr>
-        <w:t>равно 211</w:t>
-      </w:r>
+        <w:t xml:space="preserve">равно </w:t>
+      </w:r>
+      <w:proofErr w:type="gramStart"/>
+      <w:r>
+        <w:rPr>
+          <w:rFonts w:ascii="Times New Roman" w:hAnsi="Times New Roman"/>
+          <w:sz w:val="28"/>
+        </w:rPr>
+        <w:t>211</w:t>
+      </w:r>
+      <w:proofErr w:type="gramEnd"/>
       <w:r>
         <w:rPr>
           <w:rFonts w:ascii="Times New Roman" w:hAnsi="Times New Roman"/>
@@ -17047,6 +17277,7 @@
         </w:rPr>
         <w:t xml:space="preserve">, </w:t>
       </w:r>
+      <w:proofErr w:type="gramStart"/>
       <w:r>
         <w:rPr>
           <w:rFonts w:ascii="Times New Roman" w:hAnsi="Times New Roman"/>
@@ -17062,6 +17293,7 @@
         </w:rPr>
         <w:t>(</w:t>
       </w:r>
+      <w:proofErr w:type="gramEnd"/>
       <m:oMath>
         <m:sSup>
           <m:sSupPr>
@@ -17415,7 +17647,23 @@
           <w:rFonts w:ascii="Times New Roman" w:hAnsi="Times New Roman"/>
           <w:sz w:val="28"/>
         </w:rPr>
-        <w:t xml:space="preserve">Решение в программе Excel производилось с помощью операции «Поиск решения». </w:t>
+        <w:t xml:space="preserve">Решение в программе </w:t>
+      </w:r>
+      <w:proofErr w:type="spellStart"/>
+      <w:r>
+        <w:rPr>
+          <w:rFonts w:ascii="Times New Roman" w:hAnsi="Times New Roman"/>
+          <w:sz w:val="28"/>
+        </w:rPr>
+        <w:t>Excel</w:t>
+      </w:r>
+      <w:proofErr w:type="spellEnd"/>
+      <w:r>
+        <w:rPr>
+          <w:rFonts w:ascii="Times New Roman" w:hAnsi="Times New Roman"/>
+          <w:sz w:val="28"/>
+        </w:rPr>
+        <w:t xml:space="preserve"> производилось с помощью операции «Поиск решения». </w:t>
       </w:r>
       <w:r>
         <w:rPr>
@@ -18279,7 +18527,23 @@
           <w:rFonts w:ascii="Times New Roman" w:hAnsi="Times New Roman"/>
           <w:sz w:val="28"/>
         </w:rPr>
-        <w:t xml:space="preserve">было выполнено решение с учетом целочисленности ответа и в данном случае мной был выбран неверный путь </w:t>
+        <w:t xml:space="preserve">было выполнено решение с учетом </w:t>
+      </w:r>
+      <w:proofErr w:type="spellStart"/>
+      <w:r>
+        <w:rPr>
+          <w:rFonts w:ascii="Times New Roman" w:hAnsi="Times New Roman"/>
+          <w:sz w:val="28"/>
+        </w:rPr>
+        <w:t>целочисленности</w:t>
+      </w:r>
+      <w:proofErr w:type="spellEnd"/>
+      <w:r>
+        <w:rPr>
+          <w:rFonts w:ascii="Times New Roman" w:hAnsi="Times New Roman"/>
+          <w:sz w:val="28"/>
+        </w:rPr>
+        <w:t xml:space="preserve"> ответа и в данном случае мной был выбран неверный путь </w:t>
       </w:r>
       <w:r>
         <w:rPr>
@@ -18365,7 +18629,23 @@
           <w:rFonts w:ascii="Times New Roman" w:hAnsi="Times New Roman"/>
           <w:sz w:val="28"/>
         </w:rPr>
-        <w:t xml:space="preserve">Метод решения при помощи Excel, был самым простым с точки зрения получения ответа, но при этом он не дает ощутить решения и особенности его метода, в конце ты просто получаешь ответ на основе введенных тобой исходных данных и никаких знаний и опыта для тебя не приобретается. </w:t>
+        <w:t xml:space="preserve">Метод решения при помощи </w:t>
+      </w:r>
+      <w:proofErr w:type="spellStart"/>
+      <w:r>
+        <w:rPr>
+          <w:rFonts w:ascii="Times New Roman" w:hAnsi="Times New Roman"/>
+          <w:sz w:val="28"/>
+        </w:rPr>
+        <w:t>Excel</w:t>
+      </w:r>
+      <w:proofErr w:type="spellEnd"/>
+      <w:r>
+        <w:rPr>
+          <w:rFonts w:ascii="Times New Roman" w:hAnsi="Times New Roman"/>
+          <w:sz w:val="28"/>
+        </w:rPr>
+        <w:t xml:space="preserve">, был самым простым с точки зрения получения ответа, но при этом он не дает ощутить решения и особенности его метода, в конце ты просто получаешь ответ на основе введенных тобой исходных данных и никаких знаний и опыта для тебя не приобретается. </w:t>
       </w:r>
     </w:p>
     <w:p>
@@ -18388,7 +18668,23 @@
           <w:rFonts w:ascii="Times New Roman" w:hAnsi="Times New Roman"/>
           <w:sz w:val="28"/>
         </w:rPr>
-        <w:t xml:space="preserve"> 2мя методами: Excel(</w:t>
+        <w:t xml:space="preserve"> 2мя методами: </w:t>
+      </w:r>
+      <w:proofErr w:type="spellStart"/>
+      <w:r>
+        <w:rPr>
+          <w:rFonts w:ascii="Times New Roman" w:hAnsi="Times New Roman"/>
+          <w:sz w:val="28"/>
+        </w:rPr>
+        <w:t>Excel</w:t>
+      </w:r>
+      <w:proofErr w:type="spellEnd"/>
+      <w:r>
+        <w:rPr>
+          <w:rFonts w:ascii="Times New Roman" w:hAnsi="Times New Roman"/>
+          <w:sz w:val="28"/>
+        </w:rPr>
+        <w:t>(</w:t>
       </w:r>
       <w:r>
         <w:rPr>
@@ -20230,7 +20526,23 @@
           <w:rFonts w:ascii="Times New Roman" w:hAnsi="Times New Roman"/>
           <w:sz w:val="28"/>
         </w:rPr>
-        <w:t xml:space="preserve">существует седловая точка, а цена игры </w:t>
+        <w:t xml:space="preserve">существует </w:t>
+      </w:r>
+      <w:proofErr w:type="spellStart"/>
+      <w:r>
+        <w:rPr>
+          <w:rFonts w:ascii="Times New Roman" w:hAnsi="Times New Roman"/>
+          <w:sz w:val="28"/>
+        </w:rPr>
+        <w:t>седловая</w:t>
+      </w:r>
+      <w:proofErr w:type="spellEnd"/>
+      <w:r>
+        <w:rPr>
+          <w:rFonts w:ascii="Times New Roman" w:hAnsi="Times New Roman"/>
+          <w:sz w:val="28"/>
+        </w:rPr>
+        <w:t xml:space="preserve"> точка, а цена игры </w:t>
       </w:r>
       <m:oMath>
         <m:r>
@@ -21877,7 +22189,23 @@
           <w:rFonts w:ascii="Times New Roman" w:hAnsi="Times New Roman"/>
           <w:sz w:val="28"/>
         </w:rPr>
-        <w:t xml:space="preserve">Решение игры проводим с позиции игрока A, придерживающегося максиминной стратегии. </w:t>
+        <w:t xml:space="preserve">Решение игры проводим с позиции игрока A, придерживающегося </w:t>
+      </w:r>
+      <w:proofErr w:type="spellStart"/>
+      <w:r>
+        <w:rPr>
+          <w:rFonts w:ascii="Times New Roman" w:hAnsi="Times New Roman"/>
+          <w:sz w:val="28"/>
+        </w:rPr>
+        <w:t>максиминной</w:t>
+      </w:r>
+      <w:proofErr w:type="spellEnd"/>
+      <w:r>
+        <w:rPr>
+          <w:rFonts w:ascii="Times New Roman" w:hAnsi="Times New Roman"/>
+          <w:sz w:val="28"/>
+        </w:rPr>
+        <w:t xml:space="preserve"> стратегии. </w:t>
       </w:r>
     </w:p>
     <w:p>
@@ -21962,7 +22290,25 @@
           <w:sz w:val="24"/>
           <w:szCs w:val="24"/>
         </w:rPr>
-        <w:t>Рис. 13 – Максиминная стратегия игрока А</w:t>
+        <w:t xml:space="preserve">Рис. 13 – </w:t>
+      </w:r>
+      <w:proofErr w:type="spellStart"/>
+      <w:r>
+        <w:rPr>
+          <w:rFonts w:ascii="Times New Roman" w:hAnsi="Times New Roman"/>
+          <w:sz w:val="24"/>
+          <w:szCs w:val="24"/>
+        </w:rPr>
+        <w:t>Максиминная</w:t>
+      </w:r>
+      <w:proofErr w:type="spellEnd"/>
+      <w:r>
+        <w:rPr>
+          <w:rFonts w:ascii="Times New Roman" w:hAnsi="Times New Roman"/>
+          <w:sz w:val="24"/>
+          <w:szCs w:val="24"/>
+        </w:rPr>
+        <w:t xml:space="preserve"> стратегия игрока А</w:t>
       </w:r>
     </w:p>
     <w:p>
@@ -21978,7 +22324,23 @@
           <w:rFonts w:ascii="Times New Roman" w:hAnsi="Times New Roman"/>
           <w:sz w:val="28"/>
         </w:rPr>
-        <w:t xml:space="preserve">Вероятность различный стратегий игрока А: </w:t>
+        <w:t xml:space="preserve">Вероятность различный стратегий </w:t>
+      </w:r>
+      <w:proofErr w:type="gramStart"/>
+      <w:r>
+        <w:rPr>
+          <w:rFonts w:ascii="Times New Roman" w:hAnsi="Times New Roman"/>
+          <w:sz w:val="28"/>
+        </w:rPr>
+        <w:t>игрока</w:t>
+      </w:r>
+      <w:proofErr w:type="gramEnd"/>
+      <w:r>
+        <w:rPr>
+          <w:rFonts w:ascii="Times New Roman" w:hAnsi="Times New Roman"/>
+          <w:sz w:val="28"/>
+        </w:rPr>
+        <w:t xml:space="preserve"> А: </w:t>
       </w:r>
       <m:oMath>
         <m:sSubSup>
@@ -22375,7 +22737,25 @@
           <w:sz w:val="24"/>
           <w:szCs w:val="24"/>
         </w:rPr>
-        <w:t xml:space="preserve">Рис. 14 – Максиминная стратегия игрока </w:t>
+        <w:t xml:space="preserve">Рис. 14 – </w:t>
+      </w:r>
+      <w:proofErr w:type="spellStart"/>
+      <w:r>
+        <w:rPr>
+          <w:rFonts w:ascii="Times New Roman" w:hAnsi="Times New Roman"/>
+          <w:sz w:val="24"/>
+          <w:szCs w:val="24"/>
+        </w:rPr>
+        <w:t>Максиминная</w:t>
+      </w:r>
+      <w:proofErr w:type="spellEnd"/>
+      <w:r>
+        <w:rPr>
+          <w:rFonts w:ascii="Times New Roman" w:hAnsi="Times New Roman"/>
+          <w:sz w:val="24"/>
+          <w:szCs w:val="24"/>
+        </w:rPr>
+        <w:t xml:space="preserve"> стратегия игрока </w:t>
       </w:r>
       <w:r>
         <w:rPr>
@@ -23499,7 +23879,15 @@
           <w:rFonts w:ascii="Times New Roman" w:hAnsi="Times New Roman"/>
           <w:sz w:val="28"/>
         </w:rPr>
-        <w:t>Где р</w:t>
+        <w:t xml:space="preserve">Где </w:t>
+      </w:r>
+      <w:proofErr w:type="spellStart"/>
+      <w:r>
+        <w:rPr>
+          <w:rFonts w:ascii="Times New Roman" w:hAnsi="Times New Roman"/>
+          <w:sz w:val="28"/>
+        </w:rPr>
+        <w:t>р</w:t>
       </w:r>
       <w:r>
         <w:rPr>
@@ -23518,6 +23906,7 @@
         </w:rPr>
         <w:t>i</w:t>
       </w:r>
+      <w:proofErr w:type="spellEnd"/>
       <w:r>
         <w:rPr>
           <w:rFonts w:ascii="Times New Roman" w:hAnsi="Times New Roman"/>
@@ -25373,7 +25762,15 @@
           <w:rFonts w:ascii="Times New Roman" w:hAnsi="Times New Roman"/>
           <w:sz w:val="28"/>
         </w:rPr>
-        <w:t xml:space="preserve"> в платежной матрице больше 0, значит цена игры</w:t>
+        <w:t xml:space="preserve"> в платежной матрице больше 0, значит цена </w:t>
+      </w:r>
+      <w:proofErr w:type="gramStart"/>
+      <w:r>
+        <w:rPr>
+          <w:rFonts w:ascii="Times New Roman" w:hAnsi="Times New Roman"/>
+          <w:sz w:val="28"/>
+        </w:rPr>
+        <w:t>игры</w:t>
       </w:r>
       <w:r>
         <w:rPr>
@@ -25382,6 +25779,7 @@
         </w:rPr>
         <w:t>(</w:t>
       </w:r>
+      <w:proofErr w:type="gramEnd"/>
       <m:oMath>
         <m:r>
           <w:rPr>
@@ -26906,7 +27304,23 @@
           <w:rFonts w:ascii="Times New Roman" w:hAnsi="Times New Roman"/>
           <w:sz w:val="28"/>
         </w:rPr>
-        <w:t>Далее все х для игрока А:</w:t>
+        <w:t xml:space="preserve">Далее все х для </w:t>
+      </w:r>
+      <w:proofErr w:type="gramStart"/>
+      <w:r>
+        <w:rPr>
+          <w:rFonts w:ascii="Times New Roman" w:hAnsi="Times New Roman"/>
+          <w:sz w:val="28"/>
+        </w:rPr>
+        <w:t>игрока</w:t>
+      </w:r>
+      <w:proofErr w:type="gramEnd"/>
+      <w:r>
+        <w:rPr>
+          <w:rFonts w:ascii="Times New Roman" w:hAnsi="Times New Roman"/>
+          <w:sz w:val="28"/>
+        </w:rPr>
+        <w:t xml:space="preserve"> А:</w:t>
       </w:r>
     </w:p>
     <w:p>
@@ -29401,6 +29815,7 @@
         </w:rPr>
         <w:t>p</w:t>
       </w:r>
+      <w:proofErr w:type="spellStart"/>
       <w:r>
         <w:rPr>
           <w:rFonts w:ascii="Times New Roman" w:hAnsi="Times New Roman"/>
@@ -29410,6 +29825,7 @@
         </w:rPr>
         <w:t>i</w:t>
       </w:r>
+      <w:proofErr w:type="spellEnd"/>
       <w:r>
         <w:rPr>
           <w:rFonts w:ascii="Times New Roman" w:hAnsi="Times New Roman"/>
@@ -29688,7 +30104,23 @@
           <w:rFonts w:ascii="Times New Roman" w:hAnsi="Times New Roman"/>
           <w:sz w:val="28"/>
         </w:rPr>
-        <w:t xml:space="preserve">Вероятность различный стратегий игрока А: </w:t>
+        <w:t xml:space="preserve">Вероятность различный стратегий </w:t>
+      </w:r>
+      <w:proofErr w:type="gramStart"/>
+      <w:r>
+        <w:rPr>
+          <w:rFonts w:ascii="Times New Roman" w:hAnsi="Times New Roman"/>
+          <w:sz w:val="28"/>
+        </w:rPr>
+        <w:t>игрока</w:t>
+      </w:r>
+      <w:proofErr w:type="gramEnd"/>
+      <w:r>
+        <w:rPr>
+          <w:rFonts w:ascii="Times New Roman" w:hAnsi="Times New Roman"/>
+          <w:sz w:val="28"/>
+        </w:rPr>
+        <w:t xml:space="preserve"> А: </w:t>
       </w:r>
       <m:oMath>
         <m:sSubSup>
@@ -32217,6 +32649,7 @@
         </w:rPr>
         <w:t>p</w:t>
       </w:r>
+      <w:proofErr w:type="spellStart"/>
       <w:r>
         <w:rPr>
           <w:rFonts w:ascii="Times New Roman" w:hAnsi="Times New Roman"/>
@@ -32226,6 +32659,7 @@
         </w:rPr>
         <w:t>i</w:t>
       </w:r>
+      <w:proofErr w:type="spellEnd"/>
       <w:r>
         <w:rPr>
           <w:rFonts w:ascii="Times New Roman" w:hAnsi="Times New Roman"/>
@@ -32828,23 +33262,30 @@
           <w:rFonts w:ascii="Times New Roman" w:hAnsi="Times New Roman"/>
           <w:sz w:val="28"/>
         </w:rPr>
-        <w:t xml:space="preserve"> она была предварительно сведена к</w:t>
-      </w:r>
-      <w:bookmarkStart w:id="19" w:name="_GoBack"/>
-      <w:bookmarkEnd w:id="19"/>
-      <w:r>
-        <w:rPr>
-          <w:rFonts w:ascii="Times New Roman" w:hAnsi="Times New Roman"/>
-          <w:sz w:val="28"/>
-        </w:rPr>
-        <w:t xml:space="preserve"> задаче ЛП. Ответы полученные каждым из способов совпали. </w:t>
-      </w:r>
-      <w:r>
-        <w:rPr>
-          <w:rFonts w:ascii="Times New Roman" w:hAnsi="Times New Roman"/>
-          <w:sz w:val="28"/>
-        </w:rPr>
-        <w:t>Симплекс метод универсальнее графического, так как позволяет разрешать игры с любым количеством элементов</w:t>
+        <w:t xml:space="preserve"> она была предварительно сведена к задаче ЛП. Ответы полученные каждым из способов совпали. </w:t>
+      </w:r>
+      <w:r>
+        <w:rPr>
+          <w:rFonts w:ascii="Times New Roman" w:hAnsi="Times New Roman"/>
+          <w:sz w:val="28"/>
+        </w:rPr>
+        <w:t xml:space="preserve">Симплекс метод </w:t>
+      </w:r>
+      <w:proofErr w:type="spellStart"/>
+      <w:r>
+        <w:rPr>
+          <w:rFonts w:ascii="Times New Roman" w:hAnsi="Times New Roman"/>
+          <w:sz w:val="28"/>
+        </w:rPr>
+        <w:t>универсальнее</w:t>
+      </w:r>
+      <w:proofErr w:type="spellEnd"/>
+      <w:r>
+        <w:rPr>
+          <w:rFonts w:ascii="Times New Roman" w:hAnsi="Times New Roman"/>
+          <w:sz w:val="28"/>
+        </w:rPr>
+        <w:t xml:space="preserve"> графического, так как позволяет разрешать игры с любым количеством элементов</w:t>
       </w:r>
       <w:r>
         <w:rPr>
@@ -32865,7 +33306,23 @@
           <w:rFonts w:ascii="Times New Roman" w:hAnsi="Times New Roman"/>
           <w:sz w:val="28"/>
         </w:rPr>
-        <w:t xml:space="preserve"> Конкретная задача разрешилась просто обоими методами, так как имелась седловая точка.</w:t>
+        <w:t xml:space="preserve"> Конкретная задача разрешилась просто обоими методами, так как имелась </w:t>
+      </w:r>
+      <w:proofErr w:type="spellStart"/>
+      <w:r>
+        <w:rPr>
+          <w:rFonts w:ascii="Times New Roman" w:hAnsi="Times New Roman"/>
+          <w:sz w:val="28"/>
+        </w:rPr>
+        <w:t>седловая</w:t>
+      </w:r>
+      <w:proofErr w:type="spellEnd"/>
+      <w:r>
+        <w:rPr>
+          <w:rFonts w:ascii="Times New Roman" w:hAnsi="Times New Roman"/>
+          <w:sz w:val="28"/>
+        </w:rPr>
+        <w:t xml:space="preserve"> точка.</w:t>
       </w:r>
     </w:p>
     <w:p/>
@@ -32895,7 +33352,7 @@
           <w:color w:val="000000" w:themeColor="text1"/>
         </w:rPr>
       </w:pPr>
-      <w:bookmarkStart w:id="20" w:name="_Toc25683973"/>
+      <w:bookmarkStart w:id="19" w:name="_Toc25683973"/>
       <w:r>
         <w:rPr>
           <w:b/>
@@ -32905,7 +33362,7 @@
         <w:lastRenderedPageBreak/>
         <w:t>Список литературы</w:t>
       </w:r>
-      <w:bookmarkEnd w:id="20"/>
+      <w:bookmarkEnd w:id="19"/>
     </w:p>
     <w:sdt>
       <w:sdtPr>
@@ -32958,9 +33415,11 @@
           <w:r>
             <w:t xml:space="preserve">: </w:t>
           </w:r>
+          <w:proofErr w:type="spellStart"/>
           <w:r>
             <w:t>Documentation</w:t>
           </w:r>
+          <w:proofErr w:type="spellEnd"/>
           <w:r>
             <w:t xml:space="preserve">. </w:t>
           </w:r>
@@ -32977,7 +33436,15 @@
             <w:t xml:space="preserve"> https://habr.com/ru/post/474286/</w:t>
           </w:r>
           <w:r>
-            <w:t xml:space="preserve"> – загл. с экрана. - </w:t>
+            <w:t xml:space="preserve"> – </w:t>
+          </w:r>
+          <w:proofErr w:type="spellStart"/>
+          <w:r>
+            <w:t>загл</w:t>
+          </w:r>
+          <w:proofErr w:type="spellEnd"/>
+          <w:r>
+            <w:t xml:space="preserve">. с экрана. - </w:t>
           </w:r>
           <w:r>
             <w:t>(</w:t>
@@ -33038,7 +33505,7 @@
 </file>
 
 <file path=word/endnotes.xml><?xml version="1.0" encoding="utf-8"?>
-<w:endnotes xmlns:wpc="http://schemas.microsoft.com/office/word/2010/wordprocessingCanvas" xmlns:cx="http://schemas.microsoft.com/office/drawing/2014/chartex" xmlns:cx1="http://schemas.microsoft.com/office/drawing/2015/9/8/chartex" xmlns:mc="http://schemas.openxmlformats.org/markup-compatibility/2006" xmlns:o="urn:schemas-microsoft-com:office:office" xmlns:r="http://schemas.openxmlformats.org/officeDocument/2006/relationships" xmlns:m="http://schemas.openxmlformats.org/officeDocument/2006/math" xmlns:v="urn:schemas-microsoft-com:vml" xmlns:wp14="http://schemas.microsoft.com/office/word/2010/wordprocessingDrawing" xmlns:wp="http://schemas.openxmlformats.org/drawingml/2006/wordprocessingDrawing" xmlns:w10="urn:schemas-microsoft-com:office:word" xmlns:w="http://schemas.openxmlformats.org/wordprocessingml/2006/main" xmlns:w14="http://schemas.microsoft.com/office/word/2010/wordml" xmlns:w15="http://schemas.microsoft.com/office/word/2012/wordml" xmlns:w16se="http://schemas.microsoft.com/office/word/2015/wordml/symex" xmlns:wpg="http://schemas.microsoft.com/office/word/2010/wordprocessingGroup" xmlns:wpi="http://schemas.microsoft.com/office/word/2010/wordprocessingInk" xmlns:wne="http://schemas.microsoft.com/office/word/2006/wordml" xmlns:wps="http://schemas.microsoft.com/office/word/2010/wordprocessingShape" mc:Ignorable="w14 w15 w16se wp14">
+<w:endnotes xmlns:wpc="http://schemas.microsoft.com/office/word/2010/wordprocessingCanvas" xmlns:cx="http://schemas.microsoft.com/office/drawing/2014/chartex" xmlns:cx1="http://schemas.microsoft.com/office/drawing/2015/9/8/chartex" xmlns:cx2="http://schemas.microsoft.com/office/drawing/2015/10/21/chartex" xmlns:cx3="http://schemas.microsoft.com/office/drawing/2016/5/9/chartex" xmlns:cx4="http://schemas.microsoft.com/office/drawing/2016/5/10/chartex" xmlns:cx5="http://schemas.microsoft.com/office/drawing/2016/5/11/chartex" xmlns:cx6="http://schemas.microsoft.com/office/drawing/2016/5/12/chartex" xmlns:cx7="http://schemas.microsoft.com/office/drawing/2016/5/13/chartex" xmlns:cx8="http://schemas.microsoft.com/office/drawing/2016/5/14/chartex" xmlns:mc="http://schemas.openxmlformats.org/markup-compatibility/2006" xmlns:aink="http://schemas.microsoft.com/office/drawing/2016/ink" xmlns:am3d="http://schemas.microsoft.com/office/drawing/2017/model3d" xmlns:o="urn:schemas-microsoft-com:office:office" xmlns:r="http://schemas.openxmlformats.org/officeDocument/2006/relationships" xmlns:m="http://schemas.openxmlformats.org/officeDocument/2006/math" xmlns:v="urn:schemas-microsoft-com:vml" xmlns:wp14="http://schemas.microsoft.com/office/word/2010/wordprocessingDrawing" xmlns:wp="http://schemas.openxmlformats.org/drawingml/2006/wordprocessingDrawing" xmlns:w10="urn:schemas-microsoft-com:office:word" xmlns:w="http://schemas.openxmlformats.org/wordprocessingml/2006/main" xmlns:w14="http://schemas.microsoft.com/office/word/2010/wordml" xmlns:w15="http://schemas.microsoft.com/office/word/2012/wordml" xmlns:w16cex="http://schemas.microsoft.com/office/word/2018/wordml/cex" xmlns:w16cid="http://schemas.microsoft.com/office/word/2016/wordml/cid" xmlns:w16="http://schemas.microsoft.com/office/word/2018/wordml" xmlns:w16se="http://schemas.microsoft.com/office/word/2015/wordml/symex" xmlns:wpg="http://schemas.microsoft.com/office/word/2010/wordprocessingGroup" xmlns:wpi="http://schemas.microsoft.com/office/word/2010/wordprocessingInk" xmlns:wne="http://schemas.microsoft.com/office/word/2006/wordml" xmlns:wps="http://schemas.microsoft.com/office/word/2010/wordprocessingShape" mc:Ignorable="w14 w15 w16se w16cid w16 w16cex wp14">
   <w:endnote w:type="separator" w:id="-1">
     <w:p>
       <w:pPr>
@@ -33063,7 +33530,7 @@
 </file>
 
 <file path=word/footer1.xml><?xml version="1.0" encoding="utf-8"?>
-<w:ftr xmlns:wpc="http://schemas.microsoft.com/office/word/2010/wordprocessingCanvas" xmlns:cx="http://schemas.microsoft.com/office/drawing/2014/chartex" xmlns:cx1="http://schemas.microsoft.com/office/drawing/2015/9/8/chartex" xmlns:mc="http://schemas.openxmlformats.org/markup-compatibility/2006" xmlns:o="urn:schemas-microsoft-com:office:office" xmlns:r="http://schemas.openxmlformats.org/officeDocument/2006/relationships" xmlns:m="http://schemas.openxmlformats.org/officeDocument/2006/math" xmlns:v="urn:schemas-microsoft-com:vml" xmlns:wp14="http://schemas.microsoft.com/office/word/2010/wordprocessingDrawing" xmlns:wp="http://schemas.openxmlformats.org/drawingml/2006/wordprocessingDrawing" xmlns:w10="urn:schemas-microsoft-com:office:word" xmlns:w="http://schemas.openxmlformats.org/wordprocessingml/2006/main" xmlns:w14="http://schemas.microsoft.com/office/word/2010/wordml" xmlns:w15="http://schemas.microsoft.com/office/word/2012/wordml" xmlns:w16se="http://schemas.microsoft.com/office/word/2015/wordml/symex" xmlns:wpg="http://schemas.microsoft.com/office/word/2010/wordprocessingGroup" xmlns:wpi="http://schemas.microsoft.com/office/word/2010/wordprocessingInk" xmlns:wne="http://schemas.microsoft.com/office/word/2006/wordml" xmlns:wps="http://schemas.microsoft.com/office/word/2010/wordprocessingShape" mc:Ignorable="w14 w15 w16se wp14">
+<w:ftr xmlns:wpc="http://schemas.microsoft.com/office/word/2010/wordprocessingCanvas" xmlns:cx="http://schemas.microsoft.com/office/drawing/2014/chartex" xmlns:cx1="http://schemas.microsoft.com/office/drawing/2015/9/8/chartex" xmlns:cx2="http://schemas.microsoft.com/office/drawing/2015/10/21/chartex" xmlns:cx3="http://schemas.microsoft.com/office/drawing/2016/5/9/chartex" xmlns:cx4="http://schemas.microsoft.com/office/drawing/2016/5/10/chartex" xmlns:cx5="http://schemas.microsoft.com/office/drawing/2016/5/11/chartex" xmlns:cx6="http://schemas.microsoft.com/office/drawing/2016/5/12/chartex" xmlns:cx7="http://schemas.microsoft.com/office/drawing/2016/5/13/chartex" xmlns:cx8="http://schemas.microsoft.com/office/drawing/2016/5/14/chartex" xmlns:mc="http://schemas.openxmlformats.org/markup-compatibility/2006" xmlns:aink="http://schemas.microsoft.com/office/drawing/2016/ink" xmlns:am3d="http://schemas.microsoft.com/office/drawing/2017/model3d" xmlns:o="urn:schemas-microsoft-com:office:office" xmlns:r="http://schemas.openxmlformats.org/officeDocument/2006/relationships" xmlns:m="http://schemas.openxmlformats.org/officeDocument/2006/math" xmlns:v="urn:schemas-microsoft-com:vml" xmlns:wp14="http://schemas.microsoft.com/office/word/2010/wordprocessingDrawing" xmlns:wp="http://schemas.openxmlformats.org/drawingml/2006/wordprocessingDrawing" xmlns:w10="urn:schemas-microsoft-com:office:word" xmlns:w="http://schemas.openxmlformats.org/wordprocessingml/2006/main" xmlns:w14="http://schemas.microsoft.com/office/word/2010/wordml" xmlns:w15="http://schemas.microsoft.com/office/word/2012/wordml" xmlns:w16cex="http://schemas.microsoft.com/office/word/2018/wordml/cex" xmlns:w16cid="http://schemas.microsoft.com/office/word/2016/wordml/cid" xmlns:w16="http://schemas.microsoft.com/office/word/2018/wordml" xmlns:w16se="http://schemas.microsoft.com/office/word/2015/wordml/symex" xmlns:wpg="http://schemas.microsoft.com/office/word/2010/wordprocessingGroup" xmlns:wpi="http://schemas.microsoft.com/office/word/2010/wordprocessingInk" xmlns:wne="http://schemas.microsoft.com/office/word/2006/wordml" xmlns:wps="http://schemas.microsoft.com/office/word/2010/wordprocessingShape" mc:Ignorable="w14 w15 w16se w16cid w16 w16cex wp14">
   <w:sdt>
     <w:sdtPr>
       <w:id w:val="-877777850"/>
@@ -33109,7 +33576,7 @@
 </file>
 
 <file path=word/footnotes.xml><?xml version="1.0" encoding="utf-8"?>
-<w:footnotes xmlns:wpc="http://schemas.microsoft.com/office/word/2010/wordprocessingCanvas" xmlns:cx="http://schemas.microsoft.com/office/drawing/2014/chartex" xmlns:cx1="http://schemas.microsoft.com/office/drawing/2015/9/8/chartex" xmlns:mc="http://schemas.openxmlformats.org/markup-compatibility/2006" xmlns:o="urn:schemas-microsoft-com:office:office" xmlns:r="http://schemas.openxmlformats.org/officeDocument/2006/relationships" xmlns:m="http://schemas.openxmlformats.org/officeDocument/2006/math" xmlns:v="urn:schemas-microsoft-com:vml" xmlns:wp14="http://schemas.microsoft.com/office/word/2010/wordprocessingDrawing" xmlns:wp="http://schemas.openxmlformats.org/drawingml/2006/wordprocessingDrawing" xmlns:w10="urn:schemas-microsoft-com:office:word" xmlns:w="http://schemas.openxmlformats.org/wordprocessingml/2006/main" xmlns:w14="http://schemas.microsoft.com/office/word/2010/wordml" xmlns:w15="http://schemas.microsoft.com/office/word/2012/wordml" xmlns:w16se="http://schemas.microsoft.com/office/word/2015/wordml/symex" xmlns:wpg="http://schemas.microsoft.com/office/word/2010/wordprocessingGroup" xmlns:wpi="http://schemas.microsoft.com/office/word/2010/wordprocessingInk" xmlns:wne="http://schemas.microsoft.com/office/word/2006/wordml" xmlns:wps="http://schemas.microsoft.com/office/word/2010/wordprocessingShape" mc:Ignorable="w14 w15 w16se wp14">
+<w:footnotes xmlns:wpc="http://schemas.microsoft.com/office/word/2010/wordprocessingCanvas" xmlns:cx="http://schemas.microsoft.com/office/drawing/2014/chartex" xmlns:cx1="http://schemas.microsoft.com/office/drawing/2015/9/8/chartex" xmlns:cx2="http://schemas.microsoft.com/office/drawing/2015/10/21/chartex" xmlns:cx3="http://schemas.microsoft.com/office/drawing/2016/5/9/chartex" xmlns:cx4="http://schemas.microsoft.com/office/drawing/2016/5/10/chartex" xmlns:cx5="http://schemas.microsoft.com/office/drawing/2016/5/11/chartex" xmlns:cx6="http://schemas.microsoft.com/office/drawing/2016/5/12/chartex" xmlns:cx7="http://schemas.microsoft.com/office/drawing/2016/5/13/chartex" xmlns:cx8="http://schemas.microsoft.com/office/drawing/2016/5/14/chartex" xmlns:mc="http://schemas.openxmlformats.org/markup-compatibility/2006" xmlns:aink="http://schemas.microsoft.com/office/drawing/2016/ink" xmlns:am3d="http://schemas.microsoft.com/office/drawing/2017/model3d" xmlns:o="urn:schemas-microsoft-com:office:office" xmlns:r="http://schemas.openxmlformats.org/officeDocument/2006/relationships" xmlns:m="http://schemas.openxmlformats.org/officeDocument/2006/math" xmlns:v="urn:schemas-microsoft-com:vml" xmlns:wp14="http://schemas.microsoft.com/office/word/2010/wordprocessingDrawing" xmlns:wp="http://schemas.openxmlformats.org/drawingml/2006/wordprocessingDrawing" xmlns:w10="urn:schemas-microsoft-com:office:word" xmlns:w="http://schemas.openxmlformats.org/wordprocessingml/2006/main" xmlns:w14="http://schemas.microsoft.com/office/word/2010/wordml" xmlns:w15="http://schemas.microsoft.com/office/word/2012/wordml" xmlns:w16cex="http://schemas.microsoft.com/office/word/2018/wordml/cex" xmlns:w16cid="http://schemas.microsoft.com/office/word/2016/wordml/cid" xmlns:w16="http://schemas.microsoft.com/office/word/2018/wordml" xmlns:w16se="http://schemas.microsoft.com/office/word/2015/wordml/symex" xmlns:wpg="http://schemas.microsoft.com/office/word/2010/wordprocessingGroup" xmlns:wpi="http://schemas.microsoft.com/office/word/2010/wordprocessingInk" xmlns:wne="http://schemas.microsoft.com/office/word/2006/wordml" xmlns:wps="http://schemas.microsoft.com/office/word/2010/wordprocessingShape" mc:Ignorable="w14 w15 w16se w16cid w16 w16cex wp14">
   <w:footnote w:type="separator" w:id="-1">
     <w:p>
       <w:pPr>
@@ -33134,7 +33601,7 @@
 </file>
 
 <file path=word/numbering.xml><?xml version="1.0" encoding="utf-8"?>
-<w:numbering xmlns:wpc="http://schemas.microsoft.com/office/word/2010/wordprocessingCanvas" xmlns:cx="http://schemas.microsoft.com/office/drawing/2014/chartex" xmlns:cx1="http://schemas.microsoft.com/office/drawing/2015/9/8/chartex" xmlns:mc="http://schemas.openxmlformats.org/markup-compatibility/2006" xmlns:o="urn:schemas-microsoft-com:office:office" xmlns:r="http://schemas.openxmlformats.org/officeDocument/2006/relationships" xmlns:m="http://schemas.openxmlformats.org/officeDocument/2006/math" xmlns:v="urn:schemas-microsoft-com:vml" xmlns:wp14="http://schemas.microsoft.com/office/word/2010/wordprocessingDrawing" xmlns:wp="http://schemas.openxmlformats.org/drawingml/2006/wordprocessingDrawing" xmlns:w10="urn:schemas-microsoft-com:office:word" xmlns:w="http://schemas.openxmlformats.org/wordprocessingml/2006/main" xmlns:w14="http://schemas.microsoft.com/office/word/2010/wordml" xmlns:w15="http://schemas.microsoft.com/office/word/2012/wordml" xmlns:w16se="http://schemas.microsoft.com/office/word/2015/wordml/symex" xmlns:wpg="http://schemas.microsoft.com/office/word/2010/wordprocessingGroup" xmlns:wpi="http://schemas.microsoft.com/office/word/2010/wordprocessingInk" xmlns:wne="http://schemas.microsoft.com/office/word/2006/wordml" xmlns:wps="http://schemas.microsoft.com/office/word/2010/wordprocessingShape" mc:Ignorable="w14 w15 w16se wp14">
+<w:numbering xmlns:wpc="http://schemas.microsoft.com/office/word/2010/wordprocessingCanvas" xmlns:cx="http://schemas.microsoft.com/office/drawing/2014/chartex" xmlns:cx1="http://schemas.microsoft.com/office/drawing/2015/9/8/chartex" xmlns:cx2="http://schemas.microsoft.com/office/drawing/2015/10/21/chartex" xmlns:cx3="http://schemas.microsoft.com/office/drawing/2016/5/9/chartex" xmlns:cx4="http://schemas.microsoft.com/office/drawing/2016/5/10/chartex" xmlns:cx5="http://schemas.microsoft.com/office/drawing/2016/5/11/chartex" xmlns:cx6="http://schemas.microsoft.com/office/drawing/2016/5/12/chartex" xmlns:cx7="http://schemas.microsoft.com/office/drawing/2016/5/13/chartex" xmlns:cx8="http://schemas.microsoft.com/office/drawing/2016/5/14/chartex" xmlns:mc="http://schemas.openxmlformats.org/markup-compatibility/2006" xmlns:aink="http://schemas.microsoft.com/office/drawing/2016/ink" xmlns:am3d="http://schemas.microsoft.com/office/drawing/2017/model3d" xmlns:o="urn:schemas-microsoft-com:office:office" xmlns:r="http://schemas.openxmlformats.org/officeDocument/2006/relationships" xmlns:m="http://schemas.openxmlformats.org/officeDocument/2006/math" xmlns:v="urn:schemas-microsoft-com:vml" xmlns:wp14="http://schemas.microsoft.com/office/word/2010/wordprocessingDrawing" xmlns:wp="http://schemas.openxmlformats.org/drawingml/2006/wordprocessingDrawing" xmlns:w10="urn:schemas-microsoft-com:office:word" xmlns:w="http://schemas.openxmlformats.org/wordprocessingml/2006/main" xmlns:w14="http://schemas.microsoft.com/office/word/2010/wordml" xmlns:w15="http://schemas.microsoft.com/office/word/2012/wordml" xmlns:w16cex="http://schemas.microsoft.com/office/word/2018/wordml/cex" xmlns:w16cid="http://schemas.microsoft.com/office/word/2016/wordml/cid" xmlns:w16="http://schemas.microsoft.com/office/word/2018/wordml" xmlns:w16se="http://schemas.microsoft.com/office/word/2015/wordml/symex" xmlns:wpg="http://schemas.microsoft.com/office/word/2010/wordprocessingGroup" xmlns:wpi="http://schemas.microsoft.com/office/word/2010/wordprocessingInk" xmlns:wne="http://schemas.microsoft.com/office/word/2006/wordml" xmlns:wps="http://schemas.microsoft.com/office/word/2010/wordprocessingShape" mc:Ignorable="w14 w15 w16se w16cid w16 w16cex wp14">
   <w:abstractNum w:abstractNumId="0" w15:restartNumberingAfterBreak="0">
     <w:nsid w:val="05C63356"/>
     <w:multiLevelType w:val="hybridMultilevel"/>
@@ -34440,7 +34907,7 @@
 </file>
 
 <file path=word/styles.xml><?xml version="1.0" encoding="utf-8"?>
-<w:styles xmlns:mc="http://schemas.openxmlformats.org/markup-compatibility/2006" xmlns:r="http://schemas.openxmlformats.org/officeDocument/2006/relationships" xmlns:w="http://schemas.openxmlformats.org/wordprocessingml/2006/main" xmlns:w14="http://schemas.microsoft.com/office/word/2010/wordml" xmlns:w15="http://schemas.microsoft.com/office/word/2012/wordml" xmlns:w16se="http://schemas.microsoft.com/office/word/2015/wordml/symex" mc:Ignorable="w14 w15 w16se">
+<w:styles xmlns:mc="http://schemas.openxmlformats.org/markup-compatibility/2006" xmlns:r="http://schemas.openxmlformats.org/officeDocument/2006/relationships" xmlns:w="http://schemas.openxmlformats.org/wordprocessingml/2006/main" xmlns:w14="http://schemas.microsoft.com/office/word/2010/wordml" xmlns:w15="http://schemas.microsoft.com/office/word/2012/wordml" xmlns:w16cex="http://schemas.microsoft.com/office/word/2018/wordml/cex" xmlns:w16cid="http://schemas.microsoft.com/office/word/2016/wordml/cid" xmlns:w16="http://schemas.microsoft.com/office/word/2018/wordml" xmlns:w16se="http://schemas.microsoft.com/office/word/2015/wordml/symex" mc:Ignorable="w14 w15 w16se w16cid w16 w16cex">
   <w:docDefaults>
     <w:rPrDefault>
       <w:rPr>
@@ -34456,7 +34923,7 @@
       </w:pPr>
     </w:pPrDefault>
   </w:docDefaults>
-  <w:latentStyles w:defLockedState="0" w:defUIPriority="99" w:defSemiHidden="0" w:defUnhideWhenUsed="0" w:defQFormat="0" w:count="371">
+  <w:latentStyles w:defLockedState="0" w:defUIPriority="99" w:defSemiHidden="0" w:defUnhideWhenUsed="0" w:defQFormat="0" w:count="376">
     <w:lsdException w:name="Normal" w:uiPriority="0" w:qFormat="1"/>
     <w:lsdException w:name="heading 1" w:uiPriority="9" w:qFormat="1"/>
     <w:lsdException w:name="heading 2" w:semiHidden="1" w:uiPriority="9" w:unhideWhenUsed="1" w:qFormat="1"/>
@@ -34562,7 +35029,6 @@
     <w:lsdException w:name="HTML Sample" w:semiHidden="1" w:unhideWhenUsed="1"/>
     <w:lsdException w:name="HTML Typewriter" w:semiHidden="1" w:unhideWhenUsed="1"/>
     <w:lsdException w:name="HTML Variable" w:semiHidden="1" w:unhideWhenUsed="1"/>
-    <w:lsdException w:name="Normal Table" w:semiHidden="1" w:unhideWhenUsed="1"/>
     <w:lsdException w:name="annotation subject" w:semiHidden="1" w:unhideWhenUsed="1"/>
     <w:lsdException w:name="No List" w:semiHidden="1" w:unhideWhenUsed="1"/>
     <w:lsdException w:name="Outline List 1" w:semiHidden="1" w:unhideWhenUsed="1"/>
@@ -34605,11 +35071,8 @@
     <w:lsdException w:name="Table Contemporary" w:semiHidden="1" w:unhideWhenUsed="1"/>
     <w:lsdException w:name="Table Elegant" w:semiHidden="1" w:unhideWhenUsed="1"/>
     <w:lsdException w:name="Table Professional" w:semiHidden="1" w:unhideWhenUsed="1"/>
-    <w:lsdException w:name="Table Subtle 1" w:semiHidden="1" w:unhideWhenUsed="1"/>
     <w:lsdException w:name="Table Subtle 2" w:semiHidden="1" w:unhideWhenUsed="1"/>
     <w:lsdException w:name="Table Web 1" w:semiHidden="1" w:unhideWhenUsed="1"/>
-    <w:lsdException w:name="Table Web 2" w:semiHidden="1" w:unhideWhenUsed="1"/>
-    <w:lsdException w:name="Table Web 3" w:semiHidden="1" w:unhideWhenUsed="1"/>
     <w:lsdException w:name="Balloon Text" w:semiHidden="1" w:unhideWhenUsed="1"/>
     <w:lsdException w:name="Table Grid" w:uiPriority="59"/>
     <w:lsdException w:name="Table Theme" w:semiHidden="1" w:unhideWhenUsed="1"/>
@@ -34828,6 +35291,11 @@
     <w:lsdException w:name="List Table 5 Dark Accent 6" w:uiPriority="50"/>
     <w:lsdException w:name="List Table 6 Colorful Accent 6" w:uiPriority="51"/>
     <w:lsdException w:name="List Table 7 Colorful Accent 6" w:uiPriority="52"/>
+    <w:lsdException w:name="Mention" w:semiHidden="1" w:unhideWhenUsed="1"/>
+    <w:lsdException w:name="Smart Hyperlink" w:semiHidden="1" w:unhideWhenUsed="1"/>
+    <w:lsdException w:name="Hashtag" w:semiHidden="1" w:unhideWhenUsed="1"/>
+    <w:lsdException w:name="Unresolved Mention" w:semiHidden="1" w:unhideWhenUsed="1"/>
+    <w:lsdException w:name="Smart Link" w:semiHidden="1" w:unhideWhenUsed="1"/>
   </w:latentStyles>
   <w:style w:type="paragraph" w:default="1" w:styleId="a">
     <w:name w:val="Normal"/>
